--- a/Project Report.docx
+++ b/Project Report.docx
@@ -304,7 +304,285 @@
         <w:t>known as the Einstein Puzzle</w:t>
       </w:r>
       <w:r>
-        <w:t>, included below.</w:t>
+        <w:t xml:space="preserve">, included </w:t>
+      </w:r>
+      <w:r>
+        <w:t>here</w:t>
+      </w:r>
+      <w:r>
+        <w:t>.</w:t>
+      </w:r>
+    </w:p>
+    <w:p>
+      <w:pPr>
+        <w:pStyle w:val="Quote"/>
+        <w:jc w:val="left"/>
+        <w:rPr>
+          <w:sz w:val="20"/>
+          <w:lang w:eastAsia="en-GB"/>
+        </w:rPr>
+      </w:pPr>
+      <w:r>
+        <w:rPr>
+          <w:sz w:val="20"/>
+          <w:lang w:eastAsia="en-GB"/>
+        </w:rPr>
+        <w:t>1. There are five houses.</w:t>
+      </w:r>
+    </w:p>
+    <w:p>
+      <w:pPr>
+        <w:pStyle w:val="Quote"/>
+        <w:jc w:val="left"/>
+        <w:rPr>
+          <w:sz w:val="20"/>
+          <w:lang w:eastAsia="en-GB"/>
+        </w:rPr>
+      </w:pPr>
+      <w:r>
+        <w:rPr>
+          <w:sz w:val="20"/>
+          <w:lang w:eastAsia="en-GB"/>
+        </w:rPr>
+        <w:t>2. The Englishman lives in the red house.</w:t>
+      </w:r>
+    </w:p>
+    <w:p>
+      <w:pPr>
+        <w:pStyle w:val="Quote"/>
+        <w:jc w:val="left"/>
+        <w:rPr>
+          <w:sz w:val="20"/>
+          <w:lang w:eastAsia="en-GB"/>
+        </w:rPr>
+      </w:pPr>
+      <w:r>
+        <w:rPr>
+          <w:sz w:val="20"/>
+          <w:lang w:eastAsia="en-GB"/>
+        </w:rPr>
+        <w:t>3. The Spaniard owns the dog.</w:t>
+      </w:r>
+    </w:p>
+    <w:p>
+      <w:pPr>
+        <w:pStyle w:val="Quote"/>
+        <w:jc w:val="left"/>
+        <w:rPr>
+          <w:sz w:val="20"/>
+          <w:lang w:eastAsia="en-GB"/>
+        </w:rPr>
+      </w:pPr>
+      <w:r>
+        <w:rPr>
+          <w:sz w:val="20"/>
+          <w:lang w:eastAsia="en-GB"/>
+        </w:rPr>
+        <w:t>4. Coffee is drunk in the green house.</w:t>
+      </w:r>
+    </w:p>
+    <w:p>
+      <w:pPr>
+        <w:pStyle w:val="Quote"/>
+        <w:jc w:val="left"/>
+        <w:rPr>
+          <w:sz w:val="20"/>
+          <w:lang w:eastAsia="en-GB"/>
+        </w:rPr>
+      </w:pPr>
+      <w:r>
+        <w:rPr>
+          <w:sz w:val="20"/>
+          <w:lang w:eastAsia="en-GB"/>
+        </w:rPr>
+        <w:t>5. The Ukrainian drinks tea.</w:t>
+      </w:r>
+    </w:p>
+    <w:p>
+      <w:pPr>
+        <w:pStyle w:val="Quote"/>
+        <w:jc w:val="left"/>
+        <w:rPr>
+          <w:sz w:val="20"/>
+          <w:lang w:eastAsia="en-GB"/>
+        </w:rPr>
+      </w:pPr>
+      <w:r>
+        <w:rPr>
+          <w:sz w:val="20"/>
+          <w:lang w:eastAsia="en-GB"/>
+        </w:rPr>
+        <w:t>6. The green house is immediately to the right of the ivory house.</w:t>
+      </w:r>
+    </w:p>
+    <w:p>
+      <w:pPr>
+        <w:pStyle w:val="Quote"/>
+        <w:jc w:val="left"/>
+        <w:rPr>
+          <w:sz w:val="20"/>
+          <w:lang w:eastAsia="en-GB"/>
+        </w:rPr>
+      </w:pPr>
+      <w:r>
+        <w:rPr>
+          <w:sz w:val="20"/>
+          <w:lang w:eastAsia="en-GB"/>
+        </w:rPr>
+        <w:t>7. The Old Gold smoker owns snails.</w:t>
+      </w:r>
+    </w:p>
+    <w:p>
+      <w:pPr>
+        <w:pStyle w:val="Quote"/>
+        <w:jc w:val="left"/>
+        <w:rPr>
+          <w:sz w:val="20"/>
+          <w:lang w:eastAsia="en-GB"/>
+        </w:rPr>
+      </w:pPr>
+      <w:r>
+        <w:rPr>
+          <w:sz w:val="20"/>
+          <w:lang w:eastAsia="en-GB"/>
+        </w:rPr>
+        <w:t>8. Kools are smoked in the yellow house.</w:t>
+      </w:r>
+    </w:p>
+    <w:p>
+      <w:pPr>
+        <w:pStyle w:val="Quote"/>
+        <w:jc w:val="left"/>
+        <w:rPr>
+          <w:sz w:val="20"/>
+          <w:lang w:eastAsia="en-GB"/>
+        </w:rPr>
+      </w:pPr>
+      <w:r>
+        <w:rPr>
+          <w:sz w:val="20"/>
+          <w:lang w:eastAsia="en-GB"/>
+        </w:rPr>
+        <w:t>9. Milk is drunk in the middle house.</w:t>
+      </w:r>
+    </w:p>
+    <w:p>
+      <w:pPr>
+        <w:pStyle w:val="Quote"/>
+        <w:jc w:val="left"/>
+        <w:rPr>
+          <w:sz w:val="20"/>
+          <w:lang w:eastAsia="en-GB"/>
+        </w:rPr>
+      </w:pPr>
+      <w:r>
+        <w:rPr>
+          <w:sz w:val="20"/>
+          <w:lang w:eastAsia="en-GB"/>
+        </w:rPr>
+        <w:t>10. The Norwegian lives in the first house.</w:t>
+      </w:r>
+    </w:p>
+    <w:p>
+      <w:pPr>
+        <w:pStyle w:val="Quote"/>
+        <w:jc w:val="left"/>
+        <w:rPr>
+          <w:sz w:val="20"/>
+          <w:lang w:eastAsia="en-GB"/>
+        </w:rPr>
+      </w:pPr>
+      <w:r>
+        <w:rPr>
+          <w:sz w:val="20"/>
+          <w:lang w:eastAsia="en-GB"/>
+        </w:rPr>
+        <w:t>11. The man who smokes Chesterfields lives in the house next to the man with the fox.</w:t>
+      </w:r>
+    </w:p>
+    <w:p>
+      <w:pPr>
+        <w:pStyle w:val="Quote"/>
+        <w:jc w:val="left"/>
+        <w:rPr>
+          <w:sz w:val="20"/>
+          <w:lang w:eastAsia="en-GB"/>
+        </w:rPr>
+      </w:pPr>
+      <w:r>
+        <w:rPr>
+          <w:sz w:val="20"/>
+          <w:lang w:eastAsia="en-GB"/>
+        </w:rPr>
+        <w:t>12. Kools are smoked in the house next to the house where the horse is kept.</w:t>
+      </w:r>
+    </w:p>
+    <w:p>
+      <w:pPr>
+        <w:pStyle w:val="Quote"/>
+        <w:jc w:val="left"/>
+        <w:rPr>
+          <w:sz w:val="20"/>
+          <w:lang w:eastAsia="en-GB"/>
+        </w:rPr>
+      </w:pPr>
+      <w:r>
+        <w:rPr>
+          <w:sz w:val="20"/>
+          <w:lang w:eastAsia="en-GB"/>
+        </w:rPr>
+        <w:t>13. The Lucky Strike smoker drinks orange juice.</w:t>
+      </w:r>
+    </w:p>
+    <w:p>
+      <w:pPr>
+        <w:pStyle w:val="Quote"/>
+        <w:jc w:val="left"/>
+        <w:rPr>
+          <w:sz w:val="20"/>
+          <w:lang w:eastAsia="en-GB"/>
+        </w:rPr>
+      </w:pPr>
+      <w:r>
+        <w:rPr>
+          <w:sz w:val="20"/>
+          <w:lang w:eastAsia="en-GB"/>
+        </w:rPr>
+        <w:t>14. The Japanese smokes Parliaments.</w:t>
+      </w:r>
+    </w:p>
+    <w:p>
+      <w:pPr>
+        <w:pStyle w:val="Quote"/>
+        <w:jc w:val="left"/>
+        <w:rPr>
+          <w:sz w:val="20"/>
+          <w:lang w:eastAsia="en-GB"/>
+        </w:rPr>
+      </w:pPr>
+      <w:r>
+        <w:rPr>
+          <w:sz w:val="20"/>
+          <w:lang w:eastAsia="en-GB"/>
+        </w:rPr>
+        <w:t>15. The Norwegian lives next to the blue house.</w:t>
+      </w:r>
+    </w:p>
+    <w:p>
+      <w:pPr>
+        <w:pStyle w:val="Quote"/>
+        <w:spacing w:after="240"/>
+        <w:jc w:val="left"/>
+        <w:rPr>
+          <w:sz w:val="20"/>
+        </w:rPr>
+      </w:pPr>
+      <w:r>
+        <w:rPr>
+          <w:sz w:val="20"/>
+          <w:lang w:eastAsia="en-GB"/>
+        </w:rPr>
+        <w:t>Now, who drinks water? Who owns the zebra?</w:t>
       </w:r>
     </w:p>
     <w:p>
@@ -312,20 +590,34 @@
         <w:t>At the core of the puzzle is a collection of categories, each containing a certain number of named items. Typically there is a named individual</w:t>
       </w:r>
       <w:r>
-        <w:t xml:space="preserve">, or in the above case a person of a particular nationality. Each individual is related to just one item in each other category, as partially revealed by the clues. For example, the Norwegian is known to smoke </w:t>
-      </w:r>
-      <w:proofErr w:type="spellStart"/>
-      <w:r>
-        <w:t>XBrand</w:t>
-      </w:r>
-      <w:proofErr w:type="spellEnd"/>
-      <w:r>
-        <w:t xml:space="preserve"> cigars. The idea of the puzzle is, by process of elimination and perhaps some reduction to absurdity, to identify who relates to the items in the final question, which won’t have been explicitly mentioned, but should be identifiable by considering all clues. </w:t>
-      </w:r>
-    </w:p>
-    <w:p>
-      <w:r>
-        <w:t>The modern, popular format that this project uses for the ready supply of different puzzles, is often referred to as a “grid logic problem” due to the solving aid that is provided alongside the clues to assist the user in identifying all the relations within the puzzle. Because of this grid, all of the category items are specified beforehand, so there is no need to be able to semantically group Norwegian, Frenchman, etc</w:t>
+        <w:t xml:space="preserve">, or in the above case a person of a particular nationality. Each individual is related to just one item in each other category, as partially revealed by the clues. For example, the </w:t>
+      </w:r>
+      <w:r>
+        <w:t>Ukrainian</w:t>
+      </w:r>
+      <w:r>
+        <w:t xml:space="preserve"> is known to </w:t>
+      </w:r>
+      <w:r>
+        <w:t>drink tea</w:t>
+      </w:r>
+      <w:r>
+        <w:t xml:space="preserve">. The idea of the puzzle is, by process of elimination and perhaps some reduction to absurdity, to identify who relates to the items in the final question, which won’t </w:t>
+      </w:r>
+      <w:r>
+        <w:t xml:space="preserve">necessarily </w:t>
+      </w:r>
+      <w:r>
+        <w:t xml:space="preserve">have been explicitly mentioned, but should be identifiable by considering all clues. </w:t>
+      </w:r>
+    </w:p>
+    <w:p>
+      <w:r>
+        <w:t xml:space="preserve">The modern, popular format that this project uses for the ready supply of different puzzles, is often referred to as a “grid logic problem” due to the solving aid that is provided alongside the clues to </w:t>
+      </w:r>
+      <w:r>
+        <w:lastRenderedPageBreak/>
+        <w:t>assist the user in identifying all the relations within the puzzle. Because of this grid, all of the category items are specified beforehand, so there is no need to be able to semantically group Norwegian, Frenchman, etc</w:t>
       </w:r>
       <w:r>
         <w:t>.</w:t>
@@ -358,10 +650,16 @@
       </w:r>
     </w:p>
     <w:p>
+      <w:r>
+        <w:br w:type="page"/>
+      </w:r>
+    </w:p>
+    <w:p>
       <w:pPr>
         <w:pStyle w:val="Heading2"/>
       </w:pPr>
       <w:r>
+        <w:lastRenderedPageBreak/>
         <w:t>Human Solving Methods</w:t>
       </w:r>
     </w:p>
@@ -379,25 +677,5208 @@
         <w:t>An example problem is now considered.</w:t>
       </w:r>
     </w:p>
-    <w:p>
-      <w:r>
-        <w:t>[Example Problem]</w:t>
-      </w:r>
-    </w:p>
-    <w:p>
+    <w:tbl>
+      <w:tblPr>
+        <w:tblStyle w:val="TableGrid"/>
+        <w:tblpPr w:leftFromText="180" w:rightFromText="180" w:vertAnchor="text" w:horzAnchor="margin" w:tblpXSpec="right" w:tblpY="221"/>
+        <w:tblW w:w="0" w:type="auto"/>
+        <w:tblLook w:val="04A0" w:firstRow="1" w:lastRow="0" w:firstColumn="1" w:lastColumn="0" w:noHBand="0" w:noVBand="1"/>
+      </w:tblPr>
+      <w:tblGrid>
+        <w:gridCol w:w="964"/>
+        <w:gridCol w:w="495"/>
+        <w:gridCol w:w="495"/>
+        <w:gridCol w:w="495"/>
+        <w:gridCol w:w="495"/>
+        <w:gridCol w:w="495"/>
+        <w:gridCol w:w="495"/>
+      </w:tblGrid>
+      <w:tr>
+        <w:trPr>
+          <w:cantSplit/>
+          <w:trHeight w:val="864"/>
+        </w:trPr>
+        <w:tc>
+          <w:tcPr>
+            <w:tcW w:w="964" w:type="dxa"/>
+            <w:tcBorders>
+              <w:top w:val="nil"/>
+              <w:left w:val="nil"/>
+              <w:bottom w:val="single" w:sz="24" w:space="0" w:color="auto"/>
+              <w:right w:val="single" w:sz="24" w:space="0" w:color="auto"/>
+            </w:tcBorders>
+            <w:vAlign w:val="center"/>
+          </w:tcPr>
+          <w:p>
+            <w:pPr>
+              <w:jc w:val="right"/>
+            </w:pPr>
+          </w:p>
+        </w:tc>
+        <w:tc>
+          <w:tcPr>
+            <w:tcW w:w="495" w:type="dxa"/>
+            <w:tcBorders>
+              <w:top w:val="nil"/>
+              <w:left w:val="single" w:sz="24" w:space="0" w:color="auto"/>
+              <w:bottom w:val="single" w:sz="24" w:space="0" w:color="auto"/>
+            </w:tcBorders>
+            <w:textDirection w:val="btLr"/>
+            <w:vAlign w:val="center"/>
+          </w:tcPr>
+          <w:p>
+            <w:pPr>
+              <w:ind w:left="55" w:right="113"/>
+              <w:jc w:val="left"/>
+            </w:pPr>
+            <w:r>
+              <w:t>Brown</w:t>
+            </w:r>
+          </w:p>
+        </w:tc>
+        <w:tc>
+          <w:tcPr>
+            <w:tcW w:w="495" w:type="dxa"/>
+            <w:tcBorders>
+              <w:top w:val="nil"/>
+              <w:bottom w:val="single" w:sz="24" w:space="0" w:color="auto"/>
+            </w:tcBorders>
+            <w:textDirection w:val="btLr"/>
+            <w:vAlign w:val="center"/>
+          </w:tcPr>
+          <w:p>
+            <w:pPr>
+              <w:ind w:left="55" w:right="113"/>
+              <w:jc w:val="left"/>
+            </w:pPr>
+            <w:r>
+              <w:t>Green</w:t>
+            </w:r>
+          </w:p>
+        </w:tc>
+        <w:tc>
+          <w:tcPr>
+            <w:tcW w:w="495" w:type="dxa"/>
+            <w:tcBorders>
+              <w:top w:val="nil"/>
+              <w:bottom w:val="single" w:sz="24" w:space="0" w:color="auto"/>
+              <w:right w:val="single" w:sz="24" w:space="0" w:color="auto"/>
+            </w:tcBorders>
+            <w:textDirection w:val="btLr"/>
+            <w:vAlign w:val="center"/>
+          </w:tcPr>
+          <w:p>
+            <w:pPr>
+              <w:ind w:left="55" w:right="113"/>
+              <w:jc w:val="left"/>
+            </w:pPr>
+            <w:r>
+              <w:t>White</w:t>
+            </w:r>
+          </w:p>
+        </w:tc>
+        <w:tc>
+          <w:tcPr>
+            <w:tcW w:w="495" w:type="dxa"/>
+            <w:tcBorders>
+              <w:top w:val="nil"/>
+              <w:left w:val="single" w:sz="24" w:space="0" w:color="auto"/>
+              <w:bottom w:val="single" w:sz="24" w:space="0" w:color="auto"/>
+            </w:tcBorders>
+            <w:textDirection w:val="btLr"/>
+            <w:vAlign w:val="center"/>
+          </w:tcPr>
+          <w:p>
+            <w:pPr>
+              <w:ind w:left="55" w:right="113"/>
+              <w:jc w:val="left"/>
+            </w:pPr>
+            <w:r>
+              <w:t>7</w:t>
+            </w:r>
+          </w:p>
+        </w:tc>
+        <w:tc>
+          <w:tcPr>
+            <w:tcW w:w="495" w:type="dxa"/>
+            <w:tcBorders>
+              <w:top w:val="nil"/>
+              <w:bottom w:val="single" w:sz="24" w:space="0" w:color="auto"/>
+            </w:tcBorders>
+            <w:textDirection w:val="btLr"/>
+            <w:vAlign w:val="center"/>
+          </w:tcPr>
+          <w:p>
+            <w:pPr>
+              <w:ind w:left="55" w:right="113"/>
+              <w:jc w:val="left"/>
+            </w:pPr>
+            <w:r>
+              <w:t>9</w:t>
+            </w:r>
+          </w:p>
+        </w:tc>
+        <w:tc>
+          <w:tcPr>
+            <w:tcW w:w="495" w:type="dxa"/>
+            <w:tcBorders>
+              <w:top w:val="nil"/>
+              <w:bottom w:val="single" w:sz="24" w:space="0" w:color="auto"/>
+              <w:right w:val="single" w:sz="24" w:space="0" w:color="auto"/>
+            </w:tcBorders>
+            <w:textDirection w:val="btLr"/>
+            <w:vAlign w:val="center"/>
+          </w:tcPr>
+          <w:p>
+            <w:pPr>
+              <w:ind w:left="55" w:right="113"/>
+              <w:jc w:val="left"/>
+            </w:pPr>
+            <w:r>
+              <w:t>10</w:t>
+            </w:r>
+          </w:p>
+        </w:tc>
+      </w:tr>
+      <w:tr>
+        <w:trPr>
+          <w:trHeight w:val="340"/>
+        </w:trPr>
+        <w:tc>
+          <w:tcPr>
+            <w:tcW w:w="964" w:type="dxa"/>
+            <w:tcBorders>
+              <w:left w:val="nil"/>
+              <w:right w:val="single" w:sz="24" w:space="0" w:color="auto"/>
+            </w:tcBorders>
+            <w:vAlign w:val="center"/>
+          </w:tcPr>
+          <w:p>
+            <w:pPr>
+              <w:jc w:val="right"/>
+            </w:pPr>
+            <w:r>
+              <w:t>Anne</w:t>
+            </w:r>
+          </w:p>
+        </w:tc>
+        <w:tc>
+          <w:tcPr>
+            <w:tcW w:w="495" w:type="dxa"/>
+            <w:tcBorders>
+              <w:left w:val="single" w:sz="24" w:space="0" w:color="auto"/>
+            </w:tcBorders>
+          </w:tcPr>
+          <w:p/>
+        </w:tc>
+        <w:tc>
+          <w:tcPr>
+            <w:tcW w:w="495" w:type="dxa"/>
+          </w:tcPr>
+          <w:p/>
+        </w:tc>
+        <w:tc>
+          <w:tcPr>
+            <w:tcW w:w="495" w:type="dxa"/>
+            <w:tcBorders>
+              <w:top w:val="single" w:sz="24" w:space="0" w:color="auto"/>
+              <w:right w:val="single" w:sz="24" w:space="0" w:color="auto"/>
+            </w:tcBorders>
+          </w:tcPr>
+          <w:p/>
+        </w:tc>
+        <w:tc>
+          <w:tcPr>
+            <w:tcW w:w="495" w:type="dxa"/>
+            <w:tcBorders>
+              <w:top w:val="single" w:sz="24" w:space="0" w:color="auto"/>
+              <w:left w:val="single" w:sz="24" w:space="0" w:color="auto"/>
+            </w:tcBorders>
+          </w:tcPr>
+          <w:p/>
+        </w:tc>
+        <w:tc>
+          <w:tcPr>
+            <w:tcW w:w="495" w:type="dxa"/>
+            <w:tcBorders>
+              <w:top w:val="single" w:sz="24" w:space="0" w:color="auto"/>
+            </w:tcBorders>
+          </w:tcPr>
+          <w:p/>
+        </w:tc>
+        <w:tc>
+          <w:tcPr>
+            <w:tcW w:w="495" w:type="dxa"/>
+            <w:tcBorders>
+              <w:top w:val="single" w:sz="24" w:space="0" w:color="auto"/>
+              <w:right w:val="single" w:sz="24" w:space="0" w:color="auto"/>
+            </w:tcBorders>
+          </w:tcPr>
+          <w:p/>
+        </w:tc>
+      </w:tr>
+      <w:tr>
+        <w:trPr>
+          <w:trHeight w:val="340"/>
+        </w:trPr>
+        <w:tc>
+          <w:tcPr>
+            <w:tcW w:w="964" w:type="dxa"/>
+            <w:tcBorders>
+              <w:left w:val="nil"/>
+              <w:right w:val="single" w:sz="24" w:space="0" w:color="auto"/>
+            </w:tcBorders>
+            <w:vAlign w:val="center"/>
+          </w:tcPr>
+          <w:p>
+            <w:pPr>
+              <w:jc w:val="right"/>
+            </w:pPr>
+            <w:r>
+              <w:t>Brian</w:t>
+            </w:r>
+          </w:p>
+        </w:tc>
+        <w:tc>
+          <w:tcPr>
+            <w:tcW w:w="495" w:type="dxa"/>
+            <w:tcBorders>
+              <w:left w:val="single" w:sz="24" w:space="0" w:color="auto"/>
+            </w:tcBorders>
+          </w:tcPr>
+          <w:p/>
+        </w:tc>
+        <w:tc>
+          <w:tcPr>
+            <w:tcW w:w="495" w:type="dxa"/>
+          </w:tcPr>
+          <w:p/>
+        </w:tc>
+        <w:tc>
+          <w:tcPr>
+            <w:tcW w:w="495" w:type="dxa"/>
+            <w:tcBorders>
+              <w:right w:val="single" w:sz="24" w:space="0" w:color="auto"/>
+            </w:tcBorders>
+          </w:tcPr>
+          <w:p/>
+        </w:tc>
+        <w:tc>
+          <w:tcPr>
+            <w:tcW w:w="495" w:type="dxa"/>
+            <w:tcBorders>
+              <w:left w:val="single" w:sz="24" w:space="0" w:color="auto"/>
+              <w:bottom w:val="single" w:sz="4" w:space="0" w:color="auto"/>
+            </w:tcBorders>
+          </w:tcPr>
+          <w:p/>
+        </w:tc>
+        <w:tc>
+          <w:tcPr>
+            <w:tcW w:w="495" w:type="dxa"/>
+            <w:tcBorders>
+              <w:bottom w:val="single" w:sz="4" w:space="0" w:color="auto"/>
+            </w:tcBorders>
+          </w:tcPr>
+          <w:p/>
+        </w:tc>
+        <w:tc>
+          <w:tcPr>
+            <w:tcW w:w="495" w:type="dxa"/>
+            <w:tcBorders>
+              <w:bottom w:val="single" w:sz="4" w:space="0" w:color="auto"/>
+              <w:right w:val="single" w:sz="24" w:space="0" w:color="auto"/>
+            </w:tcBorders>
+          </w:tcPr>
+          <w:p/>
+        </w:tc>
+      </w:tr>
+      <w:tr>
+        <w:trPr>
+          <w:trHeight w:val="340"/>
+        </w:trPr>
+        <w:tc>
+          <w:tcPr>
+            <w:tcW w:w="964" w:type="dxa"/>
+            <w:tcBorders>
+              <w:left w:val="nil"/>
+              <w:bottom w:val="single" w:sz="24" w:space="0" w:color="auto"/>
+              <w:right w:val="single" w:sz="24" w:space="0" w:color="auto"/>
+            </w:tcBorders>
+            <w:vAlign w:val="center"/>
+          </w:tcPr>
+          <w:p>
+            <w:pPr>
+              <w:jc w:val="right"/>
+            </w:pPr>
+            <w:r>
+              <w:t>Mary</w:t>
+            </w:r>
+          </w:p>
+        </w:tc>
+        <w:tc>
+          <w:tcPr>
+            <w:tcW w:w="495" w:type="dxa"/>
+            <w:tcBorders>
+              <w:left w:val="single" w:sz="24" w:space="0" w:color="auto"/>
+              <w:bottom w:val="single" w:sz="24" w:space="0" w:color="auto"/>
+            </w:tcBorders>
+          </w:tcPr>
+          <w:p/>
+        </w:tc>
+        <w:tc>
+          <w:tcPr>
+            <w:tcW w:w="495" w:type="dxa"/>
+            <w:tcBorders>
+              <w:bottom w:val="single" w:sz="24" w:space="0" w:color="auto"/>
+            </w:tcBorders>
+          </w:tcPr>
+          <w:p/>
+        </w:tc>
+        <w:tc>
+          <w:tcPr>
+            <w:tcW w:w="495" w:type="dxa"/>
+            <w:tcBorders>
+              <w:bottom w:val="single" w:sz="24" w:space="0" w:color="auto"/>
+              <w:right w:val="single" w:sz="24" w:space="0" w:color="auto"/>
+            </w:tcBorders>
+          </w:tcPr>
+          <w:p/>
+        </w:tc>
+        <w:tc>
+          <w:tcPr>
+            <w:tcW w:w="495" w:type="dxa"/>
+            <w:tcBorders>
+              <w:left w:val="single" w:sz="24" w:space="0" w:color="auto"/>
+              <w:bottom w:val="single" w:sz="24" w:space="0" w:color="auto"/>
+            </w:tcBorders>
+          </w:tcPr>
+          <w:p/>
+        </w:tc>
+        <w:tc>
+          <w:tcPr>
+            <w:tcW w:w="495" w:type="dxa"/>
+            <w:tcBorders>
+              <w:bottom w:val="single" w:sz="24" w:space="0" w:color="auto"/>
+            </w:tcBorders>
+          </w:tcPr>
+          <w:p/>
+        </w:tc>
+        <w:tc>
+          <w:tcPr>
+            <w:tcW w:w="495" w:type="dxa"/>
+            <w:tcBorders>
+              <w:bottom w:val="single" w:sz="24" w:space="0" w:color="auto"/>
+              <w:right w:val="single" w:sz="24" w:space="0" w:color="auto"/>
+            </w:tcBorders>
+          </w:tcPr>
+          <w:p/>
+        </w:tc>
+      </w:tr>
+      <w:tr>
+        <w:trPr>
+          <w:trHeight w:val="340"/>
+        </w:trPr>
+        <w:tc>
+          <w:tcPr>
+            <w:tcW w:w="964" w:type="dxa"/>
+            <w:tcBorders>
+              <w:top w:val="single" w:sz="24" w:space="0" w:color="auto"/>
+              <w:left w:val="nil"/>
+              <w:right w:val="single" w:sz="24" w:space="0" w:color="auto"/>
+            </w:tcBorders>
+            <w:vAlign w:val="center"/>
+          </w:tcPr>
+          <w:p>
+            <w:pPr>
+              <w:jc w:val="right"/>
+            </w:pPr>
+            <w:r>
+              <w:t>7</w:t>
+            </w:r>
+          </w:p>
+        </w:tc>
+        <w:tc>
+          <w:tcPr>
+            <w:tcW w:w="495" w:type="dxa"/>
+            <w:tcBorders>
+              <w:top w:val="single" w:sz="24" w:space="0" w:color="auto"/>
+              <w:left w:val="single" w:sz="24" w:space="0" w:color="auto"/>
+            </w:tcBorders>
+          </w:tcPr>
+          <w:p/>
+        </w:tc>
+        <w:tc>
+          <w:tcPr>
+            <w:tcW w:w="495" w:type="dxa"/>
+            <w:tcBorders>
+              <w:top w:val="single" w:sz="24" w:space="0" w:color="auto"/>
+            </w:tcBorders>
+          </w:tcPr>
+          <w:p/>
+        </w:tc>
+        <w:tc>
+          <w:tcPr>
+            <w:tcW w:w="495" w:type="dxa"/>
+            <w:tcBorders>
+              <w:top w:val="single" w:sz="24" w:space="0" w:color="auto"/>
+              <w:right w:val="single" w:sz="24" w:space="0" w:color="auto"/>
+            </w:tcBorders>
+          </w:tcPr>
+          <w:p/>
+        </w:tc>
+        <w:tc>
+          <w:tcPr>
+            <w:tcW w:w="495" w:type="dxa"/>
+            <w:tcBorders>
+              <w:top w:val="single" w:sz="24" w:space="0" w:color="auto"/>
+              <w:left w:val="single" w:sz="24" w:space="0" w:color="auto"/>
+              <w:bottom w:val="nil"/>
+              <w:right w:val="nil"/>
+            </w:tcBorders>
+          </w:tcPr>
+          <w:p/>
+        </w:tc>
+        <w:tc>
+          <w:tcPr>
+            <w:tcW w:w="495" w:type="dxa"/>
+            <w:tcBorders>
+              <w:top w:val="single" w:sz="24" w:space="0" w:color="auto"/>
+              <w:left w:val="nil"/>
+              <w:bottom w:val="nil"/>
+              <w:right w:val="nil"/>
+            </w:tcBorders>
+          </w:tcPr>
+          <w:p/>
+        </w:tc>
+        <w:tc>
+          <w:tcPr>
+            <w:tcW w:w="495" w:type="dxa"/>
+            <w:tcBorders>
+              <w:top w:val="single" w:sz="24" w:space="0" w:color="auto"/>
+              <w:left w:val="nil"/>
+              <w:bottom w:val="nil"/>
+              <w:right w:val="nil"/>
+            </w:tcBorders>
+          </w:tcPr>
+          <w:p/>
+        </w:tc>
+      </w:tr>
+      <w:tr>
+        <w:trPr>
+          <w:trHeight w:val="340"/>
+        </w:trPr>
+        <w:tc>
+          <w:tcPr>
+            <w:tcW w:w="964" w:type="dxa"/>
+            <w:tcBorders>
+              <w:left w:val="nil"/>
+              <w:right w:val="single" w:sz="24" w:space="0" w:color="auto"/>
+            </w:tcBorders>
+            <w:vAlign w:val="center"/>
+          </w:tcPr>
+          <w:p>
+            <w:pPr>
+              <w:jc w:val="right"/>
+            </w:pPr>
+            <w:r>
+              <w:t>9</w:t>
+            </w:r>
+          </w:p>
+        </w:tc>
+        <w:tc>
+          <w:tcPr>
+            <w:tcW w:w="495" w:type="dxa"/>
+            <w:tcBorders>
+              <w:left w:val="single" w:sz="24" w:space="0" w:color="auto"/>
+            </w:tcBorders>
+          </w:tcPr>
+          <w:p/>
+        </w:tc>
+        <w:tc>
+          <w:tcPr>
+            <w:tcW w:w="495" w:type="dxa"/>
+          </w:tcPr>
+          <w:p/>
+        </w:tc>
+        <w:tc>
+          <w:tcPr>
+            <w:tcW w:w="495" w:type="dxa"/>
+            <w:tcBorders>
+              <w:right w:val="single" w:sz="24" w:space="0" w:color="auto"/>
+            </w:tcBorders>
+          </w:tcPr>
+          <w:p/>
+        </w:tc>
+        <w:tc>
+          <w:tcPr>
+            <w:tcW w:w="495" w:type="dxa"/>
+            <w:tcBorders>
+              <w:top w:val="nil"/>
+              <w:left w:val="single" w:sz="24" w:space="0" w:color="auto"/>
+              <w:bottom w:val="nil"/>
+              <w:right w:val="nil"/>
+            </w:tcBorders>
+          </w:tcPr>
+          <w:p/>
+        </w:tc>
+        <w:tc>
+          <w:tcPr>
+            <w:tcW w:w="495" w:type="dxa"/>
+            <w:tcBorders>
+              <w:top w:val="nil"/>
+              <w:left w:val="nil"/>
+              <w:bottom w:val="nil"/>
+              <w:right w:val="nil"/>
+            </w:tcBorders>
+          </w:tcPr>
+          <w:p/>
+        </w:tc>
+        <w:tc>
+          <w:tcPr>
+            <w:tcW w:w="495" w:type="dxa"/>
+            <w:tcBorders>
+              <w:top w:val="nil"/>
+              <w:left w:val="nil"/>
+              <w:bottom w:val="nil"/>
+              <w:right w:val="nil"/>
+            </w:tcBorders>
+          </w:tcPr>
+          <w:p/>
+        </w:tc>
+      </w:tr>
+      <w:tr>
+        <w:trPr>
+          <w:trHeight w:val="340"/>
+        </w:trPr>
+        <w:tc>
+          <w:tcPr>
+            <w:tcW w:w="964" w:type="dxa"/>
+            <w:tcBorders>
+              <w:left w:val="nil"/>
+              <w:bottom w:val="single" w:sz="24" w:space="0" w:color="auto"/>
+              <w:right w:val="single" w:sz="24" w:space="0" w:color="auto"/>
+            </w:tcBorders>
+            <w:vAlign w:val="center"/>
+          </w:tcPr>
+          <w:p>
+            <w:pPr>
+              <w:jc w:val="right"/>
+            </w:pPr>
+            <w:r>
+              <w:t>10</w:t>
+            </w:r>
+          </w:p>
+        </w:tc>
+        <w:tc>
+          <w:tcPr>
+            <w:tcW w:w="495" w:type="dxa"/>
+            <w:tcBorders>
+              <w:left w:val="single" w:sz="24" w:space="0" w:color="auto"/>
+              <w:bottom w:val="single" w:sz="24" w:space="0" w:color="auto"/>
+            </w:tcBorders>
+          </w:tcPr>
+          <w:p/>
+        </w:tc>
+        <w:tc>
+          <w:tcPr>
+            <w:tcW w:w="495" w:type="dxa"/>
+            <w:tcBorders>
+              <w:bottom w:val="single" w:sz="24" w:space="0" w:color="auto"/>
+            </w:tcBorders>
+          </w:tcPr>
+          <w:p/>
+        </w:tc>
+        <w:tc>
+          <w:tcPr>
+            <w:tcW w:w="495" w:type="dxa"/>
+            <w:tcBorders>
+              <w:bottom w:val="single" w:sz="24" w:space="0" w:color="auto"/>
+              <w:right w:val="single" w:sz="24" w:space="0" w:color="auto"/>
+            </w:tcBorders>
+          </w:tcPr>
+          <w:p/>
+        </w:tc>
+        <w:tc>
+          <w:tcPr>
+            <w:tcW w:w="495" w:type="dxa"/>
+            <w:tcBorders>
+              <w:top w:val="nil"/>
+              <w:left w:val="single" w:sz="24" w:space="0" w:color="auto"/>
+              <w:bottom w:val="nil"/>
+              <w:right w:val="nil"/>
+            </w:tcBorders>
+          </w:tcPr>
+          <w:p/>
+        </w:tc>
+        <w:tc>
+          <w:tcPr>
+            <w:tcW w:w="495" w:type="dxa"/>
+            <w:tcBorders>
+              <w:top w:val="nil"/>
+              <w:left w:val="nil"/>
+              <w:bottom w:val="nil"/>
+              <w:right w:val="nil"/>
+            </w:tcBorders>
+          </w:tcPr>
+          <w:p/>
+        </w:tc>
+        <w:tc>
+          <w:tcPr>
+            <w:tcW w:w="495" w:type="dxa"/>
+            <w:tcBorders>
+              <w:top w:val="nil"/>
+              <w:left w:val="nil"/>
+              <w:bottom w:val="nil"/>
+              <w:right w:val="nil"/>
+            </w:tcBorders>
+          </w:tcPr>
+          <w:p/>
+        </w:tc>
+      </w:tr>
+    </w:tbl>
+    <w:p>
+      <w:pPr>
+        <w:pStyle w:val="Heading3"/>
+      </w:pPr>
+      <w:r>
+        <w:t>Example Problem</w:t>
+      </w:r>
+      <w:r>
+        <w:rPr>
+          <w:b w:val="0"/>
+          <w:vertAlign w:val="superscript"/>
+        </w:rPr>
+        <w:t>insert footnote</w:t>
+      </w:r>
+      <w:r>
+        <w:rPr>
+          <w:vertAlign w:val="superscript"/>
+        </w:rPr>
+        <w:t xml:space="preserve"> </w:t>
+      </w:r>
+      <w:r>
+        <w:rPr>
+          <w:b w:val="0"/>
+          <w:vertAlign w:val="superscript"/>
+        </w:rPr>
+        <w:t>reference</w:t>
+      </w:r>
+      <w:r>
+        <w:t xml:space="preserve"> </w:t>
+      </w:r>
+    </w:p>
+    <w:p>
+      <w:pPr>
+        <w:pStyle w:val="Normaltext"/>
+      </w:pPr>
+      <w:r>
+        <w:t>Three children live in the same street. From the two clues given below, can you discover each child’s full name and age?</w:t>
+      </w:r>
+    </w:p>
+    <w:p>
+      <w:pPr>
+        <w:pStyle w:val="Normaltext"/>
+        <w:numPr>
+          <w:ilvl w:val="0"/>
+          <w:numId w:val="5"/>
+        </w:numPr>
+        <w:jc w:val="left"/>
+      </w:pPr>
+      <w:r>
+        <w:t>Miss Brown is three years older than Mary.</w:t>
+      </w:r>
+    </w:p>
+    <w:p>
+      <w:pPr>
+        <w:pStyle w:val="Normaltext"/>
+        <w:numPr>
+          <w:ilvl w:val="0"/>
+          <w:numId w:val="5"/>
+        </w:numPr>
+        <w:jc w:val="left"/>
+      </w:pPr>
+      <w:r>
+        <w:t xml:space="preserve">The child whose surname </w:t>
+      </w:r>
+      <w:r>
+        <w:t>i</w:t>
+      </w:r>
+      <w:r>
+        <w:t xml:space="preserve">s White is 9 </w:t>
+      </w:r>
+      <w:r>
+        <w:br/>
+      </w:r>
+      <w:r>
+        <w:t>years old.</w:t>
+      </w:r>
+    </w:p>
+    <w:p>
+      <w:pPr>
+        <w:pStyle w:val="Normaltext"/>
+      </w:pPr>
+      <w:r>
+        <w:t>Solution:</w:t>
+      </w:r>
+    </w:p>
+    <w:p>
+      <w:pPr>
+        <w:pStyle w:val="Normaltext"/>
+      </w:pPr>
+      <w:r>
+        <w:t>Miss Brown (clue 1) cannot be Brian, so a cross is entered in the Brian/Brown box. She cannot be Mary, so a cross is placed in the Mary/Brown box. This means she is therefore Anne, so a tick is placed in the Brown/Anne box and further cross marks placed in the other potential surname boxes in Anne’s row.</w:t>
+      </w:r>
+    </w:p>
+    <w:p>
+      <w:pPr>
+        <w:pStyle w:val="Normaltext"/>
+      </w:pPr>
+      <w:r>
+        <w:t>Anne Brown is three years older than Mary (clue 1). She must be 10 and Mary 7. Ticks are placed to represent this in the forename/age area of the grid and corresponding crosses against mismatching values. In the surname/age of the grid, a tick and corresponding crosses can mark the Brown/10 pair.</w:t>
+      </w:r>
+    </w:p>
+    <w:tbl>
+      <w:tblPr>
+        <w:tblStyle w:val="TableGrid"/>
+        <w:tblpPr w:leftFromText="180" w:rightFromText="180" w:vertAnchor="text" w:horzAnchor="margin" w:tblpXSpec="right" w:tblpY="-5"/>
+        <w:tblW w:w="0" w:type="auto"/>
+        <w:tblLook w:val="04A0" w:firstRow="1" w:lastRow="0" w:firstColumn="1" w:lastColumn="0" w:noHBand="0" w:noVBand="1"/>
+      </w:tblPr>
+      <w:tblGrid>
+        <w:gridCol w:w="964"/>
+        <w:gridCol w:w="495"/>
+        <w:gridCol w:w="495"/>
+        <w:gridCol w:w="495"/>
+        <w:gridCol w:w="495"/>
+        <w:gridCol w:w="495"/>
+        <w:gridCol w:w="495"/>
+      </w:tblGrid>
+      <w:tr>
+        <w:trPr>
+          <w:cantSplit/>
+          <w:trHeight w:val="864"/>
+        </w:trPr>
+        <w:tc>
+          <w:tcPr>
+            <w:tcW w:w="964" w:type="dxa"/>
+            <w:tcBorders>
+              <w:top w:val="nil"/>
+              <w:left w:val="nil"/>
+              <w:bottom w:val="single" w:sz="24" w:space="0" w:color="auto"/>
+              <w:right w:val="single" w:sz="24" w:space="0" w:color="auto"/>
+            </w:tcBorders>
+            <w:vAlign w:val="center"/>
+          </w:tcPr>
+          <w:p>
+            <w:pPr>
+              <w:jc w:val="right"/>
+            </w:pPr>
+          </w:p>
+        </w:tc>
+        <w:tc>
+          <w:tcPr>
+            <w:tcW w:w="495" w:type="dxa"/>
+            <w:tcBorders>
+              <w:top w:val="nil"/>
+              <w:left w:val="single" w:sz="24" w:space="0" w:color="auto"/>
+              <w:bottom w:val="single" w:sz="24" w:space="0" w:color="auto"/>
+            </w:tcBorders>
+            <w:textDirection w:val="btLr"/>
+            <w:vAlign w:val="center"/>
+          </w:tcPr>
+          <w:p>
+            <w:pPr>
+              <w:ind w:left="55" w:right="113"/>
+              <w:jc w:val="left"/>
+            </w:pPr>
+            <w:r>
+              <w:t>Brown</w:t>
+            </w:r>
+          </w:p>
+        </w:tc>
+        <w:tc>
+          <w:tcPr>
+            <w:tcW w:w="495" w:type="dxa"/>
+            <w:tcBorders>
+              <w:top w:val="nil"/>
+              <w:bottom w:val="single" w:sz="24" w:space="0" w:color="auto"/>
+            </w:tcBorders>
+            <w:textDirection w:val="btLr"/>
+            <w:vAlign w:val="center"/>
+          </w:tcPr>
+          <w:p>
+            <w:pPr>
+              <w:ind w:left="55" w:right="113"/>
+              <w:jc w:val="left"/>
+            </w:pPr>
+            <w:r>
+              <w:t>Green</w:t>
+            </w:r>
+          </w:p>
+        </w:tc>
+        <w:tc>
+          <w:tcPr>
+            <w:tcW w:w="495" w:type="dxa"/>
+            <w:tcBorders>
+              <w:top w:val="nil"/>
+              <w:bottom w:val="single" w:sz="24" w:space="0" w:color="auto"/>
+              <w:right w:val="single" w:sz="24" w:space="0" w:color="auto"/>
+            </w:tcBorders>
+            <w:textDirection w:val="btLr"/>
+            <w:vAlign w:val="center"/>
+          </w:tcPr>
+          <w:p>
+            <w:pPr>
+              <w:ind w:left="55" w:right="113"/>
+              <w:jc w:val="left"/>
+            </w:pPr>
+            <w:r>
+              <w:t>White</w:t>
+            </w:r>
+          </w:p>
+        </w:tc>
+        <w:tc>
+          <w:tcPr>
+            <w:tcW w:w="495" w:type="dxa"/>
+            <w:tcBorders>
+              <w:top w:val="nil"/>
+              <w:left w:val="single" w:sz="24" w:space="0" w:color="auto"/>
+              <w:bottom w:val="single" w:sz="24" w:space="0" w:color="auto"/>
+            </w:tcBorders>
+            <w:textDirection w:val="btLr"/>
+            <w:vAlign w:val="center"/>
+          </w:tcPr>
+          <w:p>
+            <w:pPr>
+              <w:ind w:left="55" w:right="113"/>
+              <w:jc w:val="left"/>
+            </w:pPr>
+            <w:r>
+              <w:t>7</w:t>
+            </w:r>
+          </w:p>
+        </w:tc>
+        <w:tc>
+          <w:tcPr>
+            <w:tcW w:w="495" w:type="dxa"/>
+            <w:tcBorders>
+              <w:top w:val="nil"/>
+              <w:bottom w:val="single" w:sz="24" w:space="0" w:color="auto"/>
+            </w:tcBorders>
+            <w:textDirection w:val="btLr"/>
+            <w:vAlign w:val="center"/>
+          </w:tcPr>
+          <w:p>
+            <w:pPr>
+              <w:ind w:left="55" w:right="113"/>
+              <w:jc w:val="left"/>
+            </w:pPr>
+            <w:r>
+              <w:t>9</w:t>
+            </w:r>
+          </w:p>
+        </w:tc>
+        <w:tc>
+          <w:tcPr>
+            <w:tcW w:w="495" w:type="dxa"/>
+            <w:tcBorders>
+              <w:top w:val="nil"/>
+              <w:bottom w:val="single" w:sz="24" w:space="0" w:color="auto"/>
+              <w:right w:val="single" w:sz="24" w:space="0" w:color="auto"/>
+            </w:tcBorders>
+            <w:textDirection w:val="btLr"/>
+            <w:vAlign w:val="center"/>
+          </w:tcPr>
+          <w:p>
+            <w:pPr>
+              <w:ind w:left="55" w:right="113"/>
+              <w:jc w:val="left"/>
+            </w:pPr>
+            <w:r>
+              <w:t>10</w:t>
+            </w:r>
+          </w:p>
+        </w:tc>
+      </w:tr>
+      <w:tr>
+        <w:trPr>
+          <w:trHeight w:val="340"/>
+        </w:trPr>
+        <w:tc>
+          <w:tcPr>
+            <w:tcW w:w="964" w:type="dxa"/>
+            <w:tcBorders>
+              <w:left w:val="nil"/>
+              <w:right w:val="single" w:sz="24" w:space="0" w:color="auto"/>
+            </w:tcBorders>
+            <w:vAlign w:val="center"/>
+          </w:tcPr>
+          <w:p>
+            <w:pPr>
+              <w:jc w:val="right"/>
+            </w:pPr>
+            <w:r>
+              <w:t>Anne</w:t>
+            </w:r>
+          </w:p>
+        </w:tc>
+        <w:tc>
+          <w:tcPr>
+            <w:tcW w:w="495" w:type="dxa"/>
+            <w:tcBorders>
+              <w:left w:val="single" w:sz="24" w:space="0" w:color="auto"/>
+            </w:tcBorders>
+            <w:vAlign w:val="center"/>
+          </w:tcPr>
+          <w:p>
+            <w:pPr>
+              <w:jc w:val="center"/>
+              <w:rPr>
+                <w:i/>
+              </w:rPr>
+            </w:pPr>
+            <w:r>
+              <w:rPr>
+                <w:i/>
+              </w:rPr>
+              <w:t>y</w:t>
+            </w:r>
+          </w:p>
+        </w:tc>
+        <w:tc>
+          <w:tcPr>
+            <w:tcW w:w="495" w:type="dxa"/>
+            <w:vAlign w:val="center"/>
+          </w:tcPr>
+          <w:p>
+            <w:pPr>
+              <w:jc w:val="center"/>
+              <w:rPr>
+                <w:i/>
+              </w:rPr>
+            </w:pPr>
+            <w:r>
+              <w:rPr>
+                <w:i/>
+              </w:rPr>
+              <w:t>x</w:t>
+            </w:r>
+          </w:p>
+        </w:tc>
+        <w:tc>
+          <w:tcPr>
+            <w:tcW w:w="495" w:type="dxa"/>
+            <w:tcBorders>
+              <w:top w:val="single" w:sz="24" w:space="0" w:color="auto"/>
+              <w:right w:val="single" w:sz="24" w:space="0" w:color="auto"/>
+            </w:tcBorders>
+            <w:vAlign w:val="center"/>
+          </w:tcPr>
+          <w:p>
+            <w:pPr>
+              <w:jc w:val="center"/>
+              <w:rPr>
+                <w:i/>
+              </w:rPr>
+            </w:pPr>
+            <w:r>
+              <w:rPr>
+                <w:i/>
+              </w:rPr>
+              <w:t>x</w:t>
+            </w:r>
+          </w:p>
+        </w:tc>
+        <w:tc>
+          <w:tcPr>
+            <w:tcW w:w="495" w:type="dxa"/>
+            <w:tcBorders>
+              <w:top w:val="single" w:sz="24" w:space="0" w:color="auto"/>
+              <w:left w:val="single" w:sz="24" w:space="0" w:color="auto"/>
+            </w:tcBorders>
+            <w:vAlign w:val="center"/>
+          </w:tcPr>
+          <w:p>
+            <w:pPr>
+              <w:jc w:val="center"/>
+              <w:rPr>
+                <w:i/>
+              </w:rPr>
+            </w:pPr>
+            <w:r>
+              <w:rPr>
+                <w:i/>
+              </w:rPr>
+              <w:t>x</w:t>
+            </w:r>
+          </w:p>
+        </w:tc>
+        <w:tc>
+          <w:tcPr>
+            <w:tcW w:w="495" w:type="dxa"/>
+            <w:tcBorders>
+              <w:top w:val="single" w:sz="24" w:space="0" w:color="auto"/>
+            </w:tcBorders>
+            <w:vAlign w:val="center"/>
+          </w:tcPr>
+          <w:p>
+            <w:pPr>
+              <w:jc w:val="center"/>
+              <w:rPr>
+                <w:i/>
+              </w:rPr>
+            </w:pPr>
+            <w:r>
+              <w:rPr>
+                <w:i/>
+              </w:rPr>
+              <w:t>x</w:t>
+            </w:r>
+          </w:p>
+        </w:tc>
+        <w:tc>
+          <w:tcPr>
+            <w:tcW w:w="495" w:type="dxa"/>
+            <w:tcBorders>
+              <w:top w:val="single" w:sz="24" w:space="0" w:color="auto"/>
+              <w:right w:val="single" w:sz="24" w:space="0" w:color="auto"/>
+            </w:tcBorders>
+            <w:vAlign w:val="center"/>
+          </w:tcPr>
+          <w:p>
+            <w:pPr>
+              <w:jc w:val="center"/>
+              <w:rPr>
+                <w:i/>
+              </w:rPr>
+            </w:pPr>
+            <w:r>
+              <w:rPr>
+                <w:i/>
+              </w:rPr>
+              <w:t>y</w:t>
+            </w:r>
+          </w:p>
+        </w:tc>
+      </w:tr>
+      <w:tr>
+        <w:trPr>
+          <w:trHeight w:val="340"/>
+        </w:trPr>
+        <w:tc>
+          <w:tcPr>
+            <w:tcW w:w="964" w:type="dxa"/>
+            <w:tcBorders>
+              <w:left w:val="nil"/>
+              <w:right w:val="single" w:sz="24" w:space="0" w:color="auto"/>
+            </w:tcBorders>
+            <w:vAlign w:val="center"/>
+          </w:tcPr>
+          <w:p>
+            <w:pPr>
+              <w:jc w:val="right"/>
+            </w:pPr>
+            <w:r>
+              <w:t>Brian</w:t>
+            </w:r>
+          </w:p>
+        </w:tc>
+        <w:tc>
+          <w:tcPr>
+            <w:tcW w:w="495" w:type="dxa"/>
+            <w:tcBorders>
+              <w:left w:val="single" w:sz="24" w:space="0" w:color="auto"/>
+            </w:tcBorders>
+            <w:vAlign w:val="center"/>
+          </w:tcPr>
+          <w:p>
+            <w:pPr>
+              <w:jc w:val="center"/>
+              <w:rPr>
+                <w:i/>
+              </w:rPr>
+            </w:pPr>
+            <w:r>
+              <w:rPr>
+                <w:i/>
+              </w:rPr>
+              <w:t>x</w:t>
+            </w:r>
+          </w:p>
+        </w:tc>
+        <w:tc>
+          <w:tcPr>
+            <w:tcW w:w="495" w:type="dxa"/>
+            <w:vAlign w:val="center"/>
+          </w:tcPr>
+          <w:p>
+            <w:pPr>
+              <w:jc w:val="center"/>
+              <w:rPr>
+                <w:b/>
+              </w:rPr>
+            </w:pPr>
+            <w:r>
+              <w:rPr>
+                <w:sz w:val="28"/>
+              </w:rPr>
+              <w:sym w:font="Wingdings" w:char="F0FB"/>
+            </w:r>
+          </w:p>
+        </w:tc>
+        <w:tc>
+          <w:tcPr>
+            <w:tcW w:w="495" w:type="dxa"/>
+            <w:tcBorders>
+              <w:right w:val="single" w:sz="24" w:space="0" w:color="auto"/>
+            </w:tcBorders>
+            <w:vAlign w:val="center"/>
+          </w:tcPr>
+          <w:p>
+            <w:pPr>
+              <w:jc w:val="center"/>
+              <w:rPr>
+                <w:b/>
+              </w:rPr>
+            </w:pPr>
+            <w:r>
+              <w:rPr>
+                <w:sz w:val="28"/>
+              </w:rPr>
+              <w:sym w:font="Wingdings" w:char="F0FC"/>
+            </w:r>
+          </w:p>
+        </w:tc>
+        <w:tc>
+          <w:tcPr>
+            <w:tcW w:w="495" w:type="dxa"/>
+            <w:tcBorders>
+              <w:left w:val="single" w:sz="24" w:space="0" w:color="auto"/>
+              <w:bottom w:val="single" w:sz="4" w:space="0" w:color="auto"/>
+            </w:tcBorders>
+            <w:vAlign w:val="center"/>
+          </w:tcPr>
+          <w:p>
+            <w:pPr>
+              <w:jc w:val="center"/>
+              <w:rPr>
+                <w:i/>
+              </w:rPr>
+            </w:pPr>
+            <w:r>
+              <w:rPr>
+                <w:i/>
+              </w:rPr>
+              <w:t>x</w:t>
+            </w:r>
+          </w:p>
+        </w:tc>
+        <w:tc>
+          <w:tcPr>
+            <w:tcW w:w="495" w:type="dxa"/>
+            <w:tcBorders>
+              <w:bottom w:val="single" w:sz="4" w:space="0" w:color="auto"/>
+            </w:tcBorders>
+            <w:vAlign w:val="center"/>
+          </w:tcPr>
+          <w:p>
+            <w:pPr>
+              <w:jc w:val="center"/>
+              <w:rPr>
+                <w:b/>
+              </w:rPr>
+            </w:pPr>
+            <w:r>
+              <w:rPr>
+                <w:sz w:val="28"/>
+              </w:rPr>
+              <w:sym w:font="Wingdings" w:char="F0FC"/>
+            </w:r>
+          </w:p>
+        </w:tc>
+        <w:tc>
+          <w:tcPr>
+            <w:tcW w:w="495" w:type="dxa"/>
+            <w:tcBorders>
+              <w:bottom w:val="single" w:sz="4" w:space="0" w:color="auto"/>
+              <w:right w:val="single" w:sz="24" w:space="0" w:color="auto"/>
+            </w:tcBorders>
+            <w:vAlign w:val="center"/>
+          </w:tcPr>
+          <w:p>
+            <w:pPr>
+              <w:jc w:val="center"/>
+              <w:rPr>
+                <w:i/>
+              </w:rPr>
+            </w:pPr>
+            <w:r>
+              <w:rPr>
+                <w:i/>
+              </w:rPr>
+              <w:t>x</w:t>
+            </w:r>
+          </w:p>
+        </w:tc>
+      </w:tr>
+      <w:tr>
+        <w:trPr>
+          <w:trHeight w:val="340"/>
+        </w:trPr>
+        <w:tc>
+          <w:tcPr>
+            <w:tcW w:w="964" w:type="dxa"/>
+            <w:tcBorders>
+              <w:left w:val="nil"/>
+              <w:bottom w:val="single" w:sz="24" w:space="0" w:color="auto"/>
+              <w:right w:val="single" w:sz="24" w:space="0" w:color="auto"/>
+            </w:tcBorders>
+            <w:vAlign w:val="center"/>
+          </w:tcPr>
+          <w:p>
+            <w:pPr>
+              <w:jc w:val="right"/>
+            </w:pPr>
+            <w:r>
+              <w:t>Mary</w:t>
+            </w:r>
+          </w:p>
+        </w:tc>
+        <w:tc>
+          <w:tcPr>
+            <w:tcW w:w="495" w:type="dxa"/>
+            <w:tcBorders>
+              <w:left w:val="single" w:sz="24" w:space="0" w:color="auto"/>
+              <w:bottom w:val="single" w:sz="24" w:space="0" w:color="auto"/>
+            </w:tcBorders>
+            <w:vAlign w:val="center"/>
+          </w:tcPr>
+          <w:p>
+            <w:pPr>
+              <w:jc w:val="center"/>
+              <w:rPr>
+                <w:i/>
+              </w:rPr>
+            </w:pPr>
+            <w:r>
+              <w:rPr>
+                <w:i/>
+              </w:rPr>
+              <w:t>x</w:t>
+            </w:r>
+          </w:p>
+        </w:tc>
+        <w:tc>
+          <w:tcPr>
+            <w:tcW w:w="495" w:type="dxa"/>
+            <w:tcBorders>
+              <w:bottom w:val="single" w:sz="24" w:space="0" w:color="auto"/>
+            </w:tcBorders>
+            <w:vAlign w:val="center"/>
+          </w:tcPr>
+          <w:p>
+            <w:pPr>
+              <w:jc w:val="center"/>
+            </w:pPr>
+          </w:p>
+        </w:tc>
+        <w:tc>
+          <w:tcPr>
+            <w:tcW w:w="495" w:type="dxa"/>
+            <w:tcBorders>
+              <w:bottom w:val="single" w:sz="24" w:space="0" w:color="auto"/>
+              <w:right w:val="single" w:sz="24" w:space="0" w:color="auto"/>
+            </w:tcBorders>
+          </w:tcPr>
+          <w:p>
+            <w:r>
+              <w:rPr>
+                <w:sz w:val="28"/>
+              </w:rPr>
+              <w:sym w:font="Wingdings" w:char="F0FB"/>
+            </w:r>
+          </w:p>
+        </w:tc>
+        <w:tc>
+          <w:tcPr>
+            <w:tcW w:w="495" w:type="dxa"/>
+            <w:tcBorders>
+              <w:left w:val="single" w:sz="24" w:space="0" w:color="auto"/>
+              <w:bottom w:val="single" w:sz="24" w:space="0" w:color="auto"/>
+            </w:tcBorders>
+            <w:vAlign w:val="center"/>
+          </w:tcPr>
+          <w:p>
+            <w:pPr>
+              <w:jc w:val="center"/>
+              <w:rPr>
+                <w:i/>
+              </w:rPr>
+            </w:pPr>
+            <w:r>
+              <w:rPr>
+                <w:i/>
+              </w:rPr>
+              <w:t>y</w:t>
+            </w:r>
+          </w:p>
+        </w:tc>
+        <w:tc>
+          <w:tcPr>
+            <w:tcW w:w="495" w:type="dxa"/>
+            <w:tcBorders>
+              <w:bottom w:val="single" w:sz="24" w:space="0" w:color="auto"/>
+            </w:tcBorders>
+            <w:vAlign w:val="center"/>
+          </w:tcPr>
+          <w:p>
+            <w:pPr>
+              <w:jc w:val="center"/>
+              <w:rPr>
+                <w:i/>
+              </w:rPr>
+            </w:pPr>
+            <w:r>
+              <w:rPr>
+                <w:i/>
+              </w:rPr>
+              <w:t>x</w:t>
+            </w:r>
+          </w:p>
+        </w:tc>
+        <w:tc>
+          <w:tcPr>
+            <w:tcW w:w="495" w:type="dxa"/>
+            <w:tcBorders>
+              <w:bottom w:val="single" w:sz="24" w:space="0" w:color="auto"/>
+              <w:right w:val="single" w:sz="24" w:space="0" w:color="auto"/>
+            </w:tcBorders>
+            <w:vAlign w:val="center"/>
+          </w:tcPr>
+          <w:p>
+            <w:pPr>
+              <w:jc w:val="center"/>
+              <w:rPr>
+                <w:i/>
+              </w:rPr>
+            </w:pPr>
+            <w:r>
+              <w:rPr>
+                <w:i/>
+              </w:rPr>
+              <w:t>x</w:t>
+            </w:r>
+          </w:p>
+        </w:tc>
+      </w:tr>
+      <w:tr>
+        <w:trPr>
+          <w:trHeight w:val="340"/>
+        </w:trPr>
+        <w:tc>
+          <w:tcPr>
+            <w:tcW w:w="964" w:type="dxa"/>
+            <w:tcBorders>
+              <w:top w:val="single" w:sz="24" w:space="0" w:color="auto"/>
+              <w:left w:val="nil"/>
+              <w:right w:val="single" w:sz="24" w:space="0" w:color="auto"/>
+            </w:tcBorders>
+            <w:vAlign w:val="center"/>
+          </w:tcPr>
+          <w:p>
+            <w:pPr>
+              <w:jc w:val="right"/>
+            </w:pPr>
+            <w:r>
+              <w:t>7</w:t>
+            </w:r>
+          </w:p>
+        </w:tc>
+        <w:tc>
+          <w:tcPr>
+            <w:tcW w:w="495" w:type="dxa"/>
+            <w:tcBorders>
+              <w:top w:val="single" w:sz="24" w:space="0" w:color="auto"/>
+              <w:left w:val="single" w:sz="24" w:space="0" w:color="auto"/>
+            </w:tcBorders>
+            <w:vAlign w:val="center"/>
+          </w:tcPr>
+          <w:p>
+            <w:pPr>
+              <w:jc w:val="center"/>
+              <w:rPr>
+                <w:i/>
+              </w:rPr>
+            </w:pPr>
+            <w:r>
+              <w:rPr>
+                <w:i/>
+              </w:rPr>
+              <w:t>x</w:t>
+            </w:r>
+          </w:p>
+        </w:tc>
+        <w:tc>
+          <w:tcPr>
+            <w:tcW w:w="495" w:type="dxa"/>
+            <w:tcBorders>
+              <w:top w:val="single" w:sz="24" w:space="0" w:color="auto"/>
+            </w:tcBorders>
+            <w:vAlign w:val="center"/>
+          </w:tcPr>
+          <w:p>
+            <w:pPr>
+              <w:jc w:val="center"/>
+            </w:pPr>
+          </w:p>
+        </w:tc>
+        <w:tc>
+          <w:tcPr>
+            <w:tcW w:w="495" w:type="dxa"/>
+            <w:tcBorders>
+              <w:top w:val="single" w:sz="24" w:space="0" w:color="auto"/>
+              <w:right w:val="single" w:sz="24" w:space="0" w:color="auto"/>
+            </w:tcBorders>
+          </w:tcPr>
+          <w:p>
+            <w:r>
+              <w:rPr>
+                <w:sz w:val="28"/>
+              </w:rPr>
+              <w:sym w:font="Wingdings" w:char="F0FB"/>
+            </w:r>
+          </w:p>
+        </w:tc>
+        <w:tc>
+          <w:tcPr>
+            <w:tcW w:w="495" w:type="dxa"/>
+            <w:tcBorders>
+              <w:top w:val="single" w:sz="24" w:space="0" w:color="auto"/>
+              <w:left w:val="single" w:sz="24" w:space="0" w:color="auto"/>
+              <w:bottom w:val="nil"/>
+              <w:right w:val="nil"/>
+            </w:tcBorders>
+          </w:tcPr>
+          <w:p/>
+        </w:tc>
+        <w:tc>
+          <w:tcPr>
+            <w:tcW w:w="495" w:type="dxa"/>
+            <w:tcBorders>
+              <w:top w:val="single" w:sz="24" w:space="0" w:color="auto"/>
+              <w:left w:val="nil"/>
+              <w:bottom w:val="nil"/>
+              <w:right w:val="nil"/>
+            </w:tcBorders>
+          </w:tcPr>
+          <w:p/>
+        </w:tc>
+        <w:tc>
+          <w:tcPr>
+            <w:tcW w:w="495" w:type="dxa"/>
+            <w:tcBorders>
+              <w:top w:val="single" w:sz="24" w:space="0" w:color="auto"/>
+              <w:left w:val="nil"/>
+              <w:bottom w:val="nil"/>
+              <w:right w:val="nil"/>
+            </w:tcBorders>
+          </w:tcPr>
+          <w:p/>
+        </w:tc>
+      </w:tr>
+      <w:tr>
+        <w:trPr>
+          <w:trHeight w:val="340"/>
+        </w:trPr>
+        <w:tc>
+          <w:tcPr>
+            <w:tcW w:w="964" w:type="dxa"/>
+            <w:tcBorders>
+              <w:left w:val="nil"/>
+              <w:right w:val="single" w:sz="24" w:space="0" w:color="auto"/>
+            </w:tcBorders>
+            <w:vAlign w:val="center"/>
+          </w:tcPr>
+          <w:p>
+            <w:pPr>
+              <w:jc w:val="right"/>
+            </w:pPr>
+            <w:r>
+              <w:t>9</w:t>
+            </w:r>
+          </w:p>
+        </w:tc>
+        <w:tc>
+          <w:tcPr>
+            <w:tcW w:w="495" w:type="dxa"/>
+            <w:tcBorders>
+              <w:left w:val="single" w:sz="24" w:space="0" w:color="auto"/>
+            </w:tcBorders>
+            <w:vAlign w:val="center"/>
+          </w:tcPr>
+          <w:p>
+            <w:pPr>
+              <w:jc w:val="center"/>
+              <w:rPr>
+                <w:i/>
+              </w:rPr>
+            </w:pPr>
+            <w:r>
+              <w:rPr>
+                <w:i/>
+              </w:rPr>
+              <w:t>x</w:t>
+            </w:r>
+          </w:p>
+        </w:tc>
+        <w:tc>
+          <w:tcPr>
+            <w:tcW w:w="495" w:type="dxa"/>
+            <w:vAlign w:val="center"/>
+          </w:tcPr>
+          <w:p>
+            <w:pPr>
+              <w:jc w:val="center"/>
+              <w:rPr>
+                <w:b/>
+              </w:rPr>
+            </w:pPr>
+            <w:r>
+              <w:rPr>
+                <w:sz w:val="28"/>
+              </w:rPr>
+              <w:sym w:font="Wingdings" w:char="F0FB"/>
+            </w:r>
+          </w:p>
+        </w:tc>
+        <w:tc>
+          <w:tcPr>
+            <w:tcW w:w="495" w:type="dxa"/>
+            <w:tcBorders>
+              <w:right w:val="single" w:sz="24" w:space="0" w:color="auto"/>
+            </w:tcBorders>
+            <w:vAlign w:val="center"/>
+          </w:tcPr>
+          <w:p>
+            <w:pPr>
+              <w:jc w:val="center"/>
+              <w:rPr>
+                <w:b/>
+              </w:rPr>
+            </w:pPr>
+            <w:r>
+              <w:rPr>
+                <w:sz w:val="28"/>
+              </w:rPr>
+              <w:sym w:font="Wingdings" w:char="F0FC"/>
+            </w:r>
+          </w:p>
+        </w:tc>
+        <w:tc>
+          <w:tcPr>
+            <w:tcW w:w="495" w:type="dxa"/>
+            <w:tcBorders>
+              <w:top w:val="nil"/>
+              <w:left w:val="single" w:sz="24" w:space="0" w:color="auto"/>
+              <w:bottom w:val="nil"/>
+              <w:right w:val="nil"/>
+            </w:tcBorders>
+          </w:tcPr>
+          <w:p/>
+        </w:tc>
+        <w:tc>
+          <w:tcPr>
+            <w:tcW w:w="495" w:type="dxa"/>
+            <w:tcBorders>
+              <w:top w:val="nil"/>
+              <w:left w:val="nil"/>
+              <w:bottom w:val="nil"/>
+              <w:right w:val="nil"/>
+            </w:tcBorders>
+          </w:tcPr>
+          <w:p/>
+        </w:tc>
+        <w:tc>
+          <w:tcPr>
+            <w:tcW w:w="495" w:type="dxa"/>
+            <w:tcBorders>
+              <w:top w:val="nil"/>
+              <w:left w:val="nil"/>
+              <w:bottom w:val="nil"/>
+              <w:right w:val="nil"/>
+            </w:tcBorders>
+          </w:tcPr>
+          <w:p/>
+        </w:tc>
+      </w:tr>
+      <w:tr>
+        <w:trPr>
+          <w:trHeight w:val="340"/>
+        </w:trPr>
+        <w:tc>
+          <w:tcPr>
+            <w:tcW w:w="964" w:type="dxa"/>
+            <w:tcBorders>
+              <w:left w:val="nil"/>
+              <w:bottom w:val="single" w:sz="24" w:space="0" w:color="auto"/>
+              <w:right w:val="single" w:sz="24" w:space="0" w:color="auto"/>
+            </w:tcBorders>
+            <w:vAlign w:val="center"/>
+          </w:tcPr>
+          <w:p>
+            <w:pPr>
+              <w:jc w:val="right"/>
+            </w:pPr>
+            <w:r>
+              <w:t>10</w:t>
+            </w:r>
+          </w:p>
+        </w:tc>
+        <w:tc>
+          <w:tcPr>
+            <w:tcW w:w="495" w:type="dxa"/>
+            <w:tcBorders>
+              <w:left w:val="single" w:sz="24" w:space="0" w:color="auto"/>
+              <w:bottom w:val="single" w:sz="24" w:space="0" w:color="auto"/>
+            </w:tcBorders>
+            <w:vAlign w:val="center"/>
+          </w:tcPr>
+          <w:p>
+            <w:pPr>
+              <w:jc w:val="center"/>
+              <w:rPr>
+                <w:i/>
+              </w:rPr>
+            </w:pPr>
+            <w:r>
+              <w:rPr>
+                <w:i/>
+              </w:rPr>
+              <w:t>y</w:t>
+            </w:r>
+          </w:p>
+        </w:tc>
+        <w:tc>
+          <w:tcPr>
+            <w:tcW w:w="495" w:type="dxa"/>
+            <w:tcBorders>
+              <w:bottom w:val="single" w:sz="24" w:space="0" w:color="auto"/>
+            </w:tcBorders>
+            <w:vAlign w:val="center"/>
+          </w:tcPr>
+          <w:p>
+            <w:pPr>
+              <w:jc w:val="center"/>
+              <w:rPr>
+                <w:i/>
+              </w:rPr>
+            </w:pPr>
+            <w:r>
+              <w:rPr>
+                <w:i/>
+              </w:rPr>
+              <w:t>x</w:t>
+            </w:r>
+          </w:p>
+        </w:tc>
+        <w:tc>
+          <w:tcPr>
+            <w:tcW w:w="495" w:type="dxa"/>
+            <w:tcBorders>
+              <w:bottom w:val="single" w:sz="24" w:space="0" w:color="auto"/>
+              <w:right w:val="single" w:sz="24" w:space="0" w:color="auto"/>
+            </w:tcBorders>
+            <w:vAlign w:val="center"/>
+          </w:tcPr>
+          <w:p>
+            <w:pPr>
+              <w:jc w:val="center"/>
+              <w:rPr>
+                <w:i/>
+              </w:rPr>
+            </w:pPr>
+            <w:r>
+              <w:rPr>
+                <w:i/>
+              </w:rPr>
+              <w:t>x</w:t>
+            </w:r>
+          </w:p>
+        </w:tc>
+        <w:tc>
+          <w:tcPr>
+            <w:tcW w:w="495" w:type="dxa"/>
+            <w:tcBorders>
+              <w:top w:val="nil"/>
+              <w:left w:val="single" w:sz="24" w:space="0" w:color="auto"/>
+              <w:bottom w:val="nil"/>
+              <w:right w:val="nil"/>
+            </w:tcBorders>
+          </w:tcPr>
+          <w:p/>
+        </w:tc>
+        <w:tc>
+          <w:tcPr>
+            <w:tcW w:w="495" w:type="dxa"/>
+            <w:tcBorders>
+              <w:top w:val="nil"/>
+              <w:left w:val="nil"/>
+              <w:bottom w:val="nil"/>
+              <w:right w:val="nil"/>
+            </w:tcBorders>
+          </w:tcPr>
+          <w:p/>
+        </w:tc>
+        <w:tc>
+          <w:tcPr>
+            <w:tcW w:w="495" w:type="dxa"/>
+            <w:tcBorders>
+              <w:top w:val="nil"/>
+              <w:left w:val="nil"/>
+              <w:bottom w:val="nil"/>
+              <w:right w:val="nil"/>
+            </w:tcBorders>
+          </w:tcPr>
+          <w:p/>
+        </w:tc>
+      </w:tr>
+    </w:tbl>
+    <w:p>
+      <w:pPr>
+        <w:pStyle w:val="Normaltext"/>
+      </w:pPr>
+      <w:r>
+        <w:t>The grid then reveals that Brian must be 9, so a tick can be entered.</w:t>
+      </w:r>
+    </w:p>
+    <w:p>
+      <w:pPr>
+        <w:pStyle w:val="Normaltext"/>
+      </w:pPr>
+      <w:r>
+        <w:t>Clue 2 states that White is 9, so that must be Brian. Ticks are entered in the White/9 and White/Brian boxes</w:t>
+      </w:r>
+      <w:r>
+        <w:t xml:space="preserve"> and for each, corresponding crosses</w:t>
+      </w:r>
+      <w:r>
+        <w:t>.</w:t>
+      </w:r>
+    </w:p>
+    <w:p>
+      <w:pPr>
+        <w:pStyle w:val="Normaltext"/>
+      </w:pPr>
+      <w:r>
+        <w:t>This leaves Green as the only remaining possible surname for Mary. Filling in a tick here completes the grid.</w:t>
+      </w:r>
+    </w:p>
+    <w:p/>
+    <w:p>
+      <w:pPr>
+        <w:pStyle w:val="Heading3"/>
+      </w:pPr>
+      <w:r>
+        <w:t>Using the Grid</w:t>
+      </w:r>
+    </w:p>
+    <w:p>
+      <w:pPr>
+        <w:pStyle w:val="Normaltext"/>
+      </w:pPr>
+      <w:r>
+        <w:t xml:space="preserve">For a problem of the size above, the </w:t>
+      </w:r>
+      <w:r>
+        <w:t>grid might not seem necessary once the formation of the puzzle is understood</w:t>
+      </w:r>
+      <w:r>
+        <w:t>. With just three items per category</w:t>
+      </w:r>
+      <w:r>
+        <w:t xml:space="preserve"> and only three categories</w:t>
+      </w:r>
+      <w:r>
+        <w:t xml:space="preserve">, it can potentially be solved mentally with a small amount of concentration, however these problems can expand both in terms of size and complexity. The most readily found problem consists of four categories with five items in each, with larger ones provided occasionally for those looking for a problem that will require a longer length of time to solve. The increased size </w:t>
+      </w:r>
       <w:r>
         <w:lastRenderedPageBreak/>
-        <w:t>For a problem of the size above, the need for the grid is perhaps not so apparent. With just three items per category, it can potentially be solved mentally with a small amount of concentration, however these problems can expand both in terms of size and complexity. The most readily found problem consists of four categories with five items in each, with larger ones provided occasionally for those looking for a problem that will require a longer length of time to solve. The increased size means that more hints are needed, but also that more time must be spent considering other relations found by investigating the grid, rather than the original clue. For example:</w:t>
-      </w:r>
-    </w:p>
-    <w:p>
-      <w:r>
-        <w:t>[cross-referencing items in the grid]</w:t>
-      </w:r>
-    </w:p>
-    <w:p>
-      <w:r>
-        <w:t xml:space="preserve">The problems can also involve more linguistically complex clues, such as providing a comparison between two items owned by two others (“Zachary’s hat was lost the day before Brendan’s”) or providing a subset of items within which one individual’s item can be found (“Samantha’s surgeon was a woman”). </w:t>
+        <w:t>means that more hints are needed, but also that more time must be spent considering other relations found by investigating the grid, rather than the original clue. For example</w:t>
+      </w:r>
+      <w:r>
+        <w:t xml:space="preserve"> in this partially completed grid we have deduced that A1 cannot be D4 or D5, noted by the crosses in the boxes for A1/D4 and A1/D5. It can also be seen that A1 has been shown to be connected to C</w:t>
+      </w:r>
+      <w:r>
+        <w:t>4.</w:t>
+      </w:r>
+    </w:p>
+    <w:tbl>
+      <w:tblPr>
+        <w:tblStyle w:val="TableGrid"/>
+        <w:tblW w:w="8275" w:type="dxa"/>
+        <w:jc w:val="right"/>
+        <w:tblLook w:val="04A0" w:firstRow="1" w:lastRow="0" w:firstColumn="1" w:lastColumn="0" w:noHBand="0" w:noVBand="1"/>
+      </w:tblPr>
+      <w:tblGrid>
+        <w:gridCol w:w="850"/>
+        <w:gridCol w:w="495"/>
+        <w:gridCol w:w="495"/>
+        <w:gridCol w:w="495"/>
+        <w:gridCol w:w="495"/>
+        <w:gridCol w:w="495"/>
+        <w:gridCol w:w="495"/>
+        <w:gridCol w:w="495"/>
+        <w:gridCol w:w="495"/>
+        <w:gridCol w:w="495"/>
+        <w:gridCol w:w="495"/>
+        <w:gridCol w:w="495"/>
+        <w:gridCol w:w="495"/>
+        <w:gridCol w:w="495"/>
+        <w:gridCol w:w="495"/>
+        <w:gridCol w:w="495"/>
+      </w:tblGrid>
+      <w:tr>
+        <w:trPr>
+          <w:cantSplit/>
+          <w:trHeight w:val="1134"/>
+          <w:jc w:val="right"/>
+        </w:trPr>
+        <w:tc>
+          <w:tcPr>
+            <w:tcW w:w="850" w:type="dxa"/>
+            <w:tcBorders>
+              <w:top w:val="nil"/>
+              <w:left w:val="nil"/>
+              <w:bottom w:val="single" w:sz="24" w:space="0" w:color="auto"/>
+              <w:right w:val="single" w:sz="24" w:space="0" w:color="auto"/>
+            </w:tcBorders>
+          </w:tcPr>
+          <w:p/>
+        </w:tc>
+        <w:tc>
+          <w:tcPr>
+            <w:tcW w:w="495" w:type="dxa"/>
+            <w:tcBorders>
+              <w:top w:val="nil"/>
+              <w:left w:val="single" w:sz="24" w:space="0" w:color="auto"/>
+              <w:bottom w:val="single" w:sz="24" w:space="0" w:color="auto"/>
+            </w:tcBorders>
+            <w:textDirection w:val="btLr"/>
+            <w:vAlign w:val="center"/>
+          </w:tcPr>
+          <w:p>
+            <w:pPr>
+              <w:ind w:left="113" w:right="113"/>
+              <w:jc w:val="left"/>
+            </w:pPr>
+            <w:r>
+              <w:t>B1</w:t>
+            </w:r>
+          </w:p>
+        </w:tc>
+        <w:tc>
+          <w:tcPr>
+            <w:tcW w:w="495" w:type="dxa"/>
+            <w:tcBorders>
+              <w:top w:val="nil"/>
+              <w:bottom w:val="single" w:sz="24" w:space="0" w:color="auto"/>
+            </w:tcBorders>
+            <w:textDirection w:val="btLr"/>
+            <w:vAlign w:val="center"/>
+          </w:tcPr>
+          <w:p>
+            <w:pPr>
+              <w:ind w:left="113" w:right="113"/>
+              <w:jc w:val="left"/>
+            </w:pPr>
+            <w:r>
+              <w:t>B2</w:t>
+            </w:r>
+          </w:p>
+        </w:tc>
+        <w:tc>
+          <w:tcPr>
+            <w:tcW w:w="495" w:type="dxa"/>
+            <w:tcBorders>
+              <w:top w:val="nil"/>
+              <w:bottom w:val="single" w:sz="24" w:space="0" w:color="auto"/>
+            </w:tcBorders>
+            <w:textDirection w:val="btLr"/>
+            <w:vAlign w:val="center"/>
+          </w:tcPr>
+          <w:p>
+            <w:pPr>
+              <w:ind w:left="113" w:right="113"/>
+              <w:jc w:val="left"/>
+            </w:pPr>
+            <w:r>
+              <w:t>B3</w:t>
+            </w:r>
+          </w:p>
+        </w:tc>
+        <w:tc>
+          <w:tcPr>
+            <w:tcW w:w="495" w:type="dxa"/>
+            <w:tcBorders>
+              <w:top w:val="nil"/>
+              <w:bottom w:val="single" w:sz="24" w:space="0" w:color="auto"/>
+            </w:tcBorders>
+            <w:textDirection w:val="btLr"/>
+            <w:vAlign w:val="center"/>
+          </w:tcPr>
+          <w:p>
+            <w:pPr>
+              <w:ind w:left="113" w:right="113"/>
+              <w:jc w:val="left"/>
+            </w:pPr>
+            <w:r>
+              <w:t>B4</w:t>
+            </w:r>
+          </w:p>
+        </w:tc>
+        <w:tc>
+          <w:tcPr>
+            <w:tcW w:w="495" w:type="dxa"/>
+            <w:tcBorders>
+              <w:top w:val="nil"/>
+              <w:bottom w:val="single" w:sz="24" w:space="0" w:color="auto"/>
+              <w:right w:val="single" w:sz="24" w:space="0" w:color="auto"/>
+            </w:tcBorders>
+            <w:textDirection w:val="btLr"/>
+            <w:vAlign w:val="center"/>
+          </w:tcPr>
+          <w:p>
+            <w:pPr>
+              <w:ind w:left="113" w:right="113"/>
+              <w:jc w:val="left"/>
+            </w:pPr>
+            <w:r>
+              <w:t>B5</w:t>
+            </w:r>
+          </w:p>
+        </w:tc>
+        <w:tc>
+          <w:tcPr>
+            <w:tcW w:w="495" w:type="dxa"/>
+            <w:tcBorders>
+              <w:top w:val="nil"/>
+              <w:left w:val="single" w:sz="24" w:space="0" w:color="auto"/>
+              <w:bottom w:val="single" w:sz="24" w:space="0" w:color="auto"/>
+            </w:tcBorders>
+            <w:textDirection w:val="btLr"/>
+            <w:vAlign w:val="center"/>
+          </w:tcPr>
+          <w:p>
+            <w:pPr>
+              <w:ind w:left="113" w:right="113"/>
+              <w:jc w:val="left"/>
+            </w:pPr>
+            <w:r>
+              <w:t>C1</w:t>
+            </w:r>
+          </w:p>
+        </w:tc>
+        <w:tc>
+          <w:tcPr>
+            <w:tcW w:w="495" w:type="dxa"/>
+            <w:tcBorders>
+              <w:top w:val="nil"/>
+              <w:bottom w:val="single" w:sz="24" w:space="0" w:color="auto"/>
+            </w:tcBorders>
+            <w:textDirection w:val="btLr"/>
+            <w:vAlign w:val="center"/>
+          </w:tcPr>
+          <w:p>
+            <w:pPr>
+              <w:ind w:left="113" w:right="113"/>
+              <w:jc w:val="left"/>
+            </w:pPr>
+            <w:r>
+              <w:t>C2</w:t>
+            </w:r>
+          </w:p>
+        </w:tc>
+        <w:tc>
+          <w:tcPr>
+            <w:tcW w:w="495" w:type="dxa"/>
+            <w:tcBorders>
+              <w:top w:val="nil"/>
+              <w:bottom w:val="single" w:sz="24" w:space="0" w:color="auto"/>
+            </w:tcBorders>
+            <w:textDirection w:val="btLr"/>
+            <w:vAlign w:val="center"/>
+          </w:tcPr>
+          <w:p>
+            <w:pPr>
+              <w:ind w:left="113" w:right="113"/>
+              <w:jc w:val="left"/>
+            </w:pPr>
+            <w:r>
+              <w:t>C3</w:t>
+            </w:r>
+          </w:p>
+        </w:tc>
+        <w:tc>
+          <w:tcPr>
+            <w:tcW w:w="495" w:type="dxa"/>
+            <w:tcBorders>
+              <w:top w:val="nil"/>
+              <w:bottom w:val="single" w:sz="24" w:space="0" w:color="auto"/>
+            </w:tcBorders>
+            <w:textDirection w:val="btLr"/>
+            <w:vAlign w:val="center"/>
+          </w:tcPr>
+          <w:p>
+            <w:pPr>
+              <w:ind w:left="113" w:right="113"/>
+              <w:jc w:val="left"/>
+            </w:pPr>
+            <w:r>
+              <w:t>C4</w:t>
+            </w:r>
+          </w:p>
+        </w:tc>
+        <w:tc>
+          <w:tcPr>
+            <w:tcW w:w="495" w:type="dxa"/>
+            <w:tcBorders>
+              <w:top w:val="nil"/>
+              <w:bottom w:val="single" w:sz="24" w:space="0" w:color="auto"/>
+              <w:right w:val="single" w:sz="24" w:space="0" w:color="auto"/>
+            </w:tcBorders>
+            <w:textDirection w:val="btLr"/>
+            <w:vAlign w:val="center"/>
+          </w:tcPr>
+          <w:p>
+            <w:pPr>
+              <w:ind w:left="113" w:right="113"/>
+              <w:jc w:val="left"/>
+            </w:pPr>
+            <w:r>
+              <w:t>C5</w:t>
+            </w:r>
+          </w:p>
+        </w:tc>
+        <w:tc>
+          <w:tcPr>
+            <w:tcW w:w="495" w:type="dxa"/>
+            <w:tcBorders>
+              <w:top w:val="nil"/>
+              <w:left w:val="single" w:sz="24" w:space="0" w:color="auto"/>
+              <w:bottom w:val="single" w:sz="24" w:space="0" w:color="auto"/>
+            </w:tcBorders>
+            <w:textDirection w:val="btLr"/>
+            <w:vAlign w:val="center"/>
+          </w:tcPr>
+          <w:p>
+            <w:pPr>
+              <w:ind w:left="113" w:right="113"/>
+              <w:jc w:val="left"/>
+            </w:pPr>
+            <w:r>
+              <w:t>D1</w:t>
+            </w:r>
+          </w:p>
+        </w:tc>
+        <w:tc>
+          <w:tcPr>
+            <w:tcW w:w="495" w:type="dxa"/>
+            <w:tcBorders>
+              <w:top w:val="nil"/>
+              <w:bottom w:val="single" w:sz="24" w:space="0" w:color="auto"/>
+            </w:tcBorders>
+            <w:textDirection w:val="btLr"/>
+            <w:vAlign w:val="center"/>
+          </w:tcPr>
+          <w:p>
+            <w:pPr>
+              <w:ind w:left="113" w:right="113"/>
+              <w:jc w:val="left"/>
+            </w:pPr>
+            <w:r>
+              <w:t>D2</w:t>
+            </w:r>
+          </w:p>
+        </w:tc>
+        <w:tc>
+          <w:tcPr>
+            <w:tcW w:w="495" w:type="dxa"/>
+            <w:tcBorders>
+              <w:top w:val="nil"/>
+              <w:bottom w:val="single" w:sz="24" w:space="0" w:color="auto"/>
+            </w:tcBorders>
+            <w:textDirection w:val="btLr"/>
+            <w:vAlign w:val="center"/>
+          </w:tcPr>
+          <w:p>
+            <w:pPr>
+              <w:ind w:left="113" w:right="113"/>
+              <w:jc w:val="left"/>
+            </w:pPr>
+            <w:r>
+              <w:t>D3</w:t>
+            </w:r>
+          </w:p>
+        </w:tc>
+        <w:tc>
+          <w:tcPr>
+            <w:tcW w:w="495" w:type="dxa"/>
+            <w:tcBorders>
+              <w:top w:val="nil"/>
+              <w:bottom w:val="single" w:sz="24" w:space="0" w:color="auto"/>
+            </w:tcBorders>
+            <w:textDirection w:val="btLr"/>
+            <w:vAlign w:val="center"/>
+          </w:tcPr>
+          <w:p>
+            <w:pPr>
+              <w:ind w:left="113" w:right="113"/>
+              <w:jc w:val="left"/>
+            </w:pPr>
+            <w:r>
+              <w:t>D4</w:t>
+            </w:r>
+          </w:p>
+        </w:tc>
+        <w:tc>
+          <w:tcPr>
+            <w:tcW w:w="495" w:type="dxa"/>
+            <w:tcBorders>
+              <w:top w:val="nil"/>
+              <w:bottom w:val="single" w:sz="24" w:space="0" w:color="auto"/>
+              <w:right w:val="single" w:sz="24" w:space="0" w:color="auto"/>
+            </w:tcBorders>
+            <w:textDirection w:val="btLr"/>
+            <w:vAlign w:val="center"/>
+          </w:tcPr>
+          <w:p>
+            <w:pPr>
+              <w:ind w:left="113" w:right="113"/>
+              <w:jc w:val="left"/>
+            </w:pPr>
+            <w:r>
+              <w:t>D5</w:t>
+            </w:r>
+          </w:p>
+        </w:tc>
+      </w:tr>
+      <w:tr>
+        <w:trPr>
+          <w:trHeight w:val="340"/>
+          <w:jc w:val="right"/>
+        </w:trPr>
+        <w:tc>
+          <w:tcPr>
+            <w:tcW w:w="850" w:type="dxa"/>
+            <w:tcBorders>
+              <w:top w:val="single" w:sz="24" w:space="0" w:color="auto"/>
+              <w:left w:val="nil"/>
+              <w:right w:val="single" w:sz="24" w:space="0" w:color="auto"/>
+            </w:tcBorders>
+            <w:vAlign w:val="center"/>
+          </w:tcPr>
+          <w:p>
+            <w:pPr>
+              <w:jc w:val="right"/>
+            </w:pPr>
+            <w:r>
+              <w:t>A1</w:t>
+            </w:r>
+          </w:p>
+        </w:tc>
+        <w:tc>
+          <w:tcPr>
+            <w:tcW w:w="495" w:type="dxa"/>
+            <w:tcBorders>
+              <w:top w:val="single" w:sz="24" w:space="0" w:color="auto"/>
+              <w:left w:val="single" w:sz="24" w:space="0" w:color="auto"/>
+            </w:tcBorders>
+          </w:tcPr>
+          <w:p/>
+        </w:tc>
+        <w:tc>
+          <w:tcPr>
+            <w:tcW w:w="495" w:type="dxa"/>
+            <w:tcBorders>
+              <w:top w:val="single" w:sz="24" w:space="0" w:color="auto"/>
+            </w:tcBorders>
+          </w:tcPr>
+          <w:p/>
+        </w:tc>
+        <w:tc>
+          <w:tcPr>
+            <w:tcW w:w="495" w:type="dxa"/>
+            <w:tcBorders>
+              <w:top w:val="single" w:sz="24" w:space="0" w:color="auto"/>
+            </w:tcBorders>
+          </w:tcPr>
+          <w:p>
+            <w:r>
+              <w:rPr>
+                <w:sz w:val="28"/>
+              </w:rPr>
+              <w:sym w:font="Wingdings" w:char="F0FB"/>
+            </w:r>
+          </w:p>
+        </w:tc>
+        <w:tc>
+          <w:tcPr>
+            <w:tcW w:w="495" w:type="dxa"/>
+            <w:tcBorders>
+              <w:top w:val="single" w:sz="24" w:space="0" w:color="auto"/>
+            </w:tcBorders>
+          </w:tcPr>
+          <w:p/>
+        </w:tc>
+        <w:tc>
+          <w:tcPr>
+            <w:tcW w:w="495" w:type="dxa"/>
+            <w:tcBorders>
+              <w:top w:val="single" w:sz="24" w:space="0" w:color="auto"/>
+              <w:right w:val="single" w:sz="24" w:space="0" w:color="auto"/>
+            </w:tcBorders>
+          </w:tcPr>
+          <w:p/>
+        </w:tc>
+        <w:tc>
+          <w:tcPr>
+            <w:tcW w:w="495" w:type="dxa"/>
+            <w:tcBorders>
+              <w:top w:val="single" w:sz="24" w:space="0" w:color="auto"/>
+              <w:left w:val="single" w:sz="24" w:space="0" w:color="auto"/>
+            </w:tcBorders>
+          </w:tcPr>
+          <w:p>
+            <w:r>
+              <w:rPr>
+                <w:sz w:val="28"/>
+              </w:rPr>
+              <w:sym w:font="Wingdings" w:char="F0FB"/>
+            </w:r>
+          </w:p>
+        </w:tc>
+        <w:tc>
+          <w:tcPr>
+            <w:tcW w:w="495" w:type="dxa"/>
+            <w:tcBorders>
+              <w:top w:val="single" w:sz="24" w:space="0" w:color="auto"/>
+            </w:tcBorders>
+          </w:tcPr>
+          <w:p>
+            <w:r>
+              <w:rPr>
+                <w:sz w:val="28"/>
+              </w:rPr>
+              <w:sym w:font="Wingdings" w:char="F0FB"/>
+            </w:r>
+          </w:p>
+        </w:tc>
+        <w:tc>
+          <w:tcPr>
+            <w:tcW w:w="495" w:type="dxa"/>
+            <w:tcBorders>
+              <w:top w:val="single" w:sz="24" w:space="0" w:color="auto"/>
+            </w:tcBorders>
+          </w:tcPr>
+          <w:p>
+            <w:r>
+              <w:rPr>
+                <w:sz w:val="28"/>
+              </w:rPr>
+              <w:sym w:font="Wingdings" w:char="F0FB"/>
+            </w:r>
+          </w:p>
+        </w:tc>
+        <w:tc>
+          <w:tcPr>
+            <w:tcW w:w="495" w:type="dxa"/>
+            <w:tcBorders>
+              <w:top w:val="single" w:sz="24" w:space="0" w:color="auto"/>
+            </w:tcBorders>
+          </w:tcPr>
+          <w:p>
+            <w:pPr>
+              <w:rPr>
+                <w:sz w:val="28"/>
+              </w:rPr>
+            </w:pPr>
+            <w:r>
+              <w:rPr>
+                <w:sz w:val="28"/>
+              </w:rPr>
+              <w:sym w:font="Wingdings" w:char="F0FC"/>
+            </w:r>
+          </w:p>
+        </w:tc>
+        <w:tc>
+          <w:tcPr>
+            <w:tcW w:w="495" w:type="dxa"/>
+            <w:tcBorders>
+              <w:top w:val="single" w:sz="24" w:space="0" w:color="auto"/>
+              <w:right w:val="single" w:sz="24" w:space="0" w:color="auto"/>
+            </w:tcBorders>
+          </w:tcPr>
+          <w:p>
+            <w:r>
+              <w:rPr>
+                <w:sz w:val="28"/>
+              </w:rPr>
+              <w:sym w:font="Wingdings" w:char="F0FB"/>
+            </w:r>
+          </w:p>
+        </w:tc>
+        <w:tc>
+          <w:tcPr>
+            <w:tcW w:w="495" w:type="dxa"/>
+            <w:tcBorders>
+              <w:top w:val="single" w:sz="24" w:space="0" w:color="auto"/>
+              <w:left w:val="single" w:sz="24" w:space="0" w:color="auto"/>
+            </w:tcBorders>
+          </w:tcPr>
+          <w:p/>
+        </w:tc>
+        <w:tc>
+          <w:tcPr>
+            <w:tcW w:w="495" w:type="dxa"/>
+            <w:tcBorders>
+              <w:top w:val="single" w:sz="24" w:space="0" w:color="auto"/>
+            </w:tcBorders>
+          </w:tcPr>
+          <w:p/>
+        </w:tc>
+        <w:tc>
+          <w:tcPr>
+            <w:tcW w:w="495" w:type="dxa"/>
+            <w:tcBorders>
+              <w:top w:val="single" w:sz="24" w:space="0" w:color="auto"/>
+            </w:tcBorders>
+          </w:tcPr>
+          <w:p/>
+        </w:tc>
+        <w:tc>
+          <w:tcPr>
+            <w:tcW w:w="495" w:type="dxa"/>
+            <w:tcBorders>
+              <w:top w:val="single" w:sz="24" w:space="0" w:color="auto"/>
+            </w:tcBorders>
+          </w:tcPr>
+          <w:p>
+            <w:r>
+              <w:rPr>
+                <w:sz w:val="28"/>
+              </w:rPr>
+              <w:sym w:font="Wingdings" w:char="F0FB"/>
+            </w:r>
+          </w:p>
+        </w:tc>
+        <w:tc>
+          <w:tcPr>
+            <w:tcW w:w="495" w:type="dxa"/>
+            <w:tcBorders>
+              <w:top w:val="single" w:sz="24" w:space="0" w:color="auto"/>
+              <w:right w:val="single" w:sz="24" w:space="0" w:color="auto"/>
+            </w:tcBorders>
+          </w:tcPr>
+          <w:p>
+            <w:r>
+              <w:rPr>
+                <w:sz w:val="28"/>
+              </w:rPr>
+              <w:sym w:font="Wingdings" w:char="F0FB"/>
+            </w:r>
+          </w:p>
+        </w:tc>
+      </w:tr>
+      <w:tr>
+        <w:trPr>
+          <w:trHeight w:val="340"/>
+          <w:jc w:val="right"/>
+        </w:trPr>
+        <w:tc>
+          <w:tcPr>
+            <w:tcW w:w="850" w:type="dxa"/>
+            <w:tcBorders>
+              <w:left w:val="nil"/>
+              <w:right w:val="single" w:sz="24" w:space="0" w:color="auto"/>
+            </w:tcBorders>
+            <w:vAlign w:val="center"/>
+          </w:tcPr>
+          <w:p>
+            <w:pPr>
+              <w:jc w:val="right"/>
+            </w:pPr>
+            <w:r>
+              <w:t>A2</w:t>
+            </w:r>
+          </w:p>
+        </w:tc>
+        <w:tc>
+          <w:tcPr>
+            <w:tcW w:w="495" w:type="dxa"/>
+            <w:tcBorders>
+              <w:left w:val="single" w:sz="24" w:space="0" w:color="auto"/>
+            </w:tcBorders>
+          </w:tcPr>
+          <w:p>
+            <w:r>
+              <w:rPr>
+                <w:sz w:val="28"/>
+              </w:rPr>
+              <w:sym w:font="Wingdings" w:char="F0FB"/>
+            </w:r>
+          </w:p>
+        </w:tc>
+        <w:tc>
+          <w:tcPr>
+            <w:tcW w:w="495" w:type="dxa"/>
+          </w:tcPr>
+          <w:p>
+            <w:r>
+              <w:rPr>
+                <w:sz w:val="28"/>
+              </w:rPr>
+              <w:sym w:font="Wingdings" w:char="F0FB"/>
+            </w:r>
+          </w:p>
+        </w:tc>
+        <w:tc>
+          <w:tcPr>
+            <w:tcW w:w="495" w:type="dxa"/>
+          </w:tcPr>
+          <w:p>
+            <w:pPr>
+              <w:rPr>
+                <w:sz w:val="28"/>
+              </w:rPr>
+            </w:pPr>
+            <w:r>
+              <w:rPr>
+                <w:sz w:val="28"/>
+              </w:rPr>
+              <w:sym w:font="Wingdings" w:char="F0FC"/>
+            </w:r>
+          </w:p>
+        </w:tc>
+        <w:tc>
+          <w:tcPr>
+            <w:tcW w:w="495" w:type="dxa"/>
+          </w:tcPr>
+          <w:p>
+            <w:r>
+              <w:rPr>
+                <w:sz w:val="28"/>
+              </w:rPr>
+              <w:sym w:font="Wingdings" w:char="F0FB"/>
+            </w:r>
+          </w:p>
+        </w:tc>
+        <w:tc>
+          <w:tcPr>
+            <w:tcW w:w="495" w:type="dxa"/>
+            <w:tcBorders>
+              <w:right w:val="single" w:sz="24" w:space="0" w:color="auto"/>
+            </w:tcBorders>
+          </w:tcPr>
+          <w:p>
+            <w:r>
+              <w:rPr>
+                <w:sz w:val="28"/>
+              </w:rPr>
+              <w:sym w:font="Wingdings" w:char="F0FB"/>
+            </w:r>
+          </w:p>
+        </w:tc>
+        <w:tc>
+          <w:tcPr>
+            <w:tcW w:w="495" w:type="dxa"/>
+            <w:tcBorders>
+              <w:left w:val="single" w:sz="24" w:space="0" w:color="auto"/>
+            </w:tcBorders>
+          </w:tcPr>
+          <w:p/>
+        </w:tc>
+        <w:tc>
+          <w:tcPr>
+            <w:tcW w:w="495" w:type="dxa"/>
+          </w:tcPr>
+          <w:p/>
+        </w:tc>
+        <w:tc>
+          <w:tcPr>
+            <w:tcW w:w="495" w:type="dxa"/>
+          </w:tcPr>
+          <w:p/>
+        </w:tc>
+        <w:tc>
+          <w:tcPr>
+            <w:tcW w:w="495" w:type="dxa"/>
+          </w:tcPr>
+          <w:p>
+            <w:r>
+              <w:rPr>
+                <w:sz w:val="28"/>
+              </w:rPr>
+              <w:sym w:font="Wingdings" w:char="F0FB"/>
+            </w:r>
+          </w:p>
+        </w:tc>
+        <w:tc>
+          <w:tcPr>
+            <w:tcW w:w="495" w:type="dxa"/>
+            <w:tcBorders>
+              <w:right w:val="single" w:sz="24" w:space="0" w:color="auto"/>
+            </w:tcBorders>
+          </w:tcPr>
+          <w:p>
+            <w:r>
+              <w:rPr>
+                <w:sz w:val="28"/>
+              </w:rPr>
+              <w:sym w:font="Wingdings" w:char="F0FB"/>
+            </w:r>
+          </w:p>
+        </w:tc>
+        <w:tc>
+          <w:tcPr>
+            <w:tcW w:w="495" w:type="dxa"/>
+            <w:tcBorders>
+              <w:left w:val="single" w:sz="24" w:space="0" w:color="auto"/>
+            </w:tcBorders>
+          </w:tcPr>
+          <w:p/>
+        </w:tc>
+        <w:tc>
+          <w:tcPr>
+            <w:tcW w:w="495" w:type="dxa"/>
+          </w:tcPr>
+          <w:p/>
+        </w:tc>
+        <w:tc>
+          <w:tcPr>
+            <w:tcW w:w="495" w:type="dxa"/>
+          </w:tcPr>
+          <w:p/>
+        </w:tc>
+        <w:tc>
+          <w:tcPr>
+            <w:tcW w:w="495" w:type="dxa"/>
+          </w:tcPr>
+          <w:p>
+            <w:r>
+              <w:rPr>
+                <w:sz w:val="28"/>
+              </w:rPr>
+              <w:sym w:font="Wingdings" w:char="F0FB"/>
+            </w:r>
+          </w:p>
+        </w:tc>
+        <w:tc>
+          <w:tcPr>
+            <w:tcW w:w="495" w:type="dxa"/>
+            <w:tcBorders>
+              <w:right w:val="single" w:sz="24" w:space="0" w:color="auto"/>
+            </w:tcBorders>
+          </w:tcPr>
+          <w:p/>
+        </w:tc>
+      </w:tr>
+      <w:tr>
+        <w:trPr>
+          <w:trHeight w:val="340"/>
+          <w:jc w:val="right"/>
+        </w:trPr>
+        <w:tc>
+          <w:tcPr>
+            <w:tcW w:w="850" w:type="dxa"/>
+            <w:tcBorders>
+              <w:left w:val="nil"/>
+              <w:right w:val="single" w:sz="24" w:space="0" w:color="auto"/>
+            </w:tcBorders>
+            <w:vAlign w:val="center"/>
+          </w:tcPr>
+          <w:p>
+            <w:pPr>
+              <w:jc w:val="right"/>
+            </w:pPr>
+            <w:r>
+              <w:t>A3</w:t>
+            </w:r>
+          </w:p>
+        </w:tc>
+        <w:tc>
+          <w:tcPr>
+            <w:tcW w:w="495" w:type="dxa"/>
+            <w:tcBorders>
+              <w:left w:val="single" w:sz="24" w:space="0" w:color="auto"/>
+            </w:tcBorders>
+          </w:tcPr>
+          <w:p/>
+        </w:tc>
+        <w:tc>
+          <w:tcPr>
+            <w:tcW w:w="495" w:type="dxa"/>
+          </w:tcPr>
+          <w:p/>
+        </w:tc>
+        <w:tc>
+          <w:tcPr>
+            <w:tcW w:w="495" w:type="dxa"/>
+          </w:tcPr>
+          <w:p>
+            <w:r>
+              <w:rPr>
+                <w:sz w:val="28"/>
+              </w:rPr>
+              <w:sym w:font="Wingdings" w:char="F0FB"/>
+            </w:r>
+          </w:p>
+        </w:tc>
+        <w:tc>
+          <w:tcPr>
+            <w:tcW w:w="495" w:type="dxa"/>
+          </w:tcPr>
+          <w:p/>
+        </w:tc>
+        <w:tc>
+          <w:tcPr>
+            <w:tcW w:w="495" w:type="dxa"/>
+            <w:tcBorders>
+              <w:right w:val="single" w:sz="24" w:space="0" w:color="auto"/>
+            </w:tcBorders>
+          </w:tcPr>
+          <w:p/>
+        </w:tc>
+        <w:tc>
+          <w:tcPr>
+            <w:tcW w:w="495" w:type="dxa"/>
+            <w:tcBorders>
+              <w:left w:val="single" w:sz="24" w:space="0" w:color="auto"/>
+            </w:tcBorders>
+          </w:tcPr>
+          <w:p/>
+        </w:tc>
+        <w:tc>
+          <w:tcPr>
+            <w:tcW w:w="495" w:type="dxa"/>
+          </w:tcPr>
+          <w:p/>
+        </w:tc>
+        <w:tc>
+          <w:tcPr>
+            <w:tcW w:w="495" w:type="dxa"/>
+          </w:tcPr>
+          <w:p/>
+        </w:tc>
+        <w:tc>
+          <w:tcPr>
+            <w:tcW w:w="495" w:type="dxa"/>
+          </w:tcPr>
+          <w:p>
+            <w:r>
+              <w:rPr>
+                <w:sz w:val="28"/>
+              </w:rPr>
+              <w:sym w:font="Wingdings" w:char="F0FB"/>
+            </w:r>
+          </w:p>
+        </w:tc>
+        <w:tc>
+          <w:tcPr>
+            <w:tcW w:w="495" w:type="dxa"/>
+            <w:tcBorders>
+              <w:right w:val="single" w:sz="24" w:space="0" w:color="auto"/>
+            </w:tcBorders>
+          </w:tcPr>
+          <w:p/>
+        </w:tc>
+        <w:tc>
+          <w:tcPr>
+            <w:tcW w:w="495" w:type="dxa"/>
+            <w:tcBorders>
+              <w:left w:val="single" w:sz="24" w:space="0" w:color="auto"/>
+            </w:tcBorders>
+          </w:tcPr>
+          <w:p>
+            <w:r>
+              <w:rPr>
+                <w:sz w:val="28"/>
+              </w:rPr>
+              <w:sym w:font="Wingdings" w:char="F0FB"/>
+            </w:r>
+          </w:p>
+        </w:tc>
+        <w:tc>
+          <w:tcPr>
+            <w:tcW w:w="495" w:type="dxa"/>
+          </w:tcPr>
+          <w:p>
+            <w:r>
+              <w:rPr>
+                <w:sz w:val="28"/>
+              </w:rPr>
+              <w:sym w:font="Wingdings" w:char="F0FB"/>
+            </w:r>
+          </w:p>
+        </w:tc>
+        <w:tc>
+          <w:tcPr>
+            <w:tcW w:w="495" w:type="dxa"/>
+          </w:tcPr>
+          <w:p>
+            <w:r>
+              <w:rPr>
+                <w:sz w:val="28"/>
+              </w:rPr>
+              <w:sym w:font="Wingdings" w:char="F0FB"/>
+            </w:r>
+          </w:p>
+        </w:tc>
+        <w:tc>
+          <w:tcPr>
+            <w:tcW w:w="495" w:type="dxa"/>
+          </w:tcPr>
+          <w:p>
+            <w:pPr>
+              <w:rPr>
+                <w:sz w:val="28"/>
+              </w:rPr>
+            </w:pPr>
+            <w:r>
+              <w:rPr>
+                <w:sz w:val="28"/>
+              </w:rPr>
+              <w:sym w:font="Wingdings" w:char="F0FC"/>
+            </w:r>
+          </w:p>
+        </w:tc>
+        <w:tc>
+          <w:tcPr>
+            <w:tcW w:w="495" w:type="dxa"/>
+            <w:tcBorders>
+              <w:right w:val="single" w:sz="24" w:space="0" w:color="auto"/>
+            </w:tcBorders>
+          </w:tcPr>
+          <w:p>
+            <w:r>
+              <w:rPr>
+                <w:sz w:val="28"/>
+              </w:rPr>
+              <w:sym w:font="Wingdings" w:char="F0FB"/>
+            </w:r>
+          </w:p>
+        </w:tc>
+      </w:tr>
+      <w:tr>
+        <w:trPr>
+          <w:trHeight w:val="340"/>
+          <w:jc w:val="right"/>
+        </w:trPr>
+        <w:tc>
+          <w:tcPr>
+            <w:tcW w:w="850" w:type="dxa"/>
+            <w:tcBorders>
+              <w:left w:val="nil"/>
+              <w:right w:val="single" w:sz="24" w:space="0" w:color="auto"/>
+            </w:tcBorders>
+            <w:vAlign w:val="center"/>
+          </w:tcPr>
+          <w:p>
+            <w:pPr>
+              <w:jc w:val="right"/>
+            </w:pPr>
+            <w:r>
+              <w:t>A4</w:t>
+            </w:r>
+          </w:p>
+        </w:tc>
+        <w:tc>
+          <w:tcPr>
+            <w:tcW w:w="495" w:type="dxa"/>
+            <w:tcBorders>
+              <w:left w:val="single" w:sz="24" w:space="0" w:color="auto"/>
+            </w:tcBorders>
+          </w:tcPr>
+          <w:p/>
+        </w:tc>
+        <w:tc>
+          <w:tcPr>
+            <w:tcW w:w="495" w:type="dxa"/>
+          </w:tcPr>
+          <w:p/>
+        </w:tc>
+        <w:tc>
+          <w:tcPr>
+            <w:tcW w:w="495" w:type="dxa"/>
+          </w:tcPr>
+          <w:p>
+            <w:r>
+              <w:rPr>
+                <w:sz w:val="28"/>
+              </w:rPr>
+              <w:sym w:font="Wingdings" w:char="F0FB"/>
+            </w:r>
+          </w:p>
+        </w:tc>
+        <w:tc>
+          <w:tcPr>
+            <w:tcW w:w="495" w:type="dxa"/>
+          </w:tcPr>
+          <w:p/>
+        </w:tc>
+        <w:tc>
+          <w:tcPr>
+            <w:tcW w:w="495" w:type="dxa"/>
+            <w:tcBorders>
+              <w:right w:val="single" w:sz="24" w:space="0" w:color="auto"/>
+            </w:tcBorders>
+          </w:tcPr>
+          <w:p/>
+        </w:tc>
+        <w:tc>
+          <w:tcPr>
+            <w:tcW w:w="495" w:type="dxa"/>
+            <w:tcBorders>
+              <w:left w:val="single" w:sz="24" w:space="0" w:color="auto"/>
+            </w:tcBorders>
+          </w:tcPr>
+          <w:p/>
+        </w:tc>
+        <w:tc>
+          <w:tcPr>
+            <w:tcW w:w="495" w:type="dxa"/>
+          </w:tcPr>
+          <w:p/>
+        </w:tc>
+        <w:tc>
+          <w:tcPr>
+            <w:tcW w:w="495" w:type="dxa"/>
+          </w:tcPr>
+          <w:p/>
+        </w:tc>
+        <w:tc>
+          <w:tcPr>
+            <w:tcW w:w="495" w:type="dxa"/>
+          </w:tcPr>
+          <w:p>
+            <w:r>
+              <w:rPr>
+                <w:sz w:val="28"/>
+              </w:rPr>
+              <w:sym w:font="Wingdings" w:char="F0FB"/>
+            </w:r>
+          </w:p>
+        </w:tc>
+        <w:tc>
+          <w:tcPr>
+            <w:tcW w:w="495" w:type="dxa"/>
+            <w:tcBorders>
+              <w:right w:val="single" w:sz="24" w:space="0" w:color="auto"/>
+            </w:tcBorders>
+          </w:tcPr>
+          <w:p/>
+        </w:tc>
+        <w:tc>
+          <w:tcPr>
+            <w:tcW w:w="495" w:type="dxa"/>
+            <w:tcBorders>
+              <w:left w:val="single" w:sz="24" w:space="0" w:color="auto"/>
+            </w:tcBorders>
+          </w:tcPr>
+          <w:p/>
+        </w:tc>
+        <w:tc>
+          <w:tcPr>
+            <w:tcW w:w="495" w:type="dxa"/>
+          </w:tcPr>
+          <w:p/>
+        </w:tc>
+        <w:tc>
+          <w:tcPr>
+            <w:tcW w:w="495" w:type="dxa"/>
+          </w:tcPr>
+          <w:p/>
+        </w:tc>
+        <w:tc>
+          <w:tcPr>
+            <w:tcW w:w="495" w:type="dxa"/>
+          </w:tcPr>
+          <w:p>
+            <w:r>
+              <w:rPr>
+                <w:sz w:val="28"/>
+              </w:rPr>
+              <w:sym w:font="Wingdings" w:char="F0FB"/>
+            </w:r>
+          </w:p>
+        </w:tc>
+        <w:tc>
+          <w:tcPr>
+            <w:tcW w:w="495" w:type="dxa"/>
+            <w:tcBorders>
+              <w:right w:val="single" w:sz="24" w:space="0" w:color="auto"/>
+            </w:tcBorders>
+          </w:tcPr>
+          <w:p/>
+        </w:tc>
+      </w:tr>
+      <w:tr>
+        <w:trPr>
+          <w:trHeight w:val="340"/>
+          <w:jc w:val="right"/>
+        </w:trPr>
+        <w:tc>
+          <w:tcPr>
+            <w:tcW w:w="850" w:type="dxa"/>
+            <w:tcBorders>
+              <w:left w:val="nil"/>
+              <w:bottom w:val="single" w:sz="24" w:space="0" w:color="auto"/>
+              <w:right w:val="single" w:sz="24" w:space="0" w:color="auto"/>
+            </w:tcBorders>
+            <w:vAlign w:val="center"/>
+          </w:tcPr>
+          <w:p>
+            <w:pPr>
+              <w:jc w:val="right"/>
+            </w:pPr>
+            <w:r>
+              <w:t>A5</w:t>
+            </w:r>
+          </w:p>
+        </w:tc>
+        <w:tc>
+          <w:tcPr>
+            <w:tcW w:w="495" w:type="dxa"/>
+            <w:tcBorders>
+              <w:left w:val="single" w:sz="24" w:space="0" w:color="auto"/>
+              <w:bottom w:val="single" w:sz="24" w:space="0" w:color="auto"/>
+            </w:tcBorders>
+          </w:tcPr>
+          <w:p/>
+        </w:tc>
+        <w:tc>
+          <w:tcPr>
+            <w:tcW w:w="495" w:type="dxa"/>
+            <w:tcBorders>
+              <w:bottom w:val="single" w:sz="24" w:space="0" w:color="auto"/>
+            </w:tcBorders>
+          </w:tcPr>
+          <w:p/>
+        </w:tc>
+        <w:tc>
+          <w:tcPr>
+            <w:tcW w:w="495" w:type="dxa"/>
+            <w:tcBorders>
+              <w:bottom w:val="single" w:sz="24" w:space="0" w:color="auto"/>
+            </w:tcBorders>
+          </w:tcPr>
+          <w:p>
+            <w:r>
+              <w:rPr>
+                <w:sz w:val="28"/>
+              </w:rPr>
+              <w:sym w:font="Wingdings" w:char="F0FB"/>
+            </w:r>
+          </w:p>
+        </w:tc>
+        <w:tc>
+          <w:tcPr>
+            <w:tcW w:w="495" w:type="dxa"/>
+            <w:tcBorders>
+              <w:bottom w:val="single" w:sz="24" w:space="0" w:color="auto"/>
+            </w:tcBorders>
+          </w:tcPr>
+          <w:p/>
+        </w:tc>
+        <w:tc>
+          <w:tcPr>
+            <w:tcW w:w="495" w:type="dxa"/>
+            <w:tcBorders>
+              <w:bottom w:val="single" w:sz="24" w:space="0" w:color="auto"/>
+              <w:right w:val="single" w:sz="24" w:space="0" w:color="auto"/>
+            </w:tcBorders>
+          </w:tcPr>
+          <w:p/>
+        </w:tc>
+        <w:tc>
+          <w:tcPr>
+            <w:tcW w:w="495" w:type="dxa"/>
+            <w:tcBorders>
+              <w:left w:val="single" w:sz="24" w:space="0" w:color="auto"/>
+              <w:bottom w:val="single" w:sz="24" w:space="0" w:color="auto"/>
+            </w:tcBorders>
+          </w:tcPr>
+          <w:p/>
+        </w:tc>
+        <w:tc>
+          <w:tcPr>
+            <w:tcW w:w="495" w:type="dxa"/>
+            <w:tcBorders>
+              <w:bottom w:val="single" w:sz="24" w:space="0" w:color="auto"/>
+            </w:tcBorders>
+          </w:tcPr>
+          <w:p/>
+        </w:tc>
+        <w:tc>
+          <w:tcPr>
+            <w:tcW w:w="495" w:type="dxa"/>
+            <w:tcBorders>
+              <w:bottom w:val="single" w:sz="24" w:space="0" w:color="auto"/>
+            </w:tcBorders>
+          </w:tcPr>
+          <w:p>
+            <w:r>
+              <w:rPr>
+                <w:sz w:val="28"/>
+              </w:rPr>
+              <w:sym w:font="Wingdings" w:char="F0FB"/>
+            </w:r>
+          </w:p>
+        </w:tc>
+        <w:tc>
+          <w:tcPr>
+            <w:tcW w:w="495" w:type="dxa"/>
+            <w:tcBorders>
+              <w:bottom w:val="single" w:sz="24" w:space="0" w:color="auto"/>
+            </w:tcBorders>
+          </w:tcPr>
+          <w:p>
+            <w:r>
+              <w:rPr>
+                <w:sz w:val="28"/>
+              </w:rPr>
+              <w:sym w:font="Wingdings" w:char="F0FB"/>
+            </w:r>
+          </w:p>
+        </w:tc>
+        <w:tc>
+          <w:tcPr>
+            <w:tcW w:w="495" w:type="dxa"/>
+            <w:tcBorders>
+              <w:bottom w:val="single" w:sz="24" w:space="0" w:color="auto"/>
+              <w:right w:val="single" w:sz="24" w:space="0" w:color="auto"/>
+            </w:tcBorders>
+          </w:tcPr>
+          <w:p/>
+        </w:tc>
+        <w:tc>
+          <w:tcPr>
+            <w:tcW w:w="495" w:type="dxa"/>
+            <w:tcBorders>
+              <w:left w:val="single" w:sz="24" w:space="0" w:color="auto"/>
+              <w:bottom w:val="single" w:sz="24" w:space="0" w:color="auto"/>
+            </w:tcBorders>
+          </w:tcPr>
+          <w:p/>
+        </w:tc>
+        <w:tc>
+          <w:tcPr>
+            <w:tcW w:w="495" w:type="dxa"/>
+            <w:tcBorders>
+              <w:bottom w:val="single" w:sz="24" w:space="0" w:color="auto"/>
+            </w:tcBorders>
+          </w:tcPr>
+          <w:p/>
+        </w:tc>
+        <w:tc>
+          <w:tcPr>
+            <w:tcW w:w="495" w:type="dxa"/>
+            <w:tcBorders>
+              <w:bottom w:val="single" w:sz="24" w:space="0" w:color="auto"/>
+            </w:tcBorders>
+          </w:tcPr>
+          <w:p/>
+        </w:tc>
+        <w:tc>
+          <w:tcPr>
+            <w:tcW w:w="495" w:type="dxa"/>
+            <w:tcBorders>
+              <w:bottom w:val="single" w:sz="24" w:space="0" w:color="auto"/>
+            </w:tcBorders>
+          </w:tcPr>
+          <w:p>
+            <w:r>
+              <w:rPr>
+                <w:sz w:val="28"/>
+              </w:rPr>
+              <w:sym w:font="Wingdings" w:char="F0FB"/>
+            </w:r>
+          </w:p>
+        </w:tc>
+        <w:tc>
+          <w:tcPr>
+            <w:tcW w:w="495" w:type="dxa"/>
+            <w:tcBorders>
+              <w:bottom w:val="single" w:sz="24" w:space="0" w:color="auto"/>
+              <w:right w:val="single" w:sz="24" w:space="0" w:color="auto"/>
+            </w:tcBorders>
+          </w:tcPr>
+          <w:p/>
+        </w:tc>
+      </w:tr>
+      <w:tr>
+        <w:trPr>
+          <w:trHeight w:val="340"/>
+          <w:jc w:val="right"/>
+        </w:trPr>
+        <w:tc>
+          <w:tcPr>
+            <w:tcW w:w="850" w:type="dxa"/>
+            <w:tcBorders>
+              <w:top w:val="single" w:sz="24" w:space="0" w:color="auto"/>
+              <w:left w:val="nil"/>
+              <w:right w:val="single" w:sz="24" w:space="0" w:color="auto"/>
+            </w:tcBorders>
+            <w:vAlign w:val="center"/>
+          </w:tcPr>
+          <w:p>
+            <w:pPr>
+              <w:jc w:val="right"/>
+            </w:pPr>
+            <w:r>
+              <w:t>D1</w:t>
+            </w:r>
+          </w:p>
+        </w:tc>
+        <w:tc>
+          <w:tcPr>
+            <w:tcW w:w="495" w:type="dxa"/>
+            <w:tcBorders>
+              <w:top w:val="single" w:sz="24" w:space="0" w:color="auto"/>
+              <w:left w:val="single" w:sz="24" w:space="0" w:color="auto"/>
+            </w:tcBorders>
+          </w:tcPr>
+          <w:p>
+            <w:r>
+              <w:rPr>
+                <w:sz w:val="28"/>
+              </w:rPr>
+              <w:sym w:font="Wingdings" w:char="F0FB"/>
+            </w:r>
+          </w:p>
+        </w:tc>
+        <w:tc>
+          <w:tcPr>
+            <w:tcW w:w="495" w:type="dxa"/>
+            <w:tcBorders>
+              <w:top w:val="single" w:sz="24" w:space="0" w:color="auto"/>
+            </w:tcBorders>
+          </w:tcPr>
+          <w:p/>
+        </w:tc>
+        <w:tc>
+          <w:tcPr>
+            <w:tcW w:w="495" w:type="dxa"/>
+            <w:tcBorders>
+              <w:top w:val="single" w:sz="24" w:space="0" w:color="auto"/>
+            </w:tcBorders>
+          </w:tcPr>
+          <w:p/>
+        </w:tc>
+        <w:tc>
+          <w:tcPr>
+            <w:tcW w:w="495" w:type="dxa"/>
+            <w:tcBorders>
+              <w:top w:val="single" w:sz="24" w:space="0" w:color="auto"/>
+            </w:tcBorders>
+          </w:tcPr>
+          <w:p/>
+        </w:tc>
+        <w:tc>
+          <w:tcPr>
+            <w:tcW w:w="495" w:type="dxa"/>
+            <w:tcBorders>
+              <w:top w:val="single" w:sz="24" w:space="0" w:color="auto"/>
+              <w:right w:val="single" w:sz="24" w:space="0" w:color="auto"/>
+            </w:tcBorders>
+          </w:tcPr>
+          <w:p/>
+        </w:tc>
+        <w:tc>
+          <w:tcPr>
+            <w:tcW w:w="495" w:type="dxa"/>
+            <w:tcBorders>
+              <w:top w:val="single" w:sz="24" w:space="0" w:color="auto"/>
+              <w:left w:val="single" w:sz="24" w:space="0" w:color="auto"/>
+            </w:tcBorders>
+          </w:tcPr>
+          <w:p>
+            <w:pPr>
+              <w:rPr>
+                <w:sz w:val="28"/>
+              </w:rPr>
+            </w:pPr>
+            <w:r>
+              <w:rPr>
+                <w:sz w:val="28"/>
+              </w:rPr>
+              <w:sym w:font="Wingdings" w:char="F0FC"/>
+            </w:r>
+          </w:p>
+        </w:tc>
+        <w:tc>
+          <w:tcPr>
+            <w:tcW w:w="495" w:type="dxa"/>
+            <w:tcBorders>
+              <w:top w:val="single" w:sz="24" w:space="0" w:color="auto"/>
+            </w:tcBorders>
+          </w:tcPr>
+          <w:p>
+            <w:r>
+              <w:rPr>
+                <w:sz w:val="28"/>
+              </w:rPr>
+              <w:sym w:font="Wingdings" w:char="F0FB"/>
+            </w:r>
+          </w:p>
+        </w:tc>
+        <w:tc>
+          <w:tcPr>
+            <w:tcW w:w="495" w:type="dxa"/>
+            <w:tcBorders>
+              <w:top w:val="single" w:sz="24" w:space="0" w:color="auto"/>
+            </w:tcBorders>
+          </w:tcPr>
+          <w:p>
+            <w:r>
+              <w:rPr>
+                <w:sz w:val="28"/>
+              </w:rPr>
+              <w:sym w:font="Wingdings" w:char="F0FB"/>
+            </w:r>
+          </w:p>
+        </w:tc>
+        <w:tc>
+          <w:tcPr>
+            <w:tcW w:w="495" w:type="dxa"/>
+            <w:tcBorders>
+              <w:top w:val="single" w:sz="24" w:space="0" w:color="auto"/>
+            </w:tcBorders>
+          </w:tcPr>
+          <w:p>
+            <w:r>
+              <w:rPr>
+                <w:sz w:val="28"/>
+              </w:rPr>
+              <w:sym w:font="Wingdings" w:char="F0FB"/>
+            </w:r>
+          </w:p>
+        </w:tc>
+        <w:tc>
+          <w:tcPr>
+            <w:tcW w:w="495" w:type="dxa"/>
+            <w:tcBorders>
+              <w:top w:val="single" w:sz="24" w:space="0" w:color="auto"/>
+              <w:right w:val="single" w:sz="24" w:space="0" w:color="auto"/>
+            </w:tcBorders>
+          </w:tcPr>
+          <w:p>
+            <w:r>
+              <w:rPr>
+                <w:sz w:val="28"/>
+              </w:rPr>
+              <w:sym w:font="Wingdings" w:char="F0FB"/>
+            </w:r>
+          </w:p>
+        </w:tc>
+        <w:tc>
+          <w:tcPr>
+            <w:tcW w:w="495" w:type="dxa"/>
+            <w:tcBorders>
+              <w:top w:val="single" w:sz="24" w:space="0" w:color="auto"/>
+              <w:left w:val="single" w:sz="24" w:space="0" w:color="auto"/>
+              <w:bottom w:val="nil"/>
+              <w:right w:val="nil"/>
+            </w:tcBorders>
+          </w:tcPr>
+          <w:p/>
+        </w:tc>
+        <w:tc>
+          <w:tcPr>
+            <w:tcW w:w="495" w:type="dxa"/>
+            <w:tcBorders>
+              <w:top w:val="single" w:sz="24" w:space="0" w:color="auto"/>
+              <w:left w:val="nil"/>
+              <w:bottom w:val="nil"/>
+              <w:right w:val="nil"/>
+            </w:tcBorders>
+          </w:tcPr>
+          <w:p/>
+        </w:tc>
+        <w:tc>
+          <w:tcPr>
+            <w:tcW w:w="495" w:type="dxa"/>
+            <w:tcBorders>
+              <w:top w:val="single" w:sz="24" w:space="0" w:color="auto"/>
+              <w:left w:val="nil"/>
+              <w:bottom w:val="nil"/>
+              <w:right w:val="nil"/>
+            </w:tcBorders>
+          </w:tcPr>
+          <w:p/>
+        </w:tc>
+        <w:tc>
+          <w:tcPr>
+            <w:tcW w:w="495" w:type="dxa"/>
+            <w:tcBorders>
+              <w:top w:val="single" w:sz="24" w:space="0" w:color="auto"/>
+              <w:left w:val="nil"/>
+              <w:bottom w:val="nil"/>
+              <w:right w:val="nil"/>
+            </w:tcBorders>
+          </w:tcPr>
+          <w:p/>
+        </w:tc>
+        <w:tc>
+          <w:tcPr>
+            <w:tcW w:w="495" w:type="dxa"/>
+            <w:tcBorders>
+              <w:top w:val="single" w:sz="24" w:space="0" w:color="auto"/>
+              <w:left w:val="nil"/>
+              <w:bottom w:val="nil"/>
+              <w:right w:val="nil"/>
+            </w:tcBorders>
+          </w:tcPr>
+          <w:p/>
+        </w:tc>
+      </w:tr>
+      <w:tr>
+        <w:trPr>
+          <w:trHeight w:val="340"/>
+          <w:jc w:val="right"/>
+        </w:trPr>
+        <w:tc>
+          <w:tcPr>
+            <w:tcW w:w="850" w:type="dxa"/>
+            <w:tcBorders>
+              <w:left w:val="nil"/>
+              <w:right w:val="single" w:sz="24" w:space="0" w:color="auto"/>
+            </w:tcBorders>
+            <w:vAlign w:val="center"/>
+          </w:tcPr>
+          <w:p>
+            <w:pPr>
+              <w:jc w:val="right"/>
+            </w:pPr>
+            <w:r>
+              <w:t>D2</w:t>
+            </w:r>
+          </w:p>
+        </w:tc>
+        <w:tc>
+          <w:tcPr>
+            <w:tcW w:w="495" w:type="dxa"/>
+            <w:tcBorders>
+              <w:left w:val="single" w:sz="24" w:space="0" w:color="auto"/>
+            </w:tcBorders>
+          </w:tcPr>
+          <w:p>
+            <w:r>
+              <w:rPr>
+                <w:sz w:val="28"/>
+              </w:rPr>
+              <w:sym w:font="Wingdings" w:char="F0FB"/>
+            </w:r>
+          </w:p>
+        </w:tc>
+        <w:tc>
+          <w:tcPr>
+            <w:tcW w:w="495" w:type="dxa"/>
+          </w:tcPr>
+          <w:p/>
+        </w:tc>
+        <w:tc>
+          <w:tcPr>
+            <w:tcW w:w="495" w:type="dxa"/>
+          </w:tcPr>
+          <w:p/>
+        </w:tc>
+        <w:tc>
+          <w:tcPr>
+            <w:tcW w:w="495" w:type="dxa"/>
+          </w:tcPr>
+          <w:p/>
+        </w:tc>
+        <w:tc>
+          <w:tcPr>
+            <w:tcW w:w="495" w:type="dxa"/>
+            <w:tcBorders>
+              <w:right w:val="single" w:sz="24" w:space="0" w:color="auto"/>
+            </w:tcBorders>
+          </w:tcPr>
+          <w:p/>
+        </w:tc>
+        <w:tc>
+          <w:tcPr>
+            <w:tcW w:w="495" w:type="dxa"/>
+            <w:tcBorders>
+              <w:left w:val="single" w:sz="24" w:space="0" w:color="auto"/>
+            </w:tcBorders>
+          </w:tcPr>
+          <w:p>
+            <w:r>
+              <w:rPr>
+                <w:sz w:val="28"/>
+              </w:rPr>
+              <w:sym w:font="Wingdings" w:char="F0FB"/>
+            </w:r>
+          </w:p>
+        </w:tc>
+        <w:tc>
+          <w:tcPr>
+            <w:tcW w:w="495" w:type="dxa"/>
+          </w:tcPr>
+          <w:p>
+            <w:r>
+              <w:rPr>
+                <w:sz w:val="28"/>
+              </w:rPr>
+              <w:sym w:font="Wingdings" w:char="F0FB"/>
+            </w:r>
+          </w:p>
+        </w:tc>
+        <w:tc>
+          <w:tcPr>
+            <w:tcW w:w="495" w:type="dxa"/>
+          </w:tcPr>
+          <w:p>
+            <w:r>
+              <w:rPr>
+                <w:sz w:val="28"/>
+              </w:rPr>
+              <w:sym w:font="Wingdings" w:char="F0FB"/>
+            </w:r>
+          </w:p>
+        </w:tc>
+        <w:tc>
+          <w:tcPr>
+            <w:tcW w:w="495" w:type="dxa"/>
+          </w:tcPr>
+          <w:p>
+            <w:r>
+              <w:rPr>
+                <w:sz w:val="28"/>
+              </w:rPr>
+              <w:sym w:font="Wingdings" w:char="F0FB"/>
+            </w:r>
+          </w:p>
+        </w:tc>
+        <w:tc>
+          <w:tcPr>
+            <w:tcW w:w="495" w:type="dxa"/>
+            <w:tcBorders>
+              <w:right w:val="single" w:sz="24" w:space="0" w:color="auto"/>
+            </w:tcBorders>
+          </w:tcPr>
+          <w:p>
+            <w:pPr>
+              <w:rPr>
+                <w:sz w:val="28"/>
+              </w:rPr>
+            </w:pPr>
+            <w:r>
+              <w:rPr>
+                <w:sz w:val="28"/>
+              </w:rPr>
+              <w:sym w:font="Wingdings" w:char="F0FC"/>
+            </w:r>
+          </w:p>
+        </w:tc>
+        <w:tc>
+          <w:tcPr>
+            <w:tcW w:w="495" w:type="dxa"/>
+            <w:tcBorders>
+              <w:top w:val="nil"/>
+              <w:left w:val="single" w:sz="24" w:space="0" w:color="auto"/>
+              <w:bottom w:val="nil"/>
+              <w:right w:val="nil"/>
+            </w:tcBorders>
+          </w:tcPr>
+          <w:p/>
+        </w:tc>
+        <w:tc>
+          <w:tcPr>
+            <w:tcW w:w="495" w:type="dxa"/>
+            <w:tcBorders>
+              <w:top w:val="nil"/>
+              <w:left w:val="nil"/>
+              <w:bottom w:val="nil"/>
+              <w:right w:val="nil"/>
+            </w:tcBorders>
+          </w:tcPr>
+          <w:p/>
+        </w:tc>
+        <w:tc>
+          <w:tcPr>
+            <w:tcW w:w="495" w:type="dxa"/>
+            <w:tcBorders>
+              <w:top w:val="nil"/>
+              <w:left w:val="nil"/>
+              <w:bottom w:val="nil"/>
+              <w:right w:val="nil"/>
+            </w:tcBorders>
+          </w:tcPr>
+          <w:p/>
+        </w:tc>
+        <w:tc>
+          <w:tcPr>
+            <w:tcW w:w="495" w:type="dxa"/>
+            <w:tcBorders>
+              <w:top w:val="nil"/>
+              <w:left w:val="nil"/>
+              <w:bottom w:val="nil"/>
+              <w:right w:val="nil"/>
+            </w:tcBorders>
+          </w:tcPr>
+          <w:p/>
+        </w:tc>
+        <w:tc>
+          <w:tcPr>
+            <w:tcW w:w="495" w:type="dxa"/>
+            <w:tcBorders>
+              <w:top w:val="nil"/>
+              <w:left w:val="nil"/>
+              <w:bottom w:val="nil"/>
+              <w:right w:val="nil"/>
+            </w:tcBorders>
+          </w:tcPr>
+          <w:p/>
+        </w:tc>
+      </w:tr>
+      <w:tr>
+        <w:trPr>
+          <w:trHeight w:val="340"/>
+          <w:jc w:val="right"/>
+        </w:trPr>
+        <w:tc>
+          <w:tcPr>
+            <w:tcW w:w="850" w:type="dxa"/>
+            <w:tcBorders>
+              <w:left w:val="nil"/>
+              <w:right w:val="single" w:sz="24" w:space="0" w:color="auto"/>
+            </w:tcBorders>
+            <w:vAlign w:val="center"/>
+          </w:tcPr>
+          <w:p>
+            <w:pPr>
+              <w:jc w:val="right"/>
+            </w:pPr>
+            <w:r>
+              <w:t>D3</w:t>
+            </w:r>
+          </w:p>
+        </w:tc>
+        <w:tc>
+          <w:tcPr>
+            <w:tcW w:w="495" w:type="dxa"/>
+            <w:tcBorders>
+              <w:left w:val="single" w:sz="24" w:space="0" w:color="auto"/>
+            </w:tcBorders>
+          </w:tcPr>
+          <w:p>
+            <w:r>
+              <w:rPr>
+                <w:sz w:val="28"/>
+              </w:rPr>
+              <w:sym w:font="Wingdings" w:char="F0FB"/>
+            </w:r>
+          </w:p>
+        </w:tc>
+        <w:tc>
+          <w:tcPr>
+            <w:tcW w:w="495" w:type="dxa"/>
+          </w:tcPr>
+          <w:p/>
+        </w:tc>
+        <w:tc>
+          <w:tcPr>
+            <w:tcW w:w="495" w:type="dxa"/>
+          </w:tcPr>
+          <w:p/>
+        </w:tc>
+        <w:tc>
+          <w:tcPr>
+            <w:tcW w:w="495" w:type="dxa"/>
+          </w:tcPr>
+          <w:p/>
+        </w:tc>
+        <w:tc>
+          <w:tcPr>
+            <w:tcW w:w="495" w:type="dxa"/>
+            <w:tcBorders>
+              <w:right w:val="single" w:sz="24" w:space="0" w:color="auto"/>
+            </w:tcBorders>
+          </w:tcPr>
+          <w:p/>
+        </w:tc>
+        <w:tc>
+          <w:tcPr>
+            <w:tcW w:w="495" w:type="dxa"/>
+            <w:tcBorders>
+              <w:left w:val="single" w:sz="24" w:space="0" w:color="auto"/>
+            </w:tcBorders>
+          </w:tcPr>
+          <w:p>
+            <w:r>
+              <w:rPr>
+                <w:sz w:val="28"/>
+              </w:rPr>
+              <w:sym w:font="Wingdings" w:char="F0FB"/>
+            </w:r>
+          </w:p>
+        </w:tc>
+        <w:tc>
+          <w:tcPr>
+            <w:tcW w:w="495" w:type="dxa"/>
+          </w:tcPr>
+          <w:p/>
+        </w:tc>
+        <w:tc>
+          <w:tcPr>
+            <w:tcW w:w="495" w:type="dxa"/>
+          </w:tcPr>
+          <w:p/>
+        </w:tc>
+        <w:tc>
+          <w:tcPr>
+            <w:tcW w:w="495" w:type="dxa"/>
+          </w:tcPr>
+          <w:p/>
+        </w:tc>
+        <w:tc>
+          <w:tcPr>
+            <w:tcW w:w="495" w:type="dxa"/>
+            <w:tcBorders>
+              <w:right w:val="single" w:sz="24" w:space="0" w:color="auto"/>
+            </w:tcBorders>
+          </w:tcPr>
+          <w:p>
+            <w:r>
+              <w:rPr>
+                <w:sz w:val="28"/>
+              </w:rPr>
+              <w:sym w:font="Wingdings" w:char="F0FB"/>
+            </w:r>
+          </w:p>
+        </w:tc>
+        <w:tc>
+          <w:tcPr>
+            <w:tcW w:w="495" w:type="dxa"/>
+            <w:tcBorders>
+              <w:top w:val="nil"/>
+              <w:left w:val="single" w:sz="24" w:space="0" w:color="auto"/>
+              <w:bottom w:val="nil"/>
+              <w:right w:val="nil"/>
+            </w:tcBorders>
+          </w:tcPr>
+          <w:p/>
+        </w:tc>
+        <w:tc>
+          <w:tcPr>
+            <w:tcW w:w="495" w:type="dxa"/>
+            <w:tcBorders>
+              <w:top w:val="nil"/>
+              <w:left w:val="nil"/>
+              <w:bottom w:val="nil"/>
+              <w:right w:val="nil"/>
+            </w:tcBorders>
+          </w:tcPr>
+          <w:p/>
+        </w:tc>
+        <w:tc>
+          <w:tcPr>
+            <w:tcW w:w="495" w:type="dxa"/>
+            <w:tcBorders>
+              <w:top w:val="nil"/>
+              <w:left w:val="nil"/>
+              <w:bottom w:val="nil"/>
+              <w:right w:val="nil"/>
+            </w:tcBorders>
+          </w:tcPr>
+          <w:p/>
+        </w:tc>
+        <w:tc>
+          <w:tcPr>
+            <w:tcW w:w="495" w:type="dxa"/>
+            <w:tcBorders>
+              <w:top w:val="nil"/>
+              <w:left w:val="nil"/>
+              <w:bottom w:val="nil"/>
+              <w:right w:val="nil"/>
+            </w:tcBorders>
+          </w:tcPr>
+          <w:p/>
+        </w:tc>
+        <w:tc>
+          <w:tcPr>
+            <w:tcW w:w="495" w:type="dxa"/>
+            <w:tcBorders>
+              <w:top w:val="nil"/>
+              <w:left w:val="nil"/>
+              <w:bottom w:val="nil"/>
+              <w:right w:val="nil"/>
+            </w:tcBorders>
+          </w:tcPr>
+          <w:p/>
+        </w:tc>
+      </w:tr>
+      <w:tr>
+        <w:trPr>
+          <w:trHeight w:val="340"/>
+          <w:jc w:val="right"/>
+        </w:trPr>
+        <w:tc>
+          <w:tcPr>
+            <w:tcW w:w="850" w:type="dxa"/>
+            <w:tcBorders>
+              <w:left w:val="nil"/>
+              <w:right w:val="single" w:sz="24" w:space="0" w:color="auto"/>
+            </w:tcBorders>
+            <w:vAlign w:val="center"/>
+          </w:tcPr>
+          <w:p>
+            <w:pPr>
+              <w:jc w:val="right"/>
+            </w:pPr>
+            <w:r>
+              <w:t>D4</w:t>
+            </w:r>
+          </w:p>
+        </w:tc>
+        <w:tc>
+          <w:tcPr>
+            <w:tcW w:w="495" w:type="dxa"/>
+            <w:tcBorders>
+              <w:left w:val="single" w:sz="24" w:space="0" w:color="auto"/>
+            </w:tcBorders>
+          </w:tcPr>
+          <w:p>
+            <w:pPr>
+              <w:rPr>
+                <w:sz w:val="28"/>
+              </w:rPr>
+            </w:pPr>
+            <w:r>
+              <w:rPr>
+                <w:sz w:val="28"/>
+              </w:rPr>
+              <w:sym w:font="Wingdings" w:char="F0FC"/>
+            </w:r>
+          </w:p>
+        </w:tc>
+        <w:tc>
+          <w:tcPr>
+            <w:tcW w:w="495" w:type="dxa"/>
+          </w:tcPr>
+          <w:p>
+            <w:r>
+              <w:rPr>
+                <w:sz w:val="28"/>
+              </w:rPr>
+              <w:sym w:font="Wingdings" w:char="F0FB"/>
+            </w:r>
+          </w:p>
+        </w:tc>
+        <w:tc>
+          <w:tcPr>
+            <w:tcW w:w="495" w:type="dxa"/>
+          </w:tcPr>
+          <w:p>
+            <w:r>
+              <w:rPr>
+                <w:sz w:val="28"/>
+              </w:rPr>
+              <w:sym w:font="Wingdings" w:char="F0FB"/>
+            </w:r>
+          </w:p>
+        </w:tc>
+        <w:tc>
+          <w:tcPr>
+            <w:tcW w:w="495" w:type="dxa"/>
+          </w:tcPr>
+          <w:p>
+            <w:r>
+              <w:rPr>
+                <w:sz w:val="28"/>
+              </w:rPr>
+              <w:sym w:font="Wingdings" w:char="F0FB"/>
+            </w:r>
+          </w:p>
+        </w:tc>
+        <w:tc>
+          <w:tcPr>
+            <w:tcW w:w="495" w:type="dxa"/>
+            <w:tcBorders>
+              <w:right w:val="single" w:sz="24" w:space="0" w:color="auto"/>
+            </w:tcBorders>
+          </w:tcPr>
+          <w:p>
+            <w:r>
+              <w:rPr>
+                <w:sz w:val="28"/>
+              </w:rPr>
+              <w:sym w:font="Wingdings" w:char="F0FB"/>
+            </w:r>
+          </w:p>
+        </w:tc>
+        <w:tc>
+          <w:tcPr>
+            <w:tcW w:w="495" w:type="dxa"/>
+            <w:tcBorders>
+              <w:left w:val="single" w:sz="24" w:space="0" w:color="auto"/>
+            </w:tcBorders>
+          </w:tcPr>
+          <w:p>
+            <w:r>
+              <w:rPr>
+                <w:sz w:val="28"/>
+              </w:rPr>
+              <w:sym w:font="Wingdings" w:char="F0FB"/>
+            </w:r>
+          </w:p>
+        </w:tc>
+        <w:tc>
+          <w:tcPr>
+            <w:tcW w:w="495" w:type="dxa"/>
+          </w:tcPr>
+          <w:p/>
+        </w:tc>
+        <w:tc>
+          <w:tcPr>
+            <w:tcW w:w="495" w:type="dxa"/>
+          </w:tcPr>
+          <w:p/>
+        </w:tc>
+        <w:tc>
+          <w:tcPr>
+            <w:tcW w:w="495" w:type="dxa"/>
+          </w:tcPr>
+          <w:p/>
+        </w:tc>
+        <w:tc>
+          <w:tcPr>
+            <w:tcW w:w="495" w:type="dxa"/>
+            <w:tcBorders>
+              <w:right w:val="single" w:sz="24" w:space="0" w:color="auto"/>
+            </w:tcBorders>
+          </w:tcPr>
+          <w:p>
+            <w:r>
+              <w:rPr>
+                <w:sz w:val="28"/>
+              </w:rPr>
+              <w:sym w:font="Wingdings" w:char="F0FB"/>
+            </w:r>
+          </w:p>
+        </w:tc>
+        <w:tc>
+          <w:tcPr>
+            <w:tcW w:w="495" w:type="dxa"/>
+            <w:tcBorders>
+              <w:top w:val="nil"/>
+              <w:left w:val="single" w:sz="24" w:space="0" w:color="auto"/>
+              <w:bottom w:val="nil"/>
+              <w:right w:val="nil"/>
+            </w:tcBorders>
+          </w:tcPr>
+          <w:p/>
+        </w:tc>
+        <w:tc>
+          <w:tcPr>
+            <w:tcW w:w="495" w:type="dxa"/>
+            <w:tcBorders>
+              <w:top w:val="nil"/>
+              <w:left w:val="nil"/>
+              <w:bottom w:val="nil"/>
+              <w:right w:val="nil"/>
+            </w:tcBorders>
+          </w:tcPr>
+          <w:p/>
+        </w:tc>
+        <w:tc>
+          <w:tcPr>
+            <w:tcW w:w="495" w:type="dxa"/>
+            <w:tcBorders>
+              <w:top w:val="nil"/>
+              <w:left w:val="nil"/>
+              <w:bottom w:val="nil"/>
+              <w:right w:val="nil"/>
+            </w:tcBorders>
+          </w:tcPr>
+          <w:p/>
+        </w:tc>
+        <w:tc>
+          <w:tcPr>
+            <w:tcW w:w="495" w:type="dxa"/>
+            <w:tcBorders>
+              <w:top w:val="nil"/>
+              <w:left w:val="nil"/>
+              <w:bottom w:val="nil"/>
+              <w:right w:val="nil"/>
+            </w:tcBorders>
+          </w:tcPr>
+          <w:p/>
+        </w:tc>
+        <w:tc>
+          <w:tcPr>
+            <w:tcW w:w="495" w:type="dxa"/>
+            <w:tcBorders>
+              <w:top w:val="nil"/>
+              <w:left w:val="nil"/>
+              <w:bottom w:val="nil"/>
+              <w:right w:val="nil"/>
+            </w:tcBorders>
+          </w:tcPr>
+          <w:p/>
+        </w:tc>
+      </w:tr>
+      <w:tr>
+        <w:trPr>
+          <w:trHeight w:val="340"/>
+          <w:jc w:val="right"/>
+        </w:trPr>
+        <w:tc>
+          <w:tcPr>
+            <w:tcW w:w="850" w:type="dxa"/>
+            <w:tcBorders>
+              <w:left w:val="nil"/>
+              <w:bottom w:val="single" w:sz="24" w:space="0" w:color="auto"/>
+              <w:right w:val="single" w:sz="24" w:space="0" w:color="auto"/>
+            </w:tcBorders>
+            <w:vAlign w:val="center"/>
+          </w:tcPr>
+          <w:p>
+            <w:pPr>
+              <w:jc w:val="right"/>
+            </w:pPr>
+            <w:r>
+              <w:t>D5</w:t>
+            </w:r>
+          </w:p>
+        </w:tc>
+        <w:tc>
+          <w:tcPr>
+            <w:tcW w:w="495" w:type="dxa"/>
+            <w:tcBorders>
+              <w:left w:val="single" w:sz="24" w:space="0" w:color="auto"/>
+              <w:bottom w:val="single" w:sz="24" w:space="0" w:color="auto"/>
+            </w:tcBorders>
+          </w:tcPr>
+          <w:p>
+            <w:r>
+              <w:rPr>
+                <w:sz w:val="28"/>
+              </w:rPr>
+              <w:sym w:font="Wingdings" w:char="F0FB"/>
+            </w:r>
+          </w:p>
+        </w:tc>
+        <w:tc>
+          <w:tcPr>
+            <w:tcW w:w="495" w:type="dxa"/>
+            <w:tcBorders>
+              <w:bottom w:val="single" w:sz="24" w:space="0" w:color="auto"/>
+            </w:tcBorders>
+          </w:tcPr>
+          <w:p/>
+        </w:tc>
+        <w:tc>
+          <w:tcPr>
+            <w:tcW w:w="495" w:type="dxa"/>
+            <w:tcBorders>
+              <w:bottom w:val="single" w:sz="24" w:space="0" w:color="auto"/>
+            </w:tcBorders>
+          </w:tcPr>
+          <w:p/>
+        </w:tc>
+        <w:tc>
+          <w:tcPr>
+            <w:tcW w:w="495" w:type="dxa"/>
+            <w:tcBorders>
+              <w:bottom w:val="single" w:sz="24" w:space="0" w:color="auto"/>
+            </w:tcBorders>
+          </w:tcPr>
+          <w:p>
+            <w:r>
+              <w:rPr>
+                <w:sz w:val="28"/>
+              </w:rPr>
+              <w:sym w:font="Wingdings" w:char="F0FB"/>
+            </w:r>
+          </w:p>
+        </w:tc>
+        <w:tc>
+          <w:tcPr>
+            <w:tcW w:w="495" w:type="dxa"/>
+            <w:tcBorders>
+              <w:bottom w:val="single" w:sz="24" w:space="0" w:color="auto"/>
+              <w:right w:val="single" w:sz="24" w:space="0" w:color="auto"/>
+            </w:tcBorders>
+          </w:tcPr>
+          <w:p/>
+        </w:tc>
+        <w:tc>
+          <w:tcPr>
+            <w:tcW w:w="495" w:type="dxa"/>
+            <w:tcBorders>
+              <w:left w:val="single" w:sz="24" w:space="0" w:color="auto"/>
+              <w:bottom w:val="single" w:sz="24" w:space="0" w:color="auto"/>
+            </w:tcBorders>
+          </w:tcPr>
+          <w:p>
+            <w:r>
+              <w:rPr>
+                <w:sz w:val="28"/>
+              </w:rPr>
+              <w:sym w:font="Wingdings" w:char="F0FB"/>
+            </w:r>
+          </w:p>
+        </w:tc>
+        <w:tc>
+          <w:tcPr>
+            <w:tcW w:w="495" w:type="dxa"/>
+            <w:tcBorders>
+              <w:bottom w:val="single" w:sz="24" w:space="0" w:color="auto"/>
+            </w:tcBorders>
+          </w:tcPr>
+          <w:p>
+            <w:r>
+              <w:rPr>
+                <w:sz w:val="28"/>
+              </w:rPr>
+              <w:sym w:font="Wingdings" w:char="F0FB"/>
+            </w:r>
+          </w:p>
+        </w:tc>
+        <w:tc>
+          <w:tcPr>
+            <w:tcW w:w="495" w:type="dxa"/>
+            <w:tcBorders>
+              <w:bottom w:val="single" w:sz="24" w:space="0" w:color="auto"/>
+            </w:tcBorders>
+          </w:tcPr>
+          <w:p/>
+        </w:tc>
+        <w:tc>
+          <w:tcPr>
+            <w:tcW w:w="495" w:type="dxa"/>
+            <w:tcBorders>
+              <w:bottom w:val="single" w:sz="24" w:space="0" w:color="auto"/>
+            </w:tcBorders>
+          </w:tcPr>
+          <w:p/>
+        </w:tc>
+        <w:tc>
+          <w:tcPr>
+            <w:tcW w:w="495" w:type="dxa"/>
+            <w:tcBorders>
+              <w:bottom w:val="single" w:sz="24" w:space="0" w:color="auto"/>
+              <w:right w:val="single" w:sz="24" w:space="0" w:color="auto"/>
+            </w:tcBorders>
+          </w:tcPr>
+          <w:p>
+            <w:r>
+              <w:rPr>
+                <w:sz w:val="28"/>
+              </w:rPr>
+              <w:sym w:font="Wingdings" w:char="F0FB"/>
+            </w:r>
+          </w:p>
+        </w:tc>
+        <w:tc>
+          <w:tcPr>
+            <w:tcW w:w="495" w:type="dxa"/>
+            <w:tcBorders>
+              <w:top w:val="nil"/>
+              <w:left w:val="single" w:sz="24" w:space="0" w:color="auto"/>
+              <w:bottom w:val="nil"/>
+              <w:right w:val="nil"/>
+            </w:tcBorders>
+          </w:tcPr>
+          <w:p/>
+        </w:tc>
+        <w:tc>
+          <w:tcPr>
+            <w:tcW w:w="495" w:type="dxa"/>
+            <w:tcBorders>
+              <w:top w:val="nil"/>
+              <w:left w:val="nil"/>
+              <w:bottom w:val="nil"/>
+              <w:right w:val="nil"/>
+            </w:tcBorders>
+          </w:tcPr>
+          <w:p/>
+        </w:tc>
+        <w:tc>
+          <w:tcPr>
+            <w:tcW w:w="495" w:type="dxa"/>
+            <w:tcBorders>
+              <w:top w:val="nil"/>
+              <w:left w:val="nil"/>
+              <w:bottom w:val="nil"/>
+              <w:right w:val="nil"/>
+            </w:tcBorders>
+          </w:tcPr>
+          <w:p/>
+        </w:tc>
+        <w:tc>
+          <w:tcPr>
+            <w:tcW w:w="495" w:type="dxa"/>
+            <w:tcBorders>
+              <w:top w:val="nil"/>
+              <w:left w:val="nil"/>
+              <w:bottom w:val="nil"/>
+              <w:right w:val="nil"/>
+            </w:tcBorders>
+          </w:tcPr>
+          <w:p/>
+        </w:tc>
+        <w:tc>
+          <w:tcPr>
+            <w:tcW w:w="495" w:type="dxa"/>
+            <w:tcBorders>
+              <w:top w:val="nil"/>
+              <w:left w:val="nil"/>
+              <w:bottom w:val="nil"/>
+              <w:right w:val="nil"/>
+            </w:tcBorders>
+          </w:tcPr>
+          <w:p/>
+        </w:tc>
+      </w:tr>
+      <w:tr>
+        <w:trPr>
+          <w:trHeight w:val="340"/>
+          <w:jc w:val="right"/>
+        </w:trPr>
+        <w:tc>
+          <w:tcPr>
+            <w:tcW w:w="850" w:type="dxa"/>
+            <w:tcBorders>
+              <w:top w:val="single" w:sz="24" w:space="0" w:color="auto"/>
+              <w:left w:val="nil"/>
+              <w:right w:val="single" w:sz="24" w:space="0" w:color="auto"/>
+            </w:tcBorders>
+            <w:vAlign w:val="center"/>
+          </w:tcPr>
+          <w:p>
+            <w:pPr>
+              <w:jc w:val="right"/>
+            </w:pPr>
+            <w:r>
+              <w:t>C1</w:t>
+            </w:r>
+          </w:p>
+        </w:tc>
+        <w:tc>
+          <w:tcPr>
+            <w:tcW w:w="495" w:type="dxa"/>
+            <w:tcBorders>
+              <w:top w:val="single" w:sz="24" w:space="0" w:color="auto"/>
+              <w:left w:val="single" w:sz="24" w:space="0" w:color="auto"/>
+            </w:tcBorders>
+          </w:tcPr>
+          <w:p/>
+        </w:tc>
+        <w:tc>
+          <w:tcPr>
+            <w:tcW w:w="495" w:type="dxa"/>
+            <w:tcBorders>
+              <w:top w:val="single" w:sz="24" w:space="0" w:color="auto"/>
+            </w:tcBorders>
+          </w:tcPr>
+          <w:p>
+            <w:r>
+              <w:rPr>
+                <w:sz w:val="28"/>
+              </w:rPr>
+              <w:sym w:font="Wingdings" w:char="F0FB"/>
+            </w:r>
+          </w:p>
+        </w:tc>
+        <w:tc>
+          <w:tcPr>
+            <w:tcW w:w="495" w:type="dxa"/>
+            <w:tcBorders>
+              <w:top w:val="single" w:sz="24" w:space="0" w:color="auto"/>
+            </w:tcBorders>
+          </w:tcPr>
+          <w:p/>
+        </w:tc>
+        <w:tc>
+          <w:tcPr>
+            <w:tcW w:w="495" w:type="dxa"/>
+            <w:tcBorders>
+              <w:top w:val="single" w:sz="24" w:space="0" w:color="auto"/>
+            </w:tcBorders>
+          </w:tcPr>
+          <w:p>
+            <w:r>
+              <w:rPr>
+                <w:sz w:val="28"/>
+              </w:rPr>
+              <w:sym w:font="Wingdings" w:char="F0FB"/>
+            </w:r>
+          </w:p>
+        </w:tc>
+        <w:tc>
+          <w:tcPr>
+            <w:tcW w:w="495" w:type="dxa"/>
+            <w:tcBorders>
+              <w:top w:val="single" w:sz="24" w:space="0" w:color="auto"/>
+              <w:right w:val="single" w:sz="24" w:space="0" w:color="auto"/>
+            </w:tcBorders>
+          </w:tcPr>
+          <w:p>
+            <w:r>
+              <w:rPr>
+                <w:sz w:val="28"/>
+              </w:rPr>
+              <w:sym w:font="Wingdings" w:char="F0FB"/>
+            </w:r>
+          </w:p>
+        </w:tc>
+        <w:tc>
+          <w:tcPr>
+            <w:tcW w:w="495" w:type="dxa"/>
+            <w:tcBorders>
+              <w:top w:val="single" w:sz="24" w:space="0" w:color="auto"/>
+              <w:left w:val="single" w:sz="24" w:space="0" w:color="auto"/>
+              <w:bottom w:val="nil"/>
+              <w:right w:val="nil"/>
+            </w:tcBorders>
+          </w:tcPr>
+          <w:p/>
+        </w:tc>
+        <w:tc>
+          <w:tcPr>
+            <w:tcW w:w="495" w:type="dxa"/>
+            <w:tcBorders>
+              <w:top w:val="single" w:sz="24" w:space="0" w:color="auto"/>
+              <w:left w:val="nil"/>
+              <w:bottom w:val="nil"/>
+              <w:right w:val="nil"/>
+            </w:tcBorders>
+          </w:tcPr>
+          <w:p/>
+        </w:tc>
+        <w:tc>
+          <w:tcPr>
+            <w:tcW w:w="495" w:type="dxa"/>
+            <w:tcBorders>
+              <w:top w:val="single" w:sz="24" w:space="0" w:color="auto"/>
+              <w:left w:val="nil"/>
+              <w:bottom w:val="nil"/>
+              <w:right w:val="nil"/>
+            </w:tcBorders>
+          </w:tcPr>
+          <w:p/>
+        </w:tc>
+        <w:tc>
+          <w:tcPr>
+            <w:tcW w:w="495" w:type="dxa"/>
+            <w:tcBorders>
+              <w:top w:val="single" w:sz="24" w:space="0" w:color="auto"/>
+              <w:left w:val="nil"/>
+              <w:bottom w:val="nil"/>
+              <w:right w:val="nil"/>
+            </w:tcBorders>
+          </w:tcPr>
+          <w:p/>
+        </w:tc>
+        <w:tc>
+          <w:tcPr>
+            <w:tcW w:w="495" w:type="dxa"/>
+            <w:tcBorders>
+              <w:top w:val="single" w:sz="24" w:space="0" w:color="auto"/>
+              <w:left w:val="nil"/>
+              <w:bottom w:val="nil"/>
+              <w:right w:val="nil"/>
+            </w:tcBorders>
+          </w:tcPr>
+          <w:p/>
+        </w:tc>
+        <w:tc>
+          <w:tcPr>
+            <w:tcW w:w="495" w:type="dxa"/>
+            <w:tcBorders>
+              <w:top w:val="nil"/>
+              <w:left w:val="nil"/>
+              <w:bottom w:val="nil"/>
+              <w:right w:val="nil"/>
+            </w:tcBorders>
+          </w:tcPr>
+          <w:p/>
+        </w:tc>
+        <w:tc>
+          <w:tcPr>
+            <w:tcW w:w="495" w:type="dxa"/>
+            <w:tcBorders>
+              <w:top w:val="nil"/>
+              <w:left w:val="nil"/>
+              <w:bottom w:val="nil"/>
+              <w:right w:val="nil"/>
+            </w:tcBorders>
+          </w:tcPr>
+          <w:p/>
+        </w:tc>
+        <w:tc>
+          <w:tcPr>
+            <w:tcW w:w="495" w:type="dxa"/>
+            <w:tcBorders>
+              <w:top w:val="nil"/>
+              <w:left w:val="nil"/>
+              <w:bottom w:val="nil"/>
+              <w:right w:val="nil"/>
+            </w:tcBorders>
+          </w:tcPr>
+          <w:p/>
+        </w:tc>
+        <w:tc>
+          <w:tcPr>
+            <w:tcW w:w="495" w:type="dxa"/>
+            <w:tcBorders>
+              <w:top w:val="nil"/>
+              <w:left w:val="nil"/>
+              <w:bottom w:val="nil"/>
+              <w:right w:val="nil"/>
+            </w:tcBorders>
+          </w:tcPr>
+          <w:p/>
+        </w:tc>
+        <w:tc>
+          <w:tcPr>
+            <w:tcW w:w="495" w:type="dxa"/>
+            <w:tcBorders>
+              <w:top w:val="nil"/>
+              <w:left w:val="nil"/>
+              <w:bottom w:val="nil"/>
+              <w:right w:val="nil"/>
+            </w:tcBorders>
+          </w:tcPr>
+          <w:p/>
+        </w:tc>
+      </w:tr>
+      <w:tr>
+        <w:trPr>
+          <w:trHeight w:val="340"/>
+          <w:jc w:val="right"/>
+        </w:trPr>
+        <w:tc>
+          <w:tcPr>
+            <w:tcW w:w="850" w:type="dxa"/>
+            <w:tcBorders>
+              <w:left w:val="nil"/>
+              <w:right w:val="single" w:sz="24" w:space="0" w:color="auto"/>
+            </w:tcBorders>
+            <w:vAlign w:val="center"/>
+          </w:tcPr>
+          <w:p>
+            <w:pPr>
+              <w:jc w:val="right"/>
+            </w:pPr>
+            <w:r>
+              <w:t>C2</w:t>
+            </w:r>
+          </w:p>
+        </w:tc>
+        <w:tc>
+          <w:tcPr>
+            <w:tcW w:w="495" w:type="dxa"/>
+            <w:tcBorders>
+              <w:left w:val="single" w:sz="24" w:space="0" w:color="auto"/>
+            </w:tcBorders>
+          </w:tcPr>
+          <w:p/>
+        </w:tc>
+        <w:tc>
+          <w:tcPr>
+            <w:tcW w:w="495" w:type="dxa"/>
+          </w:tcPr>
+          <w:p>
+            <w:r>
+              <w:rPr>
+                <w:sz w:val="28"/>
+              </w:rPr>
+              <w:sym w:font="Wingdings" w:char="F0FB"/>
+            </w:r>
+          </w:p>
+        </w:tc>
+        <w:tc>
+          <w:tcPr>
+            <w:tcW w:w="495" w:type="dxa"/>
+          </w:tcPr>
+          <w:p/>
+        </w:tc>
+        <w:tc>
+          <w:tcPr>
+            <w:tcW w:w="495" w:type="dxa"/>
+          </w:tcPr>
+          <w:p/>
+        </w:tc>
+        <w:tc>
+          <w:tcPr>
+            <w:tcW w:w="495" w:type="dxa"/>
+            <w:tcBorders>
+              <w:right w:val="single" w:sz="24" w:space="0" w:color="auto"/>
+            </w:tcBorders>
+          </w:tcPr>
+          <w:p/>
+        </w:tc>
+        <w:tc>
+          <w:tcPr>
+            <w:tcW w:w="495" w:type="dxa"/>
+            <w:tcBorders>
+              <w:top w:val="nil"/>
+              <w:left w:val="single" w:sz="24" w:space="0" w:color="auto"/>
+              <w:bottom w:val="nil"/>
+              <w:right w:val="nil"/>
+            </w:tcBorders>
+          </w:tcPr>
+          <w:p/>
+        </w:tc>
+        <w:tc>
+          <w:tcPr>
+            <w:tcW w:w="495" w:type="dxa"/>
+            <w:tcBorders>
+              <w:top w:val="nil"/>
+              <w:left w:val="nil"/>
+              <w:bottom w:val="nil"/>
+              <w:right w:val="nil"/>
+            </w:tcBorders>
+          </w:tcPr>
+          <w:p/>
+        </w:tc>
+        <w:tc>
+          <w:tcPr>
+            <w:tcW w:w="495" w:type="dxa"/>
+            <w:tcBorders>
+              <w:top w:val="nil"/>
+              <w:left w:val="nil"/>
+              <w:bottom w:val="nil"/>
+              <w:right w:val="nil"/>
+            </w:tcBorders>
+          </w:tcPr>
+          <w:p/>
+        </w:tc>
+        <w:tc>
+          <w:tcPr>
+            <w:tcW w:w="495" w:type="dxa"/>
+            <w:tcBorders>
+              <w:top w:val="nil"/>
+              <w:left w:val="nil"/>
+              <w:bottom w:val="nil"/>
+              <w:right w:val="nil"/>
+            </w:tcBorders>
+          </w:tcPr>
+          <w:p/>
+        </w:tc>
+        <w:tc>
+          <w:tcPr>
+            <w:tcW w:w="495" w:type="dxa"/>
+            <w:tcBorders>
+              <w:top w:val="nil"/>
+              <w:left w:val="nil"/>
+              <w:bottom w:val="nil"/>
+              <w:right w:val="nil"/>
+            </w:tcBorders>
+          </w:tcPr>
+          <w:p/>
+        </w:tc>
+        <w:tc>
+          <w:tcPr>
+            <w:tcW w:w="495" w:type="dxa"/>
+            <w:tcBorders>
+              <w:top w:val="nil"/>
+              <w:left w:val="nil"/>
+              <w:bottom w:val="nil"/>
+              <w:right w:val="nil"/>
+            </w:tcBorders>
+          </w:tcPr>
+          <w:p/>
+        </w:tc>
+        <w:tc>
+          <w:tcPr>
+            <w:tcW w:w="495" w:type="dxa"/>
+            <w:tcBorders>
+              <w:top w:val="nil"/>
+              <w:left w:val="nil"/>
+              <w:bottom w:val="nil"/>
+              <w:right w:val="nil"/>
+            </w:tcBorders>
+          </w:tcPr>
+          <w:p/>
+        </w:tc>
+        <w:tc>
+          <w:tcPr>
+            <w:tcW w:w="495" w:type="dxa"/>
+            <w:tcBorders>
+              <w:top w:val="nil"/>
+              <w:left w:val="nil"/>
+              <w:bottom w:val="nil"/>
+              <w:right w:val="nil"/>
+            </w:tcBorders>
+          </w:tcPr>
+          <w:p/>
+        </w:tc>
+        <w:tc>
+          <w:tcPr>
+            <w:tcW w:w="495" w:type="dxa"/>
+            <w:tcBorders>
+              <w:top w:val="nil"/>
+              <w:left w:val="nil"/>
+              <w:bottom w:val="nil"/>
+              <w:right w:val="nil"/>
+            </w:tcBorders>
+          </w:tcPr>
+          <w:p/>
+        </w:tc>
+        <w:tc>
+          <w:tcPr>
+            <w:tcW w:w="495" w:type="dxa"/>
+            <w:tcBorders>
+              <w:top w:val="nil"/>
+              <w:left w:val="nil"/>
+              <w:bottom w:val="nil"/>
+              <w:right w:val="nil"/>
+            </w:tcBorders>
+          </w:tcPr>
+          <w:p/>
+        </w:tc>
+      </w:tr>
+      <w:tr>
+        <w:trPr>
+          <w:trHeight w:val="340"/>
+          <w:jc w:val="right"/>
+        </w:trPr>
+        <w:tc>
+          <w:tcPr>
+            <w:tcW w:w="850" w:type="dxa"/>
+            <w:tcBorders>
+              <w:left w:val="nil"/>
+              <w:right w:val="single" w:sz="24" w:space="0" w:color="auto"/>
+            </w:tcBorders>
+            <w:vAlign w:val="center"/>
+          </w:tcPr>
+          <w:p>
+            <w:pPr>
+              <w:jc w:val="right"/>
+            </w:pPr>
+            <w:r>
+              <w:t>C3</w:t>
+            </w:r>
+          </w:p>
+        </w:tc>
+        <w:tc>
+          <w:tcPr>
+            <w:tcW w:w="495" w:type="dxa"/>
+            <w:tcBorders>
+              <w:left w:val="single" w:sz="24" w:space="0" w:color="auto"/>
+            </w:tcBorders>
+          </w:tcPr>
+          <w:p/>
+        </w:tc>
+        <w:tc>
+          <w:tcPr>
+            <w:tcW w:w="495" w:type="dxa"/>
+          </w:tcPr>
+          <w:p>
+            <w:r>
+              <w:rPr>
+                <w:sz w:val="28"/>
+              </w:rPr>
+              <w:sym w:font="Wingdings" w:char="F0FB"/>
+            </w:r>
+          </w:p>
+        </w:tc>
+        <w:tc>
+          <w:tcPr>
+            <w:tcW w:w="495" w:type="dxa"/>
+          </w:tcPr>
+          <w:p/>
+        </w:tc>
+        <w:tc>
+          <w:tcPr>
+            <w:tcW w:w="495" w:type="dxa"/>
+          </w:tcPr>
+          <w:p/>
+        </w:tc>
+        <w:tc>
+          <w:tcPr>
+            <w:tcW w:w="495" w:type="dxa"/>
+            <w:tcBorders>
+              <w:right w:val="single" w:sz="24" w:space="0" w:color="auto"/>
+            </w:tcBorders>
+          </w:tcPr>
+          <w:p/>
+        </w:tc>
+        <w:tc>
+          <w:tcPr>
+            <w:tcW w:w="495" w:type="dxa"/>
+            <w:tcBorders>
+              <w:top w:val="nil"/>
+              <w:left w:val="single" w:sz="24" w:space="0" w:color="auto"/>
+              <w:bottom w:val="nil"/>
+              <w:right w:val="nil"/>
+            </w:tcBorders>
+          </w:tcPr>
+          <w:p/>
+        </w:tc>
+        <w:tc>
+          <w:tcPr>
+            <w:tcW w:w="495" w:type="dxa"/>
+            <w:tcBorders>
+              <w:top w:val="nil"/>
+              <w:left w:val="nil"/>
+              <w:bottom w:val="nil"/>
+              <w:right w:val="nil"/>
+            </w:tcBorders>
+          </w:tcPr>
+          <w:p/>
+        </w:tc>
+        <w:tc>
+          <w:tcPr>
+            <w:tcW w:w="495" w:type="dxa"/>
+            <w:tcBorders>
+              <w:top w:val="nil"/>
+              <w:left w:val="nil"/>
+              <w:bottom w:val="nil"/>
+              <w:right w:val="nil"/>
+            </w:tcBorders>
+          </w:tcPr>
+          <w:p/>
+        </w:tc>
+        <w:tc>
+          <w:tcPr>
+            <w:tcW w:w="495" w:type="dxa"/>
+            <w:tcBorders>
+              <w:top w:val="nil"/>
+              <w:left w:val="nil"/>
+              <w:bottom w:val="nil"/>
+              <w:right w:val="nil"/>
+            </w:tcBorders>
+          </w:tcPr>
+          <w:p/>
+        </w:tc>
+        <w:tc>
+          <w:tcPr>
+            <w:tcW w:w="495" w:type="dxa"/>
+            <w:tcBorders>
+              <w:top w:val="nil"/>
+              <w:left w:val="nil"/>
+              <w:bottom w:val="nil"/>
+              <w:right w:val="nil"/>
+            </w:tcBorders>
+          </w:tcPr>
+          <w:p/>
+        </w:tc>
+        <w:tc>
+          <w:tcPr>
+            <w:tcW w:w="495" w:type="dxa"/>
+            <w:tcBorders>
+              <w:top w:val="nil"/>
+              <w:left w:val="nil"/>
+              <w:bottom w:val="nil"/>
+              <w:right w:val="nil"/>
+            </w:tcBorders>
+          </w:tcPr>
+          <w:p/>
+        </w:tc>
+        <w:tc>
+          <w:tcPr>
+            <w:tcW w:w="495" w:type="dxa"/>
+            <w:tcBorders>
+              <w:top w:val="nil"/>
+              <w:left w:val="nil"/>
+              <w:bottom w:val="nil"/>
+              <w:right w:val="nil"/>
+            </w:tcBorders>
+          </w:tcPr>
+          <w:p/>
+        </w:tc>
+        <w:tc>
+          <w:tcPr>
+            <w:tcW w:w="495" w:type="dxa"/>
+            <w:tcBorders>
+              <w:top w:val="nil"/>
+              <w:left w:val="nil"/>
+              <w:bottom w:val="nil"/>
+              <w:right w:val="nil"/>
+            </w:tcBorders>
+          </w:tcPr>
+          <w:p/>
+        </w:tc>
+        <w:tc>
+          <w:tcPr>
+            <w:tcW w:w="495" w:type="dxa"/>
+            <w:tcBorders>
+              <w:top w:val="nil"/>
+              <w:left w:val="nil"/>
+              <w:bottom w:val="nil"/>
+              <w:right w:val="nil"/>
+            </w:tcBorders>
+          </w:tcPr>
+          <w:p/>
+        </w:tc>
+        <w:tc>
+          <w:tcPr>
+            <w:tcW w:w="495" w:type="dxa"/>
+            <w:tcBorders>
+              <w:top w:val="nil"/>
+              <w:left w:val="nil"/>
+              <w:bottom w:val="nil"/>
+              <w:right w:val="nil"/>
+            </w:tcBorders>
+          </w:tcPr>
+          <w:p/>
+        </w:tc>
+      </w:tr>
+      <w:tr>
+        <w:trPr>
+          <w:trHeight w:val="340"/>
+          <w:jc w:val="right"/>
+        </w:trPr>
+        <w:tc>
+          <w:tcPr>
+            <w:tcW w:w="850" w:type="dxa"/>
+            <w:tcBorders>
+              <w:left w:val="nil"/>
+              <w:right w:val="single" w:sz="24" w:space="0" w:color="auto"/>
+            </w:tcBorders>
+            <w:vAlign w:val="center"/>
+          </w:tcPr>
+          <w:p>
+            <w:pPr>
+              <w:jc w:val="right"/>
+            </w:pPr>
+            <w:r>
+              <w:t>C4</w:t>
+            </w:r>
+          </w:p>
+        </w:tc>
+        <w:tc>
+          <w:tcPr>
+            <w:tcW w:w="495" w:type="dxa"/>
+            <w:tcBorders>
+              <w:left w:val="single" w:sz="24" w:space="0" w:color="auto"/>
+            </w:tcBorders>
+          </w:tcPr>
+          <w:p>
+            <w:r>
+              <w:rPr>
+                <w:sz w:val="28"/>
+              </w:rPr>
+              <w:sym w:font="Wingdings" w:char="F0FB"/>
+            </w:r>
+          </w:p>
+        </w:tc>
+        <w:tc>
+          <w:tcPr>
+            <w:tcW w:w="495" w:type="dxa"/>
+          </w:tcPr>
+          <w:p>
+            <w:pPr>
+              <w:rPr>
+                <w:sz w:val="28"/>
+              </w:rPr>
+            </w:pPr>
+            <w:r>
+              <w:rPr>
+                <w:sz w:val="28"/>
+              </w:rPr>
+              <w:sym w:font="Wingdings" w:char="F0FC"/>
+            </w:r>
+          </w:p>
+        </w:tc>
+        <w:tc>
+          <w:tcPr>
+            <w:tcW w:w="495" w:type="dxa"/>
+          </w:tcPr>
+          <w:p>
+            <w:r>
+              <w:rPr>
+                <w:sz w:val="28"/>
+              </w:rPr>
+              <w:sym w:font="Wingdings" w:char="F0FB"/>
+            </w:r>
+          </w:p>
+        </w:tc>
+        <w:tc>
+          <w:tcPr>
+            <w:tcW w:w="495" w:type="dxa"/>
+          </w:tcPr>
+          <w:p>
+            <w:r>
+              <w:rPr>
+                <w:sz w:val="28"/>
+              </w:rPr>
+              <w:sym w:font="Wingdings" w:char="F0FB"/>
+            </w:r>
+          </w:p>
+        </w:tc>
+        <w:tc>
+          <w:tcPr>
+            <w:tcW w:w="495" w:type="dxa"/>
+            <w:tcBorders>
+              <w:right w:val="single" w:sz="24" w:space="0" w:color="auto"/>
+            </w:tcBorders>
+          </w:tcPr>
+          <w:p>
+            <w:r>
+              <w:rPr>
+                <w:sz w:val="28"/>
+              </w:rPr>
+              <w:sym w:font="Wingdings" w:char="F0FB"/>
+            </w:r>
+          </w:p>
+        </w:tc>
+        <w:tc>
+          <w:tcPr>
+            <w:tcW w:w="495" w:type="dxa"/>
+            <w:tcBorders>
+              <w:top w:val="nil"/>
+              <w:left w:val="single" w:sz="24" w:space="0" w:color="auto"/>
+              <w:bottom w:val="nil"/>
+              <w:right w:val="nil"/>
+            </w:tcBorders>
+          </w:tcPr>
+          <w:p/>
+        </w:tc>
+        <w:tc>
+          <w:tcPr>
+            <w:tcW w:w="495" w:type="dxa"/>
+            <w:tcBorders>
+              <w:top w:val="nil"/>
+              <w:left w:val="nil"/>
+              <w:bottom w:val="nil"/>
+              <w:right w:val="nil"/>
+            </w:tcBorders>
+          </w:tcPr>
+          <w:p/>
+        </w:tc>
+        <w:tc>
+          <w:tcPr>
+            <w:tcW w:w="495" w:type="dxa"/>
+            <w:tcBorders>
+              <w:top w:val="nil"/>
+              <w:left w:val="nil"/>
+              <w:bottom w:val="nil"/>
+              <w:right w:val="nil"/>
+            </w:tcBorders>
+          </w:tcPr>
+          <w:p/>
+        </w:tc>
+        <w:tc>
+          <w:tcPr>
+            <w:tcW w:w="495" w:type="dxa"/>
+            <w:tcBorders>
+              <w:top w:val="nil"/>
+              <w:left w:val="nil"/>
+              <w:bottom w:val="nil"/>
+              <w:right w:val="nil"/>
+            </w:tcBorders>
+          </w:tcPr>
+          <w:p/>
+        </w:tc>
+        <w:tc>
+          <w:tcPr>
+            <w:tcW w:w="495" w:type="dxa"/>
+            <w:tcBorders>
+              <w:top w:val="nil"/>
+              <w:left w:val="nil"/>
+              <w:bottom w:val="nil"/>
+              <w:right w:val="nil"/>
+            </w:tcBorders>
+          </w:tcPr>
+          <w:p/>
+        </w:tc>
+        <w:tc>
+          <w:tcPr>
+            <w:tcW w:w="495" w:type="dxa"/>
+            <w:tcBorders>
+              <w:top w:val="nil"/>
+              <w:left w:val="nil"/>
+              <w:bottom w:val="nil"/>
+              <w:right w:val="nil"/>
+            </w:tcBorders>
+          </w:tcPr>
+          <w:p/>
+        </w:tc>
+        <w:tc>
+          <w:tcPr>
+            <w:tcW w:w="495" w:type="dxa"/>
+            <w:tcBorders>
+              <w:top w:val="nil"/>
+              <w:left w:val="nil"/>
+              <w:bottom w:val="nil"/>
+              <w:right w:val="nil"/>
+            </w:tcBorders>
+          </w:tcPr>
+          <w:p/>
+        </w:tc>
+        <w:tc>
+          <w:tcPr>
+            <w:tcW w:w="495" w:type="dxa"/>
+            <w:tcBorders>
+              <w:top w:val="nil"/>
+              <w:left w:val="nil"/>
+              <w:bottom w:val="nil"/>
+              <w:right w:val="nil"/>
+            </w:tcBorders>
+          </w:tcPr>
+          <w:p/>
+        </w:tc>
+        <w:tc>
+          <w:tcPr>
+            <w:tcW w:w="495" w:type="dxa"/>
+            <w:tcBorders>
+              <w:top w:val="nil"/>
+              <w:left w:val="nil"/>
+              <w:bottom w:val="nil"/>
+              <w:right w:val="nil"/>
+            </w:tcBorders>
+          </w:tcPr>
+          <w:p/>
+        </w:tc>
+        <w:tc>
+          <w:tcPr>
+            <w:tcW w:w="495" w:type="dxa"/>
+            <w:tcBorders>
+              <w:top w:val="nil"/>
+              <w:left w:val="nil"/>
+              <w:bottom w:val="nil"/>
+              <w:right w:val="nil"/>
+            </w:tcBorders>
+          </w:tcPr>
+          <w:p/>
+        </w:tc>
+      </w:tr>
+      <w:tr>
+        <w:trPr>
+          <w:trHeight w:val="340"/>
+          <w:jc w:val="right"/>
+        </w:trPr>
+        <w:tc>
+          <w:tcPr>
+            <w:tcW w:w="850" w:type="dxa"/>
+            <w:tcBorders>
+              <w:left w:val="nil"/>
+              <w:bottom w:val="single" w:sz="24" w:space="0" w:color="auto"/>
+              <w:right w:val="single" w:sz="24" w:space="0" w:color="auto"/>
+            </w:tcBorders>
+            <w:vAlign w:val="center"/>
+          </w:tcPr>
+          <w:p>
+            <w:pPr>
+              <w:jc w:val="right"/>
+            </w:pPr>
+            <w:r>
+              <w:t>C5</w:t>
+            </w:r>
+          </w:p>
+        </w:tc>
+        <w:tc>
+          <w:tcPr>
+            <w:tcW w:w="495" w:type="dxa"/>
+            <w:tcBorders>
+              <w:left w:val="single" w:sz="24" w:space="0" w:color="auto"/>
+              <w:bottom w:val="single" w:sz="24" w:space="0" w:color="auto"/>
+            </w:tcBorders>
+          </w:tcPr>
+          <w:p/>
+        </w:tc>
+        <w:tc>
+          <w:tcPr>
+            <w:tcW w:w="495" w:type="dxa"/>
+            <w:tcBorders>
+              <w:bottom w:val="single" w:sz="24" w:space="0" w:color="auto"/>
+            </w:tcBorders>
+          </w:tcPr>
+          <w:p>
+            <w:r>
+              <w:rPr>
+                <w:sz w:val="28"/>
+              </w:rPr>
+              <w:sym w:font="Wingdings" w:char="F0FB"/>
+            </w:r>
+          </w:p>
+        </w:tc>
+        <w:tc>
+          <w:tcPr>
+            <w:tcW w:w="495" w:type="dxa"/>
+            <w:tcBorders>
+              <w:bottom w:val="single" w:sz="24" w:space="0" w:color="auto"/>
+            </w:tcBorders>
+          </w:tcPr>
+          <w:p/>
+        </w:tc>
+        <w:tc>
+          <w:tcPr>
+            <w:tcW w:w="495" w:type="dxa"/>
+            <w:tcBorders>
+              <w:bottom w:val="single" w:sz="24" w:space="0" w:color="auto"/>
+            </w:tcBorders>
+          </w:tcPr>
+          <w:p/>
+        </w:tc>
+        <w:tc>
+          <w:tcPr>
+            <w:tcW w:w="495" w:type="dxa"/>
+            <w:tcBorders>
+              <w:bottom w:val="single" w:sz="24" w:space="0" w:color="auto"/>
+              <w:right w:val="single" w:sz="24" w:space="0" w:color="auto"/>
+            </w:tcBorders>
+          </w:tcPr>
+          <w:p/>
+        </w:tc>
+        <w:tc>
+          <w:tcPr>
+            <w:tcW w:w="495" w:type="dxa"/>
+            <w:tcBorders>
+              <w:top w:val="nil"/>
+              <w:left w:val="single" w:sz="24" w:space="0" w:color="auto"/>
+              <w:bottom w:val="nil"/>
+              <w:right w:val="nil"/>
+            </w:tcBorders>
+          </w:tcPr>
+          <w:p/>
+        </w:tc>
+        <w:tc>
+          <w:tcPr>
+            <w:tcW w:w="495" w:type="dxa"/>
+            <w:tcBorders>
+              <w:top w:val="nil"/>
+              <w:left w:val="nil"/>
+              <w:bottom w:val="nil"/>
+              <w:right w:val="nil"/>
+            </w:tcBorders>
+          </w:tcPr>
+          <w:p/>
+        </w:tc>
+        <w:tc>
+          <w:tcPr>
+            <w:tcW w:w="495" w:type="dxa"/>
+            <w:tcBorders>
+              <w:top w:val="nil"/>
+              <w:left w:val="nil"/>
+              <w:bottom w:val="nil"/>
+              <w:right w:val="nil"/>
+            </w:tcBorders>
+          </w:tcPr>
+          <w:p/>
+        </w:tc>
+        <w:tc>
+          <w:tcPr>
+            <w:tcW w:w="495" w:type="dxa"/>
+            <w:tcBorders>
+              <w:top w:val="nil"/>
+              <w:left w:val="nil"/>
+              <w:bottom w:val="nil"/>
+              <w:right w:val="nil"/>
+            </w:tcBorders>
+          </w:tcPr>
+          <w:p/>
+        </w:tc>
+        <w:tc>
+          <w:tcPr>
+            <w:tcW w:w="495" w:type="dxa"/>
+            <w:tcBorders>
+              <w:top w:val="nil"/>
+              <w:left w:val="nil"/>
+              <w:bottom w:val="nil"/>
+              <w:right w:val="nil"/>
+            </w:tcBorders>
+          </w:tcPr>
+          <w:p/>
+        </w:tc>
+        <w:tc>
+          <w:tcPr>
+            <w:tcW w:w="495" w:type="dxa"/>
+            <w:tcBorders>
+              <w:top w:val="nil"/>
+              <w:left w:val="nil"/>
+              <w:bottom w:val="nil"/>
+              <w:right w:val="nil"/>
+            </w:tcBorders>
+          </w:tcPr>
+          <w:p/>
+        </w:tc>
+        <w:tc>
+          <w:tcPr>
+            <w:tcW w:w="495" w:type="dxa"/>
+            <w:tcBorders>
+              <w:top w:val="nil"/>
+              <w:left w:val="nil"/>
+              <w:bottom w:val="nil"/>
+              <w:right w:val="nil"/>
+            </w:tcBorders>
+          </w:tcPr>
+          <w:p/>
+        </w:tc>
+        <w:tc>
+          <w:tcPr>
+            <w:tcW w:w="495" w:type="dxa"/>
+            <w:tcBorders>
+              <w:top w:val="nil"/>
+              <w:left w:val="nil"/>
+              <w:bottom w:val="nil"/>
+              <w:right w:val="nil"/>
+            </w:tcBorders>
+          </w:tcPr>
+          <w:p/>
+        </w:tc>
+        <w:tc>
+          <w:tcPr>
+            <w:tcW w:w="495" w:type="dxa"/>
+            <w:tcBorders>
+              <w:top w:val="nil"/>
+              <w:left w:val="nil"/>
+              <w:bottom w:val="nil"/>
+              <w:right w:val="nil"/>
+            </w:tcBorders>
+          </w:tcPr>
+          <w:p/>
+        </w:tc>
+        <w:tc>
+          <w:tcPr>
+            <w:tcW w:w="495" w:type="dxa"/>
+            <w:tcBorders>
+              <w:top w:val="nil"/>
+              <w:left w:val="nil"/>
+              <w:bottom w:val="nil"/>
+              <w:right w:val="nil"/>
+            </w:tcBorders>
+          </w:tcPr>
+          <w:p/>
+        </w:tc>
+      </w:tr>
+    </w:tbl>
+    <w:p/>
+    <w:p>
+      <w:pPr>
+        <w:pStyle w:val="Normaltext"/>
+      </w:pPr>
+      <w:r>
+        <w:t>By understanding that all items related to A1 are now related to C4, we can complete C4/D4 and C4/D5 boxes, and in fact deduce that A1 and C4 must be connected to D3.</w:t>
+      </w:r>
+      <w:r>
+        <w:t xml:space="preserve"> This in turn leaves the only possible C connection for D5 as C3. By continuing this process the whole of the above grid can in fact be completed.</w:t>
+      </w:r>
+    </w:p>
+    <w:p>
+      <w:pPr>
+        <w:pStyle w:val="Heading2"/>
+      </w:pPr>
+      <w:r>
+        <w:t>Linguistic Element</w:t>
+      </w:r>
+    </w:p>
+    <w:p>
+      <w:r>
+        <w:t>The linguistic complexity of the clues provided can vary. For example, clue 2 in the example problem illustrates a simple, direct relation, whereas clue 1 provides a comparative relation between two items. Full clues will normally include a collection of these two, or could perhaps provide</w:t>
+      </w:r>
+      <w:r>
+        <w:t xml:space="preserve"> a subset of items within which one individual’s item can be found (“Samantha’s surgeon was a woman”). </w:t>
       </w:r>
       <w:r>
         <w:t xml:space="preserve">The latter example clue hints at one of the extension tasks of this project – to provide basic semantic interpretation of a few more commonly-occurring scenarios. Puzzles do occasionally rely on the reader to be able to identify a name as either male or female and upon discovering the mention of this subset identifier, it is possible for the software to be able to request the user </w:t>
@@ -421,18 +5902,31 @@
         </w:numPr>
       </w:pPr>
       <w:r>
+        <w:lastRenderedPageBreak/>
         <w:t>Program Requirements</w:t>
       </w:r>
     </w:p>
     <w:p>
       <w:r>
-        <w:t>One of the project’s aims was to complete the development tasks using Test-Driven Development, so there was no thorough up-front design. However</w:t>
-      </w:r>
-      <w:r>
-        <w:t>,</w:t>
-      </w:r>
-      <w:r>
-        <w:t xml:space="preserve"> there were some basic requirements that the</w:t>
+        <w:t xml:space="preserve">The </w:t>
+      </w:r>
+      <w:r>
+        <w:t>central aim</w:t>
+      </w:r>
+      <w:r>
+        <w:t xml:space="preserve"> of the project were to use a test-driven development approach to produce </w:t>
+      </w:r>
+      <w:r>
+        <w:t>a modularised application capable of solving logic problems from natural language clues. The specialised parser would form one of the modules, and the logical deduction of the solution would take place in a separate module. Beyond this, there</w:t>
+      </w:r>
+      <w:r>
+        <w:t xml:space="preserve"> were some </w:t>
+      </w:r>
+      <w:r>
+        <w:t xml:space="preserve">itemised </w:t>
+      </w:r>
+      <w:r>
+        <w:t>requirements that the</w:t>
       </w:r>
       <w:r>
         <w:t xml:space="preserve"> resultant software should meet, namely that it:</w:t>
@@ -506,7 +6000,10 @@
         <w:t xml:space="preserve">Additionally, if time allowed, </w:t>
       </w:r>
       <w:r>
-        <w:t>several extension items were planned out:</w:t>
+        <w:t>a couple of</w:t>
+      </w:r>
+      <w:r>
+        <w:t xml:space="preserve"> extension items were planned:</w:t>
       </w:r>
     </w:p>
     <w:p>
@@ -537,22 +6034,6 @@
       </w:r>
     </w:p>
     <w:p>
-      <w:r>
-        <w:t>-UML?</w:t>
-      </w:r>
-    </w:p>
-    <w:p>
-      <w:r>
-        <w:t>-Use cases?</w:t>
-      </w:r>
-    </w:p>
-    <w:p>
-      <w:r>
-        <w:t>-Class Diagrams? (Package diagram?)</w:t>
-      </w:r>
-    </w:p>
-    <w:p/>
-    <w:p>
       <w:pPr>
         <w:pStyle w:val="Heading1"/>
         <w:numPr>
@@ -569,7 +6050,6 @@
     </w:p>
     <w:p>
       <w:r>
-        <w:lastRenderedPageBreak/>
         <w:t>T</w:t>
       </w:r>
       <w:r>
@@ -579,10 +6059,25 @@
         <w:t>,</w:t>
       </w:r>
       <w:r>
-        <w:t xml:space="preserve"> and finally investigating the use of a first-order theorem prover to verify the solution uncovered by the logical module. A phased software development methodology was therefore chosen as the most appropriate approach to take in developing the program. Due to the importance of verifying the success of the logical and parsing modules, a test-driven </w:t>
-      </w:r>
-      <w:r>
-        <w:t>approach would also be taken within each stage of work. The planned schedule follows.</w:t>
+        <w:t xml:space="preserve"> and finally </w:t>
+      </w:r>
+      <w:r>
+        <w:t xml:space="preserve">creating a user interface and </w:t>
+      </w:r>
+      <w:r>
+        <w:t xml:space="preserve">investigating the use of a first-order theorem prover to verify the solution uncovered by the logical module. A phased software development methodology was therefore chosen as the most appropriate approach to take in developing the program. </w:t>
+      </w:r>
+      <w:r>
+        <w:t xml:space="preserve">The test-driven approach would also be very important in </w:t>
+      </w:r>
+      <w:r>
+        <w:t xml:space="preserve">verifying the success of the logical and parsing modules, </w:t>
+      </w:r>
+      <w:r>
+        <w:t xml:space="preserve">and so would control the development undertaken </w:t>
+      </w:r>
+      <w:r>
+        <w:t>within each stage of work. The planned schedule follows.</w:t>
       </w:r>
     </w:p>
     <w:tbl>
@@ -896,6 +6391,7 @@
               <w:rPr>
                 <w:sz w:val="18"/>
               </w:rPr>
+              <w:lastRenderedPageBreak/>
               <w:t>Jul 15 – Aug 5</w:t>
             </w:r>
           </w:p>
@@ -956,46 +6452,6 @@
                 <w:sz w:val="18"/>
               </w:rPr>
               <w:t>Transform clues to FOL statements for FO prover.</w:t>
-            </w:r>
-          </w:p>
-        </w:tc>
-      </w:tr>
-      <w:tr>
-        <w:tc>
-          <w:tcPr>
-            <w:tcW w:w="1843" w:type="dxa"/>
-          </w:tcPr>
-          <w:p>
-            <w:pPr>
-              <w:spacing w:line="276" w:lineRule="auto"/>
-              <w:rPr>
-                <w:sz w:val="18"/>
-              </w:rPr>
-            </w:pPr>
-            <w:r>
-              <w:rPr>
-                <w:sz w:val="18"/>
-              </w:rPr>
-              <w:t>Aug 19 – Sep 9</w:t>
-            </w:r>
-          </w:p>
-        </w:tc>
-        <w:tc>
-          <w:tcPr>
-            <w:tcW w:w="6946" w:type="dxa"/>
-          </w:tcPr>
-          <w:p>
-            <w:pPr>
-              <w:spacing w:line="276" w:lineRule="auto"/>
-              <w:rPr>
-                <w:sz w:val="18"/>
-              </w:rPr>
-            </w:pPr>
-            <w:r>
-              <w:rPr>
-                <w:sz w:val="18"/>
-              </w:rPr>
-              <w:t>Write project report.</w:t>
             </w:r>
           </w:p>
         </w:tc>
@@ -1065,16 +6521,18 @@
       </w:r>
     </w:p>
     <w:p>
+      <w:pPr>
+        <w:jc w:val="center"/>
+      </w:pPr>
       <w:r>
         <w:rPr>
           <w:noProof/>
           <w:lang w:eastAsia="en-GB"/>
         </w:rPr>
-        <w:lastRenderedPageBreak/>
         <w:drawing>
           <wp:inline distT="0" distB="0" distL="0" distR="0" wp14:anchorId="1F4B04CD" wp14:editId="1C03F48E">
-            <wp:extent cx="5731510" cy="1798320"/>
-            <wp:effectExtent l="0" t="0" r="2540" b="0"/>
+            <wp:extent cx="2112579" cy="3371137"/>
+            <wp:effectExtent l="0" t="0" r="2540" b="1270"/>
             <wp:docPr id="21" name="Picture 21"/>
             <wp:cNvGraphicFramePr>
               <a:graphicFrameLocks xmlns:a="http://schemas.openxmlformats.org/drawingml/2006/main" noChangeAspect="1"/>
@@ -1101,7 +6559,7 @@
                   <pic:spPr>
                     <a:xfrm>
                       <a:off x="0" y="0"/>
-                      <a:ext cx="5731510" cy="1798320"/>
+                      <a:ext cx="2112579" cy="3371137"/>
                     </a:xfrm>
                     <a:prstGeom prst="rect">
                       <a:avLst/>
@@ -1116,10 +6574,7 @@
     </w:p>
     <w:p>
       <w:r>
-        <w:t>The names for individual elements of the XML document were chosen based upon the visual representation of the problems in the original sources, which were two editions of the Logic Problems magazine.</w:t>
-      </w:r>
-      <w:r>
-        <w:t xml:space="preserve"> The </w:t>
+        <w:t xml:space="preserve">The names for individual elements of the XML document were chosen based upon the visual representation of the problems in the original sources, which were two editions of the Logic Problems magazine. The </w:t>
       </w:r>
       <w:r>
         <w:rPr>
@@ -1146,7 +6601,11 @@
         <w:t>other</w:t>
       </w:r>
       <w:r>
-        <w:t xml:space="preserve"> attributes were added during transcription as a way of gauging the complexity of the problem. They are not used by the </w:t>
+        <w:t xml:space="preserve"> attributes were added during transcription as a way of </w:t>
+      </w:r>
+      <w:r>
+        <w:lastRenderedPageBreak/>
+        <w:t xml:space="preserve">gauging the complexity of the problem. They are not used by the </w:t>
       </w:r>
       <w:r>
         <w:t>program, just the author when deciding which puzzle to use for each test.</w:t>
@@ -1174,7 +6633,13 @@
         <w:t>one</w:t>
       </w:r>
       <w:r>
-        <w:t xml:space="preserve"> could be used without the other in any extension activities. A main module would call each unit as required to solve a puzzle. The particular forms used to represent the puzzle and relational information was contained in another module, which all three other units refer to. Thus the dependency diagram can be expressed rather simply:</w:t>
+        <w:t xml:space="preserve"> could be used without the other in any extension activities. A main</w:t>
+      </w:r>
+      <w:r>
+        <w:t>, controlling</w:t>
+      </w:r>
+      <w:r>
+        <w:t xml:space="preserve"> module would call each unit as required to solve a puzzle. The particular forms used to represent the puzzle and relational information was contained in another module, which all three other units refer to. Thus the dependency diagram can be expressed rather simply:</w:t>
       </w:r>
     </w:p>
     <w:p>
@@ -2056,11 +7521,7 @@
         <w:t>If</w:t>
       </w:r>
       <w:r>
-        <w:t xml:space="preserve"> the first item in the first category was identified as being related to the first item in the second category, for example, the resulting relation would be “A1=B1”. If they were identified as not being </w:t>
-      </w:r>
-      <w:r>
-        <w:lastRenderedPageBreak/>
-        <w:t>related “A1!=B1” would represent this. A comparative relation, i.e. one category item’s corresponding item in another category is expressed as being more/less than another item’s, would be represented as “A1(B)&gt;C1(B)”. If the exact difference between the two items is known, this would be shown in the form “A1(B)-C1(B)=2”. Later, when considering the possibility of semantic categorisation, the rule format “A1(B)={male}” was added.</w:t>
+        <w:t xml:space="preserve"> the first item in the first category was identified as being related to the first item in the second category, for example, the resulting relation would be “A1=B1”. If they were identified as not being related “A1!=B1” would represent this. A comparative relation, i.e. one category item’s corresponding item in another category is expressed as being more/less than another item’s, would be represented as “A1(B)&gt;C1(B)”. If the exact difference between the two items is known, this would be shown in the form “A1(B)-C1(B)=2”. Later, when considering the possibility of semantic categorisation, the rule format “A1(B)={male}” was added.</w:t>
       </w:r>
     </w:p>
     <w:p/>
@@ -2099,6 +7560,7 @@
         <w:rPr>
           <w:rStyle w:val="NormaltextChar"/>
         </w:rPr>
+        <w:lastRenderedPageBreak/>
         <w:t>After creating the first project within the Visual Studio solution, CleverZebra, the project for the logical module was created and the name Logix chosen. An additional project was created to house the tests, LogixTests.</w:t>
       </w:r>
       <w:r>
@@ -2119,6 +7581,9 @@
     <w:p>
       <w:pPr>
         <w:ind w:left="720"/>
+        <w:rPr>
+          <w:rStyle w:val="NormaltextChar"/>
+        </w:rPr>
       </w:pPr>
       <w:r>
         <w:rPr>
@@ -2155,7 +7620,205 @@
         <w:rPr>
           <w:rStyle w:val="NormaltextChar"/>
         </w:rPr>
-        <w:t xml:space="preserve">. The first three tests effectively checked the creation of an item of this class and two of its basic methods. The Category class would need to receive a whole relation and be able to return whether it used </w:t>
+        <w:t xml:space="preserve">. </w:t>
+      </w:r>
+    </w:p>
+    <w:p>
+      <w:pPr>
+        <w:spacing w:after="0"/>
+        <w:ind w:left="720"/>
+        <w:rPr>
+          <w:rStyle w:val="NormaltextChar"/>
+          <w:rFonts w:asciiTheme="majorHAnsi" w:hAnsiTheme="majorHAnsi"/>
+        </w:rPr>
+      </w:pPr>
+      <w:r>
+        <w:rPr>
+          <w:rStyle w:val="NormaltextChar"/>
+          <w:rFonts w:asciiTheme="majorHAnsi" w:hAnsiTheme="majorHAnsi"/>
+        </w:rPr>
+        <w:t xml:space="preserve">Category </w:t>
+      </w:r>
+      <w:r>
+        <w:rPr>
+          <w:rStyle w:val="NormaltextChar"/>
+          <w:rFonts w:asciiTheme="majorHAnsi" w:hAnsiTheme="majorHAnsi"/>
+        </w:rPr>
+        <w:t xml:space="preserve">example </w:t>
+      </w:r>
+      <w:r>
+        <w:rPr>
+          <w:rStyle w:val="NormaltextChar"/>
+          <w:rFonts w:asciiTheme="majorHAnsi" w:hAnsiTheme="majorHAnsi"/>
+        </w:rPr>
+        <w:t>{</w:t>
+      </w:r>
+    </w:p>
+    <w:p>
+      <w:pPr>
+        <w:spacing w:after="0"/>
+        <w:ind w:left="720"/>
+        <w:rPr>
+          <w:rStyle w:val="NormaltextChar"/>
+          <w:rFonts w:asciiTheme="majorHAnsi" w:hAnsiTheme="majorHAnsi"/>
+        </w:rPr>
+      </w:pPr>
+      <w:r>
+        <w:rPr>
+          <w:rStyle w:val="NormaltextChar"/>
+          <w:rFonts w:asciiTheme="majorHAnsi" w:hAnsiTheme="majorHAnsi"/>
+        </w:rPr>
+        <w:tab/>
+        <w:t>size = 3</w:t>
+      </w:r>
+      <w:r>
+        <w:rPr>
+          <w:rStyle w:val="NormaltextChar"/>
+          <w:rFonts w:asciiTheme="majorHAnsi" w:hAnsiTheme="majorHAnsi"/>
+        </w:rPr>
+        <w:t>,</w:t>
+      </w:r>
+    </w:p>
+    <w:p>
+      <w:pPr>
+        <w:spacing w:after="0"/>
+        <w:ind w:left="1440"/>
+        <w:rPr>
+          <w:rStyle w:val="NormaltextChar"/>
+          <w:rFonts w:asciiTheme="majorHAnsi" w:hAnsiTheme="majorHAnsi"/>
+        </w:rPr>
+      </w:pPr>
+      <w:r>
+        <w:rPr>
+          <w:rStyle w:val="NormaltextChar"/>
+          <w:rFonts w:asciiTheme="majorHAnsi" w:hAnsiTheme="majorHAnsi"/>
+        </w:rPr>
+        <w:t>identifier = ‘C’</w:t>
+      </w:r>
+      <w:r>
+        <w:rPr>
+          <w:rStyle w:val="NormaltextChar"/>
+          <w:rFonts w:asciiTheme="majorHAnsi" w:hAnsiTheme="majorHAnsi"/>
+        </w:rPr>
+        <w:t>,</w:t>
+      </w:r>
+    </w:p>
+    <w:p>
+      <w:pPr>
+        <w:spacing w:after="0"/>
+        <w:ind w:left="1440"/>
+        <w:rPr>
+          <w:rStyle w:val="NormaltextChar"/>
+          <w:rFonts w:asciiTheme="majorHAnsi" w:hAnsiTheme="majorHAnsi"/>
+        </w:rPr>
+      </w:pPr>
+      <w:r>
+        <w:rPr>
+          <w:rStyle w:val="NormaltextChar"/>
+          <w:rFonts w:asciiTheme="majorHAnsi" w:hAnsiTheme="majorHAnsi"/>
+        </w:rPr>
+        <w:t>keyword = “days”</w:t>
+      </w:r>
+      <w:r>
+        <w:rPr>
+          <w:rStyle w:val="NormaltextChar"/>
+          <w:rFonts w:asciiTheme="majorHAnsi" w:hAnsiTheme="majorHAnsi"/>
+        </w:rPr>
+        <w:t>,</w:t>
+      </w:r>
+    </w:p>
+    <w:p>
+      <w:pPr>
+        <w:spacing w:after="0"/>
+        <w:ind w:left="1440"/>
+        <w:rPr>
+          <w:rStyle w:val="NormaltextChar"/>
+          <w:rFonts w:asciiTheme="majorHAnsi" w:hAnsiTheme="majorHAnsi"/>
+        </w:rPr>
+      </w:pPr>
+      <w:r>
+        <w:rPr>
+          <w:rStyle w:val="NormaltextChar"/>
+          <w:rFonts w:asciiTheme="majorHAnsi" w:hAnsiTheme="majorHAnsi"/>
+        </w:rPr>
+        <w:t xml:space="preserve">innerArray = </w:t>
+      </w:r>
+      <w:r>
+        <w:rPr>
+          <w:rStyle w:val="NormaltextChar"/>
+          <w:rFonts w:asciiTheme="majorHAnsi" w:hAnsiTheme="majorHAnsi"/>
+        </w:rPr>
+        <w:t xml:space="preserve"> { {0,1,2,3}, {‘A’, “Monday”, “Wednesday”, “Friday”}, {“+”,””,””,””}, </w:t>
+      </w:r>
+      <w:r>
+        <w:rPr>
+          <w:rStyle w:val="NormaltextChar"/>
+          <w:rFonts w:asciiTheme="majorHAnsi" w:hAnsiTheme="majorHAnsi"/>
+        </w:rPr>
+        <w:br/>
+        <w:t>{“-”,”A1”,”D2”,”A3”} }</w:t>
+      </w:r>
+    </w:p>
+    <w:p>
+      <w:pPr>
+        <w:spacing w:after="0"/>
+        <w:ind w:left="720"/>
+        <w:rPr>
+          <w:rStyle w:val="NormaltextChar"/>
+          <w:rFonts w:asciiTheme="majorHAnsi" w:hAnsiTheme="majorHAnsi"/>
+        </w:rPr>
+      </w:pPr>
+      <w:r>
+        <w:rPr>
+          <w:rStyle w:val="NormaltextChar"/>
+          <w:rFonts w:asciiTheme="majorHAnsi" w:hAnsiTheme="majorHAnsi"/>
+        </w:rPr>
+        <w:t>}</w:t>
+      </w:r>
+    </w:p>
+    <w:p>
+      <w:pPr>
+        <w:spacing w:after="0"/>
+        <w:ind w:left="720"/>
+        <w:rPr>
+          <w:rStyle w:val="NormaltextChar"/>
+          <w:rFonts w:asciiTheme="majorHAnsi" w:hAnsiTheme="majorHAnsi"/>
+        </w:rPr>
+      </w:pPr>
+    </w:p>
+    <w:p>
+      <w:pPr>
+        <w:ind w:left="720"/>
+      </w:pPr>
+      <w:r>
+        <w:rPr>
+          <w:rStyle w:val="NormaltextChar"/>
+        </w:rPr>
+        <w:t xml:space="preserve">The first three tests </w:t>
+      </w:r>
+      <w:r>
+        <w:rPr>
+          <w:rStyle w:val="NormaltextChar"/>
+        </w:rPr>
+        <w:t xml:space="preserve">written </w:t>
+      </w:r>
+      <w:r>
+        <w:rPr>
+          <w:rStyle w:val="NormaltextChar"/>
+        </w:rPr>
+        <w:t xml:space="preserve">effectively checked the creation of an </w:t>
+      </w:r>
+      <w:r>
+        <w:rPr>
+          <w:rStyle w:val="NormaltextChar"/>
+        </w:rPr>
+        <w:t xml:space="preserve">object </w:t>
+      </w:r>
+      <w:r>
+        <w:rPr>
+          <w:rStyle w:val="NormaltextChar"/>
+        </w:rPr>
+        <w:t xml:space="preserve"> of this class and two of its basic methods. The Category class would need to receive a whole relation and be able to return whether it used </w:t>
       </w:r>
       <w:r>
         <w:rPr>
@@ -2164,229 +7827,38 @@
         <w:t>this relation and also</w:t>
       </w:r>
       <w:r>
-        <w:t xml:space="preserve"> whether information held within the class object could provide any further relations, given the one considered. The name of the second test hints at this purpose – </w:t>
-      </w:r>
-      <w:proofErr w:type="spellStart"/>
-      <w:r>
-        <w:t>Test_AllButOneFound</w:t>
-      </w:r>
-      <w:proofErr w:type="spellEnd"/>
-      <w:r>
-        <w:t>(). If this were the Category object for category B for a puzzle three items deep and B1 was already shown to relate to A2, then considering the relation “A1=B3” would cause the category to return a new relation “A3=B2”.</w:t>
-      </w:r>
+        <w:t xml:space="preserve"> whether information held within the class object could provide any further relations, given the one considered. The name of the second test hints at this purpose – Test_AllButOneFound(). </w:t>
+      </w:r>
+      <w:r>
+        <w:t>This simulates a</w:t>
+      </w:r>
+      <w:r>
+        <w:t xml:space="preserve"> Category </w:t>
+      </w:r>
+      <w:r>
+        <w:t xml:space="preserve">‘B’ </w:t>
+      </w:r>
+      <w:r>
+        <w:t xml:space="preserve">object for a puzzle </w:t>
+      </w:r>
+      <w:r>
+        <w:t>four</w:t>
+      </w:r>
+      <w:r>
+        <w:t xml:space="preserve"> items deep and </w:t>
+      </w:r>
+      <w:r>
+        <w:t>uses the “addRelation” method to mark a list of pairs – A1=B1, A2=B2,A3=B3,A4=B4. It then calls “checkForMatch(“B5”)” and this returns the string “A5”. This method is considering, for a given item, whether enough information for that item’s category has been recorded to match the item to its associated item with the B category. (If the item has already been listed in the positive row of the innerArray, that index is returned with the category identifier to provide its already-known match.)</w:t>
+      </w:r>
+      <w:r>
+        <w:t xml:space="preserve"> The method also considers whether the item to be checked has been listed as a non-match against every item bar one, thus revealing the only possible item remaining.</w:t>
+      </w:r>
+      <w:bookmarkStart w:id="0" w:name="_GoBack"/>
+      <w:bookmarkEnd w:id="0"/>
     </w:p>
     <w:p>
       <w:pPr>
         <w:ind w:left="720"/>
-      </w:pPr>
-      <w:r>
-        <w:t xml:space="preserve">The relations themselves were originally held in one class, with the intention of analysing the held string when needing to interact with other classes depending on whether the relation was direct, comparative, etc. However this soon became a collection of </w:t>
-      </w:r>
-      <w:r>
-        <w:rPr>
-          <w:b/>
-        </w:rPr>
-        <w:t xml:space="preserve">Relation </w:t>
-      </w:r>
-      <w:r>
-        <w:t>classes</w:t>
-      </w:r>
-      <w:r>
-        <w:t xml:space="preserve"> inheriting from the base Relation class. By project end, the relation types created were </w:t>
-      </w:r>
-      <w:proofErr w:type="spellStart"/>
-      <w:r>
-        <w:t>DirectRelation</w:t>
-      </w:r>
-      <w:proofErr w:type="spellEnd"/>
-      <w:r>
-        <w:t xml:space="preserve">, </w:t>
-      </w:r>
-      <w:proofErr w:type="spellStart"/>
-      <w:r>
-        <w:t>RelativeRelation</w:t>
-      </w:r>
-      <w:proofErr w:type="spellEnd"/>
-      <w:r>
-        <w:t xml:space="preserve">, </w:t>
-      </w:r>
-      <w:proofErr w:type="spellStart"/>
-      <w:r>
-        <w:t>ConditionalRelation</w:t>
-      </w:r>
-      <w:proofErr w:type="spellEnd"/>
-      <w:r>
-        <w:t xml:space="preserve"> and </w:t>
-      </w:r>
-      <w:proofErr w:type="spellStart"/>
-      <w:r>
-        <w:t>SemanticRelation</w:t>
-      </w:r>
-      <w:proofErr w:type="spellEnd"/>
-      <w:r>
-        <w:t>.</w:t>
-      </w:r>
-      <w:r>
-        <w:t xml:space="preserve"> Each Relation type held a particular number of items and </w:t>
-      </w:r>
-      <w:proofErr w:type="spellStart"/>
-      <w:r>
-        <w:t>overrided</w:t>
-      </w:r>
-      <w:proofErr w:type="spellEnd"/>
-      <w:r>
-        <w:t xml:space="preserve"> functions such as </w:t>
-      </w:r>
-      <w:proofErr w:type="spellStart"/>
-      <w:r>
-        <w:t>getBaseItem</w:t>
-      </w:r>
-      <w:proofErr w:type="spellEnd"/>
-      <w:r>
-        <w:t xml:space="preserve">() to return the correct item required by context, given its sort. A </w:t>
-      </w:r>
-      <w:proofErr w:type="spellStart"/>
-      <w:r>
-        <w:rPr>
-          <w:b/>
-        </w:rPr>
-        <w:t>RelationFactory</w:t>
-      </w:r>
-      <w:proofErr w:type="spellEnd"/>
-      <w:r>
-        <w:t xml:space="preserve"> class was created to instantiate the correct type of relation based upon the given string.</w:t>
-      </w:r>
-    </w:p>
-    <w:p>
-      <w:pPr>
-        <w:ind w:left="720"/>
-      </w:pPr>
-      <w:r>
-        <w:t xml:space="preserve">The class that actually holds the main solving algorithm is the </w:t>
-      </w:r>
-      <w:proofErr w:type="spellStart"/>
-      <w:r>
-        <w:rPr>
-          <w:b/>
-        </w:rPr>
-        <w:t>Deducer</w:t>
-      </w:r>
-      <w:proofErr w:type="spellEnd"/>
-      <w:r>
-        <w:t xml:space="preserve"> class. A </w:t>
-      </w:r>
-      <w:proofErr w:type="spellStart"/>
-      <w:r>
-        <w:t>Deducer</w:t>
-      </w:r>
-      <w:proofErr w:type="spellEnd"/>
-      <w:r>
-        <w:t xml:space="preserve"> object is instantiated based on a given puzzle and contains an assortment of functions to </w:t>
-      </w:r>
-      <w:r>
-        <w:lastRenderedPageBreak/>
-        <w:t>control the process of finding the solution to that puzzle and also to fire events that can update the UI</w:t>
-      </w:r>
-      <w:r>
-        <w:t xml:space="preserve"> with progress.</w:t>
-      </w:r>
-    </w:p>
-    <w:p>
-      <w:pPr>
-        <w:ind w:left="720"/>
-      </w:pPr>
-      <w:r>
-        <w:t xml:space="preserve">To handle comparative relations, a family of classes derived from a base </w:t>
-      </w:r>
-      <w:r>
-        <w:rPr>
-          <w:b/>
-        </w:rPr>
-        <w:t xml:space="preserve">Calculator </w:t>
-      </w:r>
-      <w:r>
-        <w:t>class were added. For quantified relations, such as “A1(B)-C1(B)=5”, these classes can put the difference into context of the actual values available and instantly create negative relations to any items which this rule alone shows are impossible partners for the two items mentioned. Once item actually has an assigned item within that category due to other rules, the calculator then determines which item the second must be related to.</w:t>
-      </w:r>
-    </w:p>
-    <w:p>
-      <w:pPr>
-        <w:ind w:left="720"/>
-      </w:pPr>
-      <w:r>
-        <w:t xml:space="preserve">A </w:t>
-      </w:r>
-      <w:r>
-        <w:rPr>
-          <w:b/>
-        </w:rPr>
-        <w:t>Solution</w:t>
-      </w:r>
-      <w:r>
-        <w:t xml:space="preserve"> class was created to record the matches found that would be mirrored in the UI and also to cover the situation where a pair of relations can only be related to other categories by considering existing relation pairs. When the Solution class receives a </w:t>
-      </w:r>
-      <w:proofErr w:type="spellStart"/>
-      <w:r>
-        <w:t>DirectRelation</w:t>
-      </w:r>
-      <w:proofErr w:type="spellEnd"/>
-      <w:r>
-        <w:t xml:space="preserve"> (the only sort of Relation it considers), it tries to fit this pair of related items into the table of matches if it can.</w:t>
-      </w:r>
-    </w:p>
-    <w:p>
-      <w:pPr>
-        <w:ind w:left="720"/>
-      </w:pPr>
-      <w:r>
-        <w:t>[walkthrough this process]</w:t>
-      </w:r>
-    </w:p>
-    <w:p>
-      <w:pPr>
-        <w:ind w:left="720"/>
-      </w:pPr>
-      <w:r>
-        <w:t>The final class diagram for Logix is:</w:t>
-      </w:r>
-    </w:p>
-    <w:p>
-      <w:pPr>
-        <w:ind w:left="720"/>
-      </w:pPr>
-      <w:r>
-        <w:t>[create a diagram!]</w:t>
-      </w:r>
-    </w:p>
-    <w:p>
-      <w:pPr>
-        <w:pStyle w:val="Heading3"/>
-      </w:pPr>
-      <w:r>
-        <w:t>The Solving Algorithm</w:t>
-      </w:r>
-    </w:p>
-    <w:p>
-      <w:pPr>
-        <w:pStyle w:val="Normaltext"/>
-      </w:pPr>
-      <w:r>
-        <w:t xml:space="preserve">From the start, one of the aims of this stage of the project was to consider a couple of ideas for solving algorithms and determine which one had more success. </w:t>
-      </w:r>
-      <w:r>
-        <w:t xml:space="preserve">The two separate ideas came from thinking about methods used by humans to solve the puzzles. You can start from the beginning of the clues, add in the basic relational information these contain and then when the clues are exhausted look for information highlighted by the grid to uncover new relations and effectively then mark those until the whole grid is filled in. The other tactic is to look for these additional relationships each time a new relation is added to the grid. This helps to keep more relevant information in mind to spot and include new relations whilst working through the clues. For the computerised algorithm, therefore, the idea was to do an initial pass of all clues and then consider others found, or to start looking around for these additional relations between each input clue. The relevant functions for the algorithm lie within the </w:t>
-      </w:r>
-      <w:proofErr w:type="spellStart"/>
-      <w:r>
-        <w:t>Deducer</w:t>
-      </w:r>
-      <w:proofErr w:type="spellEnd"/>
-      <w:r>
-        <w:t xml:space="preserve"> class. The simply named Go() function kicks everything off:</w:t>
-      </w:r>
-    </w:p>
-    <w:p>
-      <w:pPr>
-        <w:pStyle w:val="Normaltext"/>
       </w:pPr>
       <w:r>
         <w:rPr>
@@ -2394,6 +7866,191 @@
           <w:lang w:eastAsia="en-GB"/>
         </w:rPr>
         <w:lastRenderedPageBreak/>
+        <w:drawing>
+          <wp:inline distT="0" distB="0" distL="0" distR="0">
+            <wp:extent cx="4585648" cy="3402403"/>
+            <wp:effectExtent l="0" t="0" r="5715" b="7620"/>
+            <wp:docPr id="19" name="Picture 19"/>
+            <wp:cNvGraphicFramePr>
+              <a:graphicFrameLocks xmlns:a="http://schemas.openxmlformats.org/drawingml/2006/main" noChangeAspect="1"/>
+            </wp:cNvGraphicFramePr>
+            <a:graphic xmlns:a="http://schemas.openxmlformats.org/drawingml/2006/main">
+              <a:graphicData uri="http://schemas.openxmlformats.org/drawingml/2006/picture">
+                <pic:pic xmlns:pic="http://schemas.openxmlformats.org/drawingml/2006/picture">
+                  <pic:nvPicPr>
+                    <pic:cNvPr id="0" name="checkForMatch.JPG"/>
+                    <pic:cNvPicPr/>
+                  </pic:nvPicPr>
+                  <pic:blipFill>
+                    <a:blip r:embed="rId7">
+                      <a:extLst>
+                        <a:ext uri="{28A0092B-C50C-407E-A947-70E740481C1C}">
+                          <a14:useLocalDpi xmlns:a14="http://schemas.microsoft.com/office/drawing/2010/main" val="0"/>
+                        </a:ext>
+                      </a:extLst>
+                    </a:blip>
+                    <a:stretch>
+                      <a:fillRect/>
+                    </a:stretch>
+                  </pic:blipFill>
+                  <pic:spPr>
+                    <a:xfrm>
+                      <a:off x="0" y="0"/>
+                      <a:ext cx="4597467" cy="3411173"/>
+                    </a:xfrm>
+                    <a:prstGeom prst="rect">
+                      <a:avLst/>
+                    </a:prstGeom>
+                  </pic:spPr>
+                </pic:pic>
+              </a:graphicData>
+            </a:graphic>
+          </wp:inline>
+        </w:drawing>
+      </w:r>
+      <w:r>
+        <w:t xml:space="preserve"> </w:t>
+      </w:r>
+    </w:p>
+    <w:p>
+      <w:pPr>
+        <w:ind w:left="720"/>
+      </w:pPr>
+      <w:r>
+        <w:t xml:space="preserve">The relations themselves were originally held in one class, with the intention of analysing the held string when needing to interact with other classes depending on whether the relation was direct, comparative, etc. However this soon became a collection of </w:t>
+      </w:r>
+      <w:r>
+        <w:rPr>
+          <w:b/>
+        </w:rPr>
+        <w:t xml:space="preserve">Relation </w:t>
+      </w:r>
+      <w:r>
+        <w:t>classes</w:t>
+      </w:r>
+      <w:r>
+        <w:t xml:space="preserve"> inheriting from the base Relation class. By project end, the relation types created were DirectRelation, RelativeRelation, ConditionalRelation and SemanticRelation.</w:t>
+      </w:r>
+      <w:r>
+        <w:t xml:space="preserve"> Each Relation type held a particular number of items and overrided functions such as getBaseItem() to return the correct item required by context, given its sort. A </w:t>
+      </w:r>
+      <w:r>
+        <w:rPr>
+          <w:b/>
+        </w:rPr>
+        <w:t>RelationFactory</w:t>
+      </w:r>
+      <w:r>
+        <w:t xml:space="preserve"> class was created to instantiate the correct type of relation based upon the given string.</w:t>
+      </w:r>
+    </w:p>
+    <w:p>
+      <w:pPr>
+        <w:ind w:left="720"/>
+      </w:pPr>
+      <w:r>
+        <w:t xml:space="preserve">The class that actually holds the main solving algorithm is the </w:t>
+      </w:r>
+      <w:r>
+        <w:rPr>
+          <w:b/>
+        </w:rPr>
+        <w:t>Deducer</w:t>
+      </w:r>
+      <w:r>
+        <w:t xml:space="preserve"> class. A Deducer object is instantiated based on a given puzzle and contains an assortment of functions to control the process of finding the solution to that puzzle and also to fire events that can update the UI</w:t>
+      </w:r>
+      <w:r>
+        <w:t xml:space="preserve"> with progress.</w:t>
+      </w:r>
+    </w:p>
+    <w:p>
+      <w:pPr>
+        <w:ind w:left="720"/>
+      </w:pPr>
+      <w:r>
+        <w:t xml:space="preserve">To handle comparative relations, a family of classes derived from a base </w:t>
+      </w:r>
+      <w:r>
+        <w:rPr>
+          <w:b/>
+        </w:rPr>
+        <w:t xml:space="preserve">Calculator </w:t>
+      </w:r>
+      <w:r>
+        <w:t>class were added. For quantified relations, such as “A1(B)-C1(B)=5”, these classes can put the difference into context of the actual values available and instantly create negative relations to any items which this rule alone shows are impossible partners for the two items mentioned. Once item actually has an assigned item within that category due to other rules, the calculator then determines which item the second must be related to.</w:t>
+      </w:r>
+    </w:p>
+    <w:p>
+      <w:pPr>
+        <w:ind w:left="720"/>
+      </w:pPr>
+      <w:r>
+        <w:t xml:space="preserve">A </w:t>
+      </w:r>
+      <w:r>
+        <w:rPr>
+          <w:b/>
+        </w:rPr>
+        <w:t>Solution</w:t>
+      </w:r>
+      <w:r>
+        <w:t xml:space="preserve"> class was created to record the matches found that would be mirrored in the UI and also to cover the situation where a pair of relations can only be related to other categories by considering existing relation pairs. When the Solution class receives a DirectRelation (the only sort of Relation it considers), it tries to fit this pair of related items into the table of matches if it can.</w:t>
+      </w:r>
+    </w:p>
+    <w:p>
+      <w:pPr>
+        <w:ind w:left="720"/>
+      </w:pPr>
+      <w:r>
+        <w:t>[walkthrough this process]</w:t>
+      </w:r>
+    </w:p>
+    <w:p>
+      <w:pPr>
+        <w:ind w:left="720"/>
+      </w:pPr>
+      <w:r>
+        <w:lastRenderedPageBreak/>
+        <w:t>The final class diagram for Logix is:</w:t>
+      </w:r>
+    </w:p>
+    <w:p>
+      <w:pPr>
+        <w:ind w:left="720"/>
+      </w:pPr>
+      <w:r>
+        <w:t>[create a diagram!]</w:t>
+      </w:r>
+    </w:p>
+    <w:p>
+      <w:pPr>
+        <w:pStyle w:val="Heading3"/>
+      </w:pPr>
+      <w:r>
+        <w:t>The Solving Algorithm</w:t>
+      </w:r>
+    </w:p>
+    <w:p>
+      <w:pPr>
+        <w:pStyle w:val="Normaltext"/>
+      </w:pPr>
+      <w:r>
+        <w:t xml:space="preserve">From the start, one of the aims of this stage of the project was to consider a couple of ideas for solving algorithms and determine which one had more success. </w:t>
+      </w:r>
+      <w:r>
+        <w:t>The two separate ideas came from thinking about methods used by humans to solve the puzzles. You can start from the beginning of the clues, add in the basic relational information these contain and then when the clues are exhausted look for information highlighted by the grid to uncover new relations and effectively then mark those until the whole grid is filled in. The other tactic is to look for these additional relationships each time a new relation is added to the grid. This helps to keep more relevant information in mind to spot and include new relations whilst working through the clues. For the computerised algorithm, therefore, the idea was to do an initial pass of all clues and then consider others found, or to start looking around for these additional relations between each input clue. The relevant functions for the algorithm lie within the Deducer class. The simply named Go() function kicks everything off:</w:t>
+      </w:r>
+    </w:p>
+    <w:p>
+      <w:pPr>
+        <w:pStyle w:val="Normaltext"/>
+      </w:pPr>
+      <w:r>
+        <w:rPr>
+          <w:noProof/>
+          <w:lang w:eastAsia="en-GB"/>
+        </w:rPr>
         <w:drawing>
           <wp:inline distT="0" distB="0" distL="0" distR="0">
             <wp:extent cx="5731510" cy="3223895"/>
@@ -2410,7 +8067,7 @@
                     <pic:cNvPicPr/>
                   </pic:nvPicPr>
                   <pic:blipFill>
-                    <a:blip r:embed="rId7">
+                    <a:blip r:embed="rId8">
                       <a:extLst>
                         <a:ext uri="{28A0092B-C50C-407E-A947-70E740481C1C}">
                           <a14:useLocalDpi xmlns:a14="http://schemas.microsoft.com/office/drawing/2010/main" val="0"/>
@@ -2472,7 +8129,11 @@
         <w:t xml:space="preserve">, this seemed pretty poor. </w:t>
       </w:r>
       <w:r>
-        <w:t>Following the original plan for the second algorithm, based on human solving methods, the ADSURDIO_SPACING value was set to 5 – the average number of clues in these puzzles, meaning it would first be considered once all main clues had been placed. This immediately dropped the number of turns required to 37. Experimenting with other values resulted in a nonlinear relation</w:t>
+        <w:t xml:space="preserve">Following the original plan for the second algorithm, based on human solving methods, the ADSURDIO_SPACING value was set to 5 – the average number of clues in these puzzles, meaning it would first be considered once all main clues had been placed. This </w:t>
+      </w:r>
+      <w:r>
+        <w:lastRenderedPageBreak/>
+        <w:t>immediately dropped the number of turns required to 37. Experimenting with other values resulted in a nonlinear relation</w:t>
       </w:r>
       <w:r>
         <w:t>: increasing the spacing improved results up to a point, but reached a maximum value at around 8, which was therefore chosen as the value to use.</w:t>
@@ -2496,7 +8157,7 @@
             <wp:cNvGraphicFramePr/>
             <a:graphic xmlns:a="http://schemas.openxmlformats.org/drawingml/2006/main">
               <a:graphicData uri="http://schemas.openxmlformats.org/drawingml/2006/chart">
-                <c:chart xmlns:c="http://schemas.openxmlformats.org/drawingml/2006/chart" xmlns:r="http://schemas.openxmlformats.org/officeDocument/2006/relationships" r:id="rId8"/>
+                <c:chart xmlns:c="http://schemas.openxmlformats.org/drawingml/2006/chart" xmlns:r="http://schemas.openxmlformats.org/officeDocument/2006/relationships" r:id="rId9"/>
               </a:graphicData>
             </a:graphic>
           </wp:inline>
@@ -2508,19 +8169,10 @@
         <w:pStyle w:val="Normaltext"/>
       </w:pPr>
       <w:r>
-        <w:lastRenderedPageBreak/>
         <w:t xml:space="preserve">Timing of the tests had shown that the problems could be solved in time intervals so small, that the real comparison was in the number of turns, and not timing. </w:t>
       </w:r>
       <w:r>
-        <w:t xml:space="preserve">Originally every relation was compared to the individual categories and then separately to the solution that was being developed. When looking for ways to optimise the </w:t>
-      </w:r>
-      <w:proofErr w:type="spellStart"/>
-      <w:r>
-        <w:t>Deducer’s</w:t>
-      </w:r>
-      <w:proofErr w:type="spellEnd"/>
-      <w:r>
-        <w:t xml:space="preserve"> progress, however, an investigation into the use of </w:t>
+        <w:t xml:space="preserve">Originally every relation was compared to the individual categories and then separately to the solution that was being developed. When looking for ways to optimise the Deducer’s progress, however, an investigation into the use of </w:t>
       </w:r>
       <w:r>
         <w:t>e</w:t>
@@ -2528,8 +8180,6 @@
       <w:r>
         <w:t>vents to simultaneously update the solution as a positive item is added to or created by a category turned out to be very fruitful. The third test puzzle was the first of size 4x4 to be considered and it was being solved in a disappointing 106 turns and ~80ms. Adding in an event trigger for the solution instantly reduced this to 55 turns and a solve time of 8ms.</w:t>
       </w:r>
-      <w:bookmarkStart w:id="0" w:name="_GoBack"/>
-      <w:bookmarkEnd w:id="0"/>
     </w:p>
     <w:p>
       <w:pPr>
@@ -2545,15 +8195,7 @@
         <w:t>th</w:t>
       </w:r>
       <w:r>
-        <w:t xml:space="preserve"> added </w:t>
-      </w:r>
-      <w:proofErr w:type="spellStart"/>
-      <w:r>
-        <w:t>addInverse</w:t>
-      </w:r>
-      <w:proofErr w:type="spellEnd"/>
-      <w:r>
-        <w:t xml:space="preserve"> rather than adding a negative relation to the clue stack. Much better idea.)</w:t>
+        <w:t xml:space="preserve"> added addInverse rather than adding a negative relation to the clue stack. Much better idea.)</w:t>
       </w:r>
     </w:p>
     <w:p>
@@ -2566,24 +8208,13 @@
     </w:p>
     <w:p>
       <w:r>
-        <w:t xml:space="preserve">Whereas for Logix the inspiration for code design came from knowledge of manual processing methods, the influence for Parser’s methods came from reading about the subject of natural language </w:t>
-      </w:r>
-      <w:proofErr w:type="spellStart"/>
-      <w:r>
-        <w:t>processing</w:t>
+        <w:t>Whereas for Logix the inspiration for code design came from knowledge of manual processing methods, the influence for Parser’s methods came from reading about the subject of natural language processing</w:t>
       </w:r>
       <w:r>
         <w:rPr>
           <w:vertAlign w:val="superscript"/>
         </w:rPr>
-        <w:t>Add</w:t>
-      </w:r>
-      <w:proofErr w:type="spellEnd"/>
-      <w:r>
-        <w:rPr>
-          <w:vertAlign w:val="superscript"/>
-        </w:rPr>
-        <w:t xml:space="preserve"> references</w:t>
+        <w:t>Add references</w:t>
       </w:r>
       <w:r>
         <w:t>. The most important concepts learnt were the use of “tagging” to categorise each word in a sentence as a particular part of speech</w:t>
@@ -2673,24 +8304,15 @@
       <w:r>
         <w:t xml:space="preserve"> The Parser is instantiated with the puzzle, which it uses parts of to then in turn instantiate the Tagger and Translator. The Tagger creates a </w:t>
       </w:r>
-      <w:proofErr w:type="spellStart"/>
       <w:r>
         <w:rPr>
           <w:b/>
         </w:rPr>
+        <w:lastRenderedPageBreak/>
         <w:t>TermsDictionary</w:t>
       </w:r>
-      <w:proofErr w:type="spellEnd"/>
-      <w:r>
-        <w:t xml:space="preserve"> which contains words required by every puzzle and which considers keywords within the puzzle to include additional words that might also be necessary. For example, if a category carries the keyword “currency”, the </w:t>
-      </w:r>
-      <w:proofErr w:type="spellStart"/>
-      <w:r>
-        <w:t>TermsDictionary</w:t>
-      </w:r>
-      <w:proofErr w:type="spellEnd"/>
-      <w:r>
-        <w:t xml:space="preserve"> will add words such as “money”, “cash”, “cheap” and “expensive”. Again, it is the more simple and repeated use of language within these puzzles that allows a parser with less than a full Oxford dictionary to successfully reach a solution. The specialisation of the parser for this task is shown in the limits of the word lists contained in th</w:t>
+      <w:r>
+        <w:t xml:space="preserve"> which contains words required by every puzzle and which considers keywords within the puzzle to include additional words that might also be necessary. For example, if a category carries the keyword “currency”, the TermsDictionary will add words such as “money”, “cash”, “cheap” and “expensive”. Again, it is the more simple and repeated use of language within these puzzles that allows a parser with less than a full Oxford dictionary to successfully reach a solution. The specialisation of the parser for this task is shown in the limits of the word lists contained in th</w:t>
       </w:r>
       <w:r>
         <w:t>is</w:t>
@@ -2712,14 +8334,12 @@
       <w:r>
         <w:t xml:space="preserve">Alongside this, the Tagger instantiates a </w:t>
       </w:r>
-      <w:proofErr w:type="spellStart"/>
       <w:r>
         <w:rPr>
           <w:b/>
         </w:rPr>
         <w:t>CategoryDictionary</w:t>
       </w:r>
-      <w:proofErr w:type="spellEnd"/>
       <w:r>
         <w:rPr>
           <w:b/>
@@ -2746,20 +8366,14 @@
         <w:pStyle w:val="Normaltext"/>
       </w:pPr>
       <w:r>
-        <w:t xml:space="preserve">It then condenses this tag pattern down to prepare it for Translator. This involves considering each tag and whether it should remain in the final pattern or not. To achieve this, it makes use </w:t>
-      </w:r>
-      <w:r>
-        <w:lastRenderedPageBreak/>
-        <w:t xml:space="preserve">of the </w:t>
-      </w:r>
-      <w:proofErr w:type="spellStart"/>
+        <w:t xml:space="preserve">It then condenses this tag pattern down to prepare it for Translator. This involves considering each tag and whether it should remain in the final pattern or not. To achieve this, it makes use of the </w:t>
+      </w:r>
       <w:r>
         <w:rPr>
           <w:b/>
         </w:rPr>
         <w:t>PatternBuffer</w:t>
       </w:r>
-      <w:proofErr w:type="spellEnd"/>
       <w:r>
         <w:t xml:space="preserve"> class.</w:t>
       </w:r>
@@ -2782,14 +8396,12 @@
       <w:r>
         <w:t xml:space="preserve">Tagger then calls upon Translator to turn the finished tagline into relational statements. To do this it compares the part or parts of the line to tag patterns within the </w:t>
       </w:r>
-      <w:proofErr w:type="spellStart"/>
       <w:r>
         <w:rPr>
           <w:b/>
         </w:rPr>
         <w:t>PatternBank</w:t>
       </w:r>
-      <w:proofErr w:type="spellEnd"/>
       <w:r>
         <w:t xml:space="preserve"> class.</w:t>
       </w:r>
@@ -3156,6 +8768,95 @@
       </w:rPr>
     </w:lvl>
   </w:abstractNum>
+  <w:abstractNum w:abstractNumId="3">
+    <w:nsid w:val="7832564B"/>
+    <w:multiLevelType w:val="hybridMultilevel"/>
+    <w:tmpl w:val="BA0282CA"/>
+    <w:lvl w:ilvl="0" w:tplc="851E573A">
+      <w:start w:val="1"/>
+      <w:numFmt w:val="decimal"/>
+      <w:lvlText w:val="%1)"/>
+      <w:lvlJc w:val="left"/>
+      <w:pPr>
+        <w:ind w:left="1080" w:hanging="360"/>
+      </w:pPr>
+      <w:rPr>
+        <w:rFonts w:hint="default"/>
+      </w:rPr>
+    </w:lvl>
+    <w:lvl w:ilvl="1" w:tplc="08090019" w:tentative="1">
+      <w:start w:val="1"/>
+      <w:numFmt w:val="lowerLetter"/>
+      <w:lvlText w:val="%2."/>
+      <w:lvlJc w:val="left"/>
+      <w:pPr>
+        <w:ind w:left="1800" w:hanging="360"/>
+      </w:pPr>
+    </w:lvl>
+    <w:lvl w:ilvl="2" w:tplc="0809001B" w:tentative="1">
+      <w:start w:val="1"/>
+      <w:numFmt w:val="lowerRoman"/>
+      <w:lvlText w:val="%3."/>
+      <w:lvlJc w:val="right"/>
+      <w:pPr>
+        <w:ind w:left="2520" w:hanging="180"/>
+      </w:pPr>
+    </w:lvl>
+    <w:lvl w:ilvl="3" w:tplc="0809000F" w:tentative="1">
+      <w:start w:val="1"/>
+      <w:numFmt w:val="decimal"/>
+      <w:lvlText w:val="%4."/>
+      <w:lvlJc w:val="left"/>
+      <w:pPr>
+        <w:ind w:left="3240" w:hanging="360"/>
+      </w:pPr>
+    </w:lvl>
+    <w:lvl w:ilvl="4" w:tplc="08090019" w:tentative="1">
+      <w:start w:val="1"/>
+      <w:numFmt w:val="lowerLetter"/>
+      <w:lvlText w:val="%5."/>
+      <w:lvlJc w:val="left"/>
+      <w:pPr>
+        <w:ind w:left="3960" w:hanging="360"/>
+      </w:pPr>
+    </w:lvl>
+    <w:lvl w:ilvl="5" w:tplc="0809001B" w:tentative="1">
+      <w:start w:val="1"/>
+      <w:numFmt w:val="lowerRoman"/>
+      <w:lvlText w:val="%6."/>
+      <w:lvlJc w:val="right"/>
+      <w:pPr>
+        <w:ind w:left="4680" w:hanging="180"/>
+      </w:pPr>
+    </w:lvl>
+    <w:lvl w:ilvl="6" w:tplc="0809000F" w:tentative="1">
+      <w:start w:val="1"/>
+      <w:numFmt w:val="decimal"/>
+      <w:lvlText w:val="%7."/>
+      <w:lvlJc w:val="left"/>
+      <w:pPr>
+        <w:ind w:left="5400" w:hanging="360"/>
+      </w:pPr>
+    </w:lvl>
+    <w:lvl w:ilvl="7" w:tplc="08090019" w:tentative="1">
+      <w:start w:val="1"/>
+      <w:numFmt w:val="lowerLetter"/>
+      <w:lvlText w:val="%8."/>
+      <w:lvlJc w:val="left"/>
+      <w:pPr>
+        <w:ind w:left="6120" w:hanging="360"/>
+      </w:pPr>
+    </w:lvl>
+    <w:lvl w:ilvl="8" w:tplc="0809001B" w:tentative="1">
+      <w:start w:val="1"/>
+      <w:numFmt w:val="lowerRoman"/>
+      <w:lvlText w:val="%9."/>
+      <w:lvlJc w:val="right"/>
+      <w:pPr>
+        <w:ind w:left="6840" w:hanging="180"/>
+      </w:pPr>
+    </w:lvl>
+  </w:abstractNum>
   <w:num w:numId="1">
     <w:abstractNumId w:val="0"/>
   </w:num>
@@ -3167,6 +8868,9 @@
   </w:num>
   <w:num w:numId="4">
     <w:abstractNumId w:val="2"/>
+  </w:num>
+  <w:num w:numId="5">
+    <w:abstractNumId w:val="3"/>
   </w:num>
 </w:numbering>
 </file>
@@ -3568,6 +9272,42 @@
       <w:contextualSpacing/>
     </w:pPr>
   </w:style>
+  <w:style w:type="paragraph" w:styleId="Quote">
+    <w:name w:val="Quote"/>
+    <w:basedOn w:val="Normal"/>
+    <w:next w:val="Normal"/>
+    <w:link w:val="QuoteChar"/>
+    <w:uiPriority w:val="29"/>
+    <w:qFormat/>
+    <w:rsid w:val="00BF79BF"/>
+    <w:pPr>
+      <w:spacing w:before="60" w:after="0"/>
+      <w:ind w:left="284" w:right="284"/>
+      <w:jc w:val="center"/>
+    </w:pPr>
+    <w:rPr>
+      <w:rFonts w:ascii="Microsoft New Tai Lue" w:eastAsia="Times New Roman" w:hAnsi="Microsoft New Tai Lue" w:cs="Microsoft New Tai Lue"/>
+      <w:i/>
+      <w:iCs/>
+      <w:color w:val="000000" w:themeColor="text1"/>
+      <w:sz w:val="22"/>
+      <w:szCs w:val="20"/>
+    </w:rPr>
+  </w:style>
+  <w:style w:type="character" w:customStyle="1" w:styleId="QuoteChar">
+    <w:name w:val="Quote Char"/>
+    <w:basedOn w:val="DefaultParagraphFont"/>
+    <w:link w:val="Quote"/>
+    <w:uiPriority w:val="29"/>
+    <w:rsid w:val="00BF79BF"/>
+    <w:rPr>
+      <w:rFonts w:ascii="Microsoft New Tai Lue" w:eastAsia="Times New Roman" w:hAnsi="Microsoft New Tai Lue" w:cs="Microsoft New Tai Lue"/>
+      <w:i/>
+      <w:iCs/>
+      <w:color w:val="000000" w:themeColor="text1"/>
+      <w:szCs w:val="20"/>
+    </w:rPr>
+  </w:style>
 </w:styles>
 </file>
 
@@ -3968,6 +9708,42 @@
       <w:contextualSpacing/>
     </w:pPr>
   </w:style>
+  <w:style w:type="paragraph" w:styleId="Quote">
+    <w:name w:val="Quote"/>
+    <w:basedOn w:val="Normal"/>
+    <w:next w:val="Normal"/>
+    <w:link w:val="QuoteChar"/>
+    <w:uiPriority w:val="29"/>
+    <w:qFormat/>
+    <w:rsid w:val="00BF79BF"/>
+    <w:pPr>
+      <w:spacing w:before="60" w:after="0"/>
+      <w:ind w:left="284" w:right="284"/>
+      <w:jc w:val="center"/>
+    </w:pPr>
+    <w:rPr>
+      <w:rFonts w:ascii="Microsoft New Tai Lue" w:eastAsia="Times New Roman" w:hAnsi="Microsoft New Tai Lue" w:cs="Microsoft New Tai Lue"/>
+      <w:i/>
+      <w:iCs/>
+      <w:color w:val="000000" w:themeColor="text1"/>
+      <w:sz w:val="22"/>
+      <w:szCs w:val="20"/>
+    </w:rPr>
+  </w:style>
+  <w:style w:type="character" w:customStyle="1" w:styleId="QuoteChar">
+    <w:name w:val="Quote Char"/>
+    <w:basedOn w:val="DefaultParagraphFont"/>
+    <w:link w:val="Quote"/>
+    <w:uiPriority w:val="29"/>
+    <w:rsid w:val="00BF79BF"/>
+    <w:rPr>
+      <w:rFonts w:ascii="Microsoft New Tai Lue" w:eastAsia="Times New Roman" w:hAnsi="Microsoft New Tai Lue" w:cs="Microsoft New Tai Lue"/>
+      <w:i/>
+      <w:iCs/>
+      <w:color w:val="000000" w:themeColor="text1"/>
+      <w:szCs w:val="20"/>
+    </w:rPr>
+  </w:style>
 </w:styles>
 </file>
 
@@ -4075,11 +9851,11 @@
         </c:dLbls>
         <c:marker val="1"/>
         <c:smooth val="0"/>
-        <c:axId val="62189952"/>
-        <c:axId val="62191488"/>
+        <c:axId val="165806848"/>
+        <c:axId val="165808384"/>
       </c:lineChart>
       <c:catAx>
-        <c:axId val="62189952"/>
+        <c:axId val="165806848"/>
         <c:scaling>
           <c:orientation val="minMax"/>
         </c:scaling>
@@ -4089,7 +9865,7 @@
         <c:majorTickMark val="out"/>
         <c:minorTickMark val="none"/>
         <c:tickLblPos val="nextTo"/>
-        <c:crossAx val="62191488"/>
+        <c:crossAx val="165808384"/>
         <c:crosses val="autoZero"/>
         <c:auto val="1"/>
         <c:lblAlgn val="ctr"/>
@@ -4097,7 +9873,7 @@
         <c:noMultiLvlLbl val="0"/>
       </c:catAx>
       <c:valAx>
-        <c:axId val="62191488"/>
+        <c:axId val="165808384"/>
         <c:scaling>
           <c:orientation val="minMax"/>
         </c:scaling>
@@ -4127,7 +9903,7 @@
         <c:majorTickMark val="out"/>
         <c:minorTickMark val="none"/>
         <c:tickLblPos val="nextTo"/>
-        <c:crossAx val="62189952"/>
+        <c:crossAx val="165806848"/>
         <c:crosses val="autoZero"/>
         <c:crossBetween val="between"/>
       </c:valAx>

--- a/Project Report.docx
+++ b/Project Report.docx
@@ -446,7 +446,23 @@
           <w:sz w:val="20"/>
           <w:lang w:eastAsia="en-GB"/>
         </w:rPr>
-        <w:t>8. Kools are smoked in the yellow house.</w:t>
+        <w:t xml:space="preserve">8. </w:t>
+      </w:r>
+      <w:proofErr w:type="spellStart"/>
+      <w:r>
+        <w:rPr>
+          <w:sz w:val="20"/>
+          <w:lang w:eastAsia="en-GB"/>
+        </w:rPr>
+        <w:t>Kools</w:t>
+      </w:r>
+      <w:proofErr w:type="spellEnd"/>
+      <w:r>
+        <w:rPr>
+          <w:sz w:val="20"/>
+          <w:lang w:eastAsia="en-GB"/>
+        </w:rPr>
+        <w:t xml:space="preserve"> are smoked in the yellow house.</w:t>
       </w:r>
     </w:p>
     <w:p>
@@ -514,7 +530,23 @@
           <w:sz w:val="20"/>
           <w:lang w:eastAsia="en-GB"/>
         </w:rPr>
-        <w:t>12. Kools are smoked in the house next to the house where the horse is kept.</w:t>
+        <w:t xml:space="preserve">12. </w:t>
+      </w:r>
+      <w:proofErr w:type="spellStart"/>
+      <w:r>
+        <w:rPr>
+          <w:sz w:val="20"/>
+          <w:lang w:eastAsia="en-GB"/>
+        </w:rPr>
+        <w:t>Kools</w:t>
+      </w:r>
+      <w:proofErr w:type="spellEnd"/>
+      <w:r>
+        <w:rPr>
+          <w:sz w:val="20"/>
+          <w:lang w:eastAsia="en-GB"/>
+        </w:rPr>
+        <w:t xml:space="preserve"> are smoked in the house next to the house where the horse is kept.</w:t>
       </w:r>
     </w:p>
     <w:p>
@@ -1342,14 +1374,26 @@
         <w:pStyle w:val="Heading3"/>
       </w:pPr>
       <w:r>
-        <w:t>Example Problem</w:t>
+        <w:t xml:space="preserve">Example </w:t>
+      </w:r>
+      <w:proofErr w:type="spellStart"/>
+      <w:r>
+        <w:t>Problem</w:t>
       </w:r>
       <w:r>
         <w:rPr>
           <w:b w:val="0"/>
           <w:vertAlign w:val="superscript"/>
         </w:rPr>
-        <w:t>insert footnote</w:t>
+        <w:t>insert</w:t>
+      </w:r>
+      <w:proofErr w:type="spellEnd"/>
+      <w:r>
+        <w:rPr>
+          <w:b w:val="0"/>
+          <w:vertAlign w:val="superscript"/>
+        </w:rPr>
+        <w:t xml:space="preserve"> footnote</w:t>
       </w:r>
       <w:r>
         <w:rPr>
@@ -6290,7 +6334,19 @@
               <w:rPr>
                 <w:sz w:val="18"/>
               </w:rPr>
-              <w:t>Create methods for process of elimination and absurdity reduction checkers. Create console output of solution progress.</w:t>
+              <w:t xml:space="preserve">Create methods for process of elimination and absurdity reduction checkers. Create </w:t>
+            </w:r>
+            <w:r>
+              <w:rPr>
+                <w:sz w:val="18"/>
+              </w:rPr>
+              <w:t>user-friendly</w:t>
+            </w:r>
+            <w:r>
+              <w:rPr>
+                <w:sz w:val="18"/>
+              </w:rPr>
+              <w:t xml:space="preserve"> output of solution progress.</w:t>
             </w:r>
           </w:p>
         </w:tc>
@@ -7523,6 +7579,75 @@
       <w:r>
         <w:t xml:space="preserve"> the first item in the first category was identified as being related to the first item in the second category, for example, the resulting relation would be “A1=B1”. If they were identified as not being related “A1!=B1” would represent this. A comparative relation, i.e. one category item’s corresponding item in another category is expressed as being more/less than another item’s, would be represented as “A1(B)&gt;C1(B)”. If the exact difference between the two items is known, this would be shown in the form “A1(B)-C1(B)=2”. Later, when considering the possibility of semantic categorisation, the rule format “A1(B)={male}” was added.</w:t>
       </w:r>
+      <w:r>
+        <w:t xml:space="preserve"> A representation for conditional statements was also chosen, even though the chosen puzzle source does not feature these types of clues, for the sake of completeness. An example could be “</w:t>
+      </w:r>
+      <w:r>
+        <w:t>?A</w:t>
+      </w:r>
+      <w:r>
+        <w:t>1</w:t>
+      </w:r>
+      <w:r>
+        <w:t>=</w:t>
+      </w:r>
+      <w:r>
+        <w:t>B</w:t>
+      </w:r>
+      <w:r>
+        <w:t>1?A</w:t>
+      </w:r>
+      <w:r>
+        <w:t>1</w:t>
+      </w:r>
+      <w:r>
+        <w:t>(</w:t>
+      </w:r>
+      <w:r>
+        <w:t>C</w:t>
+      </w:r>
+      <w:r>
+        <w:t>)&gt;</w:t>
+      </w:r>
+      <w:r>
+        <w:t>B</w:t>
+      </w:r>
+      <w:r>
+        <w:t>3(</w:t>
+      </w:r>
+      <w:r>
+        <w:t>C</w:t>
+      </w:r>
+      <w:r>
+        <w:t>):A</w:t>
+      </w:r>
+      <w:r>
+        <w:t>1</w:t>
+      </w:r>
+      <w:r>
+        <w:t>(</w:t>
+      </w:r>
+      <w:r>
+        <w:t>C</w:t>
+      </w:r>
+      <w:r>
+        <w:t>)&gt;</w:t>
+      </w:r>
+      <w:r>
+        <w:t>B</w:t>
+      </w:r>
+      <w:r>
+        <w:t>1(</w:t>
+      </w:r>
+      <w:r>
+        <w:t>C</w:t>
+      </w:r>
+      <w:r>
+        <w:t>)</w:t>
+      </w:r>
+      <w:r>
+        <w:t>”, arising from “Mr Jones’ bought a tree the day after the other tree was bought” where there are two items in category B that are types of trees.</w:t>
+      </w:r>
     </w:p>
     <w:p/>
     <w:p>
@@ -7546,6 +7671,7 @@
         </w:rPr>
       </w:pPr>
       <w:r>
+        <w:lastRenderedPageBreak/>
         <w:t>Stage One – Logix</w:t>
       </w:r>
       <w:r>
@@ -7560,7 +7686,6 @@
         <w:rPr>
           <w:rStyle w:val="NormaltextChar"/>
         </w:rPr>
-        <w:lastRenderedPageBreak/>
         <w:t>After creating the first project within the Visual Studio solution, CleverZebra, the project for the logical module was created and the name Logix chosen. An additional project was created to house the tests, LogixTests.</w:t>
       </w:r>
       <w:r>
@@ -7625,6 +7750,167 @@
     </w:p>
     <w:p>
       <w:pPr>
+        <w:pStyle w:val="Code"/>
+        <w:rPr>
+          <w:rStyle w:val="NormaltextChar"/>
+          <w:rFonts w:asciiTheme="majorHAnsi" w:hAnsiTheme="majorHAnsi"/>
+        </w:rPr>
+      </w:pPr>
+      <w:r>
+        <w:rPr>
+          <w:rStyle w:val="NormaltextChar"/>
+          <w:rFonts w:asciiTheme="majorHAnsi" w:hAnsiTheme="majorHAnsi"/>
+        </w:rPr>
+        <w:t xml:space="preserve">Category </w:t>
+      </w:r>
+      <w:r>
+        <w:rPr>
+          <w:rStyle w:val="NormaltextChar"/>
+          <w:rFonts w:asciiTheme="majorHAnsi" w:hAnsiTheme="majorHAnsi"/>
+        </w:rPr>
+        <w:t xml:space="preserve">example </w:t>
+      </w:r>
+      <w:r>
+        <w:rPr>
+          <w:rStyle w:val="NormaltextChar"/>
+          <w:rFonts w:asciiTheme="majorHAnsi" w:hAnsiTheme="majorHAnsi"/>
+        </w:rPr>
+        <w:t>{</w:t>
+      </w:r>
+    </w:p>
+    <w:p>
+      <w:pPr>
+        <w:spacing w:after="0"/>
+        <w:ind w:leftChars="567" w:left="1134" w:right="567"/>
+        <w:rPr>
+          <w:rStyle w:val="NormaltextChar"/>
+          <w:rFonts w:asciiTheme="majorHAnsi" w:hAnsiTheme="majorHAnsi"/>
+        </w:rPr>
+      </w:pPr>
+      <w:r>
+        <w:rPr>
+          <w:rStyle w:val="NormaltextChar"/>
+          <w:rFonts w:asciiTheme="majorHAnsi" w:hAnsiTheme="majorHAnsi"/>
+        </w:rPr>
+        <w:tab/>
+        <w:t>size = 3</w:t>
+      </w:r>
+      <w:r>
+        <w:rPr>
+          <w:rStyle w:val="NormaltextChar"/>
+          <w:rFonts w:asciiTheme="majorHAnsi" w:hAnsiTheme="majorHAnsi"/>
+        </w:rPr>
+        <w:t>,</w:t>
+      </w:r>
+    </w:p>
+    <w:p>
+      <w:pPr>
+        <w:spacing w:after="0"/>
+        <w:ind w:leftChars="567" w:left="1134" w:right="567" w:firstLine="306"/>
+        <w:rPr>
+          <w:rStyle w:val="NormaltextChar"/>
+          <w:rFonts w:asciiTheme="majorHAnsi" w:hAnsiTheme="majorHAnsi"/>
+        </w:rPr>
+      </w:pPr>
+      <w:r>
+        <w:rPr>
+          <w:rStyle w:val="NormaltextChar"/>
+          <w:rFonts w:asciiTheme="majorHAnsi" w:hAnsiTheme="majorHAnsi"/>
+        </w:rPr>
+        <w:t>identifier = ‘C’</w:t>
+      </w:r>
+      <w:r>
+        <w:rPr>
+          <w:rStyle w:val="NormaltextChar"/>
+          <w:rFonts w:asciiTheme="majorHAnsi" w:hAnsiTheme="majorHAnsi"/>
+        </w:rPr>
+        <w:t>,</w:t>
+      </w:r>
+    </w:p>
+    <w:p>
+      <w:pPr>
+        <w:spacing w:after="0"/>
+        <w:ind w:leftChars="567" w:left="1134" w:right="567" w:firstLine="306"/>
+        <w:rPr>
+          <w:rStyle w:val="NormaltextChar"/>
+          <w:rFonts w:asciiTheme="majorHAnsi" w:hAnsiTheme="majorHAnsi"/>
+        </w:rPr>
+      </w:pPr>
+      <w:r>
+        <w:rPr>
+          <w:rStyle w:val="NormaltextChar"/>
+          <w:rFonts w:asciiTheme="majorHAnsi" w:hAnsiTheme="majorHAnsi"/>
+        </w:rPr>
+        <w:t>keyword = “days”</w:t>
+      </w:r>
+      <w:r>
+        <w:rPr>
+          <w:rStyle w:val="NormaltextChar"/>
+          <w:rFonts w:asciiTheme="majorHAnsi" w:hAnsiTheme="majorHAnsi"/>
+        </w:rPr>
+        <w:t>,</w:t>
+      </w:r>
+    </w:p>
+    <w:p>
+      <w:pPr>
+        <w:spacing w:after="0"/>
+        <w:ind w:leftChars="720" w:left="1440" w:right="567"/>
+        <w:rPr>
+          <w:rStyle w:val="NormaltextChar"/>
+          <w:rFonts w:asciiTheme="majorHAnsi" w:hAnsiTheme="majorHAnsi"/>
+        </w:rPr>
+      </w:pPr>
+      <w:proofErr w:type="spellStart"/>
+      <w:r>
+        <w:rPr>
+          <w:rStyle w:val="NormaltextChar"/>
+          <w:rFonts w:asciiTheme="majorHAnsi" w:hAnsiTheme="majorHAnsi"/>
+        </w:rPr>
+        <w:t>innerArray</w:t>
+      </w:r>
+      <w:proofErr w:type="spellEnd"/>
+      <w:r>
+        <w:rPr>
+          <w:rStyle w:val="NormaltextChar"/>
+          <w:rFonts w:asciiTheme="majorHAnsi" w:hAnsiTheme="majorHAnsi"/>
+        </w:rPr>
+        <w:t xml:space="preserve"> = </w:t>
+      </w:r>
+      <w:r>
+        <w:rPr>
+          <w:rStyle w:val="NormaltextChar"/>
+          <w:rFonts w:asciiTheme="majorHAnsi" w:hAnsiTheme="majorHAnsi"/>
+        </w:rPr>
+        <w:t xml:space="preserve"> { {0,1,2,3}, {‘A’, “Monday”, “Wednesday”, “Friday”}, {“+”,””,””,””}, </w:t>
+      </w:r>
+      <w:r>
+        <w:rPr>
+          <w:rStyle w:val="NormaltextChar"/>
+          <w:rFonts w:asciiTheme="majorHAnsi" w:hAnsiTheme="majorHAnsi"/>
+        </w:rPr>
+        <w:br/>
+        <w:t>{“-”,”A1”,”D2”,”A3”} }</w:t>
+      </w:r>
+    </w:p>
+    <w:p>
+      <w:pPr>
+        <w:spacing w:after="0"/>
+        <w:ind w:leftChars="567" w:left="1134" w:right="567"/>
+        <w:rPr>
+          <w:rStyle w:val="NormaltextChar"/>
+          <w:rFonts w:asciiTheme="majorHAnsi" w:hAnsiTheme="majorHAnsi"/>
+        </w:rPr>
+      </w:pPr>
+      <w:r>
+        <w:rPr>
+          <w:rStyle w:val="NormaltextChar"/>
+          <w:rFonts w:asciiTheme="majorHAnsi" w:hAnsiTheme="majorHAnsi"/>
+        </w:rPr>
+        <w:t>}</w:t>
+      </w:r>
+    </w:p>
+    <w:p>
+      <w:pPr>
         <w:spacing w:after="0"/>
         <w:ind w:left="720"/>
         <w:rPr>
@@ -7632,229 +7918,158 @@
           <w:rFonts w:asciiTheme="majorHAnsi" w:hAnsiTheme="majorHAnsi"/>
         </w:rPr>
       </w:pPr>
+    </w:p>
+    <w:p>
+      <w:pPr>
+        <w:ind w:left="720"/>
+      </w:pPr>
       <w:r>
         <w:rPr>
           <w:rStyle w:val="NormaltextChar"/>
-          <w:rFonts w:asciiTheme="majorHAnsi" w:hAnsiTheme="majorHAnsi"/>
-        </w:rPr>
-        <w:t xml:space="preserve">Category </w:t>
+        </w:rPr>
+        <w:t>The</w:t>
       </w:r>
       <w:r>
         <w:rPr>
           <w:rStyle w:val="NormaltextChar"/>
-          <w:rFonts w:asciiTheme="majorHAnsi" w:hAnsiTheme="majorHAnsi"/>
-        </w:rPr>
-        <w:t xml:space="preserve">example </w:t>
+        </w:rPr>
+        <w:t xml:space="preserve"> purpose of the</w:t>
       </w:r>
       <w:r>
         <w:rPr>
           <w:rStyle w:val="NormaltextChar"/>
-          <w:rFonts w:asciiTheme="majorHAnsi" w:hAnsiTheme="majorHAnsi"/>
-        </w:rPr>
-        <w:t>{</w:t>
-      </w:r>
-    </w:p>
-    <w:p>
-      <w:pPr>
-        <w:spacing w:after="0"/>
+        </w:rPr>
+        <w:t xml:space="preserve"> first three tests </w:t>
+      </w:r>
+      <w:r>
+        <w:rPr>
+          <w:rStyle w:val="NormaltextChar"/>
+        </w:rPr>
+        <w:t>to be written was to check</w:t>
+      </w:r>
+      <w:r>
+        <w:rPr>
+          <w:rStyle w:val="NormaltextChar"/>
+        </w:rPr>
+        <w:t xml:space="preserve"> the creation of an </w:t>
+      </w:r>
+      <w:r>
+        <w:rPr>
+          <w:rStyle w:val="NormaltextChar"/>
+        </w:rPr>
+        <w:t xml:space="preserve">object </w:t>
+      </w:r>
+      <w:r>
+        <w:rPr>
+          <w:rStyle w:val="NormaltextChar"/>
+        </w:rPr>
+        <w:t xml:space="preserve">of this class and two of its basic methods. The Category class would need to receive a whole relation and be able to return whether it used </w:t>
+      </w:r>
+      <w:r>
+        <w:rPr>
+          <w:rStyle w:val="NormaltextChar"/>
+        </w:rPr>
+        <w:t>this relation and also</w:t>
+      </w:r>
+      <w:r>
+        <w:t xml:space="preserve"> whether information held within the class object could provide any further relations, given the one considered. The name of the second test hints at this</w:t>
+      </w:r>
+      <w:r>
+        <w:t xml:space="preserve"> purpose – </w:t>
+      </w:r>
+      <w:proofErr w:type="spellStart"/>
+      <w:r>
+        <w:rPr>
+          <w:rStyle w:val="CodeChar"/>
+        </w:rPr>
+        <w:t>Test_AllButOneFound</w:t>
+      </w:r>
+      <w:proofErr w:type="spellEnd"/>
+      <w:r>
+        <w:t xml:space="preserve">. </w:t>
+      </w:r>
+      <w:r>
+        <w:t>This simulates a</w:t>
+      </w:r>
+      <w:r>
+        <w:t xml:space="preserve"> Category </w:t>
+      </w:r>
+      <w:r>
+        <w:t xml:space="preserve">‘B’ </w:t>
+      </w:r>
+      <w:r>
+        <w:t xml:space="preserve">object for a puzzle </w:t>
+      </w:r>
+      <w:r>
+        <w:t>four</w:t>
+      </w:r>
+      <w:r>
+        <w:t xml:space="preserve"> items deep and </w:t>
+      </w:r>
+      <w:r>
+        <w:t>uses the “</w:t>
+      </w:r>
+      <w:proofErr w:type="spellStart"/>
+      <w:r>
+        <w:rPr>
+          <w:rStyle w:val="CodeChar"/>
+        </w:rPr>
+        <w:t>addRelation</w:t>
+      </w:r>
+      <w:proofErr w:type="spellEnd"/>
+      <w:r>
+        <w:t>” method to mark a list of pairs – A1=B1, A2=B2,A3=B3,A4=B4. It then calls “</w:t>
+      </w:r>
+      <w:proofErr w:type="spellStart"/>
+      <w:r>
+        <w:rPr>
+          <w:rStyle w:val="CodeChar"/>
+        </w:rPr>
+        <w:t>checkForMatch</w:t>
+      </w:r>
+      <w:proofErr w:type="spellEnd"/>
+      <w:r>
+        <w:rPr>
+          <w:rStyle w:val="CodeChar"/>
+        </w:rPr>
+        <w:t>(“B5”)”</w:t>
+      </w:r>
+      <w:r>
+        <w:t xml:space="preserve"> and this returns the string “A5”. This method is considering, for a given item, whether enough information for that item’s category has been recorded to match the item to its associated item with the B category. (If the item has already been listed in the positive row of the </w:t>
+      </w:r>
+      <w:proofErr w:type="spellStart"/>
+      <w:r>
+        <w:rPr>
+          <w:rStyle w:val="CodeChar"/>
+        </w:rPr>
+        <w:t>innerArray</w:t>
+      </w:r>
+      <w:proofErr w:type="spellEnd"/>
+      <w:r>
+        <w:t>, that index is returned with the category identifier to provide its already-known match.)</w:t>
+      </w:r>
+      <w:r>
+        <w:t xml:space="preserve"> The method also considers whether the item to be checked has been listed as a non-match against every item bar one, thus revealing the only possible item remaining.</w:t>
+      </w:r>
+      <w:r>
+        <w:t xml:space="preserve"> The result of the </w:t>
+      </w:r>
+      <w:proofErr w:type="spellStart"/>
+      <w:r>
+        <w:rPr>
+          <w:rStyle w:val="CodeChar"/>
+        </w:rPr>
+        <w:t>checkForMatch</w:t>
+      </w:r>
+      <w:proofErr w:type="spellEnd"/>
+      <w:r>
+        <w:t xml:space="preserve"> function is checked after it is called and a new relation formed if a matched item is found.</w:t>
+      </w:r>
+    </w:p>
+    <w:p>
+      <w:pPr>
         <w:ind w:left="720"/>
-        <w:rPr>
-          <w:rStyle w:val="NormaltextChar"/>
-          <w:rFonts w:asciiTheme="majorHAnsi" w:hAnsiTheme="majorHAnsi"/>
-        </w:rPr>
-      </w:pPr>
-      <w:r>
-        <w:rPr>
-          <w:rStyle w:val="NormaltextChar"/>
-          <w:rFonts w:asciiTheme="majorHAnsi" w:hAnsiTheme="majorHAnsi"/>
-        </w:rPr>
-        <w:tab/>
-        <w:t>size = 3</w:t>
-      </w:r>
-      <w:r>
-        <w:rPr>
-          <w:rStyle w:val="NormaltextChar"/>
-          <w:rFonts w:asciiTheme="majorHAnsi" w:hAnsiTheme="majorHAnsi"/>
-        </w:rPr>
-        <w:t>,</w:t>
-      </w:r>
-    </w:p>
-    <w:p>
-      <w:pPr>
-        <w:spacing w:after="0"/>
-        <w:ind w:left="1440"/>
-        <w:rPr>
-          <w:rStyle w:val="NormaltextChar"/>
-          <w:rFonts w:asciiTheme="majorHAnsi" w:hAnsiTheme="majorHAnsi"/>
-        </w:rPr>
-      </w:pPr>
-      <w:r>
-        <w:rPr>
-          <w:rStyle w:val="NormaltextChar"/>
-          <w:rFonts w:asciiTheme="majorHAnsi" w:hAnsiTheme="majorHAnsi"/>
-        </w:rPr>
-        <w:t>identifier = ‘C’</w:t>
-      </w:r>
-      <w:r>
-        <w:rPr>
-          <w:rStyle w:val="NormaltextChar"/>
-          <w:rFonts w:asciiTheme="majorHAnsi" w:hAnsiTheme="majorHAnsi"/>
-        </w:rPr>
-        <w:t>,</w:t>
-      </w:r>
-    </w:p>
-    <w:p>
-      <w:pPr>
-        <w:spacing w:after="0"/>
-        <w:ind w:left="1440"/>
-        <w:rPr>
-          <w:rStyle w:val="NormaltextChar"/>
-          <w:rFonts w:asciiTheme="majorHAnsi" w:hAnsiTheme="majorHAnsi"/>
-        </w:rPr>
-      </w:pPr>
-      <w:r>
-        <w:rPr>
-          <w:rStyle w:val="NormaltextChar"/>
-          <w:rFonts w:asciiTheme="majorHAnsi" w:hAnsiTheme="majorHAnsi"/>
-        </w:rPr>
-        <w:t>keyword = “days”</w:t>
-      </w:r>
-      <w:r>
-        <w:rPr>
-          <w:rStyle w:val="NormaltextChar"/>
-          <w:rFonts w:asciiTheme="majorHAnsi" w:hAnsiTheme="majorHAnsi"/>
-        </w:rPr>
-        <w:t>,</w:t>
-      </w:r>
-    </w:p>
-    <w:p>
-      <w:pPr>
-        <w:spacing w:after="0"/>
-        <w:ind w:left="1440"/>
-        <w:rPr>
-          <w:rStyle w:val="NormaltextChar"/>
-          <w:rFonts w:asciiTheme="majorHAnsi" w:hAnsiTheme="majorHAnsi"/>
-        </w:rPr>
-      </w:pPr>
-      <w:r>
-        <w:rPr>
-          <w:rStyle w:val="NormaltextChar"/>
-          <w:rFonts w:asciiTheme="majorHAnsi" w:hAnsiTheme="majorHAnsi"/>
-        </w:rPr>
-        <w:t xml:space="preserve">innerArray = </w:t>
-      </w:r>
-      <w:r>
-        <w:rPr>
-          <w:rStyle w:val="NormaltextChar"/>
-          <w:rFonts w:asciiTheme="majorHAnsi" w:hAnsiTheme="majorHAnsi"/>
-        </w:rPr>
-        <w:t xml:space="preserve"> { {0,1,2,3}, {‘A’, “Monday”, “Wednesday”, “Friday”}, {“+”,””,””,””}, </w:t>
-      </w:r>
-      <w:r>
-        <w:rPr>
-          <w:rStyle w:val="NormaltextChar"/>
-          <w:rFonts w:asciiTheme="majorHAnsi" w:hAnsiTheme="majorHAnsi"/>
-        </w:rPr>
-        <w:br/>
-        <w:t>{“-”,”A1”,”D2”,”A3”} }</w:t>
-      </w:r>
-    </w:p>
-    <w:p>
-      <w:pPr>
-        <w:spacing w:after="0"/>
-        <w:ind w:left="720"/>
-        <w:rPr>
-          <w:rStyle w:val="NormaltextChar"/>
-          <w:rFonts w:asciiTheme="majorHAnsi" w:hAnsiTheme="majorHAnsi"/>
-        </w:rPr>
-      </w:pPr>
-      <w:r>
-        <w:rPr>
-          <w:rStyle w:val="NormaltextChar"/>
-          <w:rFonts w:asciiTheme="majorHAnsi" w:hAnsiTheme="majorHAnsi"/>
-        </w:rPr>
-        <w:t>}</w:t>
-      </w:r>
-    </w:p>
-    <w:p>
-      <w:pPr>
-        <w:spacing w:after="0"/>
-        <w:ind w:left="720"/>
-        <w:rPr>
-          <w:rStyle w:val="NormaltextChar"/>
-          <w:rFonts w:asciiTheme="majorHAnsi" w:hAnsiTheme="majorHAnsi"/>
-        </w:rPr>
-      </w:pPr>
-    </w:p>
-    <w:p>
-      <w:pPr>
-        <w:ind w:left="720"/>
-      </w:pPr>
-      <w:r>
-        <w:rPr>
-          <w:rStyle w:val="NormaltextChar"/>
-        </w:rPr>
-        <w:t xml:space="preserve">The first three tests </w:t>
-      </w:r>
-      <w:r>
-        <w:rPr>
-          <w:rStyle w:val="NormaltextChar"/>
-        </w:rPr>
-        <w:t xml:space="preserve">written </w:t>
-      </w:r>
-      <w:r>
-        <w:rPr>
-          <w:rStyle w:val="NormaltextChar"/>
-        </w:rPr>
-        <w:t xml:space="preserve">effectively checked the creation of an </w:t>
-      </w:r>
-      <w:r>
-        <w:rPr>
-          <w:rStyle w:val="NormaltextChar"/>
-        </w:rPr>
-        <w:t xml:space="preserve">object </w:t>
-      </w:r>
-      <w:r>
-        <w:rPr>
-          <w:rStyle w:val="NormaltextChar"/>
-        </w:rPr>
-        <w:t xml:space="preserve"> of this class and two of its basic methods. The Category class would need to receive a whole relation and be able to return whether it used </w:t>
-      </w:r>
-      <w:r>
-        <w:rPr>
-          <w:rStyle w:val="NormaltextChar"/>
-        </w:rPr>
-        <w:t>this relation and also</w:t>
-      </w:r>
-      <w:r>
-        <w:t xml:space="preserve"> whether information held within the class object could provide any further relations, given the one considered. The name of the second test hints at this purpose – Test_AllButOneFound(). </w:t>
-      </w:r>
-      <w:r>
-        <w:t>This simulates a</w:t>
-      </w:r>
-      <w:r>
-        <w:t xml:space="preserve"> Category </w:t>
-      </w:r>
-      <w:r>
-        <w:t xml:space="preserve">‘B’ </w:t>
-      </w:r>
-      <w:r>
-        <w:t xml:space="preserve">object for a puzzle </w:t>
-      </w:r>
-      <w:r>
-        <w:t>four</w:t>
-      </w:r>
-      <w:r>
-        <w:t xml:space="preserve"> items deep and </w:t>
-      </w:r>
-      <w:r>
-        <w:t>uses the “addRelation” method to mark a list of pairs – A1=B1, A2=B2,A3=B3,A4=B4. It then calls “checkForMatch(“B5”)” and this returns the string “A5”. This method is considering, for a given item, whether enough information for that item’s category has been recorded to match the item to its associated item with the B category. (If the item has already been listed in the positive row of the innerArray, that index is returned with the category identifier to provide its already-known match.)</w:t>
-      </w:r>
-      <w:r>
-        <w:t xml:space="preserve"> The method also considers whether the item to be checked has been listed as a non-match against every item bar one, thus revealing the only possible item remaining.</w:t>
-      </w:r>
-      <w:bookmarkStart w:id="0" w:name="_GoBack"/>
-      <w:bookmarkEnd w:id="0"/>
+      </w:pPr>
     </w:p>
     <w:p>
       <w:pPr>
@@ -7896,7 +8111,7 @@
                   <pic:spPr>
                     <a:xfrm>
                       <a:off x="0" y="0"/>
-                      <a:ext cx="4597467" cy="3411173"/>
+                      <a:ext cx="4585648" cy="3402403"/>
                     </a:xfrm>
                     <a:prstGeom prst="rect">
                       <a:avLst/>
@@ -7917,7 +8132,19 @@
         <w:ind w:left="720"/>
       </w:pPr>
       <w:r>
-        <w:t xml:space="preserve">The relations themselves were originally held in one class, with the intention of analysing the held string when needing to interact with other classes depending on whether the relation was direct, comparative, etc. However this soon became a collection of </w:t>
+        <w:t xml:space="preserve">The relations themselves were originally held in one class, with the intention of analysing the held string when needing to interact with other classes depending on whether the relation was direct, comparative, etc. However this </w:t>
+      </w:r>
+      <w:r>
+        <w:t xml:space="preserve">was </w:t>
+      </w:r>
+      <w:r>
+        <w:t xml:space="preserve">soon </w:t>
+      </w:r>
+      <w:r>
+        <w:t>separated into</w:t>
+      </w:r>
+      <w:r>
+        <w:t xml:space="preserve"> a collection of </w:t>
       </w:r>
       <w:r>
         <w:rPr>
@@ -7929,36 +8156,300 @@
         <w:t>classes</w:t>
       </w:r>
       <w:r>
-        <w:t xml:space="preserve"> inheriting from the base Relation class. By project end, the relation types created were DirectRelation, RelativeRelation, ConditionalRelation and SemanticRelation.</w:t>
-      </w:r>
-      <w:r>
-        <w:t xml:space="preserve"> Each Relation type held a particular number of items and overrided functions such as getBaseItem() to return the correct item required by context, given its sort. A </w:t>
-      </w:r>
+        <w:t xml:space="preserve"> inheriting from the base Relation class. By project end, the relation types created were </w:t>
+      </w:r>
+      <w:proofErr w:type="spellStart"/>
+      <w:r>
+        <w:rPr>
+          <w:rStyle w:val="CodeChar"/>
+        </w:rPr>
+        <w:t>DirectRelation</w:t>
+      </w:r>
+      <w:proofErr w:type="spellEnd"/>
+      <w:r>
+        <w:t xml:space="preserve">, </w:t>
+      </w:r>
+      <w:proofErr w:type="spellStart"/>
+      <w:r>
+        <w:rPr>
+          <w:rStyle w:val="CodeChar"/>
+        </w:rPr>
+        <w:t>RelativeRelation</w:t>
+      </w:r>
+      <w:proofErr w:type="spellEnd"/>
+      <w:r>
+        <w:t xml:space="preserve"> (for comparative relations)</w:t>
+      </w:r>
+      <w:r>
+        <w:t>,</w:t>
+      </w:r>
+      <w:r>
+        <w:t xml:space="preserve"> </w:t>
+      </w:r>
+      <w:proofErr w:type="spellStart"/>
+      <w:r>
+        <w:rPr>
+          <w:rStyle w:val="CodeChar"/>
+        </w:rPr>
+        <w:t>ConditionalRelation</w:t>
+      </w:r>
+      <w:proofErr w:type="spellEnd"/>
+      <w:r>
+        <w:t xml:space="preserve"> and </w:t>
+      </w:r>
+      <w:proofErr w:type="spellStart"/>
+      <w:r>
+        <w:rPr>
+          <w:rStyle w:val="CodeChar"/>
+        </w:rPr>
+        <w:t>SemanticRelation</w:t>
+      </w:r>
+      <w:proofErr w:type="spellEnd"/>
+      <w:r>
+        <w:t>.</w:t>
+      </w:r>
+      <w:r>
+        <w:t xml:space="preserve"> Each Relation type held a particular number of items and </w:t>
+      </w:r>
+      <w:r>
+        <w:t>overridden</w:t>
+      </w:r>
+      <w:r>
+        <w:t xml:space="preserve"> functions such as </w:t>
+      </w:r>
+      <w:proofErr w:type="spellStart"/>
+      <w:r>
+        <w:rPr>
+          <w:rStyle w:val="CodeChar"/>
+        </w:rPr>
+        <w:t>getBaseItem</w:t>
+      </w:r>
+      <w:proofErr w:type="spellEnd"/>
+      <w:r>
+        <w:rPr>
+          <w:rStyle w:val="CodeChar"/>
+        </w:rPr>
+        <w:t>()</w:t>
+      </w:r>
+      <w:r>
+        <w:t xml:space="preserve"> to return the correct item required by context, given its sort. A </w:t>
+      </w:r>
+      <w:proofErr w:type="spellStart"/>
       <w:r>
         <w:rPr>
           <w:b/>
         </w:rPr>
         <w:t>RelationFactory</w:t>
       </w:r>
+      <w:proofErr w:type="spellEnd"/>
       <w:r>
         <w:t xml:space="preserve"> class was created to instantiate the correct type of relation based upon the given string.</w:t>
       </w:r>
+      <w:r>
+        <w:t xml:space="preserve"> The </w:t>
+      </w:r>
+      <w:proofErr w:type="spellStart"/>
+      <w:r>
+        <w:rPr>
+          <w:rStyle w:val="CodeChar"/>
+        </w:rPr>
+        <w:t>RelationFactory</w:t>
+      </w:r>
+      <w:proofErr w:type="spellEnd"/>
+      <w:r>
+        <w:t xml:space="preserve"> can also build a </w:t>
+      </w:r>
+      <w:proofErr w:type="spellStart"/>
+      <w:r>
+        <w:rPr>
+          <w:rStyle w:val="CodeChar"/>
+        </w:rPr>
+        <w:t>DirectRelation</w:t>
+      </w:r>
+      <w:proofErr w:type="spellEnd"/>
+      <w:r>
+        <w:t xml:space="preserve"> from the individual parts, as this is often required by methods generating newly-discovered relations. For the purpose of maintaining the level of abstraction necessary to allow the modules to function independently, the </w:t>
+      </w:r>
+      <w:proofErr w:type="spellStart"/>
+      <w:r>
+        <w:rPr>
+          <w:rStyle w:val="CodeChar"/>
+        </w:rPr>
+        <w:t>RelationFactory</w:t>
+      </w:r>
+      <w:proofErr w:type="spellEnd"/>
+      <w:r>
+        <w:t xml:space="preserve"> references the external </w:t>
+      </w:r>
+      <w:r>
+        <w:rPr>
+          <w:rStyle w:val="CodeChar"/>
+        </w:rPr>
+        <w:t>Representations</w:t>
+      </w:r>
+      <w:r>
+        <w:t xml:space="preserve"> project when deciding what sort of </w:t>
+      </w:r>
+      <w:r>
+        <w:rPr>
+          <w:rStyle w:val="CodeChar"/>
+        </w:rPr>
+        <w:t>Relation</w:t>
+      </w:r>
+      <w:r>
+        <w:t xml:space="preserve"> to create.</w:t>
+      </w:r>
+      <w:r>
+        <w:t xml:space="preserve"> </w:t>
+      </w:r>
     </w:p>
     <w:p>
       <w:pPr>
         <w:ind w:left="720"/>
       </w:pPr>
       <w:r>
-        <w:t xml:space="preserve">The class that actually holds the main solving algorithm is the </w:t>
+        <w:t xml:space="preserve">Another method created in the early tests is the </w:t>
+      </w:r>
+      <w:proofErr w:type="spellStart"/>
+      <w:r>
+        <w:rPr>
+          <w:rStyle w:val="CodeChar"/>
+        </w:rPr>
+        <w:t>considerRelationToCategory</w:t>
+      </w:r>
+      <w:proofErr w:type="spellEnd"/>
+      <w:r>
+        <w:t xml:space="preserve"> method, which </w:t>
+      </w:r>
+      <w:r>
+        <w:t>would be one of the most crucial functions within the Logix module</w:t>
+      </w:r>
+      <w:r>
+        <w:t xml:space="preserve">. Similar to the </w:t>
+      </w:r>
+      <w:proofErr w:type="spellStart"/>
+      <w:r>
+        <w:rPr>
+          <w:rStyle w:val="CodeChar"/>
+        </w:rPr>
+        <w:t>checkForMatch</w:t>
+      </w:r>
+      <w:proofErr w:type="spellEnd"/>
+      <w:r>
+        <w:t xml:space="preserve">, method, </w:t>
+      </w:r>
+      <w:r>
+        <w:t xml:space="preserve">but operating on the level of a whole relation, rather than an individual item, </w:t>
+      </w:r>
+      <w:proofErr w:type="spellStart"/>
+      <w:r>
+        <w:rPr>
+          <w:rStyle w:val="CodeChar"/>
+        </w:rPr>
+        <w:t>considerRelationToCategory</w:t>
+      </w:r>
+      <w:proofErr w:type="spellEnd"/>
+      <w:r>
+        <w:t xml:space="preserve"> checks whether the information held within </w:t>
+      </w:r>
+      <w:r>
+        <w:t>that</w:t>
+      </w:r>
+      <w:r>
+        <w:t xml:space="preserve"> relation should be stored in the subject category and whether it reveals any new relations in conjunction with information stored within the category. The method contains a pathway for each type of relation and returns</w:t>
+      </w:r>
+      <w:r>
+        <w:t xml:space="preserve"> either</w:t>
+      </w:r>
+      <w:r>
+        <w:t xml:space="preserve"> a collection of relations generated by considering the input relation, just the input relation itself, if nothing can be discovered within this category, or an empty collection if the category has used the input relation in the only place it should be used (i.e. for a direct relation featuring the subject category). </w:t>
+      </w:r>
+    </w:p>
+    <w:p>
+      <w:pPr>
+        <w:ind w:left="720"/>
+      </w:pPr>
+      <w:r>
+        <w:t xml:space="preserve">To handle comparative relations, a family of classes derived from a base </w:t>
       </w:r>
       <w:r>
         <w:rPr>
           <w:b/>
         </w:rPr>
+        <w:t xml:space="preserve">Calculator </w:t>
+      </w:r>
+      <w:r>
+        <w:t xml:space="preserve">class were added. </w:t>
+      </w:r>
+      <w:r>
+        <w:t>Thes</w:t>
+      </w:r>
+      <w:r>
+        <w:t xml:space="preserve">e classes can put the </w:t>
+      </w:r>
+      <w:r>
+        <w:t>relative difference between two items</w:t>
+      </w:r>
+      <w:r>
+        <w:t xml:space="preserve"> into context of the actual values available and instantly create negative relations to any items which this rule </w:t>
+      </w:r>
+      <w:r>
+        <w:lastRenderedPageBreak/>
+        <w:t xml:space="preserve">alone shows are impossible partners for the two items mentioned. Once </w:t>
+      </w:r>
+      <w:r>
+        <w:t xml:space="preserve">an </w:t>
+      </w:r>
+      <w:r>
+        <w:t xml:space="preserve">item actually has an assigned </w:t>
+      </w:r>
+      <w:r>
+        <w:t>value</w:t>
+      </w:r>
+      <w:r>
+        <w:t xml:space="preserve"> within that category due to other rules, the calculator then determines which item the second must be related to</w:t>
+      </w:r>
+      <w:r>
+        <w:t xml:space="preserve"> if the relation is quantified (A1(B)-C2(B)=5) or to any values which are higher/lower than the second lower/higher item can be</w:t>
+      </w:r>
+      <w:r>
+        <w:t>.</w:t>
+      </w:r>
+    </w:p>
+    <w:p>
+      <w:pPr>
+        <w:ind w:left="720"/>
+      </w:pPr>
+      <w:r>
+        <w:t>After these first few tests of the Category class, t</w:t>
+      </w:r>
+      <w:r>
+        <w:t>he class that actually holds the main solving algorithm</w:t>
+      </w:r>
+      <w:r>
+        <w:t xml:space="preserve"> was created: </w:t>
+      </w:r>
+      <w:r>
+        <w:t xml:space="preserve">the </w:t>
+      </w:r>
+      <w:proofErr w:type="spellStart"/>
+      <w:r>
+        <w:rPr>
+          <w:b/>
+        </w:rPr>
         <w:t>Deducer</w:t>
       </w:r>
-      <w:r>
-        <w:t xml:space="preserve"> class. A Deducer object is instantiated based on a given puzzle and contains an assortment of functions to control the process of finding the solution to that puzzle and also to fire events that can update the UI</w:t>
+      <w:proofErr w:type="spellEnd"/>
+      <w:r>
+        <w:t xml:space="preserve"> class. A </w:t>
+      </w:r>
+      <w:proofErr w:type="spellStart"/>
+      <w:r>
+        <w:t>Deducer</w:t>
+      </w:r>
+      <w:proofErr w:type="spellEnd"/>
+      <w:r>
+        <w:t xml:space="preserve"> object is instantiated based on a given puzzle and contains an assortment of functions to control the process of finding the solution to that puzzle and also to fire events that can update the UI</w:t>
       </w:r>
       <w:r>
         <w:t xml:space="preserve"> with progress.</w:t>
@@ -7969,88 +8460,1034 @@
         <w:ind w:left="720"/>
       </w:pPr>
       <w:r>
-        <w:t xml:space="preserve">To handle comparative relations, a family of classes derived from a base </w:t>
+        <w:t xml:space="preserve">A </w:t>
       </w:r>
       <w:r>
         <w:rPr>
           <w:b/>
         </w:rPr>
-        <w:t xml:space="preserve">Calculator </w:t>
-      </w:r>
-      <w:r>
-        <w:t>class were added. For quantified relations, such as “A1(B)-C1(B)=5”, these classes can put the difference into context of the actual values available and instantly create negative relations to any items which this rule alone shows are impossible partners for the two items mentioned. Once item actually has an assigned item within that category due to other rules, the calculator then determines which item the second must be related to.</w:t>
+        <w:t>Solution</w:t>
+      </w:r>
+      <w:r>
+        <w:t xml:space="preserve"> class was created to record the</w:t>
+      </w:r>
+      <w:r>
+        <w:t xml:space="preserve"> positive </w:t>
+      </w:r>
+      <w:r>
+        <w:t xml:space="preserve">matches found that would be mirrored in the UI and also to cover the situation where a pair of relations can only be related to other categories by considering existing relation pairs. When the Solution class receives a </w:t>
+      </w:r>
+      <w:r>
+        <w:t xml:space="preserve">positive </w:t>
+      </w:r>
+      <w:proofErr w:type="spellStart"/>
+      <w:r>
+        <w:t>DirectRelation</w:t>
+      </w:r>
+      <w:proofErr w:type="spellEnd"/>
+      <w:r>
+        <w:t xml:space="preserve"> (the only sort of Relation it considers), it tries to fit this pair of related items into the table of matches if it can.</w:t>
       </w:r>
     </w:p>
     <w:p>
       <w:pPr>
         <w:ind w:left="720"/>
-      </w:pPr>
-      <w:r>
-        <w:t xml:space="preserve">A </w:t>
-      </w:r>
-      <w:r>
-        <w:rPr>
-          <w:b/>
-        </w:rPr>
-        <w:t>Solution</w:t>
-      </w:r>
-      <w:r>
-        <w:t xml:space="preserve"> class was created to record the matches found that would be mirrored in the UI and also to cover the situation where a pair of relations can only be related to other categories by considering existing relation pairs. When the Solution class receives a DirectRelation (the only sort of Relation it considers), it tries to fit this pair of related items into the table of matches if it can.</w:t>
-      </w:r>
-    </w:p>
-    <w:p>
-      <w:pPr>
-        <w:ind w:left="720"/>
-      </w:pPr>
-      <w:r>
-        <w:t>[walkthrough this process]</w:t>
-      </w:r>
-    </w:p>
-    <w:p>
-      <w:pPr>
-        <w:ind w:left="720"/>
-      </w:pPr>
-      <w:r>
-        <w:lastRenderedPageBreak/>
-        <w:t>The final class diagram for Logix is:</w:t>
-      </w:r>
-    </w:p>
-    <w:p>
-      <w:pPr>
-        <w:ind w:left="720"/>
-      </w:pPr>
-      <w:r>
-        <w:t>[create a diagram!]</w:t>
-      </w:r>
-    </w:p>
-    <w:p>
-      <w:pPr>
-        <w:pStyle w:val="Heading3"/>
-      </w:pPr>
-      <w:r>
-        <w:t>The Solving Algorithm</w:t>
-      </w:r>
-    </w:p>
-    <w:p>
-      <w:pPr>
-        <w:pStyle w:val="Normaltext"/>
-      </w:pPr>
-      <w:r>
-        <w:t xml:space="preserve">From the start, one of the aims of this stage of the project was to consider a couple of ideas for solving algorithms and determine which one had more success. </w:t>
-      </w:r>
-      <w:r>
-        <w:t>The two separate ideas came from thinking about methods used by humans to solve the puzzles. You can start from the beginning of the clues, add in the basic relational information these contain and then when the clues are exhausted look for information highlighted by the grid to uncover new relations and effectively then mark those until the whole grid is filled in. The other tactic is to look for these additional relationships each time a new relation is added to the grid. This helps to keep more relevant information in mind to spot and include new relations whilst working through the clues. For the computerised algorithm, therefore, the idea was to do an initial pass of all clues and then consider others found, or to start looking around for these additional relations between each input clue. The relevant functions for the algorithm lie within the Deducer class. The simply named Go() function kicks everything off:</w:t>
-      </w:r>
-    </w:p>
-    <w:p>
-      <w:pPr>
-        <w:pStyle w:val="Normaltext"/>
       </w:pPr>
       <w:r>
         <w:rPr>
           <w:noProof/>
           <w:lang w:eastAsia="en-GB"/>
         </w:rPr>
+        <w:drawing>
+          <wp:inline distT="0" distB="0" distL="0" distR="0">
+            <wp:extent cx="5238750" cy="4743450"/>
+            <wp:effectExtent l="0" t="0" r="0" b="0"/>
+            <wp:docPr id="23" name="Picture 23"/>
+            <wp:cNvGraphicFramePr>
+              <a:graphicFrameLocks xmlns:a="http://schemas.openxmlformats.org/drawingml/2006/main" noChangeAspect="1"/>
+            </wp:cNvGraphicFramePr>
+            <a:graphic xmlns:a="http://schemas.openxmlformats.org/drawingml/2006/main">
+              <a:graphicData uri="http://schemas.openxmlformats.org/drawingml/2006/picture">
+                <pic:pic xmlns:pic="http://schemas.openxmlformats.org/drawingml/2006/picture">
+                  <pic:nvPicPr>
+                    <pic:cNvPr id="0" name="relation to solution.JPG"/>
+                    <pic:cNvPicPr/>
+                  </pic:nvPicPr>
+                  <pic:blipFill>
+                    <a:blip r:embed="rId8">
+                      <a:extLst>
+                        <a:ext uri="{28A0092B-C50C-407E-A947-70E740481C1C}">
+                          <a14:useLocalDpi xmlns:a14="http://schemas.microsoft.com/office/drawing/2010/main" val="0"/>
+                        </a:ext>
+                      </a:extLst>
+                    </a:blip>
+                    <a:stretch>
+                      <a:fillRect/>
+                    </a:stretch>
+                  </pic:blipFill>
+                  <pic:spPr>
+                    <a:xfrm>
+                      <a:off x="0" y="0"/>
+                      <a:ext cx="5238750" cy="4743450"/>
+                    </a:xfrm>
+                    <a:prstGeom prst="rect">
+                      <a:avLst/>
+                    </a:prstGeom>
+                  </pic:spPr>
+                </pic:pic>
+              </a:graphicData>
+            </a:graphic>
+          </wp:inline>
+        </w:drawing>
+      </w:r>
+    </w:p>
+    <w:p>
+      <w:pPr>
+        <w:ind w:left="720"/>
+      </w:pPr>
+      <w:r>
+        <w:t xml:space="preserve">The </w:t>
+      </w:r>
+      <w:r>
+        <w:rPr>
+          <w:rStyle w:val="CodeChar"/>
+        </w:rPr>
+        <w:t>matrix</w:t>
+      </w:r>
+      <w:r>
+        <w:t xml:space="preserve"> is the Solution’s internal representation of the answer grid with one row per item in each category. The method considers each row of the </w:t>
+      </w:r>
+      <w:r>
+        <w:rPr>
+          <w:rStyle w:val="CodeChar"/>
+        </w:rPr>
+        <w:t>matrix</w:t>
+      </w:r>
+      <w:r>
+        <w:t xml:space="preserve"> in turn, looking to</w:t>
+      </w:r>
+      <w:bookmarkStart w:id="0" w:name="_GoBack"/>
+      <w:bookmarkEnd w:id="0"/>
+      <w:r>
+        <w:t xml:space="preserve"> fit the two matched items into the grid, if possible. </w:t>
+      </w:r>
+      <w:r>
+        <w:t xml:space="preserve">So if the relation “A1=C3” was to be considered, then depending on the state of the </w:t>
+      </w:r>
+      <w:r>
+        <w:rPr>
+          <w:rStyle w:val="CodeChar"/>
+        </w:rPr>
+        <w:t>Solution</w:t>
+      </w:r>
+      <w:r>
+        <w:t>, different resulting relations might be returned.</w:t>
+      </w:r>
+    </w:p>
+    <w:p>
+      <w:pPr>
+        <w:ind w:left="720"/>
+      </w:pPr>
+      <w:r>
+        <w:lastRenderedPageBreak/>
+        <w:t>If the first row is empty (i.e. nothing has yet been recorded), the two related items in the relation begin considered are added to this row.</w:t>
+      </w:r>
+    </w:p>
+    <w:tbl>
+      <w:tblPr>
+        <w:tblStyle w:val="TableGrid"/>
+        <w:tblpPr w:leftFromText="180" w:rightFromText="180" w:vertAnchor="text" w:horzAnchor="page" w:tblpX="3133" w:tblpY="120"/>
+        <w:tblW w:w="0" w:type="auto"/>
+        <w:tblBorders>
+          <w:top w:val="double" w:sz="4" w:space="0" w:color="auto"/>
+          <w:left w:val="double" w:sz="4" w:space="0" w:color="auto"/>
+          <w:bottom w:val="double" w:sz="4" w:space="0" w:color="auto"/>
+          <w:right w:val="double" w:sz="4" w:space="0" w:color="auto"/>
+          <w:insideH w:val="double" w:sz="4" w:space="0" w:color="auto"/>
+          <w:insideV w:val="double" w:sz="4" w:space="0" w:color="auto"/>
+        </w:tblBorders>
+        <w:tblLook w:val="04A0" w:firstRow="1" w:lastRow="0" w:firstColumn="1" w:lastColumn="0" w:noHBand="0" w:noVBand="1"/>
+      </w:tblPr>
+      <w:tblGrid>
+        <w:gridCol w:w="947"/>
+        <w:gridCol w:w="947"/>
+        <w:gridCol w:w="947"/>
+        <w:gridCol w:w="947"/>
+      </w:tblGrid>
+      <w:tr>
+        <w:tc>
+          <w:tcPr>
+            <w:tcW w:w="947" w:type="dxa"/>
+            <w:vAlign w:val="center"/>
+          </w:tcPr>
+          <w:p>
+            <w:pPr>
+              <w:jc w:val="center"/>
+              <w:rPr>
+                <w:b/>
+              </w:rPr>
+            </w:pPr>
+            <w:r>
+              <w:rPr>
+                <w:b/>
+                <w:noProof/>
+              </w:rPr>
+              <mc:AlternateContent>
+                <mc:Choice Requires="wps">
+                  <w:drawing>
+                    <wp:anchor distT="0" distB="0" distL="114300" distR="114300" simplePos="0" relativeHeight="251659264" behindDoc="0" locked="0" layoutInCell="1" allowOverlap="1" wp14:anchorId="5DEEC446" wp14:editId="2BECA01A">
+                      <wp:simplePos x="0" y="0"/>
+                      <wp:positionH relativeFrom="column">
+                        <wp:posOffset>-323850</wp:posOffset>
+                      </wp:positionH>
+                      <wp:positionV relativeFrom="paragraph">
+                        <wp:posOffset>22225</wp:posOffset>
+                      </wp:positionV>
+                      <wp:extent cx="219075" cy="133350"/>
+                      <wp:effectExtent l="0" t="0" r="28575" b="19050"/>
+                      <wp:wrapNone/>
+                      <wp:docPr id="25" name="Pentagon 25"/>
+                      <wp:cNvGraphicFramePr/>
+                      <a:graphic xmlns:a="http://schemas.openxmlformats.org/drawingml/2006/main">
+                        <a:graphicData uri="http://schemas.microsoft.com/office/word/2010/wordprocessingShape">
+                          <wps:wsp>
+                            <wps:cNvSpPr/>
+                            <wps:spPr>
+                              <a:xfrm>
+                                <a:off x="0" y="0"/>
+                                <a:ext cx="219075" cy="133350"/>
+                              </a:xfrm>
+                              <a:prstGeom prst="homePlate">
+                                <a:avLst/>
+                              </a:prstGeom>
+                            </wps:spPr>
+                            <wps:style>
+                              <a:lnRef idx="2">
+                                <a:schemeClr val="accent1">
+                                  <a:shade val="50000"/>
+                                </a:schemeClr>
+                              </a:lnRef>
+                              <a:fillRef idx="1">
+                                <a:schemeClr val="accent1"/>
+                              </a:fillRef>
+                              <a:effectRef idx="0">
+                                <a:schemeClr val="accent1"/>
+                              </a:effectRef>
+                              <a:fontRef idx="minor">
+                                <a:schemeClr val="lt1"/>
+                              </a:fontRef>
+                            </wps:style>
+                            <wps:bodyPr rot="0" spcFirstLastPara="0" vertOverflow="overflow" horzOverflow="overflow" vert="horz" wrap="square" lIns="91440" tIns="45720" rIns="91440" bIns="45720" numCol="1" spcCol="0" rtlCol="0" fromWordArt="0" anchor="ctr" anchorCtr="0" forceAA="0" compatLnSpc="1">
+                              <a:prstTxWarp prst="textNoShape">
+                                <a:avLst/>
+                              </a:prstTxWarp>
+                              <a:noAutofit/>
+                            </wps:bodyPr>
+                          </wps:wsp>
+                        </a:graphicData>
+                      </a:graphic>
+                    </wp:anchor>
+                  </w:drawing>
+                </mc:Choice>
+                <mc:Fallback>
+                  <w:pict>
+                    <v:shapetype id="_x0000_t15" coordsize="21600,21600" o:spt="15" adj="16200" path="m@0,l,,,21600@0,21600,21600,10800xe">
+                      <v:stroke joinstyle="miter"/>
+                      <v:formulas>
+                        <v:f eqn="val #0"/>
+                        <v:f eqn="prod #0 1 2"/>
+                      </v:formulas>
+                      <v:path gradientshapeok="t" o:connecttype="custom" o:connectlocs="@1,0;0,10800;@1,21600;21600,10800" o:connectangles="270,180,90,0" textboxrect="0,0,10800,21600;0,0,16200,21600;0,0,21600,21600"/>
+                      <v:handles>
+                        <v:h position="#0,topLeft" xrange="0,21600"/>
+                      </v:handles>
+                    </v:shapetype>
+                    <v:shape id="Pentagon 25" o:spid="_x0000_s1026" type="#_x0000_t15" style="position:absolute;margin-left:-25.5pt;margin-top:1.75pt;width:17.25pt;height:10.5pt;z-index:251659264;visibility:visible;mso-wrap-style:square;mso-wrap-distance-left:9pt;mso-wrap-distance-top:0;mso-wrap-distance-right:9pt;mso-wrap-distance-bottom:0;mso-position-horizontal:absolute;mso-position-horizontal-relative:text;mso-position-vertical:absolute;mso-position-vertical-relative:text;v-text-anchor:middle" o:gfxdata="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" adj="15026" fillcolor="#4f81bd [3204]" strokecolor="#243f60 [1604]" strokeweight="2pt"/>
+                  </w:pict>
+                </mc:Fallback>
+              </mc:AlternateContent>
+            </w:r>
+            <w:r>
+              <w:rPr>
+                <w:b/>
+              </w:rPr>
+              <w:t>A1</w:t>
+            </w:r>
+          </w:p>
+        </w:tc>
+        <w:tc>
+          <w:tcPr>
+            <w:tcW w:w="947" w:type="dxa"/>
+            <w:vAlign w:val="center"/>
+          </w:tcPr>
+          <w:p>
+            <w:pPr>
+              <w:jc w:val="center"/>
+            </w:pPr>
+          </w:p>
+        </w:tc>
+        <w:tc>
+          <w:tcPr>
+            <w:tcW w:w="947" w:type="dxa"/>
+            <w:vAlign w:val="center"/>
+          </w:tcPr>
+          <w:p>
+            <w:pPr>
+              <w:jc w:val="center"/>
+              <w:rPr>
+                <w:b/>
+              </w:rPr>
+            </w:pPr>
+            <w:r>
+              <w:rPr>
+                <w:b/>
+              </w:rPr>
+              <w:t>C3</w:t>
+            </w:r>
+          </w:p>
+        </w:tc>
+        <w:tc>
+          <w:tcPr>
+            <w:tcW w:w="947" w:type="dxa"/>
+            <w:vAlign w:val="center"/>
+          </w:tcPr>
+          <w:p>
+            <w:pPr>
+              <w:jc w:val="center"/>
+            </w:pPr>
+          </w:p>
+        </w:tc>
+      </w:tr>
+      <w:tr>
+        <w:tc>
+          <w:tcPr>
+            <w:tcW w:w="947" w:type="dxa"/>
+            <w:vAlign w:val="center"/>
+          </w:tcPr>
+          <w:p>
+            <w:pPr>
+              <w:jc w:val="center"/>
+            </w:pPr>
+          </w:p>
+        </w:tc>
+        <w:tc>
+          <w:tcPr>
+            <w:tcW w:w="947" w:type="dxa"/>
+            <w:vAlign w:val="center"/>
+          </w:tcPr>
+          <w:p>
+            <w:pPr>
+              <w:jc w:val="center"/>
+            </w:pPr>
+          </w:p>
+        </w:tc>
+        <w:tc>
+          <w:tcPr>
+            <w:tcW w:w="947" w:type="dxa"/>
+            <w:vAlign w:val="center"/>
+          </w:tcPr>
+          <w:p>
+            <w:pPr>
+              <w:jc w:val="center"/>
+            </w:pPr>
+          </w:p>
+        </w:tc>
+        <w:tc>
+          <w:tcPr>
+            <w:tcW w:w="947" w:type="dxa"/>
+            <w:vAlign w:val="center"/>
+          </w:tcPr>
+          <w:p>
+            <w:pPr>
+              <w:jc w:val="center"/>
+            </w:pPr>
+          </w:p>
+        </w:tc>
+      </w:tr>
+      <w:tr>
+        <w:tc>
+          <w:tcPr>
+            <w:tcW w:w="947" w:type="dxa"/>
+            <w:vAlign w:val="center"/>
+          </w:tcPr>
+          <w:p>
+            <w:pPr>
+              <w:jc w:val="center"/>
+            </w:pPr>
+          </w:p>
+        </w:tc>
+        <w:tc>
+          <w:tcPr>
+            <w:tcW w:w="947" w:type="dxa"/>
+            <w:vAlign w:val="center"/>
+          </w:tcPr>
+          <w:p>
+            <w:pPr>
+              <w:jc w:val="center"/>
+            </w:pPr>
+          </w:p>
+        </w:tc>
+        <w:tc>
+          <w:tcPr>
+            <w:tcW w:w="947" w:type="dxa"/>
+            <w:vAlign w:val="center"/>
+          </w:tcPr>
+          <w:p>
+            <w:pPr>
+              <w:jc w:val="center"/>
+            </w:pPr>
+          </w:p>
+        </w:tc>
+        <w:tc>
+          <w:tcPr>
+            <w:tcW w:w="947" w:type="dxa"/>
+            <w:vAlign w:val="center"/>
+          </w:tcPr>
+          <w:p>
+            <w:pPr>
+              <w:jc w:val="center"/>
+            </w:pPr>
+          </w:p>
+        </w:tc>
+      </w:tr>
+    </w:tbl>
+    <w:p>
+      <w:pPr>
+        <w:ind w:left="720"/>
+      </w:pPr>
+    </w:p>
+    <w:p>
+      <w:pPr>
+        <w:ind w:left="720"/>
+      </w:pPr>
+    </w:p>
+    <w:p>
+      <w:pPr>
+        <w:ind w:left="720"/>
+      </w:pPr>
+    </w:p>
+    <w:p>
+      <w:pPr>
+        <w:ind w:left="720"/>
+      </w:pPr>
+      <w:r>
+        <w:t>Otherwise if both items are already contained within that row, we exit the function, returning no new relations. Otherwise if one of the items is found in that row, then the second is added and positive relations between it and any other items in that row are created.</w:t>
+      </w:r>
+    </w:p>
+    <w:tbl>
+      <w:tblPr>
+        <w:tblStyle w:val="TableGrid"/>
+        <w:tblpPr w:leftFromText="180" w:rightFromText="180" w:vertAnchor="text" w:horzAnchor="page" w:tblpX="3133" w:tblpY="120"/>
+        <w:tblW w:w="0" w:type="auto"/>
+        <w:tblBorders>
+          <w:top w:val="double" w:sz="4" w:space="0" w:color="auto"/>
+          <w:left w:val="double" w:sz="4" w:space="0" w:color="auto"/>
+          <w:bottom w:val="double" w:sz="4" w:space="0" w:color="auto"/>
+          <w:right w:val="double" w:sz="4" w:space="0" w:color="auto"/>
+          <w:insideH w:val="double" w:sz="4" w:space="0" w:color="auto"/>
+          <w:insideV w:val="double" w:sz="4" w:space="0" w:color="auto"/>
+        </w:tblBorders>
+        <w:tblLook w:val="04A0" w:firstRow="1" w:lastRow="0" w:firstColumn="1" w:lastColumn="0" w:noHBand="0" w:noVBand="1"/>
+      </w:tblPr>
+      <w:tblGrid>
+        <w:gridCol w:w="947"/>
+        <w:gridCol w:w="947"/>
+        <w:gridCol w:w="947"/>
+        <w:gridCol w:w="947"/>
+      </w:tblGrid>
+      <w:tr>
+        <w:tc>
+          <w:tcPr>
+            <w:tcW w:w="947" w:type="dxa"/>
+            <w:vAlign w:val="center"/>
+          </w:tcPr>
+          <w:p>
+            <w:pPr>
+              <w:jc w:val="center"/>
+              <w:rPr>
+                <w:i/>
+              </w:rPr>
+            </w:pPr>
+            <w:r>
+              <w:rPr>
+                <w:i/>
+                <w:noProof/>
+              </w:rPr>
+              <mc:AlternateContent>
+                <mc:Choice Requires="wps">
+                  <w:drawing>
+                    <wp:anchor distT="0" distB="0" distL="114300" distR="114300" simplePos="0" relativeHeight="251661312" behindDoc="0" locked="0" layoutInCell="1" allowOverlap="1" wp14:anchorId="1957F452" wp14:editId="5E44A59C">
+                      <wp:simplePos x="0" y="0"/>
+                      <wp:positionH relativeFrom="column">
+                        <wp:posOffset>-323850</wp:posOffset>
+                      </wp:positionH>
+                      <wp:positionV relativeFrom="paragraph">
+                        <wp:posOffset>22225</wp:posOffset>
+                      </wp:positionV>
+                      <wp:extent cx="219075" cy="133350"/>
+                      <wp:effectExtent l="0" t="0" r="28575" b="19050"/>
+                      <wp:wrapNone/>
+                      <wp:docPr id="26" name="Pentagon 26"/>
+                      <wp:cNvGraphicFramePr/>
+                      <a:graphic xmlns:a="http://schemas.openxmlformats.org/drawingml/2006/main">
+                        <a:graphicData uri="http://schemas.microsoft.com/office/word/2010/wordprocessingShape">
+                          <wps:wsp>
+                            <wps:cNvSpPr/>
+                            <wps:spPr>
+                              <a:xfrm>
+                                <a:off x="0" y="0"/>
+                                <a:ext cx="219075" cy="133350"/>
+                              </a:xfrm>
+                              <a:prstGeom prst="homePlate">
+                                <a:avLst/>
+                              </a:prstGeom>
+                            </wps:spPr>
+                            <wps:style>
+                              <a:lnRef idx="2">
+                                <a:schemeClr val="accent1">
+                                  <a:shade val="50000"/>
+                                </a:schemeClr>
+                              </a:lnRef>
+                              <a:fillRef idx="1">
+                                <a:schemeClr val="accent1"/>
+                              </a:fillRef>
+                              <a:effectRef idx="0">
+                                <a:schemeClr val="accent1"/>
+                              </a:effectRef>
+                              <a:fontRef idx="minor">
+                                <a:schemeClr val="lt1"/>
+                              </a:fontRef>
+                            </wps:style>
+                            <wps:bodyPr rot="0" spcFirstLastPara="0" vertOverflow="overflow" horzOverflow="overflow" vert="horz" wrap="square" lIns="91440" tIns="45720" rIns="91440" bIns="45720" numCol="1" spcCol="0" rtlCol="0" fromWordArt="0" anchor="ctr" anchorCtr="0" forceAA="0" compatLnSpc="1">
+                              <a:prstTxWarp prst="textNoShape">
+                                <a:avLst/>
+                              </a:prstTxWarp>
+                              <a:noAutofit/>
+                            </wps:bodyPr>
+                          </wps:wsp>
+                        </a:graphicData>
+                      </a:graphic>
+                    </wp:anchor>
+                  </w:drawing>
+                </mc:Choice>
+                <mc:Fallback>
+                  <w:pict>
+                    <v:shape id="Pentagon 26" o:spid="_x0000_s1026" type="#_x0000_t15" style="position:absolute;margin-left:-25.5pt;margin-top:1.75pt;width:17.25pt;height:10.5pt;z-index:251661312;visibility:visible;mso-wrap-style:square;mso-wrap-distance-left:9pt;mso-wrap-distance-top:0;mso-wrap-distance-right:9pt;mso-wrap-distance-bottom:0;mso-position-horizontal:absolute;mso-position-horizontal-relative:text;mso-position-vertical:absolute;mso-position-vertical-relative:text;v-text-anchor:middle" o:gfxdata="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" adj="15026" fillcolor="#4f81bd [3204]" strokecolor="#243f60 [1604]" strokeweight="2pt"/>
+                  </w:pict>
+                </mc:Fallback>
+              </mc:AlternateContent>
+            </w:r>
+            <w:r>
+              <w:rPr>
+                <w:i/>
+              </w:rPr>
+              <w:t>A1</w:t>
+            </w:r>
+          </w:p>
+        </w:tc>
+        <w:tc>
+          <w:tcPr>
+            <w:tcW w:w="947" w:type="dxa"/>
+            <w:vAlign w:val="center"/>
+          </w:tcPr>
+          <w:p>
+            <w:pPr>
+              <w:jc w:val="center"/>
+            </w:pPr>
+            <w:r>
+              <w:t>B4</w:t>
+            </w:r>
+          </w:p>
+        </w:tc>
+        <w:tc>
+          <w:tcPr>
+            <w:tcW w:w="947" w:type="dxa"/>
+            <w:vAlign w:val="center"/>
+          </w:tcPr>
+          <w:p>
+            <w:pPr>
+              <w:jc w:val="center"/>
+              <w:rPr>
+                <w:b/>
+              </w:rPr>
+            </w:pPr>
+            <w:r>
+              <w:rPr>
+                <w:b/>
+              </w:rPr>
+              <w:t>C3</w:t>
+            </w:r>
+          </w:p>
+        </w:tc>
+        <w:tc>
+          <w:tcPr>
+            <w:tcW w:w="947" w:type="dxa"/>
+            <w:vAlign w:val="center"/>
+          </w:tcPr>
+          <w:p>
+            <w:pPr>
+              <w:jc w:val="center"/>
+            </w:pPr>
+          </w:p>
+        </w:tc>
+      </w:tr>
+      <w:tr>
+        <w:tc>
+          <w:tcPr>
+            <w:tcW w:w="947" w:type="dxa"/>
+            <w:vAlign w:val="center"/>
+          </w:tcPr>
+          <w:p>
+            <w:pPr>
+              <w:jc w:val="center"/>
+            </w:pPr>
+          </w:p>
+        </w:tc>
+        <w:tc>
+          <w:tcPr>
+            <w:tcW w:w="947" w:type="dxa"/>
+            <w:vAlign w:val="center"/>
+          </w:tcPr>
+          <w:p>
+            <w:pPr>
+              <w:jc w:val="center"/>
+            </w:pPr>
+          </w:p>
+        </w:tc>
+        <w:tc>
+          <w:tcPr>
+            <w:tcW w:w="947" w:type="dxa"/>
+            <w:vAlign w:val="center"/>
+          </w:tcPr>
+          <w:p>
+            <w:pPr>
+              <w:jc w:val="center"/>
+            </w:pPr>
+          </w:p>
+        </w:tc>
+        <w:tc>
+          <w:tcPr>
+            <w:tcW w:w="947" w:type="dxa"/>
+            <w:vAlign w:val="center"/>
+          </w:tcPr>
+          <w:p>
+            <w:pPr>
+              <w:jc w:val="center"/>
+            </w:pPr>
+          </w:p>
+        </w:tc>
+      </w:tr>
+      <w:tr>
+        <w:tc>
+          <w:tcPr>
+            <w:tcW w:w="947" w:type="dxa"/>
+            <w:vAlign w:val="center"/>
+          </w:tcPr>
+          <w:p>
+            <w:pPr>
+              <w:jc w:val="center"/>
+            </w:pPr>
+          </w:p>
+        </w:tc>
+        <w:tc>
+          <w:tcPr>
+            <w:tcW w:w="947" w:type="dxa"/>
+            <w:vAlign w:val="center"/>
+          </w:tcPr>
+          <w:p>
+            <w:pPr>
+              <w:jc w:val="center"/>
+            </w:pPr>
+          </w:p>
+        </w:tc>
+        <w:tc>
+          <w:tcPr>
+            <w:tcW w:w="947" w:type="dxa"/>
+            <w:vAlign w:val="center"/>
+          </w:tcPr>
+          <w:p>
+            <w:pPr>
+              <w:jc w:val="center"/>
+            </w:pPr>
+          </w:p>
+        </w:tc>
+        <w:tc>
+          <w:tcPr>
+            <w:tcW w:w="947" w:type="dxa"/>
+            <w:vAlign w:val="center"/>
+          </w:tcPr>
+          <w:p>
+            <w:pPr>
+              <w:jc w:val="center"/>
+            </w:pPr>
+          </w:p>
+        </w:tc>
+      </w:tr>
+    </w:tbl>
+    <w:p>
+      <w:pPr>
+        <w:ind w:left="720"/>
+      </w:pPr>
+    </w:p>
+    <w:p>
+      <w:pPr>
+        <w:ind w:left="720"/>
+      </w:pPr>
+    </w:p>
+    <w:p>
+      <w:pPr>
+        <w:ind w:left="720"/>
+      </w:pPr>
+    </w:p>
+    <w:p>
+      <w:pPr>
+        <w:ind w:left="720"/>
+      </w:pPr>
+      <w:r>
+        <w:t>If neither item is found in that row, but a different item of the same category as either is populated then the rule cannot be placed in that row. If no other item of either category is mentioned, then that row is considered a possible fit for the input rule. Once all rows have been considered, if the process has not already returned new relations and it has found only one possible row for the input rule, it now places the items into that row</w:t>
+      </w:r>
+      <w:r>
+        <w:t xml:space="preserve"> and creates any new relations revealed (e.g. “A1=B4”)</w:t>
+      </w:r>
+      <w:r>
+        <w:t>.</w:t>
+      </w:r>
+    </w:p>
+    <w:tbl>
+      <w:tblPr>
+        <w:tblStyle w:val="TableGrid"/>
+        <w:tblpPr w:leftFromText="180" w:rightFromText="180" w:vertAnchor="text" w:horzAnchor="page" w:tblpX="3133" w:tblpY="120"/>
+        <w:tblW w:w="0" w:type="auto"/>
+        <w:tblBorders>
+          <w:top w:val="double" w:sz="4" w:space="0" w:color="auto"/>
+          <w:left w:val="double" w:sz="4" w:space="0" w:color="auto"/>
+          <w:bottom w:val="double" w:sz="4" w:space="0" w:color="auto"/>
+          <w:right w:val="double" w:sz="4" w:space="0" w:color="auto"/>
+          <w:insideH w:val="double" w:sz="4" w:space="0" w:color="auto"/>
+          <w:insideV w:val="double" w:sz="4" w:space="0" w:color="auto"/>
+        </w:tblBorders>
+        <w:tblLook w:val="04A0" w:firstRow="1" w:lastRow="0" w:firstColumn="1" w:lastColumn="0" w:noHBand="0" w:noVBand="1"/>
+      </w:tblPr>
+      <w:tblGrid>
+        <w:gridCol w:w="947"/>
+        <w:gridCol w:w="947"/>
+        <w:gridCol w:w="947"/>
+        <w:gridCol w:w="947"/>
+      </w:tblGrid>
+      <w:tr>
+        <w:tc>
+          <w:tcPr>
+            <w:tcW w:w="947" w:type="dxa"/>
+            <w:vAlign w:val="center"/>
+          </w:tcPr>
+          <w:p>
+            <w:pPr>
+              <w:jc w:val="center"/>
+            </w:pPr>
+            <w:r>
+              <w:t>A</w:t>
+            </w:r>
+            <w:r>
+              <w:t>2</w:t>
+            </w:r>
+          </w:p>
+        </w:tc>
+        <w:tc>
+          <w:tcPr>
+            <w:tcW w:w="947" w:type="dxa"/>
+            <w:vAlign w:val="center"/>
+          </w:tcPr>
+          <w:p>
+            <w:pPr>
+              <w:jc w:val="center"/>
+            </w:pPr>
+            <w:r>
+              <w:t>B3</w:t>
+            </w:r>
+          </w:p>
+        </w:tc>
+        <w:tc>
+          <w:tcPr>
+            <w:tcW w:w="947" w:type="dxa"/>
+            <w:vAlign w:val="center"/>
+          </w:tcPr>
+          <w:p>
+            <w:pPr>
+              <w:jc w:val="center"/>
+            </w:pPr>
+          </w:p>
+        </w:tc>
+        <w:tc>
+          <w:tcPr>
+            <w:tcW w:w="947" w:type="dxa"/>
+            <w:vAlign w:val="center"/>
+          </w:tcPr>
+          <w:p>
+            <w:pPr>
+              <w:jc w:val="center"/>
+            </w:pPr>
+          </w:p>
+        </w:tc>
+      </w:tr>
+      <w:tr>
+        <w:tc>
+          <w:tcPr>
+            <w:tcW w:w="947" w:type="dxa"/>
+            <w:vAlign w:val="center"/>
+          </w:tcPr>
+          <w:p>
+            <w:pPr>
+              <w:jc w:val="center"/>
+              <w:rPr>
+                <w:b/>
+              </w:rPr>
+            </w:pPr>
+            <w:r>
+              <w:rPr>
+                <w:b/>
+              </w:rPr>
+              <w:t>A1</w:t>
+            </w:r>
+          </w:p>
+        </w:tc>
+        <w:tc>
+          <w:tcPr>
+            <w:tcW w:w="947" w:type="dxa"/>
+            <w:vAlign w:val="center"/>
+          </w:tcPr>
+          <w:p>
+            <w:pPr>
+              <w:jc w:val="center"/>
+            </w:pPr>
+            <w:r>
+              <w:t>B4</w:t>
+            </w:r>
+          </w:p>
+        </w:tc>
+        <w:tc>
+          <w:tcPr>
+            <w:tcW w:w="947" w:type="dxa"/>
+            <w:vAlign w:val="center"/>
+          </w:tcPr>
+          <w:p>
+            <w:pPr>
+              <w:jc w:val="center"/>
+              <w:rPr>
+                <w:b/>
+              </w:rPr>
+            </w:pPr>
+            <w:r>
+              <w:rPr>
+                <w:b/>
+              </w:rPr>
+              <w:t>C3</w:t>
+            </w:r>
+          </w:p>
+        </w:tc>
+        <w:tc>
+          <w:tcPr>
+            <w:tcW w:w="947" w:type="dxa"/>
+            <w:vAlign w:val="center"/>
+          </w:tcPr>
+          <w:p>
+            <w:pPr>
+              <w:jc w:val="center"/>
+            </w:pPr>
+            <w:r>
+              <w:t>D1</w:t>
+            </w:r>
+          </w:p>
+        </w:tc>
+      </w:tr>
+      <w:tr>
+        <w:tc>
+          <w:tcPr>
+            <w:tcW w:w="947" w:type="dxa"/>
+            <w:vAlign w:val="center"/>
+          </w:tcPr>
+          <w:p>
+            <w:pPr>
+              <w:jc w:val="center"/>
+            </w:pPr>
+            <w:r>
+              <w:t>A3</w:t>
+            </w:r>
+          </w:p>
+        </w:tc>
+        <w:tc>
+          <w:tcPr>
+            <w:tcW w:w="947" w:type="dxa"/>
+            <w:vAlign w:val="center"/>
+          </w:tcPr>
+          <w:p>
+            <w:pPr>
+              <w:jc w:val="center"/>
+            </w:pPr>
+          </w:p>
+        </w:tc>
+        <w:tc>
+          <w:tcPr>
+            <w:tcW w:w="947" w:type="dxa"/>
+            <w:vAlign w:val="center"/>
+          </w:tcPr>
+          <w:p>
+            <w:pPr>
+              <w:jc w:val="center"/>
+            </w:pPr>
+            <w:r>
+              <w:t>C2</w:t>
+            </w:r>
+          </w:p>
+        </w:tc>
+        <w:tc>
+          <w:tcPr>
+            <w:tcW w:w="947" w:type="dxa"/>
+            <w:vAlign w:val="center"/>
+          </w:tcPr>
+          <w:p>
+            <w:pPr>
+              <w:jc w:val="center"/>
+            </w:pPr>
+          </w:p>
+        </w:tc>
+      </w:tr>
+    </w:tbl>
+    <w:p>
+      <w:pPr>
+        <w:ind w:left="720"/>
+      </w:pPr>
+    </w:p>
+    <w:p>
+      <w:pPr>
+        <w:ind w:left="720"/>
+      </w:pPr>
+      <w:r>
+        <w:rPr>
+          <w:noProof/>
+        </w:rPr>
+        <mc:AlternateContent>
+          <mc:Choice Requires="wps">
+            <w:drawing>
+              <wp:anchor distT="0" distB="0" distL="114300" distR="114300" simplePos="0" relativeHeight="251663360" behindDoc="0" locked="0" layoutInCell="1" allowOverlap="1" wp14:anchorId="7E9590D7" wp14:editId="4AE29186">
+                <wp:simplePos x="0" y="0"/>
+                <wp:positionH relativeFrom="column">
+                  <wp:posOffset>750570</wp:posOffset>
+                </wp:positionH>
+                <wp:positionV relativeFrom="paragraph">
+                  <wp:posOffset>-3810</wp:posOffset>
+                </wp:positionV>
+                <wp:extent cx="219075" cy="133350"/>
+                <wp:effectExtent l="0" t="0" r="28575" b="19050"/>
+                <wp:wrapNone/>
+                <wp:docPr id="27" name="Pentagon 27"/>
+                <wp:cNvGraphicFramePr/>
+                <a:graphic xmlns:a="http://schemas.openxmlformats.org/drawingml/2006/main">
+                  <a:graphicData uri="http://schemas.microsoft.com/office/word/2010/wordprocessingShape">
+                    <wps:wsp>
+                      <wps:cNvSpPr/>
+                      <wps:spPr>
+                        <a:xfrm>
+                          <a:off x="0" y="0"/>
+                          <a:ext cx="219075" cy="133350"/>
+                        </a:xfrm>
+                        <a:prstGeom prst="homePlate">
+                          <a:avLst/>
+                        </a:prstGeom>
+                      </wps:spPr>
+                      <wps:style>
+                        <a:lnRef idx="2">
+                          <a:schemeClr val="accent1">
+                            <a:shade val="50000"/>
+                          </a:schemeClr>
+                        </a:lnRef>
+                        <a:fillRef idx="1">
+                          <a:schemeClr val="accent1"/>
+                        </a:fillRef>
+                        <a:effectRef idx="0">
+                          <a:schemeClr val="accent1"/>
+                        </a:effectRef>
+                        <a:fontRef idx="minor">
+                          <a:schemeClr val="lt1"/>
+                        </a:fontRef>
+                      </wps:style>
+                      <wps:bodyPr rot="0" spcFirstLastPara="0" vertOverflow="overflow" horzOverflow="overflow" vert="horz" wrap="square" lIns="91440" tIns="45720" rIns="91440" bIns="45720" numCol="1" spcCol="0" rtlCol="0" fromWordArt="0" anchor="ctr" anchorCtr="0" forceAA="0" compatLnSpc="1">
+                        <a:prstTxWarp prst="textNoShape">
+                          <a:avLst/>
+                        </a:prstTxWarp>
+                        <a:noAutofit/>
+                      </wps:bodyPr>
+                    </wps:wsp>
+                  </a:graphicData>
+                </a:graphic>
+              </wp:anchor>
+            </w:drawing>
+          </mc:Choice>
+          <mc:Fallback>
+            <w:pict>
+              <v:shape id="Pentagon 27" o:spid="_x0000_s1026" type="#_x0000_t15" style="position:absolute;margin-left:59.1pt;margin-top:-.3pt;width:17.25pt;height:10.5pt;z-index:251663360;visibility:visible;mso-wrap-style:square;mso-wrap-distance-left:9pt;mso-wrap-distance-top:0;mso-wrap-distance-right:9pt;mso-wrap-distance-bottom:0;mso-position-horizontal:absolute;mso-position-horizontal-relative:text;mso-position-vertical:absolute;mso-position-vertical-relative:text;v-text-anchor:middle" o:gfxdata="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" adj="15026" fillcolor="#4f81bd [3204]" strokecolor="#243f60 [1604]" strokeweight="2pt"/>
+            </w:pict>
+          </mc:Fallback>
+        </mc:AlternateContent>
+      </w:r>
+    </w:p>
+    <w:p>
+      <w:pPr>
+        <w:ind w:left="720"/>
+      </w:pPr>
+    </w:p>
+    <w:p>
+      <w:pPr>
+        <w:ind w:left="720"/>
+      </w:pPr>
+      <w:r>
+        <w:t>The final class diagram for Logix is:</w:t>
+      </w:r>
+    </w:p>
+    <w:p>
+      <w:pPr>
+        <w:ind w:left="720"/>
+      </w:pPr>
+      <w:r>
+        <w:t>[create a diagram!]</w:t>
+      </w:r>
+    </w:p>
+    <w:p>
+      <w:pPr>
+        <w:pStyle w:val="Heading3"/>
+      </w:pPr>
+      <w:r>
+        <w:t>The Solving Algorithm</w:t>
+      </w:r>
+    </w:p>
+    <w:p>
+      <w:pPr>
+        <w:pStyle w:val="Normaltext"/>
+      </w:pPr>
+      <w:r>
+        <w:t xml:space="preserve">From the start, one of the aims of this stage of the project was to consider a couple of ideas for solving algorithms and determine which one had more success. </w:t>
+      </w:r>
+      <w:r>
+        <w:t xml:space="preserve">The two separate ideas came from thinking about methods used by humans to solve the puzzles. You can start from the beginning of the clues, add in the basic relational information these contain and then when the clues are exhausted look for information highlighted by the grid to uncover new relations and effectively then mark those until the whole grid is filled in. The other tactic is to look for these additional relationships each time a new relation is added to the grid. This helps to keep more relevant information in mind to spot and include new relations whilst working through the clues. For the computerised algorithm, therefore, the idea was to do an initial pass of all clues and then consider others found, or to start looking around for these additional relations between each input clue. The relevant functions for the algorithm lie within the </w:t>
+      </w:r>
+      <w:proofErr w:type="spellStart"/>
+      <w:r>
+        <w:t>Deducer</w:t>
+      </w:r>
+      <w:proofErr w:type="spellEnd"/>
+      <w:r>
+        <w:t xml:space="preserve"> class. The simply named Go() function kicks everything off:</w:t>
+      </w:r>
+    </w:p>
+    <w:p>
+      <w:pPr>
+        <w:pStyle w:val="Normaltext"/>
+      </w:pPr>
+      <w:r>
+        <w:rPr>
+          <w:noProof/>
+          <w:lang w:eastAsia="en-GB"/>
+        </w:rPr>
+        <w:lastRenderedPageBreak/>
         <w:drawing>
           <wp:inline distT="0" distB="0" distL="0" distR="0">
             <wp:extent cx="5731510" cy="3223895"/>
@@ -8067,7 +9504,7 @@
                     <pic:cNvPicPr/>
                   </pic:nvPicPr>
                   <pic:blipFill>
-                    <a:blip r:embed="rId8">
+                    <a:blip r:embed="rId9">
                       <a:extLst>
                         <a:ext uri="{28A0092B-C50C-407E-A947-70E740481C1C}">
                           <a14:useLocalDpi xmlns:a14="http://schemas.microsoft.com/office/drawing/2010/main" val="0"/>
@@ -8129,11 +9566,7 @@
         <w:t xml:space="preserve">, this seemed pretty poor. </w:t>
       </w:r>
       <w:r>
-        <w:t xml:space="preserve">Following the original plan for the second algorithm, based on human solving methods, the ADSURDIO_SPACING value was set to 5 – the average number of clues in these puzzles, meaning it would first be considered once all main clues had been placed. This </w:t>
-      </w:r>
-      <w:r>
-        <w:lastRenderedPageBreak/>
-        <w:t>immediately dropped the number of turns required to 37. Experimenting with other values resulted in a nonlinear relation</w:t>
+        <w:t>Following the original plan for the second algorithm, based on human solving methods, the ADSURDIO_SPACING value was set to 5 – the average number of clues in these puzzles, meaning it would first be considered once all main clues had been placed. This immediately dropped the number of turns required to 37. Experimenting with other values resulted in a nonlinear relation</w:t>
       </w:r>
       <w:r>
         <w:t>: increasing the spacing improved results up to a point, but reached a maximum value at around 8, which was therefore chosen as the value to use.</w:t>
@@ -8157,7 +9590,7 @@
             <wp:cNvGraphicFramePr/>
             <a:graphic xmlns:a="http://schemas.openxmlformats.org/drawingml/2006/main">
               <a:graphicData uri="http://schemas.openxmlformats.org/drawingml/2006/chart">
-                <c:chart xmlns:c="http://schemas.openxmlformats.org/drawingml/2006/chart" xmlns:r="http://schemas.openxmlformats.org/officeDocument/2006/relationships" r:id="rId9"/>
+                <c:chart xmlns:c="http://schemas.openxmlformats.org/drawingml/2006/chart" xmlns:r="http://schemas.openxmlformats.org/officeDocument/2006/relationships" r:id="rId10"/>
               </a:graphicData>
             </a:graphic>
           </wp:inline>
@@ -8169,10 +9602,19 @@
         <w:pStyle w:val="Normaltext"/>
       </w:pPr>
       <w:r>
+        <w:lastRenderedPageBreak/>
         <w:t xml:space="preserve">Timing of the tests had shown that the problems could be solved in time intervals so small, that the real comparison was in the number of turns, and not timing. </w:t>
       </w:r>
       <w:r>
-        <w:t xml:space="preserve">Originally every relation was compared to the individual categories and then separately to the solution that was being developed. When looking for ways to optimise the Deducer’s progress, however, an investigation into the use of </w:t>
+        <w:t xml:space="preserve">Originally every relation was compared to the individual categories and then separately to the solution that was being developed. When looking for ways to optimise the </w:t>
+      </w:r>
+      <w:proofErr w:type="spellStart"/>
+      <w:r>
+        <w:t>Deducer’s</w:t>
+      </w:r>
+      <w:proofErr w:type="spellEnd"/>
+      <w:r>
+        <w:t xml:space="preserve"> progress, however, an investigation into the use of </w:t>
       </w:r>
       <w:r>
         <w:t>e</w:t>
@@ -8195,7 +9637,15 @@
         <w:t>th</w:t>
       </w:r>
       <w:r>
-        <w:t xml:space="preserve"> added addInverse rather than adding a negative relation to the clue stack. Much better idea.)</w:t>
+        <w:t xml:space="preserve"> added </w:t>
+      </w:r>
+      <w:proofErr w:type="spellStart"/>
+      <w:r>
+        <w:t>addInverse</w:t>
+      </w:r>
+      <w:proofErr w:type="spellEnd"/>
+      <w:r>
+        <w:t xml:space="preserve"> rather than adding a negative relation to the clue stack. Much better idea.)</w:t>
       </w:r>
     </w:p>
     <w:p>
@@ -8208,13 +9658,24 @@
     </w:p>
     <w:p>
       <w:r>
-        <w:t>Whereas for Logix the inspiration for code design came from knowledge of manual processing methods, the influence for Parser’s methods came from reading about the subject of natural language processing</w:t>
+        <w:t xml:space="preserve">Whereas for Logix the inspiration for code design came from knowledge of manual processing methods, the influence for Parser’s methods came from reading about the subject of natural language </w:t>
+      </w:r>
+      <w:proofErr w:type="spellStart"/>
+      <w:r>
+        <w:t>processing</w:t>
       </w:r>
       <w:r>
         <w:rPr>
           <w:vertAlign w:val="superscript"/>
         </w:rPr>
-        <w:t>Add references</w:t>
+        <w:t>Add</w:t>
+      </w:r>
+      <w:proofErr w:type="spellEnd"/>
+      <w:r>
+        <w:rPr>
+          <w:vertAlign w:val="superscript"/>
+        </w:rPr>
+        <w:t xml:space="preserve"> references</w:t>
       </w:r>
       <w:r>
         <w:t>. The most important concepts learnt were the use of “tagging” to categorise each word in a sentence as a particular part of speech</w:t>
@@ -8304,27 +9765,98 @@
       <w:r>
         <w:t xml:space="preserve"> The Parser is instantiated with the puzzle, which it uses parts of to then in turn instantiate the Tagger and Translator. The Tagger creates a </w:t>
       </w:r>
+      <w:proofErr w:type="spellStart"/>
       <w:r>
         <w:rPr>
           <w:b/>
         </w:rPr>
+        <w:t>TermsDictionary</w:t>
+      </w:r>
+      <w:proofErr w:type="spellEnd"/>
+      <w:r>
+        <w:t xml:space="preserve"> which contains words required by every puzzle and which considers keywords within the puzzle to include additional words that might also be necessary. For example, if a category carries the keyword “currency”, the </w:t>
+      </w:r>
+      <w:proofErr w:type="spellStart"/>
+      <w:r>
+        <w:t>TermsDictionary</w:t>
+      </w:r>
+      <w:proofErr w:type="spellEnd"/>
+      <w:r>
+        <w:t xml:space="preserve"> will add words such as “money”, “cash”, “cheap” and “expensive”. Again, it is the more simple and repeated use of language within these puzzles that allows a parser with less than a full Oxford dictionary to successfully reach a solution. The specialisation of the parser for this task is shown in the limits of the word lists contained in th</w:t>
+      </w:r>
+      <w:r>
+        <w:t>is</w:t>
+      </w:r>
+      <w:r>
+        <w:t xml:space="preserve"> dictionar</w:t>
+      </w:r>
+      <w:r>
+        <w:t>y</w:t>
+      </w:r>
+      <w:r>
+        <w:t>.</w:t>
+      </w:r>
+    </w:p>
+    <w:p>
+      <w:pPr>
+        <w:pStyle w:val="Normaltext"/>
+      </w:pPr>
+      <w:r>
+        <w:t xml:space="preserve">Alongside this, the Tagger instantiates a </w:t>
+      </w:r>
+      <w:proofErr w:type="spellStart"/>
+      <w:r>
+        <w:rPr>
+          <w:b/>
+        </w:rPr>
+        <w:t>CategoryDictionary</w:t>
+      </w:r>
+      <w:proofErr w:type="spellEnd"/>
+      <w:r>
+        <w:rPr>
+          <w:b/>
+        </w:rPr>
+        <w:t xml:space="preserve"> </w:t>
+      </w:r>
+      <w:r>
+        <w:t>from the puzzle items which splits all multi-word category items into individual words</w:t>
+      </w:r>
+      <w:r>
+        <w:t>. It ignores any short words, such as “as”, “in” or “the” whilst doing this so as not to unnecessarily bloat the tag pattern. Tagger then considers each clue in turn and each word within that clue in turn. Initially, it creates a string with every tag matched for the length of that sentence.</w:t>
+      </w:r>
+    </w:p>
+    <w:p>
+      <w:pPr>
+        <w:pStyle w:val="Normaltext"/>
+      </w:pPr>
+      <w:r>
+        <w:t>[so “this..” becomes “A2  To  A4…”]</w:t>
+      </w:r>
+    </w:p>
+    <w:p>
+      <w:pPr>
+        <w:pStyle w:val="Normaltext"/>
+      </w:pPr>
+      <w:r>
+        <w:t xml:space="preserve">It then condenses this tag pattern down to prepare it for Translator. This involves considering each tag and whether it should remain in the final pattern or not. To achieve this, it makes use </w:t>
+      </w:r>
+      <w:r>
         <w:lastRenderedPageBreak/>
-        <w:t>TermsDictionary</w:t>
-      </w:r>
-      <w:r>
-        <w:t xml:space="preserve"> which contains words required by every puzzle and which considers keywords within the puzzle to include additional words that might also be necessary. For example, if a category carries the keyword “currency”, the TermsDictionary will add words such as “money”, “cash”, “cheap” and “expensive”. Again, it is the more simple and repeated use of language within these puzzles that allows a parser with less than a full Oxford dictionary to successfully reach a solution. The specialisation of the parser for this task is shown in the limits of the word lists contained in th</w:t>
-      </w:r>
-      <w:r>
-        <w:t>is</w:t>
-      </w:r>
-      <w:r>
-        <w:t xml:space="preserve"> dictionar</w:t>
-      </w:r>
-      <w:r>
-        <w:t>y</w:t>
-      </w:r>
-      <w:r>
-        <w:t>.</w:t>
+        <w:t xml:space="preserve">of the </w:t>
+      </w:r>
+      <w:proofErr w:type="spellStart"/>
+      <w:r>
+        <w:rPr>
+          <w:b/>
+        </w:rPr>
+        <w:t>PatternBuffer</w:t>
+      </w:r>
+      <w:proofErr w:type="spellEnd"/>
+      <w:r>
+        <w:t xml:space="preserve"> class.</w:t>
+      </w:r>
+      <w:r>
+        <w:t xml:space="preserve"> This buffer allows adjacent tags to be considered and kept in if they make a sensible combination, removing anything irrelevant.</w:t>
       </w:r>
     </w:p>
     <w:p>
@@ -8332,76 +9864,24 @@
         <w:pStyle w:val="Normaltext"/>
       </w:pPr>
       <w:r>
-        <w:t xml:space="preserve">Alongside this, the Tagger instantiates a </w:t>
-      </w:r>
+        <w:t>[Example]</w:t>
+      </w:r>
+    </w:p>
+    <w:p>
+      <w:pPr>
+        <w:pStyle w:val="Normaltext"/>
+      </w:pPr>
+      <w:r>
+        <w:t xml:space="preserve">Tagger then calls upon Translator to turn the finished tagline into relational statements. To do this it compares the part or parts of the line to tag patterns within the </w:t>
+      </w:r>
+      <w:proofErr w:type="spellStart"/>
       <w:r>
         <w:rPr>
           <w:b/>
         </w:rPr>
-        <w:t>CategoryDictionary</w:t>
-      </w:r>
-      <w:r>
-        <w:rPr>
-          <w:b/>
-        </w:rPr>
-        <w:t xml:space="preserve"> </w:t>
-      </w:r>
-      <w:r>
-        <w:t>from the puzzle items which splits all multi-word category items into individual words</w:t>
-      </w:r>
-      <w:r>
-        <w:t>. It ignores any short words, such as “as”, “in” or “the” whilst doing this so as not to unnecessarily bloat the tag pattern. Tagger then considers each clue in turn and each word within that clue in turn. Initially, it creates a string with every tag matched for the length of that sentence.</w:t>
-      </w:r>
-    </w:p>
-    <w:p>
-      <w:pPr>
-        <w:pStyle w:val="Normaltext"/>
-      </w:pPr>
-      <w:r>
-        <w:t>[so “this..” becomes “A2  To  A4…”]</w:t>
-      </w:r>
-    </w:p>
-    <w:p>
-      <w:pPr>
-        <w:pStyle w:val="Normaltext"/>
-      </w:pPr>
-      <w:r>
-        <w:t xml:space="preserve">It then condenses this tag pattern down to prepare it for Translator. This involves considering each tag and whether it should remain in the final pattern or not. To achieve this, it makes use of the </w:t>
-      </w:r>
-      <w:r>
-        <w:rPr>
-          <w:b/>
-        </w:rPr>
-        <w:t>PatternBuffer</w:t>
-      </w:r>
-      <w:r>
-        <w:t xml:space="preserve"> class.</w:t>
-      </w:r>
-      <w:r>
-        <w:t xml:space="preserve"> This buffer allows adjacent tags to be considered and kept in if they make a sensible combination, removing anything irrelevant.</w:t>
-      </w:r>
-    </w:p>
-    <w:p>
-      <w:pPr>
-        <w:pStyle w:val="Normaltext"/>
-      </w:pPr>
-      <w:r>
-        <w:t>[Example]</w:t>
-      </w:r>
-    </w:p>
-    <w:p>
-      <w:pPr>
-        <w:pStyle w:val="Normaltext"/>
-      </w:pPr>
-      <w:r>
-        <w:t xml:space="preserve">Tagger then calls upon Translator to turn the finished tagline into relational statements. To do this it compares the part or parts of the line to tag patterns within the </w:t>
-      </w:r>
-      <w:r>
-        <w:rPr>
-          <w:b/>
-        </w:rPr>
         <w:t>PatternBank</w:t>
       </w:r>
+      <w:proofErr w:type="spellEnd"/>
       <w:r>
         <w:t xml:space="preserve"> class.</w:t>
       </w:r>
@@ -9098,7 +10578,6 @@
   <w:style w:type="character" w:default="1" w:styleId="DefaultParagraphFont">
     <w:name w:val="Default Paragraph Font"/>
     <w:uiPriority w:val="1"/>
-    <w:semiHidden/>
     <w:unhideWhenUsed/>
   </w:style>
   <w:style w:type="table" w:default="1" w:styleId="TableNormal">
@@ -9308,6 +10787,30 @@
       <w:szCs w:val="20"/>
     </w:rPr>
   </w:style>
+  <w:style w:type="paragraph" w:customStyle="1" w:styleId="Code">
+    <w:name w:val="Code"/>
+    <w:basedOn w:val="Normal"/>
+    <w:link w:val="CodeChar"/>
+    <w:qFormat/>
+    <w:rsid w:val="00594BC3"/>
+    <w:pPr>
+      <w:spacing w:after="0"/>
+      <w:ind w:leftChars="567" w:left="1134" w:right="567"/>
+    </w:pPr>
+    <w:rPr>
+      <w:rFonts w:asciiTheme="majorHAnsi" w:hAnsiTheme="majorHAnsi"/>
+    </w:rPr>
+  </w:style>
+  <w:style w:type="character" w:customStyle="1" w:styleId="CodeChar">
+    <w:name w:val="Code Char"/>
+    <w:basedOn w:val="DefaultParagraphFont"/>
+    <w:link w:val="Code"/>
+    <w:rsid w:val="00594BC3"/>
+    <w:rPr>
+      <w:rFonts w:asciiTheme="majorHAnsi" w:hAnsiTheme="majorHAnsi" w:cs="Segoe UI"/>
+      <w:sz w:val="20"/>
+    </w:rPr>
+  </w:style>
 </w:styles>
 </file>
 
@@ -9534,7 +11037,6 @@
   <w:style w:type="character" w:default="1" w:styleId="DefaultParagraphFont">
     <w:name w:val="Default Paragraph Font"/>
     <w:uiPriority w:val="1"/>
-    <w:semiHidden/>
     <w:unhideWhenUsed/>
   </w:style>
   <w:style w:type="table" w:default="1" w:styleId="TableNormal">
@@ -9744,6 +11246,30 @@
       <w:szCs w:val="20"/>
     </w:rPr>
   </w:style>
+  <w:style w:type="paragraph" w:customStyle="1" w:styleId="Code">
+    <w:name w:val="Code"/>
+    <w:basedOn w:val="Normal"/>
+    <w:link w:val="CodeChar"/>
+    <w:qFormat/>
+    <w:rsid w:val="00594BC3"/>
+    <w:pPr>
+      <w:spacing w:after="0"/>
+      <w:ind w:leftChars="567" w:left="1134" w:right="567"/>
+    </w:pPr>
+    <w:rPr>
+      <w:rFonts w:asciiTheme="majorHAnsi" w:hAnsiTheme="majorHAnsi"/>
+    </w:rPr>
+  </w:style>
+  <w:style w:type="character" w:customStyle="1" w:styleId="CodeChar">
+    <w:name w:val="Code Char"/>
+    <w:basedOn w:val="DefaultParagraphFont"/>
+    <w:link w:val="Code"/>
+    <w:rsid w:val="00594BC3"/>
+    <w:rPr>
+      <w:rFonts w:asciiTheme="majorHAnsi" w:hAnsiTheme="majorHAnsi" w:cs="Segoe UI"/>
+      <w:sz w:val="20"/>
+    </w:rPr>
+  </w:style>
 </w:styles>
 </file>
 
@@ -9851,11 +11377,11 @@
         </c:dLbls>
         <c:marker val="1"/>
         <c:smooth val="0"/>
-        <c:axId val="165806848"/>
-        <c:axId val="165808384"/>
+        <c:axId val="131028480"/>
+        <c:axId val="131030016"/>
       </c:lineChart>
       <c:catAx>
-        <c:axId val="165806848"/>
+        <c:axId val="131028480"/>
         <c:scaling>
           <c:orientation val="minMax"/>
         </c:scaling>
@@ -9865,7 +11391,7 @@
         <c:majorTickMark val="out"/>
         <c:minorTickMark val="none"/>
         <c:tickLblPos val="nextTo"/>
-        <c:crossAx val="165808384"/>
+        <c:crossAx val="131030016"/>
         <c:crosses val="autoZero"/>
         <c:auto val="1"/>
         <c:lblAlgn val="ctr"/>
@@ -9873,7 +11399,7 @@
         <c:noMultiLvlLbl val="0"/>
       </c:catAx>
       <c:valAx>
-        <c:axId val="165808384"/>
+        <c:axId val="131030016"/>
         <c:scaling>
           <c:orientation val="minMax"/>
         </c:scaling>
@@ -9903,7 +11429,7 @@
         <c:majorTickMark val="out"/>
         <c:minorTickMark val="none"/>
         <c:tickLblPos val="nextTo"/>
-        <c:crossAx val="165806848"/>
+        <c:crossAx val="131028480"/>
         <c:crosses val="autoZero"/>
         <c:crossBetween val="between"/>
       </c:valAx>

--- a/Project Report.docx
+++ b/Project Report.docx
@@ -195,8 +195,10 @@
         <w:t xml:space="preserve">. </w:t>
       </w:r>
       <w:r>
-        <w:t>Once translation to functional rules is achieved, the investigation turns to re-translating the clues to statements of first order logic.</w:t>
-      </w:r>
+        <w:t>This project will use the translated rules to solve the problems and so its success rate will depend upon the functioning of the specialist parser as mistranslation or the overlooking of one piece of information would render the problem unsolvable.</w:t>
+      </w:r>
+      <w:bookmarkStart w:id="0" w:name="_GoBack"/>
+      <w:bookmarkEnd w:id="0"/>
     </w:p>
     <w:p>
       <w:r>
@@ -682,16 +684,10 @@
       </w:r>
     </w:p>
     <w:p>
-      <w:r>
-        <w:br w:type="page"/>
-      </w:r>
-    </w:p>
-    <w:p>
       <w:pPr>
         <w:pStyle w:val="Heading2"/>
       </w:pPr>
       <w:r>
-        <w:lastRenderedPageBreak/>
         <w:t>Human Solving Methods</w:t>
       </w:r>
     </w:p>
@@ -1382,7 +1378,6 @@
       </w:r>
       <w:r>
         <w:rPr>
-          <w:b w:val="0"/>
           <w:vertAlign w:val="superscript"/>
         </w:rPr>
         <w:t>insert</w:t>
@@ -1390,7 +1385,6 @@
       <w:proofErr w:type="spellEnd"/>
       <w:r>
         <w:rPr>
-          <w:b w:val="0"/>
           <w:vertAlign w:val="superscript"/>
         </w:rPr>
         <w:t xml:space="preserve"> footnote</w:t>
@@ -1403,7 +1397,6 @@
       </w:r>
       <w:r>
         <w:rPr>
-          <w:b w:val="0"/>
           <w:vertAlign w:val="superscript"/>
         </w:rPr>
         <w:t>reference</w:t>
@@ -1427,7 +1420,6 @@
           <w:ilvl w:val="0"/>
           <w:numId w:val="5"/>
         </w:numPr>
-        <w:jc w:val="left"/>
       </w:pPr>
       <w:r>
         <w:t>Miss Brown is three years older than Mary.</w:t>
@@ -1440,7 +1432,6 @@
           <w:ilvl w:val="0"/>
           <w:numId w:val="5"/>
         </w:numPr>
-        <w:jc w:val="left"/>
       </w:pPr>
       <w:r>
         <w:t xml:space="preserve">The child whose surname </w:t>
@@ -2518,12 +2509,12 @@
         <w:t>This leaves Green as the only remaining possible surname for Mary. Filling in a tick here completes the grid.</w:t>
       </w:r>
     </w:p>
-    <w:p/>
     <w:p>
       <w:pPr>
         <w:pStyle w:val="Heading3"/>
       </w:pPr>
       <w:r>
+        <w:lastRenderedPageBreak/>
         <w:t>Using the Grid</w:t>
       </w:r>
     </w:p>
@@ -2544,11 +2535,7 @@
         <w:t xml:space="preserve"> and only three categories</w:t>
       </w:r>
       <w:r>
-        <w:t xml:space="preserve">, it can potentially be solved mentally with a small amount of concentration, however these problems can expand both in terms of size and complexity. The most readily found problem consists of four categories with five items in each, with larger ones provided occasionally for those looking for a problem that will require a longer length of time to solve. The increased size </w:t>
-      </w:r>
-      <w:r>
-        <w:lastRenderedPageBreak/>
-        <w:t>means that more hints are needed, but also that more time must be spent considering other relations found by investigating the grid, rather than the original clue. For example</w:t>
+        <w:t>, it can potentially be solved mentally with a small amount of concentration, however these problems can expand both in terms of size and complexity. The most readily found problem consists of four categories with five items in each, with larger ones provided occasionally for those looking for a problem that will require a longer length of time to solve. The increased size means that more hints are needed, but also that more time must be spent considering other relations found by investigating the grid, rather than the original clue. For example</w:t>
       </w:r>
       <w:r>
         <w:t xml:space="preserve"> in this partially completed grid we have deduced that A1 cannot be D4 or D5, noted by the crosses in the boxes for A1/D4 and A1/D5. It can also be seen that A1 has been shown to be connected to C</w:t>
@@ -5922,7 +5909,11 @@
         <w:t>The linguistic complexity of the clues provided can vary. For example, clue 2 in the example problem illustrates a simple, direct relation, whereas clue 1 provides a comparative relation between two items. Full clues will normally include a collection of these two, or could perhaps provide</w:t>
       </w:r>
       <w:r>
-        <w:t xml:space="preserve"> a subset of items within which one individual’s item can be found (“Samantha’s surgeon was a woman”). </w:t>
+        <w:t xml:space="preserve"> a subset of items </w:t>
+      </w:r>
+      <w:r>
+        <w:lastRenderedPageBreak/>
+        <w:t xml:space="preserve">within which one individual’s item can be found (“Samantha’s surgeon was a woman”). </w:t>
       </w:r>
       <w:r>
         <w:t xml:space="preserve">The latter example clue hints at one of the extension tasks of this project – to provide basic semantic interpretation of a few more commonly-occurring scenarios. Puzzles do occasionally rely on the reader to be able to identify a name as either male or female and upon discovering the mention of this subset identifier, it is possible for the software to be able to request the user </w:t>
@@ -5946,7 +5937,6 @@
         </w:numPr>
       </w:pPr>
       <w:r>
-        <w:lastRenderedPageBreak/>
         <w:t>Program Requirements</w:t>
       </w:r>
     </w:p>
@@ -6315,6 +6305,7 @@
               <w:rPr>
                 <w:sz w:val="18"/>
               </w:rPr>
+              <w:lastRenderedPageBreak/>
               <w:t>Jun 17 – Jun 24</w:t>
             </w:r>
           </w:p>
@@ -6447,7 +6438,6 @@
               <w:rPr>
                 <w:sz w:val="18"/>
               </w:rPr>
-              <w:lastRenderedPageBreak/>
               <w:t>Jul 15 – Aug 5</w:t>
             </w:r>
           </w:p>
@@ -6563,6 +6553,9 @@
       </w:r>
     </w:p>
     <w:p>
+      <w:pPr>
+        <w:jc w:val="center"/>
+      </w:pPr>
       <w:r>
         <w:t>For the input form</w:t>
       </w:r>
@@ -6573,7 +6566,7 @@
         <w:t xml:space="preserve"> of the logic problems, XML representation was chosen to allow a whole collection of problems to easily be imported by the software. The puzzle sour</w:t>
       </w:r>
       <w:r>
-        <w:t xml:space="preserve">ce was defined by the below DTD. The XML document containing the puzzles, once transcribed, was tested against the DTD using an online XML validator. This helped to identify a few transcription errors that may have caused difficulties. </w:t>
+        <w:t xml:space="preserve">ce was defined by the below DTD. </w:t>
       </w:r>
     </w:p>
     <w:p>
@@ -6586,7 +6579,7 @@
           <w:lang w:eastAsia="en-GB"/>
         </w:rPr>
         <w:drawing>
-          <wp:inline distT="0" distB="0" distL="0" distR="0" wp14:anchorId="1F4B04CD" wp14:editId="1C03F48E">
+          <wp:inline distT="0" distB="0" distL="0" distR="0" wp14:anchorId="723A4E80" wp14:editId="41E28168">
             <wp:extent cx="2112579" cy="3371137"/>
             <wp:effectExtent l="0" t="0" r="2540" b="1270"/>
             <wp:docPr id="21" name="Picture 21"/>
@@ -6630,6 +6623,12 @@
     </w:p>
     <w:p>
       <w:r>
+        <w:lastRenderedPageBreak/>
+        <w:t xml:space="preserve">The XML document containing the puzzles, once transcribed, was tested against the DTD using an online XML validator. This helped to identify a few transcription errors that may have caused difficulties. </w:t>
+      </w:r>
+    </w:p>
+    <w:p>
+      <w:r>
         <w:t xml:space="preserve">The names for individual elements of the XML document were chosen based upon the visual representation of the problems in the original sources, which were two editions of the Logic Problems magazine. The </w:t>
       </w:r>
       <w:r>
@@ -6657,11 +6656,7 @@
         <w:t>other</w:t>
       </w:r>
       <w:r>
-        <w:t xml:space="preserve"> attributes were added during transcription as a way of </w:t>
-      </w:r>
-      <w:r>
-        <w:lastRenderedPageBreak/>
-        <w:t xml:space="preserve">gauging the complexity of the problem. They are not used by the </w:t>
+        <w:t xml:space="preserve"> attributes were added during transcription as a way of gauging the complexity of the problem. They are not used by the </w:t>
       </w:r>
       <w:r>
         <w:t>program, just the author when deciding which puzzle to use for each test.</w:t>
@@ -6710,7 +6705,7 @@
         <mc:AlternateContent>
           <mc:Choice Requires="wpg">
             <w:drawing>
-              <wp:inline distT="0" distB="0" distL="0" distR="0" wp14:anchorId="3EBD89A7" wp14:editId="08569AF2">
+              <wp:inline distT="0" distB="0" distL="0" distR="0" wp14:anchorId="59E4FBDD" wp14:editId="409F3C2E">
                 <wp:extent cx="4709756" cy="3199868"/>
                 <wp:effectExtent l="57150" t="19050" r="72390" b="95885"/>
                 <wp:docPr id="18" name="Group 18"/>
@@ -7580,7 +7575,11 @@
         <w:t xml:space="preserve"> the first item in the first category was identified as being related to the first item in the second category, for example, the resulting relation would be “A1=B1”. If they were identified as not being related “A1!=B1” would represent this. A comparative relation, i.e. one category item’s corresponding item in another category is expressed as being more/less than another item’s, would be represented as “A1(B)&gt;C1(B)”. If the exact difference between the two items is known, this would be shown in the form “A1(B)-C1(B)=2”. Later, when considering the possibility of semantic categorisation, the rule format “A1(B)={male}” was added.</w:t>
       </w:r>
       <w:r>
-        <w:t xml:space="preserve"> A representation for conditional statements was also chosen, even though the chosen puzzle source does not feature these types of clues, for the sake of completeness. An example could be “</w:t>
+        <w:t xml:space="preserve"> A representation for conditional statements was also chosen, even though the chosen puzzle source does not feature these types of clues, for the sake of completeness. </w:t>
+      </w:r>
+      <w:r>
+        <w:lastRenderedPageBreak/>
+        <w:t>An example could be “</w:t>
       </w:r>
       <w:r>
         <w:t>?A</w:t>
@@ -7649,7 +7648,6 @@
         <w:t>”, arising from “Mr Jones’ bought a tree the day after the other tree was bought” where there are two items in category B that are types of trees.</w:t>
       </w:r>
     </w:p>
-    <w:p/>
     <w:p>
       <w:pPr>
         <w:pStyle w:val="Heading1"/>
@@ -7671,7 +7669,6 @@
         </w:rPr>
       </w:pPr>
       <w:r>
-        <w:lastRenderedPageBreak/>
         <w:t>Stage One – Logix</w:t>
       </w:r>
       <w:r>
@@ -7686,12 +7683,40 @@
         <w:rPr>
           <w:rStyle w:val="NormaltextChar"/>
         </w:rPr>
-        <w:t>After creating the first project within the Visual Studio solution, CleverZebra, the project for the logical module was created and the name Logix chosen. An additional project was created to house the tests, LogixTests.</w:t>
-      </w:r>
+        <w:t xml:space="preserve">After creating the first project within the Visual Studio solution, </w:t>
+      </w:r>
+      <w:proofErr w:type="spellStart"/>
+      <w:r>
+        <w:rPr>
+          <w:rStyle w:val="CodeChar"/>
+        </w:rPr>
+        <w:t>CleverZebra</w:t>
+      </w:r>
+      <w:proofErr w:type="spellEnd"/>
       <w:r>
         <w:rPr>
           <w:rStyle w:val="NormaltextChar"/>
         </w:rPr>
+        <w:t xml:space="preserve">, the project for the logical module was created and the name Logix chosen. An additional project was created to house the tests, </w:t>
+      </w:r>
+      <w:proofErr w:type="spellStart"/>
+      <w:r>
+        <w:rPr>
+          <w:rStyle w:val="CodeChar"/>
+        </w:rPr>
+        <w:t>LogixTests</w:t>
+      </w:r>
+      <w:proofErr w:type="spellEnd"/>
+      <w:r>
+        <w:rPr>
+          <w:rStyle w:val="NormaltextChar"/>
+        </w:rPr>
+        <w:t>.</w:t>
+      </w:r>
+      <w:r>
+        <w:rPr>
+          <w:rStyle w:val="NormaltextChar"/>
+        </w:rPr>
         <w:t xml:space="preserve"> The first test was written in C# and then development began within Logix to create classes to allow the test to pass. The first burst was written in C#, though timings were noted at this early stage. If they seemed disappointingly slow, then development would have switched to C++, however results were passing with promisingly good times, so work continued in C#.</w:t>
       </w:r>
     </w:p>
@@ -7705,7 +7730,7 @@
     </w:p>
     <w:p>
       <w:pPr>
-        <w:ind w:left="720"/>
+        <w:pStyle w:val="Normaltext"/>
         <w:rPr>
           <w:rStyle w:val="NormaltextChar"/>
         </w:rPr>
@@ -7726,244 +7751,369 @@
         <w:rPr>
           <w:rStyle w:val="NormaltextChar"/>
         </w:rPr>
-        <w:t xml:space="preserve"> focussed on the construction of the class that would hold all information relating to one category. It would have an array for positive matches, an array for negative matches and an array for the values of its items. As the whole class revolved around the need to store the information, the class was originally called Line, after a line of the grid solving aid, but as the code became more substantial and the grid less important, this was renamed to the </w:t>
+        <w:t xml:space="preserve"> focussed on the construction of the class that would hold all information </w:t>
+      </w:r>
+      <w:r>
+        <w:rPr>
+          <w:rStyle w:val="NormaltextChar"/>
+        </w:rPr>
+        <w:t>relating</w:t>
+      </w:r>
+      <w:r>
+        <w:rPr>
+          <w:rStyle w:val="NormaltextChar"/>
+        </w:rPr>
+        <w:t xml:space="preserve"> to one category. It would have an array for positive matches, an array for negative matches and an array for the values of its items. As the whole class revolved around the need to store the information, the class was originally called Line, after a line of the grid solving aid, but as the code became more substantial and the grid less important, this was renamed to the </w:t>
+      </w:r>
+      <w:r>
+        <w:rPr>
+          <w:rStyle w:val="CodeChar"/>
+          <w:b/>
+        </w:rPr>
+        <w:t>Category</w:t>
       </w:r>
       <w:r>
         <w:rPr>
           <w:rStyle w:val="NormaltextChar"/>
           <w:b/>
         </w:rPr>
+        <w:t xml:space="preserve"> </w:t>
+      </w:r>
+      <w:r>
+        <w:rPr>
+          <w:rStyle w:val="NormaltextChar"/>
+        </w:rPr>
+        <w:t>class</w:t>
+      </w:r>
+      <w:r>
+        <w:rPr>
+          <w:rStyle w:val="NormaltextChar"/>
+        </w:rPr>
+        <w:t xml:space="preserve">. </w:t>
+      </w:r>
+    </w:p>
+    <w:p>
+      <w:pPr>
+        <w:pStyle w:val="Code"/>
+        <w:spacing w:after="0"/>
+        <w:rPr>
+          <w:rStyle w:val="NormaltextChar"/>
+          <w:rFonts w:ascii="Consolas" w:hAnsi="Consolas" w:cs="Consolas"/>
+        </w:rPr>
+      </w:pPr>
+      <w:r>
+        <w:rPr>
+          <w:rStyle w:val="NormaltextChar"/>
+          <w:rFonts w:ascii="Consolas" w:hAnsi="Consolas" w:cs="Consolas"/>
+        </w:rPr>
         <w:t xml:space="preserve">Category </w:t>
       </w:r>
       <w:r>
         <w:rPr>
           <w:rStyle w:val="NormaltextChar"/>
-        </w:rPr>
-        <w:t>class</w:t>
+          <w:rFonts w:ascii="Consolas" w:hAnsi="Consolas" w:cs="Consolas"/>
+        </w:rPr>
+        <w:t xml:space="preserve">example </w:t>
       </w:r>
       <w:r>
         <w:rPr>
           <w:rStyle w:val="NormaltextChar"/>
-        </w:rPr>
-        <w:t xml:space="preserve">. </w:t>
+          <w:rFonts w:ascii="Consolas" w:hAnsi="Consolas" w:cs="Consolas"/>
+        </w:rPr>
+        <w:t>{</w:t>
       </w:r>
     </w:p>
     <w:p>
       <w:pPr>
         <w:pStyle w:val="Code"/>
+        <w:spacing w:after="0"/>
+        <w:rPr>
+          <w:rStyle w:val="NormaltextChar"/>
+          <w:rFonts w:ascii="Consolas" w:hAnsi="Consolas" w:cs="Consolas"/>
+        </w:rPr>
+      </w:pPr>
+      <w:r>
+        <w:rPr>
+          <w:rStyle w:val="NormaltextChar"/>
+          <w:rFonts w:ascii="Consolas" w:hAnsi="Consolas" w:cs="Consolas"/>
+        </w:rPr>
+        <w:tab/>
+        <w:t>size = 3</w:t>
+      </w:r>
+      <w:r>
+        <w:rPr>
+          <w:rStyle w:val="NormaltextChar"/>
+          <w:rFonts w:ascii="Consolas" w:hAnsi="Consolas" w:cs="Consolas"/>
+        </w:rPr>
+        <w:t>,</w:t>
+      </w:r>
+    </w:p>
+    <w:p>
+      <w:pPr>
+        <w:pStyle w:val="Code"/>
+        <w:spacing w:after="0"/>
+        <w:ind w:firstLine="720"/>
+        <w:rPr>
+          <w:rStyle w:val="NormaltextChar"/>
+          <w:rFonts w:ascii="Consolas" w:hAnsi="Consolas" w:cs="Consolas"/>
+        </w:rPr>
+      </w:pPr>
+      <w:r>
+        <w:rPr>
+          <w:rStyle w:val="NormaltextChar"/>
+          <w:rFonts w:ascii="Consolas" w:hAnsi="Consolas" w:cs="Consolas"/>
+        </w:rPr>
+        <w:t>identifier = ‘C’</w:t>
+      </w:r>
+      <w:r>
+        <w:rPr>
+          <w:rStyle w:val="NormaltextChar"/>
+          <w:rFonts w:ascii="Consolas" w:hAnsi="Consolas" w:cs="Consolas"/>
+        </w:rPr>
+        <w:t>,</w:t>
+      </w:r>
+    </w:p>
+    <w:p>
+      <w:pPr>
+        <w:pStyle w:val="Code"/>
+        <w:spacing w:after="0"/>
+        <w:ind w:firstLine="720"/>
+        <w:rPr>
+          <w:rStyle w:val="NormaltextChar"/>
+          <w:rFonts w:ascii="Consolas" w:hAnsi="Consolas" w:cs="Consolas"/>
+        </w:rPr>
+      </w:pPr>
+      <w:r>
+        <w:rPr>
+          <w:rStyle w:val="NormaltextChar"/>
+          <w:rFonts w:ascii="Consolas" w:hAnsi="Consolas" w:cs="Consolas"/>
+        </w:rPr>
+        <w:t>keyword = “days”</w:t>
+      </w:r>
+      <w:r>
+        <w:rPr>
+          <w:rStyle w:val="NormaltextChar"/>
+          <w:rFonts w:ascii="Consolas" w:hAnsi="Consolas" w:cs="Consolas"/>
+        </w:rPr>
+        <w:t>,</w:t>
+      </w:r>
+    </w:p>
+    <w:p>
+      <w:pPr>
+        <w:pStyle w:val="Code"/>
+        <w:spacing w:after="0"/>
+        <w:ind w:left="720"/>
+        <w:rPr>
+          <w:rStyle w:val="NormaltextChar"/>
+          <w:rFonts w:ascii="Consolas" w:hAnsi="Consolas" w:cs="Consolas"/>
+        </w:rPr>
+      </w:pPr>
+      <w:proofErr w:type="spellStart"/>
+      <w:r>
+        <w:rPr>
+          <w:rStyle w:val="NormaltextChar"/>
+          <w:rFonts w:ascii="Consolas" w:hAnsi="Consolas" w:cs="Consolas"/>
+        </w:rPr>
+        <w:t>innerArray</w:t>
+      </w:r>
+      <w:proofErr w:type="spellEnd"/>
+      <w:r>
+        <w:rPr>
+          <w:rStyle w:val="NormaltextChar"/>
+          <w:rFonts w:ascii="Consolas" w:hAnsi="Consolas" w:cs="Consolas"/>
+        </w:rPr>
+        <w:t xml:space="preserve"> = </w:t>
+      </w:r>
+      <w:r>
+        <w:rPr>
+          <w:rStyle w:val="NormaltextChar"/>
+          <w:rFonts w:ascii="Consolas" w:hAnsi="Consolas" w:cs="Consolas"/>
+        </w:rPr>
+        <w:t xml:space="preserve"> { {0,1,2,3}, {‘A’, “Monday”, “Wednesday”, “Friday”}, {“+”,</w:t>
+      </w:r>
+      <w:r>
+        <w:rPr>
+          <w:rStyle w:val="NormaltextChar"/>
+          <w:rFonts w:ascii="Consolas" w:hAnsi="Consolas" w:cs="Consolas"/>
+        </w:rPr>
+        <w:t xml:space="preserve"> “”</w:t>
+      </w:r>
+      <w:r>
+        <w:rPr>
+          <w:rStyle w:val="NormaltextChar"/>
+          <w:rFonts w:ascii="Consolas" w:hAnsi="Consolas" w:cs="Consolas"/>
+        </w:rPr>
+        <w:t>,</w:t>
+      </w:r>
+      <w:r>
+        <w:rPr>
+          <w:rStyle w:val="NormaltextChar"/>
+          <w:rFonts w:ascii="Consolas" w:hAnsi="Consolas" w:cs="Consolas"/>
+        </w:rPr>
+        <w:t xml:space="preserve"> “”</w:t>
+      </w:r>
+      <w:r>
+        <w:rPr>
+          <w:rStyle w:val="NormaltextChar"/>
+          <w:rFonts w:ascii="Consolas" w:hAnsi="Consolas" w:cs="Consolas"/>
+        </w:rPr>
+        <w:t>,</w:t>
+      </w:r>
+      <w:r>
+        <w:rPr>
+          <w:rStyle w:val="NormaltextChar"/>
+          <w:rFonts w:ascii="Consolas" w:hAnsi="Consolas" w:cs="Consolas"/>
+        </w:rPr>
+        <w:t xml:space="preserve"> “”</w:t>
+      </w:r>
+      <w:r>
+        <w:rPr>
+          <w:rStyle w:val="NormaltextChar"/>
+          <w:rFonts w:ascii="Consolas" w:hAnsi="Consolas" w:cs="Consolas"/>
+        </w:rPr>
+        <w:t>}, {“-”,</w:t>
+      </w:r>
+      <w:r>
+        <w:rPr>
+          <w:rStyle w:val="NormaltextChar"/>
+          <w:rFonts w:ascii="Consolas" w:hAnsi="Consolas" w:cs="Consolas"/>
+        </w:rPr>
+        <w:t xml:space="preserve"> “</w:t>
+      </w:r>
+      <w:r>
+        <w:rPr>
+          <w:rStyle w:val="NormaltextChar"/>
+          <w:rFonts w:ascii="Consolas" w:hAnsi="Consolas" w:cs="Consolas"/>
+        </w:rPr>
+        <w:t>A1”,</w:t>
+      </w:r>
+      <w:r>
+        <w:rPr>
+          <w:rStyle w:val="NormaltextChar"/>
+          <w:rFonts w:ascii="Consolas" w:hAnsi="Consolas" w:cs="Consolas"/>
+        </w:rPr>
+        <w:t xml:space="preserve"> “</w:t>
+      </w:r>
+      <w:r>
+        <w:rPr>
+          <w:rStyle w:val="NormaltextChar"/>
+          <w:rFonts w:ascii="Consolas" w:hAnsi="Consolas" w:cs="Consolas"/>
+        </w:rPr>
+        <w:t>D2</w:t>
+      </w:r>
+      <w:r>
+        <w:rPr>
+          <w:rStyle w:val="NormaltextChar"/>
+          <w:rFonts w:ascii="Consolas" w:hAnsi="Consolas" w:cs="Consolas"/>
+        </w:rPr>
+        <w:t>,B1</w:t>
+      </w:r>
+      <w:r>
+        <w:rPr>
+          <w:rStyle w:val="NormaltextChar"/>
+          <w:rFonts w:ascii="Consolas" w:hAnsi="Consolas" w:cs="Consolas"/>
+        </w:rPr>
+        <w:t>”,</w:t>
+      </w:r>
+      <w:r>
+        <w:rPr>
+          <w:rStyle w:val="NormaltextChar"/>
+          <w:rFonts w:ascii="Consolas" w:hAnsi="Consolas" w:cs="Consolas"/>
+        </w:rPr>
+        <w:t xml:space="preserve"> “</w:t>
+      </w:r>
+      <w:r>
+        <w:rPr>
+          <w:rStyle w:val="NormaltextChar"/>
+          <w:rFonts w:ascii="Consolas" w:hAnsi="Consolas" w:cs="Consolas"/>
+        </w:rPr>
+        <w:t>A3”} }</w:t>
+      </w:r>
+    </w:p>
+    <w:p>
+      <w:pPr>
+        <w:pStyle w:val="Code"/>
+        <w:spacing w:after="0"/>
+        <w:rPr>
+          <w:rStyle w:val="NormaltextChar"/>
+          <w:rFonts w:ascii="Consolas" w:hAnsi="Consolas" w:cs="Consolas"/>
+        </w:rPr>
+      </w:pPr>
+      <w:r>
+        <w:rPr>
+          <w:rStyle w:val="NormaltextChar"/>
+          <w:rFonts w:ascii="Consolas" w:hAnsi="Consolas" w:cs="Consolas"/>
+        </w:rPr>
+        <w:t>}</w:t>
+      </w:r>
+    </w:p>
+    <w:p>
+      <w:pPr>
+        <w:spacing w:after="0"/>
+        <w:ind w:left="720"/>
         <w:rPr>
           <w:rStyle w:val="NormaltextChar"/>
           <w:rFonts w:asciiTheme="majorHAnsi" w:hAnsiTheme="majorHAnsi"/>
         </w:rPr>
       </w:pPr>
+    </w:p>
+    <w:p>
+      <w:pPr>
+        <w:pStyle w:val="Normaltext"/>
+      </w:pPr>
       <w:r>
         <w:rPr>
           <w:rStyle w:val="NormaltextChar"/>
-          <w:rFonts w:asciiTheme="majorHAnsi" w:hAnsiTheme="majorHAnsi"/>
-        </w:rPr>
-        <w:t xml:space="preserve">Category </w:t>
+        </w:rPr>
+        <w:t>The</w:t>
       </w:r>
       <w:r>
         <w:rPr>
           <w:rStyle w:val="NormaltextChar"/>
-          <w:rFonts w:asciiTheme="majorHAnsi" w:hAnsiTheme="majorHAnsi"/>
-        </w:rPr>
-        <w:t xml:space="preserve">example </w:t>
+        </w:rPr>
+        <w:t xml:space="preserve"> purpose of the</w:t>
       </w:r>
       <w:r>
         <w:rPr>
           <w:rStyle w:val="NormaltextChar"/>
-          <w:rFonts w:asciiTheme="majorHAnsi" w:hAnsiTheme="majorHAnsi"/>
-        </w:rPr>
-        <w:t>{</w:t>
-      </w:r>
-    </w:p>
-    <w:p>
-      <w:pPr>
-        <w:spacing w:after="0"/>
-        <w:ind w:leftChars="567" w:left="1134" w:right="567"/>
+        </w:rPr>
+        <w:t xml:space="preserve"> first three tests </w:t>
+      </w:r>
+      <w:r>
         <w:rPr>
           <w:rStyle w:val="NormaltextChar"/>
-          <w:rFonts w:asciiTheme="majorHAnsi" w:hAnsiTheme="majorHAnsi"/>
-        </w:rPr>
-      </w:pPr>
+        </w:rPr>
+        <w:t>to be written was to check</w:t>
+      </w:r>
       <w:r>
         <w:rPr>
           <w:rStyle w:val="NormaltextChar"/>
-          <w:rFonts w:asciiTheme="majorHAnsi" w:hAnsiTheme="majorHAnsi"/>
-        </w:rPr>
-        <w:tab/>
-        <w:t>size = 3</w:t>
+        </w:rPr>
+        <w:t xml:space="preserve"> the creation of an </w:t>
       </w:r>
       <w:r>
         <w:rPr>
           <w:rStyle w:val="NormaltextChar"/>
-          <w:rFonts w:asciiTheme="majorHAnsi" w:hAnsiTheme="majorHAnsi"/>
-        </w:rPr>
-        <w:t>,</w:t>
-      </w:r>
-    </w:p>
-    <w:p>
-      <w:pPr>
-        <w:spacing w:after="0"/>
-        <w:ind w:leftChars="567" w:left="1134" w:right="567" w:firstLine="306"/>
+        </w:rPr>
+        <w:t xml:space="preserve">object </w:t>
+      </w:r>
+      <w:r>
         <w:rPr>
           <w:rStyle w:val="NormaltextChar"/>
-          <w:rFonts w:asciiTheme="majorHAnsi" w:hAnsiTheme="majorHAnsi"/>
-        </w:rPr>
-      </w:pPr>
+        </w:rPr>
+        <w:t xml:space="preserve">of this class and two of its basic methods. The </w:t>
+      </w:r>
+      <w:r>
+        <w:rPr>
+          <w:rStyle w:val="CodeChar"/>
+        </w:rPr>
+        <w:t>Category</w:t>
+      </w:r>
       <w:r>
         <w:rPr>
           <w:rStyle w:val="NormaltextChar"/>
-          <w:rFonts w:asciiTheme="majorHAnsi" w:hAnsiTheme="majorHAnsi"/>
-        </w:rPr>
-        <w:t>identifier = ‘C’</w:t>
-      </w:r>
-      <w:r>
-        <w:rPr>
-          <w:rStyle w:val="NormaltextChar"/>
-          <w:rFonts w:asciiTheme="majorHAnsi" w:hAnsiTheme="majorHAnsi"/>
-        </w:rPr>
-        <w:t>,</w:t>
-      </w:r>
-    </w:p>
-    <w:p>
-      <w:pPr>
-        <w:spacing w:after="0"/>
-        <w:ind w:leftChars="567" w:left="1134" w:right="567" w:firstLine="306"/>
-        <w:rPr>
-          <w:rStyle w:val="NormaltextChar"/>
-          <w:rFonts w:asciiTheme="majorHAnsi" w:hAnsiTheme="majorHAnsi"/>
-        </w:rPr>
-      </w:pPr>
-      <w:r>
-        <w:rPr>
-          <w:rStyle w:val="NormaltextChar"/>
-          <w:rFonts w:asciiTheme="majorHAnsi" w:hAnsiTheme="majorHAnsi"/>
-        </w:rPr>
-        <w:t>keyword = “days”</w:t>
-      </w:r>
-      <w:r>
-        <w:rPr>
-          <w:rStyle w:val="NormaltextChar"/>
-          <w:rFonts w:asciiTheme="majorHAnsi" w:hAnsiTheme="majorHAnsi"/>
-        </w:rPr>
-        <w:t>,</w:t>
-      </w:r>
-    </w:p>
-    <w:p>
-      <w:pPr>
-        <w:spacing w:after="0"/>
-        <w:ind w:leftChars="720" w:left="1440" w:right="567"/>
-        <w:rPr>
-          <w:rStyle w:val="NormaltextChar"/>
-          <w:rFonts w:asciiTheme="majorHAnsi" w:hAnsiTheme="majorHAnsi"/>
-        </w:rPr>
-      </w:pPr>
-      <w:proofErr w:type="spellStart"/>
-      <w:r>
-        <w:rPr>
-          <w:rStyle w:val="NormaltextChar"/>
-          <w:rFonts w:asciiTheme="majorHAnsi" w:hAnsiTheme="majorHAnsi"/>
-        </w:rPr>
-        <w:t>innerArray</w:t>
-      </w:r>
-      <w:proofErr w:type="spellEnd"/>
-      <w:r>
-        <w:rPr>
-          <w:rStyle w:val="NormaltextChar"/>
-          <w:rFonts w:asciiTheme="majorHAnsi" w:hAnsiTheme="majorHAnsi"/>
-        </w:rPr>
-        <w:t xml:space="preserve"> = </w:t>
-      </w:r>
-      <w:r>
-        <w:rPr>
-          <w:rStyle w:val="NormaltextChar"/>
-          <w:rFonts w:asciiTheme="majorHAnsi" w:hAnsiTheme="majorHAnsi"/>
-        </w:rPr>
-        <w:t xml:space="preserve"> { {0,1,2,3}, {‘A’, “Monday”, “Wednesday”, “Friday”}, {“+”,””,””,””}, </w:t>
-      </w:r>
-      <w:r>
-        <w:rPr>
-          <w:rStyle w:val="NormaltextChar"/>
-          <w:rFonts w:asciiTheme="majorHAnsi" w:hAnsiTheme="majorHAnsi"/>
-        </w:rPr>
-        <w:br/>
-        <w:t>{“-”,”A1”,”D2”,”A3”} }</w:t>
-      </w:r>
-    </w:p>
-    <w:p>
-      <w:pPr>
-        <w:spacing w:after="0"/>
-        <w:ind w:leftChars="567" w:left="1134" w:right="567"/>
-        <w:rPr>
-          <w:rStyle w:val="NormaltextChar"/>
-          <w:rFonts w:asciiTheme="majorHAnsi" w:hAnsiTheme="majorHAnsi"/>
-        </w:rPr>
-      </w:pPr>
-      <w:r>
-        <w:rPr>
-          <w:rStyle w:val="NormaltextChar"/>
-          <w:rFonts w:asciiTheme="majorHAnsi" w:hAnsiTheme="majorHAnsi"/>
-        </w:rPr>
-        <w:t>}</w:t>
-      </w:r>
-    </w:p>
-    <w:p>
-      <w:pPr>
-        <w:spacing w:after="0"/>
-        <w:ind w:left="720"/>
-        <w:rPr>
-          <w:rStyle w:val="NormaltextChar"/>
-          <w:rFonts w:asciiTheme="majorHAnsi" w:hAnsiTheme="majorHAnsi"/>
-        </w:rPr>
-      </w:pPr>
-    </w:p>
-    <w:p>
-      <w:pPr>
-        <w:ind w:left="720"/>
-      </w:pPr>
-      <w:r>
-        <w:rPr>
-          <w:rStyle w:val="NormaltextChar"/>
-        </w:rPr>
-        <w:t>The</w:t>
-      </w:r>
-      <w:r>
-        <w:rPr>
-          <w:rStyle w:val="NormaltextChar"/>
-        </w:rPr>
-        <w:t xml:space="preserve"> purpose of the</w:t>
-      </w:r>
-      <w:r>
-        <w:rPr>
-          <w:rStyle w:val="NormaltextChar"/>
-        </w:rPr>
-        <w:t xml:space="preserve"> first three tests </w:t>
-      </w:r>
-      <w:r>
-        <w:rPr>
-          <w:rStyle w:val="NormaltextChar"/>
-        </w:rPr>
-        <w:t>to be written was to check</w:t>
-      </w:r>
-      <w:r>
-        <w:rPr>
-          <w:rStyle w:val="NormaltextChar"/>
-        </w:rPr>
-        <w:t xml:space="preserve"> the creation of an </w:t>
-      </w:r>
-      <w:r>
-        <w:rPr>
-          <w:rStyle w:val="NormaltextChar"/>
-        </w:rPr>
-        <w:t xml:space="preserve">object </w:t>
-      </w:r>
-      <w:r>
-        <w:rPr>
-          <w:rStyle w:val="NormaltextChar"/>
-        </w:rPr>
-        <w:t xml:space="preserve">of this class and two of its basic methods. The Category class would need to receive a whole relation and be able to return whether it used </w:t>
+        </w:rPr>
+        <w:t xml:space="preserve"> class would need to receive a whole relation and be able to return whether it used </w:t>
       </w:r>
       <w:r>
         <w:rPr>
@@ -8082,7 +8232,7 @@
         </w:rPr>
         <w:lastRenderedPageBreak/>
         <w:drawing>
-          <wp:inline distT="0" distB="0" distL="0" distR="0">
+          <wp:inline distT="0" distB="0" distL="0" distR="0" wp14:anchorId="73529BCA" wp14:editId="432F860D">
             <wp:extent cx="4585648" cy="3402403"/>
             <wp:effectExtent l="0" t="0" r="5715" b="7620"/>
             <wp:docPr id="19" name="Picture 19"/>
@@ -8129,7 +8279,7 @@
     </w:p>
     <w:p>
       <w:pPr>
-        <w:ind w:left="720"/>
+        <w:pStyle w:val="Normaltext"/>
       </w:pPr>
       <w:r>
         <w:t xml:space="preserve">The relations themselves were originally held in one class, with the intention of analysing the held string when needing to interact with other classes depending on whether the relation was direct, comparative, etc. However this </w:t>
@@ -8148,9 +8298,16 @@
       </w:r>
       <w:r>
         <w:rPr>
+          <w:rStyle w:val="CodeChar"/>
           <w:b/>
         </w:rPr>
-        <w:t xml:space="preserve">Relation </w:t>
+        <w:t>Relation</w:t>
+      </w:r>
+      <w:r>
+        <w:rPr>
+          <w:b/>
+        </w:rPr>
+        <w:t xml:space="preserve"> </w:t>
       </w:r>
       <w:r>
         <w:t>classes</w:t>
@@ -8237,6 +8394,7 @@
       <w:proofErr w:type="spellStart"/>
       <w:r>
         <w:rPr>
+          <w:rStyle w:val="CodeChar"/>
           <w:b/>
         </w:rPr>
         <w:t>RelationFactory</w:t>
@@ -8305,7 +8463,7 @@
     </w:p>
     <w:p>
       <w:pPr>
-        <w:ind w:left="720"/>
+        <w:pStyle w:val="Normaltext"/>
       </w:pPr>
       <w:r>
         <w:t xml:space="preserve">Another method created in the early tests is the </w:t>
@@ -8319,13 +8477,7 @@
       </w:r>
       <w:proofErr w:type="spellEnd"/>
       <w:r>
-        <w:t xml:space="preserve"> method, which </w:t>
-      </w:r>
-      <w:r>
-        <w:t>would be one of the most crucial functions within the Logix module</w:t>
-      </w:r>
-      <w:r>
-        <w:t xml:space="preserve">. Similar to the </w:t>
+        <w:t xml:space="preserve"> method, which would be one of the most crucial functions within the Logix module. Similar to the </w:t>
       </w:r>
       <w:proofErr w:type="spellStart"/>
       <w:r>
@@ -8367,61 +8519,47 @@
     </w:p>
     <w:p>
       <w:pPr>
-        <w:ind w:left="720"/>
+        <w:pStyle w:val="Normaltext"/>
       </w:pPr>
       <w:r>
         <w:t xml:space="preserve">To handle comparative relations, a family of classes derived from a base </w:t>
       </w:r>
       <w:r>
         <w:rPr>
+          <w:rStyle w:val="CodeChar"/>
           <w:b/>
         </w:rPr>
-        <w:t xml:space="preserve">Calculator </w:t>
-      </w:r>
-      <w:r>
-        <w:t xml:space="preserve">class were added. </w:t>
-      </w:r>
-      <w:r>
-        <w:t>Thes</w:t>
-      </w:r>
-      <w:r>
-        <w:t xml:space="preserve">e classes can put the </w:t>
-      </w:r>
-      <w:r>
-        <w:t>relative difference between two items</w:t>
-      </w:r>
-      <w:r>
-        <w:t xml:space="preserve"> into context of the actual values available and instantly create negative relations to any items which this rule </w:t>
+        <w:t>Calculator</w:t>
+      </w:r>
+      <w:r>
+        <w:rPr>
+          <w:b/>
+        </w:rPr>
+        <w:t xml:space="preserve"> </w:t>
+      </w:r>
+      <w:r>
+        <w:t xml:space="preserve">class were added. These classes can put the relative difference between two items into context of the actual values available and instantly create negative relations to any items which this rule alone shows are impossible partners for the two items mentioned. Once an item actually has an assigned value within </w:t>
       </w:r>
       <w:r>
         <w:lastRenderedPageBreak/>
-        <w:t xml:space="preserve">alone shows are impossible partners for the two items mentioned. Once </w:t>
-      </w:r>
-      <w:r>
-        <w:t xml:space="preserve">an </w:t>
-      </w:r>
-      <w:r>
-        <w:t xml:space="preserve">item actually has an assigned </w:t>
-      </w:r>
-      <w:r>
-        <w:t>value</w:t>
-      </w:r>
-      <w:r>
-        <w:t xml:space="preserve"> within that category due to other rules, the calculator then determines which item the second must be related to</w:t>
-      </w:r>
-      <w:r>
-        <w:t xml:space="preserve"> if the relation is quantified (A1(B)-C2(B)=5) or to any values which are higher/lower than the second lower/higher item can be</w:t>
-      </w:r>
-      <w:r>
-        <w:t>.</w:t>
-      </w:r>
-    </w:p>
-    <w:p>
-      <w:pPr>
-        <w:ind w:left="720"/>
-      </w:pPr>
-      <w:r>
-        <w:t>After these first few tests of the Category class, t</w:t>
+        <w:t>that category due to other rules, the calculator then determines which item the second must be related to if the relation is quantified (A1(B)-C2(B)=5) or to any values which are higher/lower than the second lower/higher item can be.</w:t>
+      </w:r>
+    </w:p>
+    <w:p>
+      <w:pPr>
+        <w:pStyle w:val="Normaltext"/>
+      </w:pPr>
+      <w:r>
+        <w:t xml:space="preserve">After these first few tests of the </w:t>
+      </w:r>
+      <w:r>
+        <w:rPr>
+          <w:rStyle w:val="CodeChar"/>
+        </w:rPr>
+        <w:t>Category</w:t>
+      </w:r>
+      <w:r>
+        <w:t xml:space="preserve"> class, t</w:t>
       </w:r>
       <w:r>
         <w:t>he class that actually holds the main solving algorithm</w:t>
@@ -8435,6 +8573,7 @@
       <w:proofErr w:type="spellStart"/>
       <w:r>
         <w:rPr>
+          <w:rStyle w:val="CodeChar"/>
           <w:b/>
         </w:rPr>
         <w:t>Deducer</w:t>
@@ -8445,6 +8584,9 @@
       </w:r>
       <w:proofErr w:type="spellStart"/>
       <w:r>
+        <w:rPr>
+          <w:rStyle w:val="CodeChar"/>
+        </w:rPr>
         <w:t>Deducer</w:t>
       </w:r>
       <w:proofErr w:type="spellEnd"/>
@@ -8457,13 +8599,14 @@
     </w:p>
     <w:p>
       <w:pPr>
-        <w:ind w:left="720"/>
+        <w:pStyle w:val="Normaltext"/>
       </w:pPr>
       <w:r>
         <w:t xml:space="preserve">A </w:t>
       </w:r>
       <w:r>
         <w:rPr>
+          <w:rStyle w:val="CodeChar"/>
           <w:b/>
         </w:rPr>
         <w:t>Solution</w:t>
@@ -8475,18 +8618,39 @@
         <w:t xml:space="preserve"> positive </w:t>
       </w:r>
       <w:r>
-        <w:t xml:space="preserve">matches found that would be mirrored in the UI and also to cover the situation where a pair of relations can only be related to other categories by considering existing relation pairs. When the Solution class receives a </w:t>
+        <w:t xml:space="preserve">matches found that would be mirrored in the UI and also to cover the situation where a pair of relations can only be related to other categories by considering existing relation pairs. When the </w:t>
+      </w:r>
+      <w:r>
+        <w:rPr>
+          <w:rStyle w:val="CodeChar"/>
+        </w:rPr>
+        <w:t>Solution</w:t>
+      </w:r>
+      <w:r>
+        <w:t xml:space="preserve"> class receives a </w:t>
       </w:r>
       <w:r>
         <w:t xml:space="preserve">positive </w:t>
       </w:r>
       <w:proofErr w:type="spellStart"/>
       <w:r>
+        <w:rPr>
+          <w:rStyle w:val="CodeChar"/>
+        </w:rPr>
         <w:t>DirectRelation</w:t>
       </w:r>
       <w:proofErr w:type="spellEnd"/>
       <w:r>
-        <w:t xml:space="preserve"> (the only sort of Relation it considers), it tries to fit this pair of related items into the table of matches if it can.</w:t>
+        <w:t xml:space="preserve"> (the only sort of </w:t>
+      </w:r>
+      <w:r>
+        <w:rPr>
+          <w:rStyle w:val="CodeChar"/>
+        </w:rPr>
+        <w:t>Relation</w:t>
+      </w:r>
+      <w:r>
+        <w:t xml:space="preserve"> it considers), it tries to fit this pair of related items into the table of matches if it can.</w:t>
       </w:r>
     </w:p>
     <w:p>
@@ -8499,7 +8663,7 @@
           <w:lang w:eastAsia="en-GB"/>
         </w:rPr>
         <w:drawing>
-          <wp:inline distT="0" distB="0" distL="0" distR="0">
+          <wp:inline distT="0" distB="0" distL="0" distR="0" wp14:anchorId="11366955" wp14:editId="6F7395BA">
             <wp:extent cx="5238750" cy="4743450"/>
             <wp:effectExtent l="0" t="0" r="0" b="0"/>
             <wp:docPr id="23" name="Picture 23"/>
@@ -8543,7 +8707,7 @@
     </w:p>
     <w:p>
       <w:pPr>
-        <w:ind w:left="720"/>
+        <w:pStyle w:val="Normaltext"/>
       </w:pPr>
       <w:r>
         <w:t xml:space="preserve">The </w:t>
@@ -8564,12 +8728,7 @@
         <w:t>matrix</w:t>
       </w:r>
       <w:r>
-        <w:t xml:space="preserve"> in turn, looking to</w:t>
-      </w:r>
-      <w:bookmarkStart w:id="0" w:name="_GoBack"/>
-      <w:bookmarkEnd w:id="0"/>
-      <w:r>
-        <w:t xml:space="preserve"> fit the two matched items into the grid, if possible. </w:t>
+        <w:t xml:space="preserve"> in turn, looking to fit the two matched items into the grid, if possible. </w:t>
       </w:r>
       <w:r>
         <w:t xml:space="preserve">So if the relation “A1=C3” was to be considered, then depending on the state of the </w:t>
@@ -8586,7 +8745,7 @@
     </w:p>
     <w:p>
       <w:pPr>
-        <w:ind w:left="720"/>
+        <w:pStyle w:val="Normaltext"/>
       </w:pPr>
       <w:r>
         <w:lastRenderedPageBreak/>
@@ -8635,7 +8794,7 @@
               <mc:AlternateContent>
                 <mc:Choice Requires="wps">
                   <w:drawing>
-                    <wp:anchor distT="0" distB="0" distL="114300" distR="114300" simplePos="0" relativeHeight="251659264" behindDoc="0" locked="0" layoutInCell="1" allowOverlap="1" wp14:anchorId="5DEEC446" wp14:editId="2BECA01A">
+                    <wp:anchor distT="0" distB="0" distL="114300" distR="114300" simplePos="0" relativeHeight="251659264" behindDoc="0" locked="0" layoutInCell="1" allowOverlap="1" wp14:anchorId="01680656" wp14:editId="0EC7BB22">
                       <wp:simplePos x="0" y="0"/>
                       <wp:positionH relativeFrom="column">
                         <wp:posOffset>-323850</wp:posOffset>
@@ -8868,7 +9027,7 @@
     </w:p>
     <w:p>
       <w:pPr>
-        <w:ind w:left="720"/>
+        <w:pStyle w:val="Normaltext"/>
       </w:pPr>
       <w:r>
         <w:t>Otherwise if both items are already contained within that row, we exit the function, returning no new relations. Otherwise if one of the items is found in that row, then the second is added and positive relations between it and any other items in that row are created.</w:t>
@@ -8916,7 +9075,7 @@
               <mc:AlternateContent>
                 <mc:Choice Requires="wps">
                   <w:drawing>
-                    <wp:anchor distT="0" distB="0" distL="114300" distR="114300" simplePos="0" relativeHeight="251661312" behindDoc="0" locked="0" layoutInCell="1" allowOverlap="1" wp14:anchorId="1957F452" wp14:editId="5E44A59C">
+                    <wp:anchor distT="0" distB="0" distL="114300" distR="114300" simplePos="0" relativeHeight="251661312" behindDoc="0" locked="0" layoutInCell="1" allowOverlap="1" wp14:anchorId="1F62C012" wp14:editId="2A6F2626">
                       <wp:simplePos x="0" y="0"/>
                       <wp:positionH relativeFrom="column">
                         <wp:posOffset>-323850</wp:posOffset>
@@ -9141,7 +9300,7 @@
     </w:p>
     <w:p>
       <w:pPr>
-        <w:ind w:left="720"/>
+        <w:pStyle w:val="Normaltext"/>
       </w:pPr>
       <w:r>
         <w:t>If neither item is found in that row, but a different item of the same category as either is populated then the rule cannot be placed in that row. If no other item of either category is mentioned, then that row is considered a possible fit for the input rule. Once all rows have been considered, if the process has not already returned new relations and it has found only one possible row for the input rule, it now places the items into that row</w:t>
@@ -9185,10 +9344,7 @@
               <w:jc w:val="center"/>
             </w:pPr>
             <w:r>
-              <w:t>A</w:t>
-            </w:r>
-            <w:r>
-              <w:t>2</w:t>
+              <w:t>A2</w:t>
             </w:r>
           </w:p>
         </w:tc>
@@ -9364,11 +9520,12 @@
       <w:r>
         <w:rPr>
           <w:noProof/>
+          <w:lang w:eastAsia="en-GB"/>
         </w:rPr>
         <mc:AlternateContent>
           <mc:Choice Requires="wps">
             <w:drawing>
-              <wp:anchor distT="0" distB="0" distL="114300" distR="114300" simplePos="0" relativeHeight="251663360" behindDoc="0" locked="0" layoutInCell="1" allowOverlap="1" wp14:anchorId="7E9590D7" wp14:editId="4AE29186">
+              <wp:anchor distT="0" distB="0" distL="114300" distR="114300" simplePos="0" relativeHeight="251663360" behindDoc="0" locked="0" layoutInCell="1" allowOverlap="1" wp14:anchorId="7931ACFC" wp14:editId="01C62647">
                 <wp:simplePos x="0" y="0"/>
                 <wp:positionH relativeFrom="column">
                   <wp:posOffset>750570</wp:posOffset>
@@ -9437,45 +9594,98 @@
     </w:p>
     <w:p>
       <w:pPr>
-        <w:ind w:left="720"/>
-      </w:pPr>
-      <w:r>
-        <w:t>The final class diagram for Logix is:</w:t>
-      </w:r>
-    </w:p>
-    <w:p>
-      <w:pPr>
-        <w:ind w:left="720"/>
-      </w:pPr>
-      <w:r>
-        <w:t>[create a diagram!]</w:t>
-      </w:r>
-    </w:p>
-    <w:p>
-      <w:pPr>
-        <w:pStyle w:val="Heading3"/>
-      </w:pPr>
-      <w:r>
-        <w:t>The Solving Algorithm</w:t>
-      </w:r>
-    </w:p>
-    <w:p>
-      <w:pPr>
         <w:pStyle w:val="Normaltext"/>
       </w:pPr>
       <w:r>
-        <w:t xml:space="preserve">From the start, one of the aims of this stage of the project was to consider a couple of ideas for solving algorithms and determine which one had more success. </w:t>
-      </w:r>
-      <w:r>
-        <w:t xml:space="preserve">The two separate ideas came from thinking about methods used by humans to solve the puzzles. You can start from the beginning of the clues, add in the basic relational information these contain and then when the clues are exhausted look for information highlighted by the grid to uncover new relations and effectively then mark those until the whole grid is filled in. The other tactic is to look for these additional relationships each time a new relation is added to the grid. This helps to keep more relevant information in mind to spot and include new relations whilst working through the clues. For the computerised algorithm, therefore, the idea was to do an initial pass of all clues and then consider others found, or to start looking around for these additional relations between each input clue. The relevant functions for the algorithm lie within the </w:t>
+        <w:t xml:space="preserve">With each item added to the </w:t>
+      </w:r>
+      <w:r>
+        <w:rPr>
+          <w:rStyle w:val="CodeChar"/>
+        </w:rPr>
+        <w:t>matrix</w:t>
+      </w:r>
+      <w:r>
+        <w:t xml:space="preserve">, the </w:t>
+      </w:r>
+      <w:r>
+        <w:rPr>
+          <w:rStyle w:val="CodeChar"/>
+        </w:rPr>
+        <w:t>Solution</w:t>
+      </w:r>
+      <w:r>
+        <w:t xml:space="preserve"> also fires an event so that the front-end can be updated with the new item. The solution becoming completely filled is one way in which the whole solving process will come to a halt.</w:t>
+      </w:r>
+    </w:p>
+    <w:p>
+      <w:pPr>
+        <w:pStyle w:val="Normaltext"/>
+      </w:pPr>
+      <w:r>
+        <w:t xml:space="preserve">Within the Logix project there are also various utility classes that </w:t>
+      </w:r>
+      <w:r>
+        <w:t xml:space="preserve">report event and exception information at various times: </w:t>
       </w:r>
       <w:proofErr w:type="spellStart"/>
       <w:r>
-        <w:t>Deducer</w:t>
+        <w:rPr>
+          <w:rStyle w:val="CodeChar"/>
+        </w:rPr>
+        <w:t>LogixException</w:t>
       </w:r>
       <w:proofErr w:type="spellEnd"/>
       <w:r>
-        <w:t xml:space="preserve"> class. The simply named Go() function kicks everything off:</w:t>
+        <w:t xml:space="preserve">, </w:t>
+      </w:r>
+      <w:proofErr w:type="spellStart"/>
+      <w:r>
+        <w:rPr>
+          <w:rStyle w:val="CodeChar"/>
+        </w:rPr>
+        <w:t>MatchEventArgs</w:t>
+      </w:r>
+      <w:proofErr w:type="spellEnd"/>
+      <w:r>
+        <w:t xml:space="preserve">, </w:t>
+      </w:r>
+      <w:proofErr w:type="spellStart"/>
+      <w:r>
+        <w:rPr>
+          <w:rStyle w:val="CodeChar"/>
+        </w:rPr>
+        <w:t>SolutionUpdateArgs</w:t>
+      </w:r>
+      <w:proofErr w:type="spellEnd"/>
+      <w:r>
+        <w:t xml:space="preserve">, and </w:t>
+      </w:r>
+      <w:proofErr w:type="spellStart"/>
+      <w:r>
+        <w:rPr>
+          <w:rStyle w:val="CodeChar"/>
+        </w:rPr>
+        <w:t>SolveCompleteArgs</w:t>
+      </w:r>
+      <w:proofErr w:type="spellEnd"/>
+      <w:r>
+        <w:t xml:space="preserve">. </w:t>
+      </w:r>
+      <w:r>
+        <w:t>The f</w:t>
+      </w:r>
+      <w:r>
+        <w:t xml:space="preserve">inal class diagram for </w:t>
+      </w:r>
+      <w:r>
+        <w:rPr>
+          <w:rStyle w:val="CodeChar"/>
+        </w:rPr>
+        <w:t>Logix</w:t>
+      </w:r>
+      <w:r>
+        <w:t xml:space="preserve"> is below.</w:t>
       </w:r>
     </w:p>
     <w:p>
@@ -9489,8 +9699,100 @@
         </w:rPr>
         <w:lastRenderedPageBreak/>
         <w:drawing>
-          <wp:inline distT="0" distB="0" distL="0" distR="0">
-            <wp:extent cx="5731510" cy="3223895"/>
+          <wp:inline distT="0" distB="0" distL="0" distR="0" wp14:anchorId="4568225E" wp14:editId="46FB5B5F">
+            <wp:extent cx="5731510" cy="3277235"/>
+            <wp:effectExtent l="0" t="0" r="2540" b="0"/>
+            <wp:docPr id="28" name="Picture 28"/>
+            <wp:cNvGraphicFramePr>
+              <a:graphicFrameLocks xmlns:a="http://schemas.openxmlformats.org/drawingml/2006/main" noChangeAspect="1"/>
+            </wp:cNvGraphicFramePr>
+            <a:graphic xmlns:a="http://schemas.openxmlformats.org/drawingml/2006/main">
+              <a:graphicData uri="http://schemas.openxmlformats.org/drawingml/2006/picture">
+                <pic:pic xmlns:pic="http://schemas.openxmlformats.org/drawingml/2006/picture">
+                  <pic:nvPicPr>
+                    <pic:cNvPr id="0" name="LogixDiagram.jpg"/>
+                    <pic:cNvPicPr/>
+                  </pic:nvPicPr>
+                  <pic:blipFill>
+                    <a:blip r:embed="rId9" cstate="print">
+                      <a:extLst>
+                        <a:ext uri="{28A0092B-C50C-407E-A947-70E740481C1C}">
+                          <a14:useLocalDpi xmlns:a14="http://schemas.microsoft.com/office/drawing/2010/main" val="0"/>
+                        </a:ext>
+                      </a:extLst>
+                    </a:blip>
+                    <a:stretch>
+                      <a:fillRect/>
+                    </a:stretch>
+                  </pic:blipFill>
+                  <pic:spPr>
+                    <a:xfrm>
+                      <a:off x="0" y="0"/>
+                      <a:ext cx="5731510" cy="3277235"/>
+                    </a:xfrm>
+                    <a:prstGeom prst="rect">
+                      <a:avLst/>
+                    </a:prstGeom>
+                  </pic:spPr>
+                </pic:pic>
+              </a:graphicData>
+            </a:graphic>
+          </wp:inline>
+        </w:drawing>
+      </w:r>
+    </w:p>
+    <w:p>
+      <w:pPr>
+        <w:pStyle w:val="Heading3"/>
+      </w:pPr>
+      <w:r>
+        <w:t>The Solving Algorithm</w:t>
+      </w:r>
+    </w:p>
+    <w:p>
+      <w:pPr>
+        <w:pStyle w:val="Normaltext"/>
+      </w:pPr>
+      <w:r>
+        <w:t xml:space="preserve">From the start, one of the aims of this stage of the project was to consider a couple of ideas for solving algorithms and determine which one had more success. </w:t>
+      </w:r>
+      <w:r>
+        <w:t xml:space="preserve">The two separate ideas came from thinking about methods used by humans to solve the puzzles. You can start from the beginning of the clues, add in the basic relational information these contain and then when the clues are exhausted look for information highlighted by the grid to uncover new relations and effectively then mark those until the whole grid is filled in. The other tactic is to look for these additional relationships each time a new relation is added to the grid. This helps to keep more relevant information in mind to spot and include new relations whilst working through the clues. For the computerised algorithm, therefore, the idea was to do an initial pass of all clues and then consider others found, or to start looking around for these additional relations between each input clue. The relevant functions for the algorithm lie within the </w:t>
+      </w:r>
+      <w:proofErr w:type="spellStart"/>
+      <w:r>
+        <w:rPr>
+          <w:rStyle w:val="CodeChar"/>
+        </w:rPr>
+        <w:t>Deducer</w:t>
+      </w:r>
+      <w:proofErr w:type="spellEnd"/>
+      <w:r>
+        <w:t xml:space="preserve"> class. The simply named </w:t>
+      </w:r>
+      <w:r>
+        <w:rPr>
+          <w:rStyle w:val="CodeChar"/>
+        </w:rPr>
+        <w:t xml:space="preserve">Go() </w:t>
+      </w:r>
+      <w:r>
+        <w:t>function kicks everything off:</w:t>
+      </w:r>
+    </w:p>
+    <w:p>
+      <w:pPr>
+        <w:pStyle w:val="Normaltext"/>
+      </w:pPr>
+      <w:r>
+        <w:rPr>
+          <w:noProof/>
+          <w:lang w:eastAsia="en-GB"/>
+        </w:rPr>
+        <w:lastRenderedPageBreak/>
+        <w:drawing>
+          <wp:inline distT="0" distB="0" distL="0" distR="0" wp14:anchorId="67F5597D" wp14:editId="4A76F15E">
+            <wp:extent cx="5731510" cy="3189501"/>
             <wp:effectExtent l="0" t="0" r="2540" b="0"/>
             <wp:docPr id="20" name="Picture 20"/>
             <wp:cNvGraphicFramePr>
@@ -9504,7 +9806,7 @@
                     <pic:cNvPicPr/>
                   </pic:nvPicPr>
                   <pic:blipFill>
-                    <a:blip r:embed="rId9">
+                    <a:blip r:embed="rId10">
                       <a:extLst>
                         <a:ext uri="{28A0092B-C50C-407E-A947-70E740481C1C}">
                           <a14:useLocalDpi xmlns:a14="http://schemas.microsoft.com/office/drawing/2010/main" val="0"/>
@@ -9518,7 +9820,7 @@
                   <pic:spPr>
                     <a:xfrm>
                       <a:off x="0" y="0"/>
-                      <a:ext cx="5731510" cy="3223895"/>
+                      <a:ext cx="5731510" cy="3189501"/>
                     </a:xfrm>
                     <a:prstGeom prst="rect">
                       <a:avLst/>
@@ -9536,7 +9838,99 @@
         <w:pStyle w:val="Normaltext"/>
       </w:pPr>
       <w:r>
-        <w:t>[walkthrough this function]</w:t>
+        <w:t xml:space="preserve">The basic idea behind this function is that each rule provided is considered against each category and relevant information is noted. Any new relations uncovered are added to the bank of clues to work through and the function loops until the solution is found. As mentioned above, it is necessary to perform “grid checks” to look for information not given directly as clues, and this is what the </w:t>
+      </w:r>
+      <w:proofErr w:type="spellStart"/>
+      <w:r>
+        <w:rPr>
+          <w:rStyle w:val="CodeChar"/>
+        </w:rPr>
+        <w:t>Absurdio</w:t>
+      </w:r>
+      <w:proofErr w:type="spellEnd"/>
+      <w:r>
+        <w:rPr>
+          <w:rStyle w:val="CodeChar"/>
+        </w:rPr>
+        <w:t>()</w:t>
+      </w:r>
+      <w:r>
+        <w:t xml:space="preserve"> function does; it is so named because as well as checking for deductible information from existing matches, it also performs a reduction to absurdity test for incomplete categories.</w:t>
+      </w:r>
+      <w:r>
+        <w:t xml:space="preserve"> Without the call to </w:t>
+      </w:r>
+      <w:proofErr w:type="spellStart"/>
+      <w:r>
+        <w:rPr>
+          <w:rStyle w:val="CodeChar"/>
+        </w:rPr>
+        <w:t>Absurdio</w:t>
+      </w:r>
+      <w:proofErr w:type="spellEnd"/>
+      <w:r>
+        <w:t xml:space="preserve">, the solution to the problem is normally not found and without a limit on the number of iterations, the algorithm would not halt. With </w:t>
+      </w:r>
+      <w:proofErr w:type="spellStart"/>
+      <w:r>
+        <w:rPr>
+          <w:rStyle w:val="CodeChar"/>
+        </w:rPr>
+        <w:t>Absurdio</w:t>
+      </w:r>
+      <w:proofErr w:type="spellEnd"/>
+      <w:r>
+        <w:t xml:space="preserve"> present and correctly functioning, the original puzzle clues provide enough information to successfully find the solution and the </w:t>
+      </w:r>
+      <w:r>
+        <w:rPr>
+          <w:rStyle w:val="CodeChar"/>
+        </w:rPr>
+        <w:t>MAXTURNS</w:t>
+      </w:r>
+      <w:r>
+        <w:t xml:space="preserve"> limit is not required for the algorithm to halt. However, if a relation has been missed through to imperfect translation of natural language to puzzle clue, then once again the algorithm would not halt.</w:t>
+      </w:r>
+      <w:r>
+        <w:t xml:space="preserve"> This was discovered whilst completing the first series of tests for </w:t>
+      </w:r>
+      <w:r>
+        <w:rPr>
+          <w:rStyle w:val="CodeChar"/>
+        </w:rPr>
+        <w:t>Logix</w:t>
+      </w:r>
+      <w:r>
+        <w:t xml:space="preserve"> in which ready-translated clues were fed to the </w:t>
+      </w:r>
+      <w:proofErr w:type="spellStart"/>
+      <w:r>
+        <w:rPr>
+          <w:rStyle w:val="CodeChar"/>
+        </w:rPr>
+        <w:t>Deducer</w:t>
+      </w:r>
+      <w:proofErr w:type="spellEnd"/>
+      <w:r>
+        <w:t xml:space="preserve"> and the solution verified. One overlooked rule resulted in the </w:t>
+      </w:r>
+      <w:r>
+        <w:rPr>
+          <w:rStyle w:val="CodeChar"/>
+        </w:rPr>
+        <w:t>Go</w:t>
+      </w:r>
+      <w:r>
+        <w:t xml:space="preserve"> function not terminating and a </w:t>
+      </w:r>
+      <w:r>
+        <w:rPr>
+          <w:rStyle w:val="CodeChar"/>
+        </w:rPr>
+        <w:t>MAXTURNS</w:t>
+      </w:r>
+      <w:r>
+        <w:t xml:space="preserve"> limit was introduced. </w:t>
       </w:r>
     </w:p>
     <w:p>
@@ -9548,10 +9942,59 @@
         </w:rPr>
       </w:pPr>
       <w:r>
-        <w:t>Originally the ABSURDIO_SPACING was not present and a check for additional</w:t>
-      </w:r>
-      <w:r>
-        <w:t xml:space="preserve"> relations was made every turn. Once the algorithm had been used to successfully pass the first test, however, optimisation began, which included deciding at what point the Absurdio function should be used. Absurdio being called at every pass resulted in the first test problem, containing four categories each containing three items, being solved in 5</w:t>
+        <w:t>To test the alternate algorithm ideas,</w:t>
+      </w:r>
+      <w:r>
+        <w:t xml:space="preserve"> the </w:t>
+      </w:r>
+      <w:r>
+        <w:rPr>
+          <w:rStyle w:val="CodeChar"/>
+        </w:rPr>
+        <w:t>ABSURDIO</w:t>
+      </w:r>
+      <w:r>
+        <w:t>_</w:t>
+      </w:r>
+      <w:r>
+        <w:rPr>
+          <w:rStyle w:val="CodeChar"/>
+        </w:rPr>
+        <w:t>SPACING</w:t>
+      </w:r>
+      <w:r>
+        <w:t xml:space="preserve"> was not </w:t>
+      </w:r>
+      <w:r>
+        <w:t xml:space="preserve">originally </w:t>
+      </w:r>
+      <w:r>
+        <w:t>present and a check for additional</w:t>
+      </w:r>
+      <w:r>
+        <w:t xml:space="preserve"> relations was made every turn. Once the algorithm had been used to successfully pass the first test, however, optimisation began, which included deciding at what point the </w:t>
+      </w:r>
+      <w:proofErr w:type="spellStart"/>
+      <w:r>
+        <w:rPr>
+          <w:rStyle w:val="CodeChar"/>
+        </w:rPr>
+        <w:t>Absurdio</w:t>
+      </w:r>
+      <w:proofErr w:type="spellEnd"/>
+      <w:r>
+        <w:t xml:space="preserve"> function should be used. </w:t>
+      </w:r>
+      <w:proofErr w:type="spellStart"/>
+      <w:r>
+        <w:rPr>
+          <w:rStyle w:val="CodeChar"/>
+        </w:rPr>
+        <w:t>Absurdio</w:t>
+      </w:r>
+      <w:proofErr w:type="spellEnd"/>
+      <w:r>
+        <w:t xml:space="preserve"> being called at every pass resulted in the first test problem, containing four categories each containing three items, being solved in 5</w:t>
       </w:r>
       <w:r>
         <w:t>2</w:t>
@@ -9575,22 +10018,22 @@
     <w:p>
       <w:pPr>
         <w:pStyle w:val="Normaltext"/>
-        <w:jc w:val="center"/>
       </w:pPr>
       <w:r>
         <w:rPr>
           <w:noProof/>
           <w:lang w:eastAsia="en-GB"/>
         </w:rPr>
+        <w:lastRenderedPageBreak/>
         <w:drawing>
-          <wp:inline distT="0" distB="0" distL="0" distR="0" wp14:anchorId="50CF8113" wp14:editId="2A918541">
+          <wp:inline distT="0" distB="0" distL="0" distR="0" wp14:anchorId="21593901" wp14:editId="76ECA65D">
             <wp:extent cx="4572000" cy="2456121"/>
             <wp:effectExtent l="0" t="0" r="19050" b="20955"/>
             <wp:docPr id="22" name="Chart 22"/>
             <wp:cNvGraphicFramePr/>
             <a:graphic xmlns:a="http://schemas.openxmlformats.org/drawingml/2006/main">
               <a:graphicData uri="http://schemas.openxmlformats.org/drawingml/2006/chart">
-                <c:chart xmlns:c="http://schemas.openxmlformats.org/drawingml/2006/chart" xmlns:r="http://schemas.openxmlformats.org/officeDocument/2006/relationships" r:id="rId10"/>
+                <c:chart xmlns:c="http://schemas.openxmlformats.org/drawingml/2006/chart" xmlns:r="http://schemas.openxmlformats.org/officeDocument/2006/relationships" r:id="rId11"/>
               </a:graphicData>
             </a:graphic>
           </wp:inline>
@@ -9602,50 +10045,3053 @@
         <w:pStyle w:val="Normaltext"/>
       </w:pPr>
       <w:r>
+        <w:t xml:space="preserve">Timing of the tests had shown that the problems could be solved in time intervals so small, that the real comparison was in the number of turns, and not timing. </w:t>
+      </w:r>
+      <w:r>
+        <w:t xml:space="preserve">Originally every relation was compared to the individual categories and then separately to the solution that was being developed. When looking for ways to optimise the </w:t>
+      </w:r>
+      <w:proofErr w:type="spellStart"/>
+      <w:r>
+        <w:rPr>
+          <w:rStyle w:val="CodeChar"/>
+        </w:rPr>
+        <w:t>Deducer</w:t>
+      </w:r>
+      <w:r>
+        <w:t>’s</w:t>
+      </w:r>
+      <w:proofErr w:type="spellEnd"/>
+      <w:r>
+        <w:t xml:space="preserve"> progress, however, an investigation into the use of </w:t>
+      </w:r>
+      <w:r>
+        <w:t>e</w:t>
+      </w:r>
+      <w:r>
+        <w:t>vents to simultaneously update the solution as a positive item is added to or created by a category turned out to be very fruitful. The third test puzzle was the first of size 4x4 to be considered and it was being solved in a disappointing 106 turns and ~80ms. Adding in an event trigger for the solution instantly reduced this to 55 turns and a solve time of 8ms.</w:t>
+      </w:r>
+    </w:p>
+    <w:p>
+      <w:pPr>
+        <w:pStyle w:val="Normaltext"/>
+      </w:pPr>
+      <w:r>
+        <w:t>[Current performance stats of Logix]</w:t>
+      </w:r>
+    </w:p>
+    <w:p>
+      <w:pPr>
+        <w:pStyle w:val="Heading2"/>
+      </w:pPr>
+      <w:r>
+        <w:t>Stage Two – Parser</w:t>
+      </w:r>
+    </w:p>
+    <w:p>
+      <w:r>
+        <w:t xml:space="preserve">Whereas for Logix the inspiration for code design came from knowledge of manual processing methods, the influence for Parser’s methods came from reading about the subject of natural language </w:t>
+      </w:r>
+      <w:proofErr w:type="spellStart"/>
+      <w:r>
+        <w:t>processing</w:t>
+      </w:r>
+      <w:r>
+        <w:rPr>
+          <w:vertAlign w:val="superscript"/>
+        </w:rPr>
+        <w:t>Add</w:t>
+      </w:r>
+      <w:proofErr w:type="spellEnd"/>
+      <w:r>
+        <w:rPr>
+          <w:vertAlign w:val="superscript"/>
+        </w:rPr>
+        <w:t xml:space="preserve"> references</w:t>
+      </w:r>
+      <w:r>
+        <w:t>. The most important concepts learnt were the use of “tagging” to categorise each word in a sentence as a particular part of speech</w:t>
+      </w:r>
+      <w:r>
+        <w:t>,</w:t>
+      </w:r>
+      <w:r>
+        <w:t xml:space="preserve"> </w:t>
+      </w:r>
+      <w:r>
+        <w:t>dictionaries to allow the tagging to take place</w:t>
+      </w:r>
+      <w:r>
+        <w:t xml:space="preserve"> </w:t>
+      </w:r>
+      <w:r>
+        <w:t xml:space="preserve">and </w:t>
+      </w:r>
+      <w:r>
+        <w:t xml:space="preserve">a buffer to match to grammatical rules based on the </w:t>
+      </w:r>
+      <w:r>
+        <w:t xml:space="preserve">sequence of </w:t>
+      </w:r>
+      <w:r>
+        <w:t>individual tags</w:t>
+      </w:r>
+      <w:r>
+        <w:t xml:space="preserve">. </w:t>
+      </w:r>
+      <w:r>
+        <w:t xml:space="preserve">This project did not require the sentences to be matched to rules of natural language grammar, but rather to expected patterns in the more restricted grammar of </w:t>
+      </w:r>
+      <w:r>
+        <w:t>puzzle</w:t>
+      </w:r>
+      <w:r>
+        <w:t xml:space="preserve"> clues. Not every word would be tagged, just those relevant to the problem type generally and then additionally those that are relevant to the particular problem. This meant there would be one largely static dictionary and another created per puzzle.</w:t>
+      </w:r>
+      <w:r>
+        <w:t xml:space="preserve"> </w:t>
+      </w:r>
+    </w:p>
+    <w:p>
+      <w:pPr>
+        <w:pStyle w:val="Heading3"/>
+      </w:pPr>
+      <w:r>
+        <w:t>Structure</w:t>
+      </w:r>
+    </w:p>
+    <w:p>
+      <w:pPr>
+        <w:pStyle w:val="Normaltext"/>
+      </w:pPr>
+      <w:r>
+        <w:t xml:space="preserve">Mirroring the structure of the whole program, the </w:t>
+      </w:r>
+      <w:r>
+        <w:rPr>
+          <w:rStyle w:val="CodeChar"/>
+          <w:b/>
+        </w:rPr>
+        <w:t>Parser</w:t>
+      </w:r>
+      <w:r>
+        <w:t xml:space="preserve"> class was developed to call the </w:t>
+      </w:r>
+      <w:r>
+        <w:rPr>
+          <w:rStyle w:val="CodeChar"/>
+          <w:b/>
+        </w:rPr>
+        <w:t>Tagger</w:t>
+      </w:r>
+      <w:r>
+        <w:t xml:space="preserve"> and </w:t>
+      </w:r>
+      <w:r>
+        <w:rPr>
+          <w:rStyle w:val="CodeChar"/>
+          <w:b/>
+        </w:rPr>
+        <w:t>Translator</w:t>
+      </w:r>
+      <w:r>
+        <w:t xml:space="preserve"> classes in turn.</w:t>
+      </w:r>
+      <w:r>
+        <w:t xml:space="preserve"> The </w:t>
+      </w:r>
+      <w:r>
+        <w:rPr>
+          <w:rStyle w:val="CodeChar"/>
+        </w:rPr>
+        <w:t>Parser</w:t>
+      </w:r>
+      <w:r>
+        <w:t xml:space="preserve"> is instantiated with the puzzle, which it uses parts of to then in turn instantiate the </w:t>
+      </w:r>
+      <w:r>
+        <w:rPr>
+          <w:rStyle w:val="CodeChar"/>
+        </w:rPr>
+        <w:t>Tagger</w:t>
+      </w:r>
+      <w:r>
+        <w:t xml:space="preserve"> and </w:t>
+      </w:r>
+      <w:r>
+        <w:rPr>
+          <w:rStyle w:val="CodeChar"/>
+        </w:rPr>
+        <w:t>Translator</w:t>
+      </w:r>
+      <w:r>
+        <w:t xml:space="preserve">. The </w:t>
+      </w:r>
+      <w:r>
+        <w:rPr>
+          <w:rStyle w:val="CodeChar"/>
+        </w:rPr>
+        <w:t>Tagger</w:t>
+      </w:r>
+      <w:r>
+        <w:t xml:space="preserve"> creates a </w:t>
+      </w:r>
+      <w:proofErr w:type="spellStart"/>
+      <w:r>
+        <w:rPr>
+          <w:rStyle w:val="CodeChar"/>
+          <w:b/>
+        </w:rPr>
+        <w:t>TermsDictionary</w:t>
+      </w:r>
+      <w:proofErr w:type="spellEnd"/>
+      <w:r>
+        <w:t xml:space="preserve"> which contains words required by every puzzle and which considers keywords within the puzzle to include additional words that might also be necessary. For example, if a category carries the keyword “currency”, the </w:t>
+      </w:r>
+      <w:proofErr w:type="spellStart"/>
+      <w:r>
+        <w:rPr>
+          <w:rStyle w:val="CodeChar"/>
+        </w:rPr>
+        <w:t>TermsDictionary</w:t>
+      </w:r>
+      <w:proofErr w:type="spellEnd"/>
+      <w:r>
+        <w:t xml:space="preserve"> will add words such as “money”, “cash”, “cheap” and “expensive”. Again, it is the more simple and repeated use of language within these puzzles that allows a parser </w:t>
+      </w:r>
+      <w:r>
         <w:lastRenderedPageBreak/>
-        <w:t xml:space="preserve">Timing of the tests had shown that the problems could be solved in time intervals so small, that the real comparison was in the number of turns, and not timing. </w:t>
-      </w:r>
-      <w:r>
-        <w:t xml:space="preserve">Originally every relation was compared to the individual categories and then separately to the solution that was being developed. When looking for ways to optimise the </w:t>
+        <w:t>with less than a full Oxford dictionary to successfully reach a solution. The specialisation of the parser for this task is shown in the limits of the word lists contained in th</w:t>
+      </w:r>
+      <w:r>
+        <w:t>is</w:t>
+      </w:r>
+      <w:r>
+        <w:t xml:space="preserve"> dictionar</w:t>
+      </w:r>
+      <w:r>
+        <w:t>y</w:t>
+      </w:r>
+      <w:r>
+        <w:t>.</w:t>
+      </w:r>
+    </w:p>
+    <w:p>
+      <w:pPr>
+        <w:pStyle w:val="Heading3"/>
+      </w:pPr>
+      <w:r>
+        <w:t>Tagger</w:t>
+      </w:r>
+    </w:p>
+    <w:p>
+      <w:pPr>
+        <w:pStyle w:val="Normaltext"/>
+      </w:pPr>
+      <w:r>
+        <w:t xml:space="preserve">Alongside this, the </w:t>
+      </w:r>
+      <w:r>
+        <w:rPr>
+          <w:rStyle w:val="CodeChar"/>
+        </w:rPr>
+        <w:t>Tagger</w:t>
+      </w:r>
+      <w:r>
+        <w:t xml:space="preserve"> instantiates a </w:t>
       </w:r>
       <w:proofErr w:type="spellStart"/>
       <w:r>
-        <w:t>Deducer’s</w:t>
+        <w:rPr>
+          <w:rStyle w:val="CodeChar"/>
+          <w:b/>
+        </w:rPr>
+        <w:t>CategoryDictionary</w:t>
       </w:r>
       <w:proofErr w:type="spellEnd"/>
       <w:r>
-        <w:t xml:space="preserve"> progress, however, an investigation into the use of </w:t>
-      </w:r>
-      <w:r>
-        <w:t>e</w:t>
-      </w:r>
-      <w:r>
-        <w:t>vents to simultaneously update the solution as a positive item is added to or created by a category turned out to be very fruitful. The third test puzzle was the first of size 4x4 to be considered and it was being solved in a disappointing 106 turns and ~80ms. Adding in an event trigger for the solution instantly reduced this to 55 turns and a solve time of 8ms.</w:t>
-      </w:r>
-    </w:p>
+        <w:rPr>
+          <w:b/>
+        </w:rPr>
+        <w:t xml:space="preserve"> </w:t>
+      </w:r>
+      <w:r>
+        <w:t>from the puzzle items which splits all multi-word category items into individual words</w:t>
+      </w:r>
+      <w:r>
+        <w:t xml:space="preserve">. It ignores any short words, such as “as”, “in” or “the” whilst doing this so as not to unnecessarily bloat the tag pattern. </w:t>
+      </w:r>
+      <w:r>
+        <w:rPr>
+          <w:rStyle w:val="CodeChar"/>
+        </w:rPr>
+        <w:t>Tagger</w:t>
+      </w:r>
+      <w:r>
+        <w:t xml:space="preserve"> then considers each clue in turn and each word within that clue in turn. Initially, it creates a string with every tag matched for the length of that sentence.</w:t>
+      </w:r>
+      <w:r>
+        <w:t xml:space="preserve"> An example translation is shown in this table:</w:t>
+      </w:r>
+    </w:p>
+    <w:tbl>
+      <w:tblPr>
+        <w:tblStyle w:val="TableGrid"/>
+        <w:tblW w:w="0" w:type="auto"/>
+        <w:tblInd w:w="397" w:type="dxa"/>
+        <w:tblLook w:val="04A0" w:firstRow="1" w:lastRow="0" w:firstColumn="1" w:lastColumn="0" w:noHBand="0" w:noVBand="1"/>
+      </w:tblPr>
+      <w:tblGrid>
+        <w:gridCol w:w="907"/>
+        <w:gridCol w:w="1265"/>
+        <w:gridCol w:w="958"/>
+        <w:gridCol w:w="735"/>
+        <w:gridCol w:w="633"/>
+        <w:gridCol w:w="817"/>
+        <w:gridCol w:w="610"/>
+        <w:gridCol w:w="568"/>
+        <w:gridCol w:w="1025"/>
+        <w:gridCol w:w="759"/>
+        <w:gridCol w:w="568"/>
+      </w:tblGrid>
+      <w:tr>
+        <w:tc>
+          <w:tcPr>
+            <w:tcW w:w="710" w:type="dxa"/>
+          </w:tcPr>
+          <w:p>
+            <w:pPr>
+              <w:pStyle w:val="Normaltext"/>
+            </w:pPr>
+            <w:r>
+              <w:t>Zachary</w:t>
+            </w:r>
+          </w:p>
+        </w:tc>
+        <w:tc>
+          <w:tcPr>
+            <w:tcW w:w="711" w:type="dxa"/>
+          </w:tcPr>
+          <w:p>
+            <w:pPr>
+              <w:pStyle w:val="Normaltext"/>
+            </w:pPr>
+            <w:proofErr w:type="spellStart"/>
+            <w:r>
+              <w:t>Zeffer</w:t>
+            </w:r>
+            <w:proofErr w:type="spellEnd"/>
+          </w:p>
+        </w:tc>
+        <w:tc>
+          <w:tcPr>
+            <w:tcW w:w="711" w:type="dxa"/>
+          </w:tcPr>
+          <w:p>
+            <w:pPr>
+              <w:pStyle w:val="Normaltext"/>
+            </w:pPr>
+            <w:r>
+              <w:t>watched</w:t>
+            </w:r>
+          </w:p>
+        </w:tc>
+        <w:tc>
+          <w:tcPr>
+            <w:tcW w:w="711" w:type="dxa"/>
+          </w:tcPr>
+          <w:p>
+            <w:pPr>
+              <w:pStyle w:val="Normaltext"/>
+            </w:pPr>
+            <w:r>
+              <w:t>his</w:t>
+            </w:r>
+          </w:p>
+        </w:tc>
+        <w:tc>
+          <w:tcPr>
+            <w:tcW w:w="711" w:type="dxa"/>
+          </w:tcPr>
+          <w:p>
+            <w:pPr>
+              <w:pStyle w:val="Normaltext"/>
+            </w:pPr>
+            <w:r>
+              <w:t>hat</w:t>
+            </w:r>
+          </w:p>
+        </w:tc>
+        <w:tc>
+          <w:tcPr>
+            <w:tcW w:w="711" w:type="dxa"/>
+          </w:tcPr>
+          <w:p>
+            <w:pPr>
+              <w:pStyle w:val="Normaltext"/>
+            </w:pPr>
+            <w:r>
+              <w:t>fly</w:t>
+            </w:r>
+          </w:p>
+        </w:tc>
+        <w:tc>
+          <w:tcPr>
+            <w:tcW w:w="711" w:type="dxa"/>
+          </w:tcPr>
+          <w:p>
+            <w:pPr>
+              <w:pStyle w:val="Normaltext"/>
+            </w:pPr>
+            <w:r>
+              <w:t>into</w:t>
+            </w:r>
+          </w:p>
+        </w:tc>
+        <w:tc>
+          <w:tcPr>
+            <w:tcW w:w="711" w:type="dxa"/>
+          </w:tcPr>
+          <w:p>
+            <w:pPr>
+              <w:pStyle w:val="Normaltext"/>
+            </w:pPr>
+            <w:r>
+              <w:t>the</w:t>
+            </w:r>
+          </w:p>
+        </w:tc>
+        <w:tc>
+          <w:tcPr>
+            <w:tcW w:w="711" w:type="dxa"/>
+          </w:tcPr>
+          <w:p>
+            <w:pPr>
+              <w:pStyle w:val="Normaltext"/>
+            </w:pPr>
+            <w:r>
+              <w:t>centre</w:t>
+            </w:r>
+          </w:p>
+        </w:tc>
+        <w:tc>
+          <w:tcPr>
+            <w:tcW w:w="711" w:type="dxa"/>
+          </w:tcPr>
+          <w:p>
+            <w:pPr>
+              <w:pStyle w:val="Normaltext"/>
+            </w:pPr>
+            <w:r>
+              <w:t>of</w:t>
+            </w:r>
+          </w:p>
+        </w:tc>
+        <w:tc>
+          <w:tcPr>
+            <w:tcW w:w="711" w:type="dxa"/>
+          </w:tcPr>
+          <w:p>
+            <w:pPr>
+              <w:pStyle w:val="Normaltext"/>
+            </w:pPr>
+            <w:r>
+              <w:t>the</w:t>
+            </w:r>
+          </w:p>
+        </w:tc>
+      </w:tr>
+      <w:tr>
+        <w:tc>
+          <w:tcPr>
+            <w:tcW w:w="710" w:type="dxa"/>
+          </w:tcPr>
+          <w:p>
+            <w:pPr>
+              <w:pStyle w:val="Normaltext"/>
+            </w:pPr>
+            <w:r>
+              <w:t>A3</w:t>
+            </w:r>
+          </w:p>
+        </w:tc>
+        <w:tc>
+          <w:tcPr>
+            <w:tcW w:w="711" w:type="dxa"/>
+          </w:tcPr>
+          <w:p>
+            <w:pPr>
+              <w:pStyle w:val="Normaltext"/>
+            </w:pPr>
+            <w:r>
+              <w:t>A3</w:t>
+            </w:r>
+          </w:p>
+        </w:tc>
+        <w:tc>
+          <w:tcPr>
+            <w:tcW w:w="711" w:type="dxa"/>
+          </w:tcPr>
+          <w:p>
+            <w:pPr>
+              <w:pStyle w:val="Normaltext"/>
+            </w:pPr>
+          </w:p>
+        </w:tc>
+        <w:tc>
+          <w:tcPr>
+            <w:tcW w:w="711" w:type="dxa"/>
+          </w:tcPr>
+          <w:p>
+            <w:pPr>
+              <w:pStyle w:val="Normaltext"/>
+            </w:pPr>
+          </w:p>
+        </w:tc>
+        <w:tc>
+          <w:tcPr>
+            <w:tcW w:w="711" w:type="dxa"/>
+          </w:tcPr>
+          <w:p>
+            <w:pPr>
+              <w:pStyle w:val="Normaltext"/>
+            </w:pPr>
+            <w:r>
+              <w:t>B,B2</w:t>
+            </w:r>
+          </w:p>
+        </w:tc>
+        <w:tc>
+          <w:tcPr>
+            <w:tcW w:w="711" w:type="dxa"/>
+          </w:tcPr>
+          <w:p>
+            <w:pPr>
+              <w:pStyle w:val="Normaltext"/>
+            </w:pPr>
+          </w:p>
+        </w:tc>
+        <w:tc>
+          <w:tcPr>
+            <w:tcW w:w="711" w:type="dxa"/>
+          </w:tcPr>
+          <w:p>
+            <w:pPr>
+              <w:pStyle w:val="Normaltext"/>
+            </w:pPr>
+          </w:p>
+        </w:tc>
+        <w:tc>
+          <w:tcPr>
+            <w:tcW w:w="711" w:type="dxa"/>
+          </w:tcPr>
+          <w:p>
+            <w:pPr>
+              <w:pStyle w:val="Normaltext"/>
+            </w:pPr>
+          </w:p>
+        </w:tc>
+        <w:tc>
+          <w:tcPr>
+            <w:tcW w:w="711" w:type="dxa"/>
+          </w:tcPr>
+          <w:p>
+            <w:pPr>
+              <w:pStyle w:val="Normaltext"/>
+            </w:pPr>
+          </w:p>
+        </w:tc>
+        <w:tc>
+          <w:tcPr>
+            <w:tcW w:w="711" w:type="dxa"/>
+          </w:tcPr>
+          <w:p>
+            <w:pPr>
+              <w:pStyle w:val="Normaltext"/>
+            </w:pPr>
+          </w:p>
+        </w:tc>
+        <w:tc>
+          <w:tcPr>
+            <w:tcW w:w="711" w:type="dxa"/>
+          </w:tcPr>
+          <w:p>
+            <w:pPr>
+              <w:pStyle w:val="Normaltext"/>
+            </w:pPr>
+          </w:p>
+        </w:tc>
+      </w:tr>
+      <w:tr>
+        <w:tc>
+          <w:tcPr>
+            <w:tcW w:w="710" w:type="dxa"/>
+          </w:tcPr>
+          <w:p>
+            <w:pPr>
+              <w:pStyle w:val="Normaltext"/>
+            </w:pPr>
+            <w:r>
+              <w:t>dual</w:t>
+            </w:r>
+          </w:p>
+        </w:tc>
+        <w:tc>
+          <w:tcPr>
+            <w:tcW w:w="711" w:type="dxa"/>
+          </w:tcPr>
+          <w:p>
+            <w:pPr>
+              <w:pStyle w:val="Normaltext"/>
+            </w:pPr>
+            <w:r>
+              <w:t>carriageway</w:t>
+            </w:r>
+          </w:p>
+        </w:tc>
+        <w:tc>
+          <w:tcPr>
+            <w:tcW w:w="711" w:type="dxa"/>
+          </w:tcPr>
+          <w:p>
+            <w:pPr>
+              <w:pStyle w:val="Normaltext"/>
+            </w:pPr>
+            <w:r>
+              <w:t>and</w:t>
+            </w:r>
+          </w:p>
+        </w:tc>
+        <w:tc>
+          <w:tcPr>
+            <w:tcW w:w="711" w:type="dxa"/>
+          </w:tcPr>
+          <w:p>
+            <w:pPr>
+              <w:pStyle w:val="Normaltext"/>
+            </w:pPr>
+            <w:r>
+              <w:t>under</w:t>
+            </w:r>
+          </w:p>
+        </w:tc>
+        <w:tc>
+          <w:tcPr>
+            <w:tcW w:w="711" w:type="dxa"/>
+          </w:tcPr>
+          <w:p>
+            <w:pPr>
+              <w:pStyle w:val="Normaltext"/>
+            </w:pPr>
+            <w:r>
+              <w:t>the</w:t>
+            </w:r>
+          </w:p>
+        </w:tc>
+        <w:tc>
+          <w:tcPr>
+            <w:tcW w:w="711" w:type="dxa"/>
+          </w:tcPr>
+          <w:p>
+            <w:pPr>
+              <w:pStyle w:val="Normaltext"/>
+            </w:pPr>
+            <w:r>
+              <w:t>wheels</w:t>
+            </w:r>
+          </w:p>
+        </w:tc>
+        <w:tc>
+          <w:tcPr>
+            <w:tcW w:w="711" w:type="dxa"/>
+          </w:tcPr>
+          <w:p>
+            <w:pPr>
+              <w:pStyle w:val="Normaltext"/>
+            </w:pPr>
+            <w:r>
+              <w:t>of</w:t>
+            </w:r>
+          </w:p>
+        </w:tc>
+        <w:tc>
+          <w:tcPr>
+            <w:tcW w:w="711" w:type="dxa"/>
+          </w:tcPr>
+          <w:p>
+            <w:pPr>
+              <w:pStyle w:val="Normaltext"/>
+            </w:pPr>
+            <w:r>
+              <w:t>the</w:t>
+            </w:r>
+          </w:p>
+        </w:tc>
+        <w:tc>
+          <w:tcPr>
+            <w:tcW w:w="711" w:type="dxa"/>
+          </w:tcPr>
+          <w:p>
+            <w:pPr>
+              <w:pStyle w:val="Normaltext"/>
+            </w:pPr>
+            <w:r>
+              <w:t>speeding</w:t>
+            </w:r>
+          </w:p>
+        </w:tc>
+        <w:tc>
+          <w:tcPr>
+            <w:tcW w:w="711" w:type="dxa"/>
+          </w:tcPr>
+          <w:p>
+            <w:pPr>
+              <w:pStyle w:val="Normaltext"/>
+            </w:pPr>
+            <w:r>
+              <w:t>lorries</w:t>
+            </w:r>
+          </w:p>
+        </w:tc>
+        <w:tc>
+          <w:tcPr>
+            <w:tcW w:w="711" w:type="dxa"/>
+          </w:tcPr>
+          <w:p>
+            <w:pPr>
+              <w:pStyle w:val="Normaltext"/>
+            </w:pPr>
+            <w:r>
+              <w:t>.</w:t>
+            </w:r>
+          </w:p>
+        </w:tc>
+      </w:tr>
+      <w:tr>
+        <w:tc>
+          <w:tcPr>
+            <w:tcW w:w="710" w:type="dxa"/>
+          </w:tcPr>
+          <w:p>
+            <w:pPr>
+              <w:pStyle w:val="Normaltext"/>
+            </w:pPr>
+            <w:r>
+              <w:t>D1</w:t>
+            </w:r>
+          </w:p>
+        </w:tc>
+        <w:tc>
+          <w:tcPr>
+            <w:tcW w:w="711" w:type="dxa"/>
+          </w:tcPr>
+          <w:p>
+            <w:pPr>
+              <w:pStyle w:val="Normaltext"/>
+            </w:pPr>
+            <w:r>
+              <w:t>D1</w:t>
+            </w:r>
+          </w:p>
+        </w:tc>
+        <w:tc>
+          <w:tcPr>
+            <w:tcW w:w="711" w:type="dxa"/>
+          </w:tcPr>
+          <w:p>
+            <w:pPr>
+              <w:pStyle w:val="Normaltext"/>
+            </w:pPr>
+            <w:r>
+              <w:t>Ta</w:t>
+            </w:r>
+          </w:p>
+        </w:tc>
+        <w:tc>
+          <w:tcPr>
+            <w:tcW w:w="711" w:type="dxa"/>
+          </w:tcPr>
+          <w:p>
+            <w:pPr>
+              <w:pStyle w:val="Normaltext"/>
+            </w:pPr>
+          </w:p>
+        </w:tc>
+        <w:tc>
+          <w:tcPr>
+            <w:tcW w:w="711" w:type="dxa"/>
+          </w:tcPr>
+          <w:p>
+            <w:pPr>
+              <w:pStyle w:val="Normaltext"/>
+            </w:pPr>
+          </w:p>
+        </w:tc>
+        <w:tc>
+          <w:tcPr>
+            <w:tcW w:w="711" w:type="dxa"/>
+          </w:tcPr>
+          <w:p>
+            <w:pPr>
+              <w:pStyle w:val="Normaltext"/>
+            </w:pPr>
+          </w:p>
+        </w:tc>
+        <w:tc>
+          <w:tcPr>
+            <w:tcW w:w="711" w:type="dxa"/>
+          </w:tcPr>
+          <w:p>
+            <w:pPr>
+              <w:pStyle w:val="Normaltext"/>
+            </w:pPr>
+          </w:p>
+        </w:tc>
+        <w:tc>
+          <w:tcPr>
+            <w:tcW w:w="711" w:type="dxa"/>
+          </w:tcPr>
+          <w:p>
+            <w:pPr>
+              <w:pStyle w:val="Normaltext"/>
+            </w:pPr>
+          </w:p>
+        </w:tc>
+        <w:tc>
+          <w:tcPr>
+            <w:tcW w:w="711" w:type="dxa"/>
+          </w:tcPr>
+          <w:p>
+            <w:pPr>
+              <w:pStyle w:val="Normaltext"/>
+            </w:pPr>
+          </w:p>
+        </w:tc>
+        <w:tc>
+          <w:tcPr>
+            <w:tcW w:w="711" w:type="dxa"/>
+          </w:tcPr>
+          <w:p>
+            <w:pPr>
+              <w:pStyle w:val="Normaltext"/>
+            </w:pPr>
+          </w:p>
+        </w:tc>
+        <w:tc>
+          <w:tcPr>
+            <w:tcW w:w="711" w:type="dxa"/>
+          </w:tcPr>
+          <w:p>
+            <w:pPr>
+              <w:pStyle w:val="Normaltext"/>
+            </w:pPr>
+            <w:r>
+              <w:t>.</w:t>
+            </w:r>
+          </w:p>
+        </w:tc>
+      </w:tr>
+    </w:tbl>
     <w:p>
       <w:pPr>
         <w:pStyle w:val="Normaltext"/>
       </w:pPr>
-      <w:r>
-        <w:t>(Jul 13</w:t>
-      </w:r>
-      <w:r>
-        <w:rPr>
-          <w:vertAlign w:val="superscript"/>
-        </w:rPr>
-        <w:t>th</w:t>
-      </w:r>
-      <w:r>
-        <w:t xml:space="preserve"> added </w:t>
+    </w:p>
+    <w:p>
+      <w:pPr>
+        <w:pStyle w:val="Normaltext"/>
+      </w:pPr>
+      <w:r>
+        <w:t xml:space="preserve">It then condenses this tag pattern down </w:t>
+      </w:r>
+      <w:r>
+        <w:t xml:space="preserve">using the </w:t>
       </w:r>
       <w:proofErr w:type="spellStart"/>
       <w:r>
-        <w:t>addInverse</w:t>
+        <w:rPr>
+          <w:rStyle w:val="CodeChar"/>
+        </w:rPr>
+        <w:t>condenseToString</w:t>
       </w:r>
       <w:proofErr w:type="spellEnd"/>
       <w:r>
-        <w:t xml:space="preserve"> rather than adding a negative relation to the clue stack. Much better idea.)</w:t>
+        <w:t xml:space="preserve"> function </w:t>
+      </w:r>
+      <w:r>
+        <w:t xml:space="preserve">to prepare it for </w:t>
+      </w:r>
+      <w:r>
+        <w:rPr>
+          <w:rStyle w:val="CodeChar"/>
+        </w:rPr>
+        <w:t>Translator</w:t>
+      </w:r>
+      <w:r>
+        <w:t xml:space="preserve">. This involves considering each tag and whether it should remain in the final pattern or not. </w:t>
+      </w:r>
+      <w:r>
+        <w:t>The above tag line would thus become simply “A3 D1”. This is because the tag “B,B2” without an adjacent “B2” is considered irrelevant and both the “Ta” (and) tag and punctuation tags require another tag some time after themselves before they would be kept.</w:t>
+      </w:r>
+      <w:r>
+        <w:t xml:space="preserve"> </w:t>
+      </w:r>
+      <w:r>
+        <w:t xml:space="preserve">To achieve this, </w:t>
+      </w:r>
+      <w:proofErr w:type="spellStart"/>
+      <w:r>
+        <w:rPr>
+          <w:rStyle w:val="CodeChar"/>
+        </w:rPr>
+        <w:t>condenseToString</w:t>
+      </w:r>
+      <w:proofErr w:type="spellEnd"/>
+      <w:r>
+        <w:t xml:space="preserve"> </w:t>
+      </w:r>
+      <w:r>
+        <w:t xml:space="preserve">makes use of the </w:t>
+      </w:r>
+      <w:proofErr w:type="spellStart"/>
+      <w:r>
+        <w:rPr>
+          <w:rStyle w:val="CodeChar"/>
+          <w:b/>
+        </w:rPr>
+        <w:t>PatternBuffer</w:t>
+      </w:r>
+      <w:proofErr w:type="spellEnd"/>
+      <w:r>
+        <w:t xml:space="preserve"> class.</w:t>
+      </w:r>
+      <w:r>
+        <w:t xml:space="preserve"> This buffer allows adjacent tags to be considered and kept in if they make a sensible combination, removing anything irrelevant.</w:t>
+      </w:r>
+      <w:r>
+        <w:t xml:space="preserve"> A more complicated example would come from what is  actually the second half of the above clue:</w:t>
+      </w:r>
+    </w:p>
+    <w:tbl>
+      <w:tblPr>
+        <w:tblStyle w:val="TableGrid"/>
+        <w:tblW w:w="8925" w:type="dxa"/>
+        <w:tblInd w:w="397" w:type="dxa"/>
+        <w:tblLayout w:type="fixed"/>
+        <w:tblLook w:val="04A0" w:firstRow="1" w:lastRow="0" w:firstColumn="1" w:lastColumn="0" w:noHBand="0" w:noVBand="1"/>
+      </w:tblPr>
+      <w:tblGrid>
+        <w:gridCol w:w="1115"/>
+        <w:gridCol w:w="1116"/>
+        <w:gridCol w:w="1115"/>
+        <w:gridCol w:w="1116"/>
+        <w:gridCol w:w="1116"/>
+        <w:gridCol w:w="1115"/>
+        <w:gridCol w:w="1116"/>
+        <w:gridCol w:w="1116"/>
+      </w:tblGrid>
+      <w:tr>
+        <w:tc>
+          <w:tcPr>
+            <w:tcW w:w="1115" w:type="dxa"/>
+          </w:tcPr>
+          <w:p>
+            <w:pPr>
+              <w:pStyle w:val="Normaltext"/>
+            </w:pPr>
+            <w:r>
+              <w:t>This</w:t>
+            </w:r>
+          </w:p>
+        </w:tc>
+        <w:tc>
+          <w:tcPr>
+            <w:tcW w:w="1116" w:type="dxa"/>
+          </w:tcPr>
+          <w:p>
+            <w:pPr>
+              <w:pStyle w:val="Normaltext"/>
+            </w:pPr>
+            <w:r>
+              <w:t>happened</w:t>
+            </w:r>
+          </w:p>
+        </w:tc>
+        <w:tc>
+          <w:tcPr>
+            <w:tcW w:w="1115" w:type="dxa"/>
+          </w:tcPr>
+          <w:p>
+            <w:pPr>
+              <w:pStyle w:val="Normaltext"/>
+            </w:pPr>
+            <w:r>
+              <w:t>two</w:t>
+            </w:r>
+          </w:p>
+        </w:tc>
+        <w:tc>
+          <w:tcPr>
+            <w:tcW w:w="1116" w:type="dxa"/>
+          </w:tcPr>
+          <w:p>
+            <w:pPr>
+              <w:pStyle w:val="Normaltext"/>
+            </w:pPr>
+            <w:r>
+              <w:t>days</w:t>
+            </w:r>
+          </w:p>
+        </w:tc>
+        <w:tc>
+          <w:tcPr>
+            <w:tcW w:w="1116" w:type="dxa"/>
+          </w:tcPr>
+          <w:p>
+            <w:pPr>
+              <w:pStyle w:val="Normaltext"/>
+            </w:pPr>
+            <w:r>
+              <w:t>before</w:t>
+            </w:r>
+          </w:p>
+        </w:tc>
+        <w:tc>
+          <w:tcPr>
+            <w:tcW w:w="1115" w:type="dxa"/>
+          </w:tcPr>
+          <w:p>
+            <w:pPr>
+              <w:pStyle w:val="Normaltext"/>
+            </w:pPr>
+            <w:r>
+              <w:t>Gareth</w:t>
+            </w:r>
+          </w:p>
+        </w:tc>
+        <w:tc>
+          <w:tcPr>
+            <w:tcW w:w="1116" w:type="dxa"/>
+          </w:tcPr>
+          <w:p>
+            <w:pPr>
+              <w:pStyle w:val="Normaltext"/>
+            </w:pPr>
+            <w:r>
+              <w:t>Gale</w:t>
+            </w:r>
+          </w:p>
+        </w:tc>
+        <w:tc>
+          <w:tcPr>
+            <w:tcW w:w="1116" w:type="dxa"/>
+          </w:tcPr>
+          <w:p>
+            <w:pPr>
+              <w:pStyle w:val="Normaltext"/>
+            </w:pPr>
+            <w:r>
+              <w:t>watched</w:t>
+            </w:r>
+          </w:p>
+        </w:tc>
+      </w:tr>
+      <w:tr>
+        <w:tc>
+          <w:tcPr>
+            <w:tcW w:w="1115" w:type="dxa"/>
+          </w:tcPr>
+          <w:p>
+            <w:pPr>
+              <w:pStyle w:val="Normaltext"/>
+            </w:pPr>
+            <w:proofErr w:type="spellStart"/>
+            <w:r>
+              <w:t>Tt</w:t>
+            </w:r>
+            <w:proofErr w:type="spellEnd"/>
+          </w:p>
+        </w:tc>
+        <w:tc>
+          <w:tcPr>
+            <w:tcW w:w="1116" w:type="dxa"/>
+          </w:tcPr>
+          <w:p>
+            <w:pPr>
+              <w:pStyle w:val="Normaltext"/>
+            </w:pPr>
+          </w:p>
+        </w:tc>
+        <w:tc>
+          <w:tcPr>
+            <w:tcW w:w="1115" w:type="dxa"/>
+          </w:tcPr>
+          <w:p>
+            <w:pPr>
+              <w:pStyle w:val="Normaltext"/>
+            </w:pPr>
+            <w:proofErr w:type="spellStart"/>
+            <w:r>
+              <w:t>Tx</w:t>
+            </w:r>
+            <w:proofErr w:type="spellEnd"/>
+            <w:r>
+              <w:t>(two)</w:t>
+            </w:r>
+          </w:p>
+        </w:tc>
+        <w:tc>
+          <w:tcPr>
+            <w:tcW w:w="1116" w:type="dxa"/>
+          </w:tcPr>
+          <w:p>
+            <w:pPr>
+              <w:pStyle w:val="Normaltext"/>
+            </w:pPr>
+            <w:proofErr w:type="spellStart"/>
+            <w:r>
+              <w:t>Tq</w:t>
+            </w:r>
+            <w:proofErr w:type="spellEnd"/>
+            <w:r>
+              <w:t>(days)</w:t>
+            </w:r>
+          </w:p>
+        </w:tc>
+        <w:tc>
+          <w:tcPr>
+            <w:tcW w:w="1116" w:type="dxa"/>
+          </w:tcPr>
+          <w:p>
+            <w:pPr>
+              <w:pStyle w:val="Normaltext"/>
+            </w:pPr>
+            <w:proofErr w:type="spellStart"/>
+            <w:r>
+              <w:t>Tp</w:t>
+            </w:r>
+            <w:proofErr w:type="spellEnd"/>
+            <w:r>
+              <w:t>(-)</w:t>
+            </w:r>
+          </w:p>
+        </w:tc>
+        <w:tc>
+          <w:tcPr>
+            <w:tcW w:w="1115" w:type="dxa"/>
+          </w:tcPr>
+          <w:p>
+            <w:pPr>
+              <w:pStyle w:val="Normaltext"/>
+            </w:pPr>
+            <w:r>
+              <w:t>A2</w:t>
+            </w:r>
+          </w:p>
+        </w:tc>
+        <w:tc>
+          <w:tcPr>
+            <w:tcW w:w="1116" w:type="dxa"/>
+          </w:tcPr>
+          <w:p>
+            <w:pPr>
+              <w:pStyle w:val="Normaltext"/>
+            </w:pPr>
+            <w:r>
+              <w:t>A2</w:t>
+            </w:r>
+          </w:p>
+        </w:tc>
+        <w:tc>
+          <w:tcPr>
+            <w:tcW w:w="1116" w:type="dxa"/>
+          </w:tcPr>
+          <w:p>
+            <w:pPr>
+              <w:pStyle w:val="Normaltext"/>
+            </w:pPr>
+          </w:p>
+        </w:tc>
+      </w:tr>
+      <w:tr>
+        <w:tc>
+          <w:tcPr>
+            <w:tcW w:w="1115" w:type="dxa"/>
+          </w:tcPr>
+          <w:p>
+            <w:pPr>
+              <w:pStyle w:val="Normaltext"/>
+            </w:pPr>
+            <w:r>
+              <w:t>his</w:t>
+            </w:r>
+          </w:p>
+        </w:tc>
+        <w:tc>
+          <w:tcPr>
+            <w:tcW w:w="1116" w:type="dxa"/>
+          </w:tcPr>
+          <w:p>
+            <w:pPr>
+              <w:pStyle w:val="Normaltext"/>
+            </w:pPr>
+            <w:r>
+              <w:t>flat</w:t>
+            </w:r>
+          </w:p>
+        </w:tc>
+        <w:tc>
+          <w:tcPr>
+            <w:tcW w:w="1115" w:type="dxa"/>
+          </w:tcPr>
+          <w:p>
+            <w:pPr>
+              <w:pStyle w:val="Normaltext"/>
+            </w:pPr>
+            <w:r>
+              <w:t>cap</w:t>
+            </w:r>
+          </w:p>
+        </w:tc>
+        <w:tc>
+          <w:tcPr>
+            <w:tcW w:w="1116" w:type="dxa"/>
+          </w:tcPr>
+          <w:p>
+            <w:pPr>
+              <w:pStyle w:val="Normaltext"/>
+            </w:pPr>
+            <w:r>
+              <w:t>disappear</w:t>
+            </w:r>
+          </w:p>
+        </w:tc>
+        <w:tc>
+          <w:tcPr>
+            <w:tcW w:w="1116" w:type="dxa"/>
+          </w:tcPr>
+          <w:p>
+            <w:pPr>
+              <w:pStyle w:val="Normaltext"/>
+            </w:pPr>
+            <w:r>
+              <w:t>on</w:t>
+            </w:r>
+          </w:p>
+        </w:tc>
+        <w:tc>
+          <w:tcPr>
+            <w:tcW w:w="1115" w:type="dxa"/>
+          </w:tcPr>
+          <w:p>
+            <w:pPr>
+              <w:pStyle w:val="Normaltext"/>
+            </w:pPr>
+            <w:r>
+              <w:t>the</w:t>
+            </w:r>
+          </w:p>
+        </w:tc>
+        <w:tc>
+          <w:tcPr>
+            <w:tcW w:w="1116" w:type="dxa"/>
+          </w:tcPr>
+          <w:p>
+            <w:pPr>
+              <w:pStyle w:val="Normaltext"/>
+            </w:pPr>
+            <w:r>
+              <w:t>wind</w:t>
+            </w:r>
+          </w:p>
+        </w:tc>
+        <w:tc>
+          <w:tcPr>
+            <w:tcW w:w="1116" w:type="dxa"/>
+          </w:tcPr>
+          <w:p>
+            <w:pPr>
+              <w:pStyle w:val="Normaltext"/>
+            </w:pPr>
+            <w:r>
+              <w:t>.</w:t>
+            </w:r>
+          </w:p>
+        </w:tc>
+      </w:tr>
+      <w:tr>
+        <w:tc>
+          <w:tcPr>
+            <w:tcW w:w="1115" w:type="dxa"/>
+          </w:tcPr>
+          <w:p>
+            <w:pPr>
+              <w:pStyle w:val="Normaltext"/>
+            </w:pPr>
+          </w:p>
+        </w:tc>
+        <w:tc>
+          <w:tcPr>
+            <w:tcW w:w="1116" w:type="dxa"/>
+          </w:tcPr>
+          <w:p>
+            <w:pPr>
+              <w:pStyle w:val="Normaltext"/>
+            </w:pPr>
+            <w:r>
+              <w:t>B3</w:t>
+            </w:r>
+          </w:p>
+        </w:tc>
+        <w:tc>
+          <w:tcPr>
+            <w:tcW w:w="1115" w:type="dxa"/>
+          </w:tcPr>
+          <w:p>
+            <w:pPr>
+              <w:pStyle w:val="Normaltext"/>
+            </w:pPr>
+            <w:r>
+              <w:t>B1,B3</w:t>
+            </w:r>
+          </w:p>
+        </w:tc>
+        <w:tc>
+          <w:tcPr>
+            <w:tcW w:w="1116" w:type="dxa"/>
+          </w:tcPr>
+          <w:p>
+            <w:pPr>
+              <w:pStyle w:val="Normaltext"/>
+            </w:pPr>
+          </w:p>
+        </w:tc>
+        <w:tc>
+          <w:tcPr>
+            <w:tcW w:w="1116" w:type="dxa"/>
+          </w:tcPr>
+          <w:p>
+            <w:pPr>
+              <w:pStyle w:val="Normaltext"/>
+            </w:pPr>
+          </w:p>
+        </w:tc>
+        <w:tc>
+          <w:tcPr>
+            <w:tcW w:w="1115" w:type="dxa"/>
+          </w:tcPr>
+          <w:p>
+            <w:pPr>
+              <w:pStyle w:val="Normaltext"/>
+            </w:pPr>
+          </w:p>
+        </w:tc>
+        <w:tc>
+          <w:tcPr>
+            <w:tcW w:w="1116" w:type="dxa"/>
+          </w:tcPr>
+          <w:p>
+            <w:pPr>
+              <w:pStyle w:val="Normaltext"/>
+            </w:pPr>
+          </w:p>
+        </w:tc>
+        <w:tc>
+          <w:tcPr>
+            <w:tcW w:w="1116" w:type="dxa"/>
+          </w:tcPr>
+          <w:p>
+            <w:pPr>
+              <w:pStyle w:val="Normaltext"/>
+            </w:pPr>
+            <w:r>
+              <w:t>.</w:t>
+            </w:r>
+          </w:p>
+        </w:tc>
+      </w:tr>
+    </w:tbl>
+    <w:p>
+      <w:pPr>
+        <w:pStyle w:val="Normaltext"/>
+      </w:pPr>
+    </w:p>
+    <w:p>
+      <w:pPr>
+        <w:pStyle w:val="Normaltext"/>
+      </w:pPr>
+      <w:r>
+        <w:t xml:space="preserve">The first tag is kept as it will indicate that a relationship must be formed with the previous sentence and the item we will see in this one. The </w:t>
+      </w:r>
+      <w:proofErr w:type="spellStart"/>
+      <w:r>
+        <w:rPr>
+          <w:rStyle w:val="CodeChar"/>
+        </w:rPr>
+        <w:t>TermDictionary</w:t>
+      </w:r>
+      <w:proofErr w:type="spellEnd"/>
+      <w:r>
+        <w:t xml:space="preserve"> has noted the keyword “days” and now picks up on numbers and comparative terms (“before”) along with the specialist term “days” itself. These form a </w:t>
+      </w:r>
+      <w:proofErr w:type="spellStart"/>
+      <w:r>
+        <w:t>Tx,Tq,Tp</w:t>
+      </w:r>
+      <w:proofErr w:type="spellEnd"/>
+      <w:r>
+        <w:t xml:space="preserve"> pattern and are therefore kept. The remaining items are </w:t>
+      </w:r>
+      <w:proofErr w:type="spellStart"/>
+      <w:r>
+        <w:t>deduplicated</w:t>
+      </w:r>
+      <w:proofErr w:type="spellEnd"/>
+      <w:r>
+        <w:t xml:space="preserve"> and kept, except for the punctuation, resulting in the string “</w:t>
+      </w:r>
+      <w:proofErr w:type="spellStart"/>
+      <w:r>
+        <w:t>Tt</w:t>
+      </w:r>
+      <w:proofErr w:type="spellEnd"/>
+      <w:r>
+        <w:t xml:space="preserve"> </w:t>
+      </w:r>
+      <w:proofErr w:type="spellStart"/>
+      <w:r>
+        <w:t>Tx</w:t>
+      </w:r>
+      <w:proofErr w:type="spellEnd"/>
+      <w:r>
+        <w:t xml:space="preserve">(two) </w:t>
+      </w:r>
+      <w:proofErr w:type="spellStart"/>
+      <w:r>
+        <w:t>Tq</w:t>
+      </w:r>
+      <w:proofErr w:type="spellEnd"/>
+      <w:r>
+        <w:t xml:space="preserve">(days) </w:t>
+      </w:r>
+      <w:proofErr w:type="spellStart"/>
+      <w:r>
+        <w:t>Tp</w:t>
+      </w:r>
+      <w:proofErr w:type="spellEnd"/>
+      <w:r>
+        <w:t xml:space="preserve">(-) A2 B3”. </w:t>
+      </w:r>
+    </w:p>
+    <w:p>
+      <w:pPr>
+        <w:pStyle w:val="Normaltext"/>
+      </w:pPr>
+      <w:r>
+        <w:t xml:space="preserve">[footnote: All tags from the </w:t>
+      </w:r>
+      <w:proofErr w:type="spellStart"/>
+      <w:r>
+        <w:t>TermDictionary</w:t>
+      </w:r>
+      <w:proofErr w:type="spellEnd"/>
+      <w:r>
+        <w:t xml:space="preserve"> begin with “T”. Here “</w:t>
+      </w:r>
+      <w:proofErr w:type="spellStart"/>
+      <w:r>
+        <w:t>Tq</w:t>
+      </w:r>
+      <w:proofErr w:type="spellEnd"/>
+      <w:r>
+        <w:t>” is a quantifier tag, “</w:t>
+      </w:r>
+      <w:proofErr w:type="spellStart"/>
+      <w:r>
+        <w:t>Tp</w:t>
+      </w:r>
+      <w:proofErr w:type="spellEnd"/>
+      <w:r>
+        <w:t>” a preposition tag and “</w:t>
+      </w:r>
+      <w:proofErr w:type="spellStart"/>
+      <w:r>
+        <w:t>Tx</w:t>
+      </w:r>
+      <w:proofErr w:type="spellEnd"/>
+      <w:r>
+        <w:t>” a number tag. Other term tags include “</w:t>
+      </w:r>
+      <w:proofErr w:type="spellStart"/>
+      <w:r>
+        <w:t>Te</w:t>
+      </w:r>
+      <w:proofErr w:type="spellEnd"/>
+      <w:r>
+        <w:t xml:space="preserve">” (either), “To” (of) </w:t>
+      </w:r>
+      <w:r>
+        <w:t>and</w:t>
+      </w:r>
+      <w:r>
+        <w:t xml:space="preserve"> “Tw” (with). The </w:t>
+      </w:r>
+      <w:proofErr w:type="spellStart"/>
+      <w:r>
+        <w:t>Tx,Tq</w:t>
+      </w:r>
+      <w:proofErr w:type="spellEnd"/>
+      <w:r>
+        <w:t xml:space="preserve"> and </w:t>
+      </w:r>
+      <w:proofErr w:type="spellStart"/>
+      <w:r>
+        <w:t>Tp</w:t>
+      </w:r>
+      <w:proofErr w:type="spellEnd"/>
+      <w:r>
+        <w:t xml:space="preserve"> tags keep the original meaning so that the correct relations can be formed, though only the direction of the proposition is required.]</w:t>
+      </w:r>
+    </w:p>
+    <w:p>
+      <w:pPr>
+        <w:pStyle w:val="Heading3"/>
+      </w:pPr>
+      <w:r>
+        <w:t>Translator</w:t>
+      </w:r>
+    </w:p>
+    <w:p>
+      <w:pPr>
+        <w:pStyle w:val="Normaltext"/>
+      </w:pPr>
+      <w:r>
+        <w:rPr>
+          <w:rStyle w:val="CodeChar"/>
+        </w:rPr>
+        <w:t>Tagger</w:t>
+      </w:r>
+      <w:r>
+        <w:t xml:space="preserve"> then calls upon </w:t>
+      </w:r>
+      <w:r>
+        <w:rPr>
+          <w:rStyle w:val="CodeChar"/>
+        </w:rPr>
+        <w:t>Translator</w:t>
+      </w:r>
+      <w:r>
+        <w:t xml:space="preserve"> to turn the finished tagline into relational statements. To do this it compares the part or parts of the line to tag patterns within the </w:t>
+      </w:r>
+      <w:proofErr w:type="spellStart"/>
+      <w:r>
+        <w:rPr>
+          <w:rStyle w:val="CodeChar"/>
+          <w:b/>
+        </w:rPr>
+        <w:t>PatternBank</w:t>
+      </w:r>
+      <w:proofErr w:type="spellEnd"/>
+      <w:r>
+        <w:t xml:space="preserve"> class.</w:t>
+      </w:r>
+      <w:r>
+        <w:t xml:space="preserve"> “A3 D1” is the most simple pattern – a pair of category items</w:t>
+      </w:r>
+      <w:r>
+        <w:t xml:space="preserve">, however the </w:t>
+      </w:r>
+      <w:proofErr w:type="spellStart"/>
+      <w:r>
+        <w:t>Tx,Tq,Tp</w:t>
+      </w:r>
+      <w:proofErr w:type="spellEnd"/>
+      <w:r>
+        <w:t xml:space="preserve"> is just part of a longer one. </w:t>
+      </w:r>
+      <w:r>
+        <w:lastRenderedPageBreak/>
+        <w:t>Because of the “</w:t>
+      </w:r>
+      <w:proofErr w:type="spellStart"/>
+      <w:r>
+        <w:t>Tt</w:t>
+      </w:r>
+      <w:proofErr w:type="spellEnd"/>
+      <w:r>
+        <w:t xml:space="preserve">” tag, the pair of sentences featured would be considered together and the </w:t>
+      </w:r>
+      <w:proofErr w:type="spellStart"/>
+      <w:r>
+        <w:rPr>
+          <w:rStyle w:val="CodeChar"/>
+        </w:rPr>
+        <w:t>PatternBuffer</w:t>
+      </w:r>
+      <w:proofErr w:type="spellEnd"/>
+      <w:r>
+        <w:t xml:space="preserve"> would perform its second purpose.</w:t>
+      </w:r>
+    </w:p>
+    <w:tbl>
+      <w:tblPr>
+        <w:tblStyle w:val="TableGrid"/>
+        <w:tblW w:w="0" w:type="auto"/>
+        <w:tblInd w:w="369" w:type="dxa"/>
+        <w:tblLook w:val="04A0" w:firstRow="1" w:lastRow="0" w:firstColumn="1" w:lastColumn="0" w:noHBand="0" w:noVBand="1"/>
+      </w:tblPr>
+      <w:tblGrid>
+        <w:gridCol w:w="920"/>
+        <w:gridCol w:w="920"/>
+        <w:gridCol w:w="918"/>
+        <w:gridCol w:w="919"/>
+        <w:gridCol w:w="923"/>
+        <w:gridCol w:w="961"/>
+        <w:gridCol w:w="921"/>
+        <w:gridCol w:w="920"/>
+        <w:gridCol w:w="921"/>
+      </w:tblGrid>
+      <w:tr>
+        <w:tc>
+          <w:tcPr>
+            <w:tcW w:w="920" w:type="dxa"/>
+          </w:tcPr>
+          <w:p>
+            <w:pPr>
+              <w:pStyle w:val="Normaltext"/>
+            </w:pPr>
+            <w:r>
+              <w:t>A3</w:t>
+            </w:r>
+          </w:p>
+        </w:tc>
+        <w:tc>
+          <w:tcPr>
+            <w:tcW w:w="920" w:type="dxa"/>
+          </w:tcPr>
+          <w:p>
+            <w:pPr>
+              <w:pStyle w:val="Normaltext"/>
+            </w:pPr>
+            <w:r>
+              <w:t>D1</w:t>
+            </w:r>
+          </w:p>
+        </w:tc>
+        <w:tc>
+          <w:tcPr>
+            <w:tcW w:w="918" w:type="dxa"/>
+          </w:tcPr>
+          <w:p>
+            <w:pPr>
+              <w:pStyle w:val="Normaltext"/>
+            </w:pPr>
+            <w:r>
+              <w:t>.</w:t>
+            </w:r>
+          </w:p>
+        </w:tc>
+        <w:tc>
+          <w:tcPr>
+            <w:tcW w:w="919" w:type="dxa"/>
+          </w:tcPr>
+          <w:p>
+            <w:pPr>
+              <w:pStyle w:val="Normaltext"/>
+            </w:pPr>
+            <w:proofErr w:type="spellStart"/>
+            <w:r>
+              <w:t>Tt</w:t>
+            </w:r>
+            <w:proofErr w:type="spellEnd"/>
+          </w:p>
+        </w:tc>
+        <w:tc>
+          <w:tcPr>
+            <w:tcW w:w="923" w:type="dxa"/>
+          </w:tcPr>
+          <w:p>
+            <w:pPr>
+              <w:pStyle w:val="Normaltext"/>
+            </w:pPr>
+            <w:proofErr w:type="spellStart"/>
+            <w:r>
+              <w:t>Tx</w:t>
+            </w:r>
+            <w:proofErr w:type="spellEnd"/>
+            <w:r>
+              <w:t>(two)</w:t>
+            </w:r>
+          </w:p>
+        </w:tc>
+        <w:tc>
+          <w:tcPr>
+            <w:tcW w:w="961" w:type="dxa"/>
+          </w:tcPr>
+          <w:p>
+            <w:pPr>
+              <w:pStyle w:val="Normaltext"/>
+            </w:pPr>
+            <w:proofErr w:type="spellStart"/>
+            <w:r>
+              <w:t>Tq</w:t>
+            </w:r>
+            <w:proofErr w:type="spellEnd"/>
+            <w:r>
+              <w:t>(days)</w:t>
+            </w:r>
+          </w:p>
+        </w:tc>
+        <w:tc>
+          <w:tcPr>
+            <w:tcW w:w="921" w:type="dxa"/>
+          </w:tcPr>
+          <w:p>
+            <w:pPr>
+              <w:pStyle w:val="Normaltext"/>
+            </w:pPr>
+            <w:proofErr w:type="spellStart"/>
+            <w:r>
+              <w:t>Tp</w:t>
+            </w:r>
+            <w:proofErr w:type="spellEnd"/>
+            <w:r>
+              <w:t>(-)</w:t>
+            </w:r>
+          </w:p>
+        </w:tc>
+        <w:tc>
+          <w:tcPr>
+            <w:tcW w:w="920" w:type="dxa"/>
+          </w:tcPr>
+          <w:p>
+            <w:pPr>
+              <w:pStyle w:val="Normaltext"/>
+            </w:pPr>
+            <w:r>
+              <w:t>A2</w:t>
+            </w:r>
+          </w:p>
+        </w:tc>
+        <w:tc>
+          <w:tcPr>
+            <w:tcW w:w="921" w:type="dxa"/>
+          </w:tcPr>
+          <w:p>
+            <w:pPr>
+              <w:pStyle w:val="Normaltext"/>
+            </w:pPr>
+            <w:r>
+              <w:t>B3</w:t>
+            </w:r>
+          </w:p>
+        </w:tc>
+      </w:tr>
+    </w:tbl>
+    <w:p>
+      <w:pPr>
+        <w:pStyle w:val="Normaltext"/>
+        <w:spacing w:before="120"/>
+      </w:pPr>
+      <w:r>
+        <w:t xml:space="preserve">First, the </w:t>
+      </w:r>
+      <w:r>
+        <w:rPr>
+          <w:rStyle w:val="CodeChar"/>
+        </w:rPr>
+        <w:t>Translator</w:t>
+      </w:r>
+      <w:r>
+        <w:t xml:space="preserve"> forms a relation from the left-hand side of the punctuation mark (“A3=D1”) and makes a note of the first item. It then replaces the “</w:t>
+      </w:r>
+      <w:proofErr w:type="spellStart"/>
+      <w:r>
+        <w:t>Tt</w:t>
+      </w:r>
+      <w:proofErr w:type="spellEnd"/>
+      <w:r>
+        <w:t>” with this item and passes the second half to the buffer.</w:t>
+      </w:r>
+    </w:p>
+    <w:tbl>
+      <w:tblPr>
+        <w:tblStyle w:val="TableGrid"/>
+        <w:tblW w:w="0" w:type="auto"/>
+        <w:tblInd w:w="369" w:type="dxa"/>
+        <w:tblLook w:val="04A0" w:firstRow="1" w:lastRow="0" w:firstColumn="1" w:lastColumn="0" w:noHBand="0" w:noVBand="1"/>
+      </w:tblPr>
+      <w:tblGrid>
+        <w:gridCol w:w="919"/>
+        <w:gridCol w:w="923"/>
+        <w:gridCol w:w="961"/>
+        <w:gridCol w:w="921"/>
+        <w:gridCol w:w="920"/>
+        <w:gridCol w:w="921"/>
+      </w:tblGrid>
+      <w:tr>
+        <w:tc>
+          <w:tcPr>
+            <w:tcW w:w="919" w:type="dxa"/>
+          </w:tcPr>
+          <w:p>
+            <w:pPr>
+              <w:pStyle w:val="Normaltext"/>
+            </w:pPr>
+            <w:r>
+              <w:t>A3</w:t>
+            </w:r>
+          </w:p>
+        </w:tc>
+        <w:tc>
+          <w:tcPr>
+            <w:tcW w:w="923" w:type="dxa"/>
+          </w:tcPr>
+          <w:p>
+            <w:pPr>
+              <w:pStyle w:val="Normaltext"/>
+            </w:pPr>
+            <w:proofErr w:type="spellStart"/>
+            <w:r>
+              <w:t>Tx</w:t>
+            </w:r>
+            <w:proofErr w:type="spellEnd"/>
+            <w:r>
+              <w:t>(two)</w:t>
+            </w:r>
+          </w:p>
+        </w:tc>
+        <w:tc>
+          <w:tcPr>
+            <w:tcW w:w="961" w:type="dxa"/>
+          </w:tcPr>
+          <w:p>
+            <w:pPr>
+              <w:pStyle w:val="Normaltext"/>
+            </w:pPr>
+            <w:proofErr w:type="spellStart"/>
+            <w:r>
+              <w:t>Tq</w:t>
+            </w:r>
+            <w:proofErr w:type="spellEnd"/>
+            <w:r>
+              <w:t>(days)</w:t>
+            </w:r>
+          </w:p>
+        </w:tc>
+        <w:tc>
+          <w:tcPr>
+            <w:tcW w:w="921" w:type="dxa"/>
+          </w:tcPr>
+          <w:p>
+            <w:pPr>
+              <w:pStyle w:val="Normaltext"/>
+            </w:pPr>
+            <w:proofErr w:type="spellStart"/>
+            <w:r>
+              <w:t>Tp</w:t>
+            </w:r>
+            <w:proofErr w:type="spellEnd"/>
+            <w:r>
+              <w:t>(-)</w:t>
+            </w:r>
+          </w:p>
+        </w:tc>
+        <w:tc>
+          <w:tcPr>
+            <w:tcW w:w="920" w:type="dxa"/>
+          </w:tcPr>
+          <w:p>
+            <w:pPr>
+              <w:pStyle w:val="Normaltext"/>
+            </w:pPr>
+            <w:r>
+              <w:t>A2</w:t>
+            </w:r>
+          </w:p>
+        </w:tc>
+        <w:tc>
+          <w:tcPr>
+            <w:tcW w:w="921" w:type="dxa"/>
+          </w:tcPr>
+          <w:p>
+            <w:pPr>
+              <w:pStyle w:val="Normaltext"/>
+            </w:pPr>
+            <w:r>
+              <w:t>B3</w:t>
+            </w:r>
+          </w:p>
+        </w:tc>
+      </w:tr>
+    </w:tbl>
+    <w:p>
+      <w:pPr>
+        <w:pStyle w:val="Normaltext"/>
+        <w:spacing w:before="120"/>
+      </w:pPr>
+      <w:r>
+        <w:t xml:space="preserve">The buffer takes the first item and then keeps adding more from the string until a pattern in the </w:t>
+      </w:r>
+      <w:proofErr w:type="spellStart"/>
+      <w:r>
+        <w:rPr>
+          <w:rStyle w:val="CodeChar"/>
+        </w:rPr>
+        <w:t>PatternBank</w:t>
+      </w:r>
+      <w:proofErr w:type="spellEnd"/>
+      <w:r>
+        <w:t xml:space="preserve"> is matched. The pattern it will match in this case is “</w:t>
+      </w:r>
+      <w:proofErr w:type="spellStart"/>
+      <w:r>
+        <w:t>C,Tx,Tq,Tp,C</w:t>
+      </w:r>
+      <w:proofErr w:type="spellEnd"/>
+      <w:r>
+        <w:t>”. A relation is formed based on this pattern and then the final item is kept and the process repeats until the string is consumed.</w:t>
+      </w:r>
+    </w:p>
+    <w:tbl>
+      <w:tblPr>
+        <w:tblStyle w:val="TableGrid"/>
+        <w:tblpPr w:leftFromText="180" w:rightFromText="180" w:vertAnchor="text" w:horzAnchor="margin" w:tblpXSpec="center" w:tblpY="97"/>
+        <w:tblW w:w="0" w:type="auto"/>
+        <w:tblLook w:val="04A0" w:firstRow="1" w:lastRow="0" w:firstColumn="1" w:lastColumn="0" w:noHBand="0" w:noVBand="1"/>
+      </w:tblPr>
+      <w:tblGrid>
+        <w:gridCol w:w="919"/>
+        <w:gridCol w:w="951"/>
+        <w:gridCol w:w="1032"/>
+        <w:gridCol w:w="921"/>
+        <w:gridCol w:w="920"/>
+        <w:gridCol w:w="921"/>
+      </w:tblGrid>
+      <w:tr>
+        <w:trPr>
+          <w:trHeight w:val="340"/>
+        </w:trPr>
+        <w:tc>
+          <w:tcPr>
+            <w:tcW w:w="919" w:type="dxa"/>
+          </w:tcPr>
+          <w:p>
+            <w:pPr>
+              <w:pStyle w:val="Normaltext"/>
+              <w:rPr>
+                <w:b/>
+              </w:rPr>
+            </w:pPr>
+            <w:r>
+              <w:rPr>
+                <w:b/>
+              </w:rPr>
+              <w:t>A3</w:t>
+            </w:r>
+          </w:p>
+        </w:tc>
+        <w:tc>
+          <w:tcPr>
+            <w:tcW w:w="951" w:type="dxa"/>
+          </w:tcPr>
+          <w:p>
+            <w:pPr>
+              <w:pStyle w:val="Normaltext"/>
+            </w:pPr>
+            <w:proofErr w:type="spellStart"/>
+            <w:r>
+              <w:t>Tx</w:t>
+            </w:r>
+            <w:proofErr w:type="spellEnd"/>
+            <w:r>
+              <w:t>(two)</w:t>
+            </w:r>
+          </w:p>
+        </w:tc>
+        <w:tc>
+          <w:tcPr>
+            <w:tcW w:w="1032" w:type="dxa"/>
+          </w:tcPr>
+          <w:p>
+            <w:pPr>
+              <w:pStyle w:val="Normaltext"/>
+            </w:pPr>
+            <w:proofErr w:type="spellStart"/>
+            <w:r>
+              <w:t>Tq</w:t>
+            </w:r>
+            <w:proofErr w:type="spellEnd"/>
+            <w:r>
+              <w:t>(days)</w:t>
+            </w:r>
+          </w:p>
+        </w:tc>
+        <w:tc>
+          <w:tcPr>
+            <w:tcW w:w="921" w:type="dxa"/>
+          </w:tcPr>
+          <w:p>
+            <w:pPr>
+              <w:pStyle w:val="Normaltext"/>
+            </w:pPr>
+            <w:proofErr w:type="spellStart"/>
+            <w:r>
+              <w:t>Tp</w:t>
+            </w:r>
+            <w:proofErr w:type="spellEnd"/>
+            <w:r>
+              <w:t>(-)</w:t>
+            </w:r>
+          </w:p>
+        </w:tc>
+        <w:tc>
+          <w:tcPr>
+            <w:tcW w:w="920" w:type="dxa"/>
+          </w:tcPr>
+          <w:p>
+            <w:pPr>
+              <w:pStyle w:val="Normaltext"/>
+            </w:pPr>
+            <w:r>
+              <w:t>A2</w:t>
+            </w:r>
+          </w:p>
+        </w:tc>
+        <w:tc>
+          <w:tcPr>
+            <w:tcW w:w="921" w:type="dxa"/>
+          </w:tcPr>
+          <w:p>
+            <w:pPr>
+              <w:pStyle w:val="Normaltext"/>
+            </w:pPr>
+            <w:r>
+              <w:t>B3</w:t>
+            </w:r>
+          </w:p>
+        </w:tc>
+      </w:tr>
+      <w:tr>
+        <w:trPr>
+          <w:trHeight w:val="340"/>
+        </w:trPr>
+        <w:tc>
+          <w:tcPr>
+            <w:tcW w:w="919" w:type="dxa"/>
+          </w:tcPr>
+          <w:p>
+            <w:pPr>
+              <w:pStyle w:val="Normaltext"/>
+              <w:rPr>
+                <w:b/>
+              </w:rPr>
+            </w:pPr>
+            <w:r>
+              <w:rPr>
+                <w:b/>
+              </w:rPr>
+              <w:t>A3</w:t>
+            </w:r>
+          </w:p>
+        </w:tc>
+        <w:tc>
+          <w:tcPr>
+            <w:tcW w:w="951" w:type="dxa"/>
+          </w:tcPr>
+          <w:p>
+            <w:pPr>
+              <w:pStyle w:val="Normaltext"/>
+              <w:rPr>
+                <w:b/>
+              </w:rPr>
+            </w:pPr>
+            <w:proofErr w:type="spellStart"/>
+            <w:r>
+              <w:rPr>
+                <w:b/>
+              </w:rPr>
+              <w:t>Tx</w:t>
+            </w:r>
+            <w:proofErr w:type="spellEnd"/>
+            <w:r>
+              <w:rPr>
+                <w:b/>
+              </w:rPr>
+              <w:t>(two)</w:t>
+            </w:r>
+          </w:p>
+        </w:tc>
+        <w:tc>
+          <w:tcPr>
+            <w:tcW w:w="1032" w:type="dxa"/>
+          </w:tcPr>
+          <w:p>
+            <w:pPr>
+              <w:pStyle w:val="Normaltext"/>
+            </w:pPr>
+            <w:proofErr w:type="spellStart"/>
+            <w:r>
+              <w:t>Tq</w:t>
+            </w:r>
+            <w:proofErr w:type="spellEnd"/>
+            <w:r>
+              <w:t>(days)</w:t>
+            </w:r>
+          </w:p>
+        </w:tc>
+        <w:tc>
+          <w:tcPr>
+            <w:tcW w:w="921" w:type="dxa"/>
+          </w:tcPr>
+          <w:p>
+            <w:pPr>
+              <w:pStyle w:val="Normaltext"/>
+            </w:pPr>
+            <w:proofErr w:type="spellStart"/>
+            <w:r>
+              <w:t>Tp</w:t>
+            </w:r>
+            <w:proofErr w:type="spellEnd"/>
+            <w:r>
+              <w:t>(-)</w:t>
+            </w:r>
+          </w:p>
+        </w:tc>
+        <w:tc>
+          <w:tcPr>
+            <w:tcW w:w="920" w:type="dxa"/>
+          </w:tcPr>
+          <w:p>
+            <w:pPr>
+              <w:pStyle w:val="Normaltext"/>
+            </w:pPr>
+            <w:r>
+              <w:t>A2</w:t>
+            </w:r>
+          </w:p>
+        </w:tc>
+        <w:tc>
+          <w:tcPr>
+            <w:tcW w:w="921" w:type="dxa"/>
+          </w:tcPr>
+          <w:p>
+            <w:pPr>
+              <w:pStyle w:val="Normaltext"/>
+            </w:pPr>
+            <w:r>
+              <w:t>B3</w:t>
+            </w:r>
+          </w:p>
+        </w:tc>
+      </w:tr>
+      <w:tr>
+        <w:trPr>
+          <w:trHeight w:val="340"/>
+        </w:trPr>
+        <w:tc>
+          <w:tcPr>
+            <w:tcW w:w="919" w:type="dxa"/>
+          </w:tcPr>
+          <w:p>
+            <w:pPr>
+              <w:pStyle w:val="Normaltext"/>
+              <w:rPr>
+                <w:b/>
+              </w:rPr>
+            </w:pPr>
+            <w:r>
+              <w:rPr>
+                <w:b/>
+              </w:rPr>
+              <w:t>A3</w:t>
+            </w:r>
+          </w:p>
+        </w:tc>
+        <w:tc>
+          <w:tcPr>
+            <w:tcW w:w="951" w:type="dxa"/>
+          </w:tcPr>
+          <w:p>
+            <w:pPr>
+              <w:pStyle w:val="Normaltext"/>
+              <w:rPr>
+                <w:b/>
+              </w:rPr>
+            </w:pPr>
+            <w:proofErr w:type="spellStart"/>
+            <w:r>
+              <w:rPr>
+                <w:b/>
+              </w:rPr>
+              <w:t>Tx</w:t>
+            </w:r>
+            <w:proofErr w:type="spellEnd"/>
+            <w:r>
+              <w:rPr>
+                <w:b/>
+              </w:rPr>
+              <w:t>(two)</w:t>
+            </w:r>
+          </w:p>
+        </w:tc>
+        <w:tc>
+          <w:tcPr>
+            <w:tcW w:w="1032" w:type="dxa"/>
+          </w:tcPr>
+          <w:p>
+            <w:pPr>
+              <w:pStyle w:val="Normaltext"/>
+              <w:rPr>
+                <w:b/>
+              </w:rPr>
+            </w:pPr>
+            <w:proofErr w:type="spellStart"/>
+            <w:r>
+              <w:rPr>
+                <w:b/>
+              </w:rPr>
+              <w:t>Tq</w:t>
+            </w:r>
+            <w:proofErr w:type="spellEnd"/>
+            <w:r>
+              <w:rPr>
+                <w:b/>
+              </w:rPr>
+              <w:t>(days)</w:t>
+            </w:r>
+          </w:p>
+        </w:tc>
+        <w:tc>
+          <w:tcPr>
+            <w:tcW w:w="921" w:type="dxa"/>
+          </w:tcPr>
+          <w:p>
+            <w:pPr>
+              <w:pStyle w:val="Normaltext"/>
+            </w:pPr>
+            <w:proofErr w:type="spellStart"/>
+            <w:r>
+              <w:t>Tp</w:t>
+            </w:r>
+            <w:proofErr w:type="spellEnd"/>
+            <w:r>
+              <w:t>(-)</w:t>
+            </w:r>
+          </w:p>
+        </w:tc>
+        <w:tc>
+          <w:tcPr>
+            <w:tcW w:w="920" w:type="dxa"/>
+          </w:tcPr>
+          <w:p>
+            <w:pPr>
+              <w:pStyle w:val="Normaltext"/>
+            </w:pPr>
+            <w:r>
+              <w:t>A2</w:t>
+            </w:r>
+          </w:p>
+        </w:tc>
+        <w:tc>
+          <w:tcPr>
+            <w:tcW w:w="921" w:type="dxa"/>
+          </w:tcPr>
+          <w:p>
+            <w:pPr>
+              <w:pStyle w:val="Normaltext"/>
+            </w:pPr>
+            <w:r>
+              <w:t>B3</w:t>
+            </w:r>
+          </w:p>
+        </w:tc>
+      </w:tr>
+      <w:tr>
+        <w:trPr>
+          <w:trHeight w:val="340"/>
+        </w:trPr>
+        <w:tc>
+          <w:tcPr>
+            <w:tcW w:w="919" w:type="dxa"/>
+          </w:tcPr>
+          <w:p>
+            <w:pPr>
+              <w:pStyle w:val="Normaltext"/>
+              <w:rPr>
+                <w:b/>
+              </w:rPr>
+            </w:pPr>
+            <w:r>
+              <w:rPr>
+                <w:b/>
+              </w:rPr>
+              <w:t>A3</w:t>
+            </w:r>
+          </w:p>
+        </w:tc>
+        <w:tc>
+          <w:tcPr>
+            <w:tcW w:w="951" w:type="dxa"/>
+          </w:tcPr>
+          <w:p>
+            <w:pPr>
+              <w:pStyle w:val="Normaltext"/>
+              <w:rPr>
+                <w:b/>
+              </w:rPr>
+            </w:pPr>
+            <w:proofErr w:type="spellStart"/>
+            <w:r>
+              <w:rPr>
+                <w:b/>
+              </w:rPr>
+              <w:t>Tx</w:t>
+            </w:r>
+            <w:proofErr w:type="spellEnd"/>
+            <w:r>
+              <w:rPr>
+                <w:b/>
+              </w:rPr>
+              <w:t>(two)</w:t>
+            </w:r>
+          </w:p>
+        </w:tc>
+        <w:tc>
+          <w:tcPr>
+            <w:tcW w:w="1032" w:type="dxa"/>
+          </w:tcPr>
+          <w:p>
+            <w:pPr>
+              <w:pStyle w:val="Normaltext"/>
+              <w:rPr>
+                <w:b/>
+              </w:rPr>
+            </w:pPr>
+            <w:proofErr w:type="spellStart"/>
+            <w:r>
+              <w:rPr>
+                <w:b/>
+              </w:rPr>
+              <w:t>Tq</w:t>
+            </w:r>
+            <w:proofErr w:type="spellEnd"/>
+            <w:r>
+              <w:rPr>
+                <w:b/>
+              </w:rPr>
+              <w:t>(days)</w:t>
+            </w:r>
+          </w:p>
+        </w:tc>
+        <w:tc>
+          <w:tcPr>
+            <w:tcW w:w="921" w:type="dxa"/>
+          </w:tcPr>
+          <w:p>
+            <w:pPr>
+              <w:pStyle w:val="Normaltext"/>
+              <w:rPr>
+                <w:b/>
+              </w:rPr>
+            </w:pPr>
+            <w:proofErr w:type="spellStart"/>
+            <w:r>
+              <w:rPr>
+                <w:b/>
+              </w:rPr>
+              <w:t>Tp</w:t>
+            </w:r>
+            <w:proofErr w:type="spellEnd"/>
+            <w:r>
+              <w:rPr>
+                <w:b/>
+              </w:rPr>
+              <w:t>(-)</w:t>
+            </w:r>
+          </w:p>
+        </w:tc>
+        <w:tc>
+          <w:tcPr>
+            <w:tcW w:w="920" w:type="dxa"/>
+          </w:tcPr>
+          <w:p>
+            <w:pPr>
+              <w:pStyle w:val="Normaltext"/>
+            </w:pPr>
+            <w:r>
+              <w:t>A2</w:t>
+            </w:r>
+          </w:p>
+        </w:tc>
+        <w:tc>
+          <w:tcPr>
+            <w:tcW w:w="921" w:type="dxa"/>
+          </w:tcPr>
+          <w:p>
+            <w:pPr>
+              <w:pStyle w:val="Normaltext"/>
+            </w:pPr>
+            <w:r>
+              <w:t>B3</w:t>
+            </w:r>
+          </w:p>
+        </w:tc>
+      </w:tr>
+      <w:tr>
+        <w:trPr>
+          <w:trHeight w:val="340"/>
+        </w:trPr>
+        <w:tc>
+          <w:tcPr>
+            <w:tcW w:w="919" w:type="dxa"/>
+          </w:tcPr>
+          <w:p>
+            <w:pPr>
+              <w:pStyle w:val="Normaltext"/>
+              <w:rPr>
+                <w:b/>
+              </w:rPr>
+            </w:pPr>
+            <w:r>
+              <w:rPr>
+                <w:b/>
+              </w:rPr>
+              <w:t>A3</w:t>
+            </w:r>
+          </w:p>
+        </w:tc>
+        <w:tc>
+          <w:tcPr>
+            <w:tcW w:w="951" w:type="dxa"/>
+          </w:tcPr>
+          <w:p>
+            <w:pPr>
+              <w:pStyle w:val="Normaltext"/>
+              <w:rPr>
+                <w:b/>
+              </w:rPr>
+            </w:pPr>
+            <w:proofErr w:type="spellStart"/>
+            <w:r>
+              <w:rPr>
+                <w:b/>
+              </w:rPr>
+              <w:t>Tx</w:t>
+            </w:r>
+            <w:proofErr w:type="spellEnd"/>
+            <w:r>
+              <w:rPr>
+                <w:b/>
+              </w:rPr>
+              <w:t>(two)</w:t>
+            </w:r>
+          </w:p>
+        </w:tc>
+        <w:tc>
+          <w:tcPr>
+            <w:tcW w:w="1032" w:type="dxa"/>
+          </w:tcPr>
+          <w:p>
+            <w:pPr>
+              <w:pStyle w:val="Normaltext"/>
+              <w:rPr>
+                <w:b/>
+              </w:rPr>
+            </w:pPr>
+            <w:proofErr w:type="spellStart"/>
+            <w:r>
+              <w:rPr>
+                <w:b/>
+              </w:rPr>
+              <w:t>Tq</w:t>
+            </w:r>
+            <w:proofErr w:type="spellEnd"/>
+            <w:r>
+              <w:rPr>
+                <w:b/>
+              </w:rPr>
+              <w:t>(days)</w:t>
+            </w:r>
+          </w:p>
+        </w:tc>
+        <w:tc>
+          <w:tcPr>
+            <w:tcW w:w="921" w:type="dxa"/>
+          </w:tcPr>
+          <w:p>
+            <w:pPr>
+              <w:pStyle w:val="Normaltext"/>
+              <w:rPr>
+                <w:b/>
+              </w:rPr>
+            </w:pPr>
+            <w:proofErr w:type="spellStart"/>
+            <w:r>
+              <w:rPr>
+                <w:b/>
+              </w:rPr>
+              <w:t>Tp</w:t>
+            </w:r>
+            <w:proofErr w:type="spellEnd"/>
+            <w:r>
+              <w:rPr>
+                <w:b/>
+              </w:rPr>
+              <w:t>(-)</w:t>
+            </w:r>
+          </w:p>
+        </w:tc>
+        <w:tc>
+          <w:tcPr>
+            <w:tcW w:w="920" w:type="dxa"/>
+          </w:tcPr>
+          <w:p>
+            <w:pPr>
+              <w:pStyle w:val="Normaltext"/>
+              <w:rPr>
+                <w:b/>
+              </w:rPr>
+            </w:pPr>
+            <w:r>
+              <w:rPr>
+                <w:b/>
+              </w:rPr>
+              <w:t>A2</w:t>
+            </w:r>
+          </w:p>
+        </w:tc>
+        <w:tc>
+          <w:tcPr>
+            <w:tcW w:w="921" w:type="dxa"/>
+          </w:tcPr>
+          <w:p>
+            <w:pPr>
+              <w:pStyle w:val="Normaltext"/>
+            </w:pPr>
+            <w:r>
+              <w:t>B3</w:t>
+            </w:r>
+          </w:p>
+        </w:tc>
+      </w:tr>
+      <w:tr>
+        <w:trPr>
+          <w:trHeight w:val="340"/>
+        </w:trPr>
+        <w:tc>
+          <w:tcPr>
+            <w:tcW w:w="919" w:type="dxa"/>
+          </w:tcPr>
+          <w:p>
+            <w:pPr>
+              <w:pStyle w:val="Normaltext"/>
+              <w:rPr>
+                <w:i/>
+                <w:color w:val="808080" w:themeColor="background1" w:themeShade="80"/>
+              </w:rPr>
+            </w:pPr>
+            <w:r>
+              <w:rPr>
+                <w:i/>
+                <w:color w:val="808080" w:themeColor="background1" w:themeShade="80"/>
+              </w:rPr>
+              <w:t>A3</w:t>
+            </w:r>
+          </w:p>
+        </w:tc>
+        <w:tc>
+          <w:tcPr>
+            <w:tcW w:w="951" w:type="dxa"/>
+          </w:tcPr>
+          <w:p>
+            <w:pPr>
+              <w:pStyle w:val="Normaltext"/>
+              <w:rPr>
+                <w:i/>
+                <w:color w:val="808080" w:themeColor="background1" w:themeShade="80"/>
+              </w:rPr>
+            </w:pPr>
+            <w:proofErr w:type="spellStart"/>
+            <w:r>
+              <w:rPr>
+                <w:i/>
+                <w:color w:val="808080" w:themeColor="background1" w:themeShade="80"/>
+              </w:rPr>
+              <w:t>Tx</w:t>
+            </w:r>
+            <w:proofErr w:type="spellEnd"/>
+            <w:r>
+              <w:rPr>
+                <w:i/>
+                <w:color w:val="808080" w:themeColor="background1" w:themeShade="80"/>
+              </w:rPr>
+              <w:t>(two)</w:t>
+            </w:r>
+          </w:p>
+        </w:tc>
+        <w:tc>
+          <w:tcPr>
+            <w:tcW w:w="1032" w:type="dxa"/>
+          </w:tcPr>
+          <w:p>
+            <w:pPr>
+              <w:pStyle w:val="Normaltext"/>
+              <w:rPr>
+                <w:i/>
+                <w:color w:val="808080" w:themeColor="background1" w:themeShade="80"/>
+              </w:rPr>
+            </w:pPr>
+            <w:proofErr w:type="spellStart"/>
+            <w:r>
+              <w:rPr>
+                <w:i/>
+                <w:color w:val="808080" w:themeColor="background1" w:themeShade="80"/>
+              </w:rPr>
+              <w:t>Tq</w:t>
+            </w:r>
+            <w:proofErr w:type="spellEnd"/>
+            <w:r>
+              <w:rPr>
+                <w:i/>
+                <w:color w:val="808080" w:themeColor="background1" w:themeShade="80"/>
+              </w:rPr>
+              <w:t>(days)</w:t>
+            </w:r>
+          </w:p>
+        </w:tc>
+        <w:tc>
+          <w:tcPr>
+            <w:tcW w:w="921" w:type="dxa"/>
+          </w:tcPr>
+          <w:p>
+            <w:pPr>
+              <w:pStyle w:val="Normaltext"/>
+              <w:rPr>
+                <w:i/>
+                <w:color w:val="808080" w:themeColor="background1" w:themeShade="80"/>
+              </w:rPr>
+            </w:pPr>
+            <w:proofErr w:type="spellStart"/>
+            <w:r>
+              <w:rPr>
+                <w:i/>
+                <w:color w:val="808080" w:themeColor="background1" w:themeShade="80"/>
+              </w:rPr>
+              <w:t>Tp</w:t>
+            </w:r>
+            <w:proofErr w:type="spellEnd"/>
+            <w:r>
+              <w:rPr>
+                <w:i/>
+                <w:color w:val="808080" w:themeColor="background1" w:themeShade="80"/>
+              </w:rPr>
+              <w:t>(-)</w:t>
+            </w:r>
+          </w:p>
+        </w:tc>
+        <w:tc>
+          <w:tcPr>
+            <w:tcW w:w="920" w:type="dxa"/>
+          </w:tcPr>
+          <w:p>
+            <w:pPr>
+              <w:pStyle w:val="Normaltext"/>
+              <w:rPr>
+                <w:b/>
+              </w:rPr>
+            </w:pPr>
+            <w:r>
+              <w:rPr>
+                <w:b/>
+              </w:rPr>
+              <w:t>A2</w:t>
+            </w:r>
+          </w:p>
+        </w:tc>
+        <w:tc>
+          <w:tcPr>
+            <w:tcW w:w="921" w:type="dxa"/>
+          </w:tcPr>
+          <w:p>
+            <w:pPr>
+              <w:pStyle w:val="Normaltext"/>
+            </w:pPr>
+            <w:r>
+              <w:t>B3</w:t>
+            </w:r>
+          </w:p>
+        </w:tc>
+      </w:tr>
+      <w:tr>
+        <w:trPr>
+          <w:trHeight w:val="340"/>
+        </w:trPr>
+        <w:tc>
+          <w:tcPr>
+            <w:tcW w:w="919" w:type="dxa"/>
+          </w:tcPr>
+          <w:p>
+            <w:pPr>
+              <w:pStyle w:val="Normaltext"/>
+              <w:rPr>
+                <w:i/>
+                <w:color w:val="808080" w:themeColor="background1" w:themeShade="80"/>
+              </w:rPr>
+            </w:pPr>
+            <w:r>
+              <w:rPr>
+                <w:i/>
+                <w:color w:val="808080" w:themeColor="background1" w:themeShade="80"/>
+              </w:rPr>
+              <w:t>A3</w:t>
+            </w:r>
+          </w:p>
+        </w:tc>
+        <w:tc>
+          <w:tcPr>
+            <w:tcW w:w="951" w:type="dxa"/>
+          </w:tcPr>
+          <w:p>
+            <w:pPr>
+              <w:pStyle w:val="Normaltext"/>
+              <w:rPr>
+                <w:i/>
+                <w:color w:val="808080" w:themeColor="background1" w:themeShade="80"/>
+              </w:rPr>
+            </w:pPr>
+            <w:proofErr w:type="spellStart"/>
+            <w:r>
+              <w:rPr>
+                <w:i/>
+                <w:color w:val="808080" w:themeColor="background1" w:themeShade="80"/>
+              </w:rPr>
+              <w:t>Tx</w:t>
+            </w:r>
+            <w:proofErr w:type="spellEnd"/>
+            <w:r>
+              <w:rPr>
+                <w:i/>
+                <w:color w:val="808080" w:themeColor="background1" w:themeShade="80"/>
+              </w:rPr>
+              <w:t>(two)</w:t>
+            </w:r>
+          </w:p>
+        </w:tc>
+        <w:tc>
+          <w:tcPr>
+            <w:tcW w:w="1032" w:type="dxa"/>
+          </w:tcPr>
+          <w:p>
+            <w:pPr>
+              <w:pStyle w:val="Normaltext"/>
+              <w:rPr>
+                <w:i/>
+                <w:color w:val="808080" w:themeColor="background1" w:themeShade="80"/>
+              </w:rPr>
+            </w:pPr>
+            <w:proofErr w:type="spellStart"/>
+            <w:r>
+              <w:rPr>
+                <w:i/>
+                <w:color w:val="808080" w:themeColor="background1" w:themeShade="80"/>
+              </w:rPr>
+              <w:t>Tq</w:t>
+            </w:r>
+            <w:proofErr w:type="spellEnd"/>
+            <w:r>
+              <w:rPr>
+                <w:i/>
+                <w:color w:val="808080" w:themeColor="background1" w:themeShade="80"/>
+              </w:rPr>
+              <w:t>(days)</w:t>
+            </w:r>
+          </w:p>
+        </w:tc>
+        <w:tc>
+          <w:tcPr>
+            <w:tcW w:w="921" w:type="dxa"/>
+          </w:tcPr>
+          <w:p>
+            <w:pPr>
+              <w:pStyle w:val="Normaltext"/>
+              <w:rPr>
+                <w:i/>
+                <w:color w:val="808080" w:themeColor="background1" w:themeShade="80"/>
+              </w:rPr>
+            </w:pPr>
+            <w:proofErr w:type="spellStart"/>
+            <w:r>
+              <w:rPr>
+                <w:i/>
+                <w:color w:val="808080" w:themeColor="background1" w:themeShade="80"/>
+              </w:rPr>
+              <w:t>Tp</w:t>
+            </w:r>
+            <w:proofErr w:type="spellEnd"/>
+            <w:r>
+              <w:rPr>
+                <w:i/>
+                <w:color w:val="808080" w:themeColor="background1" w:themeShade="80"/>
+              </w:rPr>
+              <w:t>(-)</w:t>
+            </w:r>
+          </w:p>
+        </w:tc>
+        <w:tc>
+          <w:tcPr>
+            <w:tcW w:w="920" w:type="dxa"/>
+          </w:tcPr>
+          <w:p>
+            <w:pPr>
+              <w:pStyle w:val="Normaltext"/>
+              <w:rPr>
+                <w:b/>
+              </w:rPr>
+            </w:pPr>
+            <w:r>
+              <w:rPr>
+                <w:b/>
+              </w:rPr>
+              <w:t>A2</w:t>
+            </w:r>
+          </w:p>
+        </w:tc>
+        <w:tc>
+          <w:tcPr>
+            <w:tcW w:w="921" w:type="dxa"/>
+          </w:tcPr>
+          <w:p>
+            <w:pPr>
+              <w:pStyle w:val="Normaltext"/>
+              <w:rPr>
+                <w:b/>
+              </w:rPr>
+            </w:pPr>
+            <w:r>
+              <w:rPr>
+                <w:b/>
+              </w:rPr>
+              <w:t>B3</w:t>
+            </w:r>
+          </w:p>
+        </w:tc>
+      </w:tr>
+    </w:tbl>
+    <w:p>
+      <w:pPr>
+        <w:pStyle w:val="Normaltext"/>
+        <w:spacing w:before="120"/>
+        <w:ind w:left="1080"/>
+      </w:pPr>
+      <w:r>
+        <w:t xml:space="preserve"> </w:t>
+      </w:r>
+    </w:p>
+    <w:p>
+      <w:pPr>
+        <w:pStyle w:val="Normaltext"/>
+        <w:spacing w:before="120"/>
+        <w:ind w:left="1080"/>
+      </w:pPr>
+      <w:r>
+        <w:t xml:space="preserve"> </w:t>
+      </w:r>
+    </w:p>
+    <w:p>
+      <w:pPr>
+        <w:pStyle w:val="Normaltext"/>
+        <w:spacing w:before="120"/>
+        <w:ind w:left="1080"/>
+      </w:pPr>
+      <w:r>
+        <w:rPr>
+          <w:i/>
+          <w:noProof/>
+        </w:rPr>
+        <mc:AlternateContent>
+          <mc:Choice Requires="wps">
+            <w:drawing>
+              <wp:anchor distT="0" distB="0" distL="114300" distR="114300" simplePos="0" relativeHeight="251665408" behindDoc="0" locked="0" layoutInCell="1" allowOverlap="1" wp14:anchorId="396A5C0E" wp14:editId="405A51F6">
+                <wp:simplePos x="0" y="0"/>
+                <wp:positionH relativeFrom="column">
+                  <wp:posOffset>785495</wp:posOffset>
+                </wp:positionH>
+                <wp:positionV relativeFrom="paragraph">
+                  <wp:posOffset>278603</wp:posOffset>
+                </wp:positionV>
+                <wp:extent cx="219075" cy="133350"/>
+                <wp:effectExtent l="0" t="0" r="28575" b="19050"/>
+                <wp:wrapNone/>
+                <wp:docPr id="29" name="Pentagon 29"/>
+                <wp:cNvGraphicFramePr/>
+                <a:graphic xmlns:a="http://schemas.openxmlformats.org/drawingml/2006/main">
+                  <a:graphicData uri="http://schemas.microsoft.com/office/word/2010/wordprocessingShape">
+                    <wps:wsp>
+                      <wps:cNvSpPr/>
+                      <wps:spPr>
+                        <a:xfrm>
+                          <a:off x="0" y="0"/>
+                          <a:ext cx="219075" cy="133350"/>
+                        </a:xfrm>
+                        <a:prstGeom prst="homePlate">
+                          <a:avLst/>
+                        </a:prstGeom>
+                      </wps:spPr>
+                      <wps:style>
+                        <a:lnRef idx="2">
+                          <a:schemeClr val="accent1">
+                            <a:shade val="50000"/>
+                          </a:schemeClr>
+                        </a:lnRef>
+                        <a:fillRef idx="1">
+                          <a:schemeClr val="accent1"/>
+                        </a:fillRef>
+                        <a:effectRef idx="0">
+                          <a:schemeClr val="accent1"/>
+                        </a:effectRef>
+                        <a:fontRef idx="minor">
+                          <a:schemeClr val="lt1"/>
+                        </a:fontRef>
+                      </wps:style>
+                      <wps:bodyPr rot="0" spcFirstLastPara="0" vertOverflow="overflow" horzOverflow="overflow" vert="horz" wrap="square" lIns="91440" tIns="45720" rIns="91440" bIns="45720" numCol="1" spcCol="0" rtlCol="0" fromWordArt="0" anchor="ctr" anchorCtr="0" forceAA="0" compatLnSpc="1">
+                        <a:prstTxWarp prst="textNoShape">
+                          <a:avLst/>
+                        </a:prstTxWarp>
+                        <a:noAutofit/>
+                      </wps:bodyPr>
+                    </wps:wsp>
+                  </a:graphicData>
+                </a:graphic>
+              </wp:anchor>
+            </w:drawing>
+          </mc:Choice>
+          <mc:Fallback>
+            <w:pict>
+              <v:shapetype id="_x0000_t15" coordsize="21600,21600" o:spt="15" adj="16200" path="m@0,l,,,21600@0,21600,21600,10800xe">
+                <v:stroke joinstyle="miter"/>
+                <v:formulas>
+                  <v:f eqn="val #0"/>
+                  <v:f eqn="prod #0 1 2"/>
+                </v:formulas>
+                <v:path gradientshapeok="t" o:connecttype="custom" o:connectlocs="@1,0;0,10800;@1,21600;21600,10800" o:connectangles="270,180,90,0" textboxrect="0,0,10800,21600;0,0,16200,21600;0,0,21600,21600"/>
+                <v:handles>
+                  <v:h position="#0,topLeft" xrange="0,21600"/>
+                </v:handles>
+              </v:shapetype>
+              <v:shape id="Pentagon 29" o:spid="_x0000_s1026" type="#_x0000_t15" style="position:absolute;margin-left:61.85pt;margin-top:21.95pt;width:17.25pt;height:10.5pt;z-index:251665408;visibility:visible;mso-wrap-style:square;mso-wrap-distance-left:9pt;mso-wrap-distance-top:0;mso-wrap-distance-right:9pt;mso-wrap-distance-bottom:0;mso-position-horizontal:absolute;mso-position-horizontal-relative:text;mso-position-vertical:absolute;mso-position-vertical-relative:text;v-text-anchor:middle" o:gfxdata="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" adj="15026" fillcolor="#4f81bd [3204]" strokecolor="#243f60 [1604]" strokeweight="2pt"/>
+            </w:pict>
+          </mc:Fallback>
+        </mc:AlternateContent>
+      </w:r>
+    </w:p>
+    <w:p>
+      <w:pPr>
+        <w:pStyle w:val="Normaltext"/>
+        <w:spacing w:before="120"/>
+        <w:ind w:left="1080"/>
+      </w:pPr>
+    </w:p>
+    <w:p>
+      <w:pPr>
+        <w:pStyle w:val="Normaltext"/>
+        <w:spacing w:before="120"/>
+        <w:ind w:left="1080"/>
+      </w:pPr>
+      <w:r>
+        <w:rPr>
+          <w:i/>
+          <w:noProof/>
+        </w:rPr>
+        <mc:AlternateContent>
+          <mc:Choice Requires="wps">
+            <w:drawing>
+              <wp:anchor distT="0" distB="0" distL="114300" distR="114300" simplePos="0" relativeHeight="251667456" behindDoc="0" locked="0" layoutInCell="1" allowOverlap="1" wp14:anchorId="13B6C29B" wp14:editId="65547AF7">
+                <wp:simplePos x="0" y="0"/>
+                <wp:positionH relativeFrom="column">
+                  <wp:posOffset>760095</wp:posOffset>
+                </wp:positionH>
+                <wp:positionV relativeFrom="paragraph">
+                  <wp:posOffset>73660</wp:posOffset>
+                </wp:positionV>
+                <wp:extent cx="219075" cy="133350"/>
+                <wp:effectExtent l="0" t="0" r="28575" b="19050"/>
+                <wp:wrapNone/>
+                <wp:docPr id="30" name="Pentagon 30"/>
+                <wp:cNvGraphicFramePr/>
+                <a:graphic xmlns:a="http://schemas.openxmlformats.org/drawingml/2006/main">
+                  <a:graphicData uri="http://schemas.microsoft.com/office/word/2010/wordprocessingShape">
+                    <wps:wsp>
+                      <wps:cNvSpPr/>
+                      <wps:spPr>
+                        <a:xfrm>
+                          <a:off x="0" y="0"/>
+                          <a:ext cx="219075" cy="133350"/>
+                        </a:xfrm>
+                        <a:prstGeom prst="homePlate">
+                          <a:avLst/>
+                        </a:prstGeom>
+                      </wps:spPr>
+                      <wps:style>
+                        <a:lnRef idx="2">
+                          <a:schemeClr val="accent1">
+                            <a:shade val="50000"/>
+                          </a:schemeClr>
+                        </a:lnRef>
+                        <a:fillRef idx="1">
+                          <a:schemeClr val="accent1"/>
+                        </a:fillRef>
+                        <a:effectRef idx="0">
+                          <a:schemeClr val="accent1"/>
+                        </a:effectRef>
+                        <a:fontRef idx="minor">
+                          <a:schemeClr val="lt1"/>
+                        </a:fontRef>
+                      </wps:style>
+                      <wps:bodyPr rot="0" spcFirstLastPara="0" vertOverflow="overflow" horzOverflow="overflow" vert="horz" wrap="square" lIns="91440" tIns="45720" rIns="91440" bIns="45720" numCol="1" spcCol="0" rtlCol="0" fromWordArt="0" anchor="ctr" anchorCtr="0" forceAA="0" compatLnSpc="1">
+                        <a:prstTxWarp prst="textNoShape">
+                          <a:avLst/>
+                        </a:prstTxWarp>
+                        <a:noAutofit/>
+                      </wps:bodyPr>
+                    </wps:wsp>
+                  </a:graphicData>
+                </a:graphic>
+              </wp:anchor>
+            </w:drawing>
+          </mc:Choice>
+          <mc:Fallback>
+            <w:pict>
+              <v:shape id="Pentagon 30" o:spid="_x0000_s1026" type="#_x0000_t15" style="position:absolute;margin-left:59.85pt;margin-top:5.8pt;width:17.25pt;height:10.5pt;z-index:251667456;visibility:visible;mso-wrap-style:square;mso-wrap-distance-left:9pt;mso-wrap-distance-top:0;mso-wrap-distance-right:9pt;mso-wrap-distance-bottom:0;mso-position-horizontal:absolute;mso-position-horizontal-relative:text;mso-position-vertical:absolute;mso-position-vertical-relative:text;v-text-anchor:middle" o:gfxdata="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" adj="15026" fillcolor="#4f81bd [3204]" strokecolor="#243f60 [1604]" strokeweight="2pt"/>
+            </w:pict>
+          </mc:Fallback>
+        </mc:AlternateContent>
+      </w:r>
+    </w:p>
+    <w:p>
+      <w:pPr>
+        <w:pStyle w:val="Normaltext"/>
+        <w:spacing w:before="120"/>
+      </w:pPr>
+      <w:r>
+        <w:t xml:space="preserve">From </w:t>
+      </w:r>
+      <w:r>
+        <w:t>each</w:t>
+      </w:r>
+      <w:r>
+        <w:t xml:space="preserve"> </w:t>
+      </w:r>
+      <w:r>
+        <w:t>recognised pattern</w:t>
+      </w:r>
+      <w:r>
+        <w:t xml:space="preserve">, a </w:t>
+      </w:r>
+      <w:r>
+        <w:t xml:space="preserve">specific </w:t>
+      </w:r>
+      <w:r>
+        <w:t>way of translating the tags to relations is known. In total, this version of Parser recognises and can create relations for seventeen different patterns.</w:t>
       </w:r>
     </w:p>
     <w:p>
@@ -9653,245 +13099,147 @@
         <w:pStyle w:val="Heading2"/>
       </w:pPr>
       <w:r>
-        <w:t>Stage Two – Parser</w:t>
-      </w:r>
-    </w:p>
-    <w:p>
-      <w:r>
-        <w:t xml:space="preserve">Whereas for Logix the inspiration for code design came from knowledge of manual processing methods, the influence for Parser’s methods came from reading about the subject of natural language </w:t>
-      </w:r>
-      <w:proofErr w:type="spellStart"/>
-      <w:r>
-        <w:t>processing</w:t>
-      </w:r>
-      <w:r>
-        <w:rPr>
-          <w:vertAlign w:val="superscript"/>
-        </w:rPr>
-        <w:t>Add</w:t>
-      </w:r>
-      <w:proofErr w:type="spellEnd"/>
-      <w:r>
-        <w:rPr>
-          <w:vertAlign w:val="superscript"/>
-        </w:rPr>
-        <w:t xml:space="preserve"> references</w:t>
-      </w:r>
-      <w:r>
-        <w:t>. The most important concepts learnt were the use of “tagging” to categorise each word in a sentence as a particular part of speech</w:t>
-      </w:r>
-      <w:r>
-        <w:t>,</w:t>
-      </w:r>
-      <w:r>
-        <w:t xml:space="preserve"> </w:t>
-      </w:r>
-      <w:r>
-        <w:t>dictionaries to allow the tagging to take place</w:t>
-      </w:r>
-      <w:r>
-        <w:t xml:space="preserve"> </w:t>
-      </w:r>
-      <w:r>
-        <w:t xml:space="preserve">and </w:t>
-      </w:r>
-      <w:r>
-        <w:t xml:space="preserve">a buffer to match to grammatical rules based on the </w:t>
-      </w:r>
-      <w:r>
-        <w:t xml:space="preserve">sequence of </w:t>
-      </w:r>
-      <w:r>
-        <w:t>individual tags</w:t>
-      </w:r>
-      <w:r>
-        <w:t xml:space="preserve">. </w:t>
-      </w:r>
-      <w:r>
-        <w:t xml:space="preserve">This project did not require the sentences to be matched to rules of natural language grammar, but rather to expected patterns in the more restricted grammar of </w:t>
-      </w:r>
-      <w:r>
-        <w:t>puzzle</w:t>
-      </w:r>
-      <w:r>
-        <w:t xml:space="preserve"> clues. Not every word would be tagged, just those relevant to the problem type generally and then additionally those that are relevant to the particular problem. This meant there would be one largely static dictionary and another created per puzzle.</w:t>
-      </w:r>
-      <w:r>
-        <w:t xml:space="preserve"> </w:t>
-      </w:r>
-    </w:p>
-    <w:p>
-      <w:pPr>
-        <w:pStyle w:val="Heading3"/>
-      </w:pPr>
-      <w:r>
-        <w:t>Structure</w:t>
-      </w:r>
-    </w:p>
-    <w:p>
-      <w:pPr>
-        <w:pStyle w:val="Normaltext"/>
-      </w:pPr>
-      <w:r>
-        <w:t xml:space="preserve">Mirroring the structure of the whole program, the </w:t>
-      </w:r>
-      <w:r>
-        <w:rPr>
-          <w:b/>
-        </w:rPr>
-        <w:t>Parser</w:t>
-      </w:r>
-      <w:r>
-        <w:t xml:space="preserve"> class was developed to call the </w:t>
-      </w:r>
-      <w:r>
-        <w:rPr>
-          <w:b/>
-        </w:rPr>
-        <w:t>Tagger</w:t>
-      </w:r>
-      <w:r>
-        <w:t xml:space="preserve"> and </w:t>
-      </w:r>
-      <w:r>
-        <w:rPr>
-          <w:b/>
-        </w:rPr>
-        <w:t>Translator</w:t>
-      </w:r>
-      <w:r>
-        <w:t xml:space="preserve"> classes in turn.</w:t>
-      </w:r>
-      <w:r>
-        <w:t xml:space="preserve"> The Parser is instantiated with the puzzle, which it uses parts of to then in turn instantiate the Tagger and Translator. The Tagger creates a </w:t>
-      </w:r>
-      <w:proofErr w:type="spellStart"/>
-      <w:r>
-        <w:rPr>
-          <w:b/>
-        </w:rPr>
-        <w:t>TermsDictionary</w:t>
-      </w:r>
-      <w:proofErr w:type="spellEnd"/>
-      <w:r>
-        <w:t xml:space="preserve"> which contains words required by every puzzle and which considers keywords within the puzzle to include additional words that might also be necessary. For example, if a category carries the keyword “currency”, the </w:t>
-      </w:r>
-      <w:proofErr w:type="spellStart"/>
-      <w:r>
-        <w:t>TermsDictionary</w:t>
-      </w:r>
-      <w:proofErr w:type="spellEnd"/>
-      <w:r>
-        <w:t xml:space="preserve"> will add words such as “money”, “cash”, “cheap” and “expensive”. Again, it is the more simple and repeated use of language within these puzzles that allows a parser with less than a full Oxford dictionary to successfully reach a solution. The specialisation of the parser for this task is shown in the limits of the word lists contained in th</w:t>
-      </w:r>
-      <w:r>
-        <w:t>is</w:t>
-      </w:r>
-      <w:r>
-        <w:t xml:space="preserve"> dictionar</w:t>
-      </w:r>
-      <w:r>
-        <w:t>y</w:t>
-      </w:r>
-      <w:r>
-        <w:t>.</w:t>
-      </w:r>
-    </w:p>
-    <w:p>
-      <w:pPr>
-        <w:pStyle w:val="Normaltext"/>
-      </w:pPr>
-      <w:r>
-        <w:t xml:space="preserve">Alongside this, the Tagger instantiates a </w:t>
-      </w:r>
-      <w:proofErr w:type="spellStart"/>
-      <w:r>
-        <w:rPr>
-          <w:b/>
-        </w:rPr>
-        <w:t>CategoryDictionary</w:t>
-      </w:r>
-      <w:proofErr w:type="spellEnd"/>
-      <w:r>
-        <w:rPr>
-          <w:b/>
-        </w:rPr>
-        <w:t xml:space="preserve"> </w:t>
-      </w:r>
-      <w:r>
-        <w:t>from the puzzle items which splits all multi-word category items into individual words</w:t>
-      </w:r>
-      <w:r>
-        <w:t>. It ignores any short words, such as “as”, “in” or “the” whilst doing this so as not to unnecessarily bloat the tag pattern. Tagger then considers each clue in turn and each word within that clue in turn. Initially, it creates a string with every tag matched for the length of that sentence.</w:t>
-      </w:r>
-    </w:p>
-    <w:p>
-      <w:pPr>
-        <w:pStyle w:val="Normaltext"/>
-      </w:pPr>
-      <w:r>
-        <w:t>[so “this..” becomes “A2  To  A4…”]</w:t>
-      </w:r>
-    </w:p>
-    <w:p>
-      <w:pPr>
-        <w:pStyle w:val="Normaltext"/>
-      </w:pPr>
-      <w:r>
-        <w:t xml:space="preserve">It then condenses this tag pattern down to prepare it for Translator. This involves considering each tag and whether it should remain in the final pattern or not. To achieve this, it makes use </w:t>
-      </w:r>
-      <w:r>
-        <w:lastRenderedPageBreak/>
-        <w:t xml:space="preserve">of the </w:t>
-      </w:r>
-      <w:proofErr w:type="spellStart"/>
-      <w:r>
-        <w:rPr>
-          <w:b/>
-        </w:rPr>
-        <w:t>PatternBuffer</w:t>
-      </w:r>
-      <w:proofErr w:type="spellEnd"/>
-      <w:r>
-        <w:t xml:space="preserve"> class.</w:t>
-      </w:r>
-      <w:r>
-        <w:t xml:space="preserve"> This buffer allows adjacent tags to be considered and kept in if they make a sensible combination, removing anything irrelevant.</w:t>
-      </w:r>
-    </w:p>
-    <w:p>
-      <w:pPr>
-        <w:pStyle w:val="Normaltext"/>
-      </w:pPr>
-      <w:r>
-        <w:t>[Example]</w:t>
-      </w:r>
-    </w:p>
-    <w:p>
-      <w:pPr>
-        <w:pStyle w:val="Normaltext"/>
-      </w:pPr>
-      <w:r>
-        <w:t xml:space="preserve">Tagger then calls upon Translator to turn the finished tagline into relational statements. To do this it compares the part or parts of the line to tag patterns within the </w:t>
-      </w:r>
-      <w:proofErr w:type="spellStart"/>
-      <w:r>
-        <w:rPr>
-          <w:b/>
-        </w:rPr>
-        <w:t>PatternBank</w:t>
-      </w:r>
-      <w:proofErr w:type="spellEnd"/>
-      <w:r>
-        <w:t xml:space="preserve"> class.</w:t>
-      </w:r>
-    </w:p>
-    <w:p>
-      <w:pPr>
-        <w:pStyle w:val="Normaltext"/>
-      </w:pPr>
-      <w:r>
-        <w:t>[Example]</w:t>
+        <w:t>Stage 3 – First-order Logic</w:t>
+      </w:r>
+    </w:p>
+    <w:p>
+      <w:pPr>
+        <w:pStyle w:val="ListParagraph"/>
+        <w:numPr>
+          <w:ilvl w:val="0"/>
+          <w:numId w:val="8"/>
+        </w:numPr>
+      </w:pPr>
+      <w:r>
+        <w:t>problem using Vampire</w:t>
+      </w:r>
+    </w:p>
+    <w:p>
+      <w:pPr>
+        <w:pStyle w:val="ListParagraph"/>
+        <w:numPr>
+          <w:ilvl w:val="0"/>
+          <w:numId w:val="8"/>
+        </w:numPr>
+      </w:pPr>
+      <w:r>
+        <w:t>no ideal substitute</w:t>
+      </w:r>
+    </w:p>
+    <w:p>
+      <w:pPr>
+        <w:pStyle w:val="ListParagraph"/>
+        <w:numPr>
+          <w:ilvl w:val="0"/>
+          <w:numId w:val="8"/>
+        </w:numPr>
+      </w:pPr>
+      <w:r>
+        <w:t>focus returned to parser</w:t>
+      </w:r>
+    </w:p>
+    <w:p>
+      <w:pPr>
+        <w:pStyle w:val="ListParagraph"/>
+        <w:numPr>
+          <w:ilvl w:val="0"/>
+          <w:numId w:val="8"/>
+        </w:numPr>
+      </w:pPr>
+      <w:r>
+        <w:t>statements that had been prepared nonetheless</w:t>
+      </w:r>
+    </w:p>
+    <w:p>
+      <w:pPr>
+        <w:pStyle w:val="Heading1"/>
+        <w:numPr>
+          <w:ilvl w:val="0"/>
+          <w:numId w:val="2"/>
+        </w:numPr>
+      </w:pPr>
+      <w:r>
+        <w:t>Evaluation</w:t>
+      </w:r>
+    </w:p>
+    <w:p>
+      <w:pPr>
+        <w:pStyle w:val="ListParagraph"/>
+        <w:numPr>
+          <w:ilvl w:val="0"/>
+          <w:numId w:val="9"/>
+        </w:numPr>
+      </w:pPr>
+      <w:r>
+        <w:t>What worked well</w:t>
+      </w:r>
+    </w:p>
+    <w:p>
+      <w:pPr>
+        <w:pStyle w:val="ListParagraph"/>
+        <w:numPr>
+          <w:ilvl w:val="0"/>
+          <w:numId w:val="9"/>
+        </w:numPr>
+      </w:pPr>
+      <w:r>
+        <w:t>What proved difficult / worked less well</w:t>
+      </w:r>
+    </w:p>
+    <w:p>
+      <w:pPr>
+        <w:pStyle w:val="ListParagraph"/>
+        <w:numPr>
+          <w:ilvl w:val="0"/>
+          <w:numId w:val="9"/>
+        </w:numPr>
+      </w:pPr>
+      <w:r>
+        <w:t>What project discovered in relation to project title</w:t>
+      </w:r>
+    </w:p>
+    <w:p>
+      <w:pPr>
+        <w:pStyle w:val="ListParagraph"/>
+        <w:numPr>
+          <w:ilvl w:val="0"/>
+          <w:numId w:val="9"/>
+        </w:numPr>
+      </w:pPr>
+      <w:r>
+        <w:t>How work would continue from current level</w:t>
+      </w:r>
+      <w:r>
+        <w:t xml:space="preserve"> – whether trickier semantics can in fact be handled</w:t>
+      </w:r>
+    </w:p>
+    <w:p>
+      <w:pPr>
+        <w:pStyle w:val="ListParagraph"/>
+        <w:numPr>
+          <w:ilvl w:val="0"/>
+          <w:numId w:val="9"/>
+        </w:numPr>
+      </w:pPr>
+      <w:r>
+        <w:t>Evaluation of software success rate compared to previously existing software</w:t>
+      </w:r>
+    </w:p>
+    <w:p>
+      <w:pPr>
+        <w:pStyle w:val="Heading1"/>
+        <w:numPr>
+          <w:ilvl w:val="0"/>
+          <w:numId w:val="2"/>
+        </w:numPr>
+      </w:pPr>
+      <w:r>
+        <w:t>Summary</w:t>
+      </w:r>
+    </w:p>
+    <w:p>
+      <w:r>
+        <w:t>[Summary]</w:t>
       </w:r>
     </w:p>
     <w:sectPr>
@@ -9909,7 +13257,7 @@
   <w:abstractNum w:abstractNumId="0">
     <w:nsid w:val="06F22AC4"/>
     <w:multiLevelType w:val="multilevel"/>
-    <w:tmpl w:val="13D419D2"/>
+    <w:tmpl w:val="CDFE2946"/>
     <w:lvl w:ilvl="0">
       <w:start w:val="1"/>
       <w:numFmt w:val="decimal"/>
@@ -9943,7 +13291,7 @@
       <w:lvlText w:val="%1.%2.%3."/>
       <w:lvlJc w:val="left"/>
       <w:pPr>
-        <w:ind w:left="1224" w:hanging="504"/>
+        <w:ind w:left="357" w:hanging="357"/>
       </w:pPr>
       <w:rPr>
         <w:rFonts w:hint="default"/>
@@ -10023,9 +13371,98 @@
     </w:lvl>
   </w:abstractNum>
   <w:abstractNum w:abstractNumId="1">
-    <w:nsid w:val="63FD358E"/>
+    <w:nsid w:val="20296B16"/>
     <w:multiLevelType w:val="hybridMultilevel"/>
-    <w:tmpl w:val="95DEF392"/>
+    <w:tmpl w:val="4462CBF6"/>
+    <w:lvl w:ilvl="0" w:tplc="766EB542">
+      <w:start w:val="1"/>
+      <w:numFmt w:val="decimal"/>
+      <w:lvlText w:val="%1)"/>
+      <w:lvlJc w:val="left"/>
+      <w:pPr>
+        <w:ind w:left="1080" w:hanging="360"/>
+      </w:pPr>
+      <w:rPr>
+        <w:rFonts w:hint="default"/>
+      </w:rPr>
+    </w:lvl>
+    <w:lvl w:ilvl="1" w:tplc="08090019" w:tentative="1">
+      <w:start w:val="1"/>
+      <w:numFmt w:val="lowerLetter"/>
+      <w:lvlText w:val="%2."/>
+      <w:lvlJc w:val="left"/>
+      <w:pPr>
+        <w:ind w:left="1800" w:hanging="360"/>
+      </w:pPr>
+    </w:lvl>
+    <w:lvl w:ilvl="2" w:tplc="0809001B" w:tentative="1">
+      <w:start w:val="1"/>
+      <w:numFmt w:val="lowerRoman"/>
+      <w:lvlText w:val="%3."/>
+      <w:lvlJc w:val="right"/>
+      <w:pPr>
+        <w:ind w:left="2520" w:hanging="180"/>
+      </w:pPr>
+    </w:lvl>
+    <w:lvl w:ilvl="3" w:tplc="0809000F" w:tentative="1">
+      <w:start w:val="1"/>
+      <w:numFmt w:val="decimal"/>
+      <w:lvlText w:val="%4."/>
+      <w:lvlJc w:val="left"/>
+      <w:pPr>
+        <w:ind w:left="3240" w:hanging="360"/>
+      </w:pPr>
+    </w:lvl>
+    <w:lvl w:ilvl="4" w:tplc="08090019" w:tentative="1">
+      <w:start w:val="1"/>
+      <w:numFmt w:val="lowerLetter"/>
+      <w:lvlText w:val="%5."/>
+      <w:lvlJc w:val="left"/>
+      <w:pPr>
+        <w:ind w:left="3960" w:hanging="360"/>
+      </w:pPr>
+    </w:lvl>
+    <w:lvl w:ilvl="5" w:tplc="0809001B" w:tentative="1">
+      <w:start w:val="1"/>
+      <w:numFmt w:val="lowerRoman"/>
+      <w:lvlText w:val="%6."/>
+      <w:lvlJc w:val="right"/>
+      <w:pPr>
+        <w:ind w:left="4680" w:hanging="180"/>
+      </w:pPr>
+    </w:lvl>
+    <w:lvl w:ilvl="6" w:tplc="0809000F" w:tentative="1">
+      <w:start w:val="1"/>
+      <w:numFmt w:val="decimal"/>
+      <w:lvlText w:val="%7."/>
+      <w:lvlJc w:val="left"/>
+      <w:pPr>
+        <w:ind w:left="5400" w:hanging="360"/>
+      </w:pPr>
+    </w:lvl>
+    <w:lvl w:ilvl="7" w:tplc="08090019" w:tentative="1">
+      <w:start w:val="1"/>
+      <w:numFmt w:val="lowerLetter"/>
+      <w:lvlText w:val="%8."/>
+      <w:lvlJc w:val="left"/>
+      <w:pPr>
+        <w:ind w:left="6120" w:hanging="360"/>
+      </w:pPr>
+    </w:lvl>
+    <w:lvl w:ilvl="8" w:tplc="0809001B" w:tentative="1">
+      <w:start w:val="1"/>
+      <w:numFmt w:val="lowerRoman"/>
+      <w:lvlText w:val="%9."/>
+      <w:lvlJc w:val="right"/>
+      <w:pPr>
+        <w:ind w:left="6840" w:hanging="180"/>
+      </w:pPr>
+    </w:lvl>
+  </w:abstractNum>
+  <w:abstractNum w:abstractNumId="2">
+    <w:nsid w:val="276B750E"/>
+    <w:multiLevelType w:val="hybridMultilevel"/>
+    <w:tmpl w:val="CACEF582"/>
     <w:lvl w:ilvl="0" w:tplc="08090001">
       <w:start w:val="1"/>
       <w:numFmt w:val="bullet"/>
@@ -10135,10 +13572,99 @@
       </w:rPr>
     </w:lvl>
   </w:abstractNum>
-  <w:abstractNum w:abstractNumId="2">
-    <w:nsid w:val="657E5159"/>
+  <w:abstractNum w:abstractNumId="3">
+    <w:nsid w:val="471E09DF"/>
+    <w:multiLevelType w:val="multilevel"/>
+    <w:tmpl w:val="4462CBF6"/>
+    <w:lvl w:ilvl="0">
+      <w:start w:val="1"/>
+      <w:numFmt w:val="decimal"/>
+      <w:lvlText w:val="%1)"/>
+      <w:lvlJc w:val="left"/>
+      <w:pPr>
+        <w:ind w:left="360" w:hanging="360"/>
+      </w:pPr>
+      <w:rPr>
+        <w:rFonts w:hint="default"/>
+      </w:rPr>
+    </w:lvl>
+    <w:lvl w:ilvl="1" w:tentative="1">
+      <w:start w:val="1"/>
+      <w:numFmt w:val="lowerLetter"/>
+      <w:lvlText w:val="%2."/>
+      <w:lvlJc w:val="left"/>
+      <w:pPr>
+        <w:ind w:left="1080" w:hanging="360"/>
+      </w:pPr>
+    </w:lvl>
+    <w:lvl w:ilvl="2" w:tentative="1">
+      <w:start w:val="1"/>
+      <w:numFmt w:val="lowerRoman"/>
+      <w:lvlText w:val="%3."/>
+      <w:lvlJc w:val="right"/>
+      <w:pPr>
+        <w:ind w:left="1800" w:hanging="180"/>
+      </w:pPr>
+    </w:lvl>
+    <w:lvl w:ilvl="3" w:tentative="1">
+      <w:start w:val="1"/>
+      <w:numFmt w:val="decimal"/>
+      <w:lvlText w:val="%4."/>
+      <w:lvlJc w:val="left"/>
+      <w:pPr>
+        <w:ind w:left="2520" w:hanging="360"/>
+      </w:pPr>
+    </w:lvl>
+    <w:lvl w:ilvl="4" w:tentative="1">
+      <w:start w:val="1"/>
+      <w:numFmt w:val="lowerLetter"/>
+      <w:lvlText w:val="%5."/>
+      <w:lvlJc w:val="left"/>
+      <w:pPr>
+        <w:ind w:left="3240" w:hanging="360"/>
+      </w:pPr>
+    </w:lvl>
+    <w:lvl w:ilvl="5" w:tentative="1">
+      <w:start w:val="1"/>
+      <w:numFmt w:val="lowerRoman"/>
+      <w:lvlText w:val="%6."/>
+      <w:lvlJc w:val="right"/>
+      <w:pPr>
+        <w:ind w:left="3960" w:hanging="180"/>
+      </w:pPr>
+    </w:lvl>
+    <w:lvl w:ilvl="6" w:tentative="1">
+      <w:start w:val="1"/>
+      <w:numFmt w:val="decimal"/>
+      <w:lvlText w:val="%7."/>
+      <w:lvlJc w:val="left"/>
+      <w:pPr>
+        <w:ind w:left="4680" w:hanging="360"/>
+      </w:pPr>
+    </w:lvl>
+    <w:lvl w:ilvl="7" w:tentative="1">
+      <w:start w:val="1"/>
+      <w:numFmt w:val="lowerLetter"/>
+      <w:lvlText w:val="%8."/>
+      <w:lvlJc w:val="left"/>
+      <w:pPr>
+        <w:ind w:left="5400" w:hanging="360"/>
+      </w:pPr>
+    </w:lvl>
+    <w:lvl w:ilvl="8" w:tentative="1">
+      <w:start w:val="1"/>
+      <w:numFmt w:val="lowerRoman"/>
+      <w:lvlText w:val="%9."/>
+      <w:lvlJc w:val="right"/>
+      <w:pPr>
+        <w:ind w:left="6120" w:hanging="180"/>
+      </w:pPr>
+    </w:lvl>
+  </w:abstractNum>
+  <w:abstractNum w:abstractNumId="4">
+    <w:nsid w:val="4D5A39C7"/>
     <w:multiLevelType w:val="hybridMultilevel"/>
-    <w:tmpl w:val="0C04489A"/>
+    <w:tmpl w:val="8490FD66"/>
     <w:lvl w:ilvl="0" w:tplc="08090001">
       <w:start w:val="1"/>
       <w:numFmt w:val="bullet"/>
@@ -10248,7 +13774,233 @@
       </w:rPr>
     </w:lvl>
   </w:abstractNum>
-  <w:abstractNum w:abstractNumId="3">
+  <w:abstractNum w:abstractNumId="5">
+    <w:nsid w:val="63FD358E"/>
+    <w:multiLevelType w:val="hybridMultilevel"/>
+    <w:tmpl w:val="95DEF392"/>
+    <w:lvl w:ilvl="0" w:tplc="08090001">
+      <w:start w:val="1"/>
+      <w:numFmt w:val="bullet"/>
+      <w:lvlText w:val=""/>
+      <w:lvlJc w:val="left"/>
+      <w:pPr>
+        <w:ind w:left="720" w:hanging="360"/>
+      </w:pPr>
+      <w:rPr>
+        <w:rFonts w:ascii="Symbol" w:hAnsi="Symbol" w:hint="default"/>
+      </w:rPr>
+    </w:lvl>
+    <w:lvl w:ilvl="1" w:tplc="08090003" w:tentative="1">
+      <w:start w:val="1"/>
+      <w:numFmt w:val="bullet"/>
+      <w:lvlText w:val="o"/>
+      <w:lvlJc w:val="left"/>
+      <w:pPr>
+        <w:ind w:left="1440" w:hanging="360"/>
+      </w:pPr>
+      <w:rPr>
+        <w:rFonts w:ascii="Courier New" w:hAnsi="Courier New" w:cs="Courier New" w:hint="default"/>
+      </w:rPr>
+    </w:lvl>
+    <w:lvl w:ilvl="2" w:tplc="08090005" w:tentative="1">
+      <w:start w:val="1"/>
+      <w:numFmt w:val="bullet"/>
+      <w:lvlText w:val=""/>
+      <w:lvlJc w:val="left"/>
+      <w:pPr>
+        <w:ind w:left="2160" w:hanging="360"/>
+      </w:pPr>
+      <w:rPr>
+        <w:rFonts w:ascii="Wingdings" w:hAnsi="Wingdings" w:hint="default"/>
+      </w:rPr>
+    </w:lvl>
+    <w:lvl w:ilvl="3" w:tplc="08090001" w:tentative="1">
+      <w:start w:val="1"/>
+      <w:numFmt w:val="bullet"/>
+      <w:lvlText w:val=""/>
+      <w:lvlJc w:val="left"/>
+      <w:pPr>
+        <w:ind w:left="2880" w:hanging="360"/>
+      </w:pPr>
+      <w:rPr>
+        <w:rFonts w:ascii="Symbol" w:hAnsi="Symbol" w:hint="default"/>
+      </w:rPr>
+    </w:lvl>
+    <w:lvl w:ilvl="4" w:tplc="08090003" w:tentative="1">
+      <w:start w:val="1"/>
+      <w:numFmt w:val="bullet"/>
+      <w:lvlText w:val="o"/>
+      <w:lvlJc w:val="left"/>
+      <w:pPr>
+        <w:ind w:left="3600" w:hanging="360"/>
+      </w:pPr>
+      <w:rPr>
+        <w:rFonts w:ascii="Courier New" w:hAnsi="Courier New" w:cs="Courier New" w:hint="default"/>
+      </w:rPr>
+    </w:lvl>
+    <w:lvl w:ilvl="5" w:tplc="08090005" w:tentative="1">
+      <w:start w:val="1"/>
+      <w:numFmt w:val="bullet"/>
+      <w:lvlText w:val=""/>
+      <w:lvlJc w:val="left"/>
+      <w:pPr>
+        <w:ind w:left="4320" w:hanging="360"/>
+      </w:pPr>
+      <w:rPr>
+        <w:rFonts w:ascii="Wingdings" w:hAnsi="Wingdings" w:hint="default"/>
+      </w:rPr>
+    </w:lvl>
+    <w:lvl w:ilvl="6" w:tplc="08090001" w:tentative="1">
+      <w:start w:val="1"/>
+      <w:numFmt w:val="bullet"/>
+      <w:lvlText w:val=""/>
+      <w:lvlJc w:val="left"/>
+      <w:pPr>
+        <w:ind w:left="5040" w:hanging="360"/>
+      </w:pPr>
+      <w:rPr>
+        <w:rFonts w:ascii="Symbol" w:hAnsi="Symbol" w:hint="default"/>
+      </w:rPr>
+    </w:lvl>
+    <w:lvl w:ilvl="7" w:tplc="08090003" w:tentative="1">
+      <w:start w:val="1"/>
+      <w:numFmt w:val="bullet"/>
+      <w:lvlText w:val="o"/>
+      <w:lvlJc w:val="left"/>
+      <w:pPr>
+        <w:ind w:left="5760" w:hanging="360"/>
+      </w:pPr>
+      <w:rPr>
+        <w:rFonts w:ascii="Courier New" w:hAnsi="Courier New" w:cs="Courier New" w:hint="default"/>
+      </w:rPr>
+    </w:lvl>
+    <w:lvl w:ilvl="8" w:tplc="08090005" w:tentative="1">
+      <w:start w:val="1"/>
+      <w:numFmt w:val="bullet"/>
+      <w:lvlText w:val=""/>
+      <w:lvlJc w:val="left"/>
+      <w:pPr>
+        <w:ind w:left="6480" w:hanging="360"/>
+      </w:pPr>
+      <w:rPr>
+        <w:rFonts w:ascii="Wingdings" w:hAnsi="Wingdings" w:hint="default"/>
+      </w:rPr>
+    </w:lvl>
+  </w:abstractNum>
+  <w:abstractNum w:abstractNumId="6">
+    <w:nsid w:val="657E5159"/>
+    <w:multiLevelType w:val="hybridMultilevel"/>
+    <w:tmpl w:val="0C04489A"/>
+    <w:lvl w:ilvl="0" w:tplc="08090001">
+      <w:start w:val="1"/>
+      <w:numFmt w:val="bullet"/>
+      <w:lvlText w:val=""/>
+      <w:lvlJc w:val="left"/>
+      <w:pPr>
+        <w:ind w:left="720" w:hanging="360"/>
+      </w:pPr>
+      <w:rPr>
+        <w:rFonts w:ascii="Symbol" w:hAnsi="Symbol" w:hint="default"/>
+      </w:rPr>
+    </w:lvl>
+    <w:lvl w:ilvl="1" w:tplc="08090003" w:tentative="1">
+      <w:start w:val="1"/>
+      <w:numFmt w:val="bullet"/>
+      <w:lvlText w:val="o"/>
+      <w:lvlJc w:val="left"/>
+      <w:pPr>
+        <w:ind w:left="1440" w:hanging="360"/>
+      </w:pPr>
+      <w:rPr>
+        <w:rFonts w:ascii="Courier New" w:hAnsi="Courier New" w:cs="Courier New" w:hint="default"/>
+      </w:rPr>
+    </w:lvl>
+    <w:lvl w:ilvl="2" w:tplc="08090005" w:tentative="1">
+      <w:start w:val="1"/>
+      <w:numFmt w:val="bullet"/>
+      <w:lvlText w:val=""/>
+      <w:lvlJc w:val="left"/>
+      <w:pPr>
+        <w:ind w:left="2160" w:hanging="360"/>
+      </w:pPr>
+      <w:rPr>
+        <w:rFonts w:ascii="Wingdings" w:hAnsi="Wingdings" w:hint="default"/>
+      </w:rPr>
+    </w:lvl>
+    <w:lvl w:ilvl="3" w:tplc="08090001" w:tentative="1">
+      <w:start w:val="1"/>
+      <w:numFmt w:val="bullet"/>
+      <w:lvlText w:val=""/>
+      <w:lvlJc w:val="left"/>
+      <w:pPr>
+        <w:ind w:left="2880" w:hanging="360"/>
+      </w:pPr>
+      <w:rPr>
+        <w:rFonts w:ascii="Symbol" w:hAnsi="Symbol" w:hint="default"/>
+      </w:rPr>
+    </w:lvl>
+    <w:lvl w:ilvl="4" w:tplc="08090003" w:tentative="1">
+      <w:start w:val="1"/>
+      <w:numFmt w:val="bullet"/>
+      <w:lvlText w:val="o"/>
+      <w:lvlJc w:val="left"/>
+      <w:pPr>
+        <w:ind w:left="3600" w:hanging="360"/>
+      </w:pPr>
+      <w:rPr>
+        <w:rFonts w:ascii="Courier New" w:hAnsi="Courier New" w:cs="Courier New" w:hint="default"/>
+      </w:rPr>
+    </w:lvl>
+    <w:lvl w:ilvl="5" w:tplc="08090005" w:tentative="1">
+      <w:start w:val="1"/>
+      <w:numFmt w:val="bullet"/>
+      <w:lvlText w:val=""/>
+      <w:lvlJc w:val="left"/>
+      <w:pPr>
+        <w:ind w:left="4320" w:hanging="360"/>
+      </w:pPr>
+      <w:rPr>
+        <w:rFonts w:ascii="Wingdings" w:hAnsi="Wingdings" w:hint="default"/>
+      </w:rPr>
+    </w:lvl>
+    <w:lvl w:ilvl="6" w:tplc="08090001" w:tentative="1">
+      <w:start w:val="1"/>
+      <w:numFmt w:val="bullet"/>
+      <w:lvlText w:val=""/>
+      <w:lvlJc w:val="left"/>
+      <w:pPr>
+        <w:ind w:left="5040" w:hanging="360"/>
+      </w:pPr>
+      <w:rPr>
+        <w:rFonts w:ascii="Symbol" w:hAnsi="Symbol" w:hint="default"/>
+      </w:rPr>
+    </w:lvl>
+    <w:lvl w:ilvl="7" w:tplc="08090003" w:tentative="1">
+      <w:start w:val="1"/>
+      <w:numFmt w:val="bullet"/>
+      <w:lvlText w:val="o"/>
+      <w:lvlJc w:val="left"/>
+      <w:pPr>
+        <w:ind w:left="5760" w:hanging="360"/>
+      </w:pPr>
+      <w:rPr>
+        <w:rFonts w:ascii="Courier New" w:hAnsi="Courier New" w:cs="Courier New" w:hint="default"/>
+      </w:rPr>
+    </w:lvl>
+    <w:lvl w:ilvl="8" w:tplc="08090005" w:tentative="1">
+      <w:start w:val="1"/>
+      <w:numFmt w:val="bullet"/>
+      <w:lvlText w:val=""/>
+      <w:lvlJc w:val="left"/>
+      <w:pPr>
+        <w:ind w:left="6480" w:hanging="360"/>
+      </w:pPr>
+      <w:rPr>
+        <w:rFonts w:ascii="Wingdings" w:hAnsi="Wingdings" w:hint="default"/>
+      </w:rPr>
+    </w:lvl>
+  </w:abstractNum>
+  <w:abstractNum w:abstractNumId="7">
     <w:nsid w:val="7832564B"/>
     <w:multiLevelType w:val="hybridMultilevel"/>
     <w:tmpl w:val="BA0282CA"/>
@@ -10344,13 +14096,25 @@
     <w:abstractNumId w:val="0"/>
   </w:num>
   <w:num w:numId="3">
+    <w:abstractNumId w:val="5"/>
+  </w:num>
+  <w:num w:numId="4">
+    <w:abstractNumId w:val="6"/>
+  </w:num>
+  <w:num w:numId="5">
+    <w:abstractNumId w:val="7"/>
+  </w:num>
+  <w:num w:numId="6">
     <w:abstractNumId w:val="1"/>
   </w:num>
-  <w:num w:numId="4">
+  <w:num w:numId="7">
+    <w:abstractNumId w:val="3"/>
+  </w:num>
+  <w:num w:numId="8">
+    <w:abstractNumId w:val="4"/>
+  </w:num>
+  <w:num w:numId="9">
     <w:abstractNumId w:val="2"/>
-  </w:num>
-  <w:num w:numId="5">
-    <w:abstractNumId w:val="3"/>
   </w:num>
 </w:numbering>
 </file>
@@ -10567,7 +14331,7 @@
     <w:uiPriority w:val="9"/>
     <w:unhideWhenUsed/>
     <w:qFormat/>
-    <w:rsid w:val="0006260A"/>
+    <w:rsid w:val="009833FE"/>
     <w:pPr>
       <w:numPr>
         <w:ilvl w:val="2"/>
@@ -10629,16 +14393,13 @@
     <w:basedOn w:val="Normal"/>
     <w:link w:val="NormaltextChar"/>
     <w:qFormat/>
-    <w:rsid w:val="0006260A"/>
-    <w:pPr>
-      <w:ind w:left="720"/>
-    </w:pPr>
+    <w:rsid w:val="009833FE"/>
   </w:style>
   <w:style w:type="character" w:customStyle="1" w:styleId="NormaltextChar">
     <w:name w:val="Normal text Char"/>
     <w:basedOn w:val="BodyTextChar"/>
     <w:link w:val="Normaltext"/>
-    <w:rsid w:val="0006260A"/>
+    <w:rsid w:val="009833FE"/>
     <w:rPr>
       <w:rFonts w:ascii="Segoe UI" w:hAnsi="Segoe UI" w:cs="Segoe UI"/>
       <w:sz w:val="20"/>
@@ -10704,7 +14465,7 @@
     <w:basedOn w:val="DefaultParagraphFont"/>
     <w:link w:val="Heading3"/>
     <w:uiPriority w:val="9"/>
-    <w:rsid w:val="0006260A"/>
+    <w:rsid w:val="009833FE"/>
     <w:rPr>
       <w:rFonts w:ascii="Segoe UI" w:hAnsi="Segoe UI" w:cs="Segoe UI"/>
       <w:b/>
@@ -10789,25 +14550,21 @@
   </w:style>
   <w:style w:type="paragraph" w:customStyle="1" w:styleId="Code">
     <w:name w:val="Code"/>
-    <w:basedOn w:val="Normal"/>
+    <w:basedOn w:val="Normaltext"/>
     <w:link w:val="CodeChar"/>
     <w:qFormat/>
-    <w:rsid w:val="00594BC3"/>
-    <w:pPr>
-      <w:spacing w:after="0"/>
-      <w:ind w:leftChars="567" w:left="1134" w:right="567"/>
-    </w:pPr>
+    <w:rsid w:val="00197FA8"/>
     <w:rPr>
-      <w:rFonts w:asciiTheme="majorHAnsi" w:hAnsiTheme="majorHAnsi"/>
+      <w:rFonts w:ascii="Consolas" w:hAnsi="Consolas" w:cs="Consolas"/>
     </w:rPr>
   </w:style>
   <w:style w:type="character" w:customStyle="1" w:styleId="CodeChar">
     <w:name w:val="Code Char"/>
     <w:basedOn w:val="DefaultParagraphFont"/>
     <w:link w:val="Code"/>
-    <w:rsid w:val="00594BC3"/>
+    <w:rsid w:val="00197FA8"/>
     <w:rPr>
-      <w:rFonts w:asciiTheme="majorHAnsi" w:hAnsiTheme="majorHAnsi" w:cs="Segoe UI"/>
+      <w:rFonts w:ascii="Consolas" w:hAnsi="Consolas" w:cs="Consolas"/>
       <w:sz w:val="20"/>
     </w:rPr>
   </w:style>
@@ -11026,7 +14783,7 @@
     <w:uiPriority w:val="9"/>
     <w:unhideWhenUsed/>
     <w:qFormat/>
-    <w:rsid w:val="0006260A"/>
+    <w:rsid w:val="009833FE"/>
     <w:pPr>
       <w:numPr>
         <w:ilvl w:val="2"/>
@@ -11088,16 +14845,13 @@
     <w:basedOn w:val="Normal"/>
     <w:link w:val="NormaltextChar"/>
     <w:qFormat/>
-    <w:rsid w:val="0006260A"/>
-    <w:pPr>
-      <w:ind w:left="720"/>
-    </w:pPr>
+    <w:rsid w:val="009833FE"/>
   </w:style>
   <w:style w:type="character" w:customStyle="1" w:styleId="NormaltextChar">
     <w:name w:val="Normal text Char"/>
     <w:basedOn w:val="BodyTextChar"/>
     <w:link w:val="Normaltext"/>
-    <w:rsid w:val="0006260A"/>
+    <w:rsid w:val="009833FE"/>
     <w:rPr>
       <w:rFonts w:ascii="Segoe UI" w:hAnsi="Segoe UI" w:cs="Segoe UI"/>
       <w:sz w:val="20"/>
@@ -11163,7 +14917,7 @@
     <w:basedOn w:val="DefaultParagraphFont"/>
     <w:link w:val="Heading3"/>
     <w:uiPriority w:val="9"/>
-    <w:rsid w:val="0006260A"/>
+    <w:rsid w:val="009833FE"/>
     <w:rPr>
       <w:rFonts w:ascii="Segoe UI" w:hAnsi="Segoe UI" w:cs="Segoe UI"/>
       <w:b/>
@@ -11248,25 +15002,21 @@
   </w:style>
   <w:style w:type="paragraph" w:customStyle="1" w:styleId="Code">
     <w:name w:val="Code"/>
-    <w:basedOn w:val="Normal"/>
+    <w:basedOn w:val="Normaltext"/>
     <w:link w:val="CodeChar"/>
     <w:qFormat/>
-    <w:rsid w:val="00594BC3"/>
-    <w:pPr>
-      <w:spacing w:after="0"/>
-      <w:ind w:leftChars="567" w:left="1134" w:right="567"/>
-    </w:pPr>
+    <w:rsid w:val="00197FA8"/>
     <w:rPr>
-      <w:rFonts w:asciiTheme="majorHAnsi" w:hAnsiTheme="majorHAnsi"/>
+      <w:rFonts w:ascii="Consolas" w:hAnsi="Consolas" w:cs="Consolas"/>
     </w:rPr>
   </w:style>
   <w:style w:type="character" w:customStyle="1" w:styleId="CodeChar">
     <w:name w:val="Code Char"/>
     <w:basedOn w:val="DefaultParagraphFont"/>
     <w:link w:val="Code"/>
-    <w:rsid w:val="00594BC3"/>
+    <w:rsid w:val="00197FA8"/>
     <w:rPr>
-      <w:rFonts w:asciiTheme="majorHAnsi" w:hAnsiTheme="majorHAnsi" w:cs="Segoe UI"/>
+      <w:rFonts w:ascii="Consolas" w:hAnsi="Consolas" w:cs="Consolas"/>
       <w:sz w:val="20"/>
     </w:rPr>
   </w:style>
@@ -11377,11 +15127,11 @@
         </c:dLbls>
         <c:marker val="1"/>
         <c:smooth val="0"/>
-        <c:axId val="131028480"/>
-        <c:axId val="131030016"/>
+        <c:axId val="110784896"/>
+        <c:axId val="110787968"/>
       </c:lineChart>
       <c:catAx>
-        <c:axId val="131028480"/>
+        <c:axId val="110784896"/>
         <c:scaling>
           <c:orientation val="minMax"/>
         </c:scaling>
@@ -11391,7 +15141,7 @@
         <c:majorTickMark val="out"/>
         <c:minorTickMark val="none"/>
         <c:tickLblPos val="nextTo"/>
-        <c:crossAx val="131030016"/>
+        <c:crossAx val="110787968"/>
         <c:crosses val="autoZero"/>
         <c:auto val="1"/>
         <c:lblAlgn val="ctr"/>
@@ -11399,7 +15149,7 @@
         <c:noMultiLvlLbl val="0"/>
       </c:catAx>
       <c:valAx>
-        <c:axId val="131030016"/>
+        <c:axId val="110787968"/>
         <c:scaling>
           <c:orientation val="minMax"/>
         </c:scaling>
@@ -11429,7 +15179,7 @@
         <c:majorTickMark val="out"/>
         <c:minorTickMark val="none"/>
         <c:tickLblPos val="nextTo"/>
-        <c:crossAx val="131028480"/>
+        <c:crossAx val="110784896"/>
         <c:crosses val="autoZero"/>
         <c:crossBetween val="between"/>
       </c:valAx>

--- a/Project Report.docx
+++ b/Project Report.docx
@@ -164,10 +164,12 @@
         <w:pStyle w:val="Heading1"/>
         <w:ind w:left="360" w:hanging="360"/>
       </w:pPr>
+      <w:bookmarkStart w:id="0" w:name="_Toc366342095"/>
       <w:r>
         <w:lastRenderedPageBreak/>
         <w:t>Abstract</w:t>
       </w:r>
+      <w:bookmarkEnd w:id="0"/>
     </w:p>
     <w:p>
       <w:r>
@@ -197,62 +199,2080 @@
       <w:r>
         <w:t>This project will use the translated rules to solve the problems and so its success rate will depend upon the functioning of the specialist parser as mistranslation or the overlooking of one piece of information would render the problem unsolvable.</w:t>
       </w:r>
-      <w:bookmarkStart w:id="0" w:name="_GoBack"/>
-      <w:bookmarkEnd w:id="0"/>
     </w:p>
     <w:p>
       <w:r>
         <w:br w:type="page"/>
       </w:r>
-    </w:p>
-    <w:p>
-      <w:pPr>
-        <w:pStyle w:val="Heading1"/>
-        <w:ind w:left="360" w:hanging="360"/>
-      </w:pPr>
-      <w:r>
-        <w:lastRenderedPageBreak/>
-        <w:t>Contents</w:t>
-      </w:r>
-    </w:p>
-    <w:p>
-      <w:r>
-        <w:t>Background to the Specialist Task</w:t>
-      </w:r>
-    </w:p>
-    <w:p>
-      <w:r>
-        <w:t>Program Requirements</w:t>
-      </w:r>
-    </w:p>
-    <w:p>
-      <w:r>
-        <w:t>Schedule</w:t>
-      </w:r>
-    </w:p>
-    <w:p>
-      <w:r>
-        <w:t>Design</w:t>
-      </w:r>
-      <w:r>
-        <w:t xml:space="preserve"> Considerations</w:t>
-      </w:r>
-    </w:p>
-    <w:p>
-      <w:r>
-        <w:t>Implementation</w:t>
-      </w:r>
-    </w:p>
-    <w:p>
-      <w:r>
-        <w:t>Evaluation</w:t>
-      </w:r>
-    </w:p>
-    <w:p>
-      <w:r>
-        <w:t>Summary</w:t>
-      </w:r>
-    </w:p>
+      <w:bookmarkStart w:id="1" w:name="_GoBack"/>
+      <w:bookmarkEnd w:id="1"/>
+    </w:p>
+    <w:sdt>
+      <w:sdtPr>
+        <w:rPr>
+          <w:rFonts w:ascii="Segoe UI" w:eastAsiaTheme="minorHAnsi" w:hAnsi="Segoe UI" w:cs="Segoe UI"/>
+          <w:b w:val="0"/>
+          <w:bCs w:val="0"/>
+          <w:color w:val="auto"/>
+          <w:sz w:val="20"/>
+          <w:szCs w:val="22"/>
+          <w:lang w:val="en-GB"/>
+        </w:rPr>
+        <w:id w:val="865120"/>
+        <w:docPartObj>
+          <w:docPartGallery w:val="Table of Contents"/>
+          <w:docPartUnique/>
+        </w:docPartObj>
+      </w:sdtPr>
+      <w:sdtEndPr/>
+      <w:sdtContent>
+        <w:p>
+          <w:pPr>
+            <w:pStyle w:val="TOCHeading"/>
+            <w:rPr>
+              <w:rFonts w:asciiTheme="minorHAnsi" w:eastAsiaTheme="minorEastAsia" w:hAnsiTheme="minorHAnsi" w:cstheme="minorBidi"/>
+              <w:noProof/>
+              <w:sz w:val="22"/>
+              <w:lang w:eastAsia="en-GB"/>
+            </w:rPr>
+          </w:pPr>
+          <w:r>
+            <w:rPr>
+              <w:rFonts w:ascii="Segoe UI" w:hAnsi="Segoe UI" w:cs="Segoe UI"/>
+              <w:color w:val="auto"/>
+            </w:rPr>
+            <w:t>Contents</w:t>
+          </w:r>
+          <w:r>
+            <w:fldChar w:fldCharType="begin"/>
+          </w:r>
+          <w:r>
+            <w:instrText xml:space="preserve"> TOC \o "1-3" \h \z \u </w:instrText>
+          </w:r>
+          <w:r>
+            <w:fldChar w:fldCharType="separate"/>
+          </w:r>
+        </w:p>
+        <w:p>
+          <w:pPr>
+            <w:pStyle w:val="TOC1"/>
+            <w:tabs>
+              <w:tab w:val="left" w:pos="400"/>
+              <w:tab w:val="right" w:leader="dot" w:pos="9016"/>
+            </w:tabs>
+            <w:rPr>
+              <w:rFonts w:asciiTheme="minorHAnsi" w:eastAsiaTheme="minorEastAsia" w:hAnsiTheme="minorHAnsi" w:cstheme="minorBidi"/>
+              <w:noProof/>
+              <w:sz w:val="22"/>
+              <w:lang w:eastAsia="en-GB"/>
+            </w:rPr>
+          </w:pPr>
+          <w:hyperlink w:anchor="_Toc366342096" w:history="1">
+            <w:r>
+              <w:rPr>
+                <w:rStyle w:val="Hyperlink"/>
+                <w:noProof/>
+              </w:rPr>
+              <w:t>1.</w:t>
+            </w:r>
+            <w:r>
+              <w:rPr>
+                <w:rFonts w:asciiTheme="minorHAnsi" w:eastAsiaTheme="minorEastAsia" w:hAnsiTheme="minorHAnsi" w:cstheme="minorBidi"/>
+                <w:noProof/>
+                <w:sz w:val="22"/>
+                <w:lang w:eastAsia="en-GB"/>
+              </w:rPr>
+              <w:tab/>
+            </w:r>
+            <w:r>
+              <w:rPr>
+                <w:rStyle w:val="Hyperlink"/>
+                <w:noProof/>
+              </w:rPr>
+              <w:t>Background to the Specialist Task</w:t>
+            </w:r>
+            <w:r>
+              <w:rPr>
+                <w:noProof/>
+                <w:webHidden/>
+              </w:rPr>
+              <w:tab/>
+            </w:r>
+            <w:r>
+              <w:rPr>
+                <w:noProof/>
+                <w:webHidden/>
+              </w:rPr>
+              <w:fldChar w:fldCharType="begin"/>
+            </w:r>
+            <w:r>
+              <w:rPr>
+                <w:noProof/>
+                <w:webHidden/>
+              </w:rPr>
+              <w:instrText xml:space="preserve"> PAGEREF _Toc366342096 \h </w:instrText>
+            </w:r>
+            <w:r>
+              <w:rPr>
+                <w:noProof/>
+                <w:webHidden/>
+              </w:rPr>
+            </w:r>
+            <w:r>
+              <w:rPr>
+                <w:noProof/>
+                <w:webHidden/>
+              </w:rPr>
+              <w:fldChar w:fldCharType="separate"/>
+            </w:r>
+            <w:r>
+              <w:rPr>
+                <w:noProof/>
+                <w:webHidden/>
+              </w:rPr>
+              <w:t>4</w:t>
+            </w:r>
+            <w:r>
+              <w:rPr>
+                <w:noProof/>
+                <w:webHidden/>
+              </w:rPr>
+              <w:fldChar w:fldCharType="end"/>
+            </w:r>
+          </w:hyperlink>
+        </w:p>
+        <w:p>
+          <w:pPr>
+            <w:pStyle w:val="TOC2"/>
+            <w:tabs>
+              <w:tab w:val="right" w:leader="dot" w:pos="9016"/>
+            </w:tabs>
+            <w:rPr>
+              <w:rFonts w:asciiTheme="minorHAnsi" w:eastAsiaTheme="minorEastAsia" w:hAnsiTheme="minorHAnsi" w:cstheme="minorBidi"/>
+              <w:noProof/>
+              <w:sz w:val="22"/>
+              <w:lang w:eastAsia="en-GB"/>
+            </w:rPr>
+          </w:pPr>
+          <w:hyperlink w:anchor="_Toc366342097" w:history="1">
+            <w:r>
+              <w:rPr>
+                <w:rStyle w:val="Hyperlink"/>
+                <w:noProof/>
+              </w:rPr>
+              <w:t>1.1. Task Suitability</w:t>
+            </w:r>
+            <w:r>
+              <w:rPr>
+                <w:noProof/>
+                <w:webHidden/>
+              </w:rPr>
+              <w:tab/>
+            </w:r>
+            <w:r>
+              <w:rPr>
+                <w:noProof/>
+                <w:webHidden/>
+              </w:rPr>
+              <w:fldChar w:fldCharType="begin"/>
+            </w:r>
+            <w:r>
+              <w:rPr>
+                <w:noProof/>
+                <w:webHidden/>
+              </w:rPr>
+              <w:instrText xml:space="preserve"> PAGEREF _Toc366342097 \h </w:instrText>
+            </w:r>
+            <w:r>
+              <w:rPr>
+                <w:noProof/>
+                <w:webHidden/>
+              </w:rPr>
+            </w:r>
+            <w:r>
+              <w:rPr>
+                <w:noProof/>
+                <w:webHidden/>
+              </w:rPr>
+              <w:fldChar w:fldCharType="separate"/>
+            </w:r>
+            <w:r>
+              <w:rPr>
+                <w:noProof/>
+                <w:webHidden/>
+              </w:rPr>
+              <w:t>4</w:t>
+            </w:r>
+            <w:r>
+              <w:rPr>
+                <w:noProof/>
+                <w:webHidden/>
+              </w:rPr>
+              <w:fldChar w:fldCharType="end"/>
+            </w:r>
+          </w:hyperlink>
+        </w:p>
+        <w:p>
+          <w:pPr>
+            <w:pStyle w:val="TOC2"/>
+            <w:tabs>
+              <w:tab w:val="right" w:leader="dot" w:pos="9016"/>
+            </w:tabs>
+            <w:rPr>
+              <w:rFonts w:asciiTheme="minorHAnsi" w:eastAsiaTheme="minorEastAsia" w:hAnsiTheme="minorHAnsi" w:cstheme="minorBidi"/>
+              <w:noProof/>
+              <w:sz w:val="22"/>
+              <w:lang w:eastAsia="en-GB"/>
+            </w:rPr>
+          </w:pPr>
+          <w:hyperlink w:anchor="_Toc366342098" w:history="1">
+            <w:r>
+              <w:rPr>
+                <w:rStyle w:val="Hyperlink"/>
+                <w:noProof/>
+              </w:rPr>
+              <w:t>1.2. Logic Problems</w:t>
+            </w:r>
+            <w:r>
+              <w:rPr>
+                <w:noProof/>
+                <w:webHidden/>
+              </w:rPr>
+              <w:tab/>
+            </w:r>
+            <w:r>
+              <w:rPr>
+                <w:noProof/>
+                <w:webHidden/>
+              </w:rPr>
+              <w:fldChar w:fldCharType="begin"/>
+            </w:r>
+            <w:r>
+              <w:rPr>
+                <w:noProof/>
+                <w:webHidden/>
+              </w:rPr>
+              <w:instrText xml:space="preserve"> PAGEREF _Toc366342098 \h </w:instrText>
+            </w:r>
+            <w:r>
+              <w:rPr>
+                <w:noProof/>
+                <w:webHidden/>
+              </w:rPr>
+            </w:r>
+            <w:r>
+              <w:rPr>
+                <w:noProof/>
+                <w:webHidden/>
+              </w:rPr>
+              <w:fldChar w:fldCharType="separate"/>
+            </w:r>
+            <w:r>
+              <w:rPr>
+                <w:noProof/>
+                <w:webHidden/>
+              </w:rPr>
+              <w:t>4</w:t>
+            </w:r>
+            <w:r>
+              <w:rPr>
+                <w:noProof/>
+                <w:webHidden/>
+              </w:rPr>
+              <w:fldChar w:fldCharType="end"/>
+            </w:r>
+          </w:hyperlink>
+        </w:p>
+        <w:p>
+          <w:pPr>
+            <w:pStyle w:val="TOC2"/>
+            <w:tabs>
+              <w:tab w:val="right" w:leader="dot" w:pos="9016"/>
+            </w:tabs>
+            <w:rPr>
+              <w:rFonts w:asciiTheme="minorHAnsi" w:eastAsiaTheme="minorEastAsia" w:hAnsiTheme="minorHAnsi" w:cstheme="minorBidi"/>
+              <w:noProof/>
+              <w:sz w:val="22"/>
+              <w:lang w:eastAsia="en-GB"/>
+            </w:rPr>
+          </w:pPr>
+          <w:hyperlink w:anchor="_Toc366342099" w:history="1">
+            <w:r>
+              <w:rPr>
+                <w:rStyle w:val="Hyperlink"/>
+                <w:noProof/>
+              </w:rPr>
+              <w:t>1.3. Human Solving Methods</w:t>
+            </w:r>
+            <w:r>
+              <w:rPr>
+                <w:noProof/>
+                <w:webHidden/>
+              </w:rPr>
+              <w:tab/>
+            </w:r>
+            <w:r>
+              <w:rPr>
+                <w:noProof/>
+                <w:webHidden/>
+              </w:rPr>
+              <w:fldChar w:fldCharType="begin"/>
+            </w:r>
+            <w:r>
+              <w:rPr>
+                <w:noProof/>
+                <w:webHidden/>
+              </w:rPr>
+              <w:instrText xml:space="preserve"> PAGEREF _Toc366342099 \h </w:instrText>
+            </w:r>
+            <w:r>
+              <w:rPr>
+                <w:noProof/>
+                <w:webHidden/>
+              </w:rPr>
+            </w:r>
+            <w:r>
+              <w:rPr>
+                <w:noProof/>
+                <w:webHidden/>
+              </w:rPr>
+              <w:fldChar w:fldCharType="separate"/>
+            </w:r>
+            <w:r>
+              <w:rPr>
+                <w:noProof/>
+                <w:webHidden/>
+              </w:rPr>
+              <w:t>5</w:t>
+            </w:r>
+            <w:r>
+              <w:rPr>
+                <w:noProof/>
+                <w:webHidden/>
+              </w:rPr>
+              <w:fldChar w:fldCharType="end"/>
+            </w:r>
+          </w:hyperlink>
+        </w:p>
+        <w:p>
+          <w:pPr>
+            <w:pStyle w:val="TOC3"/>
+            <w:tabs>
+              <w:tab w:val="left" w:pos="1100"/>
+              <w:tab w:val="right" w:leader="dot" w:pos="9016"/>
+            </w:tabs>
+            <w:rPr>
+              <w:rFonts w:asciiTheme="minorHAnsi" w:eastAsiaTheme="minorEastAsia" w:hAnsiTheme="minorHAnsi" w:cstheme="minorBidi"/>
+              <w:noProof/>
+              <w:sz w:val="22"/>
+              <w:lang w:eastAsia="en-GB"/>
+            </w:rPr>
+          </w:pPr>
+          <w:hyperlink w:anchor="_Toc366342100" w:history="1">
+            <w:r>
+              <w:rPr>
+                <w:rStyle w:val="Hyperlink"/>
+                <w:noProof/>
+              </w:rPr>
+              <w:t>1.3.1.</w:t>
+            </w:r>
+            <w:r>
+              <w:rPr>
+                <w:rFonts w:asciiTheme="minorHAnsi" w:eastAsiaTheme="minorEastAsia" w:hAnsiTheme="minorHAnsi" w:cstheme="minorBidi"/>
+                <w:noProof/>
+                <w:sz w:val="22"/>
+                <w:lang w:eastAsia="en-GB"/>
+              </w:rPr>
+              <w:tab/>
+            </w:r>
+            <w:r>
+              <w:rPr>
+                <w:rStyle w:val="Hyperlink"/>
+                <w:noProof/>
+              </w:rPr>
+              <w:t>Example Problem</w:t>
+            </w:r>
+            <w:r>
+              <w:rPr>
+                <w:noProof/>
+                <w:webHidden/>
+              </w:rPr>
+              <w:tab/>
+            </w:r>
+            <w:r>
+              <w:rPr>
+                <w:noProof/>
+                <w:webHidden/>
+              </w:rPr>
+              <w:fldChar w:fldCharType="begin"/>
+            </w:r>
+            <w:r>
+              <w:rPr>
+                <w:noProof/>
+                <w:webHidden/>
+              </w:rPr>
+              <w:instrText xml:space="preserve"> PAGEREF _Toc366342100 \h </w:instrText>
+            </w:r>
+            <w:r>
+              <w:rPr>
+                <w:noProof/>
+                <w:webHidden/>
+              </w:rPr>
+            </w:r>
+            <w:r>
+              <w:rPr>
+                <w:noProof/>
+                <w:webHidden/>
+              </w:rPr>
+              <w:fldChar w:fldCharType="separate"/>
+            </w:r>
+            <w:r>
+              <w:rPr>
+                <w:noProof/>
+                <w:webHidden/>
+              </w:rPr>
+              <w:t>5</w:t>
+            </w:r>
+            <w:r>
+              <w:rPr>
+                <w:noProof/>
+                <w:webHidden/>
+              </w:rPr>
+              <w:fldChar w:fldCharType="end"/>
+            </w:r>
+          </w:hyperlink>
+        </w:p>
+        <w:p>
+          <w:pPr>
+            <w:pStyle w:val="TOC3"/>
+            <w:tabs>
+              <w:tab w:val="left" w:pos="1100"/>
+              <w:tab w:val="right" w:leader="dot" w:pos="9016"/>
+            </w:tabs>
+            <w:rPr>
+              <w:rFonts w:asciiTheme="minorHAnsi" w:eastAsiaTheme="minorEastAsia" w:hAnsiTheme="minorHAnsi" w:cstheme="minorBidi"/>
+              <w:noProof/>
+              <w:sz w:val="22"/>
+              <w:lang w:eastAsia="en-GB"/>
+            </w:rPr>
+          </w:pPr>
+          <w:hyperlink w:anchor="_Toc366342101" w:history="1">
+            <w:r>
+              <w:rPr>
+                <w:rStyle w:val="Hyperlink"/>
+                <w:noProof/>
+              </w:rPr>
+              <w:t>1.3.2.</w:t>
+            </w:r>
+            <w:r>
+              <w:rPr>
+                <w:rFonts w:asciiTheme="minorHAnsi" w:eastAsiaTheme="minorEastAsia" w:hAnsiTheme="minorHAnsi" w:cstheme="minorBidi"/>
+                <w:noProof/>
+                <w:sz w:val="22"/>
+                <w:lang w:eastAsia="en-GB"/>
+              </w:rPr>
+              <w:tab/>
+            </w:r>
+            <w:r>
+              <w:rPr>
+                <w:rStyle w:val="Hyperlink"/>
+                <w:noProof/>
+              </w:rPr>
+              <w:t>Using the Grid</w:t>
+            </w:r>
+            <w:r>
+              <w:rPr>
+                <w:noProof/>
+                <w:webHidden/>
+              </w:rPr>
+              <w:tab/>
+            </w:r>
+            <w:r>
+              <w:rPr>
+                <w:noProof/>
+                <w:webHidden/>
+              </w:rPr>
+              <w:fldChar w:fldCharType="begin"/>
+            </w:r>
+            <w:r>
+              <w:rPr>
+                <w:noProof/>
+                <w:webHidden/>
+              </w:rPr>
+              <w:instrText xml:space="preserve"> PAGEREF _Toc366342101 \h </w:instrText>
+            </w:r>
+            <w:r>
+              <w:rPr>
+                <w:noProof/>
+                <w:webHidden/>
+              </w:rPr>
+            </w:r>
+            <w:r>
+              <w:rPr>
+                <w:noProof/>
+                <w:webHidden/>
+              </w:rPr>
+              <w:fldChar w:fldCharType="separate"/>
+            </w:r>
+            <w:r>
+              <w:rPr>
+                <w:noProof/>
+                <w:webHidden/>
+              </w:rPr>
+              <w:t>6</w:t>
+            </w:r>
+            <w:r>
+              <w:rPr>
+                <w:noProof/>
+                <w:webHidden/>
+              </w:rPr>
+              <w:fldChar w:fldCharType="end"/>
+            </w:r>
+          </w:hyperlink>
+        </w:p>
+        <w:p>
+          <w:pPr>
+            <w:pStyle w:val="TOC2"/>
+            <w:tabs>
+              <w:tab w:val="right" w:leader="dot" w:pos="9016"/>
+            </w:tabs>
+            <w:rPr>
+              <w:rFonts w:asciiTheme="minorHAnsi" w:eastAsiaTheme="minorEastAsia" w:hAnsiTheme="minorHAnsi" w:cstheme="minorBidi"/>
+              <w:noProof/>
+              <w:sz w:val="22"/>
+              <w:lang w:eastAsia="en-GB"/>
+            </w:rPr>
+          </w:pPr>
+          <w:hyperlink w:anchor="_Toc366342102" w:history="1">
+            <w:r>
+              <w:rPr>
+                <w:rStyle w:val="Hyperlink"/>
+                <w:noProof/>
+              </w:rPr>
+              <w:t>1.4. Linguistic Element</w:t>
+            </w:r>
+            <w:r>
+              <w:rPr>
+                <w:noProof/>
+                <w:webHidden/>
+              </w:rPr>
+              <w:tab/>
+            </w:r>
+            <w:r>
+              <w:rPr>
+                <w:noProof/>
+                <w:webHidden/>
+              </w:rPr>
+              <w:fldChar w:fldCharType="begin"/>
+            </w:r>
+            <w:r>
+              <w:rPr>
+                <w:noProof/>
+                <w:webHidden/>
+              </w:rPr>
+              <w:instrText xml:space="preserve"> PAGEREF _Toc366342102 \h </w:instrText>
+            </w:r>
+            <w:r>
+              <w:rPr>
+                <w:noProof/>
+                <w:webHidden/>
+              </w:rPr>
+            </w:r>
+            <w:r>
+              <w:rPr>
+                <w:noProof/>
+                <w:webHidden/>
+              </w:rPr>
+              <w:fldChar w:fldCharType="separate"/>
+            </w:r>
+            <w:r>
+              <w:rPr>
+                <w:noProof/>
+                <w:webHidden/>
+              </w:rPr>
+              <w:t>6</w:t>
+            </w:r>
+            <w:r>
+              <w:rPr>
+                <w:noProof/>
+                <w:webHidden/>
+              </w:rPr>
+              <w:fldChar w:fldCharType="end"/>
+            </w:r>
+          </w:hyperlink>
+        </w:p>
+        <w:p>
+          <w:pPr>
+            <w:pStyle w:val="TOC1"/>
+            <w:tabs>
+              <w:tab w:val="left" w:pos="400"/>
+              <w:tab w:val="right" w:leader="dot" w:pos="9016"/>
+            </w:tabs>
+            <w:rPr>
+              <w:rFonts w:asciiTheme="minorHAnsi" w:eastAsiaTheme="minorEastAsia" w:hAnsiTheme="minorHAnsi" w:cstheme="minorBidi"/>
+              <w:noProof/>
+              <w:sz w:val="22"/>
+              <w:lang w:eastAsia="en-GB"/>
+            </w:rPr>
+          </w:pPr>
+          <w:hyperlink w:anchor="_Toc366342103" w:history="1">
+            <w:r>
+              <w:rPr>
+                <w:rStyle w:val="Hyperlink"/>
+                <w:noProof/>
+              </w:rPr>
+              <w:t>2.</w:t>
+            </w:r>
+            <w:r>
+              <w:rPr>
+                <w:rFonts w:asciiTheme="minorHAnsi" w:eastAsiaTheme="minorEastAsia" w:hAnsiTheme="minorHAnsi" w:cstheme="minorBidi"/>
+                <w:noProof/>
+                <w:sz w:val="22"/>
+                <w:lang w:eastAsia="en-GB"/>
+              </w:rPr>
+              <w:tab/>
+            </w:r>
+            <w:r>
+              <w:rPr>
+                <w:rStyle w:val="Hyperlink"/>
+                <w:noProof/>
+              </w:rPr>
+              <w:t>Program Requirements</w:t>
+            </w:r>
+            <w:r>
+              <w:rPr>
+                <w:noProof/>
+                <w:webHidden/>
+              </w:rPr>
+              <w:tab/>
+            </w:r>
+            <w:r>
+              <w:rPr>
+                <w:noProof/>
+                <w:webHidden/>
+              </w:rPr>
+              <w:fldChar w:fldCharType="begin"/>
+            </w:r>
+            <w:r>
+              <w:rPr>
+                <w:noProof/>
+                <w:webHidden/>
+              </w:rPr>
+              <w:instrText xml:space="preserve"> PAGEREF _Toc366342103 \h </w:instrText>
+            </w:r>
+            <w:r>
+              <w:rPr>
+                <w:noProof/>
+                <w:webHidden/>
+              </w:rPr>
+            </w:r>
+            <w:r>
+              <w:rPr>
+                <w:noProof/>
+                <w:webHidden/>
+              </w:rPr>
+              <w:fldChar w:fldCharType="separate"/>
+            </w:r>
+            <w:r>
+              <w:rPr>
+                <w:noProof/>
+                <w:webHidden/>
+              </w:rPr>
+              <w:t>7</w:t>
+            </w:r>
+            <w:r>
+              <w:rPr>
+                <w:noProof/>
+                <w:webHidden/>
+              </w:rPr>
+              <w:fldChar w:fldCharType="end"/>
+            </w:r>
+          </w:hyperlink>
+        </w:p>
+        <w:p>
+          <w:pPr>
+            <w:pStyle w:val="TOC1"/>
+            <w:tabs>
+              <w:tab w:val="left" w:pos="400"/>
+              <w:tab w:val="right" w:leader="dot" w:pos="9016"/>
+            </w:tabs>
+            <w:rPr>
+              <w:rFonts w:asciiTheme="minorHAnsi" w:eastAsiaTheme="minorEastAsia" w:hAnsiTheme="minorHAnsi" w:cstheme="minorBidi"/>
+              <w:noProof/>
+              <w:sz w:val="22"/>
+              <w:lang w:eastAsia="en-GB"/>
+            </w:rPr>
+          </w:pPr>
+          <w:hyperlink w:anchor="_Toc366342104" w:history="1">
+            <w:r>
+              <w:rPr>
+                <w:rStyle w:val="Hyperlink"/>
+                <w:noProof/>
+              </w:rPr>
+              <w:t>3.</w:t>
+            </w:r>
+            <w:r>
+              <w:rPr>
+                <w:rFonts w:asciiTheme="minorHAnsi" w:eastAsiaTheme="minorEastAsia" w:hAnsiTheme="minorHAnsi" w:cstheme="minorBidi"/>
+                <w:noProof/>
+                <w:sz w:val="22"/>
+                <w:lang w:eastAsia="en-GB"/>
+              </w:rPr>
+              <w:tab/>
+            </w:r>
+            <w:r>
+              <w:rPr>
+                <w:rStyle w:val="Hyperlink"/>
+                <w:noProof/>
+              </w:rPr>
+              <w:t>Project Development Plan</w:t>
+            </w:r>
+            <w:r>
+              <w:rPr>
+                <w:noProof/>
+                <w:webHidden/>
+              </w:rPr>
+              <w:tab/>
+            </w:r>
+            <w:r>
+              <w:rPr>
+                <w:noProof/>
+                <w:webHidden/>
+              </w:rPr>
+              <w:fldChar w:fldCharType="begin"/>
+            </w:r>
+            <w:r>
+              <w:rPr>
+                <w:noProof/>
+                <w:webHidden/>
+              </w:rPr>
+              <w:instrText xml:space="preserve"> PAGEREF _Toc366342104 \h </w:instrText>
+            </w:r>
+            <w:r>
+              <w:rPr>
+                <w:noProof/>
+                <w:webHidden/>
+              </w:rPr>
+            </w:r>
+            <w:r>
+              <w:rPr>
+                <w:noProof/>
+                <w:webHidden/>
+              </w:rPr>
+              <w:fldChar w:fldCharType="separate"/>
+            </w:r>
+            <w:r>
+              <w:rPr>
+                <w:noProof/>
+                <w:webHidden/>
+              </w:rPr>
+              <w:t>7</w:t>
+            </w:r>
+            <w:r>
+              <w:rPr>
+                <w:noProof/>
+                <w:webHidden/>
+              </w:rPr>
+              <w:fldChar w:fldCharType="end"/>
+            </w:r>
+          </w:hyperlink>
+        </w:p>
+        <w:p>
+          <w:pPr>
+            <w:pStyle w:val="TOC1"/>
+            <w:tabs>
+              <w:tab w:val="left" w:pos="400"/>
+              <w:tab w:val="right" w:leader="dot" w:pos="9016"/>
+            </w:tabs>
+            <w:rPr>
+              <w:rFonts w:asciiTheme="minorHAnsi" w:eastAsiaTheme="minorEastAsia" w:hAnsiTheme="minorHAnsi" w:cstheme="minorBidi"/>
+              <w:noProof/>
+              <w:sz w:val="22"/>
+              <w:lang w:eastAsia="en-GB"/>
+            </w:rPr>
+          </w:pPr>
+          <w:hyperlink w:anchor="_Toc366342105" w:history="1">
+            <w:r>
+              <w:rPr>
+                <w:rStyle w:val="Hyperlink"/>
+                <w:noProof/>
+              </w:rPr>
+              <w:t>4.</w:t>
+            </w:r>
+            <w:r>
+              <w:rPr>
+                <w:rFonts w:asciiTheme="minorHAnsi" w:eastAsiaTheme="minorEastAsia" w:hAnsiTheme="minorHAnsi" w:cstheme="minorBidi"/>
+                <w:noProof/>
+                <w:sz w:val="22"/>
+                <w:lang w:eastAsia="en-GB"/>
+              </w:rPr>
+              <w:tab/>
+            </w:r>
+            <w:r>
+              <w:rPr>
+                <w:rStyle w:val="Hyperlink"/>
+                <w:noProof/>
+              </w:rPr>
+              <w:t>Design Considerations</w:t>
+            </w:r>
+            <w:r>
+              <w:rPr>
+                <w:noProof/>
+                <w:webHidden/>
+              </w:rPr>
+              <w:tab/>
+            </w:r>
+            <w:r>
+              <w:rPr>
+                <w:noProof/>
+                <w:webHidden/>
+              </w:rPr>
+              <w:fldChar w:fldCharType="begin"/>
+            </w:r>
+            <w:r>
+              <w:rPr>
+                <w:noProof/>
+                <w:webHidden/>
+              </w:rPr>
+              <w:instrText xml:space="preserve"> PAGEREF _Toc366342105 \h </w:instrText>
+            </w:r>
+            <w:r>
+              <w:rPr>
+                <w:noProof/>
+                <w:webHidden/>
+              </w:rPr>
+            </w:r>
+            <w:r>
+              <w:rPr>
+                <w:noProof/>
+                <w:webHidden/>
+              </w:rPr>
+              <w:fldChar w:fldCharType="separate"/>
+            </w:r>
+            <w:r>
+              <w:rPr>
+                <w:noProof/>
+                <w:webHidden/>
+              </w:rPr>
+              <w:t>8</w:t>
+            </w:r>
+            <w:r>
+              <w:rPr>
+                <w:noProof/>
+                <w:webHidden/>
+              </w:rPr>
+              <w:fldChar w:fldCharType="end"/>
+            </w:r>
+          </w:hyperlink>
+        </w:p>
+        <w:p>
+          <w:pPr>
+            <w:pStyle w:val="TOC2"/>
+            <w:tabs>
+              <w:tab w:val="right" w:leader="dot" w:pos="9016"/>
+            </w:tabs>
+            <w:rPr>
+              <w:rFonts w:asciiTheme="minorHAnsi" w:eastAsiaTheme="minorEastAsia" w:hAnsiTheme="minorHAnsi" w:cstheme="minorBidi"/>
+              <w:noProof/>
+              <w:sz w:val="22"/>
+              <w:lang w:eastAsia="en-GB"/>
+            </w:rPr>
+          </w:pPr>
+          <w:hyperlink w:anchor="_Toc366342106" w:history="1">
+            <w:r>
+              <w:rPr>
+                <w:rStyle w:val="Hyperlink"/>
+                <w:noProof/>
+              </w:rPr>
+              <w:t>4.1. Development Environment</w:t>
+            </w:r>
+            <w:r>
+              <w:rPr>
+                <w:noProof/>
+                <w:webHidden/>
+              </w:rPr>
+              <w:tab/>
+            </w:r>
+            <w:r>
+              <w:rPr>
+                <w:noProof/>
+                <w:webHidden/>
+              </w:rPr>
+              <w:fldChar w:fldCharType="begin"/>
+            </w:r>
+            <w:r>
+              <w:rPr>
+                <w:noProof/>
+                <w:webHidden/>
+              </w:rPr>
+              <w:instrText xml:space="preserve"> PAGEREF _Toc366342106 \h </w:instrText>
+            </w:r>
+            <w:r>
+              <w:rPr>
+                <w:noProof/>
+                <w:webHidden/>
+              </w:rPr>
+            </w:r>
+            <w:r>
+              <w:rPr>
+                <w:noProof/>
+                <w:webHidden/>
+              </w:rPr>
+              <w:fldChar w:fldCharType="separate"/>
+            </w:r>
+            <w:r>
+              <w:rPr>
+                <w:noProof/>
+                <w:webHidden/>
+              </w:rPr>
+              <w:t>8</w:t>
+            </w:r>
+            <w:r>
+              <w:rPr>
+                <w:noProof/>
+                <w:webHidden/>
+              </w:rPr>
+              <w:fldChar w:fldCharType="end"/>
+            </w:r>
+          </w:hyperlink>
+        </w:p>
+        <w:p>
+          <w:pPr>
+            <w:pStyle w:val="TOC2"/>
+            <w:tabs>
+              <w:tab w:val="right" w:leader="dot" w:pos="9016"/>
+            </w:tabs>
+            <w:rPr>
+              <w:rFonts w:asciiTheme="minorHAnsi" w:eastAsiaTheme="minorEastAsia" w:hAnsiTheme="minorHAnsi" w:cstheme="minorBidi"/>
+              <w:noProof/>
+              <w:sz w:val="22"/>
+              <w:lang w:eastAsia="en-GB"/>
+            </w:rPr>
+          </w:pPr>
+          <w:hyperlink w:anchor="_Toc366342107" w:history="1">
+            <w:r>
+              <w:rPr>
+                <w:rStyle w:val="Hyperlink"/>
+                <w:noProof/>
+              </w:rPr>
+              <w:t>4.2. Puzzle Input Format</w:t>
+            </w:r>
+            <w:r>
+              <w:rPr>
+                <w:noProof/>
+                <w:webHidden/>
+              </w:rPr>
+              <w:tab/>
+            </w:r>
+            <w:r>
+              <w:rPr>
+                <w:noProof/>
+                <w:webHidden/>
+              </w:rPr>
+              <w:fldChar w:fldCharType="begin"/>
+            </w:r>
+            <w:r>
+              <w:rPr>
+                <w:noProof/>
+                <w:webHidden/>
+              </w:rPr>
+              <w:instrText xml:space="preserve"> PAGEREF _Toc366342107 \h </w:instrText>
+            </w:r>
+            <w:r>
+              <w:rPr>
+                <w:noProof/>
+                <w:webHidden/>
+              </w:rPr>
+            </w:r>
+            <w:r>
+              <w:rPr>
+                <w:noProof/>
+                <w:webHidden/>
+              </w:rPr>
+              <w:fldChar w:fldCharType="separate"/>
+            </w:r>
+            <w:r>
+              <w:rPr>
+                <w:noProof/>
+                <w:webHidden/>
+              </w:rPr>
+              <w:t>8</w:t>
+            </w:r>
+            <w:r>
+              <w:rPr>
+                <w:noProof/>
+                <w:webHidden/>
+              </w:rPr>
+              <w:fldChar w:fldCharType="end"/>
+            </w:r>
+          </w:hyperlink>
+        </w:p>
+        <w:p>
+          <w:pPr>
+            <w:pStyle w:val="TOC2"/>
+            <w:tabs>
+              <w:tab w:val="right" w:leader="dot" w:pos="9016"/>
+            </w:tabs>
+            <w:rPr>
+              <w:rFonts w:asciiTheme="minorHAnsi" w:eastAsiaTheme="minorEastAsia" w:hAnsiTheme="minorHAnsi" w:cstheme="minorBidi"/>
+              <w:noProof/>
+              <w:sz w:val="22"/>
+              <w:lang w:eastAsia="en-GB"/>
+            </w:rPr>
+          </w:pPr>
+          <w:hyperlink w:anchor="_Toc366342108" w:history="1">
+            <w:r>
+              <w:rPr>
+                <w:rStyle w:val="Hyperlink"/>
+                <w:noProof/>
+              </w:rPr>
+              <w:t>4.3. Program Structure</w:t>
+            </w:r>
+            <w:r>
+              <w:rPr>
+                <w:noProof/>
+                <w:webHidden/>
+              </w:rPr>
+              <w:tab/>
+            </w:r>
+            <w:r>
+              <w:rPr>
+                <w:noProof/>
+                <w:webHidden/>
+              </w:rPr>
+              <w:fldChar w:fldCharType="begin"/>
+            </w:r>
+            <w:r>
+              <w:rPr>
+                <w:noProof/>
+                <w:webHidden/>
+              </w:rPr>
+              <w:instrText xml:space="preserve"> PAGEREF _Toc366342108 \h </w:instrText>
+            </w:r>
+            <w:r>
+              <w:rPr>
+                <w:noProof/>
+                <w:webHidden/>
+              </w:rPr>
+            </w:r>
+            <w:r>
+              <w:rPr>
+                <w:noProof/>
+                <w:webHidden/>
+              </w:rPr>
+              <w:fldChar w:fldCharType="separate"/>
+            </w:r>
+            <w:r>
+              <w:rPr>
+                <w:noProof/>
+                <w:webHidden/>
+              </w:rPr>
+              <w:t>9</w:t>
+            </w:r>
+            <w:r>
+              <w:rPr>
+                <w:noProof/>
+                <w:webHidden/>
+              </w:rPr>
+              <w:fldChar w:fldCharType="end"/>
+            </w:r>
+          </w:hyperlink>
+        </w:p>
+        <w:p>
+          <w:pPr>
+            <w:pStyle w:val="TOC2"/>
+            <w:tabs>
+              <w:tab w:val="right" w:leader="dot" w:pos="9016"/>
+            </w:tabs>
+            <w:rPr>
+              <w:rFonts w:asciiTheme="minorHAnsi" w:eastAsiaTheme="minorEastAsia" w:hAnsiTheme="minorHAnsi" w:cstheme="minorBidi"/>
+              <w:noProof/>
+              <w:sz w:val="22"/>
+              <w:lang w:eastAsia="en-GB"/>
+            </w:rPr>
+          </w:pPr>
+          <w:hyperlink w:anchor="_Toc366342109" w:history="1">
+            <w:r>
+              <w:rPr>
+                <w:rStyle w:val="Hyperlink"/>
+                <w:noProof/>
+              </w:rPr>
+              <w:t>4.4. Relation Representation</w:t>
+            </w:r>
+            <w:r>
+              <w:rPr>
+                <w:noProof/>
+                <w:webHidden/>
+              </w:rPr>
+              <w:tab/>
+            </w:r>
+            <w:r>
+              <w:rPr>
+                <w:noProof/>
+                <w:webHidden/>
+              </w:rPr>
+              <w:fldChar w:fldCharType="begin"/>
+            </w:r>
+            <w:r>
+              <w:rPr>
+                <w:noProof/>
+                <w:webHidden/>
+              </w:rPr>
+              <w:instrText xml:space="preserve"> PAGEREF _Toc366342109 \h </w:instrText>
+            </w:r>
+            <w:r>
+              <w:rPr>
+                <w:noProof/>
+                <w:webHidden/>
+              </w:rPr>
+            </w:r>
+            <w:r>
+              <w:rPr>
+                <w:noProof/>
+                <w:webHidden/>
+              </w:rPr>
+              <w:fldChar w:fldCharType="separate"/>
+            </w:r>
+            <w:r>
+              <w:rPr>
+                <w:noProof/>
+                <w:webHidden/>
+              </w:rPr>
+              <w:t>9</w:t>
+            </w:r>
+            <w:r>
+              <w:rPr>
+                <w:noProof/>
+                <w:webHidden/>
+              </w:rPr>
+              <w:fldChar w:fldCharType="end"/>
+            </w:r>
+          </w:hyperlink>
+        </w:p>
+        <w:p>
+          <w:pPr>
+            <w:pStyle w:val="TOC1"/>
+            <w:tabs>
+              <w:tab w:val="left" w:pos="400"/>
+              <w:tab w:val="right" w:leader="dot" w:pos="9016"/>
+            </w:tabs>
+            <w:rPr>
+              <w:rFonts w:asciiTheme="minorHAnsi" w:eastAsiaTheme="minorEastAsia" w:hAnsiTheme="minorHAnsi" w:cstheme="minorBidi"/>
+              <w:noProof/>
+              <w:sz w:val="22"/>
+              <w:lang w:eastAsia="en-GB"/>
+            </w:rPr>
+          </w:pPr>
+          <w:hyperlink w:anchor="_Toc366342110" w:history="1">
+            <w:r>
+              <w:rPr>
+                <w:rStyle w:val="Hyperlink"/>
+                <w:noProof/>
+              </w:rPr>
+              <w:t>5.</w:t>
+            </w:r>
+            <w:r>
+              <w:rPr>
+                <w:rFonts w:asciiTheme="minorHAnsi" w:eastAsiaTheme="minorEastAsia" w:hAnsiTheme="minorHAnsi" w:cstheme="minorBidi"/>
+                <w:noProof/>
+                <w:sz w:val="22"/>
+                <w:lang w:eastAsia="en-GB"/>
+              </w:rPr>
+              <w:tab/>
+            </w:r>
+            <w:r>
+              <w:rPr>
+                <w:rStyle w:val="Hyperlink"/>
+                <w:noProof/>
+              </w:rPr>
+              <w:t>Implementation</w:t>
+            </w:r>
+            <w:r>
+              <w:rPr>
+                <w:noProof/>
+                <w:webHidden/>
+              </w:rPr>
+              <w:tab/>
+            </w:r>
+            <w:r>
+              <w:rPr>
+                <w:noProof/>
+                <w:webHidden/>
+              </w:rPr>
+              <w:fldChar w:fldCharType="begin"/>
+            </w:r>
+            <w:r>
+              <w:rPr>
+                <w:noProof/>
+                <w:webHidden/>
+              </w:rPr>
+              <w:instrText xml:space="preserve"> PAGEREF _Toc366342110 \h </w:instrText>
+            </w:r>
+            <w:r>
+              <w:rPr>
+                <w:noProof/>
+                <w:webHidden/>
+              </w:rPr>
+            </w:r>
+            <w:r>
+              <w:rPr>
+                <w:noProof/>
+                <w:webHidden/>
+              </w:rPr>
+              <w:fldChar w:fldCharType="separate"/>
+            </w:r>
+            <w:r>
+              <w:rPr>
+                <w:noProof/>
+                <w:webHidden/>
+              </w:rPr>
+              <w:t>10</w:t>
+            </w:r>
+            <w:r>
+              <w:rPr>
+                <w:noProof/>
+                <w:webHidden/>
+              </w:rPr>
+              <w:fldChar w:fldCharType="end"/>
+            </w:r>
+          </w:hyperlink>
+        </w:p>
+        <w:p>
+          <w:pPr>
+            <w:pStyle w:val="TOC2"/>
+            <w:tabs>
+              <w:tab w:val="right" w:leader="dot" w:pos="9016"/>
+            </w:tabs>
+            <w:rPr>
+              <w:rFonts w:asciiTheme="minorHAnsi" w:eastAsiaTheme="minorEastAsia" w:hAnsiTheme="minorHAnsi" w:cstheme="minorBidi"/>
+              <w:noProof/>
+              <w:sz w:val="22"/>
+              <w:lang w:eastAsia="en-GB"/>
+            </w:rPr>
+          </w:pPr>
+          <w:hyperlink w:anchor="_Toc366342111" w:history="1">
+            <w:r>
+              <w:rPr>
+                <w:rStyle w:val="Hyperlink"/>
+                <w:noProof/>
+              </w:rPr>
+              <w:t>5.1. Stage One – Logix</w:t>
+            </w:r>
+            <w:r>
+              <w:rPr>
+                <w:noProof/>
+                <w:webHidden/>
+              </w:rPr>
+              <w:tab/>
+            </w:r>
+            <w:r>
+              <w:rPr>
+                <w:noProof/>
+                <w:webHidden/>
+              </w:rPr>
+              <w:fldChar w:fldCharType="begin"/>
+            </w:r>
+            <w:r>
+              <w:rPr>
+                <w:noProof/>
+                <w:webHidden/>
+              </w:rPr>
+              <w:instrText xml:space="preserve"> PAGEREF _Toc366342111 \h </w:instrText>
+            </w:r>
+            <w:r>
+              <w:rPr>
+                <w:noProof/>
+                <w:webHidden/>
+              </w:rPr>
+            </w:r>
+            <w:r>
+              <w:rPr>
+                <w:noProof/>
+                <w:webHidden/>
+              </w:rPr>
+              <w:fldChar w:fldCharType="separate"/>
+            </w:r>
+            <w:r>
+              <w:rPr>
+                <w:noProof/>
+                <w:webHidden/>
+              </w:rPr>
+              <w:t>10</w:t>
+            </w:r>
+            <w:r>
+              <w:rPr>
+                <w:noProof/>
+                <w:webHidden/>
+              </w:rPr>
+              <w:fldChar w:fldCharType="end"/>
+            </w:r>
+          </w:hyperlink>
+        </w:p>
+        <w:p>
+          <w:pPr>
+            <w:pStyle w:val="TOC3"/>
+            <w:tabs>
+              <w:tab w:val="left" w:pos="1100"/>
+              <w:tab w:val="right" w:leader="dot" w:pos="9016"/>
+            </w:tabs>
+            <w:rPr>
+              <w:rFonts w:asciiTheme="minorHAnsi" w:eastAsiaTheme="minorEastAsia" w:hAnsiTheme="minorHAnsi" w:cstheme="minorBidi"/>
+              <w:noProof/>
+              <w:sz w:val="22"/>
+              <w:lang w:eastAsia="en-GB"/>
+            </w:rPr>
+          </w:pPr>
+          <w:hyperlink w:anchor="_Toc366342112" w:history="1">
+            <w:r>
+              <w:rPr>
+                <w:rStyle w:val="Hyperlink"/>
+                <w:noProof/>
+              </w:rPr>
+              <w:t>5.1.1.</w:t>
+            </w:r>
+            <w:r>
+              <w:rPr>
+                <w:rFonts w:asciiTheme="minorHAnsi" w:eastAsiaTheme="minorEastAsia" w:hAnsiTheme="minorHAnsi" w:cstheme="minorBidi"/>
+                <w:noProof/>
+                <w:sz w:val="22"/>
+                <w:lang w:eastAsia="en-GB"/>
+              </w:rPr>
+              <w:tab/>
+            </w:r>
+            <w:r>
+              <w:rPr>
+                <w:rStyle w:val="Hyperlink"/>
+                <w:noProof/>
+              </w:rPr>
+              <w:t>Classes</w:t>
+            </w:r>
+            <w:r>
+              <w:rPr>
+                <w:noProof/>
+                <w:webHidden/>
+              </w:rPr>
+              <w:tab/>
+            </w:r>
+            <w:r>
+              <w:rPr>
+                <w:noProof/>
+                <w:webHidden/>
+              </w:rPr>
+              <w:fldChar w:fldCharType="begin"/>
+            </w:r>
+            <w:r>
+              <w:rPr>
+                <w:noProof/>
+                <w:webHidden/>
+              </w:rPr>
+              <w:instrText xml:space="preserve"> PAGEREF _Toc366342112 \h </w:instrText>
+            </w:r>
+            <w:r>
+              <w:rPr>
+                <w:noProof/>
+                <w:webHidden/>
+              </w:rPr>
+            </w:r>
+            <w:r>
+              <w:rPr>
+                <w:noProof/>
+                <w:webHidden/>
+              </w:rPr>
+              <w:fldChar w:fldCharType="separate"/>
+            </w:r>
+            <w:r>
+              <w:rPr>
+                <w:noProof/>
+                <w:webHidden/>
+              </w:rPr>
+              <w:t>10</w:t>
+            </w:r>
+            <w:r>
+              <w:rPr>
+                <w:noProof/>
+                <w:webHidden/>
+              </w:rPr>
+              <w:fldChar w:fldCharType="end"/>
+            </w:r>
+          </w:hyperlink>
+        </w:p>
+        <w:p>
+          <w:pPr>
+            <w:pStyle w:val="TOC3"/>
+            <w:tabs>
+              <w:tab w:val="left" w:pos="1100"/>
+              <w:tab w:val="right" w:leader="dot" w:pos="9016"/>
+            </w:tabs>
+            <w:rPr>
+              <w:rFonts w:asciiTheme="minorHAnsi" w:eastAsiaTheme="minorEastAsia" w:hAnsiTheme="minorHAnsi" w:cstheme="minorBidi"/>
+              <w:noProof/>
+              <w:sz w:val="22"/>
+              <w:lang w:eastAsia="en-GB"/>
+            </w:rPr>
+          </w:pPr>
+          <w:hyperlink w:anchor="_Toc366342113" w:history="1">
+            <w:r>
+              <w:rPr>
+                <w:rStyle w:val="Hyperlink"/>
+                <w:noProof/>
+              </w:rPr>
+              <w:t>5.1.2.</w:t>
+            </w:r>
+            <w:r>
+              <w:rPr>
+                <w:rFonts w:asciiTheme="minorHAnsi" w:eastAsiaTheme="minorEastAsia" w:hAnsiTheme="minorHAnsi" w:cstheme="minorBidi"/>
+                <w:noProof/>
+                <w:sz w:val="22"/>
+                <w:lang w:eastAsia="en-GB"/>
+              </w:rPr>
+              <w:tab/>
+            </w:r>
+            <w:r>
+              <w:rPr>
+                <w:rStyle w:val="Hyperlink"/>
+                <w:noProof/>
+              </w:rPr>
+              <w:t>The Solving Algorithm</w:t>
+            </w:r>
+            <w:r>
+              <w:rPr>
+                <w:noProof/>
+                <w:webHidden/>
+              </w:rPr>
+              <w:tab/>
+            </w:r>
+            <w:r>
+              <w:rPr>
+                <w:noProof/>
+                <w:webHidden/>
+              </w:rPr>
+              <w:fldChar w:fldCharType="begin"/>
+            </w:r>
+            <w:r>
+              <w:rPr>
+                <w:noProof/>
+                <w:webHidden/>
+              </w:rPr>
+              <w:instrText xml:space="preserve"> PAGEREF _Toc366342113 \h </w:instrText>
+            </w:r>
+            <w:r>
+              <w:rPr>
+                <w:noProof/>
+                <w:webHidden/>
+              </w:rPr>
+            </w:r>
+            <w:r>
+              <w:rPr>
+                <w:noProof/>
+                <w:webHidden/>
+              </w:rPr>
+              <w:fldChar w:fldCharType="separate"/>
+            </w:r>
+            <w:r>
+              <w:rPr>
+                <w:noProof/>
+                <w:webHidden/>
+              </w:rPr>
+              <w:t>14</w:t>
+            </w:r>
+            <w:r>
+              <w:rPr>
+                <w:noProof/>
+                <w:webHidden/>
+              </w:rPr>
+              <w:fldChar w:fldCharType="end"/>
+            </w:r>
+          </w:hyperlink>
+        </w:p>
+        <w:p>
+          <w:pPr>
+            <w:pStyle w:val="TOC2"/>
+            <w:tabs>
+              <w:tab w:val="right" w:leader="dot" w:pos="9016"/>
+            </w:tabs>
+            <w:rPr>
+              <w:rFonts w:asciiTheme="minorHAnsi" w:eastAsiaTheme="minorEastAsia" w:hAnsiTheme="minorHAnsi" w:cstheme="minorBidi"/>
+              <w:noProof/>
+              <w:sz w:val="22"/>
+              <w:lang w:eastAsia="en-GB"/>
+            </w:rPr>
+          </w:pPr>
+          <w:hyperlink w:anchor="_Toc366342114" w:history="1">
+            <w:r>
+              <w:rPr>
+                <w:rStyle w:val="Hyperlink"/>
+                <w:noProof/>
+              </w:rPr>
+              <w:t>5.2. Stage Two – Parser</w:t>
+            </w:r>
+            <w:r>
+              <w:rPr>
+                <w:noProof/>
+                <w:webHidden/>
+              </w:rPr>
+              <w:tab/>
+            </w:r>
+            <w:r>
+              <w:rPr>
+                <w:noProof/>
+                <w:webHidden/>
+              </w:rPr>
+              <w:fldChar w:fldCharType="begin"/>
+            </w:r>
+            <w:r>
+              <w:rPr>
+                <w:noProof/>
+                <w:webHidden/>
+              </w:rPr>
+              <w:instrText xml:space="preserve"> PAGEREF _Toc366342114 \h </w:instrText>
+            </w:r>
+            <w:r>
+              <w:rPr>
+                <w:noProof/>
+                <w:webHidden/>
+              </w:rPr>
+            </w:r>
+            <w:r>
+              <w:rPr>
+                <w:noProof/>
+                <w:webHidden/>
+              </w:rPr>
+              <w:fldChar w:fldCharType="separate"/>
+            </w:r>
+            <w:r>
+              <w:rPr>
+                <w:noProof/>
+                <w:webHidden/>
+              </w:rPr>
+              <w:t>16</w:t>
+            </w:r>
+            <w:r>
+              <w:rPr>
+                <w:noProof/>
+                <w:webHidden/>
+              </w:rPr>
+              <w:fldChar w:fldCharType="end"/>
+            </w:r>
+          </w:hyperlink>
+        </w:p>
+        <w:p>
+          <w:pPr>
+            <w:pStyle w:val="TOC3"/>
+            <w:tabs>
+              <w:tab w:val="left" w:pos="1100"/>
+              <w:tab w:val="right" w:leader="dot" w:pos="9016"/>
+            </w:tabs>
+            <w:rPr>
+              <w:rFonts w:asciiTheme="minorHAnsi" w:eastAsiaTheme="minorEastAsia" w:hAnsiTheme="minorHAnsi" w:cstheme="minorBidi"/>
+              <w:noProof/>
+              <w:sz w:val="22"/>
+              <w:lang w:eastAsia="en-GB"/>
+            </w:rPr>
+          </w:pPr>
+          <w:hyperlink w:anchor="_Toc366342115" w:history="1">
+            <w:r>
+              <w:rPr>
+                <w:rStyle w:val="Hyperlink"/>
+                <w:noProof/>
+              </w:rPr>
+              <w:t>5.2.1.</w:t>
+            </w:r>
+            <w:r>
+              <w:rPr>
+                <w:rFonts w:asciiTheme="minorHAnsi" w:eastAsiaTheme="minorEastAsia" w:hAnsiTheme="minorHAnsi" w:cstheme="minorBidi"/>
+                <w:noProof/>
+                <w:sz w:val="22"/>
+                <w:lang w:eastAsia="en-GB"/>
+              </w:rPr>
+              <w:tab/>
+            </w:r>
+            <w:r>
+              <w:rPr>
+                <w:rStyle w:val="Hyperlink"/>
+                <w:noProof/>
+              </w:rPr>
+              <w:t>Structure</w:t>
+            </w:r>
+            <w:r>
+              <w:rPr>
+                <w:noProof/>
+                <w:webHidden/>
+              </w:rPr>
+              <w:tab/>
+            </w:r>
+            <w:r>
+              <w:rPr>
+                <w:noProof/>
+                <w:webHidden/>
+              </w:rPr>
+              <w:fldChar w:fldCharType="begin"/>
+            </w:r>
+            <w:r>
+              <w:rPr>
+                <w:noProof/>
+                <w:webHidden/>
+              </w:rPr>
+              <w:instrText xml:space="preserve"> PAGEREF _Toc366342115 \h </w:instrText>
+            </w:r>
+            <w:r>
+              <w:rPr>
+                <w:noProof/>
+                <w:webHidden/>
+              </w:rPr>
+            </w:r>
+            <w:r>
+              <w:rPr>
+                <w:noProof/>
+                <w:webHidden/>
+              </w:rPr>
+              <w:fldChar w:fldCharType="separate"/>
+            </w:r>
+            <w:r>
+              <w:rPr>
+                <w:noProof/>
+                <w:webHidden/>
+              </w:rPr>
+              <w:t>16</w:t>
+            </w:r>
+            <w:r>
+              <w:rPr>
+                <w:noProof/>
+                <w:webHidden/>
+              </w:rPr>
+              <w:fldChar w:fldCharType="end"/>
+            </w:r>
+          </w:hyperlink>
+        </w:p>
+        <w:p>
+          <w:pPr>
+            <w:pStyle w:val="TOC3"/>
+            <w:tabs>
+              <w:tab w:val="left" w:pos="1100"/>
+              <w:tab w:val="right" w:leader="dot" w:pos="9016"/>
+            </w:tabs>
+            <w:rPr>
+              <w:rFonts w:asciiTheme="minorHAnsi" w:eastAsiaTheme="minorEastAsia" w:hAnsiTheme="minorHAnsi" w:cstheme="minorBidi"/>
+              <w:noProof/>
+              <w:sz w:val="22"/>
+              <w:lang w:eastAsia="en-GB"/>
+            </w:rPr>
+          </w:pPr>
+          <w:hyperlink w:anchor="_Toc366342116" w:history="1">
+            <w:r>
+              <w:rPr>
+                <w:rStyle w:val="Hyperlink"/>
+                <w:noProof/>
+              </w:rPr>
+              <w:t>5.2.2.</w:t>
+            </w:r>
+            <w:r>
+              <w:rPr>
+                <w:rFonts w:asciiTheme="minorHAnsi" w:eastAsiaTheme="minorEastAsia" w:hAnsiTheme="minorHAnsi" w:cstheme="minorBidi"/>
+                <w:noProof/>
+                <w:sz w:val="22"/>
+                <w:lang w:eastAsia="en-GB"/>
+              </w:rPr>
+              <w:tab/>
+            </w:r>
+            <w:r>
+              <w:rPr>
+                <w:rStyle w:val="Hyperlink"/>
+                <w:noProof/>
+              </w:rPr>
+              <w:t>Tagger</w:t>
+            </w:r>
+            <w:r>
+              <w:rPr>
+                <w:noProof/>
+                <w:webHidden/>
+              </w:rPr>
+              <w:tab/>
+            </w:r>
+            <w:r>
+              <w:rPr>
+                <w:noProof/>
+                <w:webHidden/>
+              </w:rPr>
+              <w:fldChar w:fldCharType="begin"/>
+            </w:r>
+            <w:r>
+              <w:rPr>
+                <w:noProof/>
+                <w:webHidden/>
+              </w:rPr>
+              <w:instrText xml:space="preserve"> PAGEREF _Toc366342116 \h </w:instrText>
+            </w:r>
+            <w:r>
+              <w:rPr>
+                <w:noProof/>
+                <w:webHidden/>
+              </w:rPr>
+            </w:r>
+            <w:r>
+              <w:rPr>
+                <w:noProof/>
+                <w:webHidden/>
+              </w:rPr>
+              <w:fldChar w:fldCharType="separate"/>
+            </w:r>
+            <w:r>
+              <w:rPr>
+                <w:noProof/>
+                <w:webHidden/>
+              </w:rPr>
+              <w:t>17</w:t>
+            </w:r>
+            <w:r>
+              <w:rPr>
+                <w:noProof/>
+                <w:webHidden/>
+              </w:rPr>
+              <w:fldChar w:fldCharType="end"/>
+            </w:r>
+          </w:hyperlink>
+        </w:p>
+        <w:p>
+          <w:pPr>
+            <w:pStyle w:val="TOC3"/>
+            <w:tabs>
+              <w:tab w:val="left" w:pos="1100"/>
+              <w:tab w:val="right" w:leader="dot" w:pos="9016"/>
+            </w:tabs>
+            <w:rPr>
+              <w:rFonts w:asciiTheme="minorHAnsi" w:eastAsiaTheme="minorEastAsia" w:hAnsiTheme="minorHAnsi" w:cstheme="minorBidi"/>
+              <w:noProof/>
+              <w:sz w:val="22"/>
+              <w:lang w:eastAsia="en-GB"/>
+            </w:rPr>
+          </w:pPr>
+          <w:hyperlink w:anchor="_Toc366342117" w:history="1">
+            <w:r>
+              <w:rPr>
+                <w:rStyle w:val="Hyperlink"/>
+                <w:noProof/>
+              </w:rPr>
+              <w:t>5.2.3.</w:t>
+            </w:r>
+            <w:r>
+              <w:rPr>
+                <w:rFonts w:asciiTheme="minorHAnsi" w:eastAsiaTheme="minorEastAsia" w:hAnsiTheme="minorHAnsi" w:cstheme="minorBidi"/>
+                <w:noProof/>
+                <w:sz w:val="22"/>
+                <w:lang w:eastAsia="en-GB"/>
+              </w:rPr>
+              <w:tab/>
+            </w:r>
+            <w:r>
+              <w:rPr>
+                <w:rStyle w:val="Hyperlink"/>
+                <w:noProof/>
+              </w:rPr>
+              <w:t>Translator</w:t>
+            </w:r>
+            <w:r>
+              <w:rPr>
+                <w:noProof/>
+                <w:webHidden/>
+              </w:rPr>
+              <w:tab/>
+            </w:r>
+            <w:r>
+              <w:rPr>
+                <w:noProof/>
+                <w:webHidden/>
+              </w:rPr>
+              <w:fldChar w:fldCharType="begin"/>
+            </w:r>
+            <w:r>
+              <w:rPr>
+                <w:noProof/>
+                <w:webHidden/>
+              </w:rPr>
+              <w:instrText xml:space="preserve"> PAGEREF _Toc366342117 \h </w:instrText>
+            </w:r>
+            <w:r>
+              <w:rPr>
+                <w:noProof/>
+                <w:webHidden/>
+              </w:rPr>
+            </w:r>
+            <w:r>
+              <w:rPr>
+                <w:noProof/>
+                <w:webHidden/>
+              </w:rPr>
+              <w:fldChar w:fldCharType="separate"/>
+            </w:r>
+            <w:r>
+              <w:rPr>
+                <w:noProof/>
+                <w:webHidden/>
+              </w:rPr>
+              <w:t>17</w:t>
+            </w:r>
+            <w:r>
+              <w:rPr>
+                <w:noProof/>
+                <w:webHidden/>
+              </w:rPr>
+              <w:fldChar w:fldCharType="end"/>
+            </w:r>
+          </w:hyperlink>
+        </w:p>
+        <w:p>
+          <w:pPr>
+            <w:pStyle w:val="TOC2"/>
+            <w:tabs>
+              <w:tab w:val="right" w:leader="dot" w:pos="9016"/>
+            </w:tabs>
+            <w:rPr>
+              <w:rFonts w:asciiTheme="minorHAnsi" w:eastAsiaTheme="minorEastAsia" w:hAnsiTheme="minorHAnsi" w:cstheme="minorBidi"/>
+              <w:noProof/>
+              <w:sz w:val="22"/>
+              <w:lang w:eastAsia="en-GB"/>
+            </w:rPr>
+          </w:pPr>
+          <w:hyperlink w:anchor="_Toc366342118" w:history="1">
+            <w:r>
+              <w:rPr>
+                <w:rStyle w:val="Hyperlink"/>
+                <w:noProof/>
+              </w:rPr>
+              <w:t>5.3. Stage 3 – First-order Logic</w:t>
+            </w:r>
+            <w:r>
+              <w:rPr>
+                <w:noProof/>
+                <w:webHidden/>
+              </w:rPr>
+              <w:tab/>
+            </w:r>
+            <w:r>
+              <w:rPr>
+                <w:noProof/>
+                <w:webHidden/>
+              </w:rPr>
+              <w:fldChar w:fldCharType="begin"/>
+            </w:r>
+            <w:r>
+              <w:rPr>
+                <w:noProof/>
+                <w:webHidden/>
+              </w:rPr>
+              <w:instrText xml:space="preserve"> PAGEREF _Toc366342118 \h </w:instrText>
+            </w:r>
+            <w:r>
+              <w:rPr>
+                <w:noProof/>
+                <w:webHidden/>
+              </w:rPr>
+            </w:r>
+            <w:r>
+              <w:rPr>
+                <w:noProof/>
+                <w:webHidden/>
+              </w:rPr>
+              <w:fldChar w:fldCharType="separate"/>
+            </w:r>
+            <w:r>
+              <w:rPr>
+                <w:noProof/>
+                <w:webHidden/>
+              </w:rPr>
+              <w:t>18</w:t>
+            </w:r>
+            <w:r>
+              <w:rPr>
+                <w:noProof/>
+                <w:webHidden/>
+              </w:rPr>
+              <w:fldChar w:fldCharType="end"/>
+            </w:r>
+          </w:hyperlink>
+        </w:p>
+        <w:p>
+          <w:pPr>
+            <w:pStyle w:val="TOC1"/>
+            <w:tabs>
+              <w:tab w:val="left" w:pos="400"/>
+              <w:tab w:val="right" w:leader="dot" w:pos="9016"/>
+            </w:tabs>
+            <w:rPr>
+              <w:rFonts w:asciiTheme="minorHAnsi" w:eastAsiaTheme="minorEastAsia" w:hAnsiTheme="minorHAnsi" w:cstheme="minorBidi"/>
+              <w:noProof/>
+              <w:sz w:val="22"/>
+              <w:lang w:eastAsia="en-GB"/>
+            </w:rPr>
+          </w:pPr>
+          <w:hyperlink w:anchor="_Toc366342119" w:history="1">
+            <w:r>
+              <w:rPr>
+                <w:rStyle w:val="Hyperlink"/>
+                <w:noProof/>
+              </w:rPr>
+              <w:t>6.</w:t>
+            </w:r>
+            <w:r>
+              <w:rPr>
+                <w:rFonts w:asciiTheme="minorHAnsi" w:eastAsiaTheme="minorEastAsia" w:hAnsiTheme="minorHAnsi" w:cstheme="minorBidi"/>
+                <w:noProof/>
+                <w:sz w:val="22"/>
+                <w:lang w:eastAsia="en-GB"/>
+              </w:rPr>
+              <w:tab/>
+            </w:r>
+            <w:r>
+              <w:rPr>
+                <w:rStyle w:val="Hyperlink"/>
+                <w:noProof/>
+              </w:rPr>
+              <w:t>Evaluation</w:t>
+            </w:r>
+            <w:r>
+              <w:rPr>
+                <w:noProof/>
+                <w:webHidden/>
+              </w:rPr>
+              <w:tab/>
+            </w:r>
+            <w:r>
+              <w:rPr>
+                <w:noProof/>
+                <w:webHidden/>
+              </w:rPr>
+              <w:fldChar w:fldCharType="begin"/>
+            </w:r>
+            <w:r>
+              <w:rPr>
+                <w:noProof/>
+                <w:webHidden/>
+              </w:rPr>
+              <w:instrText xml:space="preserve"> PAGEREF _Toc366342119 \h </w:instrText>
+            </w:r>
+            <w:r>
+              <w:rPr>
+                <w:noProof/>
+                <w:webHidden/>
+              </w:rPr>
+            </w:r>
+            <w:r>
+              <w:rPr>
+                <w:noProof/>
+                <w:webHidden/>
+              </w:rPr>
+              <w:fldChar w:fldCharType="separate"/>
+            </w:r>
+            <w:r>
+              <w:rPr>
+                <w:noProof/>
+                <w:webHidden/>
+              </w:rPr>
+              <w:t>18</w:t>
+            </w:r>
+            <w:r>
+              <w:rPr>
+                <w:noProof/>
+                <w:webHidden/>
+              </w:rPr>
+              <w:fldChar w:fldCharType="end"/>
+            </w:r>
+          </w:hyperlink>
+        </w:p>
+        <w:p>
+          <w:pPr>
+            <w:pStyle w:val="TOC1"/>
+            <w:tabs>
+              <w:tab w:val="left" w:pos="400"/>
+              <w:tab w:val="right" w:leader="dot" w:pos="9016"/>
+            </w:tabs>
+            <w:rPr>
+              <w:rFonts w:asciiTheme="minorHAnsi" w:eastAsiaTheme="minorEastAsia" w:hAnsiTheme="minorHAnsi" w:cstheme="minorBidi"/>
+              <w:noProof/>
+              <w:sz w:val="22"/>
+              <w:lang w:eastAsia="en-GB"/>
+            </w:rPr>
+          </w:pPr>
+          <w:hyperlink w:anchor="_Toc366342120" w:history="1">
+            <w:r>
+              <w:rPr>
+                <w:rStyle w:val="Hyperlink"/>
+                <w:noProof/>
+              </w:rPr>
+              <w:t>7.</w:t>
+            </w:r>
+            <w:r>
+              <w:rPr>
+                <w:rFonts w:asciiTheme="minorHAnsi" w:eastAsiaTheme="minorEastAsia" w:hAnsiTheme="minorHAnsi" w:cstheme="minorBidi"/>
+                <w:noProof/>
+                <w:sz w:val="22"/>
+                <w:lang w:eastAsia="en-GB"/>
+              </w:rPr>
+              <w:tab/>
+            </w:r>
+            <w:r>
+              <w:rPr>
+                <w:rStyle w:val="Hyperlink"/>
+                <w:noProof/>
+              </w:rPr>
+              <w:t>Summary</w:t>
+            </w:r>
+            <w:r>
+              <w:rPr>
+                <w:noProof/>
+                <w:webHidden/>
+              </w:rPr>
+              <w:tab/>
+            </w:r>
+            <w:r>
+              <w:rPr>
+                <w:noProof/>
+                <w:webHidden/>
+              </w:rPr>
+              <w:fldChar w:fldCharType="begin"/>
+            </w:r>
+            <w:r>
+              <w:rPr>
+                <w:noProof/>
+                <w:webHidden/>
+              </w:rPr>
+              <w:instrText xml:space="preserve"> PAGEREF _Toc366342120 \h </w:instrText>
+            </w:r>
+            <w:r>
+              <w:rPr>
+                <w:noProof/>
+                <w:webHidden/>
+              </w:rPr>
+            </w:r>
+            <w:r>
+              <w:rPr>
+                <w:noProof/>
+                <w:webHidden/>
+              </w:rPr>
+              <w:fldChar w:fldCharType="separate"/>
+            </w:r>
+            <w:r>
+              <w:rPr>
+                <w:noProof/>
+                <w:webHidden/>
+              </w:rPr>
+              <w:t>18</w:t>
+            </w:r>
+            <w:r>
+              <w:rPr>
+                <w:noProof/>
+                <w:webHidden/>
+              </w:rPr>
+              <w:fldChar w:fldCharType="end"/>
+            </w:r>
+          </w:hyperlink>
+        </w:p>
+        <w:p>
+          <w:r>
+            <w:fldChar w:fldCharType="end"/>
+          </w:r>
+        </w:p>
+      </w:sdtContent>
+    </w:sdt>
     <w:p>
       <w:r>
         <w:br w:type="page"/>
@@ -266,18 +2286,22 @@
           <w:numId w:val="2"/>
         </w:numPr>
       </w:pPr>
+      <w:bookmarkStart w:id="2" w:name="_Toc366342096"/>
       <w:r>
         <w:lastRenderedPageBreak/>
         <w:t>Background to the Specialist Task</w:t>
       </w:r>
+      <w:bookmarkEnd w:id="2"/>
     </w:p>
     <w:p>
       <w:pPr>
         <w:pStyle w:val="Heading2"/>
       </w:pPr>
+      <w:bookmarkStart w:id="3" w:name="_Toc366342097"/>
       <w:r>
         <w:t>Task Suitability</w:t>
       </w:r>
+      <w:bookmarkEnd w:id="3"/>
     </w:p>
     <w:p>
       <w:r>
@@ -288,12 +2312,14 @@
       <w:pPr>
         <w:pStyle w:val="Heading2"/>
       </w:pPr>
+      <w:bookmarkStart w:id="4" w:name="_Toc366342098"/>
       <w:r>
         <w:t>Logic</w:t>
       </w:r>
       <w:r>
         <w:t xml:space="preserve"> Problems</w:t>
       </w:r>
+      <w:bookmarkEnd w:id="4"/>
     </w:p>
     <w:p>
       <w:r>
@@ -318,6 +2344,7 @@
     <w:p>
       <w:pPr>
         <w:pStyle w:val="Quote"/>
+        <w:spacing w:line="240" w:lineRule="auto"/>
         <w:jc w:val="left"/>
         <w:rPr>
           <w:sz w:val="20"/>
@@ -335,6 +2362,7 @@
     <w:p>
       <w:pPr>
         <w:pStyle w:val="Quote"/>
+        <w:spacing w:line="240" w:lineRule="auto"/>
         <w:jc w:val="left"/>
         <w:rPr>
           <w:sz w:val="20"/>
@@ -352,6 +2380,7 @@
     <w:p>
       <w:pPr>
         <w:pStyle w:val="Quote"/>
+        <w:spacing w:line="240" w:lineRule="auto"/>
         <w:jc w:val="left"/>
         <w:rPr>
           <w:sz w:val="20"/>
@@ -369,6 +2398,7 @@
     <w:p>
       <w:pPr>
         <w:pStyle w:val="Quote"/>
+        <w:spacing w:line="240" w:lineRule="auto"/>
         <w:jc w:val="left"/>
         <w:rPr>
           <w:sz w:val="20"/>
@@ -386,6 +2416,7 @@
     <w:p>
       <w:pPr>
         <w:pStyle w:val="Quote"/>
+        <w:spacing w:line="240" w:lineRule="auto"/>
         <w:jc w:val="left"/>
         <w:rPr>
           <w:sz w:val="20"/>
@@ -403,6 +2434,7 @@
     <w:p>
       <w:pPr>
         <w:pStyle w:val="Quote"/>
+        <w:spacing w:line="240" w:lineRule="auto"/>
         <w:jc w:val="left"/>
         <w:rPr>
           <w:sz w:val="20"/>
@@ -420,6 +2452,7 @@
     <w:p>
       <w:pPr>
         <w:pStyle w:val="Quote"/>
+        <w:spacing w:line="240" w:lineRule="auto"/>
         <w:jc w:val="left"/>
         <w:rPr>
           <w:sz w:val="20"/>
@@ -437,6 +2470,7 @@
     <w:p>
       <w:pPr>
         <w:pStyle w:val="Quote"/>
+        <w:spacing w:line="240" w:lineRule="auto"/>
         <w:jc w:val="left"/>
         <w:rPr>
           <w:sz w:val="20"/>
@@ -448,28 +2482,31 @@
           <w:sz w:val="20"/>
           <w:lang w:eastAsia="en-GB"/>
         </w:rPr>
-        <w:t xml:space="preserve">8. </w:t>
-      </w:r>
-      <w:proofErr w:type="spellStart"/>
-      <w:r>
+        <w:t>8. Kools are smoked in the yellow house.</w:t>
+      </w:r>
+    </w:p>
+    <w:p>
+      <w:pPr>
+        <w:pStyle w:val="Quote"/>
+        <w:spacing w:line="240" w:lineRule="auto"/>
+        <w:jc w:val="left"/>
         <w:rPr>
           <w:sz w:val="20"/>
           <w:lang w:eastAsia="en-GB"/>
         </w:rPr>
-        <w:t>Kools</w:t>
-      </w:r>
-      <w:proofErr w:type="spellEnd"/>
+      </w:pPr>
       <w:r>
         <w:rPr>
           <w:sz w:val="20"/>
           <w:lang w:eastAsia="en-GB"/>
         </w:rPr>
-        <w:t xml:space="preserve"> are smoked in the yellow house.</w:t>
+        <w:t>9. Milk is drunk in the middle house.</w:t>
       </w:r>
     </w:p>
     <w:p>
       <w:pPr>
         <w:pStyle w:val="Quote"/>
+        <w:spacing w:line="240" w:lineRule="auto"/>
         <w:jc w:val="left"/>
         <w:rPr>
           <w:sz w:val="20"/>
@@ -481,12 +2518,13 @@
           <w:sz w:val="20"/>
           <w:lang w:eastAsia="en-GB"/>
         </w:rPr>
-        <w:t>9. Milk is drunk in the middle house.</w:t>
+        <w:t>10. The Norwegian lives in the first house.</w:t>
       </w:r>
     </w:p>
     <w:p>
       <w:pPr>
         <w:pStyle w:val="Quote"/>
+        <w:spacing w:line="240" w:lineRule="auto"/>
         <w:jc w:val="left"/>
         <w:rPr>
           <w:sz w:val="20"/>
@@ -498,12 +2536,13 @@
           <w:sz w:val="20"/>
           <w:lang w:eastAsia="en-GB"/>
         </w:rPr>
-        <w:t>10. The Norwegian lives in the first house.</w:t>
+        <w:t>11. The man who smokes Chesterfields lives in the house next to the man with the fox.</w:t>
       </w:r>
     </w:p>
     <w:p>
       <w:pPr>
         <w:pStyle w:val="Quote"/>
+        <w:spacing w:line="240" w:lineRule="auto"/>
         <w:jc w:val="left"/>
         <w:rPr>
           <w:sz w:val="20"/>
@@ -515,12 +2554,13 @@
           <w:sz w:val="20"/>
           <w:lang w:eastAsia="en-GB"/>
         </w:rPr>
-        <w:t>11. The man who smokes Chesterfields lives in the house next to the man with the fox.</w:t>
+        <w:t>12. Kools are smoked in the house next to the house where the horse is kept.</w:t>
       </w:r>
     </w:p>
     <w:p>
       <w:pPr>
         <w:pStyle w:val="Quote"/>
+        <w:spacing w:line="240" w:lineRule="auto"/>
         <w:jc w:val="left"/>
         <w:rPr>
           <w:sz w:val="20"/>
@@ -532,28 +2572,31 @@
           <w:sz w:val="20"/>
           <w:lang w:eastAsia="en-GB"/>
         </w:rPr>
-        <w:t xml:space="preserve">12. </w:t>
-      </w:r>
-      <w:proofErr w:type="spellStart"/>
-      <w:r>
+        <w:t>13. The Lucky Strike smoker drinks orange juice.</w:t>
+      </w:r>
+    </w:p>
+    <w:p>
+      <w:pPr>
+        <w:pStyle w:val="Quote"/>
+        <w:spacing w:line="240" w:lineRule="auto"/>
+        <w:jc w:val="left"/>
         <w:rPr>
           <w:sz w:val="20"/>
           <w:lang w:eastAsia="en-GB"/>
         </w:rPr>
-        <w:t>Kools</w:t>
-      </w:r>
-      <w:proofErr w:type="spellEnd"/>
+      </w:pPr>
       <w:r>
         <w:rPr>
           <w:sz w:val="20"/>
           <w:lang w:eastAsia="en-GB"/>
         </w:rPr>
-        <w:t xml:space="preserve"> are smoked in the house next to the house where the horse is kept.</w:t>
+        <w:t>14. The Japanese smokes Parliaments.</w:t>
       </w:r>
     </w:p>
     <w:p>
       <w:pPr>
         <w:pStyle w:val="Quote"/>
+        <w:spacing w:line="240" w:lineRule="auto"/>
         <w:jc w:val="left"/>
         <w:rPr>
           <w:sz w:val="20"/>
@@ -565,57 +2608,23 @@
           <w:sz w:val="20"/>
           <w:lang w:eastAsia="en-GB"/>
         </w:rPr>
-        <w:t>13. The Lucky Strike smoker drinks orange juice.</w:t>
+        <w:t>15. The Norwegian lives next to the blue house.</w:t>
       </w:r>
     </w:p>
     <w:p>
       <w:pPr>
         <w:pStyle w:val="Quote"/>
+        <w:spacing w:after="240" w:line="240" w:lineRule="auto"/>
         <w:jc w:val="left"/>
+        <w:rPr>
+          <w:sz w:val="20"/>
+        </w:rPr>
+      </w:pPr>
+      <w:r>
         <w:rPr>
           <w:sz w:val="20"/>
           <w:lang w:eastAsia="en-GB"/>
         </w:rPr>
-      </w:pPr>
-      <w:r>
-        <w:rPr>
-          <w:sz w:val="20"/>
-          <w:lang w:eastAsia="en-GB"/>
-        </w:rPr>
-        <w:t>14. The Japanese smokes Parliaments.</w:t>
-      </w:r>
-    </w:p>
-    <w:p>
-      <w:pPr>
-        <w:pStyle w:val="Quote"/>
-        <w:jc w:val="left"/>
-        <w:rPr>
-          <w:sz w:val="20"/>
-          <w:lang w:eastAsia="en-GB"/>
-        </w:rPr>
-      </w:pPr>
-      <w:r>
-        <w:rPr>
-          <w:sz w:val="20"/>
-          <w:lang w:eastAsia="en-GB"/>
-        </w:rPr>
-        <w:t>15. The Norwegian lives next to the blue house.</w:t>
-      </w:r>
-    </w:p>
-    <w:p>
-      <w:pPr>
-        <w:pStyle w:val="Quote"/>
-        <w:spacing w:after="240"/>
-        <w:jc w:val="left"/>
-        <w:rPr>
-          <w:sz w:val="20"/>
-        </w:rPr>
-      </w:pPr>
-      <w:r>
-        <w:rPr>
-          <w:sz w:val="20"/>
-          <w:lang w:eastAsia="en-GB"/>
-        </w:rPr>
         <w:t>Now, who drinks water? Who owns the zebra?</w:t>
       </w:r>
     </w:p>
@@ -647,11 +2656,11 @@
     </w:p>
     <w:p>
       <w:r>
-        <w:t xml:space="preserve">The modern, popular format that this project uses for the ready supply of different puzzles, is often referred to as a “grid logic problem” due to the solving aid that is provided alongside the clues to </w:t>
+        <w:t xml:space="preserve">The modern, popular format that this project uses for the ready supply of different puzzles, is often referred to as a “grid logic problem” due to the solving aid that is provided alongside the clues to assist the user in identifying all the relations within the puzzle. Because of this grid, all of the category items are specified beforehand, so there is no need to be able to semantically group Norwegian, </w:t>
       </w:r>
       <w:r>
         <w:lastRenderedPageBreak/>
-        <w:t>assist the user in identifying all the relations within the puzzle. Because of this grid, all of the category items are specified beforehand, so there is no need to be able to semantically group Norwegian, Frenchman, etc</w:t>
+        <w:t>Frenchman, etc</w:t>
       </w:r>
       <w:r>
         <w:t>.</w:t>
@@ -687,9 +2696,11 @@
       <w:pPr>
         <w:pStyle w:val="Heading2"/>
       </w:pPr>
+      <w:bookmarkStart w:id="5" w:name="_Toc366342099"/>
       <w:r>
         <w:t>Human Solving Methods</w:t>
       </w:r>
+      <w:bookmarkEnd w:id="5"/>
     </w:p>
     <w:p>
       <w:r>
@@ -708,7 +2719,7 @@
     <w:tbl>
       <w:tblPr>
         <w:tblStyle w:val="TableGrid"/>
-        <w:tblpPr w:leftFromText="180" w:rightFromText="180" w:vertAnchor="text" w:horzAnchor="margin" w:tblpXSpec="right" w:tblpY="221"/>
+        <w:tblpPr w:leftFromText="180" w:rightFromText="180" w:vertAnchor="text" w:horzAnchor="margin" w:tblpXSpec="right" w:tblpY="85"/>
         <w:tblW w:w="0" w:type="auto"/>
         <w:tblLook w:val="04A0" w:firstRow="1" w:lastRow="0" w:firstColumn="1" w:lastColumn="0" w:noHBand="0" w:noVBand="1"/>
       </w:tblPr>
@@ -1369,38 +3380,17 @@
       <w:pPr>
         <w:pStyle w:val="Heading3"/>
       </w:pPr>
-      <w:r>
-        <w:t xml:space="preserve">Example </w:t>
-      </w:r>
-      <w:proofErr w:type="spellStart"/>
-      <w:r>
-        <w:t>Problem</w:t>
-      </w:r>
-      <w:r>
-        <w:rPr>
-          <w:vertAlign w:val="superscript"/>
-        </w:rPr>
-        <w:t>insert</w:t>
-      </w:r>
-      <w:proofErr w:type="spellEnd"/>
-      <w:r>
-        <w:rPr>
-          <w:vertAlign w:val="superscript"/>
-        </w:rPr>
-        <w:t xml:space="preserve"> footnote</w:t>
-      </w:r>
-      <w:r>
-        <w:rPr>
-          <w:vertAlign w:val="superscript"/>
-        </w:rPr>
-        <w:t xml:space="preserve"> </w:t>
-      </w:r>
-      <w:r>
-        <w:rPr>
-          <w:vertAlign w:val="superscript"/>
-        </w:rPr>
-        <w:t>reference</w:t>
-      </w:r>
+      <w:bookmarkStart w:id="6" w:name="_Toc366342100"/>
+      <w:r>
+        <w:t>Example Problem</w:t>
+      </w:r>
+      <w:r>
+        <w:rPr>
+          <w:rStyle w:val="FootnoteReference"/>
+        </w:rPr>
+        <w:footnoteReference w:id="1"/>
+      </w:r>
+      <w:bookmarkEnd w:id="6"/>
       <w:r>
         <w:t xml:space="preserve"> </w:t>
       </w:r>
@@ -1465,18 +3455,10 @@
         <w:t>Miss Brown (clue 1) cannot be Brian, so a cross is entered in the Brian/Brown box. She cannot be Mary, so a cross is placed in the Mary/Brown box. This means she is therefore Anne, so a tick is placed in the Brown/Anne box and further cross marks placed in the other potential surname boxes in Anne’s row.</w:t>
       </w:r>
     </w:p>
-    <w:p>
-      <w:pPr>
-        <w:pStyle w:val="Normaltext"/>
-      </w:pPr>
-      <w:r>
-        <w:t>Anne Brown is three years older than Mary (clue 1). She must be 10 and Mary 7. Ticks are placed to represent this in the forename/age area of the grid and corresponding crosses against mismatching values. In the surname/age of the grid, a tick and corresponding crosses can mark the Brown/10 pair.</w:t>
-      </w:r>
-    </w:p>
     <w:tbl>
       <w:tblPr>
         <w:tblStyle w:val="TableGrid"/>
-        <w:tblpPr w:leftFromText="180" w:rightFromText="180" w:vertAnchor="text" w:horzAnchor="margin" w:tblpXSpec="right" w:tblpY="-5"/>
+        <w:tblpPr w:leftFromText="180" w:rightFromText="180" w:vertAnchor="text" w:horzAnchor="margin" w:tblpXSpec="right" w:tblpY="963"/>
         <w:tblW w:w="0" w:type="auto"/>
         <w:tblLook w:val="04A0" w:firstRow="1" w:lastRow="0" w:firstColumn="1" w:lastColumn="0" w:noHBand="0" w:noVBand="1"/>
       </w:tblPr>
@@ -2482,6 +4464,16 @@
     <w:p>
       <w:pPr>
         <w:pStyle w:val="Normaltext"/>
+        <w:spacing w:before="60" w:afterLines="60" w:after="144"/>
+      </w:pPr>
+      <w:r>
+        <w:t>Anne Brown is three years older than Mary (clue 1). She must be 10 and Mary 7. Ticks are placed to represent this in the forename/age area of the grid and corresponding crosses against mismatching values. In the surname/age of the grid, a tick and corresponding crosses can mark the Brown/10 pair.</w:t>
+      </w:r>
+    </w:p>
+    <w:p>
+      <w:pPr>
+        <w:pStyle w:val="Normaltext"/>
+        <w:spacing w:before="60" w:afterLines="60" w:after="144"/>
       </w:pPr>
       <w:r>
         <w:t>The grid then reveals that Brian must be 9, so a tick can be entered.</w:t>
@@ -2490,6 +4482,7 @@
     <w:p>
       <w:pPr>
         <w:pStyle w:val="Normaltext"/>
+        <w:spacing w:before="60" w:afterLines="60" w:after="144"/>
       </w:pPr>
       <w:r>
         <w:t>Clue 2 states that White is 9, so that must be Brian. Ticks are entered in the White/9 and White/Brian boxes</w:t>
@@ -2504,6 +4497,7 @@
     <w:p>
       <w:pPr>
         <w:pStyle w:val="Normaltext"/>
+        <w:spacing w:before="60" w:afterLines="60" w:after="144"/>
       </w:pPr>
       <w:r>
         <w:t>This leaves Green as the only remaining possible surname for Mary. Filling in a tick here completes the grid.</w:t>
@@ -2513,10 +4507,12 @@
       <w:pPr>
         <w:pStyle w:val="Heading3"/>
       </w:pPr>
+      <w:bookmarkStart w:id="7" w:name="_Toc366342101"/>
       <w:r>
         <w:lastRenderedPageBreak/>
         <w:t>Using the Grid</w:t>
       </w:r>
+      <w:bookmarkEnd w:id="7"/>
     </w:p>
     <w:p>
       <w:pPr>
@@ -5900,9 +7896,11 @@
       <w:pPr>
         <w:pStyle w:val="Heading2"/>
       </w:pPr>
+      <w:bookmarkStart w:id="8" w:name="_Toc366342102"/>
       <w:r>
         <w:t>Linguistic Element</w:t>
       </w:r>
+      <w:bookmarkEnd w:id="8"/>
     </w:p>
     <w:p>
       <w:r>
@@ -5936,9 +7934,11 @@
           <w:numId w:val="2"/>
         </w:numPr>
       </w:pPr>
+      <w:bookmarkStart w:id="9" w:name="_Toc366342103"/>
       <w:r>
         <w:t>Program Requirements</w:t>
       </w:r>
+      <w:bookmarkEnd w:id="9"/>
     </w:p>
     <w:p>
       <w:r>
@@ -6075,12 +8075,14 @@
           <w:numId w:val="2"/>
         </w:numPr>
       </w:pPr>
+      <w:bookmarkStart w:id="10" w:name="_Toc366342104"/>
       <w:r>
         <w:t xml:space="preserve">Project </w:t>
       </w:r>
       <w:r>
         <w:t>Development Plan</w:t>
       </w:r>
+      <w:bookmarkEnd w:id="10"/>
     </w:p>
     <w:p>
       <w:r>
@@ -6512,17 +8514,21 @@
           <w:numId w:val="2"/>
         </w:numPr>
       </w:pPr>
+      <w:bookmarkStart w:id="11" w:name="_Toc366342105"/>
       <w:r>
         <w:t>Design Considerations</w:t>
       </w:r>
+      <w:bookmarkEnd w:id="11"/>
     </w:p>
     <w:p>
       <w:pPr>
         <w:pStyle w:val="Heading2"/>
       </w:pPr>
+      <w:bookmarkStart w:id="12" w:name="_Toc366342106"/>
       <w:r>
         <w:t>Development Environment</w:t>
       </w:r>
+      <w:bookmarkEnd w:id="12"/>
     </w:p>
     <w:p>
       <w:r>
@@ -6548,9 +8554,11 @@
       <w:pPr>
         <w:pStyle w:val="Heading2"/>
       </w:pPr>
+      <w:bookmarkStart w:id="13" w:name="_Toc366342107"/>
       <w:r>
         <w:t>Puzzle Input Format</w:t>
       </w:r>
+      <w:bookmarkEnd w:id="13"/>
     </w:p>
     <w:p>
       <w:pPr>
@@ -6571,7 +8579,7 @@
     </w:p>
     <w:p>
       <w:pPr>
-        <w:jc w:val="center"/>
+        <w:jc w:val="left"/>
       </w:pPr>
       <w:r>
         <w:rPr>
@@ -6579,7 +8587,7 @@
           <w:lang w:eastAsia="en-GB"/>
         </w:rPr>
         <w:drawing>
-          <wp:inline distT="0" distB="0" distL="0" distR="0" wp14:anchorId="723A4E80" wp14:editId="41E28168">
+          <wp:inline distT="0" distB="0" distL="0" distR="0">
             <wp:extent cx="2112579" cy="3371137"/>
             <wp:effectExtent l="0" t="0" r="2540" b="1270"/>
             <wp:docPr id="21" name="Picture 21"/>
@@ -6594,7 +8602,7 @@
                     <pic:cNvPicPr/>
                   </pic:nvPicPr>
                   <pic:blipFill>
-                    <a:blip r:embed="rId6">
+                    <a:blip r:embed="rId9" cstate="print">
                       <a:extLst>
                         <a:ext uri="{28A0092B-C50C-407E-A947-70E740481C1C}">
                           <a14:useLocalDpi xmlns:a14="http://schemas.microsoft.com/office/drawing/2010/main" val="0"/>
@@ -6666,9 +8674,11 @@
       <w:pPr>
         <w:pStyle w:val="Heading2"/>
       </w:pPr>
+      <w:bookmarkStart w:id="14" w:name="_Toc366342108"/>
       <w:r>
         <w:t>Program Structure</w:t>
       </w:r>
+      <w:bookmarkEnd w:id="14"/>
     </w:p>
     <w:p>
       <w:r>
@@ -6705,19 +8715,23 @@
         <mc:AlternateContent>
           <mc:Choice Requires="wpg">
             <w:drawing>
-              <wp:inline distT="0" distB="0" distL="0" distR="0" wp14:anchorId="59E4FBDD" wp14:editId="409F3C2E">
-                <wp:extent cx="4709756" cy="3199868"/>
-                <wp:effectExtent l="57150" t="19050" r="72390" b="95885"/>
+              <wp:inline distT="0" distB="0" distL="0" distR="0">
+                <wp:extent cx="4709795" cy="3199765"/>
+                <wp:effectExtent l="57150" t="19050" r="71755" b="95885"/>
                 <wp:docPr id="18" name="Group 18"/>
-                <wp:cNvGraphicFramePr/>
+                <wp:cNvGraphicFramePr>
+                  <a:graphicFrameLocks xmlns:a="http://schemas.openxmlformats.org/drawingml/2006/main"/>
+                </wp:cNvGraphicFramePr>
                 <a:graphic xmlns:a="http://schemas.openxmlformats.org/drawingml/2006/main">
                   <a:graphicData uri="http://schemas.microsoft.com/office/word/2010/wordprocessingGroup">
                     <wpg:wgp>
-                      <wpg:cNvGrpSpPr/>
+                      <wpg:cNvGrpSpPr>
+                        <a:grpSpLocks/>
+                      </wpg:cNvGrpSpPr>
                       <wpg:grpSpPr>
                         <a:xfrm>
                           <a:off x="0" y="0"/>
-                          <a:ext cx="4709756" cy="3199868"/>
+                          <a:ext cx="4709795" cy="3199765"/>
                           <a:chOff x="287074" y="0"/>
                           <a:chExt cx="4709756" cy="3199868"/>
                         </a:xfrm>
@@ -6772,15 +8786,6 @@
                               <w:p>
                                 <w:pPr>
                                   <w:jc w:val="center"/>
-                                  <w:rPr>
-                                    <w14:textOutline w14:w="9525" w14:cap="rnd" w14:cmpd="sng" w14:algn="ctr">
-                                      <w14:solidFill>
-                                        <w14:schemeClr w14:val="tx1"/>
-                                      </w14:solidFill>
-                                      <w14:prstDash w14:val="solid"/>
-                                      <w14:bevel/>
-                                    </w14:textOutline>
-                                  </w:rPr>
                                 </w:pPr>
                               </w:p>
                             </w:txbxContent>
@@ -6890,15 +8895,6 @@
                               <w:p>
                                 <w:pPr>
                                   <w:jc w:val="center"/>
-                                  <w:rPr>
-                                    <w14:textOutline w14:w="9525" w14:cap="rnd" w14:cmpd="sng" w14:algn="ctr">
-                                      <w14:solidFill>
-                                        <w14:schemeClr w14:val="tx1"/>
-                                      </w14:solidFill>
-                                      <w14:prstDash w14:val="solid"/>
-                                      <w14:bevel/>
-                                    </w14:textOutline>
-                                  </w:rPr>
                                 </w:pPr>
                               </w:p>
                             </w:txbxContent>
@@ -7008,15 +9004,6 @@
                               <w:p>
                                 <w:pPr>
                                   <w:jc w:val="center"/>
-                                  <w:rPr>
-                                    <w14:textOutline w14:w="9525" w14:cap="rnd" w14:cmpd="sng" w14:algn="ctr">
-                                      <w14:solidFill>
-                                        <w14:schemeClr w14:val="tx1"/>
-                                      </w14:solidFill>
-                                      <w14:prstDash w14:val="solid"/>
-                                      <w14:bevel/>
-                                    </w14:textOutline>
-                                  </w:rPr>
                                 </w:pPr>
                               </w:p>
                             </w:txbxContent>
@@ -7126,15 +9113,6 @@
                               <w:p>
                                 <w:pPr>
                                   <w:jc w:val="center"/>
-                                  <w:rPr>
-                                    <w14:textOutline w14:w="9525" w14:cap="rnd" w14:cmpd="sng" w14:algn="ctr">
-                                      <w14:solidFill>
-                                        <w14:schemeClr w14:val="tx1"/>
-                                      </w14:solidFill>
-                                      <w14:prstDash w14:val="solid"/>
-                                      <w14:bevel/>
-                                    </w14:textOutline>
-                                  </w:rPr>
                                 </w:pPr>
                               </w:p>
                             </w:txbxContent>
@@ -7377,7 +9355,7 @@
           </mc:Choice>
           <mc:Fallback>
             <w:pict>
-              <v:group id="Group 18" o:spid="_x0000_s1026" style="width:370.85pt;height:251.95pt;mso-position-horizontal-relative:char;mso-position-vertical-relative:line" coordorigin="2870" coordsize="47097,31998" o:gfxdata="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">
+              <v:group id="Group 18" o:spid="_x0000_s1026" style="width:370.85pt;height:251.95pt;mso-position-horizontal-relative:char;mso-position-vertical-relative:line" coordorigin="2870" coordsize="47097,31998" o:gfxdata="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">
                 <v:group id="Group 3" o:spid="_x0000_s1027" style="position:absolute;left:19457;width:13818;height:7543" coordorigin="1594" coordsize="13817,7543" o:gfxdata="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">
                   <v:shape id="Frame 1" o:spid="_x0000_s1028" style="position:absolute;left:1594;width:13818;height:7543;visibility:visible;mso-wrap-style:square;v-text-anchor:middle" coordsize="1381760,754380" o:spt="100" o:gfxdata="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" adj="-11796480,,5400" path="m,l1381760,r,754380l,754380,,xm42532,42532r,669316l1339228,711848r,-669316l42532,42532xe" fillcolor="#bfbfbf [2412]" strokecolor="#795d9b [3047]">
                     <v:stroke joinstyle="miter"/>
@@ -7389,15 +9367,6 @@
                         <w:p>
                           <w:pPr>
                             <w:jc w:val="center"/>
-                            <w:rPr>
-                              <w14:textOutline w14:w="9525" w14:cap="rnd" w14:cmpd="sng" w14:algn="ctr">
-                                <w14:solidFill>
-                                  <w14:schemeClr w14:val="tx1"/>
-                                </w14:solidFill>
-                                <w14:prstDash w14:val="solid"/>
-                                <w14:bevel/>
-                              </w14:textOutline>
-                            </w:rPr>
                           </w:pPr>
                         </w:p>
                       </w:txbxContent>
@@ -7430,15 +9399,6 @@
                         <w:p>
                           <w:pPr>
                             <w:jc w:val="center"/>
-                            <w:rPr>
-                              <w14:textOutline w14:w="9525" w14:cap="rnd" w14:cmpd="sng" w14:algn="ctr">
-                                <w14:solidFill>
-                                  <w14:schemeClr w14:val="tx1"/>
-                                </w14:solidFill>
-                                <w14:prstDash w14:val="solid"/>
-                                <w14:bevel/>
-                              </w14:textOutline>
-                            </w:rPr>
                           </w:pPr>
                         </w:p>
                       </w:txbxContent>
@@ -7467,15 +9427,6 @@
                         <w:p>
                           <w:pPr>
                             <w:jc w:val="center"/>
-                            <w:rPr>
-                              <w14:textOutline w14:w="9525" w14:cap="rnd" w14:cmpd="sng" w14:algn="ctr">
-                                <w14:solidFill>
-                                  <w14:schemeClr w14:val="tx1"/>
-                                </w14:solidFill>
-                                <w14:prstDash w14:val="solid"/>
-                                <w14:bevel/>
-                              </w14:textOutline>
-                            </w:rPr>
                           </w:pPr>
                         </w:p>
                       </w:txbxContent>
@@ -7504,15 +9455,6 @@
                         <w:p>
                           <w:pPr>
                             <w:jc w:val="center"/>
-                            <w:rPr>
-                              <w14:textOutline w14:w="9525" w14:cap="rnd" w14:cmpd="sng" w14:algn="ctr">
-                                <w14:solidFill>
-                                  <w14:schemeClr w14:val="tx1"/>
-                                </w14:solidFill>
-                                <w14:prstDash w14:val="solid"/>
-                                <w14:bevel/>
-                              </w14:textOutline>
-                            </w:rPr>
                           </w:pPr>
                         </w:p>
                       </w:txbxContent>
@@ -7560,9 +9502,11 @@
       <w:pPr>
         <w:pStyle w:val="Heading2"/>
       </w:pPr>
+      <w:bookmarkStart w:id="15" w:name="_Toc366342109"/>
       <w:r>
         <w:t>Relation Representation</w:t>
       </w:r>
+      <w:bookmarkEnd w:id="15"/>
     </w:p>
     <w:p>
       <w:r>
@@ -7656,9 +9600,11 @@
           <w:numId w:val="2"/>
         </w:numPr>
       </w:pPr>
+      <w:bookmarkStart w:id="16" w:name="_Toc366342110"/>
       <w:r>
         <w:t>Implementation</w:t>
       </w:r>
+      <w:bookmarkEnd w:id="16"/>
     </w:p>
     <w:p>
       <w:pPr>
@@ -7668,9 +9614,11 @@
           <w:sz w:val="22"/>
         </w:rPr>
       </w:pPr>
+      <w:bookmarkStart w:id="17" w:name="_Toc366342111"/>
       <w:r>
         <w:t>Stage One – Logix</w:t>
       </w:r>
+      <w:bookmarkEnd w:id="17"/>
       <w:r>
         <w:rPr>
           <w:rStyle w:val="NormaltextChar"/>
@@ -7685,28 +9633,24 @@
         </w:rPr>
         <w:t xml:space="preserve">After creating the first project within the Visual Studio solution, </w:t>
       </w:r>
-      <w:proofErr w:type="spellStart"/>
       <w:r>
         <w:rPr>
           <w:rStyle w:val="CodeChar"/>
         </w:rPr>
         <w:t>CleverZebra</w:t>
       </w:r>
-      <w:proofErr w:type="spellEnd"/>
       <w:r>
         <w:rPr>
           <w:rStyle w:val="NormaltextChar"/>
         </w:rPr>
         <w:t xml:space="preserve">, the project for the logical module was created and the name Logix chosen. An additional project was created to house the tests, </w:t>
       </w:r>
-      <w:proofErr w:type="spellStart"/>
       <w:r>
         <w:rPr>
           <w:rStyle w:val="CodeChar"/>
         </w:rPr>
         <w:t>LogixTests</w:t>
       </w:r>
-      <w:proofErr w:type="spellEnd"/>
       <w:r>
         <w:rPr>
           <w:rStyle w:val="NormaltextChar"/>
@@ -7724,9 +9668,11 @@
       <w:pPr>
         <w:pStyle w:val="Heading3"/>
       </w:pPr>
+      <w:bookmarkStart w:id="18" w:name="_Toc366342112"/>
       <w:r>
         <w:t>Classes</w:t>
       </w:r>
+      <w:bookmarkEnd w:id="18"/>
     </w:p>
     <w:p>
       <w:pPr>
@@ -7908,142 +9854,133 @@
           <w:rFonts w:ascii="Consolas" w:hAnsi="Consolas" w:cs="Consolas"/>
         </w:rPr>
       </w:pPr>
-      <w:proofErr w:type="spellStart"/>
       <w:r>
         <w:rPr>
           <w:rStyle w:val="NormaltextChar"/>
           <w:rFonts w:ascii="Consolas" w:hAnsi="Consolas" w:cs="Consolas"/>
         </w:rPr>
-        <w:t>innerArray</w:t>
-      </w:r>
-      <w:proofErr w:type="spellEnd"/>
+        <w:t xml:space="preserve">innerArray = </w:t>
+      </w:r>
       <w:r>
         <w:rPr>
           <w:rStyle w:val="NormaltextChar"/>
           <w:rFonts w:ascii="Consolas" w:hAnsi="Consolas" w:cs="Consolas"/>
         </w:rPr>
-        <w:t xml:space="preserve"> = </w:t>
+        <w:t xml:space="preserve"> { {0,1,2,3}, {‘A’, “Monday”, “Wednesday”, “Friday”}, {“+”,</w:t>
       </w:r>
       <w:r>
         <w:rPr>
           <w:rStyle w:val="NormaltextChar"/>
           <w:rFonts w:ascii="Consolas" w:hAnsi="Consolas" w:cs="Consolas"/>
         </w:rPr>
-        <w:t xml:space="preserve"> { {0,1,2,3}, {‘A’, “Monday”, “Wednesday”, “Friday”}, {“+”,</w:t>
+        <w:t xml:space="preserve"> “”</w:t>
       </w:r>
       <w:r>
         <w:rPr>
           <w:rStyle w:val="NormaltextChar"/>
           <w:rFonts w:ascii="Consolas" w:hAnsi="Consolas" w:cs="Consolas"/>
         </w:rPr>
-        <w:t xml:space="preserve"> “”</w:t>
+        <w:t>,</w:t>
       </w:r>
       <w:r>
         <w:rPr>
           <w:rStyle w:val="NormaltextChar"/>
           <w:rFonts w:ascii="Consolas" w:hAnsi="Consolas" w:cs="Consolas"/>
         </w:rPr>
-        <w:t>,</w:t>
+        <w:t xml:space="preserve"> “”</w:t>
       </w:r>
       <w:r>
         <w:rPr>
           <w:rStyle w:val="NormaltextChar"/>
           <w:rFonts w:ascii="Consolas" w:hAnsi="Consolas" w:cs="Consolas"/>
         </w:rPr>
-        <w:t xml:space="preserve"> “”</w:t>
+        <w:t>,</w:t>
       </w:r>
       <w:r>
         <w:rPr>
           <w:rStyle w:val="NormaltextChar"/>
           <w:rFonts w:ascii="Consolas" w:hAnsi="Consolas" w:cs="Consolas"/>
         </w:rPr>
-        <w:t>,</w:t>
+        <w:t xml:space="preserve"> “”</w:t>
       </w:r>
       <w:r>
         <w:rPr>
           <w:rStyle w:val="NormaltextChar"/>
           <w:rFonts w:ascii="Consolas" w:hAnsi="Consolas" w:cs="Consolas"/>
         </w:rPr>
-        <w:t xml:space="preserve"> “”</w:t>
+        <w:t>}, {“-”,</w:t>
       </w:r>
       <w:r>
         <w:rPr>
           <w:rStyle w:val="NormaltextChar"/>
           <w:rFonts w:ascii="Consolas" w:hAnsi="Consolas" w:cs="Consolas"/>
         </w:rPr>
-        <w:t>}, {“-”,</w:t>
+        <w:t xml:space="preserve"> “</w:t>
       </w:r>
       <w:r>
         <w:rPr>
           <w:rStyle w:val="NormaltextChar"/>
           <w:rFonts w:ascii="Consolas" w:hAnsi="Consolas" w:cs="Consolas"/>
         </w:rPr>
-        <w:t xml:space="preserve"> “</w:t>
+        <w:t>A1”,</w:t>
       </w:r>
       <w:r>
         <w:rPr>
           <w:rStyle w:val="NormaltextChar"/>
           <w:rFonts w:ascii="Consolas" w:hAnsi="Consolas" w:cs="Consolas"/>
         </w:rPr>
-        <w:t>A1”,</w:t>
+        <w:t xml:space="preserve"> “</w:t>
       </w:r>
       <w:r>
         <w:rPr>
           <w:rStyle w:val="NormaltextChar"/>
           <w:rFonts w:ascii="Consolas" w:hAnsi="Consolas" w:cs="Consolas"/>
         </w:rPr>
-        <w:t xml:space="preserve"> “</w:t>
+        <w:t>D2</w:t>
       </w:r>
       <w:r>
         <w:rPr>
           <w:rStyle w:val="NormaltextChar"/>
           <w:rFonts w:ascii="Consolas" w:hAnsi="Consolas" w:cs="Consolas"/>
         </w:rPr>
-        <w:t>D2</w:t>
+        <w:t>,B1</w:t>
       </w:r>
       <w:r>
         <w:rPr>
           <w:rStyle w:val="NormaltextChar"/>
           <w:rFonts w:ascii="Consolas" w:hAnsi="Consolas" w:cs="Consolas"/>
         </w:rPr>
-        <w:t>,B1</w:t>
+        <w:t>”,</w:t>
       </w:r>
       <w:r>
         <w:rPr>
           <w:rStyle w:val="NormaltextChar"/>
           <w:rFonts w:ascii="Consolas" w:hAnsi="Consolas" w:cs="Consolas"/>
         </w:rPr>
-        <w:t>”,</w:t>
+        <w:t xml:space="preserve"> “</w:t>
       </w:r>
       <w:r>
         <w:rPr>
           <w:rStyle w:val="NormaltextChar"/>
           <w:rFonts w:ascii="Consolas" w:hAnsi="Consolas" w:cs="Consolas"/>
         </w:rPr>
-        <w:t xml:space="preserve"> “</w:t>
-      </w:r>
-      <w:r>
+        <w:t>A3”} }</w:t>
+      </w:r>
+    </w:p>
+    <w:p>
+      <w:pPr>
+        <w:pStyle w:val="Code"/>
+        <w:spacing w:after="0"/>
         <w:rPr>
           <w:rStyle w:val="NormaltextChar"/>
           <w:rFonts w:ascii="Consolas" w:hAnsi="Consolas" w:cs="Consolas"/>
         </w:rPr>
-        <w:t>A3”} }</w:t>
-      </w:r>
-    </w:p>
-    <w:p>
-      <w:pPr>
-        <w:pStyle w:val="Code"/>
-        <w:spacing w:after="0"/>
+      </w:pPr>
+      <w:r>
         <w:rPr>
           <w:rStyle w:val="NormaltextChar"/>
           <w:rFonts w:ascii="Consolas" w:hAnsi="Consolas" w:cs="Consolas"/>
         </w:rPr>
-      </w:pPr>
-      <w:r>
-        <w:rPr>
-          <w:rStyle w:val="NormaltextChar"/>
-          <w:rFonts w:ascii="Consolas" w:hAnsi="Consolas" w:cs="Consolas"/>
-        </w:rPr>
         <w:t>}</w:t>
       </w:r>
     </w:p>
@@ -8127,14 +10064,12 @@
       <w:r>
         <w:t xml:space="preserve"> purpose – </w:t>
       </w:r>
-      <w:proofErr w:type="spellStart"/>
       <w:r>
         <w:rPr>
           <w:rStyle w:val="CodeChar"/>
         </w:rPr>
         <w:t>Test_AllButOneFound</w:t>
       </w:r>
-      <w:proofErr w:type="spellEnd"/>
       <w:r>
         <w:t xml:space="preserve">. </w:t>
       </w:r>
@@ -8159,59 +10094,45 @@
       <w:r>
         <w:t>uses the “</w:t>
       </w:r>
-      <w:proofErr w:type="spellStart"/>
       <w:r>
         <w:rPr>
           <w:rStyle w:val="CodeChar"/>
         </w:rPr>
         <w:t>addRelation</w:t>
       </w:r>
-      <w:proofErr w:type="spellEnd"/>
       <w:r>
         <w:t>” method to mark a list of pairs – A1=B1, A2=B2,A3=B3,A4=B4. It then calls “</w:t>
       </w:r>
-      <w:proofErr w:type="spellStart"/>
       <w:r>
         <w:rPr>
           <w:rStyle w:val="CodeChar"/>
         </w:rPr>
+        <w:t>checkForMatch(“B5”)”</w:t>
+      </w:r>
+      <w:r>
+        <w:t xml:space="preserve"> and this returns the string “A5”. This method is considering, for a given item, whether enough information for that item’s category has been recorded to match the item to its associated item with the B category. (If the item has already been listed in the positive row of the </w:t>
+      </w:r>
+      <w:r>
+        <w:rPr>
+          <w:rStyle w:val="CodeChar"/>
+        </w:rPr>
+        <w:t>innerArray</w:t>
+      </w:r>
+      <w:r>
+        <w:t>, that index is returned with the category identifier to provide its already-known match.)</w:t>
+      </w:r>
+      <w:r>
+        <w:t xml:space="preserve"> The method also considers whether the item to be checked has been listed as a non-match against every item bar one, thus revealing the only possible item remaining.</w:t>
+      </w:r>
+      <w:r>
+        <w:t xml:space="preserve"> The result of the </w:t>
+      </w:r>
+      <w:r>
+        <w:rPr>
+          <w:rStyle w:val="CodeChar"/>
+        </w:rPr>
         <w:t>checkForMatch</w:t>
       </w:r>
-      <w:proofErr w:type="spellEnd"/>
-      <w:r>
-        <w:rPr>
-          <w:rStyle w:val="CodeChar"/>
-        </w:rPr>
-        <w:t>(“B5”)”</w:t>
-      </w:r>
-      <w:r>
-        <w:t xml:space="preserve"> and this returns the string “A5”. This method is considering, for a given item, whether enough information for that item’s category has been recorded to match the item to its associated item with the B category. (If the item has already been listed in the positive row of the </w:t>
-      </w:r>
-      <w:proofErr w:type="spellStart"/>
-      <w:r>
-        <w:rPr>
-          <w:rStyle w:val="CodeChar"/>
-        </w:rPr>
-        <w:t>innerArray</w:t>
-      </w:r>
-      <w:proofErr w:type="spellEnd"/>
-      <w:r>
-        <w:t>, that index is returned with the category identifier to provide its already-known match.)</w:t>
-      </w:r>
-      <w:r>
-        <w:t xml:space="preserve"> The method also considers whether the item to be checked has been listed as a non-match against every item bar one, thus revealing the only possible item remaining.</w:t>
-      </w:r>
-      <w:r>
-        <w:t xml:space="preserve"> The result of the </w:t>
-      </w:r>
-      <w:proofErr w:type="spellStart"/>
-      <w:r>
-        <w:rPr>
-          <w:rStyle w:val="CodeChar"/>
-        </w:rPr>
-        <w:t>checkForMatch</w:t>
-      </w:r>
-      <w:proofErr w:type="spellEnd"/>
       <w:r>
         <w:t xml:space="preserve"> function is checked after it is called and a new relation formed if a matched item is found.</w:t>
       </w:r>
@@ -8232,7 +10153,7 @@
         </w:rPr>
         <w:lastRenderedPageBreak/>
         <w:drawing>
-          <wp:inline distT="0" distB="0" distL="0" distR="0" wp14:anchorId="73529BCA" wp14:editId="432F860D">
+          <wp:inline distT="0" distB="0" distL="0" distR="0">
             <wp:extent cx="4585648" cy="3402403"/>
             <wp:effectExtent l="0" t="0" r="5715" b="7620"/>
             <wp:docPr id="19" name="Picture 19"/>
@@ -8247,7 +10168,7 @@
                     <pic:cNvPicPr/>
                   </pic:nvPicPr>
                   <pic:blipFill>
-                    <a:blip r:embed="rId7">
+                    <a:blip r:embed="rId10" cstate="print">
                       <a:extLst>
                         <a:ext uri="{28A0092B-C50C-407E-A947-70E740481C1C}">
                           <a14:useLocalDpi xmlns:a14="http://schemas.microsoft.com/office/drawing/2010/main" val="0"/>
@@ -8315,25 +10236,21 @@
       <w:r>
         <w:t xml:space="preserve"> inheriting from the base Relation class. By project end, the relation types created were </w:t>
       </w:r>
-      <w:proofErr w:type="spellStart"/>
       <w:r>
         <w:rPr>
           <w:rStyle w:val="CodeChar"/>
         </w:rPr>
         <w:t>DirectRelation</w:t>
       </w:r>
-      <w:proofErr w:type="spellEnd"/>
       <w:r>
         <w:t xml:space="preserve">, </w:t>
       </w:r>
-      <w:proofErr w:type="spellStart"/>
       <w:r>
         <w:rPr>
           <w:rStyle w:val="CodeChar"/>
         </w:rPr>
         <w:t>RelativeRelation</w:t>
       </w:r>
-      <w:proofErr w:type="spellEnd"/>
       <w:r>
         <w:t xml:space="preserve"> (for comparative relations)</w:t>
       </w:r>
@@ -8343,25 +10260,21 @@
       <w:r>
         <w:t xml:space="preserve"> </w:t>
       </w:r>
-      <w:proofErr w:type="spellStart"/>
       <w:r>
         <w:rPr>
           <w:rStyle w:val="CodeChar"/>
         </w:rPr>
         <w:t>ConditionalRelation</w:t>
       </w:r>
-      <w:proofErr w:type="spellEnd"/>
       <w:r>
         <w:t xml:space="preserve"> and </w:t>
       </w:r>
-      <w:proofErr w:type="spellStart"/>
       <w:r>
         <w:rPr>
           <w:rStyle w:val="CodeChar"/>
         </w:rPr>
         <w:t>SemanticRelation</w:t>
       </w:r>
-      <w:proofErr w:type="spellEnd"/>
       <w:r>
         <w:t>.</w:t>
       </w:r>
@@ -8374,24 +10287,15 @@
       <w:r>
         <w:t xml:space="preserve"> functions such as </w:t>
       </w:r>
-      <w:proofErr w:type="spellStart"/>
       <w:r>
         <w:rPr>
           <w:rStyle w:val="CodeChar"/>
         </w:rPr>
-        <w:t>getBaseItem</w:t>
-      </w:r>
-      <w:proofErr w:type="spellEnd"/>
-      <w:r>
-        <w:rPr>
-          <w:rStyle w:val="CodeChar"/>
-        </w:rPr>
-        <w:t>()</w:t>
+        <w:t>getBaseItem()</w:t>
       </w:r>
       <w:r>
         <w:t xml:space="preserve"> to return the correct item required by context, given its sort. A </w:t>
       </w:r>
-      <w:proofErr w:type="spellStart"/>
       <w:r>
         <w:rPr>
           <w:rStyle w:val="CodeChar"/>
@@ -8399,43 +10303,36 @@
         </w:rPr>
         <w:t>RelationFactory</w:t>
       </w:r>
-      <w:proofErr w:type="spellEnd"/>
       <w:r>
         <w:t xml:space="preserve"> class was created to instantiate the correct type of relation based upon the given string.</w:t>
       </w:r>
       <w:r>
         <w:t xml:space="preserve"> The </w:t>
       </w:r>
-      <w:proofErr w:type="spellStart"/>
       <w:r>
         <w:rPr>
           <w:rStyle w:val="CodeChar"/>
         </w:rPr>
         <w:t>RelationFactory</w:t>
       </w:r>
-      <w:proofErr w:type="spellEnd"/>
       <w:r>
         <w:t xml:space="preserve"> can also build a </w:t>
       </w:r>
-      <w:proofErr w:type="spellStart"/>
       <w:r>
         <w:rPr>
           <w:rStyle w:val="CodeChar"/>
         </w:rPr>
         <w:t>DirectRelation</w:t>
       </w:r>
-      <w:proofErr w:type="spellEnd"/>
       <w:r>
         <w:t xml:space="preserve"> from the individual parts, as this is often required by methods generating newly-discovered relations. For the purpose of maintaining the level of abstraction necessary to allow the modules to function independently, the </w:t>
       </w:r>
-      <w:proofErr w:type="spellStart"/>
       <w:r>
         <w:rPr>
           <w:rStyle w:val="CodeChar"/>
         </w:rPr>
         <w:t>RelationFactory</w:t>
       </w:r>
-      <w:proofErr w:type="spellEnd"/>
       <w:r>
         <w:t xml:space="preserve"> references the external </w:t>
       </w:r>
@@ -8468,39 +10365,33 @@
       <w:r>
         <w:t xml:space="preserve">Another method created in the early tests is the </w:t>
       </w:r>
-      <w:proofErr w:type="spellStart"/>
       <w:r>
         <w:rPr>
           <w:rStyle w:val="CodeChar"/>
         </w:rPr>
         <w:t>considerRelationToCategory</w:t>
       </w:r>
-      <w:proofErr w:type="spellEnd"/>
       <w:r>
         <w:t xml:space="preserve"> method, which would be one of the most crucial functions within the Logix module. Similar to the </w:t>
       </w:r>
-      <w:proofErr w:type="spellStart"/>
       <w:r>
         <w:rPr>
           <w:rStyle w:val="CodeChar"/>
         </w:rPr>
         <w:t>checkForMatch</w:t>
       </w:r>
-      <w:proofErr w:type="spellEnd"/>
       <w:r>
         <w:t xml:space="preserve">, method, </w:t>
       </w:r>
       <w:r>
         <w:t xml:space="preserve">but operating on the level of a whole relation, rather than an individual item, </w:t>
       </w:r>
-      <w:proofErr w:type="spellStart"/>
       <w:r>
         <w:rPr>
           <w:rStyle w:val="CodeChar"/>
         </w:rPr>
         <w:t>considerRelationToCategory</w:t>
       </w:r>
-      <w:proofErr w:type="spellEnd"/>
       <w:r>
         <w:t xml:space="preserve"> checks whether the information held within </w:t>
       </w:r>
@@ -8570,7 +10461,6 @@
       <w:r>
         <w:t xml:space="preserve">the </w:t>
       </w:r>
-      <w:proofErr w:type="spellStart"/>
       <w:r>
         <w:rPr>
           <w:rStyle w:val="CodeChar"/>
@@ -8578,18 +10468,15 @@
         </w:rPr>
         <w:t>Deducer</w:t>
       </w:r>
-      <w:proofErr w:type="spellEnd"/>
       <w:r>
         <w:t xml:space="preserve"> class. A </w:t>
       </w:r>
-      <w:proofErr w:type="spellStart"/>
       <w:r>
         <w:rPr>
           <w:rStyle w:val="CodeChar"/>
         </w:rPr>
         <w:t>Deducer</w:t>
       </w:r>
-      <w:proofErr w:type="spellEnd"/>
       <w:r>
         <w:t xml:space="preserve"> object is instantiated based on a given puzzle and contains an assortment of functions to control the process of finding the solution to that puzzle and also to fire events that can update the UI</w:t>
       </w:r>
@@ -8632,14 +10519,12 @@
       <w:r>
         <w:t xml:space="preserve">positive </w:t>
       </w:r>
-      <w:proofErr w:type="spellStart"/>
       <w:r>
         <w:rPr>
           <w:rStyle w:val="CodeChar"/>
         </w:rPr>
         <w:t>DirectRelation</w:t>
       </w:r>
-      <w:proofErr w:type="spellEnd"/>
       <w:r>
         <w:t xml:space="preserve"> (the only sort of </w:t>
       </w:r>
@@ -8663,7 +10548,7 @@
           <w:lang w:eastAsia="en-GB"/>
         </w:rPr>
         <w:drawing>
-          <wp:inline distT="0" distB="0" distL="0" distR="0" wp14:anchorId="11366955" wp14:editId="6F7395BA">
+          <wp:inline distT="0" distB="0" distL="0" distR="0">
             <wp:extent cx="5238750" cy="4743450"/>
             <wp:effectExtent l="0" t="0" r="0" b="0"/>
             <wp:docPr id="23" name="Picture 23"/>
@@ -8678,7 +10563,7 @@
                     <pic:cNvPicPr/>
                   </pic:nvPicPr>
                   <pic:blipFill>
-                    <a:blip r:embed="rId8">
+                    <a:blip r:embed="rId11" cstate="print">
                       <a:extLst>
                         <a:ext uri="{28A0092B-C50C-407E-A947-70E740481C1C}">
                           <a14:useLocalDpi xmlns:a14="http://schemas.microsoft.com/office/drawing/2010/main" val="0"/>
@@ -8794,7 +10679,7 @@
               <mc:AlternateContent>
                 <mc:Choice Requires="wps">
                   <w:drawing>
-                    <wp:anchor distT="0" distB="0" distL="114300" distR="114300" simplePos="0" relativeHeight="251659264" behindDoc="0" locked="0" layoutInCell="1" allowOverlap="1" wp14:anchorId="01680656" wp14:editId="0EC7BB22">
+                    <wp:anchor distT="0" distB="0" distL="114300" distR="114300" simplePos="0" relativeHeight="251659264" behindDoc="0" locked="0" layoutInCell="1" allowOverlap="1">
                       <wp:simplePos x="0" y="0"/>
                       <wp:positionH relativeFrom="column">
                         <wp:posOffset>-323850</wp:posOffset>
@@ -8806,11 +10691,15 @@
                       <wp:effectExtent l="0" t="0" r="28575" b="19050"/>
                       <wp:wrapNone/>
                       <wp:docPr id="25" name="Pentagon 25"/>
-                      <wp:cNvGraphicFramePr/>
+                      <wp:cNvGraphicFramePr>
+                        <a:graphicFrameLocks xmlns:a="http://schemas.openxmlformats.org/drawingml/2006/main"/>
+                      </wp:cNvGraphicFramePr>
                       <a:graphic xmlns:a="http://schemas.openxmlformats.org/drawingml/2006/main">
                         <a:graphicData uri="http://schemas.microsoft.com/office/word/2010/wordprocessingShape">
                           <wps:wsp>
-                            <wps:cNvSpPr/>
+                            <wps:cNvSpPr>
+                              <a:spLocks/>
+                            </wps:cNvSpPr>
                             <wps:spPr>
                               <a:xfrm>
                                 <a:off x="0" y="0"/>
@@ -8845,6 +10734,12 @@
                           </wps:wsp>
                         </a:graphicData>
                       </a:graphic>
+                      <wp14:sizeRelH relativeFrom="page">
+                        <wp14:pctWidth>0</wp14:pctWidth>
+                      </wp14:sizeRelH>
+                      <wp14:sizeRelV relativeFrom="page">
+                        <wp14:pctHeight>0</wp14:pctHeight>
+                      </wp14:sizeRelV>
                     </wp:anchor>
                   </w:drawing>
                 </mc:Choice>
@@ -8861,7 +10756,9 @@
                         <v:h position="#0,topLeft" xrange="0,21600"/>
                       </v:handles>
                     </v:shapetype>
-                    <v:shape id="Pentagon 25" o:spid="_x0000_s1026" type="#_x0000_t15" style="position:absolute;margin-left:-25.5pt;margin-top:1.75pt;width:17.25pt;height:10.5pt;z-index:251659264;visibility:visible;mso-wrap-style:square;mso-wrap-distance-left:9pt;mso-wrap-distance-top:0;mso-wrap-distance-right:9pt;mso-wrap-distance-bottom:0;mso-position-horizontal:absolute;mso-position-horizontal-relative:text;mso-position-vertical:absolute;mso-position-vertical-relative:text;v-text-anchor:middle" o:gfxdata="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" adj="15026" fillcolor="#4f81bd [3204]" strokecolor="#243f60 [1604]" strokeweight="2pt"/>
+                    <v:shape id="Pentagon 25" o:spid="_x0000_s1026" type="#_x0000_t15" style="position:absolute;margin-left:-25.5pt;margin-top:1.75pt;width:17.25pt;height:10.5pt;z-index:251659264;visibility:visible;mso-wrap-style:square;mso-width-percent:0;mso-height-percent:0;mso-wrap-distance-left:9pt;mso-wrap-distance-top:0;mso-wrap-distance-right:9pt;mso-wrap-distance-bottom:0;mso-position-horizontal:absolute;mso-position-horizontal-relative:text;mso-position-vertical:absolute;mso-position-vertical-relative:text;mso-width-percent:0;mso-height-percent:0;mso-width-relative:page;mso-height-relative:page;v-text-anchor:middle" o:gfxdata="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" adj="15026" fillcolor="#4f81bd [3204]" strokecolor="#243f60 [1604]" strokeweight="2pt">
+                      <v:path arrowok="t"/>
+                    </v:shape>
                   </w:pict>
                 </mc:Fallback>
               </mc:AlternateContent>
@@ -9075,7 +10972,7 @@
               <mc:AlternateContent>
                 <mc:Choice Requires="wps">
                   <w:drawing>
-                    <wp:anchor distT="0" distB="0" distL="114300" distR="114300" simplePos="0" relativeHeight="251661312" behindDoc="0" locked="0" layoutInCell="1" allowOverlap="1" wp14:anchorId="1F62C012" wp14:editId="2A6F2626">
+                    <wp:anchor distT="0" distB="0" distL="114300" distR="114300" simplePos="0" relativeHeight="251661312" behindDoc="0" locked="0" layoutInCell="1" allowOverlap="1">
                       <wp:simplePos x="0" y="0"/>
                       <wp:positionH relativeFrom="column">
                         <wp:posOffset>-323850</wp:posOffset>
@@ -9087,11 +10984,15 @@
                       <wp:effectExtent l="0" t="0" r="28575" b="19050"/>
                       <wp:wrapNone/>
                       <wp:docPr id="26" name="Pentagon 26"/>
-                      <wp:cNvGraphicFramePr/>
+                      <wp:cNvGraphicFramePr>
+                        <a:graphicFrameLocks xmlns:a="http://schemas.openxmlformats.org/drawingml/2006/main"/>
+                      </wp:cNvGraphicFramePr>
                       <a:graphic xmlns:a="http://schemas.openxmlformats.org/drawingml/2006/main">
                         <a:graphicData uri="http://schemas.microsoft.com/office/word/2010/wordprocessingShape">
                           <wps:wsp>
-                            <wps:cNvSpPr/>
+                            <wps:cNvSpPr>
+                              <a:spLocks/>
+                            </wps:cNvSpPr>
                             <wps:spPr>
                               <a:xfrm>
                                 <a:off x="0" y="0"/>
@@ -9126,12 +11027,20 @@
                           </wps:wsp>
                         </a:graphicData>
                       </a:graphic>
+                      <wp14:sizeRelH relativeFrom="page">
+                        <wp14:pctWidth>0</wp14:pctWidth>
+                      </wp14:sizeRelH>
+                      <wp14:sizeRelV relativeFrom="page">
+                        <wp14:pctHeight>0</wp14:pctHeight>
+                      </wp14:sizeRelV>
                     </wp:anchor>
                   </w:drawing>
                 </mc:Choice>
                 <mc:Fallback>
                   <w:pict>
-                    <v:shape id="Pentagon 26" o:spid="_x0000_s1026" type="#_x0000_t15" style="position:absolute;margin-left:-25.5pt;margin-top:1.75pt;width:17.25pt;height:10.5pt;z-index:251661312;visibility:visible;mso-wrap-style:square;mso-wrap-distance-left:9pt;mso-wrap-distance-top:0;mso-wrap-distance-right:9pt;mso-wrap-distance-bottom:0;mso-position-horizontal:absolute;mso-position-horizontal-relative:text;mso-position-vertical:absolute;mso-position-vertical-relative:text;v-text-anchor:middle" o:gfxdata="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" adj="15026" fillcolor="#4f81bd [3204]" strokecolor="#243f60 [1604]" strokeweight="2pt"/>
+                    <v:shape id="Pentagon 26" o:spid="_x0000_s1026" type="#_x0000_t15" style="position:absolute;margin-left:-25.5pt;margin-top:1.75pt;width:17.25pt;height:10.5pt;z-index:251661312;visibility:visible;mso-wrap-style:square;mso-width-percent:0;mso-height-percent:0;mso-wrap-distance-left:9pt;mso-wrap-distance-top:0;mso-wrap-distance-right:9pt;mso-wrap-distance-bottom:0;mso-position-horizontal:absolute;mso-position-horizontal-relative:text;mso-position-vertical:absolute;mso-position-vertical-relative:text;mso-width-percent:0;mso-height-percent:0;mso-width-relative:page;mso-height-relative:page;v-text-anchor:middle" o:gfxdata="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" adj="15026" fillcolor="#4f81bd [3204]" strokecolor="#243f60 [1604]" strokeweight="2pt">
+                      <v:path arrowok="t"/>
+                    </v:shape>
                   </w:pict>
                 </mc:Fallback>
               </mc:AlternateContent>
@@ -9525,7 +11434,7 @@
         <mc:AlternateContent>
           <mc:Choice Requires="wps">
             <w:drawing>
-              <wp:anchor distT="0" distB="0" distL="114300" distR="114300" simplePos="0" relativeHeight="251663360" behindDoc="0" locked="0" layoutInCell="1" allowOverlap="1" wp14:anchorId="7931ACFC" wp14:editId="01C62647">
+              <wp:anchor distT="0" distB="0" distL="114300" distR="114300" simplePos="0" relativeHeight="251663360" behindDoc="0" locked="0" layoutInCell="1" allowOverlap="1">
                 <wp:simplePos x="0" y="0"/>
                 <wp:positionH relativeFrom="column">
                   <wp:posOffset>750570</wp:posOffset>
@@ -9537,11 +11446,15 @@
                 <wp:effectExtent l="0" t="0" r="28575" b="19050"/>
                 <wp:wrapNone/>
                 <wp:docPr id="27" name="Pentagon 27"/>
-                <wp:cNvGraphicFramePr/>
+                <wp:cNvGraphicFramePr>
+                  <a:graphicFrameLocks xmlns:a="http://schemas.openxmlformats.org/drawingml/2006/main"/>
+                </wp:cNvGraphicFramePr>
                 <a:graphic xmlns:a="http://schemas.openxmlformats.org/drawingml/2006/main">
                   <a:graphicData uri="http://schemas.microsoft.com/office/word/2010/wordprocessingShape">
                     <wps:wsp>
-                      <wps:cNvSpPr/>
+                      <wps:cNvSpPr>
+                        <a:spLocks/>
+                      </wps:cNvSpPr>
                       <wps:spPr>
                         <a:xfrm>
                           <a:off x="0" y="0"/>
@@ -9576,12 +11489,20 @@
                     </wps:wsp>
                   </a:graphicData>
                 </a:graphic>
+                <wp14:sizeRelH relativeFrom="page">
+                  <wp14:pctWidth>0</wp14:pctWidth>
+                </wp14:sizeRelH>
+                <wp14:sizeRelV relativeFrom="page">
+                  <wp14:pctHeight>0</wp14:pctHeight>
+                </wp14:sizeRelV>
               </wp:anchor>
             </w:drawing>
           </mc:Choice>
           <mc:Fallback>
             <w:pict>
-              <v:shape id="Pentagon 27" o:spid="_x0000_s1026" type="#_x0000_t15" style="position:absolute;margin-left:59.1pt;margin-top:-.3pt;width:17.25pt;height:10.5pt;z-index:251663360;visibility:visible;mso-wrap-style:square;mso-wrap-distance-left:9pt;mso-wrap-distance-top:0;mso-wrap-distance-right:9pt;mso-wrap-distance-bottom:0;mso-position-horizontal:absolute;mso-position-horizontal-relative:text;mso-position-vertical:absolute;mso-position-vertical-relative:text;v-text-anchor:middle" o:gfxdata="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" adj="15026" fillcolor="#4f81bd [3204]" strokecolor="#243f60 [1604]" strokeweight="2pt"/>
+              <v:shape id="Pentagon 27" o:spid="_x0000_s1026" type="#_x0000_t15" style="position:absolute;margin-left:59.1pt;margin-top:-.3pt;width:17.25pt;height:10.5pt;z-index:251663360;visibility:visible;mso-wrap-style:square;mso-width-percent:0;mso-height-percent:0;mso-wrap-distance-left:9pt;mso-wrap-distance-top:0;mso-wrap-distance-right:9pt;mso-wrap-distance-bottom:0;mso-position-horizontal:absolute;mso-position-horizontal-relative:text;mso-position-vertical:absolute;mso-position-vertical-relative:text;mso-width-percent:0;mso-height-percent:0;mso-width-relative:page;mso-height-relative:page;v-text-anchor:middle" o:gfxdata="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" adj="15026" fillcolor="#4f81bd [3204]" strokecolor="#243f60 [1604]" strokeweight="2pt">
+                <v:path arrowok="t"/>
+              </v:shape>
             </w:pict>
           </mc:Fallback>
         </mc:AlternateContent>
@@ -9628,47 +11549,39 @@
       <w:r>
         <w:t xml:space="preserve">report event and exception information at various times: </w:t>
       </w:r>
-      <w:proofErr w:type="spellStart"/>
       <w:r>
         <w:rPr>
           <w:rStyle w:val="CodeChar"/>
         </w:rPr>
         <w:t>LogixException</w:t>
       </w:r>
-      <w:proofErr w:type="spellEnd"/>
       <w:r>
         <w:t xml:space="preserve">, </w:t>
       </w:r>
-      <w:proofErr w:type="spellStart"/>
       <w:r>
         <w:rPr>
           <w:rStyle w:val="CodeChar"/>
         </w:rPr>
         <w:t>MatchEventArgs</w:t>
       </w:r>
-      <w:proofErr w:type="spellEnd"/>
       <w:r>
         <w:t xml:space="preserve">, </w:t>
       </w:r>
-      <w:proofErr w:type="spellStart"/>
       <w:r>
         <w:rPr>
           <w:rStyle w:val="CodeChar"/>
         </w:rPr>
         <w:t>SolutionUpdateArgs</w:t>
       </w:r>
-      <w:proofErr w:type="spellEnd"/>
       <w:r>
         <w:t xml:space="preserve">, and </w:t>
       </w:r>
-      <w:proofErr w:type="spellStart"/>
       <w:r>
         <w:rPr>
           <w:rStyle w:val="CodeChar"/>
         </w:rPr>
         <w:t>SolveCompleteArgs</w:t>
       </w:r>
-      <w:proofErr w:type="spellEnd"/>
       <w:r>
         <w:t xml:space="preserve">. </w:t>
       </w:r>
@@ -9699,7 +11612,7 @@
         </w:rPr>
         <w:lastRenderedPageBreak/>
         <w:drawing>
-          <wp:inline distT="0" distB="0" distL="0" distR="0" wp14:anchorId="4568225E" wp14:editId="46FB5B5F">
+          <wp:inline distT="0" distB="0" distL="0" distR="0">
             <wp:extent cx="5731510" cy="3277235"/>
             <wp:effectExtent l="0" t="0" r="2540" b="0"/>
             <wp:docPr id="28" name="Picture 28"/>
@@ -9714,7 +11627,7 @@
                     <pic:cNvPicPr/>
                   </pic:nvPicPr>
                   <pic:blipFill>
-                    <a:blip r:embed="rId9" cstate="print">
+                    <a:blip r:embed="rId12" cstate="print">
                       <a:extLst>
                         <a:ext uri="{28A0092B-C50C-407E-A947-70E740481C1C}">
                           <a14:useLocalDpi xmlns:a14="http://schemas.microsoft.com/office/drawing/2010/main" val="0"/>
@@ -9745,9 +11658,11 @@
       <w:pPr>
         <w:pStyle w:val="Heading3"/>
       </w:pPr>
+      <w:bookmarkStart w:id="19" w:name="_Toc366342113"/>
       <w:r>
         <w:t>The Solving Algorithm</w:t>
       </w:r>
+      <w:bookmarkEnd w:id="19"/>
     </w:p>
     <w:p>
       <w:pPr>
@@ -9759,14 +11674,12 @@
       <w:r>
         <w:t xml:space="preserve">The two separate ideas came from thinking about methods used by humans to solve the puzzles. You can start from the beginning of the clues, add in the basic relational information these contain and then when the clues are exhausted look for information highlighted by the grid to uncover new relations and effectively then mark those until the whole grid is filled in. The other tactic is to look for these additional relationships each time a new relation is added to the grid. This helps to keep more relevant information in mind to spot and include new relations whilst working through the clues. For the computerised algorithm, therefore, the idea was to do an initial pass of all clues and then consider others found, or to start looking around for these additional relations between each input clue. The relevant functions for the algorithm lie within the </w:t>
       </w:r>
-      <w:proofErr w:type="spellStart"/>
       <w:r>
         <w:rPr>
           <w:rStyle w:val="CodeChar"/>
         </w:rPr>
         <w:t>Deducer</w:t>
       </w:r>
-      <w:proofErr w:type="spellEnd"/>
       <w:r>
         <w:t xml:space="preserve"> class. The simply named </w:t>
       </w:r>
@@ -9791,7 +11704,7 @@
         </w:rPr>
         <w:lastRenderedPageBreak/>
         <w:drawing>
-          <wp:inline distT="0" distB="0" distL="0" distR="0" wp14:anchorId="67F5597D" wp14:editId="4A76F15E">
+          <wp:inline distT="0" distB="0" distL="0" distR="0">
             <wp:extent cx="5731510" cy="3189501"/>
             <wp:effectExtent l="0" t="0" r="2540" b="0"/>
             <wp:docPr id="20" name="Picture 20"/>
@@ -9806,7 +11719,7 @@
                     <pic:cNvPicPr/>
                   </pic:nvPicPr>
                   <pic:blipFill>
-                    <a:blip r:embed="rId10">
+                    <a:blip r:embed="rId13" cstate="print">
                       <a:extLst>
                         <a:ext uri="{28A0092B-C50C-407E-A947-70E740481C1C}">
                           <a14:useLocalDpi xmlns:a14="http://schemas.microsoft.com/office/drawing/2010/main" val="0"/>
@@ -9840,77 +11753,63 @@
       <w:r>
         <w:t xml:space="preserve">The basic idea behind this function is that each rule provided is considered against each category and relevant information is noted. Any new relations uncovered are added to the bank of clues to work through and the function loops until the solution is found. As mentioned above, it is necessary to perform “grid checks” to look for information not given directly as clues, and this is what the </w:t>
       </w:r>
-      <w:proofErr w:type="spellStart"/>
       <w:r>
         <w:rPr>
           <w:rStyle w:val="CodeChar"/>
         </w:rPr>
+        <w:t>Absurdio()</w:t>
+      </w:r>
+      <w:r>
+        <w:t xml:space="preserve"> function does; it is so named because as well as checking for deductible information from existing matches, it also performs a reduction to absurdity test for incomplete categories.</w:t>
+      </w:r>
+      <w:r>
+        <w:t xml:space="preserve"> Without the call to </w:t>
+      </w:r>
+      <w:r>
+        <w:rPr>
+          <w:rStyle w:val="CodeChar"/>
+        </w:rPr>
         <w:t>Absurdio</w:t>
       </w:r>
-      <w:proofErr w:type="spellEnd"/>
+      <w:r>
+        <w:t xml:space="preserve">, the solution to the problem is normally not found and without a limit on the number of iterations, the algorithm would not halt. With </w:t>
+      </w:r>
       <w:r>
         <w:rPr>
           <w:rStyle w:val="CodeChar"/>
         </w:rPr>
-        <w:t>()</w:t>
-      </w:r>
-      <w:r>
-        <w:t xml:space="preserve"> function does; it is so named because as well as checking for deductible information from existing matches, it also performs a reduction to absurdity test for incomplete categories.</w:t>
-      </w:r>
-      <w:r>
-        <w:t xml:space="preserve"> Without the call to </w:t>
-      </w:r>
-      <w:proofErr w:type="spellStart"/>
+        <w:t>Absurdio</w:t>
+      </w:r>
+      <w:r>
+        <w:t xml:space="preserve"> present and correctly functioning, the original puzzle clues provide enough information to successfully find the solution and the </w:t>
+      </w:r>
       <w:r>
         <w:rPr>
           <w:rStyle w:val="CodeChar"/>
         </w:rPr>
-        <w:t>Absurdio</w:t>
-      </w:r>
-      <w:proofErr w:type="spellEnd"/>
-      <w:r>
-        <w:t xml:space="preserve">, the solution to the problem is normally not found and without a limit on the number of iterations, the algorithm would not halt. With </w:t>
-      </w:r>
-      <w:proofErr w:type="spellStart"/>
+        <w:t>MAXTURNS</w:t>
+      </w:r>
+      <w:r>
+        <w:t xml:space="preserve"> limit is not required for the algorithm to halt. However, if a relation has been missed through to imperfect translation of natural language to puzzle clue, then once again the algorithm would not halt.</w:t>
+      </w:r>
+      <w:r>
+        <w:t xml:space="preserve"> This was discovered whilst completing the first series of tests for </w:t>
+      </w:r>
       <w:r>
         <w:rPr>
           <w:rStyle w:val="CodeChar"/>
         </w:rPr>
-        <w:t>Absurdio</w:t>
-      </w:r>
-      <w:proofErr w:type="spellEnd"/>
-      <w:r>
-        <w:t xml:space="preserve"> present and correctly functioning, the original puzzle clues provide enough information to successfully find the solution and the </w:t>
+        <w:t>Logix</w:t>
+      </w:r>
+      <w:r>
+        <w:t xml:space="preserve"> in which ready-translated clues were fed to the </w:t>
       </w:r>
       <w:r>
         <w:rPr>
           <w:rStyle w:val="CodeChar"/>
         </w:rPr>
-        <w:t>MAXTURNS</w:t>
-      </w:r>
-      <w:r>
-        <w:t xml:space="preserve"> limit is not required for the algorithm to halt. However, if a relation has been missed through to imperfect translation of natural language to puzzle clue, then once again the algorithm would not halt.</w:t>
-      </w:r>
-      <w:r>
-        <w:t xml:space="preserve"> This was discovered whilst completing the first series of tests for </w:t>
-      </w:r>
-      <w:r>
-        <w:rPr>
-          <w:rStyle w:val="CodeChar"/>
-        </w:rPr>
-        <w:t>Logix</w:t>
-      </w:r>
-      <w:r>
-        <w:t xml:space="preserve"> in which ready-translated clues were fed to the </w:t>
-      </w:r>
-      <w:proofErr w:type="spellStart"/>
-      <w:r>
-        <w:rPr>
-          <w:rStyle w:val="CodeChar"/>
-        </w:rPr>
         <w:t>Deducer</w:t>
       </w:r>
-      <w:proofErr w:type="spellEnd"/>
       <w:r>
         <w:t xml:space="preserve"> and the solution verified. One overlooked rule resulted in the </w:t>
       </w:r>
@@ -9974,25 +11873,21 @@
       <w:r>
         <w:t xml:space="preserve"> relations was made every turn. Once the algorithm had been used to successfully pass the first test, however, optimisation began, which included deciding at what point the </w:t>
       </w:r>
-      <w:proofErr w:type="spellStart"/>
       <w:r>
         <w:rPr>
           <w:rStyle w:val="CodeChar"/>
         </w:rPr>
         <w:t>Absurdio</w:t>
       </w:r>
-      <w:proofErr w:type="spellEnd"/>
       <w:r>
         <w:t xml:space="preserve"> function should be used. </w:t>
       </w:r>
-      <w:proofErr w:type="spellStart"/>
       <w:r>
         <w:rPr>
           <w:rStyle w:val="CodeChar"/>
         </w:rPr>
         <w:t>Absurdio</w:t>
       </w:r>
-      <w:proofErr w:type="spellEnd"/>
       <w:r>
         <w:t xml:space="preserve"> being called at every pass resulted in the first test problem, containing four categories each containing three items, being solved in 5</w:t>
       </w:r>
@@ -10026,14 +11921,14 @@
         </w:rPr>
         <w:lastRenderedPageBreak/>
         <w:drawing>
-          <wp:inline distT="0" distB="0" distL="0" distR="0" wp14:anchorId="21593901" wp14:editId="76ECA65D">
+          <wp:inline distT="0" distB="0" distL="0" distR="0">
             <wp:extent cx="4572000" cy="2456121"/>
             <wp:effectExtent l="0" t="0" r="19050" b="20955"/>
             <wp:docPr id="22" name="Chart 22"/>
             <wp:cNvGraphicFramePr/>
             <a:graphic xmlns:a="http://schemas.openxmlformats.org/drawingml/2006/main">
               <a:graphicData uri="http://schemas.openxmlformats.org/drawingml/2006/chart">
-                <c:chart xmlns:c="http://schemas.openxmlformats.org/drawingml/2006/chart" xmlns:r="http://schemas.openxmlformats.org/officeDocument/2006/relationships" r:id="rId11"/>
+                <c:chart xmlns:c="http://schemas.openxmlformats.org/drawingml/2006/chart" xmlns:r="http://schemas.openxmlformats.org/officeDocument/2006/relationships" r:id="rId14"/>
               </a:graphicData>
             </a:graphic>
           </wp:inline>
@@ -10050,7 +11945,6 @@
       <w:r>
         <w:t xml:space="preserve">Originally every relation was compared to the individual categories and then separately to the solution that was being developed. When looking for ways to optimise the </w:t>
       </w:r>
-      <w:proofErr w:type="spellStart"/>
       <w:r>
         <w:rPr>
           <w:rStyle w:val="CodeChar"/>
@@ -10060,7 +11954,6 @@
       <w:r>
         <w:t>’s</w:t>
       </w:r>
-      <w:proofErr w:type="spellEnd"/>
       <w:r>
         <w:t xml:space="preserve"> progress, however, an investigation into the use of </w:t>
       </w:r>
@@ -10083,30 +11976,21 @@
       <w:pPr>
         <w:pStyle w:val="Heading2"/>
       </w:pPr>
+      <w:bookmarkStart w:id="20" w:name="_Toc366342114"/>
       <w:r>
         <w:t>Stage Two – Parser</w:t>
       </w:r>
-    </w:p>
-    <w:p>
-      <w:r>
-        <w:t xml:space="preserve">Whereas for Logix the inspiration for code design came from knowledge of manual processing methods, the influence for Parser’s methods came from reading about the subject of natural language </w:t>
-      </w:r>
-      <w:proofErr w:type="spellStart"/>
-      <w:r>
-        <w:t>processing</w:t>
-      </w:r>
-      <w:r>
-        <w:rPr>
-          <w:vertAlign w:val="superscript"/>
-        </w:rPr>
-        <w:t>Add</w:t>
-      </w:r>
-      <w:proofErr w:type="spellEnd"/>
-      <w:r>
-        <w:rPr>
-          <w:vertAlign w:val="superscript"/>
-        </w:rPr>
-        <w:t xml:space="preserve"> references</w:t>
+      <w:bookmarkEnd w:id="20"/>
+    </w:p>
+    <w:p>
+      <w:r>
+        <w:t>Whereas for Logix the inspiration for code design came from knowledge of manual processing methods, the influence for Parser’s methods came from reading about the subject of natural language processing</w:t>
+      </w:r>
+      <w:r>
+        <w:rPr>
+          <w:rStyle w:val="FootnoteReference"/>
+        </w:rPr>
+        <w:footnoteReference w:id="2"/>
       </w:r>
       <w:r>
         <w:t>. The most important concepts learnt were the use of “tagging” to categorise each word in a sentence as a particular part of speech</w:t>
@@ -10155,9 +12039,11 @@
       <w:pPr>
         <w:pStyle w:val="Heading3"/>
       </w:pPr>
+      <w:bookmarkStart w:id="21" w:name="_Toc366342115"/>
       <w:r>
         <w:t>Structure</w:t>
       </w:r>
+      <w:bookmarkEnd w:id="21"/>
     </w:p>
     <w:p>
       <w:pPr>
@@ -10235,7 +12121,6 @@
       <w:r>
         <w:t xml:space="preserve"> creates a </w:t>
       </w:r>
-      <w:proofErr w:type="spellStart"/>
       <w:r>
         <w:rPr>
           <w:rStyle w:val="CodeChar"/>
@@ -10243,24 +12128,21 @@
         </w:rPr>
         <w:t>TermsDictionary</w:t>
       </w:r>
-      <w:proofErr w:type="spellEnd"/>
       <w:r>
         <w:t xml:space="preserve"> which contains words required by every puzzle and which considers keywords within the puzzle to include additional words that might also be necessary. For example, if a category carries the keyword “currency”, the </w:t>
       </w:r>
-      <w:proofErr w:type="spellStart"/>
       <w:r>
         <w:rPr>
           <w:rStyle w:val="CodeChar"/>
         </w:rPr>
         <w:t>TermsDictionary</w:t>
       </w:r>
-      <w:proofErr w:type="spellEnd"/>
-      <w:r>
-        <w:t xml:space="preserve"> will add words such as “money”, “cash”, “cheap” and “expensive”. Again, it is the more simple and repeated use of language within these puzzles that allows a parser </w:t>
+      <w:r>
+        <w:t xml:space="preserve"> will add words such as “money”, “cash”, “cheap” and “expensive”. </w:t>
       </w:r>
       <w:r>
         <w:lastRenderedPageBreak/>
-        <w:t>with less than a full Oxford dictionary to successfully reach a solution. The specialisation of the parser for this task is shown in the limits of the word lists contained in th</w:t>
+        <w:t>Again, it is the more simple and repeated use of language within these puzzles that allows a parser with less than a full Oxford dictionary to successfully reach a solution. The specialisation of the parser for this task is shown in the limits of the word lists contained in th</w:t>
       </w:r>
       <w:r>
         <w:t>is</w:t>
@@ -10279,9 +12161,11 @@
       <w:pPr>
         <w:pStyle w:val="Heading3"/>
       </w:pPr>
+      <w:bookmarkStart w:id="22" w:name="_Toc366342116"/>
       <w:r>
         <w:t>Tagger</w:t>
       </w:r>
+      <w:bookmarkEnd w:id="22"/>
     </w:p>
     <w:p>
       <w:pPr>
@@ -10299,7 +12183,6 @@
       <w:r>
         <w:t xml:space="preserve"> instantiates a </w:t>
       </w:r>
-      <w:proofErr w:type="spellStart"/>
       <w:r>
         <w:rPr>
           <w:rStyle w:val="CodeChar"/>
@@ -10307,7 +12190,6 @@
         </w:rPr>
         <w:t>CategoryDictionary</w:t>
       </w:r>
-      <w:proofErr w:type="spellEnd"/>
       <w:r>
         <w:rPr>
           <w:b/>
@@ -10375,11 +12257,9 @@
             <w:pPr>
               <w:pStyle w:val="Normaltext"/>
             </w:pPr>
-            <w:proofErr w:type="spellStart"/>
             <w:r>
               <w:t>Zeffer</w:t>
             </w:r>
-            <w:proofErr w:type="spellEnd"/>
           </w:p>
         </w:tc>
         <w:tc>
@@ -10906,14 +12786,12 @@
       <w:r>
         <w:t xml:space="preserve">using the </w:t>
       </w:r>
-      <w:proofErr w:type="spellStart"/>
       <w:r>
         <w:rPr>
           <w:rStyle w:val="CodeChar"/>
         </w:rPr>
         <w:t>condenseToString</w:t>
       </w:r>
-      <w:proofErr w:type="spellEnd"/>
       <w:r>
         <w:t xml:space="preserve"> function </w:t>
       </w:r>
@@ -10930,29 +12808,23 @@
         <w:t xml:space="preserve">. This involves considering each tag and whether it should remain in the final pattern or not. </w:t>
       </w:r>
       <w:r>
-        <w:t>The above tag line would thus become simply “A3 D1”. This is because the tag “B,B2” without an adjacent “B2” is considered irrelevant and both the “Ta” (and) tag and punctuation tags require another tag some time after themselves before they would be kept.</w:t>
+        <w:t xml:space="preserve">The above tag line would thus become simply “A3 D1”. This is because the tag “B,B2” without an adjacent “B2” is considered irrelevant and both the “Ta” (and) tag and punctuation tags require another tag some time after themselves before they would be kept. </w:t>
+      </w:r>
+      <w:r>
+        <w:t xml:space="preserve">To achieve this, </w:t>
+      </w:r>
+      <w:r>
+        <w:rPr>
+          <w:rStyle w:val="CodeChar"/>
+        </w:rPr>
+        <w:t>condenseToString</w:t>
       </w:r>
       <w:r>
         <w:t xml:space="preserve"> </w:t>
       </w:r>
       <w:r>
-        <w:t xml:space="preserve">To achieve this, </w:t>
-      </w:r>
-      <w:proofErr w:type="spellStart"/>
-      <w:r>
-        <w:rPr>
-          <w:rStyle w:val="CodeChar"/>
-        </w:rPr>
-        <w:t>condenseToString</w:t>
-      </w:r>
-      <w:proofErr w:type="spellEnd"/>
-      <w:r>
-        <w:t xml:space="preserve"> </w:t>
-      </w:r>
-      <w:r>
         <w:t xml:space="preserve">makes use of the </w:t>
       </w:r>
-      <w:proofErr w:type="spellStart"/>
       <w:r>
         <w:rPr>
           <w:rStyle w:val="CodeChar"/>
@@ -10960,7 +12832,6 @@
         </w:rPr>
         <w:t>PatternBuffer</w:t>
       </w:r>
-      <w:proofErr w:type="spellEnd"/>
       <w:r>
         <w:t xml:space="preserve"> class.</w:t>
       </w:r>
@@ -11104,11 +12975,9 @@
             <w:pPr>
               <w:pStyle w:val="Normaltext"/>
             </w:pPr>
-            <w:proofErr w:type="spellStart"/>
             <w:r>
               <w:t>Tt</w:t>
             </w:r>
-            <w:proofErr w:type="spellEnd"/>
           </w:p>
         </w:tc>
         <w:tc>
@@ -11129,13 +12998,8 @@
             <w:pPr>
               <w:pStyle w:val="Normaltext"/>
             </w:pPr>
-            <w:proofErr w:type="spellStart"/>
-            <w:r>
-              <w:t>Tx</w:t>
-            </w:r>
-            <w:proofErr w:type="spellEnd"/>
-            <w:r>
-              <w:t>(two)</w:t>
+            <w:r>
+              <w:t>Tx(two)</w:t>
             </w:r>
           </w:p>
         </w:tc>
@@ -11147,13 +13011,8 @@
             <w:pPr>
               <w:pStyle w:val="Normaltext"/>
             </w:pPr>
-            <w:proofErr w:type="spellStart"/>
-            <w:r>
-              <w:t>Tq</w:t>
-            </w:r>
-            <w:proofErr w:type="spellEnd"/>
-            <w:r>
-              <w:t>(days)</w:t>
+            <w:r>
+              <w:t>Tq(days)</w:t>
             </w:r>
           </w:p>
         </w:tc>
@@ -11165,13 +13024,8 @@
             <w:pPr>
               <w:pStyle w:val="Normaltext"/>
             </w:pPr>
-            <w:proofErr w:type="spellStart"/>
-            <w:r>
-              <w:t>Tp</w:t>
-            </w:r>
-            <w:proofErr w:type="spellEnd"/>
-            <w:r>
-              <w:t>(-)</w:t>
+            <w:r>
+              <w:t>Tp(-)</w:t>
             </w:r>
           </w:p>
         </w:tc>
@@ -11422,64 +13276,14 @@
       <w:r>
         <w:t xml:space="preserve">The first tag is kept as it will indicate that a relationship must be formed with the previous sentence and the item we will see in this one. The </w:t>
       </w:r>
-      <w:proofErr w:type="spellStart"/>
       <w:r>
         <w:rPr>
           <w:rStyle w:val="CodeChar"/>
         </w:rPr>
         <w:t>TermDictionary</w:t>
       </w:r>
-      <w:proofErr w:type="spellEnd"/>
-      <w:r>
-        <w:t xml:space="preserve"> has noted the keyword “days” and now picks up on numbers and comparative terms (“before”) along with the specialist term “days” itself. These form a </w:t>
-      </w:r>
-      <w:proofErr w:type="spellStart"/>
-      <w:r>
-        <w:t>Tx,Tq,Tp</w:t>
-      </w:r>
-      <w:proofErr w:type="spellEnd"/>
-      <w:r>
-        <w:t xml:space="preserve"> pattern and are therefore kept. The remaining items are </w:t>
-      </w:r>
-      <w:proofErr w:type="spellStart"/>
-      <w:r>
-        <w:t>deduplicated</w:t>
-      </w:r>
-      <w:proofErr w:type="spellEnd"/>
-      <w:r>
-        <w:t xml:space="preserve"> and kept, except for the punctuation, resulting in the string “</w:t>
-      </w:r>
-      <w:proofErr w:type="spellStart"/>
-      <w:r>
-        <w:t>Tt</w:t>
-      </w:r>
-      <w:proofErr w:type="spellEnd"/>
-      <w:r>
-        <w:t xml:space="preserve"> </w:t>
-      </w:r>
-      <w:proofErr w:type="spellStart"/>
-      <w:r>
-        <w:t>Tx</w:t>
-      </w:r>
-      <w:proofErr w:type="spellEnd"/>
-      <w:r>
-        <w:t xml:space="preserve">(two) </w:t>
-      </w:r>
-      <w:proofErr w:type="spellStart"/>
-      <w:r>
-        <w:t>Tq</w:t>
-      </w:r>
-      <w:proofErr w:type="spellEnd"/>
-      <w:r>
-        <w:t xml:space="preserve">(days) </w:t>
-      </w:r>
-      <w:proofErr w:type="spellStart"/>
-      <w:r>
-        <w:t>Tp</w:t>
-      </w:r>
-      <w:proofErr w:type="spellEnd"/>
-      <w:r>
-        <w:t xml:space="preserve">(-) A2 B3”. </w:t>
+      <w:r>
+        <w:t xml:space="preserve"> has noted the keyword “days” and now picks up on numbers and comparative terms (“before”) along with the specialist term “days” itself. These form a Tx,Tq,Tp pattern and are therefore kept. The remaining items are deduplicated and kept, except for the punctuation, resulting in the string “Tt Tx(two) Tq(days) Tp(-) A2 B3”. </w:t>
       </w:r>
     </w:p>
     <w:p>
@@ -11487,78 +13291,18 @@
         <w:pStyle w:val="Normaltext"/>
       </w:pPr>
       <w:r>
-        <w:t xml:space="preserve">[footnote: All tags from the </w:t>
-      </w:r>
-      <w:proofErr w:type="spellStart"/>
-      <w:r>
-        <w:t>TermDictionary</w:t>
-      </w:r>
-      <w:proofErr w:type="spellEnd"/>
-      <w:r>
-        <w:t xml:space="preserve"> begin with “T”. Here “</w:t>
-      </w:r>
-      <w:proofErr w:type="spellStart"/>
-      <w:r>
-        <w:t>Tq</w:t>
-      </w:r>
-      <w:proofErr w:type="spellEnd"/>
-      <w:r>
-        <w:t>” is a quantifier tag, “</w:t>
-      </w:r>
-      <w:proofErr w:type="spellStart"/>
-      <w:r>
-        <w:t>Tp</w:t>
-      </w:r>
-      <w:proofErr w:type="spellEnd"/>
-      <w:r>
-        <w:t>” a preposition tag and “</w:t>
-      </w:r>
-      <w:proofErr w:type="spellStart"/>
-      <w:r>
-        <w:t>Tx</w:t>
-      </w:r>
-      <w:proofErr w:type="spellEnd"/>
-      <w:r>
-        <w:t>” a number tag. Other term tags include “</w:t>
-      </w:r>
-      <w:proofErr w:type="spellStart"/>
-      <w:r>
-        <w:t>Te</w:t>
-      </w:r>
-      <w:proofErr w:type="spellEnd"/>
-      <w:r>
-        <w:t xml:space="preserve">” (either), “To” (of) </w:t>
-      </w:r>
-      <w:r>
-        <w:t>and</w:t>
-      </w:r>
-      <w:r>
-        <w:t xml:space="preserve"> “Tw” (with). The </w:t>
-      </w:r>
-      <w:proofErr w:type="spellStart"/>
-      <w:r>
-        <w:t>Tx,Tq</w:t>
-      </w:r>
-      <w:proofErr w:type="spellEnd"/>
-      <w:r>
-        <w:t xml:space="preserve"> and </w:t>
-      </w:r>
-      <w:proofErr w:type="spellStart"/>
-      <w:r>
-        <w:t>Tp</w:t>
-      </w:r>
-      <w:proofErr w:type="spellEnd"/>
-      <w:r>
-        <w:t xml:space="preserve"> tags keep the original meaning so that the correct relations can be formed, though only the direction of the proposition is required.]</w:t>
+        <w:t>[footnote: All tags from the TermDictionary begin with “T”. Here “Tq” is a quantifier tag, “Tp” a preposition tag and “Tx” a number tag. Other term tags include “Te” (either), “To” (of) and “Tw” (with). The Tx,Tq and Tp tags keep the original meaning so that the correct relations can be formed, though only the direction of the proposition is required.]</w:t>
       </w:r>
     </w:p>
     <w:p>
       <w:pPr>
         <w:pStyle w:val="Heading3"/>
       </w:pPr>
+      <w:bookmarkStart w:id="23" w:name="_Toc366342117"/>
       <w:r>
         <w:t>Translator</w:t>
       </w:r>
+      <w:bookmarkEnd w:id="23"/>
     </w:p>
     <w:p>
       <w:pPr>
@@ -11582,7 +13326,6 @@
       <w:r>
         <w:t xml:space="preserve"> to turn the finished tagline into relational statements. To do this it compares the part or parts of the line to tag patterns within the </w:t>
       </w:r>
-      <w:proofErr w:type="spellStart"/>
       <w:r>
         <w:rPr>
           <w:rStyle w:val="CodeChar"/>
@@ -11590,7 +13333,6 @@
         </w:rPr>
         <w:t>PatternBank</w:t>
       </w:r>
-      <w:proofErr w:type="spellEnd"/>
       <w:r>
         <w:t xml:space="preserve"> class.</w:t>
       </w:r>
@@ -11598,36 +13340,18 @@
         <w:t xml:space="preserve"> “A3 D1” is the most simple pattern – a pair of category items</w:t>
       </w:r>
       <w:r>
-        <w:t xml:space="preserve">, however the </w:t>
-      </w:r>
-      <w:proofErr w:type="spellStart"/>
-      <w:r>
-        <w:t>Tx,Tq,Tp</w:t>
-      </w:r>
-      <w:proofErr w:type="spellEnd"/>
-      <w:r>
-        <w:t xml:space="preserve"> is just part of a longer one. </w:t>
+        <w:t xml:space="preserve">, however the Tx,Tq,Tp is just part of a longer one. </w:t>
       </w:r>
       <w:r>
         <w:lastRenderedPageBreak/>
-        <w:t>Because of the “</w:t>
-      </w:r>
-      <w:proofErr w:type="spellStart"/>
-      <w:r>
-        <w:t>Tt</w:t>
-      </w:r>
-      <w:proofErr w:type="spellEnd"/>
-      <w:r>
-        <w:t xml:space="preserve">” tag, the pair of sentences featured would be considered together and the </w:t>
-      </w:r>
-      <w:proofErr w:type="spellStart"/>
+        <w:t xml:space="preserve">Because of the “Tt” tag, the pair of sentences featured would be considered together and the </w:t>
+      </w:r>
       <w:r>
         <w:rPr>
           <w:rStyle w:val="CodeChar"/>
         </w:rPr>
         <w:t>PatternBuffer</w:t>
       </w:r>
-      <w:proofErr w:type="spellEnd"/>
       <w:r>
         <w:t xml:space="preserve"> would perform its second purpose.</w:t>
       </w:r>
@@ -11698,11 +13422,9 @@
             <w:pPr>
               <w:pStyle w:val="Normaltext"/>
             </w:pPr>
-            <w:proofErr w:type="spellStart"/>
             <w:r>
               <w:t>Tt</w:t>
             </w:r>
-            <w:proofErr w:type="spellEnd"/>
           </w:p>
         </w:tc>
         <w:tc>
@@ -11713,13 +13435,8 @@
             <w:pPr>
               <w:pStyle w:val="Normaltext"/>
             </w:pPr>
-            <w:proofErr w:type="spellStart"/>
-            <w:r>
-              <w:t>Tx</w:t>
-            </w:r>
-            <w:proofErr w:type="spellEnd"/>
-            <w:r>
-              <w:t>(two)</w:t>
+            <w:r>
+              <w:t>Tx(two)</w:t>
             </w:r>
           </w:p>
         </w:tc>
@@ -11731,13 +13448,8 @@
             <w:pPr>
               <w:pStyle w:val="Normaltext"/>
             </w:pPr>
-            <w:proofErr w:type="spellStart"/>
-            <w:r>
-              <w:t>Tq</w:t>
-            </w:r>
-            <w:proofErr w:type="spellEnd"/>
-            <w:r>
-              <w:t>(days)</w:t>
+            <w:r>
+              <w:t>Tq(days)</w:t>
             </w:r>
           </w:p>
         </w:tc>
@@ -11749,13 +13461,8 @@
             <w:pPr>
               <w:pStyle w:val="Normaltext"/>
             </w:pPr>
-            <w:proofErr w:type="spellStart"/>
-            <w:r>
-              <w:t>Tp</w:t>
-            </w:r>
-            <w:proofErr w:type="spellEnd"/>
-            <w:r>
-              <w:t>(-)</w:t>
+            <w:r>
+              <w:t>Tp(-)</w:t>
             </w:r>
           </w:p>
         </w:tc>
@@ -11802,15 +13509,7 @@
         <w:t>Translator</w:t>
       </w:r>
       <w:r>
-        <w:t xml:space="preserve"> forms a relation from the left-hand side of the punctuation mark (“A3=D1”) and makes a note of the first item. It then replaces the “</w:t>
-      </w:r>
-      <w:proofErr w:type="spellStart"/>
-      <w:r>
-        <w:t>Tt</w:t>
-      </w:r>
-      <w:proofErr w:type="spellEnd"/>
-      <w:r>
-        <w:t>” with this item and passes the second half to the buffer.</w:t>
+        <w:t xml:space="preserve"> forms a relation from the left-hand side of the punctuation mark (“A3=D1”) and makes a note of the first item. It then replaces the “Tt” with this item and passes the second half to the buffer.</w:t>
       </w:r>
     </w:p>
     <w:tbl>
@@ -11850,13 +13549,8 @@
             <w:pPr>
               <w:pStyle w:val="Normaltext"/>
             </w:pPr>
-            <w:proofErr w:type="spellStart"/>
-            <w:r>
-              <w:t>Tx</w:t>
-            </w:r>
-            <w:proofErr w:type="spellEnd"/>
-            <w:r>
-              <w:t>(two)</w:t>
+            <w:r>
+              <w:t>Tx(two)</w:t>
             </w:r>
           </w:p>
         </w:tc>
@@ -11868,13 +13562,8 @@
             <w:pPr>
               <w:pStyle w:val="Normaltext"/>
             </w:pPr>
-            <w:proofErr w:type="spellStart"/>
-            <w:r>
-              <w:t>Tq</w:t>
-            </w:r>
-            <w:proofErr w:type="spellEnd"/>
-            <w:r>
-              <w:t>(days)</w:t>
+            <w:r>
+              <w:t>Tq(days)</w:t>
             </w:r>
           </w:p>
         </w:tc>
@@ -11886,13 +13575,8 @@
             <w:pPr>
               <w:pStyle w:val="Normaltext"/>
             </w:pPr>
-            <w:proofErr w:type="spellStart"/>
-            <w:r>
-              <w:t>Tp</w:t>
-            </w:r>
-            <w:proofErr w:type="spellEnd"/>
-            <w:r>
-              <w:t>(-)</w:t>
+            <w:r>
+              <w:t>Tp(-)</w:t>
             </w:r>
           </w:p>
         </w:tc>
@@ -11932,24 +13616,14 @@
       <w:r>
         <w:t xml:space="preserve">The buffer takes the first item and then keeps adding more from the string until a pattern in the </w:t>
       </w:r>
-      <w:proofErr w:type="spellStart"/>
       <w:r>
         <w:rPr>
           <w:rStyle w:val="CodeChar"/>
         </w:rPr>
         <w:t>PatternBank</w:t>
       </w:r>
-      <w:proofErr w:type="spellEnd"/>
-      <w:r>
-        <w:t xml:space="preserve"> is matched. The pattern it will match in this case is “</w:t>
-      </w:r>
-      <w:proofErr w:type="spellStart"/>
-      <w:r>
-        <w:t>C,Tx,Tq,Tp,C</w:t>
-      </w:r>
-      <w:proofErr w:type="spellEnd"/>
-      <w:r>
-        <w:t>”. A relation is formed based on this pattern and then the final item is kept and the process repeats until the string is consumed.</w:t>
+      <w:r>
+        <w:t xml:space="preserve"> is matched. The pattern it will match in this case is “C,Tx,Tq,Tp,C”. A relation is formed based on this pattern and then the final item is kept and the process repeats until the string is consumed.</w:t>
       </w:r>
     </w:p>
     <w:tbl>
@@ -11998,13 +13672,8 @@
             <w:pPr>
               <w:pStyle w:val="Normaltext"/>
             </w:pPr>
-            <w:proofErr w:type="spellStart"/>
-            <w:r>
-              <w:t>Tx</w:t>
-            </w:r>
-            <w:proofErr w:type="spellEnd"/>
-            <w:r>
-              <w:t>(two)</w:t>
+            <w:r>
+              <w:t>Tx(two)</w:t>
             </w:r>
           </w:p>
         </w:tc>
@@ -12016,13 +13685,8 @@
             <w:pPr>
               <w:pStyle w:val="Normaltext"/>
             </w:pPr>
-            <w:proofErr w:type="spellStart"/>
-            <w:r>
-              <w:t>Tq</w:t>
-            </w:r>
-            <w:proofErr w:type="spellEnd"/>
-            <w:r>
-              <w:t>(days)</w:t>
+            <w:r>
+              <w:t>Tq(days)</w:t>
             </w:r>
           </w:p>
         </w:tc>
@@ -12034,13 +13698,8 @@
             <w:pPr>
               <w:pStyle w:val="Normaltext"/>
             </w:pPr>
-            <w:proofErr w:type="spellStart"/>
-            <w:r>
-              <w:t>Tp</w:t>
-            </w:r>
-            <w:proofErr w:type="spellEnd"/>
-            <w:r>
-              <w:t>(-)</w:t>
+            <w:r>
+              <w:t>Tp(-)</w:t>
             </w:r>
           </w:p>
         </w:tc>
@@ -12105,19 +13764,11 @@
                 <w:b/>
               </w:rPr>
             </w:pPr>
-            <w:proofErr w:type="spellStart"/>
             <w:r>
               <w:rPr>
                 <w:b/>
               </w:rPr>
-              <w:t>Tx</w:t>
-            </w:r>
-            <w:proofErr w:type="spellEnd"/>
-            <w:r>
-              <w:rPr>
-                <w:b/>
-              </w:rPr>
-              <w:t>(two)</w:t>
+              <w:t>Tx(two)</w:t>
             </w:r>
           </w:p>
         </w:tc>
@@ -12129,13 +13780,8 @@
             <w:pPr>
               <w:pStyle w:val="Normaltext"/>
             </w:pPr>
-            <w:proofErr w:type="spellStart"/>
-            <w:r>
-              <w:t>Tq</w:t>
-            </w:r>
-            <w:proofErr w:type="spellEnd"/>
-            <w:r>
-              <w:t>(days)</w:t>
+            <w:r>
+              <w:t>Tq(days)</w:t>
             </w:r>
           </w:p>
         </w:tc>
@@ -12147,13 +13793,8 @@
             <w:pPr>
               <w:pStyle w:val="Normaltext"/>
             </w:pPr>
-            <w:proofErr w:type="spellStart"/>
-            <w:r>
-              <w:t>Tp</w:t>
-            </w:r>
-            <w:proofErr w:type="spellEnd"/>
-            <w:r>
-              <w:t>(-)</w:t>
+            <w:r>
+              <w:t>Tp(-)</w:t>
             </w:r>
           </w:p>
         </w:tc>
@@ -12218,64 +13859,43 @@
                 <w:b/>
               </w:rPr>
             </w:pPr>
-            <w:proofErr w:type="spellStart"/>
             <w:r>
               <w:rPr>
                 <w:b/>
               </w:rPr>
-              <w:t>Tx</w:t>
-            </w:r>
-            <w:proofErr w:type="spellEnd"/>
-            <w:r>
+              <w:t>Tx(two)</w:t>
+            </w:r>
+          </w:p>
+        </w:tc>
+        <w:tc>
+          <w:tcPr>
+            <w:tcW w:w="1032" w:type="dxa"/>
+          </w:tcPr>
+          <w:p>
+            <w:pPr>
+              <w:pStyle w:val="Normaltext"/>
               <w:rPr>
                 <w:b/>
               </w:rPr>
-              <w:t>(two)</w:t>
-            </w:r>
-          </w:p>
-        </w:tc>
-        <w:tc>
-          <w:tcPr>
-            <w:tcW w:w="1032" w:type="dxa"/>
+            </w:pPr>
+            <w:r>
+              <w:rPr>
+                <w:b/>
+              </w:rPr>
+              <w:t>Tq(days)</w:t>
+            </w:r>
+          </w:p>
+        </w:tc>
+        <w:tc>
+          <w:tcPr>
+            <w:tcW w:w="921" w:type="dxa"/>
           </w:tcPr>
           <w:p>
             <w:pPr>
               <w:pStyle w:val="Normaltext"/>
-              <w:rPr>
-                <w:b/>
-              </w:rPr>
-            </w:pPr>
-            <w:proofErr w:type="spellStart"/>
-            <w:r>
-              <w:rPr>
-                <w:b/>
-              </w:rPr>
-              <w:t>Tq</w:t>
-            </w:r>
-            <w:proofErr w:type="spellEnd"/>
-            <w:r>
-              <w:rPr>
-                <w:b/>
-              </w:rPr>
-              <w:t>(days)</w:t>
-            </w:r>
-          </w:p>
-        </w:tc>
-        <w:tc>
-          <w:tcPr>
-            <w:tcW w:w="921" w:type="dxa"/>
-          </w:tcPr>
-          <w:p>
-            <w:pPr>
-              <w:pStyle w:val="Normaltext"/>
-            </w:pPr>
-            <w:proofErr w:type="spellStart"/>
-            <w:r>
-              <w:t>Tp</w:t>
-            </w:r>
-            <w:proofErr w:type="spellEnd"/>
-            <w:r>
-              <w:t>(-)</w:t>
+            </w:pPr>
+            <w:r>
+              <w:t>Tp(-)</w:t>
             </w:r>
           </w:p>
         </w:tc>
@@ -12340,25 +13960,36 @@
                 <w:b/>
               </w:rPr>
             </w:pPr>
-            <w:proofErr w:type="spellStart"/>
             <w:r>
               <w:rPr>
                 <w:b/>
               </w:rPr>
-              <w:t>Tx</w:t>
-            </w:r>
-            <w:proofErr w:type="spellEnd"/>
-            <w:r>
+              <w:t>Tx(two)</w:t>
+            </w:r>
+          </w:p>
+        </w:tc>
+        <w:tc>
+          <w:tcPr>
+            <w:tcW w:w="1032" w:type="dxa"/>
+          </w:tcPr>
+          <w:p>
+            <w:pPr>
+              <w:pStyle w:val="Normaltext"/>
               <w:rPr>
                 <w:b/>
               </w:rPr>
-              <w:t>(two)</w:t>
-            </w:r>
-          </w:p>
-        </w:tc>
-        <w:tc>
-          <w:tcPr>
-            <w:tcW w:w="1032" w:type="dxa"/>
+            </w:pPr>
+            <w:r>
+              <w:rPr>
+                <w:b/>
+              </w:rPr>
+              <w:t>Tq(days)</w:t>
+            </w:r>
+          </w:p>
+        </w:tc>
+        <w:tc>
+          <w:tcPr>
+            <w:tcW w:w="921" w:type="dxa"/>
           </w:tcPr>
           <w:p>
             <w:pPr>
@@ -12367,46 +13998,11 @@
                 <w:b/>
               </w:rPr>
             </w:pPr>
-            <w:proofErr w:type="spellStart"/>
             <w:r>
               <w:rPr>
                 <w:b/>
               </w:rPr>
-              <w:t>Tq</w:t>
-            </w:r>
-            <w:proofErr w:type="spellEnd"/>
-            <w:r>
-              <w:rPr>
-                <w:b/>
-              </w:rPr>
-              <w:t>(days)</w:t>
-            </w:r>
-          </w:p>
-        </w:tc>
-        <w:tc>
-          <w:tcPr>
-            <w:tcW w:w="921" w:type="dxa"/>
-          </w:tcPr>
-          <w:p>
-            <w:pPr>
-              <w:pStyle w:val="Normaltext"/>
-              <w:rPr>
-                <w:b/>
-              </w:rPr>
-            </w:pPr>
-            <w:proofErr w:type="spellStart"/>
-            <w:r>
-              <w:rPr>
-                <w:b/>
-              </w:rPr>
-              <w:t>Tp</w:t>
-            </w:r>
-            <w:proofErr w:type="spellEnd"/>
-            <w:r>
-              <w:rPr>
-                <w:b/>
-              </w:rPr>
-              <w:t>(-)</w:t>
+              <w:t>Tp(-)</w:t>
             </w:r>
           </w:p>
         </w:tc>
@@ -12471,25 +14067,36 @@
                 <w:b/>
               </w:rPr>
             </w:pPr>
-            <w:proofErr w:type="spellStart"/>
             <w:r>
               <w:rPr>
                 <w:b/>
               </w:rPr>
-              <w:t>Tx</w:t>
-            </w:r>
-            <w:proofErr w:type="spellEnd"/>
-            <w:r>
+              <w:t>Tx(two)</w:t>
+            </w:r>
+          </w:p>
+        </w:tc>
+        <w:tc>
+          <w:tcPr>
+            <w:tcW w:w="1032" w:type="dxa"/>
+          </w:tcPr>
+          <w:p>
+            <w:pPr>
+              <w:pStyle w:val="Normaltext"/>
               <w:rPr>
                 <w:b/>
               </w:rPr>
-              <w:t>(two)</w:t>
-            </w:r>
-          </w:p>
-        </w:tc>
-        <w:tc>
-          <w:tcPr>
-            <w:tcW w:w="1032" w:type="dxa"/>
+            </w:pPr>
+            <w:r>
+              <w:rPr>
+                <w:b/>
+              </w:rPr>
+              <w:t>Tq(days)</w:t>
+            </w:r>
+          </w:p>
+        </w:tc>
+        <w:tc>
+          <w:tcPr>
+            <w:tcW w:w="921" w:type="dxa"/>
           </w:tcPr>
           <w:p>
             <w:pPr>
@@ -12498,46 +14105,11 @@
                 <w:b/>
               </w:rPr>
             </w:pPr>
-            <w:proofErr w:type="spellStart"/>
             <w:r>
               <w:rPr>
                 <w:b/>
               </w:rPr>
-              <w:t>Tq</w:t>
-            </w:r>
-            <w:proofErr w:type="spellEnd"/>
-            <w:r>
-              <w:rPr>
-                <w:b/>
-              </w:rPr>
-              <w:t>(days)</w:t>
-            </w:r>
-          </w:p>
-        </w:tc>
-        <w:tc>
-          <w:tcPr>
-            <w:tcW w:w="921" w:type="dxa"/>
-          </w:tcPr>
-          <w:p>
-            <w:pPr>
-              <w:pStyle w:val="Normaltext"/>
-              <w:rPr>
-                <w:b/>
-              </w:rPr>
-            </w:pPr>
-            <w:proofErr w:type="spellStart"/>
-            <w:r>
-              <w:rPr>
-                <w:b/>
-              </w:rPr>
-              <w:t>Tp</w:t>
-            </w:r>
-            <w:proofErr w:type="spellEnd"/>
-            <w:r>
-              <w:rPr>
-                <w:b/>
-              </w:rPr>
-              <w:t>(-)</w:t>
+              <w:t>Tp(-)</w:t>
             </w:r>
           </w:p>
         </w:tc>
@@ -12611,81 +14183,54 @@
                 <w:color w:val="808080" w:themeColor="background1" w:themeShade="80"/>
               </w:rPr>
             </w:pPr>
-            <w:proofErr w:type="spellStart"/>
             <w:r>
               <w:rPr>
                 <w:i/>
                 <w:color w:val="808080" w:themeColor="background1" w:themeShade="80"/>
               </w:rPr>
-              <w:t>Tx</w:t>
-            </w:r>
-            <w:proofErr w:type="spellEnd"/>
-            <w:r>
+              <w:t>Tx(two)</w:t>
+            </w:r>
+          </w:p>
+        </w:tc>
+        <w:tc>
+          <w:tcPr>
+            <w:tcW w:w="1032" w:type="dxa"/>
+          </w:tcPr>
+          <w:p>
+            <w:pPr>
+              <w:pStyle w:val="Normaltext"/>
               <w:rPr>
                 <w:i/>
                 <w:color w:val="808080" w:themeColor="background1" w:themeShade="80"/>
               </w:rPr>
-              <w:t>(two)</w:t>
-            </w:r>
-          </w:p>
-        </w:tc>
-        <w:tc>
-          <w:tcPr>
-            <w:tcW w:w="1032" w:type="dxa"/>
-          </w:tcPr>
-          <w:p>
-            <w:pPr>
-              <w:pStyle w:val="Normaltext"/>
+            </w:pPr>
+            <w:r>
               <w:rPr>
                 <w:i/>
                 <w:color w:val="808080" w:themeColor="background1" w:themeShade="80"/>
               </w:rPr>
-            </w:pPr>
-            <w:proofErr w:type="spellStart"/>
-            <w:r>
+              <w:t>Tq(days)</w:t>
+            </w:r>
+          </w:p>
+        </w:tc>
+        <w:tc>
+          <w:tcPr>
+            <w:tcW w:w="921" w:type="dxa"/>
+          </w:tcPr>
+          <w:p>
+            <w:pPr>
+              <w:pStyle w:val="Normaltext"/>
               <w:rPr>
                 <w:i/>
                 <w:color w:val="808080" w:themeColor="background1" w:themeShade="80"/>
               </w:rPr>
-              <w:t>Tq</w:t>
-            </w:r>
-            <w:proofErr w:type="spellEnd"/>
+            </w:pPr>
             <w:r>
               <w:rPr>
                 <w:i/>
                 <w:color w:val="808080" w:themeColor="background1" w:themeShade="80"/>
               </w:rPr>
-              <w:t>(days)</w:t>
-            </w:r>
-          </w:p>
-        </w:tc>
-        <w:tc>
-          <w:tcPr>
-            <w:tcW w:w="921" w:type="dxa"/>
-          </w:tcPr>
-          <w:p>
-            <w:pPr>
-              <w:pStyle w:val="Normaltext"/>
-              <w:rPr>
-                <w:i/>
-                <w:color w:val="808080" w:themeColor="background1" w:themeShade="80"/>
-              </w:rPr>
-            </w:pPr>
-            <w:proofErr w:type="spellStart"/>
-            <w:r>
-              <w:rPr>
-                <w:i/>
-                <w:color w:val="808080" w:themeColor="background1" w:themeShade="80"/>
-              </w:rPr>
-              <w:t>Tp</w:t>
-            </w:r>
-            <w:proofErr w:type="spellEnd"/>
-            <w:r>
-              <w:rPr>
-                <w:i/>
-                <w:color w:val="808080" w:themeColor="background1" w:themeShade="80"/>
-              </w:rPr>
-              <w:t>(-)</w:t>
+              <w:t>Tp(-)</w:t>
             </w:r>
           </w:p>
         </w:tc>
@@ -12759,81 +14304,54 @@
                 <w:color w:val="808080" w:themeColor="background1" w:themeShade="80"/>
               </w:rPr>
             </w:pPr>
-            <w:proofErr w:type="spellStart"/>
             <w:r>
               <w:rPr>
                 <w:i/>
                 <w:color w:val="808080" w:themeColor="background1" w:themeShade="80"/>
               </w:rPr>
-              <w:t>Tx</w:t>
-            </w:r>
-            <w:proofErr w:type="spellEnd"/>
-            <w:r>
+              <w:t>Tx(two)</w:t>
+            </w:r>
+          </w:p>
+        </w:tc>
+        <w:tc>
+          <w:tcPr>
+            <w:tcW w:w="1032" w:type="dxa"/>
+          </w:tcPr>
+          <w:p>
+            <w:pPr>
+              <w:pStyle w:val="Normaltext"/>
               <w:rPr>
                 <w:i/>
                 <w:color w:val="808080" w:themeColor="background1" w:themeShade="80"/>
               </w:rPr>
-              <w:t>(two)</w:t>
-            </w:r>
-          </w:p>
-        </w:tc>
-        <w:tc>
-          <w:tcPr>
-            <w:tcW w:w="1032" w:type="dxa"/>
-          </w:tcPr>
-          <w:p>
-            <w:pPr>
-              <w:pStyle w:val="Normaltext"/>
+            </w:pPr>
+            <w:r>
               <w:rPr>
                 <w:i/>
                 <w:color w:val="808080" w:themeColor="background1" w:themeShade="80"/>
               </w:rPr>
-            </w:pPr>
-            <w:proofErr w:type="spellStart"/>
-            <w:r>
+              <w:t>Tq(days)</w:t>
+            </w:r>
+          </w:p>
+        </w:tc>
+        <w:tc>
+          <w:tcPr>
+            <w:tcW w:w="921" w:type="dxa"/>
+          </w:tcPr>
+          <w:p>
+            <w:pPr>
+              <w:pStyle w:val="Normaltext"/>
               <w:rPr>
                 <w:i/>
                 <w:color w:val="808080" w:themeColor="background1" w:themeShade="80"/>
               </w:rPr>
-              <w:t>Tq</w:t>
-            </w:r>
-            <w:proofErr w:type="spellEnd"/>
+            </w:pPr>
             <w:r>
               <w:rPr>
                 <w:i/>
                 <w:color w:val="808080" w:themeColor="background1" w:themeShade="80"/>
               </w:rPr>
-              <w:t>(days)</w:t>
-            </w:r>
-          </w:p>
-        </w:tc>
-        <w:tc>
-          <w:tcPr>
-            <w:tcW w:w="921" w:type="dxa"/>
-          </w:tcPr>
-          <w:p>
-            <w:pPr>
-              <w:pStyle w:val="Normaltext"/>
-              <w:rPr>
-                <w:i/>
-                <w:color w:val="808080" w:themeColor="background1" w:themeShade="80"/>
-              </w:rPr>
-            </w:pPr>
-            <w:proofErr w:type="spellStart"/>
-            <w:r>
-              <w:rPr>
-                <w:i/>
-                <w:color w:val="808080" w:themeColor="background1" w:themeShade="80"/>
-              </w:rPr>
-              <w:t>Tp</w:t>
-            </w:r>
-            <w:proofErr w:type="spellEnd"/>
-            <w:r>
-              <w:rPr>
-                <w:i/>
-                <w:color w:val="808080" w:themeColor="background1" w:themeShade="80"/>
-              </w:rPr>
-              <w:t>(-)</w:t>
+              <w:t>Tp(-)</w:t>
             </w:r>
           </w:p>
         </w:tc>
@@ -12907,27 +14425,32 @@
         <w:rPr>
           <w:i/>
           <w:noProof/>
+          <w:lang w:eastAsia="en-GB"/>
         </w:rPr>
         <mc:AlternateContent>
           <mc:Choice Requires="wps">
             <w:drawing>
-              <wp:anchor distT="0" distB="0" distL="114300" distR="114300" simplePos="0" relativeHeight="251665408" behindDoc="0" locked="0" layoutInCell="1" allowOverlap="1" wp14:anchorId="396A5C0E" wp14:editId="405A51F6">
+              <wp:anchor distT="0" distB="0" distL="114300" distR="114300" simplePos="0" relativeHeight="251665408" behindDoc="0" locked="0" layoutInCell="1" allowOverlap="1">
                 <wp:simplePos x="0" y="0"/>
                 <wp:positionH relativeFrom="column">
                   <wp:posOffset>785495</wp:posOffset>
                 </wp:positionH>
                 <wp:positionV relativeFrom="paragraph">
-                  <wp:posOffset>278603</wp:posOffset>
+                  <wp:posOffset>278765</wp:posOffset>
                 </wp:positionV>
                 <wp:extent cx="219075" cy="133350"/>
                 <wp:effectExtent l="0" t="0" r="28575" b="19050"/>
                 <wp:wrapNone/>
                 <wp:docPr id="29" name="Pentagon 29"/>
-                <wp:cNvGraphicFramePr/>
+                <wp:cNvGraphicFramePr>
+                  <a:graphicFrameLocks xmlns:a="http://schemas.openxmlformats.org/drawingml/2006/main"/>
+                </wp:cNvGraphicFramePr>
                 <a:graphic xmlns:a="http://schemas.openxmlformats.org/drawingml/2006/main">
                   <a:graphicData uri="http://schemas.microsoft.com/office/word/2010/wordprocessingShape">
                     <wps:wsp>
-                      <wps:cNvSpPr/>
+                      <wps:cNvSpPr>
+                        <a:spLocks/>
+                      </wps:cNvSpPr>
                       <wps:spPr>
                         <a:xfrm>
                           <a:off x="0" y="0"/>
@@ -12962,23 +14485,20 @@
                     </wps:wsp>
                   </a:graphicData>
                 </a:graphic>
+                <wp14:sizeRelH relativeFrom="page">
+                  <wp14:pctWidth>0</wp14:pctWidth>
+                </wp14:sizeRelH>
+                <wp14:sizeRelV relativeFrom="page">
+                  <wp14:pctHeight>0</wp14:pctHeight>
+                </wp14:sizeRelV>
               </wp:anchor>
             </w:drawing>
           </mc:Choice>
           <mc:Fallback>
             <w:pict>
-              <v:shapetype id="_x0000_t15" coordsize="21600,21600" o:spt="15" adj="16200" path="m@0,l,,,21600@0,21600,21600,10800xe">
-                <v:stroke joinstyle="miter"/>
-                <v:formulas>
-                  <v:f eqn="val #0"/>
-                  <v:f eqn="prod #0 1 2"/>
-                </v:formulas>
-                <v:path gradientshapeok="t" o:connecttype="custom" o:connectlocs="@1,0;0,10800;@1,21600;21600,10800" o:connectangles="270,180,90,0" textboxrect="0,0,10800,21600;0,0,16200,21600;0,0,21600,21600"/>
-                <v:handles>
-                  <v:h position="#0,topLeft" xrange="0,21600"/>
-                </v:handles>
-              </v:shapetype>
-              <v:shape id="Pentagon 29" o:spid="_x0000_s1026" type="#_x0000_t15" style="position:absolute;margin-left:61.85pt;margin-top:21.95pt;width:17.25pt;height:10.5pt;z-index:251665408;visibility:visible;mso-wrap-style:square;mso-wrap-distance-left:9pt;mso-wrap-distance-top:0;mso-wrap-distance-right:9pt;mso-wrap-distance-bottom:0;mso-position-horizontal:absolute;mso-position-horizontal-relative:text;mso-position-vertical:absolute;mso-position-vertical-relative:text;v-text-anchor:middle" o:gfxdata="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" adj="15026" fillcolor="#4f81bd [3204]" strokecolor="#243f60 [1604]" strokeweight="2pt"/>
+              <v:shape id="Pentagon 29" o:spid="_x0000_s1026" type="#_x0000_t15" style="position:absolute;margin-left:61.85pt;margin-top:21.95pt;width:17.25pt;height:10.5pt;z-index:251665408;visibility:visible;mso-wrap-style:square;mso-width-percent:0;mso-height-percent:0;mso-wrap-distance-left:9pt;mso-wrap-distance-top:0;mso-wrap-distance-right:9pt;mso-wrap-distance-bottom:0;mso-position-horizontal:absolute;mso-position-horizontal-relative:text;mso-position-vertical:absolute;mso-position-vertical-relative:text;mso-width-percent:0;mso-height-percent:0;mso-width-relative:page;mso-height-relative:page;v-text-anchor:middle" o:gfxdata="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" adj="15026" fillcolor="#4f81bd [3204]" strokecolor="#243f60 [1604]" strokeweight="2pt">
+                <v:path arrowok="t"/>
+              </v:shape>
             </w:pict>
           </mc:Fallback>
         </mc:AlternateContent>
@@ -13001,11 +14521,12 @@
         <w:rPr>
           <w:i/>
           <w:noProof/>
+          <w:lang w:eastAsia="en-GB"/>
         </w:rPr>
         <mc:AlternateContent>
           <mc:Choice Requires="wps">
             <w:drawing>
-              <wp:anchor distT="0" distB="0" distL="114300" distR="114300" simplePos="0" relativeHeight="251667456" behindDoc="0" locked="0" layoutInCell="1" allowOverlap="1" wp14:anchorId="13B6C29B" wp14:editId="65547AF7">
+              <wp:anchor distT="0" distB="0" distL="114300" distR="114300" simplePos="0" relativeHeight="251667456" behindDoc="0" locked="0" layoutInCell="1" allowOverlap="1">
                 <wp:simplePos x="0" y="0"/>
                 <wp:positionH relativeFrom="column">
                   <wp:posOffset>760095</wp:posOffset>
@@ -13017,11 +14538,15 @@
                 <wp:effectExtent l="0" t="0" r="28575" b="19050"/>
                 <wp:wrapNone/>
                 <wp:docPr id="30" name="Pentagon 30"/>
-                <wp:cNvGraphicFramePr/>
+                <wp:cNvGraphicFramePr>
+                  <a:graphicFrameLocks xmlns:a="http://schemas.openxmlformats.org/drawingml/2006/main"/>
+                </wp:cNvGraphicFramePr>
                 <a:graphic xmlns:a="http://schemas.openxmlformats.org/drawingml/2006/main">
                   <a:graphicData uri="http://schemas.microsoft.com/office/word/2010/wordprocessingShape">
                     <wps:wsp>
-                      <wps:cNvSpPr/>
+                      <wps:cNvSpPr>
+                        <a:spLocks/>
+                      </wps:cNvSpPr>
                       <wps:spPr>
                         <a:xfrm>
                           <a:off x="0" y="0"/>
@@ -13056,12 +14581,20 @@
                     </wps:wsp>
                   </a:graphicData>
                 </a:graphic>
+                <wp14:sizeRelH relativeFrom="page">
+                  <wp14:pctWidth>0</wp14:pctWidth>
+                </wp14:sizeRelH>
+                <wp14:sizeRelV relativeFrom="page">
+                  <wp14:pctHeight>0</wp14:pctHeight>
+                </wp14:sizeRelV>
               </wp:anchor>
             </w:drawing>
           </mc:Choice>
           <mc:Fallback>
             <w:pict>
-              <v:shape id="Pentagon 30" o:spid="_x0000_s1026" type="#_x0000_t15" style="position:absolute;margin-left:59.85pt;margin-top:5.8pt;width:17.25pt;height:10.5pt;z-index:251667456;visibility:visible;mso-wrap-style:square;mso-wrap-distance-left:9pt;mso-wrap-distance-top:0;mso-wrap-distance-right:9pt;mso-wrap-distance-bottom:0;mso-position-horizontal:absolute;mso-position-horizontal-relative:text;mso-position-vertical:absolute;mso-position-vertical-relative:text;v-text-anchor:middle" o:gfxdata="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" adj="15026" fillcolor="#4f81bd [3204]" strokecolor="#243f60 [1604]" strokeweight="2pt"/>
+              <v:shape id="Pentagon 30" o:spid="_x0000_s1026" type="#_x0000_t15" style="position:absolute;margin-left:59.85pt;margin-top:5.8pt;width:17.25pt;height:10.5pt;z-index:251667456;visibility:visible;mso-wrap-style:square;mso-width-percent:0;mso-height-percent:0;mso-wrap-distance-left:9pt;mso-wrap-distance-top:0;mso-wrap-distance-right:9pt;mso-wrap-distance-bottom:0;mso-position-horizontal:absolute;mso-position-horizontal-relative:text;mso-position-vertical:absolute;mso-position-vertical-relative:text;mso-width-percent:0;mso-height-percent:0;mso-width-relative:page;mso-height-relative:page;v-text-anchor:middle" o:gfxdata="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" adj="15026" fillcolor="#4f81bd [3204]" strokecolor="#243f60 [1604]" strokeweight="2pt">
+                <v:path arrowok="t"/>
+              </v:shape>
             </w:pict>
           </mc:Fallback>
         </mc:AlternateContent>
@@ -13098,9 +14631,11 @@
       <w:pPr>
         <w:pStyle w:val="Heading2"/>
       </w:pPr>
+      <w:bookmarkStart w:id="24" w:name="_Toc366342118"/>
       <w:r>
         <w:t>Stage 3 – First-order Logic</w:t>
       </w:r>
+      <w:bookmarkEnd w:id="24"/>
     </w:p>
     <w:p>
       <w:pPr>
@@ -13158,9 +14693,11 @@
           <w:numId w:val="2"/>
         </w:numPr>
       </w:pPr>
+      <w:bookmarkStart w:id="25" w:name="_Toc366342119"/>
       <w:r>
         <w:t>Evaluation</w:t>
       </w:r>
+      <w:bookmarkEnd w:id="25"/>
     </w:p>
     <w:p>
       <w:pPr>
@@ -13233,9 +14770,11 @@
           <w:numId w:val="2"/>
         </w:numPr>
       </w:pPr>
+      <w:bookmarkStart w:id="26" w:name="_Toc366342120"/>
       <w:r>
         <w:t>Summary</w:t>
       </w:r>
+      <w:bookmarkEnd w:id="26"/>
     </w:p>
     <w:p>
       <w:r>
@@ -13250,6 +14789,96 @@
     </w:sectPr>
   </w:body>
 </w:document>
+</file>
+
+<file path=word/endnotes.xml><?xml version="1.0" encoding="utf-8"?>
+<w:endnotes xmlns:wpc="http://schemas.microsoft.com/office/word/2010/wordprocessingCanvas" xmlns:mc="http://schemas.openxmlformats.org/markup-compatibility/2006" xmlns:o="urn:schemas-microsoft-com:office:office" xmlns:r="http://schemas.openxmlformats.org/officeDocument/2006/relationships" xmlns:m="http://schemas.openxmlformats.org/officeDocument/2006/math" xmlns:v="urn:schemas-microsoft-com:vml" xmlns:wp14="http://schemas.microsoft.com/office/word/2010/wordprocessingDrawing" xmlns:wp="http://schemas.openxmlformats.org/drawingml/2006/wordprocessingDrawing" xmlns:w10="urn:schemas-microsoft-com:office:word" xmlns:w="http://schemas.openxmlformats.org/wordprocessingml/2006/main" xmlns:w14="http://schemas.microsoft.com/office/word/2010/wordml" xmlns:wpg="http://schemas.microsoft.com/office/word/2010/wordprocessingGroup" xmlns:wpi="http://schemas.microsoft.com/office/word/2010/wordprocessingInk" xmlns:wne="http://schemas.microsoft.com/office/word/2006/wordml" xmlns:wps="http://schemas.microsoft.com/office/word/2010/wordprocessingShape" mc:Ignorable="w14 wp14">
+  <w:endnote w:type="separator" w:id="-1">
+    <w:p>
+      <w:pPr>
+        <w:spacing w:after="0" w:line="240" w:lineRule="auto"/>
+      </w:pPr>
+      <w:r>
+        <w:separator/>
+      </w:r>
+    </w:p>
+  </w:endnote>
+  <w:endnote w:type="continuationSeparator" w:id="0">
+    <w:p>
+      <w:pPr>
+        <w:spacing w:after="0" w:line="240" w:lineRule="auto"/>
+      </w:pPr>
+      <w:r>
+        <w:continuationSeparator/>
+      </w:r>
+    </w:p>
+  </w:endnote>
+</w:endnotes>
+</file>
+
+<file path=word/footnotes.xml><?xml version="1.0" encoding="utf-8"?>
+<w:footnotes xmlns:wpc="http://schemas.microsoft.com/office/word/2010/wordprocessingCanvas" xmlns:mc="http://schemas.openxmlformats.org/markup-compatibility/2006" xmlns:o="urn:schemas-microsoft-com:office:office" xmlns:r="http://schemas.openxmlformats.org/officeDocument/2006/relationships" xmlns:m="http://schemas.openxmlformats.org/officeDocument/2006/math" xmlns:v="urn:schemas-microsoft-com:vml" xmlns:wp14="http://schemas.microsoft.com/office/word/2010/wordprocessingDrawing" xmlns:wp="http://schemas.openxmlformats.org/drawingml/2006/wordprocessingDrawing" xmlns:w10="urn:schemas-microsoft-com:office:word" xmlns:w="http://schemas.openxmlformats.org/wordprocessingml/2006/main" xmlns:w14="http://schemas.microsoft.com/office/word/2010/wordml" xmlns:wpg="http://schemas.microsoft.com/office/word/2010/wordprocessingGroup" xmlns:wpi="http://schemas.microsoft.com/office/word/2010/wordprocessingInk" xmlns:wne="http://schemas.microsoft.com/office/word/2006/wordml" xmlns:wps="http://schemas.microsoft.com/office/word/2010/wordprocessingShape" mc:Ignorable="w14 wp14">
+  <w:footnote w:type="separator" w:id="-1">
+    <w:p>
+      <w:pPr>
+        <w:spacing w:after="0" w:line="240" w:lineRule="auto"/>
+      </w:pPr>
+      <w:r>
+        <w:separator/>
+      </w:r>
+    </w:p>
+  </w:footnote>
+  <w:footnote w:type="continuationSeparator" w:id="0">
+    <w:p>
+      <w:pPr>
+        <w:spacing w:after="0" w:line="240" w:lineRule="auto"/>
+      </w:pPr>
+      <w:r>
+        <w:continuationSeparator/>
+      </w:r>
+    </w:p>
+  </w:footnote>
+  <w:footnote w:id="1">
+    <w:p>
+      <w:pPr>
+        <w:pStyle w:val="FootnoteText"/>
+      </w:pPr>
+      <w:r>
+        <w:rPr>
+          <w:rStyle w:val="FootnoteReference"/>
+          <w:sz w:val="18"/>
+        </w:rPr>
+        <w:footnoteRef/>
+      </w:r>
+      <w:r>
+        <w:rPr>
+          <w:sz w:val="18"/>
+        </w:rPr>
+        <w:t xml:space="preserve"> This is the example problem from the Logic Magazine, paraphrased where helpful. The full, original is included in the appendices.</w:t>
+      </w:r>
+    </w:p>
+  </w:footnote>
+  <w:footnote w:id="2">
+    <w:p>
+      <w:pPr>
+        <w:pStyle w:val="FootnoteText"/>
+      </w:pPr>
+      <w:r>
+        <w:rPr>
+          <w:rStyle w:val="FootnoteReference"/>
+          <w:sz w:val="18"/>
+        </w:rPr>
+        <w:footnoteRef/>
+      </w:r>
+      <w:r>
+        <w:rPr>
+          <w:sz w:val="18"/>
+        </w:rPr>
+        <w:t xml:space="preserve"> In particular, Bob's Theory of Syntactic Recognition (Bibliography item 5) was most helpful and discussed the use of a buffer.</w:t>
+      </w:r>
+    </w:p>
+  </w:footnote>
+</w:footnotes>
 </file>
 
 <file path=word/numbering.xml><?xml version="1.0" encoding="utf-8"?>
@@ -14342,6 +15971,7 @@
   <w:style w:type="character" w:default="1" w:styleId="DefaultParagraphFont">
     <w:name w:val="Default Paragraph Font"/>
     <w:uiPriority w:val="1"/>
+    <w:semiHidden/>
     <w:unhideWhenUsed/>
   </w:style>
   <w:style w:type="table" w:default="1" w:styleId="TableNormal">
@@ -14568,6 +16198,117 @@
       <w:sz w:val="20"/>
     </w:rPr>
   </w:style>
+  <w:style w:type="paragraph" w:styleId="TOCHeading">
+    <w:name w:val="TOC Heading"/>
+    <w:basedOn w:val="Heading1"/>
+    <w:next w:val="Normal"/>
+    <w:uiPriority w:val="39"/>
+    <w:unhideWhenUsed/>
+    <w:qFormat/>
+    <w:rsid w:val="00DA2C67"/>
+    <w:pPr>
+      <w:keepNext/>
+      <w:keepLines/>
+      <w:spacing w:before="480" w:after="0"/>
+      <w:jc w:val="left"/>
+      <w:outlineLvl w:val="9"/>
+    </w:pPr>
+    <w:rPr>
+      <w:rFonts w:asciiTheme="majorHAnsi" w:eastAsiaTheme="majorEastAsia" w:hAnsiTheme="majorHAnsi" w:cstheme="majorBidi"/>
+      <w:bCs/>
+      <w:color w:val="365F91" w:themeColor="accent1" w:themeShade="BF"/>
+      <w:szCs w:val="28"/>
+      <w:lang w:val="en-US"/>
+    </w:rPr>
+  </w:style>
+  <w:style w:type="paragraph" w:styleId="TOC1">
+    <w:name w:val="toc 1"/>
+    <w:basedOn w:val="Normal"/>
+    <w:next w:val="Normal"/>
+    <w:autoRedefine/>
+    <w:uiPriority w:val="39"/>
+    <w:unhideWhenUsed/>
+    <w:rsid w:val="00DA2C67"/>
+    <w:pPr>
+      <w:spacing w:after="100"/>
+    </w:pPr>
+  </w:style>
+  <w:style w:type="paragraph" w:styleId="TOC2">
+    <w:name w:val="toc 2"/>
+    <w:basedOn w:val="Normal"/>
+    <w:next w:val="Normal"/>
+    <w:autoRedefine/>
+    <w:uiPriority w:val="39"/>
+    <w:unhideWhenUsed/>
+    <w:rsid w:val="00DA2C67"/>
+    <w:pPr>
+      <w:spacing w:after="100"/>
+      <w:ind w:left="200"/>
+    </w:pPr>
+  </w:style>
+  <w:style w:type="paragraph" w:styleId="TOC3">
+    <w:name w:val="toc 3"/>
+    <w:basedOn w:val="Normal"/>
+    <w:next w:val="Normal"/>
+    <w:autoRedefine/>
+    <w:uiPriority w:val="39"/>
+    <w:unhideWhenUsed/>
+    <w:rsid w:val="00DA2C67"/>
+    <w:pPr>
+      <w:spacing w:after="100"/>
+      <w:ind w:left="400"/>
+    </w:pPr>
+  </w:style>
+  <w:style w:type="character" w:styleId="Hyperlink">
+    <w:name w:val="Hyperlink"/>
+    <w:basedOn w:val="DefaultParagraphFont"/>
+    <w:uiPriority w:val="99"/>
+    <w:unhideWhenUsed/>
+    <w:rsid w:val="00DA2C67"/>
+    <w:rPr>
+      <w:color w:val="0000FF" w:themeColor="hyperlink"/>
+      <w:u w:val="single"/>
+    </w:rPr>
+  </w:style>
+  <w:style w:type="paragraph" w:styleId="FootnoteText">
+    <w:name w:val="footnote text"/>
+    <w:basedOn w:val="Normal"/>
+    <w:link w:val="FootnoteTextChar"/>
+    <w:uiPriority w:val="99"/>
+    <w:semiHidden/>
+    <w:unhideWhenUsed/>
+    <w:rsid w:val="00DA2C67"/>
+    <w:pPr>
+      <w:spacing w:after="0" w:line="240" w:lineRule="auto"/>
+    </w:pPr>
+    <w:rPr>
+      <w:szCs w:val="20"/>
+    </w:rPr>
+  </w:style>
+  <w:style w:type="character" w:customStyle="1" w:styleId="FootnoteTextChar">
+    <w:name w:val="Footnote Text Char"/>
+    <w:basedOn w:val="DefaultParagraphFont"/>
+    <w:link w:val="FootnoteText"/>
+    <w:uiPriority w:val="99"/>
+    <w:semiHidden/>
+    <w:rsid w:val="00DA2C67"/>
+    <w:rPr>
+      <w:rFonts w:ascii="Segoe UI" w:hAnsi="Segoe UI" w:cs="Segoe UI"/>
+      <w:sz w:val="20"/>
+      <w:szCs w:val="20"/>
+    </w:rPr>
+  </w:style>
+  <w:style w:type="character" w:styleId="FootnoteReference">
+    <w:name w:val="footnote reference"/>
+    <w:basedOn w:val="DefaultParagraphFont"/>
+    <w:uiPriority w:val="99"/>
+    <w:semiHidden/>
+    <w:unhideWhenUsed/>
+    <w:rsid w:val="00DA2C67"/>
+    <w:rPr>
+      <w:vertAlign w:val="superscript"/>
+    </w:rPr>
+  </w:style>
 </w:styles>
 </file>
 
@@ -14794,6 +16535,7 @@
   <w:style w:type="character" w:default="1" w:styleId="DefaultParagraphFont">
     <w:name w:val="Default Paragraph Font"/>
     <w:uiPriority w:val="1"/>
+    <w:semiHidden/>
     <w:unhideWhenUsed/>
   </w:style>
   <w:style w:type="table" w:default="1" w:styleId="TableNormal">
@@ -15020,6 +16762,117 @@
       <w:sz w:val="20"/>
     </w:rPr>
   </w:style>
+  <w:style w:type="paragraph" w:styleId="TOCHeading">
+    <w:name w:val="TOC Heading"/>
+    <w:basedOn w:val="Heading1"/>
+    <w:next w:val="Normal"/>
+    <w:uiPriority w:val="39"/>
+    <w:unhideWhenUsed/>
+    <w:qFormat/>
+    <w:rsid w:val="00DA2C67"/>
+    <w:pPr>
+      <w:keepNext/>
+      <w:keepLines/>
+      <w:spacing w:before="480" w:after="0"/>
+      <w:jc w:val="left"/>
+      <w:outlineLvl w:val="9"/>
+    </w:pPr>
+    <w:rPr>
+      <w:rFonts w:asciiTheme="majorHAnsi" w:eastAsiaTheme="majorEastAsia" w:hAnsiTheme="majorHAnsi" w:cstheme="majorBidi"/>
+      <w:bCs/>
+      <w:color w:val="365F91" w:themeColor="accent1" w:themeShade="BF"/>
+      <w:szCs w:val="28"/>
+      <w:lang w:val="en-US"/>
+    </w:rPr>
+  </w:style>
+  <w:style w:type="paragraph" w:styleId="TOC1">
+    <w:name w:val="toc 1"/>
+    <w:basedOn w:val="Normal"/>
+    <w:next w:val="Normal"/>
+    <w:autoRedefine/>
+    <w:uiPriority w:val="39"/>
+    <w:unhideWhenUsed/>
+    <w:rsid w:val="00DA2C67"/>
+    <w:pPr>
+      <w:spacing w:after="100"/>
+    </w:pPr>
+  </w:style>
+  <w:style w:type="paragraph" w:styleId="TOC2">
+    <w:name w:val="toc 2"/>
+    <w:basedOn w:val="Normal"/>
+    <w:next w:val="Normal"/>
+    <w:autoRedefine/>
+    <w:uiPriority w:val="39"/>
+    <w:unhideWhenUsed/>
+    <w:rsid w:val="00DA2C67"/>
+    <w:pPr>
+      <w:spacing w:after="100"/>
+      <w:ind w:left="200"/>
+    </w:pPr>
+  </w:style>
+  <w:style w:type="paragraph" w:styleId="TOC3">
+    <w:name w:val="toc 3"/>
+    <w:basedOn w:val="Normal"/>
+    <w:next w:val="Normal"/>
+    <w:autoRedefine/>
+    <w:uiPriority w:val="39"/>
+    <w:unhideWhenUsed/>
+    <w:rsid w:val="00DA2C67"/>
+    <w:pPr>
+      <w:spacing w:after="100"/>
+      <w:ind w:left="400"/>
+    </w:pPr>
+  </w:style>
+  <w:style w:type="character" w:styleId="Hyperlink">
+    <w:name w:val="Hyperlink"/>
+    <w:basedOn w:val="DefaultParagraphFont"/>
+    <w:uiPriority w:val="99"/>
+    <w:unhideWhenUsed/>
+    <w:rsid w:val="00DA2C67"/>
+    <w:rPr>
+      <w:color w:val="0000FF" w:themeColor="hyperlink"/>
+      <w:u w:val="single"/>
+    </w:rPr>
+  </w:style>
+  <w:style w:type="paragraph" w:styleId="FootnoteText">
+    <w:name w:val="footnote text"/>
+    <w:basedOn w:val="Normal"/>
+    <w:link w:val="FootnoteTextChar"/>
+    <w:uiPriority w:val="99"/>
+    <w:semiHidden/>
+    <w:unhideWhenUsed/>
+    <w:rsid w:val="00DA2C67"/>
+    <w:pPr>
+      <w:spacing w:after="0" w:line="240" w:lineRule="auto"/>
+    </w:pPr>
+    <w:rPr>
+      <w:szCs w:val="20"/>
+    </w:rPr>
+  </w:style>
+  <w:style w:type="character" w:customStyle="1" w:styleId="FootnoteTextChar">
+    <w:name w:val="Footnote Text Char"/>
+    <w:basedOn w:val="DefaultParagraphFont"/>
+    <w:link w:val="FootnoteText"/>
+    <w:uiPriority w:val="99"/>
+    <w:semiHidden/>
+    <w:rsid w:val="00DA2C67"/>
+    <w:rPr>
+      <w:rFonts w:ascii="Segoe UI" w:hAnsi="Segoe UI" w:cs="Segoe UI"/>
+      <w:sz w:val="20"/>
+      <w:szCs w:val="20"/>
+    </w:rPr>
+  </w:style>
+  <w:style w:type="character" w:styleId="FootnoteReference">
+    <w:name w:val="footnote reference"/>
+    <w:basedOn w:val="DefaultParagraphFont"/>
+    <w:uiPriority w:val="99"/>
+    <w:semiHidden/>
+    <w:unhideWhenUsed/>
+    <w:rsid w:val="00DA2C67"/>
+    <w:rPr>
+      <w:vertAlign w:val="superscript"/>
+    </w:rPr>
+  </w:style>
 </w:styles>
 </file>
 
@@ -15127,11 +16980,11 @@
         </c:dLbls>
         <c:marker val="1"/>
         <c:smooth val="0"/>
-        <c:axId val="110784896"/>
-        <c:axId val="110787968"/>
+        <c:axId val="109377792"/>
+        <c:axId val="120414208"/>
       </c:lineChart>
       <c:catAx>
-        <c:axId val="110784896"/>
+        <c:axId val="109377792"/>
         <c:scaling>
           <c:orientation val="minMax"/>
         </c:scaling>
@@ -15141,7 +16994,7 @@
         <c:majorTickMark val="out"/>
         <c:minorTickMark val="none"/>
         <c:tickLblPos val="nextTo"/>
-        <c:crossAx val="110787968"/>
+        <c:crossAx val="120414208"/>
         <c:crosses val="autoZero"/>
         <c:auto val="1"/>
         <c:lblAlgn val="ctr"/>
@@ -15149,7 +17002,7 @@
         <c:noMultiLvlLbl val="0"/>
       </c:catAx>
       <c:valAx>
-        <c:axId val="110787968"/>
+        <c:axId val="120414208"/>
         <c:scaling>
           <c:orientation val="minMax"/>
         </c:scaling>
@@ -15179,7 +17032,7 @@
         <c:majorTickMark val="out"/>
         <c:minorTickMark val="none"/>
         <c:tickLblPos val="nextTo"/>
-        <c:crossAx val="110784896"/>
+        <c:crossAx val="109377792"/>
         <c:crosses val="autoZero"/>
         <c:crossBetween val="between"/>
       </c:valAx>
@@ -15490,4 +17343,16 @@
   <a:objectDefaults/>
   <a:extraClrSchemeLst/>
 </a:theme>
+</file>
+
+<file path=customXml/item1.xml><?xml version="1.0" encoding="utf-8"?>
+<b:Sources xmlns:b="http://schemas.openxmlformats.org/officeDocument/2006/bibliography" xmlns="http://schemas.openxmlformats.org/officeDocument/2006/bibliography" SelectedStyle="\APA.XSL" StyleName="APA Fifth Edition"/>
+</file>
+
+<file path=customXml/itemProps1.xml><?xml version="1.0" encoding="utf-8"?>
+<ds:datastoreItem xmlns:ds="http://schemas.openxmlformats.org/officeDocument/2006/customXml" ds:itemID="{01566AE4-7A1A-4A4D-BE2A-4229FE61D2FB}">
+  <ds:schemaRefs>
+    <ds:schemaRef ds:uri="http://schemas.openxmlformats.org/officeDocument/2006/bibliography"/>
+  </ds:schemaRefs>
+</ds:datastoreItem>
 </file>
--- a/Project Report.docx
+++ b/Project Report.docx
@@ -204,8 +204,6 @@
       <w:r>
         <w:br w:type="page"/>
       </w:r>
-      <w:bookmarkStart w:id="1" w:name="_GoBack"/>
-      <w:bookmarkEnd w:id="1"/>
     </w:p>
     <w:sdt>
       <w:sdtPr>
@@ -224,7 +222,6 @@
           <w:docPartUnique/>
         </w:docPartObj>
       </w:sdtPr>
-      <w:sdtEndPr/>
       <w:sdtContent>
         <w:p>
           <w:pPr>
@@ -2286,40 +2283,40 @@
           <w:numId w:val="2"/>
         </w:numPr>
       </w:pPr>
-      <w:bookmarkStart w:id="2" w:name="_Toc366342096"/>
+      <w:bookmarkStart w:id="1" w:name="_Toc366342096"/>
       <w:r>
         <w:lastRenderedPageBreak/>
         <w:t>Background to the Specialist Task</w:t>
       </w:r>
+      <w:bookmarkEnd w:id="1"/>
+    </w:p>
+    <w:p>
+      <w:pPr>
+        <w:pStyle w:val="Heading2"/>
+      </w:pPr>
+      <w:bookmarkStart w:id="2" w:name="_Toc366342097"/>
+      <w:r>
+        <w:t>Task Suitability</w:t>
+      </w:r>
       <w:bookmarkEnd w:id="2"/>
     </w:p>
     <w:p>
+      <w:r>
+        <w:t xml:space="preserve">The topic of this project was chosen whilst considering the current ability of software to solve a form of logic problem the author is very familiar with, commonly known as Grid Logic Problems. Existing software can be found that will solve these problems, or ones of a similar format, however some require a human user to translate the natural language clues, and one other could translate the clues, but through use of a general parser found situations in which the full meaning of the clue could not sufficiently be translated as to allow the logical unit to solve the problem. Thus it was decided to investigate the possibility of developing a specialist parser that could more readily handle the particular subject problems. </w:t>
+      </w:r>
+    </w:p>
+    <w:p>
       <w:pPr>
         <w:pStyle w:val="Heading2"/>
       </w:pPr>
-      <w:bookmarkStart w:id="3" w:name="_Toc366342097"/>
-      <w:r>
-        <w:t>Task Suitability</w:t>
+      <w:bookmarkStart w:id="3" w:name="_Toc366342098"/>
+      <w:r>
+        <w:t>Logic</w:t>
+      </w:r>
+      <w:r>
+        <w:t xml:space="preserve"> Problems</w:t>
       </w:r>
       <w:bookmarkEnd w:id="3"/>
-    </w:p>
-    <w:p>
-      <w:r>
-        <w:t xml:space="preserve">The topic of this project was chosen whilst considering the current ability of software to solve a form of logic problem the author is very familiar with, commonly known as Grid Logic Problems. Existing software can be found that will solve these problems, or ones of a similar format, however some require a human user to translate the natural language clues, and one other could translate the clues, but through use of a general parser found situations in which the full meaning of the clue could not sufficiently be translated as to allow the logical unit to solve the problem. Thus it was decided to investigate the possibility of developing a specialist parser that could more readily handle the particular subject problems. </w:t>
-      </w:r>
-    </w:p>
-    <w:p>
-      <w:pPr>
-        <w:pStyle w:val="Heading2"/>
-      </w:pPr>
-      <w:bookmarkStart w:id="4" w:name="_Toc366342098"/>
-      <w:r>
-        <w:t>Logic</w:t>
-      </w:r>
-      <w:r>
-        <w:t xml:space="preserve"> Problems</w:t>
-      </w:r>
-      <w:bookmarkEnd w:id="4"/>
     </w:p>
     <w:p>
       <w:r>
@@ -2696,11 +2693,11 @@
       <w:pPr>
         <w:pStyle w:val="Heading2"/>
       </w:pPr>
-      <w:bookmarkStart w:id="5" w:name="_Toc366342099"/>
+      <w:bookmarkStart w:id="4" w:name="_Toc366342099"/>
       <w:r>
         <w:t>Human Solving Methods</w:t>
       </w:r>
-      <w:bookmarkEnd w:id="5"/>
+      <w:bookmarkEnd w:id="4"/>
     </w:p>
     <w:p>
       <w:r>
@@ -3380,7 +3377,7 @@
       <w:pPr>
         <w:pStyle w:val="Heading3"/>
       </w:pPr>
-      <w:bookmarkStart w:id="6" w:name="_Toc366342100"/>
+      <w:bookmarkStart w:id="5" w:name="_Toc366342100"/>
       <w:r>
         <w:t>Example Problem</w:t>
       </w:r>
@@ -3390,7 +3387,7 @@
         </w:rPr>
         <w:footnoteReference w:id="1"/>
       </w:r>
-      <w:bookmarkEnd w:id="6"/>
+      <w:bookmarkEnd w:id="5"/>
       <w:r>
         <w:t xml:space="preserve"> </w:t>
       </w:r>
@@ -4507,12 +4504,12 @@
       <w:pPr>
         <w:pStyle w:val="Heading3"/>
       </w:pPr>
-      <w:bookmarkStart w:id="7" w:name="_Toc366342101"/>
+      <w:bookmarkStart w:id="6" w:name="_Toc366342101"/>
       <w:r>
         <w:lastRenderedPageBreak/>
         <w:t>Using the Grid</w:t>
       </w:r>
-      <w:bookmarkEnd w:id="7"/>
+      <w:bookmarkEnd w:id="6"/>
     </w:p>
     <w:p>
       <w:pPr>
@@ -7896,11 +7893,11 @@
       <w:pPr>
         <w:pStyle w:val="Heading2"/>
       </w:pPr>
-      <w:bookmarkStart w:id="8" w:name="_Toc366342102"/>
+      <w:bookmarkStart w:id="7" w:name="_Toc366342102"/>
       <w:r>
         <w:t>Linguistic Element</w:t>
       </w:r>
-      <w:bookmarkEnd w:id="8"/>
+      <w:bookmarkEnd w:id="7"/>
     </w:p>
     <w:p>
       <w:r>
@@ -7934,11 +7931,11 @@
           <w:numId w:val="2"/>
         </w:numPr>
       </w:pPr>
-      <w:bookmarkStart w:id="9" w:name="_Toc366342103"/>
+      <w:bookmarkStart w:id="8" w:name="_Toc366342103"/>
       <w:r>
         <w:t>Program Requirements</w:t>
       </w:r>
-      <w:bookmarkEnd w:id="9"/>
+      <w:bookmarkEnd w:id="8"/>
     </w:p>
     <w:p>
       <w:r>
@@ -8075,14 +8072,14 @@
           <w:numId w:val="2"/>
         </w:numPr>
       </w:pPr>
-      <w:bookmarkStart w:id="10" w:name="_Toc366342104"/>
+      <w:bookmarkStart w:id="9" w:name="_Toc366342104"/>
       <w:r>
         <w:t xml:space="preserve">Project </w:t>
       </w:r>
       <w:r>
         <w:t>Development Plan</w:t>
       </w:r>
-      <w:bookmarkEnd w:id="10"/>
+      <w:bookmarkEnd w:id="9"/>
     </w:p>
     <w:p>
       <w:r>
@@ -8514,51 +8511,51 @@
           <w:numId w:val="2"/>
         </w:numPr>
       </w:pPr>
-      <w:bookmarkStart w:id="11" w:name="_Toc366342105"/>
+      <w:bookmarkStart w:id="10" w:name="_Toc366342105"/>
       <w:r>
         <w:t>Design Considerations</w:t>
       </w:r>
+      <w:bookmarkEnd w:id="10"/>
+    </w:p>
+    <w:p>
+      <w:pPr>
+        <w:pStyle w:val="Heading2"/>
+      </w:pPr>
+      <w:bookmarkStart w:id="11" w:name="_Toc366342106"/>
+      <w:r>
+        <w:t>Development Environment</w:t>
+      </w:r>
       <w:bookmarkEnd w:id="11"/>
     </w:p>
     <w:p>
+      <w:r>
+        <w:t xml:space="preserve">The software would be developed in Visual Studio 2012, with code in C#. This was chosen due to familiarity with the IDE and language, whilst also retaining the option to write modules </w:t>
+      </w:r>
+      <w:r>
+        <w:t xml:space="preserve">(the Logix module in particular) </w:t>
+      </w:r>
+      <w:r>
+        <w:t>in C++, if so desired.</w:t>
+      </w:r>
+      <w:r>
+        <w:t xml:space="preserve"> The chosen third-party first-order prover</w:t>
+      </w:r>
+      <w:r>
+        <w:t xml:space="preserve"> </w:t>
+      </w:r>
+      <w:r>
+        <w:t>was also developed in C++ and therefore should be includable as a project within the whole solution from the source code. The user interface would be a simple collection of WinForms, as the presentation was not the main focus of the project.</w:t>
+      </w:r>
+    </w:p>
+    <w:p>
       <w:pPr>
         <w:pStyle w:val="Heading2"/>
       </w:pPr>
-      <w:bookmarkStart w:id="12" w:name="_Toc366342106"/>
-      <w:r>
-        <w:t>Development Environment</w:t>
+      <w:bookmarkStart w:id="12" w:name="_Toc366342107"/>
+      <w:r>
+        <w:t>Puzzle Input Format</w:t>
       </w:r>
       <w:bookmarkEnd w:id="12"/>
-    </w:p>
-    <w:p>
-      <w:r>
-        <w:t xml:space="preserve">The software would be developed in Visual Studio 2012, with code in C#. This was chosen due to familiarity with the IDE and language, whilst also retaining the option to write modules </w:t>
-      </w:r>
-      <w:r>
-        <w:t xml:space="preserve">(the Logix module in particular) </w:t>
-      </w:r>
-      <w:r>
-        <w:t>in C++, if so desired.</w:t>
-      </w:r>
-      <w:r>
-        <w:t xml:space="preserve"> The chosen third-party first-order prover</w:t>
-      </w:r>
-      <w:r>
-        <w:t xml:space="preserve"> </w:t>
-      </w:r>
-      <w:r>
-        <w:t>was also developed in C++ and therefore should be includable as a project within the whole solution from the source code. The user interface would be a simple collection of WinForms, as the presentation was not the main focus of the project.</w:t>
-      </w:r>
-    </w:p>
-    <w:p>
-      <w:pPr>
-        <w:pStyle w:val="Heading2"/>
-      </w:pPr>
-      <w:bookmarkStart w:id="13" w:name="_Toc366342107"/>
-      <w:r>
-        <w:t>Puzzle Input Format</w:t>
-      </w:r>
-      <w:bookmarkEnd w:id="13"/>
     </w:p>
     <w:p>
       <w:pPr>
@@ -8674,11 +8671,11 @@
       <w:pPr>
         <w:pStyle w:val="Heading2"/>
       </w:pPr>
-      <w:bookmarkStart w:id="14" w:name="_Toc366342108"/>
+      <w:bookmarkStart w:id="13" w:name="_Toc366342108"/>
       <w:r>
         <w:t>Program Structure</w:t>
       </w:r>
-      <w:bookmarkEnd w:id="14"/>
+      <w:bookmarkEnd w:id="13"/>
     </w:p>
     <w:p>
       <w:r>
@@ -9502,11 +9499,11 @@
       <w:pPr>
         <w:pStyle w:val="Heading2"/>
       </w:pPr>
-      <w:bookmarkStart w:id="15" w:name="_Toc366342109"/>
+      <w:bookmarkStart w:id="14" w:name="_Toc366342109"/>
       <w:r>
         <w:t>Relation Representation</w:t>
       </w:r>
-      <w:bookmarkEnd w:id="15"/>
+      <w:bookmarkEnd w:id="14"/>
     </w:p>
     <w:p>
       <w:r>
@@ -9600,11 +9597,11 @@
           <w:numId w:val="2"/>
         </w:numPr>
       </w:pPr>
-      <w:bookmarkStart w:id="16" w:name="_Toc366342110"/>
+      <w:bookmarkStart w:id="15" w:name="_Toc366342110"/>
       <w:r>
         <w:t>Implementation</w:t>
       </w:r>
-      <w:bookmarkEnd w:id="16"/>
+      <w:bookmarkEnd w:id="15"/>
     </w:p>
     <w:p>
       <w:pPr>
@@ -9614,65 +9611,65 @@
           <w:sz w:val="22"/>
         </w:rPr>
       </w:pPr>
-      <w:bookmarkStart w:id="17" w:name="_Toc366342111"/>
+      <w:bookmarkStart w:id="16" w:name="_Toc366342111"/>
       <w:r>
         <w:t>Stage One – Logix</w:t>
       </w:r>
+      <w:bookmarkEnd w:id="16"/>
+      <w:r>
+        <w:rPr>
+          <w:rStyle w:val="NormaltextChar"/>
+        </w:rPr>
+        <w:t xml:space="preserve"> </w:t>
+      </w:r>
+    </w:p>
+    <w:p>
+      <w:r>
+        <w:rPr>
+          <w:rStyle w:val="NormaltextChar"/>
+        </w:rPr>
+        <w:t xml:space="preserve">After creating the first project within the Visual Studio solution, </w:t>
+      </w:r>
+      <w:r>
+        <w:rPr>
+          <w:rStyle w:val="CodeChar"/>
+        </w:rPr>
+        <w:t>CleverZebra</w:t>
+      </w:r>
+      <w:r>
+        <w:rPr>
+          <w:rStyle w:val="NormaltextChar"/>
+        </w:rPr>
+        <w:t xml:space="preserve">, the project for the logical module was created and the name Logix chosen. An additional project was created to house the tests, </w:t>
+      </w:r>
+      <w:r>
+        <w:rPr>
+          <w:rStyle w:val="CodeChar"/>
+        </w:rPr>
+        <w:t>LogixTests</w:t>
+      </w:r>
+      <w:r>
+        <w:rPr>
+          <w:rStyle w:val="NormaltextChar"/>
+        </w:rPr>
+        <w:t>.</w:t>
+      </w:r>
+      <w:r>
+        <w:rPr>
+          <w:rStyle w:val="NormaltextChar"/>
+        </w:rPr>
+        <w:t xml:space="preserve"> The first test was written in C# and then development began within Logix to create classes to allow the test to pass. The first burst was written in C#, though timings were noted at this early stage. If they seemed disappointingly slow, then development would have switched to C++, however results were passing with promisingly good times, so work continued in C#.</w:t>
+      </w:r>
+    </w:p>
+    <w:p>
+      <w:pPr>
+        <w:pStyle w:val="Heading3"/>
+      </w:pPr>
+      <w:bookmarkStart w:id="17" w:name="_Toc366342112"/>
+      <w:r>
+        <w:t>Classes</w:t>
+      </w:r>
       <w:bookmarkEnd w:id="17"/>
-      <w:r>
-        <w:rPr>
-          <w:rStyle w:val="NormaltextChar"/>
-        </w:rPr>
-        <w:t xml:space="preserve"> </w:t>
-      </w:r>
-    </w:p>
-    <w:p>
-      <w:r>
-        <w:rPr>
-          <w:rStyle w:val="NormaltextChar"/>
-        </w:rPr>
-        <w:t xml:space="preserve">After creating the first project within the Visual Studio solution, </w:t>
-      </w:r>
-      <w:r>
-        <w:rPr>
-          <w:rStyle w:val="CodeChar"/>
-        </w:rPr>
-        <w:t>CleverZebra</w:t>
-      </w:r>
-      <w:r>
-        <w:rPr>
-          <w:rStyle w:val="NormaltextChar"/>
-        </w:rPr>
-        <w:t xml:space="preserve">, the project for the logical module was created and the name Logix chosen. An additional project was created to house the tests, </w:t>
-      </w:r>
-      <w:r>
-        <w:rPr>
-          <w:rStyle w:val="CodeChar"/>
-        </w:rPr>
-        <w:t>LogixTests</w:t>
-      </w:r>
-      <w:r>
-        <w:rPr>
-          <w:rStyle w:val="NormaltextChar"/>
-        </w:rPr>
-        <w:t>.</w:t>
-      </w:r>
-      <w:r>
-        <w:rPr>
-          <w:rStyle w:val="NormaltextChar"/>
-        </w:rPr>
-        <w:t xml:space="preserve"> The first test was written in C# and then development began within Logix to create classes to allow the test to pass. The first burst was written in C#, though timings were noted at this early stage. If they seemed disappointingly slow, then development would have switched to C++, however results were passing with promisingly good times, so work continued in C#.</w:t>
-      </w:r>
-    </w:p>
-    <w:p>
-      <w:pPr>
-        <w:pStyle w:val="Heading3"/>
-      </w:pPr>
-      <w:bookmarkStart w:id="18" w:name="_Toc366342112"/>
-      <w:r>
-        <w:t>Classes</w:t>
-      </w:r>
-      <w:bookmarkEnd w:id="18"/>
     </w:p>
     <w:p>
       <w:pPr>
@@ -11658,11 +11655,11 @@
       <w:pPr>
         <w:pStyle w:val="Heading3"/>
       </w:pPr>
-      <w:bookmarkStart w:id="19" w:name="_Toc366342113"/>
+      <w:bookmarkStart w:id="18" w:name="_Toc366342113"/>
       <w:r>
         <w:t>The Solving Algorithm</w:t>
       </w:r>
-      <w:bookmarkEnd w:id="19"/>
+      <w:bookmarkEnd w:id="18"/>
     </w:p>
     <w:p>
       <w:pPr>
@@ -11976,74 +11973,74 @@
       <w:pPr>
         <w:pStyle w:val="Heading2"/>
       </w:pPr>
-      <w:bookmarkStart w:id="20" w:name="_Toc366342114"/>
+      <w:bookmarkStart w:id="19" w:name="_Toc366342114"/>
       <w:r>
         <w:t>Stage Two – Parser</w:t>
       </w:r>
+      <w:bookmarkEnd w:id="19"/>
+    </w:p>
+    <w:p>
+      <w:r>
+        <w:t>Whereas for Logix the inspiration for code design came from knowledge of manual processing methods, the influence for Parser’s methods came from reading about the subject of natural language processing</w:t>
+      </w:r>
+      <w:r>
+        <w:rPr>
+          <w:rStyle w:val="FootnoteReference"/>
+        </w:rPr>
+        <w:footnoteReference w:id="2"/>
+      </w:r>
+      <w:r>
+        <w:t>. The most important concepts learnt were the use of “tagging” to categorise each word in a sentence as a particular part of speech</w:t>
+      </w:r>
+      <w:r>
+        <w:t>,</w:t>
+      </w:r>
+      <w:r>
+        <w:t xml:space="preserve"> </w:t>
+      </w:r>
+      <w:r>
+        <w:t>dictionaries to allow the tagging to take place</w:t>
+      </w:r>
+      <w:r>
+        <w:t xml:space="preserve"> </w:t>
+      </w:r>
+      <w:r>
+        <w:t xml:space="preserve">and </w:t>
+      </w:r>
+      <w:r>
+        <w:t xml:space="preserve">a buffer to match to grammatical rules based on the </w:t>
+      </w:r>
+      <w:r>
+        <w:t xml:space="preserve">sequence of </w:t>
+      </w:r>
+      <w:r>
+        <w:t>individual tags</w:t>
+      </w:r>
+      <w:r>
+        <w:t xml:space="preserve">. </w:t>
+      </w:r>
+      <w:r>
+        <w:t xml:space="preserve">This project did not require the sentences to be matched to rules of natural language grammar, but rather to expected patterns in the more restricted grammar of </w:t>
+      </w:r>
+      <w:r>
+        <w:t>puzzle</w:t>
+      </w:r>
+      <w:r>
+        <w:t xml:space="preserve"> clues. Not every word would be tagged, just those relevant to the problem type generally and then additionally those that are relevant to the particular problem. This meant there would be one largely static dictionary and another created per puzzle.</w:t>
+      </w:r>
+      <w:r>
+        <w:t xml:space="preserve"> </w:t>
+      </w:r>
+    </w:p>
+    <w:p>
+      <w:pPr>
+        <w:pStyle w:val="Heading3"/>
+      </w:pPr>
+      <w:bookmarkStart w:id="20" w:name="_Toc366342115"/>
+      <w:r>
+        <w:t>Structure</w:t>
+      </w:r>
       <w:bookmarkEnd w:id="20"/>
-    </w:p>
-    <w:p>
-      <w:r>
-        <w:t>Whereas for Logix the inspiration for code design came from knowledge of manual processing methods, the influence for Parser’s methods came from reading about the subject of natural language processing</w:t>
-      </w:r>
-      <w:r>
-        <w:rPr>
-          <w:rStyle w:val="FootnoteReference"/>
-        </w:rPr>
-        <w:footnoteReference w:id="2"/>
-      </w:r>
-      <w:r>
-        <w:t>. The most important concepts learnt were the use of “tagging” to categorise each word in a sentence as a particular part of speech</w:t>
-      </w:r>
-      <w:r>
-        <w:t>,</w:t>
-      </w:r>
-      <w:r>
-        <w:t xml:space="preserve"> </w:t>
-      </w:r>
-      <w:r>
-        <w:t>dictionaries to allow the tagging to take place</w:t>
-      </w:r>
-      <w:r>
-        <w:t xml:space="preserve"> </w:t>
-      </w:r>
-      <w:r>
-        <w:t xml:space="preserve">and </w:t>
-      </w:r>
-      <w:r>
-        <w:t xml:space="preserve">a buffer to match to grammatical rules based on the </w:t>
-      </w:r>
-      <w:r>
-        <w:t xml:space="preserve">sequence of </w:t>
-      </w:r>
-      <w:r>
-        <w:t>individual tags</w:t>
-      </w:r>
-      <w:r>
-        <w:t xml:space="preserve">. </w:t>
-      </w:r>
-      <w:r>
-        <w:t xml:space="preserve">This project did not require the sentences to be matched to rules of natural language grammar, but rather to expected patterns in the more restricted grammar of </w:t>
-      </w:r>
-      <w:r>
-        <w:t>puzzle</w:t>
-      </w:r>
-      <w:r>
-        <w:t xml:space="preserve"> clues. Not every word would be tagged, just those relevant to the problem type generally and then additionally those that are relevant to the particular problem. This meant there would be one largely static dictionary and another created per puzzle.</w:t>
-      </w:r>
-      <w:r>
-        <w:t xml:space="preserve"> </w:t>
-      </w:r>
-    </w:p>
-    <w:p>
-      <w:pPr>
-        <w:pStyle w:val="Heading3"/>
-      </w:pPr>
-      <w:bookmarkStart w:id="21" w:name="_Toc366342115"/>
-      <w:r>
-        <w:t>Structure</w:t>
-      </w:r>
-      <w:bookmarkEnd w:id="21"/>
     </w:p>
     <w:p>
       <w:pPr>
@@ -12161,11 +12158,11 @@
       <w:pPr>
         <w:pStyle w:val="Heading3"/>
       </w:pPr>
-      <w:bookmarkStart w:id="22" w:name="_Toc366342116"/>
+      <w:bookmarkStart w:id="21" w:name="_Toc366342116"/>
       <w:r>
         <w:t>Tagger</w:t>
       </w:r>
-      <w:bookmarkEnd w:id="22"/>
+      <w:bookmarkEnd w:id="21"/>
     </w:p>
     <w:p>
       <w:pPr>
@@ -13298,11 +13295,11 @@
       <w:pPr>
         <w:pStyle w:val="Heading3"/>
       </w:pPr>
-      <w:bookmarkStart w:id="23" w:name="_Toc366342117"/>
+      <w:bookmarkStart w:id="22" w:name="_Toc366342117"/>
       <w:r>
         <w:t>Translator</w:t>
       </w:r>
-      <w:bookmarkEnd w:id="23"/>
+      <w:bookmarkEnd w:id="22"/>
     </w:p>
     <w:p>
       <w:pPr>
@@ -14631,59 +14628,229 @@
       <w:pPr>
         <w:pStyle w:val="Heading2"/>
       </w:pPr>
-      <w:bookmarkStart w:id="24" w:name="_Toc366342118"/>
+      <w:bookmarkStart w:id="23" w:name="_Toc366342118"/>
       <w:r>
         <w:t>Stage 3 – First-order Logic</w:t>
       </w:r>
+      <w:bookmarkEnd w:id="23"/>
+    </w:p>
+    <w:p>
+      <w:r>
+        <w:t xml:space="preserve">The first-order theorem prover that was to be used was Vampire, a software program </w:t>
+      </w:r>
+      <w:r>
+        <w:t xml:space="preserve">authored by Andrei Voronkov et al at the University of Manchester that had won CISC competitions since the late nineties. This was chosen because of its success and because it was authored in C++, allowing it to be integrated with the CleverZebra solution. Unfortunately when it came to be time to acquire the source code to add this third module, the project was unavailable due to the imminent release of a new version. After a brief search, no suitable alternative that could be incorporated </w:t>
+      </w:r>
+      <w:r>
+        <w:t>into</w:t>
+      </w:r>
+      <w:r>
+        <w:t xml:space="preserve"> the project solution was found and instead development focus returned to increasing the parser’s sophistication. </w:t>
+      </w:r>
+    </w:p>
+    <w:p>
+      <w:r>
+        <w:t>This sort of logic</w:t>
+      </w:r>
+      <w:r>
+        <w:t xml:space="preserve"> problem centres around one particular rule:</w:t>
+      </w:r>
+    </w:p>
+    <w:p>
+      <w:pPr>
+        <w:rPr>
+          <w:sz w:val="22"/>
+        </w:rPr>
+      </w:pPr>
+      <w:r>
+        <w:rPr>
+          <w:sz w:val="22"/>
+        </w:rPr>
+        <w:t>[</w:t>
+      </w:r>
+      <w:r>
+        <w:rPr>
+          <w:rFonts w:ascii="Cambria Math" w:hAnsi="Cambria Math" w:cs="Cambria Math"/>
+          <w:sz w:val="22"/>
+        </w:rPr>
+        <w:t>∀</w:t>
+      </w:r>
+      <w:r>
+        <w:rPr>
+          <w:sz w:val="22"/>
+        </w:rPr>
+        <w:t xml:space="preserve">a </w:t>
+      </w:r>
+      <w:r>
+        <w:rPr>
+          <w:rFonts w:ascii="Cambria Math" w:hAnsi="Cambria Math" w:cs="Cambria Math"/>
+          <w:sz w:val="22"/>
+        </w:rPr>
+        <w:t>∃</w:t>
+      </w:r>
+      <w:r>
+        <w:rPr>
+          <w:sz w:val="22"/>
+        </w:rPr>
+        <w:t xml:space="preserve">b (R(a,b) </w:t>
+      </w:r>
+      <w:r>
+        <w:rPr>
+          <w:rFonts w:ascii="Cambria Math" w:hAnsi="Cambria Math" w:cs="Cambria Math"/>
+          <w:sz w:val="22"/>
+        </w:rPr>
+        <w:t>∧</w:t>
+      </w:r>
+      <w:r>
+        <w:rPr>
+          <w:sz w:val="22"/>
+        </w:rPr>
+        <w:t xml:space="preserve"> </w:t>
+      </w:r>
+      <w:r>
+        <w:rPr>
+          <w:rFonts w:ascii="Cambria Math" w:hAnsi="Cambria Math" w:cs="Cambria Math"/>
+          <w:sz w:val="22"/>
+        </w:rPr>
+        <w:t>∃</w:t>
+      </w:r>
+      <w:r>
+        <w:rPr>
+          <w:sz w:val="22"/>
+        </w:rPr>
+        <w:t xml:space="preserve">b' (R(a,b')) </w:t>
+      </w:r>
+      <w:r>
+        <w:rPr>
+          <w:rFonts w:ascii="Arial" w:hAnsi="Arial" w:cs="Arial"/>
+          <w:sz w:val="22"/>
+        </w:rPr>
+        <w:t>→</w:t>
+      </w:r>
+      <w:r>
+        <w:rPr>
+          <w:sz w:val="22"/>
+        </w:rPr>
+        <w:t xml:space="preserve"> b=b')]</w:t>
+      </w:r>
+    </w:p>
+    <w:p>
+      <w:r>
+        <w:t>That is, each category item is uniquely related to just one item in each other category.</w:t>
+      </w:r>
+    </w:p>
+    <w:p>
+      <w:r>
+        <w:t>Additionally</w:t>
+      </w:r>
+      <w:r>
+        <w:t>:</w:t>
+      </w:r>
+    </w:p>
+    <w:p>
+      <w:pPr>
+        <w:rPr>
+          <w:sz w:val="22"/>
+        </w:rPr>
+      </w:pPr>
+      <w:r>
+        <w:rPr>
+          <w:sz w:val="22"/>
+        </w:rPr>
+        <w:t>[(</w:t>
+      </w:r>
+      <w:r>
+        <w:rPr>
+          <w:rFonts w:ascii="Cambria Math" w:hAnsi="Cambria Math" w:cs="Cambria Math"/>
+          <w:sz w:val="22"/>
+        </w:rPr>
+        <w:t>∃</w:t>
+      </w:r>
+      <w:r>
+        <w:rPr>
+          <w:sz w:val="22"/>
+        </w:rPr>
+        <w:t>a</w:t>
+      </w:r>
+      <w:r>
+        <w:rPr>
+          <w:sz w:val="22"/>
+        </w:rPr>
+        <w:t>,b,c</w:t>
+      </w:r>
+      <w:r>
+        <w:rPr>
+          <w:sz w:val="22"/>
+        </w:rPr>
+        <w:t xml:space="preserve"> </w:t>
+      </w:r>
+      <w:r>
+        <w:rPr>
+          <w:sz w:val="22"/>
+        </w:rPr>
+        <w:t>(</w:t>
+      </w:r>
+      <w:r>
+        <w:rPr>
+          <w:sz w:val="22"/>
+        </w:rPr>
+        <w:t xml:space="preserve">(R(a,b)) </w:t>
+      </w:r>
+      <w:r>
+        <w:rPr>
+          <w:rFonts w:ascii="Cambria Math" w:hAnsi="Cambria Math" w:cs="Cambria Math"/>
+          <w:sz w:val="22"/>
+        </w:rPr>
+        <w:t>∧</w:t>
+      </w:r>
+      <w:r>
+        <w:rPr>
+          <w:sz w:val="22"/>
+        </w:rPr>
+        <w:t xml:space="preserve"> R(b,c)) </w:t>
+      </w:r>
+      <w:r>
+        <w:rPr>
+          <w:rFonts w:ascii="Arial" w:hAnsi="Arial" w:cs="Arial"/>
+          <w:sz w:val="22"/>
+        </w:rPr>
+        <w:t>→</w:t>
+      </w:r>
+      <w:r>
+        <w:rPr>
+          <w:sz w:val="22"/>
+        </w:rPr>
+        <w:t xml:space="preserve"> R(a,c)]</w:t>
+      </w:r>
+    </w:p>
+    <w:p>
+      <w:r>
+        <w:rPr>
+          <w:sz w:val="22"/>
+        </w:rPr>
+        <w:t>T</w:t>
+      </w:r>
+      <w:r>
+        <w:t xml:space="preserve">hat is, for </w:t>
+      </w:r>
+      <w:r>
+        <w:t>each category item that is related to another, all items that the second item relate to also relate to the first</w:t>
+      </w:r>
+      <w:r>
+        <w:t>.</w:t>
+      </w:r>
+      <w:r>
+        <w:t xml:space="preserve"> The automated proving of the software-found solution would therefore entail </w:t>
+      </w:r>
+      <w:r>
+        <w:lastRenderedPageBreak/>
+        <w:t xml:space="preserve">providing these two basic rules along with a retranslation of the uncovered relations as the governing rules and then the translated, calculated solution as a theorem to be proved. Experience of creating the </w:t>
+      </w:r>
+      <w:r>
+        <w:t>Logix module to determine the solution to the problem would suggest to the author that if a problem solution can be verified from the input rules, it will be done so fairly quickly. However if a rule has not been detected at the parse-and-translate stage, then the attempt to prove the solution would not terminate at all, as it will have insufficient information to obtain a satisfactory proof. With extra time, it would have been good to see if this observation is truly paralleled in the automated prover.</w:t>
+      </w:r>
+      <w:bookmarkStart w:id="24" w:name="_GoBack"/>
       <w:bookmarkEnd w:id="24"/>
-    </w:p>
-    <w:p>
-      <w:pPr>
-        <w:pStyle w:val="ListParagraph"/>
-        <w:numPr>
-          <w:ilvl w:val="0"/>
-          <w:numId w:val="8"/>
-        </w:numPr>
-      </w:pPr>
-      <w:r>
-        <w:t>problem using Vampire</w:t>
-      </w:r>
-    </w:p>
-    <w:p>
-      <w:pPr>
-        <w:pStyle w:val="ListParagraph"/>
-        <w:numPr>
-          <w:ilvl w:val="0"/>
-          <w:numId w:val="8"/>
-        </w:numPr>
-      </w:pPr>
-      <w:r>
-        <w:t>no ideal substitute</w:t>
-      </w:r>
-    </w:p>
-    <w:p>
-      <w:pPr>
-        <w:pStyle w:val="ListParagraph"/>
-        <w:numPr>
-          <w:ilvl w:val="0"/>
-          <w:numId w:val="8"/>
-        </w:numPr>
-      </w:pPr>
-      <w:r>
-        <w:t>focus returned to parser</w:t>
-      </w:r>
-    </w:p>
-    <w:p>
-      <w:pPr>
-        <w:pStyle w:val="ListParagraph"/>
-        <w:numPr>
-          <w:ilvl w:val="0"/>
-          <w:numId w:val="8"/>
-        </w:numPr>
-      </w:pPr>
-      <w:r>
-        <w:t>statements that had been prepared nonetheless</w:t>
-      </w:r>
     </w:p>
     <w:p>
       <w:pPr>
@@ -16980,11 +17147,11 @@
         </c:dLbls>
         <c:marker val="1"/>
         <c:smooth val="0"/>
-        <c:axId val="109377792"/>
-        <c:axId val="120414208"/>
+        <c:axId val="76836224"/>
+        <c:axId val="75940992"/>
       </c:lineChart>
       <c:catAx>
-        <c:axId val="109377792"/>
+        <c:axId val="76836224"/>
         <c:scaling>
           <c:orientation val="minMax"/>
         </c:scaling>
@@ -16994,7 +17161,7 @@
         <c:majorTickMark val="out"/>
         <c:minorTickMark val="none"/>
         <c:tickLblPos val="nextTo"/>
-        <c:crossAx val="120414208"/>
+        <c:crossAx val="75940992"/>
         <c:crosses val="autoZero"/>
         <c:auto val="1"/>
         <c:lblAlgn val="ctr"/>
@@ -17002,7 +17169,7 @@
         <c:noMultiLvlLbl val="0"/>
       </c:catAx>
       <c:valAx>
-        <c:axId val="120414208"/>
+        <c:axId val="75940992"/>
         <c:scaling>
           <c:orientation val="minMax"/>
         </c:scaling>
@@ -17032,7 +17199,7 @@
         <c:majorTickMark val="out"/>
         <c:minorTickMark val="none"/>
         <c:tickLblPos val="nextTo"/>
-        <c:crossAx val="109377792"/>
+        <c:crossAx val="76836224"/>
         <c:crosses val="autoZero"/>
         <c:crossBetween val="between"/>
       </c:valAx>
@@ -17350,7 +17517,7 @@
 </file>
 
 <file path=customXml/itemProps1.xml><?xml version="1.0" encoding="utf-8"?>
-<ds:datastoreItem xmlns:ds="http://schemas.openxmlformats.org/officeDocument/2006/customXml" ds:itemID="{01566AE4-7A1A-4A4D-BE2A-4229FE61D2FB}">
+<ds:datastoreItem xmlns:ds="http://schemas.openxmlformats.org/officeDocument/2006/customXml" ds:itemID="{DB06BF56-9437-42E9-9748-7280D069B8DC}">
   <ds:schemaRefs>
     <ds:schemaRef ds:uri="http://schemas.openxmlformats.org/officeDocument/2006/bibliography"/>
   </ds:schemaRefs>

--- a/Project Report.docx
+++ b/Project Report.docx
@@ -15,7 +15,10 @@
         <w:jc w:val="center"/>
       </w:pPr>
       <w:r>
-        <w:t>School of Computer Science and Information Systems</w:t>
+        <w:t>Department</w:t>
+      </w:r>
+      <w:r>
+        <w:t xml:space="preserve"> of Computer Science and Information Systems</w:t>
       </w:r>
     </w:p>
     <w:p/>
@@ -89,15 +92,10 @@
         <w:jc w:val="center"/>
       </w:pPr>
       <w:r>
-        <w:t>Supervisor: Michael Zakharyaschev</w:t>
-      </w:r>
-    </w:p>
-    <w:p>
-      <w:pPr>
-        <w:jc w:val="center"/>
-      </w:pPr>
-      <w:r>
-        <w:t>Author: Abigail James</w:t>
+        <w:t>A</w:t>
+      </w:r>
+      <w:r>
+        <w:t>bigail James</w:t>
       </w:r>
     </w:p>
     <w:p/>
@@ -129,110 +127,6 @@
           <w:sz w:val="28"/>
         </w:rPr>
       </w:pPr>
-      <w:r>
-        <w:br w:type="page"/>
-      </w:r>
-    </w:p>
-    <w:p>
-      <w:pPr>
-        <w:pStyle w:val="Heading1"/>
-      </w:pPr>
-      <w:bookmarkStart w:id="0" w:name="_Toc366342095"/>
-      <w:bookmarkStart w:id="1" w:name="_Toc366948570"/>
-      <w:r>
-        <w:lastRenderedPageBreak/>
-        <w:t>Abstract</w:t>
-      </w:r>
-      <w:bookmarkEnd w:id="0"/>
-      <w:bookmarkEnd w:id="1"/>
-    </w:p>
-    <w:p>
-      <w:r>
-        <w:t xml:space="preserve">This project </w:t>
-      </w:r>
-      <w:r>
-        <w:t>has been an investigation into</w:t>
-      </w:r>
-      <w:r>
-        <w:t xml:space="preserve"> the use of specialised parsers to improve the success rate of specialist tasks by handling semantic ambiguities that general parsers would stumble over. </w:t>
-      </w:r>
-      <w:r>
-        <w:t xml:space="preserve">Logic problems with natural language clues </w:t>
-      </w:r>
-      <w:r>
-        <w:t>were</w:t>
-      </w:r>
-      <w:r>
-        <w:t xml:space="preserve"> chosen as the studied </w:t>
-      </w:r>
-      <w:r>
-        <w:t xml:space="preserve">specialist </w:t>
-      </w:r>
-      <w:r>
-        <w:t xml:space="preserve">task </w:t>
-      </w:r>
-      <w:r>
-        <w:t>as current solutions have automated their solution from pre-translated clues, but not with perfect success when handling the prose clues themselves</w:t>
-      </w:r>
-      <w:r>
-        <w:t xml:space="preserve">. </w:t>
-      </w:r>
-      <w:r>
-        <w:t>This project</w:t>
-      </w:r>
-      <w:r>
-        <w:t xml:space="preserve"> produced the program </w:t>
-      </w:r>
-      <w:r>
-        <w:rPr>
-          <w:i/>
-        </w:rPr>
-        <w:t>Clever Zebra</w:t>
-      </w:r>
-      <w:r>
-        <w:t>, which first translates the clues to input</w:t>
-      </w:r>
-      <w:r>
-        <w:t xml:space="preserve"> rules </w:t>
-      </w:r>
-      <w:r>
-        <w:t xml:space="preserve">that it then uses </w:t>
-      </w:r>
-      <w:r>
-        <w:t>to solve the problems</w:t>
-      </w:r>
-      <w:r>
-        <w:t>.</w:t>
-      </w:r>
-      <w:r>
-        <w:t xml:space="preserve"> </w:t>
-      </w:r>
-      <w:r>
-        <w:t xml:space="preserve">It is already capable of solving several provided problems and, with further improvements to the sophistication of the parser component, would solve more still. Its </w:t>
-      </w:r>
-      <w:r>
-        <w:t>success rate depend</w:t>
-      </w:r>
-      <w:r>
-        <w:t>s</w:t>
-      </w:r>
-      <w:r>
-        <w:t xml:space="preserve"> </w:t>
-      </w:r>
-      <w:r>
-        <w:t>upon the functioning of the specialist parser as mistranslation or the overlooking of one piece of information render</w:t>
-      </w:r>
-      <w:r>
-        <w:t>s</w:t>
-      </w:r>
-      <w:r>
-        <w:t xml:space="preserve"> </w:t>
-      </w:r>
-      <w:r>
-        <w:t>the problem unsolvable.</w:t>
-      </w:r>
-    </w:p>
-    <w:p>
       <w:r>
         <w:br w:type="page"/>
       </w:r>
@@ -298,7 +192,6 @@
           <w:pPr>
             <w:pStyle w:val="TOC1"/>
             <w:tabs>
-              <w:tab w:val="left" w:pos="400"/>
               <w:tab w:val="right" w:leader="dot" w:pos="9016"/>
             </w:tabs>
             <w:rPr>
@@ -307,38 +200,23 @@
               <w:lang w:eastAsia="en-GB"/>
             </w:rPr>
           </w:pPr>
-          <w:hyperlink w:anchor="_Toc366948571" w:history="1">
+          <w:hyperlink w:anchor="_Toc366956674" w:history="1">
             <w:r>
               <w:rPr>
                 <w:rStyle w:val="Hyperlink"/>
                 <w:noProof/>
               </w:rPr>
-              <w:t>1.</w:t>
-            </w:r>
-            <w:r>
-              <w:rPr>
-                <w:rFonts w:asciiTheme="minorHAnsi" w:eastAsiaTheme="minorEastAsia" w:hAnsiTheme="minorHAnsi" w:cstheme="minorBidi"/>
-                <w:noProof/>
-                <w:lang w:eastAsia="en-GB"/>
+              <w:t>Abstract</w:t>
+            </w:r>
+            <w:r>
+              <w:rPr>
+                <w:noProof/>
+                <w:webHidden/>
               </w:rPr>
               <w:tab/>
             </w:r>
             <w:r>
               <w:rPr>
-                <w:rStyle w:val="Hyperlink"/>
-                <w:noProof/>
-              </w:rPr>
-              <w:t>Introduction</w:t>
-            </w:r>
-            <w:r>
-              <w:rPr>
-                <w:noProof/>
-                <w:webHidden/>
-              </w:rPr>
-              <w:tab/>
-            </w:r>
-            <w:r>
-              <w:rPr>
                 <w:noProof/>
                 <w:webHidden/>
               </w:rPr>
@@ -349,7 +227,7 @@
                 <w:noProof/>
                 <w:webHidden/>
               </w:rPr>
-              <w:instrText xml:space="preserve"> PAGEREF _Toc366948571 \h </w:instrText>
+              <w:instrText xml:space="preserve"> PAGEREF _Toc366956674 \h </w:instrText>
             </w:r>
             <w:r>
               <w:rPr>
@@ -369,7 +247,7 @@
                 <w:noProof/>
                 <w:webHidden/>
               </w:rPr>
-              <w:t>4</w:t>
+              <w:t>3</w:t>
             </w:r>
             <w:r>
               <w:rPr>
@@ -393,12 +271,98 @@
               <w:lang w:eastAsia="en-GB"/>
             </w:rPr>
           </w:pPr>
-          <w:hyperlink w:anchor="_Toc366948572" w:history="1">
+          <w:hyperlink w:anchor="_Toc366956675" w:history="1">
             <w:r>
               <w:rPr>
                 <w:rStyle w:val="Hyperlink"/>
                 <w:noProof/>
               </w:rPr>
+              <w:t>1.</w:t>
+            </w:r>
+            <w:r>
+              <w:rPr>
+                <w:rFonts w:asciiTheme="minorHAnsi" w:eastAsiaTheme="minorEastAsia" w:hAnsiTheme="minorHAnsi" w:cstheme="minorBidi"/>
+                <w:noProof/>
+                <w:lang w:eastAsia="en-GB"/>
+              </w:rPr>
+              <w:tab/>
+            </w:r>
+            <w:r>
+              <w:rPr>
+                <w:rStyle w:val="Hyperlink"/>
+                <w:noProof/>
+              </w:rPr>
+              <w:t>Introduction</w:t>
+            </w:r>
+            <w:r>
+              <w:rPr>
+                <w:noProof/>
+                <w:webHidden/>
+              </w:rPr>
+              <w:tab/>
+            </w:r>
+            <w:r>
+              <w:rPr>
+                <w:noProof/>
+                <w:webHidden/>
+              </w:rPr>
+              <w:fldChar w:fldCharType="begin"/>
+            </w:r>
+            <w:r>
+              <w:rPr>
+                <w:noProof/>
+                <w:webHidden/>
+              </w:rPr>
+              <w:instrText xml:space="preserve"> PAGEREF _Toc366956675 \h </w:instrText>
+            </w:r>
+            <w:r>
+              <w:rPr>
+                <w:noProof/>
+                <w:webHidden/>
+              </w:rPr>
+            </w:r>
+            <w:r>
+              <w:rPr>
+                <w:noProof/>
+                <w:webHidden/>
+              </w:rPr>
+              <w:fldChar w:fldCharType="separate"/>
+            </w:r>
+            <w:r>
+              <w:rPr>
+                <w:noProof/>
+                <w:webHidden/>
+              </w:rPr>
+              <w:t>4</w:t>
+            </w:r>
+            <w:r>
+              <w:rPr>
+                <w:noProof/>
+                <w:webHidden/>
+              </w:rPr>
+              <w:fldChar w:fldCharType="end"/>
+            </w:r>
+          </w:hyperlink>
+        </w:p>
+        <w:p>
+          <w:pPr>
+            <w:pStyle w:val="TOC1"/>
+            <w:tabs>
+              <w:tab w:val="left" w:pos="400"/>
+              <w:tab w:val="right" w:leader="dot" w:pos="9016"/>
+            </w:tabs>
+            <w:rPr>
+              <w:rFonts w:asciiTheme="minorHAnsi" w:eastAsiaTheme="minorEastAsia" w:hAnsiTheme="minorHAnsi" w:cstheme="minorBidi"/>
+              <w:noProof/>
+              <w:lang w:eastAsia="en-GB"/>
+            </w:rPr>
+          </w:pPr>
+          <w:hyperlink w:anchor="_Toc366956676" w:history="1">
+            <w:r>
+              <w:rPr>
+                <w:rStyle w:val="Hyperlink"/>
+                <w:noProof/>
+              </w:rPr>
               <w:t>2.</w:t>
             </w:r>
             <w:r>
@@ -435,7 +399,7 @@
                 <w:noProof/>
                 <w:webHidden/>
               </w:rPr>
-              <w:instrText xml:space="preserve"> PAGEREF _Toc366948572 \h </w:instrText>
+              <w:instrText xml:space="preserve"> PAGEREF _Toc366956676 \h </w:instrText>
             </w:r>
             <w:r>
               <w:rPr>
@@ -455,7 +419,7 @@
                 <w:noProof/>
                 <w:webHidden/>
               </w:rPr>
-              <w:t>4</w:t>
+              <w:t>5</w:t>
             </w:r>
             <w:r>
               <w:rPr>
@@ -478,7 +442,7 @@
               <w:lang w:eastAsia="en-GB"/>
             </w:rPr>
           </w:pPr>
-          <w:hyperlink w:anchor="_Toc366948573" w:history="1">
+          <w:hyperlink w:anchor="_Toc366956677" w:history="1">
             <w:r>
               <w:rPr>
                 <w:rStyle w:val="Hyperlink"/>
@@ -505,7 +469,7 @@
                 <w:noProof/>
                 <w:webHidden/>
               </w:rPr>
-              <w:instrText xml:space="preserve"> PAGEREF _Toc366948573 \h </w:instrText>
+              <w:instrText xml:space="preserve"> PAGEREF _Toc366956677 \h </w:instrText>
             </w:r>
             <w:r>
               <w:rPr>
@@ -525,7 +489,7 @@
                 <w:noProof/>
                 <w:webHidden/>
               </w:rPr>
-              <w:t>4</w:t>
+              <w:t>5</w:t>
             </w:r>
             <w:r>
               <w:rPr>
@@ -548,7 +512,7 @@
               <w:lang w:eastAsia="en-GB"/>
             </w:rPr>
           </w:pPr>
-          <w:hyperlink w:anchor="_Toc366948574" w:history="1">
+          <w:hyperlink w:anchor="_Toc366956678" w:history="1">
             <w:r>
               <w:rPr>
                 <w:rStyle w:val="Hyperlink"/>
@@ -575,7 +539,7 @@
                 <w:noProof/>
                 <w:webHidden/>
               </w:rPr>
-              <w:instrText xml:space="preserve"> PAGEREF _Toc366948574 \h </w:instrText>
+              <w:instrText xml:space="preserve"> PAGEREF _Toc366956678 \h </w:instrText>
             </w:r>
             <w:r>
               <w:rPr>
@@ -595,7 +559,7 @@
                 <w:noProof/>
                 <w:webHidden/>
               </w:rPr>
-              <w:t>4</w:t>
+              <w:t>5</w:t>
             </w:r>
             <w:r>
               <w:rPr>
@@ -618,7 +582,7 @@
               <w:lang w:eastAsia="en-GB"/>
             </w:rPr>
           </w:pPr>
-          <w:hyperlink w:anchor="_Toc366948575" w:history="1">
+          <w:hyperlink w:anchor="_Toc366956679" w:history="1">
             <w:r>
               <w:rPr>
                 <w:rStyle w:val="Hyperlink"/>
@@ -645,7 +609,7 @@
                 <w:noProof/>
                 <w:webHidden/>
               </w:rPr>
-              <w:instrText xml:space="preserve"> PAGEREF _Toc366948575 \h </w:instrText>
+              <w:instrText xml:space="preserve"> PAGEREF _Toc366956679 \h </w:instrText>
             </w:r>
             <w:r>
               <w:rPr>
@@ -665,7 +629,7 @@
                 <w:noProof/>
                 <w:webHidden/>
               </w:rPr>
-              <w:t>5</w:t>
+              <w:t>6</w:t>
             </w:r>
             <w:r>
               <w:rPr>
@@ -689,7 +653,7 @@
               <w:lang w:eastAsia="en-GB"/>
             </w:rPr>
           </w:pPr>
-          <w:hyperlink w:anchor="_Toc366948576" w:history="1">
+          <w:hyperlink w:anchor="_Toc366956680" w:history="1">
             <w:r>
               <w:rPr>
                 <w:rStyle w:val="Hyperlink"/>
@@ -731,7 +695,7 @@
                 <w:noProof/>
                 <w:webHidden/>
               </w:rPr>
-              <w:instrText xml:space="preserve"> PAGEREF _Toc366948576 \h </w:instrText>
+              <w:instrText xml:space="preserve"> PAGEREF _Toc366956680 \h </w:instrText>
             </w:r>
             <w:r>
               <w:rPr>
@@ -751,7 +715,7 @@
                 <w:noProof/>
                 <w:webHidden/>
               </w:rPr>
-              <w:t>5</w:t>
+              <w:t>6</w:t>
             </w:r>
             <w:r>
               <w:rPr>
@@ -775,7 +739,7 @@
               <w:lang w:eastAsia="en-GB"/>
             </w:rPr>
           </w:pPr>
-          <w:hyperlink w:anchor="_Toc366948577" w:history="1">
+          <w:hyperlink w:anchor="_Toc366956681" w:history="1">
             <w:r>
               <w:rPr>
                 <w:rStyle w:val="Hyperlink"/>
@@ -817,7 +781,7 @@
                 <w:noProof/>
                 <w:webHidden/>
               </w:rPr>
-              <w:instrText xml:space="preserve"> PAGEREF _Toc366948577 \h </w:instrText>
+              <w:instrText xml:space="preserve"> PAGEREF _Toc366956681 \h </w:instrText>
             </w:r>
             <w:r>
               <w:rPr>
@@ -837,7 +801,7 @@
                 <w:noProof/>
                 <w:webHidden/>
               </w:rPr>
-              <w:t>6</w:t>
+              <w:t>7</w:t>
             </w:r>
             <w:r>
               <w:rPr>
@@ -860,7 +824,7 @@
               <w:lang w:eastAsia="en-GB"/>
             </w:rPr>
           </w:pPr>
-          <w:hyperlink w:anchor="_Toc366948578" w:history="1">
+          <w:hyperlink w:anchor="_Toc366956682" w:history="1">
             <w:r>
               <w:rPr>
                 <w:rStyle w:val="Hyperlink"/>
@@ -887,7 +851,7 @@
                 <w:noProof/>
                 <w:webHidden/>
               </w:rPr>
-              <w:instrText xml:space="preserve"> PAGEREF _Toc366948578 \h </w:instrText>
+              <w:instrText xml:space="preserve"> PAGEREF _Toc366956682 \h </w:instrText>
             </w:r>
             <w:r>
               <w:rPr>
@@ -931,7 +895,7 @@
               <w:lang w:eastAsia="en-GB"/>
             </w:rPr>
           </w:pPr>
-          <w:hyperlink w:anchor="_Toc366948579" w:history="1">
+          <w:hyperlink w:anchor="_Toc366956683" w:history="1">
             <w:r>
               <w:rPr>
                 <w:rStyle w:val="Hyperlink"/>
@@ -952,7 +916,7 @@
                 <w:rStyle w:val="Hyperlink"/>
                 <w:noProof/>
               </w:rPr>
-              <w:t>Program Requirements</w:t>
+              <w:t>Project Preparation</w:t>
             </w:r>
             <w:r>
               <w:rPr>
@@ -973,7 +937,7 @@
                 <w:noProof/>
                 <w:webHidden/>
               </w:rPr>
-              <w:instrText xml:space="preserve"> PAGEREF _Toc366948579 \h </w:instrText>
+              <w:instrText xml:space="preserve"> PAGEREF _Toc366956683 \h </w:instrText>
             </w:r>
             <w:r>
               <w:rPr>
@@ -993,7 +957,147 @@
                 <w:noProof/>
                 <w:webHidden/>
               </w:rPr>
-              <w:t>7</w:t>
+              <w:t>8</w:t>
+            </w:r>
+            <w:r>
+              <w:rPr>
+                <w:noProof/>
+                <w:webHidden/>
+              </w:rPr>
+              <w:fldChar w:fldCharType="end"/>
+            </w:r>
+          </w:hyperlink>
+        </w:p>
+        <w:p>
+          <w:pPr>
+            <w:pStyle w:val="TOC2"/>
+            <w:tabs>
+              <w:tab w:val="right" w:leader="dot" w:pos="9016"/>
+            </w:tabs>
+            <w:rPr>
+              <w:rFonts w:asciiTheme="minorHAnsi" w:eastAsiaTheme="minorEastAsia" w:hAnsiTheme="minorHAnsi" w:cstheme="minorBidi"/>
+              <w:noProof/>
+              <w:lang w:eastAsia="en-GB"/>
+            </w:rPr>
+          </w:pPr>
+          <w:hyperlink w:anchor="_Toc366956684" w:history="1">
+            <w:r>
+              <w:rPr>
+                <w:rStyle w:val="Hyperlink"/>
+                <w:noProof/>
+              </w:rPr>
+              <w:t>3.1. Program Requirements</w:t>
+            </w:r>
+            <w:r>
+              <w:rPr>
+                <w:noProof/>
+                <w:webHidden/>
+              </w:rPr>
+              <w:tab/>
+            </w:r>
+            <w:r>
+              <w:rPr>
+                <w:noProof/>
+                <w:webHidden/>
+              </w:rPr>
+              <w:fldChar w:fldCharType="begin"/>
+            </w:r>
+            <w:r>
+              <w:rPr>
+                <w:noProof/>
+                <w:webHidden/>
+              </w:rPr>
+              <w:instrText xml:space="preserve"> PAGEREF _Toc366956684 \h </w:instrText>
+            </w:r>
+            <w:r>
+              <w:rPr>
+                <w:noProof/>
+                <w:webHidden/>
+              </w:rPr>
+            </w:r>
+            <w:r>
+              <w:rPr>
+                <w:noProof/>
+                <w:webHidden/>
+              </w:rPr>
+              <w:fldChar w:fldCharType="separate"/>
+            </w:r>
+            <w:r>
+              <w:rPr>
+                <w:noProof/>
+                <w:webHidden/>
+              </w:rPr>
+              <w:t>8</w:t>
+            </w:r>
+            <w:r>
+              <w:rPr>
+                <w:noProof/>
+                <w:webHidden/>
+              </w:rPr>
+              <w:fldChar w:fldCharType="end"/>
+            </w:r>
+          </w:hyperlink>
+        </w:p>
+        <w:p>
+          <w:pPr>
+            <w:pStyle w:val="TOC2"/>
+            <w:tabs>
+              <w:tab w:val="right" w:leader="dot" w:pos="9016"/>
+            </w:tabs>
+            <w:rPr>
+              <w:rFonts w:asciiTheme="minorHAnsi" w:eastAsiaTheme="minorEastAsia" w:hAnsiTheme="minorHAnsi" w:cstheme="minorBidi"/>
+              <w:noProof/>
+              <w:lang w:eastAsia="en-GB"/>
+            </w:rPr>
+          </w:pPr>
+          <w:hyperlink w:anchor="_Toc366956685" w:history="1">
+            <w:r>
+              <w:rPr>
+                <w:rStyle w:val="Hyperlink"/>
+                <w:noProof/>
+              </w:rPr>
+              <w:t>3.2. Project Development Plan</w:t>
+            </w:r>
+            <w:r>
+              <w:rPr>
+                <w:noProof/>
+                <w:webHidden/>
+              </w:rPr>
+              <w:tab/>
+            </w:r>
+            <w:r>
+              <w:rPr>
+                <w:noProof/>
+                <w:webHidden/>
+              </w:rPr>
+              <w:fldChar w:fldCharType="begin"/>
+            </w:r>
+            <w:r>
+              <w:rPr>
+                <w:noProof/>
+                <w:webHidden/>
+              </w:rPr>
+              <w:instrText xml:space="preserve"> PAGEREF _Toc366956685 \h </w:instrText>
+            </w:r>
+            <w:r>
+              <w:rPr>
+                <w:noProof/>
+                <w:webHidden/>
+              </w:rPr>
+            </w:r>
+            <w:r>
+              <w:rPr>
+                <w:noProof/>
+                <w:webHidden/>
+              </w:rPr>
+              <w:fldChar w:fldCharType="separate"/>
+            </w:r>
+            <w:r>
+              <w:rPr>
+                <w:noProof/>
+                <w:webHidden/>
+              </w:rPr>
+              <w:t>8</w:t>
             </w:r>
             <w:r>
               <w:rPr>
@@ -1017,7 +1121,7 @@
               <w:lang w:eastAsia="en-GB"/>
             </w:rPr>
           </w:pPr>
-          <w:hyperlink w:anchor="_Toc366948580" w:history="1">
+          <w:hyperlink w:anchor="_Toc366956686" w:history="1">
             <w:r>
               <w:rPr>
                 <w:rStyle w:val="Hyperlink"/>
@@ -1038,7 +1142,7 @@
                 <w:rStyle w:val="Hyperlink"/>
                 <w:noProof/>
               </w:rPr>
-              <w:t>Project Development Plan</w:t>
+              <w:t>Design Considerations</w:t>
             </w:r>
             <w:r>
               <w:rPr>
@@ -1059,7 +1163,7 @@
                 <w:noProof/>
                 <w:webHidden/>
               </w:rPr>
-              <w:instrText xml:space="preserve"> PAGEREF _Toc366948580 \h </w:instrText>
+              <w:instrText xml:space="preserve"> PAGEREF _Toc366956686 \h </w:instrText>
             </w:r>
             <w:r>
               <w:rPr>
@@ -1079,7 +1183,287 @@
                 <w:noProof/>
                 <w:webHidden/>
               </w:rPr>
-              <w:t>8</w:t>
+              <w:t>9</w:t>
+            </w:r>
+            <w:r>
+              <w:rPr>
+                <w:noProof/>
+                <w:webHidden/>
+              </w:rPr>
+              <w:fldChar w:fldCharType="end"/>
+            </w:r>
+          </w:hyperlink>
+        </w:p>
+        <w:p>
+          <w:pPr>
+            <w:pStyle w:val="TOC2"/>
+            <w:tabs>
+              <w:tab w:val="right" w:leader="dot" w:pos="9016"/>
+            </w:tabs>
+            <w:rPr>
+              <w:rFonts w:asciiTheme="minorHAnsi" w:eastAsiaTheme="minorEastAsia" w:hAnsiTheme="minorHAnsi" w:cstheme="minorBidi"/>
+              <w:noProof/>
+              <w:lang w:eastAsia="en-GB"/>
+            </w:rPr>
+          </w:pPr>
+          <w:hyperlink w:anchor="_Toc366956687" w:history="1">
+            <w:r>
+              <w:rPr>
+                <w:rStyle w:val="Hyperlink"/>
+                <w:noProof/>
+              </w:rPr>
+              <w:t>4.1. Development Environment</w:t>
+            </w:r>
+            <w:r>
+              <w:rPr>
+                <w:noProof/>
+                <w:webHidden/>
+              </w:rPr>
+              <w:tab/>
+            </w:r>
+            <w:r>
+              <w:rPr>
+                <w:noProof/>
+                <w:webHidden/>
+              </w:rPr>
+              <w:fldChar w:fldCharType="begin"/>
+            </w:r>
+            <w:r>
+              <w:rPr>
+                <w:noProof/>
+                <w:webHidden/>
+              </w:rPr>
+              <w:instrText xml:space="preserve"> PAGEREF _Toc366956687 \h </w:instrText>
+            </w:r>
+            <w:r>
+              <w:rPr>
+                <w:noProof/>
+                <w:webHidden/>
+              </w:rPr>
+            </w:r>
+            <w:r>
+              <w:rPr>
+                <w:noProof/>
+                <w:webHidden/>
+              </w:rPr>
+              <w:fldChar w:fldCharType="separate"/>
+            </w:r>
+            <w:r>
+              <w:rPr>
+                <w:noProof/>
+                <w:webHidden/>
+              </w:rPr>
+              <w:t>9</w:t>
+            </w:r>
+            <w:r>
+              <w:rPr>
+                <w:noProof/>
+                <w:webHidden/>
+              </w:rPr>
+              <w:fldChar w:fldCharType="end"/>
+            </w:r>
+          </w:hyperlink>
+        </w:p>
+        <w:p>
+          <w:pPr>
+            <w:pStyle w:val="TOC2"/>
+            <w:tabs>
+              <w:tab w:val="right" w:leader="dot" w:pos="9016"/>
+            </w:tabs>
+            <w:rPr>
+              <w:rFonts w:asciiTheme="minorHAnsi" w:eastAsiaTheme="minorEastAsia" w:hAnsiTheme="minorHAnsi" w:cstheme="minorBidi"/>
+              <w:noProof/>
+              <w:lang w:eastAsia="en-GB"/>
+            </w:rPr>
+          </w:pPr>
+          <w:hyperlink w:anchor="_Toc366956688" w:history="1">
+            <w:r>
+              <w:rPr>
+                <w:rStyle w:val="Hyperlink"/>
+                <w:noProof/>
+              </w:rPr>
+              <w:t>4.2. Puzzle Input Format</w:t>
+            </w:r>
+            <w:r>
+              <w:rPr>
+                <w:noProof/>
+                <w:webHidden/>
+              </w:rPr>
+              <w:tab/>
+            </w:r>
+            <w:r>
+              <w:rPr>
+                <w:noProof/>
+                <w:webHidden/>
+              </w:rPr>
+              <w:fldChar w:fldCharType="begin"/>
+            </w:r>
+            <w:r>
+              <w:rPr>
+                <w:noProof/>
+                <w:webHidden/>
+              </w:rPr>
+              <w:instrText xml:space="preserve"> PAGEREF _Toc366956688 \h </w:instrText>
+            </w:r>
+            <w:r>
+              <w:rPr>
+                <w:noProof/>
+                <w:webHidden/>
+              </w:rPr>
+            </w:r>
+            <w:r>
+              <w:rPr>
+                <w:noProof/>
+                <w:webHidden/>
+              </w:rPr>
+              <w:fldChar w:fldCharType="separate"/>
+            </w:r>
+            <w:r>
+              <w:rPr>
+                <w:noProof/>
+                <w:webHidden/>
+              </w:rPr>
+              <w:t>9</w:t>
+            </w:r>
+            <w:r>
+              <w:rPr>
+                <w:noProof/>
+                <w:webHidden/>
+              </w:rPr>
+              <w:fldChar w:fldCharType="end"/>
+            </w:r>
+          </w:hyperlink>
+        </w:p>
+        <w:p>
+          <w:pPr>
+            <w:pStyle w:val="TOC2"/>
+            <w:tabs>
+              <w:tab w:val="right" w:leader="dot" w:pos="9016"/>
+            </w:tabs>
+            <w:rPr>
+              <w:rFonts w:asciiTheme="minorHAnsi" w:eastAsiaTheme="minorEastAsia" w:hAnsiTheme="minorHAnsi" w:cstheme="minorBidi"/>
+              <w:noProof/>
+              <w:lang w:eastAsia="en-GB"/>
+            </w:rPr>
+          </w:pPr>
+          <w:hyperlink w:anchor="_Toc366956689" w:history="1">
+            <w:r>
+              <w:rPr>
+                <w:rStyle w:val="Hyperlink"/>
+                <w:noProof/>
+              </w:rPr>
+              <w:t>4.3. Program Structure</w:t>
+            </w:r>
+            <w:r>
+              <w:rPr>
+                <w:noProof/>
+                <w:webHidden/>
+              </w:rPr>
+              <w:tab/>
+            </w:r>
+            <w:r>
+              <w:rPr>
+                <w:noProof/>
+                <w:webHidden/>
+              </w:rPr>
+              <w:fldChar w:fldCharType="begin"/>
+            </w:r>
+            <w:r>
+              <w:rPr>
+                <w:noProof/>
+                <w:webHidden/>
+              </w:rPr>
+              <w:instrText xml:space="preserve"> PAGEREF _Toc366956689 \h </w:instrText>
+            </w:r>
+            <w:r>
+              <w:rPr>
+                <w:noProof/>
+                <w:webHidden/>
+              </w:rPr>
+            </w:r>
+            <w:r>
+              <w:rPr>
+                <w:noProof/>
+                <w:webHidden/>
+              </w:rPr>
+              <w:fldChar w:fldCharType="separate"/>
+            </w:r>
+            <w:r>
+              <w:rPr>
+                <w:noProof/>
+                <w:webHidden/>
+              </w:rPr>
+              <w:t>10</w:t>
+            </w:r>
+            <w:r>
+              <w:rPr>
+                <w:noProof/>
+                <w:webHidden/>
+              </w:rPr>
+              <w:fldChar w:fldCharType="end"/>
+            </w:r>
+          </w:hyperlink>
+        </w:p>
+        <w:p>
+          <w:pPr>
+            <w:pStyle w:val="TOC2"/>
+            <w:tabs>
+              <w:tab w:val="right" w:leader="dot" w:pos="9016"/>
+            </w:tabs>
+            <w:rPr>
+              <w:rFonts w:asciiTheme="minorHAnsi" w:eastAsiaTheme="minorEastAsia" w:hAnsiTheme="minorHAnsi" w:cstheme="minorBidi"/>
+              <w:noProof/>
+              <w:lang w:eastAsia="en-GB"/>
+            </w:rPr>
+          </w:pPr>
+          <w:hyperlink w:anchor="_Toc366956690" w:history="1">
+            <w:r>
+              <w:rPr>
+                <w:rStyle w:val="Hyperlink"/>
+                <w:noProof/>
+              </w:rPr>
+              <w:t>4.4. Relation Representation</w:t>
+            </w:r>
+            <w:r>
+              <w:rPr>
+                <w:noProof/>
+                <w:webHidden/>
+              </w:rPr>
+              <w:tab/>
+            </w:r>
+            <w:r>
+              <w:rPr>
+                <w:noProof/>
+                <w:webHidden/>
+              </w:rPr>
+              <w:fldChar w:fldCharType="begin"/>
+            </w:r>
+            <w:r>
+              <w:rPr>
+                <w:noProof/>
+                <w:webHidden/>
+              </w:rPr>
+              <w:instrText xml:space="preserve"> PAGEREF _Toc366956690 \h </w:instrText>
+            </w:r>
+            <w:r>
+              <w:rPr>
+                <w:noProof/>
+                <w:webHidden/>
+              </w:rPr>
+            </w:r>
+            <w:r>
+              <w:rPr>
+                <w:noProof/>
+                <w:webHidden/>
+              </w:rPr>
+              <w:fldChar w:fldCharType="separate"/>
+            </w:r>
+            <w:r>
+              <w:rPr>
+                <w:noProof/>
+                <w:webHidden/>
+              </w:rPr>
+              <w:t>10</w:t>
             </w:r>
             <w:r>
               <w:rPr>
@@ -1103,7 +1487,7 @@
               <w:lang w:eastAsia="en-GB"/>
             </w:rPr>
           </w:pPr>
-          <w:hyperlink w:anchor="_Toc366948581" w:history="1">
+          <w:hyperlink w:anchor="_Toc366956691" w:history="1">
             <w:r>
               <w:rPr>
                 <w:rStyle w:val="Hyperlink"/>
@@ -1124,7 +1508,7 @@
                 <w:rStyle w:val="Hyperlink"/>
                 <w:noProof/>
               </w:rPr>
-              <w:t>Design Considerations</w:t>
+              <w:t>Implementation</w:t>
             </w:r>
             <w:r>
               <w:rPr>
@@ -1145,7 +1529,7 @@
                 <w:noProof/>
                 <w:webHidden/>
               </w:rPr>
-              <w:instrText xml:space="preserve"> PAGEREF _Toc366948581 \h </w:instrText>
+              <w:instrText xml:space="preserve"> PAGEREF _Toc366956691 \h </w:instrText>
             </w:r>
             <w:r>
               <w:rPr>
@@ -1165,7 +1549,7 @@
                 <w:noProof/>
                 <w:webHidden/>
               </w:rPr>
-              <w:t>8</w:t>
+              <w:t>11</w:t>
             </w:r>
             <w:r>
               <w:rPr>
@@ -1188,13 +1572,13 @@
               <w:lang w:eastAsia="en-GB"/>
             </w:rPr>
           </w:pPr>
-          <w:hyperlink w:anchor="_Toc366948582" w:history="1">
+          <w:hyperlink w:anchor="_Toc366956692" w:history="1">
             <w:r>
               <w:rPr>
                 <w:rStyle w:val="Hyperlink"/>
                 <w:noProof/>
               </w:rPr>
-              <w:t>5.1. Development Environment</w:t>
+              <w:t>5.1. Stage One – Logix</w:t>
             </w:r>
             <w:r>
               <w:rPr>
@@ -1215,7 +1599,7 @@
                 <w:noProof/>
                 <w:webHidden/>
               </w:rPr>
-              <w:instrText xml:space="preserve"> PAGEREF _Toc366948582 \h </w:instrText>
+              <w:instrText xml:space="preserve"> PAGEREF _Toc366956692 \h </w:instrText>
             </w:r>
             <w:r>
               <w:rPr>
@@ -1235,7 +1619,179 @@
                 <w:noProof/>
                 <w:webHidden/>
               </w:rPr>
-              <w:t>8</w:t>
+              <w:t>11</w:t>
+            </w:r>
+            <w:r>
+              <w:rPr>
+                <w:noProof/>
+                <w:webHidden/>
+              </w:rPr>
+              <w:fldChar w:fldCharType="end"/>
+            </w:r>
+          </w:hyperlink>
+        </w:p>
+        <w:p>
+          <w:pPr>
+            <w:pStyle w:val="TOC3"/>
+            <w:tabs>
+              <w:tab w:val="left" w:pos="1320"/>
+              <w:tab w:val="right" w:leader="dot" w:pos="9016"/>
+            </w:tabs>
+            <w:rPr>
+              <w:rFonts w:asciiTheme="minorHAnsi" w:eastAsiaTheme="minorEastAsia" w:hAnsiTheme="minorHAnsi" w:cstheme="minorBidi"/>
+              <w:noProof/>
+              <w:lang w:eastAsia="en-GB"/>
+            </w:rPr>
+          </w:pPr>
+          <w:hyperlink w:anchor="_Toc366956693" w:history="1">
+            <w:r>
+              <w:rPr>
+                <w:rStyle w:val="Hyperlink"/>
+                <w:noProof/>
+              </w:rPr>
+              <w:t>5.1.1.</w:t>
+            </w:r>
+            <w:r>
+              <w:rPr>
+                <w:rFonts w:asciiTheme="minorHAnsi" w:eastAsiaTheme="minorEastAsia" w:hAnsiTheme="minorHAnsi" w:cstheme="minorBidi"/>
+                <w:noProof/>
+                <w:lang w:eastAsia="en-GB"/>
+              </w:rPr>
+              <w:tab/>
+            </w:r>
+            <w:r>
+              <w:rPr>
+                <w:rStyle w:val="Hyperlink"/>
+                <w:noProof/>
+              </w:rPr>
+              <w:t>Classes</w:t>
+            </w:r>
+            <w:r>
+              <w:rPr>
+                <w:noProof/>
+                <w:webHidden/>
+              </w:rPr>
+              <w:tab/>
+            </w:r>
+            <w:r>
+              <w:rPr>
+                <w:noProof/>
+                <w:webHidden/>
+              </w:rPr>
+              <w:fldChar w:fldCharType="begin"/>
+            </w:r>
+            <w:r>
+              <w:rPr>
+                <w:noProof/>
+                <w:webHidden/>
+              </w:rPr>
+              <w:instrText xml:space="preserve"> PAGEREF _Toc366956693 \h </w:instrText>
+            </w:r>
+            <w:r>
+              <w:rPr>
+                <w:noProof/>
+                <w:webHidden/>
+              </w:rPr>
+            </w:r>
+            <w:r>
+              <w:rPr>
+                <w:noProof/>
+                <w:webHidden/>
+              </w:rPr>
+              <w:fldChar w:fldCharType="separate"/>
+            </w:r>
+            <w:r>
+              <w:rPr>
+                <w:noProof/>
+                <w:webHidden/>
+              </w:rPr>
+              <w:t>11</w:t>
+            </w:r>
+            <w:r>
+              <w:rPr>
+                <w:noProof/>
+                <w:webHidden/>
+              </w:rPr>
+              <w:fldChar w:fldCharType="end"/>
+            </w:r>
+          </w:hyperlink>
+        </w:p>
+        <w:p>
+          <w:pPr>
+            <w:pStyle w:val="TOC3"/>
+            <w:tabs>
+              <w:tab w:val="left" w:pos="1320"/>
+              <w:tab w:val="right" w:leader="dot" w:pos="9016"/>
+            </w:tabs>
+            <w:rPr>
+              <w:rFonts w:asciiTheme="minorHAnsi" w:eastAsiaTheme="minorEastAsia" w:hAnsiTheme="minorHAnsi" w:cstheme="minorBidi"/>
+              <w:noProof/>
+              <w:lang w:eastAsia="en-GB"/>
+            </w:rPr>
+          </w:pPr>
+          <w:hyperlink w:anchor="_Toc366956694" w:history="1">
+            <w:r>
+              <w:rPr>
+                <w:rStyle w:val="Hyperlink"/>
+                <w:noProof/>
+              </w:rPr>
+              <w:t>5.1.2.</w:t>
+            </w:r>
+            <w:r>
+              <w:rPr>
+                <w:rFonts w:asciiTheme="minorHAnsi" w:eastAsiaTheme="minorEastAsia" w:hAnsiTheme="minorHAnsi" w:cstheme="minorBidi"/>
+                <w:noProof/>
+                <w:lang w:eastAsia="en-GB"/>
+              </w:rPr>
+              <w:tab/>
+            </w:r>
+            <w:r>
+              <w:rPr>
+                <w:rStyle w:val="Hyperlink"/>
+                <w:noProof/>
+              </w:rPr>
+              <w:t>The Solving Algorithm</w:t>
+            </w:r>
+            <w:r>
+              <w:rPr>
+                <w:noProof/>
+                <w:webHidden/>
+              </w:rPr>
+              <w:tab/>
+            </w:r>
+            <w:r>
+              <w:rPr>
+                <w:noProof/>
+                <w:webHidden/>
+              </w:rPr>
+              <w:fldChar w:fldCharType="begin"/>
+            </w:r>
+            <w:r>
+              <w:rPr>
+                <w:noProof/>
+                <w:webHidden/>
+              </w:rPr>
+              <w:instrText xml:space="preserve"> PAGEREF _Toc366956694 \h </w:instrText>
+            </w:r>
+            <w:r>
+              <w:rPr>
+                <w:noProof/>
+                <w:webHidden/>
+              </w:rPr>
+            </w:r>
+            <w:r>
+              <w:rPr>
+                <w:noProof/>
+                <w:webHidden/>
+              </w:rPr>
+              <w:fldChar w:fldCharType="separate"/>
+            </w:r>
+            <w:r>
+              <w:rPr>
+                <w:noProof/>
+                <w:webHidden/>
+              </w:rPr>
+              <w:t>14</w:t>
             </w:r>
             <w:r>
               <w:rPr>
@@ -1258,13 +1814,13 @@
               <w:lang w:eastAsia="en-GB"/>
             </w:rPr>
           </w:pPr>
-          <w:hyperlink w:anchor="_Toc366948583" w:history="1">
+          <w:hyperlink w:anchor="_Toc366956695" w:history="1">
             <w:r>
               <w:rPr>
                 <w:rStyle w:val="Hyperlink"/>
                 <w:noProof/>
               </w:rPr>
-              <w:t>5.2. Puzzle Input Format</w:t>
+              <w:t>5.2. Stage Two – Parser</w:t>
             </w:r>
             <w:r>
               <w:rPr>
@@ -1285,7 +1841,7 @@
                 <w:noProof/>
                 <w:webHidden/>
               </w:rPr>
-              <w:instrText xml:space="preserve"> PAGEREF _Toc366948583 \h </w:instrText>
+              <w:instrText xml:space="preserve"> PAGEREF _Toc366956695 \h </w:instrText>
             </w:r>
             <w:r>
               <w:rPr>
@@ -1305,7 +1861,265 @@
                 <w:noProof/>
                 <w:webHidden/>
               </w:rPr>
-              <w:t>8</w:t>
+              <w:t>17</w:t>
+            </w:r>
+            <w:r>
+              <w:rPr>
+                <w:noProof/>
+                <w:webHidden/>
+              </w:rPr>
+              <w:fldChar w:fldCharType="end"/>
+            </w:r>
+          </w:hyperlink>
+        </w:p>
+        <w:p>
+          <w:pPr>
+            <w:pStyle w:val="TOC3"/>
+            <w:tabs>
+              <w:tab w:val="left" w:pos="1320"/>
+              <w:tab w:val="right" w:leader="dot" w:pos="9016"/>
+            </w:tabs>
+            <w:rPr>
+              <w:rFonts w:asciiTheme="minorHAnsi" w:eastAsiaTheme="minorEastAsia" w:hAnsiTheme="minorHAnsi" w:cstheme="minorBidi"/>
+              <w:noProof/>
+              <w:lang w:eastAsia="en-GB"/>
+            </w:rPr>
+          </w:pPr>
+          <w:hyperlink w:anchor="_Toc366956696" w:history="1">
+            <w:r>
+              <w:rPr>
+                <w:rStyle w:val="Hyperlink"/>
+                <w:noProof/>
+              </w:rPr>
+              <w:t>5.2.1.</w:t>
+            </w:r>
+            <w:r>
+              <w:rPr>
+                <w:rFonts w:asciiTheme="minorHAnsi" w:eastAsiaTheme="minorEastAsia" w:hAnsiTheme="minorHAnsi" w:cstheme="minorBidi"/>
+                <w:noProof/>
+                <w:lang w:eastAsia="en-GB"/>
+              </w:rPr>
+              <w:tab/>
+            </w:r>
+            <w:r>
+              <w:rPr>
+                <w:rStyle w:val="Hyperlink"/>
+                <w:noProof/>
+              </w:rPr>
+              <w:t>Structure</w:t>
+            </w:r>
+            <w:r>
+              <w:rPr>
+                <w:noProof/>
+                <w:webHidden/>
+              </w:rPr>
+              <w:tab/>
+            </w:r>
+            <w:r>
+              <w:rPr>
+                <w:noProof/>
+                <w:webHidden/>
+              </w:rPr>
+              <w:fldChar w:fldCharType="begin"/>
+            </w:r>
+            <w:r>
+              <w:rPr>
+                <w:noProof/>
+                <w:webHidden/>
+              </w:rPr>
+              <w:instrText xml:space="preserve"> PAGEREF _Toc366956696 \h </w:instrText>
+            </w:r>
+            <w:r>
+              <w:rPr>
+                <w:noProof/>
+                <w:webHidden/>
+              </w:rPr>
+            </w:r>
+            <w:r>
+              <w:rPr>
+                <w:noProof/>
+                <w:webHidden/>
+              </w:rPr>
+              <w:fldChar w:fldCharType="separate"/>
+            </w:r>
+            <w:r>
+              <w:rPr>
+                <w:noProof/>
+                <w:webHidden/>
+              </w:rPr>
+              <w:t>17</w:t>
+            </w:r>
+            <w:r>
+              <w:rPr>
+                <w:noProof/>
+                <w:webHidden/>
+              </w:rPr>
+              <w:fldChar w:fldCharType="end"/>
+            </w:r>
+          </w:hyperlink>
+        </w:p>
+        <w:p>
+          <w:pPr>
+            <w:pStyle w:val="TOC3"/>
+            <w:tabs>
+              <w:tab w:val="left" w:pos="1320"/>
+              <w:tab w:val="right" w:leader="dot" w:pos="9016"/>
+            </w:tabs>
+            <w:rPr>
+              <w:rFonts w:asciiTheme="minorHAnsi" w:eastAsiaTheme="minorEastAsia" w:hAnsiTheme="minorHAnsi" w:cstheme="minorBidi"/>
+              <w:noProof/>
+              <w:lang w:eastAsia="en-GB"/>
+            </w:rPr>
+          </w:pPr>
+          <w:hyperlink w:anchor="_Toc366956697" w:history="1">
+            <w:r>
+              <w:rPr>
+                <w:rStyle w:val="Hyperlink"/>
+                <w:noProof/>
+              </w:rPr>
+              <w:t>5.2.2.</w:t>
+            </w:r>
+            <w:r>
+              <w:rPr>
+                <w:rFonts w:asciiTheme="minorHAnsi" w:eastAsiaTheme="minorEastAsia" w:hAnsiTheme="minorHAnsi" w:cstheme="minorBidi"/>
+                <w:noProof/>
+                <w:lang w:eastAsia="en-GB"/>
+              </w:rPr>
+              <w:tab/>
+            </w:r>
+            <w:r>
+              <w:rPr>
+                <w:rStyle w:val="Hyperlink"/>
+                <w:noProof/>
+              </w:rPr>
+              <w:t>Tagger</w:t>
+            </w:r>
+            <w:r>
+              <w:rPr>
+                <w:noProof/>
+                <w:webHidden/>
+              </w:rPr>
+              <w:tab/>
+            </w:r>
+            <w:r>
+              <w:rPr>
+                <w:noProof/>
+                <w:webHidden/>
+              </w:rPr>
+              <w:fldChar w:fldCharType="begin"/>
+            </w:r>
+            <w:r>
+              <w:rPr>
+                <w:noProof/>
+                <w:webHidden/>
+              </w:rPr>
+              <w:instrText xml:space="preserve"> PAGEREF _Toc366956697 \h </w:instrText>
+            </w:r>
+            <w:r>
+              <w:rPr>
+                <w:noProof/>
+                <w:webHidden/>
+              </w:rPr>
+            </w:r>
+            <w:r>
+              <w:rPr>
+                <w:noProof/>
+                <w:webHidden/>
+              </w:rPr>
+              <w:fldChar w:fldCharType="separate"/>
+            </w:r>
+            <w:r>
+              <w:rPr>
+                <w:noProof/>
+                <w:webHidden/>
+              </w:rPr>
+              <w:t>17</w:t>
+            </w:r>
+            <w:r>
+              <w:rPr>
+                <w:noProof/>
+                <w:webHidden/>
+              </w:rPr>
+              <w:fldChar w:fldCharType="end"/>
+            </w:r>
+          </w:hyperlink>
+        </w:p>
+        <w:p>
+          <w:pPr>
+            <w:pStyle w:val="TOC3"/>
+            <w:tabs>
+              <w:tab w:val="left" w:pos="1320"/>
+              <w:tab w:val="right" w:leader="dot" w:pos="9016"/>
+            </w:tabs>
+            <w:rPr>
+              <w:rFonts w:asciiTheme="minorHAnsi" w:eastAsiaTheme="minorEastAsia" w:hAnsiTheme="minorHAnsi" w:cstheme="minorBidi"/>
+              <w:noProof/>
+              <w:lang w:eastAsia="en-GB"/>
+            </w:rPr>
+          </w:pPr>
+          <w:hyperlink w:anchor="_Toc366956698" w:history="1">
+            <w:r>
+              <w:rPr>
+                <w:rStyle w:val="Hyperlink"/>
+                <w:noProof/>
+              </w:rPr>
+              <w:t>5.2.3.</w:t>
+            </w:r>
+            <w:r>
+              <w:rPr>
+                <w:rFonts w:asciiTheme="minorHAnsi" w:eastAsiaTheme="minorEastAsia" w:hAnsiTheme="minorHAnsi" w:cstheme="minorBidi"/>
+                <w:noProof/>
+                <w:lang w:eastAsia="en-GB"/>
+              </w:rPr>
+              <w:tab/>
+            </w:r>
+            <w:r>
+              <w:rPr>
+                <w:rStyle w:val="Hyperlink"/>
+                <w:noProof/>
+              </w:rPr>
+              <w:t>Translator</w:t>
+            </w:r>
+            <w:r>
+              <w:rPr>
+                <w:noProof/>
+                <w:webHidden/>
+              </w:rPr>
+              <w:tab/>
+            </w:r>
+            <w:r>
+              <w:rPr>
+                <w:noProof/>
+                <w:webHidden/>
+              </w:rPr>
+              <w:fldChar w:fldCharType="begin"/>
+            </w:r>
+            <w:r>
+              <w:rPr>
+                <w:noProof/>
+                <w:webHidden/>
+              </w:rPr>
+              <w:instrText xml:space="preserve"> PAGEREF _Toc366956698 \h </w:instrText>
+            </w:r>
+            <w:r>
+              <w:rPr>
+                <w:noProof/>
+                <w:webHidden/>
+              </w:rPr>
+            </w:r>
+            <w:r>
+              <w:rPr>
+                <w:noProof/>
+                <w:webHidden/>
+              </w:rPr>
+              <w:fldChar w:fldCharType="separate"/>
+            </w:r>
+            <w:r>
+              <w:rPr>
+                <w:noProof/>
+                <w:webHidden/>
+              </w:rPr>
+              <w:t>18</w:t>
             </w:r>
             <w:r>
               <w:rPr>
@@ -1328,13 +2142,13 @@
               <w:lang w:eastAsia="en-GB"/>
             </w:rPr>
           </w:pPr>
-          <w:hyperlink w:anchor="_Toc366948584" w:history="1">
+          <w:hyperlink w:anchor="_Toc366956699" w:history="1">
             <w:r>
               <w:rPr>
                 <w:rStyle w:val="Hyperlink"/>
                 <w:noProof/>
               </w:rPr>
-              <w:t>5.3. Program Structure</w:t>
+              <w:t>5.3. Stage 3 – First-order Logic</w:t>
             </w:r>
             <w:r>
               <w:rPr>
@@ -1355,7 +2169,7 @@
                 <w:noProof/>
                 <w:webHidden/>
               </w:rPr>
-              <w:instrText xml:space="preserve"> PAGEREF _Toc366948584 \h </w:instrText>
+              <w:instrText xml:space="preserve"> PAGEREF _Toc366956699 \h </w:instrText>
             </w:r>
             <w:r>
               <w:rPr>
@@ -1375,77 +2189,7 @@
                 <w:noProof/>
                 <w:webHidden/>
               </w:rPr>
-              <w:t>9</w:t>
-            </w:r>
-            <w:r>
-              <w:rPr>
-                <w:noProof/>
-                <w:webHidden/>
-              </w:rPr>
-              <w:fldChar w:fldCharType="end"/>
-            </w:r>
-          </w:hyperlink>
-        </w:p>
-        <w:p>
-          <w:pPr>
-            <w:pStyle w:val="TOC2"/>
-            <w:tabs>
-              <w:tab w:val="right" w:leader="dot" w:pos="9016"/>
-            </w:tabs>
-            <w:rPr>
-              <w:rFonts w:asciiTheme="minorHAnsi" w:eastAsiaTheme="minorEastAsia" w:hAnsiTheme="minorHAnsi" w:cstheme="minorBidi"/>
-              <w:noProof/>
-              <w:lang w:eastAsia="en-GB"/>
-            </w:rPr>
-          </w:pPr>
-          <w:hyperlink w:anchor="_Toc366948585" w:history="1">
-            <w:r>
-              <w:rPr>
-                <w:rStyle w:val="Hyperlink"/>
-                <w:noProof/>
-              </w:rPr>
-              <w:t>5.4. Relation Representation</w:t>
-            </w:r>
-            <w:r>
-              <w:rPr>
-                <w:noProof/>
-                <w:webHidden/>
-              </w:rPr>
-              <w:tab/>
-            </w:r>
-            <w:r>
-              <w:rPr>
-                <w:noProof/>
-                <w:webHidden/>
-              </w:rPr>
-              <w:fldChar w:fldCharType="begin"/>
-            </w:r>
-            <w:r>
-              <w:rPr>
-                <w:noProof/>
-                <w:webHidden/>
-              </w:rPr>
-              <w:instrText xml:space="preserve"> PAGEREF _Toc366948585 \h </w:instrText>
-            </w:r>
-            <w:r>
-              <w:rPr>
-                <w:noProof/>
-                <w:webHidden/>
-              </w:rPr>
-            </w:r>
-            <w:r>
-              <w:rPr>
-                <w:noProof/>
-                <w:webHidden/>
-              </w:rPr>
-              <w:fldChar w:fldCharType="separate"/>
-            </w:r>
-            <w:r>
-              <w:rPr>
-                <w:noProof/>
-                <w:webHidden/>
-              </w:rPr>
-              <w:t>10</w:t>
+              <w:t>19</w:t>
             </w:r>
             <w:r>
               <w:rPr>
@@ -1469,7 +2213,7 @@
               <w:lang w:eastAsia="en-GB"/>
             </w:rPr>
           </w:pPr>
-          <w:hyperlink w:anchor="_Toc366948586" w:history="1">
+          <w:hyperlink w:anchor="_Toc366956700" w:history="1">
             <w:r>
               <w:rPr>
                 <w:rStyle w:val="Hyperlink"/>
@@ -1490,7 +2234,7 @@
                 <w:rStyle w:val="Hyperlink"/>
                 <w:noProof/>
               </w:rPr>
-              <w:t>Implementation</w:t>
+              <w:t>Testing</w:t>
             </w:r>
             <w:r>
               <w:rPr>
@@ -1511,7 +2255,7 @@
                 <w:noProof/>
                 <w:webHidden/>
               </w:rPr>
-              <w:instrText xml:space="preserve"> PAGEREF _Toc366948586 \h </w:instrText>
+              <w:instrText xml:space="preserve"> PAGEREF _Toc366956700 \h </w:instrText>
             </w:r>
             <w:r>
               <w:rPr>
@@ -1531,647 +2275,7 @@
                 <w:noProof/>
                 <w:webHidden/>
               </w:rPr>
-              <w:t>10</w:t>
-            </w:r>
-            <w:r>
-              <w:rPr>
-                <w:noProof/>
-                <w:webHidden/>
-              </w:rPr>
-              <w:fldChar w:fldCharType="end"/>
-            </w:r>
-          </w:hyperlink>
-        </w:p>
-        <w:p>
-          <w:pPr>
-            <w:pStyle w:val="TOC2"/>
-            <w:tabs>
-              <w:tab w:val="right" w:leader="dot" w:pos="9016"/>
-            </w:tabs>
-            <w:rPr>
-              <w:rFonts w:asciiTheme="minorHAnsi" w:eastAsiaTheme="minorEastAsia" w:hAnsiTheme="minorHAnsi" w:cstheme="minorBidi"/>
-              <w:noProof/>
-              <w:lang w:eastAsia="en-GB"/>
-            </w:rPr>
-          </w:pPr>
-          <w:hyperlink w:anchor="_Toc366948587" w:history="1">
-            <w:r>
-              <w:rPr>
-                <w:rStyle w:val="Hyperlink"/>
-                <w:noProof/>
-              </w:rPr>
-              <w:t>6.1. Stage One – Logix</w:t>
-            </w:r>
-            <w:r>
-              <w:rPr>
-                <w:noProof/>
-                <w:webHidden/>
-              </w:rPr>
-              <w:tab/>
-            </w:r>
-            <w:r>
-              <w:rPr>
-                <w:noProof/>
-                <w:webHidden/>
-              </w:rPr>
-              <w:fldChar w:fldCharType="begin"/>
-            </w:r>
-            <w:r>
-              <w:rPr>
-                <w:noProof/>
-                <w:webHidden/>
-              </w:rPr>
-              <w:instrText xml:space="preserve"> PAGEREF _Toc366948587 \h </w:instrText>
-            </w:r>
-            <w:r>
-              <w:rPr>
-                <w:noProof/>
-                <w:webHidden/>
-              </w:rPr>
-            </w:r>
-            <w:r>
-              <w:rPr>
-                <w:noProof/>
-                <w:webHidden/>
-              </w:rPr>
-              <w:fldChar w:fldCharType="separate"/>
-            </w:r>
-            <w:r>
-              <w:rPr>
-                <w:noProof/>
-                <w:webHidden/>
-              </w:rPr>
-              <w:t>10</w:t>
-            </w:r>
-            <w:r>
-              <w:rPr>
-                <w:noProof/>
-                <w:webHidden/>
-              </w:rPr>
-              <w:fldChar w:fldCharType="end"/>
-            </w:r>
-          </w:hyperlink>
-        </w:p>
-        <w:p>
-          <w:pPr>
-            <w:pStyle w:val="TOC3"/>
-            <w:tabs>
-              <w:tab w:val="left" w:pos="1320"/>
-              <w:tab w:val="right" w:leader="dot" w:pos="9016"/>
-            </w:tabs>
-            <w:rPr>
-              <w:rFonts w:asciiTheme="minorHAnsi" w:eastAsiaTheme="minorEastAsia" w:hAnsiTheme="minorHAnsi" w:cstheme="minorBidi"/>
-              <w:noProof/>
-              <w:lang w:eastAsia="en-GB"/>
-            </w:rPr>
-          </w:pPr>
-          <w:hyperlink w:anchor="_Toc366948588" w:history="1">
-            <w:r>
-              <w:rPr>
-                <w:rStyle w:val="Hyperlink"/>
-                <w:noProof/>
-              </w:rPr>
-              <w:t>6.1.1.</w:t>
-            </w:r>
-            <w:r>
-              <w:rPr>
-                <w:rFonts w:asciiTheme="minorHAnsi" w:eastAsiaTheme="minorEastAsia" w:hAnsiTheme="minorHAnsi" w:cstheme="minorBidi"/>
-                <w:noProof/>
-                <w:lang w:eastAsia="en-GB"/>
-              </w:rPr>
-              <w:tab/>
-            </w:r>
-            <w:r>
-              <w:rPr>
-                <w:rStyle w:val="Hyperlink"/>
-                <w:noProof/>
-              </w:rPr>
-              <w:t>Classes</w:t>
-            </w:r>
-            <w:r>
-              <w:rPr>
-                <w:noProof/>
-                <w:webHidden/>
-              </w:rPr>
-              <w:tab/>
-            </w:r>
-            <w:r>
-              <w:rPr>
-                <w:noProof/>
-                <w:webHidden/>
-              </w:rPr>
-              <w:fldChar w:fldCharType="begin"/>
-            </w:r>
-            <w:r>
-              <w:rPr>
-                <w:noProof/>
-                <w:webHidden/>
-              </w:rPr>
-              <w:instrText xml:space="preserve"> PAGEREF _Toc366948588 \h </w:instrText>
-            </w:r>
-            <w:r>
-              <w:rPr>
-                <w:noProof/>
-                <w:webHidden/>
-              </w:rPr>
-            </w:r>
-            <w:r>
-              <w:rPr>
-                <w:noProof/>
-                <w:webHidden/>
-              </w:rPr>
-              <w:fldChar w:fldCharType="separate"/>
-            </w:r>
-            <w:r>
-              <w:rPr>
-                <w:noProof/>
-                <w:webHidden/>
-              </w:rPr>
-              <w:t>10</w:t>
-            </w:r>
-            <w:r>
-              <w:rPr>
-                <w:noProof/>
-                <w:webHidden/>
-              </w:rPr>
-              <w:fldChar w:fldCharType="end"/>
-            </w:r>
-          </w:hyperlink>
-        </w:p>
-        <w:p>
-          <w:pPr>
-            <w:pStyle w:val="TOC3"/>
-            <w:tabs>
-              <w:tab w:val="left" w:pos="1320"/>
-              <w:tab w:val="right" w:leader="dot" w:pos="9016"/>
-            </w:tabs>
-            <w:rPr>
-              <w:rFonts w:asciiTheme="minorHAnsi" w:eastAsiaTheme="minorEastAsia" w:hAnsiTheme="minorHAnsi" w:cstheme="minorBidi"/>
-              <w:noProof/>
-              <w:lang w:eastAsia="en-GB"/>
-            </w:rPr>
-          </w:pPr>
-          <w:hyperlink w:anchor="_Toc366948589" w:history="1">
-            <w:r>
-              <w:rPr>
-                <w:rStyle w:val="Hyperlink"/>
-                <w:noProof/>
-              </w:rPr>
-              <w:t>6.1.2.</w:t>
-            </w:r>
-            <w:r>
-              <w:rPr>
-                <w:rFonts w:asciiTheme="minorHAnsi" w:eastAsiaTheme="minorEastAsia" w:hAnsiTheme="minorHAnsi" w:cstheme="minorBidi"/>
-                <w:noProof/>
-                <w:lang w:eastAsia="en-GB"/>
-              </w:rPr>
-              <w:tab/>
-            </w:r>
-            <w:r>
-              <w:rPr>
-                <w:rStyle w:val="Hyperlink"/>
-                <w:noProof/>
-              </w:rPr>
-              <w:t>The Solving Algorithm</w:t>
-            </w:r>
-            <w:r>
-              <w:rPr>
-                <w:noProof/>
-                <w:webHidden/>
-              </w:rPr>
-              <w:tab/>
-            </w:r>
-            <w:r>
-              <w:rPr>
-                <w:noProof/>
-                <w:webHidden/>
-              </w:rPr>
-              <w:fldChar w:fldCharType="begin"/>
-            </w:r>
-            <w:r>
-              <w:rPr>
-                <w:noProof/>
-                <w:webHidden/>
-              </w:rPr>
-              <w:instrText xml:space="preserve"> PAGEREF _Toc366948589 \h </w:instrText>
-            </w:r>
-            <w:r>
-              <w:rPr>
-                <w:noProof/>
-                <w:webHidden/>
-              </w:rPr>
-            </w:r>
-            <w:r>
-              <w:rPr>
-                <w:noProof/>
-                <w:webHidden/>
-              </w:rPr>
-              <w:fldChar w:fldCharType="separate"/>
-            </w:r>
-            <w:r>
-              <w:rPr>
-                <w:noProof/>
-                <w:webHidden/>
-              </w:rPr>
-              <w:t>14</w:t>
-            </w:r>
-            <w:r>
-              <w:rPr>
-                <w:noProof/>
-                <w:webHidden/>
-              </w:rPr>
-              <w:fldChar w:fldCharType="end"/>
-            </w:r>
-          </w:hyperlink>
-        </w:p>
-        <w:p>
-          <w:pPr>
-            <w:pStyle w:val="TOC2"/>
-            <w:tabs>
-              <w:tab w:val="right" w:leader="dot" w:pos="9016"/>
-            </w:tabs>
-            <w:rPr>
-              <w:rFonts w:asciiTheme="minorHAnsi" w:eastAsiaTheme="minorEastAsia" w:hAnsiTheme="minorHAnsi" w:cstheme="minorBidi"/>
-              <w:noProof/>
-              <w:lang w:eastAsia="en-GB"/>
-            </w:rPr>
-          </w:pPr>
-          <w:hyperlink w:anchor="_Toc366948590" w:history="1">
-            <w:r>
-              <w:rPr>
-                <w:rStyle w:val="Hyperlink"/>
-                <w:noProof/>
-              </w:rPr>
-              <w:t>6.2. Stage Two – Parser</w:t>
-            </w:r>
-            <w:r>
-              <w:rPr>
-                <w:noProof/>
-                <w:webHidden/>
-              </w:rPr>
-              <w:tab/>
-            </w:r>
-            <w:r>
-              <w:rPr>
-                <w:noProof/>
-                <w:webHidden/>
-              </w:rPr>
-              <w:fldChar w:fldCharType="begin"/>
-            </w:r>
-            <w:r>
-              <w:rPr>
-                <w:noProof/>
-                <w:webHidden/>
-              </w:rPr>
-              <w:instrText xml:space="preserve"> PAGEREF _Toc366948590 \h </w:instrText>
-            </w:r>
-            <w:r>
-              <w:rPr>
-                <w:noProof/>
-                <w:webHidden/>
-              </w:rPr>
-            </w:r>
-            <w:r>
-              <w:rPr>
-                <w:noProof/>
-                <w:webHidden/>
-              </w:rPr>
-              <w:fldChar w:fldCharType="separate"/>
-            </w:r>
-            <w:r>
-              <w:rPr>
-                <w:noProof/>
-                <w:webHidden/>
-              </w:rPr>
-              <w:t>16</w:t>
-            </w:r>
-            <w:r>
-              <w:rPr>
-                <w:noProof/>
-                <w:webHidden/>
-              </w:rPr>
-              <w:fldChar w:fldCharType="end"/>
-            </w:r>
-          </w:hyperlink>
-        </w:p>
-        <w:p>
-          <w:pPr>
-            <w:pStyle w:val="TOC3"/>
-            <w:tabs>
-              <w:tab w:val="left" w:pos="1320"/>
-              <w:tab w:val="right" w:leader="dot" w:pos="9016"/>
-            </w:tabs>
-            <w:rPr>
-              <w:rFonts w:asciiTheme="minorHAnsi" w:eastAsiaTheme="minorEastAsia" w:hAnsiTheme="minorHAnsi" w:cstheme="minorBidi"/>
-              <w:noProof/>
-              <w:lang w:eastAsia="en-GB"/>
-            </w:rPr>
-          </w:pPr>
-          <w:hyperlink w:anchor="_Toc366948591" w:history="1">
-            <w:r>
-              <w:rPr>
-                <w:rStyle w:val="Hyperlink"/>
-                <w:noProof/>
-              </w:rPr>
-              <w:t>6.2.1.</w:t>
-            </w:r>
-            <w:r>
-              <w:rPr>
-                <w:rFonts w:asciiTheme="minorHAnsi" w:eastAsiaTheme="minorEastAsia" w:hAnsiTheme="minorHAnsi" w:cstheme="minorBidi"/>
-                <w:noProof/>
-                <w:lang w:eastAsia="en-GB"/>
-              </w:rPr>
-              <w:tab/>
-            </w:r>
-            <w:r>
-              <w:rPr>
-                <w:rStyle w:val="Hyperlink"/>
-                <w:noProof/>
-              </w:rPr>
-              <w:t>Structure</w:t>
-            </w:r>
-            <w:r>
-              <w:rPr>
-                <w:noProof/>
-                <w:webHidden/>
-              </w:rPr>
-              <w:tab/>
-            </w:r>
-            <w:r>
-              <w:rPr>
-                <w:noProof/>
-                <w:webHidden/>
-              </w:rPr>
-              <w:fldChar w:fldCharType="begin"/>
-            </w:r>
-            <w:r>
-              <w:rPr>
-                <w:noProof/>
-                <w:webHidden/>
-              </w:rPr>
-              <w:instrText xml:space="preserve"> PAGEREF _Toc366948591 \h </w:instrText>
-            </w:r>
-            <w:r>
-              <w:rPr>
-                <w:noProof/>
-                <w:webHidden/>
-              </w:rPr>
-            </w:r>
-            <w:r>
-              <w:rPr>
-                <w:noProof/>
-                <w:webHidden/>
-              </w:rPr>
-              <w:fldChar w:fldCharType="separate"/>
-            </w:r>
-            <w:r>
-              <w:rPr>
-                <w:noProof/>
-                <w:webHidden/>
-              </w:rPr>
-              <w:t>16</w:t>
-            </w:r>
-            <w:r>
-              <w:rPr>
-                <w:noProof/>
-                <w:webHidden/>
-              </w:rPr>
-              <w:fldChar w:fldCharType="end"/>
-            </w:r>
-          </w:hyperlink>
-        </w:p>
-        <w:p>
-          <w:pPr>
-            <w:pStyle w:val="TOC3"/>
-            <w:tabs>
-              <w:tab w:val="left" w:pos="1320"/>
-              <w:tab w:val="right" w:leader="dot" w:pos="9016"/>
-            </w:tabs>
-            <w:rPr>
-              <w:rFonts w:asciiTheme="minorHAnsi" w:eastAsiaTheme="minorEastAsia" w:hAnsiTheme="minorHAnsi" w:cstheme="minorBidi"/>
-              <w:noProof/>
-              <w:lang w:eastAsia="en-GB"/>
-            </w:rPr>
-          </w:pPr>
-          <w:hyperlink w:anchor="_Toc366948592" w:history="1">
-            <w:r>
-              <w:rPr>
-                <w:rStyle w:val="Hyperlink"/>
-                <w:noProof/>
-              </w:rPr>
-              <w:t>6.2.2.</w:t>
-            </w:r>
-            <w:r>
-              <w:rPr>
-                <w:rFonts w:asciiTheme="minorHAnsi" w:eastAsiaTheme="minorEastAsia" w:hAnsiTheme="minorHAnsi" w:cstheme="minorBidi"/>
-                <w:noProof/>
-                <w:lang w:eastAsia="en-GB"/>
-              </w:rPr>
-              <w:tab/>
-            </w:r>
-            <w:r>
-              <w:rPr>
-                <w:rStyle w:val="Hyperlink"/>
-                <w:noProof/>
-              </w:rPr>
-              <w:t>Tagger</w:t>
-            </w:r>
-            <w:r>
-              <w:rPr>
-                <w:noProof/>
-                <w:webHidden/>
-              </w:rPr>
-              <w:tab/>
-            </w:r>
-            <w:r>
-              <w:rPr>
-                <w:noProof/>
-                <w:webHidden/>
-              </w:rPr>
-              <w:fldChar w:fldCharType="begin"/>
-            </w:r>
-            <w:r>
-              <w:rPr>
-                <w:noProof/>
-                <w:webHidden/>
-              </w:rPr>
-              <w:instrText xml:space="preserve"> PAGEREF _Toc366948592 \h </w:instrText>
-            </w:r>
-            <w:r>
-              <w:rPr>
-                <w:noProof/>
-                <w:webHidden/>
-              </w:rPr>
-            </w:r>
-            <w:r>
-              <w:rPr>
-                <w:noProof/>
-                <w:webHidden/>
-              </w:rPr>
-              <w:fldChar w:fldCharType="separate"/>
-            </w:r>
-            <w:r>
-              <w:rPr>
-                <w:noProof/>
-                <w:webHidden/>
-              </w:rPr>
-              <w:t>17</w:t>
-            </w:r>
-            <w:r>
-              <w:rPr>
-                <w:noProof/>
-                <w:webHidden/>
-              </w:rPr>
-              <w:fldChar w:fldCharType="end"/>
-            </w:r>
-          </w:hyperlink>
-        </w:p>
-        <w:p>
-          <w:pPr>
-            <w:pStyle w:val="TOC3"/>
-            <w:tabs>
-              <w:tab w:val="left" w:pos="1320"/>
-              <w:tab w:val="right" w:leader="dot" w:pos="9016"/>
-            </w:tabs>
-            <w:rPr>
-              <w:rFonts w:asciiTheme="minorHAnsi" w:eastAsiaTheme="minorEastAsia" w:hAnsiTheme="minorHAnsi" w:cstheme="minorBidi"/>
-              <w:noProof/>
-              <w:lang w:eastAsia="en-GB"/>
-            </w:rPr>
-          </w:pPr>
-          <w:hyperlink w:anchor="_Toc366948593" w:history="1">
-            <w:r>
-              <w:rPr>
-                <w:rStyle w:val="Hyperlink"/>
-                <w:noProof/>
-              </w:rPr>
-              <w:t>6.2.3.</w:t>
-            </w:r>
-            <w:r>
-              <w:rPr>
-                <w:rFonts w:asciiTheme="minorHAnsi" w:eastAsiaTheme="minorEastAsia" w:hAnsiTheme="minorHAnsi" w:cstheme="minorBidi"/>
-                <w:noProof/>
-                <w:lang w:eastAsia="en-GB"/>
-              </w:rPr>
-              <w:tab/>
-            </w:r>
-            <w:r>
-              <w:rPr>
-                <w:rStyle w:val="Hyperlink"/>
-                <w:noProof/>
-              </w:rPr>
-              <w:t>Translator</w:t>
-            </w:r>
-            <w:r>
-              <w:rPr>
-                <w:noProof/>
-                <w:webHidden/>
-              </w:rPr>
-              <w:tab/>
-            </w:r>
-            <w:r>
-              <w:rPr>
-                <w:noProof/>
-                <w:webHidden/>
-              </w:rPr>
-              <w:fldChar w:fldCharType="begin"/>
-            </w:r>
-            <w:r>
-              <w:rPr>
-                <w:noProof/>
-                <w:webHidden/>
-              </w:rPr>
-              <w:instrText xml:space="preserve"> PAGEREF _Toc366948593 \h </w:instrText>
-            </w:r>
-            <w:r>
-              <w:rPr>
-                <w:noProof/>
-                <w:webHidden/>
-              </w:rPr>
-            </w:r>
-            <w:r>
-              <w:rPr>
-                <w:noProof/>
-                <w:webHidden/>
-              </w:rPr>
-              <w:fldChar w:fldCharType="separate"/>
-            </w:r>
-            <w:r>
-              <w:rPr>
-                <w:noProof/>
-                <w:webHidden/>
-              </w:rPr>
-              <w:t>17</w:t>
-            </w:r>
-            <w:r>
-              <w:rPr>
-                <w:noProof/>
-                <w:webHidden/>
-              </w:rPr>
-              <w:fldChar w:fldCharType="end"/>
-            </w:r>
-          </w:hyperlink>
-        </w:p>
-        <w:p>
-          <w:pPr>
-            <w:pStyle w:val="TOC2"/>
-            <w:tabs>
-              <w:tab w:val="right" w:leader="dot" w:pos="9016"/>
-            </w:tabs>
-            <w:rPr>
-              <w:rFonts w:asciiTheme="minorHAnsi" w:eastAsiaTheme="minorEastAsia" w:hAnsiTheme="minorHAnsi" w:cstheme="minorBidi"/>
-              <w:noProof/>
-              <w:lang w:eastAsia="en-GB"/>
-            </w:rPr>
-          </w:pPr>
-          <w:hyperlink w:anchor="_Toc366948594" w:history="1">
-            <w:r>
-              <w:rPr>
-                <w:rStyle w:val="Hyperlink"/>
-                <w:noProof/>
-              </w:rPr>
-              <w:t>6.3. Stage 3 – First-order Logic</w:t>
-            </w:r>
-            <w:r>
-              <w:rPr>
-                <w:noProof/>
-                <w:webHidden/>
-              </w:rPr>
-              <w:tab/>
-            </w:r>
-            <w:r>
-              <w:rPr>
-                <w:noProof/>
-                <w:webHidden/>
-              </w:rPr>
-              <w:fldChar w:fldCharType="begin"/>
-            </w:r>
-            <w:r>
-              <w:rPr>
-                <w:noProof/>
-                <w:webHidden/>
-              </w:rPr>
-              <w:instrText xml:space="preserve"> PAGEREF _Toc366948594 \h </w:instrText>
-            </w:r>
-            <w:r>
-              <w:rPr>
-                <w:noProof/>
-                <w:webHidden/>
-              </w:rPr>
-            </w:r>
-            <w:r>
-              <w:rPr>
-                <w:noProof/>
-                <w:webHidden/>
-              </w:rPr>
-              <w:fldChar w:fldCharType="separate"/>
-            </w:r>
-            <w:r>
-              <w:rPr>
-                <w:noProof/>
-                <w:webHidden/>
-              </w:rPr>
-              <w:t>18</w:t>
+              <w:t>19</w:t>
             </w:r>
             <w:r>
               <w:rPr>
@@ -2195,7 +2299,7 @@
               <w:lang w:eastAsia="en-GB"/>
             </w:rPr>
           </w:pPr>
-          <w:hyperlink w:anchor="_Toc366948595" w:history="1">
+          <w:hyperlink w:anchor="_Toc366956701" w:history="1">
             <w:r>
               <w:rPr>
                 <w:rStyle w:val="Hyperlink"/>
@@ -2237,7 +2341,7 @@
                 <w:noProof/>
                 <w:webHidden/>
               </w:rPr>
-              <w:instrText xml:space="preserve"> PAGEREF _Toc366948595 \h </w:instrText>
+              <w:instrText xml:space="preserve"> PAGEREF _Toc366956701 \h </w:instrText>
             </w:r>
             <w:r>
               <w:rPr>
@@ -2281,7 +2385,7 @@
               <w:lang w:eastAsia="en-GB"/>
             </w:rPr>
           </w:pPr>
-          <w:hyperlink w:anchor="_Toc366948596" w:history="1">
+          <w:hyperlink w:anchor="_Toc366956702" w:history="1">
             <w:r>
               <w:rPr>
                 <w:rStyle w:val="Hyperlink"/>
@@ -2323,7 +2427,7 @@
                 <w:noProof/>
                 <w:webHidden/>
               </w:rPr>
-              <w:instrText xml:space="preserve"> PAGEREF _Toc366948596 \h </w:instrText>
+              <w:instrText xml:space="preserve"> PAGEREF _Toc366956702 \h </w:instrText>
             </w:r>
             <w:r>
               <w:rPr>
@@ -2361,6 +2465,66 @@
         </w:p>
       </w:sdtContent>
     </w:sdt>
+    <w:p/>
+    <w:p>
+      <w:pPr>
+        <w:jc w:val="left"/>
+      </w:pPr>
+      <w:r>
+        <w:br w:type="page"/>
+      </w:r>
+    </w:p>
+    <w:p>
+      <w:pPr>
+        <w:pStyle w:val="Heading1"/>
+      </w:pPr>
+      <w:bookmarkStart w:id="0" w:name="_Toc366342095"/>
+      <w:bookmarkStart w:id="1" w:name="_Toc366948570"/>
+      <w:bookmarkStart w:id="2" w:name="_Toc366956674"/>
+      <w:r>
+        <w:lastRenderedPageBreak/>
+        <w:t>Abstract</w:t>
+      </w:r>
+      <w:bookmarkEnd w:id="0"/>
+      <w:bookmarkEnd w:id="1"/>
+      <w:bookmarkEnd w:id="2"/>
+    </w:p>
+    <w:p>
+      <w:r>
+        <w:t xml:space="preserve">This project has been an investigation into the use of specialised parsers to improve the success rate of specialist tasks by handling semantic ambiguities that general parsers would stumble over. Logic problems with natural language clues were chosen as the studied specialist task as current solutions have automated their solution from pre-translated clues, but not with perfect success when handling the prose clues themselves. This project produced the program </w:t>
+      </w:r>
+      <w:r>
+        <w:rPr>
+          <w:i/>
+        </w:rPr>
+        <w:t>Clever Zebra</w:t>
+      </w:r>
+      <w:r>
+        <w:t xml:space="preserve">, which first translates the clues to input rules that it then uses to solve the problems. It is already capable of solving several provided problems and, with further improvements to the sophistication of the parser component, would solve more still. Its success rate depends </w:t>
+      </w:r>
+      <w:r>
+        <w:t>upon the functioning of the specialist parser as mistranslation or the overlooking of one piece of information render</w:t>
+      </w:r>
+      <w:r>
+        <w:t>s</w:t>
+      </w:r>
+      <w:r>
+        <w:t xml:space="preserve"> </w:t>
+      </w:r>
+      <w:r>
+        <w:t>the problem unsolvable.</w:t>
+      </w:r>
+    </w:p>
+    <w:p/>
+    <w:p>
+      <w:pPr>
+        <w:jc w:val="left"/>
+      </w:pPr>
+      <w:r>
+        <w:t>Supervisor: Michael Zakharyaschev</w:t>
+      </w:r>
+    </w:p>
+    <w:p/>
     <w:p>
       <w:r>
         <w:br w:type="page"/>
@@ -2374,12 +2538,12 @@
           <w:numId w:val="2"/>
         </w:numPr>
       </w:pPr>
-      <w:bookmarkStart w:id="2" w:name="_Toc366948571"/>
+      <w:bookmarkStart w:id="3" w:name="_Toc366956675"/>
       <w:r>
         <w:lastRenderedPageBreak/>
         <w:t>Introduction</w:t>
       </w:r>
-      <w:bookmarkEnd w:id="2"/>
+      <w:bookmarkEnd w:id="3"/>
     </w:p>
     <w:p>
       <w:r>
@@ -2409,7 +2573,6 @@
           <w:highlight w:val="lightGray"/>
         </w:rPr>
       </w:pPr>
-      <w:bookmarkStart w:id="3" w:name="_Toc366948572"/>
       <w:r>
         <w:rPr>
           <w:highlight w:val="lightGray"/>
@@ -2420,66 +2583,71 @@
     <w:p>
       <w:pPr>
         <w:pStyle w:val="Heading1"/>
-      </w:pPr>
+        <w:numPr>
+          <w:ilvl w:val="0"/>
+          <w:numId w:val="2"/>
+        </w:numPr>
+      </w:pPr>
+      <w:bookmarkStart w:id="4" w:name="_Toc366956676"/>
       <w:r>
         <w:lastRenderedPageBreak/>
         <w:t>Background to the Specialist Task</w:t>
-      </w:r>
-      <w:bookmarkEnd w:id="3"/>
-    </w:p>
-    <w:p>
-      <w:pPr>
-        <w:pStyle w:val="Heading2"/>
-      </w:pPr>
-      <w:bookmarkStart w:id="4" w:name="_Toc366948573"/>
-      <w:r>
-        <w:t>Task Suitability</w:t>
       </w:r>
       <w:bookmarkEnd w:id="4"/>
     </w:p>
     <w:p>
-      <w:r>
-        <w:t xml:space="preserve">The topic of this project was chosen whilst considering the current ability of software to solve a form of logic problem the author is very familiar with, commonly known as Grid Logic Problems. Existing software can be found that will solve these problems, or ones of a similar format, however some require a human user to translate the natural language clues, and one other could translate the clues, but through use of a general parser found situations in which the full meaning of the clue could not sufficiently be translated as to allow the logical unit to solve the problem. Thus it was decided to investigate the possibility of developing a specialist parser that could more readily handle the particular subject problems. </w:t>
-      </w:r>
-    </w:p>
-    <w:p>
       <w:pPr>
         <w:pStyle w:val="Heading2"/>
       </w:pPr>
-      <w:bookmarkStart w:id="5" w:name="_Toc366948574"/>
-      <w:r>
-        <w:t>Logic</w:t>
-      </w:r>
-      <w:r>
-        <w:t xml:space="preserve"> Problems</w:t>
+      <w:bookmarkStart w:id="5" w:name="_Toc366956677"/>
+      <w:r>
+        <w:t>Task Suitability</w:t>
       </w:r>
       <w:bookmarkEnd w:id="5"/>
     </w:p>
     <w:p>
       <w:r>
-        <w:t>The logic problems considered evolved from an older format, popular in the fifties</w:t>
-      </w:r>
-      <w:r>
-        <w:t xml:space="preserve"> after publication of the most famous example, </w:t>
-      </w:r>
-      <w:r>
-        <w:t>known as the Einstein Puzzle</w:t>
-      </w:r>
-      <w:r>
-        <w:t xml:space="preserve">, included </w:t>
-      </w:r>
-      <w:r>
-        <w:t>here</w:t>
-      </w:r>
-      <w:r>
-        <w:t>.</w:t>
-      </w:r>
-      <w:r>
-        <w:t xml:space="preserve"> (It is from this puzzle that the software gained inspiration for its name.)</w:t>
+        <w:t xml:space="preserve">The topic of this project was chosen whilst considering the current ability of software to solve a form of logic problem the author is very familiar with, commonly known as Grid Logic Problems. Existing software can be found that will solve these problems, or ones of a similar format, however some require a human user to translate the natural language clues, and one other could translate the clues, but through use of a general parser found situations in which the full meaning of the clue could not sufficiently be translated as to allow the logical unit to solve the problem. Thus it was decided to investigate the possibility of developing a specialist parser that could more readily handle the particular subject problems. </w:t>
       </w:r>
     </w:p>
     <w:p>
       <w:pPr>
+        <w:pStyle w:val="Heading2"/>
+      </w:pPr>
+      <w:bookmarkStart w:id="6" w:name="_Toc366956678"/>
+      <w:r>
+        <w:t>Logic</w:t>
+      </w:r>
+      <w:r>
+        <w:t xml:space="preserve"> Problems</w:t>
+      </w:r>
+      <w:bookmarkEnd w:id="6"/>
+    </w:p>
+    <w:p>
+      <w:r>
+        <w:t>The logic problems considered evolved from an older format, popular in the fifties</w:t>
+      </w:r>
+      <w:r>
+        <w:t xml:space="preserve"> after publication of the most famous example, </w:t>
+      </w:r>
+      <w:r>
+        <w:t>known as the Einstein Puzzle</w:t>
+      </w:r>
+      <w:r>
+        <w:t xml:space="preserve">, included </w:t>
+      </w:r>
+      <w:r>
+        <w:t>here</w:t>
+      </w:r>
+      <w:r>
+        <w:t>.</w:t>
+      </w:r>
+      <w:r>
+        <w:t xml:space="preserve"> (It is from this puzzle that the software gained inspiration for its name.)</w:t>
+      </w:r>
+    </w:p>
+    <w:p>
+      <w:pPr>
         <w:pStyle w:val="Quote"/>
         <w:jc w:val="left"/>
         <w:rPr>
@@ -2611,23 +2779,24 @@
           <w:sz w:val="20"/>
           <w:lang w:eastAsia="en-GB"/>
         </w:rPr>
-        <w:t xml:space="preserve">8. </w:t>
-      </w:r>
-      <w:proofErr w:type="spellStart"/>
-      <w:r>
+        <w:t>8. Kools are smoked in the yellow house.</w:t>
+      </w:r>
+    </w:p>
+    <w:p>
+      <w:pPr>
+        <w:pStyle w:val="Quote"/>
+        <w:jc w:val="left"/>
         <w:rPr>
           <w:sz w:val="20"/>
           <w:lang w:eastAsia="en-GB"/>
         </w:rPr>
-        <w:t>Kools</w:t>
-      </w:r>
-      <w:proofErr w:type="spellEnd"/>
+      </w:pPr>
       <w:r>
         <w:rPr>
           <w:sz w:val="20"/>
           <w:lang w:eastAsia="en-GB"/>
         </w:rPr>
-        <w:t xml:space="preserve"> are smoked in the yellow house.</w:t>
+        <w:t>9. Milk is drunk in the middle house.</w:t>
       </w:r>
     </w:p>
     <w:p>
@@ -2644,7 +2813,7 @@
           <w:sz w:val="20"/>
           <w:lang w:eastAsia="en-GB"/>
         </w:rPr>
-        <w:t>9. Milk is drunk in the middle house.</w:t>
+        <w:t>10. The Norwegian lives in the first house.</w:t>
       </w:r>
     </w:p>
     <w:p>
@@ -2661,7 +2830,7 @@
           <w:sz w:val="20"/>
           <w:lang w:eastAsia="en-GB"/>
         </w:rPr>
-        <w:t>10. The Norwegian lives in the first house.</w:t>
+        <w:t>11. The man who smokes Chesterfields lives in the house next to the man with the fox.</w:t>
       </w:r>
     </w:p>
     <w:p>
@@ -2678,40 +2847,7 @@
           <w:sz w:val="20"/>
           <w:lang w:eastAsia="en-GB"/>
         </w:rPr>
-        <w:t>11. The man who smokes Chesterfields lives in the house next to the man with the fox.</w:t>
-      </w:r>
-    </w:p>
-    <w:p>
-      <w:pPr>
-        <w:pStyle w:val="Quote"/>
-        <w:jc w:val="left"/>
-        <w:rPr>
-          <w:sz w:val="20"/>
-          <w:lang w:eastAsia="en-GB"/>
-        </w:rPr>
-      </w:pPr>
-      <w:r>
-        <w:rPr>
-          <w:sz w:val="20"/>
-          <w:lang w:eastAsia="en-GB"/>
-        </w:rPr>
-        <w:t xml:space="preserve">12. </w:t>
-      </w:r>
-      <w:proofErr w:type="spellStart"/>
-      <w:r>
-        <w:rPr>
-          <w:sz w:val="20"/>
-          <w:lang w:eastAsia="en-GB"/>
-        </w:rPr>
-        <w:t>Kools</w:t>
-      </w:r>
-      <w:proofErr w:type="spellEnd"/>
-      <w:r>
-        <w:rPr>
-          <w:sz w:val="20"/>
-          <w:lang w:eastAsia="en-GB"/>
-        </w:rPr>
-        <w:t xml:space="preserve"> are smoked in the house next to the house where the horse is kept.</w:t>
+        <w:t>12. Kools are smoked in the house next to the house where the horse is kept.</w:t>
       </w:r>
     </w:p>
     <w:p>
@@ -2856,11 +2992,11 @@
       <w:pPr>
         <w:pStyle w:val="Heading2"/>
       </w:pPr>
-      <w:bookmarkStart w:id="6" w:name="_Toc366948575"/>
+      <w:bookmarkStart w:id="7" w:name="_Toc366956679"/>
       <w:r>
         <w:t>Human Solving Methods</w:t>
       </w:r>
-      <w:bookmarkEnd w:id="6"/>
+      <w:bookmarkEnd w:id="7"/>
     </w:p>
     <w:p>
       <w:r>
@@ -3530,7 +3666,7 @@
       <w:pPr>
         <w:pStyle w:val="Heading3"/>
       </w:pPr>
-      <w:bookmarkStart w:id="7" w:name="_Toc366948576"/>
+      <w:bookmarkStart w:id="8" w:name="_Toc366956680"/>
       <w:r>
         <w:t>Example Problem</w:t>
       </w:r>
@@ -3540,7 +3676,7 @@
         </w:rPr>
         <w:footnoteReference w:id="1"/>
       </w:r>
-      <w:bookmarkEnd w:id="7"/>
+      <w:bookmarkEnd w:id="8"/>
       <w:r>
         <w:t xml:space="preserve"> </w:t>
       </w:r>
@@ -4463,11 +4599,11 @@
       <w:pPr>
         <w:pStyle w:val="Heading3"/>
       </w:pPr>
-      <w:bookmarkStart w:id="8" w:name="_Toc366948577"/>
+      <w:bookmarkStart w:id="9" w:name="_Toc366956681"/>
       <w:r>
         <w:t>Using the Grid</w:t>
       </w:r>
-      <w:bookmarkEnd w:id="8"/>
+      <w:bookmarkEnd w:id="9"/>
     </w:p>
     <w:p>
       <w:pPr>
@@ -8279,11 +8415,11 @@
       <w:pPr>
         <w:pStyle w:val="Heading2"/>
       </w:pPr>
-      <w:bookmarkStart w:id="9" w:name="_Toc366948578"/>
+      <w:bookmarkStart w:id="10" w:name="_Toc366956682"/>
       <w:r>
         <w:t>Linguistic Element</w:t>
       </w:r>
-      <w:bookmarkEnd w:id="9"/>
+      <w:bookmarkEnd w:id="10"/>
     </w:p>
     <w:p>
       <w:r>
@@ -8347,11 +8483,21 @@
           <w:numId w:val="2"/>
         </w:numPr>
       </w:pPr>
-      <w:bookmarkStart w:id="10" w:name="_Toc366948579"/>
+      <w:bookmarkStart w:id="11" w:name="_Toc366956683"/>
+      <w:r>
+        <w:t>Project Preparation</w:t>
+      </w:r>
+      <w:bookmarkEnd w:id="11"/>
+    </w:p>
+    <w:p>
+      <w:pPr>
+        <w:pStyle w:val="Heading2"/>
+      </w:pPr>
+      <w:bookmarkStart w:id="12" w:name="_Toc366956684"/>
       <w:r>
         <w:t>Program Requirements</w:t>
       </w:r>
-      <w:bookmarkEnd w:id="10"/>
+      <w:bookmarkEnd w:id="12"/>
     </w:p>
     <w:p>
       <w:r>
@@ -8485,20 +8631,16 @@
     </w:p>
     <w:p>
       <w:pPr>
-        <w:pStyle w:val="Heading1"/>
-        <w:numPr>
-          <w:ilvl w:val="0"/>
-          <w:numId w:val="2"/>
-        </w:numPr>
-      </w:pPr>
-      <w:bookmarkStart w:id="11" w:name="_Toc366948580"/>
+        <w:pStyle w:val="Heading2"/>
+      </w:pPr>
+      <w:bookmarkStart w:id="13" w:name="_Toc366956685"/>
       <w:r>
         <w:t xml:space="preserve">Project </w:t>
       </w:r>
       <w:r>
         <w:t>Development Plan</w:t>
       </w:r>
-      <w:bookmarkEnd w:id="11"/>
+      <w:bookmarkEnd w:id="13"/>
     </w:p>
     <w:p>
       <w:r>
@@ -8663,6 +8805,7 @@
           </w:tcPr>
           <w:p>
             <w:r>
+              <w:lastRenderedPageBreak/>
               <w:t>Jun 17 – Jun 24</w:t>
             </w:r>
           </w:p>
@@ -8691,7 +8834,6 @@
           </w:tcPr>
           <w:p>
             <w:r>
-              <w:lastRenderedPageBreak/>
               <w:t>Jun 24 – Jul 1</w:t>
             </w:r>
           </w:p>
@@ -8783,21 +8925,21 @@
           <w:numId w:val="2"/>
         </w:numPr>
       </w:pPr>
-      <w:bookmarkStart w:id="12" w:name="_Toc366948581"/>
+      <w:bookmarkStart w:id="14" w:name="_Toc366956686"/>
       <w:r>
         <w:t>Design Considerations</w:t>
       </w:r>
-      <w:bookmarkEnd w:id="12"/>
+      <w:bookmarkEnd w:id="14"/>
     </w:p>
     <w:p>
       <w:pPr>
         <w:pStyle w:val="Heading2"/>
       </w:pPr>
-      <w:bookmarkStart w:id="13" w:name="_Toc366948582"/>
+      <w:bookmarkStart w:id="15" w:name="_Toc366956687"/>
       <w:r>
         <w:t>Development Environment</w:t>
       </w:r>
-      <w:bookmarkEnd w:id="13"/>
+      <w:bookmarkEnd w:id="15"/>
     </w:p>
     <w:p>
       <w:r>
@@ -8822,15 +8964,7 @@
         <w:t xml:space="preserve"> </w:t>
       </w:r>
       <w:r>
-        <w:t xml:space="preserve">was also developed in C++ and therefore should be includable as a project within the whole solution from the source code. The user interface would be a simple collection of </w:t>
-      </w:r>
-      <w:proofErr w:type="spellStart"/>
-      <w:r>
-        <w:t>WinForms</w:t>
-      </w:r>
-      <w:proofErr w:type="spellEnd"/>
-      <w:r>
-        <w:t xml:space="preserve">, as the presentation </w:t>
+        <w:t xml:space="preserve">was also developed in C++ and therefore should be includable as a project within the whole solution from the source code. The user interface would be a simple collection of WinForms, as the presentation </w:t>
       </w:r>
       <w:r>
         <w:t>was</w:t>
@@ -8843,11 +8977,11 @@
       <w:pPr>
         <w:pStyle w:val="Heading2"/>
       </w:pPr>
-      <w:bookmarkStart w:id="14" w:name="_Toc366948583"/>
+      <w:bookmarkStart w:id="16" w:name="_Toc366956688"/>
       <w:r>
         <w:t>Puzzle Input Format</w:t>
       </w:r>
-      <w:bookmarkEnd w:id="14"/>
+      <w:bookmarkEnd w:id="16"/>
     </w:p>
     <w:p>
       <w:r>
@@ -8957,11 +9091,11 @@
       <w:pPr>
         <w:pStyle w:val="Heading2"/>
       </w:pPr>
-      <w:bookmarkStart w:id="15" w:name="_Toc366948584"/>
+      <w:bookmarkStart w:id="17" w:name="_Toc366956689"/>
       <w:r>
         <w:t>Program Structure</w:t>
       </w:r>
-      <w:bookmarkEnd w:id="15"/>
+      <w:bookmarkEnd w:id="17"/>
     </w:p>
     <w:p>
       <w:r>
@@ -9110,11 +9244,9 @@
                           <wps:txbx>
                             <w:txbxContent>
                               <w:p>
-                                <w:proofErr w:type="spellStart"/>
                                 <w:r>
                                   <w:t>CleverZebra</w:t>
                                 </w:r>
-                                <w:proofErr w:type="spellEnd"/>
                               </w:p>
                             </w:txbxContent>
                           </wps:txbx>
@@ -9645,11 +9777,9 @@
                     <v:textbox>
                       <w:txbxContent>
                         <w:p>
-                          <w:proofErr w:type="spellStart"/>
                           <w:r>
                             <w:t>CleverZebra</w:t>
                           </w:r>
-                          <w:proofErr w:type="spellEnd"/>
                         </w:p>
                       </w:txbxContent>
                     </v:textbox>
@@ -9757,11 +9887,11 @@
       <w:pPr>
         <w:pStyle w:val="Heading2"/>
       </w:pPr>
-      <w:bookmarkStart w:id="16" w:name="_Toc366948585"/>
+      <w:bookmarkStart w:id="18" w:name="_Toc366956690"/>
       <w:r>
         <w:t>Relation Representation</w:t>
       </w:r>
-      <w:bookmarkEnd w:id="16"/>
+      <w:bookmarkEnd w:id="18"/>
     </w:p>
     <w:p>
       <w:r>
@@ -9862,110 +9992,106 @@
           <w:numId w:val="2"/>
         </w:numPr>
       </w:pPr>
-      <w:bookmarkStart w:id="17" w:name="_Toc366948586"/>
+      <w:bookmarkStart w:id="19" w:name="_Toc366956691"/>
       <w:r>
         <w:lastRenderedPageBreak/>
         <w:t>Implementation</w:t>
-      </w:r>
-      <w:bookmarkEnd w:id="17"/>
-    </w:p>
-    <w:p>
-      <w:pPr>
-        <w:pStyle w:val="Heading2"/>
-        <w:rPr>
-          <w:rStyle w:val="NormaltextChar"/>
-          <w:sz w:val="22"/>
-        </w:rPr>
-      </w:pPr>
-      <w:bookmarkStart w:id="18" w:name="_Toc366948587"/>
-      <w:r>
-        <w:t>Stage One – Logix</w:t>
-      </w:r>
-      <w:bookmarkEnd w:id="18"/>
-      <w:r>
-        <w:rPr>
-          <w:rStyle w:val="NormaltextChar"/>
-        </w:rPr>
-        <w:t xml:space="preserve"> </w:t>
-      </w:r>
-    </w:p>
-    <w:p>
-      <w:r>
-        <w:rPr>
-          <w:rStyle w:val="NormaltextChar"/>
-          <w:sz w:val="22"/>
-        </w:rPr>
-        <w:t xml:space="preserve">After creating the first project within the Visual Studio solution, </w:t>
-      </w:r>
-      <w:proofErr w:type="spellStart"/>
-      <w:r>
-        <w:rPr>
-          <w:rStyle w:val="CodeChar"/>
-        </w:rPr>
-        <w:t>CleverZebra</w:t>
-      </w:r>
-      <w:proofErr w:type="spellEnd"/>
-      <w:r>
-        <w:rPr>
-          <w:rStyle w:val="NormaltextChar"/>
-          <w:sz w:val="22"/>
-        </w:rPr>
-        <w:t xml:space="preserve">, the project for the logical module was created and the name Logix chosen. An additional project was created to house the tests, </w:t>
-      </w:r>
-      <w:proofErr w:type="spellStart"/>
-      <w:r>
-        <w:rPr>
-          <w:rStyle w:val="CodeChar"/>
-        </w:rPr>
-        <w:t>LogixTests</w:t>
-      </w:r>
-      <w:proofErr w:type="spellEnd"/>
-      <w:r>
-        <w:rPr>
-          <w:rStyle w:val="NormaltextChar"/>
-        </w:rPr>
-        <w:t>.</w:t>
-      </w:r>
-      <w:r>
-        <w:rPr>
-          <w:rStyle w:val="NormaltextChar"/>
-        </w:rPr>
-        <w:t xml:space="preserve"> </w:t>
-      </w:r>
-      <w:r>
-        <w:rPr>
-          <w:rStyle w:val="NormaltextChar"/>
-          <w:sz w:val="22"/>
-        </w:rPr>
-        <w:t xml:space="preserve">The first test was written in C# and then development began within Logix to create classes to allow the test to pass. The first burst was written in C#, though timings were noted at this early stage. If they seemed disappointingly slow, then development would have switched to C++, however results were passing with promisingly good times, </w:t>
-      </w:r>
-      <w:r>
-        <w:rPr>
-          <w:rStyle w:val="NormaltextChar"/>
-          <w:sz w:val="22"/>
-        </w:rPr>
-        <w:t xml:space="preserve">probably thanks to the relatively new .NET 4.5 framework, </w:t>
-      </w:r>
-      <w:r>
-        <w:rPr>
-          <w:rStyle w:val="NormaltextChar"/>
-          <w:sz w:val="22"/>
-        </w:rPr>
-        <w:t>so work continued in C#.</w:t>
-      </w:r>
-    </w:p>
-    <w:p>
-      <w:pPr>
-        <w:pStyle w:val="Heading3"/>
-      </w:pPr>
-      <w:bookmarkStart w:id="19" w:name="_Toc366948588"/>
-      <w:r>
-        <w:t>Classes</w:t>
       </w:r>
       <w:bookmarkEnd w:id="19"/>
     </w:p>
     <w:p>
       <w:pPr>
+        <w:pStyle w:val="Heading2"/>
+        <w:rPr>
+          <w:rStyle w:val="NormaltextChar"/>
+          <w:sz w:val="22"/>
+        </w:rPr>
+      </w:pPr>
+      <w:bookmarkStart w:id="20" w:name="_Toc366956692"/>
+      <w:r>
+        <w:t>Stage One – Logix</w:t>
+      </w:r>
+      <w:bookmarkEnd w:id="20"/>
+      <w:r>
+        <w:rPr>
+          <w:rStyle w:val="NormaltextChar"/>
+        </w:rPr>
+        <w:t xml:space="preserve"> </w:t>
+      </w:r>
+    </w:p>
+    <w:p>
+      <w:r>
+        <w:rPr>
+          <w:rStyle w:val="NormaltextChar"/>
+          <w:sz w:val="22"/>
+        </w:rPr>
+        <w:t xml:space="preserve">After creating the first project within the Visual Studio solution, </w:t>
+      </w:r>
+      <w:r>
+        <w:rPr>
+          <w:rStyle w:val="CodeChar"/>
+        </w:rPr>
+        <w:t>CleverZebra</w:t>
+      </w:r>
+      <w:r>
+        <w:rPr>
+          <w:rStyle w:val="NormaltextChar"/>
+          <w:sz w:val="22"/>
+        </w:rPr>
+        <w:t xml:space="preserve">, the project for the logical module was created and the name Logix chosen. An additional project was created to house the tests, </w:t>
+      </w:r>
+      <w:r>
+        <w:rPr>
+          <w:rStyle w:val="CodeChar"/>
+        </w:rPr>
+        <w:t>LogixTests</w:t>
+      </w:r>
+      <w:r>
+        <w:rPr>
+          <w:rStyle w:val="NormaltextChar"/>
+        </w:rPr>
+        <w:t>.</w:t>
+      </w:r>
+      <w:r>
+        <w:rPr>
+          <w:rStyle w:val="NormaltextChar"/>
+        </w:rPr>
+        <w:t xml:space="preserve"> </w:t>
+      </w:r>
+      <w:r>
+        <w:rPr>
+          <w:rStyle w:val="NormaltextChar"/>
+          <w:sz w:val="22"/>
+        </w:rPr>
+        <w:t xml:space="preserve">The first test was written in C# and then development began within Logix to create classes to allow the test to pass. The first burst was written in C#, though timings were noted at this early stage. If they seemed disappointingly slow, then development would have switched to C++, however results were passing with promisingly good times, </w:t>
+      </w:r>
+      <w:r>
+        <w:rPr>
+          <w:rStyle w:val="NormaltextChar"/>
+          <w:sz w:val="22"/>
+        </w:rPr>
+        <w:t xml:space="preserve">probably thanks to the relatively new .NET 4.5 framework, </w:t>
+      </w:r>
+      <w:r>
+        <w:rPr>
+          <w:rStyle w:val="NormaltextChar"/>
+          <w:sz w:val="22"/>
+        </w:rPr>
+        <w:t>so work continued in C#.</w:t>
+      </w:r>
+    </w:p>
+    <w:p>
+      <w:pPr>
+        <w:pStyle w:val="Heading3"/>
+      </w:pPr>
+      <w:bookmarkStart w:id="21" w:name="_Toc366956693"/>
+      <w:r>
+        <w:t>Classes</w:t>
+      </w:r>
+      <w:bookmarkEnd w:id="21"/>
+    </w:p>
+    <w:p>
+      <w:pPr>
         <w:pStyle w:val="Normaltext"/>
         <w:rPr>
           <w:rStyle w:val="NormaltextChar"/>
@@ -10132,300 +10258,275 @@
           <w:rFonts w:ascii="Consolas" w:hAnsi="Consolas" w:cs="Consolas"/>
         </w:rPr>
       </w:pPr>
-      <w:proofErr w:type="spellStart"/>
       <w:r>
         <w:rPr>
           <w:rStyle w:val="NormaltextChar"/>
           <w:rFonts w:ascii="Consolas" w:hAnsi="Consolas" w:cs="Consolas"/>
         </w:rPr>
-        <w:t>innerArray</w:t>
-      </w:r>
-      <w:proofErr w:type="spellEnd"/>
+        <w:t xml:space="preserve">innerArray = </w:t>
+      </w:r>
       <w:r>
         <w:rPr>
           <w:rStyle w:val="NormaltextChar"/>
           <w:rFonts w:ascii="Consolas" w:hAnsi="Consolas" w:cs="Consolas"/>
         </w:rPr>
-        <w:t xml:space="preserve"> = </w:t>
+        <w:t xml:space="preserve"> { {0,1,2,3}, {‘A’, “Monday”, “Wednesday”, “Friday”}, {“+”,</w:t>
       </w:r>
       <w:r>
         <w:rPr>
           <w:rStyle w:val="NormaltextChar"/>
           <w:rFonts w:ascii="Consolas" w:hAnsi="Consolas" w:cs="Consolas"/>
         </w:rPr>
-        <w:t xml:space="preserve"> { {0,1,2,3}, {‘A’, “Monday”, “Wednesday”, “Friday”}, {“+”,</w:t>
+        <w:t xml:space="preserve"> “”</w:t>
       </w:r>
       <w:r>
         <w:rPr>
           <w:rStyle w:val="NormaltextChar"/>
           <w:rFonts w:ascii="Consolas" w:hAnsi="Consolas" w:cs="Consolas"/>
         </w:rPr>
-        <w:t xml:space="preserve"> “”</w:t>
+        <w:t>,</w:t>
       </w:r>
       <w:r>
         <w:rPr>
           <w:rStyle w:val="NormaltextChar"/>
           <w:rFonts w:ascii="Consolas" w:hAnsi="Consolas" w:cs="Consolas"/>
         </w:rPr>
-        <w:t>,</w:t>
+        <w:t xml:space="preserve"> “”</w:t>
       </w:r>
       <w:r>
         <w:rPr>
           <w:rStyle w:val="NormaltextChar"/>
           <w:rFonts w:ascii="Consolas" w:hAnsi="Consolas" w:cs="Consolas"/>
         </w:rPr>
-        <w:t xml:space="preserve"> “”</w:t>
+        <w:t>,</w:t>
       </w:r>
       <w:r>
         <w:rPr>
           <w:rStyle w:val="NormaltextChar"/>
           <w:rFonts w:ascii="Consolas" w:hAnsi="Consolas" w:cs="Consolas"/>
         </w:rPr>
-        <w:t>,</w:t>
+        <w:t xml:space="preserve"> “”</w:t>
       </w:r>
       <w:r>
         <w:rPr>
           <w:rStyle w:val="NormaltextChar"/>
           <w:rFonts w:ascii="Consolas" w:hAnsi="Consolas" w:cs="Consolas"/>
         </w:rPr>
-        <w:t xml:space="preserve"> “”</w:t>
+        <w:t>}, {“-”,</w:t>
       </w:r>
       <w:r>
         <w:rPr>
           <w:rStyle w:val="NormaltextChar"/>
           <w:rFonts w:ascii="Consolas" w:hAnsi="Consolas" w:cs="Consolas"/>
         </w:rPr>
-        <w:t>}, {“-”,</w:t>
+        <w:t xml:space="preserve"> “</w:t>
       </w:r>
       <w:r>
         <w:rPr>
           <w:rStyle w:val="NormaltextChar"/>
           <w:rFonts w:ascii="Consolas" w:hAnsi="Consolas" w:cs="Consolas"/>
         </w:rPr>
-        <w:t xml:space="preserve"> “</w:t>
+        <w:t>A1”,</w:t>
       </w:r>
       <w:r>
         <w:rPr>
           <w:rStyle w:val="NormaltextChar"/>
           <w:rFonts w:ascii="Consolas" w:hAnsi="Consolas" w:cs="Consolas"/>
         </w:rPr>
-        <w:t>A1”,</w:t>
+        <w:t xml:space="preserve"> “</w:t>
       </w:r>
       <w:r>
         <w:rPr>
           <w:rStyle w:val="NormaltextChar"/>
           <w:rFonts w:ascii="Consolas" w:hAnsi="Consolas" w:cs="Consolas"/>
         </w:rPr>
-        <w:t xml:space="preserve"> “</w:t>
+        <w:t>D2</w:t>
       </w:r>
       <w:r>
         <w:rPr>
           <w:rStyle w:val="NormaltextChar"/>
           <w:rFonts w:ascii="Consolas" w:hAnsi="Consolas" w:cs="Consolas"/>
         </w:rPr>
-        <w:t>D2</w:t>
+        <w:t>,B1</w:t>
       </w:r>
       <w:r>
         <w:rPr>
           <w:rStyle w:val="NormaltextChar"/>
           <w:rFonts w:ascii="Consolas" w:hAnsi="Consolas" w:cs="Consolas"/>
         </w:rPr>
-        <w:t>,B1</w:t>
+        <w:t>”,</w:t>
       </w:r>
       <w:r>
         <w:rPr>
           <w:rStyle w:val="NormaltextChar"/>
           <w:rFonts w:ascii="Consolas" w:hAnsi="Consolas" w:cs="Consolas"/>
         </w:rPr>
-        <w:t>”,</w:t>
+        <w:t xml:space="preserve"> “</w:t>
       </w:r>
       <w:r>
         <w:rPr>
           <w:rStyle w:val="NormaltextChar"/>
           <w:rFonts w:ascii="Consolas" w:hAnsi="Consolas" w:cs="Consolas"/>
         </w:rPr>
-        <w:t xml:space="preserve"> “</w:t>
-      </w:r>
-      <w:r>
+        <w:t>A3”} }</w:t>
+      </w:r>
+    </w:p>
+    <w:p>
+      <w:pPr>
+        <w:pStyle w:val="Code"/>
+        <w:ind w:left="720"/>
         <w:rPr>
           <w:rStyle w:val="NormaltextChar"/>
           <w:rFonts w:ascii="Consolas" w:hAnsi="Consolas" w:cs="Consolas"/>
         </w:rPr>
-        <w:t>A3”} }</w:t>
+      </w:pPr>
+      <w:r>
+        <w:rPr>
+          <w:rStyle w:val="NormaltextChar"/>
+          <w:rFonts w:ascii="Consolas" w:hAnsi="Consolas" w:cs="Consolas"/>
+        </w:rPr>
+        <w:t>}</w:t>
       </w:r>
     </w:p>
     <w:p>
       <w:pPr>
-        <w:pStyle w:val="Code"/>
-        <w:ind w:left="720"/>
+        <w:pStyle w:val="Normaltext"/>
+      </w:pPr>
+      <w:r>
         <w:rPr>
           <w:rStyle w:val="NormaltextChar"/>
-          <w:rFonts w:ascii="Consolas" w:hAnsi="Consolas" w:cs="Consolas"/>
-        </w:rPr>
-      </w:pPr>
+        </w:rPr>
+        <w:t>The</w:t>
+      </w:r>
       <w:r>
         <w:rPr>
           <w:rStyle w:val="NormaltextChar"/>
-          <w:rFonts w:ascii="Consolas" w:hAnsi="Consolas" w:cs="Consolas"/>
-        </w:rPr>
-        <w:t>}</w:t>
-      </w:r>
-    </w:p>
-    <w:p>
-      <w:pPr>
-        <w:pStyle w:val="Normaltext"/>
-      </w:pPr>
+        </w:rPr>
+        <w:t xml:space="preserve"> purpose of the</w:t>
+      </w:r>
       <w:r>
         <w:rPr>
           <w:rStyle w:val="NormaltextChar"/>
         </w:rPr>
-        <w:t>The</w:t>
+        <w:t xml:space="preserve"> first three tests </w:t>
       </w:r>
       <w:r>
         <w:rPr>
           <w:rStyle w:val="NormaltextChar"/>
         </w:rPr>
-        <w:t xml:space="preserve"> purpose of the</w:t>
+        <w:t>to be written was to check</w:t>
       </w:r>
       <w:r>
         <w:rPr>
           <w:rStyle w:val="NormaltextChar"/>
         </w:rPr>
-        <w:t xml:space="preserve"> first three tests </w:t>
+        <w:t xml:space="preserve"> the creation of an </w:t>
       </w:r>
       <w:r>
         <w:rPr>
           <w:rStyle w:val="NormaltextChar"/>
         </w:rPr>
-        <w:t>to be written was to check</w:t>
+        <w:t xml:space="preserve">object </w:t>
       </w:r>
       <w:r>
         <w:rPr>
           <w:rStyle w:val="NormaltextChar"/>
         </w:rPr>
-        <w:t xml:space="preserve"> the creation of an </w:t>
+        <w:t xml:space="preserve">of this class and two of its basic methods. The </w:t>
+      </w:r>
+      <w:r>
+        <w:rPr>
+          <w:rStyle w:val="CodeChar"/>
+        </w:rPr>
+        <w:t>Category</w:t>
       </w:r>
       <w:r>
         <w:rPr>
           <w:rStyle w:val="NormaltextChar"/>
         </w:rPr>
-        <w:t xml:space="preserve">object </w:t>
+        <w:t xml:space="preserve"> class would need to receive a whole relation and be able to return whether it used </w:t>
       </w:r>
       <w:r>
         <w:rPr>
           <w:rStyle w:val="NormaltextChar"/>
         </w:rPr>
-        <w:t xml:space="preserve">of this class and two of its basic methods. The </w:t>
+        <w:t>this relation and also</w:t>
+      </w:r>
+      <w:r>
+        <w:t xml:space="preserve"> whether information held within the class object could provide any further relations, given the one considered. The name of the second test hints at this</w:t>
+      </w:r>
+      <w:r>
+        <w:t xml:space="preserve"> purpose – </w:t>
       </w:r>
       <w:r>
         <w:rPr>
           <w:rStyle w:val="CodeChar"/>
         </w:rPr>
-        <w:t>Category</w:t>
-      </w:r>
-      <w:r>
-        <w:rPr>
-          <w:rStyle w:val="NormaltextChar"/>
-        </w:rPr>
-        <w:t xml:space="preserve"> class would need to receive a whole relation and be able to return whether it used </w:t>
-      </w:r>
-      <w:r>
-        <w:rPr>
-          <w:rStyle w:val="NormaltextChar"/>
-        </w:rPr>
-        <w:t>this relation and also</w:t>
-      </w:r>
-      <w:r>
-        <w:t xml:space="preserve"> whether information held within the class object could provide any further relations, given the one considered. The name of the second test hints at this</w:t>
-      </w:r>
-      <w:r>
-        <w:t xml:space="preserve"> purpose – </w:t>
-      </w:r>
-      <w:proofErr w:type="spellStart"/>
+        <w:t>Test_AllButOneFound</w:t>
+      </w:r>
+      <w:r>
+        <w:t xml:space="preserve">. </w:t>
+      </w:r>
+      <w:r>
+        <w:t>This simulates a</w:t>
+      </w:r>
+      <w:r>
+        <w:t xml:space="preserve"> Category </w:t>
+      </w:r>
+      <w:r>
+        <w:t xml:space="preserve">‘B’ </w:t>
+      </w:r>
+      <w:r>
+        <w:t xml:space="preserve">object for a puzzle </w:t>
+      </w:r>
+      <w:r>
+        <w:t>four</w:t>
+      </w:r>
+      <w:r>
+        <w:t xml:space="preserve"> items deep and </w:t>
+      </w:r>
+      <w:r>
+        <w:t>uses the “</w:t>
+      </w:r>
       <w:r>
         <w:rPr>
           <w:rStyle w:val="CodeChar"/>
         </w:rPr>
-        <w:t>Test_AllButOneFound</w:t>
-      </w:r>
-      <w:proofErr w:type="spellEnd"/>
-      <w:r>
-        <w:t xml:space="preserve">. </w:t>
-      </w:r>
-      <w:r>
-        <w:t>This simulates a</w:t>
-      </w:r>
-      <w:r>
-        <w:t xml:space="preserve"> Category </w:t>
-      </w:r>
-      <w:r>
-        <w:t xml:space="preserve">‘B’ </w:t>
-      </w:r>
-      <w:r>
-        <w:t xml:space="preserve">object for a puzzle </w:t>
-      </w:r>
-      <w:r>
-        <w:t>four</w:t>
-      </w:r>
-      <w:r>
-        <w:t xml:space="preserve"> items deep and </w:t>
-      </w:r>
-      <w:r>
-        <w:t>uses the “</w:t>
-      </w:r>
-      <w:proofErr w:type="spellStart"/>
+        <w:t>addRelation</w:t>
+      </w:r>
+      <w:r>
+        <w:t>” method to mark a list of pairs – A1=B1, A2=B2,A3=B3,A4=B4. It then calls “</w:t>
+      </w:r>
       <w:r>
         <w:rPr>
           <w:rStyle w:val="CodeChar"/>
         </w:rPr>
-        <w:t>addRelation</w:t>
-      </w:r>
-      <w:proofErr w:type="spellEnd"/>
-      <w:r>
-        <w:t>” method to mark a list of pairs – A1=B1, A2=B2,A3=B3,A4=B4. It then calls “</w:t>
-      </w:r>
-      <w:proofErr w:type="spellStart"/>
+        <w:t>checkForMatch(“B5”)”</w:t>
+      </w:r>
+      <w:r>
+        <w:t xml:space="preserve"> and this returns the string “A5”. This method is considering, for a given item, whether enough information for that item’s category has been recorded to match the item to its associated item with the B category. (If the item has already been listed in the positive row of the </w:t>
+      </w:r>
       <w:r>
         <w:rPr>
           <w:rStyle w:val="CodeChar"/>
         </w:rPr>
+        <w:t>innerArray</w:t>
+      </w:r>
+      <w:r>
+        <w:t>, that index is returned with the category identifier to provide its already-known match.)</w:t>
+      </w:r>
+      <w:r>
+        <w:t xml:space="preserve"> The method also considers whether the item to be checked has been listed as a non-match against every item bar one, thus revealing the only possible item remaining.</w:t>
+      </w:r>
+      <w:r>
+        <w:t xml:space="preserve"> The result of the </w:t>
+      </w:r>
+      <w:r>
+        <w:rPr>
+          <w:rStyle w:val="CodeChar"/>
+        </w:rPr>
         <w:t>checkForMatch</w:t>
       </w:r>
-      <w:proofErr w:type="spellEnd"/>
-      <w:r>
-        <w:rPr>
-          <w:rStyle w:val="CodeChar"/>
-        </w:rPr>
-        <w:t>(“B5”)”</w:t>
-      </w:r>
-      <w:r>
-        <w:t xml:space="preserve"> and this returns the string “A5”. This method is considering, for a given item, whether enough information for that item’s category has been recorded to match the item to its associated item with the B category. (If the item has already been listed in the positive row of the </w:t>
-      </w:r>
-      <w:proofErr w:type="spellStart"/>
-      <w:r>
-        <w:rPr>
-          <w:rStyle w:val="CodeChar"/>
-        </w:rPr>
-        <w:t>innerArray</w:t>
-      </w:r>
-      <w:proofErr w:type="spellEnd"/>
-      <w:r>
-        <w:t>, that index is returned with the category identifier to provide its already-known match.)</w:t>
-      </w:r>
-      <w:r>
-        <w:t xml:space="preserve"> The method also considers whether the item to be checked has been listed as a non-match against every item bar one, thus revealing the only possible item remaining.</w:t>
-      </w:r>
-      <w:r>
-        <w:t xml:space="preserve"> The result of the </w:t>
-      </w:r>
-      <w:proofErr w:type="spellStart"/>
-      <w:r>
-        <w:rPr>
-          <w:rStyle w:val="CodeChar"/>
-        </w:rPr>
-        <w:t>checkForMatch</w:t>
-      </w:r>
-      <w:proofErr w:type="spellEnd"/>
       <w:r>
         <w:t xml:space="preserve"> function is checked after it is called and a new relation formed if a matched item is found.</w:t>
       </w:r>
@@ -10440,8 +10541,8 @@
         <w:lastRenderedPageBreak/>
         <w:drawing>
           <wp:inline distT="0" distB="0" distL="0" distR="0" wp14:anchorId="3099E309" wp14:editId="1AA7A8FD">
-            <wp:extent cx="4585648" cy="3402403"/>
-            <wp:effectExtent l="0" t="0" r="5715" b="7620"/>
+            <wp:extent cx="5061600" cy="3754800"/>
+            <wp:effectExtent l="0" t="0" r="5715" b="0"/>
             <wp:docPr id="19" name="Picture 19"/>
             <wp:cNvGraphicFramePr>
               <a:graphicFrameLocks xmlns:a="http://schemas.openxmlformats.org/drawingml/2006/main" noChangeAspect="1"/>
@@ -10468,7 +10569,7 @@
                   <pic:spPr>
                     <a:xfrm>
                       <a:off x="0" y="0"/>
-                      <a:ext cx="4585648" cy="3402403"/>
+                      <a:ext cx="5061600" cy="3754800"/>
                     </a:xfrm>
                     <a:prstGeom prst="rect">
                       <a:avLst/>
@@ -10522,25 +10623,21 @@
       <w:r>
         <w:t xml:space="preserve"> inheriting from the base Relation class. By project end, the relation types created were </w:t>
       </w:r>
-      <w:proofErr w:type="spellStart"/>
       <w:r>
         <w:rPr>
           <w:rStyle w:val="CodeChar"/>
         </w:rPr>
         <w:t>DirectRelation</w:t>
       </w:r>
-      <w:proofErr w:type="spellEnd"/>
       <w:r>
         <w:t xml:space="preserve">, </w:t>
       </w:r>
-      <w:proofErr w:type="spellStart"/>
       <w:r>
         <w:rPr>
           <w:rStyle w:val="CodeChar"/>
         </w:rPr>
         <w:t>RelativeRelation</w:t>
       </w:r>
-      <w:proofErr w:type="spellEnd"/>
       <w:r>
         <w:t xml:space="preserve"> (for comparative relations)</w:t>
       </w:r>
@@ -10550,25 +10647,21 @@
       <w:r>
         <w:t xml:space="preserve"> </w:t>
       </w:r>
-      <w:proofErr w:type="spellStart"/>
       <w:r>
         <w:rPr>
           <w:rStyle w:val="CodeChar"/>
         </w:rPr>
         <w:t>ConditionalRelation</w:t>
       </w:r>
-      <w:proofErr w:type="spellEnd"/>
       <w:r>
         <w:t xml:space="preserve"> and </w:t>
       </w:r>
-      <w:proofErr w:type="spellStart"/>
       <w:r>
         <w:rPr>
           <w:rStyle w:val="CodeChar"/>
         </w:rPr>
         <w:t>SemanticRelation</w:t>
       </w:r>
-      <w:proofErr w:type="spellEnd"/>
       <w:r>
         <w:t>.</w:t>
       </w:r>
@@ -10581,24 +10674,15 @@
       <w:r>
         <w:t xml:space="preserve"> functions such as </w:t>
       </w:r>
-      <w:proofErr w:type="spellStart"/>
       <w:r>
         <w:rPr>
           <w:rStyle w:val="CodeChar"/>
         </w:rPr>
-        <w:t>getBaseItem</w:t>
-      </w:r>
-      <w:proofErr w:type="spellEnd"/>
-      <w:r>
-        <w:rPr>
-          <w:rStyle w:val="CodeChar"/>
-        </w:rPr>
-        <w:t>()</w:t>
+        <w:t>getBaseItem()</w:t>
       </w:r>
       <w:r>
         <w:t xml:space="preserve"> to return the correct item required by context, given its sort. A </w:t>
       </w:r>
-      <w:proofErr w:type="spellStart"/>
       <w:r>
         <w:rPr>
           <w:rStyle w:val="CodeChar"/>
@@ -10606,7 +10690,6 @@
         </w:rPr>
         <w:t>RelationFactory</w:t>
       </w:r>
-      <w:proofErr w:type="spellEnd"/>
       <w:r>
         <w:t xml:space="preserve"> class</w:t>
       </w:r>
@@ -10619,36 +10702,30 @@
       <w:r>
         <w:t xml:space="preserve"> The </w:t>
       </w:r>
-      <w:proofErr w:type="spellStart"/>
       <w:r>
         <w:rPr>
           <w:rStyle w:val="CodeChar"/>
         </w:rPr>
         <w:t>RelationFactory</w:t>
       </w:r>
-      <w:proofErr w:type="spellEnd"/>
       <w:r>
         <w:t xml:space="preserve"> can also build a </w:t>
       </w:r>
-      <w:proofErr w:type="spellStart"/>
       <w:r>
         <w:rPr>
           <w:rStyle w:val="CodeChar"/>
         </w:rPr>
         <w:t>DirectRelation</w:t>
       </w:r>
-      <w:proofErr w:type="spellEnd"/>
       <w:r>
         <w:t xml:space="preserve"> from the individual parts, as this is often required by methods generating newly-discovered relations. For the purpose of maintaining the level of abstraction necessary to allow the modules to function independently, the </w:t>
       </w:r>
-      <w:proofErr w:type="spellStart"/>
       <w:r>
         <w:rPr>
           <w:rStyle w:val="CodeChar"/>
         </w:rPr>
         <w:t>RelationFactory</w:t>
       </w:r>
-      <w:proofErr w:type="spellEnd"/>
       <w:r>
         <w:t xml:space="preserve"> references the external </w:t>
       </w:r>
@@ -10687,39 +10764,33 @@
       <w:r>
         <w:t xml:space="preserve">Another method created in the early tests is the </w:t>
       </w:r>
-      <w:proofErr w:type="spellStart"/>
       <w:r>
         <w:rPr>
           <w:rStyle w:val="CodeChar"/>
         </w:rPr>
         <w:t>considerRelationToCategory</w:t>
       </w:r>
-      <w:proofErr w:type="spellEnd"/>
       <w:r>
         <w:t xml:space="preserve"> method, which would be one of the most crucial functions within the Logix module. Similar to the </w:t>
       </w:r>
-      <w:proofErr w:type="spellStart"/>
       <w:r>
         <w:rPr>
           <w:rStyle w:val="CodeChar"/>
         </w:rPr>
         <w:t>checkForMatch</w:t>
       </w:r>
-      <w:proofErr w:type="spellEnd"/>
       <w:r>
         <w:t xml:space="preserve">, method, </w:t>
       </w:r>
       <w:r>
         <w:t xml:space="preserve">but operating on the level of a whole relation, rather than an individual item, </w:t>
       </w:r>
-      <w:proofErr w:type="spellStart"/>
       <w:r>
         <w:rPr>
           <w:rStyle w:val="CodeChar"/>
         </w:rPr>
         <w:t>considerRelationToCategory</w:t>
       </w:r>
-      <w:proofErr w:type="spellEnd"/>
       <w:r>
         <w:t xml:space="preserve"> checks whether the information held within </w:t>
       </w:r>
@@ -10757,11 +10828,11 @@
         <w:t xml:space="preserve"> </w:t>
       </w:r>
       <w:r>
-        <w:t xml:space="preserve">class were added. These classes can put the relative difference between two items into context of the actual values available and instantly create negative relations to any items which this rule alone shows are impossible partners for the two items mentioned. Once an item actually has an assigned value within </w:t>
+        <w:t xml:space="preserve">class were added. These classes can put the relative difference between two items into context of the actual </w:t>
       </w:r>
       <w:r>
         <w:lastRenderedPageBreak/>
-        <w:t>that category due to other rules, the calculator then determines which item the second must be related to if the relation is quantified (A1(B)-C2(B)=5) or to any values which are higher/lower than the second lower/higher item can be.</w:t>
+        <w:t>values available and instantly create negative relations to any items which this rule alone shows are impossible partners for the two items mentioned. Once an item actually has an assigned value within that category due to other rules, the calculator then determines which item the second must be related to if the relation is quantified (A1(B)-C2(B)=5) or to any values which are higher/lower than the second lower/higher item can be.</w:t>
       </w:r>
     </w:p>
     <w:p>
@@ -10789,7 +10860,6 @@
       <w:r>
         <w:t xml:space="preserve">the </w:t>
       </w:r>
-      <w:proofErr w:type="spellStart"/>
       <w:r>
         <w:rPr>
           <w:rStyle w:val="CodeChar"/>
@@ -10797,18 +10867,15 @@
         </w:rPr>
         <w:t>Deducer</w:t>
       </w:r>
-      <w:proofErr w:type="spellEnd"/>
       <w:r>
         <w:t xml:space="preserve"> class. A </w:t>
       </w:r>
-      <w:proofErr w:type="spellStart"/>
       <w:r>
         <w:rPr>
           <w:rStyle w:val="CodeChar"/>
         </w:rPr>
         <w:t>Deducer</w:t>
       </w:r>
-      <w:proofErr w:type="spellEnd"/>
       <w:r>
         <w:t xml:space="preserve"> object is instantiated based on a given puzzle and contains an assortment of functions to control the process of finding the solution to that puzzle and also to fire events that can update the UI</w:t>
       </w:r>
@@ -10851,14 +10918,12 @@
       <w:r>
         <w:t xml:space="preserve">positive </w:t>
       </w:r>
-      <w:proofErr w:type="spellStart"/>
       <w:r>
         <w:rPr>
           <w:rStyle w:val="CodeChar"/>
         </w:rPr>
         <w:t>DirectRelation</w:t>
       </w:r>
-      <w:proofErr w:type="spellEnd"/>
       <w:r>
         <w:t xml:space="preserve"> (the only sort of </w:t>
       </w:r>
@@ -10880,8 +10945,8 @@
         </w:rPr>
         <w:drawing>
           <wp:inline distT="0" distB="0" distL="0" distR="0" wp14:anchorId="2D0AA7C9" wp14:editId="0CD39480">
-            <wp:extent cx="5238750" cy="4743450"/>
-            <wp:effectExtent l="0" t="0" r="0" b="0"/>
+            <wp:extent cx="4453200" cy="4032000"/>
+            <wp:effectExtent l="0" t="0" r="5080" b="6985"/>
             <wp:docPr id="23" name="Picture 23"/>
             <wp:cNvGraphicFramePr>
               <a:graphicFrameLocks xmlns:a="http://schemas.openxmlformats.org/drawingml/2006/main" noChangeAspect="1"/>
@@ -10908,7 +10973,7 @@
                   <pic:spPr>
                     <a:xfrm>
                       <a:off x="0" y="0"/>
-                      <a:ext cx="5238750" cy="4743450"/>
+                      <a:ext cx="4453200" cy="4032000"/>
                     </a:xfrm>
                     <a:prstGeom prst="rect">
                       <a:avLst/>
@@ -10974,6 +11039,247 @@
       </w:pPr>
       <w:r>
         <w:t>If the first row is empty (i.e. nothing has yet been recorded), the two related items in the relation begin considered are added to this row.</w:t>
+      </w:r>
+    </w:p>
+    <w:p>
+      <w:pPr>
+        <w:jc w:val="left"/>
+      </w:pPr>
+      <w:r>
+        <w:br w:type="page"/>
+      </w:r>
+    </w:p>
+    <w:tbl>
+      <w:tblPr>
+        <w:tblStyle w:val="TableGrid"/>
+        <w:tblpPr w:leftFromText="180" w:rightFromText="180" w:vertAnchor="text" w:horzAnchor="page" w:tblpX="3140" w:tblpY="68"/>
+        <w:tblW w:w="0" w:type="auto"/>
+        <w:tblBorders>
+          <w:top w:val="double" w:sz="4" w:space="0" w:color="auto"/>
+          <w:left w:val="double" w:sz="4" w:space="0" w:color="auto"/>
+          <w:bottom w:val="double" w:sz="4" w:space="0" w:color="auto"/>
+          <w:right w:val="double" w:sz="4" w:space="0" w:color="auto"/>
+          <w:insideH w:val="double" w:sz="4" w:space="0" w:color="auto"/>
+          <w:insideV w:val="double" w:sz="4" w:space="0" w:color="auto"/>
+        </w:tblBorders>
+        <w:tblLook w:val="04A0" w:firstRow="1" w:lastRow="0" w:firstColumn="1" w:lastColumn="0" w:noHBand="0" w:noVBand="1"/>
+      </w:tblPr>
+      <w:tblGrid>
+        <w:gridCol w:w="947"/>
+        <w:gridCol w:w="947"/>
+        <w:gridCol w:w="947"/>
+        <w:gridCol w:w="947"/>
+      </w:tblGrid>
+      <w:tr>
+        <w:tc>
+          <w:tcPr>
+            <w:tcW w:w="947" w:type="dxa"/>
+            <w:vAlign w:val="center"/>
+          </w:tcPr>
+          <w:p>
+            <w:r>
+              <w:lastRenderedPageBreak/>
+              <w:t>A1</w:t>
+            </w:r>
+          </w:p>
+        </w:tc>
+        <w:tc>
+          <w:tcPr>
+            <w:tcW w:w="947" w:type="dxa"/>
+            <w:vAlign w:val="center"/>
+          </w:tcPr>
+          <w:p/>
+        </w:tc>
+        <w:tc>
+          <w:tcPr>
+            <w:tcW w:w="947" w:type="dxa"/>
+            <w:vAlign w:val="center"/>
+          </w:tcPr>
+          <w:p>
+            <w:r>
+              <w:t>C3</w:t>
+            </w:r>
+          </w:p>
+        </w:tc>
+        <w:tc>
+          <w:tcPr>
+            <w:tcW w:w="947" w:type="dxa"/>
+            <w:vAlign w:val="center"/>
+          </w:tcPr>
+          <w:p/>
+        </w:tc>
+      </w:tr>
+      <w:tr>
+        <w:tc>
+          <w:tcPr>
+            <w:tcW w:w="947" w:type="dxa"/>
+            <w:vAlign w:val="center"/>
+          </w:tcPr>
+          <w:p/>
+        </w:tc>
+        <w:tc>
+          <w:tcPr>
+            <w:tcW w:w="947" w:type="dxa"/>
+            <w:vAlign w:val="center"/>
+          </w:tcPr>
+          <w:p/>
+        </w:tc>
+        <w:tc>
+          <w:tcPr>
+            <w:tcW w:w="947" w:type="dxa"/>
+            <w:vAlign w:val="center"/>
+          </w:tcPr>
+          <w:p/>
+        </w:tc>
+        <w:tc>
+          <w:tcPr>
+            <w:tcW w:w="947" w:type="dxa"/>
+            <w:vAlign w:val="center"/>
+          </w:tcPr>
+          <w:p/>
+        </w:tc>
+      </w:tr>
+      <w:tr>
+        <w:tc>
+          <w:tcPr>
+            <w:tcW w:w="947" w:type="dxa"/>
+            <w:vAlign w:val="center"/>
+          </w:tcPr>
+          <w:p/>
+        </w:tc>
+        <w:tc>
+          <w:tcPr>
+            <w:tcW w:w="947" w:type="dxa"/>
+            <w:vAlign w:val="center"/>
+          </w:tcPr>
+          <w:p/>
+        </w:tc>
+        <w:tc>
+          <w:tcPr>
+            <w:tcW w:w="947" w:type="dxa"/>
+            <w:vAlign w:val="center"/>
+          </w:tcPr>
+          <w:p/>
+        </w:tc>
+        <w:tc>
+          <w:tcPr>
+            <w:tcW w:w="947" w:type="dxa"/>
+            <w:vAlign w:val="center"/>
+          </w:tcPr>
+          <w:p/>
+        </w:tc>
+      </w:tr>
+    </w:tbl>
+    <w:p>
+      <w:pPr>
+        <w:pStyle w:val="Normaltext"/>
+      </w:pPr>
+      <w:r>
+        <w:rPr>
+          <w:noProof/>
+        </w:rPr>
+        <mc:AlternateContent>
+          <mc:Choice Requires="wps">
+            <w:drawing>
+              <wp:anchor distT="0" distB="0" distL="114300" distR="114300" simplePos="0" relativeHeight="251669504" behindDoc="0" locked="0" layoutInCell="1" allowOverlap="1" wp14:anchorId="0659FE87" wp14:editId="45863365">
+                <wp:simplePos x="0" y="0"/>
+                <wp:positionH relativeFrom="column">
+                  <wp:posOffset>386080</wp:posOffset>
+                </wp:positionH>
+                <wp:positionV relativeFrom="paragraph">
+                  <wp:posOffset>58049</wp:posOffset>
+                </wp:positionV>
+                <wp:extent cx="219075" cy="133350"/>
+                <wp:effectExtent l="0" t="0" r="28575" b="19050"/>
+                <wp:wrapNone/>
+                <wp:docPr id="25" name="Pentagon 25"/>
+                <wp:cNvGraphicFramePr>
+                  <a:graphicFrameLocks xmlns:a="http://schemas.openxmlformats.org/drawingml/2006/main"/>
+                </wp:cNvGraphicFramePr>
+                <a:graphic xmlns:a="http://schemas.openxmlformats.org/drawingml/2006/main">
+                  <a:graphicData uri="http://schemas.microsoft.com/office/word/2010/wordprocessingShape">
+                    <wps:wsp>
+                      <wps:cNvSpPr>
+                        <a:spLocks/>
+                      </wps:cNvSpPr>
+                      <wps:spPr>
+                        <a:xfrm>
+                          <a:off x="0" y="0"/>
+                          <a:ext cx="219075" cy="133350"/>
+                        </a:xfrm>
+                        <a:prstGeom prst="homePlate">
+                          <a:avLst/>
+                        </a:prstGeom>
+                      </wps:spPr>
+                      <wps:style>
+                        <a:lnRef idx="2">
+                          <a:schemeClr val="accent1">
+                            <a:shade val="50000"/>
+                          </a:schemeClr>
+                        </a:lnRef>
+                        <a:fillRef idx="1">
+                          <a:schemeClr val="accent1"/>
+                        </a:fillRef>
+                        <a:effectRef idx="0">
+                          <a:schemeClr val="accent1"/>
+                        </a:effectRef>
+                        <a:fontRef idx="minor">
+                          <a:schemeClr val="lt1"/>
+                        </a:fontRef>
+                      </wps:style>
+                      <wps:bodyPr rot="0" spcFirstLastPara="0" vertOverflow="overflow" horzOverflow="overflow" vert="horz" wrap="square" lIns="91440" tIns="45720" rIns="91440" bIns="45720" numCol="1" spcCol="0" rtlCol="0" fromWordArt="0" anchor="ctr" anchorCtr="0" forceAA="0" compatLnSpc="1">
+                        <a:prstTxWarp prst="textNoShape">
+                          <a:avLst/>
+                        </a:prstTxWarp>
+                        <a:noAutofit/>
+                      </wps:bodyPr>
+                    </wps:wsp>
+                  </a:graphicData>
+                </a:graphic>
+                <wp14:sizeRelH relativeFrom="page">
+                  <wp14:pctWidth>0</wp14:pctWidth>
+                </wp14:sizeRelH>
+                <wp14:sizeRelV relativeFrom="page">
+                  <wp14:pctHeight>0</wp14:pctHeight>
+                </wp14:sizeRelV>
+              </wp:anchor>
+            </w:drawing>
+          </mc:Choice>
+          <mc:Fallback>
+            <w:pict>
+              <v:shapetype id="_x0000_t15" coordsize="21600,21600" o:spt="15" adj="16200" path="m@0,l,,,21600@0,21600,21600,10800xe">
+                <v:stroke joinstyle="miter"/>
+                <v:formulas>
+                  <v:f eqn="val #0"/>
+                  <v:f eqn="prod #0 1 2"/>
+                </v:formulas>
+                <v:path gradientshapeok="t" o:connecttype="custom" o:connectlocs="@1,0;0,10800;@1,21600;21600,10800" o:connectangles="270,180,90,0" textboxrect="0,0,10800,21600;0,0,16200,21600;0,0,21600,21600"/>
+                <v:handles>
+                  <v:h position="#0,topLeft" xrange="0,21600"/>
+                </v:handles>
+              </v:shapetype>
+              <v:shape id="Pentagon 25" o:spid="_x0000_s1026" type="#_x0000_t15" style="position:absolute;margin-left:30.4pt;margin-top:4.55pt;width:17.25pt;height:10.5pt;z-index:251669504;visibility:visible;mso-wrap-style:square;mso-width-percent:0;mso-height-percent:0;mso-wrap-distance-left:9pt;mso-wrap-distance-top:0;mso-wrap-distance-right:9pt;mso-wrap-distance-bottom:0;mso-position-horizontal:absolute;mso-position-horizontal-relative:text;mso-position-vertical:absolute;mso-position-vertical-relative:text;mso-width-percent:0;mso-height-percent:0;mso-width-relative:page;mso-height-relative:page;v-text-anchor:middle" o:gfxdata="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" adj="15026" fillcolor="#4f81bd [3204]" strokecolor="#243f60 [1604]" strokeweight="2pt">
+                <v:path arrowok="t"/>
+              </v:shape>
+            </w:pict>
+          </mc:Fallback>
+        </mc:AlternateContent>
+      </w:r>
+    </w:p>
+    <w:p>
+      <w:r>
+        <w:tab/>
+      </w:r>
+      <w:r>
+        <w:tab/>
+      </w:r>
+    </w:p>
+    <w:p>
+      <w:pPr>
+        <w:pStyle w:val="Normaltext"/>
+      </w:pPr>
+      <w:r>
+        <w:t>Otherwise if both items are already contained within that row, we exit the function, returning no new relations. Otherwise if one of the items is found in that row, then the second is added and positive relations between it and any other items in that row are created.</w:t>
       </w:r>
     </w:p>
     <w:tbl>
@@ -11005,98 +11311,6 @@
           </w:tcPr>
           <w:p>
             <w:r>
-              <w:rPr>
-                <w:noProof/>
-              </w:rPr>
-              <w:lastRenderedPageBreak/>
-              <mc:AlternateContent>
-                <mc:Choice Requires="wps">
-                  <w:drawing>
-                    <wp:anchor distT="0" distB="0" distL="114300" distR="114300" simplePos="0" relativeHeight="251659264" behindDoc="0" locked="0" layoutInCell="1" allowOverlap="1" wp14:anchorId="2BF4BB1B" wp14:editId="66BAD505">
-                      <wp:simplePos x="0" y="0"/>
-                      <wp:positionH relativeFrom="column">
-                        <wp:posOffset>-323850</wp:posOffset>
-                      </wp:positionH>
-                      <wp:positionV relativeFrom="paragraph">
-                        <wp:posOffset>22225</wp:posOffset>
-                      </wp:positionV>
-                      <wp:extent cx="219075" cy="133350"/>
-                      <wp:effectExtent l="0" t="0" r="28575" b="19050"/>
-                      <wp:wrapNone/>
-                      <wp:docPr id="25" name="Pentagon 25"/>
-                      <wp:cNvGraphicFramePr>
-                        <a:graphicFrameLocks xmlns:a="http://schemas.openxmlformats.org/drawingml/2006/main"/>
-                      </wp:cNvGraphicFramePr>
-                      <a:graphic xmlns:a="http://schemas.openxmlformats.org/drawingml/2006/main">
-                        <a:graphicData uri="http://schemas.microsoft.com/office/word/2010/wordprocessingShape">
-                          <wps:wsp>
-                            <wps:cNvSpPr>
-                              <a:spLocks/>
-                            </wps:cNvSpPr>
-                            <wps:spPr>
-                              <a:xfrm>
-                                <a:off x="0" y="0"/>
-                                <a:ext cx="219075" cy="133350"/>
-                              </a:xfrm>
-                              <a:prstGeom prst="homePlate">
-                                <a:avLst/>
-                              </a:prstGeom>
-                            </wps:spPr>
-                            <wps:style>
-                              <a:lnRef idx="2">
-                                <a:schemeClr val="accent1">
-                                  <a:shade val="50000"/>
-                                </a:schemeClr>
-                              </a:lnRef>
-                              <a:fillRef idx="1">
-                                <a:schemeClr val="accent1"/>
-                              </a:fillRef>
-                              <a:effectRef idx="0">
-                                <a:schemeClr val="accent1"/>
-                              </a:effectRef>
-                              <a:fontRef idx="minor">
-                                <a:schemeClr val="lt1"/>
-                              </a:fontRef>
-                            </wps:style>
-                            <wps:bodyPr rot="0" spcFirstLastPara="0" vertOverflow="overflow" horzOverflow="overflow" vert="horz" wrap="square" lIns="91440" tIns="45720" rIns="91440" bIns="45720" numCol="1" spcCol="0" rtlCol="0" fromWordArt="0" anchor="ctr" anchorCtr="0" forceAA="0" compatLnSpc="1">
-                              <a:prstTxWarp prst="textNoShape">
-                                <a:avLst/>
-                              </a:prstTxWarp>
-                              <a:noAutofit/>
-                            </wps:bodyPr>
-                          </wps:wsp>
-                        </a:graphicData>
-                      </a:graphic>
-                      <wp14:sizeRelH relativeFrom="page">
-                        <wp14:pctWidth>0</wp14:pctWidth>
-                      </wp14:sizeRelH>
-                      <wp14:sizeRelV relativeFrom="page">
-                        <wp14:pctHeight>0</wp14:pctHeight>
-                      </wp14:sizeRelV>
-                    </wp:anchor>
-                  </w:drawing>
-                </mc:Choice>
-                <mc:Fallback>
-                  <w:pict>
-                    <v:shapetype id="_x0000_t15" coordsize="21600,21600" o:spt="15" adj="16200" path="m@0,l,,,21600@0,21600,21600,10800xe">
-                      <v:stroke joinstyle="miter"/>
-                      <v:formulas>
-                        <v:f eqn="val #0"/>
-                        <v:f eqn="prod #0 1 2"/>
-                      </v:formulas>
-                      <v:path gradientshapeok="t" o:connecttype="custom" o:connectlocs="@1,0;0,10800;@1,21600;21600,10800" o:connectangles="270,180,90,0" textboxrect="0,0,10800,21600;0,0,16200,21600;0,0,21600,21600"/>
-                      <v:handles>
-                        <v:h position="#0,topLeft" xrange="0,21600"/>
-                      </v:handles>
-                    </v:shapetype>
-                    <v:shape id="Pentagon 25" o:spid="_x0000_s1026" type="#_x0000_t15" style="position:absolute;margin-left:-25.5pt;margin-top:1.75pt;width:17.25pt;height:10.5pt;z-index:251659264;visibility:visible;mso-wrap-style:square;mso-width-percent:0;mso-height-percent:0;mso-wrap-distance-left:9pt;mso-wrap-distance-top:0;mso-wrap-distance-right:9pt;mso-wrap-distance-bottom:0;mso-position-horizontal:absolute;mso-position-horizontal-relative:text;mso-position-vertical:absolute;mso-position-vertical-relative:text;mso-width-percent:0;mso-height-percent:0;mso-width-relative:page;mso-height-relative:page;v-text-anchor:middle" o:gfxdata="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" adj="15026" fillcolor="#4f81bd [3204]" strokecolor="#243f60 [1604]" strokeweight="2pt">
-                      <v:path arrowok="t"/>
-                    </v:shape>
-                  </w:pict>
-                </mc:Fallback>
-              </mc:AlternateContent>
-            </w:r>
-            <w:r>
               <w:t>A1</w:t>
             </w:r>
           </w:p>
@@ -11106,7 +11320,11 @@
             <w:tcW w:w="947" w:type="dxa"/>
             <w:vAlign w:val="center"/>
           </w:tcPr>
-          <w:p/>
+          <w:p>
+            <w:r>
+              <w:t>B4</w:t>
+            </w:r>
+          </w:p>
         </w:tc>
         <w:tc>
           <w:tcPr>
@@ -11188,7 +11406,88 @@
         </w:tc>
       </w:tr>
     </w:tbl>
-    <w:p/>
+    <w:p>
+      <w:r>
+        <w:rPr>
+          <w:noProof/>
+        </w:rPr>
+        <mc:AlternateContent>
+          <mc:Choice Requires="wps">
+            <w:drawing>
+              <wp:anchor distT="0" distB="0" distL="114300" distR="114300" simplePos="0" relativeHeight="251661312" behindDoc="0" locked="0" layoutInCell="1" allowOverlap="1" wp14:anchorId="78D9EAC0" wp14:editId="5B0FBD9C">
+                <wp:simplePos x="0" y="0"/>
+                <wp:positionH relativeFrom="column">
+                  <wp:posOffset>390525</wp:posOffset>
+                </wp:positionH>
+                <wp:positionV relativeFrom="paragraph">
+                  <wp:posOffset>99959</wp:posOffset>
+                </wp:positionV>
+                <wp:extent cx="219075" cy="133350"/>
+                <wp:effectExtent l="0" t="0" r="28575" b="19050"/>
+                <wp:wrapNone/>
+                <wp:docPr id="26" name="Pentagon 26"/>
+                <wp:cNvGraphicFramePr>
+                  <a:graphicFrameLocks xmlns:a="http://schemas.openxmlformats.org/drawingml/2006/main"/>
+                </wp:cNvGraphicFramePr>
+                <a:graphic xmlns:a="http://schemas.openxmlformats.org/drawingml/2006/main">
+                  <a:graphicData uri="http://schemas.microsoft.com/office/word/2010/wordprocessingShape">
+                    <wps:wsp>
+                      <wps:cNvSpPr>
+                        <a:spLocks/>
+                      </wps:cNvSpPr>
+                      <wps:spPr>
+                        <a:xfrm>
+                          <a:off x="0" y="0"/>
+                          <a:ext cx="219075" cy="133350"/>
+                        </a:xfrm>
+                        <a:prstGeom prst="homePlate">
+                          <a:avLst/>
+                        </a:prstGeom>
+                      </wps:spPr>
+                      <wps:style>
+                        <a:lnRef idx="2">
+                          <a:schemeClr val="accent1">
+                            <a:shade val="50000"/>
+                          </a:schemeClr>
+                        </a:lnRef>
+                        <a:fillRef idx="1">
+                          <a:schemeClr val="accent1"/>
+                        </a:fillRef>
+                        <a:effectRef idx="0">
+                          <a:schemeClr val="accent1"/>
+                        </a:effectRef>
+                        <a:fontRef idx="minor">
+                          <a:schemeClr val="lt1"/>
+                        </a:fontRef>
+                      </wps:style>
+                      <wps:bodyPr rot="0" spcFirstLastPara="0" vertOverflow="overflow" horzOverflow="overflow" vert="horz" wrap="square" lIns="91440" tIns="45720" rIns="91440" bIns="45720" numCol="1" spcCol="0" rtlCol="0" fromWordArt="0" anchor="ctr" anchorCtr="0" forceAA="0" compatLnSpc="1">
+                        <a:prstTxWarp prst="textNoShape">
+                          <a:avLst/>
+                        </a:prstTxWarp>
+                        <a:noAutofit/>
+                      </wps:bodyPr>
+                    </wps:wsp>
+                  </a:graphicData>
+                </a:graphic>
+                <wp14:sizeRelH relativeFrom="page">
+                  <wp14:pctWidth>0</wp14:pctWidth>
+                </wp14:sizeRelH>
+                <wp14:sizeRelV relativeFrom="page">
+                  <wp14:pctHeight>0</wp14:pctHeight>
+                </wp14:sizeRelV>
+              </wp:anchor>
+            </w:drawing>
+          </mc:Choice>
+          <mc:Fallback>
+            <w:pict>
+              <v:shape id="Pentagon 26" o:spid="_x0000_s1026" type="#_x0000_t15" style="position:absolute;margin-left:30.75pt;margin-top:7.85pt;width:17.25pt;height:10.5pt;z-index:251661312;visibility:visible;mso-wrap-style:square;mso-width-percent:0;mso-height-percent:0;mso-wrap-distance-left:9pt;mso-wrap-distance-top:0;mso-wrap-distance-right:9pt;mso-wrap-distance-bottom:0;mso-position-horizontal:absolute;mso-position-horizontal-relative:text;mso-position-vertical:absolute;mso-position-vertical-relative:text;mso-width-percent:0;mso-height-percent:0;mso-width-relative:page;mso-height-relative:page;v-text-anchor:middle" o:gfxdata="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" adj="15026" fillcolor="#4f81bd [3204]" strokecolor="#243f60 [1604]" strokeweight="2pt">
+                <v:path arrowok="t"/>
+              </v:shape>
+            </w:pict>
+          </mc:Fallback>
+        </mc:AlternateContent>
+      </w:r>
+    </w:p>
     <w:p/>
     <w:p/>
     <w:p>
@@ -11196,7 +11495,19 @@
         <w:pStyle w:val="Normaltext"/>
       </w:pPr>
       <w:r>
-        <w:t>Otherwise if both items are already contained within that row, we exit the function, returning no new relations. Otherwise if one of the items is found in that row, then the second is added and positive relations between it and any other items in that row are created.</w:t>
+        <w:t xml:space="preserve">If neither item is found in that row, but a different item of the same category as either is populated then the rule cannot be placed in that row. If no other item of either category is mentioned, then that row is considered a possible fit for the input rule. Once all rows have been considered, if the process has not already returned </w:t>
+      </w:r>
+      <w:r>
+        <w:t xml:space="preserve">with </w:t>
+      </w:r>
+      <w:r>
+        <w:t>new relations and it has found only one possible row for the input rule, it now places the items into that row</w:t>
+      </w:r>
+      <w:r>
+        <w:t xml:space="preserve"> and creates any new relations revealed (e.g. “A1=B4”)</w:t>
+      </w:r>
+      <w:r>
+        <w:t>.</w:t>
       </w:r>
     </w:p>
     <w:tbl>
@@ -11228,87 +11539,7 @@
           </w:tcPr>
           <w:p>
             <w:r>
-              <w:rPr>
-                <w:noProof/>
-              </w:rPr>
-              <mc:AlternateContent>
-                <mc:Choice Requires="wps">
-                  <w:drawing>
-                    <wp:anchor distT="0" distB="0" distL="114300" distR="114300" simplePos="0" relativeHeight="251661312" behindDoc="0" locked="0" layoutInCell="1" allowOverlap="1" wp14:anchorId="288B1555" wp14:editId="7ABE22A9">
-                      <wp:simplePos x="0" y="0"/>
-                      <wp:positionH relativeFrom="column">
-                        <wp:posOffset>-323850</wp:posOffset>
-                      </wp:positionH>
-                      <wp:positionV relativeFrom="paragraph">
-                        <wp:posOffset>22225</wp:posOffset>
-                      </wp:positionV>
-                      <wp:extent cx="219075" cy="133350"/>
-                      <wp:effectExtent l="0" t="0" r="28575" b="19050"/>
-                      <wp:wrapNone/>
-                      <wp:docPr id="26" name="Pentagon 26"/>
-                      <wp:cNvGraphicFramePr>
-                        <a:graphicFrameLocks xmlns:a="http://schemas.openxmlformats.org/drawingml/2006/main"/>
-                      </wp:cNvGraphicFramePr>
-                      <a:graphic xmlns:a="http://schemas.openxmlformats.org/drawingml/2006/main">
-                        <a:graphicData uri="http://schemas.microsoft.com/office/word/2010/wordprocessingShape">
-                          <wps:wsp>
-                            <wps:cNvSpPr>
-                              <a:spLocks/>
-                            </wps:cNvSpPr>
-                            <wps:spPr>
-                              <a:xfrm>
-                                <a:off x="0" y="0"/>
-                                <a:ext cx="219075" cy="133350"/>
-                              </a:xfrm>
-                              <a:prstGeom prst="homePlate">
-                                <a:avLst/>
-                              </a:prstGeom>
-                            </wps:spPr>
-                            <wps:style>
-                              <a:lnRef idx="2">
-                                <a:schemeClr val="accent1">
-                                  <a:shade val="50000"/>
-                                </a:schemeClr>
-                              </a:lnRef>
-                              <a:fillRef idx="1">
-                                <a:schemeClr val="accent1"/>
-                              </a:fillRef>
-                              <a:effectRef idx="0">
-                                <a:schemeClr val="accent1"/>
-                              </a:effectRef>
-                              <a:fontRef idx="minor">
-                                <a:schemeClr val="lt1"/>
-                              </a:fontRef>
-                            </wps:style>
-                            <wps:bodyPr rot="0" spcFirstLastPara="0" vertOverflow="overflow" horzOverflow="overflow" vert="horz" wrap="square" lIns="91440" tIns="45720" rIns="91440" bIns="45720" numCol="1" spcCol="0" rtlCol="0" fromWordArt="0" anchor="ctr" anchorCtr="0" forceAA="0" compatLnSpc="1">
-                              <a:prstTxWarp prst="textNoShape">
-                                <a:avLst/>
-                              </a:prstTxWarp>
-                              <a:noAutofit/>
-                            </wps:bodyPr>
-                          </wps:wsp>
-                        </a:graphicData>
-                      </a:graphic>
-                      <wp14:sizeRelH relativeFrom="page">
-                        <wp14:pctWidth>0</wp14:pctWidth>
-                      </wp14:sizeRelH>
-                      <wp14:sizeRelV relativeFrom="page">
-                        <wp14:pctHeight>0</wp14:pctHeight>
-                      </wp14:sizeRelV>
-                    </wp:anchor>
-                  </w:drawing>
-                </mc:Choice>
-                <mc:Fallback>
-                  <w:pict>
-                    <v:shape id="Pentagon 26" o:spid="_x0000_s1026" type="#_x0000_t15" style="position:absolute;margin-left:-25.5pt;margin-top:1.75pt;width:17.25pt;height:10.5pt;z-index:251661312;visibility:visible;mso-wrap-style:square;mso-width-percent:0;mso-height-percent:0;mso-wrap-distance-left:9pt;mso-wrap-distance-top:0;mso-wrap-distance-right:9pt;mso-wrap-distance-bottom:0;mso-position-horizontal:absolute;mso-position-horizontal-relative:text;mso-position-vertical:absolute;mso-position-vertical-relative:text;mso-width-percent:0;mso-height-percent:0;mso-width-relative:page;mso-height-relative:page;v-text-anchor:middle" o:gfxdata="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" adj="15026" fillcolor="#4f81bd [3204]" strokecolor="#243f60 [1604]" strokeweight="2pt">
-                      <v:path arrowok="t"/>
-                    </v:shape>
-                  </w:pict>
-                </mc:Fallback>
-              </mc:AlternateContent>
-            </w:r>
-            <w:r>
-              <w:t>A1</w:t>
+              <w:t>A2</w:t>
             </w:r>
           </w:p>
         </w:tc>
@@ -11319,7 +11550,7 @@
           </w:tcPr>
           <w:p>
             <w:r>
-              <w:t>B4</w:t>
+              <w:t>B3</w:t>
             </w:r>
           </w:p>
         </w:tc>
@@ -11328,11 +11559,7 @@
             <w:tcW w:w="947" w:type="dxa"/>
             <w:vAlign w:val="center"/>
           </w:tcPr>
-          <w:p>
-            <w:r>
-              <w:t>C3</w:t>
-            </w:r>
-          </w:p>
+          <w:p/>
         </w:tc>
         <w:tc>
           <w:tcPr>
@@ -11348,28 +11575,44 @@
             <w:tcW w:w="947" w:type="dxa"/>
             <w:vAlign w:val="center"/>
           </w:tcPr>
-          <w:p/>
+          <w:p>
+            <w:r>
+              <w:t>A1</w:t>
+            </w:r>
+          </w:p>
         </w:tc>
         <w:tc>
           <w:tcPr>
             <w:tcW w:w="947" w:type="dxa"/>
             <w:vAlign w:val="center"/>
           </w:tcPr>
-          <w:p/>
+          <w:p>
+            <w:r>
+              <w:t>B4</w:t>
+            </w:r>
+          </w:p>
         </w:tc>
         <w:tc>
           <w:tcPr>
             <w:tcW w:w="947" w:type="dxa"/>
             <w:vAlign w:val="center"/>
           </w:tcPr>
-          <w:p/>
+          <w:p>
+            <w:r>
+              <w:t>C3</w:t>
+            </w:r>
+          </w:p>
         </w:tc>
         <w:tc>
           <w:tcPr>
             <w:tcW w:w="947" w:type="dxa"/>
             <w:vAlign w:val="center"/>
           </w:tcPr>
-          <w:p/>
+          <w:p>
+            <w:r>
+              <w:t>D1</w:t>
+            </w:r>
+          </w:p>
         </w:tc>
       </w:tr>
       <w:tr>
@@ -11378,6 +11621,17 @@
             <w:tcW w:w="947" w:type="dxa"/>
             <w:vAlign w:val="center"/>
           </w:tcPr>
+          <w:p>
+            <w:r>
+              <w:t>A3</w:t>
+            </w:r>
+          </w:p>
+        </w:tc>
+        <w:tc>
+          <w:tcPr>
+            <w:tcW w:w="947" w:type="dxa"/>
+            <w:vAlign w:val="center"/>
+          </w:tcPr>
           <w:p/>
         </w:tc>
         <w:tc>
@@ -11385,14 +11639,11 @@
             <w:tcW w:w="947" w:type="dxa"/>
             <w:vAlign w:val="center"/>
           </w:tcPr>
-          <w:p/>
-        </w:tc>
-        <w:tc>
-          <w:tcPr>
-            <w:tcW w:w="947" w:type="dxa"/>
-            <w:vAlign w:val="center"/>
-          </w:tcPr>
-          <w:p/>
+          <w:p>
+            <w:r>
+              <w:t>C2</w:t>
+            </w:r>
+          </w:p>
         </w:tc>
         <w:tc>
           <w:tcPr>
@@ -11403,174 +11654,6 @@
         </w:tc>
       </w:tr>
     </w:tbl>
-    <w:p/>
-    <w:p/>
-    <w:p/>
-    <w:p>
-      <w:pPr>
-        <w:pStyle w:val="Normaltext"/>
-      </w:pPr>
-      <w:r>
-        <w:t xml:space="preserve">If neither item is found in that row, but a different item of the same category as either is populated then the rule cannot be placed in that row. If no other item of either category is mentioned, then that row is considered a possible fit for the input rule. Once all rows have been considered, if the process has not already returned </w:t>
-      </w:r>
-      <w:r>
-        <w:t xml:space="preserve">with </w:t>
-      </w:r>
-      <w:r>
-        <w:t>new relations and it has found only one possible row for the input rule, it now places the items into that row</w:t>
-      </w:r>
-      <w:r>
-        <w:t xml:space="preserve"> and creates any new relations revealed (e.g. “A1=B4”)</w:t>
-      </w:r>
-      <w:r>
-        <w:t>.</w:t>
-      </w:r>
-    </w:p>
-    <w:tbl>
-      <w:tblPr>
-        <w:tblStyle w:val="TableGrid"/>
-        <w:tblpPr w:leftFromText="180" w:rightFromText="180" w:vertAnchor="text" w:horzAnchor="page" w:tblpX="3133" w:tblpY="120"/>
-        <w:tblW w:w="0" w:type="auto"/>
-        <w:tblBorders>
-          <w:top w:val="double" w:sz="4" w:space="0" w:color="auto"/>
-          <w:left w:val="double" w:sz="4" w:space="0" w:color="auto"/>
-          <w:bottom w:val="double" w:sz="4" w:space="0" w:color="auto"/>
-          <w:right w:val="double" w:sz="4" w:space="0" w:color="auto"/>
-          <w:insideH w:val="double" w:sz="4" w:space="0" w:color="auto"/>
-          <w:insideV w:val="double" w:sz="4" w:space="0" w:color="auto"/>
-        </w:tblBorders>
-        <w:tblLook w:val="04A0" w:firstRow="1" w:lastRow="0" w:firstColumn="1" w:lastColumn="0" w:noHBand="0" w:noVBand="1"/>
-      </w:tblPr>
-      <w:tblGrid>
-        <w:gridCol w:w="947"/>
-        <w:gridCol w:w="947"/>
-        <w:gridCol w:w="947"/>
-        <w:gridCol w:w="947"/>
-      </w:tblGrid>
-      <w:tr>
-        <w:tc>
-          <w:tcPr>
-            <w:tcW w:w="947" w:type="dxa"/>
-            <w:vAlign w:val="center"/>
-          </w:tcPr>
-          <w:p>
-            <w:r>
-              <w:t>A2</w:t>
-            </w:r>
-          </w:p>
-        </w:tc>
-        <w:tc>
-          <w:tcPr>
-            <w:tcW w:w="947" w:type="dxa"/>
-            <w:vAlign w:val="center"/>
-          </w:tcPr>
-          <w:p>
-            <w:r>
-              <w:t>B3</w:t>
-            </w:r>
-          </w:p>
-        </w:tc>
-        <w:tc>
-          <w:tcPr>
-            <w:tcW w:w="947" w:type="dxa"/>
-            <w:vAlign w:val="center"/>
-          </w:tcPr>
-          <w:p/>
-        </w:tc>
-        <w:tc>
-          <w:tcPr>
-            <w:tcW w:w="947" w:type="dxa"/>
-            <w:vAlign w:val="center"/>
-          </w:tcPr>
-          <w:p/>
-        </w:tc>
-      </w:tr>
-      <w:tr>
-        <w:tc>
-          <w:tcPr>
-            <w:tcW w:w="947" w:type="dxa"/>
-            <w:vAlign w:val="center"/>
-          </w:tcPr>
-          <w:p>
-            <w:r>
-              <w:t>A1</w:t>
-            </w:r>
-          </w:p>
-        </w:tc>
-        <w:tc>
-          <w:tcPr>
-            <w:tcW w:w="947" w:type="dxa"/>
-            <w:vAlign w:val="center"/>
-          </w:tcPr>
-          <w:p>
-            <w:r>
-              <w:t>B4</w:t>
-            </w:r>
-          </w:p>
-        </w:tc>
-        <w:tc>
-          <w:tcPr>
-            <w:tcW w:w="947" w:type="dxa"/>
-            <w:vAlign w:val="center"/>
-          </w:tcPr>
-          <w:p>
-            <w:r>
-              <w:t>C3</w:t>
-            </w:r>
-          </w:p>
-        </w:tc>
-        <w:tc>
-          <w:tcPr>
-            <w:tcW w:w="947" w:type="dxa"/>
-            <w:vAlign w:val="center"/>
-          </w:tcPr>
-          <w:p>
-            <w:r>
-              <w:t>D1</w:t>
-            </w:r>
-          </w:p>
-        </w:tc>
-      </w:tr>
-      <w:tr>
-        <w:tc>
-          <w:tcPr>
-            <w:tcW w:w="947" w:type="dxa"/>
-            <w:vAlign w:val="center"/>
-          </w:tcPr>
-          <w:p>
-            <w:r>
-              <w:t>A3</w:t>
-            </w:r>
-          </w:p>
-        </w:tc>
-        <w:tc>
-          <w:tcPr>
-            <w:tcW w:w="947" w:type="dxa"/>
-            <w:vAlign w:val="center"/>
-          </w:tcPr>
-          <w:p/>
-        </w:tc>
-        <w:tc>
-          <w:tcPr>
-            <w:tcW w:w="947" w:type="dxa"/>
-            <w:vAlign w:val="center"/>
-          </w:tcPr>
-          <w:p>
-            <w:r>
-              <w:t>C2</w:t>
-            </w:r>
-          </w:p>
-        </w:tc>
-        <w:tc>
-          <w:tcPr>
-            <w:tcW w:w="947" w:type="dxa"/>
-            <w:vAlign w:val="center"/>
-          </w:tcPr>
-          <w:p/>
-        </w:tc>
-      </w:tr>
-    </w:tbl>
-    <w:p/>
     <w:p>
       <w:r>
         <w:rPr>
@@ -11580,13 +11663,13 @@
         <mc:AlternateContent>
           <mc:Choice Requires="wps">
             <w:drawing>
-              <wp:anchor distT="0" distB="0" distL="114300" distR="114300" simplePos="0" relativeHeight="251663360" behindDoc="0" locked="0" layoutInCell="1" allowOverlap="1" wp14:anchorId="6B44A3DB" wp14:editId="434EE924">
+              <wp:anchor distT="0" distB="0" distL="114300" distR="114300" simplePos="0" relativeHeight="251663360" behindDoc="0" locked="0" layoutInCell="1" allowOverlap="1" wp14:anchorId="6A21DC84" wp14:editId="3015980F">
                 <wp:simplePos x="0" y="0"/>
                 <wp:positionH relativeFrom="column">
-                  <wp:posOffset>750570</wp:posOffset>
+                  <wp:posOffset>388249</wp:posOffset>
                 </wp:positionH>
                 <wp:positionV relativeFrom="paragraph">
-                  <wp:posOffset>-3810</wp:posOffset>
+                  <wp:posOffset>264795</wp:posOffset>
                 </wp:positionV>
                 <wp:extent cx="219075" cy="133350"/>
                 <wp:effectExtent l="0" t="0" r="28575" b="19050"/>
@@ -11646,7 +11729,7 @@
           </mc:Choice>
           <mc:Fallback>
             <w:pict>
-              <v:shape id="Pentagon 27" o:spid="_x0000_s1026" type="#_x0000_t15" style="position:absolute;margin-left:59.1pt;margin-top:-.3pt;width:17.25pt;height:10.5pt;z-index:251663360;visibility:visible;mso-wrap-style:square;mso-width-percent:0;mso-height-percent:0;mso-wrap-distance-left:9pt;mso-wrap-distance-top:0;mso-wrap-distance-right:9pt;mso-wrap-distance-bottom:0;mso-position-horizontal:absolute;mso-position-horizontal-relative:text;mso-position-vertical:absolute;mso-position-vertical-relative:text;mso-width-percent:0;mso-height-percent:0;mso-width-relative:page;mso-height-relative:page;v-text-anchor:middle" o:gfxdata="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" adj="15026" fillcolor="#4f81bd [3204]" strokecolor="#243f60 [1604]" strokeweight="2pt">
+              <v:shape id="Pentagon 27" o:spid="_x0000_s1026" type="#_x0000_t15" style="position:absolute;margin-left:30.55pt;margin-top:20.85pt;width:17.25pt;height:10.5pt;z-index:251663360;visibility:visible;mso-wrap-style:square;mso-width-percent:0;mso-height-percent:0;mso-wrap-distance-left:9pt;mso-wrap-distance-top:0;mso-wrap-distance-right:9pt;mso-wrap-distance-bottom:0;mso-position-horizontal:absolute;mso-position-horizontal-relative:text;mso-position-vertical:absolute;mso-position-vertical-relative:text;mso-width-percent:0;mso-height-percent:0;mso-width-relative:page;mso-height-relative:page;v-text-anchor:middle" o:gfxdata="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" adj="15026" fillcolor="#4f81bd [3204]" strokecolor="#243f60 [1604]" strokeweight="2pt">
                 <v:path arrowok="t"/>
               </v:shape>
             </w:pict>
@@ -11655,6 +11738,7 @@
       </w:r>
     </w:p>
     <w:p/>
+    <w:p/>
     <w:p>
       <w:pPr>
         <w:pStyle w:val="Normaltext"/>
@@ -11700,47 +11784,39 @@
       <w:r>
         <w:t xml:space="preserve">report event and exception information at various times: </w:t>
       </w:r>
-      <w:proofErr w:type="spellStart"/>
       <w:r>
         <w:rPr>
           <w:rStyle w:val="CodeChar"/>
         </w:rPr>
         <w:t>LogixException</w:t>
       </w:r>
-      <w:proofErr w:type="spellEnd"/>
       <w:r>
         <w:t xml:space="preserve">, </w:t>
       </w:r>
-      <w:proofErr w:type="spellStart"/>
       <w:r>
         <w:rPr>
           <w:rStyle w:val="CodeChar"/>
         </w:rPr>
         <w:t>MatchEventArgs</w:t>
       </w:r>
-      <w:proofErr w:type="spellEnd"/>
       <w:r>
         <w:t xml:space="preserve">, </w:t>
       </w:r>
-      <w:proofErr w:type="spellStart"/>
       <w:r>
         <w:rPr>
           <w:rStyle w:val="CodeChar"/>
         </w:rPr>
         <w:t>SolutionUpdateArgs</w:t>
       </w:r>
-      <w:proofErr w:type="spellEnd"/>
       <w:r>
         <w:t xml:space="preserve">, and </w:t>
       </w:r>
-      <w:proofErr w:type="spellStart"/>
       <w:r>
         <w:rPr>
           <w:rStyle w:val="CodeChar"/>
         </w:rPr>
         <w:t>SolveCompleteArgs</w:t>
       </w:r>
-      <w:proofErr w:type="spellEnd"/>
       <w:r>
         <w:t xml:space="preserve">. </w:t>
       </w:r>
@@ -11760,7 +11836,7 @@
         <w:t xml:space="preserve"> is </w:t>
       </w:r>
       <w:r>
-        <w:t>overleaf</w:t>
+        <w:t>included as Appendix B1</w:t>
       </w:r>
       <w:r>
         <w:t>.</w:t>
@@ -11775,11 +11851,11 @@
       <w:pPr>
         <w:pStyle w:val="Heading3"/>
       </w:pPr>
-      <w:bookmarkStart w:id="20" w:name="_Toc366948589"/>
+      <w:bookmarkStart w:id="22" w:name="_Toc366956694"/>
       <w:r>
         <w:t>The Solving Algorithm</w:t>
       </w:r>
-      <w:bookmarkEnd w:id="20"/>
+      <w:bookmarkEnd w:id="22"/>
     </w:p>
     <w:p>
       <w:pPr>
@@ -11791,14 +11867,12 @@
       <w:r>
         <w:t xml:space="preserve">The two separate ideas came from thinking about methods used by humans to solve the puzzles. You can start from the beginning of the clues, add in the basic relational information these contain and then when the clues are exhausted look for information highlighted by the grid to uncover new relations and effectively then mark those until the whole grid is filled in. The other tactic is to look for these additional relationships each time a new relation is added to the grid. This helps to keep more relevant information in mind to spot and include new relations whilst working through the clues. For the computerised algorithm, therefore, the idea was to do an initial pass of all clues and then consider others found, or to start looking around for these additional relations between each input clue. The relevant functions for the algorithm lie within the </w:t>
       </w:r>
-      <w:proofErr w:type="spellStart"/>
       <w:r>
         <w:rPr>
           <w:rStyle w:val="CodeChar"/>
         </w:rPr>
         <w:t>Deducer</w:t>
       </w:r>
-      <w:proofErr w:type="spellEnd"/>
       <w:r>
         <w:t xml:space="preserve"> class</w:t>
       </w:r>
@@ -11809,7 +11883,10 @@
         <w:rPr>
           <w:rStyle w:val="CodeChar"/>
         </w:rPr>
-        <w:t xml:space="preserve">Go() </w:t>
+        <w:t>Go()</w:t>
+      </w:r>
+      <w:r>
+        <w:t xml:space="preserve"> </w:t>
       </w:r>
       <w:r>
         <w:t xml:space="preserve">function </w:t>
@@ -11827,66 +11904,19 @@
           <w:noProof/>
           <w:lang w:eastAsia="en-GB"/>
         </w:rPr>
-        <w:lastRenderedPageBreak/>
         <w:t xml:space="preserve"> </w:t>
       </w:r>
+    </w:p>
+    <w:p>
+      <w:pPr>
+        <w:pStyle w:val="Normaltext"/>
+      </w:pPr>
       <w:r>
         <w:rPr>
           <w:noProof/>
           <w:lang w:eastAsia="en-GB"/>
         </w:rPr>
-        <w:drawing>
-          <wp:inline distT="0" distB="0" distL="0" distR="0" wp14:anchorId="45FFDD0C" wp14:editId="03CFF4D2">
-            <wp:extent cx="5731510" cy="3277235"/>
-            <wp:effectExtent l="0" t="0" r="2540" b="0"/>
-            <wp:docPr id="28" name="Picture 28" title="Logix Class Diagram"/>
-            <wp:cNvGraphicFramePr>
-              <a:graphicFrameLocks xmlns:a="http://schemas.openxmlformats.org/drawingml/2006/main" noChangeAspect="1"/>
-            </wp:cNvGraphicFramePr>
-            <a:graphic xmlns:a="http://schemas.openxmlformats.org/drawingml/2006/main">
-              <a:graphicData uri="http://schemas.openxmlformats.org/drawingml/2006/picture">
-                <pic:pic xmlns:pic="http://schemas.openxmlformats.org/drawingml/2006/picture">
-                  <pic:nvPicPr>
-                    <pic:cNvPr id="0" name="LogixDiagram.jpg"/>
-                    <pic:cNvPicPr/>
-                  </pic:nvPicPr>
-                  <pic:blipFill>
-                    <a:blip r:embed="rId12" cstate="print">
-                      <a:extLst>
-                        <a:ext uri="{28A0092B-C50C-407E-A947-70E740481C1C}">
-                          <a14:useLocalDpi xmlns:a14="http://schemas.microsoft.com/office/drawing/2010/main" val="0"/>
-                        </a:ext>
-                      </a:extLst>
-                    </a:blip>
-                    <a:stretch>
-                      <a:fillRect/>
-                    </a:stretch>
-                  </pic:blipFill>
-                  <pic:spPr>
-                    <a:xfrm>
-                      <a:off x="0" y="0"/>
-                      <a:ext cx="5731510" cy="3277235"/>
-                    </a:xfrm>
-                    <a:prstGeom prst="rect">
-                      <a:avLst/>
-                    </a:prstGeom>
-                  </pic:spPr>
-                </pic:pic>
-              </a:graphicData>
-            </a:graphic>
-          </wp:inline>
-        </w:drawing>
-      </w:r>
-    </w:p>
-    <w:p>
-      <w:pPr>
-        <w:pStyle w:val="Normaltext"/>
-      </w:pPr>
-      <w:r>
-        <w:rPr>
-          <w:noProof/>
-          <w:lang w:eastAsia="en-GB"/>
-        </w:rPr>
+        <w:lastRenderedPageBreak/>
         <w:drawing>
           <wp:inline distT="0" distB="0" distL="0" distR="0" wp14:anchorId="40C3F3BB" wp14:editId="386A3562">
             <wp:extent cx="5731510" cy="3189501"/>
@@ -11903,7 +11933,7 @@
                     <pic:cNvPicPr/>
                   </pic:nvPicPr>
                   <pic:blipFill>
-                    <a:blip r:embed="rId13" cstate="print">
+                    <a:blip r:embed="rId12" cstate="print">
                       <a:extLst>
                         <a:ext uri="{28A0092B-C50C-407E-A947-70E740481C1C}">
                           <a14:useLocalDpi xmlns:a14="http://schemas.microsoft.com/office/drawing/2010/main" val="0"/>
@@ -11958,81 +11988,63 @@
       <w:r>
         <w:t xml:space="preserve"> and this is what the </w:t>
       </w:r>
-      <w:proofErr w:type="spellStart"/>
       <w:r>
         <w:rPr>
           <w:rStyle w:val="CodeChar"/>
         </w:rPr>
+        <w:t>Absurdio()</w:t>
+      </w:r>
+      <w:r>
+        <w:t xml:space="preserve"> function does; it is so named because as well as checking for deductible information from existing matches, it also performs a reduction to absurdity test for incomplete categories.</w:t>
+      </w:r>
+      <w:r>
+        <w:t xml:space="preserve"> Without the call to </w:t>
+      </w:r>
+      <w:r>
+        <w:rPr>
+          <w:rStyle w:val="CodeChar"/>
+        </w:rPr>
         <w:t>Absurdio</w:t>
       </w:r>
-      <w:proofErr w:type="spellEnd"/>
+      <w:r>
+        <w:t xml:space="preserve">, the solution to the problem is normally not found and without a limit on the number of iterations, the algorithm would not halt. With </w:t>
+      </w:r>
       <w:r>
         <w:rPr>
           <w:rStyle w:val="CodeChar"/>
         </w:rPr>
-        <w:t>()</w:t>
-      </w:r>
-      <w:r>
-        <w:t xml:space="preserve"> function does; it is so named because as well as checking for deductible information from existing matches, it also performs a reduction to absurdity test for incomplete categories.</w:t>
-      </w:r>
-      <w:r>
-        <w:t xml:space="preserve"> Without the call to </w:t>
-      </w:r>
-      <w:proofErr w:type="spellStart"/>
+        <w:t>Absurdio</w:t>
+      </w:r>
+      <w:r>
+        <w:t xml:space="preserve"> present and correctly functioning, the original puzzle clues provide enough information to successfully find the solution and the </w:t>
+      </w:r>
       <w:r>
         <w:rPr>
           <w:rStyle w:val="CodeChar"/>
         </w:rPr>
-        <w:t>Absurdio</w:t>
-      </w:r>
-      <w:proofErr w:type="spellEnd"/>
-      <w:r>
-        <w:t xml:space="preserve">, the solution to the problem is normally not found and without a limit on the number of iterations, the algorithm would not halt. With </w:t>
-      </w:r>
-      <w:proofErr w:type="spellStart"/>
+        <w:t>MAXTURNS</w:t>
+      </w:r>
+      <w:r>
+        <w:t xml:space="preserve"> limit is not required for the algorithm to halt. However, if a relation has been missed through to imperfect translation of natural language to puzzle clue, then once again the algorithm would not halt.</w:t>
+      </w:r>
+      <w:r>
+        <w:t xml:space="preserve"> This was discovered whilst completing the first series of tests for </w:t>
+      </w:r>
       <w:r>
         <w:rPr>
           <w:rStyle w:val="CodeChar"/>
         </w:rPr>
-        <w:t>Absurdio</w:t>
-      </w:r>
-      <w:proofErr w:type="spellEnd"/>
-      <w:r>
-        <w:t xml:space="preserve"> present and correctly functioning, the original puzzle clues provide enough information to successfully find the solution and the </w:t>
+        <w:t>Logix</w:t>
+      </w:r>
+      <w:r>
+        <w:t xml:space="preserve"> in which ready-translated clues were fed to the </w:t>
       </w:r>
       <w:r>
         <w:rPr>
           <w:rStyle w:val="CodeChar"/>
         </w:rPr>
-        <w:t>MAXTURNS</w:t>
-      </w:r>
-      <w:r>
-        <w:t xml:space="preserve"> limit is not required for the algorithm to halt. However, if a relation has been missed </w:t>
-      </w:r>
-      <w:r>
-        <w:lastRenderedPageBreak/>
-        <w:t>through to imperfect translation of natural language to puzzle clue, then once again the algorithm would not halt.</w:t>
-      </w:r>
-      <w:r>
-        <w:t xml:space="preserve"> This was discovered whilst completing the first series of tests for </w:t>
-      </w:r>
-      <w:r>
-        <w:rPr>
-          <w:rStyle w:val="CodeChar"/>
-        </w:rPr>
-        <w:t>Logix</w:t>
-      </w:r>
-      <w:r>
-        <w:t xml:space="preserve"> in which ready-translated clues were fed to the </w:t>
-      </w:r>
-      <w:proofErr w:type="spellStart"/>
-      <w:r>
-        <w:rPr>
-          <w:rStyle w:val="CodeChar"/>
-        </w:rPr>
         <w:t>Deducer</w:t>
       </w:r>
-      <w:proofErr w:type="spellEnd"/>
       <w:r>
         <w:t xml:space="preserve"> and the solution verified. One overlooked rule resulted in the </w:t>
       </w:r>
@@ -12079,71 +12091,70 @@
         <w:rPr>
           <w:rStyle w:val="CodeChar"/>
         </w:rPr>
-        <w:t>ABSURDIO</w:t>
-      </w:r>
-      <w:r>
-        <w:t>_</w:t>
+        <w:t>Absurdio_Spacing</w:t>
+      </w:r>
+      <w:r>
+        <w:t xml:space="preserve"> was not </w:t>
+      </w:r>
+      <w:r>
+        <w:t xml:space="preserve">originally </w:t>
+      </w:r>
+      <w:r>
+        <w:t>present and a check for additional</w:t>
+      </w:r>
+      <w:r>
+        <w:t xml:space="preserve"> relations was made every turn. Once the algorithm had been used to successfully pass the first test, however, optimisation began, which included deciding at what point the </w:t>
       </w:r>
       <w:r>
         <w:rPr>
           <w:rStyle w:val="CodeChar"/>
         </w:rPr>
-        <w:t>SPACING</w:t>
-      </w:r>
-      <w:r>
-        <w:t xml:space="preserve"> was not </w:t>
-      </w:r>
-      <w:r>
-        <w:t xml:space="preserve">originally </w:t>
-      </w:r>
-      <w:r>
-        <w:t>present and a check for additional</w:t>
-      </w:r>
-      <w:r>
-        <w:t xml:space="preserve"> relations was made every turn. Once the algorithm had been used to successfully pass the first test, however, optimisation began, which included deciding at what point the </w:t>
-      </w:r>
-      <w:proofErr w:type="spellStart"/>
+        <w:t>Absurdio</w:t>
+      </w:r>
+      <w:r>
+        <w:t xml:space="preserve"> function should be used. </w:t>
+      </w:r>
       <w:r>
         <w:rPr>
           <w:rStyle w:val="CodeChar"/>
         </w:rPr>
         <w:t>Absurdio</w:t>
       </w:r>
-      <w:proofErr w:type="spellEnd"/>
-      <w:r>
-        <w:t xml:space="preserve"> function should be used. </w:t>
-      </w:r>
-      <w:proofErr w:type="spellStart"/>
+      <w:r>
+        <w:t xml:space="preserve"> being called at every pass resulted in the first test problem, containing four categories each containing three items, being solved in 5</w:t>
+      </w:r>
+      <w:r>
+        <w:t>2</w:t>
+      </w:r>
+      <w:r>
+        <w:t xml:space="preserve"> turns. As the whole problem at this size only contains 54 possible pairings</w:t>
+      </w:r>
+      <w:r>
+        <w:t xml:space="preserve"> ((3*3*3)+(2*3*3)+(1*3*3))</w:t>
+      </w:r>
+      <w:r>
+        <w:t xml:space="preserve">, this seemed </w:t>
+      </w:r>
+      <w:r>
+        <w:t>quite</w:t>
+      </w:r>
+      <w:r>
+        <w:t xml:space="preserve"> poor. </w:t>
+      </w:r>
+      <w:r>
+        <w:t xml:space="preserve">Following the original plan for the second algorithm, based on human solving methods, the </w:t>
+      </w:r>
       <w:r>
         <w:rPr>
           <w:rStyle w:val="CodeChar"/>
         </w:rPr>
-        <w:t>Absurdio</w:t>
-      </w:r>
-      <w:proofErr w:type="spellEnd"/>
-      <w:r>
-        <w:t xml:space="preserve"> being called at every pass resulted in the first test problem, containing four categories each containing three items, being solved in 5</w:t>
-      </w:r>
-      <w:r>
-        <w:t>2</w:t>
-      </w:r>
-      <w:r>
-        <w:t xml:space="preserve"> turns. As the whole problem at this size only contains 54 possible pairings</w:t>
-      </w:r>
-      <w:r>
-        <w:t xml:space="preserve"> ((3*3*3)+(2*3*3)+(1*3*3))</w:t>
-      </w:r>
-      <w:r>
-        <w:t xml:space="preserve">, this seemed </w:t>
-      </w:r>
-      <w:r>
-        <w:t>quite</w:t>
-      </w:r>
-      <w:r>
-        <w:t xml:space="preserve"> poor. </w:t>
-      </w:r>
-      <w:r>
-        <w:t>Following the original plan for the second algorithm, based on human solving methods, the ADSURDIO_SPACING value was set to 5 – the average number of clues in these puzzles, meaning it would first be considered once all main clues had been placed. This immediately dropped the number of turns required to 37. Experimenting with other values resulted in a nonlinear relation</w:t>
+        <w:t>Absurdio_Spacing</w:t>
+      </w:r>
+      <w:r>
+        <w:t xml:space="preserve"> </w:t>
+      </w:r>
+      <w:r>
+        <w:t>value was set to 5 – the average number of clues in these puzzles, meaning it would first be considered once all main clues had been placed. This immediately dropped the number of turns required to 37. Experimenting with other values resulted in a nonlinear relation</w:t>
       </w:r>
       <w:r>
         <w:t>: increasing the spacing improved results up to a point, but reached a maximum value at around 8, which was there</w:t>
@@ -12162,6 +12173,7 @@
           <w:noProof/>
           <w:lang w:eastAsia="en-GB"/>
         </w:rPr>
+        <w:lastRenderedPageBreak/>
         <w:drawing>
           <wp:inline distT="0" distB="0" distL="0" distR="0" wp14:anchorId="5D8ED262" wp14:editId="4B29D504">
             <wp:extent cx="4572000" cy="2456121"/>
@@ -12170,7 +12182,7 @@
             <wp:cNvGraphicFramePr/>
             <a:graphic xmlns:a="http://schemas.openxmlformats.org/drawingml/2006/main">
               <a:graphicData uri="http://schemas.openxmlformats.org/drawingml/2006/chart">
-                <c:chart xmlns:c="http://schemas.openxmlformats.org/drawingml/2006/chart" xmlns:r="http://schemas.openxmlformats.org/officeDocument/2006/relationships" r:id="rId14"/>
+                <c:chart xmlns:c="http://schemas.openxmlformats.org/drawingml/2006/chart" xmlns:r="http://schemas.openxmlformats.org/officeDocument/2006/relationships" r:id="rId13"/>
               </a:graphicData>
             </a:graphic>
           </wp:inline>
@@ -12180,6 +12192,9 @@
     <w:p>
       <w:pPr>
         <w:pStyle w:val="Normaltext"/>
+        <w:rPr>
+          <w:b/>
+        </w:rPr>
       </w:pPr>
       <w:r>
         <w:t xml:space="preserve">Timing of the tests had shown that the problems could be solved in time intervals so small, that the real comparison was in the number of turns, and not timing. </w:t>
@@ -12187,7 +12202,6 @@
       <w:r>
         <w:t xml:space="preserve">Originally every relation was compared to the individual categories and then separately to the solution that was being developed. When looking for ways to optimise the </w:t>
       </w:r>
-      <w:proofErr w:type="spellStart"/>
       <w:r>
         <w:rPr>
           <w:rStyle w:val="CodeChar"/>
@@ -12197,7 +12211,6 @@
       <w:r>
         <w:t>’s</w:t>
       </w:r>
-      <w:proofErr w:type="spellEnd"/>
       <w:r>
         <w:t xml:space="preserve"> progress, however, an investigation into the use of </w:t>
       </w:r>
@@ -12219,236 +12232,225 @@
     </w:p>
     <w:p>
       <w:pPr>
-        <w:jc w:val="left"/>
-        <w:rPr>
-          <w:b/>
-        </w:rPr>
-      </w:pPr>
-      <w:bookmarkStart w:id="21" w:name="_Toc366948590"/>
-      <w:r>
-        <w:br w:type="page"/>
-      </w:r>
-    </w:p>
-    <w:p>
-      <w:pPr>
         <w:pStyle w:val="Heading2"/>
       </w:pPr>
-      <w:r>
-        <w:lastRenderedPageBreak/>
+      <w:bookmarkStart w:id="23" w:name="_Toc366956695"/>
+      <w:r>
         <w:t>Stage Two – Parser</w:t>
-      </w:r>
-      <w:bookmarkEnd w:id="21"/>
-    </w:p>
-    <w:p>
-      <w:r>
-        <w:t>Whereas for Logix the inspiration for code design came from knowledge of manual processing methods, the influence for Parser’s methods came from reading about the subject of natural language processing</w:t>
-      </w:r>
-      <w:r>
-        <w:rPr>
-          <w:rStyle w:val="FootnoteReference"/>
-        </w:rPr>
-        <w:footnoteReference w:id="2"/>
-      </w:r>
-      <w:r>
-        <w:t>. The most important concepts learnt were the use of “tagging” to categorise each word in a sentence as a particular part of speech</w:t>
-      </w:r>
-      <w:r>
-        <w:t>,</w:t>
-      </w:r>
-      <w:r>
-        <w:t xml:space="preserve"> </w:t>
-      </w:r>
-      <w:r>
-        <w:t>dictionaries to allow the tagging to take place</w:t>
-      </w:r>
-      <w:r>
-        <w:t xml:space="preserve"> </w:t>
-      </w:r>
-      <w:r>
-        <w:t xml:space="preserve">and </w:t>
-      </w:r>
-      <w:r>
-        <w:t xml:space="preserve">a buffer to match to grammatical rules based on the </w:t>
-      </w:r>
-      <w:r>
-        <w:t xml:space="preserve">sequence of </w:t>
-      </w:r>
-      <w:r>
-        <w:t>individual tags</w:t>
-      </w:r>
-      <w:r>
-        <w:t xml:space="preserve">. </w:t>
-      </w:r>
-      <w:r>
-        <w:t xml:space="preserve">This project did not require the sentences to be matched to rules of natural language grammar, but rather to expected patterns in the more restricted grammar of </w:t>
-      </w:r>
-      <w:r>
-        <w:t>puzzle</w:t>
-      </w:r>
-      <w:r>
-        <w:t xml:space="preserve"> clues. Not every word would be tagged, just those relevant to the problem type generally and then additionally those that are relevant to the particular problem. This meant there would be one largely static dictionary and another created per puzzle.</w:t>
-      </w:r>
-      <w:r>
-        <w:t xml:space="preserve"> </w:t>
-      </w:r>
-    </w:p>
-    <w:p>
-      <w:pPr>
-        <w:pStyle w:val="Heading3"/>
-      </w:pPr>
-      <w:bookmarkStart w:id="22" w:name="_Toc366948591"/>
-      <w:r>
-        <w:t>Structure</w:t>
-      </w:r>
-      <w:bookmarkEnd w:id="22"/>
-    </w:p>
-    <w:p>
-      <w:pPr>
-        <w:pStyle w:val="Normaltext"/>
-      </w:pPr>
-      <w:r>
-        <w:t xml:space="preserve">Mirroring the structure of the whole program, the </w:t>
-      </w:r>
-      <w:r>
-        <w:rPr>
-          <w:rStyle w:val="CodeChar"/>
-          <w:b/>
-        </w:rPr>
-        <w:t>Parser</w:t>
-      </w:r>
-      <w:r>
-        <w:t xml:space="preserve"> class was developed to call the </w:t>
-      </w:r>
-      <w:r>
-        <w:rPr>
-          <w:rStyle w:val="CodeChar"/>
-          <w:b/>
-        </w:rPr>
-        <w:t>Tagger</w:t>
-      </w:r>
-      <w:r>
-        <w:t xml:space="preserve"> and </w:t>
-      </w:r>
-      <w:r>
-        <w:rPr>
-          <w:rStyle w:val="CodeChar"/>
-          <w:b/>
-        </w:rPr>
-        <w:t>Translator</w:t>
-      </w:r>
-      <w:r>
-        <w:t xml:space="preserve"> classes in turn.</w:t>
-      </w:r>
-      <w:r>
-        <w:t xml:space="preserve"> The </w:t>
-      </w:r>
-      <w:r>
-        <w:rPr>
-          <w:rStyle w:val="CodeChar"/>
-        </w:rPr>
-        <w:t>Parser</w:t>
-      </w:r>
-      <w:r>
-        <w:t xml:space="preserve"> is instantiated with the puzzle, which it uses parts of to then in turn instantiate the </w:t>
-      </w:r>
-      <w:r>
-        <w:rPr>
-          <w:rStyle w:val="CodeChar"/>
-        </w:rPr>
-        <w:t>Tagger</w:t>
-      </w:r>
-      <w:r>
-        <w:t xml:space="preserve"> and </w:t>
-      </w:r>
-      <w:r>
-        <w:rPr>
-          <w:rStyle w:val="CodeChar"/>
-        </w:rPr>
-        <w:t>Translator</w:t>
-      </w:r>
-      <w:r>
-        <w:t xml:space="preserve">. The </w:t>
-      </w:r>
-      <w:r>
-        <w:rPr>
-          <w:rStyle w:val="CodeChar"/>
-        </w:rPr>
-        <w:t>Tagger</w:t>
-      </w:r>
-      <w:r>
-        <w:t xml:space="preserve"> creates a </w:t>
-      </w:r>
-      <w:proofErr w:type="spellStart"/>
-      <w:r>
-        <w:rPr>
-          <w:rStyle w:val="CodeChar"/>
-          <w:b/>
-        </w:rPr>
-        <w:t>TermsDictionary</w:t>
-      </w:r>
-      <w:proofErr w:type="spellEnd"/>
-      <w:r>
-        <w:t xml:space="preserve"> which contains words required by every puzzle and which considers keywords within the puzzle to include additional words that might also be necessary. For example, if a category carries the keyword “currency”, the </w:t>
-      </w:r>
-      <w:proofErr w:type="spellStart"/>
-      <w:r>
-        <w:rPr>
-          <w:rStyle w:val="CodeChar"/>
-        </w:rPr>
-        <w:t>TermsDictionary</w:t>
-      </w:r>
-      <w:proofErr w:type="spellEnd"/>
-      <w:r>
-        <w:t xml:space="preserve"> will add words such as “money”, “cash”, “cheap” and “expensive”. Again, it is the more simple and repeated use of language within these puzzles that allows a parser with less than a full Oxford dictionary to successfully reach a solution. The specialisation of the parser for this task is shown in the limits of the word lists contained in th</w:t>
-      </w:r>
-      <w:r>
-        <w:t>is</w:t>
-      </w:r>
-      <w:r>
-        <w:t xml:space="preserve"> dictionar</w:t>
-      </w:r>
-      <w:r>
-        <w:t>y</w:t>
-      </w:r>
-      <w:r>
-        <w:t>.</w:t>
-      </w:r>
-    </w:p>
-    <w:p>
-      <w:pPr>
-        <w:pStyle w:val="Heading3"/>
-      </w:pPr>
-      <w:bookmarkStart w:id="23" w:name="_Toc366948592"/>
-      <w:r>
-        <w:t>Tagger</w:t>
       </w:r>
       <w:bookmarkEnd w:id="23"/>
     </w:p>
     <w:p>
+      <w:r>
+        <w:t>Whereas for Logix the inspiration for code design came from knowledge of manual processing methods, the influence for Parser’s methods came from reading about the subject of natural language processing</w:t>
+      </w:r>
+      <w:r>
+        <w:rPr>
+          <w:rStyle w:val="FootnoteReference"/>
+        </w:rPr>
+        <w:footnoteReference w:id="2"/>
+      </w:r>
+      <w:r>
+        <w:t>. The most important concepts learnt were the use of “tagging” to categorise each word in a sentence as a particular part of speech</w:t>
+      </w:r>
+      <w:r>
+        <w:t>,</w:t>
+      </w:r>
+      <w:r>
+        <w:t xml:space="preserve"> </w:t>
+      </w:r>
+      <w:r>
+        <w:t>dictionaries to allow the tagging to take place</w:t>
+      </w:r>
+      <w:r>
+        <w:t xml:space="preserve"> </w:t>
+      </w:r>
+      <w:r>
+        <w:t xml:space="preserve">and </w:t>
+      </w:r>
+      <w:r>
+        <w:t xml:space="preserve">a buffer to match to grammatical rules based on the </w:t>
+      </w:r>
+      <w:r>
+        <w:t xml:space="preserve">sequence of </w:t>
+      </w:r>
+      <w:r>
+        <w:t>individual tags</w:t>
+      </w:r>
+      <w:r>
+        <w:t xml:space="preserve">. </w:t>
+      </w:r>
+      <w:r>
+        <w:t xml:space="preserve">This project did not require the sentences to be matched to rules of natural language grammar, but rather to expected patterns in the more restricted grammar of </w:t>
+      </w:r>
+      <w:r>
+        <w:t>puzzle</w:t>
+      </w:r>
+      <w:r>
+        <w:t xml:space="preserve"> clues. Not every word would be tagged, just those relevant to the problem type generally and then additionally those that are relevant to the particular problem. This meant there would be one largely static dictionary and another created per puzzle.</w:t>
+      </w:r>
+      <w:r>
+        <w:t xml:space="preserve"> </w:t>
+      </w:r>
+    </w:p>
+    <w:p>
+      <w:pPr>
+        <w:pStyle w:val="Heading3"/>
+      </w:pPr>
+      <w:bookmarkStart w:id="24" w:name="_Toc366956696"/>
+      <w:r>
+        <w:t>Structure</w:t>
+      </w:r>
+      <w:bookmarkEnd w:id="24"/>
+    </w:p>
+    <w:p>
       <w:pPr>
         <w:pStyle w:val="Normaltext"/>
       </w:pPr>
       <w:r>
-        <w:t xml:space="preserve">Alongside this, the </w:t>
-      </w:r>
-      <w:r>
-        <w:rPr>
-          <w:rStyle w:val="CodeChar"/>
-        </w:rPr>
-        <w:t>Tagger</w:t>
-      </w:r>
-      <w:r>
-        <w:t xml:space="preserve"> instantiates a </w:t>
-      </w:r>
-      <w:proofErr w:type="spellStart"/>
+        <w:t xml:space="preserve">Mirroring the structure of the whole program, the </w:t>
+      </w:r>
       <w:r>
         <w:rPr>
           <w:rStyle w:val="CodeChar"/>
           <w:b/>
         </w:rPr>
+        <w:t>Parser</w:t>
+      </w:r>
+      <w:r>
+        <w:t xml:space="preserve"> class was developed to call the </w:t>
+      </w:r>
+      <w:r>
+        <w:rPr>
+          <w:rStyle w:val="CodeChar"/>
+          <w:b/>
+        </w:rPr>
+        <w:t>Tagger</w:t>
+      </w:r>
+      <w:r>
+        <w:t xml:space="preserve"> and </w:t>
+      </w:r>
+      <w:r>
+        <w:rPr>
+          <w:rStyle w:val="CodeChar"/>
+          <w:b/>
+        </w:rPr>
+        <w:t>Translator</w:t>
+      </w:r>
+      <w:r>
+        <w:t xml:space="preserve"> classes in turn.</w:t>
+      </w:r>
+      <w:r>
+        <w:t xml:space="preserve"> The </w:t>
+      </w:r>
+      <w:r>
+        <w:rPr>
+          <w:rStyle w:val="CodeChar"/>
+        </w:rPr>
+        <w:t>Parser</w:t>
+      </w:r>
+      <w:r>
+        <w:t xml:space="preserve"> is instantiated with the puzzle, which it uses parts of to then in turn instantiate the </w:t>
+      </w:r>
+      <w:r>
+        <w:rPr>
+          <w:rStyle w:val="CodeChar"/>
+        </w:rPr>
+        <w:t>Tagger</w:t>
+      </w:r>
+      <w:r>
+        <w:t xml:space="preserve"> and </w:t>
+      </w:r>
+      <w:r>
+        <w:rPr>
+          <w:rStyle w:val="CodeChar"/>
+        </w:rPr>
+        <w:t>Translator</w:t>
+      </w:r>
+      <w:r>
+        <w:t xml:space="preserve">. The </w:t>
+      </w:r>
+      <w:r>
+        <w:rPr>
+          <w:rStyle w:val="CodeChar"/>
+        </w:rPr>
+        <w:t>Tagger</w:t>
+      </w:r>
+      <w:r>
+        <w:t xml:space="preserve"> creates a </w:t>
+      </w:r>
+      <w:r>
+        <w:rPr>
+          <w:rStyle w:val="CodeChar"/>
+          <w:b/>
+        </w:rPr>
+        <w:t>TermsDictionary</w:t>
+      </w:r>
+      <w:r>
+        <w:t xml:space="preserve"> which contains words required by every puzzle and which considers keywords within the puzzle to include additional words that might also be necessary. For example, if a category carries the keyword “currency”, the </w:t>
+      </w:r>
+      <w:r>
+        <w:rPr>
+          <w:rStyle w:val="CodeChar"/>
+        </w:rPr>
+        <w:t>TermsDictionary</w:t>
+      </w:r>
+      <w:r>
+        <w:t xml:space="preserve"> will add words such as “money”, “cash”, “cheap” and “expensive”. Again, it is the more simple and repeated use of language within these puzzles that </w:t>
+      </w:r>
+      <w:r>
+        <w:lastRenderedPageBreak/>
+        <w:t>allows a parser with less than a full Oxford dictionary to successfully reach a solution. The specialisation of the parser for this task is shown in the limits of the word lists contained in th</w:t>
+      </w:r>
+      <w:r>
+        <w:t>is</w:t>
+      </w:r>
+      <w:r>
+        <w:t xml:space="preserve"> dictionar</w:t>
+      </w:r>
+      <w:r>
+        <w:t>y</w:t>
+      </w:r>
+      <w:r>
+        <w:t>.</w:t>
+      </w:r>
+      <w:r>
+        <w:t xml:space="preserve"> Full copies of the dictionaries appear in Appendix B.</w:t>
+      </w:r>
+    </w:p>
+    <w:p>
+      <w:pPr>
+        <w:pStyle w:val="Heading3"/>
+      </w:pPr>
+      <w:bookmarkStart w:id="25" w:name="_Toc366956697"/>
+      <w:r>
+        <w:t>Tagger</w:t>
+      </w:r>
+      <w:bookmarkEnd w:id="25"/>
+    </w:p>
+    <w:p>
+      <w:pPr>
+        <w:pStyle w:val="Normaltext"/>
+      </w:pPr>
+      <w:r>
+        <w:t xml:space="preserve">Alongside this, the </w:t>
+      </w:r>
+      <w:r>
+        <w:rPr>
+          <w:rStyle w:val="CodeChar"/>
+        </w:rPr>
+        <w:t>Tagger</w:t>
+      </w:r>
+      <w:r>
+        <w:t xml:space="preserve"> instantiates a </w:t>
+      </w:r>
+      <w:r>
+        <w:rPr>
+          <w:rStyle w:val="CodeChar"/>
+          <w:b/>
+        </w:rPr>
         <w:t>CategoryDictionary</w:t>
       </w:r>
-      <w:proofErr w:type="spellEnd"/>
       <w:r>
         <w:rPr>
           <w:b/>
@@ -12516,11 +12518,9 @@
             <w:pPr>
               <w:pStyle w:val="Normaltext"/>
             </w:pPr>
-            <w:proofErr w:type="spellStart"/>
             <w:r>
               <w:t>Zeffer</w:t>
             </w:r>
-            <w:proofErr w:type="spellEnd"/>
           </w:p>
         </w:tc>
         <w:tc>
@@ -13047,14 +13047,12 @@
       <w:r>
         <w:t xml:space="preserve">using the </w:t>
       </w:r>
-      <w:proofErr w:type="spellStart"/>
       <w:r>
         <w:rPr>
           <w:rStyle w:val="CodeChar"/>
         </w:rPr>
         <w:t>condenseToString</w:t>
       </w:r>
-      <w:proofErr w:type="spellEnd"/>
       <w:r>
         <w:t xml:space="preserve"> function </w:t>
       </w:r>
@@ -13076,21 +13074,18 @@
       <w:r>
         <w:t xml:space="preserve">To achieve this, </w:t>
       </w:r>
-      <w:proofErr w:type="spellStart"/>
       <w:r>
         <w:rPr>
           <w:rStyle w:val="CodeChar"/>
         </w:rPr>
         <w:t>condenseToString</w:t>
       </w:r>
-      <w:proofErr w:type="spellEnd"/>
       <w:r>
         <w:t xml:space="preserve"> </w:t>
       </w:r>
       <w:r>
         <w:t xml:space="preserve">makes use of the </w:t>
       </w:r>
-      <w:proofErr w:type="spellStart"/>
       <w:r>
         <w:rPr>
           <w:rStyle w:val="CodeChar"/>
@@ -13098,7 +13093,6 @@
         </w:rPr>
         <w:t>PatternBuffer</w:t>
       </w:r>
-      <w:proofErr w:type="spellEnd"/>
       <w:r>
         <w:t xml:space="preserve"> class.</w:t>
       </w:r>
@@ -13137,7 +13131,6 @@
               <w:pStyle w:val="Normaltext"/>
             </w:pPr>
             <w:r>
-              <w:lastRenderedPageBreak/>
               <w:t>This</w:t>
             </w:r>
           </w:p>
@@ -13243,11 +13236,9 @@
             <w:pPr>
               <w:pStyle w:val="Normaltext"/>
             </w:pPr>
-            <w:proofErr w:type="spellStart"/>
             <w:r>
               <w:t>Tt</w:t>
             </w:r>
-            <w:proofErr w:type="spellEnd"/>
           </w:p>
         </w:tc>
         <w:tc>
@@ -13268,13 +13259,8 @@
             <w:pPr>
               <w:pStyle w:val="Normaltext"/>
             </w:pPr>
-            <w:proofErr w:type="spellStart"/>
-            <w:r>
-              <w:t>Tx</w:t>
-            </w:r>
-            <w:proofErr w:type="spellEnd"/>
-            <w:r>
-              <w:t>(two)</w:t>
+            <w:r>
+              <w:t>Tx(two)</w:t>
             </w:r>
           </w:p>
         </w:tc>
@@ -13286,13 +13272,8 @@
             <w:pPr>
               <w:pStyle w:val="Normaltext"/>
             </w:pPr>
-            <w:proofErr w:type="spellStart"/>
-            <w:r>
-              <w:t>Tq</w:t>
-            </w:r>
-            <w:proofErr w:type="spellEnd"/>
-            <w:r>
-              <w:t>(days)</w:t>
+            <w:r>
+              <w:t>Tq(days)</w:t>
             </w:r>
           </w:p>
         </w:tc>
@@ -13304,13 +13285,8 @@
             <w:pPr>
               <w:pStyle w:val="Normaltext"/>
             </w:pPr>
-            <w:proofErr w:type="spellStart"/>
-            <w:r>
-              <w:t>Tp</w:t>
-            </w:r>
-            <w:proofErr w:type="spellEnd"/>
-            <w:r>
-              <w:t>(-)</w:t>
+            <w:r>
+              <w:t>Tp(-)</w:t>
             </w:r>
           </w:p>
         </w:tc>
@@ -13561,56 +13537,14 @@
       <w:r>
         <w:t xml:space="preserve">The first tag is kept as it will indicate that a relationship must be formed with the previous sentence and the item we will see in this one. The </w:t>
       </w:r>
-      <w:proofErr w:type="spellStart"/>
       <w:r>
         <w:rPr>
           <w:rStyle w:val="CodeChar"/>
         </w:rPr>
         <w:t>TermDictionary</w:t>
       </w:r>
-      <w:proofErr w:type="spellEnd"/>
-      <w:r>
-        <w:t xml:space="preserve"> has noted the keyword “days” and now picks up on numbers and comparative terms (“before”) along with the specialist term “days” itself. These form a </w:t>
-      </w:r>
-      <w:proofErr w:type="spellStart"/>
-      <w:r>
-        <w:t>Tx,Tq,Tp</w:t>
-      </w:r>
-      <w:proofErr w:type="spellEnd"/>
-      <w:r>
-        <w:t xml:space="preserve"> pattern and are therefore kept. The remaining items are deduplicated and kept, except for the punctuation, resulting in the string “</w:t>
-      </w:r>
-      <w:proofErr w:type="spellStart"/>
-      <w:r>
-        <w:t>Tt</w:t>
-      </w:r>
-      <w:proofErr w:type="spellEnd"/>
-      <w:r>
-        <w:t xml:space="preserve"> </w:t>
-      </w:r>
-      <w:proofErr w:type="spellStart"/>
-      <w:r>
-        <w:t>Tx</w:t>
-      </w:r>
-      <w:proofErr w:type="spellEnd"/>
-      <w:r>
-        <w:t xml:space="preserve">(two) </w:t>
-      </w:r>
-      <w:proofErr w:type="spellStart"/>
-      <w:r>
-        <w:t>Tq</w:t>
-      </w:r>
-      <w:proofErr w:type="spellEnd"/>
-      <w:r>
-        <w:t xml:space="preserve">(days) </w:t>
-      </w:r>
-      <w:proofErr w:type="spellStart"/>
-      <w:r>
-        <w:t>Tp</w:t>
-      </w:r>
-      <w:proofErr w:type="spellEnd"/>
-      <w:r>
-        <w:t xml:space="preserve">(-) A2 B3”. </w:t>
+      <w:r>
+        <w:t xml:space="preserve"> has noted the keyword “days” and now picks up on numbers and comparative terms (“before”) along with the specialist term “days” itself. These form a Tx,Tq,Tp pattern and are therefore kept. The remaining items are deduplicated and kept, except for the punctuation, resulting in the string “Tt Tx(two) Tq(days) Tp(-) A2 B3”. </w:t>
       </w:r>
     </w:p>
     <w:p>
@@ -13618,74 +13552,18 @@
         <w:pStyle w:val="Normaltext"/>
       </w:pPr>
       <w:r>
-        <w:t xml:space="preserve">[footnote: All tags from the </w:t>
-      </w:r>
-      <w:proofErr w:type="spellStart"/>
-      <w:r>
-        <w:t>TermDictionary</w:t>
-      </w:r>
-      <w:proofErr w:type="spellEnd"/>
-      <w:r>
-        <w:t xml:space="preserve"> begin with “T”. Here “</w:t>
-      </w:r>
-      <w:proofErr w:type="spellStart"/>
-      <w:r>
-        <w:t>Tq</w:t>
-      </w:r>
-      <w:proofErr w:type="spellEnd"/>
-      <w:r>
-        <w:t>” is a quantifier tag, “</w:t>
-      </w:r>
-      <w:proofErr w:type="spellStart"/>
-      <w:r>
-        <w:t>Tp</w:t>
-      </w:r>
-      <w:proofErr w:type="spellEnd"/>
-      <w:r>
-        <w:t>” a preposition tag and “</w:t>
-      </w:r>
-      <w:proofErr w:type="spellStart"/>
-      <w:r>
-        <w:t>Tx</w:t>
-      </w:r>
-      <w:proofErr w:type="spellEnd"/>
-      <w:r>
-        <w:t>” a number tag. Other term tags include “</w:t>
-      </w:r>
-      <w:proofErr w:type="spellStart"/>
-      <w:r>
-        <w:t>Te</w:t>
-      </w:r>
-      <w:proofErr w:type="spellEnd"/>
-      <w:r>
-        <w:t xml:space="preserve">” (either), “To” (of) and “Tw” (with). The </w:t>
-      </w:r>
-      <w:proofErr w:type="spellStart"/>
-      <w:r>
-        <w:t>Tx,Tq</w:t>
-      </w:r>
-      <w:proofErr w:type="spellEnd"/>
-      <w:r>
-        <w:t xml:space="preserve"> and </w:t>
-      </w:r>
-      <w:proofErr w:type="spellStart"/>
-      <w:r>
-        <w:t>Tp</w:t>
-      </w:r>
-      <w:proofErr w:type="spellEnd"/>
-      <w:r>
-        <w:t xml:space="preserve"> tags keep the original meaning so that the correct relations can be formed, though only the direction of the proposition is required.]</w:t>
+        <w:t>[footnote: All tags from the TermDictionary begin with “T”. Here “Tq” is a quantifier tag, “Tp” a preposition tag and “Tx” a number tag. Other term tags include “Te” (either), “To” (of) and “Tw” (with). The Tx,Tq and Tp tags keep the original meaning so that the correct relations can be formed, though only the direction of the proposition is required.]</w:t>
       </w:r>
     </w:p>
     <w:p>
       <w:pPr>
         <w:pStyle w:val="Heading3"/>
       </w:pPr>
-      <w:bookmarkStart w:id="24" w:name="_Toc366948593"/>
+      <w:bookmarkStart w:id="26" w:name="_Toc366956698"/>
       <w:r>
         <w:t>Translator</w:t>
       </w:r>
-      <w:bookmarkEnd w:id="24"/>
+      <w:bookmarkEnd w:id="26"/>
     </w:p>
     <w:p>
       <w:pPr>
@@ -13709,7 +13587,6 @@
       <w:r>
         <w:t xml:space="preserve"> to turn the finished tagline into relational statements. To do this it compares the part or parts of the line to tag patterns within the </w:t>
       </w:r>
-      <w:proofErr w:type="spellStart"/>
       <w:r>
         <w:rPr>
           <w:rStyle w:val="CodeChar"/>
@@ -13717,7 +13594,6 @@
         </w:rPr>
         <w:t>PatternBank</w:t>
       </w:r>
-      <w:proofErr w:type="spellEnd"/>
       <w:r>
         <w:t xml:space="preserve"> class.</w:t>
       </w:r>
@@ -13725,32 +13601,14 @@
         <w:t xml:space="preserve"> “A3 D1” is the most simple pattern – a pair of category items</w:t>
       </w:r>
       <w:r>
-        <w:t xml:space="preserve">, however the </w:t>
-      </w:r>
-      <w:proofErr w:type="spellStart"/>
-      <w:r>
-        <w:t>Tx,Tq,Tp</w:t>
-      </w:r>
-      <w:proofErr w:type="spellEnd"/>
-      <w:r>
-        <w:t xml:space="preserve"> is just part of a longer one. Because of the “</w:t>
-      </w:r>
-      <w:proofErr w:type="spellStart"/>
-      <w:r>
-        <w:t>Tt</w:t>
-      </w:r>
-      <w:proofErr w:type="spellEnd"/>
-      <w:r>
-        <w:t xml:space="preserve">” tag, the pair of sentences featured would be considered together and the </w:t>
-      </w:r>
-      <w:proofErr w:type="spellStart"/>
+        <w:t xml:space="preserve">, however the Tx,Tq,Tp is just part of a longer one. Because of the “Tt” tag, the pair of sentences featured would be considered together and the </w:t>
+      </w:r>
       <w:r>
         <w:rPr>
           <w:rStyle w:val="CodeChar"/>
         </w:rPr>
         <w:t>PatternBuffer</w:t>
       </w:r>
-      <w:proofErr w:type="spellEnd"/>
       <w:r>
         <w:t xml:space="preserve"> would perform its second purpose.</w:t>
       </w:r>
@@ -13783,6 +13641,7 @@
               <w:pStyle w:val="Normaltext"/>
             </w:pPr>
             <w:r>
+              <w:lastRenderedPageBreak/>
               <w:t>A3</w:t>
             </w:r>
           </w:p>
@@ -13821,11 +13680,9 @@
             <w:pPr>
               <w:pStyle w:val="Normaltext"/>
             </w:pPr>
-            <w:proofErr w:type="spellStart"/>
             <w:r>
               <w:t>Tt</w:t>
             </w:r>
-            <w:proofErr w:type="spellEnd"/>
           </w:p>
         </w:tc>
         <w:tc>
@@ -13836,13 +13693,8 @@
             <w:pPr>
               <w:pStyle w:val="Normaltext"/>
             </w:pPr>
-            <w:proofErr w:type="spellStart"/>
-            <w:r>
-              <w:t>Tx</w:t>
-            </w:r>
-            <w:proofErr w:type="spellEnd"/>
-            <w:r>
-              <w:t>(two)</w:t>
+            <w:r>
+              <w:t>Tx(two)</w:t>
             </w:r>
           </w:p>
         </w:tc>
@@ -13854,13 +13706,8 @@
             <w:pPr>
               <w:pStyle w:val="Normaltext"/>
             </w:pPr>
-            <w:proofErr w:type="spellStart"/>
-            <w:r>
-              <w:t>Tq</w:t>
-            </w:r>
-            <w:proofErr w:type="spellEnd"/>
-            <w:r>
-              <w:t>(days)</w:t>
+            <w:r>
+              <w:t>Tq(days)</w:t>
             </w:r>
           </w:p>
         </w:tc>
@@ -13872,13 +13719,8 @@
             <w:pPr>
               <w:pStyle w:val="Normaltext"/>
             </w:pPr>
-            <w:proofErr w:type="spellStart"/>
-            <w:r>
-              <w:t>Tp</w:t>
-            </w:r>
-            <w:proofErr w:type="spellEnd"/>
-            <w:r>
-              <w:t>(-)</w:t>
+            <w:r>
+              <w:t>Tp(-)</w:t>
             </w:r>
           </w:p>
         </w:tc>
@@ -13924,15 +13766,7 @@
         <w:t>Translator</w:t>
       </w:r>
       <w:r>
-        <w:t xml:space="preserve"> forms a relation from the left-hand side of the punctuation mark (“A3=D1”) and makes a note of the first item. It then replaces the “</w:t>
-      </w:r>
-      <w:proofErr w:type="spellStart"/>
-      <w:r>
-        <w:t>Tt</w:t>
-      </w:r>
-      <w:proofErr w:type="spellEnd"/>
-      <w:r>
-        <w:t>” with this item and passes the second half to the buffer.</w:t>
+        <w:t xml:space="preserve"> forms a relation from the left-hand side of the punctuation mark (“A3=D1”) and makes a note of the first item. It then replaces the “Tt” with this item and passes the second half to the buffer.</w:t>
       </w:r>
     </w:p>
     <w:tbl>
@@ -13972,13 +13806,8 @@
             <w:pPr>
               <w:pStyle w:val="Normaltext"/>
             </w:pPr>
-            <w:proofErr w:type="spellStart"/>
-            <w:r>
-              <w:t>Tx</w:t>
-            </w:r>
-            <w:proofErr w:type="spellEnd"/>
-            <w:r>
-              <w:t>(two)</w:t>
+            <w:r>
+              <w:t>Tx(two)</w:t>
             </w:r>
           </w:p>
         </w:tc>
@@ -13990,13 +13819,8 @@
             <w:pPr>
               <w:pStyle w:val="Normaltext"/>
             </w:pPr>
-            <w:proofErr w:type="spellStart"/>
-            <w:r>
-              <w:t>Tq</w:t>
-            </w:r>
-            <w:proofErr w:type="spellEnd"/>
-            <w:r>
-              <w:t>(days)</w:t>
+            <w:r>
+              <w:t>Tq(days)</w:t>
             </w:r>
           </w:p>
         </w:tc>
@@ -14008,13 +13832,8 @@
             <w:pPr>
               <w:pStyle w:val="Normaltext"/>
             </w:pPr>
-            <w:proofErr w:type="spellStart"/>
-            <w:r>
-              <w:t>Tp</w:t>
-            </w:r>
-            <w:proofErr w:type="spellEnd"/>
-            <w:r>
-              <w:t>(-)</w:t>
+            <w:r>
+              <w:t>Tp(-)</w:t>
             </w:r>
           </w:p>
         </w:tc>
@@ -14092,13 +13911,8 @@
             <w:pPr>
               <w:pStyle w:val="Normaltext"/>
             </w:pPr>
-            <w:proofErr w:type="spellStart"/>
-            <w:r>
-              <w:t>Tx</w:t>
-            </w:r>
-            <w:proofErr w:type="spellEnd"/>
-            <w:r>
-              <w:t>(two)</w:t>
+            <w:r>
+              <w:t>Tx(two)</w:t>
             </w:r>
           </w:p>
         </w:tc>
@@ -14110,13 +13924,8 @@
             <w:pPr>
               <w:pStyle w:val="Normaltext"/>
             </w:pPr>
-            <w:proofErr w:type="spellStart"/>
-            <w:r>
-              <w:t>Tq</w:t>
-            </w:r>
-            <w:proofErr w:type="spellEnd"/>
-            <w:r>
-              <w:t>(days)</w:t>
+            <w:r>
+              <w:t>Tq(days)</w:t>
             </w:r>
           </w:p>
         </w:tc>
@@ -14128,13 +13937,8 @@
             <w:pPr>
               <w:pStyle w:val="Normaltext"/>
             </w:pPr>
-            <w:proofErr w:type="spellStart"/>
-            <w:r>
-              <w:t>Tp</w:t>
-            </w:r>
-            <w:proofErr w:type="spellEnd"/>
-            <w:r>
-              <w:t>(-)</w:t>
+            <w:r>
+              <w:t>Tp(-)</w:t>
             </w:r>
           </w:p>
         </w:tc>
@@ -14199,19 +14003,11 @@
                 <w:b/>
               </w:rPr>
             </w:pPr>
-            <w:proofErr w:type="spellStart"/>
             <w:r>
               <w:rPr>
                 <w:b/>
               </w:rPr>
-              <w:t>Tx</w:t>
-            </w:r>
-            <w:proofErr w:type="spellEnd"/>
-            <w:r>
-              <w:rPr>
-                <w:b/>
-              </w:rPr>
-              <w:t>(two)</w:t>
+              <w:t>Tx(two)</w:t>
             </w:r>
           </w:p>
         </w:tc>
@@ -14223,13 +14019,8 @@
             <w:pPr>
               <w:pStyle w:val="Normaltext"/>
             </w:pPr>
-            <w:proofErr w:type="spellStart"/>
-            <w:r>
-              <w:t>Tq</w:t>
-            </w:r>
-            <w:proofErr w:type="spellEnd"/>
-            <w:r>
-              <w:t>(days)</w:t>
+            <w:r>
+              <w:t>Tq(days)</w:t>
             </w:r>
           </w:p>
         </w:tc>
@@ -14241,13 +14032,8 @@
             <w:pPr>
               <w:pStyle w:val="Normaltext"/>
             </w:pPr>
-            <w:proofErr w:type="spellStart"/>
-            <w:r>
-              <w:t>Tp</w:t>
-            </w:r>
-            <w:proofErr w:type="spellEnd"/>
-            <w:r>
-              <w:t>(-)</w:t>
+            <w:r>
+              <w:t>Tp(-)</w:t>
             </w:r>
           </w:p>
         </w:tc>
@@ -14312,64 +14098,43 @@
                 <w:b/>
               </w:rPr>
             </w:pPr>
-            <w:proofErr w:type="spellStart"/>
             <w:r>
               <w:rPr>
                 <w:b/>
               </w:rPr>
-              <w:t>Tx</w:t>
-            </w:r>
-            <w:proofErr w:type="spellEnd"/>
-            <w:r>
+              <w:t>Tx(two)</w:t>
+            </w:r>
+          </w:p>
+        </w:tc>
+        <w:tc>
+          <w:tcPr>
+            <w:tcW w:w="1032" w:type="dxa"/>
+          </w:tcPr>
+          <w:p>
+            <w:pPr>
+              <w:pStyle w:val="Normaltext"/>
               <w:rPr>
                 <w:b/>
               </w:rPr>
-              <w:t>(two)</w:t>
-            </w:r>
-          </w:p>
-        </w:tc>
-        <w:tc>
-          <w:tcPr>
-            <w:tcW w:w="1032" w:type="dxa"/>
+            </w:pPr>
+            <w:r>
+              <w:rPr>
+                <w:b/>
+              </w:rPr>
+              <w:t>Tq(days)</w:t>
+            </w:r>
+          </w:p>
+        </w:tc>
+        <w:tc>
+          <w:tcPr>
+            <w:tcW w:w="921" w:type="dxa"/>
           </w:tcPr>
           <w:p>
             <w:pPr>
               <w:pStyle w:val="Normaltext"/>
-              <w:rPr>
-                <w:b/>
-              </w:rPr>
-            </w:pPr>
-            <w:proofErr w:type="spellStart"/>
-            <w:r>
-              <w:rPr>
-                <w:b/>
-              </w:rPr>
-              <w:t>Tq</w:t>
-            </w:r>
-            <w:proofErr w:type="spellEnd"/>
-            <w:r>
-              <w:rPr>
-                <w:b/>
-              </w:rPr>
-              <w:t>(days)</w:t>
-            </w:r>
-          </w:p>
-        </w:tc>
-        <w:tc>
-          <w:tcPr>
-            <w:tcW w:w="921" w:type="dxa"/>
-          </w:tcPr>
-          <w:p>
-            <w:pPr>
-              <w:pStyle w:val="Normaltext"/>
-            </w:pPr>
-            <w:proofErr w:type="spellStart"/>
-            <w:r>
-              <w:t>Tp</w:t>
-            </w:r>
-            <w:proofErr w:type="spellEnd"/>
-            <w:r>
-              <w:t>(-)</w:t>
+            </w:pPr>
+            <w:r>
+              <w:t>Tp(-)</w:t>
             </w:r>
           </w:p>
         </w:tc>
@@ -14434,25 +14199,36 @@
                 <w:b/>
               </w:rPr>
             </w:pPr>
-            <w:proofErr w:type="spellStart"/>
             <w:r>
               <w:rPr>
                 <w:b/>
               </w:rPr>
-              <w:t>Tx</w:t>
-            </w:r>
-            <w:proofErr w:type="spellEnd"/>
-            <w:r>
+              <w:t>Tx(two)</w:t>
+            </w:r>
+          </w:p>
+        </w:tc>
+        <w:tc>
+          <w:tcPr>
+            <w:tcW w:w="1032" w:type="dxa"/>
+          </w:tcPr>
+          <w:p>
+            <w:pPr>
+              <w:pStyle w:val="Normaltext"/>
               <w:rPr>
                 <w:b/>
               </w:rPr>
-              <w:t>(two)</w:t>
-            </w:r>
-          </w:p>
-        </w:tc>
-        <w:tc>
-          <w:tcPr>
-            <w:tcW w:w="1032" w:type="dxa"/>
+            </w:pPr>
+            <w:r>
+              <w:rPr>
+                <w:b/>
+              </w:rPr>
+              <w:t>Tq(days)</w:t>
+            </w:r>
+          </w:p>
+        </w:tc>
+        <w:tc>
+          <w:tcPr>
+            <w:tcW w:w="921" w:type="dxa"/>
           </w:tcPr>
           <w:p>
             <w:pPr>
@@ -14461,46 +14237,11 @@
                 <w:b/>
               </w:rPr>
             </w:pPr>
-            <w:proofErr w:type="spellStart"/>
             <w:r>
               <w:rPr>
                 <w:b/>
               </w:rPr>
-              <w:t>Tq</w:t>
-            </w:r>
-            <w:proofErr w:type="spellEnd"/>
-            <w:r>
-              <w:rPr>
-                <w:b/>
-              </w:rPr>
-              <w:t>(days)</w:t>
-            </w:r>
-          </w:p>
-        </w:tc>
-        <w:tc>
-          <w:tcPr>
-            <w:tcW w:w="921" w:type="dxa"/>
-          </w:tcPr>
-          <w:p>
-            <w:pPr>
-              <w:pStyle w:val="Normaltext"/>
-              <w:rPr>
-                <w:b/>
-              </w:rPr>
-            </w:pPr>
-            <w:proofErr w:type="spellStart"/>
-            <w:r>
-              <w:rPr>
-                <w:b/>
-              </w:rPr>
-              <w:t>Tp</w:t>
-            </w:r>
-            <w:proofErr w:type="spellEnd"/>
-            <w:r>
-              <w:rPr>
-                <w:b/>
-              </w:rPr>
-              <w:t>(-)</w:t>
+              <w:t>Tp(-)</w:t>
             </w:r>
           </w:p>
         </w:tc>
@@ -14565,25 +14306,36 @@
                 <w:b/>
               </w:rPr>
             </w:pPr>
-            <w:proofErr w:type="spellStart"/>
             <w:r>
               <w:rPr>
                 <w:b/>
               </w:rPr>
-              <w:t>Tx</w:t>
-            </w:r>
-            <w:proofErr w:type="spellEnd"/>
-            <w:r>
+              <w:t>Tx(two)</w:t>
+            </w:r>
+          </w:p>
+        </w:tc>
+        <w:tc>
+          <w:tcPr>
+            <w:tcW w:w="1032" w:type="dxa"/>
+          </w:tcPr>
+          <w:p>
+            <w:pPr>
+              <w:pStyle w:val="Normaltext"/>
               <w:rPr>
                 <w:b/>
               </w:rPr>
-              <w:t>(two)</w:t>
-            </w:r>
-          </w:p>
-        </w:tc>
-        <w:tc>
-          <w:tcPr>
-            <w:tcW w:w="1032" w:type="dxa"/>
+            </w:pPr>
+            <w:r>
+              <w:rPr>
+                <w:b/>
+              </w:rPr>
+              <w:t>Tq(days)</w:t>
+            </w:r>
+          </w:p>
+        </w:tc>
+        <w:tc>
+          <w:tcPr>
+            <w:tcW w:w="921" w:type="dxa"/>
           </w:tcPr>
           <w:p>
             <w:pPr>
@@ -14592,46 +14344,11 @@
                 <w:b/>
               </w:rPr>
             </w:pPr>
-            <w:proofErr w:type="spellStart"/>
             <w:r>
               <w:rPr>
                 <w:b/>
               </w:rPr>
-              <w:t>Tq</w:t>
-            </w:r>
-            <w:proofErr w:type="spellEnd"/>
-            <w:r>
-              <w:rPr>
-                <w:b/>
-              </w:rPr>
-              <w:t>(days)</w:t>
-            </w:r>
-          </w:p>
-        </w:tc>
-        <w:tc>
-          <w:tcPr>
-            <w:tcW w:w="921" w:type="dxa"/>
-          </w:tcPr>
-          <w:p>
-            <w:pPr>
-              <w:pStyle w:val="Normaltext"/>
-              <w:rPr>
-                <w:b/>
-              </w:rPr>
-            </w:pPr>
-            <w:proofErr w:type="spellStart"/>
-            <w:r>
-              <w:rPr>
-                <w:b/>
-              </w:rPr>
-              <w:t>Tp</w:t>
-            </w:r>
-            <w:proofErr w:type="spellEnd"/>
-            <w:r>
-              <w:rPr>
-                <w:b/>
-              </w:rPr>
-              <w:t>(-)</w:t>
+              <w:t>Tp(-)</w:t>
             </w:r>
           </w:p>
         </w:tc>
@@ -14693,13 +14410,8 @@
             <w:pPr>
               <w:pStyle w:val="Normaltext"/>
             </w:pPr>
-            <w:proofErr w:type="spellStart"/>
-            <w:r>
-              <w:t>Tx</w:t>
-            </w:r>
-            <w:proofErr w:type="spellEnd"/>
-            <w:r>
-              <w:t>(two)</w:t>
+            <w:r>
+              <w:t>Tx(two)</w:t>
             </w:r>
           </w:p>
         </w:tc>
@@ -14711,13 +14423,8 @@
             <w:pPr>
               <w:pStyle w:val="Normaltext"/>
             </w:pPr>
-            <w:proofErr w:type="spellStart"/>
-            <w:r>
-              <w:t>Tq</w:t>
-            </w:r>
-            <w:proofErr w:type="spellEnd"/>
-            <w:r>
-              <w:t>(days)</w:t>
+            <w:r>
+              <w:t>Tq(days)</w:t>
             </w:r>
           </w:p>
         </w:tc>
@@ -14729,13 +14436,8 @@
             <w:pPr>
               <w:pStyle w:val="Normaltext"/>
             </w:pPr>
-            <w:proofErr w:type="spellStart"/>
-            <w:r>
-              <w:t>Tp</w:t>
-            </w:r>
-            <w:proofErr w:type="spellEnd"/>
-            <w:r>
-              <w:t>(-)</w:t>
+            <w:r>
+              <w:t>Tp(-)</w:t>
             </w:r>
           </w:p>
         </w:tc>
@@ -14797,13 +14499,8 @@
             <w:pPr>
               <w:pStyle w:val="Normaltext"/>
             </w:pPr>
-            <w:proofErr w:type="spellStart"/>
-            <w:r>
-              <w:t>Tx</w:t>
-            </w:r>
-            <w:proofErr w:type="spellEnd"/>
-            <w:r>
-              <w:t>(two)</w:t>
+            <w:r>
+              <w:t>Tx(two)</w:t>
             </w:r>
           </w:p>
         </w:tc>
@@ -14815,13 +14512,8 @@
             <w:pPr>
               <w:pStyle w:val="Normaltext"/>
             </w:pPr>
-            <w:proofErr w:type="spellStart"/>
-            <w:r>
-              <w:t>Tq</w:t>
-            </w:r>
-            <w:proofErr w:type="spellEnd"/>
-            <w:r>
-              <w:t>(days)</w:t>
+            <w:r>
+              <w:t>Tq(days)</w:t>
             </w:r>
           </w:p>
         </w:tc>
@@ -14833,13 +14525,8 @@
             <w:pPr>
               <w:pStyle w:val="Normaltext"/>
             </w:pPr>
-            <w:proofErr w:type="spellStart"/>
-            <w:r>
-              <w:t>Tp</w:t>
-            </w:r>
-            <w:proofErr w:type="spellEnd"/>
-            <w:r>
-              <w:t>(-)</w:t>
+            <w:r>
+              <w:t>Tp(-)</w:t>
             </w:r>
           </w:p>
         </w:tc>
@@ -14890,24 +14577,14 @@
       <w:r>
         <w:t xml:space="preserve">The buffer takes the first item and then keeps adding more from the string until a pattern in the </w:t>
       </w:r>
-      <w:proofErr w:type="spellStart"/>
       <w:r>
         <w:rPr>
           <w:rStyle w:val="CodeChar"/>
         </w:rPr>
         <w:t>PatternBank</w:t>
       </w:r>
-      <w:proofErr w:type="spellEnd"/>
-      <w:r>
-        <w:t xml:space="preserve"> is matched. The pattern it will match in this case is “</w:t>
-      </w:r>
-      <w:proofErr w:type="spellStart"/>
-      <w:r>
-        <w:t>C,Tx,Tq,Tp,C</w:t>
-      </w:r>
-      <w:proofErr w:type="spellEnd"/>
-      <w:r>
-        <w:t>”. A relation is formed based on this pattern and then the final item is kept and the process repeats until the string is consumed.</w:t>
+      <w:r>
+        <w:t xml:space="preserve"> is matched. The pattern it will match in this case is “C,Tx,Tq,Tp,C”. A relation is formed based on this pattern and then the final item is kept and the process repeats until the string is consumed.</w:t>
       </w:r>
     </w:p>
     <w:p>
@@ -15004,17 +14681,6 @@
           </mc:Choice>
           <mc:Fallback>
             <w:pict>
-              <v:shapetype id="_x0000_t15" coordsize="21600,21600" o:spt="15" adj="16200" path="m@0,l,,,21600@0,21600,21600,10800xe">
-                <v:stroke joinstyle="miter"/>
-                <v:formulas>
-                  <v:f eqn="val #0"/>
-                  <v:f eqn="prod #0 1 2"/>
-                </v:formulas>
-                <v:path gradientshapeok="t" o:connecttype="custom" o:connectlocs="@1,0;0,10800;@1,21600;21600,10800" o:connectangles="270,180,90,0" textboxrect="0,0,10800,21600;0,0,16200,21600;0,0,21600,21600"/>
-                <v:handles>
-                  <v:h position="#0,topLeft" xrange="0,21600"/>
-                </v:handles>
-              </v:shapetype>
               <v:shape id="Pentagon 29" o:spid="_x0000_s1026" type="#_x0000_t15" style="position:absolute;margin-left:61.85pt;margin-top:19.15pt;width:17.25pt;height:10.5pt;z-index:251665408;visibility:visible;mso-wrap-style:square;mso-width-percent:0;mso-height-percent:0;mso-wrap-distance-left:9pt;mso-wrap-distance-top:0;mso-wrap-distance-right:9pt;mso-wrap-distance-bottom:0;mso-position-horizontal:absolute;mso-position-horizontal-relative:text;mso-position-vertical:absolute;mso-position-vertical-relative:text;mso-width-percent:0;mso-height-percent:0;mso-width-relative:page;mso-height-relative:page;v-text-anchor:middle" o:gfxdata="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" adj="15026" fillcolor="#4f81bd [3204]" strokecolor="#243f60 [1604]" strokeweight="2pt">
                 <v:path arrowok="t"/>
               </v:shape>
@@ -15117,6 +14783,9 @@
     <w:p>
       <w:pPr>
         <w:pStyle w:val="Normaltext"/>
+        <w:rPr>
+          <w:b/>
+        </w:rPr>
       </w:pPr>
       <w:r>
         <w:t xml:space="preserve">From </w:t>
@@ -15142,232 +14811,163 @@
     </w:p>
     <w:p>
       <w:pPr>
-        <w:jc w:val="left"/>
-        <w:rPr>
-          <w:b/>
-        </w:rPr>
-      </w:pPr>
-      <w:bookmarkStart w:id="25" w:name="_Toc366948594"/>
-      <w:r>
-        <w:br w:type="page"/>
-      </w:r>
+        <w:pStyle w:val="Heading2"/>
+      </w:pPr>
+      <w:bookmarkStart w:id="27" w:name="_Toc366956699"/>
+      <w:r>
+        <w:t>Stage 3 – First-order Logic</w:t>
+      </w:r>
+      <w:bookmarkEnd w:id="27"/>
     </w:p>
     <w:p>
-      <w:pPr>
-        <w:pStyle w:val="Heading2"/>
-      </w:pPr>
-      <w:r>
-        <w:lastRenderedPageBreak/>
-        <w:t>Stage 3 – First-order Logic</w:t>
-      </w:r>
-      <w:bookmarkEnd w:id="25"/>
+      <w:r>
+        <w:t xml:space="preserve">The first-order theorem prover that was to be used was </w:t>
+      </w:r>
+      <w:r>
+        <w:rPr>
+          <w:i/>
+        </w:rPr>
+        <w:t>Vampire</w:t>
+      </w:r>
+      <w:r>
+        <w:t xml:space="preserve">, a software program </w:t>
+      </w:r>
+      <w:r>
+        <w:t xml:space="preserve">authored by Andrei Voronkov et al at the University of Manchester that had won CISC competitions since the late nineties. This was chosen because of its success and because it was authored in C++, allowing it to be integrated with the </w:t>
+      </w:r>
+      <w:r>
+        <w:rPr>
+          <w:i/>
+        </w:rPr>
+        <w:t>CleverZebra</w:t>
+      </w:r>
+      <w:r>
+        <w:t xml:space="preserve"> solution. Unfortunately when it came to be time to acquire the source code to add this third module, the project was unavailable due to the imminent release of a new version. After a brief search, no suitable alternative that could be incorporated </w:t>
+      </w:r>
+      <w:r>
+        <w:t>into</w:t>
+      </w:r>
+      <w:r>
+        <w:t xml:space="preserve"> the project solution was found and instead development focus returned to increasing the parser’s sophistication. </w:t>
+      </w:r>
     </w:p>
     <w:p>
       <w:r>
-        <w:t xml:space="preserve">The first-order theorem prover that was to be used was </w:t>
-      </w:r>
-      <w:r>
-        <w:rPr>
-          <w:i/>
-        </w:rPr>
-        <w:t>Vampire</w:t>
-      </w:r>
-      <w:r>
-        <w:t xml:space="preserve">, a software program </w:t>
-      </w:r>
-      <w:r>
-        <w:t xml:space="preserve">authored by Andrei </w:t>
-      </w:r>
-      <w:proofErr w:type="spellStart"/>
-      <w:r>
-        <w:t>Voronkov</w:t>
-      </w:r>
-      <w:proofErr w:type="spellEnd"/>
-      <w:r>
-        <w:t xml:space="preserve"> et al at the University of Manchester that had won CISC competitions since the late nineties. This was chosen because of its success and because it was authored in C++, allowing it to be integrated with the </w:t>
-      </w:r>
-      <w:proofErr w:type="spellStart"/>
-      <w:r>
-        <w:rPr>
-          <w:i/>
-        </w:rPr>
-        <w:t>CleverZebra</w:t>
-      </w:r>
-      <w:proofErr w:type="spellEnd"/>
-      <w:r>
-        <w:t xml:space="preserve"> solution. Unfortunately when it came to be time to acquire the source code to add this third module, the project was unavailable due to the </w:t>
-      </w:r>
-      <w:bookmarkStart w:id="26" w:name="_GoBack"/>
-      <w:bookmarkEnd w:id="26"/>
-      <w:r>
-        <w:t xml:space="preserve">imminent release of a new version. After a brief search, no suitable alternative that could be incorporated </w:t>
-      </w:r>
-      <w:r>
-        <w:t>into</w:t>
-      </w:r>
-      <w:r>
-        <w:t xml:space="preserve"> the project solution was found and instead development focus returned to increasing the parser’s sophistication. </w:t>
+        <w:t>This sort of logic</w:t>
+      </w:r>
+      <w:r>
+        <w:t xml:space="preserve"> problem centres around one particular rule:</w:t>
       </w:r>
     </w:p>
     <w:p>
       <w:r>
-        <w:t>This sort of logic</w:t>
-      </w:r>
-      <w:r>
-        <w:t xml:space="preserve"> problem centres around one particular rule:</w:t>
+        <w:t>[</w:t>
+      </w:r>
+      <w:r>
+        <w:rPr>
+          <w:rFonts w:ascii="Cambria Math" w:hAnsi="Cambria Math" w:cs="Cambria Math"/>
+        </w:rPr>
+        <w:t>∀</w:t>
+      </w:r>
+      <w:r>
+        <w:t xml:space="preserve">a </w:t>
+      </w:r>
+      <w:r>
+        <w:rPr>
+          <w:rFonts w:ascii="Cambria Math" w:hAnsi="Cambria Math" w:cs="Cambria Math"/>
+        </w:rPr>
+        <w:t>∃</w:t>
+      </w:r>
+      <w:r>
+        <w:t xml:space="preserve">b (R(a,b) </w:t>
+      </w:r>
+      <w:r>
+        <w:rPr>
+          <w:rFonts w:ascii="Cambria Math" w:hAnsi="Cambria Math" w:cs="Cambria Math"/>
+        </w:rPr>
+        <w:t>∧</w:t>
+      </w:r>
+      <w:r>
+        <w:t xml:space="preserve"> </w:t>
+      </w:r>
+      <w:r>
+        <w:rPr>
+          <w:rFonts w:ascii="Cambria Math" w:hAnsi="Cambria Math" w:cs="Cambria Math"/>
+        </w:rPr>
+        <w:t>∃</w:t>
+      </w:r>
+      <w:r>
+        <w:t xml:space="preserve">b' (R(a,b')) </w:t>
+      </w:r>
+      <w:r>
+        <w:rPr>
+          <w:rFonts w:ascii="Arial" w:hAnsi="Arial" w:cs="Arial"/>
+        </w:rPr>
+        <w:t>→</w:t>
+      </w:r>
+      <w:r>
+        <w:t xml:space="preserve"> b=b')]</w:t>
       </w:r>
     </w:p>
     <w:p>
       <w:r>
-        <w:t>[</w:t>
-      </w:r>
-      <w:r>
-        <w:rPr>
-          <w:rFonts w:ascii="Cambria Math" w:hAnsi="Cambria Math" w:cs="Cambria Math"/>
-        </w:rPr>
-        <w:t>∀</w:t>
-      </w:r>
-      <w:r>
-        <w:t xml:space="preserve">a </w:t>
-      </w:r>
-      <w:r>
-        <w:rPr>
-          <w:rFonts w:ascii="Cambria Math" w:hAnsi="Cambria Math" w:cs="Cambria Math"/>
-        </w:rPr>
-        <w:t>∃</w:t>
-      </w:r>
-      <w:r>
-        <w:t>b (R(</w:t>
-      </w:r>
-      <w:proofErr w:type="spellStart"/>
-      <w:r>
-        <w:t>a,b</w:t>
-      </w:r>
-      <w:proofErr w:type="spellEnd"/>
-      <w:r>
-        <w:t xml:space="preserve">) </w:t>
-      </w:r>
-      <w:r>
-        <w:rPr>
-          <w:rFonts w:ascii="Cambria Math" w:hAnsi="Cambria Math" w:cs="Cambria Math"/>
-        </w:rPr>
-        <w:t>∧</w:t>
-      </w:r>
-      <w:r>
-        <w:t xml:space="preserve"> </w:t>
-      </w:r>
-      <w:r>
-        <w:rPr>
-          <w:rFonts w:ascii="Cambria Math" w:hAnsi="Cambria Math" w:cs="Cambria Math"/>
-        </w:rPr>
-        <w:t>∃</w:t>
-      </w:r>
-      <w:r>
-        <w:t>b' (R(</w:t>
-      </w:r>
-      <w:proofErr w:type="spellStart"/>
-      <w:r>
-        <w:t>a,b</w:t>
-      </w:r>
-      <w:proofErr w:type="spellEnd"/>
-      <w:r>
-        <w:t xml:space="preserve">')) </w:t>
-      </w:r>
-      <w:r>
-        <w:rPr>
-          <w:rFonts w:ascii="Arial" w:hAnsi="Arial" w:cs="Arial"/>
-        </w:rPr>
-        <w:t>→</w:t>
-      </w:r>
-      <w:r>
-        <w:t xml:space="preserve"> b=b')]</w:t>
+        <w:t>That is, each category item is uniquely related to just one item in each other category.</w:t>
       </w:r>
     </w:p>
     <w:p>
       <w:r>
-        <w:t>That is, each category item is uniquely related to just one item in each other category.</w:t>
+        <w:t>Additionally</w:t>
+      </w:r>
+      <w:r>
+        <w:t>:</w:t>
       </w:r>
     </w:p>
     <w:p>
       <w:r>
-        <w:t>Additionally</w:t>
-      </w:r>
-      <w:r>
-        <w:t>:</w:t>
+        <w:t>[(</w:t>
+      </w:r>
+      <w:r>
+        <w:rPr>
+          <w:rFonts w:ascii="Cambria Math" w:hAnsi="Cambria Math" w:cs="Cambria Math"/>
+        </w:rPr>
+        <w:t>∃</w:t>
+      </w:r>
+      <w:r>
+        <w:t>a</w:t>
+      </w:r>
+      <w:r>
+        <w:t>,b,c</w:t>
+      </w:r>
+      <w:r>
+        <w:t xml:space="preserve"> </w:t>
+      </w:r>
+      <w:r>
+        <w:t>(</w:t>
+      </w:r>
+      <w:r>
+        <w:t xml:space="preserve">(R(a,b)) </w:t>
+      </w:r>
+      <w:r>
+        <w:rPr>
+          <w:rFonts w:ascii="Cambria Math" w:hAnsi="Cambria Math" w:cs="Cambria Math"/>
+        </w:rPr>
+        <w:t>∧</w:t>
+      </w:r>
+      <w:r>
+        <w:t xml:space="preserve"> R(b,c)) </w:t>
+      </w:r>
+      <w:r>
+        <w:rPr>
+          <w:rFonts w:ascii="Arial" w:hAnsi="Arial" w:cs="Arial"/>
+        </w:rPr>
+        <w:t>→</w:t>
+      </w:r>
+      <w:r>
+        <w:t xml:space="preserve"> R(a,c)]</w:t>
       </w:r>
     </w:p>
     <w:p>
       <w:r>
-        <w:t>[(</w:t>
-      </w:r>
-      <w:r>
-        <w:rPr>
-          <w:rFonts w:ascii="Cambria Math" w:hAnsi="Cambria Math" w:cs="Cambria Math"/>
-        </w:rPr>
-        <w:t>∃</w:t>
-      </w:r>
-      <w:proofErr w:type="spellStart"/>
-      <w:r>
-        <w:t>a</w:t>
-      </w:r>
-      <w:r>
-        <w:t>,b,c</w:t>
-      </w:r>
-      <w:proofErr w:type="spellEnd"/>
-      <w:r>
-        <w:t xml:space="preserve"> </w:t>
-      </w:r>
-      <w:r>
-        <w:t>(</w:t>
-      </w:r>
-      <w:r>
-        <w:t>(R(</w:t>
-      </w:r>
-      <w:proofErr w:type="spellStart"/>
-      <w:r>
-        <w:t>a,b</w:t>
-      </w:r>
-      <w:proofErr w:type="spellEnd"/>
-      <w:r>
-        <w:t xml:space="preserve">)) </w:t>
-      </w:r>
-      <w:r>
-        <w:rPr>
-          <w:rFonts w:ascii="Cambria Math" w:hAnsi="Cambria Math" w:cs="Cambria Math"/>
-        </w:rPr>
-        <w:t>∧</w:t>
-      </w:r>
-      <w:r>
-        <w:t xml:space="preserve"> R(</w:t>
-      </w:r>
-      <w:proofErr w:type="spellStart"/>
-      <w:r>
-        <w:t>b,c</w:t>
-      </w:r>
-      <w:proofErr w:type="spellEnd"/>
-      <w:r>
-        <w:t xml:space="preserve">)) </w:t>
-      </w:r>
-      <w:r>
-        <w:rPr>
-          <w:rFonts w:ascii="Arial" w:hAnsi="Arial" w:cs="Arial"/>
-        </w:rPr>
-        <w:t>→</w:t>
-      </w:r>
-      <w:r>
-        <w:t xml:space="preserve"> R(</w:t>
-      </w:r>
-      <w:proofErr w:type="spellStart"/>
-      <w:r>
-        <w:t>a,c</w:t>
-      </w:r>
-      <w:proofErr w:type="spellEnd"/>
-      <w:r>
-        <w:t>)]</w:t>
-      </w:r>
-    </w:p>
-    <w:p>
-      <w:r>
         <w:t xml:space="preserve">That is, for </w:t>
       </w:r>
       <w:r>
@@ -15380,7 +14980,11 @@
         <w:t xml:space="preserve"> The automated proving of the software-found solution would therefore entail providing these two basic rules along with a retranslation of the uncovered relations as the governing rules and then the translated, calculated solution as a theorem to be proved. Experience of creating the </w:t>
       </w:r>
       <w:r>
-        <w:t>Logix module to determine the solution to the problem would suggest to the author that if a problem solution can be verified from the input rules, it will be done so fairly quickly. However if a rule has not been detected at the parse-and-translate stage, then the attempt to prove the solution would not terminate at all, as it will have insufficient information to obtain a satisfactory proof. With extra time, it would have been good to see if this observation is truly paralleled in the automated prover.</w:t>
+        <w:t xml:space="preserve">Logix module to determine the solution to the problem would suggest to the author that if a problem solution can be verified from the input rules, it will be done so fairly quickly. However if a rule has not been detected at the parse-and-translate stage, then the attempt to prove the solution would not </w:t>
+      </w:r>
+      <w:r>
+        <w:lastRenderedPageBreak/>
+        <w:t>terminate at all, as it will have insufficient information to obtain a satisfactory proof. With extra time, it would have been good to see if this observation is truly paralleled in the automated prover.</w:t>
       </w:r>
     </w:p>
     <w:p>
@@ -15391,11 +14995,26 @@
           <w:numId w:val="2"/>
         </w:numPr>
       </w:pPr>
-      <w:bookmarkStart w:id="27" w:name="_Toc366948595"/>
+      <w:bookmarkStart w:id="28" w:name="_Toc366956700"/>
+      <w:r>
+        <w:t>Testing</w:t>
+      </w:r>
+      <w:bookmarkEnd w:id="28"/>
+    </w:p>
+    <w:p/>
+    <w:p>
+      <w:pPr>
+        <w:pStyle w:val="Heading1"/>
+        <w:numPr>
+          <w:ilvl w:val="0"/>
+          <w:numId w:val="2"/>
+        </w:numPr>
+      </w:pPr>
+      <w:bookmarkStart w:id="29" w:name="_Toc366956701"/>
       <w:r>
         <w:t>Evaluation</w:t>
       </w:r>
-      <w:bookmarkEnd w:id="27"/>
+      <w:bookmarkEnd w:id="29"/>
     </w:p>
     <w:p>
       <w:pPr>
@@ -15468,20 +15087,27 @@
           <w:numId w:val="2"/>
         </w:numPr>
       </w:pPr>
-      <w:bookmarkStart w:id="28" w:name="_Toc366948596"/>
+      <w:bookmarkStart w:id="30" w:name="_Toc366956702"/>
       <w:r>
         <w:t>Summary</w:t>
       </w:r>
-      <w:bookmarkEnd w:id="28"/>
+      <w:bookmarkEnd w:id="30"/>
     </w:p>
     <w:p>
       <w:r>
         <w:t>[Summary]</w:t>
       </w:r>
+    </w:p>
+    <w:p>
+      <w:pPr>
+        <w:jc w:val="left"/>
+      </w:pPr>
+      <w:bookmarkStart w:id="31" w:name="_GoBack"/>
+      <w:bookmarkEnd w:id="31"/>
     </w:p>
     <w:sectPr>
       <w:pgSz w:w="11906" w:h="16838"/>
-      <w:pgMar w:top="1440" w:right="1440" w:bottom="1440" w:left="1440" w:header="708" w:footer="708" w:gutter="0"/>
+      <w:pgMar w:top="1440" w:right="873" w:bottom="1440" w:left="2007" w:header="709" w:footer="709" w:gutter="0"/>
       <w:cols w:space="708"/>
       <w:docGrid w:linePitch="360"/>
     </w:sectPr>
@@ -16424,6 +16050,36 @@
   </w:num>
   <w:num w:numId="9">
     <w:abstractNumId w:val="2"/>
+  </w:num>
+  <w:num w:numId="10">
+    <w:abstractNumId w:val="0"/>
+    <w:lvlOverride w:ilvl="0">
+      <w:startOverride w:val="1"/>
+    </w:lvlOverride>
+    <w:lvlOverride w:ilvl="1">
+      <w:startOverride w:val="1"/>
+    </w:lvlOverride>
+    <w:lvlOverride w:ilvl="2">
+      <w:startOverride w:val="1"/>
+    </w:lvlOverride>
+    <w:lvlOverride w:ilvl="3">
+      <w:startOverride w:val="1"/>
+    </w:lvlOverride>
+    <w:lvlOverride w:ilvl="4">
+      <w:startOverride w:val="1"/>
+    </w:lvlOverride>
+    <w:lvlOverride w:ilvl="5">
+      <w:startOverride w:val="1"/>
+    </w:lvlOverride>
+    <w:lvlOverride w:ilvl="6">
+      <w:startOverride w:val="1"/>
+    </w:lvlOverride>
+    <w:lvlOverride w:ilvl="7">
+      <w:startOverride w:val="1"/>
+    </w:lvlOverride>
+    <w:lvlOverride w:ilvl="8">
+      <w:startOverride w:val="1"/>
+    </w:lvlOverride>
   </w:num>
 </w:numbering>
 </file>
@@ -16692,7 +16348,7 @@
     <w:uiPriority w:val="9"/>
     <w:rsid w:val="003B6D07"/>
     <w:rPr>
-      <w:rFonts w:ascii="Segoe UI" w:hAnsi="Segoe UI" w:cs="Segoe UI"/>
+      <w:rFonts w:ascii="Times New Roman" w:hAnsi="Times New Roman" w:cs="Times New Roman"/>
       <w:b/>
     </w:rPr>
   </w:style>
@@ -16984,6 +16640,39 @@
       <w:vertAlign w:val="superscript"/>
     </w:rPr>
   </w:style>
+  <w:style w:type="paragraph" w:customStyle="1" w:styleId="CodeListing">
+    <w:name w:val="Code Listing"/>
+    <w:basedOn w:val="Normal"/>
+    <w:link w:val="CodeListingChar"/>
+    <w:qFormat/>
+    <w:rsid w:val="0084231D"/>
+    <w:pPr>
+      <w:autoSpaceDE w:val="0"/>
+      <w:autoSpaceDN w:val="0"/>
+      <w:adjustRightInd w:val="0"/>
+      <w:spacing w:after="0" w:line="240" w:lineRule="auto"/>
+      <w:ind w:left="454" w:hanging="454"/>
+      <w:jc w:val="left"/>
+    </w:pPr>
+    <w:rPr>
+      <w:rFonts w:ascii="Consolas" w:hAnsi="Consolas" w:cs="Consolas"/>
+      <w:color w:val="008000"/>
+      <w:sz w:val="19"/>
+      <w:szCs w:val="19"/>
+    </w:rPr>
+  </w:style>
+  <w:style w:type="character" w:customStyle="1" w:styleId="CodeListingChar">
+    <w:name w:val="Code Listing Char"/>
+    <w:basedOn w:val="DefaultParagraphFont"/>
+    <w:link w:val="CodeListing"/>
+    <w:rsid w:val="0084231D"/>
+    <w:rPr>
+      <w:rFonts w:ascii="Consolas" w:hAnsi="Consolas" w:cs="Consolas"/>
+      <w:color w:val="008000"/>
+      <w:sz w:val="19"/>
+      <w:szCs w:val="19"/>
+    </w:rPr>
+  </w:style>
 </w:styles>
 </file>
 
@@ -17251,7 +16940,7 @@
     <w:uiPriority w:val="9"/>
     <w:rsid w:val="003B6D07"/>
     <w:rPr>
-      <w:rFonts w:ascii="Segoe UI" w:hAnsi="Segoe UI" w:cs="Segoe UI"/>
+      <w:rFonts w:ascii="Times New Roman" w:hAnsi="Times New Roman" w:cs="Times New Roman"/>
       <w:b/>
     </w:rPr>
   </w:style>
@@ -17543,6 +17232,39 @@
       <w:vertAlign w:val="superscript"/>
     </w:rPr>
   </w:style>
+  <w:style w:type="paragraph" w:customStyle="1" w:styleId="CodeListing">
+    <w:name w:val="Code Listing"/>
+    <w:basedOn w:val="Normal"/>
+    <w:link w:val="CodeListingChar"/>
+    <w:qFormat/>
+    <w:rsid w:val="0084231D"/>
+    <w:pPr>
+      <w:autoSpaceDE w:val="0"/>
+      <w:autoSpaceDN w:val="0"/>
+      <w:adjustRightInd w:val="0"/>
+      <w:spacing w:after="0" w:line="240" w:lineRule="auto"/>
+      <w:ind w:left="454" w:hanging="454"/>
+      <w:jc w:val="left"/>
+    </w:pPr>
+    <w:rPr>
+      <w:rFonts w:ascii="Consolas" w:hAnsi="Consolas" w:cs="Consolas"/>
+      <w:color w:val="008000"/>
+      <w:sz w:val="19"/>
+      <w:szCs w:val="19"/>
+    </w:rPr>
+  </w:style>
+  <w:style w:type="character" w:customStyle="1" w:styleId="CodeListingChar">
+    <w:name w:val="Code Listing Char"/>
+    <w:basedOn w:val="DefaultParagraphFont"/>
+    <w:link w:val="CodeListing"/>
+    <w:rsid w:val="0084231D"/>
+    <w:rPr>
+      <w:rFonts w:ascii="Consolas" w:hAnsi="Consolas" w:cs="Consolas"/>
+      <w:color w:val="008000"/>
+      <w:sz w:val="19"/>
+      <w:szCs w:val="19"/>
+    </w:rPr>
+  </w:style>
 </w:styles>
 </file>
 
@@ -17650,11 +17372,11 @@
         </c:dLbls>
         <c:marker val="1"/>
         <c:smooth val="0"/>
-        <c:axId val="107960192"/>
-        <c:axId val="107961728"/>
+        <c:axId val="126139008"/>
+        <c:axId val="131658112"/>
       </c:lineChart>
       <c:catAx>
-        <c:axId val="107960192"/>
+        <c:axId val="126139008"/>
         <c:scaling>
           <c:orientation val="minMax"/>
         </c:scaling>
@@ -17664,7 +17386,7 @@
         <c:majorTickMark val="out"/>
         <c:minorTickMark val="none"/>
         <c:tickLblPos val="nextTo"/>
-        <c:crossAx val="107961728"/>
+        <c:crossAx val="131658112"/>
         <c:crosses val="autoZero"/>
         <c:auto val="1"/>
         <c:lblAlgn val="ctr"/>
@@ -17672,7 +17394,7 @@
         <c:noMultiLvlLbl val="0"/>
       </c:catAx>
       <c:valAx>
-        <c:axId val="107961728"/>
+        <c:axId val="131658112"/>
         <c:scaling>
           <c:orientation val="minMax"/>
         </c:scaling>
@@ -17702,7 +17424,7 @@
         <c:majorTickMark val="out"/>
         <c:minorTickMark val="none"/>
         <c:tickLblPos val="nextTo"/>
-        <c:crossAx val="107960192"/>
+        <c:crossAx val="126139008"/>
         <c:crosses val="autoZero"/>
         <c:crossBetween val="between"/>
       </c:valAx>
@@ -18020,7 +17742,7 @@
 </file>
 
 <file path=customXml/itemProps1.xml><?xml version="1.0" encoding="utf-8"?>
-<ds:datastoreItem xmlns:ds="http://schemas.openxmlformats.org/officeDocument/2006/customXml" ds:itemID="{A29BB44C-14F6-4D35-9A9F-CF417ED282D2}">
+<ds:datastoreItem xmlns:ds="http://schemas.openxmlformats.org/officeDocument/2006/customXml" ds:itemID="{0ABA0ADB-E082-490D-BA39-D34E6C6479BC}">
   <ds:schemaRefs>
     <ds:schemaRef ds:uri="http://schemas.openxmlformats.org/officeDocument/2006/bibliography"/>
   </ds:schemaRefs>

--- a/Project Report.docx
+++ b/Project Report.docx
@@ -135,6 +135,8 @@
       <w:sdtPr>
         <w:rPr>
           <w:rFonts w:ascii="Segoe UI" w:eastAsiaTheme="minorHAnsi" w:hAnsi="Segoe UI" w:cs="Segoe UI"/>
+          <w:b w:val="0"/>
+          <w:bCs w:val="0"/>
           <w:color w:val="auto"/>
           <w:sz w:val="20"/>
           <w:szCs w:val="22"/>
@@ -149,8 +151,6 @@
       <w:sdtEndPr>
         <w:rPr>
           <w:rFonts w:ascii="Times New Roman" w:hAnsi="Times New Roman" w:cs="Times New Roman"/>
-          <w:b w:val="0"/>
-          <w:bCs w:val="0"/>
           <w:sz w:val="22"/>
         </w:rPr>
       </w:sdtEndPr>
@@ -200,7 +200,7 @@
               <w:lang w:eastAsia="en-GB"/>
             </w:rPr>
           </w:pPr>
-          <w:hyperlink w:anchor="_Toc366956674" w:history="1">
+          <w:hyperlink w:anchor="_Toc367008756" w:history="1">
             <w:r>
               <w:rPr>
                 <w:rStyle w:val="Hyperlink"/>
@@ -227,7 +227,7 @@
                 <w:noProof/>
                 <w:webHidden/>
               </w:rPr>
-              <w:instrText xml:space="preserve"> PAGEREF _Toc366956674 \h </w:instrText>
+              <w:instrText xml:space="preserve"> PAGEREF _Toc367008756 \h </w:instrText>
             </w:r>
             <w:r>
               <w:rPr>
@@ -271,7 +271,7 @@
               <w:lang w:eastAsia="en-GB"/>
             </w:rPr>
           </w:pPr>
-          <w:hyperlink w:anchor="_Toc366956675" w:history="1">
+          <w:hyperlink w:anchor="_Toc367008757" w:history="1">
             <w:r>
               <w:rPr>
                 <w:rStyle w:val="Hyperlink"/>
@@ -313,7 +313,7 @@
                 <w:noProof/>
                 <w:webHidden/>
               </w:rPr>
-              <w:instrText xml:space="preserve"> PAGEREF _Toc366956675 \h </w:instrText>
+              <w:instrText xml:space="preserve"> PAGEREF _Toc367008757 \h </w:instrText>
             </w:r>
             <w:r>
               <w:rPr>
@@ -357,7 +357,7 @@
               <w:lang w:eastAsia="en-GB"/>
             </w:rPr>
           </w:pPr>
-          <w:hyperlink w:anchor="_Toc366956676" w:history="1">
+          <w:hyperlink w:anchor="_Toc367008758" w:history="1">
             <w:r>
               <w:rPr>
                 <w:rStyle w:val="Hyperlink"/>
@@ -399,7 +399,7 @@
                 <w:noProof/>
                 <w:webHidden/>
               </w:rPr>
-              <w:instrText xml:space="preserve"> PAGEREF _Toc366956676 \h </w:instrText>
+              <w:instrText xml:space="preserve"> PAGEREF _Toc367008758 \h </w:instrText>
             </w:r>
             <w:r>
               <w:rPr>
@@ -442,7 +442,7 @@
               <w:lang w:eastAsia="en-GB"/>
             </w:rPr>
           </w:pPr>
-          <w:hyperlink w:anchor="_Toc366956677" w:history="1">
+          <w:hyperlink w:anchor="_Toc367008759" w:history="1">
             <w:r>
               <w:rPr>
                 <w:rStyle w:val="Hyperlink"/>
@@ -469,7 +469,7 @@
                 <w:noProof/>
                 <w:webHidden/>
               </w:rPr>
-              <w:instrText xml:space="preserve"> PAGEREF _Toc366956677 \h </w:instrText>
+              <w:instrText xml:space="preserve"> PAGEREF _Toc367008759 \h </w:instrText>
             </w:r>
             <w:r>
               <w:rPr>
@@ -512,7 +512,7 @@
               <w:lang w:eastAsia="en-GB"/>
             </w:rPr>
           </w:pPr>
-          <w:hyperlink w:anchor="_Toc366956678" w:history="1">
+          <w:hyperlink w:anchor="_Toc367008760" w:history="1">
             <w:r>
               <w:rPr>
                 <w:rStyle w:val="Hyperlink"/>
@@ -539,7 +539,7 @@
                 <w:noProof/>
                 <w:webHidden/>
               </w:rPr>
-              <w:instrText xml:space="preserve"> PAGEREF _Toc366956678 \h </w:instrText>
+              <w:instrText xml:space="preserve"> PAGEREF _Toc367008760 \h </w:instrText>
             </w:r>
             <w:r>
               <w:rPr>
@@ -582,7 +582,7 @@
               <w:lang w:eastAsia="en-GB"/>
             </w:rPr>
           </w:pPr>
-          <w:hyperlink w:anchor="_Toc366956679" w:history="1">
+          <w:hyperlink w:anchor="_Toc367008761" w:history="1">
             <w:r>
               <w:rPr>
                 <w:rStyle w:val="Hyperlink"/>
@@ -609,7 +609,7 @@
                 <w:noProof/>
                 <w:webHidden/>
               </w:rPr>
-              <w:instrText xml:space="preserve"> PAGEREF _Toc366956679 \h </w:instrText>
+              <w:instrText xml:space="preserve"> PAGEREF _Toc367008761 \h </w:instrText>
             </w:r>
             <w:r>
               <w:rPr>
@@ -653,7 +653,7 @@
               <w:lang w:eastAsia="en-GB"/>
             </w:rPr>
           </w:pPr>
-          <w:hyperlink w:anchor="_Toc366956680" w:history="1">
+          <w:hyperlink w:anchor="_Toc367008762" w:history="1">
             <w:r>
               <w:rPr>
                 <w:rStyle w:val="Hyperlink"/>
@@ -695,7 +695,7 @@
                 <w:noProof/>
                 <w:webHidden/>
               </w:rPr>
-              <w:instrText xml:space="preserve"> PAGEREF _Toc366956680 \h </w:instrText>
+              <w:instrText xml:space="preserve"> PAGEREF _Toc367008762 \h </w:instrText>
             </w:r>
             <w:r>
               <w:rPr>
@@ -739,7 +739,7 @@
               <w:lang w:eastAsia="en-GB"/>
             </w:rPr>
           </w:pPr>
-          <w:hyperlink w:anchor="_Toc366956681" w:history="1">
+          <w:hyperlink w:anchor="_Toc367008763" w:history="1">
             <w:r>
               <w:rPr>
                 <w:rStyle w:val="Hyperlink"/>
@@ -781,7 +781,7 @@
                 <w:noProof/>
                 <w:webHidden/>
               </w:rPr>
-              <w:instrText xml:space="preserve"> PAGEREF _Toc366956681 \h </w:instrText>
+              <w:instrText xml:space="preserve"> PAGEREF _Toc367008763 \h </w:instrText>
             </w:r>
             <w:r>
               <w:rPr>
@@ -824,7 +824,7 @@
               <w:lang w:eastAsia="en-GB"/>
             </w:rPr>
           </w:pPr>
-          <w:hyperlink w:anchor="_Toc366956682" w:history="1">
+          <w:hyperlink w:anchor="_Toc367008764" w:history="1">
             <w:r>
               <w:rPr>
                 <w:rStyle w:val="Hyperlink"/>
@@ -851,7 +851,7 @@
                 <w:noProof/>
                 <w:webHidden/>
               </w:rPr>
-              <w:instrText xml:space="preserve"> PAGEREF _Toc366956682 \h </w:instrText>
+              <w:instrText xml:space="preserve"> PAGEREF _Toc367008764 \h </w:instrText>
             </w:r>
             <w:r>
               <w:rPr>
@@ -895,7 +895,7 @@
               <w:lang w:eastAsia="en-GB"/>
             </w:rPr>
           </w:pPr>
-          <w:hyperlink w:anchor="_Toc366956683" w:history="1">
+          <w:hyperlink w:anchor="_Toc367008765" w:history="1">
             <w:r>
               <w:rPr>
                 <w:rStyle w:val="Hyperlink"/>
@@ -937,7 +937,7 @@
                 <w:noProof/>
                 <w:webHidden/>
               </w:rPr>
-              <w:instrText xml:space="preserve"> PAGEREF _Toc366956683 \h </w:instrText>
+              <w:instrText xml:space="preserve"> PAGEREF _Toc367008765 \h </w:instrText>
             </w:r>
             <w:r>
               <w:rPr>
@@ -980,7 +980,7 @@
               <w:lang w:eastAsia="en-GB"/>
             </w:rPr>
           </w:pPr>
-          <w:hyperlink w:anchor="_Toc366956684" w:history="1">
+          <w:hyperlink w:anchor="_Toc367008766" w:history="1">
             <w:r>
               <w:rPr>
                 <w:rStyle w:val="Hyperlink"/>
@@ -1007,7 +1007,7 @@
                 <w:noProof/>
                 <w:webHidden/>
               </w:rPr>
-              <w:instrText xml:space="preserve"> PAGEREF _Toc366956684 \h </w:instrText>
+              <w:instrText xml:space="preserve"> PAGEREF _Toc367008766 \h </w:instrText>
             </w:r>
             <w:r>
               <w:rPr>
@@ -1050,7 +1050,7 @@
               <w:lang w:eastAsia="en-GB"/>
             </w:rPr>
           </w:pPr>
-          <w:hyperlink w:anchor="_Toc366956685" w:history="1">
+          <w:hyperlink w:anchor="_Toc367008767" w:history="1">
             <w:r>
               <w:rPr>
                 <w:rStyle w:val="Hyperlink"/>
@@ -1077,7 +1077,7 @@
                 <w:noProof/>
                 <w:webHidden/>
               </w:rPr>
-              <w:instrText xml:space="preserve"> PAGEREF _Toc366956685 \h </w:instrText>
+              <w:instrText xml:space="preserve"> PAGEREF _Toc367008767 \h </w:instrText>
             </w:r>
             <w:r>
               <w:rPr>
@@ -1121,7 +1121,7 @@
               <w:lang w:eastAsia="en-GB"/>
             </w:rPr>
           </w:pPr>
-          <w:hyperlink w:anchor="_Toc366956686" w:history="1">
+          <w:hyperlink w:anchor="_Toc367008768" w:history="1">
             <w:r>
               <w:rPr>
                 <w:rStyle w:val="Hyperlink"/>
@@ -1163,7 +1163,7 @@
                 <w:noProof/>
                 <w:webHidden/>
               </w:rPr>
-              <w:instrText xml:space="preserve"> PAGEREF _Toc366956686 \h </w:instrText>
+              <w:instrText xml:space="preserve"> PAGEREF _Toc367008768 \h </w:instrText>
             </w:r>
             <w:r>
               <w:rPr>
@@ -1206,7 +1206,7 @@
               <w:lang w:eastAsia="en-GB"/>
             </w:rPr>
           </w:pPr>
-          <w:hyperlink w:anchor="_Toc366956687" w:history="1">
+          <w:hyperlink w:anchor="_Toc367008769" w:history="1">
             <w:r>
               <w:rPr>
                 <w:rStyle w:val="Hyperlink"/>
@@ -1233,7 +1233,7 @@
                 <w:noProof/>
                 <w:webHidden/>
               </w:rPr>
-              <w:instrText xml:space="preserve"> PAGEREF _Toc366956687 \h </w:instrText>
+              <w:instrText xml:space="preserve"> PAGEREF _Toc367008769 \h </w:instrText>
             </w:r>
             <w:r>
               <w:rPr>
@@ -1276,7 +1276,7 @@
               <w:lang w:eastAsia="en-GB"/>
             </w:rPr>
           </w:pPr>
-          <w:hyperlink w:anchor="_Toc366956688" w:history="1">
+          <w:hyperlink w:anchor="_Toc367008770" w:history="1">
             <w:r>
               <w:rPr>
                 <w:rStyle w:val="Hyperlink"/>
@@ -1303,7 +1303,7 @@
                 <w:noProof/>
                 <w:webHidden/>
               </w:rPr>
-              <w:instrText xml:space="preserve"> PAGEREF _Toc366956688 \h </w:instrText>
+              <w:instrText xml:space="preserve"> PAGEREF _Toc367008770 \h </w:instrText>
             </w:r>
             <w:r>
               <w:rPr>
@@ -1346,7 +1346,7 @@
               <w:lang w:eastAsia="en-GB"/>
             </w:rPr>
           </w:pPr>
-          <w:hyperlink w:anchor="_Toc366956689" w:history="1">
+          <w:hyperlink w:anchor="_Toc367008771" w:history="1">
             <w:r>
               <w:rPr>
                 <w:rStyle w:val="Hyperlink"/>
@@ -1373,7 +1373,7 @@
                 <w:noProof/>
                 <w:webHidden/>
               </w:rPr>
-              <w:instrText xml:space="preserve"> PAGEREF _Toc366956689 \h </w:instrText>
+              <w:instrText xml:space="preserve"> PAGEREF _Toc367008771 \h </w:instrText>
             </w:r>
             <w:r>
               <w:rPr>
@@ -1416,7 +1416,7 @@
               <w:lang w:eastAsia="en-GB"/>
             </w:rPr>
           </w:pPr>
-          <w:hyperlink w:anchor="_Toc366956690" w:history="1">
+          <w:hyperlink w:anchor="_Toc367008772" w:history="1">
             <w:r>
               <w:rPr>
                 <w:rStyle w:val="Hyperlink"/>
@@ -1443,7 +1443,7 @@
                 <w:noProof/>
                 <w:webHidden/>
               </w:rPr>
-              <w:instrText xml:space="preserve"> PAGEREF _Toc366956690 \h </w:instrText>
+              <w:instrText xml:space="preserve"> PAGEREF _Toc367008772 \h </w:instrText>
             </w:r>
             <w:r>
               <w:rPr>
@@ -1487,7 +1487,7 @@
               <w:lang w:eastAsia="en-GB"/>
             </w:rPr>
           </w:pPr>
-          <w:hyperlink w:anchor="_Toc366956691" w:history="1">
+          <w:hyperlink w:anchor="_Toc367008773" w:history="1">
             <w:r>
               <w:rPr>
                 <w:rStyle w:val="Hyperlink"/>
@@ -1529,7 +1529,7 @@
                 <w:noProof/>
                 <w:webHidden/>
               </w:rPr>
-              <w:instrText xml:space="preserve"> PAGEREF _Toc366956691 \h </w:instrText>
+              <w:instrText xml:space="preserve"> PAGEREF _Toc367008773 \h </w:instrText>
             </w:r>
             <w:r>
               <w:rPr>
@@ -1572,7 +1572,7 @@
               <w:lang w:eastAsia="en-GB"/>
             </w:rPr>
           </w:pPr>
-          <w:hyperlink w:anchor="_Toc366956692" w:history="1">
+          <w:hyperlink w:anchor="_Toc367008774" w:history="1">
             <w:r>
               <w:rPr>
                 <w:rStyle w:val="Hyperlink"/>
@@ -1599,7 +1599,7 @@
                 <w:noProof/>
                 <w:webHidden/>
               </w:rPr>
-              <w:instrText xml:space="preserve"> PAGEREF _Toc366956692 \h </w:instrText>
+              <w:instrText xml:space="preserve"> PAGEREF _Toc367008774 \h </w:instrText>
             </w:r>
             <w:r>
               <w:rPr>
@@ -1643,7 +1643,7 @@
               <w:lang w:eastAsia="en-GB"/>
             </w:rPr>
           </w:pPr>
-          <w:hyperlink w:anchor="_Toc366956693" w:history="1">
+          <w:hyperlink w:anchor="_Toc367008775" w:history="1">
             <w:r>
               <w:rPr>
                 <w:rStyle w:val="Hyperlink"/>
@@ -1685,7 +1685,7 @@
                 <w:noProof/>
                 <w:webHidden/>
               </w:rPr>
-              <w:instrText xml:space="preserve"> PAGEREF _Toc366956693 \h </w:instrText>
+              <w:instrText xml:space="preserve"> PAGEREF _Toc367008775 \h </w:instrText>
             </w:r>
             <w:r>
               <w:rPr>
@@ -1729,7 +1729,7 @@
               <w:lang w:eastAsia="en-GB"/>
             </w:rPr>
           </w:pPr>
-          <w:hyperlink w:anchor="_Toc366956694" w:history="1">
+          <w:hyperlink w:anchor="_Toc367008776" w:history="1">
             <w:r>
               <w:rPr>
                 <w:rStyle w:val="Hyperlink"/>
@@ -1771,7 +1771,7 @@
                 <w:noProof/>
                 <w:webHidden/>
               </w:rPr>
-              <w:instrText xml:space="preserve"> PAGEREF _Toc366956694 \h </w:instrText>
+              <w:instrText xml:space="preserve"> PAGEREF _Toc367008776 \h </w:instrText>
             </w:r>
             <w:r>
               <w:rPr>
@@ -1814,7 +1814,7 @@
               <w:lang w:eastAsia="en-GB"/>
             </w:rPr>
           </w:pPr>
-          <w:hyperlink w:anchor="_Toc366956695" w:history="1">
+          <w:hyperlink w:anchor="_Toc367008777" w:history="1">
             <w:r>
               <w:rPr>
                 <w:rStyle w:val="Hyperlink"/>
@@ -1841,7 +1841,7 @@
                 <w:noProof/>
                 <w:webHidden/>
               </w:rPr>
-              <w:instrText xml:space="preserve"> PAGEREF _Toc366956695 \h </w:instrText>
+              <w:instrText xml:space="preserve"> PAGEREF _Toc367008777 \h </w:instrText>
             </w:r>
             <w:r>
               <w:rPr>
@@ -1861,7 +1861,7 @@
                 <w:noProof/>
                 <w:webHidden/>
               </w:rPr>
-              <w:t>17</w:t>
+              <w:t>16</w:t>
             </w:r>
             <w:r>
               <w:rPr>
@@ -1885,7 +1885,7 @@
               <w:lang w:eastAsia="en-GB"/>
             </w:rPr>
           </w:pPr>
-          <w:hyperlink w:anchor="_Toc366956696" w:history="1">
+          <w:hyperlink w:anchor="_Toc367008778" w:history="1">
             <w:r>
               <w:rPr>
                 <w:rStyle w:val="Hyperlink"/>
@@ -1927,7 +1927,7 @@
                 <w:noProof/>
                 <w:webHidden/>
               </w:rPr>
-              <w:instrText xml:space="preserve"> PAGEREF _Toc366956696 \h </w:instrText>
+              <w:instrText xml:space="preserve"> PAGEREF _Toc367008778 \h </w:instrText>
             </w:r>
             <w:r>
               <w:rPr>
@@ -1947,7 +1947,7 @@
                 <w:noProof/>
                 <w:webHidden/>
               </w:rPr>
-              <w:t>17</w:t>
+              <w:t>16</w:t>
             </w:r>
             <w:r>
               <w:rPr>
@@ -1971,7 +1971,7 @@
               <w:lang w:eastAsia="en-GB"/>
             </w:rPr>
           </w:pPr>
-          <w:hyperlink w:anchor="_Toc366956697" w:history="1">
+          <w:hyperlink w:anchor="_Toc367008779" w:history="1">
             <w:r>
               <w:rPr>
                 <w:rStyle w:val="Hyperlink"/>
@@ -2013,7 +2013,7 @@
                 <w:noProof/>
                 <w:webHidden/>
               </w:rPr>
-              <w:instrText xml:space="preserve"> PAGEREF _Toc366956697 \h </w:instrText>
+              <w:instrText xml:space="preserve"> PAGEREF _Toc367008779 \h </w:instrText>
             </w:r>
             <w:r>
               <w:rPr>
@@ -2057,7 +2057,7 @@
               <w:lang w:eastAsia="en-GB"/>
             </w:rPr>
           </w:pPr>
-          <w:hyperlink w:anchor="_Toc366956698" w:history="1">
+          <w:hyperlink w:anchor="_Toc367008780" w:history="1">
             <w:r>
               <w:rPr>
                 <w:rStyle w:val="Hyperlink"/>
@@ -2099,7 +2099,7 @@
                 <w:noProof/>
                 <w:webHidden/>
               </w:rPr>
-              <w:instrText xml:space="preserve"> PAGEREF _Toc366956698 \h </w:instrText>
+              <w:instrText xml:space="preserve"> PAGEREF _Toc367008780 \h </w:instrText>
             </w:r>
             <w:r>
               <w:rPr>
@@ -2119,7 +2119,7 @@
                 <w:noProof/>
                 <w:webHidden/>
               </w:rPr>
-              <w:t>18</w:t>
+              <w:t>17</w:t>
             </w:r>
             <w:r>
               <w:rPr>
@@ -2142,7 +2142,7 @@
               <w:lang w:eastAsia="en-GB"/>
             </w:rPr>
           </w:pPr>
-          <w:hyperlink w:anchor="_Toc366956699" w:history="1">
+          <w:hyperlink w:anchor="_Toc367008781" w:history="1">
             <w:r>
               <w:rPr>
                 <w:rStyle w:val="Hyperlink"/>
@@ -2169,7 +2169,7 @@
                 <w:noProof/>
                 <w:webHidden/>
               </w:rPr>
-              <w:instrText xml:space="preserve"> PAGEREF _Toc366956699 \h </w:instrText>
+              <w:instrText xml:space="preserve"> PAGEREF _Toc367008781 \h </w:instrText>
             </w:r>
             <w:r>
               <w:rPr>
@@ -2189,7 +2189,7 @@
                 <w:noProof/>
                 <w:webHidden/>
               </w:rPr>
-              <w:t>19</w:t>
+              <w:t>18</w:t>
             </w:r>
             <w:r>
               <w:rPr>
@@ -2213,7 +2213,7 @@
               <w:lang w:eastAsia="en-GB"/>
             </w:rPr>
           </w:pPr>
-          <w:hyperlink w:anchor="_Toc366956700" w:history="1">
+          <w:hyperlink w:anchor="_Toc367008782" w:history="1">
             <w:r>
               <w:rPr>
                 <w:rStyle w:val="Hyperlink"/>
@@ -2255,7 +2255,7 @@
                 <w:noProof/>
                 <w:webHidden/>
               </w:rPr>
-              <w:instrText xml:space="preserve"> PAGEREF _Toc366956700 \h </w:instrText>
+              <w:instrText xml:space="preserve"> PAGEREF _Toc367008782 \h </w:instrText>
             </w:r>
             <w:r>
               <w:rPr>
@@ -2299,7 +2299,7 @@
               <w:lang w:eastAsia="en-GB"/>
             </w:rPr>
           </w:pPr>
-          <w:hyperlink w:anchor="_Toc366956701" w:history="1">
+          <w:hyperlink w:anchor="_Toc367008783" w:history="1">
             <w:r>
               <w:rPr>
                 <w:rStyle w:val="Hyperlink"/>
@@ -2341,7 +2341,7 @@
                 <w:noProof/>
                 <w:webHidden/>
               </w:rPr>
-              <w:instrText xml:space="preserve"> PAGEREF _Toc366956701 \h </w:instrText>
+              <w:instrText xml:space="preserve"> PAGEREF _Toc367008783 \h </w:instrText>
             </w:r>
             <w:r>
               <w:rPr>
@@ -2385,7 +2385,7 @@
               <w:lang w:eastAsia="en-GB"/>
             </w:rPr>
           </w:pPr>
-          <w:hyperlink w:anchor="_Toc366956702" w:history="1">
+          <w:hyperlink w:anchor="_Toc367008784" w:history="1">
             <w:r>
               <w:rPr>
                 <w:rStyle w:val="Hyperlink"/>
@@ -2427,7 +2427,7 @@
                 <w:noProof/>
                 <w:webHidden/>
               </w:rPr>
-              <w:instrText xml:space="preserve"> PAGEREF _Toc366956702 \h </w:instrText>
+              <w:instrText xml:space="preserve"> PAGEREF _Toc367008784 \h </w:instrText>
             </w:r>
             <w:r>
               <w:rPr>
@@ -2448,6 +2448,92 @@
                 <w:webHidden/>
               </w:rPr>
               <w:t>19</w:t>
+            </w:r>
+            <w:r>
+              <w:rPr>
+                <w:noProof/>
+                <w:webHidden/>
+              </w:rPr>
+              <w:fldChar w:fldCharType="end"/>
+            </w:r>
+          </w:hyperlink>
+        </w:p>
+        <w:p>
+          <w:pPr>
+            <w:pStyle w:val="TOC1"/>
+            <w:tabs>
+              <w:tab w:val="left" w:pos="400"/>
+              <w:tab w:val="right" w:leader="dot" w:pos="9016"/>
+            </w:tabs>
+            <w:rPr>
+              <w:rFonts w:asciiTheme="minorHAnsi" w:eastAsiaTheme="minorEastAsia" w:hAnsiTheme="minorHAnsi" w:cstheme="minorBidi"/>
+              <w:noProof/>
+              <w:lang w:eastAsia="en-GB"/>
+            </w:rPr>
+          </w:pPr>
+          <w:hyperlink w:anchor="_Toc367008785" w:history="1">
+            <w:r>
+              <w:rPr>
+                <w:rStyle w:val="Hyperlink"/>
+                <w:noProof/>
+              </w:rPr>
+              <w:t>9.</w:t>
+            </w:r>
+            <w:r>
+              <w:rPr>
+                <w:rFonts w:asciiTheme="minorHAnsi" w:eastAsiaTheme="minorEastAsia" w:hAnsiTheme="minorHAnsi" w:cstheme="minorBidi"/>
+                <w:noProof/>
+                <w:lang w:eastAsia="en-GB"/>
+              </w:rPr>
+              <w:tab/>
+            </w:r>
+            <w:r>
+              <w:rPr>
+                <w:rStyle w:val="Hyperlink"/>
+                <w:noProof/>
+              </w:rPr>
+              <w:t>Bibliography</w:t>
+            </w:r>
+            <w:r>
+              <w:rPr>
+                <w:noProof/>
+                <w:webHidden/>
+              </w:rPr>
+              <w:tab/>
+            </w:r>
+            <w:r>
+              <w:rPr>
+                <w:noProof/>
+                <w:webHidden/>
+              </w:rPr>
+              <w:fldChar w:fldCharType="begin"/>
+            </w:r>
+            <w:r>
+              <w:rPr>
+                <w:noProof/>
+                <w:webHidden/>
+              </w:rPr>
+              <w:instrText xml:space="preserve"> PAGEREF _Toc367008785 \h </w:instrText>
+            </w:r>
+            <w:r>
+              <w:rPr>
+                <w:noProof/>
+                <w:webHidden/>
+              </w:rPr>
+            </w:r>
+            <w:r>
+              <w:rPr>
+                <w:noProof/>
+                <w:webHidden/>
+              </w:rPr>
+              <w:fldChar w:fldCharType="separate"/>
+            </w:r>
+            <w:r>
+              <w:rPr>
+                <w:noProof/>
+                <w:webHidden/>
+              </w:rPr>
+              <w:t>20</w:t>
             </w:r>
             <w:r>
               <w:rPr>
@@ -2480,7 +2566,7 @@
       </w:pPr>
       <w:bookmarkStart w:id="0" w:name="_Toc366342095"/>
       <w:bookmarkStart w:id="1" w:name="_Toc366948570"/>
-      <w:bookmarkStart w:id="2" w:name="_Toc366956674"/>
+      <w:bookmarkStart w:id="2" w:name="_Toc367008756"/>
       <w:r>
         <w:lastRenderedPageBreak/>
         <w:t>Abstract</w:t>
@@ -2538,7 +2624,7 @@
           <w:numId w:val="2"/>
         </w:numPr>
       </w:pPr>
-      <w:bookmarkStart w:id="3" w:name="_Toc366956675"/>
+      <w:bookmarkStart w:id="3" w:name="_Toc367008757"/>
       <w:r>
         <w:lastRenderedPageBreak/>
         <w:t>Introduction</w:t>
@@ -2588,7 +2674,7 @@
           <w:numId w:val="2"/>
         </w:numPr>
       </w:pPr>
-      <w:bookmarkStart w:id="4" w:name="_Toc366956676"/>
+      <w:bookmarkStart w:id="4" w:name="_Toc367008758"/>
       <w:r>
         <w:lastRenderedPageBreak/>
         <w:t>Background to the Specialist Task</w:t>
@@ -2599,7 +2685,7 @@
       <w:pPr>
         <w:pStyle w:val="Heading2"/>
       </w:pPr>
-      <w:bookmarkStart w:id="5" w:name="_Toc366956677"/>
+      <w:bookmarkStart w:id="5" w:name="_Toc367008759"/>
       <w:r>
         <w:t>Task Suitability</w:t>
       </w:r>
@@ -2614,7 +2700,7 @@
       <w:pPr>
         <w:pStyle w:val="Heading2"/>
       </w:pPr>
-      <w:bookmarkStart w:id="6" w:name="_Toc366956678"/>
+      <w:bookmarkStart w:id="6" w:name="_Toc367008760"/>
       <w:r>
         <w:t>Logic</w:t>
       </w:r>
@@ -2992,7 +3078,7 @@
       <w:pPr>
         <w:pStyle w:val="Heading2"/>
       </w:pPr>
-      <w:bookmarkStart w:id="7" w:name="_Toc366956679"/>
+      <w:bookmarkStart w:id="7" w:name="_Toc367008761"/>
       <w:r>
         <w:t>Human Solving Methods</w:t>
       </w:r>
@@ -3666,7 +3752,7 @@
       <w:pPr>
         <w:pStyle w:val="Heading3"/>
       </w:pPr>
-      <w:bookmarkStart w:id="8" w:name="_Toc366956680"/>
+      <w:bookmarkStart w:id="8" w:name="_Toc367008762"/>
       <w:r>
         <w:t>Example Problem</w:t>
       </w:r>
@@ -4599,7 +4685,7 @@
       <w:pPr>
         <w:pStyle w:val="Heading3"/>
       </w:pPr>
-      <w:bookmarkStart w:id="9" w:name="_Toc366956681"/>
+      <w:bookmarkStart w:id="9" w:name="_Toc367008763"/>
       <w:r>
         <w:t>Using the Grid</w:t>
       </w:r>
@@ -8415,7 +8501,7 @@
       <w:pPr>
         <w:pStyle w:val="Heading2"/>
       </w:pPr>
-      <w:bookmarkStart w:id="10" w:name="_Toc366956682"/>
+      <w:bookmarkStart w:id="10" w:name="_Toc367008764"/>
       <w:r>
         <w:t>Linguistic Element</w:t>
       </w:r>
@@ -8483,7 +8569,7 @@
           <w:numId w:val="2"/>
         </w:numPr>
       </w:pPr>
-      <w:bookmarkStart w:id="11" w:name="_Toc366956683"/>
+      <w:bookmarkStart w:id="11" w:name="_Toc367008765"/>
       <w:r>
         <w:t>Project Preparation</w:t>
       </w:r>
@@ -8493,7 +8579,7 @@
       <w:pPr>
         <w:pStyle w:val="Heading2"/>
       </w:pPr>
-      <w:bookmarkStart w:id="12" w:name="_Toc366956684"/>
+      <w:bookmarkStart w:id="12" w:name="_Toc367008766"/>
       <w:r>
         <w:t>Program Requirements</w:t>
       </w:r>
@@ -8596,10 +8682,19 @@
         <w:t xml:space="preserve">Additionally, if time allowed, </w:t>
       </w:r>
       <w:r>
-        <w:t>a couple of</w:t>
-      </w:r>
-      <w:r>
-        <w:t xml:space="preserve"> extension items were planned:</w:t>
+        <w:t xml:space="preserve">a </w:t>
+      </w:r>
+      <w:r>
+        <w:t xml:space="preserve">few </w:t>
+      </w:r>
+      <w:r>
+        <w:t xml:space="preserve">extension items were </w:t>
+      </w:r>
+      <w:r>
+        <w:t>identified</w:t>
+      </w:r>
+      <w:r>
+        <w:t>:</w:t>
       </w:r>
     </w:p>
     <w:p>
@@ -8631,9 +8726,30 @@
     </w:p>
     <w:p>
       <w:pPr>
+        <w:pStyle w:val="ListParagraph"/>
+        <w:numPr>
+          <w:ilvl w:val="0"/>
+          <w:numId w:val="4"/>
+        </w:numPr>
+      </w:pPr>
+      <w:r>
+        <w:t xml:space="preserve">Switch the detection of </w:t>
+      </w:r>
+      <w:r>
+        <w:t xml:space="preserve">category </w:t>
+      </w:r>
+      <w:r>
+        <w:t xml:space="preserve">keywords from source-provided to automated based on the inclusion in the clues of </w:t>
+      </w:r>
+      <w:r>
+        <w:t>a static list of “buzz words”.</w:t>
+      </w:r>
+    </w:p>
+    <w:p>
+      <w:pPr>
         <w:pStyle w:val="Heading2"/>
       </w:pPr>
-      <w:bookmarkStart w:id="13" w:name="_Toc366956685"/>
+      <w:bookmarkStart w:id="13" w:name="_Toc367008767"/>
       <w:r>
         <w:t xml:space="preserve">Project </w:t>
       </w:r>
@@ -8783,6 +8899,7 @@
           </w:tcPr>
           <w:p>
             <w:r>
+              <w:lastRenderedPageBreak/>
               <w:t>Jun 3 – Jun 17</w:t>
             </w:r>
           </w:p>
@@ -8805,7 +8922,6 @@
           </w:tcPr>
           <w:p>
             <w:r>
-              <w:lastRenderedPageBreak/>
               <w:t>Jun 17 – Jun 24</w:t>
             </w:r>
           </w:p>
@@ -8911,6 +9027,28 @@
           <w:p>
             <w:r>
               <w:t>Transform clues to FOL statements for FO prover.</w:t>
+            </w:r>
+          </w:p>
+        </w:tc>
+      </w:tr>
+      <w:tr>
+        <w:tc>
+          <w:tcPr>
+            <w:tcW w:w="1843" w:type="dxa"/>
+          </w:tcPr>
+          <w:p>
+            <w:r>
+              <w:t>Aug 19 – Aug 31</w:t>
+            </w:r>
+          </w:p>
+        </w:tc>
+        <w:tc>
+          <w:tcPr>
+            <w:tcW w:w="6946" w:type="dxa"/>
+          </w:tcPr>
+          <w:p>
+            <w:r>
+              <w:t>Other Extension Tasks</w:t>
             </w:r>
           </w:p>
         </w:tc>
@@ -8925,7 +9063,7 @@
           <w:numId w:val="2"/>
         </w:numPr>
       </w:pPr>
-      <w:bookmarkStart w:id="14" w:name="_Toc366956686"/>
+      <w:bookmarkStart w:id="14" w:name="_Toc367008768"/>
       <w:r>
         <w:t>Design Considerations</w:t>
       </w:r>
@@ -8935,7 +9073,7 @@
       <w:pPr>
         <w:pStyle w:val="Heading2"/>
       </w:pPr>
-      <w:bookmarkStart w:id="15" w:name="_Toc366956687"/>
+      <w:bookmarkStart w:id="15" w:name="_Toc367008769"/>
       <w:r>
         <w:t>Development Environment</w:t>
       </w:r>
@@ -8977,7 +9115,7 @@
       <w:pPr>
         <w:pStyle w:val="Heading2"/>
       </w:pPr>
-      <w:bookmarkStart w:id="16" w:name="_Toc366956688"/>
+      <w:bookmarkStart w:id="16" w:name="_Toc367008770"/>
       <w:r>
         <w:t>Puzzle Input Format</w:t>
       </w:r>
@@ -9004,7 +9142,7 @@
           <w:lang w:eastAsia="en-GB"/>
         </w:rPr>
         <w:drawing>
-          <wp:inline distT="0" distB="0" distL="0" distR="0" wp14:anchorId="4198B46B" wp14:editId="1A4E48E3">
+          <wp:inline distT="0" distB="0" distL="0" distR="0" wp14:anchorId="65B323A0" wp14:editId="246AA3D8">
             <wp:extent cx="2112579" cy="3371137"/>
             <wp:effectExtent l="0" t="0" r="2540" b="1270"/>
             <wp:docPr id="21" name="Picture 21"/>
@@ -9048,12 +9186,12 @@
     </w:p>
     <w:p>
       <w:r>
+        <w:lastRenderedPageBreak/>
         <w:t xml:space="preserve">The XML document containing the puzzles, once transcribed, was tested against the DTD using an online XML validator. This helped to identify a few transcription errors that may have caused difficulties. </w:t>
       </w:r>
     </w:p>
     <w:p>
       <w:r>
-        <w:lastRenderedPageBreak/>
         <w:t xml:space="preserve">The names for individual elements of the XML document were chosen based upon the visual representation of the problems in the original sources, which were two editions of the Logic Problems magazine. The </w:t>
       </w:r>
       <w:r>
@@ -9091,7 +9229,7 @@
       <w:pPr>
         <w:pStyle w:val="Heading2"/>
       </w:pPr>
-      <w:bookmarkStart w:id="17" w:name="_Toc366956689"/>
+      <w:bookmarkStart w:id="17" w:name="_Toc367008771"/>
       <w:r>
         <w:t>Program Structure</w:t>
       </w:r>
@@ -9132,7 +9270,7 @@
         <mc:AlternateContent>
           <mc:Choice Requires="wpg">
             <w:drawing>
-              <wp:inline distT="0" distB="0" distL="0" distR="0" wp14:anchorId="484EE20A" wp14:editId="15426E9B">
+              <wp:inline distT="0" distB="0" distL="0" distR="0" wp14:anchorId="2A1C4C78" wp14:editId="1AAE5783">
                 <wp:extent cx="4709795" cy="3199765"/>
                 <wp:effectExtent l="57150" t="19050" r="71755" b="95885"/>
                 <wp:docPr id="18" name="Group 18"/>
@@ -9887,7 +10025,7 @@
       <w:pPr>
         <w:pStyle w:val="Heading2"/>
       </w:pPr>
-      <w:bookmarkStart w:id="18" w:name="_Toc366956690"/>
+      <w:bookmarkStart w:id="18" w:name="_Toc367008772"/>
       <w:r>
         <w:t>Relation Representation</w:t>
       </w:r>
@@ -9895,13 +10033,31 @@
     </w:p>
     <w:p>
       <w:r>
-        <w:t xml:space="preserve">A rather simplistic method of representing relations was used, as featured in the project proposal. </w:t>
+        <w:t xml:space="preserve">A rather simplistic method of representing relations was used, </w:t>
+      </w:r>
+      <w:r>
+        <w:t>similar but not identical to that suggested in</w:t>
+      </w:r>
+      <w:r>
+        <w:t xml:space="preserve"> the project proposal. </w:t>
       </w:r>
       <w:r>
         <w:t>If</w:t>
       </w:r>
       <w:r>
-        <w:t xml:space="preserve"> the first item in the first category was identified as being related to the first item in the second category, for example, the resulting relation would be “A1=B1”. If they were identified as not being related “A1!=B1” would represent this. A comparative relation, i.e. one category item’s corresponding item in another category is expressed as being more/less than another item’s, would be represented as “A1(B)&gt;C1(B)”. If the exact difference between the two items is known, this would be shown in the form “A1(B)-C1(B)=2”. Later, when considering the possibility of semantic categorisation, the rule format “A1(B)={male}” was added.</w:t>
+        <w:t xml:space="preserve"> the first item in the first category was identified as being related to the first item in the second category, for example, the resulting relation would be “A1=B1”. If they were identified as not being related “A1!=B1” would represent this. A comparative relation, i.e. one category item’s corresponding item in another category is expressed as being more/less than another item’s,</w:t>
+      </w:r>
+      <w:r>
+        <w:t xml:space="preserve"> would be represented as “A1(B)</w:t>
+      </w:r>
+      <w:r>
+        <w:rPr>
+          <w:rFonts w:ascii="Arial" w:hAnsi="Arial" w:cs="Arial"/>
+        </w:rPr>
+        <w:t>&gt;</w:t>
+      </w:r>
+      <w:r>
+        <w:t>C1(B)”. If the exact difference between the two items is known, this would be shown in the form “A1(B)-C1(B)=2”. Later, when considering the possibility of semantic categorisation, the rule format “A1(B)={male}” was added.</w:t>
       </w:r>
       <w:r>
         <w:t xml:space="preserve"> A representation for conditional statements was also chosen, even though the chosen puzzle source does not feature these types of clues, for the sake of completeness. An example could be “</w:t>
@@ -9931,7 +10087,13 @@
         <w:t>C</w:t>
       </w:r>
       <w:r>
-        <w:t>)&gt;</w:t>
+        <w:t>)</w:t>
+      </w:r>
+      <w:r>
+        <w:rPr>
+          <w:rFonts w:ascii="Arial" w:hAnsi="Arial" w:cs="Arial"/>
+        </w:rPr>
+        <w:t>&gt;</w:t>
       </w:r>
       <w:r>
         <w:t>B</w:t>
@@ -9955,7 +10117,13 @@
         <w:t>C</w:t>
       </w:r>
       <w:r>
-        <w:t>)&gt;</w:t>
+        <w:t>)</w:t>
+      </w:r>
+      <w:r>
+        <w:rPr>
+          <w:rFonts w:ascii="Arial" w:hAnsi="Arial" w:cs="Arial"/>
+        </w:rPr>
+        <w:t>&gt;</w:t>
       </w:r>
       <w:r>
         <w:t>B</w:t>
@@ -9970,18 +10138,14 @@
         <w:t>)</w:t>
       </w:r>
       <w:r>
-        <w:t>”, arising from “Mr Jones</w:t>
+        <w:t xml:space="preserve">”, </w:t>
+      </w:r>
+      <w:r>
+        <w:lastRenderedPageBreak/>
+        <w:t>arising from “Mr Jones</w:t>
       </w:r>
       <w:r>
         <w:t xml:space="preserve"> bought a tree the day after the other tree was bought” where there are two items in category B that are types of trees.</w:t>
-      </w:r>
-    </w:p>
-    <w:p>
-      <w:pPr>
-        <w:jc w:val="left"/>
-      </w:pPr>
-      <w:r>
-        <w:br w:type="page"/>
       </w:r>
     </w:p>
     <w:p>
@@ -9992,9 +10156,8 @@
           <w:numId w:val="2"/>
         </w:numPr>
       </w:pPr>
-      <w:bookmarkStart w:id="19" w:name="_Toc366956691"/>
-      <w:r>
-        <w:lastRenderedPageBreak/>
+      <w:bookmarkStart w:id="19" w:name="_Toc367008773"/>
+      <w:r>
         <w:t>Implementation</w:t>
       </w:r>
       <w:bookmarkEnd w:id="19"/>
@@ -10007,7 +10170,7 @@
           <w:sz w:val="22"/>
         </w:rPr>
       </w:pPr>
-      <w:bookmarkStart w:id="20" w:name="_Toc366956692"/>
+      <w:bookmarkStart w:id="20" w:name="_Toc367008774"/>
       <w:r>
         <w:t>Stage One – Logix</w:t>
       </w:r>
@@ -10084,7 +10247,7 @@
       <w:pPr>
         <w:pStyle w:val="Heading3"/>
       </w:pPr>
-      <w:bookmarkStart w:id="21" w:name="_Toc366956693"/>
+      <w:bookmarkStart w:id="21" w:name="_Toc367008775"/>
       <w:r>
         <w:t>Classes</w:t>
       </w:r>
@@ -10540,7 +10703,7 @@
         </w:rPr>
         <w:lastRenderedPageBreak/>
         <w:drawing>
-          <wp:inline distT="0" distB="0" distL="0" distR="0" wp14:anchorId="3099E309" wp14:editId="1AA7A8FD">
+          <wp:inline distT="0" distB="0" distL="0" distR="0" wp14:anchorId="2D5FEDBF" wp14:editId="543071DB">
             <wp:extent cx="5061600" cy="3754800"/>
             <wp:effectExtent l="0" t="0" r="5715" b="0"/>
             <wp:docPr id="19" name="Picture 19"/>
@@ -10806,6 +10969,18 @@
       <w:r>
         <w:t xml:space="preserve"> a collection of relations generated by considering the input relation, just the input relation itself, if nothing can be discovered within this category, or an empty collection if the category has used the input relation in the only place it should be used (i.e. for a direct relation featuring the subject category). </w:t>
       </w:r>
+      <w:r>
+        <w:t xml:space="preserve">The function is included in the full listing of the </w:t>
+      </w:r>
+      <w:r>
+        <w:rPr>
+          <w:rStyle w:val="CodeChar"/>
+        </w:rPr>
+        <w:t>Category</w:t>
+      </w:r>
+      <w:r>
+        <w:t xml:space="preserve"> class as Appendix B4.</w:t>
+      </w:r>
     </w:p>
     <w:p>
       <w:pPr>
@@ -10944,7 +11119,7 @@
           <w:lang w:eastAsia="en-GB"/>
         </w:rPr>
         <w:drawing>
-          <wp:inline distT="0" distB="0" distL="0" distR="0" wp14:anchorId="2D0AA7C9" wp14:editId="0CD39480">
+          <wp:inline distT="0" distB="0" distL="0" distR="0" wp14:anchorId="618CC49C" wp14:editId="705F7DA5">
             <wp:extent cx="4453200" cy="4032000"/>
             <wp:effectExtent l="0" t="0" r="5080" b="6985"/>
             <wp:docPr id="23" name="Picture 23"/>
@@ -11177,11 +11352,12 @@
       <w:r>
         <w:rPr>
           <w:noProof/>
+          <w:lang w:eastAsia="en-GB"/>
         </w:rPr>
         <mc:AlternateContent>
           <mc:Choice Requires="wps">
             <w:drawing>
-              <wp:anchor distT="0" distB="0" distL="114300" distR="114300" simplePos="0" relativeHeight="251669504" behindDoc="0" locked="0" layoutInCell="1" allowOverlap="1" wp14:anchorId="0659FE87" wp14:editId="45863365">
+              <wp:anchor distT="0" distB="0" distL="114300" distR="114300" simplePos="0" relativeHeight="251669504" behindDoc="0" locked="0" layoutInCell="1" allowOverlap="1" wp14:anchorId="1A640F24" wp14:editId="0BA596A6">
                 <wp:simplePos x="0" y="0"/>
                 <wp:positionH relativeFrom="column">
                   <wp:posOffset>386080</wp:posOffset>
@@ -11410,11 +11586,12 @@
       <w:r>
         <w:rPr>
           <w:noProof/>
+          <w:lang w:eastAsia="en-GB"/>
         </w:rPr>
         <mc:AlternateContent>
           <mc:Choice Requires="wps">
             <w:drawing>
-              <wp:anchor distT="0" distB="0" distL="114300" distR="114300" simplePos="0" relativeHeight="251661312" behindDoc="0" locked="0" layoutInCell="1" allowOverlap="1" wp14:anchorId="78D9EAC0" wp14:editId="5B0FBD9C">
+              <wp:anchor distT="0" distB="0" distL="114300" distR="114300" simplePos="0" relativeHeight="251661312" behindDoc="0" locked="0" layoutInCell="1" allowOverlap="1" wp14:anchorId="6A91051E" wp14:editId="587E2D2F">
                 <wp:simplePos x="0" y="0"/>
                 <wp:positionH relativeFrom="column">
                   <wp:posOffset>390525</wp:posOffset>
@@ -11663,7 +11840,7 @@
         <mc:AlternateContent>
           <mc:Choice Requires="wps">
             <w:drawing>
-              <wp:anchor distT="0" distB="0" distL="114300" distR="114300" simplePos="0" relativeHeight="251663360" behindDoc="0" locked="0" layoutInCell="1" allowOverlap="1" wp14:anchorId="6A21DC84" wp14:editId="3015980F">
+              <wp:anchor distT="0" distB="0" distL="114300" distR="114300" simplePos="0" relativeHeight="251663360" behindDoc="0" locked="0" layoutInCell="1" allowOverlap="1" wp14:anchorId="7B984361" wp14:editId="1B5DE23E">
                 <wp:simplePos x="0" y="0"/>
                 <wp:positionH relativeFrom="column">
                   <wp:posOffset>388249</wp:posOffset>
@@ -11836,7 +12013,10 @@
         <w:t xml:space="preserve"> is </w:t>
       </w:r>
       <w:r>
-        <w:t>included as Appendix B1</w:t>
+        <w:t>included as Appendix B</w:t>
+      </w:r>
+      <w:r>
+        <w:t>2</w:t>
       </w:r>
       <w:r>
         <w:t>.</w:t>
@@ -11851,7 +12031,7 @@
       <w:pPr>
         <w:pStyle w:val="Heading3"/>
       </w:pPr>
-      <w:bookmarkStart w:id="22" w:name="_Toc366956694"/>
+      <w:bookmarkStart w:id="22" w:name="_Toc367008776"/>
       <w:r>
         <w:t>The Solving Algorithm</w:t>
       </w:r>
@@ -11918,7 +12098,7 @@
         </w:rPr>
         <w:lastRenderedPageBreak/>
         <w:drawing>
-          <wp:inline distT="0" distB="0" distL="0" distR="0" wp14:anchorId="40C3F3BB" wp14:editId="386A3562">
+          <wp:inline distT="0" distB="0" distL="0" distR="0" wp14:anchorId="7BBD1DB1" wp14:editId="2128FFD8">
             <wp:extent cx="5731510" cy="3189501"/>
             <wp:effectExtent l="0" t="0" r="2540" b="0"/>
             <wp:docPr id="20" name="Picture 20"/>
@@ -12175,7 +12355,7 @@
         </w:rPr>
         <w:lastRenderedPageBreak/>
         <w:drawing>
-          <wp:inline distT="0" distB="0" distL="0" distR="0" wp14:anchorId="5D8ED262" wp14:editId="4B29D504">
+          <wp:inline distT="0" distB="0" distL="0" distR="0" wp14:anchorId="3CEBD491" wp14:editId="3E468303">
             <wp:extent cx="4572000" cy="2456121"/>
             <wp:effectExtent l="0" t="0" r="19050" b="20955"/>
             <wp:docPr id="22" name="Chart 22"/>
@@ -12234,7 +12414,7 @@
       <w:pPr>
         <w:pStyle w:val="Heading2"/>
       </w:pPr>
-      <w:bookmarkStart w:id="23" w:name="_Toc366956695"/>
+      <w:bookmarkStart w:id="23" w:name="_Toc367008777"/>
       <w:r>
         <w:t>Stage Two – Parser</w:t>
       </w:r>
@@ -12297,7 +12477,7 @@
       <w:pPr>
         <w:pStyle w:val="Heading3"/>
       </w:pPr>
-      <w:bookmarkStart w:id="24" w:name="_Toc366956696"/>
+      <w:bookmarkStart w:id="24" w:name="_Toc367008778"/>
       <w:r>
         <w:t>Structure</w:t>
       </w:r>
@@ -12422,7 +12602,7 @@
       <w:pPr>
         <w:pStyle w:val="Heading3"/>
       </w:pPr>
-      <w:bookmarkStart w:id="25" w:name="_Toc366956697"/>
+      <w:bookmarkStart w:id="25" w:name="_Toc367008779"/>
       <w:r>
         <w:t>Tagger</w:t>
       </w:r>
@@ -12484,17 +12664,17 @@
         <w:tblLook w:val="04A0" w:firstRow="1" w:lastRow="0" w:firstColumn="1" w:lastColumn="0" w:noHBand="0" w:noVBand="1"/>
       </w:tblPr>
       <w:tblGrid>
-        <w:gridCol w:w="937"/>
-        <w:gridCol w:w="1291"/>
-        <w:gridCol w:w="949"/>
-        <w:gridCol w:w="717"/>
-        <w:gridCol w:w="683"/>
-        <w:gridCol w:w="827"/>
-        <w:gridCol w:w="593"/>
-        <w:gridCol w:w="535"/>
-        <w:gridCol w:w="999"/>
-        <w:gridCol w:w="779"/>
-        <w:gridCol w:w="535"/>
+        <w:gridCol w:w="872"/>
+        <w:gridCol w:w="1194"/>
+        <w:gridCol w:w="883"/>
+        <w:gridCol w:w="707"/>
+        <w:gridCol w:w="703"/>
+        <w:gridCol w:w="772"/>
+        <w:gridCol w:w="692"/>
+        <w:gridCol w:w="684"/>
+        <w:gridCol w:w="927"/>
+        <w:gridCol w:w="727"/>
+        <w:gridCol w:w="684"/>
       </w:tblGrid>
       <w:tr>
         <w:tc>
@@ -13559,7 +13739,7 @@
       <w:pPr>
         <w:pStyle w:val="Heading3"/>
       </w:pPr>
-      <w:bookmarkStart w:id="26" w:name="_Toc366956698"/>
+      <w:bookmarkStart w:id="26" w:name="_Toc367008780"/>
       <w:r>
         <w:t>Translator</w:t>
       </w:r>
@@ -13625,8 +13805,8 @@
         <w:gridCol w:w="920"/>
         <w:gridCol w:w="918"/>
         <w:gridCol w:w="919"/>
-        <w:gridCol w:w="937"/>
-        <w:gridCol w:w="1011"/>
+        <w:gridCol w:w="923"/>
+        <w:gridCol w:w="961"/>
         <w:gridCol w:w="921"/>
         <w:gridCol w:w="920"/>
         <w:gridCol w:w="921"/>
@@ -13778,8 +13958,8 @@
       </w:tblPr>
       <w:tblGrid>
         <w:gridCol w:w="919"/>
-        <w:gridCol w:w="937"/>
-        <w:gridCol w:w="1011"/>
+        <w:gridCol w:w="923"/>
+        <w:gridCol w:w="961"/>
         <w:gridCol w:w="921"/>
         <w:gridCol w:w="920"/>
         <w:gridCol w:w="921"/>
@@ -13874,8 +14054,8 @@
       </w:tblPr>
       <w:tblGrid>
         <w:gridCol w:w="919"/>
-        <w:gridCol w:w="962"/>
-        <w:gridCol w:w="1060"/>
+        <w:gridCol w:w="951"/>
+        <w:gridCol w:w="1032"/>
         <w:gridCol w:w="921"/>
         <w:gridCol w:w="920"/>
         <w:gridCol w:w="921"/>
@@ -14615,7 +14795,7 @@
         <mc:AlternateContent>
           <mc:Choice Requires="wps">
             <w:drawing>
-              <wp:anchor distT="0" distB="0" distL="114300" distR="114300" simplePos="0" relativeHeight="251665408" behindDoc="0" locked="0" layoutInCell="1" allowOverlap="1" wp14:anchorId="1EDDC502" wp14:editId="3CDBAD4D">
+              <wp:anchor distT="0" distB="0" distL="114300" distR="114300" simplePos="0" relativeHeight="251665408" behindDoc="0" locked="0" layoutInCell="1" allowOverlap="1" wp14:anchorId="233E232A" wp14:editId="21D7D0DC">
                 <wp:simplePos x="0" y="0"/>
                 <wp:positionH relativeFrom="column">
                   <wp:posOffset>785495</wp:posOffset>
@@ -14706,7 +14886,7 @@
         <mc:AlternateContent>
           <mc:Choice Requires="wps">
             <w:drawing>
-              <wp:anchor distT="0" distB="0" distL="114300" distR="114300" simplePos="0" relativeHeight="251667456" behindDoc="0" locked="0" layoutInCell="1" allowOverlap="1" wp14:anchorId="52943911" wp14:editId="1B5E0FB4">
+              <wp:anchor distT="0" distB="0" distL="114300" distR="114300" simplePos="0" relativeHeight="251667456" behindDoc="0" locked="0" layoutInCell="1" allowOverlap="1" wp14:anchorId="6F745026" wp14:editId="5C33C5E7">
                 <wp:simplePos x="0" y="0"/>
                 <wp:positionH relativeFrom="column">
                   <wp:posOffset>785231</wp:posOffset>
@@ -14813,9 +14993,36 @@
       <w:pPr>
         <w:pStyle w:val="Heading2"/>
       </w:pPr>
-      <w:bookmarkStart w:id="27" w:name="_Toc366956699"/>
-      <w:r>
-        <w:t>Stage 3 – First-order Logic</w:t>
+      <w:bookmarkStart w:id="27" w:name="_Toc367008781"/>
+      <w:r>
+        <w:t>Stage 3a – User Interface</w:t>
+      </w:r>
+    </w:p>
+    <w:p>
+      <w:r>
+        <w:t xml:space="preserve">The user interface is, as intended, a simple collection of WinForm classes – MainMenu, Options, Puzzles and Solver. Each of these is a form with navigational buttons and relevant information. The Solver form is where the user actually sees the puzzle clues, the relations found by the software and the solution the software found, together with a feedback area showing the time taken to find the solution and the number of turns taken, if successful, or some feedback of why the puzzle was not solved, if it could not yet be solved. </w:t>
+      </w:r>
+      <w:r>
+        <w:t>There was nothing overly complicated involved in setting up the interface, just the perennial fussiness of form controls to contend with.</w:t>
+      </w:r>
+      <w:r>
+        <w:t xml:space="preserve"> A screenshot of each form is included in Appendix C.</w:t>
+      </w:r>
+      <w:bookmarkStart w:id="28" w:name="_GoBack"/>
+      <w:bookmarkEnd w:id="28"/>
+    </w:p>
+    <w:p>
+      <w:pPr>
+        <w:pStyle w:val="Heading2"/>
+      </w:pPr>
+      <w:r>
+        <w:t>Stage 3</w:t>
+      </w:r>
+      <w:r>
+        <w:t>b</w:t>
+      </w:r>
+      <w:r>
+        <w:t xml:space="preserve"> – First-order Logic</w:t>
       </w:r>
       <w:bookmarkEnd w:id="27"/>
     </w:p>
@@ -14924,6 +15131,7 @@
     </w:p>
     <w:p>
       <w:r>
+        <w:lastRenderedPageBreak/>
         <w:t>[(</w:t>
       </w:r>
       <w:r>
@@ -14980,11 +15188,7 @@
         <w:t xml:space="preserve"> The automated proving of the software-found solution would therefore entail providing these two basic rules along with a retranslation of the uncovered relations as the governing rules and then the translated, calculated solution as a theorem to be proved. Experience of creating the </w:t>
       </w:r>
       <w:r>
-        <w:t xml:space="preserve">Logix module to determine the solution to the problem would suggest to the author that if a problem solution can be verified from the input rules, it will be done so fairly quickly. However if a rule has not been detected at the parse-and-translate stage, then the attempt to prove the solution would not </w:t>
-      </w:r>
-      <w:r>
-        <w:lastRenderedPageBreak/>
-        <w:t>terminate at all, as it will have insufficient information to obtain a satisfactory proof. With extra time, it would have been good to see if this observation is truly paralleled in the automated prover.</w:t>
+        <w:t>Logix module to determine the solution to the problem would suggest to the author that if a problem solution can be verified from the input rules, it will be done so fairly quickly. However if a rule has not been detected at the parse-and-translate stage, then the attempt to prove the solution would not terminate at all, as it will have insufficient information to obtain a satisfactory proof. With extra time, it would have been good to see if this observation is truly paralleled in the automated prover.</w:t>
       </w:r>
     </w:p>
     <w:p>
@@ -14995,13 +15199,1701 @@
           <w:numId w:val="2"/>
         </w:numPr>
       </w:pPr>
-      <w:bookmarkStart w:id="28" w:name="_Toc366956700"/>
+      <w:bookmarkStart w:id="29" w:name="_Toc367008782"/>
       <w:r>
         <w:t>Testing</w:t>
       </w:r>
-      <w:bookmarkEnd w:id="28"/>
-    </w:p>
-    <w:p/>
+      <w:bookmarkEnd w:id="29"/>
+    </w:p>
+    <w:p>
+      <w:r>
+        <w:t xml:space="preserve">Testing was an integral part of the coding process due to both the desire to follow a test-driven development methodology and the desire to provide a sound method of logical deduction of the problem solution. Tests were used to check the functionality of classes (such as for the Category class, mentioned above) and </w:t>
+      </w:r>
+      <w:r>
+        <w:t>the performance of the individual modules.</w:t>
+      </w:r>
+      <w:r>
+        <w:t xml:space="preserve"> The standard Microsoft Unit Testing framework was used for all tests.</w:t>
+      </w:r>
+    </w:p>
+    <w:p>
+      <w:pPr>
+        <w:pStyle w:val="Heading2"/>
+      </w:pPr>
+      <w:r>
+        <w:t>Logix Testing</w:t>
+      </w:r>
+    </w:p>
+    <w:p>
+      <w:r>
+        <w:t xml:space="preserve">The main test series from which the brains of the </w:t>
+      </w:r>
+      <w:r>
+        <w:rPr>
+          <w:rStyle w:val="CodeChar"/>
+        </w:rPr>
+        <w:t>Logix</w:t>
+      </w:r>
+      <w:r>
+        <w:t xml:space="preserve"> module, </w:t>
+      </w:r>
+      <w:r>
+        <w:rPr>
+          <w:rStyle w:val="CodeChar"/>
+        </w:rPr>
+        <w:t>Deducer</w:t>
+      </w:r>
+      <w:r>
+        <w:t xml:space="preserve">, was built is contained in the file </w:t>
+      </w:r>
+      <w:r>
+        <w:rPr>
+          <w:rStyle w:val="CodeChar"/>
+        </w:rPr>
+        <w:t>DeducerTest.cs</w:t>
+      </w:r>
+      <w:r>
+        <w:t xml:space="preserve">. After initial tests checking the creation of a </w:t>
+      </w:r>
+      <w:r>
+        <w:rPr>
+          <w:rStyle w:val="CodeChar"/>
+        </w:rPr>
+        <w:t>Deducer</w:t>
+      </w:r>
+      <w:r>
+        <w:t xml:space="preserve"> object, there are five problem tests. Each of these is given a hand-translated set of relations for a problem, such as </w:t>
+      </w:r>
+      <w:r>
+        <w:rPr>
+          <w:rStyle w:val="CodeChar"/>
+        </w:rPr>
+        <w:t>Deducer</w:t>
+      </w:r>
+      <w:r>
+        <w:t xml:space="preserve"> would receive from </w:t>
+      </w:r>
+      <w:r>
+        <w:rPr>
+          <w:rStyle w:val="CodeChar"/>
+        </w:rPr>
+        <w:t>Parser</w:t>
+      </w:r>
+      <w:r>
+        <w:t>’s</w:t>
+      </w:r>
+      <w:r>
+        <w:t xml:space="preserve"> output, and then the solution formed is checked against the actual solution.</w:t>
+      </w:r>
+      <w:r>
+        <w:t xml:space="preserve"> If the problem involved keywords, these would be provided manually, as shown below.</w:t>
+      </w:r>
+    </w:p>
+    <w:p>
+      <w:r>
+        <w:rPr>
+          <w:noProof/>
+          <w:lang w:eastAsia="en-GB"/>
+        </w:rPr>
+        <w:drawing>
+          <wp:inline distT="0" distB="0" distL="0" distR="0">
+            <wp:extent cx="5731510" cy="1919557"/>
+            <wp:effectExtent l="0" t="0" r="2540" b="5080"/>
+            <wp:docPr id="24" name="Picture 24"/>
+            <wp:cNvGraphicFramePr>
+              <a:graphicFrameLocks xmlns:a="http://schemas.openxmlformats.org/drawingml/2006/main" noChangeAspect="1"/>
+            </wp:cNvGraphicFramePr>
+            <a:graphic xmlns:a="http://schemas.openxmlformats.org/drawingml/2006/main">
+              <a:graphicData uri="http://schemas.openxmlformats.org/drawingml/2006/picture">
+                <pic:pic xmlns:pic="http://schemas.openxmlformats.org/drawingml/2006/picture">
+                  <pic:nvPicPr>
+                    <pic:cNvPr id="0" name="FourthProblemTest.JPG"/>
+                    <pic:cNvPicPr/>
+                  </pic:nvPicPr>
+                  <pic:blipFill>
+                    <a:blip r:embed="rId14">
+                      <a:extLst>
+                        <a:ext uri="{28A0092B-C50C-407E-A947-70E740481C1C}">
+                          <a14:useLocalDpi xmlns:a14="http://schemas.microsoft.com/office/drawing/2010/main" val="0"/>
+                        </a:ext>
+                      </a:extLst>
+                    </a:blip>
+                    <a:stretch>
+                      <a:fillRect/>
+                    </a:stretch>
+                  </pic:blipFill>
+                  <pic:spPr>
+                    <a:xfrm>
+                      <a:off x="0" y="0"/>
+                      <a:ext cx="5731510" cy="1919557"/>
+                    </a:xfrm>
+                    <a:prstGeom prst="rect">
+                      <a:avLst/>
+                    </a:prstGeom>
+                  </pic:spPr>
+                </pic:pic>
+              </a:graphicData>
+            </a:graphic>
+          </wp:inline>
+        </w:drawing>
+      </w:r>
+    </w:p>
+    <w:p>
+      <w:r>
+        <w:t xml:space="preserve">The </w:t>
+      </w:r>
+      <w:r>
+        <w:rPr>
+          <w:rStyle w:val="CodeChar"/>
+        </w:rPr>
+        <w:t>solutionsMatch()</w:t>
+      </w:r>
+      <w:r>
+        <w:t xml:space="preserve"> function simply confirms by string comparison that each line in the reached solution is contained in the provided solution and vice versa.</w:t>
+      </w:r>
+      <w:r>
+        <w:t xml:space="preserve"> </w:t>
+      </w:r>
+    </w:p>
+    <w:p>
+      <w:r>
+        <w:t>Following the original plan for development, these tests began with the small (3x3) puzzles and worked up in size and complexity.</w:t>
+      </w:r>
+      <w:r>
+        <w:t xml:space="preserve"> In this way, new requirements for the </w:t>
+      </w:r>
+      <w:r>
+        <w:rPr>
+          <w:rStyle w:val="CodeChar"/>
+        </w:rPr>
+        <w:t>Logix</w:t>
+      </w:r>
+      <w:r>
+        <w:t xml:space="preserve"> module were added one by one and its complexity steadily increased.</w:t>
+      </w:r>
+      <w:r>
+        <w:t xml:space="preserve"> If the new test failed, debugging would identify the area(s) that needed further enhancements.</w:t>
+      </w:r>
+      <w:r>
+        <w:t xml:space="preserve"> This could involve the creation of a new </w:t>
+      </w:r>
+      <w:r>
+        <w:rPr>
+          <w:rStyle w:val="CodeChar"/>
+        </w:rPr>
+        <w:t>Calculator</w:t>
+      </w:r>
+      <w:r>
+        <w:t xml:space="preserve"> type, or altering the flow of logic within </w:t>
+      </w:r>
+      <w:r>
+        <w:rPr>
+          <w:rStyle w:val="CodeChar"/>
+        </w:rPr>
+        <w:t>Category</w:t>
+      </w:r>
+      <w:r>
+        <w:t xml:space="preserve">’s crucial </w:t>
+      </w:r>
+      <w:r>
+        <w:rPr>
+          <w:rStyle w:val="CodeChar"/>
+        </w:rPr>
+        <w:t>considerRelationToCategory</w:t>
+      </w:r>
+      <w:r>
+        <w:t xml:space="preserve"> function.</w:t>
+      </w:r>
+      <w:r>
+        <w:t xml:space="preserve"> After each improvement made, the full series to date could be run to confirm new changes did not affect previously successful tests. The existence of these test methods provided confidence in the </w:t>
+      </w:r>
+      <w:r>
+        <w:lastRenderedPageBreak/>
+        <w:t xml:space="preserve">robustness of the solving routine and made it possible to progress on to the </w:t>
+      </w:r>
+      <w:r>
+        <w:rPr>
+          <w:rStyle w:val="CodeChar"/>
+        </w:rPr>
+        <w:t>Parser</w:t>
+      </w:r>
+      <w:r>
+        <w:t xml:space="preserve"> module in good time. (Due to external pressures, work did not begin on </w:t>
+      </w:r>
+      <w:r>
+        <w:rPr>
+          <w:rStyle w:val="CodeChar"/>
+        </w:rPr>
+        <w:t>Logix</w:t>
+      </w:r>
+      <w:r>
+        <w:t xml:space="preserve"> until June 25</w:t>
+      </w:r>
+      <w:r>
+        <w:rPr>
+          <w:vertAlign w:val="superscript"/>
+        </w:rPr>
+        <w:t>th</w:t>
+      </w:r>
+      <w:r>
+        <w:t xml:space="preserve">, however the focus of development switched to </w:t>
+      </w:r>
+      <w:r>
+        <w:rPr>
+          <w:rStyle w:val="CodeChar"/>
+        </w:rPr>
+        <w:t>Parser</w:t>
+      </w:r>
+      <w:r>
+        <w:t xml:space="preserve"> on July </w:t>
+      </w:r>
+      <w:r>
+        <w:t>1</w:t>
+      </w:r>
+      <w:r>
+        <w:t>4</w:t>
+      </w:r>
+      <w:r>
+        <w:rPr>
+          <w:vertAlign w:val="superscript"/>
+        </w:rPr>
+        <w:t>th</w:t>
+      </w:r>
+      <w:r>
+        <w:t xml:space="preserve">, after one week less than was originally scheduled for </w:t>
+      </w:r>
+      <w:r>
+        <w:rPr>
+          <w:rStyle w:val="CodeChar"/>
+        </w:rPr>
+        <w:t>Logix</w:t>
+      </w:r>
+      <w:r>
+        <w:t>.)</w:t>
+      </w:r>
+      <w:r>
+        <w:t xml:space="preserve"> A full listing of the </w:t>
+      </w:r>
+      <w:r>
+        <w:rPr>
+          <w:rStyle w:val="CodeChar"/>
+        </w:rPr>
+        <w:t>LogixTests</w:t>
+      </w:r>
+      <w:r>
+        <w:t xml:space="preserve"> project is included as Appendix B5.</w:t>
+      </w:r>
+    </w:p>
+    <w:p>
+      <w:pPr>
+        <w:jc w:val="left"/>
+        <w:rPr>
+          <w:b/>
+          <w:sz w:val="24"/>
+          <w:szCs w:val="24"/>
+        </w:rPr>
+      </w:pPr>
+      <w:r>
+        <w:br w:type="page"/>
+      </w:r>
+    </w:p>
+    <w:p>
+      <w:pPr>
+        <w:pStyle w:val="Heading2"/>
+      </w:pPr>
+      <w:r>
+        <w:lastRenderedPageBreak/>
+        <w:t>Parser Testing</w:t>
+      </w:r>
+    </w:p>
+    <w:p>
+      <w:r>
+        <w:t xml:space="preserve">The </w:t>
+      </w:r>
+      <w:r>
+        <w:rPr>
+          <w:rStyle w:val="CodeChar"/>
+        </w:rPr>
+        <w:t>Parser</w:t>
+      </w:r>
+      <w:r>
+        <w:t xml:space="preserve">, from the beginning, would be making use of the puzzle source directly, so the first test before development could begin properly was actually </w:t>
+      </w:r>
+      <w:r>
+        <w:rPr>
+          <w:rStyle w:val="CodeChar"/>
+        </w:rPr>
+        <w:t>loadPuzzles()</w:t>
+      </w:r>
+      <w:r>
+        <w:t xml:space="preserve">, </w:t>
+      </w:r>
+      <w:r>
+        <w:t xml:space="preserve">which checked </w:t>
+      </w:r>
+      <w:r>
+        <w:rPr>
+          <w:rStyle w:val="CodeChar"/>
+        </w:rPr>
+        <w:t>Puzzle</w:t>
+      </w:r>
+      <w:r>
+        <w:t xml:space="preserve"> objects could be created from the XML document. </w:t>
+      </w:r>
+      <w:r>
+        <w:rPr>
+          <w:rStyle w:val="CodeChar"/>
+        </w:rPr>
+        <w:t>Parser</w:t>
+      </w:r>
+      <w:r>
+        <w:t xml:space="preserve">’s dictionaries were next tested using the first puzzle which had a keyword (and therefore required specialist items in </w:t>
+      </w:r>
+      <w:r>
+        <w:rPr>
+          <w:rStyle w:val="CodeChar"/>
+        </w:rPr>
+        <w:t>TermsDictionary</w:t>
+      </w:r>
+      <w:r>
+        <w:t>):</w:t>
+      </w:r>
+    </w:p>
+    <w:p>
+      <w:pPr>
+        <w:autoSpaceDE w:val="0"/>
+        <w:autoSpaceDN w:val="0"/>
+        <w:adjustRightInd w:val="0"/>
+        <w:spacing w:after="0" w:line="240" w:lineRule="auto"/>
+        <w:jc w:val="left"/>
+        <w:rPr>
+          <w:rFonts w:ascii="Consolas" w:hAnsi="Consolas" w:cs="Consolas"/>
+          <w:color w:val="000000"/>
+          <w:sz w:val="19"/>
+          <w:szCs w:val="19"/>
+          <w:highlight w:val="white"/>
+        </w:rPr>
+      </w:pPr>
+      <w:r>
+        <w:rPr>
+          <w:rFonts w:ascii="Consolas" w:hAnsi="Consolas" w:cs="Consolas"/>
+          <w:color w:val="000000"/>
+          <w:sz w:val="19"/>
+          <w:szCs w:val="19"/>
+          <w:highlight w:val="white"/>
+        </w:rPr>
+        <w:t>[</w:t>
+      </w:r>
+      <w:r>
+        <w:rPr>
+          <w:rFonts w:ascii="Consolas" w:hAnsi="Consolas" w:cs="Consolas"/>
+          <w:color w:val="2B91AF"/>
+          <w:sz w:val="19"/>
+          <w:szCs w:val="19"/>
+          <w:highlight w:val="white"/>
+        </w:rPr>
+        <w:t>TestMethod</w:t>
+      </w:r>
+      <w:r>
+        <w:rPr>
+          <w:rFonts w:ascii="Consolas" w:hAnsi="Consolas" w:cs="Consolas"/>
+          <w:color w:val="000000"/>
+          <w:sz w:val="19"/>
+          <w:szCs w:val="19"/>
+          <w:highlight w:val="white"/>
+        </w:rPr>
+        <w:t>]</w:t>
+      </w:r>
+    </w:p>
+    <w:p>
+      <w:pPr>
+        <w:autoSpaceDE w:val="0"/>
+        <w:autoSpaceDN w:val="0"/>
+        <w:adjustRightInd w:val="0"/>
+        <w:spacing w:after="0" w:line="240" w:lineRule="auto"/>
+        <w:jc w:val="left"/>
+        <w:rPr>
+          <w:rFonts w:ascii="Consolas" w:hAnsi="Consolas" w:cs="Consolas"/>
+          <w:color w:val="000000"/>
+          <w:sz w:val="19"/>
+          <w:szCs w:val="19"/>
+          <w:highlight w:val="white"/>
+        </w:rPr>
+      </w:pPr>
+      <w:r>
+        <w:rPr>
+          <w:rFonts w:ascii="Consolas" w:hAnsi="Consolas" w:cs="Consolas"/>
+          <w:color w:val="0000FF"/>
+          <w:sz w:val="19"/>
+          <w:szCs w:val="19"/>
+          <w:highlight w:val="white"/>
+        </w:rPr>
+        <w:t>public</w:t>
+      </w:r>
+      <w:r>
+        <w:rPr>
+          <w:rFonts w:ascii="Consolas" w:hAnsi="Consolas" w:cs="Consolas"/>
+          <w:color w:val="000000"/>
+          <w:sz w:val="19"/>
+          <w:szCs w:val="19"/>
+          <w:highlight w:val="white"/>
+        </w:rPr>
+        <w:t xml:space="preserve"> </w:t>
+      </w:r>
+      <w:r>
+        <w:rPr>
+          <w:rFonts w:ascii="Consolas" w:hAnsi="Consolas" w:cs="Consolas"/>
+          <w:color w:val="0000FF"/>
+          <w:sz w:val="19"/>
+          <w:szCs w:val="19"/>
+          <w:highlight w:val="white"/>
+        </w:rPr>
+        <w:t>void</w:t>
+      </w:r>
+      <w:r>
+        <w:rPr>
+          <w:rFonts w:ascii="Consolas" w:hAnsi="Consolas" w:cs="Consolas"/>
+          <w:color w:val="000000"/>
+          <w:sz w:val="19"/>
+          <w:szCs w:val="19"/>
+          <w:highlight w:val="white"/>
+        </w:rPr>
+        <w:t xml:space="preserve"> Check_Dictionary_Creation() {</w:t>
+      </w:r>
+    </w:p>
+    <w:p>
+      <w:pPr>
+        <w:autoSpaceDE w:val="0"/>
+        <w:autoSpaceDN w:val="0"/>
+        <w:adjustRightInd w:val="0"/>
+        <w:spacing w:after="0" w:line="240" w:lineRule="auto"/>
+        <w:jc w:val="left"/>
+        <w:rPr>
+          <w:rFonts w:ascii="Consolas" w:hAnsi="Consolas" w:cs="Consolas"/>
+          <w:color w:val="000000"/>
+          <w:sz w:val="19"/>
+          <w:szCs w:val="19"/>
+          <w:highlight w:val="white"/>
+        </w:rPr>
+      </w:pPr>
+      <w:r>
+        <w:rPr>
+          <w:rFonts w:ascii="Consolas" w:hAnsi="Consolas" w:cs="Consolas"/>
+          <w:color w:val="2B91AF"/>
+          <w:sz w:val="19"/>
+          <w:szCs w:val="19"/>
+          <w:highlight w:val="white"/>
+        </w:rPr>
+        <w:t xml:space="preserve">  </w:t>
+      </w:r>
+      <w:r>
+        <w:rPr>
+          <w:rFonts w:ascii="Consolas" w:hAnsi="Consolas" w:cs="Consolas"/>
+          <w:color w:val="2B91AF"/>
+          <w:sz w:val="19"/>
+          <w:szCs w:val="19"/>
+          <w:highlight w:val="white"/>
+        </w:rPr>
+        <w:t>Puzzle</w:t>
+      </w:r>
+      <w:r>
+        <w:rPr>
+          <w:rFonts w:ascii="Consolas" w:hAnsi="Consolas" w:cs="Consolas"/>
+          <w:color w:val="000000"/>
+          <w:sz w:val="19"/>
+          <w:szCs w:val="19"/>
+          <w:highlight w:val="white"/>
+        </w:rPr>
+        <w:t xml:space="preserve"> p = puzzles[0];</w:t>
+      </w:r>
+    </w:p>
+    <w:p>
+      <w:pPr>
+        <w:autoSpaceDE w:val="0"/>
+        <w:autoSpaceDN w:val="0"/>
+        <w:adjustRightInd w:val="0"/>
+        <w:spacing w:after="0" w:line="240" w:lineRule="auto"/>
+        <w:jc w:val="left"/>
+        <w:rPr>
+          <w:rFonts w:ascii="Consolas" w:hAnsi="Consolas" w:cs="Consolas"/>
+          <w:color w:val="000000"/>
+          <w:sz w:val="19"/>
+          <w:szCs w:val="19"/>
+          <w:highlight w:val="white"/>
+        </w:rPr>
+      </w:pPr>
+      <w:r>
+        <w:rPr>
+          <w:rFonts w:ascii="Consolas" w:hAnsi="Consolas" w:cs="Consolas"/>
+          <w:color w:val="2B91AF"/>
+          <w:sz w:val="19"/>
+          <w:szCs w:val="19"/>
+          <w:highlight w:val="white"/>
+        </w:rPr>
+        <w:t xml:space="preserve">  </w:t>
+      </w:r>
+      <w:r>
+        <w:rPr>
+          <w:rFonts w:ascii="Consolas" w:hAnsi="Consolas" w:cs="Consolas"/>
+          <w:color w:val="2B91AF"/>
+          <w:sz w:val="19"/>
+          <w:szCs w:val="19"/>
+          <w:highlight w:val="white"/>
+        </w:rPr>
+        <w:t>Parser</w:t>
+      </w:r>
+      <w:r>
+        <w:rPr>
+          <w:rFonts w:ascii="Consolas" w:hAnsi="Consolas" w:cs="Consolas"/>
+          <w:color w:val="000000"/>
+          <w:sz w:val="19"/>
+          <w:szCs w:val="19"/>
+          <w:highlight w:val="white"/>
+        </w:rPr>
+        <w:t xml:space="preserve"> parser = </w:t>
+      </w:r>
+      <w:r>
+        <w:rPr>
+          <w:rFonts w:ascii="Consolas" w:hAnsi="Consolas" w:cs="Consolas"/>
+          <w:color w:val="0000FF"/>
+          <w:sz w:val="19"/>
+          <w:szCs w:val="19"/>
+          <w:highlight w:val="white"/>
+        </w:rPr>
+        <w:t>new</w:t>
+      </w:r>
+      <w:r>
+        <w:rPr>
+          <w:rFonts w:ascii="Consolas" w:hAnsi="Consolas" w:cs="Consolas"/>
+          <w:color w:val="000000"/>
+          <w:sz w:val="19"/>
+          <w:szCs w:val="19"/>
+          <w:highlight w:val="white"/>
+        </w:rPr>
+        <w:t xml:space="preserve"> </w:t>
+      </w:r>
+      <w:r>
+        <w:rPr>
+          <w:rFonts w:ascii="Consolas" w:hAnsi="Consolas" w:cs="Consolas"/>
+          <w:color w:val="2B91AF"/>
+          <w:sz w:val="19"/>
+          <w:szCs w:val="19"/>
+          <w:highlight w:val="white"/>
+        </w:rPr>
+        <w:t>Parser</w:t>
+      </w:r>
+      <w:r>
+        <w:rPr>
+          <w:rFonts w:ascii="Consolas" w:hAnsi="Consolas" w:cs="Consolas"/>
+          <w:color w:val="000000"/>
+          <w:sz w:val="19"/>
+          <w:szCs w:val="19"/>
+          <w:highlight w:val="white"/>
+        </w:rPr>
+        <w:t>(p);</w:t>
+      </w:r>
+    </w:p>
+    <w:p>
+      <w:pPr>
+        <w:autoSpaceDE w:val="0"/>
+        <w:autoSpaceDN w:val="0"/>
+        <w:adjustRightInd w:val="0"/>
+        <w:spacing w:after="0" w:line="240" w:lineRule="auto"/>
+        <w:jc w:val="left"/>
+        <w:rPr>
+          <w:rFonts w:ascii="Consolas" w:hAnsi="Consolas" w:cs="Consolas"/>
+          <w:color w:val="A31515"/>
+          <w:sz w:val="19"/>
+          <w:szCs w:val="19"/>
+          <w:highlight w:val="white"/>
+        </w:rPr>
+      </w:pPr>
+      <w:r>
+        <w:rPr>
+          <w:rFonts w:ascii="Consolas" w:hAnsi="Consolas" w:cs="Consolas"/>
+          <w:color w:val="2B91AF"/>
+          <w:sz w:val="19"/>
+          <w:szCs w:val="19"/>
+          <w:highlight w:val="white"/>
+        </w:rPr>
+        <w:t xml:space="preserve">  </w:t>
+      </w:r>
+      <w:r>
+        <w:rPr>
+          <w:rFonts w:ascii="Consolas" w:hAnsi="Consolas" w:cs="Consolas"/>
+          <w:color w:val="2B91AF"/>
+          <w:sz w:val="19"/>
+          <w:szCs w:val="19"/>
+          <w:highlight w:val="white"/>
+        </w:rPr>
+        <w:t>List</w:t>
+      </w:r>
+      <w:r>
+        <w:rPr>
+          <w:rFonts w:ascii="Consolas" w:hAnsi="Consolas" w:cs="Consolas"/>
+          <w:color w:val="000000"/>
+          <w:sz w:val="19"/>
+          <w:szCs w:val="19"/>
+          <w:highlight w:val="white"/>
+        </w:rPr>
+        <w:t>&lt;</w:t>
+      </w:r>
+      <w:r>
+        <w:rPr>
+          <w:rFonts w:ascii="Consolas" w:hAnsi="Consolas" w:cs="Consolas"/>
+          <w:color w:val="0000FF"/>
+          <w:sz w:val="19"/>
+          <w:szCs w:val="19"/>
+          <w:highlight w:val="white"/>
+        </w:rPr>
+        <w:t>string</w:t>
+      </w:r>
+      <w:r>
+        <w:rPr>
+          <w:rFonts w:ascii="Consolas" w:hAnsi="Consolas" w:cs="Consolas"/>
+          <w:color w:val="000000"/>
+          <w:sz w:val="19"/>
+          <w:szCs w:val="19"/>
+          <w:highlight w:val="white"/>
+        </w:rPr>
+        <w:t xml:space="preserve">&gt; puzzle1Items = </w:t>
+      </w:r>
+      <w:r>
+        <w:rPr>
+          <w:rFonts w:ascii="Consolas" w:hAnsi="Consolas" w:cs="Consolas"/>
+          <w:color w:val="0000FF"/>
+          <w:sz w:val="19"/>
+          <w:szCs w:val="19"/>
+          <w:highlight w:val="white"/>
+        </w:rPr>
+        <w:t>new</w:t>
+      </w:r>
+      <w:r>
+        <w:rPr>
+          <w:rFonts w:ascii="Consolas" w:hAnsi="Consolas" w:cs="Consolas"/>
+          <w:color w:val="000000"/>
+          <w:sz w:val="19"/>
+          <w:szCs w:val="19"/>
+          <w:highlight w:val="white"/>
+        </w:rPr>
+        <w:t xml:space="preserve"> </w:t>
+      </w:r>
+      <w:r>
+        <w:rPr>
+          <w:rFonts w:ascii="Consolas" w:hAnsi="Consolas" w:cs="Consolas"/>
+          <w:color w:val="2B91AF"/>
+          <w:sz w:val="19"/>
+          <w:szCs w:val="19"/>
+          <w:highlight w:val="white"/>
+        </w:rPr>
+        <w:t>List</w:t>
+      </w:r>
+      <w:r>
+        <w:rPr>
+          <w:rFonts w:ascii="Consolas" w:hAnsi="Consolas" w:cs="Consolas"/>
+          <w:color w:val="000000"/>
+          <w:sz w:val="19"/>
+          <w:szCs w:val="19"/>
+          <w:highlight w:val="white"/>
+        </w:rPr>
+        <w:t>&lt;</w:t>
+      </w:r>
+      <w:r>
+        <w:rPr>
+          <w:rFonts w:ascii="Consolas" w:hAnsi="Consolas" w:cs="Consolas"/>
+          <w:color w:val="0000FF"/>
+          <w:sz w:val="19"/>
+          <w:szCs w:val="19"/>
+          <w:highlight w:val="white"/>
+        </w:rPr>
+        <w:t>string</w:t>
+      </w:r>
+      <w:r>
+        <w:rPr>
+          <w:rFonts w:ascii="Consolas" w:hAnsi="Consolas" w:cs="Consolas"/>
+          <w:color w:val="000000"/>
+          <w:sz w:val="19"/>
+          <w:szCs w:val="19"/>
+          <w:highlight w:val="white"/>
+        </w:rPr>
+        <w:t xml:space="preserve">&gt; { </w:t>
+      </w:r>
+      <w:r>
+        <w:rPr>
+          <w:rFonts w:ascii="Consolas" w:hAnsi="Consolas" w:cs="Consolas"/>
+          <w:color w:val="A31515"/>
+          <w:sz w:val="19"/>
+          <w:szCs w:val="19"/>
+          <w:highlight w:val="white"/>
+        </w:rPr>
+        <w:t>"brendan"</w:t>
+      </w:r>
+      <w:r>
+        <w:rPr>
+          <w:rFonts w:ascii="Consolas" w:hAnsi="Consolas" w:cs="Consolas"/>
+          <w:color w:val="000000"/>
+          <w:sz w:val="19"/>
+          <w:szCs w:val="19"/>
+          <w:highlight w:val="white"/>
+        </w:rPr>
+        <w:t xml:space="preserve">, </w:t>
+      </w:r>
+      <w:r>
+        <w:rPr>
+          <w:rFonts w:ascii="Consolas" w:hAnsi="Consolas" w:cs="Consolas"/>
+          <w:color w:val="A31515"/>
+          <w:sz w:val="19"/>
+          <w:szCs w:val="19"/>
+          <w:highlight w:val="white"/>
+        </w:rPr>
+        <w:t>"briese"</w:t>
+      </w:r>
+      <w:r>
+        <w:rPr>
+          <w:rFonts w:ascii="Consolas" w:hAnsi="Consolas" w:cs="Consolas"/>
+          <w:color w:val="000000"/>
+          <w:sz w:val="19"/>
+          <w:szCs w:val="19"/>
+          <w:highlight w:val="white"/>
+        </w:rPr>
+        <w:t xml:space="preserve">, </w:t>
+      </w:r>
+      <w:r>
+        <w:rPr>
+          <w:rFonts w:ascii="Consolas" w:hAnsi="Consolas" w:cs="Consolas"/>
+          <w:color w:val="A31515"/>
+          <w:sz w:val="19"/>
+          <w:szCs w:val="19"/>
+          <w:highlight w:val="white"/>
+        </w:rPr>
+        <w:t>"gareth"</w:t>
+      </w:r>
+    </w:p>
+    <w:p>
+      <w:pPr>
+        <w:autoSpaceDE w:val="0"/>
+        <w:autoSpaceDN w:val="0"/>
+        <w:adjustRightInd w:val="0"/>
+        <w:spacing w:after="0" w:line="240" w:lineRule="auto"/>
+        <w:ind w:firstLine="720"/>
+        <w:jc w:val="left"/>
+        <w:rPr>
+          <w:rFonts w:ascii="Consolas" w:hAnsi="Consolas" w:cs="Consolas"/>
+          <w:color w:val="A31515"/>
+          <w:sz w:val="19"/>
+          <w:szCs w:val="19"/>
+          <w:highlight w:val="white"/>
+        </w:rPr>
+      </w:pPr>
+      <w:r>
+        <w:rPr>
+          <w:rFonts w:ascii="Consolas" w:hAnsi="Consolas" w:cs="Consolas"/>
+          <w:color w:val="000000"/>
+          <w:sz w:val="19"/>
+          <w:szCs w:val="19"/>
+          <w:highlight w:val="white"/>
+        </w:rPr>
+        <w:t xml:space="preserve">, </w:t>
+      </w:r>
+      <w:r>
+        <w:rPr>
+          <w:rFonts w:ascii="Consolas" w:hAnsi="Consolas" w:cs="Consolas"/>
+          <w:color w:val="A31515"/>
+          <w:sz w:val="19"/>
+          <w:szCs w:val="19"/>
+          <w:highlight w:val="white"/>
+        </w:rPr>
+        <w:t>"gale"</w:t>
+      </w:r>
+      <w:r>
+        <w:rPr>
+          <w:rFonts w:ascii="Consolas" w:hAnsi="Consolas" w:cs="Consolas"/>
+          <w:color w:val="000000"/>
+          <w:sz w:val="19"/>
+          <w:szCs w:val="19"/>
+          <w:highlight w:val="white"/>
+        </w:rPr>
+        <w:t xml:space="preserve">, </w:t>
+      </w:r>
+      <w:r>
+        <w:rPr>
+          <w:rFonts w:ascii="Consolas" w:hAnsi="Consolas" w:cs="Consolas"/>
+          <w:color w:val="A31515"/>
+          <w:sz w:val="19"/>
+          <w:szCs w:val="19"/>
+          <w:highlight w:val="white"/>
+        </w:rPr>
+        <w:t>"zachary"</w:t>
+      </w:r>
+      <w:r>
+        <w:rPr>
+          <w:rFonts w:ascii="Consolas" w:hAnsi="Consolas" w:cs="Consolas"/>
+          <w:color w:val="000000"/>
+          <w:sz w:val="19"/>
+          <w:szCs w:val="19"/>
+          <w:highlight w:val="white"/>
+        </w:rPr>
+        <w:t xml:space="preserve">, </w:t>
+      </w:r>
+      <w:r>
+        <w:rPr>
+          <w:rFonts w:ascii="Consolas" w:hAnsi="Consolas" w:cs="Consolas"/>
+          <w:color w:val="A31515"/>
+          <w:sz w:val="19"/>
+          <w:szCs w:val="19"/>
+          <w:highlight w:val="white"/>
+        </w:rPr>
+        <w:t>"zeffer"</w:t>
+      </w:r>
+      <w:r>
+        <w:rPr>
+          <w:rFonts w:ascii="Consolas" w:hAnsi="Consolas" w:cs="Consolas"/>
+          <w:color w:val="000000"/>
+          <w:sz w:val="19"/>
+          <w:szCs w:val="19"/>
+          <w:highlight w:val="white"/>
+        </w:rPr>
+        <w:t xml:space="preserve">, </w:t>
+      </w:r>
+      <w:r>
+        <w:rPr>
+          <w:rFonts w:ascii="Consolas" w:hAnsi="Consolas" w:cs="Consolas"/>
+          <w:color w:val="A31515"/>
+          <w:sz w:val="19"/>
+          <w:szCs w:val="19"/>
+          <w:highlight w:val="white"/>
+        </w:rPr>
+        <w:t>"baseball"</w:t>
+      </w:r>
+      <w:r>
+        <w:rPr>
+          <w:rFonts w:ascii="Consolas" w:hAnsi="Consolas" w:cs="Consolas"/>
+          <w:color w:val="000000"/>
+          <w:sz w:val="19"/>
+          <w:szCs w:val="19"/>
+          <w:highlight w:val="white"/>
+        </w:rPr>
+        <w:t xml:space="preserve">, </w:t>
+      </w:r>
+      <w:r>
+        <w:rPr>
+          <w:rFonts w:ascii="Consolas" w:hAnsi="Consolas" w:cs="Consolas"/>
+          <w:color w:val="A31515"/>
+          <w:sz w:val="19"/>
+          <w:szCs w:val="19"/>
+          <w:highlight w:val="white"/>
+        </w:rPr>
+        <w:t>"cap"</w:t>
+      </w:r>
+      <w:r>
+        <w:rPr>
+          <w:rFonts w:ascii="Consolas" w:hAnsi="Consolas" w:cs="Consolas"/>
+          <w:color w:val="000000"/>
+          <w:sz w:val="19"/>
+          <w:szCs w:val="19"/>
+          <w:highlight w:val="white"/>
+        </w:rPr>
+        <w:t xml:space="preserve">, </w:t>
+      </w:r>
+      <w:r>
+        <w:rPr>
+          <w:rFonts w:ascii="Consolas" w:hAnsi="Consolas" w:cs="Consolas"/>
+          <w:color w:val="A31515"/>
+          <w:sz w:val="19"/>
+          <w:szCs w:val="19"/>
+          <w:highlight w:val="white"/>
+        </w:rPr>
+        <w:t>"bowler"</w:t>
+      </w:r>
+      <w:r>
+        <w:rPr>
+          <w:rFonts w:ascii="Consolas" w:hAnsi="Consolas" w:cs="Consolas"/>
+          <w:color w:val="000000"/>
+          <w:sz w:val="19"/>
+          <w:szCs w:val="19"/>
+          <w:highlight w:val="white"/>
+        </w:rPr>
+        <w:t xml:space="preserve">, </w:t>
+      </w:r>
+      <w:r>
+        <w:rPr>
+          <w:rFonts w:ascii="Consolas" w:hAnsi="Consolas" w:cs="Consolas"/>
+          <w:color w:val="A31515"/>
+          <w:sz w:val="19"/>
+          <w:szCs w:val="19"/>
+          <w:highlight w:val="white"/>
+        </w:rPr>
+        <w:t>"hat"</w:t>
+      </w:r>
+      <w:r>
+        <w:rPr>
+          <w:rFonts w:ascii="Consolas" w:hAnsi="Consolas" w:cs="Consolas"/>
+          <w:color w:val="000000"/>
+          <w:sz w:val="19"/>
+          <w:szCs w:val="19"/>
+          <w:highlight w:val="white"/>
+        </w:rPr>
+        <w:t xml:space="preserve">, </w:t>
+      </w:r>
+      <w:r>
+        <w:rPr>
+          <w:rFonts w:ascii="Consolas" w:hAnsi="Consolas" w:cs="Consolas"/>
+          <w:color w:val="A31515"/>
+          <w:sz w:val="19"/>
+          <w:szCs w:val="19"/>
+          <w:highlight w:val="white"/>
+        </w:rPr>
+        <w:t>"flat"</w:t>
+      </w:r>
+    </w:p>
+    <w:p>
+      <w:pPr>
+        <w:autoSpaceDE w:val="0"/>
+        <w:autoSpaceDN w:val="0"/>
+        <w:adjustRightInd w:val="0"/>
+        <w:spacing w:after="0" w:line="240" w:lineRule="auto"/>
+        <w:ind w:firstLine="720"/>
+        <w:jc w:val="left"/>
+        <w:rPr>
+          <w:rFonts w:ascii="Consolas" w:hAnsi="Consolas" w:cs="Consolas"/>
+          <w:color w:val="A31515"/>
+          <w:sz w:val="19"/>
+          <w:szCs w:val="19"/>
+          <w:highlight w:val="white"/>
+        </w:rPr>
+      </w:pPr>
+      <w:r>
+        <w:rPr>
+          <w:rFonts w:ascii="Consolas" w:hAnsi="Consolas" w:cs="Consolas"/>
+          <w:color w:val="000000"/>
+          <w:sz w:val="19"/>
+          <w:szCs w:val="19"/>
+          <w:highlight w:val="white"/>
+        </w:rPr>
+        <w:t xml:space="preserve">, </w:t>
+      </w:r>
+      <w:r>
+        <w:rPr>
+          <w:rFonts w:ascii="Consolas" w:hAnsi="Consolas" w:cs="Consolas"/>
+          <w:color w:val="A31515"/>
+          <w:sz w:val="19"/>
+          <w:szCs w:val="19"/>
+          <w:highlight w:val="white"/>
+        </w:rPr>
+        <w:t>"cap"</w:t>
+      </w:r>
+      <w:r>
+        <w:rPr>
+          <w:rFonts w:ascii="Consolas" w:hAnsi="Consolas" w:cs="Consolas"/>
+          <w:color w:val="000000"/>
+          <w:sz w:val="19"/>
+          <w:szCs w:val="19"/>
+          <w:highlight w:val="white"/>
+        </w:rPr>
+        <w:t xml:space="preserve">, </w:t>
+      </w:r>
+      <w:r>
+        <w:rPr>
+          <w:rFonts w:ascii="Consolas" w:hAnsi="Consolas" w:cs="Consolas"/>
+          <w:color w:val="A31515"/>
+          <w:sz w:val="19"/>
+          <w:szCs w:val="19"/>
+          <w:highlight w:val="white"/>
+        </w:rPr>
+        <w:t>"monday"</w:t>
+      </w:r>
+      <w:r>
+        <w:rPr>
+          <w:rFonts w:ascii="Consolas" w:hAnsi="Consolas" w:cs="Consolas"/>
+          <w:color w:val="000000"/>
+          <w:sz w:val="19"/>
+          <w:szCs w:val="19"/>
+          <w:highlight w:val="white"/>
+        </w:rPr>
+        <w:t xml:space="preserve">, </w:t>
+      </w:r>
+      <w:r>
+        <w:rPr>
+          <w:rFonts w:ascii="Consolas" w:hAnsi="Consolas" w:cs="Consolas"/>
+          <w:color w:val="A31515"/>
+          <w:sz w:val="19"/>
+          <w:szCs w:val="19"/>
+          <w:highlight w:val="white"/>
+        </w:rPr>
+        <w:t>"wednesday"</w:t>
+      </w:r>
+      <w:r>
+        <w:rPr>
+          <w:rFonts w:ascii="Consolas" w:hAnsi="Consolas" w:cs="Consolas"/>
+          <w:color w:val="000000"/>
+          <w:sz w:val="19"/>
+          <w:szCs w:val="19"/>
+          <w:highlight w:val="white"/>
+        </w:rPr>
+        <w:t xml:space="preserve">, </w:t>
+      </w:r>
+      <w:r>
+        <w:rPr>
+          <w:rFonts w:ascii="Consolas" w:hAnsi="Consolas" w:cs="Consolas"/>
+          <w:color w:val="A31515"/>
+          <w:sz w:val="19"/>
+          <w:szCs w:val="19"/>
+          <w:highlight w:val="white"/>
+        </w:rPr>
+        <w:t>"friday"</w:t>
+      </w:r>
+      <w:r>
+        <w:rPr>
+          <w:rFonts w:ascii="Consolas" w:hAnsi="Consolas" w:cs="Consolas"/>
+          <w:color w:val="000000"/>
+          <w:sz w:val="19"/>
+          <w:szCs w:val="19"/>
+          <w:highlight w:val="white"/>
+        </w:rPr>
+        <w:t xml:space="preserve">, </w:t>
+      </w:r>
+      <w:r>
+        <w:rPr>
+          <w:rFonts w:ascii="Consolas" w:hAnsi="Consolas" w:cs="Consolas"/>
+          <w:color w:val="A31515"/>
+          <w:sz w:val="19"/>
+          <w:szCs w:val="19"/>
+          <w:highlight w:val="white"/>
+        </w:rPr>
+        <w:t>"dual"</w:t>
+      </w:r>
+      <w:r>
+        <w:rPr>
+          <w:rFonts w:ascii="Consolas" w:hAnsi="Consolas" w:cs="Consolas"/>
+          <w:color w:val="000000"/>
+          <w:sz w:val="19"/>
+          <w:szCs w:val="19"/>
+          <w:highlight w:val="white"/>
+        </w:rPr>
+        <w:t xml:space="preserve">, </w:t>
+      </w:r>
+      <w:r>
+        <w:rPr>
+          <w:rFonts w:ascii="Consolas" w:hAnsi="Consolas" w:cs="Consolas"/>
+          <w:color w:val="A31515"/>
+          <w:sz w:val="19"/>
+          <w:szCs w:val="19"/>
+          <w:highlight w:val="white"/>
+        </w:rPr>
+        <w:t>"carriageway"</w:t>
+      </w:r>
+      <w:r>
+        <w:rPr>
+          <w:rFonts w:ascii="Consolas" w:hAnsi="Consolas" w:cs="Consolas"/>
+          <w:color w:val="000000"/>
+          <w:sz w:val="19"/>
+          <w:szCs w:val="19"/>
+          <w:highlight w:val="white"/>
+        </w:rPr>
+        <w:t xml:space="preserve">, </w:t>
+      </w:r>
+      <w:r>
+        <w:rPr>
+          <w:rFonts w:ascii="Consolas" w:hAnsi="Consolas" w:cs="Consolas"/>
+          <w:color w:val="A31515"/>
+          <w:sz w:val="19"/>
+          <w:szCs w:val="19"/>
+          <w:highlight w:val="white"/>
+        </w:rPr>
+        <w:t>"river"</w:t>
+      </w:r>
+    </w:p>
+    <w:p>
+      <w:pPr>
+        <w:autoSpaceDE w:val="0"/>
+        <w:autoSpaceDN w:val="0"/>
+        <w:adjustRightInd w:val="0"/>
+        <w:spacing w:after="0" w:line="240" w:lineRule="auto"/>
+        <w:ind w:firstLine="720"/>
+        <w:jc w:val="left"/>
+        <w:rPr>
+          <w:rFonts w:ascii="Consolas" w:hAnsi="Consolas" w:cs="Consolas"/>
+          <w:color w:val="000000"/>
+          <w:sz w:val="19"/>
+          <w:szCs w:val="19"/>
+          <w:highlight w:val="white"/>
+        </w:rPr>
+      </w:pPr>
+      <w:r>
+        <w:rPr>
+          <w:rFonts w:ascii="Consolas" w:hAnsi="Consolas" w:cs="Consolas"/>
+          <w:color w:val="000000"/>
+          <w:sz w:val="19"/>
+          <w:szCs w:val="19"/>
+          <w:highlight w:val="white"/>
+        </w:rPr>
+        <w:t xml:space="preserve">, </w:t>
+      </w:r>
+      <w:r>
+        <w:rPr>
+          <w:rFonts w:ascii="Consolas" w:hAnsi="Consolas" w:cs="Consolas"/>
+          <w:color w:val="A31515"/>
+          <w:sz w:val="19"/>
+          <w:szCs w:val="19"/>
+          <w:highlight w:val="white"/>
+        </w:rPr>
+        <w:t>"tree"</w:t>
+      </w:r>
+      <w:r>
+        <w:rPr>
+          <w:rFonts w:ascii="Consolas" w:hAnsi="Consolas" w:cs="Consolas"/>
+          <w:color w:val="000000"/>
+          <w:sz w:val="19"/>
+          <w:szCs w:val="19"/>
+          <w:highlight w:val="white"/>
+        </w:rPr>
+        <w:t xml:space="preserve"> };</w:t>
+      </w:r>
+    </w:p>
+    <w:p>
+      <w:pPr>
+        <w:autoSpaceDE w:val="0"/>
+        <w:autoSpaceDN w:val="0"/>
+        <w:adjustRightInd w:val="0"/>
+        <w:spacing w:after="0" w:line="240" w:lineRule="auto"/>
+        <w:jc w:val="left"/>
+        <w:rPr>
+          <w:rFonts w:ascii="Consolas" w:hAnsi="Consolas" w:cs="Consolas"/>
+          <w:color w:val="000000"/>
+          <w:sz w:val="19"/>
+          <w:szCs w:val="19"/>
+          <w:highlight w:val="white"/>
+        </w:rPr>
+      </w:pPr>
+      <w:r>
+        <w:rPr>
+          <w:rFonts w:ascii="Consolas" w:hAnsi="Consolas" w:cs="Consolas"/>
+          <w:color w:val="2B91AF"/>
+          <w:sz w:val="19"/>
+          <w:szCs w:val="19"/>
+          <w:highlight w:val="white"/>
+        </w:rPr>
+        <w:t xml:space="preserve">  </w:t>
+      </w:r>
+      <w:r>
+        <w:rPr>
+          <w:rFonts w:ascii="Consolas" w:hAnsi="Consolas" w:cs="Consolas"/>
+          <w:color w:val="0000FF"/>
+          <w:sz w:val="19"/>
+          <w:szCs w:val="19"/>
+          <w:highlight w:val="white"/>
+        </w:rPr>
+        <w:t>for</w:t>
+      </w:r>
+      <w:r>
+        <w:rPr>
+          <w:rFonts w:ascii="Consolas" w:hAnsi="Consolas" w:cs="Consolas"/>
+          <w:color w:val="000000"/>
+          <w:sz w:val="19"/>
+          <w:szCs w:val="19"/>
+          <w:highlight w:val="white"/>
+        </w:rPr>
+        <w:t xml:space="preserve"> (</w:t>
+      </w:r>
+      <w:r>
+        <w:rPr>
+          <w:rFonts w:ascii="Consolas" w:hAnsi="Consolas" w:cs="Consolas"/>
+          <w:color w:val="0000FF"/>
+          <w:sz w:val="19"/>
+          <w:szCs w:val="19"/>
+          <w:highlight w:val="white"/>
+        </w:rPr>
+        <w:t>int</w:t>
+      </w:r>
+      <w:r>
+        <w:rPr>
+          <w:rFonts w:ascii="Consolas" w:hAnsi="Consolas" w:cs="Consolas"/>
+          <w:color w:val="000000"/>
+          <w:sz w:val="19"/>
+          <w:szCs w:val="19"/>
+          <w:highlight w:val="white"/>
+        </w:rPr>
+        <w:t xml:space="preserve"> i = 0; i &lt; puzzle1Items.Count; i++) {</w:t>
+      </w:r>
+    </w:p>
+    <w:p>
+      <w:pPr>
+        <w:autoSpaceDE w:val="0"/>
+        <w:autoSpaceDN w:val="0"/>
+        <w:adjustRightInd w:val="0"/>
+        <w:spacing w:after="0" w:line="240" w:lineRule="auto"/>
+        <w:ind w:firstLine="720"/>
+        <w:jc w:val="left"/>
+        <w:rPr>
+          <w:rFonts w:ascii="Consolas" w:hAnsi="Consolas" w:cs="Consolas"/>
+          <w:color w:val="000000"/>
+          <w:sz w:val="19"/>
+          <w:szCs w:val="19"/>
+          <w:highlight w:val="white"/>
+        </w:rPr>
+      </w:pPr>
+      <w:r>
+        <w:rPr>
+          <w:rFonts w:ascii="Consolas" w:hAnsi="Consolas" w:cs="Consolas"/>
+          <w:color w:val="2B91AF"/>
+          <w:sz w:val="19"/>
+          <w:szCs w:val="19"/>
+          <w:highlight w:val="white"/>
+        </w:rPr>
+        <w:t xml:space="preserve">  </w:t>
+      </w:r>
+      <w:r>
+        <w:rPr>
+          <w:rFonts w:ascii="Consolas" w:hAnsi="Consolas" w:cs="Consolas"/>
+          <w:color w:val="2B91AF"/>
+          <w:sz w:val="19"/>
+          <w:szCs w:val="19"/>
+          <w:highlight w:val="white"/>
+        </w:rPr>
+        <w:t>Assert</w:t>
+      </w:r>
+      <w:r>
+        <w:rPr>
+          <w:rFonts w:ascii="Consolas" w:hAnsi="Consolas" w:cs="Consolas"/>
+          <w:color w:val="000000"/>
+          <w:sz w:val="19"/>
+          <w:szCs w:val="19"/>
+          <w:highlight w:val="white"/>
+        </w:rPr>
+        <w:t>.AreEqual(puzzle1Items[i], parser.tagger.catWords.getItems()[i]);</w:t>
+      </w:r>
+    </w:p>
+    <w:p>
+      <w:pPr>
+        <w:autoSpaceDE w:val="0"/>
+        <w:autoSpaceDN w:val="0"/>
+        <w:adjustRightInd w:val="0"/>
+        <w:spacing w:after="0" w:line="240" w:lineRule="auto"/>
+        <w:jc w:val="left"/>
+        <w:rPr>
+          <w:rFonts w:ascii="Consolas" w:hAnsi="Consolas" w:cs="Consolas"/>
+          <w:color w:val="000000"/>
+          <w:sz w:val="19"/>
+          <w:szCs w:val="19"/>
+          <w:highlight w:val="white"/>
+        </w:rPr>
+      </w:pPr>
+      <w:r>
+        <w:rPr>
+          <w:rFonts w:ascii="Consolas" w:hAnsi="Consolas" w:cs="Consolas"/>
+          <w:color w:val="2B91AF"/>
+          <w:sz w:val="19"/>
+          <w:szCs w:val="19"/>
+          <w:highlight w:val="white"/>
+        </w:rPr>
+        <w:t xml:space="preserve">  </w:t>
+      </w:r>
+      <w:r>
+        <w:rPr>
+          <w:rFonts w:ascii="Consolas" w:hAnsi="Consolas" w:cs="Consolas"/>
+          <w:color w:val="000000"/>
+          <w:sz w:val="19"/>
+          <w:szCs w:val="19"/>
+          <w:highlight w:val="white"/>
+        </w:rPr>
+        <w:t>}</w:t>
+      </w:r>
+    </w:p>
+    <w:p>
+      <w:pPr>
+        <w:autoSpaceDE w:val="0"/>
+        <w:autoSpaceDN w:val="0"/>
+        <w:adjustRightInd w:val="0"/>
+        <w:spacing w:after="0" w:line="240" w:lineRule="auto"/>
+        <w:jc w:val="left"/>
+        <w:rPr>
+          <w:rFonts w:ascii="Consolas" w:hAnsi="Consolas" w:cs="Consolas"/>
+          <w:color w:val="000000"/>
+          <w:sz w:val="19"/>
+          <w:szCs w:val="19"/>
+          <w:highlight w:val="white"/>
+        </w:rPr>
+      </w:pPr>
+      <w:r>
+        <w:rPr>
+          <w:rFonts w:ascii="Consolas" w:hAnsi="Consolas" w:cs="Consolas"/>
+          <w:color w:val="2B91AF"/>
+          <w:sz w:val="19"/>
+          <w:szCs w:val="19"/>
+          <w:highlight w:val="white"/>
+        </w:rPr>
+        <w:t xml:space="preserve">  </w:t>
+      </w:r>
+      <w:r>
+        <w:rPr>
+          <w:rFonts w:ascii="Consolas" w:hAnsi="Consolas" w:cs="Consolas"/>
+          <w:color w:val="2B91AF"/>
+          <w:sz w:val="19"/>
+          <w:szCs w:val="19"/>
+          <w:highlight w:val="white"/>
+        </w:rPr>
+        <w:t>List</w:t>
+      </w:r>
+      <w:r>
+        <w:rPr>
+          <w:rFonts w:ascii="Consolas" w:hAnsi="Consolas" w:cs="Consolas"/>
+          <w:color w:val="000000"/>
+          <w:sz w:val="19"/>
+          <w:szCs w:val="19"/>
+          <w:highlight w:val="white"/>
+        </w:rPr>
+        <w:t>&lt;</w:t>
+      </w:r>
+      <w:r>
+        <w:rPr>
+          <w:rFonts w:ascii="Consolas" w:hAnsi="Consolas" w:cs="Consolas"/>
+          <w:color w:val="0000FF"/>
+          <w:sz w:val="19"/>
+          <w:szCs w:val="19"/>
+          <w:highlight w:val="white"/>
+        </w:rPr>
+        <w:t>string</w:t>
+      </w:r>
+      <w:r>
+        <w:rPr>
+          <w:rFonts w:ascii="Consolas" w:hAnsi="Consolas" w:cs="Consolas"/>
+          <w:color w:val="000000"/>
+          <w:sz w:val="19"/>
+          <w:szCs w:val="19"/>
+          <w:highlight w:val="white"/>
+        </w:rPr>
+        <w:t xml:space="preserve">&gt; puz1Quants = </w:t>
+      </w:r>
+      <w:r>
+        <w:rPr>
+          <w:rFonts w:ascii="Consolas" w:hAnsi="Consolas" w:cs="Consolas"/>
+          <w:color w:val="0000FF"/>
+          <w:sz w:val="19"/>
+          <w:szCs w:val="19"/>
+          <w:highlight w:val="white"/>
+        </w:rPr>
+        <w:t>new</w:t>
+      </w:r>
+      <w:r>
+        <w:rPr>
+          <w:rFonts w:ascii="Consolas" w:hAnsi="Consolas" w:cs="Consolas"/>
+          <w:color w:val="000000"/>
+          <w:sz w:val="19"/>
+          <w:szCs w:val="19"/>
+          <w:highlight w:val="white"/>
+        </w:rPr>
+        <w:t xml:space="preserve"> </w:t>
+      </w:r>
+      <w:r>
+        <w:rPr>
+          <w:rFonts w:ascii="Consolas" w:hAnsi="Consolas" w:cs="Consolas"/>
+          <w:color w:val="2B91AF"/>
+          <w:sz w:val="19"/>
+          <w:szCs w:val="19"/>
+          <w:highlight w:val="white"/>
+        </w:rPr>
+        <w:t>List</w:t>
+      </w:r>
+      <w:r>
+        <w:rPr>
+          <w:rFonts w:ascii="Consolas" w:hAnsi="Consolas" w:cs="Consolas"/>
+          <w:color w:val="000000"/>
+          <w:sz w:val="19"/>
+          <w:szCs w:val="19"/>
+          <w:highlight w:val="white"/>
+        </w:rPr>
+        <w:t>&lt;</w:t>
+      </w:r>
+      <w:r>
+        <w:rPr>
+          <w:rFonts w:ascii="Consolas" w:hAnsi="Consolas" w:cs="Consolas"/>
+          <w:color w:val="0000FF"/>
+          <w:sz w:val="19"/>
+          <w:szCs w:val="19"/>
+          <w:highlight w:val="white"/>
+        </w:rPr>
+        <w:t>string</w:t>
+      </w:r>
+      <w:r>
+        <w:rPr>
+          <w:rFonts w:ascii="Consolas" w:hAnsi="Consolas" w:cs="Consolas"/>
+          <w:color w:val="000000"/>
+          <w:sz w:val="19"/>
+          <w:szCs w:val="19"/>
+          <w:highlight w:val="white"/>
+        </w:rPr>
+        <w:t xml:space="preserve">&gt; { </w:t>
+      </w:r>
+      <w:r>
+        <w:rPr>
+          <w:rFonts w:ascii="Consolas" w:hAnsi="Consolas" w:cs="Consolas"/>
+          <w:color w:val="A31515"/>
+          <w:sz w:val="19"/>
+          <w:szCs w:val="19"/>
+          <w:highlight w:val="white"/>
+        </w:rPr>
+        <w:t>"day"</w:t>
+      </w:r>
+      <w:r>
+        <w:rPr>
+          <w:rFonts w:ascii="Consolas" w:hAnsi="Consolas" w:cs="Consolas"/>
+          <w:color w:val="000000"/>
+          <w:sz w:val="19"/>
+          <w:szCs w:val="19"/>
+          <w:highlight w:val="white"/>
+        </w:rPr>
+        <w:t xml:space="preserve">, </w:t>
+      </w:r>
+      <w:r>
+        <w:rPr>
+          <w:rFonts w:ascii="Consolas" w:hAnsi="Consolas" w:cs="Consolas"/>
+          <w:color w:val="A31515"/>
+          <w:sz w:val="19"/>
+          <w:szCs w:val="19"/>
+          <w:highlight w:val="white"/>
+        </w:rPr>
+        <w:t>"days"</w:t>
+      </w:r>
+      <w:r>
+        <w:rPr>
+          <w:rFonts w:ascii="Consolas" w:hAnsi="Consolas" w:cs="Consolas"/>
+          <w:color w:val="000000"/>
+          <w:sz w:val="19"/>
+          <w:szCs w:val="19"/>
+          <w:highlight w:val="white"/>
+        </w:rPr>
+        <w:t xml:space="preserve">, </w:t>
+      </w:r>
+      <w:r>
+        <w:rPr>
+          <w:rFonts w:ascii="Consolas" w:hAnsi="Consolas" w:cs="Consolas"/>
+          <w:color w:val="A31515"/>
+          <w:sz w:val="19"/>
+          <w:szCs w:val="19"/>
+          <w:highlight w:val="white"/>
+        </w:rPr>
+        <w:t>"night"</w:t>
+      </w:r>
+      <w:r>
+        <w:rPr>
+          <w:rFonts w:ascii="Consolas" w:hAnsi="Consolas" w:cs="Consolas"/>
+          <w:color w:val="000000"/>
+          <w:sz w:val="19"/>
+          <w:szCs w:val="19"/>
+          <w:highlight w:val="white"/>
+        </w:rPr>
+        <w:t xml:space="preserve">, </w:t>
+      </w:r>
+      <w:r>
+        <w:rPr>
+          <w:rFonts w:ascii="Consolas" w:hAnsi="Consolas" w:cs="Consolas"/>
+          <w:color w:val="A31515"/>
+          <w:sz w:val="19"/>
+          <w:szCs w:val="19"/>
+          <w:highlight w:val="white"/>
+        </w:rPr>
+        <w:t>"nights"</w:t>
+      </w:r>
+      <w:r>
+        <w:rPr>
+          <w:rFonts w:ascii="Consolas" w:hAnsi="Consolas" w:cs="Consolas"/>
+          <w:color w:val="000000"/>
+          <w:sz w:val="19"/>
+          <w:szCs w:val="19"/>
+          <w:highlight w:val="white"/>
+        </w:rPr>
+        <w:t xml:space="preserve"> };</w:t>
+      </w:r>
+    </w:p>
+    <w:p>
+      <w:pPr>
+        <w:autoSpaceDE w:val="0"/>
+        <w:autoSpaceDN w:val="0"/>
+        <w:adjustRightInd w:val="0"/>
+        <w:spacing w:after="0" w:line="240" w:lineRule="auto"/>
+        <w:jc w:val="left"/>
+        <w:rPr>
+          <w:rFonts w:ascii="Consolas" w:hAnsi="Consolas" w:cs="Consolas"/>
+          <w:color w:val="000000"/>
+          <w:sz w:val="19"/>
+          <w:szCs w:val="19"/>
+          <w:highlight w:val="white"/>
+        </w:rPr>
+      </w:pPr>
+      <w:r>
+        <w:rPr>
+          <w:rFonts w:ascii="Consolas" w:hAnsi="Consolas" w:cs="Consolas"/>
+          <w:color w:val="2B91AF"/>
+          <w:sz w:val="19"/>
+          <w:szCs w:val="19"/>
+          <w:highlight w:val="white"/>
+        </w:rPr>
+        <w:t xml:space="preserve">  </w:t>
+      </w:r>
+      <w:r>
+        <w:rPr>
+          <w:rFonts w:ascii="Consolas" w:hAnsi="Consolas" w:cs="Consolas"/>
+          <w:color w:val="0000FF"/>
+          <w:sz w:val="19"/>
+          <w:szCs w:val="19"/>
+          <w:highlight w:val="white"/>
+        </w:rPr>
+        <w:t>for</w:t>
+      </w:r>
+      <w:r>
+        <w:rPr>
+          <w:rFonts w:ascii="Consolas" w:hAnsi="Consolas" w:cs="Consolas"/>
+          <w:color w:val="000000"/>
+          <w:sz w:val="19"/>
+          <w:szCs w:val="19"/>
+          <w:highlight w:val="white"/>
+        </w:rPr>
+        <w:t xml:space="preserve"> (</w:t>
+      </w:r>
+      <w:r>
+        <w:rPr>
+          <w:rFonts w:ascii="Consolas" w:hAnsi="Consolas" w:cs="Consolas"/>
+          <w:color w:val="0000FF"/>
+          <w:sz w:val="19"/>
+          <w:szCs w:val="19"/>
+          <w:highlight w:val="white"/>
+        </w:rPr>
+        <w:t>int</w:t>
+      </w:r>
+      <w:r>
+        <w:rPr>
+          <w:rFonts w:ascii="Consolas" w:hAnsi="Consolas" w:cs="Consolas"/>
+          <w:color w:val="000000"/>
+          <w:sz w:val="19"/>
+          <w:szCs w:val="19"/>
+          <w:highlight w:val="white"/>
+        </w:rPr>
+        <w:t xml:space="preserve"> i = 0; i &lt; puz1Quants.Count; i++) {</w:t>
+      </w:r>
+    </w:p>
+    <w:p>
+      <w:pPr>
+        <w:autoSpaceDE w:val="0"/>
+        <w:autoSpaceDN w:val="0"/>
+        <w:adjustRightInd w:val="0"/>
+        <w:spacing w:after="0" w:line="240" w:lineRule="auto"/>
+        <w:ind w:firstLine="720"/>
+        <w:jc w:val="left"/>
+        <w:rPr>
+          <w:rFonts w:ascii="Consolas" w:hAnsi="Consolas" w:cs="Consolas"/>
+          <w:color w:val="000000"/>
+          <w:sz w:val="19"/>
+          <w:szCs w:val="19"/>
+          <w:highlight w:val="white"/>
+        </w:rPr>
+      </w:pPr>
+      <w:r>
+        <w:rPr>
+          <w:rFonts w:ascii="Consolas" w:hAnsi="Consolas" w:cs="Consolas"/>
+          <w:color w:val="2B91AF"/>
+          <w:sz w:val="19"/>
+          <w:szCs w:val="19"/>
+          <w:highlight w:val="white"/>
+        </w:rPr>
+        <w:t xml:space="preserve">  </w:t>
+      </w:r>
+      <w:r>
+        <w:rPr>
+          <w:rFonts w:ascii="Consolas" w:hAnsi="Consolas" w:cs="Consolas"/>
+          <w:color w:val="2B91AF"/>
+          <w:sz w:val="19"/>
+          <w:szCs w:val="19"/>
+          <w:highlight w:val="white"/>
+        </w:rPr>
+        <w:t>Assert</w:t>
+      </w:r>
+      <w:r>
+        <w:rPr>
+          <w:rFonts w:ascii="Consolas" w:hAnsi="Consolas" w:cs="Consolas"/>
+          <w:color w:val="000000"/>
+          <w:sz w:val="19"/>
+          <w:szCs w:val="19"/>
+          <w:highlight w:val="white"/>
+        </w:rPr>
+        <w:t>.AreEqual(puz1Quants[i], parser.tagger.terms.getQuantifiers()[i]);</w:t>
+      </w:r>
+    </w:p>
+    <w:p>
+      <w:pPr>
+        <w:autoSpaceDE w:val="0"/>
+        <w:autoSpaceDN w:val="0"/>
+        <w:adjustRightInd w:val="0"/>
+        <w:spacing w:after="0" w:line="240" w:lineRule="auto"/>
+        <w:jc w:val="left"/>
+        <w:rPr>
+          <w:rFonts w:ascii="Consolas" w:hAnsi="Consolas" w:cs="Consolas"/>
+          <w:color w:val="000000"/>
+          <w:sz w:val="19"/>
+          <w:szCs w:val="19"/>
+          <w:highlight w:val="white"/>
+        </w:rPr>
+      </w:pPr>
+      <w:r>
+        <w:rPr>
+          <w:rFonts w:ascii="Consolas" w:hAnsi="Consolas" w:cs="Consolas"/>
+          <w:color w:val="2B91AF"/>
+          <w:sz w:val="19"/>
+          <w:szCs w:val="19"/>
+          <w:highlight w:val="white"/>
+        </w:rPr>
+        <w:t xml:space="preserve">  </w:t>
+      </w:r>
+      <w:r>
+        <w:rPr>
+          <w:rFonts w:ascii="Consolas" w:hAnsi="Consolas" w:cs="Consolas"/>
+          <w:color w:val="000000"/>
+          <w:sz w:val="19"/>
+          <w:szCs w:val="19"/>
+          <w:highlight w:val="white"/>
+        </w:rPr>
+        <w:t>}</w:t>
+      </w:r>
+    </w:p>
+    <w:p>
+      <w:r>
+        <w:rPr>
+          <w:rFonts w:ascii="Consolas" w:hAnsi="Consolas" w:cs="Consolas"/>
+          <w:color w:val="000000"/>
+          <w:sz w:val="19"/>
+          <w:szCs w:val="19"/>
+          <w:highlight w:val="white"/>
+        </w:rPr>
+        <w:t>}</w:t>
+      </w:r>
+    </w:p>
+    <w:p>
+      <w:r>
+        <w:t>The initialisation of the Tagger object used by the Parser happens as the Parser object itself is created and so this test checks that the word lists the Tagger has created match the expected items.</w:t>
+      </w:r>
+    </w:p>
+    <w:p>
+      <w:r>
+        <w:t xml:space="preserve">The tagging process was then checked in the next test before working on tagging and translating to relations. This was, again, done in stages, so for each test puzzle there would be a “Tagging” test and a “Translating” test. Similarly, after one stage was completed, all previous tests would also be run for the sake of regression testing. The tag patterns created in the “Tagging” test would be compared to the manually-created patterns and the relations from the “Translating” test would be compared to the expected relations resulting from the manual tag patterns. The tests therefore all look similar, but with varying length of patterns and relations, however each typically added a new pattern to be considered and accounted for in the tag/translation process. </w:t>
+      </w:r>
+    </w:p>
+    <w:p>
+      <w:r>
+        <w:t>The testing of Parser does not feel complete, as the limitations of the module have not yet been met. There is still one test that does not pass, for example, as this is for the next extension task for development. The test suite, instead of completely testing the Parser module functionality, simply tests its current capabilities. As this could still be stretched and improved upon, there are still more tests that would be written as development continues.</w:t>
+      </w:r>
+    </w:p>
+    <w:p>
+      <w:pPr>
+        <w:pStyle w:val="Heading2"/>
+      </w:pPr>
+      <w:r>
+        <w:t>User Interface Testing</w:t>
+      </w:r>
+    </w:p>
+    <w:p>
+      <w:r>
+        <w:t>There are no unit tests that check the user interface forms. Instead these have been put through a sort of user acceptance testing during development as they were actually used to run more puzzles than the tests alone feature. It was verified that the options settings actually have an effect when watching a problem being solved and that the navigational buttons all have the desired effect.</w:t>
+      </w:r>
+    </w:p>
     <w:p>
       <w:pPr>
         <w:pStyle w:val="Heading1"/>
@@ -15010,11 +16902,11 @@
           <w:numId w:val="2"/>
         </w:numPr>
       </w:pPr>
-      <w:bookmarkStart w:id="29" w:name="_Toc366956701"/>
+      <w:bookmarkStart w:id="30" w:name="_Toc367008783"/>
       <w:r>
         <w:t>Evaluation</w:t>
       </w:r>
-      <w:bookmarkEnd w:id="29"/>
+      <w:bookmarkEnd w:id="30"/>
     </w:p>
     <w:p>
       <w:pPr>
@@ -15049,6 +16941,7 @@
         </w:numPr>
       </w:pPr>
       <w:r>
+        <w:lastRenderedPageBreak/>
         <w:t>What project discovered in relation to project title</w:t>
       </w:r>
     </w:p>
@@ -15087,13 +16980,16 @@
           <w:numId w:val="2"/>
         </w:numPr>
       </w:pPr>
-      <w:bookmarkStart w:id="30" w:name="_Toc366956702"/>
+      <w:bookmarkStart w:id="31" w:name="_Toc367008784"/>
       <w:r>
         <w:t>Summary</w:t>
       </w:r>
-      <w:bookmarkEnd w:id="30"/>
-    </w:p>
-    <w:p>
+      <w:bookmarkEnd w:id="31"/>
+    </w:p>
+    <w:p>
+      <w:pPr>
+        <w:pStyle w:val="Normaltext"/>
+      </w:pPr>
       <w:r>
         <w:t>[Summary]</w:t>
       </w:r>
@@ -15102,8 +16998,533 @@
       <w:pPr>
         <w:jc w:val="left"/>
       </w:pPr>
-      <w:bookmarkStart w:id="31" w:name="_GoBack"/>
-      <w:bookmarkEnd w:id="31"/>
+      <w:r>
+        <w:br w:type="page"/>
+      </w:r>
+    </w:p>
+    <w:p>
+      <w:pPr>
+        <w:pStyle w:val="Heading1"/>
+        <w:numPr>
+          <w:ilvl w:val="0"/>
+          <w:numId w:val="2"/>
+        </w:numPr>
+      </w:pPr>
+      <w:bookmarkStart w:id="32" w:name="_Toc367008785"/>
+      <w:r>
+        <w:lastRenderedPageBreak/>
+        <w:t>Bibliography</w:t>
+      </w:r>
+      <w:bookmarkEnd w:id="32"/>
+    </w:p>
+    <w:p>
+      <w:pPr>
+        <w:pStyle w:val="Reference"/>
+        <w:ind w:left="0" w:firstLine="0"/>
+        <w:jc w:val="left"/>
+        <w:rPr>
+          <w:rFonts w:cs="Times New Roman"/>
+        </w:rPr>
+      </w:pPr>
+      <w:r>
+        <w:rPr>
+          <w:rFonts w:cs="Times New Roman"/>
+        </w:rPr>
+        <w:t xml:space="preserve">[1] </w:t>
+      </w:r>
+      <w:r>
+        <w:rPr>
+          <w:rFonts w:cs="Times New Roman"/>
+          <w:caps/>
+        </w:rPr>
+        <w:t>Lev,</w:t>
+      </w:r>
+      <w:r>
+        <w:rPr>
+          <w:rFonts w:cs="Times New Roman"/>
+        </w:rPr>
+        <w:t xml:space="preserve"> I., B. </w:t>
+      </w:r>
+      <w:r>
+        <w:rPr>
+          <w:rFonts w:cs="Times New Roman"/>
+          <w:caps/>
+        </w:rPr>
+        <w:t>MacCartney</w:t>
+      </w:r>
+      <w:r>
+        <w:rPr>
+          <w:rFonts w:cs="Times New Roman"/>
+        </w:rPr>
+        <w:t xml:space="preserve">, C. </w:t>
+      </w:r>
+      <w:r>
+        <w:rPr>
+          <w:rFonts w:cs="Times New Roman"/>
+          <w:caps/>
+        </w:rPr>
+        <w:t>Manning</w:t>
+      </w:r>
+      <w:r>
+        <w:rPr>
+          <w:rFonts w:cs="Times New Roman"/>
+        </w:rPr>
+        <w:t xml:space="preserve">, R. </w:t>
+      </w:r>
+      <w:r>
+        <w:rPr>
+          <w:rFonts w:cs="Times New Roman"/>
+          <w:caps/>
+        </w:rPr>
+        <w:t>Levy</w:t>
+      </w:r>
+      <w:r>
+        <w:rPr>
+          <w:rFonts w:cs="Times New Roman"/>
+        </w:rPr>
+        <w:t xml:space="preserve">. 2004. Solving Logic Puzzles: From Robust Processing to Precise Semantics.  </w:t>
+      </w:r>
+      <w:r>
+        <w:rPr>
+          <w:rStyle w:val="BlockTextChar"/>
+          <w:rFonts w:cs="Times New Roman"/>
+          <w:i/>
+          <w:iCs/>
+        </w:rPr>
+        <w:t xml:space="preserve">Proceedings of the Second Workshop on Text Meaning and Interpretation at ACL 2004. </w:t>
+      </w:r>
+      <w:r>
+        <w:rPr>
+          <w:rStyle w:val="BlockTextChar"/>
+          <w:rFonts w:cs="Times New Roman"/>
+          <w:iCs/>
+        </w:rPr>
+        <w:t>pp.9-16.</w:t>
+      </w:r>
+    </w:p>
+    <w:p>
+      <w:pPr>
+        <w:pStyle w:val="Reference"/>
+        <w:ind w:left="0" w:firstLine="0"/>
+        <w:jc w:val="left"/>
+        <w:rPr>
+          <w:rFonts w:cs="Times New Roman"/>
+        </w:rPr>
+      </w:pPr>
+      <w:r>
+        <w:rPr>
+          <w:rFonts w:cs="Times New Roman"/>
+        </w:rPr>
+        <w:t xml:space="preserve">[2] </w:t>
+      </w:r>
+      <w:r>
+        <w:rPr>
+          <w:rFonts w:cs="Times New Roman"/>
+          <w:caps/>
+        </w:rPr>
+        <w:t>Milicevic,</w:t>
+      </w:r>
+      <w:r>
+        <w:rPr>
+          <w:rFonts w:cs="Times New Roman"/>
+        </w:rPr>
+        <w:t xml:space="preserve"> A., J. </w:t>
+      </w:r>
+      <w:r>
+        <w:rPr>
+          <w:rFonts w:cs="Times New Roman"/>
+          <w:caps/>
+        </w:rPr>
+        <w:t>Near</w:t>
+      </w:r>
+      <w:r>
+        <w:rPr>
+          <w:rFonts w:cs="Times New Roman"/>
+        </w:rPr>
+        <w:t xml:space="preserve">, R. </w:t>
+      </w:r>
+      <w:r>
+        <w:rPr>
+          <w:rFonts w:cs="Times New Roman"/>
+          <w:caps/>
+        </w:rPr>
+        <w:t>Singh</w:t>
+      </w:r>
+      <w:r>
+        <w:rPr>
+          <w:rFonts w:cs="Times New Roman"/>
+        </w:rPr>
+        <w:t xml:space="preserve">. 2009. </w:t>
+      </w:r>
+      <w:r>
+        <w:rPr>
+          <w:rFonts w:cs="Times New Roman"/>
+          <w:i/>
+        </w:rPr>
+        <w:t>Puzzler: An Automated Logic Puzzle Solver</w:t>
+      </w:r>
+      <w:r>
+        <w:rPr>
+          <w:rFonts w:cs="Times New Roman"/>
+        </w:rPr>
+        <w:t xml:space="preserve"> [online]. [Accessed 10 February 2013] . Available from: http://people.csail.mit.edu/jnear/puzzler.</w:t>
+      </w:r>
+    </w:p>
+    <w:p>
+      <w:pPr>
+        <w:pStyle w:val="Reference"/>
+        <w:ind w:left="0" w:firstLine="0"/>
+        <w:jc w:val="left"/>
+        <w:rPr>
+          <w:rFonts w:cs="Times New Roman"/>
+        </w:rPr>
+      </w:pPr>
+      <w:r>
+        <w:rPr>
+          <w:rFonts w:cs="Times New Roman"/>
+        </w:rPr>
+        <w:t xml:space="preserve">[3] [Author unknown]. 1962. Who owns the zebra? </w:t>
+      </w:r>
+      <w:r>
+        <w:rPr>
+          <w:rFonts w:cs="Times New Roman"/>
+          <w:i/>
+        </w:rPr>
+        <w:t xml:space="preserve">Life International </w:t>
+      </w:r>
+      <w:r>
+        <w:rPr>
+          <w:rFonts w:cs="Times New Roman"/>
+        </w:rPr>
+        <w:t>magazine.</w:t>
+      </w:r>
+      <w:r>
+        <w:rPr>
+          <w:rFonts w:cs="Times New Roman"/>
+          <w:i/>
+        </w:rPr>
+        <w:t xml:space="preserve"> </w:t>
+      </w:r>
+      <w:r>
+        <w:rPr>
+          <w:rFonts w:cs="Times New Roman"/>
+        </w:rPr>
+        <w:t>Issue December 17, 1962.</w:t>
+      </w:r>
+    </w:p>
+    <w:p>
+      <w:pPr>
+        <w:pStyle w:val="Reference"/>
+        <w:ind w:left="0" w:firstLine="0"/>
+        <w:jc w:val="left"/>
+        <w:rPr>
+          <w:rFonts w:cs="Times New Roman"/>
+        </w:rPr>
+      </w:pPr>
+      <w:r>
+        <w:rPr>
+          <w:rFonts w:cs="Times New Roman"/>
+        </w:rPr>
+        <w:t xml:space="preserve">[4] MARCUS, M. 1980. </w:t>
+      </w:r>
+      <w:r>
+        <w:rPr>
+          <w:rFonts w:cs="Times New Roman"/>
+          <w:i/>
+        </w:rPr>
+        <w:t xml:space="preserve">A theory of syntactic recognition for natural language processing. </w:t>
+      </w:r>
+      <w:r>
+        <w:rPr>
+          <w:rFonts w:cs="Times New Roman"/>
+        </w:rPr>
+        <w:t>London: MIT Press.</w:t>
+      </w:r>
+    </w:p>
+    <w:p>
+      <w:pPr>
+        <w:pStyle w:val="Reference"/>
+        <w:ind w:left="0" w:firstLine="0"/>
+        <w:jc w:val="left"/>
+        <w:rPr>
+          <w:rFonts w:cs="Times New Roman"/>
+        </w:rPr>
+      </w:pPr>
+      <w:r>
+        <w:rPr>
+          <w:rFonts w:cs="Times New Roman"/>
+        </w:rPr>
+        <w:t xml:space="preserve">[5] GUTTENPLAN, S. 1997. </w:t>
+      </w:r>
+      <w:r>
+        <w:rPr>
+          <w:rFonts w:cs="Times New Roman"/>
+          <w:i/>
+        </w:rPr>
+        <w:t>The Languages of Logic: An introduction to formal logic.</w:t>
+      </w:r>
+      <w:r>
+        <w:rPr>
+          <w:rFonts w:cs="Times New Roman"/>
+        </w:rPr>
+        <w:t xml:space="preserve"> Oxford: Blackwell.</w:t>
+      </w:r>
+    </w:p>
+    <w:p>
+      <w:pPr>
+        <w:pStyle w:val="Reference"/>
+        <w:ind w:left="0" w:firstLine="0"/>
+        <w:jc w:val="left"/>
+        <w:rPr>
+          <w:rFonts w:cs="Times New Roman"/>
+        </w:rPr>
+      </w:pPr>
+      <w:r>
+        <w:rPr>
+          <w:rFonts w:cs="Times New Roman"/>
+        </w:rPr>
+        <w:t xml:space="preserve">[6] </w:t>
+      </w:r>
+      <w:r>
+        <w:rPr>
+          <w:rFonts w:cs="Times New Roman"/>
+          <w:caps/>
+        </w:rPr>
+        <w:t>Bull</w:t>
+      </w:r>
+      <w:r>
+        <w:rPr>
+          <w:rFonts w:cs="Times New Roman"/>
+        </w:rPr>
+        <w:t>, S. ed. 2013. Logic Problems. Issue No 341. Puzzler Media.</w:t>
+      </w:r>
+    </w:p>
+    <w:p>
+      <w:pPr>
+        <w:pStyle w:val="Reference"/>
+        <w:ind w:left="0" w:firstLine="0"/>
+        <w:jc w:val="left"/>
+        <w:rPr>
+          <w:rFonts w:cs="Times New Roman"/>
+        </w:rPr>
+      </w:pPr>
+      <w:r>
+        <w:rPr>
+          <w:rFonts w:cs="Times New Roman"/>
+        </w:rPr>
+        <w:t xml:space="preserve">[7] WINSTON, P.H. 1984. </w:t>
+      </w:r>
+      <w:r>
+        <w:rPr>
+          <w:rFonts w:cs="Times New Roman"/>
+          <w:i/>
+        </w:rPr>
+        <w:t>Artificial Intelligence.</w:t>
+      </w:r>
+      <w:r>
+        <w:rPr>
+          <w:rFonts w:cs="Times New Roman"/>
+        </w:rPr>
+        <w:t xml:space="preserve"> Reading, Mass: Addison-Wesley.</w:t>
+      </w:r>
+    </w:p>
+    <w:p>
+      <w:pPr>
+        <w:pStyle w:val="Reference"/>
+        <w:ind w:left="0" w:firstLine="0"/>
+        <w:jc w:val="left"/>
+        <w:rPr>
+          <w:rFonts w:cs="Times New Roman"/>
+        </w:rPr>
+      </w:pPr>
+      <w:r>
+        <w:rPr>
+          <w:rFonts w:cs="Times New Roman"/>
+        </w:rPr>
+        <w:t xml:space="preserve">[8] DREYFUS, H. 1979. </w:t>
+      </w:r>
+      <w:r>
+        <w:rPr>
+          <w:rFonts w:cs="Times New Roman"/>
+          <w:i/>
+        </w:rPr>
+        <w:t xml:space="preserve">What Computers Still Can’t Do. </w:t>
+      </w:r>
+      <w:r>
+        <w:rPr>
+          <w:rFonts w:cs="Times New Roman"/>
+        </w:rPr>
+        <w:t>Cambridge, Mass: MIT Press.</w:t>
+      </w:r>
+    </w:p>
+    <w:p>
+      <w:pPr>
+        <w:pStyle w:val="Reference"/>
+        <w:ind w:left="0" w:firstLine="0"/>
+        <w:jc w:val="left"/>
+        <w:rPr>
+          <w:rFonts w:cs="Times New Roman"/>
+        </w:rPr>
+      </w:pPr>
+      <w:r>
+        <w:rPr>
+          <w:rFonts w:cs="Times New Roman"/>
+        </w:rPr>
+        <w:t xml:space="preserve">[9] </w:t>
+      </w:r>
+      <w:r>
+        <w:rPr>
+          <w:rFonts w:cs="Times New Roman"/>
+          <w:caps/>
+        </w:rPr>
+        <w:t>Hu</w:t>
+      </w:r>
+      <w:r>
+        <w:rPr>
+          <w:rFonts w:cs="Times New Roman"/>
+        </w:rPr>
+        <w:t>, D. 1990. C/C++ for Expert Systems. MIS Press.</w:t>
+      </w:r>
+    </w:p>
+    <w:p>
+      <w:pPr>
+        <w:pStyle w:val="Reference"/>
+        <w:ind w:left="0" w:firstLine="0"/>
+        <w:jc w:val="left"/>
+        <w:rPr>
+          <w:rFonts w:cs="Times New Roman"/>
+        </w:rPr>
+      </w:pPr>
+      <w:r>
+        <w:rPr>
+          <w:rFonts w:cs="Times New Roman"/>
+        </w:rPr>
+        <w:t xml:space="preserve">[10] </w:t>
+      </w:r>
+      <w:r>
+        <w:rPr>
+          <w:rFonts w:cs="Times New Roman"/>
+          <w:caps/>
+        </w:rPr>
+        <w:t>Jurafsky,</w:t>
+      </w:r>
+      <w:r>
+        <w:rPr>
+          <w:rFonts w:cs="Times New Roman"/>
+        </w:rPr>
+        <w:t xml:space="preserve"> D., J. </w:t>
+      </w:r>
+      <w:r>
+        <w:rPr>
+          <w:rFonts w:cs="Times New Roman"/>
+          <w:caps/>
+        </w:rPr>
+        <w:t xml:space="preserve">MartiN. </w:t>
+      </w:r>
+      <w:r>
+        <w:rPr>
+          <w:rFonts w:cs="Times New Roman"/>
+        </w:rPr>
+        <w:t>2000. Speech and Language Processing. Prentice Hall.</w:t>
+      </w:r>
+    </w:p>
+    <w:p>
+      <w:pPr>
+        <w:pStyle w:val="Reference"/>
+        <w:ind w:left="0" w:firstLine="0"/>
+        <w:jc w:val="left"/>
+        <w:rPr>
+          <w:rFonts w:cs="Times New Roman"/>
+        </w:rPr>
+      </w:pPr>
+      <w:r>
+        <w:rPr>
+          <w:rFonts w:cs="Times New Roman"/>
+        </w:rPr>
+        <w:t xml:space="preserve">[11] </w:t>
+      </w:r>
+      <w:r>
+        <w:rPr>
+          <w:rFonts w:cs="Times New Roman"/>
+          <w:caps/>
+        </w:rPr>
+        <w:t>Charniak,</w:t>
+      </w:r>
+      <w:r>
+        <w:rPr>
+          <w:rFonts w:cs="Times New Roman"/>
+        </w:rPr>
+        <w:t xml:space="preserve"> E., Y. </w:t>
+      </w:r>
+      <w:r>
+        <w:rPr>
+          <w:rFonts w:cs="Times New Roman"/>
+          <w:caps/>
+        </w:rPr>
+        <w:t>Wilks</w:t>
+      </w:r>
+      <w:r>
+        <w:rPr>
+          <w:rFonts w:cs="Times New Roman"/>
+        </w:rPr>
+        <w:t xml:space="preserve"> ed. 1976. </w:t>
+      </w:r>
+      <w:r>
+        <w:rPr>
+          <w:rFonts w:cs="Times New Roman"/>
+          <w:i/>
+        </w:rPr>
+        <w:t>Computational Semantics.</w:t>
+      </w:r>
+      <w:r>
+        <w:rPr>
+          <w:rFonts w:cs="Times New Roman"/>
+        </w:rPr>
+        <w:t xml:space="preserve"> Oxford: North-Holland.</w:t>
+      </w:r>
+    </w:p>
+    <w:p>
+      <w:pPr>
+        <w:pStyle w:val="Reference"/>
+        <w:ind w:left="0" w:firstLine="0"/>
+        <w:jc w:val="left"/>
+        <w:rPr>
+          <w:rFonts w:cs="Times New Roman"/>
+        </w:rPr>
+      </w:pPr>
+      <w:r>
+        <w:rPr>
+          <w:rFonts w:cs="Times New Roman"/>
+        </w:rPr>
+        <w:t xml:space="preserve">[12] WIKIPEDIA. 2013. </w:t>
+      </w:r>
+      <w:r>
+        <w:rPr>
+          <w:rFonts w:cs="Times New Roman"/>
+          <w:i/>
+        </w:rPr>
+        <w:t xml:space="preserve">Automated Theorem Proving </w:t>
+      </w:r>
+      <w:r>
+        <w:rPr>
+          <w:rFonts w:cs="Times New Roman"/>
+        </w:rPr>
+        <w:t>[online]. [Accessed 5 April 2013]. Available from: http://en.wikipedia.org/wiki/Automated_theorem_proving.</w:t>
+      </w:r>
+    </w:p>
+    <w:p>
+      <w:r>
+        <w:t xml:space="preserve">[13] WIKIPEDIA. 2013. </w:t>
+      </w:r>
+      <w:r>
+        <w:rPr>
+          <w:i/>
+        </w:rPr>
+        <w:t xml:space="preserve">Zebra Puzzle </w:t>
+      </w:r>
+      <w:r>
+        <w:t>[online]. [Accessed 10 February 2013]. Available from: http://en.wikipedia.org/wiki/Zebra_Puzzle.</w:t>
+      </w:r>
     </w:p>
     <w:sectPr>
       <w:pgSz w:w="11906" w:h="16838"/>
@@ -15180,7 +17601,38 @@
         <w:footnoteRef/>
       </w:r>
       <w:r>
-        <w:t xml:space="preserve"> In particular, Bob's Theory of Syntactic Recognition (Bibliography item 5) was most helpful and discussed the use of a buffer.</w:t>
+        <w:t xml:space="preserve"> </w:t>
+      </w:r>
+      <w:r>
+        <w:rPr>
+          <w:sz w:val="20"/>
+        </w:rPr>
+        <w:t xml:space="preserve">In particular, </w:t>
+      </w:r>
+      <w:r>
+        <w:rPr>
+          <w:sz w:val="20"/>
+        </w:rPr>
+        <w:t>Marcus’s</w:t>
+      </w:r>
+      <w:r>
+        <w:rPr>
+          <w:sz w:val="20"/>
+        </w:rPr>
+        <w:t xml:space="preserve"> </w:t>
+      </w:r>
+      <w:r>
+        <w:rPr>
+          <w:i/>
+          <w:sz w:val="20"/>
+        </w:rPr>
+        <w:t>Theory of Syntactic Recognition</w:t>
+      </w:r>
+      <w:r>
+        <w:rPr>
+          <w:sz w:val="20"/>
+        </w:rPr>
+        <w:t xml:space="preserve"> (Bibliography item 5) was most helpful and discussed the use of a buffer.</w:t>
       </w:r>
     </w:p>
   </w:footnote>
@@ -15192,7 +17644,7 @@
   <w:abstractNum w:abstractNumId="0">
     <w:nsid w:val="06F22AC4"/>
     <w:multiLevelType w:val="multilevel"/>
-    <w:tmpl w:val="CDFE2946"/>
+    <w:tmpl w:val="585A0DB8"/>
     <w:lvl w:ilvl="0">
       <w:start w:val="1"/>
       <w:numFmt w:val="decimal"/>
@@ -15508,6 +17960,92 @@
     </w:lvl>
   </w:abstractNum>
   <w:abstractNum w:abstractNumId="3">
+    <w:nsid w:val="2AC03789"/>
+    <w:multiLevelType w:val="hybridMultilevel"/>
+    <w:tmpl w:val="8326CCCA"/>
+    <w:lvl w:ilvl="0" w:tplc="0809000F">
+      <w:start w:val="1"/>
+      <w:numFmt w:val="decimal"/>
+      <w:lvlText w:val="%1."/>
+      <w:lvlJc w:val="left"/>
+      <w:pPr>
+        <w:ind w:left="720" w:hanging="360"/>
+      </w:pPr>
+    </w:lvl>
+    <w:lvl w:ilvl="1" w:tplc="08090019" w:tentative="1">
+      <w:start w:val="1"/>
+      <w:numFmt w:val="lowerLetter"/>
+      <w:lvlText w:val="%2."/>
+      <w:lvlJc w:val="left"/>
+      <w:pPr>
+        <w:ind w:left="1440" w:hanging="360"/>
+      </w:pPr>
+    </w:lvl>
+    <w:lvl w:ilvl="2" w:tplc="0809001B" w:tentative="1">
+      <w:start w:val="1"/>
+      <w:numFmt w:val="lowerRoman"/>
+      <w:lvlText w:val="%3."/>
+      <w:lvlJc w:val="right"/>
+      <w:pPr>
+        <w:ind w:left="2160" w:hanging="180"/>
+      </w:pPr>
+    </w:lvl>
+    <w:lvl w:ilvl="3" w:tplc="0809000F" w:tentative="1">
+      <w:start w:val="1"/>
+      <w:numFmt w:val="decimal"/>
+      <w:lvlText w:val="%4."/>
+      <w:lvlJc w:val="left"/>
+      <w:pPr>
+        <w:ind w:left="2880" w:hanging="360"/>
+      </w:pPr>
+    </w:lvl>
+    <w:lvl w:ilvl="4" w:tplc="08090019" w:tentative="1">
+      <w:start w:val="1"/>
+      <w:numFmt w:val="lowerLetter"/>
+      <w:lvlText w:val="%5."/>
+      <w:lvlJc w:val="left"/>
+      <w:pPr>
+        <w:ind w:left="3600" w:hanging="360"/>
+      </w:pPr>
+    </w:lvl>
+    <w:lvl w:ilvl="5" w:tplc="0809001B" w:tentative="1">
+      <w:start w:val="1"/>
+      <w:numFmt w:val="lowerRoman"/>
+      <w:lvlText w:val="%6."/>
+      <w:lvlJc w:val="right"/>
+      <w:pPr>
+        <w:ind w:left="4320" w:hanging="180"/>
+      </w:pPr>
+    </w:lvl>
+    <w:lvl w:ilvl="6" w:tplc="0809000F" w:tentative="1">
+      <w:start w:val="1"/>
+      <w:numFmt w:val="decimal"/>
+      <w:lvlText w:val="%7."/>
+      <w:lvlJc w:val="left"/>
+      <w:pPr>
+        <w:ind w:left="5040" w:hanging="360"/>
+      </w:pPr>
+    </w:lvl>
+    <w:lvl w:ilvl="7" w:tplc="08090019" w:tentative="1">
+      <w:start w:val="1"/>
+      <w:numFmt w:val="lowerLetter"/>
+      <w:lvlText w:val="%8."/>
+      <w:lvlJc w:val="left"/>
+      <w:pPr>
+        <w:ind w:left="5760" w:hanging="360"/>
+      </w:pPr>
+    </w:lvl>
+    <w:lvl w:ilvl="8" w:tplc="0809001B" w:tentative="1">
+      <w:start w:val="1"/>
+      <w:numFmt w:val="lowerRoman"/>
+      <w:lvlText w:val="%9."/>
+      <w:lvlJc w:val="right"/>
+      <w:pPr>
+        <w:ind w:left="6480" w:hanging="180"/>
+      </w:pPr>
+    </w:lvl>
+  </w:abstractNum>
+  <w:abstractNum w:abstractNumId="4">
     <w:nsid w:val="471E09DF"/>
     <w:multiLevelType w:val="multilevel"/>
     <w:tmpl w:val="4462CBF6"/>
@@ -15596,7 +18134,7 @@
       </w:pPr>
     </w:lvl>
   </w:abstractNum>
-  <w:abstractNum w:abstractNumId="4">
+  <w:abstractNum w:abstractNumId="5">
     <w:nsid w:val="4D5A39C7"/>
     <w:multiLevelType w:val="hybridMultilevel"/>
     <w:tmpl w:val="8490FD66"/>
@@ -15709,7 +18247,7 @@
       </w:rPr>
     </w:lvl>
   </w:abstractNum>
-  <w:abstractNum w:abstractNumId="5">
+  <w:abstractNum w:abstractNumId="6">
     <w:nsid w:val="63FD358E"/>
     <w:multiLevelType w:val="hybridMultilevel"/>
     <w:tmpl w:val="95DEF392"/>
@@ -15822,7 +18360,7 @@
       </w:rPr>
     </w:lvl>
   </w:abstractNum>
-  <w:abstractNum w:abstractNumId="6">
+  <w:abstractNum w:abstractNumId="7">
     <w:nsid w:val="657E5159"/>
     <w:multiLevelType w:val="hybridMultilevel"/>
     <w:tmpl w:val="0C04489A"/>
@@ -15935,7 +18473,7 @@
       </w:rPr>
     </w:lvl>
   </w:abstractNum>
-  <w:abstractNum w:abstractNumId="7">
+  <w:abstractNum w:abstractNumId="8">
     <w:nsid w:val="7832564B"/>
     <w:multiLevelType w:val="hybridMultilevel"/>
     <w:tmpl w:val="BA0282CA"/>
@@ -16031,27 +18569,60 @@
     <w:abstractNumId w:val="0"/>
   </w:num>
   <w:num w:numId="3">
-    <w:abstractNumId w:val="5"/>
+    <w:abstractNumId w:val="6"/>
   </w:num>
   <w:num w:numId="4">
-    <w:abstractNumId w:val="6"/>
+    <w:abstractNumId w:val="7"/>
   </w:num>
   <w:num w:numId="5">
-    <w:abstractNumId w:val="7"/>
+    <w:abstractNumId w:val="8"/>
   </w:num>
   <w:num w:numId="6">
     <w:abstractNumId w:val="1"/>
   </w:num>
   <w:num w:numId="7">
-    <w:abstractNumId w:val="3"/>
+    <w:abstractNumId w:val="4"/>
   </w:num>
   <w:num w:numId="8">
-    <w:abstractNumId w:val="4"/>
+    <w:abstractNumId w:val="5"/>
   </w:num>
   <w:num w:numId="9">
     <w:abstractNumId w:val="2"/>
   </w:num>
   <w:num w:numId="10">
+    <w:abstractNumId w:val="0"/>
+    <w:lvlOverride w:ilvl="0">
+      <w:startOverride w:val="1"/>
+    </w:lvlOverride>
+    <w:lvlOverride w:ilvl="1">
+      <w:startOverride w:val="1"/>
+    </w:lvlOverride>
+    <w:lvlOverride w:ilvl="2">
+      <w:startOverride w:val="1"/>
+    </w:lvlOverride>
+    <w:lvlOverride w:ilvl="3">
+      <w:startOverride w:val="1"/>
+    </w:lvlOverride>
+    <w:lvlOverride w:ilvl="4">
+      <w:startOverride w:val="1"/>
+    </w:lvlOverride>
+    <w:lvlOverride w:ilvl="5">
+      <w:startOverride w:val="1"/>
+    </w:lvlOverride>
+    <w:lvlOverride w:ilvl="6">
+      <w:startOverride w:val="1"/>
+    </w:lvlOverride>
+    <w:lvlOverride w:ilvl="7">
+      <w:startOverride w:val="1"/>
+    </w:lvlOverride>
+    <w:lvlOverride w:ilvl="8">
+      <w:startOverride w:val="1"/>
+    </w:lvlOverride>
+  </w:num>
+  <w:num w:numId="11">
+    <w:abstractNumId w:val="3"/>
+  </w:num>
+  <w:num w:numId="12">
     <w:abstractNumId w:val="0"/>
     <w:lvlOverride w:ilvl="0">
       <w:startOverride w:val="1"/>
@@ -16125,6 +18696,7 @@
     <w:lsdException w:name="Title" w:semiHidden="0" w:uiPriority="10" w:unhideWhenUsed="0" w:qFormat="1"/>
     <w:lsdException w:name="Default Paragraph Font" w:uiPriority="1"/>
     <w:lsdException w:name="Subtitle" w:semiHidden="0" w:uiPriority="11" w:unhideWhenUsed="0" w:qFormat="1"/>
+    <w:lsdException w:name="Block Text" w:uiPriority="0"/>
     <w:lsdException w:name="Strong" w:semiHidden="0" w:uiPriority="22" w:unhideWhenUsed="0" w:qFormat="1"/>
     <w:lsdException w:name="Emphasis" w:semiHidden="0" w:uiPriority="20" w:unhideWhenUsed="0" w:qFormat="1"/>
     <w:lsdException w:name="Table Grid" w:semiHidden="0" w:uiPriority="0" w:unhideWhenUsed="0"/>
@@ -16275,7 +18847,7 @@
     <w:uiPriority w:val="9"/>
     <w:unhideWhenUsed/>
     <w:qFormat/>
-    <w:rsid w:val="003B6D07"/>
+    <w:rsid w:val="00EE64D4"/>
     <w:pPr>
       <w:numPr>
         <w:ilvl w:val="1"/>
@@ -16284,7 +18856,8 @@
       <w:outlineLvl w:val="1"/>
     </w:pPr>
     <w:rPr>
-      <w:sz w:val="22"/>
+      <w:sz w:val="24"/>
+      <w:szCs w:val="24"/>
     </w:rPr>
   </w:style>
   <w:style w:type="paragraph" w:styleId="Heading3">
@@ -16295,13 +18868,16 @@
     <w:uiPriority w:val="9"/>
     <w:unhideWhenUsed/>
     <w:qFormat/>
-    <w:rsid w:val="009833FE"/>
+    <w:rsid w:val="00EE64D4"/>
     <w:pPr>
       <w:numPr>
         <w:ilvl w:val="2"/>
       </w:numPr>
       <w:outlineLvl w:val="2"/>
     </w:pPr>
+    <w:rPr>
+      <w:sz w:val="22"/>
+    </w:rPr>
   </w:style>
   <w:style w:type="character" w:default="1" w:styleId="DefaultParagraphFont">
     <w:name w:val="Default Paragraph Font"/>
@@ -16346,10 +18922,12 @@
     <w:basedOn w:val="DefaultParagraphFont"/>
     <w:link w:val="Heading2"/>
     <w:uiPriority w:val="9"/>
-    <w:rsid w:val="003B6D07"/>
+    <w:rsid w:val="00EE64D4"/>
     <w:rPr>
       <w:rFonts w:ascii="Times New Roman" w:hAnsi="Times New Roman" w:cs="Times New Roman"/>
       <w:b/>
+      <w:sz w:val="24"/>
+      <w:szCs w:val="24"/>
     </w:rPr>
   </w:style>
   <w:style w:type="paragraph" w:customStyle="1" w:styleId="Normaltext">
@@ -16429,10 +19007,11 @@
     <w:basedOn w:val="DefaultParagraphFont"/>
     <w:link w:val="Heading3"/>
     <w:uiPriority w:val="9"/>
-    <w:rsid w:val="009833FE"/>
+    <w:rsid w:val="00EE64D4"/>
     <w:rPr>
-      <w:rFonts w:ascii="Segoe UI" w:hAnsi="Segoe UI" w:cs="Segoe UI"/>
+      <w:rFonts w:ascii="Times New Roman" w:hAnsi="Times New Roman" w:cs="Times New Roman"/>
       <w:b/>
+      <w:szCs w:val="24"/>
     </w:rPr>
   </w:style>
   <w:style w:type="paragraph" w:styleId="BalloonText">
@@ -16673,6 +19252,56 @@
       <w:szCs w:val="19"/>
     </w:rPr>
   </w:style>
+  <w:style w:type="paragraph" w:styleId="BlockText">
+    <w:name w:val="Block Text"/>
+    <w:basedOn w:val="BodyText"/>
+    <w:link w:val="BlockTextChar"/>
+    <w:rsid w:val="00EE64D4"/>
+    <w:pPr>
+      <w:spacing w:before="60" w:after="0" w:line="480" w:lineRule="auto"/>
+    </w:pPr>
+    <w:rPr>
+      <w:rFonts w:eastAsia="Times New Roman" w:cs="Microsoft New Tai Lue"/>
+      <w:sz w:val="20"/>
+      <w:szCs w:val="20"/>
+    </w:rPr>
+  </w:style>
+  <w:style w:type="character" w:customStyle="1" w:styleId="BlockTextChar">
+    <w:name w:val="Block Text Char"/>
+    <w:basedOn w:val="BodyTextChar"/>
+    <w:link w:val="BlockText"/>
+    <w:rsid w:val="00EE64D4"/>
+    <w:rPr>
+      <w:rFonts w:ascii="Times New Roman" w:eastAsia="Times New Roman" w:hAnsi="Times New Roman" w:cs="Microsoft New Tai Lue"/>
+      <w:sz w:val="20"/>
+      <w:szCs w:val="20"/>
+    </w:rPr>
+  </w:style>
+  <w:style w:type="paragraph" w:customStyle="1" w:styleId="Reference">
+    <w:name w:val="Reference"/>
+    <w:basedOn w:val="BodyText"/>
+    <w:rsid w:val="00EE64D4"/>
+    <w:pPr>
+      <w:spacing w:before="60" w:after="0" w:line="480" w:lineRule="auto"/>
+      <w:ind w:left="547" w:hanging="547"/>
+    </w:pPr>
+    <w:rPr>
+      <w:rFonts w:eastAsia="Times New Roman" w:cs="Microsoft New Tai Lue"/>
+      <w:szCs w:val="20"/>
+    </w:rPr>
+  </w:style>
+  <w:style w:type="character" w:styleId="SubtleEmphasis">
+    <w:name w:val="Subtle Emphasis"/>
+    <w:basedOn w:val="DefaultParagraphFont"/>
+    <w:uiPriority w:val="19"/>
+    <w:qFormat/>
+    <w:rsid w:val="00BA0EEA"/>
+    <w:rPr>
+      <w:i/>
+      <w:iCs/>
+      <w:color w:val="808080" w:themeColor="text1" w:themeTint="7F"/>
+    </w:rPr>
+  </w:style>
 </w:styles>
 </file>
 
@@ -16717,6 +19346,7 @@
     <w:lsdException w:name="Title" w:semiHidden="0" w:uiPriority="10" w:unhideWhenUsed="0" w:qFormat="1"/>
     <w:lsdException w:name="Default Paragraph Font" w:uiPriority="1"/>
     <w:lsdException w:name="Subtitle" w:semiHidden="0" w:uiPriority="11" w:unhideWhenUsed="0" w:qFormat="1"/>
+    <w:lsdException w:name="Block Text" w:uiPriority="0"/>
     <w:lsdException w:name="Strong" w:semiHidden="0" w:uiPriority="22" w:unhideWhenUsed="0" w:qFormat="1"/>
     <w:lsdException w:name="Emphasis" w:semiHidden="0" w:uiPriority="20" w:unhideWhenUsed="0" w:qFormat="1"/>
     <w:lsdException w:name="Table Grid" w:semiHidden="0" w:uiPriority="0" w:unhideWhenUsed="0"/>
@@ -16867,7 +19497,7 @@
     <w:uiPriority w:val="9"/>
     <w:unhideWhenUsed/>
     <w:qFormat/>
-    <w:rsid w:val="003B6D07"/>
+    <w:rsid w:val="00EE64D4"/>
     <w:pPr>
       <w:numPr>
         <w:ilvl w:val="1"/>
@@ -16876,7 +19506,8 @@
       <w:outlineLvl w:val="1"/>
     </w:pPr>
     <w:rPr>
-      <w:sz w:val="22"/>
+      <w:sz w:val="24"/>
+      <w:szCs w:val="24"/>
     </w:rPr>
   </w:style>
   <w:style w:type="paragraph" w:styleId="Heading3">
@@ -16887,13 +19518,16 @@
     <w:uiPriority w:val="9"/>
     <w:unhideWhenUsed/>
     <w:qFormat/>
-    <w:rsid w:val="009833FE"/>
+    <w:rsid w:val="00EE64D4"/>
     <w:pPr>
       <w:numPr>
         <w:ilvl w:val="2"/>
       </w:numPr>
       <w:outlineLvl w:val="2"/>
     </w:pPr>
+    <w:rPr>
+      <w:sz w:val="22"/>
+    </w:rPr>
   </w:style>
   <w:style w:type="character" w:default="1" w:styleId="DefaultParagraphFont">
     <w:name w:val="Default Paragraph Font"/>
@@ -16938,10 +19572,12 @@
     <w:basedOn w:val="DefaultParagraphFont"/>
     <w:link w:val="Heading2"/>
     <w:uiPriority w:val="9"/>
-    <w:rsid w:val="003B6D07"/>
+    <w:rsid w:val="00EE64D4"/>
     <w:rPr>
       <w:rFonts w:ascii="Times New Roman" w:hAnsi="Times New Roman" w:cs="Times New Roman"/>
       <w:b/>
+      <w:sz w:val="24"/>
+      <w:szCs w:val="24"/>
     </w:rPr>
   </w:style>
   <w:style w:type="paragraph" w:customStyle="1" w:styleId="Normaltext">
@@ -17021,10 +19657,11 @@
     <w:basedOn w:val="DefaultParagraphFont"/>
     <w:link w:val="Heading3"/>
     <w:uiPriority w:val="9"/>
-    <w:rsid w:val="009833FE"/>
+    <w:rsid w:val="00EE64D4"/>
     <w:rPr>
-      <w:rFonts w:ascii="Segoe UI" w:hAnsi="Segoe UI" w:cs="Segoe UI"/>
+      <w:rFonts w:ascii="Times New Roman" w:hAnsi="Times New Roman" w:cs="Times New Roman"/>
       <w:b/>
+      <w:szCs w:val="24"/>
     </w:rPr>
   </w:style>
   <w:style w:type="paragraph" w:styleId="BalloonText">
@@ -17265,6 +19902,56 @@
       <w:szCs w:val="19"/>
     </w:rPr>
   </w:style>
+  <w:style w:type="paragraph" w:styleId="BlockText">
+    <w:name w:val="Block Text"/>
+    <w:basedOn w:val="BodyText"/>
+    <w:link w:val="BlockTextChar"/>
+    <w:rsid w:val="00EE64D4"/>
+    <w:pPr>
+      <w:spacing w:before="60" w:after="0" w:line="480" w:lineRule="auto"/>
+    </w:pPr>
+    <w:rPr>
+      <w:rFonts w:eastAsia="Times New Roman" w:cs="Microsoft New Tai Lue"/>
+      <w:sz w:val="20"/>
+      <w:szCs w:val="20"/>
+    </w:rPr>
+  </w:style>
+  <w:style w:type="character" w:customStyle="1" w:styleId="BlockTextChar">
+    <w:name w:val="Block Text Char"/>
+    <w:basedOn w:val="BodyTextChar"/>
+    <w:link w:val="BlockText"/>
+    <w:rsid w:val="00EE64D4"/>
+    <w:rPr>
+      <w:rFonts w:ascii="Times New Roman" w:eastAsia="Times New Roman" w:hAnsi="Times New Roman" w:cs="Microsoft New Tai Lue"/>
+      <w:sz w:val="20"/>
+      <w:szCs w:val="20"/>
+    </w:rPr>
+  </w:style>
+  <w:style w:type="paragraph" w:customStyle="1" w:styleId="Reference">
+    <w:name w:val="Reference"/>
+    <w:basedOn w:val="BodyText"/>
+    <w:rsid w:val="00EE64D4"/>
+    <w:pPr>
+      <w:spacing w:before="60" w:after="0" w:line="480" w:lineRule="auto"/>
+      <w:ind w:left="547" w:hanging="547"/>
+    </w:pPr>
+    <w:rPr>
+      <w:rFonts w:eastAsia="Times New Roman" w:cs="Microsoft New Tai Lue"/>
+      <w:szCs w:val="20"/>
+    </w:rPr>
+  </w:style>
+  <w:style w:type="character" w:styleId="SubtleEmphasis">
+    <w:name w:val="Subtle Emphasis"/>
+    <w:basedOn w:val="DefaultParagraphFont"/>
+    <w:uiPriority w:val="19"/>
+    <w:qFormat/>
+    <w:rsid w:val="00BA0EEA"/>
+    <w:rPr>
+      <w:i/>
+      <w:iCs/>
+      <w:color w:val="808080" w:themeColor="text1" w:themeTint="7F"/>
+    </w:rPr>
+  </w:style>
 </w:styles>
 </file>
 
@@ -17372,21 +20059,39 @@
         </c:dLbls>
         <c:marker val="1"/>
         <c:smooth val="0"/>
-        <c:axId val="126139008"/>
-        <c:axId val="131658112"/>
+        <c:axId val="147885440"/>
+        <c:axId val="147904000"/>
       </c:lineChart>
       <c:catAx>
-        <c:axId val="126139008"/>
+        <c:axId val="147885440"/>
         <c:scaling>
           <c:orientation val="minMax"/>
         </c:scaling>
         <c:delete val="0"/>
         <c:axPos val="b"/>
+        <c:title>
+          <c:tx>
+            <c:rich>
+              <a:bodyPr/>
+              <a:lstStyle/>
+              <a:p>
+                <a:pPr>
+                  <a:defRPr/>
+                </a:pPr>
+                <a:r>
+                  <a:rPr lang="en-GB" sz="900" b="0"/>
+                  <a:t>Absurdio_Spacing value</a:t>
+                </a:r>
+              </a:p>
+            </c:rich>
+          </c:tx>
+          <c:overlay val="0"/>
+        </c:title>
         <c:numFmt formatCode="General" sourceLinked="1"/>
         <c:majorTickMark val="out"/>
         <c:minorTickMark val="none"/>
         <c:tickLblPos val="nextTo"/>
-        <c:crossAx val="131658112"/>
+        <c:crossAx val="147904000"/>
         <c:crosses val="autoZero"/>
         <c:auto val="1"/>
         <c:lblAlgn val="ctr"/>
@@ -17394,7 +20099,7 @@
         <c:noMultiLvlLbl val="0"/>
       </c:catAx>
       <c:valAx>
-        <c:axId val="131658112"/>
+        <c:axId val="147904000"/>
         <c:scaling>
           <c:orientation val="minMax"/>
         </c:scaling>
@@ -17424,7 +20129,7 @@
         <c:majorTickMark val="out"/>
         <c:minorTickMark val="none"/>
         <c:tickLblPos val="nextTo"/>
-        <c:crossAx val="126139008"/>
+        <c:crossAx val="147885440"/>
         <c:crosses val="autoZero"/>
         <c:crossBetween val="between"/>
       </c:valAx>
@@ -17742,7 +20447,7 @@
 </file>
 
 <file path=customXml/itemProps1.xml><?xml version="1.0" encoding="utf-8"?>
-<ds:datastoreItem xmlns:ds="http://schemas.openxmlformats.org/officeDocument/2006/customXml" ds:itemID="{0ABA0ADB-E082-490D-BA39-D34E6C6479BC}">
+<ds:datastoreItem xmlns:ds="http://schemas.openxmlformats.org/officeDocument/2006/customXml" ds:itemID="{175AD1AB-FAE2-49AD-9791-E21E600B9402}">
   <ds:schemaRefs>
     <ds:schemaRef ds:uri="http://schemas.openxmlformats.org/officeDocument/2006/bibliography"/>
   </ds:schemaRefs>

--- a/Project Report.docx
+++ b/Project Report.docx
@@ -200,7 +200,7 @@
               <w:lang w:eastAsia="en-GB"/>
             </w:rPr>
           </w:pPr>
-          <w:hyperlink w:anchor="_Toc367008756" w:history="1">
+          <w:hyperlink w:anchor="_Toc367054927" w:history="1">
             <w:r>
               <w:rPr>
                 <w:rStyle w:val="Hyperlink"/>
@@ -227,7 +227,7 @@
                 <w:noProof/>
                 <w:webHidden/>
               </w:rPr>
-              <w:instrText xml:space="preserve"> PAGEREF _Toc367008756 \h </w:instrText>
+              <w:instrText xml:space="preserve"> PAGEREF _Toc367054927 \h </w:instrText>
             </w:r>
             <w:r>
               <w:rPr>
@@ -247,7 +247,7 @@
                 <w:noProof/>
                 <w:webHidden/>
               </w:rPr>
-              <w:t>3</w:t>
+              <w:t>4</w:t>
             </w:r>
             <w:r>
               <w:rPr>
@@ -271,7 +271,7 @@
               <w:lang w:eastAsia="en-GB"/>
             </w:rPr>
           </w:pPr>
-          <w:hyperlink w:anchor="_Toc367008757" w:history="1">
+          <w:hyperlink w:anchor="_Toc367054928" w:history="1">
             <w:r>
               <w:rPr>
                 <w:rStyle w:val="Hyperlink"/>
@@ -313,7 +313,7 @@
                 <w:noProof/>
                 <w:webHidden/>
               </w:rPr>
-              <w:instrText xml:space="preserve"> PAGEREF _Toc367008757 \h </w:instrText>
+              <w:instrText xml:space="preserve"> PAGEREF _Toc367054928 \h </w:instrText>
             </w:r>
             <w:r>
               <w:rPr>
@@ -333,7 +333,7 @@
                 <w:noProof/>
                 <w:webHidden/>
               </w:rPr>
-              <w:t>4</w:t>
+              <w:t>5</w:t>
             </w:r>
             <w:r>
               <w:rPr>
@@ -357,7 +357,7 @@
               <w:lang w:eastAsia="en-GB"/>
             </w:rPr>
           </w:pPr>
-          <w:hyperlink w:anchor="_Toc367008758" w:history="1">
+          <w:hyperlink w:anchor="_Toc367054929" w:history="1">
             <w:r>
               <w:rPr>
                 <w:rStyle w:val="Hyperlink"/>
@@ -399,7 +399,7 @@
                 <w:noProof/>
                 <w:webHidden/>
               </w:rPr>
-              <w:instrText xml:space="preserve"> PAGEREF _Toc367008758 \h </w:instrText>
+              <w:instrText xml:space="preserve"> PAGEREF _Toc367054929 \h </w:instrText>
             </w:r>
             <w:r>
               <w:rPr>
@@ -419,7 +419,7 @@
                 <w:noProof/>
                 <w:webHidden/>
               </w:rPr>
-              <w:t>5</w:t>
+              <w:t>6</w:t>
             </w:r>
             <w:r>
               <w:rPr>
@@ -442,7 +442,7 @@
               <w:lang w:eastAsia="en-GB"/>
             </w:rPr>
           </w:pPr>
-          <w:hyperlink w:anchor="_Toc367008759" w:history="1">
+          <w:hyperlink w:anchor="_Toc367054930" w:history="1">
             <w:r>
               <w:rPr>
                 <w:rStyle w:val="Hyperlink"/>
@@ -469,7 +469,7 @@
                 <w:noProof/>
                 <w:webHidden/>
               </w:rPr>
-              <w:instrText xml:space="preserve"> PAGEREF _Toc367008759 \h </w:instrText>
+              <w:instrText xml:space="preserve"> PAGEREF _Toc367054930 \h </w:instrText>
             </w:r>
             <w:r>
               <w:rPr>
@@ -489,7 +489,7 @@
                 <w:noProof/>
                 <w:webHidden/>
               </w:rPr>
-              <w:t>5</w:t>
+              <w:t>6</w:t>
             </w:r>
             <w:r>
               <w:rPr>
@@ -512,7 +512,7 @@
               <w:lang w:eastAsia="en-GB"/>
             </w:rPr>
           </w:pPr>
-          <w:hyperlink w:anchor="_Toc367008760" w:history="1">
+          <w:hyperlink w:anchor="_Toc367054931" w:history="1">
             <w:r>
               <w:rPr>
                 <w:rStyle w:val="Hyperlink"/>
@@ -539,7 +539,7 @@
                 <w:noProof/>
                 <w:webHidden/>
               </w:rPr>
-              <w:instrText xml:space="preserve"> PAGEREF _Toc367008760 \h </w:instrText>
+              <w:instrText xml:space="preserve"> PAGEREF _Toc367054931 \h </w:instrText>
             </w:r>
             <w:r>
               <w:rPr>
@@ -559,7 +559,7 @@
                 <w:noProof/>
                 <w:webHidden/>
               </w:rPr>
-              <w:t>5</w:t>
+              <w:t>6</w:t>
             </w:r>
             <w:r>
               <w:rPr>
@@ -582,7 +582,7 @@
               <w:lang w:eastAsia="en-GB"/>
             </w:rPr>
           </w:pPr>
-          <w:hyperlink w:anchor="_Toc367008761" w:history="1">
+          <w:hyperlink w:anchor="_Toc367054932" w:history="1">
             <w:r>
               <w:rPr>
                 <w:rStyle w:val="Hyperlink"/>
@@ -609,7 +609,7 @@
                 <w:noProof/>
                 <w:webHidden/>
               </w:rPr>
-              <w:instrText xml:space="preserve"> PAGEREF _Toc367008761 \h </w:instrText>
+              <w:instrText xml:space="preserve"> PAGEREF _Toc367054932 \h </w:instrText>
             </w:r>
             <w:r>
               <w:rPr>
@@ -629,7 +629,7 @@
                 <w:noProof/>
                 <w:webHidden/>
               </w:rPr>
-              <w:t>6</w:t>
+              <w:t>7</w:t>
             </w:r>
             <w:r>
               <w:rPr>
@@ -653,7 +653,7 @@
               <w:lang w:eastAsia="en-GB"/>
             </w:rPr>
           </w:pPr>
-          <w:hyperlink w:anchor="_Toc367008762" w:history="1">
+          <w:hyperlink w:anchor="_Toc367054933" w:history="1">
             <w:r>
               <w:rPr>
                 <w:rStyle w:val="Hyperlink"/>
@@ -695,7 +695,7 @@
                 <w:noProof/>
                 <w:webHidden/>
               </w:rPr>
-              <w:instrText xml:space="preserve"> PAGEREF _Toc367008762 \h </w:instrText>
+              <w:instrText xml:space="preserve"> PAGEREF _Toc367054933 \h </w:instrText>
             </w:r>
             <w:r>
               <w:rPr>
@@ -715,7 +715,7 @@
                 <w:noProof/>
                 <w:webHidden/>
               </w:rPr>
-              <w:t>6</w:t>
+              <w:t>7</w:t>
             </w:r>
             <w:r>
               <w:rPr>
@@ -739,7 +739,7 @@
               <w:lang w:eastAsia="en-GB"/>
             </w:rPr>
           </w:pPr>
-          <w:hyperlink w:anchor="_Toc367008763" w:history="1">
+          <w:hyperlink w:anchor="_Toc367054934" w:history="1">
             <w:r>
               <w:rPr>
                 <w:rStyle w:val="Hyperlink"/>
@@ -781,7 +781,7 @@
                 <w:noProof/>
                 <w:webHidden/>
               </w:rPr>
-              <w:instrText xml:space="preserve"> PAGEREF _Toc367008763 \h </w:instrText>
+              <w:instrText xml:space="preserve"> PAGEREF _Toc367054934 \h </w:instrText>
             </w:r>
             <w:r>
               <w:rPr>
@@ -801,7 +801,7 @@
                 <w:noProof/>
                 <w:webHidden/>
               </w:rPr>
-              <w:t>7</w:t>
+              <w:t>8</w:t>
             </w:r>
             <w:r>
               <w:rPr>
@@ -824,7 +824,7 @@
               <w:lang w:eastAsia="en-GB"/>
             </w:rPr>
           </w:pPr>
-          <w:hyperlink w:anchor="_Toc367008764" w:history="1">
+          <w:hyperlink w:anchor="_Toc367054935" w:history="1">
             <w:r>
               <w:rPr>
                 <w:rStyle w:val="Hyperlink"/>
@@ -851,7 +851,7 @@
                 <w:noProof/>
                 <w:webHidden/>
               </w:rPr>
-              <w:instrText xml:space="preserve"> PAGEREF _Toc367008764 \h </w:instrText>
+              <w:instrText xml:space="preserve"> PAGEREF _Toc367054935 \h </w:instrText>
             </w:r>
             <w:r>
               <w:rPr>
@@ -871,7 +871,7 @@
                 <w:noProof/>
                 <w:webHidden/>
               </w:rPr>
-              <w:t>7</w:t>
+              <w:t>8</w:t>
             </w:r>
             <w:r>
               <w:rPr>
@@ -895,7 +895,7 @@
               <w:lang w:eastAsia="en-GB"/>
             </w:rPr>
           </w:pPr>
-          <w:hyperlink w:anchor="_Toc367008765" w:history="1">
+          <w:hyperlink w:anchor="_Toc367054936" w:history="1">
             <w:r>
               <w:rPr>
                 <w:rStyle w:val="Hyperlink"/>
@@ -937,7 +937,7 @@
                 <w:noProof/>
                 <w:webHidden/>
               </w:rPr>
-              <w:instrText xml:space="preserve"> PAGEREF _Toc367008765 \h </w:instrText>
+              <w:instrText xml:space="preserve"> PAGEREF _Toc367054936 \h </w:instrText>
             </w:r>
             <w:r>
               <w:rPr>
@@ -957,7 +957,7 @@
                 <w:noProof/>
                 <w:webHidden/>
               </w:rPr>
-              <w:t>8</w:t>
+              <w:t>9</w:t>
             </w:r>
             <w:r>
               <w:rPr>
@@ -980,7 +980,7 @@
               <w:lang w:eastAsia="en-GB"/>
             </w:rPr>
           </w:pPr>
-          <w:hyperlink w:anchor="_Toc367008766" w:history="1">
+          <w:hyperlink w:anchor="_Toc367054937" w:history="1">
             <w:r>
               <w:rPr>
                 <w:rStyle w:val="Hyperlink"/>
@@ -1007,7 +1007,7 @@
                 <w:noProof/>
                 <w:webHidden/>
               </w:rPr>
-              <w:instrText xml:space="preserve"> PAGEREF _Toc367008766 \h </w:instrText>
+              <w:instrText xml:space="preserve"> PAGEREF _Toc367054937 \h </w:instrText>
             </w:r>
             <w:r>
               <w:rPr>
@@ -1027,7 +1027,7 @@
                 <w:noProof/>
                 <w:webHidden/>
               </w:rPr>
-              <w:t>8</w:t>
+              <w:t>9</w:t>
             </w:r>
             <w:r>
               <w:rPr>
@@ -1050,7 +1050,7 @@
               <w:lang w:eastAsia="en-GB"/>
             </w:rPr>
           </w:pPr>
-          <w:hyperlink w:anchor="_Toc367008767" w:history="1">
+          <w:hyperlink w:anchor="_Toc367054938" w:history="1">
             <w:r>
               <w:rPr>
                 <w:rStyle w:val="Hyperlink"/>
@@ -1077,7 +1077,7 @@
                 <w:noProof/>
                 <w:webHidden/>
               </w:rPr>
-              <w:instrText xml:space="preserve"> PAGEREF _Toc367008767 \h </w:instrText>
+              <w:instrText xml:space="preserve"> PAGEREF _Toc367054938 \h </w:instrText>
             </w:r>
             <w:r>
               <w:rPr>
@@ -1097,7 +1097,7 @@
                 <w:noProof/>
                 <w:webHidden/>
               </w:rPr>
-              <w:t>8</w:t>
+              <w:t>9</w:t>
             </w:r>
             <w:r>
               <w:rPr>
@@ -1121,7 +1121,7 @@
               <w:lang w:eastAsia="en-GB"/>
             </w:rPr>
           </w:pPr>
-          <w:hyperlink w:anchor="_Toc367008768" w:history="1">
+          <w:hyperlink w:anchor="_Toc367054939" w:history="1">
             <w:r>
               <w:rPr>
                 <w:rStyle w:val="Hyperlink"/>
@@ -1163,7 +1163,7 @@
                 <w:noProof/>
                 <w:webHidden/>
               </w:rPr>
-              <w:instrText xml:space="preserve"> PAGEREF _Toc367008768 \h </w:instrText>
+              <w:instrText xml:space="preserve"> PAGEREF _Toc367054939 \h </w:instrText>
             </w:r>
             <w:r>
               <w:rPr>
@@ -1183,7 +1183,7 @@
                 <w:noProof/>
                 <w:webHidden/>
               </w:rPr>
-              <w:t>9</w:t>
+              <w:t>10</w:t>
             </w:r>
             <w:r>
               <w:rPr>
@@ -1206,7 +1206,7 @@
               <w:lang w:eastAsia="en-GB"/>
             </w:rPr>
           </w:pPr>
-          <w:hyperlink w:anchor="_Toc367008769" w:history="1">
+          <w:hyperlink w:anchor="_Toc367054940" w:history="1">
             <w:r>
               <w:rPr>
                 <w:rStyle w:val="Hyperlink"/>
@@ -1233,7 +1233,7 @@
                 <w:noProof/>
                 <w:webHidden/>
               </w:rPr>
-              <w:instrText xml:space="preserve"> PAGEREF _Toc367008769 \h </w:instrText>
+              <w:instrText xml:space="preserve"> PAGEREF _Toc367054940 \h </w:instrText>
             </w:r>
             <w:r>
               <w:rPr>
@@ -1253,7 +1253,7 @@
                 <w:noProof/>
                 <w:webHidden/>
               </w:rPr>
-              <w:t>9</w:t>
+              <w:t>10</w:t>
             </w:r>
             <w:r>
               <w:rPr>
@@ -1276,7 +1276,7 @@
               <w:lang w:eastAsia="en-GB"/>
             </w:rPr>
           </w:pPr>
-          <w:hyperlink w:anchor="_Toc367008770" w:history="1">
+          <w:hyperlink w:anchor="_Toc367054941" w:history="1">
             <w:r>
               <w:rPr>
                 <w:rStyle w:val="Hyperlink"/>
@@ -1303,7 +1303,7 @@
                 <w:noProof/>
                 <w:webHidden/>
               </w:rPr>
-              <w:instrText xml:space="preserve"> PAGEREF _Toc367008770 \h </w:instrText>
+              <w:instrText xml:space="preserve"> PAGEREF _Toc367054941 \h </w:instrText>
             </w:r>
             <w:r>
               <w:rPr>
@@ -1323,7 +1323,7 @@
                 <w:noProof/>
                 <w:webHidden/>
               </w:rPr>
-              <w:t>9</w:t>
+              <w:t>10</w:t>
             </w:r>
             <w:r>
               <w:rPr>
@@ -1346,7 +1346,7 @@
               <w:lang w:eastAsia="en-GB"/>
             </w:rPr>
           </w:pPr>
-          <w:hyperlink w:anchor="_Toc367008771" w:history="1">
+          <w:hyperlink w:anchor="_Toc367054942" w:history="1">
             <w:r>
               <w:rPr>
                 <w:rStyle w:val="Hyperlink"/>
@@ -1373,7 +1373,7 @@
                 <w:noProof/>
                 <w:webHidden/>
               </w:rPr>
-              <w:instrText xml:space="preserve"> PAGEREF _Toc367008771 \h </w:instrText>
+              <w:instrText xml:space="preserve"> PAGEREF _Toc367054942 \h </w:instrText>
             </w:r>
             <w:r>
               <w:rPr>
@@ -1393,7 +1393,7 @@
                 <w:noProof/>
                 <w:webHidden/>
               </w:rPr>
-              <w:t>10</w:t>
+              <w:t>11</w:t>
             </w:r>
             <w:r>
               <w:rPr>
@@ -1416,7 +1416,7 @@
               <w:lang w:eastAsia="en-GB"/>
             </w:rPr>
           </w:pPr>
-          <w:hyperlink w:anchor="_Toc367008772" w:history="1">
+          <w:hyperlink w:anchor="_Toc367054943" w:history="1">
             <w:r>
               <w:rPr>
                 <w:rStyle w:val="Hyperlink"/>
@@ -1443,7 +1443,7 @@
                 <w:noProof/>
                 <w:webHidden/>
               </w:rPr>
-              <w:instrText xml:space="preserve"> PAGEREF _Toc367008772 \h </w:instrText>
+              <w:instrText xml:space="preserve"> PAGEREF _Toc367054943 \h </w:instrText>
             </w:r>
             <w:r>
               <w:rPr>
@@ -1463,7 +1463,7 @@
                 <w:noProof/>
                 <w:webHidden/>
               </w:rPr>
-              <w:t>10</w:t>
+              <w:t>11</w:t>
             </w:r>
             <w:r>
               <w:rPr>
@@ -1487,7 +1487,7 @@
               <w:lang w:eastAsia="en-GB"/>
             </w:rPr>
           </w:pPr>
-          <w:hyperlink w:anchor="_Toc367008773" w:history="1">
+          <w:hyperlink w:anchor="_Toc367054944" w:history="1">
             <w:r>
               <w:rPr>
                 <w:rStyle w:val="Hyperlink"/>
@@ -1529,7 +1529,7 @@
                 <w:noProof/>
                 <w:webHidden/>
               </w:rPr>
-              <w:instrText xml:space="preserve"> PAGEREF _Toc367008773 \h </w:instrText>
+              <w:instrText xml:space="preserve"> PAGEREF _Toc367054944 \h </w:instrText>
             </w:r>
             <w:r>
               <w:rPr>
@@ -1549,7 +1549,7 @@
                 <w:noProof/>
                 <w:webHidden/>
               </w:rPr>
-              <w:t>11</w:t>
+              <w:t>12</w:t>
             </w:r>
             <w:r>
               <w:rPr>
@@ -1572,7 +1572,7 @@
               <w:lang w:eastAsia="en-GB"/>
             </w:rPr>
           </w:pPr>
-          <w:hyperlink w:anchor="_Toc367008774" w:history="1">
+          <w:hyperlink w:anchor="_Toc367054945" w:history="1">
             <w:r>
               <w:rPr>
                 <w:rStyle w:val="Hyperlink"/>
@@ -1599,7 +1599,7 @@
                 <w:noProof/>
                 <w:webHidden/>
               </w:rPr>
-              <w:instrText xml:space="preserve"> PAGEREF _Toc367008774 \h </w:instrText>
+              <w:instrText xml:space="preserve"> PAGEREF _Toc367054945 \h </w:instrText>
             </w:r>
             <w:r>
               <w:rPr>
@@ -1619,7 +1619,7 @@
                 <w:noProof/>
                 <w:webHidden/>
               </w:rPr>
-              <w:t>11</w:t>
+              <w:t>12</w:t>
             </w:r>
             <w:r>
               <w:rPr>
@@ -1643,7 +1643,7 @@
               <w:lang w:eastAsia="en-GB"/>
             </w:rPr>
           </w:pPr>
-          <w:hyperlink w:anchor="_Toc367008775" w:history="1">
+          <w:hyperlink w:anchor="_Toc367054946" w:history="1">
             <w:r>
               <w:rPr>
                 <w:rStyle w:val="Hyperlink"/>
@@ -1685,7 +1685,7 @@
                 <w:noProof/>
                 <w:webHidden/>
               </w:rPr>
-              <w:instrText xml:space="preserve"> PAGEREF _Toc367008775 \h </w:instrText>
+              <w:instrText xml:space="preserve"> PAGEREF _Toc367054946 \h </w:instrText>
             </w:r>
             <w:r>
               <w:rPr>
@@ -1705,7 +1705,7 @@
                 <w:noProof/>
                 <w:webHidden/>
               </w:rPr>
-              <w:t>11</w:t>
+              <w:t>12</w:t>
             </w:r>
             <w:r>
               <w:rPr>
@@ -1729,7 +1729,7 @@
               <w:lang w:eastAsia="en-GB"/>
             </w:rPr>
           </w:pPr>
-          <w:hyperlink w:anchor="_Toc367008776" w:history="1">
+          <w:hyperlink w:anchor="_Toc367054947" w:history="1">
             <w:r>
               <w:rPr>
                 <w:rStyle w:val="Hyperlink"/>
@@ -1771,7 +1771,7 @@
                 <w:noProof/>
                 <w:webHidden/>
               </w:rPr>
-              <w:instrText xml:space="preserve"> PAGEREF _Toc367008776 \h </w:instrText>
+              <w:instrText xml:space="preserve"> PAGEREF _Toc367054947 \h </w:instrText>
             </w:r>
             <w:r>
               <w:rPr>
@@ -1791,7 +1791,7 @@
                 <w:noProof/>
                 <w:webHidden/>
               </w:rPr>
-              <w:t>14</w:t>
+              <w:t>15</w:t>
             </w:r>
             <w:r>
               <w:rPr>
@@ -1814,7 +1814,7 @@
               <w:lang w:eastAsia="en-GB"/>
             </w:rPr>
           </w:pPr>
-          <w:hyperlink w:anchor="_Toc367008777" w:history="1">
+          <w:hyperlink w:anchor="_Toc367054948" w:history="1">
             <w:r>
               <w:rPr>
                 <w:rStyle w:val="Hyperlink"/>
@@ -1841,7 +1841,7 @@
                 <w:noProof/>
                 <w:webHidden/>
               </w:rPr>
-              <w:instrText xml:space="preserve"> PAGEREF _Toc367008777 \h </w:instrText>
+              <w:instrText xml:space="preserve"> PAGEREF _Toc367054948 \h </w:instrText>
             </w:r>
             <w:r>
               <w:rPr>
@@ -1861,7 +1861,7 @@
                 <w:noProof/>
                 <w:webHidden/>
               </w:rPr>
-              <w:t>16</w:t>
+              <w:t>17</w:t>
             </w:r>
             <w:r>
               <w:rPr>
@@ -1885,7 +1885,7 @@
               <w:lang w:eastAsia="en-GB"/>
             </w:rPr>
           </w:pPr>
-          <w:hyperlink w:anchor="_Toc367008778" w:history="1">
+          <w:hyperlink w:anchor="_Toc367054949" w:history="1">
             <w:r>
               <w:rPr>
                 <w:rStyle w:val="Hyperlink"/>
@@ -1927,7 +1927,7 @@
                 <w:noProof/>
                 <w:webHidden/>
               </w:rPr>
-              <w:instrText xml:space="preserve"> PAGEREF _Toc367008778 \h </w:instrText>
+              <w:instrText xml:space="preserve"> PAGEREF _Toc367054949 \h </w:instrText>
             </w:r>
             <w:r>
               <w:rPr>
@@ -1947,7 +1947,7 @@
                 <w:noProof/>
                 <w:webHidden/>
               </w:rPr>
-              <w:t>16</w:t>
+              <w:t>17</w:t>
             </w:r>
             <w:r>
               <w:rPr>
@@ -1971,7 +1971,7 @@
               <w:lang w:eastAsia="en-GB"/>
             </w:rPr>
           </w:pPr>
-          <w:hyperlink w:anchor="_Toc367008779" w:history="1">
+          <w:hyperlink w:anchor="_Toc367054950" w:history="1">
             <w:r>
               <w:rPr>
                 <w:rStyle w:val="Hyperlink"/>
@@ -2013,7 +2013,7 @@
                 <w:noProof/>
                 <w:webHidden/>
               </w:rPr>
-              <w:instrText xml:space="preserve"> PAGEREF _Toc367008779 \h </w:instrText>
+              <w:instrText xml:space="preserve"> PAGEREF _Toc367054950 \h </w:instrText>
             </w:r>
             <w:r>
               <w:rPr>
@@ -2033,7 +2033,7 @@
                 <w:noProof/>
                 <w:webHidden/>
               </w:rPr>
-              <w:t>17</w:t>
+              <w:t>18</w:t>
             </w:r>
             <w:r>
               <w:rPr>
@@ -2057,7 +2057,7 @@
               <w:lang w:eastAsia="en-GB"/>
             </w:rPr>
           </w:pPr>
-          <w:hyperlink w:anchor="_Toc367008780" w:history="1">
+          <w:hyperlink w:anchor="_Toc367054951" w:history="1">
             <w:r>
               <w:rPr>
                 <w:rStyle w:val="Hyperlink"/>
@@ -2099,7 +2099,7 @@
                 <w:noProof/>
                 <w:webHidden/>
               </w:rPr>
-              <w:instrText xml:space="preserve"> PAGEREF _Toc367008780 \h </w:instrText>
+              <w:instrText xml:space="preserve"> PAGEREF _Toc367054951 \h </w:instrText>
             </w:r>
             <w:r>
               <w:rPr>
@@ -2119,7 +2119,7 @@
                 <w:noProof/>
                 <w:webHidden/>
               </w:rPr>
-              <w:t>17</w:t>
+              <w:t>18</w:t>
             </w:r>
             <w:r>
               <w:rPr>
@@ -2142,13 +2142,13 @@
               <w:lang w:eastAsia="en-GB"/>
             </w:rPr>
           </w:pPr>
-          <w:hyperlink w:anchor="_Toc367008781" w:history="1">
+          <w:hyperlink w:anchor="_Toc367054952" w:history="1">
             <w:r>
               <w:rPr>
                 <w:rStyle w:val="Hyperlink"/>
                 <w:noProof/>
               </w:rPr>
-              <w:t>5.3. Stage 3 – First-order Logic</w:t>
+              <w:t>5.3. Stage 3a – User Interface</w:t>
             </w:r>
             <w:r>
               <w:rPr>
@@ -2169,7 +2169,7 @@
                 <w:noProof/>
                 <w:webHidden/>
               </w:rPr>
-              <w:instrText xml:space="preserve"> PAGEREF _Toc367008781 \h </w:instrText>
+              <w:instrText xml:space="preserve"> PAGEREF _Toc367054952 \h </w:instrText>
             </w:r>
             <w:r>
               <w:rPr>
@@ -2189,7 +2189,77 @@
                 <w:noProof/>
                 <w:webHidden/>
               </w:rPr>
-              <w:t>18</w:t>
+              <w:t>19</w:t>
+            </w:r>
+            <w:r>
+              <w:rPr>
+                <w:noProof/>
+                <w:webHidden/>
+              </w:rPr>
+              <w:fldChar w:fldCharType="end"/>
+            </w:r>
+          </w:hyperlink>
+        </w:p>
+        <w:p>
+          <w:pPr>
+            <w:pStyle w:val="TOC2"/>
+            <w:tabs>
+              <w:tab w:val="right" w:leader="dot" w:pos="9016"/>
+            </w:tabs>
+            <w:rPr>
+              <w:rFonts w:asciiTheme="minorHAnsi" w:eastAsiaTheme="minorEastAsia" w:hAnsiTheme="minorHAnsi" w:cstheme="minorBidi"/>
+              <w:noProof/>
+              <w:lang w:eastAsia="en-GB"/>
+            </w:rPr>
+          </w:pPr>
+          <w:hyperlink w:anchor="_Toc367054953" w:history="1">
+            <w:r>
+              <w:rPr>
+                <w:rStyle w:val="Hyperlink"/>
+                <w:noProof/>
+              </w:rPr>
+              <w:t>5.4. Stage 3b – First-order Logic</w:t>
+            </w:r>
+            <w:r>
+              <w:rPr>
+                <w:noProof/>
+                <w:webHidden/>
+              </w:rPr>
+              <w:tab/>
+            </w:r>
+            <w:r>
+              <w:rPr>
+                <w:noProof/>
+                <w:webHidden/>
+              </w:rPr>
+              <w:fldChar w:fldCharType="begin"/>
+            </w:r>
+            <w:r>
+              <w:rPr>
+                <w:noProof/>
+                <w:webHidden/>
+              </w:rPr>
+              <w:instrText xml:space="preserve"> PAGEREF _Toc367054953 \h </w:instrText>
+            </w:r>
+            <w:r>
+              <w:rPr>
+                <w:noProof/>
+                <w:webHidden/>
+              </w:rPr>
+            </w:r>
+            <w:r>
+              <w:rPr>
+                <w:noProof/>
+                <w:webHidden/>
+              </w:rPr>
+              <w:fldChar w:fldCharType="separate"/>
+            </w:r>
+            <w:r>
+              <w:rPr>
+                <w:noProof/>
+                <w:webHidden/>
+              </w:rPr>
+              <w:t>19</w:t>
             </w:r>
             <w:r>
               <w:rPr>
@@ -2213,7 +2283,7 @@
               <w:lang w:eastAsia="en-GB"/>
             </w:rPr>
           </w:pPr>
-          <w:hyperlink w:anchor="_Toc367008782" w:history="1">
+          <w:hyperlink w:anchor="_Toc367054954" w:history="1">
             <w:r>
               <w:rPr>
                 <w:rStyle w:val="Hyperlink"/>
@@ -2255,7 +2325,7 @@
                 <w:noProof/>
                 <w:webHidden/>
               </w:rPr>
-              <w:instrText xml:space="preserve"> PAGEREF _Toc367008782 \h </w:instrText>
+              <w:instrText xml:space="preserve"> PAGEREF _Toc367054954 \h </w:instrText>
             </w:r>
             <w:r>
               <w:rPr>
@@ -2275,7 +2345,217 @@
                 <w:noProof/>
                 <w:webHidden/>
               </w:rPr>
-              <w:t>19</w:t>
+              <w:t>20</w:t>
+            </w:r>
+            <w:r>
+              <w:rPr>
+                <w:noProof/>
+                <w:webHidden/>
+              </w:rPr>
+              <w:fldChar w:fldCharType="end"/>
+            </w:r>
+          </w:hyperlink>
+        </w:p>
+        <w:p>
+          <w:pPr>
+            <w:pStyle w:val="TOC2"/>
+            <w:tabs>
+              <w:tab w:val="right" w:leader="dot" w:pos="9016"/>
+            </w:tabs>
+            <w:rPr>
+              <w:rFonts w:asciiTheme="minorHAnsi" w:eastAsiaTheme="minorEastAsia" w:hAnsiTheme="minorHAnsi" w:cstheme="minorBidi"/>
+              <w:noProof/>
+              <w:lang w:eastAsia="en-GB"/>
+            </w:rPr>
+          </w:pPr>
+          <w:hyperlink w:anchor="_Toc367054955" w:history="1">
+            <w:r>
+              <w:rPr>
+                <w:rStyle w:val="Hyperlink"/>
+                <w:noProof/>
+              </w:rPr>
+              <w:t>6.1. Logix Testing</w:t>
+            </w:r>
+            <w:r>
+              <w:rPr>
+                <w:noProof/>
+                <w:webHidden/>
+              </w:rPr>
+              <w:tab/>
+            </w:r>
+            <w:r>
+              <w:rPr>
+                <w:noProof/>
+                <w:webHidden/>
+              </w:rPr>
+              <w:fldChar w:fldCharType="begin"/>
+            </w:r>
+            <w:r>
+              <w:rPr>
+                <w:noProof/>
+                <w:webHidden/>
+              </w:rPr>
+              <w:instrText xml:space="preserve"> PAGEREF _Toc367054955 \h </w:instrText>
+            </w:r>
+            <w:r>
+              <w:rPr>
+                <w:noProof/>
+                <w:webHidden/>
+              </w:rPr>
+            </w:r>
+            <w:r>
+              <w:rPr>
+                <w:noProof/>
+                <w:webHidden/>
+              </w:rPr>
+              <w:fldChar w:fldCharType="separate"/>
+            </w:r>
+            <w:r>
+              <w:rPr>
+                <w:noProof/>
+                <w:webHidden/>
+              </w:rPr>
+              <w:t>20</w:t>
+            </w:r>
+            <w:r>
+              <w:rPr>
+                <w:noProof/>
+                <w:webHidden/>
+              </w:rPr>
+              <w:fldChar w:fldCharType="end"/>
+            </w:r>
+          </w:hyperlink>
+        </w:p>
+        <w:p>
+          <w:pPr>
+            <w:pStyle w:val="TOC2"/>
+            <w:tabs>
+              <w:tab w:val="right" w:leader="dot" w:pos="9016"/>
+            </w:tabs>
+            <w:rPr>
+              <w:rFonts w:asciiTheme="minorHAnsi" w:eastAsiaTheme="minorEastAsia" w:hAnsiTheme="minorHAnsi" w:cstheme="minorBidi"/>
+              <w:noProof/>
+              <w:lang w:eastAsia="en-GB"/>
+            </w:rPr>
+          </w:pPr>
+          <w:hyperlink w:anchor="_Toc367054956" w:history="1">
+            <w:r>
+              <w:rPr>
+                <w:rStyle w:val="Hyperlink"/>
+                <w:noProof/>
+              </w:rPr>
+              <w:t>6.2. Parser Testing</w:t>
+            </w:r>
+            <w:r>
+              <w:rPr>
+                <w:noProof/>
+                <w:webHidden/>
+              </w:rPr>
+              <w:tab/>
+            </w:r>
+            <w:r>
+              <w:rPr>
+                <w:noProof/>
+                <w:webHidden/>
+              </w:rPr>
+              <w:fldChar w:fldCharType="begin"/>
+            </w:r>
+            <w:r>
+              <w:rPr>
+                <w:noProof/>
+                <w:webHidden/>
+              </w:rPr>
+              <w:instrText xml:space="preserve"> PAGEREF _Toc367054956 \h </w:instrText>
+            </w:r>
+            <w:r>
+              <w:rPr>
+                <w:noProof/>
+                <w:webHidden/>
+              </w:rPr>
+            </w:r>
+            <w:r>
+              <w:rPr>
+                <w:noProof/>
+                <w:webHidden/>
+              </w:rPr>
+              <w:fldChar w:fldCharType="separate"/>
+            </w:r>
+            <w:r>
+              <w:rPr>
+                <w:noProof/>
+                <w:webHidden/>
+              </w:rPr>
+              <w:t>21</w:t>
+            </w:r>
+            <w:r>
+              <w:rPr>
+                <w:noProof/>
+                <w:webHidden/>
+              </w:rPr>
+              <w:fldChar w:fldCharType="end"/>
+            </w:r>
+          </w:hyperlink>
+        </w:p>
+        <w:p>
+          <w:pPr>
+            <w:pStyle w:val="TOC2"/>
+            <w:tabs>
+              <w:tab w:val="right" w:leader="dot" w:pos="9016"/>
+            </w:tabs>
+            <w:rPr>
+              <w:rFonts w:asciiTheme="minorHAnsi" w:eastAsiaTheme="minorEastAsia" w:hAnsiTheme="minorHAnsi" w:cstheme="minorBidi"/>
+              <w:noProof/>
+              <w:lang w:eastAsia="en-GB"/>
+            </w:rPr>
+          </w:pPr>
+          <w:hyperlink w:anchor="_Toc367054957" w:history="1">
+            <w:r>
+              <w:rPr>
+                <w:rStyle w:val="Hyperlink"/>
+                <w:noProof/>
+              </w:rPr>
+              <w:t>6.3. User Interface Testing</w:t>
+            </w:r>
+            <w:r>
+              <w:rPr>
+                <w:noProof/>
+                <w:webHidden/>
+              </w:rPr>
+              <w:tab/>
+            </w:r>
+            <w:r>
+              <w:rPr>
+                <w:noProof/>
+                <w:webHidden/>
+              </w:rPr>
+              <w:fldChar w:fldCharType="begin"/>
+            </w:r>
+            <w:r>
+              <w:rPr>
+                <w:noProof/>
+                <w:webHidden/>
+              </w:rPr>
+              <w:instrText xml:space="preserve"> PAGEREF _Toc367054957 \h </w:instrText>
+            </w:r>
+            <w:r>
+              <w:rPr>
+                <w:noProof/>
+                <w:webHidden/>
+              </w:rPr>
+            </w:r>
+            <w:r>
+              <w:rPr>
+                <w:noProof/>
+                <w:webHidden/>
+              </w:rPr>
+              <w:fldChar w:fldCharType="separate"/>
+            </w:r>
+            <w:r>
+              <w:rPr>
+                <w:noProof/>
+                <w:webHidden/>
+              </w:rPr>
+              <w:t>21</w:t>
             </w:r>
             <w:r>
               <w:rPr>
@@ -2299,7 +2579,7 @@
               <w:lang w:eastAsia="en-GB"/>
             </w:rPr>
           </w:pPr>
-          <w:hyperlink w:anchor="_Toc367008783" w:history="1">
+          <w:hyperlink w:anchor="_Toc367054958" w:history="1">
             <w:r>
               <w:rPr>
                 <w:rStyle w:val="Hyperlink"/>
@@ -2341,7 +2621,7 @@
                 <w:noProof/>
                 <w:webHidden/>
               </w:rPr>
-              <w:instrText xml:space="preserve"> PAGEREF _Toc367008783 \h </w:instrText>
+              <w:instrText xml:space="preserve"> PAGEREF _Toc367054958 \h </w:instrText>
             </w:r>
             <w:r>
               <w:rPr>
@@ -2361,7 +2641,1014 @@
                 <w:noProof/>
                 <w:webHidden/>
               </w:rPr>
-              <w:t>19</w:t>
+              <w:t>22</w:t>
+            </w:r>
+            <w:r>
+              <w:rPr>
+                <w:noProof/>
+                <w:webHidden/>
+              </w:rPr>
+              <w:fldChar w:fldCharType="end"/>
+            </w:r>
+          </w:hyperlink>
+        </w:p>
+        <w:p>
+          <w:pPr>
+            <w:pStyle w:val="TOC2"/>
+            <w:tabs>
+              <w:tab w:val="right" w:leader="dot" w:pos="9016"/>
+            </w:tabs>
+            <w:rPr>
+              <w:rFonts w:asciiTheme="minorHAnsi" w:eastAsiaTheme="minorEastAsia" w:hAnsiTheme="minorHAnsi" w:cstheme="minorBidi"/>
+              <w:noProof/>
+              <w:lang w:eastAsia="en-GB"/>
+            </w:rPr>
+          </w:pPr>
+          <w:hyperlink w:anchor="_Toc367054959" w:history="1">
+            <w:r>
+              <w:rPr>
+                <w:rStyle w:val="Hyperlink"/>
+                <w:noProof/>
+              </w:rPr>
+              <w:t>7.1. Completion of System Requirements</w:t>
+            </w:r>
+            <w:r>
+              <w:rPr>
+                <w:noProof/>
+                <w:webHidden/>
+              </w:rPr>
+              <w:tab/>
+            </w:r>
+            <w:r>
+              <w:rPr>
+                <w:noProof/>
+                <w:webHidden/>
+              </w:rPr>
+              <w:fldChar w:fldCharType="begin"/>
+            </w:r>
+            <w:r>
+              <w:rPr>
+                <w:noProof/>
+                <w:webHidden/>
+              </w:rPr>
+              <w:instrText xml:space="preserve"> PAGEREF _Toc367054959 \h </w:instrText>
+            </w:r>
+            <w:r>
+              <w:rPr>
+                <w:noProof/>
+                <w:webHidden/>
+              </w:rPr>
+            </w:r>
+            <w:r>
+              <w:rPr>
+                <w:noProof/>
+                <w:webHidden/>
+              </w:rPr>
+              <w:fldChar w:fldCharType="separate"/>
+            </w:r>
+            <w:r>
+              <w:rPr>
+                <w:noProof/>
+                <w:webHidden/>
+              </w:rPr>
+              <w:t>22</w:t>
+            </w:r>
+            <w:r>
+              <w:rPr>
+                <w:noProof/>
+                <w:webHidden/>
+              </w:rPr>
+              <w:fldChar w:fldCharType="end"/>
+            </w:r>
+          </w:hyperlink>
+        </w:p>
+        <w:p>
+          <w:pPr>
+            <w:pStyle w:val="TOC3"/>
+            <w:tabs>
+              <w:tab w:val="left" w:pos="1320"/>
+              <w:tab w:val="right" w:leader="dot" w:pos="9016"/>
+            </w:tabs>
+            <w:rPr>
+              <w:rFonts w:asciiTheme="minorHAnsi" w:eastAsiaTheme="minorEastAsia" w:hAnsiTheme="minorHAnsi" w:cstheme="minorBidi"/>
+              <w:noProof/>
+              <w:lang w:eastAsia="en-GB"/>
+            </w:rPr>
+          </w:pPr>
+          <w:hyperlink w:anchor="_Toc367054960" w:history="1">
+            <w:r>
+              <w:rPr>
+                <w:rStyle w:val="Hyperlink"/>
+                <w:noProof/>
+              </w:rPr>
+              <w:t>7.1.1.</w:t>
+            </w:r>
+            <w:r>
+              <w:rPr>
+                <w:rFonts w:asciiTheme="minorHAnsi" w:eastAsiaTheme="minorEastAsia" w:hAnsiTheme="minorHAnsi" w:cstheme="minorBidi"/>
+                <w:noProof/>
+                <w:lang w:eastAsia="en-GB"/>
+              </w:rPr>
+              <w:tab/>
+            </w:r>
+            <w:r>
+              <w:rPr>
+                <w:rStyle w:val="Hyperlink"/>
+                <w:noProof/>
+              </w:rPr>
+              <w:t>The program can read in a problem provided in XML format</w:t>
+            </w:r>
+            <w:r>
+              <w:rPr>
+                <w:noProof/>
+                <w:webHidden/>
+              </w:rPr>
+              <w:tab/>
+            </w:r>
+            <w:r>
+              <w:rPr>
+                <w:noProof/>
+                <w:webHidden/>
+              </w:rPr>
+              <w:fldChar w:fldCharType="begin"/>
+            </w:r>
+            <w:r>
+              <w:rPr>
+                <w:noProof/>
+                <w:webHidden/>
+              </w:rPr>
+              <w:instrText xml:space="preserve"> PAGEREF _Toc367054960 \h </w:instrText>
+            </w:r>
+            <w:r>
+              <w:rPr>
+                <w:noProof/>
+                <w:webHidden/>
+              </w:rPr>
+            </w:r>
+            <w:r>
+              <w:rPr>
+                <w:noProof/>
+                <w:webHidden/>
+              </w:rPr>
+              <w:fldChar w:fldCharType="separate"/>
+            </w:r>
+            <w:r>
+              <w:rPr>
+                <w:noProof/>
+                <w:webHidden/>
+              </w:rPr>
+              <w:t>22</w:t>
+            </w:r>
+            <w:r>
+              <w:rPr>
+                <w:noProof/>
+                <w:webHidden/>
+              </w:rPr>
+              <w:fldChar w:fldCharType="end"/>
+            </w:r>
+          </w:hyperlink>
+        </w:p>
+        <w:p>
+          <w:pPr>
+            <w:pStyle w:val="TOC3"/>
+            <w:tabs>
+              <w:tab w:val="left" w:pos="1320"/>
+              <w:tab w:val="right" w:leader="dot" w:pos="9016"/>
+            </w:tabs>
+            <w:rPr>
+              <w:rFonts w:asciiTheme="minorHAnsi" w:eastAsiaTheme="minorEastAsia" w:hAnsiTheme="minorHAnsi" w:cstheme="minorBidi"/>
+              <w:noProof/>
+              <w:lang w:eastAsia="en-GB"/>
+            </w:rPr>
+          </w:pPr>
+          <w:hyperlink w:anchor="_Toc367054961" w:history="1">
+            <w:r>
+              <w:rPr>
+                <w:rStyle w:val="Hyperlink"/>
+                <w:noProof/>
+              </w:rPr>
+              <w:t>7.1.2.</w:t>
+            </w:r>
+            <w:r>
+              <w:rPr>
+                <w:rFonts w:asciiTheme="minorHAnsi" w:eastAsiaTheme="minorEastAsia" w:hAnsiTheme="minorHAnsi" w:cstheme="minorBidi"/>
+                <w:noProof/>
+                <w:lang w:eastAsia="en-GB"/>
+              </w:rPr>
+              <w:tab/>
+            </w:r>
+            <w:r>
+              <w:rPr>
+                <w:rStyle w:val="Hyperlink"/>
+                <w:noProof/>
+              </w:rPr>
+              <w:t>The program can produce a category-item dictionary based on the provided categories within the problem</w:t>
+            </w:r>
+            <w:r>
+              <w:rPr>
+                <w:noProof/>
+                <w:webHidden/>
+              </w:rPr>
+              <w:tab/>
+            </w:r>
+            <w:r>
+              <w:rPr>
+                <w:noProof/>
+                <w:webHidden/>
+              </w:rPr>
+              <w:fldChar w:fldCharType="begin"/>
+            </w:r>
+            <w:r>
+              <w:rPr>
+                <w:noProof/>
+                <w:webHidden/>
+              </w:rPr>
+              <w:instrText xml:space="preserve"> PAGEREF _Toc367054961 \h </w:instrText>
+            </w:r>
+            <w:r>
+              <w:rPr>
+                <w:noProof/>
+                <w:webHidden/>
+              </w:rPr>
+            </w:r>
+            <w:r>
+              <w:rPr>
+                <w:noProof/>
+                <w:webHidden/>
+              </w:rPr>
+              <w:fldChar w:fldCharType="separate"/>
+            </w:r>
+            <w:r>
+              <w:rPr>
+                <w:noProof/>
+                <w:webHidden/>
+              </w:rPr>
+              <w:t>22</w:t>
+            </w:r>
+            <w:r>
+              <w:rPr>
+                <w:noProof/>
+                <w:webHidden/>
+              </w:rPr>
+              <w:fldChar w:fldCharType="end"/>
+            </w:r>
+          </w:hyperlink>
+        </w:p>
+        <w:p>
+          <w:pPr>
+            <w:pStyle w:val="TOC3"/>
+            <w:tabs>
+              <w:tab w:val="left" w:pos="1320"/>
+              <w:tab w:val="right" w:leader="dot" w:pos="9016"/>
+            </w:tabs>
+            <w:rPr>
+              <w:rFonts w:asciiTheme="minorHAnsi" w:eastAsiaTheme="minorEastAsia" w:hAnsiTheme="minorHAnsi" w:cstheme="minorBidi"/>
+              <w:noProof/>
+              <w:lang w:eastAsia="en-GB"/>
+            </w:rPr>
+          </w:pPr>
+          <w:hyperlink w:anchor="_Toc367054962" w:history="1">
+            <w:r>
+              <w:rPr>
+                <w:rStyle w:val="Hyperlink"/>
+                <w:noProof/>
+              </w:rPr>
+              <w:t>7.1.3.</w:t>
+            </w:r>
+            <w:r>
+              <w:rPr>
+                <w:rFonts w:asciiTheme="minorHAnsi" w:eastAsiaTheme="minorEastAsia" w:hAnsiTheme="minorHAnsi" w:cstheme="minorBidi"/>
+                <w:noProof/>
+                <w:lang w:eastAsia="en-GB"/>
+              </w:rPr>
+              <w:tab/>
+            </w:r>
+            <w:r>
+              <w:rPr>
+                <w:rStyle w:val="Hyperlink"/>
+                <w:noProof/>
+              </w:rPr>
+              <w:t>The program can identify the solution of simple problems provided without human assistance</w:t>
+            </w:r>
+            <w:r>
+              <w:rPr>
+                <w:noProof/>
+                <w:webHidden/>
+              </w:rPr>
+              <w:tab/>
+            </w:r>
+            <w:r>
+              <w:rPr>
+                <w:noProof/>
+                <w:webHidden/>
+              </w:rPr>
+              <w:fldChar w:fldCharType="begin"/>
+            </w:r>
+            <w:r>
+              <w:rPr>
+                <w:noProof/>
+                <w:webHidden/>
+              </w:rPr>
+              <w:instrText xml:space="preserve"> PAGEREF _Toc367054962 \h </w:instrText>
+            </w:r>
+            <w:r>
+              <w:rPr>
+                <w:noProof/>
+                <w:webHidden/>
+              </w:rPr>
+            </w:r>
+            <w:r>
+              <w:rPr>
+                <w:noProof/>
+                <w:webHidden/>
+              </w:rPr>
+              <w:fldChar w:fldCharType="separate"/>
+            </w:r>
+            <w:r>
+              <w:rPr>
+                <w:noProof/>
+                <w:webHidden/>
+              </w:rPr>
+              <w:t>22</w:t>
+            </w:r>
+            <w:r>
+              <w:rPr>
+                <w:noProof/>
+                <w:webHidden/>
+              </w:rPr>
+              <w:fldChar w:fldCharType="end"/>
+            </w:r>
+          </w:hyperlink>
+        </w:p>
+        <w:p>
+          <w:pPr>
+            <w:pStyle w:val="TOC3"/>
+            <w:tabs>
+              <w:tab w:val="left" w:pos="1320"/>
+              <w:tab w:val="right" w:leader="dot" w:pos="9016"/>
+            </w:tabs>
+            <w:rPr>
+              <w:rFonts w:asciiTheme="minorHAnsi" w:eastAsiaTheme="minorEastAsia" w:hAnsiTheme="minorHAnsi" w:cstheme="minorBidi"/>
+              <w:noProof/>
+              <w:lang w:eastAsia="en-GB"/>
+            </w:rPr>
+          </w:pPr>
+          <w:hyperlink w:anchor="_Toc367054963" w:history="1">
+            <w:r>
+              <w:rPr>
+                <w:rStyle w:val="Hyperlink"/>
+                <w:noProof/>
+              </w:rPr>
+              <w:t>7.1.4.</w:t>
+            </w:r>
+            <w:r>
+              <w:rPr>
+                <w:rFonts w:asciiTheme="minorHAnsi" w:eastAsiaTheme="minorEastAsia" w:hAnsiTheme="minorHAnsi" w:cstheme="minorBidi"/>
+                <w:noProof/>
+                <w:lang w:eastAsia="en-GB"/>
+              </w:rPr>
+              <w:tab/>
+            </w:r>
+            <w:r>
+              <w:rPr>
+                <w:rStyle w:val="Hyperlink"/>
+                <w:noProof/>
+              </w:rPr>
+              <w:t>The program can time how long it takes to solve a problem</w:t>
+            </w:r>
+            <w:r>
+              <w:rPr>
+                <w:noProof/>
+                <w:webHidden/>
+              </w:rPr>
+              <w:tab/>
+            </w:r>
+            <w:r>
+              <w:rPr>
+                <w:noProof/>
+                <w:webHidden/>
+              </w:rPr>
+              <w:fldChar w:fldCharType="begin"/>
+            </w:r>
+            <w:r>
+              <w:rPr>
+                <w:noProof/>
+                <w:webHidden/>
+              </w:rPr>
+              <w:instrText xml:space="preserve"> PAGEREF _Toc367054963 \h </w:instrText>
+            </w:r>
+            <w:r>
+              <w:rPr>
+                <w:noProof/>
+                <w:webHidden/>
+              </w:rPr>
+            </w:r>
+            <w:r>
+              <w:rPr>
+                <w:noProof/>
+                <w:webHidden/>
+              </w:rPr>
+              <w:fldChar w:fldCharType="separate"/>
+            </w:r>
+            <w:r>
+              <w:rPr>
+                <w:noProof/>
+                <w:webHidden/>
+              </w:rPr>
+              <w:t>22</w:t>
+            </w:r>
+            <w:r>
+              <w:rPr>
+                <w:noProof/>
+                <w:webHidden/>
+              </w:rPr>
+              <w:fldChar w:fldCharType="end"/>
+            </w:r>
+          </w:hyperlink>
+        </w:p>
+        <w:p>
+          <w:pPr>
+            <w:pStyle w:val="TOC3"/>
+            <w:tabs>
+              <w:tab w:val="left" w:pos="1320"/>
+              <w:tab w:val="right" w:leader="dot" w:pos="9016"/>
+            </w:tabs>
+            <w:rPr>
+              <w:rFonts w:asciiTheme="minorHAnsi" w:eastAsiaTheme="minorEastAsia" w:hAnsiTheme="minorHAnsi" w:cstheme="minorBidi"/>
+              <w:noProof/>
+              <w:lang w:eastAsia="en-GB"/>
+            </w:rPr>
+          </w:pPr>
+          <w:hyperlink w:anchor="_Toc367054964" w:history="1">
+            <w:r>
+              <w:rPr>
+                <w:rStyle w:val="Hyperlink"/>
+                <w:noProof/>
+              </w:rPr>
+              <w:t>7.1.5.</w:t>
+            </w:r>
+            <w:r>
+              <w:rPr>
+                <w:rFonts w:asciiTheme="minorHAnsi" w:eastAsiaTheme="minorEastAsia" w:hAnsiTheme="minorHAnsi" w:cstheme="minorBidi"/>
+                <w:noProof/>
+                <w:lang w:eastAsia="en-GB"/>
+              </w:rPr>
+              <w:tab/>
+            </w:r>
+            <w:r>
+              <w:rPr>
+                <w:rStyle w:val="Hyperlink"/>
+                <w:noProof/>
+              </w:rPr>
+              <w:t>The program can cope with problems involving more complex hints, including comparative statements</w:t>
+            </w:r>
+            <w:r>
+              <w:rPr>
+                <w:noProof/>
+                <w:webHidden/>
+              </w:rPr>
+              <w:tab/>
+            </w:r>
+            <w:r>
+              <w:rPr>
+                <w:noProof/>
+                <w:webHidden/>
+              </w:rPr>
+              <w:fldChar w:fldCharType="begin"/>
+            </w:r>
+            <w:r>
+              <w:rPr>
+                <w:noProof/>
+                <w:webHidden/>
+              </w:rPr>
+              <w:instrText xml:space="preserve"> PAGEREF _Toc367054964 \h </w:instrText>
+            </w:r>
+            <w:r>
+              <w:rPr>
+                <w:noProof/>
+                <w:webHidden/>
+              </w:rPr>
+            </w:r>
+            <w:r>
+              <w:rPr>
+                <w:noProof/>
+                <w:webHidden/>
+              </w:rPr>
+              <w:fldChar w:fldCharType="separate"/>
+            </w:r>
+            <w:r>
+              <w:rPr>
+                <w:noProof/>
+                <w:webHidden/>
+              </w:rPr>
+              <w:t>22</w:t>
+            </w:r>
+            <w:r>
+              <w:rPr>
+                <w:noProof/>
+                <w:webHidden/>
+              </w:rPr>
+              <w:fldChar w:fldCharType="end"/>
+            </w:r>
+          </w:hyperlink>
+        </w:p>
+        <w:p>
+          <w:pPr>
+            <w:pStyle w:val="TOC3"/>
+            <w:tabs>
+              <w:tab w:val="left" w:pos="1320"/>
+              <w:tab w:val="right" w:leader="dot" w:pos="9016"/>
+            </w:tabs>
+            <w:rPr>
+              <w:rFonts w:asciiTheme="minorHAnsi" w:eastAsiaTheme="minorEastAsia" w:hAnsiTheme="minorHAnsi" w:cstheme="minorBidi"/>
+              <w:noProof/>
+              <w:lang w:eastAsia="en-GB"/>
+            </w:rPr>
+          </w:pPr>
+          <w:hyperlink w:anchor="_Toc367054965" w:history="1">
+            <w:r>
+              <w:rPr>
+                <w:rStyle w:val="Hyperlink"/>
+                <w:noProof/>
+              </w:rPr>
+              <w:t>7.1.6.</w:t>
+            </w:r>
+            <w:r>
+              <w:rPr>
+                <w:rFonts w:asciiTheme="minorHAnsi" w:eastAsiaTheme="minorEastAsia" w:hAnsiTheme="minorHAnsi" w:cstheme="minorBidi"/>
+                <w:noProof/>
+                <w:lang w:eastAsia="en-GB"/>
+              </w:rPr>
+              <w:tab/>
+            </w:r>
+            <w:r>
+              <w:rPr>
+                <w:rStyle w:val="Hyperlink"/>
+                <w:noProof/>
+              </w:rPr>
+              <w:t>The program maintains a knowledge base of terms useful in solving comparative hints, such as days of the week</w:t>
+            </w:r>
+            <w:r>
+              <w:rPr>
+                <w:noProof/>
+                <w:webHidden/>
+              </w:rPr>
+              <w:tab/>
+            </w:r>
+            <w:r>
+              <w:rPr>
+                <w:noProof/>
+                <w:webHidden/>
+              </w:rPr>
+              <w:fldChar w:fldCharType="begin"/>
+            </w:r>
+            <w:r>
+              <w:rPr>
+                <w:noProof/>
+                <w:webHidden/>
+              </w:rPr>
+              <w:instrText xml:space="preserve"> PAGEREF _Toc367054965 \h </w:instrText>
+            </w:r>
+            <w:r>
+              <w:rPr>
+                <w:noProof/>
+                <w:webHidden/>
+              </w:rPr>
+            </w:r>
+            <w:r>
+              <w:rPr>
+                <w:noProof/>
+                <w:webHidden/>
+              </w:rPr>
+              <w:fldChar w:fldCharType="separate"/>
+            </w:r>
+            <w:r>
+              <w:rPr>
+                <w:noProof/>
+                <w:webHidden/>
+              </w:rPr>
+              <w:t>23</w:t>
+            </w:r>
+            <w:r>
+              <w:rPr>
+                <w:noProof/>
+                <w:webHidden/>
+              </w:rPr>
+              <w:fldChar w:fldCharType="end"/>
+            </w:r>
+          </w:hyperlink>
+        </w:p>
+        <w:p>
+          <w:pPr>
+            <w:pStyle w:val="TOC3"/>
+            <w:tabs>
+              <w:tab w:val="left" w:pos="1320"/>
+              <w:tab w:val="right" w:leader="dot" w:pos="9016"/>
+            </w:tabs>
+            <w:rPr>
+              <w:rFonts w:asciiTheme="minorHAnsi" w:eastAsiaTheme="minorEastAsia" w:hAnsiTheme="minorHAnsi" w:cstheme="minorBidi"/>
+              <w:noProof/>
+              <w:lang w:eastAsia="en-GB"/>
+            </w:rPr>
+          </w:pPr>
+          <w:hyperlink w:anchor="_Toc367054966" w:history="1">
+            <w:r>
+              <w:rPr>
+                <w:rStyle w:val="Hyperlink"/>
+                <w:noProof/>
+              </w:rPr>
+              <w:t>7.1.7.</w:t>
+            </w:r>
+            <w:r>
+              <w:rPr>
+                <w:rFonts w:asciiTheme="minorHAnsi" w:eastAsiaTheme="minorEastAsia" w:hAnsiTheme="minorHAnsi" w:cstheme="minorBidi"/>
+                <w:noProof/>
+                <w:lang w:eastAsia="en-GB"/>
+              </w:rPr>
+              <w:tab/>
+            </w:r>
+            <w:r>
+              <w:rPr>
+                <w:rStyle w:val="Hyperlink"/>
+                <w:noProof/>
+              </w:rPr>
+              <w:t>Extension - The program can cope with a high level of clue complexity, including gendered hints.</w:t>
+            </w:r>
+            <w:r>
+              <w:rPr>
+                <w:noProof/>
+                <w:webHidden/>
+              </w:rPr>
+              <w:tab/>
+            </w:r>
+            <w:r>
+              <w:rPr>
+                <w:noProof/>
+                <w:webHidden/>
+              </w:rPr>
+              <w:fldChar w:fldCharType="begin"/>
+            </w:r>
+            <w:r>
+              <w:rPr>
+                <w:noProof/>
+                <w:webHidden/>
+              </w:rPr>
+              <w:instrText xml:space="preserve"> PAGEREF _Toc367054966 \h </w:instrText>
+            </w:r>
+            <w:r>
+              <w:rPr>
+                <w:noProof/>
+                <w:webHidden/>
+              </w:rPr>
+            </w:r>
+            <w:r>
+              <w:rPr>
+                <w:noProof/>
+                <w:webHidden/>
+              </w:rPr>
+              <w:fldChar w:fldCharType="separate"/>
+            </w:r>
+            <w:r>
+              <w:rPr>
+                <w:noProof/>
+                <w:webHidden/>
+              </w:rPr>
+              <w:t>23</w:t>
+            </w:r>
+            <w:r>
+              <w:rPr>
+                <w:noProof/>
+                <w:webHidden/>
+              </w:rPr>
+              <w:fldChar w:fldCharType="end"/>
+            </w:r>
+          </w:hyperlink>
+        </w:p>
+        <w:p>
+          <w:pPr>
+            <w:pStyle w:val="TOC3"/>
+            <w:tabs>
+              <w:tab w:val="left" w:pos="1320"/>
+              <w:tab w:val="right" w:leader="dot" w:pos="9016"/>
+            </w:tabs>
+            <w:rPr>
+              <w:rFonts w:asciiTheme="minorHAnsi" w:eastAsiaTheme="minorEastAsia" w:hAnsiTheme="minorHAnsi" w:cstheme="minorBidi"/>
+              <w:noProof/>
+              <w:lang w:eastAsia="en-GB"/>
+            </w:rPr>
+          </w:pPr>
+          <w:hyperlink w:anchor="_Toc367054967" w:history="1">
+            <w:r>
+              <w:rPr>
+                <w:rStyle w:val="Hyperlink"/>
+                <w:noProof/>
+              </w:rPr>
+              <w:t>7.1.8.</w:t>
+            </w:r>
+            <w:r>
+              <w:rPr>
+                <w:rFonts w:asciiTheme="minorHAnsi" w:eastAsiaTheme="minorEastAsia" w:hAnsiTheme="minorHAnsi" w:cstheme="minorBidi"/>
+                <w:noProof/>
+                <w:lang w:eastAsia="en-GB"/>
+              </w:rPr>
+              <w:tab/>
+            </w:r>
+            <w:r>
+              <w:rPr>
+                <w:rStyle w:val="Hyperlink"/>
+                <w:noProof/>
+              </w:rPr>
+              <w:t>The program can solve problems with more categories without an exponential increase in solving time</w:t>
+            </w:r>
+            <w:r>
+              <w:rPr>
+                <w:noProof/>
+                <w:webHidden/>
+              </w:rPr>
+              <w:tab/>
+            </w:r>
+            <w:r>
+              <w:rPr>
+                <w:noProof/>
+                <w:webHidden/>
+              </w:rPr>
+              <w:fldChar w:fldCharType="begin"/>
+            </w:r>
+            <w:r>
+              <w:rPr>
+                <w:noProof/>
+                <w:webHidden/>
+              </w:rPr>
+              <w:instrText xml:space="preserve"> PAGEREF _Toc367054967 \h </w:instrText>
+            </w:r>
+            <w:r>
+              <w:rPr>
+                <w:noProof/>
+                <w:webHidden/>
+              </w:rPr>
+            </w:r>
+            <w:r>
+              <w:rPr>
+                <w:noProof/>
+                <w:webHidden/>
+              </w:rPr>
+              <w:fldChar w:fldCharType="separate"/>
+            </w:r>
+            <w:r>
+              <w:rPr>
+                <w:noProof/>
+                <w:webHidden/>
+              </w:rPr>
+              <w:t>2</w:t>
+            </w:r>
+            <w:r>
+              <w:rPr>
+                <w:noProof/>
+                <w:webHidden/>
+              </w:rPr>
+              <w:t>4</w:t>
+            </w:r>
+            <w:r>
+              <w:rPr>
+                <w:noProof/>
+                <w:webHidden/>
+              </w:rPr>
+              <w:fldChar w:fldCharType="end"/>
+            </w:r>
+          </w:hyperlink>
+        </w:p>
+        <w:p>
+          <w:pPr>
+            <w:pStyle w:val="TOC3"/>
+            <w:tabs>
+              <w:tab w:val="left" w:pos="1320"/>
+              <w:tab w:val="right" w:leader="dot" w:pos="9016"/>
+            </w:tabs>
+            <w:rPr>
+              <w:rFonts w:asciiTheme="minorHAnsi" w:eastAsiaTheme="minorEastAsia" w:hAnsiTheme="minorHAnsi" w:cstheme="minorBidi"/>
+              <w:noProof/>
+              <w:lang w:eastAsia="en-GB"/>
+            </w:rPr>
+          </w:pPr>
+          <w:hyperlink w:anchor="_Toc367054968" w:history="1">
+            <w:r>
+              <w:rPr>
+                <w:rStyle w:val="Hyperlink"/>
+                <w:noProof/>
+              </w:rPr>
+              <w:t>7.1.9.</w:t>
+            </w:r>
+            <w:r>
+              <w:rPr>
+                <w:rFonts w:asciiTheme="minorHAnsi" w:eastAsiaTheme="minorEastAsia" w:hAnsiTheme="minorHAnsi" w:cstheme="minorBidi"/>
+                <w:noProof/>
+                <w:lang w:eastAsia="en-GB"/>
+              </w:rPr>
+              <w:tab/>
+            </w:r>
+            <w:r>
+              <w:rPr>
+                <w:rStyle w:val="Hyperlink"/>
+                <w:noProof/>
+              </w:rPr>
+              <w:t>The program can learn about problem-specific semantic information from the user and apply this in finding a solution</w:t>
+            </w:r>
+            <w:r>
+              <w:rPr>
+                <w:noProof/>
+                <w:webHidden/>
+              </w:rPr>
+              <w:tab/>
+            </w:r>
+            <w:r>
+              <w:rPr>
+                <w:noProof/>
+                <w:webHidden/>
+              </w:rPr>
+              <w:fldChar w:fldCharType="begin"/>
+            </w:r>
+            <w:r>
+              <w:rPr>
+                <w:noProof/>
+                <w:webHidden/>
+              </w:rPr>
+              <w:instrText xml:space="preserve"> PAGEREF _Toc367054968 \h </w:instrText>
+            </w:r>
+            <w:r>
+              <w:rPr>
+                <w:noProof/>
+                <w:webHidden/>
+              </w:rPr>
+            </w:r>
+            <w:r>
+              <w:rPr>
+                <w:noProof/>
+                <w:webHidden/>
+              </w:rPr>
+              <w:fldChar w:fldCharType="separate"/>
+            </w:r>
+            <w:r>
+              <w:rPr>
+                <w:noProof/>
+                <w:webHidden/>
+              </w:rPr>
+              <w:t>25</w:t>
+            </w:r>
+            <w:r>
+              <w:rPr>
+                <w:noProof/>
+                <w:webHidden/>
+              </w:rPr>
+              <w:fldChar w:fldCharType="end"/>
+            </w:r>
+          </w:hyperlink>
+        </w:p>
+        <w:p>
+          <w:pPr>
+            <w:pStyle w:val="TOC3"/>
+            <w:tabs>
+              <w:tab w:val="left" w:pos="1320"/>
+              <w:tab w:val="right" w:leader="dot" w:pos="9016"/>
+            </w:tabs>
+            <w:rPr>
+              <w:rFonts w:asciiTheme="minorHAnsi" w:eastAsiaTheme="minorEastAsia" w:hAnsiTheme="minorHAnsi" w:cstheme="minorBidi"/>
+              <w:noProof/>
+              <w:lang w:eastAsia="en-GB"/>
+            </w:rPr>
+          </w:pPr>
+          <w:hyperlink w:anchor="_Toc367054969" w:history="1">
+            <w:r>
+              <w:rPr>
+                <w:rStyle w:val="Hyperlink"/>
+                <w:noProof/>
+              </w:rPr>
+              <w:t>7.1.10.</w:t>
+            </w:r>
+            <w:r>
+              <w:rPr>
+                <w:rFonts w:asciiTheme="minorHAnsi" w:eastAsiaTheme="minorEastAsia" w:hAnsiTheme="minorHAnsi" w:cstheme="minorBidi"/>
+                <w:noProof/>
+                <w:lang w:eastAsia="en-GB"/>
+              </w:rPr>
+              <w:tab/>
+            </w:r>
+            <w:r>
+              <w:rPr>
+                <w:rStyle w:val="Hyperlink"/>
+                <w:noProof/>
+              </w:rPr>
+              <w:t>The program can create FOL statements from translated clues for use in an automated theorem prover with the solution to verify success.</w:t>
+            </w:r>
+            <w:r>
+              <w:rPr>
+                <w:noProof/>
+                <w:webHidden/>
+              </w:rPr>
+              <w:tab/>
+            </w:r>
+            <w:r>
+              <w:rPr>
+                <w:noProof/>
+                <w:webHidden/>
+              </w:rPr>
+              <w:fldChar w:fldCharType="begin"/>
+            </w:r>
+            <w:r>
+              <w:rPr>
+                <w:noProof/>
+                <w:webHidden/>
+              </w:rPr>
+              <w:instrText xml:space="preserve"> PAGEREF _Toc367054969 \h </w:instrText>
+            </w:r>
+            <w:r>
+              <w:rPr>
+                <w:noProof/>
+                <w:webHidden/>
+              </w:rPr>
+            </w:r>
+            <w:r>
+              <w:rPr>
+                <w:noProof/>
+                <w:webHidden/>
+              </w:rPr>
+              <w:fldChar w:fldCharType="separate"/>
+            </w:r>
+            <w:r>
+              <w:rPr>
+                <w:noProof/>
+                <w:webHidden/>
+              </w:rPr>
+              <w:t>25</w:t>
+            </w:r>
+            <w:r>
+              <w:rPr>
+                <w:noProof/>
+                <w:webHidden/>
+              </w:rPr>
+              <w:fldChar w:fldCharType="end"/>
+            </w:r>
+          </w:hyperlink>
+        </w:p>
+        <w:p>
+          <w:pPr>
+            <w:pStyle w:val="TOC2"/>
+            <w:tabs>
+              <w:tab w:val="right" w:leader="dot" w:pos="9016"/>
+            </w:tabs>
+            <w:rPr>
+              <w:rFonts w:asciiTheme="minorHAnsi" w:eastAsiaTheme="minorEastAsia" w:hAnsiTheme="minorHAnsi" w:cstheme="minorBidi"/>
+              <w:noProof/>
+              <w:lang w:eastAsia="en-GB"/>
+            </w:rPr>
+          </w:pPr>
+          <w:hyperlink w:anchor="_Toc367054970" w:history="1">
+            <w:r>
+              <w:rPr>
+                <w:rStyle w:val="Hyperlink"/>
+                <w:noProof/>
+              </w:rPr>
+              <w:t>7.2. Overall Evaluation of Capabilities</w:t>
+            </w:r>
+            <w:r>
+              <w:rPr>
+                <w:noProof/>
+                <w:webHidden/>
+              </w:rPr>
+              <w:tab/>
+            </w:r>
+            <w:r>
+              <w:rPr>
+                <w:noProof/>
+                <w:webHidden/>
+              </w:rPr>
+              <w:fldChar w:fldCharType="begin"/>
+            </w:r>
+            <w:r>
+              <w:rPr>
+                <w:noProof/>
+                <w:webHidden/>
+              </w:rPr>
+              <w:instrText xml:space="preserve"> PAGEREF _Toc367054970 \h </w:instrText>
+            </w:r>
+            <w:r>
+              <w:rPr>
+                <w:noProof/>
+                <w:webHidden/>
+              </w:rPr>
+            </w:r>
+            <w:r>
+              <w:rPr>
+                <w:noProof/>
+                <w:webHidden/>
+              </w:rPr>
+              <w:fldChar w:fldCharType="separate"/>
+            </w:r>
+            <w:r>
+              <w:rPr>
+                <w:noProof/>
+                <w:webHidden/>
+              </w:rPr>
+              <w:t>25</w:t>
             </w:r>
             <w:r>
               <w:rPr>
@@ -2385,7 +3672,7 @@
               <w:lang w:eastAsia="en-GB"/>
             </w:rPr>
           </w:pPr>
-          <w:hyperlink w:anchor="_Toc367008784" w:history="1">
+          <w:hyperlink w:anchor="_Toc367054971" w:history="1">
             <w:r>
               <w:rPr>
                 <w:rStyle w:val="Hyperlink"/>
@@ -2427,7 +3714,7 @@
                 <w:noProof/>
                 <w:webHidden/>
               </w:rPr>
-              <w:instrText xml:space="preserve"> PAGEREF _Toc367008784 \h </w:instrText>
+              <w:instrText xml:space="preserve"> PAGEREF _Toc367054971 \h </w:instrText>
             </w:r>
             <w:r>
               <w:rPr>
@@ -2447,7 +3734,7 @@
                 <w:noProof/>
                 <w:webHidden/>
               </w:rPr>
-              <w:t>19</w:t>
+              <w:t>26</w:t>
             </w:r>
             <w:r>
               <w:rPr>
@@ -2471,7 +3758,7 @@
               <w:lang w:eastAsia="en-GB"/>
             </w:rPr>
           </w:pPr>
-          <w:hyperlink w:anchor="_Toc367008785" w:history="1">
+          <w:hyperlink w:anchor="_Toc367054972" w:history="1">
             <w:r>
               <w:rPr>
                 <w:rStyle w:val="Hyperlink"/>
@@ -2513,7 +3800,7 @@
                 <w:noProof/>
                 <w:webHidden/>
               </w:rPr>
-              <w:instrText xml:space="preserve"> PAGEREF _Toc367008785 \h </w:instrText>
+              <w:instrText xml:space="preserve"> PAGEREF _Toc367054972 \h </w:instrText>
             </w:r>
             <w:r>
               <w:rPr>
@@ -2533,7 +3820,7 @@
                 <w:noProof/>
                 <w:webHidden/>
               </w:rPr>
-              <w:t>20</w:t>
+              <w:t>27</w:t>
             </w:r>
             <w:r>
               <w:rPr>
@@ -2554,21 +3841,12 @@
     <w:p/>
     <w:p>
       <w:pPr>
-        <w:jc w:val="left"/>
-      </w:pPr>
-      <w:r>
-        <w:br w:type="page"/>
-      </w:r>
-    </w:p>
-    <w:p>
-      <w:pPr>
         <w:pStyle w:val="Heading1"/>
       </w:pPr>
       <w:bookmarkStart w:id="0" w:name="_Toc366342095"/>
       <w:bookmarkStart w:id="1" w:name="_Toc366948570"/>
-      <w:bookmarkStart w:id="2" w:name="_Toc367008756"/>
-      <w:r>
-        <w:lastRenderedPageBreak/>
+      <w:bookmarkStart w:id="2" w:name="_Toc367054927"/>
+      <w:r>
         <w:t>Abstract</w:t>
       </w:r>
       <w:bookmarkEnd w:id="0"/>
@@ -2624,7 +3902,7 @@
           <w:numId w:val="2"/>
         </w:numPr>
       </w:pPr>
-      <w:bookmarkStart w:id="3" w:name="_Toc367008757"/>
+      <w:bookmarkStart w:id="3" w:name="_Toc367054928"/>
       <w:r>
         <w:lastRenderedPageBreak/>
         <w:t>Introduction</w:t>
@@ -2643,22 +3921,34 @@
       </w:r>
     </w:p>
     <w:p>
-      <w:r>
-        <w:t>The program is currently able to recognise seventeen patterns of important words typically found in the natural language clues of the logic problems and for each can provide the corresponding relation</w:t>
-      </w:r>
-      <w:r>
-        <w:t xml:space="preserve"> required to then put the inherent information into context for the solution of the problem. There remain some situations still to be completed that would improve the coverage of problems solved, including in the grammatical translation of clues, basic morphology from a word as it appears in the category listing to the prosaic clues and some user-assisted semantic interpretation to place an item into a subset of the category (e.g. a male or female name).</w:t>
-      </w:r>
-    </w:p>
-    <w:p>
-      <w:pPr>
-        <w:jc w:val="left"/>
+      <w:pPr>
         <w:rPr>
           <w:b/>
           <w:sz w:val="28"/>
           <w:highlight w:val="lightGray"/>
         </w:rPr>
       </w:pPr>
+      <w:r>
+        <w:t xml:space="preserve">The program is currently able to recognise seventeen </w:t>
+      </w:r>
+      <w:r>
+        <w:t xml:space="preserve">word </w:t>
+      </w:r>
+      <w:r>
+        <w:t xml:space="preserve">patterns typically found in the natural language clues of the logic problems and for each can </w:t>
+      </w:r>
+      <w:r>
+        <w:t>produce</w:t>
+      </w:r>
+      <w:r>
+        <w:t xml:space="preserve"> the corresponding relation</w:t>
+      </w:r>
+      <w:r>
+        <w:t>(s)</w:t>
+      </w:r>
+      <w:r>
+        <w:t xml:space="preserve"> required to then put the inherent information into context for the solution of the problem. There remain some situations still to be completed that would improve the coverage of problems solved, including in the grammatical translation of clues, basic morphology from a word as it appears in the category listing to the prosaic clues and some user-assisted semantic interpretation to place an item into a subset of the category (e.g. a male or female name).</w:t>
+      </w:r>
       <w:r>
         <w:rPr>
           <w:highlight w:val="lightGray"/>
@@ -2674,7 +3964,7 @@
           <w:numId w:val="2"/>
         </w:numPr>
       </w:pPr>
-      <w:bookmarkStart w:id="4" w:name="_Toc367008758"/>
+      <w:bookmarkStart w:id="4" w:name="_Toc367054929"/>
       <w:r>
         <w:lastRenderedPageBreak/>
         <w:t>Background to the Specialist Task</w:t>
@@ -2685,7 +3975,7 @@
       <w:pPr>
         <w:pStyle w:val="Heading2"/>
       </w:pPr>
-      <w:bookmarkStart w:id="5" w:name="_Toc367008759"/>
+      <w:bookmarkStart w:id="5" w:name="_Toc367054930"/>
       <w:r>
         <w:t>Task Suitability</w:t>
       </w:r>
@@ -2700,7 +3990,7 @@
       <w:pPr>
         <w:pStyle w:val="Heading2"/>
       </w:pPr>
-      <w:bookmarkStart w:id="6" w:name="_Toc367008760"/>
+      <w:bookmarkStart w:id="6" w:name="_Toc367054931"/>
       <w:r>
         <w:t>Logic</w:t>
       </w:r>
@@ -3078,7 +4368,7 @@
       <w:pPr>
         <w:pStyle w:val="Heading2"/>
       </w:pPr>
-      <w:bookmarkStart w:id="7" w:name="_Toc367008761"/>
+      <w:bookmarkStart w:id="7" w:name="_Toc367054932"/>
       <w:r>
         <w:t>Human Solving Methods</w:t>
       </w:r>
@@ -3752,7 +5042,7 @@
       <w:pPr>
         <w:pStyle w:val="Heading3"/>
       </w:pPr>
-      <w:bookmarkStart w:id="8" w:name="_Toc367008762"/>
+      <w:bookmarkStart w:id="8" w:name="_Toc367054933"/>
       <w:r>
         <w:t>Example Problem</w:t>
       </w:r>
@@ -4685,7 +5975,7 @@
       <w:pPr>
         <w:pStyle w:val="Heading3"/>
       </w:pPr>
-      <w:bookmarkStart w:id="9" w:name="_Toc367008763"/>
+      <w:bookmarkStart w:id="9" w:name="_Toc367054934"/>
       <w:r>
         <w:t>Using the Grid</w:t>
       </w:r>
@@ -8501,7 +9791,7 @@
       <w:pPr>
         <w:pStyle w:val="Heading2"/>
       </w:pPr>
-      <w:bookmarkStart w:id="10" w:name="_Toc367008764"/>
+      <w:bookmarkStart w:id="10" w:name="_Toc367054935"/>
       <w:r>
         <w:t>Linguistic Element</w:t>
       </w:r>
@@ -8569,7 +9859,7 @@
           <w:numId w:val="2"/>
         </w:numPr>
       </w:pPr>
-      <w:bookmarkStart w:id="11" w:name="_Toc367008765"/>
+      <w:bookmarkStart w:id="11" w:name="_Toc367054936"/>
       <w:r>
         <w:t>Project Preparation</w:t>
       </w:r>
@@ -8579,7 +9869,7 @@
       <w:pPr>
         <w:pStyle w:val="Heading2"/>
       </w:pPr>
-      <w:bookmarkStart w:id="12" w:name="_Toc367008766"/>
+      <w:bookmarkStart w:id="12" w:name="_Toc367054937"/>
       <w:r>
         <w:t>Program Requirements</w:t>
       </w:r>
@@ -8599,157 +9889,172 @@
         <w:t xml:space="preserve"> of the project were to use a test-driven development approach to produce </w:t>
       </w:r>
       <w:r>
-        <w:t>a modularised application capable of solving logic problems from natural language clues. The specialised parser would form one of the modules, and the logical deduction of the solution would take place in a separate module. Beyond this, there</w:t>
-      </w:r>
-      <w:r>
-        <w:t xml:space="preserve"> were some </w:t>
-      </w:r>
-      <w:r>
-        <w:t xml:space="preserve">itemised </w:t>
-      </w:r>
-      <w:r>
-        <w:t>requirements that the</w:t>
-      </w:r>
-      <w:r>
-        <w:t xml:space="preserve"> resultant software should meet, namely that it:</w:t>
-      </w:r>
-    </w:p>
-    <w:p>
-      <w:pPr>
-        <w:pStyle w:val="ListParagraph"/>
+        <w:t xml:space="preserve">a modularised application capable of solving logic problems from natural language clues. The specialised parser would form one of the modules, and the logical deduction of the solution would take place in a separate module. </w:t>
+      </w:r>
+      <w:r>
+        <w:t>The itemised deliverables for this project</w:t>
+      </w:r>
+      <w:r>
+        <w:t xml:space="preserve">, as stated in the proposal, </w:t>
+      </w:r>
+      <w:r>
+        <w:t>are as follows:</w:t>
+      </w:r>
+    </w:p>
+    <w:p>
+      <w:pPr>
+        <w:pStyle w:val="Normaltext"/>
         <w:numPr>
           <w:ilvl w:val="0"/>
-          <w:numId w:val="3"/>
+          <w:numId w:val="15"/>
         </w:numPr>
-      </w:pPr>
-      <w:r>
-        <w:t>should load problems straight from input source without assistance</w:t>
-      </w:r>
-    </w:p>
-    <w:p>
-      <w:pPr>
-        <w:pStyle w:val="ListParagraph"/>
+        <w:spacing w:after="120" w:line="240" w:lineRule="auto"/>
+        <w:ind w:left="714" w:hanging="357"/>
+      </w:pPr>
+      <w:r>
+        <w:t>The program can read in a problem provided in XML format</w:t>
+      </w:r>
+    </w:p>
+    <w:p>
+      <w:pPr>
+        <w:pStyle w:val="Normaltext"/>
         <w:numPr>
           <w:ilvl w:val="0"/>
-          <w:numId w:val="3"/>
+          <w:numId w:val="15"/>
         </w:numPr>
-      </w:pPr>
-      <w:r>
-        <w:t xml:space="preserve">should </w:t>
-      </w:r>
-      <w:r>
-        <w:t>translate the natural language clues as-provided</w:t>
-      </w:r>
-    </w:p>
-    <w:p>
-      <w:pPr>
-        <w:pStyle w:val="ListParagraph"/>
+        <w:spacing w:after="120" w:line="240" w:lineRule="auto"/>
+        <w:ind w:left="714" w:hanging="357"/>
+      </w:pPr>
+      <w:r>
+        <w:t>The program can produce a category-item dictionary based on the provided categories within the problem</w:t>
+      </w:r>
+    </w:p>
+    <w:p>
+      <w:pPr>
+        <w:pStyle w:val="Normaltext"/>
         <w:numPr>
           <w:ilvl w:val="0"/>
-          <w:numId w:val="3"/>
+          <w:numId w:val="15"/>
         </w:numPr>
-      </w:pPr>
-      <w:r>
-        <w:t>should use the translation of the clues to solve the problems correctly</w:t>
-      </w:r>
-    </w:p>
-    <w:p>
-      <w:pPr>
-        <w:pStyle w:val="ListParagraph"/>
+        <w:spacing w:after="120" w:line="240" w:lineRule="auto"/>
+        <w:ind w:left="714" w:hanging="357"/>
+      </w:pPr>
+      <w:r>
+        <w:t>The program can identify the solution of simple problems provided without human assistance</w:t>
+      </w:r>
+    </w:p>
+    <w:p>
+      <w:pPr>
+        <w:pStyle w:val="Normaltext"/>
         <w:numPr>
           <w:ilvl w:val="0"/>
-          <w:numId w:val="3"/>
+          <w:numId w:val="15"/>
         </w:numPr>
-      </w:pPr>
-      <w:r>
-        <w:t>should present both the original puzzle text and the solution found to the user</w:t>
-      </w:r>
-    </w:p>
-    <w:p>
-      <w:pPr>
-        <w:pStyle w:val="ListParagraph"/>
+        <w:spacing w:after="120" w:line="240" w:lineRule="auto"/>
+        <w:ind w:left="714" w:hanging="357"/>
+      </w:pPr>
+      <w:r>
+        <w:t>The program can time how long it takes to solve a problem</w:t>
+      </w:r>
+    </w:p>
+    <w:p>
+      <w:pPr>
+        <w:pStyle w:val="Normaltext"/>
         <w:numPr>
           <w:ilvl w:val="0"/>
-          <w:numId w:val="3"/>
+          <w:numId w:val="15"/>
         </w:numPr>
-      </w:pPr>
-      <w:r>
-        <w:t>should report the time taken to solve each puzzle.</w:t>
-      </w:r>
-    </w:p>
-    <w:p>
-      <w:r>
-        <w:t xml:space="preserve">Additionally, if time allowed, </w:t>
-      </w:r>
-      <w:r>
-        <w:t xml:space="preserve">a </w:t>
-      </w:r>
-      <w:r>
-        <w:t xml:space="preserve">few </w:t>
-      </w:r>
-      <w:r>
-        <w:t xml:space="preserve">extension items were </w:t>
-      </w:r>
-      <w:r>
-        <w:t>identified</w:t>
-      </w:r>
-      <w:r>
-        <w:t>:</w:t>
-      </w:r>
-    </w:p>
-    <w:p>
-      <w:pPr>
-        <w:pStyle w:val="ListParagraph"/>
+        <w:spacing w:after="120" w:line="240" w:lineRule="auto"/>
+        <w:ind w:left="714" w:hanging="357"/>
+      </w:pPr>
+      <w:r>
+        <w:t>The program can cope with problems involving more complex hints, including comparative statements</w:t>
+      </w:r>
+    </w:p>
+    <w:p>
+      <w:pPr>
+        <w:pStyle w:val="Normaltext"/>
         <w:numPr>
           <w:ilvl w:val="0"/>
-          <w:numId w:val="4"/>
+          <w:numId w:val="15"/>
         </w:numPr>
-      </w:pPr>
-      <w:r>
-        <w:t>The software</w:t>
-      </w:r>
-      <w:r>
-        <w:t xml:space="preserve"> should retranslate the clues to first-order logic statements and pass these along with the solution to a first-order theorem prover to verify correct deduction of the problem’s solution.</w:t>
-      </w:r>
-    </w:p>
-    <w:p>
-      <w:pPr>
-        <w:pStyle w:val="ListParagraph"/>
+        <w:spacing w:after="120" w:line="240" w:lineRule="auto"/>
+        <w:ind w:left="714" w:hanging="357"/>
+      </w:pPr>
+      <w:r>
+        <w:t>The program maintains a knowledge base of terms useful in solving comparative hints, such as days of the week</w:t>
+      </w:r>
+    </w:p>
+    <w:p>
+      <w:pPr>
+        <w:spacing w:before="240"/>
+      </w:pPr>
+      <w:r>
+        <w:t>Additionally, if time allowed, a few extension items were identified:</w:t>
+      </w:r>
+    </w:p>
+    <w:p>
+      <w:pPr>
+        <w:pStyle w:val="Normaltext"/>
         <w:numPr>
           <w:ilvl w:val="0"/>
-          <w:numId w:val="4"/>
+          <w:numId w:val="15"/>
         </w:numPr>
-      </w:pPr>
-      <w:r>
-        <w:t>For semantic limitations, the software should prompt the user for assistance in categorising some items, for example, stating which names out of a collection were female and which male.</w:t>
-      </w:r>
-    </w:p>
-    <w:p>
-      <w:pPr>
-        <w:pStyle w:val="ListParagraph"/>
+        <w:spacing w:after="120" w:line="240" w:lineRule="auto"/>
+        <w:ind w:left="714" w:hanging="357"/>
+      </w:pPr>
+      <w:r>
+        <w:t>The program can cope with a high level of clue complexity, including gendered hints. (Basic semantic interpretation.)</w:t>
+      </w:r>
+    </w:p>
+    <w:p>
+      <w:pPr>
+        <w:pStyle w:val="Normaltext"/>
         <w:numPr>
           <w:ilvl w:val="0"/>
-          <w:numId w:val="4"/>
+          <w:numId w:val="15"/>
         </w:numPr>
-      </w:pPr>
-      <w:r>
-        <w:t xml:space="preserve">Switch the detection of </w:t>
-      </w:r>
-      <w:r>
-        <w:t xml:space="preserve">category </w:t>
-      </w:r>
-      <w:r>
-        <w:t xml:space="preserve">keywords from source-provided to automated based on the inclusion in the clues of </w:t>
-      </w:r>
-      <w:r>
-        <w:t>a static list of “buzz words”.</w:t>
+        <w:spacing w:after="120" w:line="240" w:lineRule="auto"/>
+        <w:ind w:left="714" w:hanging="357"/>
+      </w:pPr>
+      <w:r>
+        <w:t>The program can solve problems with more categories without an exponential increase in solving time</w:t>
+      </w:r>
+    </w:p>
+    <w:p>
+      <w:pPr>
+        <w:pStyle w:val="Normaltext"/>
+        <w:numPr>
+          <w:ilvl w:val="0"/>
+          <w:numId w:val="15"/>
+        </w:numPr>
+        <w:spacing w:after="120" w:line="240" w:lineRule="auto"/>
+        <w:ind w:left="714" w:hanging="357"/>
+      </w:pPr>
+      <w:r>
+        <w:t>The program can learn about problem-specific semantic information from the user and apply this in finding a solution</w:t>
+      </w:r>
+    </w:p>
+    <w:p>
+      <w:pPr>
+        <w:pStyle w:val="Normaltext"/>
+        <w:numPr>
+          <w:ilvl w:val="0"/>
+          <w:numId w:val="15"/>
+        </w:numPr>
+        <w:spacing w:after="120" w:line="240" w:lineRule="auto"/>
+        <w:ind w:left="714" w:hanging="357"/>
+      </w:pPr>
+      <w:r>
+        <w:t>The program can create first-order logic statements from translated clues for use in an automated theorem prover with the solution to verify success.</w:t>
       </w:r>
     </w:p>
     <w:p>
       <w:pPr>
         <w:pStyle w:val="Heading2"/>
-      </w:pPr>
-      <w:bookmarkStart w:id="13" w:name="_Toc367008767"/>
+        <w:spacing w:before="240"/>
+      </w:pPr>
+      <w:bookmarkStart w:id="13" w:name="_Toc367054938"/>
       <w:r>
         <w:t xml:space="preserve">Project </w:t>
       </w:r>
@@ -8821,6 +10126,7 @@
               <w:pStyle w:val="Normaltext"/>
             </w:pPr>
             <w:r>
+              <w:lastRenderedPageBreak/>
               <w:t>Dates</w:t>
             </w:r>
           </w:p>
@@ -8899,7 +10205,6 @@
           </w:tcPr>
           <w:p>
             <w:r>
-              <w:lastRenderedPageBreak/>
               <w:t>Jun 3 – Jun 17</w:t>
             </w:r>
           </w:p>
@@ -9063,7 +10368,7 @@
           <w:numId w:val="2"/>
         </w:numPr>
       </w:pPr>
-      <w:bookmarkStart w:id="14" w:name="_Toc367008768"/>
+      <w:bookmarkStart w:id="14" w:name="_Toc367054939"/>
       <w:r>
         <w:t>Design Considerations</w:t>
       </w:r>
@@ -9073,7 +10378,7 @@
       <w:pPr>
         <w:pStyle w:val="Heading2"/>
       </w:pPr>
-      <w:bookmarkStart w:id="15" w:name="_Toc367008769"/>
+      <w:bookmarkStart w:id="15" w:name="_Toc367054940"/>
       <w:r>
         <w:t>Development Environment</w:t>
       </w:r>
@@ -9115,7 +10420,7 @@
       <w:pPr>
         <w:pStyle w:val="Heading2"/>
       </w:pPr>
-      <w:bookmarkStart w:id="16" w:name="_Toc367008770"/>
+      <w:bookmarkStart w:id="16" w:name="_Toc367054941"/>
       <w:r>
         <w:t>Puzzle Input Format</w:t>
       </w:r>
@@ -9136,15 +10441,21 @@
       </w:r>
     </w:p>
     <w:p>
-      <w:r>
+      <w:pPr>
         <w:rPr>
           <w:noProof/>
           <w:lang w:eastAsia="en-GB"/>
         </w:rPr>
+      </w:pPr>
+      <w:r>
+        <w:rPr>
+          <w:noProof/>
+          <w:lang w:eastAsia="en-GB"/>
+        </w:rPr>
         <w:drawing>
           <wp:inline distT="0" distB="0" distL="0" distR="0" wp14:anchorId="65B323A0" wp14:editId="246AA3D8">
-            <wp:extent cx="2112579" cy="3371137"/>
-            <wp:effectExtent l="0" t="0" r="2540" b="1270"/>
+            <wp:extent cx="2018582" cy="2631056"/>
+            <wp:effectExtent l="0" t="0" r="1270" b="0"/>
             <wp:docPr id="21" name="Picture 21"/>
             <wp:cNvGraphicFramePr>
               <a:graphicFrameLocks xmlns:a="http://schemas.openxmlformats.org/drawingml/2006/main" noChangeAspect="1"/>
@@ -9156,7 +10467,7 @@
                     <pic:cNvPr id="0" name="puzzles_DTD.JPG"/>
                     <pic:cNvPicPr/>
                   </pic:nvPicPr>
-                  <pic:blipFill>
+                  <pic:blipFill rotWithShape="1">
                     <a:blip r:embed="rId9" cstate="print">
                       <a:extLst>
                         <a:ext uri="{28A0092B-C50C-407E-A947-70E740481C1C}">
@@ -9164,18 +10475,25 @@
                         </a:ext>
                       </a:extLst>
                     </a:blip>
-                    <a:stretch>
-                      <a:fillRect/>
-                    </a:stretch>
+                    <a:srcRect b="18318"/>
+                    <a:stretch/>
                   </pic:blipFill>
-                  <pic:spPr>
+                  <pic:spPr bwMode="auto">
                     <a:xfrm>
                       <a:off x="0" y="0"/>
-                      <a:ext cx="2112579" cy="3371137"/>
+                      <a:ext cx="2019868" cy="2632732"/>
                     </a:xfrm>
                     <a:prstGeom prst="rect">
                       <a:avLst/>
                     </a:prstGeom>
+                    <a:ln>
+                      <a:noFill/>
+                    </a:ln>
+                    <a:extLst>
+                      <a:ext uri="{53640926-AAD7-44D8-BBD7-CCE9431645EC}">
+                        <a14:shadowObscured xmlns:a14="http://schemas.microsoft.com/office/drawing/2010/main"/>
+                      </a:ext>
+                    </a:extLst>
                   </pic:spPr>
                 </pic:pic>
               </a:graphicData>
@@ -9183,6 +10501,60 @@
           </wp:inline>
         </w:drawing>
       </w:r>
+      <w:r>
+        <w:rPr>
+          <w:noProof/>
+          <w:lang w:eastAsia="en-GB"/>
+        </w:rPr>
+        <w:drawing>
+          <wp:inline distT="0" distB="0" distL="0" distR="0" wp14:anchorId="512465DD" wp14:editId="7C64BABB">
+            <wp:extent cx="1639019" cy="601942"/>
+            <wp:effectExtent l="0" t="0" r="0" b="8255"/>
+            <wp:docPr id="31" name="Picture 31"/>
+            <wp:cNvGraphicFramePr>
+              <a:graphicFrameLocks xmlns:a="http://schemas.openxmlformats.org/drawingml/2006/main" noChangeAspect="1"/>
+            </wp:cNvGraphicFramePr>
+            <a:graphic xmlns:a="http://schemas.openxmlformats.org/drawingml/2006/main">
+              <a:graphicData uri="http://schemas.openxmlformats.org/drawingml/2006/picture">
+                <pic:pic xmlns:pic="http://schemas.openxmlformats.org/drawingml/2006/picture">
+                  <pic:nvPicPr>
+                    <pic:cNvPr id="0" name="puzzles_DTD.JPG"/>
+                    <pic:cNvPicPr/>
+                  </pic:nvPicPr>
+                  <pic:blipFill rotWithShape="1">
+                    <a:blip r:embed="rId9" cstate="print">
+                      <a:extLst>
+                        <a:ext uri="{28A0092B-C50C-407E-A947-70E740481C1C}">
+                          <a14:useLocalDpi xmlns:a14="http://schemas.microsoft.com/office/drawing/2010/main" val="0"/>
+                        </a:ext>
+                      </a:extLst>
+                    </a:blip>
+                    <a:srcRect t="81215" r="18376"/>
+                    <a:stretch/>
+                  </pic:blipFill>
+                  <pic:spPr bwMode="auto">
+                    <a:xfrm>
+                      <a:off x="0" y="0"/>
+                      <a:ext cx="1657292" cy="608653"/>
+                    </a:xfrm>
+                    <a:prstGeom prst="rect">
+                      <a:avLst/>
+                    </a:prstGeom>
+                    <a:ln>
+                      <a:noFill/>
+                    </a:ln>
+                    <a:extLst>
+                      <a:ext uri="{53640926-AAD7-44D8-BBD7-CCE9431645EC}">
+                        <a14:shadowObscured xmlns:a14="http://schemas.microsoft.com/office/drawing/2010/main"/>
+                      </a:ext>
+                    </a:extLst>
+                  </pic:spPr>
+                </pic:pic>
+              </a:graphicData>
+            </a:graphic>
+          </wp:inline>
+        </w:drawing>
+      </w:r>
     </w:p>
     <w:p>
       <w:r>
@@ -9229,7 +10601,7 @@
       <w:pPr>
         <w:pStyle w:val="Heading2"/>
       </w:pPr>
-      <w:bookmarkStart w:id="17" w:name="_Toc367008771"/>
+      <w:bookmarkStart w:id="17" w:name="_Toc367054942"/>
       <w:r>
         <w:t>Program Structure</w:t>
       </w:r>
@@ -10025,7 +11397,7 @@
       <w:pPr>
         <w:pStyle w:val="Heading2"/>
       </w:pPr>
-      <w:bookmarkStart w:id="18" w:name="_Toc367008772"/>
+      <w:bookmarkStart w:id="18" w:name="_Toc367054943"/>
       <w:r>
         <w:t>Relation Representation</w:t>
       </w:r>
@@ -10156,7 +11528,7 @@
           <w:numId w:val="2"/>
         </w:numPr>
       </w:pPr>
-      <w:bookmarkStart w:id="19" w:name="_Toc367008773"/>
+      <w:bookmarkStart w:id="19" w:name="_Toc367054944"/>
       <w:r>
         <w:t>Implementation</w:t>
       </w:r>
@@ -10170,7 +11542,7 @@
           <w:sz w:val="22"/>
         </w:rPr>
       </w:pPr>
-      <w:bookmarkStart w:id="20" w:name="_Toc367008774"/>
+      <w:bookmarkStart w:id="20" w:name="_Toc367054945"/>
       <w:r>
         <w:t>Stage One – Logix</w:t>
       </w:r>
@@ -10247,7 +11619,7 @@
       <w:pPr>
         <w:pStyle w:val="Heading3"/>
       </w:pPr>
-      <w:bookmarkStart w:id="21" w:name="_Toc367008775"/>
+      <w:bookmarkStart w:id="21" w:name="_Toc367054946"/>
       <w:r>
         <w:t>Classes</w:t>
       </w:r>
@@ -12031,7 +13403,7 @@
       <w:pPr>
         <w:pStyle w:val="Heading3"/>
       </w:pPr>
-      <w:bookmarkStart w:id="22" w:name="_Toc367008776"/>
+      <w:bookmarkStart w:id="22" w:name="_Toc367054947"/>
       <w:r>
         <w:t>The Solving Algorithm</w:t>
       </w:r>
@@ -12414,7 +13786,7 @@
       <w:pPr>
         <w:pStyle w:val="Heading2"/>
       </w:pPr>
-      <w:bookmarkStart w:id="23" w:name="_Toc367008777"/>
+      <w:bookmarkStart w:id="23" w:name="_Toc367054948"/>
       <w:r>
         <w:t>Stage Two – Parser</w:t>
       </w:r>
@@ -12477,7 +13849,7 @@
       <w:pPr>
         <w:pStyle w:val="Heading3"/>
       </w:pPr>
-      <w:bookmarkStart w:id="24" w:name="_Toc367008778"/>
+      <w:bookmarkStart w:id="24" w:name="_Toc367054949"/>
       <w:r>
         <w:t>Structure</w:t>
       </w:r>
@@ -12602,7 +13974,7 @@
       <w:pPr>
         <w:pStyle w:val="Heading3"/>
       </w:pPr>
-      <w:bookmarkStart w:id="25" w:name="_Toc367008779"/>
+      <w:bookmarkStart w:id="25" w:name="_Toc367054950"/>
       <w:r>
         <w:t>Tagger</w:t>
       </w:r>
@@ -13739,7 +15111,7 @@
       <w:pPr>
         <w:pStyle w:val="Heading3"/>
       </w:pPr>
-      <w:bookmarkStart w:id="26" w:name="_Toc367008780"/>
+      <w:bookmarkStart w:id="26" w:name="_Toc367054951"/>
       <w:r>
         <w:t>Translator</w:t>
       </w:r>
@@ -14993,38 +16365,32 @@
       <w:pPr>
         <w:pStyle w:val="Heading2"/>
       </w:pPr>
-      <w:bookmarkStart w:id="27" w:name="_Toc367008781"/>
+      <w:bookmarkStart w:id="27" w:name="_Toc367054952"/>
       <w:r>
         <w:t>Stage 3a – User Interface</w:t>
       </w:r>
-    </w:p>
-    <w:p>
-      <w:r>
-        <w:t xml:space="preserve">The user interface is, as intended, a simple collection of WinForm classes – MainMenu, Options, Puzzles and Solver. Each of these is a form with navigational buttons and relevant information. The Solver form is where the user actually sees the puzzle clues, the relations found by the software and the solution the software found, together with a feedback area showing the time taken to find the solution and the number of turns taken, if successful, or some feedback of why the puzzle was not solved, if it could not yet be solved. </w:t>
-      </w:r>
-      <w:r>
-        <w:t>There was nothing overly complicated involved in setting up the interface, just the perennial fussiness of form controls to contend with.</w:t>
-      </w:r>
-      <w:r>
-        <w:t xml:space="preserve"> A screenshot of each form is included in Appendix C.</w:t>
-      </w:r>
-      <w:bookmarkStart w:id="28" w:name="_GoBack"/>
+      <w:bookmarkEnd w:id="27"/>
+    </w:p>
+    <w:p>
+      <w:r>
+        <w:t>The user interface is, as intended, a simple collection of WinForm classes – MainMenu, Options, Puzzles and Solver. Each of these is a form with navigational buttons and relevant information. The Solver form is where the user actually sees the puzzle clues, the relations found by the software and the solution the software found, together with a feedback area showing the time taken to find the solution and the number of turns taken, if successful, or some feedback of why the puzzle was not solved, if it could not yet be solved. There was nothing overly complicated involved in setting up the interface, just the perennial fussiness of form controls to contend with. A screenshot of each form is included in Appendix C.</w:t>
+      </w:r>
+    </w:p>
+    <w:p>
+      <w:pPr>
+        <w:pStyle w:val="Heading2"/>
+      </w:pPr>
+      <w:bookmarkStart w:id="28" w:name="_Toc367054953"/>
+      <w:r>
+        <w:t>Stage 3</w:t>
+      </w:r>
+      <w:r>
+        <w:t>b</w:t>
+      </w:r>
+      <w:r>
+        <w:t xml:space="preserve"> – First-order Logic</w:t>
+      </w:r>
       <w:bookmarkEnd w:id="28"/>
-    </w:p>
-    <w:p>
-      <w:pPr>
-        <w:pStyle w:val="Heading2"/>
-      </w:pPr>
-      <w:r>
-        <w:t>Stage 3</w:t>
-      </w:r>
-      <w:r>
-        <w:t>b</w:t>
-      </w:r>
-      <w:r>
-        <w:t xml:space="preserve"> – First-order Logic</w:t>
-      </w:r>
-      <w:bookmarkEnd w:id="27"/>
     </w:p>
     <w:p>
       <w:r>
@@ -15199,7 +16565,7 @@
           <w:numId w:val="2"/>
         </w:numPr>
       </w:pPr>
-      <w:bookmarkStart w:id="29" w:name="_Toc367008782"/>
+      <w:bookmarkStart w:id="29" w:name="_Toc367054954"/>
       <w:r>
         <w:t>Testing</w:t>
       </w:r>
@@ -15215,14 +16581,19 @@
       <w:r>
         <w:t xml:space="preserve"> The standard Microsoft Unit Testing framework was used for all tests.</w:t>
       </w:r>
+      <w:r>
+        <w:t xml:space="preserve"> A screenshot of the test results is included as Appendix D.</w:t>
+      </w:r>
     </w:p>
     <w:p>
       <w:pPr>
         <w:pStyle w:val="Heading2"/>
       </w:pPr>
+      <w:bookmarkStart w:id="30" w:name="_Toc367054955"/>
       <w:r>
         <w:t>Logix Testing</w:t>
       </w:r>
+      <w:bookmarkEnd w:id="30"/>
     </w:p>
     <w:p>
       <w:r>
@@ -15356,137 +16727,7 @@
       </w:r>
     </w:p>
     <w:p>
-      <w:r>
-        <w:t>Following the original plan for development, these tests began with the small (3x3) puzzles and worked up in size and complexity.</w:t>
-      </w:r>
-      <w:r>
-        <w:t xml:space="preserve"> In this way, new requirements for the </w:t>
-      </w:r>
-      <w:r>
-        <w:rPr>
-          <w:rStyle w:val="CodeChar"/>
-        </w:rPr>
-        <w:t>Logix</w:t>
-      </w:r>
-      <w:r>
-        <w:t xml:space="preserve"> module were added one by one and its complexity steadily increased.</w:t>
-      </w:r>
-      <w:r>
-        <w:t xml:space="preserve"> If the new test failed, debugging would identify the area(s) that needed further enhancements.</w:t>
-      </w:r>
-      <w:r>
-        <w:t xml:space="preserve"> This could involve the creation of a new </w:t>
-      </w:r>
-      <w:r>
-        <w:rPr>
-          <w:rStyle w:val="CodeChar"/>
-        </w:rPr>
-        <w:t>Calculator</w:t>
-      </w:r>
-      <w:r>
-        <w:t xml:space="preserve"> type, or altering the flow of logic within </w:t>
-      </w:r>
-      <w:r>
-        <w:rPr>
-          <w:rStyle w:val="CodeChar"/>
-        </w:rPr>
-        <w:t>Category</w:t>
-      </w:r>
-      <w:r>
-        <w:t xml:space="preserve">’s crucial </w:t>
-      </w:r>
-      <w:r>
-        <w:rPr>
-          <w:rStyle w:val="CodeChar"/>
-        </w:rPr>
-        <w:t>considerRelationToCategory</w:t>
-      </w:r>
-      <w:r>
-        <w:t xml:space="preserve"> function.</w:t>
-      </w:r>
-      <w:r>
-        <w:t xml:space="preserve"> After each improvement made, the full series to date could be run to confirm new changes did not affect previously successful tests. The existence of these test methods provided confidence in the </w:t>
-      </w:r>
-      <w:r>
-        <w:lastRenderedPageBreak/>
-        <w:t xml:space="preserve">robustness of the solving routine and made it possible to progress on to the </w:t>
-      </w:r>
-      <w:r>
-        <w:rPr>
-          <w:rStyle w:val="CodeChar"/>
-        </w:rPr>
-        <w:t>Parser</w:t>
-      </w:r>
-      <w:r>
-        <w:t xml:space="preserve"> module in good time. (Due to external pressures, work did not begin on </w:t>
-      </w:r>
-      <w:r>
-        <w:rPr>
-          <w:rStyle w:val="CodeChar"/>
-        </w:rPr>
-        <w:t>Logix</w:t>
-      </w:r>
-      <w:r>
-        <w:t xml:space="preserve"> until June 25</w:t>
-      </w:r>
-      <w:r>
-        <w:rPr>
-          <w:vertAlign w:val="superscript"/>
-        </w:rPr>
-        <w:t>th</w:t>
-      </w:r>
-      <w:r>
-        <w:t xml:space="preserve">, however the focus of development switched to </w:t>
-      </w:r>
-      <w:r>
-        <w:rPr>
-          <w:rStyle w:val="CodeChar"/>
-        </w:rPr>
-        <w:t>Parser</w:t>
-      </w:r>
-      <w:r>
-        <w:t xml:space="preserve"> on July </w:t>
-      </w:r>
-      <w:r>
-        <w:t>1</w:t>
-      </w:r>
-      <w:r>
-        <w:t>4</w:t>
-      </w:r>
-      <w:r>
-        <w:rPr>
-          <w:vertAlign w:val="superscript"/>
-        </w:rPr>
-        <w:t>th</w:t>
-      </w:r>
-      <w:r>
-        <w:t xml:space="preserve">, after one week less than was originally scheduled for </w:t>
-      </w:r>
-      <w:r>
-        <w:rPr>
-          <w:rStyle w:val="CodeChar"/>
-        </w:rPr>
-        <w:t>Logix</w:t>
-      </w:r>
-      <w:r>
-        <w:t>.)</w:t>
-      </w:r>
-      <w:r>
-        <w:t xml:space="preserve"> A full listing of the </w:t>
-      </w:r>
-      <w:r>
-        <w:rPr>
-          <w:rStyle w:val="CodeChar"/>
-        </w:rPr>
-        <w:t>LogixTests</w:t>
-      </w:r>
-      <w:r>
-        <w:t xml:space="preserve"> project is included as Appendix B5.</w:t>
-      </w:r>
-    </w:p>
-    <w:p>
-      <w:pPr>
-        <w:jc w:val="left"/>
+      <w:pPr>
         <w:rPr>
           <w:b/>
           <w:sz w:val="24"/>
@@ -15494,17 +16735,142 @@
         </w:rPr>
       </w:pPr>
       <w:r>
-        <w:br w:type="page"/>
+        <w:t>Following the original plan for development, these tests began with the small (3x3) puzzles and worked up in size and complexity.</w:t>
+      </w:r>
+      <w:r>
+        <w:t xml:space="preserve"> In this way, new requirements for the </w:t>
+      </w:r>
+      <w:r>
+        <w:rPr>
+          <w:rStyle w:val="CodeChar"/>
+        </w:rPr>
+        <w:t>Logix</w:t>
+      </w:r>
+      <w:r>
+        <w:t xml:space="preserve"> module were added one by one and its complexity steadily increased.</w:t>
+      </w:r>
+      <w:r>
+        <w:t xml:space="preserve"> If the new test failed, debugging would identify the area(s) that needed further enhancements.</w:t>
+      </w:r>
+      <w:r>
+        <w:t xml:space="preserve"> This could involve the creation of a new </w:t>
+      </w:r>
+      <w:r>
+        <w:rPr>
+          <w:rStyle w:val="CodeChar"/>
+        </w:rPr>
+        <w:t>Calculator</w:t>
+      </w:r>
+      <w:r>
+        <w:t xml:space="preserve"> type, or altering the flow of logic within </w:t>
+      </w:r>
+      <w:r>
+        <w:rPr>
+          <w:rStyle w:val="CodeChar"/>
+        </w:rPr>
+        <w:t>Category</w:t>
+      </w:r>
+      <w:r>
+        <w:t xml:space="preserve">’s crucial </w:t>
+      </w:r>
+      <w:r>
+        <w:rPr>
+          <w:rStyle w:val="CodeChar"/>
+        </w:rPr>
+        <w:t>considerRelationToCategory</w:t>
+      </w:r>
+      <w:r>
+        <w:t xml:space="preserve"> function.</w:t>
+      </w:r>
+      <w:r>
+        <w:t xml:space="preserve"> After each improvement made, the full series to date could be run to confirm new changes did not affect previously successful tests. The existence of these test methods provided confidence in the </w:t>
+      </w:r>
+      <w:r>
+        <w:lastRenderedPageBreak/>
+        <w:t xml:space="preserve">robustness of the solving routine and made it possible to progress on to the </w:t>
+      </w:r>
+      <w:r>
+        <w:rPr>
+          <w:rStyle w:val="CodeChar"/>
+        </w:rPr>
+        <w:t>Parser</w:t>
+      </w:r>
+      <w:r>
+        <w:t xml:space="preserve"> module in good time. (Due to external pressures, work did not begin on </w:t>
+      </w:r>
+      <w:r>
+        <w:rPr>
+          <w:rStyle w:val="CodeChar"/>
+        </w:rPr>
+        <w:t>Logix</w:t>
+      </w:r>
+      <w:r>
+        <w:t xml:space="preserve"> until June 25</w:t>
+      </w:r>
+      <w:r>
+        <w:rPr>
+          <w:vertAlign w:val="superscript"/>
+        </w:rPr>
+        <w:t>th</w:t>
+      </w:r>
+      <w:r>
+        <w:t xml:space="preserve">, however the focus of development switched to </w:t>
+      </w:r>
+      <w:r>
+        <w:rPr>
+          <w:rStyle w:val="CodeChar"/>
+        </w:rPr>
+        <w:t>Parser</w:t>
+      </w:r>
+      <w:r>
+        <w:t xml:space="preserve"> on July </w:t>
+      </w:r>
+      <w:r>
+        <w:t>1</w:t>
+      </w:r>
+      <w:r>
+        <w:t>4</w:t>
+      </w:r>
+      <w:r>
+        <w:rPr>
+          <w:vertAlign w:val="superscript"/>
+        </w:rPr>
+        <w:t>th</w:t>
+      </w:r>
+      <w:r>
+        <w:t xml:space="preserve">, after one week less than was originally scheduled for </w:t>
+      </w:r>
+      <w:r>
+        <w:rPr>
+          <w:rStyle w:val="CodeChar"/>
+        </w:rPr>
+        <w:t>Logix</w:t>
+      </w:r>
+      <w:r>
+        <w:t>.)</w:t>
+      </w:r>
+      <w:r>
+        <w:t xml:space="preserve"> A full listing of the </w:t>
+      </w:r>
+      <w:r>
+        <w:rPr>
+          <w:rStyle w:val="CodeChar"/>
+        </w:rPr>
+        <w:t>LogixTests</w:t>
+      </w:r>
+      <w:r>
+        <w:t xml:space="preserve"> project is included as Appendix B5.</w:t>
       </w:r>
     </w:p>
     <w:p>
       <w:pPr>
         <w:pStyle w:val="Heading2"/>
       </w:pPr>
-      <w:r>
-        <w:lastRenderedPageBreak/>
+      <w:bookmarkStart w:id="31" w:name="_Toc367054956"/>
+      <w:r>
         <w:t>Parser Testing</w:t>
       </w:r>
+      <w:bookmarkEnd w:id="31"/>
     </w:p>
     <w:p>
       <w:r>
@@ -16885,9 +18251,11 @@
       <w:pPr>
         <w:pStyle w:val="Heading2"/>
       </w:pPr>
+      <w:bookmarkStart w:id="32" w:name="_Toc367054957"/>
       <w:r>
         <w:t>User Interface Testing</w:t>
       </w:r>
+      <w:bookmarkEnd w:id="32"/>
     </w:p>
     <w:p>
       <w:r>
@@ -16902,74 +18270,1279 @@
           <w:numId w:val="2"/>
         </w:numPr>
       </w:pPr>
-      <w:bookmarkStart w:id="30" w:name="_Toc367008783"/>
-      <w:r>
+      <w:bookmarkStart w:id="33" w:name="_Toc367054958"/>
+      <w:r>
+        <w:lastRenderedPageBreak/>
         <w:t>Evaluation</w:t>
       </w:r>
-      <w:bookmarkEnd w:id="30"/>
-    </w:p>
-    <w:p>
-      <w:pPr>
-        <w:pStyle w:val="ListParagraph"/>
-        <w:numPr>
-          <w:ilvl w:val="0"/>
-          <w:numId w:val="9"/>
-        </w:numPr>
-      </w:pPr>
-      <w:r>
-        <w:t>What worked well</w:t>
-      </w:r>
-    </w:p>
-    <w:p>
-      <w:pPr>
-        <w:pStyle w:val="ListParagraph"/>
-        <w:numPr>
-          <w:ilvl w:val="0"/>
-          <w:numId w:val="9"/>
-        </w:numPr>
-      </w:pPr>
-      <w:r>
-        <w:t>What proved difficult / worked less well</w:t>
-      </w:r>
-    </w:p>
-    <w:p>
-      <w:pPr>
-        <w:pStyle w:val="ListParagraph"/>
-        <w:numPr>
-          <w:ilvl w:val="0"/>
-          <w:numId w:val="9"/>
-        </w:numPr>
-      </w:pPr>
+      <w:bookmarkEnd w:id="33"/>
+    </w:p>
+    <w:p>
+      <w:r>
+        <w:t>Overall the project has achieved what it set out to do</w:t>
+      </w:r>
+      <w:r>
+        <w:t xml:space="preserve">: it has resulted in a piece of software </w:t>
+      </w:r>
+      <w:r>
+        <w:t>capable of using its specialist parser to solve logic problems directly from the source. There are still parts of the process to be completely automated (i.e. the identification of keywords from the clues themselves) and the sophistication is not yet at the level that would allow the software to solve all of the source problems, but the stepwise development has shown that the refinements should be possible to allow this to be so.</w:t>
+      </w:r>
+      <w:r>
+        <w:t xml:space="preserve"> </w:t>
+      </w:r>
+    </w:p>
+    <w:p>
+      <w:pPr>
+        <w:pStyle w:val="Heading2"/>
+      </w:pPr>
+      <w:bookmarkStart w:id="34" w:name="_Toc367054959"/>
+      <w:r>
+        <w:t>Completion of System Requirements</w:t>
+      </w:r>
+      <w:bookmarkEnd w:id="34"/>
+    </w:p>
+    <w:p>
+      <w:pPr>
+        <w:pStyle w:val="Heading3"/>
+      </w:pPr>
+      <w:bookmarkStart w:id="35" w:name="_Toc367054960"/>
+      <w:r>
+        <w:t>The program can read in a problem provided in XML format</w:t>
+      </w:r>
+      <w:bookmarkEnd w:id="35"/>
+    </w:p>
+    <w:p>
+      <w:r>
+        <w:t>The project makes use of the standard Microsoft System.X</w:t>
+      </w:r>
+      <w:r>
+        <w:t>ml</w:t>
+      </w:r>
+      <w:r>
+        <w:t xml:space="preserve"> library to open and read from a transcribed document containing more than forty logic problems. This format was chosen for ease of use within the program, and although the transcription task took quite a while, the quality assurance compared to scanning magazine pages, performing optical character recognition and then reordering the resulting text as necessary </w:t>
+      </w:r>
+      <w:r>
+        <w:t xml:space="preserve">was definitely worth the effort. At one point during development, it was decided that the DTD should be amended slightly and as the puzzle source was already in XML format, this was a simple enough task to do, making use of the document tree to move one child element in each </w:t>
+      </w:r>
+      <w:r>
+        <w:rPr>
+          <w:rFonts w:ascii="Consolas" w:hAnsi="Consolas" w:cs="Consolas"/>
+          <w:color w:val="0000FF"/>
+          <w:sz w:val="19"/>
+          <w:szCs w:val="19"/>
+          <w:highlight w:val="white"/>
+        </w:rPr>
+        <w:t>&lt;</w:t>
+      </w:r>
+      <w:r>
+        <w:rPr>
+          <w:rFonts w:ascii="Consolas" w:hAnsi="Consolas" w:cs="Consolas"/>
+          <w:color w:val="A31515"/>
+          <w:sz w:val="19"/>
+          <w:szCs w:val="19"/>
+          <w:highlight w:val="white"/>
+        </w:rPr>
+        <w:t>puzzle</w:t>
+      </w:r>
+      <w:r>
+        <w:rPr>
+          <w:rFonts w:ascii="Consolas" w:hAnsi="Consolas" w:cs="Consolas"/>
+          <w:color w:val="0000FF"/>
+          <w:sz w:val="19"/>
+          <w:szCs w:val="19"/>
+          <w:highlight w:val="white"/>
+        </w:rPr>
+        <w:t>&gt;</w:t>
+      </w:r>
+      <w:r>
+        <w:rPr>
+          <w:color w:val="0000FF"/>
+          <w:sz w:val="19"/>
+          <w:szCs w:val="19"/>
+        </w:rPr>
+        <w:t xml:space="preserve"> </w:t>
+      </w:r>
+      <w:r>
+        <w:t>element to a different parent element.</w:t>
+      </w:r>
+      <w:r>
+        <w:t xml:space="preserve"> The document tree is also useful when creating a Puzzle object as the different child elements can be referenced as required to instantiate the different object properties.</w:t>
+      </w:r>
+      <w:r>
+        <w:t xml:space="preserve"> The performance is unquestionably fast with the Solver form loading a puzzle without any perceptible delay.</w:t>
+      </w:r>
+    </w:p>
+    <w:p>
+      <w:pPr>
+        <w:pStyle w:val="Heading3"/>
+      </w:pPr>
+      <w:bookmarkStart w:id="36" w:name="_Toc367054961"/>
+      <w:r>
+        <w:t>The program can produce a category-item dictionary based on the provided categories within the problem</w:t>
+      </w:r>
+      <w:bookmarkEnd w:id="36"/>
+    </w:p>
+    <w:p>
+      <w:r>
+        <w:t xml:space="preserve">Whereas one of the </w:t>
+      </w:r>
+      <w:r>
+        <w:t xml:space="preserve">issues with </w:t>
+      </w:r>
+      <w:r>
+        <w:t xml:space="preserve">existing logic problem solving software projects discovered whilst researching this project topic </w:t>
+      </w:r>
+      <w:r>
+        <w:t xml:space="preserve">was that they </w:t>
+      </w:r>
+      <w:r>
+        <w:t xml:space="preserve">required the user to supply the category items manually, CleverZebra is able to collect these from the problem source and build a specific CategoryDictionary </w:t>
+      </w:r>
+      <w:r>
+        <w:t>based upon them. This object ignores small words such as a, the, in, of, etc. to be left with just the relevant words that when mentioned in the clues will be assignable as that category item and not an incidental item of speech.</w:t>
+      </w:r>
+    </w:p>
+    <w:p>
+      <w:pPr>
+        <w:pStyle w:val="Heading3"/>
+      </w:pPr>
+      <w:bookmarkStart w:id="37" w:name="_Toc367054962"/>
+      <w:r>
+        <w:t>The program can identify the solution of simple problems provided without human assistance</w:t>
+      </w:r>
+      <w:bookmarkEnd w:id="37"/>
+    </w:p>
+    <w:p>
+      <w:r>
+        <w:t xml:space="preserve">The software is perfectly capable of solving several of the provided problems and any further ones that would be provided that </w:t>
+      </w:r>
+      <w:r>
+        <w:t xml:space="preserve">are </w:t>
+      </w:r>
+      <w:r>
+        <w:t>of similar complexity. This includes any mixture of direct and relative relational clues, potentially mentioning differences in days of the week, dates, months of the year, currency amounts</w:t>
+      </w:r>
+      <w:r>
+        <w:t>, numerical facts and more.</w:t>
+      </w:r>
+      <w:r>
+        <w:t xml:space="preserve"> The identification of keywords is not yet automated and the software is relying upon the keywords added at the time of transcription for now, however a short list of terms which already feature</w:t>
+      </w:r>
+      <w:r>
+        <w:t>s</w:t>
+      </w:r>
+      <w:r>
+        <w:t xml:space="preserve"> in the TermsDictionary could be used as a pre-parse checklist to identify any category that should have a keyword and the correct word added.</w:t>
+      </w:r>
+      <w:r>
+        <w:t xml:space="preserve"> (The standard linguistic style of the puzzles is what makes this possible. Checking for key phrases such as “the day before” would be sufficient to determine whether comparative relations must be looked for throughout the clues pertaining to a specific problem.)</w:t>
+      </w:r>
+    </w:p>
+    <w:p>
+      <w:pPr>
+        <w:pStyle w:val="Heading3"/>
+      </w:pPr>
+      <w:bookmarkStart w:id="38" w:name="_Toc367054963"/>
+      <w:r>
+        <w:t>The program can time how long it takes to solve a problem</w:t>
+      </w:r>
+      <w:bookmarkEnd w:id="38"/>
+    </w:p>
+    <w:p>
       <w:r>
         <w:lastRenderedPageBreak/>
-        <w:t>What project discovered in relation to project title</w:t>
-      </w:r>
-    </w:p>
-    <w:p>
-      <w:pPr>
-        <w:pStyle w:val="ListParagraph"/>
-        <w:numPr>
-          <w:ilvl w:val="0"/>
-          <w:numId w:val="9"/>
-        </w:numPr>
-      </w:pPr>
-      <w:r>
-        <w:t>How work would continue from current level</w:t>
-      </w:r>
-      <w:r>
-        <w:t xml:space="preserve"> – whether trickier semantics can in fact be handled</w:t>
-      </w:r>
-    </w:p>
-    <w:p>
-      <w:pPr>
-        <w:pStyle w:val="ListParagraph"/>
-        <w:numPr>
-          <w:ilvl w:val="0"/>
-          <w:numId w:val="9"/>
-        </w:numPr>
-      </w:pPr>
-      <w:r>
-        <w:t>Evaluation of software success rate compared to previously existing software</w:t>
+        <w:t>The software does track the length of time taken to reach the solution to the problem and it also records the number of turns, i.e. the number of cycles through the main solving algorithm, that it took. This information is relayed back to the user in an information box as part of the interface.</w:t>
+      </w:r>
+    </w:p>
+    <w:p>
+      <w:pPr>
+        <w:pStyle w:val="Heading3"/>
+      </w:pPr>
+      <w:bookmarkStart w:id="39" w:name="_Toc367054964"/>
+      <w:r>
+        <w:t>The program can cope with problems involving more complex hints, including comparative statements</w:t>
+      </w:r>
+      <w:bookmarkEnd w:id="39"/>
+    </w:p>
+    <w:p>
+      <w:r>
+        <w:t xml:space="preserve">The first test problem actually involved a comparative statement, and so CleverZebra began interpreting these relations from the very start. Each comparative statement requires a keyword for the category so that it is known what the effect of “more” or “less” should be in context. These keywords dictate the subclass of Calculator that is instantiated with the Category object. The Calculator then uses information provided by the Parser to check for inappropriate values when considering a RelativeRelation formed from a comparative statement and so this information is used to identify the corresponding items. The use of “calculators” seemed like a natural choice, made early in the development of the Logix module, but the choice has proven very wise as the creation of just one provided a template for any others that became necessary </w:t>
+      </w:r>
+      <w:r>
+        <w:t>and the implementation is very straightforward, allowing quite rapid development of additional functionality. Towards the end of the project span, as the beginnings of the semantic interpretation extension task were tasked out, it seemed something similar to a calculator for these terms as well would be best. This means that with not much more time it should have been possible to fully implement this extension task.</w:t>
+      </w:r>
+    </w:p>
+    <w:p>
+      <w:pPr>
+        <w:pStyle w:val="Heading3"/>
+      </w:pPr>
+      <w:bookmarkStart w:id="40" w:name="_Toc367054965"/>
+      <w:r>
+        <w:t>The program maintains a knowledge base of terms useful in solving comparative hints, such as days of the week</w:t>
+      </w:r>
+      <w:bookmarkEnd w:id="40"/>
+    </w:p>
+    <w:p>
+      <w:r>
+        <w:t>The knowledge base of terms is currently held as hard-coded strings within the TermsDictionary and CategoryDictionary. These did not seem too cumbersome and so were not moved to external files, however if the extension task regarding learning from user input were begun, then a move to an external file would have been necessary to allow new items to have been retained.</w:t>
+      </w:r>
+    </w:p>
+    <w:p>
+      <w:pPr>
+        <w:pStyle w:val="Heading3"/>
+      </w:pPr>
+      <w:bookmarkStart w:id="41" w:name="_Toc367054966"/>
+      <w:r>
+        <w:t>Extension - The program can cope with a high level of clue complexity, including gendered hints.</w:t>
+      </w:r>
+      <w:bookmarkEnd w:id="41"/>
+      <w:r>
+        <w:t xml:space="preserve"> </w:t>
+      </w:r>
+    </w:p>
+    <w:p>
+      <w:r>
+        <w:t xml:space="preserve">The basic framework for this task was created – the addition of a new representational form, a </w:t>
+      </w:r>
+      <w:r>
+        <w:rPr>
+          <w:rStyle w:val="CodeChar"/>
+        </w:rPr>
+        <w:t>Relation</w:t>
+      </w:r>
+      <w:r>
+        <w:t xml:space="preserve"> type (</w:t>
+      </w:r>
+      <w:r>
+        <w:rPr>
+          <w:rStyle w:val="CodeChar"/>
+        </w:rPr>
+        <w:t>SemanticRelation</w:t>
+      </w:r>
+      <w:r>
+        <w:t xml:space="preserve">) and some positions within the logical flow of the deduction process were identified, but the full implementation was not completed. In particular, no addition had yet been made to </w:t>
+      </w:r>
+      <w:r>
+        <w:rPr>
+          <w:rStyle w:val="CodeChar"/>
+        </w:rPr>
+        <w:t>Parser</w:t>
+      </w:r>
+      <w:r>
+        <w:t xml:space="preserve"> to allow it to recognise the necessary terms for the creation of the new relation type. However, for the first part of this requirement (“high level of clue complexity”), many different grammatical patterns have been considered and combining them all has been sufficiently complex enough as to qualify for this. For example, consider the translation of these two clues:</w:t>
+      </w:r>
+    </w:p>
+    <w:tbl>
+      <w:tblPr>
+        <w:tblStyle w:val="TableGrid"/>
+        <w:tblW w:w="0" w:type="auto"/>
+        <w:tblCellMar>
+          <w:top w:w="108" w:type="dxa"/>
+          <w:bottom w:w="108" w:type="dxa"/>
+        </w:tblCellMar>
+        <w:tblLook w:val="04A0" w:firstRow="1" w:lastRow="0" w:firstColumn="1" w:lastColumn="0" w:noHBand="0" w:noVBand="1"/>
+      </w:tblPr>
+      <w:tblGrid>
+        <w:gridCol w:w="9242"/>
+      </w:tblGrid>
+      <w:tr>
+        <w:tc>
+          <w:tcPr>
+            <w:tcW w:w="9242" w:type="dxa"/>
+            <w:tcBorders>
+              <w:top w:val="double" w:sz="4" w:space="0" w:color="auto"/>
+              <w:left w:val="double" w:sz="4" w:space="0" w:color="auto"/>
+              <w:right w:val="double" w:sz="4" w:space="0" w:color="auto"/>
+            </w:tcBorders>
+          </w:tcPr>
+          <w:p>
+            <w:r>
+              <w:t>Barrister Damien Dowte, wearing the head of a mop on his head, strode… into court; the judge presiding was not Judge De Cree who wasn’t presiding in the court with barrister Garfield Grille, who wasn’t at work in court 4.</w:t>
+            </w:r>
+          </w:p>
+        </w:tc>
+      </w:tr>
+      <w:tr>
+        <w:tc>
+          <w:tcPr>
+            <w:tcW w:w="9242" w:type="dxa"/>
+            <w:tcBorders>
+              <w:left w:val="double" w:sz="4" w:space="0" w:color="auto"/>
+              <w:bottom w:val="double" w:sz="4" w:space="0" w:color="auto"/>
+              <w:right w:val="double" w:sz="4" w:space="0" w:color="auto"/>
+            </w:tcBorders>
+          </w:tcPr>
+          <w:p>
+            <w:r>
+              <w:t>[Damien Dowte] = [mop</w:t>
+            </w:r>
+            <w:r>
+              <w:t>]; [Damien Dowte] != [Judge De Cree]; [Judge De Cree] != [Garfield Grille]; [Garfield Grille] != [Court 4]</w:t>
+            </w:r>
+          </w:p>
+        </w:tc>
+      </w:tr>
+      <w:tr>
+        <w:tc>
+          <w:tcPr>
+            <w:tcW w:w="9242" w:type="dxa"/>
+            <w:tcBorders>
+              <w:top w:val="double" w:sz="4" w:space="0" w:color="auto"/>
+              <w:left w:val="double" w:sz="4" w:space="0" w:color="auto"/>
+              <w:right w:val="double" w:sz="4" w:space="0" w:color="auto"/>
+            </w:tcBorders>
+          </w:tcPr>
+          <w:p>
+            <w:r>
+              <w:t>The man from Mobile, Alabama, who made his fortune from German bullion…, was not Anson Burgess and did not end up with $8 million.</w:t>
+            </w:r>
+          </w:p>
+        </w:tc>
+      </w:tr>
+      <w:tr>
+        <w:tc>
+          <w:tcPr>
+            <w:tcW w:w="9242" w:type="dxa"/>
+            <w:tcBorders>
+              <w:left w:val="double" w:sz="4" w:space="0" w:color="auto"/>
+              <w:bottom w:val="double" w:sz="4" w:space="0" w:color="auto"/>
+              <w:right w:val="double" w:sz="4" w:space="0" w:color="auto"/>
+            </w:tcBorders>
+          </w:tcPr>
+          <w:p>
+            <w:r>
+              <w:t>[Mobile] = [Stole German Bullion]; [Mobile] != [Anson Burgess]; [Mobile] != [$8 million]</w:t>
+            </w:r>
+          </w:p>
+        </w:tc>
+      </w:tr>
+    </w:tbl>
+    <w:p>
+      <w:pPr>
+        <w:spacing w:before="120"/>
+      </w:pPr>
+      <w:r>
+        <w:lastRenderedPageBreak/>
+        <w:t xml:space="preserve">The difference in the phrasing of these clues is slight, yet crucial in producing the correct relations, and this subtlety is detectable by </w:t>
+      </w:r>
+      <w:r>
+        <w:rPr>
+          <w:rStyle w:val="CodeChar"/>
+        </w:rPr>
+        <w:t>Parser</w:t>
+      </w:r>
+      <w:r>
+        <w:t xml:space="preserve">. </w:t>
+      </w:r>
+      <w:r>
+        <w:t xml:space="preserve">Whereas for the first clue it must recognise a chain of relations, formed from the rightmost item in one pair becoming the leftmost item in the next, for the second clue it must recognise that the final part relates not to the immediately preceding item, but to the item before that. </w:t>
+      </w:r>
+      <w:r>
+        <w:t xml:space="preserve">This is achieved by careful consideration when condensing the initial tag patterns and words that are sometimes, but not always, important; in this case the pivotal word is actually “and” in the second sentence, but this common word cannot be considered universally important. The word “and” is now tagged by the </w:t>
+      </w:r>
+      <w:r>
+        <w:rPr>
+          <w:rStyle w:val="CodeChar"/>
+        </w:rPr>
+        <w:t>TermsDictionary</w:t>
+      </w:r>
+      <w:r>
+        <w:t>, though it was not considered necessary at first, but the condenser function will only leave it in if a tag it pairs with is adjacent. In this example becase the disassociative tag “Td” is present from the nearby word “not”, the “Ta” and-tag remains. This then cause</w:t>
+      </w:r>
+      <w:r>
+        <w:t>s</w:t>
+      </w:r>
+      <w:r>
+        <w:t xml:space="preserve"> the line to be recognised by </w:t>
+      </w:r>
+      <w:r>
+        <w:rPr>
+          <w:rStyle w:val="CodeChar"/>
+        </w:rPr>
+        <w:t>Translator</w:t>
+      </w:r>
+      <w:r>
+        <w:t xml:space="preserve"> as a different pattern to the disassociatives chain of the clue above, and the correct relations come about as a result.</w:t>
+      </w:r>
+    </w:p>
+    <w:tbl>
+      <w:tblPr>
+        <w:tblStyle w:val="TableGrid"/>
+        <w:tblW w:w="0" w:type="auto"/>
+        <w:tblCellMar>
+          <w:top w:w="108" w:type="dxa"/>
+          <w:bottom w:w="108" w:type="dxa"/>
+        </w:tblCellMar>
+        <w:tblLook w:val="04A0" w:firstRow="1" w:lastRow="0" w:firstColumn="1" w:lastColumn="0" w:noHBand="0" w:noVBand="1"/>
+      </w:tblPr>
+      <w:tblGrid>
+        <w:gridCol w:w="5637"/>
+        <w:gridCol w:w="82"/>
+        <w:gridCol w:w="442"/>
+        <w:gridCol w:w="3081"/>
+      </w:tblGrid>
+      <w:tr>
+        <w:tc>
+          <w:tcPr>
+            <w:tcW w:w="9242" w:type="dxa"/>
+            <w:gridSpan w:val="4"/>
+            <w:tcBorders>
+              <w:top w:val="double" w:sz="4" w:space="0" w:color="auto"/>
+              <w:left w:val="double" w:sz="4" w:space="0" w:color="auto"/>
+              <w:right w:val="double" w:sz="4" w:space="0" w:color="auto"/>
+            </w:tcBorders>
+          </w:tcPr>
+          <w:p>
+            <w:r>
+              <w:t>Barrister Damien Dowte, wearing the head of a mop on his head, strode… into court; the judge presiding was not Judge De Cree who wasn’t presiding in the court with barrister Garfield Grille, who wasn’t at work in court 4.</w:t>
+            </w:r>
+          </w:p>
+        </w:tc>
+      </w:tr>
+      <w:tr>
+        <w:tc>
+          <w:tcPr>
+            <w:tcW w:w="5719" w:type="dxa"/>
+            <w:gridSpan w:val="2"/>
+            <w:tcBorders>
+              <w:left w:val="double" w:sz="4" w:space="0" w:color="auto"/>
+              <w:bottom w:val="single" w:sz="4" w:space="0" w:color="auto"/>
+              <w:right w:val="single" w:sz="4" w:space="0" w:color="auto"/>
+            </w:tcBorders>
+          </w:tcPr>
+          <w:p>
+            <w:r>
+              <w:t>C C1 C1 , To D3 ,  ; Td B B2 B2 Td C C2 C2 Td A A4</w:t>
+            </w:r>
+          </w:p>
+        </w:tc>
+        <w:tc>
+          <w:tcPr>
+            <w:tcW w:w="442" w:type="dxa"/>
+            <w:tcBorders>
+              <w:left w:val="single" w:sz="4" w:space="0" w:color="auto"/>
+              <w:bottom w:val="single" w:sz="4" w:space="0" w:color="auto"/>
+              <w:right w:val="single" w:sz="4" w:space="0" w:color="auto"/>
+            </w:tcBorders>
+          </w:tcPr>
+          <w:p>
+            <w:r>
+              <w:rPr>
+                <w:rFonts w:ascii="Arial" w:hAnsi="Arial" w:cs="Arial"/>
+              </w:rPr>
+              <w:t>→</w:t>
+            </w:r>
+          </w:p>
+        </w:tc>
+        <w:tc>
+          <w:tcPr>
+            <w:tcW w:w="3081" w:type="dxa"/>
+            <w:tcBorders>
+              <w:left w:val="single" w:sz="4" w:space="0" w:color="auto"/>
+              <w:bottom w:val="single" w:sz="4" w:space="0" w:color="auto"/>
+              <w:right w:val="double" w:sz="4" w:space="0" w:color="auto"/>
+            </w:tcBorders>
+          </w:tcPr>
+          <w:p>
+            <w:r>
+              <w:t>C1 D3 ; Td B2 Td C2 Td A4</w:t>
+            </w:r>
+          </w:p>
+        </w:tc>
+      </w:tr>
+      <w:tr>
+        <w:tc>
+          <w:tcPr>
+            <w:tcW w:w="9242" w:type="dxa"/>
+            <w:gridSpan w:val="4"/>
+            <w:tcBorders>
+              <w:top w:val="double" w:sz="4" w:space="0" w:color="auto"/>
+              <w:left w:val="double" w:sz="4" w:space="0" w:color="auto"/>
+              <w:right w:val="double" w:sz="4" w:space="0" w:color="auto"/>
+            </w:tcBorders>
+          </w:tcPr>
+          <w:p>
+            <w:r>
+              <w:t>The man from Mobile, Alabama, who made his fortune from German bullion</w:t>
+            </w:r>
+            <w:r>
+              <w:t xml:space="preserve"> he and</w:t>
+            </w:r>
+            <w:r>
+              <w:t>…, was not Anson Burgess and did not end up with $8 million.</w:t>
+            </w:r>
+          </w:p>
+        </w:tc>
+      </w:tr>
+      <w:tr>
+        <w:tc>
+          <w:tcPr>
+            <w:tcW w:w="5637" w:type="dxa"/>
+            <w:tcBorders>
+              <w:left w:val="double" w:sz="4" w:space="0" w:color="auto"/>
+              <w:bottom w:val="double" w:sz="4" w:space="0" w:color="auto"/>
+              <w:right w:val="single" w:sz="4" w:space="0" w:color="auto"/>
+            </w:tcBorders>
+          </w:tcPr>
+          <w:p>
+            <w:r>
+              <w:t>B3 , , C5 C5 Ta To , Td A1 A1 Ta Td D2 D2</w:t>
+            </w:r>
+          </w:p>
+        </w:tc>
+        <w:tc>
+          <w:tcPr>
+            <w:tcW w:w="524" w:type="dxa"/>
+            <w:gridSpan w:val="2"/>
+            <w:tcBorders>
+              <w:left w:val="single" w:sz="4" w:space="0" w:color="auto"/>
+              <w:bottom w:val="double" w:sz="4" w:space="0" w:color="auto"/>
+              <w:right w:val="single" w:sz="4" w:space="0" w:color="auto"/>
+            </w:tcBorders>
+          </w:tcPr>
+          <w:p>
+            <w:r>
+              <w:rPr>
+                <w:rFonts w:ascii="Arial" w:hAnsi="Arial" w:cs="Arial"/>
+              </w:rPr>
+              <w:t>→</w:t>
+            </w:r>
+          </w:p>
+        </w:tc>
+        <w:tc>
+          <w:tcPr>
+            <w:tcW w:w="3081" w:type="dxa"/>
+            <w:tcBorders>
+              <w:left w:val="single" w:sz="4" w:space="0" w:color="auto"/>
+              <w:bottom w:val="double" w:sz="4" w:space="0" w:color="auto"/>
+              <w:right w:val="double" w:sz="4" w:space="0" w:color="auto"/>
+            </w:tcBorders>
+          </w:tcPr>
+          <w:p>
+            <w:r>
+              <w:t>B3 C5 Td A1 Ta Td D2</w:t>
+            </w:r>
+          </w:p>
+        </w:tc>
+      </w:tr>
+    </w:tbl>
+    <w:p>
+      <w:pPr>
+        <w:spacing w:before="120"/>
+      </w:pPr>
+      <w:r>
+        <w:t xml:space="preserve">The tag patterns above also reveal another example of an item not always, but sometimes needed – commas. Most clues will include commas as the pun-filled text adds colour to the basic fact contained within, however sometimes they separate a subclause that must be recognised as such for the overarching grammatical structure of the sentence to be considered when grouping tags for relations. </w:t>
+      </w:r>
+      <w:r>
+        <w:t>For example, the clue</w:t>
+      </w:r>
+    </w:p>
+    <w:p>
+      <w:pPr>
+        <w:spacing w:before="120"/>
+        <w:ind w:left="567" w:right="567"/>
+      </w:pPr>
+      <w:r>
+        <w:rPr>
+          <w:rFonts w:eastAsia="Times New Roman"/>
+          <w:i/>
+          <w:iCs/>
+          <w:color w:val="000000" w:themeColor="text1"/>
+          <w:szCs w:val="20"/>
+        </w:rPr>
+        <w:t>The slave who blamed a cloud obscuring the sundial, who was to meet his master later than the one who should have been at the baths, wasn’t Gormulus.</w:t>
+      </w:r>
+    </w:p>
+    <w:p>
+      <w:pPr>
+        <w:spacing w:before="120"/>
+      </w:pPr>
+      <w:r>
+        <w:t xml:space="preserve">contains one subject and two indirect objects; the first indirect object does not become the subject over the second indirect object, as was seen in the barrister-judge-barrister-court example. This sentence becomes the condensed tag pattern [D2 , Tp(+) B3 , Td A4] as can be seen in the </w:t>
+      </w:r>
+      <w:r>
+        <w:rPr>
+          <w:rStyle w:val="CodeChar"/>
+        </w:rPr>
+        <w:t>ParserTest</w:t>
+      </w:r>
+      <w:r>
+        <w:t xml:space="preserve"> listing, as it is within the test method </w:t>
+      </w:r>
+      <w:r>
+        <w:rPr>
+          <w:rStyle w:val="CodeChar"/>
+        </w:rPr>
+        <w:t>Check_Sixth_Tagging()</w:t>
+      </w:r>
+      <w:r>
+        <w:t>.</w:t>
+      </w:r>
+    </w:p>
+    <w:p>
+      <w:pPr>
+        <w:pStyle w:val="Heading3"/>
+      </w:pPr>
+      <w:bookmarkStart w:id="42" w:name="_Toc367054967"/>
+      <w:r>
+        <w:t xml:space="preserve">Extension - </w:t>
+      </w:r>
+      <w:r>
+        <w:t>The program can solve problems with more categories without an exponential increase in solving time</w:t>
+      </w:r>
+      <w:bookmarkEnd w:id="42"/>
+    </w:p>
+    <w:p>
+      <w:r>
+        <w:t xml:space="preserve">Solving time proved a rather poor indication of </w:t>
+      </w:r>
+      <w:r>
+        <w:rPr>
+          <w:rStyle w:val="CodeChar"/>
+        </w:rPr>
+        <w:t>Logix</w:t>
+      </w:r>
+      <w:r>
+        <w:t>’s performance, as stated earlier, and instead the number of turns taken to reach the solution was used to not the effect of an increase in puzzle size. Some stats that were recorded are detailed in the table below.</w:t>
+      </w:r>
+    </w:p>
+    <w:tbl>
+      <w:tblPr>
+        <w:tblStyle w:val="TableGrid"/>
+        <w:tblW w:w="0" w:type="auto"/>
+        <w:tblInd w:w="1338" w:type="dxa"/>
+        <w:tblLook w:val="04A0" w:firstRow="1" w:lastRow="0" w:firstColumn="1" w:lastColumn="0" w:noHBand="0" w:noVBand="1"/>
+      </w:tblPr>
+      <w:tblGrid>
+        <w:gridCol w:w="2518"/>
+        <w:gridCol w:w="1985"/>
+        <w:gridCol w:w="2126"/>
+      </w:tblGrid>
+      <w:tr>
+        <w:tc>
+          <w:tcPr>
+            <w:tcW w:w="2518" w:type="dxa"/>
+          </w:tcPr>
+          <w:p>
+            <w:pPr>
+              <w:rPr>
+                <w:b/>
+              </w:rPr>
+            </w:pPr>
+            <w:r>
+              <w:rPr>
+                <w:b/>
+              </w:rPr>
+              <w:t>Size (categories x items)</w:t>
+            </w:r>
+          </w:p>
+        </w:tc>
+        <w:tc>
+          <w:tcPr>
+            <w:tcW w:w="1985" w:type="dxa"/>
+          </w:tcPr>
+          <w:p>
+            <w:pPr>
+              <w:rPr>
+                <w:b/>
+              </w:rPr>
+            </w:pPr>
+            <w:r>
+              <w:rPr>
+                <w:b/>
+              </w:rPr>
+              <w:t>Number of Turns</w:t>
+            </w:r>
+          </w:p>
+        </w:tc>
+        <w:tc>
+          <w:tcPr>
+            <w:tcW w:w="2126" w:type="dxa"/>
+          </w:tcPr>
+          <w:p>
+            <w:pPr>
+              <w:rPr>
+                <w:b/>
+              </w:rPr>
+            </w:pPr>
+            <w:r>
+              <w:rPr>
+                <w:b/>
+              </w:rPr>
+              <w:t>Best time noted (ms)</w:t>
+            </w:r>
+          </w:p>
+        </w:tc>
+      </w:tr>
+      <w:tr>
+        <w:tc>
+          <w:tcPr>
+            <w:tcW w:w="2518" w:type="dxa"/>
+          </w:tcPr>
+          <w:p>
+            <w:r>
+              <w:t>4x3</w:t>
+            </w:r>
+          </w:p>
+        </w:tc>
+        <w:tc>
+          <w:tcPr>
+            <w:tcW w:w="1985" w:type="dxa"/>
+          </w:tcPr>
+          <w:p>
+            <w:r>
+              <w:t>16</w:t>
+            </w:r>
+          </w:p>
+        </w:tc>
+        <w:tc>
+          <w:tcPr>
+            <w:tcW w:w="2126" w:type="dxa"/>
+          </w:tcPr>
+          <w:p>
+            <w:r>
+              <w:t>3.16</w:t>
+            </w:r>
+          </w:p>
+        </w:tc>
+      </w:tr>
+      <w:tr>
+        <w:tc>
+          <w:tcPr>
+            <w:tcW w:w="2518" w:type="dxa"/>
+          </w:tcPr>
+          <w:p>
+            <w:r>
+              <w:t>4x3</w:t>
+            </w:r>
+          </w:p>
+        </w:tc>
+        <w:tc>
+          <w:tcPr>
+            <w:tcW w:w="1985" w:type="dxa"/>
+          </w:tcPr>
+          <w:p>
+            <w:r>
+              <w:t>25</w:t>
+            </w:r>
+          </w:p>
+        </w:tc>
+        <w:tc>
+          <w:tcPr>
+            <w:tcW w:w="2126" w:type="dxa"/>
+          </w:tcPr>
+          <w:p>
+            <w:r>
+              <w:t>3.87</w:t>
+            </w:r>
+          </w:p>
+        </w:tc>
+      </w:tr>
+      <w:tr>
+        <w:tc>
+          <w:tcPr>
+            <w:tcW w:w="2518" w:type="dxa"/>
+          </w:tcPr>
+          <w:p>
+            <w:r>
+              <w:t>4x3</w:t>
+            </w:r>
+          </w:p>
+        </w:tc>
+        <w:tc>
+          <w:tcPr>
+            <w:tcW w:w="1985" w:type="dxa"/>
+          </w:tcPr>
+          <w:p>
+            <w:r>
+              <w:t>16</w:t>
+            </w:r>
+          </w:p>
+        </w:tc>
+        <w:tc>
+          <w:tcPr>
+            <w:tcW w:w="2126" w:type="dxa"/>
+          </w:tcPr>
+          <w:p>
+            <w:r>
+              <w:t>2.75</w:t>
+            </w:r>
+          </w:p>
+        </w:tc>
+      </w:tr>
+      <w:tr>
+        <w:tc>
+          <w:tcPr>
+            <w:tcW w:w="2518" w:type="dxa"/>
+          </w:tcPr>
+          <w:p>
+            <w:r>
+              <w:t>4x5</w:t>
+            </w:r>
+          </w:p>
+        </w:tc>
+        <w:tc>
+          <w:tcPr>
+            <w:tcW w:w="1985" w:type="dxa"/>
+          </w:tcPr>
+          <w:p>
+            <w:r>
+              <w:t>61</w:t>
+            </w:r>
+          </w:p>
+        </w:tc>
+        <w:tc>
+          <w:tcPr>
+            <w:tcW w:w="2126" w:type="dxa"/>
+          </w:tcPr>
+          <w:p>
+            <w:r>
+              <w:t>6.61</w:t>
+            </w:r>
+          </w:p>
+        </w:tc>
+      </w:tr>
+      <w:tr>
+        <w:tc>
+          <w:tcPr>
+            <w:tcW w:w="2518" w:type="dxa"/>
+          </w:tcPr>
+          <w:p>
+            <w:r>
+              <w:t>4x5</w:t>
+            </w:r>
+          </w:p>
+        </w:tc>
+        <w:tc>
+          <w:tcPr>
+            <w:tcW w:w="1985" w:type="dxa"/>
+          </w:tcPr>
+          <w:p>
+            <w:r>
+              <w:t>61</w:t>
+            </w:r>
+          </w:p>
+        </w:tc>
+        <w:tc>
+          <w:tcPr>
+            <w:tcW w:w="2126" w:type="dxa"/>
+          </w:tcPr>
+          <w:p>
+            <w:r>
+              <w:t>8.21</w:t>
+            </w:r>
+          </w:p>
+        </w:tc>
+      </w:tr>
+      <w:tr>
+        <w:tc>
+          <w:tcPr>
+            <w:tcW w:w="2518" w:type="dxa"/>
+          </w:tcPr>
+          <w:p>
+            <w:r>
+              <w:t>4x5</w:t>
+            </w:r>
+          </w:p>
+        </w:tc>
+        <w:tc>
+          <w:tcPr>
+            <w:tcW w:w="1985" w:type="dxa"/>
+          </w:tcPr>
+          <w:p>
+            <w:r>
+              <w:t>57</w:t>
+            </w:r>
+          </w:p>
+        </w:tc>
+        <w:tc>
+          <w:tcPr>
+            <w:tcW w:w="2126" w:type="dxa"/>
+          </w:tcPr>
+          <w:p>
+            <w:r>
+              <w:t>9.94</w:t>
+            </w:r>
+          </w:p>
+        </w:tc>
+      </w:tr>
+      <w:tr>
+        <w:tc>
+          <w:tcPr>
+            <w:tcW w:w="2518" w:type="dxa"/>
+          </w:tcPr>
+          <w:p>
+            <w:r>
+              <w:lastRenderedPageBreak/>
+              <w:t>4x5</w:t>
+            </w:r>
+          </w:p>
+        </w:tc>
+        <w:tc>
+          <w:tcPr>
+            <w:tcW w:w="1985" w:type="dxa"/>
+          </w:tcPr>
+          <w:p>
+            <w:r>
+              <w:t>66</w:t>
+            </w:r>
+          </w:p>
+        </w:tc>
+        <w:tc>
+          <w:tcPr>
+            <w:tcW w:w="2126" w:type="dxa"/>
+          </w:tcPr>
+          <w:p>
+            <w:r>
+              <w:t>9.96</w:t>
+            </w:r>
+          </w:p>
+        </w:tc>
+      </w:tr>
+      <w:tr>
+        <w:tc>
+          <w:tcPr>
+            <w:tcW w:w="2518" w:type="dxa"/>
+          </w:tcPr>
+          <w:p>
+            <w:r>
+              <w:t>4x5</w:t>
+            </w:r>
+          </w:p>
+        </w:tc>
+        <w:tc>
+          <w:tcPr>
+            <w:tcW w:w="1985" w:type="dxa"/>
+          </w:tcPr>
+          <w:p>
+            <w:r>
+              <w:t>72</w:t>
+            </w:r>
+          </w:p>
+        </w:tc>
+        <w:tc>
+          <w:tcPr>
+            <w:tcW w:w="2126" w:type="dxa"/>
+          </w:tcPr>
+          <w:p>
+            <w:r>
+              <w:t>7.87</w:t>
+            </w:r>
+          </w:p>
+        </w:tc>
+      </w:tr>
+    </w:tbl>
+    <w:p/>
+    <w:p>
+      <w:r>
+        <w:t xml:space="preserve">A couple of larger puzzles (4x6 and 5x4) were available, but they were not solvable by project-end as one required the identification of subjects according to their gender and the other employed a universal constraint, a rare feature that has not yet been incorporated into </w:t>
+      </w:r>
+      <w:r>
+        <w:rPr>
+          <w:rStyle w:val="CodeChar"/>
+        </w:rPr>
+        <w:t>CleverZebra</w:t>
+      </w:r>
+      <w:r>
+        <w:t xml:space="preserve">. Whilst the </w:t>
+      </w:r>
+      <w:r>
+        <w:rPr>
+          <w:rStyle w:val="CodeChar"/>
+        </w:rPr>
+        <w:t>Logix</w:t>
+      </w:r>
+      <w:r>
+        <w:t xml:space="preserve"> module will be able to find the solution from ready-translated clues without any difficulty, the current limitations of </w:t>
+      </w:r>
+      <w:r>
+        <w:rPr>
+          <w:rStyle w:val="CodeChar"/>
+        </w:rPr>
+        <w:t>Parser</w:t>
+      </w:r>
+      <w:r>
+        <w:t xml:space="preserve"> cause it to continue iterating without making any progess if a maximum number of turns is not utilised. This was observed whilst debugging the process of </w:t>
+      </w:r>
+      <w:r>
+        <w:rPr>
+          <w:rStyle w:val="CodeChar"/>
+        </w:rPr>
+        <w:t>Deducer</w:t>
+      </w:r>
+      <w:r>
+        <w:t xml:space="preserve">’s </w:t>
+      </w:r>
+      <w:r>
+        <w:rPr>
+          <w:rStyle w:val="CodeChar"/>
+        </w:rPr>
+        <w:t>Go()</w:t>
+      </w:r>
+      <w:r>
+        <w:t xml:space="preserve"> method to look for any deductions missed. Each time it would reach a point of considering the same one or two comparative clues without finding any new information in much less than the chosen number of maximum turns (200).</w:t>
+      </w:r>
+      <w:r>
+        <w:t xml:space="preserve"> The debugging process would then focus on re-reading the natural language clues and discovering what piece of information had not made it to the final list of relations that </w:t>
+      </w:r>
+      <w:r>
+        <w:rPr>
+          <w:rStyle w:val="CodeChar"/>
+        </w:rPr>
+        <w:t>Deducer</w:t>
+      </w:r>
+      <w:r>
+        <w:t xml:space="preserve"> was considering. </w:t>
+      </w:r>
+    </w:p>
+    <w:p>
+      <w:r>
+        <w:t xml:space="preserve">Working to improve the number of turns taken involved considering the order in which newly-found relations were noted in either the </w:t>
+      </w:r>
+      <w:r>
+        <w:rPr>
+          <w:rStyle w:val="CodeChar"/>
+        </w:rPr>
+        <w:t>Category</w:t>
+      </w:r>
+      <w:r>
+        <w:t xml:space="preserve"> or </w:t>
+      </w:r>
+      <w:r>
+        <w:rPr>
+          <w:rStyle w:val="CodeChar"/>
+        </w:rPr>
+        <w:t>Solution</w:t>
+      </w:r>
+      <w:r>
+        <w:t xml:space="preserve"> objects. One of the first improvements made was to immediately note positive, direct relations as they were identified, which helped to improve solve times, as noted in the implementation section. The frequency with which the solving algorithm empoyed the </w:t>
+      </w:r>
+      <w:r>
+        <w:rPr>
+          <w:rStyle w:val="CodeChar"/>
+        </w:rPr>
+        <w:t>Absurdio()</w:t>
+      </w:r>
+      <w:r>
+        <w:t xml:space="preserve"> function had been set at the best-performing number noted in the initial development phase, however further reflection on this throughout the length of the project resulted in the recognition that the optimum number would be related not to the number of clues, but to the number of relations created from those clues. As this was a number that would be known to the </w:t>
+      </w:r>
+      <w:r>
+        <w:rPr>
+          <w:rStyle w:val="CodeChar"/>
+        </w:rPr>
+        <w:t>Deducer</w:t>
+      </w:r>
+      <w:r>
+        <w:t xml:space="preserve"> object, an experimental switch to this figure was made and the number of turns improved across the board.</w:t>
+      </w:r>
+    </w:p>
+    <w:p>
+      <w:r>
+        <w:t>It is suspected that further improvements could be made to the algorithm, given more time. Frequently</w:t>
+      </w:r>
+      <w:r>
+        <w:t>,</w:t>
+      </w:r>
+      <w:r>
+        <w:t xml:space="preserve"> whilst debugging</w:t>
+      </w:r>
+      <w:r>
+        <w:t>,</w:t>
+      </w:r>
+      <w:r>
+        <w:t xml:space="preserve"> a long list of negative direct relations are seen waiting to be processed, and </w:t>
+      </w:r>
+      <w:r>
+        <w:t>though</w:t>
+      </w:r>
+      <w:r>
+        <w:t xml:space="preserve"> it is imperative that all are noted, the performance </w:t>
+      </w:r>
+      <w:r>
+        <w:t>approaches the worst-case time</w:t>
+      </w:r>
+      <w:r>
+        <w:t xml:space="preserve"> sometimes because none of these are considered preferentially to others, even though it could be </w:t>
+      </w:r>
+      <w:r>
+        <w:t xml:space="preserve">from </w:t>
+      </w:r>
+      <w:r>
+        <w:t xml:space="preserve">just one that the rest of the positive matches </w:t>
+      </w:r>
+      <w:r>
+        <w:t>can be discovered</w:t>
+      </w:r>
+      <w:r>
+        <w:t>.</w:t>
+      </w:r>
+      <w:r>
+        <w:t xml:space="preserve"> A human solver would focus the grid cross-referencing on a line that is visibly close to being completed, however </w:t>
+      </w:r>
+      <w:r>
+        <w:rPr>
+          <w:rStyle w:val="CodeChar"/>
+        </w:rPr>
+        <w:t>Deducer</w:t>
+      </w:r>
+      <w:r>
+        <w:t xml:space="preserve">’s method simply works methodically through the categories. If it could establish which category is closest to completion and target </w:t>
+      </w:r>
+      <w:r>
+        <w:rPr>
+          <w:rStyle w:val="CodeChar"/>
+        </w:rPr>
+        <w:t>Absurdio</w:t>
+      </w:r>
+      <w:r>
+        <w:t xml:space="preserve"> on that first, the more crucial relations could be produced and therefore considered first.</w:t>
+      </w:r>
+    </w:p>
+    <w:p>
+      <w:pPr>
+        <w:pStyle w:val="Heading3"/>
+      </w:pPr>
+      <w:bookmarkStart w:id="43" w:name="_Toc367054968"/>
+      <w:r>
+        <w:t xml:space="preserve">Extension - </w:t>
+      </w:r>
+      <w:r>
+        <w:t>The program can learn about problem-specific semantic information from the user and apply this in finding a solution</w:t>
+      </w:r>
+      <w:bookmarkEnd w:id="43"/>
+    </w:p>
+    <w:p>
+      <w:r>
+        <w:t>As mentioned</w:t>
+      </w:r>
+      <w:r>
+        <w:t xml:space="preserve"> earlier</w:t>
+      </w:r>
+      <w:r>
+        <w:t xml:space="preserve">, the beginnings of this task are complete, but </w:t>
+      </w:r>
+      <w:r>
+        <w:t xml:space="preserve">the equivalent of a </w:t>
+      </w:r>
+      <w:r>
+        <w:rPr>
+          <w:rStyle w:val="CodeChar"/>
+        </w:rPr>
+        <w:t>Calculator</w:t>
+      </w:r>
+      <w:r>
+        <w:t xml:space="preserve"> class for semantic considerations and the corresponding parts required in </w:t>
+      </w:r>
+      <w:r>
+        <w:rPr>
+          <w:rStyle w:val="CodeChar"/>
+        </w:rPr>
+        <w:t>Parser</w:t>
+      </w:r>
+      <w:r>
+        <w:t xml:space="preserve"> or the UI remain to be implemented. As such, this extension task has not been shown possible, but the groundings and the success of the similar </w:t>
+      </w:r>
+      <w:r>
+        <w:rPr>
+          <w:rStyle w:val="CodeChar"/>
+        </w:rPr>
+        <w:t>Calculator</w:t>
+      </w:r>
+      <w:r>
+        <w:t xml:space="preserve"> classes, suggest this is eminently achievable.</w:t>
+      </w:r>
+    </w:p>
+    <w:p>
+      <w:pPr>
+        <w:pStyle w:val="Heading3"/>
+      </w:pPr>
+      <w:bookmarkStart w:id="44" w:name="_Toc367054969"/>
+      <w:r>
+        <w:t xml:space="preserve">Extension - </w:t>
+      </w:r>
+      <w:r>
+        <w:t xml:space="preserve">The program </w:t>
+      </w:r>
+      <w:r>
+        <w:t>can create FOL statements from translated clues for use in an automated theorem prover with the solution to verify success.</w:t>
+      </w:r>
+      <w:bookmarkEnd w:id="44"/>
+    </w:p>
+    <w:p>
+      <w:r>
+        <w:lastRenderedPageBreak/>
+        <w:t>There was not time enough to add this task in, regrettably. Having an automated verification of the solution reached would be beneficial</w:t>
+      </w:r>
+      <w:r>
+        <w:t xml:space="preserve"> to highlight the success of </w:t>
+      </w:r>
+      <w:r>
+        <w:rPr>
+          <w:rStyle w:val="CodeChar"/>
+        </w:rPr>
+        <w:t>Logix</w:t>
+      </w:r>
+      <w:r>
+        <w:t>, whereas for now a comparison must be made to the source-provided solution.</w:t>
+      </w:r>
+    </w:p>
+    <w:p>
+      <w:pPr>
+        <w:pStyle w:val="Heading2"/>
+      </w:pPr>
+      <w:bookmarkStart w:id="45" w:name="_Toc367054970"/>
+      <w:r>
+        <w:t>Overall Evaluation of Capabilities</w:t>
+      </w:r>
+      <w:bookmarkEnd w:id="45"/>
+    </w:p>
+    <w:p>
+      <w:r>
+        <w:rPr>
+          <w:rStyle w:val="CodeChar"/>
+        </w:rPr>
+        <w:t>CleverZebra</w:t>
+      </w:r>
+      <w:r>
+        <w:t xml:space="preserve"> as a whole performs well at translating and solving simpler puzzlers. As the problems get more difficult there are more complex patterns that it can cope with already, but there are also patterns and details that it cannot yet cope with. As development ended for the scope of this project, the final test written that remained unsuccessful was for a puzzle that required gender categorisation of items in one of the featured categories. This is the most common hurdle remaining from the input of forty problems, and this is why it was being undertaken in preference to other tasks that also remain to be completed. The list of failure reasons for those problems that cannot yet be solved automatically also includes unimplemented calculators in the Logix module (length and time), a </w:t>
+      </w:r>
+      <w:r>
+        <w:t xml:space="preserve">couple of </w:t>
+      </w:r>
+      <w:r>
+        <w:t>pattern</w:t>
+      </w:r>
+      <w:r>
+        <w:t>s</w:t>
+      </w:r>
+      <w:r>
+        <w:t xml:space="preserve"> for inclusion in the TermsDictionary, </w:t>
+      </w:r>
+      <w:r>
+        <w:t xml:space="preserve">a couple of patterns for consideration in Tagger’s condensing function, and an additional requirement for basic morphology of a word (e.g. to recognise “explodes” as indicative of the category item “exposive”). For additional semantic requirements beyond gender, one puzzle required the user to translate “mother’s sister” into the category item “aunt”. It might be quite an extension of the intended capabilities of CleverZebra to allow it to be able to recognise this, but even with that particular problem failing, with the other reasonable improvements complete, it’s success rate would be quite impressive, especially given the speed with which solutions can be reached by using a specialist parser, rather than a general-purpose one. A general-purpose parser would be slowed down by considering every word and then every grammatical part of every sentence and subclause, and given the need to add frivolous colour to the clues in problems of this format, that would be a lot of time spent to understand language that is not at all relevant to the task at hand. </w:t>
+      </w:r>
+    </w:p>
+    <w:p>
+      <w:r>
+        <w:t>The challenges already faced and completed in the development of this project have been similar to the items identified as work outstanding and each has so far been overcome, which lends confidence to the viability of this method. The test-driven approach has resulted in robust code that is reusable and maintainable, which has allowed the rapid development necessary to build this modular program</w:t>
+      </w:r>
+      <w:r>
+        <w:t xml:space="preserve">. The framework has been kept as decoupled as possible so that the particular form of representation can be changed without affecting the success rate, and even the representation of the puzzle could be changed and with the extraction and mapping to a core puzzle interface, it could be used in place of the standard format used </w:t>
+      </w:r>
+      <w:r>
+        <w:t>throughout the course</w:t>
+      </w:r>
+      <w:r>
+        <w:t xml:space="preserve"> of this project. This means that </w:t>
+      </w:r>
+      <w:r>
+        <w:t xml:space="preserve">in fact </w:t>
+      </w:r>
+      <w:r>
+        <w:t>similar logic problems could also be potentially solvable using this program too</w:t>
+      </w:r>
+      <w:r>
+        <w:t xml:space="preserve"> with some cross-format translation. Although beyond the scope of this project, which was an investigation into the performance of a specialist parser for one particular, common form of logic problem, this transferability of development work also highlights the potential of this approach.</w:t>
       </w:r>
     </w:p>
     <w:p>
@@ -16980,18 +19553,21 @@
           <w:numId w:val="2"/>
         </w:numPr>
       </w:pPr>
-      <w:bookmarkStart w:id="31" w:name="_Toc367008784"/>
+      <w:bookmarkStart w:id="46" w:name="_Toc367054971"/>
       <w:r>
         <w:t>Summary</w:t>
       </w:r>
-      <w:bookmarkEnd w:id="31"/>
+      <w:bookmarkEnd w:id="46"/>
     </w:p>
     <w:p>
       <w:pPr>
         <w:pStyle w:val="Normaltext"/>
       </w:pPr>
       <w:r>
-        <w:t>[Summary]</w:t>
+        <w:t>CleverZebra is a modular program capable of reading in a logic problem provided in XML format</w:t>
+      </w:r>
+      <w:r>
+        <w:t>, parsing natural language clues, identifying relationships featured between items belonging to different categories, translating these relationships to a standard form of representation that is then used to find the solution to the logic problem. The different modules work together well to produce the solution to simple as well as some more complicated problems and the staged development approach allows for improvements to be made readily to increase the sophistication of the software as a whole.</w:t>
       </w:r>
     </w:p>
     <w:p>
@@ -17010,12 +19586,12 @@
           <w:numId w:val="2"/>
         </w:numPr>
       </w:pPr>
-      <w:bookmarkStart w:id="32" w:name="_Toc367008785"/>
+      <w:bookmarkStart w:id="47" w:name="_Toc367054972"/>
       <w:r>
         <w:lastRenderedPageBreak/>
         <w:t>Bibliography</w:t>
       </w:r>
-      <w:bookmarkEnd w:id="32"/>
+      <w:bookmarkEnd w:id="47"/>
     </w:p>
     <w:p>
       <w:pPr>
@@ -17341,20 +19917,33 @@
         <w:rPr>
           <w:rFonts w:cs="Times New Roman"/>
         </w:rPr>
-        <w:t xml:space="preserve">[8] DREYFUS, H. 1979. </w:t>
+        <w:t xml:space="preserve">[10] </w:t>
       </w:r>
       <w:r>
         <w:rPr>
           <w:rFonts w:cs="Times New Roman"/>
-          <w:i/>
-        </w:rPr>
-        <w:t xml:space="preserve">What Computers Still Can’t Do. </w:t>
+          <w:caps/>
+        </w:rPr>
+        <w:t>Jurafsky,</w:t>
       </w:r>
       <w:r>
         <w:rPr>
           <w:rFonts w:cs="Times New Roman"/>
         </w:rPr>
-        <w:t>Cambridge, Mass: MIT Press.</w:t>
+        <w:t xml:space="preserve"> D., J. </w:t>
+      </w:r>
+      <w:r>
+        <w:rPr>
+          <w:rFonts w:cs="Times New Roman"/>
+          <w:caps/>
+        </w:rPr>
+        <w:t xml:space="preserve">MartiN. </w:t>
+      </w:r>
+      <w:r>
+        <w:rPr>
+          <w:rFonts w:cs="Times New Roman"/>
+        </w:rPr>
+        <w:t>2000. Speech and Language Processing. Prentice Hall.</w:t>
       </w:r>
     </w:p>
     <w:p>
@@ -17370,20 +19959,46 @@
         <w:rPr>
           <w:rFonts w:cs="Times New Roman"/>
         </w:rPr>
-        <w:t xml:space="preserve">[9] </w:t>
+        <w:t xml:space="preserve">[11] </w:t>
       </w:r>
       <w:r>
         <w:rPr>
           <w:rFonts w:cs="Times New Roman"/>
           <w:caps/>
         </w:rPr>
-        <w:t>Hu</w:t>
+        <w:t>Charniak,</w:t>
       </w:r>
       <w:r>
         <w:rPr>
           <w:rFonts w:cs="Times New Roman"/>
         </w:rPr>
-        <w:t>, D. 1990. C/C++ for Expert Systems. MIS Press.</w:t>
+        <w:t xml:space="preserve"> E., Y. </w:t>
+      </w:r>
+      <w:r>
+        <w:rPr>
+          <w:rFonts w:cs="Times New Roman"/>
+          <w:caps/>
+        </w:rPr>
+        <w:t>Wilks</w:t>
+      </w:r>
+      <w:r>
+        <w:rPr>
+          <w:rFonts w:cs="Times New Roman"/>
+        </w:rPr>
+        <w:t xml:space="preserve"> ed. 1976. </w:t>
+      </w:r>
+      <w:r>
+        <w:rPr>
+          <w:rFonts w:cs="Times New Roman"/>
+          <w:i/>
+        </w:rPr>
+        <w:t>Computational Semantics.</w:t>
+      </w:r>
+      <w:r>
+        <w:rPr>
+          <w:rFonts w:cs="Times New Roman"/>
+        </w:rPr>
+        <w:t xml:space="preserve"> Oxford: North-Holland.</w:t>
       </w:r>
     </w:p>
     <w:p>
@@ -17399,105 +20014,10 @@
         <w:rPr>
           <w:rFonts w:cs="Times New Roman"/>
         </w:rPr>
-        <w:t xml:space="preserve">[10] </w:t>
-      </w:r>
-      <w:r>
-        <w:rPr>
-          <w:rFonts w:cs="Times New Roman"/>
-          <w:caps/>
-        </w:rPr>
-        <w:t>Jurafsky,</w:t>
-      </w:r>
-      <w:r>
-        <w:rPr>
-          <w:rFonts w:cs="Times New Roman"/>
-        </w:rPr>
-        <w:t xml:space="preserve"> D., J. </w:t>
-      </w:r>
-      <w:r>
-        <w:rPr>
-          <w:rFonts w:cs="Times New Roman"/>
-          <w:caps/>
-        </w:rPr>
-        <w:t xml:space="preserve">MartiN. </w:t>
-      </w:r>
-      <w:r>
-        <w:rPr>
-          <w:rFonts w:cs="Times New Roman"/>
-        </w:rPr>
-        <w:t>2000. Speech and Language Processing. Prentice Hall.</w:t>
-      </w:r>
-    </w:p>
-    <w:p>
-      <w:pPr>
-        <w:pStyle w:val="Reference"/>
-        <w:ind w:left="0" w:firstLine="0"/>
-        <w:jc w:val="left"/>
-        <w:rPr>
-          <w:rFonts w:cs="Times New Roman"/>
-        </w:rPr>
-      </w:pPr>
-      <w:r>
-        <w:rPr>
-          <w:rFonts w:cs="Times New Roman"/>
-        </w:rPr>
-        <w:t xml:space="preserve">[11] </w:t>
-      </w:r>
-      <w:r>
-        <w:rPr>
-          <w:rFonts w:cs="Times New Roman"/>
-          <w:caps/>
-        </w:rPr>
-        <w:t>Charniak,</w:t>
-      </w:r>
-      <w:r>
-        <w:rPr>
-          <w:rFonts w:cs="Times New Roman"/>
-        </w:rPr>
-        <w:t xml:space="preserve"> E., Y. </w:t>
-      </w:r>
-      <w:r>
-        <w:rPr>
-          <w:rFonts w:cs="Times New Roman"/>
-          <w:caps/>
-        </w:rPr>
-        <w:t>Wilks</w:t>
-      </w:r>
-      <w:r>
-        <w:rPr>
-          <w:rFonts w:cs="Times New Roman"/>
-        </w:rPr>
-        <w:t xml:space="preserve"> ed. 1976. </w:t>
-      </w:r>
-      <w:r>
-        <w:rPr>
-          <w:rFonts w:cs="Times New Roman"/>
-          <w:i/>
-        </w:rPr>
-        <w:t>Computational Semantics.</w:t>
-      </w:r>
-      <w:r>
-        <w:rPr>
-          <w:rFonts w:cs="Times New Roman"/>
-        </w:rPr>
-        <w:t xml:space="preserve"> Oxford: North-Holland.</w:t>
-      </w:r>
-    </w:p>
-    <w:p>
-      <w:pPr>
-        <w:pStyle w:val="Reference"/>
-        <w:ind w:left="0" w:firstLine="0"/>
-        <w:jc w:val="left"/>
-        <w:rPr>
-          <w:rFonts w:cs="Times New Roman"/>
-        </w:rPr>
-      </w:pPr>
-      <w:r>
-        <w:rPr>
-          <w:rFonts w:cs="Times New Roman"/>
-        </w:rPr>
         <w:t xml:space="preserve">[12] WIKIPEDIA. 2013. </w:t>
       </w:r>
+      <w:bookmarkStart w:id="48" w:name="_GoBack"/>
+      <w:bookmarkEnd w:id="48"/>
       <w:r>
         <w:rPr>
           <w:rFonts w:cs="Times New Roman"/>
@@ -18135,16 +20655,16 @@
     </w:lvl>
   </w:abstractNum>
   <w:abstractNum w:abstractNumId="5">
-    <w:nsid w:val="4D5A39C7"/>
+    <w:nsid w:val="4CD672D9"/>
     <w:multiLevelType w:val="hybridMultilevel"/>
-    <w:tmpl w:val="8490FD66"/>
+    <w:tmpl w:val="93F8339C"/>
     <w:lvl w:ilvl="0" w:tplc="08090001">
       <w:start w:val="1"/>
       <w:numFmt w:val="bullet"/>
       <w:lvlText w:val=""/>
       <w:lvlJc w:val="left"/>
       <w:pPr>
-        <w:ind w:left="720" w:hanging="360"/>
+        <w:ind w:left="1260" w:hanging="360"/>
       </w:pPr>
       <w:rPr>
         <w:rFonts w:ascii="Symbol" w:hAnsi="Symbol" w:hint="default"/>
@@ -18156,7 +20676,7 @@
       <w:lvlText w:val="o"/>
       <w:lvlJc w:val="left"/>
       <w:pPr>
-        <w:ind w:left="1440" w:hanging="360"/>
+        <w:ind w:left="1980" w:hanging="360"/>
       </w:pPr>
       <w:rPr>
         <w:rFonts w:ascii="Courier New" w:hAnsi="Courier New" w:cs="Courier New" w:hint="default"/>
@@ -18168,7 +20688,7 @@
       <w:lvlText w:val=""/>
       <w:lvlJc w:val="left"/>
       <w:pPr>
-        <w:ind w:left="2160" w:hanging="360"/>
+        <w:ind w:left="2700" w:hanging="360"/>
       </w:pPr>
       <w:rPr>
         <w:rFonts w:ascii="Wingdings" w:hAnsi="Wingdings" w:hint="default"/>
@@ -18180,7 +20700,7 @@
       <w:lvlText w:val=""/>
       <w:lvlJc w:val="left"/>
       <w:pPr>
-        <w:ind w:left="2880" w:hanging="360"/>
+        <w:ind w:left="3420" w:hanging="360"/>
       </w:pPr>
       <w:rPr>
         <w:rFonts w:ascii="Symbol" w:hAnsi="Symbol" w:hint="default"/>
@@ -18192,7 +20712,7 @@
       <w:lvlText w:val="o"/>
       <w:lvlJc w:val="left"/>
       <w:pPr>
-        <w:ind w:left="3600" w:hanging="360"/>
+        <w:ind w:left="4140" w:hanging="360"/>
       </w:pPr>
       <w:rPr>
         <w:rFonts w:ascii="Courier New" w:hAnsi="Courier New" w:cs="Courier New" w:hint="default"/>
@@ -18204,7 +20724,7 @@
       <w:lvlText w:val=""/>
       <w:lvlJc w:val="left"/>
       <w:pPr>
-        <w:ind w:left="4320" w:hanging="360"/>
+        <w:ind w:left="4860" w:hanging="360"/>
       </w:pPr>
       <w:rPr>
         <w:rFonts w:ascii="Wingdings" w:hAnsi="Wingdings" w:hint="default"/>
@@ -18216,7 +20736,7 @@
       <w:lvlText w:val=""/>
       <w:lvlJc w:val="left"/>
       <w:pPr>
-        <w:ind w:left="5040" w:hanging="360"/>
+        <w:ind w:left="5580" w:hanging="360"/>
       </w:pPr>
       <w:rPr>
         <w:rFonts w:ascii="Symbol" w:hAnsi="Symbol" w:hint="default"/>
@@ -18228,7 +20748,7 @@
       <w:lvlText w:val="o"/>
       <w:lvlJc w:val="left"/>
       <w:pPr>
-        <w:ind w:left="5760" w:hanging="360"/>
+        <w:ind w:left="6300" w:hanging="360"/>
       </w:pPr>
       <w:rPr>
         <w:rFonts w:ascii="Courier New" w:hAnsi="Courier New" w:cs="Courier New" w:hint="default"/>
@@ -18240,7 +20760,7 @@
       <w:lvlText w:val=""/>
       <w:lvlJc w:val="left"/>
       <w:pPr>
-        <w:ind w:left="6480" w:hanging="360"/>
+        <w:ind w:left="7020" w:hanging="360"/>
       </w:pPr>
       <w:rPr>
         <w:rFonts w:ascii="Wingdings" w:hAnsi="Wingdings" w:hint="default"/>
@@ -18248,9 +20768,9 @@
     </w:lvl>
   </w:abstractNum>
   <w:abstractNum w:abstractNumId="6">
-    <w:nsid w:val="63FD358E"/>
+    <w:nsid w:val="4D5A39C7"/>
     <w:multiLevelType w:val="hybridMultilevel"/>
-    <w:tmpl w:val="95DEF392"/>
+    <w:tmpl w:val="8490FD66"/>
     <w:lvl w:ilvl="0" w:tplc="08090001">
       <w:start w:val="1"/>
       <w:numFmt w:val="bullet"/>
@@ -18361,9 +20881,9 @@
     </w:lvl>
   </w:abstractNum>
   <w:abstractNum w:abstractNumId="7">
-    <w:nsid w:val="657E5159"/>
+    <w:nsid w:val="608F2780"/>
     <w:multiLevelType w:val="hybridMultilevel"/>
-    <w:tmpl w:val="0C04489A"/>
+    <w:tmpl w:val="26004C6E"/>
     <w:lvl w:ilvl="0" w:tplc="08090001">
       <w:start w:val="1"/>
       <w:numFmt w:val="bullet"/>
@@ -18474,6 +20994,345 @@
     </w:lvl>
   </w:abstractNum>
   <w:abstractNum w:abstractNumId="8">
+    <w:nsid w:val="63FD358E"/>
+    <w:multiLevelType w:val="hybridMultilevel"/>
+    <w:tmpl w:val="95DEF392"/>
+    <w:lvl w:ilvl="0" w:tplc="08090001">
+      <w:start w:val="1"/>
+      <w:numFmt w:val="bullet"/>
+      <w:lvlText w:val=""/>
+      <w:lvlJc w:val="left"/>
+      <w:pPr>
+        <w:ind w:left="720" w:hanging="360"/>
+      </w:pPr>
+      <w:rPr>
+        <w:rFonts w:ascii="Symbol" w:hAnsi="Symbol" w:hint="default"/>
+      </w:rPr>
+    </w:lvl>
+    <w:lvl w:ilvl="1" w:tplc="08090003" w:tentative="1">
+      <w:start w:val="1"/>
+      <w:numFmt w:val="bullet"/>
+      <w:lvlText w:val="o"/>
+      <w:lvlJc w:val="left"/>
+      <w:pPr>
+        <w:ind w:left="1440" w:hanging="360"/>
+      </w:pPr>
+      <w:rPr>
+        <w:rFonts w:ascii="Courier New" w:hAnsi="Courier New" w:cs="Courier New" w:hint="default"/>
+      </w:rPr>
+    </w:lvl>
+    <w:lvl w:ilvl="2" w:tplc="08090005" w:tentative="1">
+      <w:start w:val="1"/>
+      <w:numFmt w:val="bullet"/>
+      <w:lvlText w:val=""/>
+      <w:lvlJc w:val="left"/>
+      <w:pPr>
+        <w:ind w:left="2160" w:hanging="360"/>
+      </w:pPr>
+      <w:rPr>
+        <w:rFonts w:ascii="Wingdings" w:hAnsi="Wingdings" w:hint="default"/>
+      </w:rPr>
+    </w:lvl>
+    <w:lvl w:ilvl="3" w:tplc="08090001" w:tentative="1">
+      <w:start w:val="1"/>
+      <w:numFmt w:val="bullet"/>
+      <w:lvlText w:val=""/>
+      <w:lvlJc w:val="left"/>
+      <w:pPr>
+        <w:ind w:left="2880" w:hanging="360"/>
+      </w:pPr>
+      <w:rPr>
+        <w:rFonts w:ascii="Symbol" w:hAnsi="Symbol" w:hint="default"/>
+      </w:rPr>
+    </w:lvl>
+    <w:lvl w:ilvl="4" w:tplc="08090003" w:tentative="1">
+      <w:start w:val="1"/>
+      <w:numFmt w:val="bullet"/>
+      <w:lvlText w:val="o"/>
+      <w:lvlJc w:val="left"/>
+      <w:pPr>
+        <w:ind w:left="3600" w:hanging="360"/>
+      </w:pPr>
+      <w:rPr>
+        <w:rFonts w:ascii="Courier New" w:hAnsi="Courier New" w:cs="Courier New" w:hint="default"/>
+      </w:rPr>
+    </w:lvl>
+    <w:lvl w:ilvl="5" w:tplc="08090005" w:tentative="1">
+      <w:start w:val="1"/>
+      <w:numFmt w:val="bullet"/>
+      <w:lvlText w:val=""/>
+      <w:lvlJc w:val="left"/>
+      <w:pPr>
+        <w:ind w:left="4320" w:hanging="360"/>
+      </w:pPr>
+      <w:rPr>
+        <w:rFonts w:ascii="Wingdings" w:hAnsi="Wingdings" w:hint="default"/>
+      </w:rPr>
+    </w:lvl>
+    <w:lvl w:ilvl="6" w:tplc="08090001" w:tentative="1">
+      <w:start w:val="1"/>
+      <w:numFmt w:val="bullet"/>
+      <w:lvlText w:val=""/>
+      <w:lvlJc w:val="left"/>
+      <w:pPr>
+        <w:ind w:left="5040" w:hanging="360"/>
+      </w:pPr>
+      <w:rPr>
+        <w:rFonts w:ascii="Symbol" w:hAnsi="Symbol" w:hint="default"/>
+      </w:rPr>
+    </w:lvl>
+    <w:lvl w:ilvl="7" w:tplc="08090003" w:tentative="1">
+      <w:start w:val="1"/>
+      <w:numFmt w:val="bullet"/>
+      <w:lvlText w:val="o"/>
+      <w:lvlJc w:val="left"/>
+      <w:pPr>
+        <w:ind w:left="5760" w:hanging="360"/>
+      </w:pPr>
+      <w:rPr>
+        <w:rFonts w:ascii="Courier New" w:hAnsi="Courier New" w:cs="Courier New" w:hint="default"/>
+      </w:rPr>
+    </w:lvl>
+    <w:lvl w:ilvl="8" w:tplc="08090005" w:tentative="1">
+      <w:start w:val="1"/>
+      <w:numFmt w:val="bullet"/>
+      <w:lvlText w:val=""/>
+      <w:lvlJc w:val="left"/>
+      <w:pPr>
+        <w:ind w:left="6480" w:hanging="360"/>
+      </w:pPr>
+      <w:rPr>
+        <w:rFonts w:ascii="Wingdings" w:hAnsi="Wingdings" w:hint="default"/>
+      </w:rPr>
+    </w:lvl>
+  </w:abstractNum>
+  <w:abstractNum w:abstractNumId="9">
+    <w:nsid w:val="657E5159"/>
+    <w:multiLevelType w:val="hybridMultilevel"/>
+    <w:tmpl w:val="0C04489A"/>
+    <w:lvl w:ilvl="0" w:tplc="08090001">
+      <w:start w:val="1"/>
+      <w:numFmt w:val="bullet"/>
+      <w:lvlText w:val=""/>
+      <w:lvlJc w:val="left"/>
+      <w:pPr>
+        <w:ind w:left="720" w:hanging="360"/>
+      </w:pPr>
+      <w:rPr>
+        <w:rFonts w:ascii="Symbol" w:hAnsi="Symbol" w:hint="default"/>
+      </w:rPr>
+    </w:lvl>
+    <w:lvl w:ilvl="1" w:tplc="08090003" w:tentative="1">
+      <w:start w:val="1"/>
+      <w:numFmt w:val="bullet"/>
+      <w:lvlText w:val="o"/>
+      <w:lvlJc w:val="left"/>
+      <w:pPr>
+        <w:ind w:left="1440" w:hanging="360"/>
+      </w:pPr>
+      <w:rPr>
+        <w:rFonts w:ascii="Courier New" w:hAnsi="Courier New" w:cs="Courier New" w:hint="default"/>
+      </w:rPr>
+    </w:lvl>
+    <w:lvl w:ilvl="2" w:tplc="08090005" w:tentative="1">
+      <w:start w:val="1"/>
+      <w:numFmt w:val="bullet"/>
+      <w:lvlText w:val=""/>
+      <w:lvlJc w:val="left"/>
+      <w:pPr>
+        <w:ind w:left="2160" w:hanging="360"/>
+      </w:pPr>
+      <w:rPr>
+        <w:rFonts w:ascii="Wingdings" w:hAnsi="Wingdings" w:hint="default"/>
+      </w:rPr>
+    </w:lvl>
+    <w:lvl w:ilvl="3" w:tplc="08090001" w:tentative="1">
+      <w:start w:val="1"/>
+      <w:numFmt w:val="bullet"/>
+      <w:lvlText w:val=""/>
+      <w:lvlJc w:val="left"/>
+      <w:pPr>
+        <w:ind w:left="2880" w:hanging="360"/>
+      </w:pPr>
+      <w:rPr>
+        <w:rFonts w:ascii="Symbol" w:hAnsi="Symbol" w:hint="default"/>
+      </w:rPr>
+    </w:lvl>
+    <w:lvl w:ilvl="4" w:tplc="08090003" w:tentative="1">
+      <w:start w:val="1"/>
+      <w:numFmt w:val="bullet"/>
+      <w:lvlText w:val="o"/>
+      <w:lvlJc w:val="left"/>
+      <w:pPr>
+        <w:ind w:left="3600" w:hanging="360"/>
+      </w:pPr>
+      <w:rPr>
+        <w:rFonts w:ascii="Courier New" w:hAnsi="Courier New" w:cs="Courier New" w:hint="default"/>
+      </w:rPr>
+    </w:lvl>
+    <w:lvl w:ilvl="5" w:tplc="08090005" w:tentative="1">
+      <w:start w:val="1"/>
+      <w:numFmt w:val="bullet"/>
+      <w:lvlText w:val=""/>
+      <w:lvlJc w:val="left"/>
+      <w:pPr>
+        <w:ind w:left="4320" w:hanging="360"/>
+      </w:pPr>
+      <w:rPr>
+        <w:rFonts w:ascii="Wingdings" w:hAnsi="Wingdings" w:hint="default"/>
+      </w:rPr>
+    </w:lvl>
+    <w:lvl w:ilvl="6" w:tplc="08090001" w:tentative="1">
+      <w:start w:val="1"/>
+      <w:numFmt w:val="bullet"/>
+      <w:lvlText w:val=""/>
+      <w:lvlJc w:val="left"/>
+      <w:pPr>
+        <w:ind w:left="5040" w:hanging="360"/>
+      </w:pPr>
+      <w:rPr>
+        <w:rFonts w:ascii="Symbol" w:hAnsi="Symbol" w:hint="default"/>
+      </w:rPr>
+    </w:lvl>
+    <w:lvl w:ilvl="7" w:tplc="08090003" w:tentative="1">
+      <w:start w:val="1"/>
+      <w:numFmt w:val="bullet"/>
+      <w:lvlText w:val="o"/>
+      <w:lvlJc w:val="left"/>
+      <w:pPr>
+        <w:ind w:left="5760" w:hanging="360"/>
+      </w:pPr>
+      <w:rPr>
+        <w:rFonts w:ascii="Courier New" w:hAnsi="Courier New" w:cs="Courier New" w:hint="default"/>
+      </w:rPr>
+    </w:lvl>
+    <w:lvl w:ilvl="8" w:tplc="08090005" w:tentative="1">
+      <w:start w:val="1"/>
+      <w:numFmt w:val="bullet"/>
+      <w:lvlText w:val=""/>
+      <w:lvlJc w:val="left"/>
+      <w:pPr>
+        <w:ind w:left="6480" w:hanging="360"/>
+      </w:pPr>
+      <w:rPr>
+        <w:rFonts w:ascii="Wingdings" w:hAnsi="Wingdings" w:hint="default"/>
+      </w:rPr>
+    </w:lvl>
+  </w:abstractNum>
+  <w:abstractNum w:abstractNumId="10">
+    <w:nsid w:val="75940D11"/>
+    <w:multiLevelType w:val="hybridMultilevel"/>
+    <w:tmpl w:val="13DC1EC0"/>
+    <w:lvl w:ilvl="0" w:tplc="08090001">
+      <w:start w:val="1"/>
+      <w:numFmt w:val="bullet"/>
+      <w:lvlText w:val=""/>
+      <w:lvlJc w:val="left"/>
+      <w:pPr>
+        <w:ind w:left="1260" w:hanging="360"/>
+      </w:pPr>
+      <w:rPr>
+        <w:rFonts w:ascii="Symbol" w:hAnsi="Symbol" w:hint="default"/>
+      </w:rPr>
+    </w:lvl>
+    <w:lvl w:ilvl="1" w:tplc="08090003" w:tentative="1">
+      <w:start w:val="1"/>
+      <w:numFmt w:val="bullet"/>
+      <w:lvlText w:val="o"/>
+      <w:lvlJc w:val="left"/>
+      <w:pPr>
+        <w:ind w:left="1980" w:hanging="360"/>
+      </w:pPr>
+      <w:rPr>
+        <w:rFonts w:ascii="Courier New" w:hAnsi="Courier New" w:cs="Courier New" w:hint="default"/>
+      </w:rPr>
+    </w:lvl>
+    <w:lvl w:ilvl="2" w:tplc="08090005" w:tentative="1">
+      <w:start w:val="1"/>
+      <w:numFmt w:val="bullet"/>
+      <w:lvlText w:val=""/>
+      <w:lvlJc w:val="left"/>
+      <w:pPr>
+        <w:ind w:left="2700" w:hanging="360"/>
+      </w:pPr>
+      <w:rPr>
+        <w:rFonts w:ascii="Wingdings" w:hAnsi="Wingdings" w:hint="default"/>
+      </w:rPr>
+    </w:lvl>
+    <w:lvl w:ilvl="3" w:tplc="08090001" w:tentative="1">
+      <w:start w:val="1"/>
+      <w:numFmt w:val="bullet"/>
+      <w:lvlText w:val=""/>
+      <w:lvlJc w:val="left"/>
+      <w:pPr>
+        <w:ind w:left="3420" w:hanging="360"/>
+      </w:pPr>
+      <w:rPr>
+        <w:rFonts w:ascii="Symbol" w:hAnsi="Symbol" w:hint="default"/>
+      </w:rPr>
+    </w:lvl>
+    <w:lvl w:ilvl="4" w:tplc="08090003" w:tentative="1">
+      <w:start w:val="1"/>
+      <w:numFmt w:val="bullet"/>
+      <w:lvlText w:val="o"/>
+      <w:lvlJc w:val="left"/>
+      <w:pPr>
+        <w:ind w:left="4140" w:hanging="360"/>
+      </w:pPr>
+      <w:rPr>
+        <w:rFonts w:ascii="Courier New" w:hAnsi="Courier New" w:cs="Courier New" w:hint="default"/>
+      </w:rPr>
+    </w:lvl>
+    <w:lvl w:ilvl="5" w:tplc="08090005" w:tentative="1">
+      <w:start w:val="1"/>
+      <w:numFmt w:val="bullet"/>
+      <w:lvlText w:val=""/>
+      <w:lvlJc w:val="left"/>
+      <w:pPr>
+        <w:ind w:left="4860" w:hanging="360"/>
+      </w:pPr>
+      <w:rPr>
+        <w:rFonts w:ascii="Wingdings" w:hAnsi="Wingdings" w:hint="default"/>
+      </w:rPr>
+    </w:lvl>
+    <w:lvl w:ilvl="6" w:tplc="08090001" w:tentative="1">
+      <w:start w:val="1"/>
+      <w:numFmt w:val="bullet"/>
+      <w:lvlText w:val=""/>
+      <w:lvlJc w:val="left"/>
+      <w:pPr>
+        <w:ind w:left="5580" w:hanging="360"/>
+      </w:pPr>
+      <w:rPr>
+        <w:rFonts w:ascii="Symbol" w:hAnsi="Symbol" w:hint="default"/>
+      </w:rPr>
+    </w:lvl>
+    <w:lvl w:ilvl="7" w:tplc="08090003" w:tentative="1">
+      <w:start w:val="1"/>
+      <w:numFmt w:val="bullet"/>
+      <w:lvlText w:val="o"/>
+      <w:lvlJc w:val="left"/>
+      <w:pPr>
+        <w:ind w:left="6300" w:hanging="360"/>
+      </w:pPr>
+      <w:rPr>
+        <w:rFonts w:ascii="Courier New" w:hAnsi="Courier New" w:cs="Courier New" w:hint="default"/>
+      </w:rPr>
+    </w:lvl>
+    <w:lvl w:ilvl="8" w:tplc="08090005" w:tentative="1">
+      <w:start w:val="1"/>
+      <w:numFmt w:val="bullet"/>
+      <w:lvlText w:val=""/>
+      <w:lvlJc w:val="left"/>
+      <w:pPr>
+        <w:ind w:left="7020" w:hanging="360"/>
+      </w:pPr>
+      <w:rPr>
+        <w:rFonts w:ascii="Wingdings" w:hAnsi="Wingdings" w:hint="default"/>
+      </w:rPr>
+    </w:lvl>
+  </w:abstractNum>
+  <w:abstractNum w:abstractNumId="11">
     <w:nsid w:val="7832564B"/>
     <w:multiLevelType w:val="hybridMultilevel"/>
     <w:tmpl w:val="BA0282CA"/>
@@ -18569,13 +21428,13 @@
     <w:abstractNumId w:val="0"/>
   </w:num>
   <w:num w:numId="3">
-    <w:abstractNumId w:val="6"/>
+    <w:abstractNumId w:val="8"/>
   </w:num>
   <w:num w:numId="4">
-    <w:abstractNumId w:val="7"/>
+    <w:abstractNumId w:val="9"/>
   </w:num>
   <w:num w:numId="5">
-    <w:abstractNumId w:val="8"/>
+    <w:abstractNumId w:val="11"/>
   </w:num>
   <w:num w:numId="6">
     <w:abstractNumId w:val="1"/>
@@ -18584,7 +21443,7 @@
     <w:abstractNumId w:val="4"/>
   </w:num>
   <w:num w:numId="8">
-    <w:abstractNumId w:val="5"/>
+    <w:abstractNumId w:val="6"/>
   </w:num>
   <w:num w:numId="9">
     <w:abstractNumId w:val="2"/>
@@ -18651,6 +21510,18 @@
     <w:lvlOverride w:ilvl="8">
       <w:startOverride w:val="1"/>
     </w:lvlOverride>
+  </w:num>
+  <w:num w:numId="13">
+    <w:abstractNumId w:val="10"/>
+  </w:num>
+  <w:num w:numId="14">
+    <w:abstractNumId w:val="5"/>
+  </w:num>
+  <w:num w:numId="15">
+    <w:abstractNumId w:val="7"/>
+  </w:num>
+  <w:num w:numId="16">
+    <w:abstractNumId w:val="0"/>
   </w:num>
 </w:numbering>
 </file>
@@ -20059,11 +22930,11 @@
         </c:dLbls>
         <c:marker val="1"/>
         <c:smooth val="0"/>
-        <c:axId val="147885440"/>
-        <c:axId val="147904000"/>
+        <c:axId val="152829952"/>
+        <c:axId val="152832256"/>
       </c:lineChart>
       <c:catAx>
-        <c:axId val="147885440"/>
+        <c:axId val="152829952"/>
         <c:scaling>
           <c:orientation val="minMax"/>
         </c:scaling>
@@ -20091,7 +22962,7 @@
         <c:majorTickMark val="out"/>
         <c:minorTickMark val="none"/>
         <c:tickLblPos val="nextTo"/>
-        <c:crossAx val="147904000"/>
+        <c:crossAx val="152832256"/>
         <c:crosses val="autoZero"/>
         <c:auto val="1"/>
         <c:lblAlgn val="ctr"/>
@@ -20099,7 +22970,7 @@
         <c:noMultiLvlLbl val="0"/>
       </c:catAx>
       <c:valAx>
-        <c:axId val="147904000"/>
+        <c:axId val="152832256"/>
         <c:scaling>
           <c:orientation val="minMax"/>
         </c:scaling>
@@ -20129,7 +23000,7 @@
         <c:majorTickMark val="out"/>
         <c:minorTickMark val="none"/>
         <c:tickLblPos val="nextTo"/>
-        <c:crossAx val="147885440"/>
+        <c:crossAx val="152829952"/>
         <c:crosses val="autoZero"/>
         <c:crossBetween val="between"/>
       </c:valAx>
@@ -20447,7 +23318,7 @@
 </file>
 
 <file path=customXml/itemProps1.xml><?xml version="1.0" encoding="utf-8"?>
-<ds:datastoreItem xmlns:ds="http://schemas.openxmlformats.org/officeDocument/2006/customXml" ds:itemID="{175AD1AB-FAE2-49AD-9791-E21E600B9402}">
+<ds:datastoreItem xmlns:ds="http://schemas.openxmlformats.org/officeDocument/2006/customXml" ds:itemID="{46FFE60D-F555-4D00-8A5F-38DDE474A346}">
   <ds:schemaRefs>
     <ds:schemaRef ds:uri="http://schemas.openxmlformats.org/officeDocument/2006/bibliography"/>
   </ds:schemaRefs>

--- a/Project Report.docx
+++ b/Project Report.docx
@@ -1,13 +1,18 @@
 
 <file path=word/document.xml><?xml version="1.0" encoding="utf-8"?>
-<w:document xmlns:wpc="http://schemas.microsoft.com/office/word/2010/wordprocessingCanvas" xmlns:mc="http://schemas.openxmlformats.org/markup-compatibility/2006" xmlns:o="urn:schemas-microsoft-com:office:office" xmlns:r="http://schemas.openxmlformats.org/officeDocument/2006/relationships" xmlns:m="http://schemas.openxmlformats.org/officeDocument/2006/math" xmlns:v="urn:schemas-microsoft-com:vml" xmlns:wp14="http://schemas.microsoft.com/office/word/2010/wordprocessingDrawing" xmlns:wp="http://schemas.openxmlformats.org/drawingml/2006/wordprocessingDrawing" xmlns:w10="urn:schemas-microsoft-com:office:word" xmlns:w="http://schemas.openxmlformats.org/wordprocessingml/2006/main" xmlns:w14="http://schemas.microsoft.com/office/word/2010/wordml" xmlns:wpg="http://schemas.microsoft.com/office/word/2010/wordprocessingGroup" xmlns:wpi="http://schemas.microsoft.com/office/word/2010/wordprocessingInk" xmlns:wne="http://schemas.microsoft.com/office/word/2006/wordml" xmlns:wps="http://schemas.microsoft.com/office/word/2010/wordprocessingShape" mc:Ignorable="w14 wp14">
+<w:document xmlns:ve="http://schemas.openxmlformats.org/markup-compatibility/2006" xmlns:o="urn:schemas-microsoft-com:office:office" xmlns:r="http://schemas.openxmlformats.org/officeDocument/2006/relationships" xmlns:m="http://schemas.openxmlformats.org/officeDocument/2006/math" xmlns:v="urn:schemas-microsoft-com:vml" xmlns:wp="http://schemas.openxmlformats.org/drawingml/2006/wordprocessingDrawing" xmlns:w10="urn:schemas-microsoft-com:office:word" xmlns:w="http://schemas.openxmlformats.org/wordprocessingml/2006/main" xmlns:wne="http://schemas.microsoft.com/office/word/2006/wordml">
   <w:body>
     <w:p>
       <w:pPr>
         <w:jc w:val="center"/>
       </w:pPr>
-      <w:r>
-        <w:t>Birkbeck College, University of London</w:t>
+      <w:proofErr w:type="spellStart"/>
+      <w:r>
+        <w:t>Birkbeck</w:t>
+      </w:r>
+      <w:proofErr w:type="spellEnd"/>
+      <w:r>
+        <w:t xml:space="preserve"> College, University of London</w:t>
       </w:r>
     </w:p>
     <w:p>
@@ -3399,14 +3404,7 @@
                 <w:noProof/>
                 <w:webHidden/>
               </w:rPr>
-              <w:t>2</w:t>
-            </w:r>
-            <w:r>
-              <w:rPr>
-                <w:noProof/>
-                <w:webHidden/>
-              </w:rPr>
-              <w:t>4</w:t>
+              <w:t>24</w:t>
             </w:r>
             <w:r>
               <w:rPr>
@@ -3935,7 +3933,13 @@
         <w:t xml:space="preserve">word </w:t>
       </w:r>
       <w:r>
-        <w:t xml:space="preserve">patterns typically found in the natural language clues of the logic problems and for each can </w:t>
+        <w:t xml:space="preserve">patterns typically found in the natural language </w:t>
+      </w:r>
+      <w:r>
+        <w:t>style</w:t>
+      </w:r>
+      <w:r>
+        <w:t xml:space="preserve"> of the logic problems and for each can </w:t>
       </w:r>
       <w:r>
         <w:t>produce</w:t>
@@ -4155,7 +4159,23 @@
           <w:sz w:val="20"/>
           <w:lang w:eastAsia="en-GB"/>
         </w:rPr>
-        <w:t>8. Kools are smoked in the yellow house.</w:t>
+        <w:t xml:space="preserve">8. </w:t>
+      </w:r>
+      <w:proofErr w:type="spellStart"/>
+      <w:r>
+        <w:rPr>
+          <w:sz w:val="20"/>
+          <w:lang w:eastAsia="en-GB"/>
+        </w:rPr>
+        <w:t>Kools</w:t>
+      </w:r>
+      <w:proofErr w:type="spellEnd"/>
+      <w:r>
+        <w:rPr>
+          <w:sz w:val="20"/>
+          <w:lang w:eastAsia="en-GB"/>
+        </w:rPr>
+        <w:t xml:space="preserve"> are smoked in the yellow house.</w:t>
       </w:r>
     </w:p>
     <w:p>
@@ -4223,7 +4243,23 @@
           <w:sz w:val="20"/>
           <w:lang w:eastAsia="en-GB"/>
         </w:rPr>
-        <w:t>12. Kools are smoked in the house next to the house where the horse is kept.</w:t>
+        <w:t xml:space="preserve">12. </w:t>
+      </w:r>
+      <w:proofErr w:type="spellStart"/>
+      <w:r>
+        <w:rPr>
+          <w:sz w:val="20"/>
+          <w:lang w:eastAsia="en-GB"/>
+        </w:rPr>
+        <w:t>Kools</w:t>
+      </w:r>
+      <w:proofErr w:type="spellEnd"/>
+      <w:r>
+        <w:rPr>
+          <w:sz w:val="20"/>
+          <w:lang w:eastAsia="en-GB"/>
+        </w:rPr>
+        <w:t xml:space="preserve"> are smoked in the house next to the house where the horse is kept.</w:t>
       </w:r>
     </w:p>
     <w:p>
@@ -4393,7 +4429,7 @@
         <w:tblStyle w:val="TableGrid"/>
         <w:tblpPr w:leftFromText="180" w:rightFromText="180" w:vertAnchor="text" w:horzAnchor="margin" w:tblpXSpec="right" w:tblpY="85"/>
         <w:tblW w:w="0" w:type="auto"/>
-        <w:tblLook w:val="04A0" w:firstRow="1" w:lastRow="0" w:firstColumn="1" w:lastColumn="0" w:noHBand="0" w:noVBand="1"/>
+        <w:tblLook w:val="04A0"/>
       </w:tblPr>
       <w:tblGrid>
         <w:gridCol w:w="964"/>
@@ -5116,7 +5152,7 @@
         <w:tblStyle w:val="TableGrid"/>
         <w:tblpPr w:leftFromText="180" w:rightFromText="180" w:vertAnchor="text" w:horzAnchor="margin" w:tblpXSpec="right" w:tblpY="1428"/>
         <w:tblW w:w="0" w:type="auto"/>
-        <w:tblLook w:val="04A0" w:firstRow="1" w:lastRow="0" w:firstColumn="1" w:lastColumn="0" w:noHBand="0" w:noVBand="1"/>
+        <w:tblLook w:val="04A0"/>
       </w:tblPr>
       <w:tblGrid>
         <w:gridCol w:w="964"/>
@@ -6012,7 +6048,7 @@
         <w:tblStyle w:val="TableGrid"/>
         <w:tblW w:w="8275" w:type="dxa"/>
         <w:jc w:val="right"/>
-        <w:tblLook w:val="04A0" w:firstRow="1" w:lastRow="0" w:firstColumn="1" w:lastColumn="0" w:noHBand="0" w:noVBand="1"/>
+        <w:tblLook w:val="04A0"/>
       </w:tblPr>
       <w:tblGrid>
         <w:gridCol w:w="850"/>
@@ -9848,7 +9884,13 @@
         <w:t xml:space="preserve">categorizes </w:t>
       </w:r>
       <w:r>
-        <w:t>available names.</w:t>
+        <w:t>available names</w:t>
+      </w:r>
+      <w:r>
+        <w:t xml:space="preserve"> if leading/following pronouns could not automate this</w:t>
+      </w:r>
+      <w:r>
+        <w:t>.</w:t>
       </w:r>
     </w:p>
     <w:p>
@@ -10086,7 +10128,11 @@
         <w:t>A</w:t>
       </w:r>
       <w:r>
-        <w:t xml:space="preserve"> test-driven approach would also be very important in </w:t>
+        <w:t xml:space="preserve"> test-driven approach would also be very </w:t>
+      </w:r>
+      <w:r>
+        <w:lastRenderedPageBreak/>
+        <w:t xml:space="preserve">important in </w:t>
       </w:r>
       <w:r>
         <w:t xml:space="preserve">verifying the success of the logical and parsing modules, </w:t>
@@ -10107,7 +10153,7 @@
           <w:top w:w="28" w:type="dxa"/>
           <w:bottom w:w="28" w:type="dxa"/>
         </w:tblCellMar>
-        <w:tblLook w:val="04A0" w:firstRow="1" w:lastRow="0" w:firstColumn="1" w:lastColumn="0" w:noHBand="0" w:noVBand="1"/>
+        <w:tblLook w:val="04A0"/>
       </w:tblPr>
       <w:tblGrid>
         <w:gridCol w:w="1843"/>
@@ -10126,7 +10172,6 @@
               <w:pStyle w:val="Normaltext"/>
             </w:pPr>
             <w:r>
-              <w:lastRenderedPageBreak/>
               <w:t>Dates</w:t>
             </w:r>
           </w:p>
@@ -10395,7 +10440,16 @@
         <w:t xml:space="preserve">developed in Visual Studio 2012, with code in C#. This was chosen due to familiarity with the IDE and language, whilst also retaining the option to write modules </w:t>
       </w:r>
       <w:r>
-        <w:t xml:space="preserve">(the Logix module in particular) </w:t>
+        <w:t xml:space="preserve">(the </w:t>
+      </w:r>
+      <w:r>
+        <w:rPr>
+          <w:rStyle w:val="CodeChar"/>
+        </w:rPr>
+        <w:t>Logix</w:t>
+      </w:r>
+      <w:r>
+        <w:t xml:space="preserve"> module in particular) </w:t>
       </w:r>
       <w:r>
         <w:t>in C++, if so desired.</w:t>
@@ -10407,7 +10461,15 @@
         <w:t xml:space="preserve"> </w:t>
       </w:r>
       <w:r>
-        <w:t xml:space="preserve">was also developed in C++ and therefore should be includable as a project within the whole solution from the source code. The user interface would be a simple collection of WinForms, as the presentation </w:t>
+        <w:t xml:space="preserve">was also developed in C++ and therefore should be includable as a project within the whole solution from the source code. The user interface would be a simple collection of </w:t>
+      </w:r>
+      <w:proofErr w:type="spellStart"/>
+      <w:r>
+        <w:t>WinForms</w:t>
+      </w:r>
+      <w:proofErr w:type="spellEnd"/>
+      <w:r>
+        <w:t xml:space="preserve">, as the presentation </w:t>
       </w:r>
       <w:r>
         <w:t>was</w:t>
@@ -10453,9 +10515,9 @@
           <w:lang w:eastAsia="en-GB"/>
         </w:rPr>
         <w:drawing>
-          <wp:inline distT="0" distB="0" distL="0" distR="0" wp14:anchorId="65B323A0" wp14:editId="246AA3D8">
-            <wp:extent cx="2018582" cy="2631056"/>
-            <wp:effectExtent l="0" t="0" r="1270" b="0"/>
+          <wp:inline distT="0" distB="0" distL="0" distR="0">
+            <wp:extent cx="2014773" cy="1699774"/>
+            <wp:effectExtent l="19050" t="0" r="4527" b="0"/>
             <wp:docPr id="21" name="Picture 21"/>
             <wp:cNvGraphicFramePr>
               <a:graphicFrameLocks xmlns:a="http://schemas.openxmlformats.org/drawingml/2006/main" noChangeAspect="1"/>
@@ -10468,20 +10530,20 @@
                     <pic:cNvPicPr/>
                   </pic:nvPicPr>
                   <pic:blipFill rotWithShape="1">
-                    <a:blip r:embed="rId9" cstate="print">
+                    <a:blip r:embed="rId8" cstate="print">
                       <a:extLst>
                         <a:ext uri="{28A0092B-C50C-407E-A947-70E740481C1C}">
-                          <a14:useLocalDpi xmlns:a14="http://schemas.microsoft.com/office/drawing/2010/main" val="0"/>
+                          <a14:useLocalDpi xmlns:a14="http://schemas.microsoft.com/office/drawing/2010/main" xmlns:wps="http://schemas.microsoft.com/office/word/2010/wordprocessingShape" xmlns:wpi="http://schemas.microsoft.com/office/word/2010/wordprocessingInk" xmlns:wpg="http://schemas.microsoft.com/office/word/2010/wordprocessingGroup" xmlns:w14="http://schemas.microsoft.com/office/word/2010/wordml" xmlns:w="http://schemas.openxmlformats.org/wordprocessingml/2006/main" xmlns:w10="urn:schemas-microsoft-com:office:word" xmlns:wp14="http://schemas.microsoft.com/office/word/2010/wordprocessingDrawing" xmlns:v="urn:schemas-microsoft-com:vml" xmlns:o="urn:schemas-microsoft-com:office:office" xmlns:mc="http://schemas.openxmlformats.org/markup-compatibility/2006" xmlns:wpc="http://schemas.microsoft.com/office/word/2010/wordprocessingCanvas" xmlns="" val="0"/>
                         </a:ext>
                       </a:extLst>
                     </a:blip>
-                    <a:srcRect b="18318"/>
+                    <a:srcRect b="47169"/>
                     <a:stretch/>
                   </pic:blipFill>
                   <pic:spPr bwMode="auto">
                     <a:xfrm>
                       <a:off x="0" y="0"/>
-                      <a:ext cx="2019868" cy="2632732"/>
+                      <a:ext cx="2014773" cy="1699774"/>
                     </a:xfrm>
                     <a:prstGeom prst="rect">
                       <a:avLst/>
@@ -10491,7 +10553,7 @@
                     </a:ln>
                     <a:extLst>
                       <a:ext uri="{53640926-AAD7-44D8-BBD7-CCE9431645EC}">
-                        <a14:shadowObscured xmlns:a14="http://schemas.microsoft.com/office/drawing/2010/main"/>
+                        <a14:shadowObscured xmlns:a14="http://schemas.microsoft.com/office/drawing/2010/main" xmlns:wps="http://schemas.microsoft.com/office/word/2010/wordprocessingShape" xmlns:wpi="http://schemas.microsoft.com/office/word/2010/wordprocessingInk" xmlns:wpg="http://schemas.microsoft.com/office/word/2010/wordprocessingGroup" xmlns:w14="http://schemas.microsoft.com/office/word/2010/wordml" xmlns:w="http://schemas.openxmlformats.org/wordprocessingml/2006/main" xmlns:w10="urn:schemas-microsoft-com:office:word" xmlns:wp14="http://schemas.microsoft.com/office/word/2010/wordprocessingDrawing" xmlns:v="urn:schemas-microsoft-com:vml" xmlns:o="urn:schemas-microsoft-com:office:office" xmlns:mc="http://schemas.openxmlformats.org/markup-compatibility/2006" xmlns:wpc="http://schemas.microsoft.com/office/word/2010/wordprocessingCanvas" xmlns=""/>
                       </a:ext>
                     </a:extLst>
                   </pic:spPr>
@@ -10507,9 +10569,9 @@
           <w:lang w:eastAsia="en-GB"/>
         </w:rPr>
         <w:drawing>
-          <wp:inline distT="0" distB="0" distL="0" distR="0" wp14:anchorId="512465DD" wp14:editId="7C64BABB">
-            <wp:extent cx="1639019" cy="601942"/>
-            <wp:effectExtent l="0" t="0" r="0" b="8255"/>
+          <wp:inline distT="0" distB="0" distL="0" distR="0">
+            <wp:extent cx="1630236" cy="1492211"/>
+            <wp:effectExtent l="19050" t="0" r="8064" b="0"/>
             <wp:docPr id="31" name="Picture 31"/>
             <wp:cNvGraphicFramePr>
               <a:graphicFrameLocks xmlns:a="http://schemas.openxmlformats.org/drawingml/2006/main" noChangeAspect="1"/>
@@ -10522,20 +10584,20 @@
                     <pic:cNvPicPr/>
                   </pic:nvPicPr>
                   <pic:blipFill rotWithShape="1">
-                    <a:blip r:embed="rId9" cstate="print">
+                    <a:blip r:embed="rId8" cstate="print">
                       <a:extLst>
                         <a:ext uri="{28A0092B-C50C-407E-A947-70E740481C1C}">
-                          <a14:useLocalDpi xmlns:a14="http://schemas.microsoft.com/office/drawing/2010/main" val="0"/>
+                          <a14:useLocalDpi xmlns:a14="http://schemas.microsoft.com/office/drawing/2010/main" xmlns:wps="http://schemas.microsoft.com/office/word/2010/wordprocessingShape" xmlns:wpi="http://schemas.microsoft.com/office/word/2010/wordprocessingInk" xmlns:wpg="http://schemas.microsoft.com/office/word/2010/wordprocessingGroup" xmlns:w14="http://schemas.microsoft.com/office/word/2010/wordml" xmlns:w="http://schemas.openxmlformats.org/wordprocessingml/2006/main" xmlns:w10="urn:schemas-microsoft-com:office:word" xmlns:wp14="http://schemas.microsoft.com/office/word/2010/wordprocessingDrawing" xmlns:v="urn:schemas-microsoft-com:vml" xmlns:o="urn:schemas-microsoft-com:office:office" xmlns:mc="http://schemas.openxmlformats.org/markup-compatibility/2006" xmlns:wpc="http://schemas.microsoft.com/office/word/2010/wordprocessingCanvas" xmlns="" val="0"/>
                         </a:ext>
                       </a:extLst>
                     </a:blip>
-                    <a:srcRect t="81215" r="18376"/>
+                    <a:srcRect t="53665" r="18376"/>
                     <a:stretch/>
                   </pic:blipFill>
                   <pic:spPr bwMode="auto">
                     <a:xfrm>
                       <a:off x="0" y="0"/>
-                      <a:ext cx="1657292" cy="608653"/>
+                      <a:ext cx="1630236" cy="1492211"/>
                     </a:xfrm>
                     <a:prstGeom prst="rect">
                       <a:avLst/>
@@ -10545,7 +10607,7 @@
                     </a:ln>
                     <a:extLst>
                       <a:ext uri="{53640926-AAD7-44D8-BBD7-CCE9431645EC}">
-                        <a14:shadowObscured xmlns:a14="http://schemas.microsoft.com/office/drawing/2010/main"/>
+                        <a14:shadowObscured xmlns:a14="http://schemas.microsoft.com/office/drawing/2010/main" xmlns:wps="http://schemas.microsoft.com/office/word/2010/wordprocessingShape" xmlns:wpi="http://schemas.microsoft.com/office/word/2010/wordprocessingInk" xmlns:wpg="http://schemas.microsoft.com/office/word/2010/wordprocessingGroup" xmlns:w14="http://schemas.microsoft.com/office/word/2010/wordml" xmlns:w="http://schemas.openxmlformats.org/wordprocessingml/2006/main" xmlns:w10="urn:schemas-microsoft-com:office:word" xmlns:wp14="http://schemas.microsoft.com/office/word/2010/wordprocessingDrawing" xmlns:v="urn:schemas-microsoft-com:vml" xmlns:o="urn:schemas-microsoft-com:office:office" xmlns:mc="http://schemas.openxmlformats.org/markup-compatibility/2006" xmlns:wpc="http://schemas.microsoft.com/office/word/2010/wordprocessingCanvas" xmlns=""/>
                       </a:ext>
                     </a:extLst>
                   </pic:spPr>
@@ -10639,758 +10701,137 @@
           <w:noProof/>
           <w:lang w:eastAsia="en-GB"/>
         </w:rPr>
-        <mc:AlternateContent>
-          <mc:Choice Requires="wpg">
-            <w:drawing>
-              <wp:inline distT="0" distB="0" distL="0" distR="0" wp14:anchorId="2A1C4C78" wp14:editId="1AAE5783">
-                <wp:extent cx="4709795" cy="3199765"/>
-                <wp:effectExtent l="57150" t="19050" r="71755" b="95885"/>
-                <wp:docPr id="18" name="Group 18"/>
-                <wp:cNvGraphicFramePr>
-                  <a:graphicFrameLocks xmlns:a="http://schemas.openxmlformats.org/drawingml/2006/main"/>
-                </wp:cNvGraphicFramePr>
-                <a:graphic xmlns:a="http://schemas.openxmlformats.org/drawingml/2006/main">
-                  <a:graphicData uri="http://schemas.microsoft.com/office/word/2010/wordprocessingGroup">
-                    <wpg:wgp>
-                      <wpg:cNvGrpSpPr>
-                        <a:grpSpLocks/>
-                      </wpg:cNvGrpSpPr>
-                      <wpg:grpSpPr>
-                        <a:xfrm>
-                          <a:off x="0" y="0"/>
-                          <a:ext cx="4709795" cy="3199765"/>
-                          <a:chOff x="287074" y="0"/>
-                          <a:chExt cx="4709756" cy="3199868"/>
-                        </a:xfrm>
-                      </wpg:grpSpPr>
-                      <wpg:grpSp>
-                        <wpg:cNvPr id="3" name="Group 3"/>
-                        <wpg:cNvGrpSpPr/>
-                        <wpg:grpSpPr>
-                          <a:xfrm>
-                            <a:off x="1945758" y="0"/>
-                            <a:ext cx="1381760" cy="754380"/>
-                            <a:chOff x="159488" y="0"/>
-                            <a:chExt cx="1381760" cy="754380"/>
-                          </a:xfrm>
-                        </wpg:grpSpPr>
-                        <wps:wsp>
-                          <wps:cNvPr id="1" name="Frame 1"/>
-                          <wps:cNvSpPr/>
-                          <wps:spPr>
-                            <a:xfrm>
-                              <a:off x="159488" y="0"/>
-                              <a:ext cx="1381760" cy="754380"/>
-                            </a:xfrm>
-                            <a:prstGeom prst="frame">
-                              <a:avLst>
-                                <a:gd name="adj1" fmla="val 5638"/>
-                              </a:avLst>
-                            </a:prstGeom>
-                            <a:solidFill>
-                              <a:schemeClr val="bg1">
-                                <a:lumMod val="75000"/>
-                              </a:schemeClr>
-                            </a:solidFill>
-                            <a:ln/>
-                          </wps:spPr>
-                          <wps:style>
-                            <a:lnRef idx="1">
-                              <a:schemeClr val="accent4"/>
-                            </a:lnRef>
-                            <a:fillRef idx="3">
-                              <a:schemeClr val="accent4"/>
-                            </a:fillRef>
-                            <a:effectRef idx="2">
-                              <a:schemeClr val="accent4"/>
-                            </a:effectRef>
-                            <a:fontRef idx="minor">
-                              <a:schemeClr val="lt1"/>
-                            </a:fontRef>
-                          </wps:style>
-                          <wps:txbx>
-                            <w:txbxContent>
-                              <w:p/>
-                            </w:txbxContent>
-                          </wps:txbx>
-                          <wps:bodyPr rot="0" spcFirstLastPara="0" vertOverflow="overflow" horzOverflow="overflow" vert="horz" wrap="square" lIns="91440" tIns="45720" rIns="91440" bIns="45720" numCol="1" spcCol="0" rtlCol="0" fromWordArt="0" anchor="ctr" anchorCtr="0" forceAA="0" compatLnSpc="1">
-                            <a:prstTxWarp prst="textNoShape">
-                              <a:avLst/>
-                            </a:prstTxWarp>
-                            <a:noAutofit/>
-                          </wps:bodyPr>
-                        </wps:wsp>
-                        <wps:wsp>
-                          <wps:cNvPr id="2" name="Text Box 2"/>
-                          <wps:cNvSpPr txBox="1"/>
-                          <wps:spPr>
-                            <a:xfrm>
-                              <a:off x="404030" y="180738"/>
-                              <a:ext cx="977447" cy="340247"/>
-                            </a:xfrm>
-                            <a:prstGeom prst="rect">
-                              <a:avLst/>
-                            </a:prstGeom>
-                            <a:noFill/>
-                            <a:ln w="6350">
-                              <a:noFill/>
-                            </a:ln>
-                            <a:effectLst/>
-                          </wps:spPr>
-                          <wps:style>
-                            <a:lnRef idx="0">
-                              <a:schemeClr val="accent1"/>
-                            </a:lnRef>
-                            <a:fillRef idx="0">
-                              <a:schemeClr val="accent1"/>
-                            </a:fillRef>
-                            <a:effectRef idx="0">
-                              <a:schemeClr val="accent1"/>
-                            </a:effectRef>
-                            <a:fontRef idx="minor">
-                              <a:schemeClr val="dk1"/>
-                            </a:fontRef>
-                          </wps:style>
-                          <wps:txbx>
-                            <w:txbxContent>
-                              <w:p>
-                                <w:r>
-                                  <w:t>CleverZebra</w:t>
-                                </w:r>
-                              </w:p>
-                            </w:txbxContent>
-                          </wps:txbx>
-                          <wps:bodyPr rot="0" spcFirstLastPara="0" vertOverflow="overflow" horzOverflow="overflow" vert="horz" wrap="square" lIns="91440" tIns="45720" rIns="91440" bIns="45720" numCol="1" spcCol="0" rtlCol="0" fromWordArt="0" anchor="ctr" anchorCtr="0" forceAA="0" compatLnSpc="1">
-                            <a:prstTxWarp prst="textNoShape">
-                              <a:avLst/>
-                            </a:prstTxWarp>
-                            <a:noAutofit/>
-                          </wps:bodyPr>
-                        </wps:wsp>
-                      </wpg:grpSp>
-                      <wpg:grpSp>
-                        <wpg:cNvPr id="4" name="Group 4"/>
-                        <wpg:cNvGrpSpPr/>
-                        <wpg:grpSpPr>
-                          <a:xfrm>
-                            <a:off x="287074" y="1127053"/>
-                            <a:ext cx="1381760" cy="754380"/>
-                            <a:chOff x="287074" y="-63793"/>
-                            <a:chExt cx="1381760" cy="754380"/>
-                          </a:xfrm>
-                        </wpg:grpSpPr>
-                        <wps:wsp>
-                          <wps:cNvPr id="5" name="Frame 5"/>
-                          <wps:cNvSpPr/>
-                          <wps:spPr>
-                            <a:xfrm>
-                              <a:off x="287074" y="-63793"/>
-                              <a:ext cx="1381760" cy="754380"/>
-                            </a:xfrm>
-                            <a:prstGeom prst="frame">
-                              <a:avLst>
-                                <a:gd name="adj1" fmla="val 5638"/>
-                              </a:avLst>
-                            </a:prstGeom>
-                            <a:solidFill>
-                              <a:schemeClr val="bg1">
-                                <a:lumMod val="75000"/>
-                              </a:schemeClr>
-                            </a:solidFill>
-                            <a:ln/>
-                          </wps:spPr>
-                          <wps:style>
-                            <a:lnRef idx="1">
-                              <a:schemeClr val="accent4"/>
-                            </a:lnRef>
-                            <a:fillRef idx="3">
-                              <a:schemeClr val="accent4"/>
-                            </a:fillRef>
-                            <a:effectRef idx="2">
-                              <a:schemeClr val="accent4"/>
-                            </a:effectRef>
-                            <a:fontRef idx="minor">
-                              <a:schemeClr val="lt1"/>
-                            </a:fontRef>
-                          </wps:style>
-                          <wps:txbx>
-                            <w:txbxContent>
-                              <w:p/>
-                            </w:txbxContent>
-                          </wps:txbx>
-                          <wps:bodyPr rot="0" spcFirstLastPara="0" vertOverflow="overflow" horzOverflow="overflow" vert="horz" wrap="square" lIns="91440" tIns="45720" rIns="91440" bIns="45720" numCol="1" spcCol="0" rtlCol="0" fromWordArt="0" anchor="ctr" anchorCtr="0" forceAA="0" compatLnSpc="1">
-                            <a:prstTxWarp prst="textNoShape">
-                              <a:avLst/>
-                            </a:prstTxWarp>
-                            <a:noAutofit/>
-                          </wps:bodyPr>
-                        </wps:wsp>
-                        <wps:wsp>
-                          <wps:cNvPr id="6" name="Text Box 6"/>
-                          <wps:cNvSpPr txBox="1"/>
-                          <wps:spPr>
-                            <a:xfrm>
-                              <a:off x="680475" y="180582"/>
-                              <a:ext cx="552895" cy="361680"/>
-                            </a:xfrm>
-                            <a:prstGeom prst="rect">
-                              <a:avLst/>
-                            </a:prstGeom>
-                            <a:noFill/>
-                            <a:ln w="6350">
-                              <a:noFill/>
-                            </a:ln>
-                            <a:effectLst/>
-                          </wps:spPr>
-                          <wps:style>
-                            <a:lnRef idx="0">
-                              <a:schemeClr val="accent1"/>
-                            </a:lnRef>
-                            <a:fillRef idx="0">
-                              <a:schemeClr val="accent1"/>
-                            </a:fillRef>
-                            <a:effectRef idx="0">
-                              <a:schemeClr val="accent1"/>
-                            </a:effectRef>
-                            <a:fontRef idx="minor">
-                              <a:schemeClr val="dk1"/>
-                            </a:fontRef>
-                          </wps:style>
-                          <wps:txbx>
-                            <w:txbxContent>
-                              <w:p>
-                                <w:r>
-                                  <w:t>Logix</w:t>
-                                </w:r>
-                              </w:p>
-                            </w:txbxContent>
-                          </wps:txbx>
-                          <wps:bodyPr rot="0" spcFirstLastPara="0" vertOverflow="overflow" horzOverflow="overflow" vert="horz" wrap="square" lIns="91440" tIns="45720" rIns="91440" bIns="45720" numCol="1" spcCol="0" rtlCol="0" fromWordArt="0" anchor="ctr" anchorCtr="0" forceAA="0" compatLnSpc="1">
-                            <a:prstTxWarp prst="textNoShape">
-                              <a:avLst/>
-                            </a:prstTxWarp>
-                            <a:noAutofit/>
-                          </wps:bodyPr>
-                        </wps:wsp>
-                      </wpg:grpSp>
-                      <wpg:grpSp>
-                        <wpg:cNvPr id="7" name="Group 7"/>
-                        <wpg:cNvGrpSpPr/>
-                        <wpg:grpSpPr>
-                          <a:xfrm>
-                            <a:off x="3615070" y="1127051"/>
-                            <a:ext cx="1381760" cy="754380"/>
-                            <a:chOff x="0" y="0"/>
-                            <a:chExt cx="1381760" cy="754380"/>
-                          </a:xfrm>
-                        </wpg:grpSpPr>
-                        <wps:wsp>
-                          <wps:cNvPr id="8" name="Frame 8"/>
-                          <wps:cNvSpPr/>
-                          <wps:spPr>
-                            <a:xfrm>
-                              <a:off x="0" y="0"/>
-                              <a:ext cx="1381760" cy="754380"/>
-                            </a:xfrm>
-                            <a:prstGeom prst="frame">
-                              <a:avLst>
-                                <a:gd name="adj1" fmla="val 5638"/>
-                              </a:avLst>
-                            </a:prstGeom>
-                            <a:solidFill>
-                              <a:schemeClr val="bg1">
-                                <a:lumMod val="75000"/>
-                              </a:schemeClr>
-                            </a:solidFill>
-                            <a:ln/>
-                          </wps:spPr>
-                          <wps:style>
-                            <a:lnRef idx="1">
-                              <a:schemeClr val="accent4"/>
-                            </a:lnRef>
-                            <a:fillRef idx="3">
-                              <a:schemeClr val="accent4"/>
-                            </a:fillRef>
-                            <a:effectRef idx="2">
-                              <a:schemeClr val="accent4"/>
-                            </a:effectRef>
-                            <a:fontRef idx="minor">
-                              <a:schemeClr val="lt1"/>
-                            </a:fontRef>
-                          </wps:style>
-                          <wps:txbx>
-                            <w:txbxContent>
-                              <w:p/>
-                            </w:txbxContent>
-                          </wps:txbx>
-                          <wps:bodyPr rot="0" spcFirstLastPara="0" vertOverflow="overflow" horzOverflow="overflow" vert="horz" wrap="square" lIns="91440" tIns="45720" rIns="91440" bIns="45720" numCol="1" spcCol="0" rtlCol="0" fromWordArt="0" anchor="ctr" anchorCtr="0" forceAA="0" compatLnSpc="1">
-                            <a:prstTxWarp prst="textNoShape">
-                              <a:avLst/>
-                            </a:prstTxWarp>
-                            <a:noAutofit/>
-                          </wps:bodyPr>
-                        </wps:wsp>
-                        <wps:wsp>
-                          <wps:cNvPr id="9" name="Text Box 9"/>
-                          <wps:cNvSpPr txBox="1"/>
-                          <wps:spPr>
-                            <a:xfrm>
-                              <a:off x="446556" y="244376"/>
-                              <a:ext cx="606067" cy="382761"/>
-                            </a:xfrm>
-                            <a:prstGeom prst="rect">
-                              <a:avLst/>
-                            </a:prstGeom>
-                            <a:noFill/>
-                            <a:ln w="6350">
-                              <a:noFill/>
-                            </a:ln>
-                            <a:effectLst/>
-                          </wps:spPr>
-                          <wps:style>
-                            <a:lnRef idx="0">
-                              <a:schemeClr val="accent1"/>
-                            </a:lnRef>
-                            <a:fillRef idx="0">
-                              <a:schemeClr val="accent1"/>
-                            </a:fillRef>
-                            <a:effectRef idx="0">
-                              <a:schemeClr val="accent1"/>
-                            </a:effectRef>
-                            <a:fontRef idx="minor">
-                              <a:schemeClr val="dk1"/>
-                            </a:fontRef>
-                          </wps:style>
-                          <wps:txbx>
-                            <w:txbxContent>
-                              <w:p>
-                                <w:r>
-                                  <w:t>Parser</w:t>
-                                </w:r>
-                              </w:p>
-                            </w:txbxContent>
-                          </wps:txbx>
-                          <wps:bodyPr rot="0" spcFirstLastPara="0" vertOverflow="overflow" horzOverflow="overflow" vert="horz" wrap="square" lIns="91440" tIns="45720" rIns="91440" bIns="45720" numCol="1" spcCol="0" rtlCol="0" fromWordArt="0" anchor="ctr" anchorCtr="0" forceAA="0" compatLnSpc="1">
-                            <a:prstTxWarp prst="textNoShape">
-                              <a:avLst/>
-                            </a:prstTxWarp>
-                            <a:noAutofit/>
-                          </wps:bodyPr>
-                        </wps:wsp>
-                      </wpg:grpSp>
-                      <wpg:grpSp>
-                        <wpg:cNvPr id="10" name="Group 10"/>
-                        <wpg:cNvGrpSpPr/>
-                        <wpg:grpSpPr>
-                          <a:xfrm>
-                            <a:off x="1945758" y="2445488"/>
-                            <a:ext cx="1381760" cy="754380"/>
-                            <a:chOff x="0" y="0"/>
-                            <a:chExt cx="1381760" cy="754380"/>
-                          </a:xfrm>
-                        </wpg:grpSpPr>
-                        <wps:wsp>
-                          <wps:cNvPr id="11" name="Frame 11"/>
-                          <wps:cNvSpPr/>
-                          <wps:spPr>
-                            <a:xfrm>
-                              <a:off x="0" y="0"/>
-                              <a:ext cx="1381760" cy="754380"/>
-                            </a:xfrm>
-                            <a:prstGeom prst="frame">
-                              <a:avLst>
-                                <a:gd name="adj1" fmla="val 5638"/>
-                              </a:avLst>
-                            </a:prstGeom>
-                            <a:solidFill>
-                              <a:schemeClr val="bg1">
-                                <a:lumMod val="75000"/>
-                              </a:schemeClr>
-                            </a:solidFill>
-                            <a:ln/>
-                          </wps:spPr>
-                          <wps:style>
-                            <a:lnRef idx="1">
-                              <a:schemeClr val="accent4"/>
-                            </a:lnRef>
-                            <a:fillRef idx="3">
-                              <a:schemeClr val="accent4"/>
-                            </a:fillRef>
-                            <a:effectRef idx="2">
-                              <a:schemeClr val="accent4"/>
-                            </a:effectRef>
-                            <a:fontRef idx="minor">
-                              <a:schemeClr val="lt1"/>
-                            </a:fontRef>
-                          </wps:style>
-                          <wps:txbx>
-                            <w:txbxContent>
-                              <w:p/>
-                            </w:txbxContent>
-                          </wps:txbx>
-                          <wps:bodyPr rot="0" spcFirstLastPara="0" vertOverflow="overflow" horzOverflow="overflow" vert="horz" wrap="square" lIns="91440" tIns="45720" rIns="91440" bIns="45720" numCol="1" spcCol="0" rtlCol="0" fromWordArt="0" anchor="ctr" anchorCtr="0" forceAA="0" compatLnSpc="1">
-                            <a:prstTxWarp prst="textNoShape">
-                              <a:avLst/>
-                            </a:prstTxWarp>
-                            <a:noAutofit/>
-                          </wps:bodyPr>
-                        </wps:wsp>
-                        <wps:wsp>
-                          <wps:cNvPr id="12" name="Text Box 12"/>
-                          <wps:cNvSpPr txBox="1"/>
-                          <wps:spPr>
-                            <a:xfrm>
-                              <a:off x="179995" y="223197"/>
-                              <a:ext cx="1041996" cy="467360"/>
-                            </a:xfrm>
-                            <a:prstGeom prst="rect">
-                              <a:avLst/>
-                            </a:prstGeom>
-                            <a:noFill/>
-                            <a:ln w="6350">
-                              <a:noFill/>
-                            </a:ln>
-                            <a:effectLst/>
-                          </wps:spPr>
-                          <wps:style>
-                            <a:lnRef idx="0">
-                              <a:schemeClr val="accent1"/>
-                            </a:lnRef>
-                            <a:fillRef idx="0">
-                              <a:schemeClr val="accent1"/>
-                            </a:fillRef>
-                            <a:effectRef idx="0">
-                              <a:schemeClr val="accent1"/>
-                            </a:effectRef>
-                            <a:fontRef idx="minor">
-                              <a:schemeClr val="dk1"/>
-                            </a:fontRef>
-                          </wps:style>
-                          <wps:txbx>
-                            <w:txbxContent>
-                              <w:p>
-                                <w:r>
-                                  <w:t>Representation</w:t>
-                                </w:r>
-                              </w:p>
-                            </w:txbxContent>
-                          </wps:txbx>
-                          <wps:bodyPr rot="0" spcFirstLastPara="0" vertOverflow="overflow" horzOverflow="overflow" vert="horz" wrap="square" lIns="91440" tIns="45720" rIns="91440" bIns="45720" numCol="1" spcCol="0" rtlCol="0" fromWordArt="0" anchor="ctr" anchorCtr="0" forceAA="0" compatLnSpc="1">
-                            <a:prstTxWarp prst="textNoShape">
-                              <a:avLst/>
-                            </a:prstTxWarp>
-                            <a:noAutofit/>
-                          </wps:bodyPr>
-                        </wps:wsp>
-                      </wpg:grpSp>
-                      <wps:wsp>
-                        <wps:cNvPr id="13" name="Straight Arrow Connector 13"/>
-                        <wps:cNvCnPr>
-                          <a:stCxn id="1" idx="1"/>
-                          <a:endCxn id="5" idx="0"/>
-                        </wps:cNvCnPr>
-                        <wps:spPr>
-                          <a:xfrm flipH="1">
-                            <a:off x="977954" y="377190"/>
-                            <a:ext cx="967804" cy="749863"/>
-                          </a:xfrm>
-                          <a:prstGeom prst="straightConnector1">
-                            <a:avLst/>
-                          </a:prstGeom>
-                          <a:ln>
-                            <a:headEnd type="none" w="med" len="med"/>
-                            <a:tailEnd type="triangle" w="med" len="med"/>
-                          </a:ln>
-                        </wps:spPr>
-                        <wps:style>
-                          <a:lnRef idx="1">
-                            <a:schemeClr val="accent1"/>
-                          </a:lnRef>
-                          <a:fillRef idx="0">
-                            <a:schemeClr val="accent1"/>
-                          </a:fillRef>
-                          <a:effectRef idx="0">
-                            <a:schemeClr val="accent1"/>
-                          </a:effectRef>
-                          <a:fontRef idx="minor">
-                            <a:schemeClr val="tx1"/>
-                          </a:fontRef>
-                        </wps:style>
-                        <wps:bodyPr/>
-                      </wps:wsp>
-                      <wps:wsp>
-                        <wps:cNvPr id="14" name="Straight Arrow Connector 14"/>
-                        <wps:cNvCnPr>
-                          <a:stCxn id="1" idx="3"/>
-                          <a:endCxn id="8" idx="0"/>
-                        </wps:cNvCnPr>
-                        <wps:spPr>
-                          <a:xfrm>
-                            <a:off x="3327518" y="377190"/>
-                            <a:ext cx="978432" cy="749861"/>
-                          </a:xfrm>
-                          <a:prstGeom prst="straightConnector1">
-                            <a:avLst/>
-                          </a:prstGeom>
-                          <a:ln>
-                            <a:headEnd type="none" w="med" len="med"/>
-                            <a:tailEnd type="triangle" w="med" len="med"/>
-                          </a:ln>
-                        </wps:spPr>
-                        <wps:style>
-                          <a:lnRef idx="1">
-                            <a:schemeClr val="accent1"/>
-                          </a:lnRef>
-                          <a:fillRef idx="0">
-                            <a:schemeClr val="accent1"/>
-                          </a:fillRef>
-                          <a:effectRef idx="0">
-                            <a:schemeClr val="accent1"/>
-                          </a:effectRef>
-                          <a:fontRef idx="minor">
-                            <a:schemeClr val="tx1"/>
-                          </a:fontRef>
-                        </wps:style>
-                        <wps:bodyPr/>
-                      </wps:wsp>
-                      <wps:wsp>
-                        <wps:cNvPr id="15" name="Straight Arrow Connector 15"/>
-                        <wps:cNvCnPr>
-                          <a:stCxn id="1" idx="2"/>
-                          <a:endCxn id="11" idx="0"/>
-                        </wps:cNvCnPr>
-                        <wps:spPr>
-                          <a:xfrm>
-                            <a:off x="2636638" y="754380"/>
-                            <a:ext cx="0" cy="1691108"/>
-                          </a:xfrm>
-                          <a:prstGeom prst="straightConnector1">
-                            <a:avLst/>
-                          </a:prstGeom>
-                          <a:ln>
-                            <a:headEnd type="none" w="med" len="med"/>
-                            <a:tailEnd type="triangle" w="med" len="med"/>
-                          </a:ln>
-                        </wps:spPr>
-                        <wps:style>
-                          <a:lnRef idx="1">
-                            <a:schemeClr val="accent1"/>
-                          </a:lnRef>
-                          <a:fillRef idx="0">
-                            <a:schemeClr val="accent1"/>
-                          </a:fillRef>
-                          <a:effectRef idx="0">
-                            <a:schemeClr val="accent1"/>
-                          </a:effectRef>
-                          <a:fontRef idx="minor">
-                            <a:schemeClr val="tx1"/>
-                          </a:fontRef>
-                        </wps:style>
-                        <wps:bodyPr/>
-                      </wps:wsp>
-                      <wps:wsp>
-                        <wps:cNvPr id="16" name="Straight Arrow Connector 16"/>
-                        <wps:cNvCnPr>
-                          <a:stCxn id="5" idx="2"/>
-                          <a:endCxn id="11" idx="0"/>
-                        </wps:cNvCnPr>
-                        <wps:spPr>
-                          <a:xfrm>
-                            <a:off x="977954" y="1881433"/>
-                            <a:ext cx="1658684" cy="564055"/>
-                          </a:xfrm>
-                          <a:prstGeom prst="straightConnector1">
-                            <a:avLst/>
-                          </a:prstGeom>
-                          <a:ln>
-                            <a:headEnd type="none" w="med" len="med"/>
-                            <a:tailEnd type="triangle" w="med" len="med"/>
-                          </a:ln>
-                        </wps:spPr>
-                        <wps:style>
-                          <a:lnRef idx="1">
-                            <a:schemeClr val="accent1"/>
-                          </a:lnRef>
-                          <a:fillRef idx="0">
-                            <a:schemeClr val="accent1"/>
-                          </a:fillRef>
-                          <a:effectRef idx="0">
-                            <a:schemeClr val="accent1"/>
-                          </a:effectRef>
-                          <a:fontRef idx="minor">
-                            <a:schemeClr val="tx1"/>
-                          </a:fontRef>
-                        </wps:style>
-                        <wps:bodyPr/>
-                      </wps:wsp>
-                      <wps:wsp>
-                        <wps:cNvPr id="17" name="Straight Arrow Connector 17"/>
-                        <wps:cNvCnPr>
-                          <a:stCxn id="8" idx="2"/>
-                          <a:endCxn id="11" idx="0"/>
-                        </wps:cNvCnPr>
-                        <wps:spPr>
-                          <a:xfrm flipH="1">
-                            <a:off x="2636638" y="1881431"/>
-                            <a:ext cx="1669312" cy="564057"/>
-                          </a:xfrm>
-                          <a:prstGeom prst="straightConnector1">
-                            <a:avLst/>
-                          </a:prstGeom>
-                          <a:ln>
-                            <a:headEnd type="none" w="med" len="med"/>
-                            <a:tailEnd type="triangle" w="med" len="med"/>
-                          </a:ln>
-                        </wps:spPr>
-                        <wps:style>
-                          <a:lnRef idx="1">
-                            <a:schemeClr val="accent1"/>
-                          </a:lnRef>
-                          <a:fillRef idx="0">
-                            <a:schemeClr val="accent1"/>
-                          </a:fillRef>
-                          <a:effectRef idx="0">
-                            <a:schemeClr val="accent1"/>
-                          </a:effectRef>
-                          <a:fontRef idx="minor">
-                            <a:schemeClr val="tx1"/>
-                          </a:fontRef>
-                        </wps:style>
-                        <wps:bodyPr/>
-                      </wps:wsp>
-                    </wpg:wgp>
-                  </a:graphicData>
-                </a:graphic>
-              </wp:inline>
-            </w:drawing>
-          </mc:Choice>
-          <mc:Fallback>
-            <w:pict>
-              <v:group id="Group 18" o:spid="_x0000_s1026" style="width:370.85pt;height:251.95pt;mso-position-horizontal-relative:char;mso-position-vertical-relative:line" coordorigin="2870" coordsize="47097,31998" o:gfxdata="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">
-                <v:group id="Group 3" o:spid="_x0000_s1027" style="position:absolute;left:19457;width:13818;height:7543" coordorigin="1594" coordsize="13817,7543" o:gfxdata="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">
-                  <v:shape id="Frame 1" o:spid="_x0000_s1028" style="position:absolute;left:1594;width:13818;height:7543;visibility:visible;mso-wrap-style:square;v-text-anchor:middle" coordsize="1381760,754380" o:spt="100" o:gfxdata="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" adj="-11796480,,5400" path="m,l1381760,r,754380l,754380,,xm42532,42532r,669316l1339228,711848r,-669316l42532,42532xe" fillcolor="#bfbfbf [2412]" strokecolor="#795d9b [3047]">
-                    <v:stroke joinstyle="miter"/>
-                    <v:shadow on="t" color="black" opacity="22937f" origin=",.5" offset="0,.63889mm"/>
-                    <v:formulas/>
-                    <v:path arrowok="t" o:connecttype="custom" o:connectlocs="0,0;1381760,0;1381760,754380;0,754380;0,0;42532,42532;42532,711848;1339228,711848;1339228,42532;42532,42532" o:connectangles="0,0,0,0,0,0,0,0,0,0" textboxrect="0,0,1381760,754380"/>
-                    <v:textbox>
-                      <w:txbxContent>
-                        <w:p/>
-                      </w:txbxContent>
-                    </v:textbox>
-                  </v:shape>
-                  <v:shapetype id="_x0000_t202" coordsize="21600,21600" o:spt="202" path="m,l,21600r21600,l21600,xe">
-                    <v:stroke joinstyle="miter"/>
-                    <v:path gradientshapeok="t" o:connecttype="rect"/>
-                  </v:shapetype>
-                  <v:shape id="Text Box 2" o:spid="_x0000_s1029" type="#_x0000_t202" style="position:absolute;left:4040;top:1807;width:9774;height:3402;visibility:visible;mso-wrap-style:square;v-text-anchor:middle" o:gfxdata="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" filled="f" stroked="f" strokeweight=".5pt">
-                    <v:textbox>
-                      <w:txbxContent>
-                        <w:p>
-                          <w:r>
-                            <w:t>CleverZebra</w:t>
-                          </w:r>
-                        </w:p>
-                      </w:txbxContent>
-                    </v:textbox>
-                  </v:shape>
-                </v:group>
-                <v:group id="Group 4" o:spid="_x0000_s1030" style="position:absolute;left:2870;top:11270;width:13818;height:7544" coordorigin="2870,-637" coordsize="13817,7543" o:gfxdata="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">
-                  <v:shape id="Frame 5" o:spid="_x0000_s1031" style="position:absolute;left:2870;top:-637;width:13818;height:7542;visibility:visible;mso-wrap-style:square;v-text-anchor:middle" coordsize="1381760,754380" o:spt="100" o:gfxdata="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" adj="-11796480,,5400" path="m,l1381760,r,754380l,754380,,xm42532,42532r,669316l1339228,711848r,-669316l42532,42532xe" fillcolor="#bfbfbf [2412]" strokecolor="#795d9b [3047]">
-                    <v:stroke joinstyle="miter"/>
-                    <v:shadow on="t" color="black" opacity="22937f" origin=",.5" offset="0,.63889mm"/>
-                    <v:formulas/>
-                    <v:path arrowok="t" o:connecttype="custom" o:connectlocs="0,0;1381760,0;1381760,754380;0,754380;0,0;42532,42532;42532,711848;1339228,711848;1339228,42532;42532,42532" o:connectangles="0,0,0,0,0,0,0,0,0,0" textboxrect="0,0,1381760,754380"/>
-                    <v:textbox>
-                      <w:txbxContent>
-                        <w:p/>
-                      </w:txbxContent>
-                    </v:textbox>
-                  </v:shape>
-                  <v:shape id="Text Box 6" o:spid="_x0000_s1032" type="#_x0000_t202" style="position:absolute;left:6804;top:1805;width:5529;height:3617;visibility:visible;mso-wrap-style:square;v-text-anchor:middle" o:gfxdata="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" filled="f" stroked="f" strokeweight=".5pt">
-                    <v:textbox>
-                      <w:txbxContent>
-                        <w:p>
-                          <w:r>
-                            <w:t>Logix</w:t>
-                          </w:r>
-                        </w:p>
-                      </w:txbxContent>
-                    </v:textbox>
-                  </v:shape>
-                </v:group>
-                <v:group id="Group 7" o:spid="_x0000_s1033" style="position:absolute;left:36150;top:11270;width:13818;height:7544" coordsize="13817,7543" o:gfxdata="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">
-                  <v:shape id="Frame 8" o:spid="_x0000_s1034" style="position:absolute;width:13817;height:7543;visibility:visible;mso-wrap-style:square;v-text-anchor:middle" coordsize="1381760,754380" o:spt="100" o:gfxdata="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" adj="-11796480,,5400" path="m,l1381760,r,754380l,754380,,xm42532,42532r,669316l1339228,711848r,-669316l42532,42532xe" fillcolor="#bfbfbf [2412]" strokecolor="#795d9b [3047]">
-                    <v:stroke joinstyle="miter"/>
-                    <v:shadow on="t" color="black" opacity="22937f" origin=",.5" offset="0,.63889mm"/>
-                    <v:formulas/>
-                    <v:path arrowok="t" o:connecttype="custom" o:connectlocs="0,0;1381760,0;1381760,754380;0,754380;0,0;42532,42532;42532,711848;1339228,711848;1339228,42532;42532,42532" o:connectangles="0,0,0,0,0,0,0,0,0,0" textboxrect="0,0,1381760,754380"/>
-                    <v:textbox>
-                      <w:txbxContent>
-                        <w:p/>
-                      </w:txbxContent>
-                    </v:textbox>
-                  </v:shape>
-                  <v:shape id="Text Box 9" o:spid="_x0000_s1035" type="#_x0000_t202" style="position:absolute;left:4465;top:2443;width:6061;height:3828;visibility:visible;mso-wrap-style:square;v-text-anchor:middle" o:gfxdata="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" filled="f" stroked="f" strokeweight=".5pt">
-                    <v:textbox>
-                      <w:txbxContent>
-                        <w:p>
-                          <w:r>
-                            <w:t>Parser</w:t>
-                          </w:r>
-                        </w:p>
-                      </w:txbxContent>
-                    </v:textbox>
-                  </v:shape>
-                </v:group>
-                <v:group id="Group 10" o:spid="_x0000_s1036" style="position:absolute;left:19457;top:24454;width:13818;height:7544" coordsize="13817,7543" o:gfxdata="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">
-                  <v:shape id="Frame 11" o:spid="_x0000_s1037" style="position:absolute;width:13817;height:7543;visibility:visible;mso-wrap-style:square;v-text-anchor:middle" coordsize="1381760,754380" o:spt="100" o:gfxdata="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" adj="-11796480,,5400" path="m,l1381760,r,754380l,754380,,xm42532,42532r,669316l1339228,711848r,-669316l42532,42532xe" fillcolor="#bfbfbf [2412]" strokecolor="#795d9b [3047]">
-                    <v:stroke joinstyle="miter"/>
-                    <v:shadow on="t" color="black" opacity="22937f" origin=",.5" offset="0,.63889mm"/>
-                    <v:formulas/>
-                    <v:path arrowok="t" o:connecttype="custom" o:connectlocs="0,0;1381760,0;1381760,754380;0,754380;0,0;42532,42532;42532,711848;1339228,711848;1339228,42532;42532,42532" o:connectangles="0,0,0,0,0,0,0,0,0,0" textboxrect="0,0,1381760,754380"/>
-                    <v:textbox>
-                      <w:txbxContent>
-                        <w:p/>
-                      </w:txbxContent>
-                    </v:textbox>
-                  </v:shape>
-                  <v:shape id="Text Box 12" o:spid="_x0000_s1038" type="#_x0000_t202" style="position:absolute;left:1799;top:2231;width:10420;height:4674;visibility:visible;mso-wrap-style:square;v-text-anchor:middle" o:gfxdata="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" filled="f" stroked="f" strokeweight=".5pt">
-                    <v:textbox>
-                      <w:txbxContent>
-                        <w:p>
-                          <w:r>
-                            <w:t>Representation</w:t>
-                          </w:r>
-                        </w:p>
-                      </w:txbxContent>
-                    </v:textbox>
-                  </v:shape>
-                </v:group>
-                <v:shapetype id="_x0000_t32" coordsize="21600,21600" o:spt="32" o:oned="t" path="m,l21600,21600e" filled="f">
-                  <v:path arrowok="t" fillok="f" o:connecttype="none"/>
-                  <o:lock v:ext="edit" shapetype="t"/>
-                </v:shapetype>
-                <v:shape id="Straight Arrow Connector 13" o:spid="_x0000_s1039" type="#_x0000_t32" style="position:absolute;left:9779;top:3771;width:9678;height:7499;flip:x;visibility:visible;mso-wrap-style:square" o:connectortype="straight" o:gfxdata="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" strokecolor="#4579b8 [3044]">
-                  <v:stroke endarrow="block"/>
-                </v:shape>
-                <v:shape id="Straight Arrow Connector 14" o:spid="_x0000_s1040" type="#_x0000_t32" style="position:absolute;left:33275;top:3771;width:9784;height:7499;visibility:visible;mso-wrap-style:square" o:connectortype="straight" o:gfxdata="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" strokecolor="#4579b8 [3044]">
-                  <v:stroke endarrow="block"/>
-                </v:shape>
-                <v:shape id="Straight Arrow Connector 15" o:spid="_x0000_s1041" type="#_x0000_t32" style="position:absolute;left:26366;top:7543;width:0;height:16911;visibility:visible;mso-wrap-style:square" o:connectortype="straight" o:gfxdata="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" strokecolor="#4579b8 [3044]">
-                  <v:stroke endarrow="block"/>
-                </v:shape>
-                <v:shape id="Straight Arrow Connector 16" o:spid="_x0000_s1042" type="#_x0000_t32" style="position:absolute;left:9779;top:18814;width:16587;height:5640;visibility:visible;mso-wrap-style:square" o:connectortype="straight" o:gfxdata="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" strokecolor="#4579b8 [3044]">
-                  <v:stroke endarrow="block"/>
-                </v:shape>
-                <v:shape id="Straight Arrow Connector 17" o:spid="_x0000_s1043" type="#_x0000_t32" style="position:absolute;left:26366;top:18814;width:16693;height:5640;flip:x;visibility:visible;mso-wrap-style:square" o:connectortype="straight" o:gfxdata="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" strokecolor="#4579b8 [3044]">
-                  <v:stroke endarrow="block"/>
-                </v:shape>
-                <w10:anchorlock/>
-              </v:group>
-            </w:pict>
-          </mc:Fallback>
-        </mc:AlternateContent>
+      </w:r>
+      <w:r>
+        <w:rPr>
+          <w:noProof/>
+          <w:lang w:eastAsia="en-GB"/>
+        </w:rPr>
+        <w:pict>
+          <v:group id="Group 18" o:spid="_x0000_s1026" style="width:370.85pt;height:251.95pt;mso-position-horizontal-relative:char;mso-position-vertical-relative:line" coordorigin="2870" coordsize="47097,31998" o:gfxdata="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">
+            <v:group id="Group 3" o:spid="_x0000_s1027" style="position:absolute;left:19457;width:13818;height:7543" coordorigin="1594" coordsize="13817,7543" o:gfxdata="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">
+              <v:shape id="Frame 1" o:spid="_x0000_s1028" style="position:absolute;left:1594;width:13818;height:7543;visibility:visible;v-text-anchor:middle" coordsize="1381760,754380" o:spt="100" o:gfxdata="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" adj="-11796480,,5400" path="m,l1381760,r,754380l,754380,,xm42532,42532r,669316l1339228,711848r,-669316l42532,42532xe" fillcolor="#bfbfbf [2412]" strokecolor="#795d9b [3047]">
+                <v:stroke joinstyle="miter"/>
+                <v:shadow on="t" color="black" opacity="22937f" origin=",.5" offset="0,.63889mm"/>
+                <v:formulas/>
+                <v:path arrowok="t" o:connecttype="custom" o:connectlocs="0,0;1381760,0;1381760,754380;0,754380;0,0;42532,42532;42532,711848;1339228,711848;1339228,42532;42532,42532" o:connectangles="0,0,0,0,0,0,0,0,0,0" textboxrect="0,0,1381760,754380"/>
+                <v:textbox>
+                  <w:txbxContent>
+                    <w:p/>
+                  </w:txbxContent>
+                </v:textbox>
+              </v:shape>
+              <v:shapetype id="_x0000_t202" coordsize="21600,21600" o:spt="202" path="m,l,21600r21600,l21600,xe">
+                <v:stroke joinstyle="miter"/>
+                <v:path gradientshapeok="t" o:connecttype="rect"/>
+              </v:shapetype>
+              <v:shape id="Text Box 2" o:spid="_x0000_s1029" type="#_x0000_t202" style="position:absolute;left:4040;top:1807;width:9774;height:3402;visibility:visible;v-text-anchor:middle" o:gfxdata="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" filled="f" stroked="f" strokeweight=".5pt">
+                <v:textbox>
+                  <w:txbxContent>
+                    <w:p>
+                      <w:r>
+                        <w:t>CleverZebra</w:t>
+                      </w:r>
+                    </w:p>
+                  </w:txbxContent>
+                </v:textbox>
+              </v:shape>
+            </v:group>
+            <v:group id="Group 4" o:spid="_x0000_s1030" style="position:absolute;left:2870;top:11270;width:13818;height:7544" coordorigin="2870,-637" coordsize="13817,7543" o:gfxdata="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">
+              <v:shape id="Frame 5" o:spid="_x0000_s1031" style="position:absolute;left:2870;top:-637;width:13818;height:7542;visibility:visible;v-text-anchor:middle" coordsize="1381760,754380" o:spt="100" o:gfxdata="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" adj="-11796480,,5400" path="m,l1381760,r,754380l,754380,,xm42532,42532r,669316l1339228,711848r,-669316l42532,42532xe" fillcolor="#bfbfbf [2412]" strokecolor="#795d9b [3047]">
+                <v:stroke joinstyle="miter"/>
+                <v:shadow on="t" color="black" opacity="22937f" origin=",.5" offset="0,.63889mm"/>
+                <v:formulas/>
+                <v:path arrowok="t" o:connecttype="custom" o:connectlocs="0,0;1381760,0;1381760,754380;0,754380;0,0;42532,42532;42532,711848;1339228,711848;1339228,42532;42532,42532" o:connectangles="0,0,0,0,0,0,0,0,0,0" textboxrect="0,0,1381760,754380"/>
+                <v:textbox>
+                  <w:txbxContent>
+                    <w:p/>
+                  </w:txbxContent>
+                </v:textbox>
+              </v:shape>
+              <v:shape id="Text Box 6" o:spid="_x0000_s1032" type="#_x0000_t202" style="position:absolute;left:6804;top:1805;width:5529;height:3617;visibility:visible;v-text-anchor:middle" o:gfxdata="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" filled="f" stroked="f" strokeweight=".5pt">
+                <v:textbox>
+                  <w:txbxContent>
+                    <w:p>
+                      <w:r>
+                        <w:t>Logix</w:t>
+                      </w:r>
+                    </w:p>
+                  </w:txbxContent>
+                </v:textbox>
+              </v:shape>
+            </v:group>
+            <v:group id="Group 7" o:spid="_x0000_s1033" style="position:absolute;left:36150;top:11270;width:13818;height:7544" coordsize="13817,7543" o:gfxdata="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">
+              <v:shape id="Frame 8" o:spid="_x0000_s1034" style="position:absolute;width:13817;height:7543;visibility:visible;v-text-anchor:middle" coordsize="1381760,754380" o:spt="100" o:gfxdata="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" adj="-11796480,,5400" path="m,l1381760,r,754380l,754380,,xm42532,42532r,669316l1339228,711848r,-669316l42532,42532xe" fillcolor="#bfbfbf [2412]" strokecolor="#795d9b [3047]">
+                <v:stroke joinstyle="miter"/>
+                <v:shadow on="t" color="black" opacity="22937f" origin=",.5" offset="0,.63889mm"/>
+                <v:formulas/>
+                <v:path arrowok="t" o:connecttype="custom" o:connectlocs="0,0;1381760,0;1381760,754380;0,754380;0,0;42532,42532;42532,711848;1339228,711848;1339228,42532;42532,42532" o:connectangles="0,0,0,0,0,0,0,0,0,0" textboxrect="0,0,1381760,754380"/>
+                <v:textbox>
+                  <w:txbxContent>
+                    <w:p/>
+                  </w:txbxContent>
+                </v:textbox>
+              </v:shape>
+              <v:shape id="Text Box 9" o:spid="_x0000_s1035" type="#_x0000_t202" style="position:absolute;left:4465;top:2443;width:6061;height:3828;visibility:visible;v-text-anchor:middle" o:gfxdata="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" filled="f" stroked="f" strokeweight=".5pt">
+                <v:textbox>
+                  <w:txbxContent>
+                    <w:p>
+                      <w:r>
+                        <w:t>Parser</w:t>
+                      </w:r>
+                    </w:p>
+                  </w:txbxContent>
+                </v:textbox>
+              </v:shape>
+            </v:group>
+            <v:group id="Group 10" o:spid="_x0000_s1036" style="position:absolute;left:19457;top:24454;width:13818;height:7544" coordsize="13817,7543" o:gfxdata="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">
+              <v:shape id="Frame 11" o:spid="_x0000_s1037" style="position:absolute;width:13817;height:7543;visibility:visible;v-text-anchor:middle" coordsize="1381760,754380" o:spt="100" o:gfxdata="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" adj="-11796480,,5400" path="m,l1381760,r,754380l,754380,,xm42532,42532r,669316l1339228,711848r,-669316l42532,42532xe" fillcolor="#bfbfbf [2412]" strokecolor="#795d9b [3047]">
+                <v:stroke joinstyle="miter"/>
+                <v:shadow on="t" color="black" opacity="22937f" origin=",.5" offset="0,.63889mm"/>
+                <v:formulas/>
+                <v:path arrowok="t" o:connecttype="custom" o:connectlocs="0,0;1381760,0;1381760,754380;0,754380;0,0;42532,42532;42532,711848;1339228,711848;1339228,42532;42532,42532" o:connectangles="0,0,0,0,0,0,0,0,0,0" textboxrect="0,0,1381760,754380"/>
+                <v:textbox>
+                  <w:txbxContent>
+                    <w:p/>
+                  </w:txbxContent>
+                </v:textbox>
+              </v:shape>
+              <v:shape id="Text Box 12" o:spid="_x0000_s1038" type="#_x0000_t202" style="position:absolute;left:1799;top:2231;width:10420;height:4674;visibility:visible;v-text-anchor:middle" o:gfxdata="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" filled="f" stroked="f" strokeweight=".5pt">
+                <v:textbox>
+                  <w:txbxContent>
+                    <w:p>
+                      <w:r>
+                        <w:t>Representation</w:t>
+                      </w:r>
+                    </w:p>
+                  </w:txbxContent>
+                </v:textbox>
+              </v:shape>
+            </v:group>
+            <v:shapetype id="_x0000_t32" coordsize="21600,21600" o:spt="32" o:oned="t" path="m,l21600,21600e" filled="f">
+              <v:path arrowok="t" fillok="f" o:connecttype="none"/>
+              <o:lock v:ext="edit" shapetype="t"/>
+            </v:shapetype>
+            <v:shape id="Straight Arrow Connector 13" o:spid="_x0000_s1039" type="#_x0000_t32" style="position:absolute;left:9779;top:3771;width:9678;height:7499;flip:x;visibility:visible" o:connectortype="straight" o:gfxdata="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" strokecolor="#4579b8 [3044]">
+              <v:stroke endarrow="block"/>
+            </v:shape>
+            <v:shape id="Straight Arrow Connector 14" o:spid="_x0000_s1040" type="#_x0000_t32" style="position:absolute;left:33275;top:3771;width:9784;height:7499;visibility:visible" o:connectortype="straight" o:gfxdata="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" strokecolor="#4579b8 [3044]">
+              <v:stroke endarrow="block"/>
+            </v:shape>
+            <v:shape id="Straight Arrow Connector 15" o:spid="_x0000_s1041" type="#_x0000_t32" style="position:absolute;left:26366;top:7543;width:0;height:16911;visibility:visible" o:connectortype="straight" o:gfxdata="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" strokecolor="#4579b8 [3044]">
+              <v:stroke endarrow="block"/>
+            </v:shape>
+            <v:shape id="Straight Arrow Connector 16" o:spid="_x0000_s1042" type="#_x0000_t32" style="position:absolute;left:9779;top:18814;width:16587;height:5640;visibility:visible" o:connectortype="straight" o:gfxdata="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" strokecolor="#4579b8 [3044]">
+              <v:stroke endarrow="block"/>
+            </v:shape>
+            <v:shape id="Straight Arrow Connector 17" o:spid="_x0000_s1043" type="#_x0000_t32" style="position:absolute;left:26366;top:18814;width:16693;height:5640;flip:x;visibility:visible" o:connectortype="straight" o:gfxdata="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" strokecolor="#4579b8 [3044]">
+              <v:stroke endarrow="block"/>
+            </v:shape>
+            <w10:wrap type="none"/>
+            <w10:anchorlock/>
+          </v:group>
+        </w:pict>
       </w:r>
     </w:p>
     <w:p>
@@ -11575,12 +11016,14 @@
         </w:rPr>
         <w:t xml:space="preserve">, the project for the logical module was created and the name Logix chosen. An additional project was created to house the tests, </w:t>
       </w:r>
+      <w:proofErr w:type="spellStart"/>
       <w:r>
         <w:rPr>
           <w:rStyle w:val="CodeChar"/>
         </w:rPr>
         <w:t>LogixTests</w:t>
       </w:r>
+      <w:proofErr w:type="spellEnd"/>
       <w:r>
         <w:rPr>
           <w:rStyle w:val="NormaltextChar"/>
@@ -11793,116 +11236,125 @@
           <w:rFonts w:ascii="Consolas" w:hAnsi="Consolas" w:cs="Consolas"/>
         </w:rPr>
       </w:pPr>
+      <w:proofErr w:type="spellStart"/>
       <w:r>
         <w:rPr>
           <w:rStyle w:val="NormaltextChar"/>
           <w:rFonts w:ascii="Consolas" w:hAnsi="Consolas" w:cs="Consolas"/>
         </w:rPr>
-        <w:t xml:space="preserve">innerArray = </w:t>
-      </w:r>
+        <w:t>innerArray</w:t>
+      </w:r>
+      <w:proofErr w:type="spellEnd"/>
       <w:r>
         <w:rPr>
           <w:rStyle w:val="NormaltextChar"/>
           <w:rFonts w:ascii="Consolas" w:hAnsi="Consolas" w:cs="Consolas"/>
         </w:rPr>
-        <w:t xml:space="preserve"> { {0,1,2,3}, {‘A’, “Monday”, “Wednesday”, “Friday”}, {“+”,</w:t>
+        <w:t xml:space="preserve"> = </w:t>
       </w:r>
       <w:r>
         <w:rPr>
           <w:rStyle w:val="NormaltextChar"/>
           <w:rFonts w:ascii="Consolas" w:hAnsi="Consolas" w:cs="Consolas"/>
         </w:rPr>
-        <w:t xml:space="preserve"> “”</w:t>
+        <w:t xml:space="preserve"> { {0,1,2,3}, {‘A’, “Monday”, “Wednesday”, “Friday”}, {“+”,</w:t>
       </w:r>
       <w:r>
         <w:rPr>
           <w:rStyle w:val="NormaltextChar"/>
           <w:rFonts w:ascii="Consolas" w:hAnsi="Consolas" w:cs="Consolas"/>
         </w:rPr>
-        <w:t>,</w:t>
+        <w:t xml:space="preserve"> “”</w:t>
       </w:r>
       <w:r>
         <w:rPr>
           <w:rStyle w:val="NormaltextChar"/>
           <w:rFonts w:ascii="Consolas" w:hAnsi="Consolas" w:cs="Consolas"/>
         </w:rPr>
-        <w:t xml:space="preserve"> “”</w:t>
+        <w:t>,</w:t>
       </w:r>
       <w:r>
         <w:rPr>
           <w:rStyle w:val="NormaltextChar"/>
           <w:rFonts w:ascii="Consolas" w:hAnsi="Consolas" w:cs="Consolas"/>
         </w:rPr>
-        <w:t>,</w:t>
+        <w:t xml:space="preserve"> “”</w:t>
       </w:r>
       <w:r>
         <w:rPr>
           <w:rStyle w:val="NormaltextChar"/>
           <w:rFonts w:ascii="Consolas" w:hAnsi="Consolas" w:cs="Consolas"/>
         </w:rPr>
-        <w:t xml:space="preserve"> “”</w:t>
+        <w:t>,</w:t>
       </w:r>
       <w:r>
         <w:rPr>
           <w:rStyle w:val="NormaltextChar"/>
           <w:rFonts w:ascii="Consolas" w:hAnsi="Consolas" w:cs="Consolas"/>
         </w:rPr>
-        <w:t>}, {“-”,</w:t>
+        <w:t xml:space="preserve"> “”</w:t>
       </w:r>
       <w:r>
         <w:rPr>
           <w:rStyle w:val="NormaltextChar"/>
           <w:rFonts w:ascii="Consolas" w:hAnsi="Consolas" w:cs="Consolas"/>
         </w:rPr>
-        <w:t xml:space="preserve"> “</w:t>
+        <w:t>}, {“-”,</w:t>
       </w:r>
       <w:r>
         <w:rPr>
           <w:rStyle w:val="NormaltextChar"/>
           <w:rFonts w:ascii="Consolas" w:hAnsi="Consolas" w:cs="Consolas"/>
         </w:rPr>
-        <w:t>A1”,</w:t>
+        <w:t xml:space="preserve"> “</w:t>
       </w:r>
       <w:r>
         <w:rPr>
           <w:rStyle w:val="NormaltextChar"/>
           <w:rFonts w:ascii="Consolas" w:hAnsi="Consolas" w:cs="Consolas"/>
         </w:rPr>
-        <w:t xml:space="preserve"> “</w:t>
+        <w:t>A1”,</w:t>
       </w:r>
       <w:r>
         <w:rPr>
           <w:rStyle w:val="NormaltextChar"/>
           <w:rFonts w:ascii="Consolas" w:hAnsi="Consolas" w:cs="Consolas"/>
         </w:rPr>
-        <w:t>D2</w:t>
+        <w:t xml:space="preserve"> “</w:t>
       </w:r>
       <w:r>
         <w:rPr>
           <w:rStyle w:val="NormaltextChar"/>
           <w:rFonts w:ascii="Consolas" w:hAnsi="Consolas" w:cs="Consolas"/>
         </w:rPr>
-        <w:t>,B1</w:t>
+        <w:t>D2</w:t>
       </w:r>
       <w:r>
         <w:rPr>
           <w:rStyle w:val="NormaltextChar"/>
           <w:rFonts w:ascii="Consolas" w:hAnsi="Consolas" w:cs="Consolas"/>
         </w:rPr>
-        <w:t>”,</w:t>
+        <w:t>,B1</w:t>
       </w:r>
       <w:r>
         <w:rPr>
           <w:rStyle w:val="NormaltextChar"/>
           <w:rFonts w:ascii="Consolas" w:hAnsi="Consolas" w:cs="Consolas"/>
         </w:rPr>
-        <w:t xml:space="preserve"> “</w:t>
+        <w:t>”,</w:t>
       </w:r>
       <w:r>
         <w:rPr>
           <w:rStyle w:val="NormaltextChar"/>
           <w:rFonts w:ascii="Consolas" w:hAnsi="Consolas" w:cs="Consolas"/>
         </w:rPr>
+        <w:t xml:space="preserve"> “</w:t>
+      </w:r>
+      <w:r>
+        <w:rPr>
+          <w:rStyle w:val="NormaltextChar"/>
+          <w:rFonts w:ascii="Consolas" w:hAnsi="Consolas" w:cs="Consolas"/>
+        </w:rPr>
         <w:t>A3”} }</w:t>
       </w:r>
     </w:p>
@@ -11993,12 +11445,14 @@
       <w:r>
         <w:t xml:space="preserve"> purpose – </w:t>
       </w:r>
+      <w:proofErr w:type="spellStart"/>
       <w:r>
         <w:rPr>
           <w:rStyle w:val="CodeChar"/>
         </w:rPr>
         <w:t>Test_AllButOneFound</w:t>
       </w:r>
+      <w:proofErr w:type="spellEnd"/>
       <w:r>
         <w:t xml:space="preserve">. </w:t>
       </w:r>
@@ -12023,30 +11477,42 @@
       <w:r>
         <w:t>uses the “</w:t>
       </w:r>
+      <w:proofErr w:type="spellStart"/>
       <w:r>
         <w:rPr>
           <w:rStyle w:val="CodeChar"/>
         </w:rPr>
         <w:t>addRelation</w:t>
       </w:r>
+      <w:proofErr w:type="spellEnd"/>
       <w:r>
         <w:t>” method to mark a list of pairs – A1=B1, A2=B2,A3=B3,A4=B4. It then calls “</w:t>
       </w:r>
+      <w:proofErr w:type="spellStart"/>
       <w:r>
         <w:rPr>
           <w:rStyle w:val="CodeChar"/>
         </w:rPr>
-        <w:t>checkForMatch(“B5”)”</w:t>
+        <w:t>checkForMatch</w:t>
+      </w:r>
+      <w:proofErr w:type="spellEnd"/>
+      <w:r>
+        <w:rPr>
+          <w:rStyle w:val="CodeChar"/>
+        </w:rPr>
+        <w:t>(“B5”)”</w:t>
       </w:r>
       <w:r>
         <w:t xml:space="preserve"> and this returns the string “A5”. This method is considering, for a given item, whether enough information for that item’s category has been recorded to match the item to its associated item with the B category. (If the item has already been listed in the positive row of the </w:t>
       </w:r>
+      <w:proofErr w:type="spellStart"/>
       <w:r>
         <w:rPr>
           <w:rStyle w:val="CodeChar"/>
         </w:rPr>
         <w:t>innerArray</w:t>
       </w:r>
+      <w:proofErr w:type="spellEnd"/>
       <w:r>
         <w:t>, that index is returned with the category identifier to provide its already-known match.)</w:t>
       </w:r>
@@ -12056,12 +11522,14 @@
       <w:r>
         <w:t xml:space="preserve"> The result of the </w:t>
       </w:r>
+      <w:proofErr w:type="spellStart"/>
       <w:r>
         <w:rPr>
           <w:rStyle w:val="CodeChar"/>
         </w:rPr>
         <w:t>checkForMatch</w:t>
       </w:r>
+      <w:proofErr w:type="spellEnd"/>
       <w:r>
         <w:t xml:space="preserve"> function is checked after it is called and a new relation formed if a matched item is found.</w:t>
       </w:r>
@@ -12075,7 +11543,7 @@
         </w:rPr>
         <w:lastRenderedPageBreak/>
         <w:drawing>
-          <wp:inline distT="0" distB="0" distL="0" distR="0" wp14:anchorId="2D5FEDBF" wp14:editId="543071DB">
+          <wp:inline distT="0" distB="0" distL="0" distR="0">
             <wp:extent cx="5061600" cy="3754800"/>
             <wp:effectExtent l="0" t="0" r="5715" b="0"/>
             <wp:docPr id="19" name="Picture 19"/>
@@ -12090,10 +11558,10 @@
                     <pic:cNvPicPr/>
                   </pic:nvPicPr>
                   <pic:blipFill>
-                    <a:blip r:embed="rId10" cstate="print">
+                    <a:blip r:embed="rId9" cstate="print">
                       <a:extLst>
                         <a:ext uri="{28A0092B-C50C-407E-A947-70E740481C1C}">
-                          <a14:useLocalDpi xmlns:a14="http://schemas.microsoft.com/office/drawing/2010/main" val="0"/>
+                          <a14:useLocalDpi xmlns:a14="http://schemas.microsoft.com/office/drawing/2010/main" xmlns:wps="http://schemas.microsoft.com/office/word/2010/wordprocessingShape" xmlns:wpi="http://schemas.microsoft.com/office/word/2010/wordprocessingInk" xmlns:wpg="http://schemas.microsoft.com/office/word/2010/wordprocessingGroup" xmlns:w14="http://schemas.microsoft.com/office/word/2010/wordml" xmlns:w="http://schemas.openxmlformats.org/wordprocessingml/2006/main" xmlns:w10="urn:schemas-microsoft-com:office:word" xmlns:wp14="http://schemas.microsoft.com/office/word/2010/wordprocessingDrawing" xmlns:v="urn:schemas-microsoft-com:vml" xmlns:o="urn:schemas-microsoft-com:office:office" xmlns:mc="http://schemas.openxmlformats.org/markup-compatibility/2006" xmlns:wpc="http://schemas.microsoft.com/office/word/2010/wordprocessingCanvas" xmlns="" val="0"/>
                         </a:ext>
                       </a:extLst>
                     </a:blip>
@@ -12158,21 +11626,25 @@
       <w:r>
         <w:t xml:space="preserve"> inheriting from the base Relation class. By project end, the relation types created were </w:t>
       </w:r>
+      <w:proofErr w:type="spellStart"/>
       <w:r>
         <w:rPr>
           <w:rStyle w:val="CodeChar"/>
         </w:rPr>
         <w:t>DirectRelation</w:t>
       </w:r>
+      <w:proofErr w:type="spellEnd"/>
       <w:r>
         <w:t xml:space="preserve">, </w:t>
       </w:r>
+      <w:proofErr w:type="spellStart"/>
       <w:r>
         <w:rPr>
           <w:rStyle w:val="CodeChar"/>
         </w:rPr>
         <w:t>RelativeRelation</w:t>
       </w:r>
+      <w:proofErr w:type="spellEnd"/>
       <w:r>
         <w:t xml:space="preserve"> (for comparative relations)</w:t>
       </w:r>
@@ -12182,21 +11654,25 @@
       <w:r>
         <w:t xml:space="preserve"> </w:t>
       </w:r>
+      <w:proofErr w:type="spellStart"/>
       <w:r>
         <w:rPr>
           <w:rStyle w:val="CodeChar"/>
         </w:rPr>
         <w:t>ConditionalRelation</w:t>
       </w:r>
+      <w:proofErr w:type="spellEnd"/>
       <w:r>
         <w:t xml:space="preserve"> and </w:t>
       </w:r>
+      <w:proofErr w:type="spellStart"/>
       <w:r>
         <w:rPr>
           <w:rStyle w:val="CodeChar"/>
         </w:rPr>
         <w:t>SemanticRelation</w:t>
       </w:r>
+      <w:proofErr w:type="spellEnd"/>
       <w:r>
         <w:t>.</w:t>
       </w:r>
@@ -12209,15 +11685,24 @@
       <w:r>
         <w:t xml:space="preserve"> functions such as </w:t>
       </w:r>
+      <w:proofErr w:type="spellStart"/>
       <w:r>
         <w:rPr>
           <w:rStyle w:val="CodeChar"/>
         </w:rPr>
-        <w:t>getBaseItem()</w:t>
+        <w:t>getBaseItem</w:t>
+      </w:r>
+      <w:proofErr w:type="spellEnd"/>
+      <w:r>
+        <w:rPr>
+          <w:rStyle w:val="CodeChar"/>
+        </w:rPr>
+        <w:t>()</w:t>
       </w:r>
       <w:r>
         <w:t xml:space="preserve"> to return the correct item required by context, given its sort. A </w:t>
       </w:r>
+      <w:proofErr w:type="spellStart"/>
       <w:r>
         <w:rPr>
           <w:rStyle w:val="CodeChar"/>
@@ -12225,6 +11710,7 @@
         </w:rPr>
         <w:t>RelationFactory</w:t>
       </w:r>
+      <w:proofErr w:type="spellEnd"/>
       <w:r>
         <w:t xml:space="preserve"> class</w:t>
       </w:r>
@@ -12237,30 +11723,36 @@
       <w:r>
         <w:t xml:space="preserve"> The </w:t>
       </w:r>
+      <w:proofErr w:type="spellStart"/>
       <w:r>
         <w:rPr>
           <w:rStyle w:val="CodeChar"/>
         </w:rPr>
         <w:t>RelationFactory</w:t>
       </w:r>
+      <w:proofErr w:type="spellEnd"/>
       <w:r>
         <w:t xml:space="preserve"> can also build a </w:t>
       </w:r>
+      <w:proofErr w:type="spellStart"/>
       <w:r>
         <w:rPr>
           <w:rStyle w:val="CodeChar"/>
         </w:rPr>
         <w:t>DirectRelation</w:t>
       </w:r>
+      <w:proofErr w:type="spellEnd"/>
       <w:r>
         <w:t xml:space="preserve"> from the individual parts, as this is often required by methods generating newly-discovered relations. For the purpose of maintaining the level of abstraction necessary to allow the modules to function independently, the </w:t>
       </w:r>
+      <w:proofErr w:type="spellStart"/>
       <w:r>
         <w:rPr>
           <w:rStyle w:val="CodeChar"/>
         </w:rPr>
         <w:t>RelationFactory</w:t>
       </w:r>
+      <w:proofErr w:type="spellEnd"/>
       <w:r>
         <w:t xml:space="preserve"> references the external </w:t>
       </w:r>
@@ -12299,33 +11791,39 @@
       <w:r>
         <w:t xml:space="preserve">Another method created in the early tests is the </w:t>
       </w:r>
+      <w:proofErr w:type="spellStart"/>
       <w:r>
         <w:rPr>
           <w:rStyle w:val="CodeChar"/>
         </w:rPr>
         <w:t>considerRelationToCategory</w:t>
       </w:r>
+      <w:proofErr w:type="spellEnd"/>
       <w:r>
         <w:t xml:space="preserve"> method, which would be one of the most crucial functions within the Logix module. Similar to the </w:t>
       </w:r>
+      <w:proofErr w:type="spellStart"/>
       <w:r>
         <w:rPr>
           <w:rStyle w:val="CodeChar"/>
         </w:rPr>
         <w:t>checkForMatch</w:t>
       </w:r>
+      <w:proofErr w:type="spellEnd"/>
       <w:r>
         <w:t xml:space="preserve">, method, </w:t>
       </w:r>
       <w:r>
         <w:t xml:space="preserve">but operating on the level of a whole relation, rather than an individual item, </w:t>
       </w:r>
+      <w:proofErr w:type="spellStart"/>
       <w:r>
         <w:rPr>
           <w:rStyle w:val="CodeChar"/>
         </w:rPr>
         <w:t>considerRelationToCategory</w:t>
       </w:r>
+      <w:proofErr w:type="spellEnd"/>
       <w:r>
         <w:t xml:space="preserve"> checks whether the information held within </w:t>
       </w:r>
@@ -12465,12 +11963,14 @@
       <w:r>
         <w:t xml:space="preserve">positive </w:t>
       </w:r>
+      <w:proofErr w:type="spellStart"/>
       <w:r>
         <w:rPr>
           <w:rStyle w:val="CodeChar"/>
         </w:rPr>
         <w:t>DirectRelation</w:t>
       </w:r>
+      <w:proofErr w:type="spellEnd"/>
       <w:r>
         <w:t xml:space="preserve"> (the only sort of </w:t>
       </w:r>
@@ -12491,7 +11991,7 @@
           <w:lang w:eastAsia="en-GB"/>
         </w:rPr>
         <w:drawing>
-          <wp:inline distT="0" distB="0" distL="0" distR="0" wp14:anchorId="618CC49C" wp14:editId="705F7DA5">
+          <wp:inline distT="0" distB="0" distL="0" distR="0">
             <wp:extent cx="4453200" cy="4032000"/>
             <wp:effectExtent l="0" t="0" r="5080" b="6985"/>
             <wp:docPr id="23" name="Picture 23"/>
@@ -12506,10 +12006,10 @@
                     <pic:cNvPicPr/>
                   </pic:nvPicPr>
                   <pic:blipFill>
-                    <a:blip r:embed="rId11" cstate="print">
+                    <a:blip r:embed="rId10" cstate="print">
                       <a:extLst>
                         <a:ext uri="{28A0092B-C50C-407E-A947-70E740481C1C}">
-                          <a14:useLocalDpi xmlns:a14="http://schemas.microsoft.com/office/drawing/2010/main" val="0"/>
+                          <a14:useLocalDpi xmlns:a14="http://schemas.microsoft.com/office/drawing/2010/main" xmlns:wps="http://schemas.microsoft.com/office/word/2010/wordprocessingShape" xmlns:wpi="http://schemas.microsoft.com/office/word/2010/wordprocessingInk" xmlns:wpg="http://schemas.microsoft.com/office/word/2010/wordprocessingGroup" xmlns:w14="http://schemas.microsoft.com/office/word/2010/wordml" xmlns:w="http://schemas.openxmlformats.org/wordprocessingml/2006/main" xmlns:w10="urn:schemas-microsoft-com:office:word" xmlns:wp14="http://schemas.microsoft.com/office/word/2010/wordprocessingDrawing" xmlns:v="urn:schemas-microsoft-com:vml" xmlns:o="urn:schemas-microsoft-com:office:office" xmlns:mc="http://schemas.openxmlformats.org/markup-compatibility/2006" xmlns:wpc="http://schemas.microsoft.com/office/word/2010/wordprocessingCanvas" xmlns="" val="0"/>
                         </a:ext>
                       </a:extLst>
                     </a:blip>
@@ -12585,7 +12085,13 @@
         <w:pStyle w:val="Normaltext"/>
       </w:pPr>
       <w:r>
-        <w:t>If the first row is empty (i.e. nothing has yet been recorded), the two related items in the relation begin considered are added to this row.</w:t>
+        <w:t xml:space="preserve">If the row is empty </w:t>
+      </w:r>
+      <w:r>
+        <w:t>and no possible rows have yet been encountered, e.g. if this is the first row,</w:t>
+      </w:r>
+      <w:r>
+        <w:t xml:space="preserve"> the two related items in the relation begin considered are added to this row.</w:t>
       </w:r>
     </w:p>
     <w:p>
@@ -12609,7 +12115,7 @@
           <w:insideH w:val="double" w:sz="4" w:space="0" w:color="auto"/>
           <w:insideV w:val="double" w:sz="4" w:space="0" w:color="auto"/>
         </w:tblBorders>
-        <w:tblLook w:val="04A0" w:firstRow="1" w:lastRow="0" w:firstColumn="1" w:lastColumn="0" w:noHBand="0" w:noVBand="1"/>
+        <w:tblLook w:val="04A0"/>
       </w:tblPr>
       <w:tblGrid>
         <w:gridCol w:w="947"/>
@@ -12726,92 +12232,22 @@
           <w:noProof/>
           <w:lang w:eastAsia="en-GB"/>
         </w:rPr>
-        <mc:AlternateContent>
-          <mc:Choice Requires="wps">
-            <w:drawing>
-              <wp:anchor distT="0" distB="0" distL="114300" distR="114300" simplePos="0" relativeHeight="251669504" behindDoc="0" locked="0" layoutInCell="1" allowOverlap="1" wp14:anchorId="1A640F24" wp14:editId="0BA596A6">
-                <wp:simplePos x="0" y="0"/>
-                <wp:positionH relativeFrom="column">
-                  <wp:posOffset>386080</wp:posOffset>
-                </wp:positionH>
-                <wp:positionV relativeFrom="paragraph">
-                  <wp:posOffset>58049</wp:posOffset>
-                </wp:positionV>
-                <wp:extent cx="219075" cy="133350"/>
-                <wp:effectExtent l="0" t="0" r="28575" b="19050"/>
-                <wp:wrapNone/>
-                <wp:docPr id="25" name="Pentagon 25"/>
-                <wp:cNvGraphicFramePr>
-                  <a:graphicFrameLocks xmlns:a="http://schemas.openxmlformats.org/drawingml/2006/main"/>
-                </wp:cNvGraphicFramePr>
-                <a:graphic xmlns:a="http://schemas.openxmlformats.org/drawingml/2006/main">
-                  <a:graphicData uri="http://schemas.microsoft.com/office/word/2010/wordprocessingShape">
-                    <wps:wsp>
-                      <wps:cNvSpPr>
-                        <a:spLocks/>
-                      </wps:cNvSpPr>
-                      <wps:spPr>
-                        <a:xfrm>
-                          <a:off x="0" y="0"/>
-                          <a:ext cx="219075" cy="133350"/>
-                        </a:xfrm>
-                        <a:prstGeom prst="homePlate">
-                          <a:avLst/>
-                        </a:prstGeom>
-                      </wps:spPr>
-                      <wps:style>
-                        <a:lnRef idx="2">
-                          <a:schemeClr val="accent1">
-                            <a:shade val="50000"/>
-                          </a:schemeClr>
-                        </a:lnRef>
-                        <a:fillRef idx="1">
-                          <a:schemeClr val="accent1"/>
-                        </a:fillRef>
-                        <a:effectRef idx="0">
-                          <a:schemeClr val="accent1"/>
-                        </a:effectRef>
-                        <a:fontRef idx="minor">
-                          <a:schemeClr val="lt1"/>
-                        </a:fontRef>
-                      </wps:style>
-                      <wps:bodyPr rot="0" spcFirstLastPara="0" vertOverflow="overflow" horzOverflow="overflow" vert="horz" wrap="square" lIns="91440" tIns="45720" rIns="91440" bIns="45720" numCol="1" spcCol="0" rtlCol="0" fromWordArt="0" anchor="ctr" anchorCtr="0" forceAA="0" compatLnSpc="1">
-                        <a:prstTxWarp prst="textNoShape">
-                          <a:avLst/>
-                        </a:prstTxWarp>
-                        <a:noAutofit/>
-                      </wps:bodyPr>
-                    </wps:wsp>
-                  </a:graphicData>
-                </a:graphic>
-                <wp14:sizeRelH relativeFrom="page">
-                  <wp14:pctWidth>0</wp14:pctWidth>
-                </wp14:sizeRelH>
-                <wp14:sizeRelV relativeFrom="page">
-                  <wp14:pctHeight>0</wp14:pctHeight>
-                </wp14:sizeRelV>
-              </wp:anchor>
-            </w:drawing>
-          </mc:Choice>
-          <mc:Fallback>
-            <w:pict>
-              <v:shapetype id="_x0000_t15" coordsize="21600,21600" o:spt="15" adj="16200" path="m@0,l,,,21600@0,21600,21600,10800xe">
-                <v:stroke joinstyle="miter"/>
-                <v:formulas>
-                  <v:f eqn="val #0"/>
-                  <v:f eqn="prod #0 1 2"/>
-                </v:formulas>
-                <v:path gradientshapeok="t" o:connecttype="custom" o:connectlocs="@1,0;0,10800;@1,21600;21600,10800" o:connectangles="270,180,90,0" textboxrect="0,0,10800,21600;0,0,16200,21600;0,0,21600,21600"/>
-                <v:handles>
-                  <v:h position="#0,topLeft" xrange="0,21600"/>
-                </v:handles>
-              </v:shapetype>
-              <v:shape id="Pentagon 25" o:spid="_x0000_s1026" type="#_x0000_t15" style="position:absolute;margin-left:30.4pt;margin-top:4.55pt;width:17.25pt;height:10.5pt;z-index:251669504;visibility:visible;mso-wrap-style:square;mso-width-percent:0;mso-height-percent:0;mso-wrap-distance-left:9pt;mso-wrap-distance-top:0;mso-wrap-distance-right:9pt;mso-wrap-distance-bottom:0;mso-position-horizontal:absolute;mso-position-horizontal-relative:text;mso-position-vertical:absolute;mso-position-vertical-relative:text;mso-width-percent:0;mso-height-percent:0;mso-width-relative:page;mso-height-relative:page;v-text-anchor:middle" o:gfxdata="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" adj="15026" fillcolor="#4f81bd [3204]" strokecolor="#243f60 [1604]" strokeweight="2pt">
-                <v:path arrowok="t"/>
-              </v:shape>
-            </w:pict>
-          </mc:Fallback>
-        </mc:AlternateContent>
+        <w:pict>
+          <v:shapetype id="_x0000_t15" coordsize="21600,21600" o:spt="15" adj="16200" path="m@0,l,,,21600@0,21600,21600,10800xe">
+            <v:stroke joinstyle="miter"/>
+            <v:formulas>
+              <v:f eqn="val #0"/>
+              <v:f eqn="prod #0 1 2"/>
+            </v:formulas>
+            <v:path gradientshapeok="t" o:connecttype="custom" o:connectlocs="@1,0;0,10800;@1,21600;21600,10800" o:connectangles="270,180,90,0" textboxrect="0,0,10800,21600;0,0,16200,21600;0,0,21600,21600"/>
+            <v:handles>
+              <v:h position="#0,topLeft" xrange="0,21600"/>
+            </v:handles>
+          </v:shapetype>
+          <v:shape id="Pentagon 25" o:spid="_x0000_s1048" type="#_x0000_t15" style="position:absolute;left:0;text-align:left;margin-left:30.4pt;margin-top:4.55pt;width:17.25pt;height:10.5pt;z-index:251669504;visibility:visible;mso-position-horizontal-relative:text;mso-position-vertical-relative:text;v-text-anchor:middle" o:gfxdata="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" adj="15026" fillcolor="#4f81bd [3204]" strokecolor="#243f60 [1604]" strokeweight="2pt">
+            <v:path arrowok="t"/>
+          </v:shape>
+        </w:pict>
       </w:r>
     </w:p>
     <w:p>
@@ -12843,7 +12279,7 @@
           <w:insideH w:val="double" w:sz="4" w:space="0" w:color="auto"/>
           <w:insideV w:val="double" w:sz="4" w:space="0" w:color="auto"/>
         </w:tblBorders>
-        <w:tblLook w:val="04A0" w:firstRow="1" w:lastRow="0" w:firstColumn="1" w:lastColumn="0" w:noHBand="0" w:noVBand="1"/>
+        <w:tblLook w:val="04A0"/>
       </w:tblPr>
       <w:tblGrid>
         <w:gridCol w:w="947"/>
@@ -12960,81 +12396,11 @@
           <w:noProof/>
           <w:lang w:eastAsia="en-GB"/>
         </w:rPr>
-        <mc:AlternateContent>
-          <mc:Choice Requires="wps">
-            <w:drawing>
-              <wp:anchor distT="0" distB="0" distL="114300" distR="114300" simplePos="0" relativeHeight="251661312" behindDoc="0" locked="0" layoutInCell="1" allowOverlap="1" wp14:anchorId="6A91051E" wp14:editId="587E2D2F">
-                <wp:simplePos x="0" y="0"/>
-                <wp:positionH relativeFrom="column">
-                  <wp:posOffset>390525</wp:posOffset>
-                </wp:positionH>
-                <wp:positionV relativeFrom="paragraph">
-                  <wp:posOffset>99959</wp:posOffset>
-                </wp:positionV>
-                <wp:extent cx="219075" cy="133350"/>
-                <wp:effectExtent l="0" t="0" r="28575" b="19050"/>
-                <wp:wrapNone/>
-                <wp:docPr id="26" name="Pentagon 26"/>
-                <wp:cNvGraphicFramePr>
-                  <a:graphicFrameLocks xmlns:a="http://schemas.openxmlformats.org/drawingml/2006/main"/>
-                </wp:cNvGraphicFramePr>
-                <a:graphic xmlns:a="http://schemas.openxmlformats.org/drawingml/2006/main">
-                  <a:graphicData uri="http://schemas.microsoft.com/office/word/2010/wordprocessingShape">
-                    <wps:wsp>
-                      <wps:cNvSpPr>
-                        <a:spLocks/>
-                      </wps:cNvSpPr>
-                      <wps:spPr>
-                        <a:xfrm>
-                          <a:off x="0" y="0"/>
-                          <a:ext cx="219075" cy="133350"/>
-                        </a:xfrm>
-                        <a:prstGeom prst="homePlate">
-                          <a:avLst/>
-                        </a:prstGeom>
-                      </wps:spPr>
-                      <wps:style>
-                        <a:lnRef idx="2">
-                          <a:schemeClr val="accent1">
-                            <a:shade val="50000"/>
-                          </a:schemeClr>
-                        </a:lnRef>
-                        <a:fillRef idx="1">
-                          <a:schemeClr val="accent1"/>
-                        </a:fillRef>
-                        <a:effectRef idx="0">
-                          <a:schemeClr val="accent1"/>
-                        </a:effectRef>
-                        <a:fontRef idx="minor">
-                          <a:schemeClr val="lt1"/>
-                        </a:fontRef>
-                      </wps:style>
-                      <wps:bodyPr rot="0" spcFirstLastPara="0" vertOverflow="overflow" horzOverflow="overflow" vert="horz" wrap="square" lIns="91440" tIns="45720" rIns="91440" bIns="45720" numCol="1" spcCol="0" rtlCol="0" fromWordArt="0" anchor="ctr" anchorCtr="0" forceAA="0" compatLnSpc="1">
-                        <a:prstTxWarp prst="textNoShape">
-                          <a:avLst/>
-                        </a:prstTxWarp>
-                        <a:noAutofit/>
-                      </wps:bodyPr>
-                    </wps:wsp>
-                  </a:graphicData>
-                </a:graphic>
-                <wp14:sizeRelH relativeFrom="page">
-                  <wp14:pctWidth>0</wp14:pctWidth>
-                </wp14:sizeRelH>
-                <wp14:sizeRelV relativeFrom="page">
-                  <wp14:pctHeight>0</wp14:pctHeight>
-                </wp14:sizeRelV>
-              </wp:anchor>
-            </w:drawing>
-          </mc:Choice>
-          <mc:Fallback>
-            <w:pict>
-              <v:shape id="Pentagon 26" o:spid="_x0000_s1026" type="#_x0000_t15" style="position:absolute;margin-left:30.75pt;margin-top:7.85pt;width:17.25pt;height:10.5pt;z-index:251661312;visibility:visible;mso-wrap-style:square;mso-width-percent:0;mso-height-percent:0;mso-wrap-distance-left:9pt;mso-wrap-distance-top:0;mso-wrap-distance-right:9pt;mso-wrap-distance-bottom:0;mso-position-horizontal:absolute;mso-position-horizontal-relative:text;mso-position-vertical:absolute;mso-position-vertical-relative:text;mso-width-percent:0;mso-height-percent:0;mso-width-relative:page;mso-height-relative:page;v-text-anchor:middle" o:gfxdata="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" adj="15026" fillcolor="#4f81bd [3204]" strokecolor="#243f60 [1604]" strokeweight="2pt">
-                <v:path arrowok="t"/>
-              </v:shape>
-            </w:pict>
-          </mc:Fallback>
-        </mc:AlternateContent>
+        <w:pict>
+          <v:shape id="Pentagon 26" o:spid="_x0000_s1047" type="#_x0000_t15" style="position:absolute;left:0;text-align:left;margin-left:30.75pt;margin-top:7.85pt;width:17.25pt;height:10.5pt;z-index:251661312;visibility:visible;mso-position-horizontal-relative:text;mso-position-vertical-relative:text;v-text-anchor:middle" o:gfxdata="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" adj="15026" fillcolor="#4f81bd [3204]" strokecolor="#243f60 [1604]" strokeweight="2pt">
+            <v:path arrowok="t"/>
+          </v:shape>
+        </w:pict>
       </w:r>
     </w:p>
     <w:p/>
@@ -13072,7 +12438,7 @@
           <w:insideH w:val="double" w:sz="4" w:space="0" w:color="auto"/>
           <w:insideV w:val="double" w:sz="4" w:space="0" w:color="auto"/>
         </w:tblBorders>
-        <w:tblLook w:val="04A0" w:firstRow="1" w:lastRow="0" w:firstColumn="1" w:lastColumn="0" w:noHBand="0" w:noVBand="1"/>
+        <w:tblLook w:val="04A0"/>
       </w:tblPr>
       <w:tblGrid>
         <w:gridCol w:w="947"/>
@@ -13209,81 +12575,11 @@
           <w:noProof/>
           <w:lang w:eastAsia="en-GB"/>
         </w:rPr>
-        <mc:AlternateContent>
-          <mc:Choice Requires="wps">
-            <w:drawing>
-              <wp:anchor distT="0" distB="0" distL="114300" distR="114300" simplePos="0" relativeHeight="251663360" behindDoc="0" locked="0" layoutInCell="1" allowOverlap="1" wp14:anchorId="7B984361" wp14:editId="1B5DE23E">
-                <wp:simplePos x="0" y="0"/>
-                <wp:positionH relativeFrom="column">
-                  <wp:posOffset>388249</wp:posOffset>
-                </wp:positionH>
-                <wp:positionV relativeFrom="paragraph">
-                  <wp:posOffset>264795</wp:posOffset>
-                </wp:positionV>
-                <wp:extent cx="219075" cy="133350"/>
-                <wp:effectExtent l="0" t="0" r="28575" b="19050"/>
-                <wp:wrapNone/>
-                <wp:docPr id="27" name="Pentagon 27"/>
-                <wp:cNvGraphicFramePr>
-                  <a:graphicFrameLocks xmlns:a="http://schemas.openxmlformats.org/drawingml/2006/main"/>
-                </wp:cNvGraphicFramePr>
-                <a:graphic xmlns:a="http://schemas.openxmlformats.org/drawingml/2006/main">
-                  <a:graphicData uri="http://schemas.microsoft.com/office/word/2010/wordprocessingShape">
-                    <wps:wsp>
-                      <wps:cNvSpPr>
-                        <a:spLocks/>
-                      </wps:cNvSpPr>
-                      <wps:spPr>
-                        <a:xfrm>
-                          <a:off x="0" y="0"/>
-                          <a:ext cx="219075" cy="133350"/>
-                        </a:xfrm>
-                        <a:prstGeom prst="homePlate">
-                          <a:avLst/>
-                        </a:prstGeom>
-                      </wps:spPr>
-                      <wps:style>
-                        <a:lnRef idx="2">
-                          <a:schemeClr val="accent1">
-                            <a:shade val="50000"/>
-                          </a:schemeClr>
-                        </a:lnRef>
-                        <a:fillRef idx="1">
-                          <a:schemeClr val="accent1"/>
-                        </a:fillRef>
-                        <a:effectRef idx="0">
-                          <a:schemeClr val="accent1"/>
-                        </a:effectRef>
-                        <a:fontRef idx="minor">
-                          <a:schemeClr val="lt1"/>
-                        </a:fontRef>
-                      </wps:style>
-                      <wps:bodyPr rot="0" spcFirstLastPara="0" vertOverflow="overflow" horzOverflow="overflow" vert="horz" wrap="square" lIns="91440" tIns="45720" rIns="91440" bIns="45720" numCol="1" spcCol="0" rtlCol="0" fromWordArt="0" anchor="ctr" anchorCtr="0" forceAA="0" compatLnSpc="1">
-                        <a:prstTxWarp prst="textNoShape">
-                          <a:avLst/>
-                        </a:prstTxWarp>
-                        <a:noAutofit/>
-                      </wps:bodyPr>
-                    </wps:wsp>
-                  </a:graphicData>
-                </a:graphic>
-                <wp14:sizeRelH relativeFrom="page">
-                  <wp14:pctWidth>0</wp14:pctWidth>
-                </wp14:sizeRelH>
-                <wp14:sizeRelV relativeFrom="page">
-                  <wp14:pctHeight>0</wp14:pctHeight>
-                </wp14:sizeRelV>
-              </wp:anchor>
-            </w:drawing>
-          </mc:Choice>
-          <mc:Fallback>
-            <w:pict>
-              <v:shape id="Pentagon 27" o:spid="_x0000_s1026" type="#_x0000_t15" style="position:absolute;margin-left:30.55pt;margin-top:20.85pt;width:17.25pt;height:10.5pt;z-index:251663360;visibility:visible;mso-wrap-style:square;mso-width-percent:0;mso-height-percent:0;mso-wrap-distance-left:9pt;mso-wrap-distance-top:0;mso-wrap-distance-right:9pt;mso-wrap-distance-bottom:0;mso-position-horizontal:absolute;mso-position-horizontal-relative:text;mso-position-vertical:absolute;mso-position-vertical-relative:text;mso-width-percent:0;mso-height-percent:0;mso-width-relative:page;mso-height-relative:page;v-text-anchor:middle" o:gfxdata="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" adj="15026" fillcolor="#4f81bd [3204]" strokecolor="#243f60 [1604]" strokeweight="2pt">
-                <v:path arrowok="t"/>
-              </v:shape>
-            </w:pict>
-          </mc:Fallback>
-        </mc:AlternateContent>
+        <w:pict>
+          <v:shape id="Pentagon 27" o:spid="_x0000_s1046" type="#_x0000_t15" style="position:absolute;left:0;text-align:left;margin-left:30.55pt;margin-top:20.85pt;width:17.25pt;height:10.5pt;z-index:251663360;visibility:visible;mso-position-horizontal-relative:text;mso-position-vertical-relative:text;v-text-anchor:middle" o:gfxdata="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" adj="15026" fillcolor="#4f81bd [3204]" strokecolor="#243f60 [1604]" strokeweight="2pt">
+            <v:path arrowok="t"/>
+          </v:shape>
+        </w:pict>
       </w:r>
     </w:p>
     <w:p/>
@@ -13333,39 +12629,47 @@
       <w:r>
         <w:t xml:space="preserve">report event and exception information at various times: </w:t>
       </w:r>
+      <w:proofErr w:type="spellStart"/>
       <w:r>
         <w:rPr>
           <w:rStyle w:val="CodeChar"/>
         </w:rPr>
         <w:t>LogixException</w:t>
       </w:r>
+      <w:proofErr w:type="spellEnd"/>
       <w:r>
         <w:t xml:space="preserve">, </w:t>
       </w:r>
+      <w:proofErr w:type="spellStart"/>
       <w:r>
         <w:rPr>
           <w:rStyle w:val="CodeChar"/>
         </w:rPr>
         <w:t>MatchEventArgs</w:t>
       </w:r>
+      <w:proofErr w:type="spellEnd"/>
       <w:r>
         <w:t xml:space="preserve">, </w:t>
       </w:r>
+      <w:proofErr w:type="spellStart"/>
       <w:r>
         <w:rPr>
           <w:rStyle w:val="CodeChar"/>
         </w:rPr>
         <w:t>SolutionUpdateArgs</w:t>
       </w:r>
+      <w:proofErr w:type="spellEnd"/>
       <w:r>
         <w:t xml:space="preserve">, and </w:t>
       </w:r>
+      <w:proofErr w:type="spellStart"/>
       <w:r>
         <w:rPr>
           <w:rStyle w:val="CodeChar"/>
         </w:rPr>
         <w:t>SolveCompleteArgs</w:t>
       </w:r>
+      <w:proofErr w:type="spellEnd"/>
       <w:r>
         <w:t xml:space="preserve">. </w:t>
       </w:r>
@@ -13393,11 +12697,6 @@
       <w:r>
         <w:t>.</w:t>
       </w:r>
-    </w:p>
-    <w:p>
-      <w:pPr>
-        <w:pStyle w:val="Normaltext"/>
-      </w:pPr>
     </w:p>
     <w:p>
       <w:pPr>
@@ -13470,7 +12769,7 @@
         </w:rPr>
         <w:lastRenderedPageBreak/>
         <w:drawing>
-          <wp:inline distT="0" distB="0" distL="0" distR="0" wp14:anchorId="7BBD1DB1" wp14:editId="2128FFD8">
+          <wp:inline distT="0" distB="0" distL="0" distR="0">
             <wp:extent cx="5731510" cy="3189501"/>
             <wp:effectExtent l="0" t="0" r="2540" b="0"/>
             <wp:docPr id="20" name="Picture 20"/>
@@ -13485,10 +12784,10 @@
                     <pic:cNvPicPr/>
                   </pic:nvPicPr>
                   <pic:blipFill>
-                    <a:blip r:embed="rId12" cstate="print">
+                    <a:blip r:embed="rId11" cstate="print">
                       <a:extLst>
                         <a:ext uri="{28A0092B-C50C-407E-A947-70E740481C1C}">
-                          <a14:useLocalDpi xmlns:a14="http://schemas.microsoft.com/office/drawing/2010/main" val="0"/>
+                          <a14:useLocalDpi xmlns:a14="http://schemas.microsoft.com/office/drawing/2010/main" xmlns:wps="http://schemas.microsoft.com/office/word/2010/wordprocessingShape" xmlns:wpi="http://schemas.microsoft.com/office/word/2010/wordprocessingInk" xmlns:wpg="http://schemas.microsoft.com/office/word/2010/wordprocessingGroup" xmlns:w14="http://schemas.microsoft.com/office/word/2010/wordml" xmlns:w="http://schemas.openxmlformats.org/wordprocessingml/2006/main" xmlns:w10="urn:schemas-microsoft-com:office:word" xmlns:wp14="http://schemas.microsoft.com/office/word/2010/wordprocessingDrawing" xmlns:v="urn:schemas-microsoft-com:vml" xmlns:o="urn:schemas-microsoft-com:office:office" xmlns:mc="http://schemas.openxmlformats.org/markup-compatibility/2006" xmlns:wpc="http://schemas.microsoft.com/office/word/2010/wordprocessingCanvas" xmlns="" val="0"/>
                         </a:ext>
                       </a:extLst>
                     </a:blip>
@@ -13540,11 +12839,27 @@
       <w:r>
         <w:t xml:space="preserve"> and this is what the </w:t>
       </w:r>
+      <w:proofErr w:type="spellStart"/>
       <w:r>
         <w:rPr>
           <w:rStyle w:val="CodeChar"/>
         </w:rPr>
-        <w:t>Absurdio()</w:t>
+        <w:t>Absurdio</w:t>
+      </w:r>
+      <w:proofErr w:type="spellEnd"/>
+      <w:r>
+        <w:rPr>
+          <w:rStyle w:val="CodeChar"/>
+        </w:rPr>
+        <w:t>()</w:t>
+      </w:r>
+      <w:r>
+        <w:rPr>
+          <w:rStyle w:val="FootnoteReference"/>
+          <w:rFonts w:ascii="Consolas" w:hAnsi="Consolas" w:cs="Consolas"/>
+          <w:sz w:val="20"/>
+        </w:rPr>
+        <w:footnoteReference w:id="2"/>
       </w:r>
       <w:r>
         <w:t xml:space="preserve"> function does; it is so named because as well as checking for deductible information from existing matches, it also performs a reduction to absurdity test for incomplete categories.</w:t>
@@ -13552,21 +12867,25 @@
       <w:r>
         <w:t xml:space="preserve"> Without the call to </w:t>
       </w:r>
+      <w:proofErr w:type="spellStart"/>
       <w:r>
         <w:rPr>
           <w:rStyle w:val="CodeChar"/>
         </w:rPr>
         <w:t>Absurdio</w:t>
       </w:r>
+      <w:proofErr w:type="spellEnd"/>
       <w:r>
         <w:t xml:space="preserve">, the solution to the problem is normally not found and without a limit on the number of iterations, the algorithm would not halt. With </w:t>
       </w:r>
+      <w:proofErr w:type="spellStart"/>
       <w:r>
         <w:rPr>
           <w:rStyle w:val="CodeChar"/>
         </w:rPr>
         <w:t>Absurdio</w:t>
       </w:r>
+      <w:proofErr w:type="spellEnd"/>
       <w:r>
         <w:t xml:space="preserve"> present and correctly functioning, the original puzzle clues provide enough information to successfully find the solution and the </w:t>
       </w:r>
@@ -13639,12 +12958,14 @@
       <w:r>
         <w:t xml:space="preserve"> the </w:t>
       </w:r>
+      <w:proofErr w:type="spellStart"/>
       <w:r>
         <w:rPr>
           <w:rStyle w:val="CodeChar"/>
         </w:rPr>
         <w:t>Absurdio_Spacing</w:t>
       </w:r>
+      <w:proofErr w:type="spellEnd"/>
       <w:r>
         <w:t xml:space="preserve"> was not </w:t>
       </w:r>
@@ -13657,21 +12978,25 @@
       <w:r>
         <w:t xml:space="preserve"> relations was made every turn. Once the algorithm had been used to successfully pass the first test, however, optimisation began, which included deciding at what point the </w:t>
       </w:r>
+      <w:proofErr w:type="spellStart"/>
       <w:r>
         <w:rPr>
           <w:rStyle w:val="CodeChar"/>
         </w:rPr>
         <w:t>Absurdio</w:t>
       </w:r>
+      <w:proofErr w:type="spellEnd"/>
       <w:r>
         <w:t xml:space="preserve"> function should be used. </w:t>
       </w:r>
+      <w:proofErr w:type="spellStart"/>
       <w:r>
         <w:rPr>
           <w:rStyle w:val="CodeChar"/>
         </w:rPr>
         <w:t>Absurdio</w:t>
       </w:r>
+      <w:proofErr w:type="spellEnd"/>
       <w:r>
         <w:t xml:space="preserve"> being called at every pass resulted in the first test problem, containing four categories each containing three items, being solved in 5</w:t>
       </w:r>
@@ -13696,12 +13021,14 @@
       <w:r>
         <w:t xml:space="preserve">Following the original plan for the second algorithm, based on human solving methods, the </w:t>
       </w:r>
+      <w:proofErr w:type="spellStart"/>
       <w:r>
         <w:rPr>
           <w:rStyle w:val="CodeChar"/>
         </w:rPr>
         <w:t>Absurdio_Spacing</w:t>
       </w:r>
+      <w:proofErr w:type="spellEnd"/>
       <w:r>
         <w:t xml:space="preserve"> </w:t>
       </w:r>
@@ -13709,7 +13036,11 @@
         <w:t>value was set to 5 – the average number of clues in these puzzles, meaning it would first be considered once all main clues had been placed. This immediately dropped the number of turns required to 37. Experimenting with other values resulted in a nonlinear relation</w:t>
       </w:r>
       <w:r>
-        <w:t>: increasing the spacing improved results up to a point, but reached a maximum value at around 8, which was there</w:t>
+        <w:t xml:space="preserve">: increasing the spacing improved results up to a point, but reached a maximum value at around 8, which was </w:t>
+      </w:r>
+      <w:r>
+        <w:lastRenderedPageBreak/>
+        <w:t>there</w:t>
       </w:r>
       <w:r>
         <w:t>fore chosen as the value to use as development continued. A second round of optimisation of this figure occurred later in the project and is discussed in the evaluation section.</w:t>
@@ -13725,16 +13056,15 @@
           <w:noProof/>
           <w:lang w:eastAsia="en-GB"/>
         </w:rPr>
-        <w:lastRenderedPageBreak/>
         <w:drawing>
-          <wp:inline distT="0" distB="0" distL="0" distR="0" wp14:anchorId="3CEBD491" wp14:editId="3E468303">
+          <wp:inline distT="0" distB="0" distL="0" distR="0">
             <wp:extent cx="4572000" cy="2456121"/>
             <wp:effectExtent l="0" t="0" r="19050" b="20955"/>
             <wp:docPr id="22" name="Chart 22"/>
             <wp:cNvGraphicFramePr/>
             <a:graphic xmlns:a="http://schemas.openxmlformats.org/drawingml/2006/main">
               <a:graphicData uri="http://schemas.openxmlformats.org/drawingml/2006/chart">
-                <c:chart xmlns:c="http://schemas.openxmlformats.org/drawingml/2006/chart" xmlns:r="http://schemas.openxmlformats.org/officeDocument/2006/relationships" r:id="rId13"/>
+                <c:chart xmlns:c="http://schemas.openxmlformats.org/drawingml/2006/chart" xmlns:r="http://schemas.openxmlformats.org/officeDocument/2006/relationships" r:id="rId12"/>
               </a:graphicData>
             </a:graphic>
           </wp:inline>
@@ -13754,6 +13084,7 @@
       <w:r>
         <w:t xml:space="preserve">Originally every relation was compared to the individual categories and then separately to the solution that was being developed. When looking for ways to optimise the </w:t>
       </w:r>
+      <w:proofErr w:type="spellStart"/>
       <w:r>
         <w:rPr>
           <w:rStyle w:val="CodeChar"/>
@@ -13763,6 +13094,7 @@
       <w:r>
         <w:t>’s</w:t>
       </w:r>
+      <w:proofErr w:type="spellEnd"/>
       <w:r>
         <w:t xml:space="preserve"> progress, however, an investigation into the use of </w:t>
       </w:r>
@@ -13800,7 +13132,7 @@
         <w:rPr>
           <w:rStyle w:val="FootnoteReference"/>
         </w:rPr>
-        <w:footnoteReference w:id="2"/>
+        <w:footnoteReference w:id="3"/>
       </w:r>
       <w:r>
         <w:t>. The most important concepts learnt were the use of “tagging” to categorise each word in a sentence as a particular part of speech</w:t>
@@ -13902,7 +13234,13 @@
         <w:t>Parser</w:t>
       </w:r>
       <w:r>
-        <w:t xml:space="preserve"> is instantiated with the puzzle, which it uses parts of to then in turn instantiate the </w:t>
+        <w:t xml:space="preserve"> is instantiated with the puzzle, </w:t>
+      </w:r>
+      <w:r>
+        <w:t xml:space="preserve">of </w:t>
+      </w:r>
+      <w:r>
+        <w:t xml:space="preserve">which it uses parts to then in turn instantiate the </w:t>
       </w:r>
       <w:r>
         <w:rPr>
@@ -13931,6 +13269,7 @@
       <w:r>
         <w:t xml:space="preserve"> creates a </w:t>
       </w:r>
+      <w:proofErr w:type="spellStart"/>
       <w:r>
         <w:rPr>
           <w:rStyle w:val="CodeChar"/>
@@ -13938,21 +13277,24 @@
         </w:rPr>
         <w:t>TermsDictionary</w:t>
       </w:r>
-      <w:r>
-        <w:t xml:space="preserve"> which contains words required by every puzzle and which considers keywords within the puzzle to include additional words that might also be necessary. For example, if a category carries the keyword “currency”, the </w:t>
-      </w:r>
+      <w:proofErr w:type="spellEnd"/>
+      <w:r>
+        <w:t xml:space="preserve"> which contains words required by every puzzle and which considers keywords within the puzzle to include additional words that might also be necessary. For example, if a category carries the keyword </w:t>
+      </w:r>
+      <w:r>
+        <w:lastRenderedPageBreak/>
+        <w:t xml:space="preserve">“currency”, the </w:t>
+      </w:r>
+      <w:proofErr w:type="spellStart"/>
       <w:r>
         <w:rPr>
           <w:rStyle w:val="CodeChar"/>
         </w:rPr>
         <w:t>TermsDictionary</w:t>
       </w:r>
-      <w:r>
-        <w:t xml:space="preserve"> will add words such as “money”, “cash”, “cheap” and “expensive”. Again, it is the more simple and repeated use of language within these puzzles that </w:t>
-      </w:r>
-      <w:r>
-        <w:lastRenderedPageBreak/>
-        <w:t>allows a parser with less than a full Oxford dictionary to successfully reach a solution. The specialisation of the parser for this task is shown in the limits of the word lists contained in th</w:t>
+      <w:proofErr w:type="spellEnd"/>
+      <w:r>
+        <w:t xml:space="preserve"> will add words such as “money”, “cash”, “cheap” and “expensive”. Again, it is the more simple and repeated use of language within these puzzles that allows a parser with less than a full Oxford dictionary to successfully reach a solution. The specialisation of the parser for this task is shown in the limits of the word lists contained in th</w:t>
       </w:r>
       <w:r>
         <w:t>is</w:t>
@@ -13985,17 +13327,32 @@
         <w:pStyle w:val="Normaltext"/>
       </w:pPr>
       <w:r>
-        <w:t xml:space="preserve">Alongside this, the </w:t>
-      </w:r>
+        <w:t xml:space="preserve">Alongside </w:t>
+      </w:r>
+      <w:r>
+        <w:t xml:space="preserve">the </w:t>
+      </w:r>
+      <w:proofErr w:type="spellStart"/>
       <w:r>
         <w:rPr>
           <w:rStyle w:val="CodeChar"/>
         </w:rPr>
+        <w:t>TermsDictionary</w:t>
+      </w:r>
+      <w:proofErr w:type="spellEnd"/>
+      <w:r>
+        <w:t xml:space="preserve">, the </w:t>
+      </w:r>
+      <w:r>
+        <w:rPr>
+          <w:rStyle w:val="CodeChar"/>
+        </w:rPr>
         <w:t>Tagger</w:t>
       </w:r>
       <w:r>
         <w:t xml:space="preserve"> instantiates a </w:t>
       </w:r>
+      <w:proofErr w:type="spellStart"/>
       <w:r>
         <w:rPr>
           <w:rStyle w:val="CodeChar"/>
@@ -14003,6 +13360,7 @@
         </w:rPr>
         <w:t>CategoryDictionary</w:t>
       </w:r>
+      <w:proofErr w:type="spellEnd"/>
       <w:r>
         <w:rPr>
           <w:b/>
@@ -14033,7 +13391,7 @@
         <w:tblStyle w:val="TableGrid"/>
         <w:tblW w:w="0" w:type="auto"/>
         <w:tblInd w:w="397" w:type="dxa"/>
-        <w:tblLook w:val="04A0" w:firstRow="1" w:lastRow="0" w:firstColumn="1" w:lastColumn="0" w:noHBand="0" w:noVBand="1"/>
+        <w:tblLook w:val="04A0"/>
       </w:tblPr>
       <w:tblGrid>
         <w:gridCol w:w="872"/>
@@ -14070,9 +13428,11 @@
             <w:pPr>
               <w:pStyle w:val="Normaltext"/>
             </w:pPr>
+            <w:proofErr w:type="spellStart"/>
             <w:r>
               <w:t>Zeffer</w:t>
             </w:r>
+            <w:proofErr w:type="spellEnd"/>
           </w:p>
         </w:tc>
         <w:tc>
@@ -14599,12 +13959,14 @@
       <w:r>
         <w:t xml:space="preserve">using the </w:t>
       </w:r>
+      <w:proofErr w:type="spellStart"/>
       <w:r>
         <w:rPr>
           <w:rStyle w:val="CodeChar"/>
         </w:rPr>
         <w:t>condenseToString</w:t>
       </w:r>
+      <w:proofErr w:type="spellEnd"/>
       <w:r>
         <w:t xml:space="preserve"> function </w:t>
       </w:r>
@@ -14626,18 +13988,21 @@
       <w:r>
         <w:t xml:space="preserve">To achieve this, </w:t>
       </w:r>
+      <w:proofErr w:type="spellStart"/>
       <w:r>
         <w:rPr>
           <w:rStyle w:val="CodeChar"/>
         </w:rPr>
         <w:t>condenseToString</w:t>
       </w:r>
+      <w:proofErr w:type="spellEnd"/>
       <w:r>
         <w:t xml:space="preserve"> </w:t>
       </w:r>
       <w:r>
         <w:t xml:space="preserve">makes use of the </w:t>
       </w:r>
+      <w:proofErr w:type="spellStart"/>
       <w:r>
         <w:rPr>
           <w:rStyle w:val="CodeChar"/>
@@ -14645,6 +14010,7 @@
         </w:rPr>
         <w:t>PatternBuffer</w:t>
       </w:r>
+      <w:proofErr w:type="spellEnd"/>
       <w:r>
         <w:t xml:space="preserve"> class.</w:t>
       </w:r>
@@ -14661,7 +14027,7 @@
         <w:tblW w:w="8925" w:type="dxa"/>
         <w:tblInd w:w="397" w:type="dxa"/>
         <w:tblLayout w:type="fixed"/>
-        <w:tblLook w:val="04A0" w:firstRow="1" w:lastRow="0" w:firstColumn="1" w:lastColumn="0" w:noHBand="0" w:noVBand="1"/>
+        <w:tblLook w:val="04A0"/>
       </w:tblPr>
       <w:tblGrid>
         <w:gridCol w:w="1115"/>
@@ -14788,9 +14154,11 @@
             <w:pPr>
               <w:pStyle w:val="Normaltext"/>
             </w:pPr>
+            <w:proofErr w:type="spellStart"/>
             <w:r>
               <w:t>Tt</w:t>
             </w:r>
+            <w:proofErr w:type="spellEnd"/>
           </w:p>
         </w:tc>
         <w:tc>
@@ -14811,8 +14179,13 @@
             <w:pPr>
               <w:pStyle w:val="Normaltext"/>
             </w:pPr>
-            <w:r>
-              <w:t>Tx(two)</w:t>
+            <w:proofErr w:type="spellStart"/>
+            <w:r>
+              <w:t>Tx</w:t>
+            </w:r>
+            <w:proofErr w:type="spellEnd"/>
+            <w:r>
+              <w:t>(two)</w:t>
             </w:r>
           </w:p>
         </w:tc>
@@ -14824,8 +14197,13 @@
             <w:pPr>
               <w:pStyle w:val="Normaltext"/>
             </w:pPr>
-            <w:r>
-              <w:t>Tq(days)</w:t>
+            <w:proofErr w:type="spellStart"/>
+            <w:r>
+              <w:t>Tq</w:t>
+            </w:r>
+            <w:proofErr w:type="spellEnd"/>
+            <w:r>
+              <w:t>(days)</w:t>
             </w:r>
           </w:p>
         </w:tc>
@@ -14837,8 +14215,13 @@
             <w:pPr>
               <w:pStyle w:val="Normaltext"/>
             </w:pPr>
-            <w:r>
-              <w:t>Tp(-)</w:t>
+            <w:proofErr w:type="spellStart"/>
+            <w:r>
+              <w:t>Tp</w:t>
+            </w:r>
+            <w:proofErr w:type="spellEnd"/>
+            <w:r>
+              <w:t>(-)</w:t>
             </w:r>
           </w:p>
         </w:tc>
@@ -15089,56 +14472,97 @@
       <w:r>
         <w:t xml:space="preserve">The first tag is kept as it will indicate that a relationship must be formed with the previous sentence and the item we will see in this one. The </w:t>
       </w:r>
+      <w:proofErr w:type="spellStart"/>
       <w:r>
         <w:rPr>
           <w:rStyle w:val="CodeChar"/>
         </w:rPr>
         <w:t>TermDictionary</w:t>
       </w:r>
-      <w:r>
-        <w:t xml:space="preserve"> has noted the keyword “days” and now picks up on numbers and comparative terms (“before”) along with the specialist term “days” itself. These form a Tx,Tq,Tp pattern and are therefore kept. The remaining items are deduplicated and kept, except for the punctuation, resulting in the string “Tt Tx(two) Tq(days) Tp(-) A2 B3”. </w:t>
-      </w:r>
+      <w:proofErr w:type="spellEnd"/>
+      <w:r>
+        <w:t xml:space="preserve"> has noted the keyword “days” and now picks up on numbers and comparative terms (“before”) along with the specialist term “days” itself. These form a </w:t>
+      </w:r>
+      <w:proofErr w:type="spellStart"/>
+      <w:r>
+        <w:t>Tx,Tq,Tp</w:t>
+      </w:r>
+      <w:proofErr w:type="spellEnd"/>
+      <w:r>
+        <w:rPr>
+          <w:rStyle w:val="FootnoteReference"/>
+        </w:rPr>
+        <w:footnoteReference w:id="4"/>
+      </w:r>
+      <w:r>
+        <w:t xml:space="preserve"> pattern and are therefore kept. The remaining items are deduplicated and kept, except for the punctuation, resulting in the string “</w:t>
+      </w:r>
+      <w:proofErr w:type="spellStart"/>
+      <w:r>
+        <w:t>Tt</w:t>
+      </w:r>
+      <w:proofErr w:type="spellEnd"/>
+      <w:r>
+        <w:t xml:space="preserve"> </w:t>
+      </w:r>
+      <w:proofErr w:type="spellStart"/>
+      <w:r>
+        <w:t>Tx</w:t>
+      </w:r>
+      <w:proofErr w:type="spellEnd"/>
+      <w:r>
+        <w:t xml:space="preserve">(two) </w:t>
+      </w:r>
+      <w:proofErr w:type="spellStart"/>
+      <w:r>
+        <w:t>Tq</w:t>
+      </w:r>
+      <w:proofErr w:type="spellEnd"/>
+      <w:r>
+        <w:t xml:space="preserve">(days) </w:t>
+      </w:r>
+      <w:proofErr w:type="spellStart"/>
+      <w:r>
+        <w:t>Tp</w:t>
+      </w:r>
+      <w:proofErr w:type="spellEnd"/>
+      <w:r>
+        <w:t xml:space="preserve">(-) A2 B3”. </w:t>
+      </w:r>
+    </w:p>
+    <w:p>
+      <w:pPr>
+        <w:pStyle w:val="Heading3"/>
+      </w:pPr>
+      <w:bookmarkStart w:id="26" w:name="_Toc367054951"/>
+      <w:r>
+        <w:t>Translator</w:t>
+      </w:r>
+      <w:bookmarkEnd w:id="26"/>
     </w:p>
     <w:p>
       <w:pPr>
         <w:pStyle w:val="Normaltext"/>
       </w:pPr>
       <w:r>
-        <w:t>[footnote: All tags from the TermDictionary begin with “T”. Here “Tq” is a quantifier tag, “Tp” a preposition tag and “Tx” a number tag. Other term tags include “Te” (either), “To” (of) and “Tw” (with). The Tx,Tq and Tp tags keep the original meaning so that the correct relations can be formed, though only the direction of the proposition is required.]</w:t>
-      </w:r>
-    </w:p>
-    <w:p>
-      <w:pPr>
-        <w:pStyle w:val="Heading3"/>
-      </w:pPr>
-      <w:bookmarkStart w:id="26" w:name="_Toc367054951"/>
-      <w:r>
+        <w:rPr>
+          <w:rStyle w:val="CodeChar"/>
+        </w:rPr>
+        <w:t>Tagger</w:t>
+      </w:r>
+      <w:r>
+        <w:t xml:space="preserve"> then calls upon </w:t>
+      </w:r>
+      <w:r>
+        <w:rPr>
+          <w:rStyle w:val="CodeChar"/>
+        </w:rPr>
         <w:t>Translator</w:t>
       </w:r>
-      <w:bookmarkEnd w:id="26"/>
-    </w:p>
-    <w:p>
-      <w:pPr>
-        <w:pStyle w:val="Normaltext"/>
-      </w:pPr>
-      <w:r>
-        <w:rPr>
-          <w:rStyle w:val="CodeChar"/>
-        </w:rPr>
-        <w:t>Tagger</w:t>
-      </w:r>
-      <w:r>
-        <w:t xml:space="preserve"> then calls upon </w:t>
-      </w:r>
-      <w:r>
-        <w:rPr>
-          <w:rStyle w:val="CodeChar"/>
-        </w:rPr>
-        <w:t>Translator</w:t>
-      </w:r>
       <w:r>
         <w:t xml:space="preserve"> to turn the finished tagline into relational statements. To do this it compares the part or parts of the line to tag patterns within the </w:t>
       </w:r>
+      <w:proofErr w:type="spellStart"/>
       <w:r>
         <w:rPr>
           <w:rStyle w:val="CodeChar"/>
@@ -15146,23 +14570,70 @@
         </w:rPr>
         <w:t>PatternBank</w:t>
       </w:r>
+      <w:proofErr w:type="spellEnd"/>
       <w:r>
         <w:t xml:space="preserve"> class.</w:t>
       </w:r>
       <w:r>
-        <w:t xml:space="preserve"> “A3 D1” is the most simple pattern – a pair of category items</w:t>
-      </w:r>
-      <w:r>
-        <w:t xml:space="preserve">, however the Tx,Tq,Tp is just part of a longer one. Because of the “Tt” tag, the pair of sentences featured would be considered together and the </w:t>
-      </w:r>
+        <w:t xml:space="preserve"> </w:t>
+      </w:r>
+      <w:r>
+        <w:t>[</w:t>
+      </w:r>
+      <w:r>
+        <w:t>A3 D1</w:t>
+      </w:r>
+      <w:r>
+        <w:t>]</w:t>
+      </w:r>
+      <w:r>
+        <w:t xml:space="preserve"> is the most simple pattern – a pair of category items</w:t>
+      </w:r>
+      <w:r>
+        <w:t xml:space="preserve">, however the </w:t>
+      </w:r>
+      <w:r>
+        <w:t>[</w:t>
+      </w:r>
+      <w:proofErr w:type="spellStart"/>
+      <w:r>
+        <w:t>Tx,Tq,Tp</w:t>
+      </w:r>
+      <w:proofErr w:type="spellEnd"/>
+      <w:r>
+        <w:t>]</w:t>
+      </w:r>
+      <w:r>
+        <w:t xml:space="preserve"> is just part of a longer one. </w:t>
+      </w:r>
+      <w:r>
+        <w:lastRenderedPageBreak/>
+        <w:t>Because of the “</w:t>
+      </w:r>
+      <w:proofErr w:type="spellStart"/>
+      <w:r>
+        <w:t>Tt</w:t>
+      </w:r>
+      <w:proofErr w:type="spellEnd"/>
+      <w:r>
+        <w:t xml:space="preserve">” tag, the pair of sentences featured would be considered together and the </w:t>
+      </w:r>
+      <w:proofErr w:type="spellStart"/>
       <w:r>
         <w:rPr>
           <w:rStyle w:val="CodeChar"/>
         </w:rPr>
         <w:t>PatternBuffer</w:t>
       </w:r>
-      <w:r>
-        <w:t xml:space="preserve"> would perform its second purpose.</w:t>
+      <w:proofErr w:type="spellEnd"/>
+      <w:r>
+        <w:t xml:space="preserve"> would perform its second purpose</w:t>
+      </w:r>
+      <w:r>
+        <w:t xml:space="preserve"> in translating the second half</w:t>
+      </w:r>
+      <w:r>
+        <w:t>.</w:t>
       </w:r>
     </w:p>
     <w:tbl>
@@ -15170,7 +14641,7 @@
         <w:tblStyle w:val="TableGrid"/>
         <w:tblW w:w="0" w:type="auto"/>
         <w:tblInd w:w="369" w:type="dxa"/>
-        <w:tblLook w:val="04A0" w:firstRow="1" w:lastRow="0" w:firstColumn="1" w:lastColumn="0" w:noHBand="0" w:noVBand="1"/>
+        <w:tblLook w:val="04A0"/>
       </w:tblPr>
       <w:tblGrid>
         <w:gridCol w:w="920"/>
@@ -15193,7 +14664,6 @@
               <w:pStyle w:val="Normaltext"/>
             </w:pPr>
             <w:r>
-              <w:lastRenderedPageBreak/>
               <w:t>A3</w:t>
             </w:r>
           </w:p>
@@ -15232,9 +14702,11 @@
             <w:pPr>
               <w:pStyle w:val="Normaltext"/>
             </w:pPr>
+            <w:proofErr w:type="spellStart"/>
             <w:r>
               <w:t>Tt</w:t>
             </w:r>
+            <w:proofErr w:type="spellEnd"/>
           </w:p>
         </w:tc>
         <w:tc>
@@ -15245,8 +14717,13 @@
             <w:pPr>
               <w:pStyle w:val="Normaltext"/>
             </w:pPr>
-            <w:r>
-              <w:t>Tx(two)</w:t>
+            <w:proofErr w:type="spellStart"/>
+            <w:r>
+              <w:t>Tx</w:t>
+            </w:r>
+            <w:proofErr w:type="spellEnd"/>
+            <w:r>
+              <w:t>(two)</w:t>
             </w:r>
           </w:p>
         </w:tc>
@@ -15258,8 +14735,13 @@
             <w:pPr>
               <w:pStyle w:val="Normaltext"/>
             </w:pPr>
-            <w:r>
-              <w:t>Tq(days)</w:t>
+            <w:proofErr w:type="spellStart"/>
+            <w:r>
+              <w:t>Tq</w:t>
+            </w:r>
+            <w:proofErr w:type="spellEnd"/>
+            <w:r>
+              <w:t>(days)</w:t>
             </w:r>
           </w:p>
         </w:tc>
@@ -15271,8 +14753,13 @@
             <w:pPr>
               <w:pStyle w:val="Normaltext"/>
             </w:pPr>
-            <w:r>
-              <w:t>Tp(-)</w:t>
+            <w:proofErr w:type="spellStart"/>
+            <w:r>
+              <w:t>Tp</w:t>
+            </w:r>
+            <w:proofErr w:type="spellEnd"/>
+            <w:r>
+              <w:t>(-)</w:t>
             </w:r>
           </w:p>
         </w:tc>
@@ -15318,7 +14805,15 @@
         <w:t>Translator</w:t>
       </w:r>
       <w:r>
-        <w:t xml:space="preserve"> forms a relation from the left-hand side of the punctuation mark (“A3=D1”) and makes a note of the first item. It then replaces the “Tt” with this item and passes the second half to the buffer.</w:t>
+        <w:t xml:space="preserve"> forms a relation from the left-hand side of the punctuation mark (“A3=D1”) and makes a note of the first item. It then replaces the “</w:t>
+      </w:r>
+      <w:proofErr w:type="spellStart"/>
+      <w:r>
+        <w:t>Tt</w:t>
+      </w:r>
+      <w:proofErr w:type="spellEnd"/>
+      <w:r>
+        <w:t>” with this item and passes the second half to the buffer.</w:t>
       </w:r>
     </w:p>
     <w:tbl>
@@ -15326,7 +14821,7 @@
         <w:tblStyle w:val="TableGrid"/>
         <w:tblW w:w="0" w:type="auto"/>
         <w:tblInd w:w="369" w:type="dxa"/>
-        <w:tblLook w:val="04A0" w:firstRow="1" w:lastRow="0" w:firstColumn="1" w:lastColumn="0" w:noHBand="0" w:noVBand="1"/>
+        <w:tblLook w:val="04A0"/>
       </w:tblPr>
       <w:tblGrid>
         <w:gridCol w:w="919"/>
@@ -15358,8 +14853,13 @@
             <w:pPr>
               <w:pStyle w:val="Normaltext"/>
             </w:pPr>
-            <w:r>
-              <w:t>Tx(two)</w:t>
+            <w:proofErr w:type="spellStart"/>
+            <w:r>
+              <w:t>Tx</w:t>
+            </w:r>
+            <w:proofErr w:type="spellEnd"/>
+            <w:r>
+              <w:t>(two)</w:t>
             </w:r>
           </w:p>
         </w:tc>
@@ -15371,8 +14871,13 @@
             <w:pPr>
               <w:pStyle w:val="Normaltext"/>
             </w:pPr>
-            <w:r>
-              <w:t>Tq(days)</w:t>
+            <w:proofErr w:type="spellStart"/>
+            <w:r>
+              <w:t>Tq</w:t>
+            </w:r>
+            <w:proofErr w:type="spellEnd"/>
+            <w:r>
+              <w:t>(days)</w:t>
             </w:r>
           </w:p>
         </w:tc>
@@ -15384,8 +14889,13 @@
             <w:pPr>
               <w:pStyle w:val="Normaltext"/>
             </w:pPr>
-            <w:r>
-              <w:t>Tp(-)</w:t>
+            <w:proofErr w:type="spellStart"/>
+            <w:r>
+              <w:t>Tp</w:t>
+            </w:r>
+            <w:proofErr w:type="spellEnd"/>
+            <w:r>
+              <w:t>(-)</w:t>
             </w:r>
           </w:p>
         </w:tc>
@@ -15422,7 +14932,7 @@
         <w:tblStyle w:val="TableGrid"/>
         <w:tblpPr w:leftFromText="180" w:rightFromText="180" w:vertAnchor="text" w:horzAnchor="margin" w:tblpXSpec="center" w:tblpY="1259"/>
         <w:tblW w:w="0" w:type="auto"/>
-        <w:tblLook w:val="04A0" w:firstRow="1" w:lastRow="0" w:firstColumn="1" w:lastColumn="0" w:noHBand="0" w:noVBand="1"/>
+        <w:tblLook w:val="04A0"/>
       </w:tblPr>
       <w:tblGrid>
         <w:gridCol w:w="919"/>
@@ -15445,11 +14955,13 @@
               <w:pStyle w:val="Normaltext"/>
               <w:rPr>
                 <w:b/>
+                <w:u w:val="single"/>
               </w:rPr>
             </w:pPr>
             <w:r>
               <w:rPr>
                 <w:b/>
+                <w:u w:val="single"/>
               </w:rPr>
               <w:t>A3</w:t>
             </w:r>
@@ -15463,8 +14975,13 @@
             <w:pPr>
               <w:pStyle w:val="Normaltext"/>
             </w:pPr>
-            <w:r>
-              <w:t>Tx(two)</w:t>
+            <w:proofErr w:type="spellStart"/>
+            <w:r>
+              <w:t>Tx</w:t>
+            </w:r>
+            <w:proofErr w:type="spellEnd"/>
+            <w:r>
+              <w:t>(two)</w:t>
             </w:r>
           </w:p>
         </w:tc>
@@ -15476,8 +14993,13 @@
             <w:pPr>
               <w:pStyle w:val="Normaltext"/>
             </w:pPr>
-            <w:r>
-              <w:t>Tq(days)</w:t>
+            <w:proofErr w:type="spellStart"/>
+            <w:r>
+              <w:t>Tq</w:t>
+            </w:r>
+            <w:proofErr w:type="spellEnd"/>
+            <w:r>
+              <w:t>(days)</w:t>
             </w:r>
           </w:p>
         </w:tc>
@@ -15489,8 +15011,13 @@
             <w:pPr>
               <w:pStyle w:val="Normaltext"/>
             </w:pPr>
-            <w:r>
-              <w:t>Tp(-)</w:t>
+            <w:proofErr w:type="spellStart"/>
+            <w:r>
+              <w:t>Tp</w:t>
+            </w:r>
+            <w:proofErr w:type="spellEnd"/>
+            <w:r>
+              <w:t>(-)</w:t>
             </w:r>
           </w:p>
         </w:tc>
@@ -15534,11 +15061,13 @@
               <w:pStyle w:val="Normaltext"/>
               <w:rPr>
                 <w:b/>
+                <w:u w:val="single"/>
               </w:rPr>
             </w:pPr>
             <w:r>
               <w:rPr>
                 <w:b/>
+                <w:u w:val="single"/>
               </w:rPr>
               <w:t>A3</w:t>
             </w:r>
@@ -15553,13 +15082,24 @@
               <w:pStyle w:val="Normaltext"/>
               <w:rPr>
                 <w:b/>
-              </w:rPr>
-            </w:pPr>
+                <w:u w:val="single"/>
+              </w:rPr>
+            </w:pPr>
+            <w:proofErr w:type="spellStart"/>
             <w:r>
               <w:rPr>
                 <w:b/>
-              </w:rPr>
-              <w:t>Tx(two)</w:t>
+                <w:u w:val="single"/>
+              </w:rPr>
+              <w:t>Tx</w:t>
+            </w:r>
+            <w:proofErr w:type="spellEnd"/>
+            <w:r>
+              <w:rPr>
+                <w:b/>
+                <w:u w:val="single"/>
+              </w:rPr>
+              <w:t>(two)</w:t>
             </w:r>
           </w:p>
         </w:tc>
@@ -15571,8 +15111,13 @@
             <w:pPr>
               <w:pStyle w:val="Normaltext"/>
             </w:pPr>
-            <w:r>
-              <w:t>Tq(days)</w:t>
+            <w:proofErr w:type="spellStart"/>
+            <w:r>
+              <w:t>Tq</w:t>
+            </w:r>
+            <w:proofErr w:type="spellEnd"/>
+            <w:r>
+              <w:t>(days)</w:t>
             </w:r>
           </w:p>
         </w:tc>
@@ -15584,8 +15129,13 @@
             <w:pPr>
               <w:pStyle w:val="Normaltext"/>
             </w:pPr>
-            <w:r>
-              <w:t>Tp(-)</w:t>
+            <w:proofErr w:type="spellStart"/>
+            <w:r>
+              <w:t>Tp</w:t>
+            </w:r>
+            <w:proofErr w:type="spellEnd"/>
+            <w:r>
+              <w:t>(-)</w:t>
             </w:r>
           </w:p>
         </w:tc>
@@ -15629,11 +15179,13 @@
               <w:pStyle w:val="Normaltext"/>
               <w:rPr>
                 <w:b/>
+                <w:u w:val="single"/>
               </w:rPr>
             </w:pPr>
             <w:r>
               <w:rPr>
                 <w:b/>
+                <w:u w:val="single"/>
               </w:rPr>
               <w:t>A3</w:t>
             </w:r>
@@ -15648,13 +15200,24 @@
               <w:pStyle w:val="Normaltext"/>
               <w:rPr>
                 <w:b/>
-              </w:rPr>
-            </w:pPr>
+                <w:u w:val="single"/>
+              </w:rPr>
+            </w:pPr>
+            <w:proofErr w:type="spellStart"/>
             <w:r>
               <w:rPr>
                 <w:b/>
-              </w:rPr>
-              <w:t>Tx(two)</w:t>
+                <w:u w:val="single"/>
+              </w:rPr>
+              <w:t>Tx</w:t>
+            </w:r>
+            <w:proofErr w:type="spellEnd"/>
+            <w:r>
+              <w:rPr>
+                <w:b/>
+                <w:u w:val="single"/>
+              </w:rPr>
+              <w:t>(two)</w:t>
             </w:r>
           </w:p>
         </w:tc>
@@ -15667,13 +15230,24 @@
               <w:pStyle w:val="Normaltext"/>
               <w:rPr>
                 <w:b/>
-              </w:rPr>
-            </w:pPr>
+                <w:u w:val="single"/>
+              </w:rPr>
+            </w:pPr>
+            <w:proofErr w:type="spellStart"/>
             <w:r>
               <w:rPr>
                 <w:b/>
-              </w:rPr>
-              <w:t>Tq(days)</w:t>
+                <w:u w:val="single"/>
+              </w:rPr>
+              <w:t>Tq</w:t>
+            </w:r>
+            <w:proofErr w:type="spellEnd"/>
+            <w:r>
+              <w:rPr>
+                <w:b/>
+                <w:u w:val="single"/>
+              </w:rPr>
+              <w:t>(days)</w:t>
             </w:r>
           </w:p>
         </w:tc>
@@ -15685,8 +15259,13 @@
             <w:pPr>
               <w:pStyle w:val="Normaltext"/>
             </w:pPr>
-            <w:r>
-              <w:t>Tp(-)</w:t>
+            <w:proofErr w:type="spellStart"/>
+            <w:r>
+              <w:t>Tp</w:t>
+            </w:r>
+            <w:proofErr w:type="spellEnd"/>
+            <w:r>
+              <w:t>(-)</w:t>
             </w:r>
           </w:p>
         </w:tc>
@@ -15730,11 +15309,13 @@
               <w:pStyle w:val="Normaltext"/>
               <w:rPr>
                 <w:b/>
+                <w:u w:val="single"/>
               </w:rPr>
             </w:pPr>
             <w:r>
               <w:rPr>
                 <w:b/>
+                <w:u w:val="single"/>
               </w:rPr>
               <w:t>A3</w:t>
             </w:r>
@@ -15749,13 +15330,24 @@
               <w:pStyle w:val="Normaltext"/>
               <w:rPr>
                 <w:b/>
-              </w:rPr>
-            </w:pPr>
+                <w:u w:val="single"/>
+              </w:rPr>
+            </w:pPr>
+            <w:proofErr w:type="spellStart"/>
             <w:r>
               <w:rPr>
                 <w:b/>
-              </w:rPr>
-              <w:t>Tx(two)</w:t>
+                <w:u w:val="single"/>
+              </w:rPr>
+              <w:t>Tx</w:t>
+            </w:r>
+            <w:proofErr w:type="spellEnd"/>
+            <w:r>
+              <w:rPr>
+                <w:b/>
+                <w:u w:val="single"/>
+              </w:rPr>
+              <w:t>(two)</w:t>
             </w:r>
           </w:p>
         </w:tc>
@@ -15768,13 +15360,24 @@
               <w:pStyle w:val="Normaltext"/>
               <w:rPr>
                 <w:b/>
-              </w:rPr>
-            </w:pPr>
+                <w:u w:val="single"/>
+              </w:rPr>
+            </w:pPr>
+            <w:proofErr w:type="spellStart"/>
             <w:r>
               <w:rPr>
                 <w:b/>
-              </w:rPr>
-              <w:t>Tq(days)</w:t>
+                <w:u w:val="single"/>
+              </w:rPr>
+              <w:t>Tq</w:t>
+            </w:r>
+            <w:proofErr w:type="spellEnd"/>
+            <w:r>
+              <w:rPr>
+                <w:b/>
+                <w:u w:val="single"/>
+              </w:rPr>
+              <w:t>(days)</w:t>
             </w:r>
           </w:p>
         </w:tc>
@@ -15787,13 +15390,24 @@
               <w:pStyle w:val="Normaltext"/>
               <w:rPr>
                 <w:b/>
-              </w:rPr>
-            </w:pPr>
+                <w:u w:val="single"/>
+              </w:rPr>
+            </w:pPr>
+            <w:proofErr w:type="spellStart"/>
             <w:r>
               <w:rPr>
                 <w:b/>
-              </w:rPr>
-              <w:t>Tp(-)</w:t>
+                <w:u w:val="single"/>
+              </w:rPr>
+              <w:t>Tp</w:t>
+            </w:r>
+            <w:proofErr w:type="spellEnd"/>
+            <w:r>
+              <w:rPr>
+                <w:b/>
+                <w:u w:val="single"/>
+              </w:rPr>
+              <w:t>(-)</w:t>
             </w:r>
           </w:p>
         </w:tc>
@@ -15837,11 +15451,13 @@
               <w:pStyle w:val="Normaltext"/>
               <w:rPr>
                 <w:b/>
+                <w:u w:val="single"/>
               </w:rPr>
             </w:pPr>
             <w:r>
               <w:rPr>
                 <w:b/>
+                <w:u w:val="single"/>
               </w:rPr>
               <w:t>A3</w:t>
             </w:r>
@@ -15856,13 +15472,24 @@
               <w:pStyle w:val="Normaltext"/>
               <w:rPr>
                 <w:b/>
-              </w:rPr>
-            </w:pPr>
+                <w:u w:val="single"/>
+              </w:rPr>
+            </w:pPr>
+            <w:proofErr w:type="spellStart"/>
             <w:r>
               <w:rPr>
                 <w:b/>
-              </w:rPr>
-              <w:t>Tx(two)</w:t>
+                <w:u w:val="single"/>
+              </w:rPr>
+              <w:t>Tx</w:t>
+            </w:r>
+            <w:proofErr w:type="spellEnd"/>
+            <w:r>
+              <w:rPr>
+                <w:b/>
+                <w:u w:val="single"/>
+              </w:rPr>
+              <w:t>(two)</w:t>
             </w:r>
           </w:p>
         </w:tc>
@@ -15875,13 +15502,24 @@
               <w:pStyle w:val="Normaltext"/>
               <w:rPr>
                 <w:b/>
-              </w:rPr>
-            </w:pPr>
+                <w:u w:val="single"/>
+              </w:rPr>
+            </w:pPr>
+            <w:proofErr w:type="spellStart"/>
             <w:r>
               <w:rPr>
                 <w:b/>
-              </w:rPr>
-              <w:t>Tq(days)</w:t>
+                <w:u w:val="single"/>
+              </w:rPr>
+              <w:t>Tq</w:t>
+            </w:r>
+            <w:proofErr w:type="spellEnd"/>
+            <w:r>
+              <w:rPr>
+                <w:b/>
+                <w:u w:val="single"/>
+              </w:rPr>
+              <w:t>(days)</w:t>
             </w:r>
           </w:p>
         </w:tc>
@@ -15894,13 +15532,24 @@
               <w:pStyle w:val="Normaltext"/>
               <w:rPr>
                 <w:b/>
-              </w:rPr>
-            </w:pPr>
+                <w:u w:val="single"/>
+              </w:rPr>
+            </w:pPr>
+            <w:proofErr w:type="spellStart"/>
             <w:r>
               <w:rPr>
                 <w:b/>
-              </w:rPr>
-              <w:t>Tp(-)</w:t>
+                <w:u w:val="single"/>
+              </w:rPr>
+              <w:t>Tp</w:t>
+            </w:r>
+            <w:proofErr w:type="spellEnd"/>
+            <w:r>
+              <w:rPr>
+                <w:b/>
+                <w:u w:val="single"/>
+              </w:rPr>
+              <w:t>(-)</w:t>
             </w:r>
           </w:p>
         </w:tc>
@@ -15913,11 +15562,13 @@
               <w:pStyle w:val="Normaltext"/>
               <w:rPr>
                 <w:b/>
+                <w:u w:val="single"/>
               </w:rPr>
             </w:pPr>
             <w:r>
               <w:rPr>
                 <w:b/>
+                <w:u w:val="single"/>
               </w:rPr>
               <w:t>A2</w:t>
             </w:r>
@@ -15962,8 +15613,13 @@
             <w:pPr>
               <w:pStyle w:val="Normaltext"/>
             </w:pPr>
-            <w:r>
-              <w:t>Tx(two)</w:t>
+            <w:proofErr w:type="spellStart"/>
+            <w:r>
+              <w:t>Tx</w:t>
+            </w:r>
+            <w:proofErr w:type="spellEnd"/>
+            <w:r>
+              <w:t>(two)</w:t>
             </w:r>
           </w:p>
         </w:tc>
@@ -15975,8 +15631,13 @@
             <w:pPr>
               <w:pStyle w:val="Normaltext"/>
             </w:pPr>
-            <w:r>
-              <w:t>Tq(days)</w:t>
+            <w:proofErr w:type="spellStart"/>
+            <w:r>
+              <w:t>Tq</w:t>
+            </w:r>
+            <w:proofErr w:type="spellEnd"/>
+            <w:r>
+              <w:t>(days)</w:t>
             </w:r>
           </w:p>
         </w:tc>
@@ -15988,8 +15649,13 @@
             <w:pPr>
               <w:pStyle w:val="Normaltext"/>
             </w:pPr>
-            <w:r>
-              <w:t>Tp(-)</w:t>
+            <w:proofErr w:type="spellStart"/>
+            <w:r>
+              <w:t>Tp</w:t>
+            </w:r>
+            <w:proofErr w:type="spellEnd"/>
+            <w:r>
+              <w:t>(-)</w:t>
             </w:r>
           </w:p>
         </w:tc>
@@ -16002,11 +15668,13 @@
               <w:pStyle w:val="Normaltext"/>
               <w:rPr>
                 <w:b/>
+                <w:u w:val="single"/>
               </w:rPr>
             </w:pPr>
             <w:r>
               <w:rPr>
                 <w:b/>
+                <w:u w:val="single"/>
               </w:rPr>
               <w:t>A2</w:t>
             </w:r>
@@ -16051,8 +15719,13 @@
             <w:pPr>
               <w:pStyle w:val="Normaltext"/>
             </w:pPr>
-            <w:r>
-              <w:t>Tx(two)</w:t>
+            <w:proofErr w:type="spellStart"/>
+            <w:r>
+              <w:t>Tx</w:t>
+            </w:r>
+            <w:proofErr w:type="spellEnd"/>
+            <w:r>
+              <w:t>(two)</w:t>
             </w:r>
           </w:p>
         </w:tc>
@@ -16064,8 +15737,13 @@
             <w:pPr>
               <w:pStyle w:val="Normaltext"/>
             </w:pPr>
-            <w:r>
-              <w:t>Tq(days)</w:t>
+            <w:proofErr w:type="spellStart"/>
+            <w:r>
+              <w:t>Tq</w:t>
+            </w:r>
+            <w:proofErr w:type="spellEnd"/>
+            <w:r>
+              <w:t>(days)</w:t>
             </w:r>
           </w:p>
         </w:tc>
@@ -16077,8 +15755,13 @@
             <w:pPr>
               <w:pStyle w:val="Normaltext"/>
             </w:pPr>
-            <w:r>
-              <w:t>Tp(-)</w:t>
+            <w:proofErr w:type="spellStart"/>
+            <w:r>
+              <w:t>Tp</w:t>
+            </w:r>
+            <w:proofErr w:type="spellEnd"/>
+            <w:r>
+              <w:t>(-)</w:t>
             </w:r>
           </w:p>
         </w:tc>
@@ -16091,11 +15774,13 @@
               <w:pStyle w:val="Normaltext"/>
               <w:rPr>
                 <w:b/>
+                <w:u w:val="single"/>
               </w:rPr>
             </w:pPr>
             <w:r>
               <w:rPr>
                 <w:b/>
+                <w:u w:val="single"/>
               </w:rPr>
               <w:t>A2</w:t>
             </w:r>
@@ -16110,11 +15795,13 @@
               <w:pStyle w:val="Normaltext"/>
               <w:rPr>
                 <w:b/>
+                <w:u w:val="single"/>
               </w:rPr>
             </w:pPr>
             <w:r>
               <w:rPr>
                 <w:b/>
+                <w:u w:val="single"/>
               </w:rPr>
               <w:t>B3</w:t>
             </w:r>
@@ -16129,14 +15816,24 @@
       <w:r>
         <w:t xml:space="preserve">The buffer takes the first item and then keeps adding more from the string until a pattern in the </w:t>
       </w:r>
+      <w:proofErr w:type="spellStart"/>
       <w:r>
         <w:rPr>
           <w:rStyle w:val="CodeChar"/>
         </w:rPr>
         <w:t>PatternBank</w:t>
       </w:r>
-      <w:r>
-        <w:t xml:space="preserve"> is matched. The pattern it will match in this case is “C,Tx,Tq,Tp,C”. A relation is formed based on this pattern and then the final item is kept and the process repeats until the string is consumed.</w:t>
+      <w:proofErr w:type="spellEnd"/>
+      <w:r>
+        <w:t xml:space="preserve"> is matched. The pattern it will match in this case is “</w:t>
+      </w:r>
+      <w:proofErr w:type="spellStart"/>
+      <w:r>
+        <w:t>C,Tx,Tq,Tp,C</w:t>
+      </w:r>
+      <w:proofErr w:type="spellEnd"/>
+      <w:r>
+        <w:t>”. A relation is formed based on this pattern and then the final item is kept and the process repeats until the string is consumed.</w:t>
       </w:r>
     </w:p>
     <w:p>
@@ -16164,81 +15861,11 @@
           <w:noProof/>
           <w:lang w:eastAsia="en-GB"/>
         </w:rPr>
-        <mc:AlternateContent>
-          <mc:Choice Requires="wps">
-            <w:drawing>
-              <wp:anchor distT="0" distB="0" distL="114300" distR="114300" simplePos="0" relativeHeight="251665408" behindDoc="0" locked="0" layoutInCell="1" allowOverlap="1" wp14:anchorId="233E232A" wp14:editId="21D7D0DC">
-                <wp:simplePos x="0" y="0"/>
-                <wp:positionH relativeFrom="column">
-                  <wp:posOffset>785495</wp:posOffset>
-                </wp:positionH>
-                <wp:positionV relativeFrom="paragraph">
-                  <wp:posOffset>242941</wp:posOffset>
-                </wp:positionV>
-                <wp:extent cx="219075" cy="133350"/>
-                <wp:effectExtent l="0" t="0" r="28575" b="19050"/>
-                <wp:wrapNone/>
-                <wp:docPr id="29" name="Pentagon 29"/>
-                <wp:cNvGraphicFramePr>
-                  <a:graphicFrameLocks xmlns:a="http://schemas.openxmlformats.org/drawingml/2006/main"/>
-                </wp:cNvGraphicFramePr>
-                <a:graphic xmlns:a="http://schemas.openxmlformats.org/drawingml/2006/main">
-                  <a:graphicData uri="http://schemas.microsoft.com/office/word/2010/wordprocessingShape">
-                    <wps:wsp>
-                      <wps:cNvSpPr>
-                        <a:spLocks/>
-                      </wps:cNvSpPr>
-                      <wps:spPr>
-                        <a:xfrm>
-                          <a:off x="0" y="0"/>
-                          <a:ext cx="219075" cy="133350"/>
-                        </a:xfrm>
-                        <a:prstGeom prst="homePlate">
-                          <a:avLst/>
-                        </a:prstGeom>
-                      </wps:spPr>
-                      <wps:style>
-                        <a:lnRef idx="2">
-                          <a:schemeClr val="accent1">
-                            <a:shade val="50000"/>
-                          </a:schemeClr>
-                        </a:lnRef>
-                        <a:fillRef idx="1">
-                          <a:schemeClr val="accent1"/>
-                        </a:fillRef>
-                        <a:effectRef idx="0">
-                          <a:schemeClr val="accent1"/>
-                        </a:effectRef>
-                        <a:fontRef idx="minor">
-                          <a:schemeClr val="lt1"/>
-                        </a:fontRef>
-                      </wps:style>
-                      <wps:bodyPr rot="0" spcFirstLastPara="0" vertOverflow="overflow" horzOverflow="overflow" vert="horz" wrap="square" lIns="91440" tIns="45720" rIns="91440" bIns="45720" numCol="1" spcCol="0" rtlCol="0" fromWordArt="0" anchor="ctr" anchorCtr="0" forceAA="0" compatLnSpc="1">
-                        <a:prstTxWarp prst="textNoShape">
-                          <a:avLst/>
-                        </a:prstTxWarp>
-                        <a:noAutofit/>
-                      </wps:bodyPr>
-                    </wps:wsp>
-                  </a:graphicData>
-                </a:graphic>
-                <wp14:sizeRelH relativeFrom="page">
-                  <wp14:pctWidth>0</wp14:pctWidth>
-                </wp14:sizeRelH>
-                <wp14:sizeRelV relativeFrom="page">
-                  <wp14:pctHeight>0</wp14:pctHeight>
-                </wp14:sizeRelV>
-              </wp:anchor>
-            </w:drawing>
-          </mc:Choice>
-          <mc:Fallback>
-            <w:pict>
-              <v:shape id="Pentagon 29" o:spid="_x0000_s1026" type="#_x0000_t15" style="position:absolute;margin-left:61.85pt;margin-top:19.15pt;width:17.25pt;height:10.5pt;z-index:251665408;visibility:visible;mso-wrap-style:square;mso-width-percent:0;mso-height-percent:0;mso-wrap-distance-left:9pt;mso-wrap-distance-top:0;mso-wrap-distance-right:9pt;mso-wrap-distance-bottom:0;mso-position-horizontal:absolute;mso-position-horizontal-relative:text;mso-position-vertical:absolute;mso-position-vertical-relative:text;mso-width-percent:0;mso-height-percent:0;mso-width-relative:page;mso-height-relative:page;v-text-anchor:middle" o:gfxdata="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" adj="15026" fillcolor="#4f81bd [3204]" strokecolor="#243f60 [1604]" strokeweight="2pt">
-                <v:path arrowok="t"/>
-              </v:shape>
-            </w:pict>
-          </mc:Fallback>
-        </mc:AlternateContent>
+        <w:pict>
+          <v:shape id="Pentagon 29" o:spid="_x0000_s1045" type="#_x0000_t15" style="position:absolute;left:0;text-align:left;margin-left:61.85pt;margin-top:19.15pt;width:17.25pt;height:10.5pt;z-index:251665408;visibility:visible;v-text-anchor:middle" o:gfxdata="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" adj="15026" fillcolor="#4f81bd [3204]" strokecolor="#243f60 [1604]" strokeweight="2pt">
+            <v:path arrowok="t"/>
+          </v:shape>
+        </w:pict>
       </w:r>
     </w:p>
     <w:p>
@@ -16255,81 +15882,11 @@
           <w:noProof/>
           <w:lang w:eastAsia="en-GB"/>
         </w:rPr>
-        <mc:AlternateContent>
-          <mc:Choice Requires="wps">
-            <w:drawing>
-              <wp:anchor distT="0" distB="0" distL="114300" distR="114300" simplePos="0" relativeHeight="251667456" behindDoc="0" locked="0" layoutInCell="1" allowOverlap="1" wp14:anchorId="6F745026" wp14:editId="5C33C5E7">
-                <wp:simplePos x="0" y="0"/>
-                <wp:positionH relativeFrom="column">
-                  <wp:posOffset>785231</wp:posOffset>
-                </wp:positionH>
-                <wp:positionV relativeFrom="paragraph">
-                  <wp:posOffset>37465</wp:posOffset>
-                </wp:positionV>
-                <wp:extent cx="219075" cy="133350"/>
-                <wp:effectExtent l="0" t="0" r="28575" b="19050"/>
-                <wp:wrapNone/>
-                <wp:docPr id="30" name="Pentagon 30"/>
-                <wp:cNvGraphicFramePr>
-                  <a:graphicFrameLocks xmlns:a="http://schemas.openxmlformats.org/drawingml/2006/main"/>
-                </wp:cNvGraphicFramePr>
-                <a:graphic xmlns:a="http://schemas.openxmlformats.org/drawingml/2006/main">
-                  <a:graphicData uri="http://schemas.microsoft.com/office/word/2010/wordprocessingShape">
-                    <wps:wsp>
-                      <wps:cNvSpPr>
-                        <a:spLocks/>
-                      </wps:cNvSpPr>
-                      <wps:spPr>
-                        <a:xfrm>
-                          <a:off x="0" y="0"/>
-                          <a:ext cx="219075" cy="133350"/>
-                        </a:xfrm>
-                        <a:prstGeom prst="homePlate">
-                          <a:avLst/>
-                        </a:prstGeom>
-                      </wps:spPr>
-                      <wps:style>
-                        <a:lnRef idx="2">
-                          <a:schemeClr val="accent1">
-                            <a:shade val="50000"/>
-                          </a:schemeClr>
-                        </a:lnRef>
-                        <a:fillRef idx="1">
-                          <a:schemeClr val="accent1"/>
-                        </a:fillRef>
-                        <a:effectRef idx="0">
-                          <a:schemeClr val="accent1"/>
-                        </a:effectRef>
-                        <a:fontRef idx="minor">
-                          <a:schemeClr val="lt1"/>
-                        </a:fontRef>
-                      </wps:style>
-                      <wps:bodyPr rot="0" spcFirstLastPara="0" vertOverflow="overflow" horzOverflow="overflow" vert="horz" wrap="square" lIns="91440" tIns="45720" rIns="91440" bIns="45720" numCol="1" spcCol="0" rtlCol="0" fromWordArt="0" anchor="ctr" anchorCtr="0" forceAA="0" compatLnSpc="1">
-                        <a:prstTxWarp prst="textNoShape">
-                          <a:avLst/>
-                        </a:prstTxWarp>
-                        <a:noAutofit/>
-                      </wps:bodyPr>
-                    </wps:wsp>
-                  </a:graphicData>
-                </a:graphic>
-                <wp14:sizeRelH relativeFrom="page">
-                  <wp14:pctWidth>0</wp14:pctWidth>
-                </wp14:sizeRelH>
-                <wp14:sizeRelV relativeFrom="page">
-                  <wp14:pctHeight>0</wp14:pctHeight>
-                </wp14:sizeRelV>
-              </wp:anchor>
-            </w:drawing>
-          </mc:Choice>
-          <mc:Fallback>
-            <w:pict>
-              <v:shape id="Pentagon 30" o:spid="_x0000_s1026" type="#_x0000_t15" style="position:absolute;margin-left:61.85pt;margin-top:2.95pt;width:17.25pt;height:10.5pt;z-index:251667456;visibility:visible;mso-wrap-style:square;mso-width-percent:0;mso-height-percent:0;mso-wrap-distance-left:9pt;mso-wrap-distance-top:0;mso-wrap-distance-right:9pt;mso-wrap-distance-bottom:0;mso-position-horizontal:absolute;mso-position-horizontal-relative:text;mso-position-vertical:absolute;mso-position-vertical-relative:text;mso-width-percent:0;mso-height-percent:0;mso-width-relative:page;mso-height-relative:page;v-text-anchor:middle" o:gfxdata="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" adj="15026" fillcolor="#4f81bd [3204]" strokecolor="#243f60 [1604]" strokeweight="2pt">
-                <v:path arrowok="t"/>
-              </v:shape>
-            </w:pict>
-          </mc:Fallback>
-        </mc:AlternateContent>
+        <w:pict>
+          <v:shape id="Pentagon 30" o:spid="_x0000_s1044" type="#_x0000_t15" style="position:absolute;left:0;text-align:left;margin-left:61.85pt;margin-top:2.95pt;width:17.25pt;height:10.5pt;z-index:251667456;visibility:visible;v-text-anchor:middle" o:gfxdata="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" adj="15026" fillcolor="#4f81bd [3204]" strokecolor="#243f60 [1604]" strokeweight="2pt">
+            <v:path arrowok="t"/>
+          </v:shape>
+        </w:pict>
       </w:r>
     </w:p>
     <w:p>
@@ -16373,7 +15930,29 @@
     </w:p>
     <w:p>
       <w:r>
-        <w:t>The user interface is, as intended, a simple collection of WinForm classes – MainMenu, Options, Puzzles and Solver. Each of these is a form with navigational buttons and relevant information. The Solver form is where the user actually sees the puzzle clues, the relations found by the software and the solution the software found, together with a feedback area showing the time taken to find the solution and the number of turns taken, if successful, or some feedback of why the puzzle was not solved, if it could not yet be solved. There was nothing overly complicated involved in setting up the interface, just the perennial fussiness of form controls to contend with. A screenshot of each form is included in Appendix C.</w:t>
+        <w:t xml:space="preserve">The user interface is, as intended, a simple collection of </w:t>
+      </w:r>
+      <w:proofErr w:type="spellStart"/>
+      <w:r>
+        <w:t>WinForm</w:t>
+      </w:r>
+      <w:proofErr w:type="spellEnd"/>
+      <w:r>
+        <w:t xml:space="preserve"> classes – </w:t>
+      </w:r>
+      <w:proofErr w:type="spellStart"/>
+      <w:r>
+        <w:t>MainMenu</w:t>
+      </w:r>
+      <w:proofErr w:type="spellEnd"/>
+      <w:r>
+        <w:t xml:space="preserve">, Options, Puzzles and Solver. Each of these is a form with navigational buttons and relevant information. The Solver form is where the user actually sees the puzzle clues, the relations found by the software and the solution the software found, together with a feedback area showing the time taken to find the solution and the number of turns taken, if successful, or some feedback of why the puzzle was not solved, if it could not yet be solved. There was nothing overly complicated involved in setting up the interface, just the perennial fussiness of form controls to contend with. A screenshot of each form is included </w:t>
+      </w:r>
+      <w:r>
+        <w:t>as</w:t>
+      </w:r>
+      <w:r>
+        <w:t xml:space="preserve"> Appendix C.</w:t>
       </w:r>
     </w:p>
     <w:p>
@@ -16406,7 +15985,15 @@
         <w:t xml:space="preserve">, a software program </w:t>
       </w:r>
       <w:r>
-        <w:t xml:space="preserve">authored by Andrei Voronkov et al at the University of Manchester that had won CISC competitions since the late nineties. This was chosen because of its success and because it was authored in C++, allowing it to be integrated with the </w:t>
+        <w:t xml:space="preserve">authored by Andrei </w:t>
+      </w:r>
+      <w:proofErr w:type="spellStart"/>
+      <w:r>
+        <w:t>Voronkov</w:t>
+      </w:r>
+      <w:proofErr w:type="spellEnd"/>
+      <w:r>
+        <w:t xml:space="preserve"> et al at the University of Manchester that had won CISC competitions since the late nineties. This was chosen because of its success and because it was authored in C++, allowing it to be integrated with the </w:t>
       </w:r>
       <w:r>
         <w:rPr>
@@ -16452,7 +16039,15 @@
         <w:t>∃</w:t>
       </w:r>
       <w:r>
-        <w:t xml:space="preserve">b (R(a,b) </w:t>
+        <w:t>b (R(</w:t>
+      </w:r>
+      <w:proofErr w:type="spellStart"/>
+      <w:r>
+        <w:t>a,b</w:t>
+      </w:r>
+      <w:proofErr w:type="spellEnd"/>
+      <w:r>
+        <w:t xml:space="preserve">) </w:t>
       </w:r>
       <w:r>
         <w:rPr>
@@ -16470,7 +16065,15 @@
         <w:t>∃</w:t>
       </w:r>
       <w:r>
-        <w:t xml:space="preserve">b' (R(a,b')) </w:t>
+        <w:t>b' (R(</w:t>
+      </w:r>
+      <w:proofErr w:type="spellStart"/>
+      <w:r>
+        <w:t>a,b</w:t>
+      </w:r>
+      <w:proofErr w:type="spellEnd"/>
+      <w:r>
+        <w:t xml:space="preserve">')) </w:t>
       </w:r>
       <w:r>
         <w:rPr>
@@ -16484,6 +16087,7 @@
     </w:p>
     <w:p>
       <w:r>
+        <w:lastRenderedPageBreak/>
         <w:t>That is, each category item is uniquely related to just one item in each other category.</w:t>
       </w:r>
     </w:p>
@@ -16497,7 +16101,6 @@
     </w:p>
     <w:p>
       <w:r>
-        <w:lastRenderedPageBreak/>
         <w:t>[(</w:t>
       </w:r>
       <w:r>
@@ -16506,12 +16109,14 @@
         </w:rPr>
         <w:t>∃</w:t>
       </w:r>
+      <w:proofErr w:type="spellStart"/>
       <w:r>
         <w:t>a</w:t>
       </w:r>
       <w:r>
         <w:t>,b,c</w:t>
       </w:r>
+      <w:proofErr w:type="spellEnd"/>
       <w:r>
         <w:t xml:space="preserve"> </w:t>
       </w:r>
@@ -16519,7 +16124,15 @@
         <w:t>(</w:t>
       </w:r>
       <w:r>
-        <w:t xml:space="preserve">(R(a,b)) </w:t>
+        <w:t>(R(</w:t>
+      </w:r>
+      <w:proofErr w:type="spellStart"/>
+      <w:r>
+        <w:t>a,b</w:t>
+      </w:r>
+      <w:proofErr w:type="spellEnd"/>
+      <w:r>
+        <w:t xml:space="preserve">)) </w:t>
       </w:r>
       <w:r>
         <w:rPr>
@@ -16528,7 +16141,15 @@
         <w:t>∧</w:t>
       </w:r>
       <w:r>
-        <w:t xml:space="preserve"> R(b,c)) </w:t>
+        <w:t xml:space="preserve"> R(</w:t>
+      </w:r>
+      <w:proofErr w:type="spellStart"/>
+      <w:r>
+        <w:t>b,c</w:t>
+      </w:r>
+      <w:proofErr w:type="spellEnd"/>
+      <w:r>
+        <w:t xml:space="preserve">)) </w:t>
       </w:r>
       <w:r>
         <w:rPr>
@@ -16537,7 +16158,15 @@
         <w:t>→</w:t>
       </w:r>
       <w:r>
-        <w:t xml:space="preserve"> R(a,c)]</w:t>
+        <w:t xml:space="preserve"> R(</w:t>
+      </w:r>
+      <w:proofErr w:type="spellStart"/>
+      <w:r>
+        <w:t>a,c</w:t>
+      </w:r>
+      <w:proofErr w:type="spellEnd"/>
+      <w:r>
+        <w:t>)]</w:t>
       </w:r>
     </w:p>
     <w:p>
@@ -16582,7 +16211,13 @@
         <w:t xml:space="preserve"> The standard Microsoft Unit Testing framework was used for all tests.</w:t>
       </w:r>
       <w:r>
-        <w:t xml:space="preserve"> A screenshot of the test results is included as Appendix D.</w:t>
+        <w:t xml:space="preserve"> A screenshot of the test results </w:t>
+      </w:r>
+      <w:r>
+        <w:t xml:space="preserve">at project end </w:t>
+      </w:r>
+      <w:r>
+        <w:t>is included as Appendix D.</w:t>
       </w:r>
     </w:p>
     <w:p>
@@ -16617,12 +16252,14 @@
       <w:r>
         <w:t xml:space="preserve">, was built is contained in the file </w:t>
       </w:r>
+      <w:proofErr w:type="spellStart"/>
       <w:r>
         <w:rPr>
           <w:rStyle w:val="CodeChar"/>
         </w:rPr>
         <w:t>DeducerTest.cs</w:t>
       </w:r>
+      <w:proofErr w:type="spellEnd"/>
       <w:r>
         <w:t xml:space="preserve">. After initial tests checking the creation of a </w:t>
       </w:r>
@@ -16682,10 +16319,10 @@
                     <pic:cNvPicPr/>
                   </pic:nvPicPr>
                   <pic:blipFill>
-                    <a:blip r:embed="rId14">
+                    <a:blip r:embed="rId13" cstate="print">
                       <a:extLst>
                         <a:ext uri="{28A0092B-C50C-407E-A947-70E740481C1C}">
-                          <a14:useLocalDpi xmlns:a14="http://schemas.microsoft.com/office/drawing/2010/main" val="0"/>
+                          <a14:useLocalDpi xmlns:a14="http://schemas.microsoft.com/office/drawing/2010/main" xmlns:wps="http://schemas.microsoft.com/office/word/2010/wordprocessingShape" xmlns:wpi="http://schemas.microsoft.com/office/word/2010/wordprocessingInk" xmlns:wpg="http://schemas.microsoft.com/office/word/2010/wordprocessingGroup" xmlns:w14="http://schemas.microsoft.com/office/word/2010/wordml" xmlns:w="http://schemas.openxmlformats.org/wordprocessingml/2006/main" xmlns:w10="urn:schemas-microsoft-com:office:word" xmlns:wp14="http://schemas.microsoft.com/office/word/2010/wordprocessingDrawing" xmlns:v="urn:schemas-microsoft-com:vml" xmlns:o="urn:schemas-microsoft-com:office:office" xmlns:mc="http://schemas.openxmlformats.org/markup-compatibility/2006" xmlns:wpc="http://schemas.microsoft.com/office/word/2010/wordprocessingCanvas" xmlns="" val="0"/>
                         </a:ext>
                       </a:extLst>
                     </a:blip>
@@ -16713,11 +16350,19 @@
       <w:r>
         <w:t xml:space="preserve">The </w:t>
       </w:r>
+      <w:proofErr w:type="spellStart"/>
       <w:r>
         <w:rPr>
           <w:rStyle w:val="CodeChar"/>
         </w:rPr>
-        <w:t>solutionsMatch()</w:t>
+        <w:t>solutionsMatch</w:t>
+      </w:r>
+      <w:proofErr w:type="spellEnd"/>
+      <w:r>
+        <w:rPr>
+          <w:rStyle w:val="CodeChar"/>
+        </w:rPr>
+        <w:t>()</w:t>
       </w:r>
       <w:r>
         <w:t xml:space="preserve"> function simply confirms by string comparison that each line in the reached solution is contained in the provided solution and vice versa.</w:t>
@@ -16750,7 +16395,11 @@
         <w:t xml:space="preserve"> module were added one by one and its complexity steadily increased.</w:t>
       </w:r>
       <w:r>
-        <w:t xml:space="preserve"> If the new test failed, debugging would identify the area(s) that needed further enhancements.</w:t>
+        <w:t xml:space="preserve"> If the new test failed, debugging would identify the </w:t>
+      </w:r>
+      <w:r>
+        <w:lastRenderedPageBreak/>
+        <w:t>area(s) that needed further enhancements.</w:t>
       </w:r>
       <w:r>
         <w:t xml:space="preserve"> This could involve the creation of a new </w:t>
@@ -16773,21 +16422,19 @@
       <w:r>
         <w:t xml:space="preserve">’s crucial </w:t>
       </w:r>
+      <w:proofErr w:type="spellStart"/>
       <w:r>
         <w:rPr>
           <w:rStyle w:val="CodeChar"/>
         </w:rPr>
         <w:t>considerRelationToCategory</w:t>
       </w:r>
+      <w:proofErr w:type="spellEnd"/>
       <w:r>
         <w:t xml:space="preserve"> function.</w:t>
       </w:r>
       <w:r>
-        <w:t xml:space="preserve"> After each improvement made, the full series to date could be run to confirm new changes did not affect previously successful tests. The existence of these test methods provided confidence in the </w:t>
-      </w:r>
-      <w:r>
-        <w:lastRenderedPageBreak/>
-        <w:t xml:space="preserve">robustness of the solving routine and made it possible to progress on to the </w:t>
+        <w:t xml:space="preserve"> After each improvement made, the full series to date could be run to confirm new changes did not affect previously successful tests. The existence of these test methods provided confidence in the robustness of the solving routine and made it possible to progress on to the </w:t>
       </w:r>
       <w:r>
         <w:rPr>
@@ -16852,12 +16499,14 @@
       <w:r>
         <w:t xml:space="preserve"> A full listing of the </w:t>
       </w:r>
+      <w:proofErr w:type="spellStart"/>
       <w:r>
         <w:rPr>
           <w:rStyle w:val="CodeChar"/>
         </w:rPr>
         <w:t>LogixTests</w:t>
       </w:r>
+      <w:proofErr w:type="spellEnd"/>
       <w:r>
         <w:t xml:space="preserve"> project is included as Appendix B5.</w:t>
       </w:r>
@@ -16885,11 +16534,19 @@
       <w:r>
         <w:t xml:space="preserve">, from the beginning, would be making use of the puzzle source directly, so the first test before development could begin properly was actually </w:t>
       </w:r>
+      <w:proofErr w:type="spellStart"/>
       <w:r>
         <w:rPr>
           <w:rStyle w:val="CodeChar"/>
         </w:rPr>
-        <w:t>loadPuzzles()</w:t>
+        <w:t>loadPuzzles</w:t>
+      </w:r>
+      <w:proofErr w:type="spellEnd"/>
+      <w:r>
+        <w:rPr>
+          <w:rStyle w:val="CodeChar"/>
+        </w:rPr>
+        <w:t>()</w:t>
       </w:r>
       <w:r>
         <w:t xml:space="preserve">, </w:t>
@@ -16915,12 +16572,14 @@
       <w:r>
         <w:t xml:space="preserve">’s dictionaries were next tested using the first puzzle which had a keyword (and therefore required specialist items in </w:t>
       </w:r>
+      <w:proofErr w:type="spellStart"/>
       <w:r>
         <w:rPr>
           <w:rStyle w:val="CodeChar"/>
         </w:rPr>
         <w:t>TermsDictionary</w:t>
       </w:r>
+      <w:proofErr w:type="spellEnd"/>
       <w:r>
         <w:t>):</w:t>
       </w:r>
@@ -16950,6 +16609,7 @@
         </w:rPr>
         <w:t>[</w:t>
       </w:r>
+      <w:proofErr w:type="spellStart"/>
       <w:r>
         <w:rPr>
           <w:rFonts w:ascii="Consolas" w:hAnsi="Consolas" w:cs="Consolas"/>
@@ -16960,6 +16620,7 @@
         </w:rPr>
         <w:t>TestMethod</w:t>
       </w:r>
+      <w:proofErr w:type="spellEnd"/>
       <w:r>
         <w:rPr>
           <w:rFonts w:ascii="Consolas" w:hAnsi="Consolas" w:cs="Consolas"/>
@@ -17024,7 +16685,29 @@
           <w:szCs w:val="19"/>
           <w:highlight w:val="white"/>
         </w:rPr>
-        <w:t xml:space="preserve"> Check_Dictionary_Creation() {</w:t>
+        <w:t xml:space="preserve"> </w:t>
+      </w:r>
+      <w:proofErr w:type="spellStart"/>
+      <w:r>
+        <w:rPr>
+          <w:rFonts w:ascii="Consolas" w:hAnsi="Consolas" w:cs="Consolas"/>
+          <w:color w:val="000000"/>
+          <w:sz w:val="19"/>
+          <w:szCs w:val="19"/>
+          <w:highlight w:val="white"/>
+        </w:rPr>
+        <w:t>Check_Dictionary_Creation</w:t>
+      </w:r>
+      <w:proofErr w:type="spellEnd"/>
+      <w:r>
+        <w:rPr>
+          <w:rFonts w:ascii="Consolas" w:hAnsi="Consolas" w:cs="Consolas"/>
+          <w:color w:val="000000"/>
+          <w:sz w:val="19"/>
+          <w:szCs w:val="19"/>
+          <w:highlight w:val="white"/>
+        </w:rPr>
+        <w:t>() {</w:t>
       </w:r>
     </w:p>
     <w:p>
@@ -17116,7 +16799,29 @@
           <w:szCs w:val="19"/>
           <w:highlight w:val="white"/>
         </w:rPr>
-        <w:t xml:space="preserve"> parser = </w:t>
+        <w:t xml:space="preserve"> </w:t>
+      </w:r>
+      <w:proofErr w:type="spellStart"/>
+      <w:r>
+        <w:rPr>
+          <w:rFonts w:ascii="Consolas" w:hAnsi="Consolas" w:cs="Consolas"/>
+          <w:color w:val="000000"/>
+          <w:sz w:val="19"/>
+          <w:szCs w:val="19"/>
+          <w:highlight w:val="white"/>
+        </w:rPr>
+        <w:t>parser</w:t>
+      </w:r>
+      <w:proofErr w:type="spellEnd"/>
+      <w:r>
+        <w:rPr>
+          <w:rFonts w:ascii="Consolas" w:hAnsi="Consolas" w:cs="Consolas"/>
+          <w:color w:val="000000"/>
+          <w:sz w:val="19"/>
+          <w:szCs w:val="19"/>
+          <w:highlight w:val="white"/>
+        </w:rPr>
+        <w:t xml:space="preserve"> = </w:t>
       </w:r>
       <w:r>
         <w:rPr>
@@ -17292,7 +16997,29 @@
           <w:szCs w:val="19"/>
           <w:highlight w:val="white"/>
         </w:rPr>
-        <w:t>"brendan"</w:t>
+        <w:t>"</w:t>
+      </w:r>
+      <w:proofErr w:type="spellStart"/>
+      <w:r>
+        <w:rPr>
+          <w:rFonts w:ascii="Consolas" w:hAnsi="Consolas" w:cs="Consolas"/>
+          <w:color w:val="A31515"/>
+          <w:sz w:val="19"/>
+          <w:szCs w:val="19"/>
+          <w:highlight w:val="white"/>
+        </w:rPr>
+        <w:t>brendan</w:t>
+      </w:r>
+      <w:proofErr w:type="spellEnd"/>
+      <w:r>
+        <w:rPr>
+          <w:rFonts w:ascii="Consolas" w:hAnsi="Consolas" w:cs="Consolas"/>
+          <w:color w:val="A31515"/>
+          <w:sz w:val="19"/>
+          <w:szCs w:val="19"/>
+          <w:highlight w:val="white"/>
+        </w:rPr>
+        <w:t>"</w:t>
       </w:r>
       <w:r>
         <w:rPr>
@@ -17312,7 +17039,29 @@
           <w:szCs w:val="19"/>
           <w:highlight w:val="white"/>
         </w:rPr>
-        <w:t>"briese"</w:t>
+        <w:t>"</w:t>
+      </w:r>
+      <w:proofErr w:type="spellStart"/>
+      <w:r>
+        <w:rPr>
+          <w:rFonts w:ascii="Consolas" w:hAnsi="Consolas" w:cs="Consolas"/>
+          <w:color w:val="A31515"/>
+          <w:sz w:val="19"/>
+          <w:szCs w:val="19"/>
+          <w:highlight w:val="white"/>
+        </w:rPr>
+        <w:t>briese</w:t>
+      </w:r>
+      <w:proofErr w:type="spellEnd"/>
+      <w:r>
+        <w:rPr>
+          <w:rFonts w:ascii="Consolas" w:hAnsi="Consolas" w:cs="Consolas"/>
+          <w:color w:val="A31515"/>
+          <w:sz w:val="19"/>
+          <w:szCs w:val="19"/>
+          <w:highlight w:val="white"/>
+        </w:rPr>
+        <w:t>"</w:t>
       </w:r>
       <w:r>
         <w:rPr>
@@ -17332,7 +17081,29 @@
           <w:szCs w:val="19"/>
           <w:highlight w:val="white"/>
         </w:rPr>
-        <w:t>"gareth"</w:t>
+        <w:t>"</w:t>
+      </w:r>
+      <w:proofErr w:type="spellStart"/>
+      <w:r>
+        <w:rPr>
+          <w:rFonts w:ascii="Consolas" w:hAnsi="Consolas" w:cs="Consolas"/>
+          <w:color w:val="A31515"/>
+          <w:sz w:val="19"/>
+          <w:szCs w:val="19"/>
+          <w:highlight w:val="white"/>
+        </w:rPr>
+        <w:t>gareth</w:t>
+      </w:r>
+      <w:proofErr w:type="spellEnd"/>
+      <w:r>
+        <w:rPr>
+          <w:rFonts w:ascii="Consolas" w:hAnsi="Consolas" w:cs="Consolas"/>
+          <w:color w:val="A31515"/>
+          <w:sz w:val="19"/>
+          <w:szCs w:val="19"/>
+          <w:highlight w:val="white"/>
+        </w:rPr>
+        <w:t>"</w:t>
       </w:r>
     </w:p>
     <w:p>
@@ -17389,7 +17160,29 @@
           <w:szCs w:val="19"/>
           <w:highlight w:val="white"/>
         </w:rPr>
-        <w:t>"zachary"</w:t>
+        <w:t>"</w:t>
+      </w:r>
+      <w:proofErr w:type="spellStart"/>
+      <w:r>
+        <w:rPr>
+          <w:rFonts w:ascii="Consolas" w:hAnsi="Consolas" w:cs="Consolas"/>
+          <w:color w:val="A31515"/>
+          <w:sz w:val="19"/>
+          <w:szCs w:val="19"/>
+          <w:highlight w:val="white"/>
+        </w:rPr>
+        <w:t>zachary</w:t>
+      </w:r>
+      <w:proofErr w:type="spellEnd"/>
+      <w:r>
+        <w:rPr>
+          <w:rFonts w:ascii="Consolas" w:hAnsi="Consolas" w:cs="Consolas"/>
+          <w:color w:val="A31515"/>
+          <w:sz w:val="19"/>
+          <w:szCs w:val="19"/>
+          <w:highlight w:val="white"/>
+        </w:rPr>
+        <w:t>"</w:t>
       </w:r>
       <w:r>
         <w:rPr>
@@ -17409,7 +17202,29 @@
           <w:szCs w:val="19"/>
           <w:highlight w:val="white"/>
         </w:rPr>
-        <w:t>"zeffer"</w:t>
+        <w:t>"</w:t>
+      </w:r>
+      <w:proofErr w:type="spellStart"/>
+      <w:r>
+        <w:rPr>
+          <w:rFonts w:ascii="Consolas" w:hAnsi="Consolas" w:cs="Consolas"/>
+          <w:color w:val="A31515"/>
+          <w:sz w:val="19"/>
+          <w:szCs w:val="19"/>
+          <w:highlight w:val="white"/>
+        </w:rPr>
+        <w:t>zeffer</w:t>
+      </w:r>
+      <w:proofErr w:type="spellEnd"/>
+      <w:r>
+        <w:rPr>
+          <w:rFonts w:ascii="Consolas" w:hAnsi="Consolas" w:cs="Consolas"/>
+          <w:color w:val="A31515"/>
+          <w:sz w:val="19"/>
+          <w:szCs w:val="19"/>
+          <w:highlight w:val="white"/>
+        </w:rPr>
+        <w:t>"</w:t>
       </w:r>
       <w:r>
         <w:rPr>
@@ -17566,7 +17381,29 @@
           <w:szCs w:val="19"/>
           <w:highlight w:val="white"/>
         </w:rPr>
-        <w:t>"monday"</w:t>
+        <w:t>"</w:t>
+      </w:r>
+      <w:proofErr w:type="spellStart"/>
+      <w:r>
+        <w:rPr>
+          <w:rFonts w:ascii="Consolas" w:hAnsi="Consolas" w:cs="Consolas"/>
+          <w:color w:val="A31515"/>
+          <w:sz w:val="19"/>
+          <w:szCs w:val="19"/>
+          <w:highlight w:val="white"/>
+        </w:rPr>
+        <w:t>monday</w:t>
+      </w:r>
+      <w:proofErr w:type="spellEnd"/>
+      <w:r>
+        <w:rPr>
+          <w:rFonts w:ascii="Consolas" w:hAnsi="Consolas" w:cs="Consolas"/>
+          <w:color w:val="A31515"/>
+          <w:sz w:val="19"/>
+          <w:szCs w:val="19"/>
+          <w:highlight w:val="white"/>
+        </w:rPr>
+        <w:t>"</w:t>
       </w:r>
       <w:r>
         <w:rPr>
@@ -17586,7 +17423,29 @@
           <w:szCs w:val="19"/>
           <w:highlight w:val="white"/>
         </w:rPr>
-        <w:t>"wednesday"</w:t>
+        <w:t>"</w:t>
+      </w:r>
+      <w:proofErr w:type="spellStart"/>
+      <w:r>
+        <w:rPr>
+          <w:rFonts w:ascii="Consolas" w:hAnsi="Consolas" w:cs="Consolas"/>
+          <w:color w:val="A31515"/>
+          <w:sz w:val="19"/>
+          <w:szCs w:val="19"/>
+          <w:highlight w:val="white"/>
+        </w:rPr>
+        <w:t>wednesday</w:t>
+      </w:r>
+      <w:proofErr w:type="spellEnd"/>
+      <w:r>
+        <w:rPr>
+          <w:rFonts w:ascii="Consolas" w:hAnsi="Consolas" w:cs="Consolas"/>
+          <w:color w:val="A31515"/>
+          <w:sz w:val="19"/>
+          <w:szCs w:val="19"/>
+          <w:highlight w:val="white"/>
+        </w:rPr>
+        <w:t>"</w:t>
       </w:r>
       <w:r>
         <w:rPr>
@@ -17606,7 +17465,29 @@
           <w:szCs w:val="19"/>
           <w:highlight w:val="white"/>
         </w:rPr>
-        <w:t>"friday"</w:t>
+        <w:t>"</w:t>
+      </w:r>
+      <w:proofErr w:type="spellStart"/>
+      <w:r>
+        <w:rPr>
+          <w:rFonts w:ascii="Consolas" w:hAnsi="Consolas" w:cs="Consolas"/>
+          <w:color w:val="A31515"/>
+          <w:sz w:val="19"/>
+          <w:szCs w:val="19"/>
+          <w:highlight w:val="white"/>
+        </w:rPr>
+        <w:t>friday</w:t>
+      </w:r>
+      <w:proofErr w:type="spellEnd"/>
+      <w:r>
+        <w:rPr>
+          <w:rFonts w:ascii="Consolas" w:hAnsi="Consolas" w:cs="Consolas"/>
+          <w:color w:val="A31515"/>
+          <w:sz w:val="19"/>
+          <w:szCs w:val="19"/>
+          <w:highlight w:val="white"/>
+        </w:rPr>
+        <w:t>"</w:t>
       </w:r>
       <w:r>
         <w:rPr>
@@ -17761,6 +17642,7 @@
         </w:rPr>
         <w:t xml:space="preserve"> (</w:t>
       </w:r>
+      <w:proofErr w:type="spellStart"/>
       <w:r>
         <w:rPr>
           <w:rFonts w:ascii="Consolas" w:hAnsi="Consolas" w:cs="Consolas"/>
@@ -17771,6 +17653,7 @@
         </w:rPr>
         <w:t>int</w:t>
       </w:r>
+      <w:proofErr w:type="spellEnd"/>
       <w:r>
         <w:rPr>
           <w:rFonts w:ascii="Consolas" w:hAnsi="Consolas" w:cs="Consolas"/>
@@ -17779,7 +17662,73 @@
           <w:szCs w:val="19"/>
           <w:highlight w:val="white"/>
         </w:rPr>
-        <w:t xml:space="preserve"> i = 0; i &lt; puzzle1Items.Count; i++) {</w:t>
+        <w:t xml:space="preserve"> </w:t>
+      </w:r>
+      <w:proofErr w:type="spellStart"/>
+      <w:r>
+        <w:rPr>
+          <w:rFonts w:ascii="Consolas" w:hAnsi="Consolas" w:cs="Consolas"/>
+          <w:color w:val="000000"/>
+          <w:sz w:val="19"/>
+          <w:szCs w:val="19"/>
+          <w:highlight w:val="white"/>
+        </w:rPr>
+        <w:t>i</w:t>
+      </w:r>
+      <w:proofErr w:type="spellEnd"/>
+      <w:r>
+        <w:rPr>
+          <w:rFonts w:ascii="Consolas" w:hAnsi="Consolas" w:cs="Consolas"/>
+          <w:color w:val="000000"/>
+          <w:sz w:val="19"/>
+          <w:szCs w:val="19"/>
+          <w:highlight w:val="white"/>
+        </w:rPr>
+        <w:t xml:space="preserve"> = 0; </w:t>
+      </w:r>
+      <w:proofErr w:type="spellStart"/>
+      <w:r>
+        <w:rPr>
+          <w:rFonts w:ascii="Consolas" w:hAnsi="Consolas" w:cs="Consolas"/>
+          <w:color w:val="000000"/>
+          <w:sz w:val="19"/>
+          <w:szCs w:val="19"/>
+          <w:highlight w:val="white"/>
+        </w:rPr>
+        <w:t>i</w:t>
+      </w:r>
+      <w:proofErr w:type="spellEnd"/>
+      <w:r>
+        <w:rPr>
+          <w:rFonts w:ascii="Consolas" w:hAnsi="Consolas" w:cs="Consolas"/>
+          <w:color w:val="000000"/>
+          <w:sz w:val="19"/>
+          <w:szCs w:val="19"/>
+          <w:highlight w:val="white"/>
+        </w:rPr>
+        <w:t xml:space="preserve"> &lt; puzzle1Items.Count; </w:t>
+      </w:r>
+      <w:proofErr w:type="spellStart"/>
+      <w:r>
+        <w:rPr>
+          <w:rFonts w:ascii="Consolas" w:hAnsi="Consolas" w:cs="Consolas"/>
+          <w:color w:val="000000"/>
+          <w:sz w:val="19"/>
+          <w:szCs w:val="19"/>
+          <w:highlight w:val="white"/>
+        </w:rPr>
+        <w:t>i</w:t>
+      </w:r>
+      <w:proofErr w:type="spellEnd"/>
+      <w:r>
+        <w:rPr>
+          <w:rFonts w:ascii="Consolas" w:hAnsi="Consolas" w:cs="Consolas"/>
+          <w:color w:val="000000"/>
+          <w:sz w:val="19"/>
+          <w:szCs w:val="19"/>
+          <w:highlight w:val="white"/>
+        </w:rPr>
+        <w:t>++) {</w:t>
       </w:r>
     </w:p>
     <w:p>
@@ -17808,6 +17757,7 @@
         </w:rPr>
         <w:t xml:space="preserve">  </w:t>
       </w:r>
+      <w:proofErr w:type="spellStart"/>
       <w:r>
         <w:rPr>
           <w:rFonts w:ascii="Consolas" w:hAnsi="Consolas" w:cs="Consolas"/>
@@ -17826,7 +17776,84 @@
           <w:szCs w:val="19"/>
           <w:highlight w:val="white"/>
         </w:rPr>
-        <w:t>.AreEqual(puzzle1Items[i], parser.tagger.catWords.getItems()[i]);</w:t>
+        <w:t>.AreEqual</w:t>
+      </w:r>
+      <w:proofErr w:type="spellEnd"/>
+      <w:r>
+        <w:rPr>
+          <w:rFonts w:ascii="Consolas" w:hAnsi="Consolas" w:cs="Consolas"/>
+          <w:color w:val="000000"/>
+          <w:sz w:val="19"/>
+          <w:szCs w:val="19"/>
+          <w:highlight w:val="white"/>
+        </w:rPr>
+        <w:t>(puzzle1Items[</w:t>
+      </w:r>
+      <w:proofErr w:type="spellStart"/>
+      <w:r>
+        <w:rPr>
+          <w:rFonts w:ascii="Consolas" w:hAnsi="Consolas" w:cs="Consolas"/>
+          <w:color w:val="000000"/>
+          <w:sz w:val="19"/>
+          <w:szCs w:val="19"/>
+          <w:highlight w:val="white"/>
+        </w:rPr>
+        <w:t>i</w:t>
+      </w:r>
+      <w:proofErr w:type="spellEnd"/>
+      <w:r>
+        <w:rPr>
+          <w:rFonts w:ascii="Consolas" w:hAnsi="Consolas" w:cs="Consolas"/>
+          <w:color w:val="000000"/>
+          <w:sz w:val="19"/>
+          <w:szCs w:val="19"/>
+          <w:highlight w:val="white"/>
+        </w:rPr>
+        <w:t xml:space="preserve">], </w:t>
+      </w:r>
+      <w:proofErr w:type="spellStart"/>
+      <w:r>
+        <w:rPr>
+          <w:rFonts w:ascii="Consolas" w:hAnsi="Consolas" w:cs="Consolas"/>
+          <w:color w:val="000000"/>
+          <w:sz w:val="19"/>
+          <w:szCs w:val="19"/>
+          <w:highlight w:val="white"/>
+        </w:rPr>
+        <w:t>parser.tagger.catWords.getItems</w:t>
+      </w:r>
+      <w:proofErr w:type="spellEnd"/>
+      <w:r>
+        <w:rPr>
+          <w:rFonts w:ascii="Consolas" w:hAnsi="Consolas" w:cs="Consolas"/>
+          <w:color w:val="000000"/>
+          <w:sz w:val="19"/>
+          <w:szCs w:val="19"/>
+          <w:highlight w:val="white"/>
+        </w:rPr>
+        <w:t>()[</w:t>
+      </w:r>
+      <w:proofErr w:type="spellStart"/>
+      <w:r>
+        <w:rPr>
+          <w:rFonts w:ascii="Consolas" w:hAnsi="Consolas" w:cs="Consolas"/>
+          <w:color w:val="000000"/>
+          <w:sz w:val="19"/>
+          <w:szCs w:val="19"/>
+          <w:highlight w:val="white"/>
+        </w:rPr>
+        <w:t>i</w:t>
+      </w:r>
+      <w:proofErr w:type="spellEnd"/>
+      <w:r>
+        <w:rPr>
+          <w:rFonts w:ascii="Consolas" w:hAnsi="Consolas" w:cs="Consolas"/>
+          <w:color w:val="000000"/>
+          <w:sz w:val="19"/>
+          <w:szCs w:val="19"/>
+          <w:highlight w:val="white"/>
+        </w:rPr>
+        <w:t>]);</w:t>
       </w:r>
     </w:p>
     <w:p>
@@ -18116,6 +18143,7 @@
         </w:rPr>
         <w:t xml:space="preserve"> (</w:t>
       </w:r>
+      <w:proofErr w:type="spellStart"/>
       <w:r>
         <w:rPr>
           <w:rFonts w:ascii="Consolas" w:hAnsi="Consolas" w:cs="Consolas"/>
@@ -18126,6 +18154,7 @@
         </w:rPr>
         <w:t>int</w:t>
       </w:r>
+      <w:proofErr w:type="spellEnd"/>
       <w:r>
         <w:rPr>
           <w:rFonts w:ascii="Consolas" w:hAnsi="Consolas" w:cs="Consolas"/>
@@ -18134,7 +18163,73 @@
           <w:szCs w:val="19"/>
           <w:highlight w:val="white"/>
         </w:rPr>
-        <w:t xml:space="preserve"> i = 0; i &lt; puz1Quants.Count; i++) {</w:t>
+        <w:t xml:space="preserve"> </w:t>
+      </w:r>
+      <w:proofErr w:type="spellStart"/>
+      <w:r>
+        <w:rPr>
+          <w:rFonts w:ascii="Consolas" w:hAnsi="Consolas" w:cs="Consolas"/>
+          <w:color w:val="000000"/>
+          <w:sz w:val="19"/>
+          <w:szCs w:val="19"/>
+          <w:highlight w:val="white"/>
+        </w:rPr>
+        <w:t>i</w:t>
+      </w:r>
+      <w:proofErr w:type="spellEnd"/>
+      <w:r>
+        <w:rPr>
+          <w:rFonts w:ascii="Consolas" w:hAnsi="Consolas" w:cs="Consolas"/>
+          <w:color w:val="000000"/>
+          <w:sz w:val="19"/>
+          <w:szCs w:val="19"/>
+          <w:highlight w:val="white"/>
+        </w:rPr>
+        <w:t xml:space="preserve"> = 0; </w:t>
+      </w:r>
+      <w:proofErr w:type="spellStart"/>
+      <w:r>
+        <w:rPr>
+          <w:rFonts w:ascii="Consolas" w:hAnsi="Consolas" w:cs="Consolas"/>
+          <w:color w:val="000000"/>
+          <w:sz w:val="19"/>
+          <w:szCs w:val="19"/>
+          <w:highlight w:val="white"/>
+        </w:rPr>
+        <w:t>i</w:t>
+      </w:r>
+      <w:proofErr w:type="spellEnd"/>
+      <w:r>
+        <w:rPr>
+          <w:rFonts w:ascii="Consolas" w:hAnsi="Consolas" w:cs="Consolas"/>
+          <w:color w:val="000000"/>
+          <w:sz w:val="19"/>
+          <w:szCs w:val="19"/>
+          <w:highlight w:val="white"/>
+        </w:rPr>
+        <w:t xml:space="preserve"> &lt; puz1Quants.Count; </w:t>
+      </w:r>
+      <w:proofErr w:type="spellStart"/>
+      <w:r>
+        <w:rPr>
+          <w:rFonts w:ascii="Consolas" w:hAnsi="Consolas" w:cs="Consolas"/>
+          <w:color w:val="000000"/>
+          <w:sz w:val="19"/>
+          <w:szCs w:val="19"/>
+          <w:highlight w:val="white"/>
+        </w:rPr>
+        <w:t>i</w:t>
+      </w:r>
+      <w:proofErr w:type="spellEnd"/>
+      <w:r>
+        <w:rPr>
+          <w:rFonts w:ascii="Consolas" w:hAnsi="Consolas" w:cs="Consolas"/>
+          <w:color w:val="000000"/>
+          <w:sz w:val="19"/>
+          <w:szCs w:val="19"/>
+          <w:highlight w:val="white"/>
+        </w:rPr>
+        <w:t>++) {</w:t>
       </w:r>
     </w:p>
     <w:p>
@@ -18163,6 +18258,7 @@
         </w:rPr>
         <w:t xml:space="preserve">  </w:t>
       </w:r>
+      <w:proofErr w:type="spellStart"/>
       <w:r>
         <w:rPr>
           <w:rFonts w:ascii="Consolas" w:hAnsi="Consolas" w:cs="Consolas"/>
@@ -18181,7 +18277,84 @@
           <w:szCs w:val="19"/>
           <w:highlight w:val="white"/>
         </w:rPr>
-        <w:t>.AreEqual(puz1Quants[i], parser.tagger.terms.getQuantifiers()[i]);</w:t>
+        <w:t>.AreEqual</w:t>
+      </w:r>
+      <w:proofErr w:type="spellEnd"/>
+      <w:r>
+        <w:rPr>
+          <w:rFonts w:ascii="Consolas" w:hAnsi="Consolas" w:cs="Consolas"/>
+          <w:color w:val="000000"/>
+          <w:sz w:val="19"/>
+          <w:szCs w:val="19"/>
+          <w:highlight w:val="white"/>
+        </w:rPr>
+        <w:t>(puz1Quants[</w:t>
+      </w:r>
+      <w:proofErr w:type="spellStart"/>
+      <w:r>
+        <w:rPr>
+          <w:rFonts w:ascii="Consolas" w:hAnsi="Consolas" w:cs="Consolas"/>
+          <w:color w:val="000000"/>
+          <w:sz w:val="19"/>
+          <w:szCs w:val="19"/>
+          <w:highlight w:val="white"/>
+        </w:rPr>
+        <w:t>i</w:t>
+      </w:r>
+      <w:proofErr w:type="spellEnd"/>
+      <w:r>
+        <w:rPr>
+          <w:rFonts w:ascii="Consolas" w:hAnsi="Consolas" w:cs="Consolas"/>
+          <w:color w:val="000000"/>
+          <w:sz w:val="19"/>
+          <w:szCs w:val="19"/>
+          <w:highlight w:val="white"/>
+        </w:rPr>
+        <w:t xml:space="preserve">], </w:t>
+      </w:r>
+      <w:proofErr w:type="spellStart"/>
+      <w:r>
+        <w:rPr>
+          <w:rFonts w:ascii="Consolas" w:hAnsi="Consolas" w:cs="Consolas"/>
+          <w:color w:val="000000"/>
+          <w:sz w:val="19"/>
+          <w:szCs w:val="19"/>
+          <w:highlight w:val="white"/>
+        </w:rPr>
+        <w:t>parser.tagger.terms.getQuantifiers</w:t>
+      </w:r>
+      <w:proofErr w:type="spellEnd"/>
+      <w:r>
+        <w:rPr>
+          <w:rFonts w:ascii="Consolas" w:hAnsi="Consolas" w:cs="Consolas"/>
+          <w:color w:val="000000"/>
+          <w:sz w:val="19"/>
+          <w:szCs w:val="19"/>
+          <w:highlight w:val="white"/>
+        </w:rPr>
+        <w:t>()[</w:t>
+      </w:r>
+      <w:proofErr w:type="spellStart"/>
+      <w:r>
+        <w:rPr>
+          <w:rFonts w:ascii="Consolas" w:hAnsi="Consolas" w:cs="Consolas"/>
+          <w:color w:val="000000"/>
+          <w:sz w:val="19"/>
+          <w:szCs w:val="19"/>
+          <w:highlight w:val="white"/>
+        </w:rPr>
+        <w:t>i</w:t>
+      </w:r>
+      <w:proofErr w:type="spellEnd"/>
+      <w:r>
+        <w:rPr>
+          <w:rFonts w:ascii="Consolas" w:hAnsi="Consolas" w:cs="Consolas"/>
+          <w:color w:val="000000"/>
+          <w:sz w:val="19"/>
+          <w:szCs w:val="19"/>
+          <w:highlight w:val="white"/>
+        </w:rPr>
+        <w:t>]);</w:t>
       </w:r>
     </w:p>
     <w:p>
@@ -18234,32 +18407,109 @@
     </w:p>
     <w:p>
       <w:r>
-        <w:t>The initialisation of the Tagger object used by the Parser happens as the Parser object itself is created and so this test checks that the word lists the Tagger has created match the expected items.</w:t>
-      </w:r>
-    </w:p>
-    <w:p>
-      <w:r>
-        <w:t xml:space="preserve">The tagging process was then checked in the next test before working on tagging and translating to relations. This was, again, done in stages, so for each test puzzle there would be a “Tagging” test and a “Translating” test. Similarly, after one stage was completed, all previous tests would also be run for the sake of regression testing. The tag patterns created in the “Tagging” test would be compared to the manually-created patterns and the relations from the “Translating” test would be compared to the expected relations resulting from the manual tag patterns. The tests therefore all look similar, but with varying length of patterns and relations, however each typically added a new pattern to be considered and accounted for in the tag/translation process. </w:t>
-      </w:r>
-    </w:p>
-    <w:p>
-      <w:r>
-        <w:t>The testing of Parser does not feel complete, as the limitations of the module have not yet been met. There is still one test that does not pass, for example, as this is for the next extension task for development. The test suite, instead of completely testing the Parser module functionality, simply tests its current capabilities. As this could still be stretched and improved upon, there are still more tests that would be written as development continues.</w:t>
+        <w:t xml:space="preserve">The initialisation of the </w:t>
+      </w:r>
+      <w:r>
+        <w:rPr>
+          <w:rStyle w:val="CodeChar"/>
+        </w:rPr>
+        <w:t>Tagger</w:t>
+      </w:r>
+      <w:r>
+        <w:t xml:space="preserve"> object used by the </w:t>
+      </w:r>
+      <w:r>
+        <w:rPr>
+          <w:rStyle w:val="CodeChar"/>
+        </w:rPr>
+        <w:t>Parser</w:t>
+      </w:r>
+      <w:r>
+        <w:t xml:space="preserve"> happens as the </w:t>
+      </w:r>
+      <w:r>
+        <w:rPr>
+          <w:rStyle w:val="CodeChar"/>
+        </w:rPr>
+        <w:t>Parser</w:t>
+      </w:r>
+      <w:r>
+        <w:t xml:space="preserve"> object itself is created and so this test checks that the word lists the </w:t>
+      </w:r>
+      <w:r>
+        <w:rPr>
+          <w:rStyle w:val="CodeChar"/>
+        </w:rPr>
+        <w:t>Tagger</w:t>
+      </w:r>
+      <w:r>
+        <w:t xml:space="preserve"> has created match the expected items.</w:t>
+      </w:r>
+    </w:p>
+    <w:p>
+      <w:r>
+        <w:t xml:space="preserve">The tagging process was then checked in the next test before working on tagging and translating to relations. This was, again, done in stages, so for each test puzzle there would be a “Tagging” test and a “Translating” test. Similarly, after one stage was completed, all previous tests would also be run for the sake of regression testing. The tag patterns created in the “Tagging” test would be compared to the manually-created patterns and the relations from the “Translating” test would be compared to the expected relations resulting from the manual tag patterns. The tests therefore all look similar, but with varying length of patterns and relations, however each typically added </w:t>
+      </w:r>
+      <w:r>
+        <w:t xml:space="preserve">one or several </w:t>
+      </w:r>
+      <w:r>
+        <w:t>new pattern</w:t>
+      </w:r>
+      <w:r>
+        <w:t>s</w:t>
+      </w:r>
+      <w:r>
+        <w:t xml:space="preserve"> to be considered and accounted for in the tag/translation process. </w:t>
+      </w:r>
+    </w:p>
+    <w:p>
+      <w:r>
+        <w:t xml:space="preserve">The testing of </w:t>
+      </w:r>
+      <w:r>
+        <w:rPr>
+          <w:rStyle w:val="CodeChar"/>
+        </w:rPr>
+        <w:t>Parser</w:t>
+      </w:r>
+      <w:r>
+        <w:t xml:space="preserve"> does not feel complete, as the limitations of the module have not yet been met. There is still one test that does not pass, for example, as this is for the next extension task for development. The test suite, instead of completely testing the Parser module functionality, simply tests its current capabilities. As this could still be stretched and improved upon, there are still more tests that would be written as development continues.</w:t>
+      </w:r>
+    </w:p>
+    <w:p>
+      <w:pPr>
+        <w:jc w:val="left"/>
+        <w:rPr>
+          <w:b/>
+          <w:sz w:val="24"/>
+          <w:szCs w:val="24"/>
+        </w:rPr>
+      </w:pPr>
+      <w:bookmarkStart w:id="32" w:name="_Toc367054957"/>
+      <w:r>
+        <w:br w:type="page"/>
       </w:r>
     </w:p>
     <w:p>
       <w:pPr>
         <w:pStyle w:val="Heading2"/>
       </w:pPr>
-      <w:bookmarkStart w:id="32" w:name="_Toc367054957"/>
-      <w:r>
+      <w:r>
+        <w:lastRenderedPageBreak/>
         <w:t>User Interface Testing</w:t>
       </w:r>
       <w:bookmarkEnd w:id="32"/>
     </w:p>
     <w:p>
       <w:r>
-        <w:t>There are no unit tests that check the user interface forms. Instead these have been put through a sort of user acceptance testing during development as they were actually used to run more puzzles than the tests alone feature. It was verified that the options settings actually have an effect when watching a problem being solved and that the navigational buttons all have the desired effect.</w:t>
+        <w:t xml:space="preserve">There are no </w:t>
+      </w:r>
+      <w:r>
+        <w:t xml:space="preserve">automated </w:t>
+      </w:r>
+      <w:r>
+        <w:t>unit tests that check the user interface forms. Instead these have been put through a sort of user acceptance testing during development as they were actually used to run more puzzles than the tests alone feature. It was verified that the options settings actually have an effect when watching a problem being solved and that the navigational buttons all have the desired effect.</w:t>
       </w:r>
     </w:p>
     <w:p>
@@ -18272,7 +18522,6 @@
       </w:pPr>
       <w:bookmarkStart w:id="33" w:name="_Toc367054958"/>
       <w:r>
-        <w:lastRenderedPageBreak/>
         <w:t>Evaluation</w:t>
       </w:r>
       <w:bookmarkEnd w:id="33"/>
@@ -18313,11 +18562,16 @@
     </w:p>
     <w:p>
       <w:r>
-        <w:t>The project makes use of the standard Microsoft System.X</w:t>
+        <w:t xml:space="preserve">The project makes use of the standard Microsoft </w:t>
+      </w:r>
+      <w:proofErr w:type="spellStart"/>
+      <w:r>
+        <w:t>System.X</w:t>
       </w:r>
       <w:r>
         <w:t>ml</w:t>
       </w:r>
+      <w:proofErr w:type="spellEnd"/>
       <w:r>
         <w:t xml:space="preserve"> library to open and read from a transcribed document containing more than forty logic problems. This format was chosen for ease of use within the program, and although the transcription task took quite a while, the quality assurance compared to scanning magazine pages, performing optical character recognition and then reordering the resulting text as necessary </w:t>
       </w:r>
@@ -18366,7 +18620,22 @@
         <w:t>element to a different parent element.</w:t>
       </w:r>
       <w:r>
-        <w:t xml:space="preserve"> The document tree is also useful when creating a Puzzle object as the different child elements can be referenced as required to instantiate the different object properties.</w:t>
+        <w:t xml:space="preserve"> The document tree is also useful when creating a </w:t>
+      </w:r>
+      <w:r>
+        <w:rPr>
+          <w:rStyle w:val="CodeChar"/>
+        </w:rPr>
+        <w:t>Puzzle</w:t>
+      </w:r>
+      <w:r>
+        <w:rPr>
+          <w:rStyle w:val="NormaltextChar"/>
+        </w:rPr>
+        <w:t xml:space="preserve"> </w:t>
+      </w:r>
+      <w:r>
+        <w:t>object as the different child elements can be referenced as required to instantiate the different object properties.</w:t>
       </w:r>
       <w:r>
         <w:t xml:space="preserve"> The performance is unquestionably fast with the Solver form loading a puzzle without any perceptible delay.</w:t>
@@ -18396,7 +18665,42 @@
         <w:t xml:space="preserve">was that they </w:t>
       </w:r>
       <w:r>
-        <w:t xml:space="preserve">required the user to supply the category items manually, CleverZebra is able to collect these from the problem source and build a specific CategoryDictionary </w:t>
+        <w:t xml:space="preserve">required the user to supply the category items manually, </w:t>
+      </w:r>
+      <w:r>
+        <w:rPr>
+          <w:i/>
+        </w:rPr>
+        <w:t>Clever</w:t>
+      </w:r>
+      <w:r>
+        <w:rPr>
+          <w:i/>
+        </w:rPr>
+        <w:t xml:space="preserve"> </w:t>
+      </w:r>
+      <w:r>
+        <w:rPr>
+          <w:i/>
+        </w:rPr>
+        <w:t>Zebra</w:t>
+      </w:r>
+      <w:r>
+        <w:t xml:space="preserve"> is able to collect these from the problem source and build a specific </w:t>
+      </w:r>
+      <w:proofErr w:type="spellStart"/>
+      <w:r>
+        <w:rPr>
+          <w:rStyle w:val="CodeChar"/>
+        </w:rPr>
+        <w:t>CategoryDictionary</w:t>
+      </w:r>
+      <w:proofErr w:type="spellEnd"/>
+      <w:r>
+        <w:rPr>
+          <w:rStyle w:val="NormaltextChar"/>
+        </w:rPr>
+        <w:t xml:space="preserve"> </w:t>
       </w:r>
       <w:r>
         <w:t>based upon them. This object ignores small words such as a, the, in, of, etc. to be left with just the relevant words that when mentioned in the clues will be assignable as that category item and not an incidental item of speech.</w:t>
@@ -18426,13 +18730,28 @@
         <w:t>, numerical facts and more.</w:t>
       </w:r>
       <w:r>
-        <w:t xml:space="preserve"> The identification of keywords is not yet automated and the software is relying upon the keywords added at the time of transcription for now, however a short list of terms which already feature</w:t>
+        <w:t xml:space="preserve"> The identification of keywords is not yet automated and the software is relying upon the keywords added at the time of transcription for now, however a short </w:t>
+      </w:r>
+      <w:r>
+        <w:lastRenderedPageBreak/>
+        <w:t>list of terms which already feature</w:t>
       </w:r>
       <w:r>
         <w:t>s</w:t>
       </w:r>
       <w:r>
-        <w:t xml:space="preserve"> in the TermsDictionary could be used as a pre-parse checklist to identify any category that should have a keyword and the correct word added.</w:t>
+        <w:t xml:space="preserve"> in the </w:t>
+      </w:r>
+      <w:proofErr w:type="spellStart"/>
+      <w:r>
+        <w:rPr>
+          <w:rStyle w:val="CodeChar"/>
+        </w:rPr>
+        <w:t>TermsDictionary</w:t>
+      </w:r>
+      <w:proofErr w:type="spellEnd"/>
+      <w:r>
+        <w:t xml:space="preserve"> could be used as a pre-parse checklist to identify any category that should have a keyword and the correct word added.</w:t>
       </w:r>
       <w:r>
         <w:t xml:space="preserve"> (The standard linguistic style of the puzzles is what makes this possible. Checking for key phrases such as “the day before” would be sufficient to determine whether comparative relations must be looked for throughout the clues pertaining to a specific problem.)</w:t>
@@ -18450,7 +18769,6 @@
     </w:p>
     <w:p>
       <w:r>
-        <w:lastRenderedPageBreak/>
         <w:t>The software does track the length of time taken to reach the solution to the problem and it also records the number of turns, i.e. the number of cycles through the main solving algorithm, that it took. This information is relayed back to the user in an information box as part of the interface.</w:t>
       </w:r>
     </w:p>
@@ -18466,7 +18784,75 @@
     </w:p>
     <w:p>
       <w:r>
-        <w:t xml:space="preserve">The first test problem actually involved a comparative statement, and so CleverZebra began interpreting these relations from the very start. Each comparative statement requires a keyword for the category so that it is known what the effect of “more” or “less” should be in context. These keywords dictate the subclass of Calculator that is instantiated with the Category object. The Calculator then uses information provided by the Parser to check for inappropriate values when considering a RelativeRelation formed from a comparative statement and so this information is used to identify the corresponding items. The use of “calculators” seemed like a natural choice, made early in the development of the Logix module, but the choice has proven very wise as the creation of just one provided a template for any others that became necessary </w:t>
+        <w:t xml:space="preserve">The first test problem actually involved a comparative statement, and so </w:t>
+      </w:r>
+      <w:r>
+        <w:rPr>
+          <w:i/>
+        </w:rPr>
+        <w:t>Clever</w:t>
+      </w:r>
+      <w:r>
+        <w:rPr>
+          <w:i/>
+        </w:rPr>
+        <w:t xml:space="preserve"> </w:t>
+      </w:r>
+      <w:r>
+        <w:rPr>
+          <w:i/>
+        </w:rPr>
+        <w:t>Zebra</w:t>
+      </w:r>
+      <w:r>
+        <w:t xml:space="preserve"> began interpreting these relations from the very start. Each comparative statement requires a keyword for the category so that it is known what the effect of “more” or “less” should be in context. These keywords dictate the subclass of </w:t>
+      </w:r>
+      <w:r>
+        <w:rPr>
+          <w:rStyle w:val="CodeChar"/>
+        </w:rPr>
+        <w:t>Calculator</w:t>
+      </w:r>
+      <w:r>
+        <w:t xml:space="preserve"> that is instantiated with the </w:t>
+      </w:r>
+      <w:r>
+        <w:rPr>
+          <w:rStyle w:val="CodeChar"/>
+        </w:rPr>
+        <w:t>Category</w:t>
+      </w:r>
+      <w:r>
+        <w:t xml:space="preserve"> object. The </w:t>
+      </w:r>
+      <w:r>
+        <w:rPr>
+          <w:rStyle w:val="CodeChar"/>
+        </w:rPr>
+        <w:t>Calculator</w:t>
+      </w:r>
+      <w:r>
+        <w:t xml:space="preserve"> then uses information provided by the </w:t>
+      </w:r>
+      <w:r>
+        <w:rPr>
+          <w:rStyle w:val="CodeChar"/>
+        </w:rPr>
+        <w:t>Parser</w:t>
+      </w:r>
+      <w:r>
+        <w:t xml:space="preserve"> to check for inappropriate values when considering a </w:t>
+      </w:r>
+      <w:proofErr w:type="spellStart"/>
+      <w:r>
+        <w:rPr>
+          <w:rStyle w:val="CodeChar"/>
+        </w:rPr>
+        <w:t>RelativeRelation</w:t>
+      </w:r>
+      <w:proofErr w:type="spellEnd"/>
+      <w:r>
+        <w:t xml:space="preserve"> formed from a comparative statement and so this information is used to identify the corresponding items. The use of “calculators” seemed like a natural choice, made early in the development of the Logix module, but the choice has proven very wise as the creation of just one provided a template for any others that became necessary </w:t>
       </w:r>
       <w:r>
         <w:t>and the implementation is very straightforward, allowing quite rapid development of additional functionality. Towards the end of the project span, as the beginnings of the semantic interpretation extension task were tasked out, it seemed something similar to a calculator for these terms as well would be best. This means that with not much more time it should have been possible to fully implement this extension task.</w:t>
@@ -18484,7 +18870,29 @@
     </w:p>
     <w:p>
       <w:r>
-        <w:t>The knowledge base of terms is currently held as hard-coded strings within the TermsDictionary and CategoryDictionary. These did not seem too cumbersome and so were not moved to external files, however if the extension task regarding learning from user input were begun, then a move to an external file would have been necessary to allow new items to have been retained.</w:t>
+        <w:t xml:space="preserve">The knowledge base of terms is currently held as hard-coded strings within the </w:t>
+      </w:r>
+      <w:proofErr w:type="spellStart"/>
+      <w:r>
+        <w:rPr>
+          <w:rStyle w:val="CodeChar"/>
+        </w:rPr>
+        <w:t>TermsDictionary</w:t>
+      </w:r>
+      <w:proofErr w:type="spellEnd"/>
+      <w:r>
+        <w:t xml:space="preserve"> and </w:t>
+      </w:r>
+      <w:proofErr w:type="spellStart"/>
+      <w:r>
+        <w:rPr>
+          <w:rStyle w:val="CodeChar"/>
+        </w:rPr>
+        <w:t>CategoryDictionary</w:t>
+      </w:r>
+      <w:proofErr w:type="spellEnd"/>
+      <w:r>
+        <w:t>. These did not seem too cumbersome and so were not moved to external files, however if the extension task regarding learning from user input were begun, then a move to an external file would have been necessary to allow new items to have been retained.</w:t>
       </w:r>
     </w:p>
     <w:p>
@@ -18513,12 +18921,14 @@
       <w:r>
         <w:t xml:space="preserve"> type (</w:t>
       </w:r>
+      <w:proofErr w:type="spellStart"/>
       <w:r>
         <w:rPr>
           <w:rStyle w:val="CodeChar"/>
         </w:rPr>
         <w:t>SemanticRelation</w:t>
       </w:r>
+      <w:proofErr w:type="spellEnd"/>
       <w:r>
         <w:t xml:space="preserve">) and some positions within the logical flow of the deduction process were identified, but the full implementation was not completed. In particular, no addition had yet been made to </w:t>
       </w:r>
@@ -18530,6 +18940,14 @@
       </w:r>
       <w:r>
         <w:t xml:space="preserve"> to allow it to recognise the necessary terms for the creation of the new relation type. However, for the first part of this requirement (“high level of clue complexity”), many different grammatical patterns have been considered and combining them all has been sufficiently complex enough as to qualify for this. For example, consider the translation of these two clues:</w:t>
+      </w:r>
+    </w:p>
+    <w:p>
+      <w:pPr>
+        <w:jc w:val="left"/>
+      </w:pPr>
+      <w:r>
+        <w:br w:type="page"/>
       </w:r>
     </w:p>
     <w:tbl>
@@ -18540,7 +18958,7 @@
           <w:top w:w="108" w:type="dxa"/>
           <w:bottom w:w="108" w:type="dxa"/>
         </w:tblCellMar>
-        <w:tblLook w:val="04A0" w:firstRow="1" w:lastRow="0" w:firstColumn="1" w:lastColumn="0" w:noHBand="0" w:noVBand="1"/>
+        <w:tblLook w:val="04A0"/>
       </w:tblPr>
       <w:tblGrid>
         <w:gridCol w:w="9242"/>
@@ -18557,7 +18975,16 @@
           </w:tcPr>
           <w:p>
             <w:r>
-              <w:t>Barrister Damien Dowte, wearing the head of a mop on his head, strode… into court; the judge presiding was not Judge De Cree who wasn’t presiding in the court with barrister Garfield Grille, who wasn’t at work in court 4.</w:t>
+              <w:lastRenderedPageBreak/>
+              <w:t xml:space="preserve">Barrister Damien </w:t>
+            </w:r>
+            <w:proofErr w:type="spellStart"/>
+            <w:r>
+              <w:t>Dowte</w:t>
+            </w:r>
+            <w:proofErr w:type="spellEnd"/>
+            <w:r>
+              <w:t>, wearing the head of a mop on his head, strode… into court; the judge presiding was not Judge De Cree who wasn’t presiding in the court with barrister Garfield Grille, who wasn’t at work in court 4.</w:t>
             </w:r>
           </w:p>
         </w:tc>
@@ -18574,10 +19001,26 @@
           </w:tcPr>
           <w:p>
             <w:r>
-              <w:t>[Damien Dowte] = [mop</w:t>
-            </w:r>
-            <w:r>
-              <w:t>]; [Damien Dowte] != [Judge De Cree]; [Judge De Cree] != [Garfield Grille]; [Garfield Grille] != [Court 4]</w:t>
+              <w:t xml:space="preserve">[Damien </w:t>
+            </w:r>
+            <w:proofErr w:type="spellStart"/>
+            <w:r>
+              <w:t>Dowte</w:t>
+            </w:r>
+            <w:proofErr w:type="spellEnd"/>
+            <w:r>
+              <w:t>] = [mop</w:t>
+            </w:r>
+            <w:r>
+              <w:t xml:space="preserve">]; [Damien </w:t>
+            </w:r>
+            <w:proofErr w:type="spellStart"/>
+            <w:r>
+              <w:t>Dowte</w:t>
+            </w:r>
+            <w:proofErr w:type="spellEnd"/>
+            <w:r>
+              <w:t>] != [Judge De Cree]; [Judge De Cree] != [Garfield Grille]; [Garfield Grille] != [Court 4]</w:t>
             </w:r>
           </w:p>
         </w:tc>
@@ -18622,7 +19065,6 @@
         <w:spacing w:before="120"/>
       </w:pPr>
       <w:r>
-        <w:lastRenderedPageBreak/>
         <w:t xml:space="preserve">The difference in the phrasing of these clues is slight, yet crucial in producing the correct relations, and this subtlety is detectable by </w:t>
       </w:r>
       <w:r>
@@ -18640,14 +19082,30 @@
       <w:r>
         <w:t xml:space="preserve">This is achieved by careful consideration when condensing the initial tag patterns and words that are sometimes, but not always, important; in this case the pivotal word is actually “and” in the second sentence, but this common word cannot be considered universally important. The word “and” is now tagged by the </w:t>
       </w:r>
+      <w:proofErr w:type="spellStart"/>
       <w:r>
         <w:rPr>
           <w:rStyle w:val="CodeChar"/>
         </w:rPr>
         <w:t>TermsDictionary</w:t>
       </w:r>
-      <w:r>
-        <w:t>, though it was not considered necessary at first, but the condenser function will only leave it in if a tag it pairs with is adjacent. In this example becase the disassociative tag “Td” is present from the nearby word “not”, the “Ta” and-tag remains. This then cause</w:t>
+      <w:proofErr w:type="spellEnd"/>
+      <w:r>
+        <w:t xml:space="preserve">, though it was not considered necessary at first, but the condenser function will only leave it in if a tag it pairs with is adjacent. In this example </w:t>
+      </w:r>
+      <w:proofErr w:type="spellStart"/>
+      <w:r>
+        <w:t>becase</w:t>
+      </w:r>
+      <w:proofErr w:type="spellEnd"/>
+      <w:r>
+        <w:t xml:space="preserve"> the </w:t>
+      </w:r>
+      <w:r>
+        <w:t>dissociative</w:t>
+      </w:r>
+      <w:r>
+        <w:t xml:space="preserve"> tag “Td” is present from the nearby word “not”, the “Ta” and-tag remains. This then cause</w:t>
       </w:r>
       <w:r>
         <w:t>s</w:t>
@@ -18662,7 +19120,15 @@
         <w:t>Translator</w:t>
       </w:r>
       <w:r>
-        <w:t xml:space="preserve"> as a different pattern to the disassociatives chain of the clue above, and the correct relations come about as a result.</w:t>
+        <w:t xml:space="preserve"> as a different pattern to the </w:t>
+      </w:r>
+      <w:proofErr w:type="spellStart"/>
+      <w:r>
+        <w:t>dissociatives</w:t>
+      </w:r>
+      <w:proofErr w:type="spellEnd"/>
+      <w:r>
+        <w:t xml:space="preserve"> chain of the clue above, and the correct relations come about as a result.</w:t>
       </w:r>
     </w:p>
     <w:tbl>
@@ -18673,7 +19139,7 @@
           <w:top w:w="108" w:type="dxa"/>
           <w:bottom w:w="108" w:type="dxa"/>
         </w:tblCellMar>
-        <w:tblLook w:val="04A0" w:firstRow="1" w:lastRow="0" w:firstColumn="1" w:lastColumn="0" w:noHBand="0" w:noVBand="1"/>
+        <w:tblLook w:val="04A0"/>
       </w:tblPr>
       <w:tblGrid>
         <w:gridCol w:w="5637"/>
@@ -18694,7 +19160,15 @@
           </w:tcPr>
           <w:p>
             <w:r>
-              <w:t>Barrister Damien Dowte, wearing the head of a mop on his head, strode… into court; the judge presiding was not Judge De Cree who wasn’t presiding in the court with barrister Garfield Grille, who wasn’t at work in court 4.</w:t>
+              <w:t xml:space="preserve">Barrister Damien </w:t>
+            </w:r>
+            <w:proofErr w:type="spellStart"/>
+            <w:r>
+              <w:t>Dowte</w:t>
+            </w:r>
+            <w:proofErr w:type="spellEnd"/>
+            <w:r>
+              <w:t>, wearing the head of a mop on his head, strode… into court; the judge presiding was not Judge De Cree who wasn’t presiding in the court with barrister Garfield Grille, who wasn’t at work in court 4.</w:t>
             </w:r>
           </w:p>
         </w:tc>
@@ -18712,7 +19186,31 @@
           </w:tcPr>
           <w:p>
             <w:r>
-              <w:t>C C1 C1 , To D3 ,  ; Td B B2 B2 Td C C2 C2 Td A A4</w:t>
+              <w:t xml:space="preserve">C C1 </w:t>
+            </w:r>
+            <w:proofErr w:type="spellStart"/>
+            <w:r>
+              <w:t>C1</w:t>
+            </w:r>
+            <w:proofErr w:type="spellEnd"/>
+            <w:r>
+              <w:t xml:space="preserve"> , To D3 ,  ; Td B B2 </w:t>
+            </w:r>
+            <w:proofErr w:type="spellStart"/>
+            <w:r>
+              <w:t>B2</w:t>
+            </w:r>
+            <w:proofErr w:type="spellEnd"/>
+            <w:r>
+              <w:t xml:space="preserve"> Td C C2 </w:t>
+            </w:r>
+            <w:proofErr w:type="spellStart"/>
+            <w:r>
+              <w:t>C2</w:t>
+            </w:r>
+            <w:proofErr w:type="spellEnd"/>
+            <w:r>
+              <w:t xml:space="preserve"> Td A A4</w:t>
             </w:r>
           </w:p>
         </w:tc>
@@ -18786,8 +19284,29 @@
           </w:tcPr>
           <w:p>
             <w:r>
-              <w:t>B3 , , C5 C5 Ta To , Td A1 A1 Ta Td D2 D2</w:t>
-            </w:r>
+              <w:t xml:space="preserve">B3 , , C5 </w:t>
+            </w:r>
+            <w:proofErr w:type="spellStart"/>
+            <w:r>
+              <w:t>C5</w:t>
+            </w:r>
+            <w:proofErr w:type="spellEnd"/>
+            <w:r>
+              <w:t xml:space="preserve"> Ta To , Td A1 </w:t>
+            </w:r>
+            <w:proofErr w:type="spellStart"/>
+            <w:r>
+              <w:t>A1</w:t>
+            </w:r>
+            <w:proofErr w:type="spellEnd"/>
+            <w:r>
+              <w:t xml:space="preserve"> Ta Td D2 </w:t>
+            </w:r>
+            <w:proofErr w:type="spellStart"/>
+            <w:r>
+              <w:t>D2</w:t>
+            </w:r>
+            <w:proofErr w:type="spellEnd"/>
           </w:p>
         </w:tc>
         <w:tc>
@@ -18831,7 +19350,13 @@
         <w:spacing w:before="120"/>
       </w:pPr>
       <w:r>
-        <w:t xml:space="preserve">The tag patterns above also reveal another example of an item not always, but sometimes needed – commas. Most clues will include commas as the pun-filled text adds colour to the basic fact contained within, however sometimes they separate a subclause that must be recognised as such for the overarching grammatical structure of the sentence to be considered when grouping tags for relations. </w:t>
+        <w:t>The tag patterns above also reveal another example of an item not always, but sometimes needed – commas. Most clues will include commas as the pun-filled text adds colour to the basic fact contained within, however sometimes they separate a sub</w:t>
+      </w:r>
+      <w:r>
+        <w:t>-</w:t>
+      </w:r>
+      <w:r>
+        <w:t xml:space="preserve">clause that must be recognised as such for the overarching grammatical structure of the sentence to be considered when grouping tags for relations. </w:t>
       </w:r>
       <w:r>
         <w:t>For example, the clue</w:t>
@@ -18850,7 +19375,29 @@
           <w:color w:val="000000" w:themeColor="text1"/>
           <w:szCs w:val="20"/>
         </w:rPr>
-        <w:t>The slave who blamed a cloud obscuring the sundial, who was to meet his master later than the one who should have been at the baths, wasn’t Gormulus.</w:t>
+        <w:t xml:space="preserve">The slave who blamed a cloud obscuring the sundial, who was to meet his master later than the one who should have been at the baths, wasn’t </w:t>
+      </w:r>
+      <w:proofErr w:type="spellStart"/>
+      <w:r>
+        <w:rPr>
+          <w:rFonts w:eastAsia="Times New Roman"/>
+          <w:i/>
+          <w:iCs/>
+          <w:color w:val="000000" w:themeColor="text1"/>
+          <w:szCs w:val="20"/>
+        </w:rPr>
+        <w:t>Gormulus</w:t>
+      </w:r>
+      <w:proofErr w:type="spellEnd"/>
+      <w:r>
+        <w:rPr>
+          <w:rFonts w:eastAsia="Times New Roman"/>
+          <w:i/>
+          <w:iCs/>
+          <w:color w:val="000000" w:themeColor="text1"/>
+          <w:szCs w:val="20"/>
+        </w:rPr>
+        <w:t>.</w:t>
       </w:r>
     </w:p>
     <w:p>
@@ -18858,22 +19405,40 @@
         <w:spacing w:before="120"/>
       </w:pPr>
       <w:r>
-        <w:t xml:space="preserve">contains one subject and two indirect objects; the first indirect object does not become the subject over the second indirect object, as was seen in the barrister-judge-barrister-court example. This sentence becomes the condensed tag pattern [D2 , Tp(+) B3 , Td A4] as can be seen in the </w:t>
-      </w:r>
+        <w:t xml:space="preserve">contains one subject and two indirect objects; the first indirect object does not become the subject over the second indirect object, as was seen in the barrister-judge-barrister-court example. This sentence becomes the condensed tag pattern [D2 , </w:t>
+      </w:r>
+      <w:proofErr w:type="spellStart"/>
+      <w:r>
+        <w:t>Tp</w:t>
+      </w:r>
+      <w:proofErr w:type="spellEnd"/>
+      <w:r>
+        <w:t xml:space="preserve">(+) B3 , Td A4] as can be seen in the </w:t>
+      </w:r>
+      <w:proofErr w:type="spellStart"/>
       <w:r>
         <w:rPr>
           <w:rStyle w:val="CodeChar"/>
         </w:rPr>
         <w:t>ParserTest</w:t>
       </w:r>
+      <w:proofErr w:type="spellEnd"/>
       <w:r>
         <w:t xml:space="preserve"> listing, as it is within the test method </w:t>
       </w:r>
+      <w:proofErr w:type="spellStart"/>
       <w:r>
         <w:rPr>
           <w:rStyle w:val="CodeChar"/>
         </w:rPr>
-        <w:t>Check_Sixth_Tagging()</w:t>
+        <w:t>Check_Sixth_Tagging</w:t>
+      </w:r>
+      <w:proofErr w:type="spellEnd"/>
+      <w:r>
+        <w:rPr>
+          <w:rStyle w:val="CodeChar"/>
+        </w:rPr>
+        <w:t>()</w:t>
       </w:r>
       <w:r>
         <w:t>.</w:t>
@@ -18881,10 +19446,23 @@
     </w:p>
     <w:p>
       <w:pPr>
+        <w:jc w:val="left"/>
+        <w:rPr>
+          <w:b/>
+          <w:szCs w:val="24"/>
+        </w:rPr>
+      </w:pPr>
+      <w:bookmarkStart w:id="42" w:name="_Toc367054967"/>
+      <w:r>
+        <w:br w:type="page"/>
+      </w:r>
+    </w:p>
+    <w:p>
+      <w:pPr>
         <w:pStyle w:val="Heading3"/>
       </w:pPr>
-      <w:bookmarkStart w:id="42" w:name="_Toc367054967"/>
-      <w:r>
+      <w:r>
+        <w:lastRenderedPageBreak/>
         <w:t xml:space="preserve">Extension - </w:t>
       </w:r>
       <w:r>
@@ -18896,6 +19474,7 @@
       <w:r>
         <w:t xml:space="preserve">Solving time proved a rather poor indication of </w:t>
       </w:r>
+      <w:proofErr w:type="spellStart"/>
       <w:r>
         <w:rPr>
           <w:rStyle w:val="CodeChar"/>
@@ -18903,7 +19482,11 @@
         <w:t>Logix</w:t>
       </w:r>
       <w:r>
-        <w:t>’s performance, as stated earlier, and instead the number of turns taken to reach the solution was used to not the effect of an increase in puzzle size. Some stats that were recorded are detailed in the table below.</w:t>
+        <w:t>’s</w:t>
+      </w:r>
+      <w:proofErr w:type="spellEnd"/>
+      <w:r>
+        <w:t xml:space="preserve"> performance, as stated earlier, and instead the number of turns taken to reach the solution was used to not the effect of an increase in puzzle size. Some stats that were recorded are detailed in the table below.</w:t>
       </w:r>
     </w:p>
     <w:tbl>
@@ -18911,7 +19494,7 @@
         <w:tblStyle w:val="TableGrid"/>
         <w:tblW w:w="0" w:type="auto"/>
         <w:tblInd w:w="1338" w:type="dxa"/>
-        <w:tblLook w:val="04A0" w:firstRow="1" w:lastRow="0" w:firstColumn="1" w:lastColumn="0" w:noHBand="0" w:noVBand="1"/>
+        <w:tblLook w:val="04A0"/>
       </w:tblPr>
       <w:tblGrid>
         <w:gridCol w:w="2518"/>
@@ -19173,7 +19756,6 @@
           </w:tcPr>
           <w:p>
             <w:r>
-              <w:lastRenderedPageBreak/>
               <w:t>4x5</w:t>
             </w:r>
           </w:p>
@@ -19262,8 +19844,15 @@
         <w:t>Parser</w:t>
       </w:r>
       <w:r>
-        <w:t xml:space="preserve"> cause it to continue iterating without making any progess if a maximum number of turns is not utilised. This was observed whilst debugging the process of </w:t>
-      </w:r>
+        <w:t xml:space="preserve"> cause it to continue iterating without making any prog</w:t>
+      </w:r>
+      <w:r>
+        <w:t>r</w:t>
+      </w:r>
+      <w:r>
+        <w:t xml:space="preserve">ess if a maximum number of turns is not utilised. This was observed whilst debugging the process of </w:t>
+      </w:r>
+      <w:proofErr w:type="spellStart"/>
       <w:r>
         <w:rPr>
           <w:rStyle w:val="CodeChar"/>
@@ -19271,7 +19860,11 @@
         <w:t>Deducer</w:t>
       </w:r>
       <w:r>
-        <w:t xml:space="preserve">’s </w:t>
+        <w:t>’s</w:t>
+      </w:r>
+      <w:proofErr w:type="spellEnd"/>
+      <w:r>
+        <w:t xml:space="preserve"> </w:t>
       </w:r>
       <w:r>
         <w:rPr>
@@ -19315,13 +19908,27 @@
         <w:t>Solution</w:t>
       </w:r>
       <w:r>
-        <w:t xml:space="preserve"> objects. One of the first improvements made was to immediately note positive, direct relations as they were identified, which helped to improve solve times, as noted in the implementation section. The frequency with which the solving algorithm empoyed the </w:t>
-      </w:r>
+        <w:t xml:space="preserve"> objects. One of the first improvements made was to immediately note positive, direct relations as they were identified, which helped to improve solve times, as noted in the implementation section. The frequency with which the solving algorithm emp</w:t>
+      </w:r>
+      <w:r>
+        <w:t>l</w:t>
+      </w:r>
+      <w:r>
+        <w:t xml:space="preserve">oyed the </w:t>
+      </w:r>
+      <w:proofErr w:type="spellStart"/>
       <w:r>
         <w:rPr>
           <w:rStyle w:val="CodeChar"/>
         </w:rPr>
-        <w:t>Absurdio()</w:t>
+        <w:t>Absurdio</w:t>
+      </w:r>
+      <w:proofErr w:type="spellEnd"/>
+      <w:r>
+        <w:rPr>
+          <w:rStyle w:val="CodeChar"/>
+        </w:rPr>
+        <w:t>()</w:t>
       </w:r>
       <w:r>
         <w:t xml:space="preserve"> function had been set at the best-performing number noted in the initial development phase, however further reflection on this throughout the length of the project resulted in the recognition that the optimum number would be related not to the number of clues, but to the number of relations created from those clues. As this was a number that would be known to the </w:t>
@@ -19356,13 +19963,19 @@
         <w:t>though</w:t>
       </w:r>
       <w:r>
-        <w:t xml:space="preserve"> it is imperative that all are noted, the performance </w:t>
+        <w:t xml:space="preserve"> it is imperative that all are noted, the performance</w:t>
+      </w:r>
+      <w:r>
+        <w:t xml:space="preserve"> often</w:t>
+      </w:r>
+      <w:r>
+        <w:t xml:space="preserve"> </w:t>
       </w:r>
       <w:r>
         <w:t>approaches the worst-case time</w:t>
       </w:r>
       <w:r>
-        <w:t xml:space="preserve"> sometimes because none of these are considered preferentially to others, even though it could be </w:t>
+        <w:t xml:space="preserve"> because none of these are considered preferentially to others, even though it could be </w:t>
       </w:r>
       <w:r>
         <w:t xml:space="preserve">from </w:t>
@@ -19379,6 +19992,7 @@
       <w:r>
         <w:t xml:space="preserve"> A human solver would focus the grid cross-referencing on a line that is visibly close to being completed, however </w:t>
       </w:r>
+      <w:proofErr w:type="spellStart"/>
       <w:r>
         <w:rPr>
           <w:rStyle w:val="CodeChar"/>
@@ -19386,16 +20000,28 @@
         <w:t>Deducer</w:t>
       </w:r>
       <w:r>
-        <w:t xml:space="preserve">’s method simply works methodically through the categories. If it could establish which category is closest to completion and target </w:t>
-      </w:r>
+        <w:t>’s</w:t>
+      </w:r>
+      <w:proofErr w:type="spellEnd"/>
+      <w:r>
+        <w:t xml:space="preserve"> method simply works methodically through the categories. If it could establish which category is closest to completion and target </w:t>
+      </w:r>
+      <w:proofErr w:type="spellStart"/>
       <w:r>
         <w:rPr>
           <w:rStyle w:val="CodeChar"/>
         </w:rPr>
         <w:t>Absurdio</w:t>
       </w:r>
-      <w:r>
-        <w:t xml:space="preserve"> on that first, the more crucial relations could be produced and therefore considered first.</w:t>
+      <w:proofErr w:type="spellEnd"/>
+      <w:r>
+        <w:t xml:space="preserve"> on that first, the more crucial relations could be produced and therefore considered first</w:t>
+      </w:r>
+      <w:r>
+        <w:t>, improving the algorithm's performance</w:t>
+      </w:r>
+      <w:r>
+        <w:t>.</w:t>
       </w:r>
     </w:p>
     <w:p>
@@ -19404,6 +20030,7 @@
       </w:pPr>
       <w:bookmarkStart w:id="43" w:name="_Toc367054968"/>
       <w:r>
+        <w:lastRenderedPageBreak/>
         <w:t xml:space="preserve">Extension - </w:t>
       </w:r>
       <w:r>
@@ -19470,80 +20097,170 @@
     </w:p>
     <w:p>
       <w:r>
+        <w:t>There was not time enough to add this task in, regrettably. Having an automated verification of the solution reached would be beneficial</w:t>
+      </w:r>
+      <w:r>
+        <w:t xml:space="preserve"> to highlight the success of </w:t>
+      </w:r>
+      <w:r>
+        <w:rPr>
+          <w:rStyle w:val="CodeChar"/>
+        </w:rPr>
+        <w:t>Logix</w:t>
+      </w:r>
+      <w:r>
+        <w:t>, whereas for now a comparison must be made to the source-provided solution.</w:t>
+      </w:r>
+    </w:p>
+    <w:p>
+      <w:pPr>
+        <w:pStyle w:val="Heading2"/>
+      </w:pPr>
+      <w:bookmarkStart w:id="45" w:name="_Toc367054970"/>
+      <w:r>
+        <w:t>Overall Evaluation of Capabilities</w:t>
+      </w:r>
+      <w:bookmarkEnd w:id="45"/>
+    </w:p>
+    <w:p>
+      <w:r>
+        <w:rPr>
+          <w:rStyle w:val="CodeChar"/>
+        </w:rPr>
+        <w:t>CleverZebra</w:t>
+      </w:r>
+      <w:r>
+        <w:t xml:space="preserve"> as a whole performs well at translating and solving simpler puzzlers. As the problems get more difficult there are more complex patterns that it can cope with already, but there are also patterns and details that it cannot yet cope with. As development ended for the scope of this project, the final test written that remained unsuccessful was for a puzzle that required gender categorisation of items in one of the featured categories. This is the most common hurdle remaining from the </w:t>
+      </w:r>
+      <w:r>
+        <w:t xml:space="preserve">sample </w:t>
+      </w:r>
+      <w:r>
+        <w:t xml:space="preserve">input of forty problems, and this is why it was being undertaken in preference to other tasks that also remain to be completed. The list of failure reasons for those problems that cannot yet be solved automatically also includes unimplemented calculators in the </w:t>
+      </w:r>
+      <w:r>
+        <w:rPr>
+          <w:rStyle w:val="CodeChar"/>
+        </w:rPr>
+        <w:t xml:space="preserve">Logix </w:t>
+      </w:r>
+      <w:r>
+        <w:t xml:space="preserve">module (length and time), a </w:t>
+      </w:r>
+      <w:r>
+        <w:t xml:space="preserve">couple of </w:t>
+      </w:r>
+      <w:r>
+        <w:t>pattern</w:t>
+      </w:r>
+      <w:r>
+        <w:t>s</w:t>
+      </w:r>
+      <w:r>
+        <w:t xml:space="preserve"> for inclusion in the </w:t>
+      </w:r>
+      <w:proofErr w:type="spellStart"/>
+      <w:r>
+        <w:rPr>
+          <w:rStyle w:val="CodeChar"/>
+        </w:rPr>
+        <w:t>TermsDictionary</w:t>
+      </w:r>
+      <w:proofErr w:type="spellEnd"/>
+      <w:r>
+        <w:t xml:space="preserve">, </w:t>
+      </w:r>
+      <w:r>
+        <w:t xml:space="preserve">a couple of patterns for consideration in </w:t>
+      </w:r>
+      <w:r>
+        <w:rPr>
+          <w:rStyle w:val="CodeChar"/>
+        </w:rPr>
+        <w:t>Tagger</w:t>
+      </w:r>
+      <w:r>
+        <w:t>’s condensing function, and an additional requirement for basic morphology of a word (e.g. to recognise “explodes” as indicative of the category item “exp</w:t>
+      </w:r>
+      <w:r>
+        <w:t>l</w:t>
+      </w:r>
+      <w:r>
+        <w:t xml:space="preserve">osive”). For additional semantic requirements beyond gender, one puzzle required the user to translate “mother’s sister” into the category item “aunt”. It might be quite an extension of the intended capabilities of </w:t>
+      </w:r>
+      <w:r>
+        <w:rPr>
+          <w:i/>
+        </w:rPr>
+        <w:t>Clever</w:t>
+      </w:r>
+      <w:r>
+        <w:rPr>
+          <w:i/>
+        </w:rPr>
+        <w:t xml:space="preserve"> </w:t>
+      </w:r>
+      <w:r>
+        <w:rPr>
+          <w:i/>
+        </w:rPr>
+        <w:t>Zebra</w:t>
+      </w:r>
+      <w:r>
+        <w:t xml:space="preserve"> to allow it to be able to recognise this, but even with that particular problem failing, </w:t>
+      </w:r>
+      <w:r>
+        <w:t xml:space="preserve">but </w:t>
+      </w:r>
+      <w:r>
+        <w:t>with the other reaso</w:t>
+      </w:r>
+      <w:r>
+        <w:t>nable improvements complete, it</w:t>
+      </w:r>
+      <w:r>
+        <w:t>s success rate would be quite impressive, especially given the speed with which solutions can be reached by using a specialist parser, rather than a general-purpose one. A general-purpose parser would be slowed down by considering every word and then every grammatical part of every sentence and sub</w:t>
+      </w:r>
+      <w:r>
+        <w:t>-</w:t>
+      </w:r>
+      <w:r>
+        <w:t xml:space="preserve">clause, and given the need to add frivolous colour to the clues in problems of this format, that would be a lot of time spent to understand language that is not at all relevant to the task at hand. </w:t>
+      </w:r>
+    </w:p>
+    <w:p>
+      <w:pPr>
+        <w:rPr>
+          <w:b/>
+          <w:sz w:val="28"/>
+        </w:rPr>
+      </w:pPr>
+      <w:r>
+        <w:t>The challenges already faced and completed in the development of this project have been similar to the items identified as work outstanding and each has so far been overcome, which lends confidence to the viability of this method. The test-driven approach has resulted in robust code that is reusable and maintainable, which has allowed the rapid development necessary to build this modular program</w:t>
+      </w:r>
+      <w:r>
+        <w:t xml:space="preserve">. The framework has been kept as decoupled as possible so that the particular form of representation can be changed without affecting the success rate, and even the representation of the puzzle could be changed and with the extraction and mapping to a core puzzle interface, it could be used in place of the standard format used </w:t>
+      </w:r>
+      <w:r>
+        <w:t>throughout the course</w:t>
+      </w:r>
+      <w:r>
+        <w:t xml:space="preserve"> of this project. This means that </w:t>
+      </w:r>
+      <w:r>
+        <w:t xml:space="preserve">in fact </w:t>
+      </w:r>
+      <w:r>
+        <w:t>similar logic problems could also be potentially solvable using this program too</w:t>
+      </w:r>
+      <w:r>
+        <w:t xml:space="preserve"> with some cross-format translation. Although beyond the scope of this project, which was an investigation into the </w:t>
+      </w:r>
+      <w:r>
         <w:lastRenderedPageBreak/>
-        <w:t>There was not time enough to add this task in, regrettably. Having an automated verification of the solution reached would be beneficial</w:t>
-      </w:r>
-      <w:r>
-        <w:t xml:space="preserve"> to highlight the success of </w:t>
-      </w:r>
-      <w:r>
-        <w:rPr>
-          <w:rStyle w:val="CodeChar"/>
-        </w:rPr>
-        <w:t>Logix</w:t>
-      </w:r>
-      <w:r>
-        <w:t>, whereas for now a comparison must be made to the source-provided solution.</w:t>
-      </w:r>
-    </w:p>
-    <w:p>
-      <w:pPr>
-        <w:pStyle w:val="Heading2"/>
-      </w:pPr>
-      <w:bookmarkStart w:id="45" w:name="_Toc367054970"/>
-      <w:r>
-        <w:t>Overall Evaluation of Capabilities</w:t>
-      </w:r>
-      <w:bookmarkEnd w:id="45"/>
-    </w:p>
-    <w:p>
-      <w:r>
-        <w:rPr>
-          <w:rStyle w:val="CodeChar"/>
-        </w:rPr>
-        <w:t>CleverZebra</w:t>
-      </w:r>
-      <w:r>
-        <w:t xml:space="preserve"> as a whole performs well at translating and solving simpler puzzlers. As the problems get more difficult there are more complex patterns that it can cope with already, but there are also patterns and details that it cannot yet cope with. As development ended for the scope of this project, the final test written that remained unsuccessful was for a puzzle that required gender categorisation of items in one of the featured categories. This is the most common hurdle remaining from the input of forty problems, and this is why it was being undertaken in preference to other tasks that also remain to be completed. The list of failure reasons for those problems that cannot yet be solved automatically also includes unimplemented calculators in the Logix module (length and time), a </w:t>
-      </w:r>
-      <w:r>
-        <w:t xml:space="preserve">couple of </w:t>
-      </w:r>
-      <w:r>
-        <w:t>pattern</w:t>
-      </w:r>
-      <w:r>
-        <w:t>s</w:t>
-      </w:r>
-      <w:r>
-        <w:t xml:space="preserve"> for inclusion in the TermsDictionary, </w:t>
-      </w:r>
-      <w:r>
-        <w:t xml:space="preserve">a couple of patterns for consideration in Tagger’s condensing function, and an additional requirement for basic morphology of a word (e.g. to recognise “explodes” as indicative of the category item “exposive”). For additional semantic requirements beyond gender, one puzzle required the user to translate “mother’s sister” into the category item “aunt”. It might be quite an extension of the intended capabilities of CleverZebra to allow it to be able to recognise this, but even with that particular problem failing, with the other reasonable improvements complete, it’s success rate would be quite impressive, especially given the speed with which solutions can be reached by using a specialist parser, rather than a general-purpose one. A general-purpose parser would be slowed down by considering every word and then every grammatical part of every sentence and subclause, and given the need to add frivolous colour to the clues in problems of this format, that would be a lot of time spent to understand language that is not at all relevant to the task at hand. </w:t>
-      </w:r>
-    </w:p>
-    <w:p>
-      <w:r>
-        <w:t>The challenges already faced and completed in the development of this project have been similar to the items identified as work outstanding and each has so far been overcome, which lends confidence to the viability of this method. The test-driven approach has resulted in robust code that is reusable and maintainable, which has allowed the rapid development necessary to build this modular program</w:t>
-      </w:r>
-      <w:r>
-        <w:t xml:space="preserve">. The framework has been kept as decoupled as possible so that the particular form of representation can be changed without affecting the success rate, and even the representation of the puzzle could be changed and with the extraction and mapping to a core puzzle interface, it could be used in place of the standard format used </w:t>
-      </w:r>
-      <w:r>
-        <w:t>throughout the course</w:t>
-      </w:r>
-      <w:r>
-        <w:t xml:space="preserve"> of this project. This means that </w:t>
-      </w:r>
-      <w:r>
-        <w:t xml:space="preserve">in fact </w:t>
-      </w:r>
-      <w:r>
-        <w:t>similar logic problems could also be potentially solvable using this program too</w:t>
-      </w:r>
-      <w:r>
-        <w:t xml:space="preserve"> with some cross-format translation. Although beyond the scope of this project, which was an investigation into the performance of a specialist parser for one particular, common form of logic problem, this transferability of development work also highlights the potential of this approach.</w:t>
-      </w:r>
+        <w:t>performance of a specialist parser for one particular, common form of logic problem, this transferability of development work also highlights the potential of this approach.</w:t>
+      </w:r>
+      <w:bookmarkStart w:id="46" w:name="_Toc367054971"/>
     </w:p>
     <w:p>
       <w:pPr>
@@ -19553,7 +20270,6 @@
           <w:numId w:val="2"/>
         </w:numPr>
       </w:pPr>
-      <w:bookmarkStart w:id="46" w:name="_Toc367054971"/>
       <w:r>
         <w:t>Summary</w:t>
       </w:r>
@@ -19564,10 +20280,34 @@
         <w:pStyle w:val="Normaltext"/>
       </w:pPr>
       <w:r>
-        <w:t>CleverZebra is a modular program capable of reading in a logic problem provided in XML format</w:t>
-      </w:r>
-      <w:r>
-        <w:t>, parsing natural language clues, identifying relationships featured between items belonging to different categories, translating these relationships to a standard form of representation that is then used to find the solution to the logic problem. The different modules work together well to produce the solution to simple as well as some more complicated problems and the staged development approach allows for improvements to be made readily to increase the sophistication of the software as a whole.</w:t>
+        <w:rPr>
+          <w:i/>
+        </w:rPr>
+        <w:t>Clever</w:t>
+      </w:r>
+      <w:r>
+        <w:rPr>
+          <w:i/>
+        </w:rPr>
+        <w:t xml:space="preserve"> </w:t>
+      </w:r>
+      <w:r>
+        <w:rPr>
+          <w:i/>
+        </w:rPr>
+        <w:t>Zebra</w:t>
+      </w:r>
+      <w:r>
+        <w:t xml:space="preserve"> is a modular program capable of reading in a logic problem provided in XML format</w:t>
+      </w:r>
+      <w:r>
+        <w:t xml:space="preserve">, parsing natural language clues, identifying relationships featured between items belonging to different categories, translating these relationships to a standard form of representation </w:t>
+      </w:r>
+      <w:r>
+        <w:t xml:space="preserve">and then finally using those relationships </w:t>
+      </w:r>
+      <w:r>
+        <w:t>to find the solution to the logic problem. The different modules work together well to produce the solution to simple as well as some more complicated problems and the staged development approach allows for improvements to be made readily to increase the sophistication of the software as a whole.</w:t>
       </w:r>
     </w:p>
     <w:p>
@@ -20057,7 +20797,7 @@
 </file>
 
 <file path=word/endnotes.xml><?xml version="1.0" encoding="utf-8"?>
-<w:endnotes xmlns:wpc="http://schemas.microsoft.com/office/word/2010/wordprocessingCanvas" xmlns:mc="http://schemas.openxmlformats.org/markup-compatibility/2006" xmlns:o="urn:schemas-microsoft-com:office:office" xmlns:r="http://schemas.openxmlformats.org/officeDocument/2006/relationships" xmlns:m="http://schemas.openxmlformats.org/officeDocument/2006/math" xmlns:v="urn:schemas-microsoft-com:vml" xmlns:wp14="http://schemas.microsoft.com/office/word/2010/wordprocessingDrawing" xmlns:wp="http://schemas.openxmlformats.org/drawingml/2006/wordprocessingDrawing" xmlns:w10="urn:schemas-microsoft-com:office:word" xmlns:w="http://schemas.openxmlformats.org/wordprocessingml/2006/main" xmlns:w14="http://schemas.microsoft.com/office/word/2010/wordml" xmlns:wpg="http://schemas.microsoft.com/office/word/2010/wordprocessingGroup" xmlns:wpi="http://schemas.microsoft.com/office/word/2010/wordprocessingInk" xmlns:wne="http://schemas.microsoft.com/office/word/2006/wordml" xmlns:wps="http://schemas.microsoft.com/office/word/2010/wordprocessingShape" mc:Ignorable="w14 wp14">
+<w:endnotes xmlns:ve="http://schemas.openxmlformats.org/markup-compatibility/2006" xmlns:o="urn:schemas-microsoft-com:office:office" xmlns:r="http://schemas.openxmlformats.org/officeDocument/2006/relationships" xmlns:m="http://schemas.openxmlformats.org/officeDocument/2006/math" xmlns:v="urn:schemas-microsoft-com:vml" xmlns:wp="http://schemas.openxmlformats.org/drawingml/2006/wordprocessingDrawing" xmlns:w10="urn:schemas-microsoft-com:office:word" xmlns:w="http://schemas.openxmlformats.org/wordprocessingml/2006/main" xmlns:wne="http://schemas.microsoft.com/office/word/2006/wordml">
   <w:endnote w:type="separator" w:id="-1">
     <w:p>
       <w:r>
@@ -20076,7 +20816,7 @@
 </file>
 
 <file path=word/footnotes.xml><?xml version="1.0" encoding="utf-8"?>
-<w:footnotes xmlns:wpc="http://schemas.microsoft.com/office/word/2010/wordprocessingCanvas" xmlns:mc="http://schemas.openxmlformats.org/markup-compatibility/2006" xmlns:o="urn:schemas-microsoft-com:office:office" xmlns:r="http://schemas.openxmlformats.org/officeDocument/2006/relationships" xmlns:m="http://schemas.openxmlformats.org/officeDocument/2006/math" xmlns:v="urn:schemas-microsoft-com:vml" xmlns:wp14="http://schemas.microsoft.com/office/word/2010/wordprocessingDrawing" xmlns:wp="http://schemas.openxmlformats.org/drawingml/2006/wordprocessingDrawing" xmlns:w10="urn:schemas-microsoft-com:office:word" xmlns:w="http://schemas.openxmlformats.org/wordprocessingml/2006/main" xmlns:w14="http://schemas.microsoft.com/office/word/2010/wordml" xmlns:wpg="http://schemas.microsoft.com/office/word/2010/wordprocessingGroup" xmlns:wpi="http://schemas.microsoft.com/office/word/2010/wordprocessingInk" xmlns:wne="http://schemas.microsoft.com/office/word/2006/wordml" xmlns:wps="http://schemas.microsoft.com/office/word/2010/wordprocessingShape" mc:Ignorable="w14 wp14">
+<w:footnotes xmlns:ve="http://schemas.openxmlformats.org/markup-compatibility/2006" xmlns:o="urn:schemas-microsoft-com:office:office" xmlns:r="http://schemas.openxmlformats.org/officeDocument/2006/relationships" xmlns:m="http://schemas.openxmlformats.org/officeDocument/2006/math" xmlns:v="urn:schemas-microsoft-com:vml" xmlns:wp="http://schemas.openxmlformats.org/drawingml/2006/wordprocessingDrawing" xmlns:w10="urn:schemas-microsoft-com:office:word" xmlns:w="http://schemas.openxmlformats.org/wordprocessingml/2006/main" xmlns:wne="http://schemas.microsoft.com/office/word/2006/wordml">
   <w:footnote w:type="separator" w:id="-1">
     <w:p>
       <w:r>
@@ -20104,7 +20844,10 @@
         <w:footnoteRef/>
       </w:r>
       <w:r>
-        <w:t xml:space="preserve"> This is the example problem from the Logic Magazine, paraphrased where helpful. The full, original is included in the appendices.</w:t>
+        <w:t xml:space="preserve"> This is the example problem from the Logic Magazine, paraphrased where helpful. The full original is included </w:t>
+      </w:r>
+      <w:r>
+        <w:t>as Appendix A1</w:t>
       </w:r>
     </w:p>
   </w:footnote>
@@ -20116,6 +20859,33 @@
       <w:r>
         <w:rPr>
           <w:rStyle w:val="FootnoteReference"/>
+        </w:rPr>
+        <w:footnoteRef/>
+      </w:r>
+      <w:r>
+        <w:t xml:space="preserve"> The full listing of the </w:t>
+      </w:r>
+      <w:proofErr w:type="spellStart"/>
+      <w:r>
+        <w:rPr>
+          <w:rStyle w:val="CodeChar"/>
+        </w:rPr>
+        <w:t>Abusrdio</w:t>
+      </w:r>
+      <w:proofErr w:type="spellEnd"/>
+      <w:r>
+        <w:t xml:space="preserve"> function is contained in Appendix B6.</w:t>
+      </w:r>
+    </w:p>
+  </w:footnote>
+  <w:footnote w:id="3">
+    <w:p>
+      <w:pPr>
+        <w:pStyle w:val="FootnoteText"/>
+      </w:pPr>
+      <w:r>
+        <w:rPr>
+          <w:rStyle w:val="FootnoteReference"/>
           <w:sz w:val="18"/>
         </w:rPr>
         <w:footnoteRef/>
@@ -20153,6 +20923,78 @@
           <w:sz w:val="20"/>
         </w:rPr>
         <w:t xml:space="preserve"> (Bibliography item 5) was most helpful and discussed the use of a buffer.</w:t>
+      </w:r>
+    </w:p>
+  </w:footnote>
+  <w:footnote w:id="4">
+    <w:p>
+      <w:pPr>
+        <w:pStyle w:val="FootnoteText"/>
+      </w:pPr>
+      <w:r>
+        <w:rPr>
+          <w:rStyle w:val="FootnoteReference"/>
+        </w:rPr>
+        <w:footnoteRef/>
+      </w:r>
+      <w:r>
+        <w:t xml:space="preserve"> All tags from the </w:t>
+      </w:r>
+      <w:proofErr w:type="spellStart"/>
+      <w:r>
+        <w:t>TermDictionary</w:t>
+      </w:r>
+      <w:proofErr w:type="spellEnd"/>
+      <w:r>
+        <w:t xml:space="preserve"> begin with “T”. Here “</w:t>
+      </w:r>
+      <w:proofErr w:type="spellStart"/>
+      <w:r>
+        <w:t>Tq</w:t>
+      </w:r>
+      <w:proofErr w:type="spellEnd"/>
+      <w:r>
+        <w:t>” is a quantifier tag, “</w:t>
+      </w:r>
+      <w:proofErr w:type="spellStart"/>
+      <w:r>
+        <w:t>Tp</w:t>
+      </w:r>
+      <w:proofErr w:type="spellEnd"/>
+      <w:r>
+        <w:t>” a preposition tag and “</w:t>
+      </w:r>
+      <w:proofErr w:type="spellStart"/>
+      <w:r>
+        <w:t>Tx</w:t>
+      </w:r>
+      <w:proofErr w:type="spellEnd"/>
+      <w:r>
+        <w:t>” a number tag. Other term tags include “Te” (either), “To” (of) and “</w:t>
+      </w:r>
+      <w:proofErr w:type="spellStart"/>
+      <w:r>
+        <w:t>Tw</w:t>
+      </w:r>
+      <w:proofErr w:type="spellEnd"/>
+      <w:r>
+        <w:t xml:space="preserve">” (with). The </w:t>
+      </w:r>
+      <w:proofErr w:type="spellStart"/>
+      <w:r>
+        <w:t>Tx,Tq</w:t>
+      </w:r>
+      <w:proofErr w:type="spellEnd"/>
+      <w:r>
+        <w:t xml:space="preserve"> and </w:t>
+      </w:r>
+      <w:proofErr w:type="spellStart"/>
+      <w:r>
+        <w:t>Tp</w:t>
+      </w:r>
+      <w:proofErr w:type="spellEnd"/>
+      <w:r>
+        <w:t xml:space="preserve"> tags keep the original meaning so that the correct relations can be formed, though only the direction of the proposition is required.</w:t>
       </w:r>
     </w:p>
   </w:footnote>
@@ -20160,7 +21002,7 @@
 </file>
 
 <file path=word/numbering.xml><?xml version="1.0" encoding="utf-8"?>
-<w:numbering xmlns:wpc="http://schemas.microsoft.com/office/word/2010/wordprocessingCanvas" xmlns:mc="http://schemas.openxmlformats.org/markup-compatibility/2006" xmlns:o="urn:schemas-microsoft-com:office:office" xmlns:r="http://schemas.openxmlformats.org/officeDocument/2006/relationships" xmlns:m="http://schemas.openxmlformats.org/officeDocument/2006/math" xmlns:v="urn:schemas-microsoft-com:vml" xmlns:wp14="http://schemas.microsoft.com/office/word/2010/wordprocessingDrawing" xmlns:wp="http://schemas.openxmlformats.org/drawingml/2006/wordprocessingDrawing" xmlns:w10="urn:schemas-microsoft-com:office:word" xmlns:w="http://schemas.openxmlformats.org/wordprocessingml/2006/main" xmlns:w14="http://schemas.microsoft.com/office/word/2010/wordml" xmlns:wpg="http://schemas.microsoft.com/office/word/2010/wordprocessingGroup" xmlns:wpi="http://schemas.microsoft.com/office/word/2010/wordprocessingInk" xmlns:wne="http://schemas.microsoft.com/office/word/2006/wordml" xmlns:wps="http://schemas.microsoft.com/office/word/2010/wordprocessingShape" mc:Ignorable="w14 wp14">
+<w:numbering xmlns:ve="http://schemas.openxmlformats.org/markup-compatibility/2006" xmlns:o="urn:schemas-microsoft-com:office:office" xmlns:r="http://schemas.openxmlformats.org/officeDocument/2006/relationships" xmlns:m="http://schemas.openxmlformats.org/officeDocument/2006/math" xmlns:v="urn:schemas-microsoft-com:vml" xmlns:wp="http://schemas.openxmlformats.org/drawingml/2006/wordprocessingDrawing" xmlns:w10="urn:schemas-microsoft-com:office:word" xmlns:w="http://schemas.openxmlformats.org/wordprocessingml/2006/main" xmlns:wne="http://schemas.microsoft.com/office/word/2006/wordml">
   <w:abstractNum w:abstractNumId="0">
     <w:nsid w:val="06F22AC4"/>
     <w:multiLevelType w:val="multilevel"/>
@@ -21527,7 +22369,7 @@
 </file>
 
 <file path=word/styles.xml><?xml version="1.0" encoding="utf-8"?>
-<w:styles xmlns:mc="http://schemas.openxmlformats.org/markup-compatibility/2006" xmlns:r="http://schemas.openxmlformats.org/officeDocument/2006/relationships" xmlns:w="http://schemas.openxmlformats.org/wordprocessingml/2006/main" xmlns:w14="http://schemas.microsoft.com/office/word/2010/wordml" mc:Ignorable="w14">
+<w:styles xmlns:r="http://schemas.openxmlformats.org/officeDocument/2006/relationships" xmlns:w="http://schemas.openxmlformats.org/wordprocessingml/2006/main">
   <w:docDefaults>
     <w:rPrDefault>
       <w:rPr>
@@ -21760,6 +22602,7 @@
     <w:uiPriority w:val="99"/>
     <w:semiHidden/>
     <w:unhideWhenUsed/>
+    <w:qFormat/>
     <w:tblPr>
       <w:tblInd w:w="0" w:type="dxa"/>
       <w:tblCellMar>
@@ -22828,24 +23671,15 @@
 
 <file path=word/charts/chart1.xml><?xml version="1.0" encoding="utf-8"?>
 <c:chartSpace xmlns:c="http://schemas.openxmlformats.org/drawingml/2006/chart" xmlns:a="http://schemas.openxmlformats.org/drawingml/2006/main" xmlns:r="http://schemas.openxmlformats.org/officeDocument/2006/relationships">
-  <c:date1904 val="0"/>
+  <c:date1904 val="1"/>
   <c:lang val="en-GB"/>
-  <c:roundedCorners val="0"/>
-  <mc:AlternateContent xmlns:mc="http://schemas.openxmlformats.org/markup-compatibility/2006">
-    <mc:Choice xmlns:c14="http://schemas.microsoft.com/office/drawing/2007/8/2/chart" Requires="c14">
-      <c14:style val="104"/>
-    </mc:Choice>
-    <mc:Fallback>
-      <c:style val="4"/>
-    </mc:Fallback>
-  </mc:AlternateContent>
+  <c:style val="4"/>
   <c:chart>
     <c:autoTitleDeleted val="1"/>
     <c:plotArea>
       <c:layout/>
       <c:lineChart>
         <c:grouping val="standard"/>
-        <c:varyColors val="0"/>
         <c:ser>
           <c:idx val="1"/>
           <c:order val="0"/>
@@ -22918,27 +23752,16 @@
               </c:numCache>
             </c:numRef>
           </c:val>
-          <c:smooth val="0"/>
         </c:ser>
-        <c:dLbls>
-          <c:showLegendKey val="0"/>
-          <c:showVal val="0"/>
-          <c:showCatName val="0"/>
-          <c:showSerName val="0"/>
-          <c:showPercent val="0"/>
-          <c:showBubbleSize val="0"/>
-        </c:dLbls>
         <c:marker val="1"/>
-        <c:smooth val="0"/>
-        <c:axId val="152829952"/>
-        <c:axId val="152832256"/>
+        <c:axId val="93505408"/>
+        <c:axId val="98209792"/>
       </c:lineChart>
       <c:catAx>
-        <c:axId val="152829952"/>
+        <c:axId val="93505408"/>
         <c:scaling>
           <c:orientation val="minMax"/>
         </c:scaling>
-        <c:delete val="0"/>
         <c:axPos val="b"/>
         <c:title>
           <c:tx>
@@ -22956,25 +23779,20 @@
               </a:p>
             </c:rich>
           </c:tx>
-          <c:overlay val="0"/>
         </c:title>
         <c:numFmt formatCode="General" sourceLinked="1"/>
-        <c:majorTickMark val="out"/>
-        <c:minorTickMark val="none"/>
         <c:tickLblPos val="nextTo"/>
-        <c:crossAx val="152832256"/>
+        <c:crossAx val="98209792"/>
         <c:crosses val="autoZero"/>
         <c:auto val="1"/>
         <c:lblAlgn val="ctr"/>
         <c:lblOffset val="100"/>
-        <c:noMultiLvlLbl val="0"/>
       </c:catAx>
       <c:valAx>
-        <c:axId val="152832256"/>
+        <c:axId val="98209792"/>
         <c:scaling>
           <c:orientation val="minMax"/>
         </c:scaling>
-        <c:delete val="0"/>
         <c:axPos val="l"/>
         <c:majorGridlines/>
         <c:minorGridlines/>
@@ -22994,20 +23812,16 @@
               </a:p>
             </c:rich>
           </c:tx>
-          <c:overlay val="0"/>
         </c:title>
         <c:numFmt formatCode="General" sourceLinked="1"/>
-        <c:majorTickMark val="out"/>
-        <c:minorTickMark val="none"/>
         <c:tickLblPos val="nextTo"/>
-        <c:crossAx val="152829952"/>
+        <c:crossAx val="93505408"/>
         <c:crosses val="autoZero"/>
         <c:crossBetween val="between"/>
       </c:valAx>
     </c:plotArea>
     <c:plotVisOnly val="1"/>
     <c:dispBlanksAs val="span"/>
-    <c:showDLblsOverMax val="0"/>
   </c:chart>
   <c:txPr>
     <a:bodyPr/>
@@ -23022,9 +23836,7 @@
       <a:endParaRPr lang="en-US"/>
     </a:p>
   </c:txPr>
-  <c:externalData r:id="rId1">
-    <c:autoUpdate val="0"/>
-  </c:externalData>
+  <c:externalData r:id="rId1"/>
 </c:chartSpace>
 </file>
 
@@ -23318,7 +24130,7 @@
 </file>
 
 <file path=customXml/itemProps1.xml><?xml version="1.0" encoding="utf-8"?>
-<ds:datastoreItem xmlns:ds="http://schemas.openxmlformats.org/officeDocument/2006/customXml" ds:itemID="{46FFE60D-F555-4D00-8A5F-38DDE474A346}">
+<ds:datastoreItem xmlns:ds="http://schemas.openxmlformats.org/officeDocument/2006/customXml" ds:itemID="{9930FAEE-6612-470B-95B5-808675AD3893}">
   <ds:schemaRefs>
     <ds:schemaRef ds:uri="http://schemas.openxmlformats.org/officeDocument/2006/bibliography"/>
   </ds:schemaRefs>

--- a/Project Report.docx
+++ b/Project Report.docx
@@ -1,18 +1,13 @@
 
 <file path=word/document.xml><?xml version="1.0" encoding="utf-8"?>
-<w:document xmlns:ve="http://schemas.openxmlformats.org/markup-compatibility/2006" xmlns:o="urn:schemas-microsoft-com:office:office" xmlns:r="http://schemas.openxmlformats.org/officeDocument/2006/relationships" xmlns:m="http://schemas.openxmlformats.org/officeDocument/2006/math" xmlns:v="urn:schemas-microsoft-com:vml" xmlns:wp="http://schemas.openxmlformats.org/drawingml/2006/wordprocessingDrawing" xmlns:w10="urn:schemas-microsoft-com:office:word" xmlns:w="http://schemas.openxmlformats.org/wordprocessingml/2006/main" xmlns:wne="http://schemas.microsoft.com/office/word/2006/wordml">
+<w:document xmlns:wpc="http://schemas.microsoft.com/office/word/2010/wordprocessingCanvas" xmlns:mc="http://schemas.openxmlformats.org/markup-compatibility/2006" xmlns:o="urn:schemas-microsoft-com:office:office" xmlns:r="http://schemas.openxmlformats.org/officeDocument/2006/relationships" xmlns:m="http://schemas.openxmlformats.org/officeDocument/2006/math" xmlns:v="urn:schemas-microsoft-com:vml" xmlns:wp14="http://schemas.microsoft.com/office/word/2010/wordprocessingDrawing" xmlns:wp="http://schemas.openxmlformats.org/drawingml/2006/wordprocessingDrawing" xmlns:w10="urn:schemas-microsoft-com:office:word" xmlns:w="http://schemas.openxmlformats.org/wordprocessingml/2006/main" xmlns:w14="http://schemas.microsoft.com/office/word/2010/wordml" xmlns:wpg="http://schemas.microsoft.com/office/word/2010/wordprocessingGroup" xmlns:wpi="http://schemas.microsoft.com/office/word/2010/wordprocessingInk" xmlns:wne="http://schemas.microsoft.com/office/word/2006/wordml" xmlns:wps="http://schemas.microsoft.com/office/word/2010/wordprocessingShape" mc:Ignorable="w14 wp14">
   <w:body>
     <w:p>
       <w:pPr>
         <w:jc w:val="center"/>
       </w:pPr>
-      <w:proofErr w:type="spellStart"/>
-      <w:r>
-        <w:t>Birkbeck</w:t>
-      </w:r>
-      <w:proofErr w:type="spellEnd"/>
-      <w:r>
-        <w:t xml:space="preserve"> College, University of London</w:t>
+      <w:r>
+        <w:t>Birkbeck College, University of London</w:t>
       </w:r>
     </w:p>
     <w:p>
@@ -4159,23 +4154,24 @@
           <w:sz w:val="20"/>
           <w:lang w:eastAsia="en-GB"/>
         </w:rPr>
-        <w:t xml:space="preserve">8. </w:t>
-      </w:r>
-      <w:proofErr w:type="spellStart"/>
-      <w:r>
+        <w:t>8. Kools are smoked in the yellow house.</w:t>
+      </w:r>
+    </w:p>
+    <w:p>
+      <w:pPr>
+        <w:pStyle w:val="Quote"/>
+        <w:jc w:val="left"/>
         <w:rPr>
           <w:sz w:val="20"/>
           <w:lang w:eastAsia="en-GB"/>
         </w:rPr>
-        <w:t>Kools</w:t>
-      </w:r>
-      <w:proofErr w:type="spellEnd"/>
+      </w:pPr>
       <w:r>
         <w:rPr>
           <w:sz w:val="20"/>
           <w:lang w:eastAsia="en-GB"/>
         </w:rPr>
-        <w:t xml:space="preserve"> are smoked in the yellow house.</w:t>
+        <w:t>9. Milk is drunk in the middle house.</w:t>
       </w:r>
     </w:p>
     <w:p>
@@ -4192,7 +4188,7 @@
           <w:sz w:val="20"/>
           <w:lang w:eastAsia="en-GB"/>
         </w:rPr>
-        <w:t>9. Milk is drunk in the middle house.</w:t>
+        <w:t>10. The Norwegian lives in the first house.</w:t>
       </w:r>
     </w:p>
     <w:p>
@@ -4209,7 +4205,7 @@
           <w:sz w:val="20"/>
           <w:lang w:eastAsia="en-GB"/>
         </w:rPr>
-        <w:t>10. The Norwegian lives in the first house.</w:t>
+        <w:t>11. The man who smokes Chesterfields lives in the house next to the man with the fox.</w:t>
       </w:r>
     </w:p>
     <w:p>
@@ -4226,40 +4222,7 @@
           <w:sz w:val="20"/>
           <w:lang w:eastAsia="en-GB"/>
         </w:rPr>
-        <w:t>11. The man who smokes Chesterfields lives in the house next to the man with the fox.</w:t>
-      </w:r>
-    </w:p>
-    <w:p>
-      <w:pPr>
-        <w:pStyle w:val="Quote"/>
-        <w:jc w:val="left"/>
-        <w:rPr>
-          <w:sz w:val="20"/>
-          <w:lang w:eastAsia="en-GB"/>
-        </w:rPr>
-      </w:pPr>
-      <w:r>
-        <w:rPr>
-          <w:sz w:val="20"/>
-          <w:lang w:eastAsia="en-GB"/>
-        </w:rPr>
-        <w:t xml:space="preserve">12. </w:t>
-      </w:r>
-      <w:proofErr w:type="spellStart"/>
-      <w:r>
-        <w:rPr>
-          <w:sz w:val="20"/>
-          <w:lang w:eastAsia="en-GB"/>
-        </w:rPr>
-        <w:t>Kools</w:t>
-      </w:r>
-      <w:proofErr w:type="spellEnd"/>
-      <w:r>
-        <w:rPr>
-          <w:sz w:val="20"/>
-          <w:lang w:eastAsia="en-GB"/>
-        </w:rPr>
-        <w:t xml:space="preserve"> are smoked in the house next to the house where the horse is kept.</w:t>
+        <w:t>12. Kools are smoked in the house next to the house where the horse is kept.</w:t>
       </w:r>
     </w:p>
     <w:p>
@@ -4429,7 +4392,7 @@
         <w:tblStyle w:val="TableGrid"/>
         <w:tblpPr w:leftFromText="180" w:rightFromText="180" w:vertAnchor="text" w:horzAnchor="margin" w:tblpXSpec="right" w:tblpY="85"/>
         <w:tblW w:w="0" w:type="auto"/>
-        <w:tblLook w:val="04A0"/>
+        <w:tblLook w:val="04A0" w:firstRow="1" w:lastRow="0" w:firstColumn="1" w:lastColumn="0" w:noHBand="0" w:noVBand="1"/>
       </w:tblPr>
       <w:tblGrid>
         <w:gridCol w:w="964"/>
@@ -5152,7 +5115,7 @@
         <w:tblStyle w:val="TableGrid"/>
         <w:tblpPr w:leftFromText="180" w:rightFromText="180" w:vertAnchor="text" w:horzAnchor="margin" w:tblpXSpec="right" w:tblpY="1428"/>
         <w:tblW w:w="0" w:type="auto"/>
-        <w:tblLook w:val="04A0"/>
+        <w:tblLook w:val="04A0" w:firstRow="1" w:lastRow="0" w:firstColumn="1" w:lastColumn="0" w:noHBand="0" w:noVBand="1"/>
       </w:tblPr>
       <w:tblGrid>
         <w:gridCol w:w="964"/>
@@ -6048,7 +6011,7 @@
         <w:tblStyle w:val="TableGrid"/>
         <w:tblW w:w="8275" w:type="dxa"/>
         <w:jc w:val="right"/>
-        <w:tblLook w:val="04A0"/>
+        <w:tblLook w:val="04A0" w:firstRow="1" w:lastRow="0" w:firstColumn="1" w:lastColumn="0" w:noHBand="0" w:noVBand="1"/>
       </w:tblPr>
       <w:tblGrid>
         <w:gridCol w:w="850"/>
@@ -10153,7 +10116,7 @@
           <w:top w:w="28" w:type="dxa"/>
           <w:bottom w:w="28" w:type="dxa"/>
         </w:tblCellMar>
-        <w:tblLook w:val="04A0"/>
+        <w:tblLook w:val="04A0" w:firstRow="1" w:lastRow="0" w:firstColumn="1" w:lastColumn="0" w:noHBand="0" w:noVBand="1"/>
       </w:tblPr>
       <w:tblGrid>
         <w:gridCol w:w="1843"/>
@@ -10461,15 +10424,7 @@
         <w:t xml:space="preserve"> </w:t>
       </w:r>
       <w:r>
-        <w:t xml:space="preserve">was also developed in C++ and therefore should be includable as a project within the whole solution from the source code. The user interface would be a simple collection of </w:t>
-      </w:r>
-      <w:proofErr w:type="spellStart"/>
-      <w:r>
-        <w:t>WinForms</w:t>
-      </w:r>
-      <w:proofErr w:type="spellEnd"/>
-      <w:r>
-        <w:t xml:space="preserve">, as the presentation </w:t>
+        <w:t xml:space="preserve">was also developed in C++ and therefore should be includable as a project within the whole solution from the source code. The user interface would be a simple collection of WinForms, as the presentation </w:t>
       </w:r>
       <w:r>
         <w:t>was</w:t>
@@ -10530,10 +10485,10 @@
                     <pic:cNvPicPr/>
                   </pic:nvPicPr>
                   <pic:blipFill rotWithShape="1">
-                    <a:blip r:embed="rId8" cstate="print">
+                    <a:blip r:embed="rId9" cstate="print">
                       <a:extLst>
                         <a:ext uri="{28A0092B-C50C-407E-A947-70E740481C1C}">
-                          <a14:useLocalDpi xmlns:a14="http://schemas.microsoft.com/office/drawing/2010/main" xmlns:wps="http://schemas.microsoft.com/office/word/2010/wordprocessingShape" xmlns:wpi="http://schemas.microsoft.com/office/word/2010/wordprocessingInk" xmlns:wpg="http://schemas.microsoft.com/office/word/2010/wordprocessingGroup" xmlns:w14="http://schemas.microsoft.com/office/word/2010/wordml" xmlns:w="http://schemas.openxmlformats.org/wordprocessingml/2006/main" xmlns:w10="urn:schemas-microsoft-com:office:word" xmlns:wp14="http://schemas.microsoft.com/office/word/2010/wordprocessingDrawing" xmlns:v="urn:schemas-microsoft-com:vml" xmlns:o="urn:schemas-microsoft-com:office:office" xmlns:mc="http://schemas.openxmlformats.org/markup-compatibility/2006" xmlns:wpc="http://schemas.microsoft.com/office/word/2010/wordprocessingCanvas" xmlns="" val="0"/>
+                          <a14:useLocalDpi xmlns:a14="http://schemas.microsoft.com/office/drawing/2010/main" val="0"/>
                         </a:ext>
                       </a:extLst>
                     </a:blip>
@@ -10553,7 +10508,7 @@
                     </a:ln>
                     <a:extLst>
                       <a:ext uri="{53640926-AAD7-44D8-BBD7-CCE9431645EC}">
-                        <a14:shadowObscured xmlns:a14="http://schemas.microsoft.com/office/drawing/2010/main" xmlns:wps="http://schemas.microsoft.com/office/word/2010/wordprocessingShape" xmlns:wpi="http://schemas.microsoft.com/office/word/2010/wordprocessingInk" xmlns:wpg="http://schemas.microsoft.com/office/word/2010/wordprocessingGroup" xmlns:w14="http://schemas.microsoft.com/office/word/2010/wordml" xmlns:w="http://schemas.openxmlformats.org/wordprocessingml/2006/main" xmlns:w10="urn:schemas-microsoft-com:office:word" xmlns:wp14="http://schemas.microsoft.com/office/word/2010/wordprocessingDrawing" xmlns:v="urn:schemas-microsoft-com:vml" xmlns:o="urn:schemas-microsoft-com:office:office" xmlns:mc="http://schemas.openxmlformats.org/markup-compatibility/2006" xmlns:wpc="http://schemas.microsoft.com/office/word/2010/wordprocessingCanvas" xmlns=""/>
+                        <a14:shadowObscured xmlns:a14="http://schemas.microsoft.com/office/drawing/2010/main"/>
                       </a:ext>
                     </a:extLst>
                   </pic:spPr>
@@ -10584,10 +10539,10 @@
                     <pic:cNvPicPr/>
                   </pic:nvPicPr>
                   <pic:blipFill rotWithShape="1">
-                    <a:blip r:embed="rId8" cstate="print">
+                    <a:blip r:embed="rId9" cstate="print">
                       <a:extLst>
                         <a:ext uri="{28A0092B-C50C-407E-A947-70E740481C1C}">
-                          <a14:useLocalDpi xmlns:a14="http://schemas.microsoft.com/office/drawing/2010/main" xmlns:wps="http://schemas.microsoft.com/office/word/2010/wordprocessingShape" xmlns:wpi="http://schemas.microsoft.com/office/word/2010/wordprocessingInk" xmlns:wpg="http://schemas.microsoft.com/office/word/2010/wordprocessingGroup" xmlns:w14="http://schemas.microsoft.com/office/word/2010/wordml" xmlns:w="http://schemas.openxmlformats.org/wordprocessingml/2006/main" xmlns:w10="urn:schemas-microsoft-com:office:word" xmlns:wp14="http://schemas.microsoft.com/office/word/2010/wordprocessingDrawing" xmlns:v="urn:schemas-microsoft-com:vml" xmlns:o="urn:schemas-microsoft-com:office:office" xmlns:mc="http://schemas.openxmlformats.org/markup-compatibility/2006" xmlns:wpc="http://schemas.microsoft.com/office/word/2010/wordprocessingCanvas" xmlns="" val="0"/>
+                          <a14:useLocalDpi xmlns:a14="http://schemas.microsoft.com/office/drawing/2010/main" val="0"/>
                         </a:ext>
                       </a:extLst>
                     </a:blip>
@@ -10607,7 +10562,7 @@
                     </a:ln>
                     <a:extLst>
                       <a:ext uri="{53640926-AAD7-44D8-BBD7-CCE9431645EC}">
-                        <a14:shadowObscured xmlns:a14="http://schemas.microsoft.com/office/drawing/2010/main" xmlns:wps="http://schemas.microsoft.com/office/word/2010/wordprocessingShape" xmlns:wpi="http://schemas.microsoft.com/office/word/2010/wordprocessingInk" xmlns:wpg="http://schemas.microsoft.com/office/word/2010/wordprocessingGroup" xmlns:w14="http://schemas.microsoft.com/office/word/2010/wordml" xmlns:w="http://schemas.openxmlformats.org/wordprocessingml/2006/main" xmlns:w10="urn:schemas-microsoft-com:office:word" xmlns:wp14="http://schemas.microsoft.com/office/word/2010/wordprocessingDrawing" xmlns:v="urn:schemas-microsoft-com:vml" xmlns:o="urn:schemas-microsoft-com:office:office" xmlns:mc="http://schemas.openxmlformats.org/markup-compatibility/2006" xmlns:wpc="http://schemas.microsoft.com/office/word/2010/wordprocessingCanvas" xmlns=""/>
+                        <a14:shadowObscured xmlns:a14="http://schemas.microsoft.com/office/drawing/2010/main"/>
                       </a:ext>
                     </a:extLst>
                   </pic:spPr>
@@ -11016,14 +10971,12 @@
         </w:rPr>
         <w:t xml:space="preserve">, the project for the logical module was created and the name Logix chosen. An additional project was created to house the tests, </w:t>
       </w:r>
-      <w:proofErr w:type="spellStart"/>
       <w:r>
         <w:rPr>
           <w:rStyle w:val="CodeChar"/>
         </w:rPr>
         <w:t>LogixTests</w:t>
       </w:r>
-      <w:proofErr w:type="spellEnd"/>
       <w:r>
         <w:rPr>
           <w:rStyle w:val="NormaltextChar"/>
@@ -11236,300 +11189,275 @@
           <w:rFonts w:ascii="Consolas" w:hAnsi="Consolas" w:cs="Consolas"/>
         </w:rPr>
       </w:pPr>
-      <w:proofErr w:type="spellStart"/>
       <w:r>
         <w:rPr>
           <w:rStyle w:val="NormaltextChar"/>
           <w:rFonts w:ascii="Consolas" w:hAnsi="Consolas" w:cs="Consolas"/>
         </w:rPr>
-        <w:t>innerArray</w:t>
-      </w:r>
-      <w:proofErr w:type="spellEnd"/>
+        <w:t xml:space="preserve">innerArray = </w:t>
+      </w:r>
       <w:r>
         <w:rPr>
           <w:rStyle w:val="NormaltextChar"/>
           <w:rFonts w:ascii="Consolas" w:hAnsi="Consolas" w:cs="Consolas"/>
         </w:rPr>
-        <w:t xml:space="preserve"> = </w:t>
+        <w:t xml:space="preserve"> { {0,1,2,3}, {‘A’, “Monday”, “Wednesday”, “Friday”}, {“+”,</w:t>
       </w:r>
       <w:r>
         <w:rPr>
           <w:rStyle w:val="NormaltextChar"/>
           <w:rFonts w:ascii="Consolas" w:hAnsi="Consolas" w:cs="Consolas"/>
         </w:rPr>
-        <w:t xml:space="preserve"> { {0,1,2,3}, {‘A’, “Monday”, “Wednesday”, “Friday”}, {“+”,</w:t>
+        <w:t xml:space="preserve"> “”</w:t>
       </w:r>
       <w:r>
         <w:rPr>
           <w:rStyle w:val="NormaltextChar"/>
           <w:rFonts w:ascii="Consolas" w:hAnsi="Consolas" w:cs="Consolas"/>
         </w:rPr>
-        <w:t xml:space="preserve"> “”</w:t>
+        <w:t>,</w:t>
       </w:r>
       <w:r>
         <w:rPr>
           <w:rStyle w:val="NormaltextChar"/>
           <w:rFonts w:ascii="Consolas" w:hAnsi="Consolas" w:cs="Consolas"/>
         </w:rPr>
-        <w:t>,</w:t>
+        <w:t xml:space="preserve"> “”</w:t>
       </w:r>
       <w:r>
         <w:rPr>
           <w:rStyle w:val="NormaltextChar"/>
           <w:rFonts w:ascii="Consolas" w:hAnsi="Consolas" w:cs="Consolas"/>
         </w:rPr>
-        <w:t xml:space="preserve"> “”</w:t>
+        <w:t>,</w:t>
       </w:r>
       <w:r>
         <w:rPr>
           <w:rStyle w:val="NormaltextChar"/>
           <w:rFonts w:ascii="Consolas" w:hAnsi="Consolas" w:cs="Consolas"/>
         </w:rPr>
-        <w:t>,</w:t>
+        <w:t xml:space="preserve"> “”</w:t>
       </w:r>
       <w:r>
         <w:rPr>
           <w:rStyle w:val="NormaltextChar"/>
           <w:rFonts w:ascii="Consolas" w:hAnsi="Consolas" w:cs="Consolas"/>
         </w:rPr>
-        <w:t xml:space="preserve"> “”</w:t>
+        <w:t>}, {“-”,</w:t>
       </w:r>
       <w:r>
         <w:rPr>
           <w:rStyle w:val="NormaltextChar"/>
           <w:rFonts w:ascii="Consolas" w:hAnsi="Consolas" w:cs="Consolas"/>
         </w:rPr>
-        <w:t>}, {“-”,</w:t>
+        <w:t xml:space="preserve"> “</w:t>
       </w:r>
       <w:r>
         <w:rPr>
           <w:rStyle w:val="NormaltextChar"/>
           <w:rFonts w:ascii="Consolas" w:hAnsi="Consolas" w:cs="Consolas"/>
         </w:rPr>
-        <w:t xml:space="preserve"> “</w:t>
+        <w:t>A1”,</w:t>
       </w:r>
       <w:r>
         <w:rPr>
           <w:rStyle w:val="NormaltextChar"/>
           <w:rFonts w:ascii="Consolas" w:hAnsi="Consolas" w:cs="Consolas"/>
         </w:rPr>
-        <w:t>A1”,</w:t>
+        <w:t xml:space="preserve"> “</w:t>
       </w:r>
       <w:r>
         <w:rPr>
           <w:rStyle w:val="NormaltextChar"/>
           <w:rFonts w:ascii="Consolas" w:hAnsi="Consolas" w:cs="Consolas"/>
         </w:rPr>
-        <w:t xml:space="preserve"> “</w:t>
+        <w:t>D2</w:t>
       </w:r>
       <w:r>
         <w:rPr>
           <w:rStyle w:val="NormaltextChar"/>
           <w:rFonts w:ascii="Consolas" w:hAnsi="Consolas" w:cs="Consolas"/>
         </w:rPr>
-        <w:t>D2</w:t>
+        <w:t>,B1</w:t>
       </w:r>
       <w:r>
         <w:rPr>
           <w:rStyle w:val="NormaltextChar"/>
           <w:rFonts w:ascii="Consolas" w:hAnsi="Consolas" w:cs="Consolas"/>
         </w:rPr>
-        <w:t>,B1</w:t>
+        <w:t>”,</w:t>
       </w:r>
       <w:r>
         <w:rPr>
           <w:rStyle w:val="NormaltextChar"/>
           <w:rFonts w:ascii="Consolas" w:hAnsi="Consolas" w:cs="Consolas"/>
         </w:rPr>
-        <w:t>”,</w:t>
+        <w:t xml:space="preserve"> “</w:t>
       </w:r>
       <w:r>
         <w:rPr>
           <w:rStyle w:val="NormaltextChar"/>
           <w:rFonts w:ascii="Consolas" w:hAnsi="Consolas" w:cs="Consolas"/>
         </w:rPr>
-        <w:t xml:space="preserve"> “</w:t>
-      </w:r>
-      <w:r>
+        <w:t>A3”} }</w:t>
+      </w:r>
+    </w:p>
+    <w:p>
+      <w:pPr>
+        <w:pStyle w:val="Code"/>
+        <w:ind w:left="720"/>
         <w:rPr>
           <w:rStyle w:val="NormaltextChar"/>
           <w:rFonts w:ascii="Consolas" w:hAnsi="Consolas" w:cs="Consolas"/>
         </w:rPr>
-        <w:t>A3”} }</w:t>
-      </w:r>
-    </w:p>
-    <w:p>
-      <w:pPr>
-        <w:pStyle w:val="Code"/>
-        <w:ind w:left="720"/>
+      </w:pPr>
+      <w:r>
         <w:rPr>
           <w:rStyle w:val="NormaltextChar"/>
           <w:rFonts w:ascii="Consolas" w:hAnsi="Consolas" w:cs="Consolas"/>
         </w:rPr>
+        <w:t>}</w:t>
+      </w:r>
+    </w:p>
+    <w:p>
+      <w:pPr>
+        <w:pStyle w:val="Normaltext"/>
       </w:pPr>
       <w:r>
         <w:rPr>
           <w:rStyle w:val="NormaltextChar"/>
-          <w:rFonts w:ascii="Consolas" w:hAnsi="Consolas" w:cs="Consolas"/>
-        </w:rPr>
-        <w:t>}</w:t>
-      </w:r>
-    </w:p>
-    <w:p>
-      <w:pPr>
-        <w:pStyle w:val="Normaltext"/>
-      </w:pPr>
+        </w:rPr>
+        <w:t>The</w:t>
+      </w:r>
       <w:r>
         <w:rPr>
           <w:rStyle w:val="NormaltextChar"/>
         </w:rPr>
-        <w:t>The</w:t>
+        <w:t xml:space="preserve"> purpose of the</w:t>
       </w:r>
       <w:r>
         <w:rPr>
           <w:rStyle w:val="NormaltextChar"/>
         </w:rPr>
-        <w:t xml:space="preserve"> purpose of the</w:t>
+        <w:t xml:space="preserve"> first three tests </w:t>
       </w:r>
       <w:r>
         <w:rPr>
           <w:rStyle w:val="NormaltextChar"/>
         </w:rPr>
-        <w:t xml:space="preserve"> first three tests </w:t>
+        <w:t>to be written was to check</w:t>
       </w:r>
       <w:r>
         <w:rPr>
           <w:rStyle w:val="NormaltextChar"/>
         </w:rPr>
-        <w:t>to be written was to check</w:t>
+        <w:t xml:space="preserve"> the creation of an </w:t>
       </w:r>
       <w:r>
         <w:rPr>
           <w:rStyle w:val="NormaltextChar"/>
         </w:rPr>
-        <w:t xml:space="preserve"> the creation of an </w:t>
+        <w:t xml:space="preserve">object </w:t>
       </w:r>
       <w:r>
         <w:rPr>
           <w:rStyle w:val="NormaltextChar"/>
         </w:rPr>
-        <w:t xml:space="preserve">object </w:t>
+        <w:t xml:space="preserve">of this class and two of its basic methods. The </w:t>
+      </w:r>
+      <w:r>
+        <w:rPr>
+          <w:rStyle w:val="CodeChar"/>
+        </w:rPr>
+        <w:t>Category</w:t>
       </w:r>
       <w:r>
         <w:rPr>
           <w:rStyle w:val="NormaltextChar"/>
         </w:rPr>
-        <w:t xml:space="preserve">of this class and two of its basic methods. The </w:t>
+        <w:t xml:space="preserve"> class would need to receive a whole relation and be able to return whether it used </w:t>
+      </w:r>
+      <w:r>
+        <w:rPr>
+          <w:rStyle w:val="NormaltextChar"/>
+        </w:rPr>
+        <w:t>this relation and also</w:t>
+      </w:r>
+      <w:r>
+        <w:t xml:space="preserve"> whether information held within the class object could provide any further relations, given the one considered. The name of the second test hints at this</w:t>
+      </w:r>
+      <w:r>
+        <w:t xml:space="preserve"> purpose – </w:t>
       </w:r>
       <w:r>
         <w:rPr>
           <w:rStyle w:val="CodeChar"/>
         </w:rPr>
-        <w:t>Category</w:t>
-      </w:r>
-      <w:r>
-        <w:rPr>
-          <w:rStyle w:val="NormaltextChar"/>
-        </w:rPr>
-        <w:t xml:space="preserve"> class would need to receive a whole relation and be able to return whether it used </w:t>
-      </w:r>
-      <w:r>
-        <w:rPr>
-          <w:rStyle w:val="NormaltextChar"/>
-        </w:rPr>
-        <w:t>this relation and also</w:t>
-      </w:r>
-      <w:r>
-        <w:t xml:space="preserve"> whether information held within the class object could provide any further relations, given the one considered. The name of the second test hints at this</w:t>
-      </w:r>
-      <w:r>
-        <w:t xml:space="preserve"> purpose – </w:t>
-      </w:r>
-      <w:proofErr w:type="spellStart"/>
+        <w:t>Test_AllButOneFound</w:t>
+      </w:r>
+      <w:r>
+        <w:t xml:space="preserve">. </w:t>
+      </w:r>
+      <w:r>
+        <w:t>This simulates a</w:t>
+      </w:r>
+      <w:r>
+        <w:t xml:space="preserve"> Category </w:t>
+      </w:r>
+      <w:r>
+        <w:t xml:space="preserve">‘B’ </w:t>
+      </w:r>
+      <w:r>
+        <w:t xml:space="preserve">object for a puzzle </w:t>
+      </w:r>
+      <w:r>
+        <w:t>four</w:t>
+      </w:r>
+      <w:r>
+        <w:t xml:space="preserve"> items deep and </w:t>
+      </w:r>
+      <w:r>
+        <w:t>uses the “</w:t>
+      </w:r>
       <w:r>
         <w:rPr>
           <w:rStyle w:val="CodeChar"/>
         </w:rPr>
-        <w:t>Test_AllButOneFound</w:t>
-      </w:r>
-      <w:proofErr w:type="spellEnd"/>
-      <w:r>
-        <w:t xml:space="preserve">. </w:t>
-      </w:r>
-      <w:r>
-        <w:t>This simulates a</w:t>
-      </w:r>
-      <w:r>
-        <w:t xml:space="preserve"> Category </w:t>
-      </w:r>
-      <w:r>
-        <w:t xml:space="preserve">‘B’ </w:t>
-      </w:r>
-      <w:r>
-        <w:t xml:space="preserve">object for a puzzle </w:t>
-      </w:r>
-      <w:r>
-        <w:t>four</w:t>
-      </w:r>
-      <w:r>
-        <w:t xml:space="preserve"> items deep and </w:t>
-      </w:r>
-      <w:r>
-        <w:t>uses the “</w:t>
-      </w:r>
-      <w:proofErr w:type="spellStart"/>
+        <w:t>addRelation</w:t>
+      </w:r>
+      <w:r>
+        <w:t>” method to mark a list of pairs – A1=B1, A2=B2,A3=B3,A4=B4. It then calls “</w:t>
+      </w:r>
       <w:r>
         <w:rPr>
           <w:rStyle w:val="CodeChar"/>
         </w:rPr>
-        <w:t>addRelation</w:t>
-      </w:r>
-      <w:proofErr w:type="spellEnd"/>
-      <w:r>
-        <w:t>” method to mark a list of pairs – A1=B1, A2=B2,A3=B3,A4=B4. It then calls “</w:t>
-      </w:r>
-      <w:proofErr w:type="spellStart"/>
+        <w:t>checkForMatch(“B5”)”</w:t>
+      </w:r>
+      <w:r>
+        <w:t xml:space="preserve"> and this returns the string “A5”. This method is considering, for a given item, whether enough information for that item’s category has been recorded to match the item to its associated item with the B category. (If the item has already been listed in the positive row of the </w:t>
+      </w:r>
       <w:r>
         <w:rPr>
           <w:rStyle w:val="CodeChar"/>
         </w:rPr>
+        <w:t>innerArray</w:t>
+      </w:r>
+      <w:r>
+        <w:t>, that index is returned with the category identifier to provide its already-known match.)</w:t>
+      </w:r>
+      <w:r>
+        <w:t xml:space="preserve"> The method also considers whether the item to be checked has been listed as a non-match against every item bar one, thus revealing the only possible item remaining.</w:t>
+      </w:r>
+      <w:r>
+        <w:t xml:space="preserve"> The result of the </w:t>
+      </w:r>
+      <w:r>
+        <w:rPr>
+          <w:rStyle w:val="CodeChar"/>
+        </w:rPr>
         <w:t>checkForMatch</w:t>
       </w:r>
-      <w:proofErr w:type="spellEnd"/>
-      <w:r>
-        <w:rPr>
-          <w:rStyle w:val="CodeChar"/>
-        </w:rPr>
-        <w:t>(“B5”)”</w:t>
-      </w:r>
-      <w:r>
-        <w:t xml:space="preserve"> and this returns the string “A5”. This method is considering, for a given item, whether enough information for that item’s category has been recorded to match the item to its associated item with the B category. (If the item has already been listed in the positive row of the </w:t>
-      </w:r>
-      <w:proofErr w:type="spellStart"/>
-      <w:r>
-        <w:rPr>
-          <w:rStyle w:val="CodeChar"/>
-        </w:rPr>
-        <w:t>innerArray</w:t>
-      </w:r>
-      <w:proofErr w:type="spellEnd"/>
-      <w:r>
-        <w:t>, that index is returned with the category identifier to provide its already-known match.)</w:t>
-      </w:r>
-      <w:r>
-        <w:t xml:space="preserve"> The method also considers whether the item to be checked has been listed as a non-match against every item bar one, thus revealing the only possible item remaining.</w:t>
-      </w:r>
-      <w:r>
-        <w:t xml:space="preserve"> The result of the </w:t>
-      </w:r>
-      <w:proofErr w:type="spellStart"/>
-      <w:r>
-        <w:rPr>
-          <w:rStyle w:val="CodeChar"/>
-        </w:rPr>
-        <w:t>checkForMatch</w:t>
-      </w:r>
-      <w:proofErr w:type="spellEnd"/>
       <w:r>
         <w:t xml:space="preserve"> function is checked after it is called and a new relation formed if a matched item is found.</w:t>
       </w:r>
@@ -11558,10 +11486,10 @@
                     <pic:cNvPicPr/>
                   </pic:nvPicPr>
                   <pic:blipFill>
-                    <a:blip r:embed="rId9" cstate="print">
+                    <a:blip r:embed="rId10" cstate="print">
                       <a:extLst>
                         <a:ext uri="{28A0092B-C50C-407E-A947-70E740481C1C}">
-                          <a14:useLocalDpi xmlns:a14="http://schemas.microsoft.com/office/drawing/2010/main" xmlns:wps="http://schemas.microsoft.com/office/word/2010/wordprocessingShape" xmlns:wpi="http://schemas.microsoft.com/office/word/2010/wordprocessingInk" xmlns:wpg="http://schemas.microsoft.com/office/word/2010/wordprocessingGroup" xmlns:w14="http://schemas.microsoft.com/office/word/2010/wordml" xmlns:w="http://schemas.openxmlformats.org/wordprocessingml/2006/main" xmlns:w10="urn:schemas-microsoft-com:office:word" xmlns:wp14="http://schemas.microsoft.com/office/word/2010/wordprocessingDrawing" xmlns:v="urn:schemas-microsoft-com:vml" xmlns:o="urn:schemas-microsoft-com:office:office" xmlns:mc="http://schemas.openxmlformats.org/markup-compatibility/2006" xmlns:wpc="http://schemas.microsoft.com/office/word/2010/wordprocessingCanvas" xmlns="" val="0"/>
+                          <a14:useLocalDpi xmlns:a14="http://schemas.microsoft.com/office/drawing/2010/main" val="0"/>
                         </a:ext>
                       </a:extLst>
                     </a:blip>
@@ -11626,25 +11554,21 @@
       <w:r>
         <w:t xml:space="preserve"> inheriting from the base Relation class. By project end, the relation types created were </w:t>
       </w:r>
-      <w:proofErr w:type="spellStart"/>
       <w:r>
         <w:rPr>
           <w:rStyle w:val="CodeChar"/>
         </w:rPr>
         <w:t>DirectRelation</w:t>
       </w:r>
-      <w:proofErr w:type="spellEnd"/>
       <w:r>
         <w:t xml:space="preserve">, </w:t>
       </w:r>
-      <w:proofErr w:type="spellStart"/>
       <w:r>
         <w:rPr>
           <w:rStyle w:val="CodeChar"/>
         </w:rPr>
         <w:t>RelativeRelation</w:t>
       </w:r>
-      <w:proofErr w:type="spellEnd"/>
       <w:r>
         <w:t xml:space="preserve"> (for comparative relations)</w:t>
       </w:r>
@@ -11654,25 +11578,21 @@
       <w:r>
         <w:t xml:space="preserve"> </w:t>
       </w:r>
-      <w:proofErr w:type="spellStart"/>
       <w:r>
         <w:rPr>
           <w:rStyle w:val="CodeChar"/>
         </w:rPr>
         <w:t>ConditionalRelation</w:t>
       </w:r>
-      <w:proofErr w:type="spellEnd"/>
       <w:r>
         <w:t xml:space="preserve"> and </w:t>
       </w:r>
-      <w:proofErr w:type="spellStart"/>
       <w:r>
         <w:rPr>
           <w:rStyle w:val="CodeChar"/>
         </w:rPr>
         <w:t>SemanticRelation</w:t>
       </w:r>
-      <w:proofErr w:type="spellEnd"/>
       <w:r>
         <w:t>.</w:t>
       </w:r>
@@ -11685,24 +11605,15 @@
       <w:r>
         <w:t xml:space="preserve"> functions such as </w:t>
       </w:r>
-      <w:proofErr w:type="spellStart"/>
       <w:r>
         <w:rPr>
           <w:rStyle w:val="CodeChar"/>
         </w:rPr>
-        <w:t>getBaseItem</w:t>
-      </w:r>
-      <w:proofErr w:type="spellEnd"/>
-      <w:r>
-        <w:rPr>
-          <w:rStyle w:val="CodeChar"/>
-        </w:rPr>
-        <w:t>()</w:t>
+        <w:t>getBaseItem()</w:t>
       </w:r>
       <w:r>
         <w:t xml:space="preserve"> to return the correct item required by context, given its sort. A </w:t>
       </w:r>
-      <w:proofErr w:type="spellStart"/>
       <w:r>
         <w:rPr>
           <w:rStyle w:val="CodeChar"/>
@@ -11710,7 +11621,6 @@
         </w:rPr>
         <w:t>RelationFactory</w:t>
       </w:r>
-      <w:proofErr w:type="spellEnd"/>
       <w:r>
         <w:t xml:space="preserve"> class</w:t>
       </w:r>
@@ -11723,36 +11633,30 @@
       <w:r>
         <w:t xml:space="preserve"> The </w:t>
       </w:r>
-      <w:proofErr w:type="spellStart"/>
       <w:r>
         <w:rPr>
           <w:rStyle w:val="CodeChar"/>
         </w:rPr>
         <w:t>RelationFactory</w:t>
       </w:r>
-      <w:proofErr w:type="spellEnd"/>
       <w:r>
         <w:t xml:space="preserve"> can also build a </w:t>
       </w:r>
-      <w:proofErr w:type="spellStart"/>
       <w:r>
         <w:rPr>
           <w:rStyle w:val="CodeChar"/>
         </w:rPr>
         <w:t>DirectRelation</w:t>
       </w:r>
-      <w:proofErr w:type="spellEnd"/>
       <w:r>
         <w:t xml:space="preserve"> from the individual parts, as this is often required by methods generating newly-discovered relations. For the purpose of maintaining the level of abstraction necessary to allow the modules to function independently, the </w:t>
       </w:r>
-      <w:proofErr w:type="spellStart"/>
       <w:r>
         <w:rPr>
           <w:rStyle w:val="CodeChar"/>
         </w:rPr>
         <w:t>RelationFactory</w:t>
       </w:r>
-      <w:proofErr w:type="spellEnd"/>
       <w:r>
         <w:t xml:space="preserve"> references the external </w:t>
       </w:r>
@@ -11791,39 +11695,33 @@
       <w:r>
         <w:t xml:space="preserve">Another method created in the early tests is the </w:t>
       </w:r>
-      <w:proofErr w:type="spellStart"/>
       <w:r>
         <w:rPr>
           <w:rStyle w:val="CodeChar"/>
         </w:rPr>
         <w:t>considerRelationToCategory</w:t>
       </w:r>
-      <w:proofErr w:type="spellEnd"/>
       <w:r>
         <w:t xml:space="preserve"> method, which would be one of the most crucial functions within the Logix module. Similar to the </w:t>
       </w:r>
-      <w:proofErr w:type="spellStart"/>
       <w:r>
         <w:rPr>
           <w:rStyle w:val="CodeChar"/>
         </w:rPr>
         <w:t>checkForMatch</w:t>
       </w:r>
-      <w:proofErr w:type="spellEnd"/>
       <w:r>
         <w:t xml:space="preserve">, method, </w:t>
       </w:r>
       <w:r>
         <w:t xml:space="preserve">but operating on the level of a whole relation, rather than an individual item, </w:t>
       </w:r>
-      <w:proofErr w:type="spellStart"/>
       <w:r>
         <w:rPr>
           <w:rStyle w:val="CodeChar"/>
         </w:rPr>
         <w:t>considerRelationToCategory</w:t>
       </w:r>
-      <w:proofErr w:type="spellEnd"/>
       <w:r>
         <w:t xml:space="preserve"> checks whether the information held within </w:t>
       </w:r>
@@ -11849,7 +11747,13 @@
         <w:t>Category</w:t>
       </w:r>
       <w:r>
-        <w:t xml:space="preserve"> class as Appendix B4.</w:t>
+        <w:t xml:space="preserve"> class as Appendix B</w:t>
+      </w:r>
+      <w:r>
+        <w:t>5</w:t>
+      </w:r>
+      <w:r>
+        <w:t>.</w:t>
       </w:r>
     </w:p>
     <w:p>
@@ -11963,14 +11867,12 @@
       <w:r>
         <w:t xml:space="preserve">positive </w:t>
       </w:r>
-      <w:proofErr w:type="spellStart"/>
       <w:r>
         <w:rPr>
           <w:rStyle w:val="CodeChar"/>
         </w:rPr>
         <w:t>DirectRelation</w:t>
       </w:r>
-      <w:proofErr w:type="spellEnd"/>
       <w:r>
         <w:t xml:space="preserve"> (the only sort of </w:t>
       </w:r>
@@ -12006,10 +11908,10 @@
                     <pic:cNvPicPr/>
                   </pic:nvPicPr>
                   <pic:blipFill>
-                    <a:blip r:embed="rId10" cstate="print">
+                    <a:blip r:embed="rId11" cstate="print">
                       <a:extLst>
                         <a:ext uri="{28A0092B-C50C-407E-A947-70E740481C1C}">
-                          <a14:useLocalDpi xmlns:a14="http://schemas.microsoft.com/office/drawing/2010/main" xmlns:wps="http://schemas.microsoft.com/office/word/2010/wordprocessingShape" xmlns:wpi="http://schemas.microsoft.com/office/word/2010/wordprocessingInk" xmlns:wpg="http://schemas.microsoft.com/office/word/2010/wordprocessingGroup" xmlns:w14="http://schemas.microsoft.com/office/word/2010/wordml" xmlns:w="http://schemas.openxmlformats.org/wordprocessingml/2006/main" xmlns:w10="urn:schemas-microsoft-com:office:word" xmlns:wp14="http://schemas.microsoft.com/office/word/2010/wordprocessingDrawing" xmlns:v="urn:schemas-microsoft-com:vml" xmlns:o="urn:schemas-microsoft-com:office:office" xmlns:mc="http://schemas.openxmlformats.org/markup-compatibility/2006" xmlns:wpc="http://schemas.microsoft.com/office/word/2010/wordprocessingCanvas" xmlns="" val="0"/>
+                          <a14:useLocalDpi xmlns:a14="http://schemas.microsoft.com/office/drawing/2010/main" val="0"/>
                         </a:ext>
                       </a:extLst>
                     </a:blip>
@@ -12115,7 +12017,7 @@
           <w:insideH w:val="double" w:sz="4" w:space="0" w:color="auto"/>
           <w:insideV w:val="double" w:sz="4" w:space="0" w:color="auto"/>
         </w:tblBorders>
-        <w:tblLook w:val="04A0"/>
+        <w:tblLook w:val="04A0" w:firstRow="1" w:lastRow="0" w:firstColumn="1" w:lastColumn="0" w:noHBand="0" w:noVBand="1"/>
       </w:tblPr>
       <w:tblGrid>
         <w:gridCol w:w="947"/>
@@ -12279,7 +12181,7 @@
           <w:insideH w:val="double" w:sz="4" w:space="0" w:color="auto"/>
           <w:insideV w:val="double" w:sz="4" w:space="0" w:color="auto"/>
         </w:tblBorders>
-        <w:tblLook w:val="04A0"/>
+        <w:tblLook w:val="04A0" w:firstRow="1" w:lastRow="0" w:firstColumn="1" w:lastColumn="0" w:noHBand="0" w:noVBand="1"/>
       </w:tblPr>
       <w:tblGrid>
         <w:gridCol w:w="947"/>
@@ -12438,7 +12340,7 @@
           <w:insideH w:val="double" w:sz="4" w:space="0" w:color="auto"/>
           <w:insideV w:val="double" w:sz="4" w:space="0" w:color="auto"/>
         </w:tblBorders>
-        <w:tblLook w:val="04A0"/>
+        <w:tblLook w:val="04A0" w:firstRow="1" w:lastRow="0" w:firstColumn="1" w:lastColumn="0" w:noHBand="0" w:noVBand="1"/>
       </w:tblPr>
       <w:tblGrid>
         <w:gridCol w:w="947"/>
@@ -12629,47 +12531,39 @@
       <w:r>
         <w:t xml:space="preserve">report event and exception information at various times: </w:t>
       </w:r>
-      <w:proofErr w:type="spellStart"/>
       <w:r>
         <w:rPr>
           <w:rStyle w:val="CodeChar"/>
         </w:rPr>
         <w:t>LogixException</w:t>
       </w:r>
-      <w:proofErr w:type="spellEnd"/>
       <w:r>
         <w:t xml:space="preserve">, </w:t>
       </w:r>
-      <w:proofErr w:type="spellStart"/>
       <w:r>
         <w:rPr>
           <w:rStyle w:val="CodeChar"/>
         </w:rPr>
         <w:t>MatchEventArgs</w:t>
       </w:r>
-      <w:proofErr w:type="spellEnd"/>
       <w:r>
         <w:t xml:space="preserve">, </w:t>
       </w:r>
-      <w:proofErr w:type="spellStart"/>
       <w:r>
         <w:rPr>
           <w:rStyle w:val="CodeChar"/>
         </w:rPr>
         <w:t>SolutionUpdateArgs</w:t>
       </w:r>
-      <w:proofErr w:type="spellEnd"/>
       <w:r>
         <w:t xml:space="preserve">, and </w:t>
       </w:r>
-      <w:proofErr w:type="spellStart"/>
       <w:r>
         <w:rPr>
           <w:rStyle w:val="CodeChar"/>
         </w:rPr>
         <w:t>SolveCompleteArgs</w:t>
       </w:r>
-      <w:proofErr w:type="spellEnd"/>
       <w:r>
         <w:t xml:space="preserve">. </w:t>
       </w:r>
@@ -12784,10 +12678,10 @@
                     <pic:cNvPicPr/>
                   </pic:nvPicPr>
                   <pic:blipFill>
-                    <a:blip r:embed="rId11" cstate="print">
+                    <a:blip r:embed="rId12" cstate="print">
                       <a:extLst>
                         <a:ext uri="{28A0092B-C50C-407E-A947-70E740481C1C}">
-                          <a14:useLocalDpi xmlns:a14="http://schemas.microsoft.com/office/drawing/2010/main" xmlns:wps="http://schemas.microsoft.com/office/word/2010/wordprocessingShape" xmlns:wpi="http://schemas.microsoft.com/office/word/2010/wordprocessingInk" xmlns:wpg="http://schemas.microsoft.com/office/word/2010/wordprocessingGroup" xmlns:w14="http://schemas.microsoft.com/office/word/2010/wordml" xmlns:w="http://schemas.openxmlformats.org/wordprocessingml/2006/main" xmlns:w10="urn:schemas-microsoft-com:office:word" xmlns:wp14="http://schemas.microsoft.com/office/word/2010/wordprocessingDrawing" xmlns:v="urn:schemas-microsoft-com:vml" xmlns:o="urn:schemas-microsoft-com:office:office" xmlns:mc="http://schemas.openxmlformats.org/markup-compatibility/2006" xmlns:wpc="http://schemas.microsoft.com/office/word/2010/wordprocessingCanvas" xmlns="" val="0"/>
+                          <a14:useLocalDpi xmlns:a14="http://schemas.microsoft.com/office/drawing/2010/main" val="0"/>
                         </a:ext>
                       </a:extLst>
                     </a:blip>
@@ -12839,19 +12733,11 @@
       <w:r>
         <w:t xml:space="preserve"> and this is what the </w:t>
       </w:r>
-      <w:proofErr w:type="spellStart"/>
       <w:r>
         <w:rPr>
           <w:rStyle w:val="CodeChar"/>
         </w:rPr>
-        <w:t>Absurdio</w:t>
-      </w:r>
-      <w:proofErr w:type="spellEnd"/>
-      <w:r>
-        <w:rPr>
-          <w:rStyle w:val="CodeChar"/>
-        </w:rPr>
-        <w:t>()</w:t>
+        <w:t>Absurdio()</w:t>
       </w:r>
       <w:r>
         <w:rPr>
@@ -12867,25 +12753,21 @@
       <w:r>
         <w:t xml:space="preserve"> Without the call to </w:t>
       </w:r>
-      <w:proofErr w:type="spellStart"/>
       <w:r>
         <w:rPr>
           <w:rStyle w:val="CodeChar"/>
         </w:rPr>
         <w:t>Absurdio</w:t>
       </w:r>
-      <w:proofErr w:type="spellEnd"/>
       <w:r>
         <w:t xml:space="preserve">, the solution to the problem is normally not found and without a limit on the number of iterations, the algorithm would not halt. With </w:t>
       </w:r>
-      <w:proofErr w:type="spellStart"/>
       <w:r>
         <w:rPr>
           <w:rStyle w:val="CodeChar"/>
         </w:rPr>
         <w:t>Absurdio</w:t>
       </w:r>
-      <w:proofErr w:type="spellEnd"/>
       <w:r>
         <w:t xml:space="preserve"> present and correctly functioning, the original puzzle clues provide enough information to successfully find the solution and the </w:t>
       </w:r>
@@ -12958,14 +12840,12 @@
       <w:r>
         <w:t xml:space="preserve"> the </w:t>
       </w:r>
-      <w:proofErr w:type="spellStart"/>
       <w:r>
         <w:rPr>
           <w:rStyle w:val="CodeChar"/>
         </w:rPr>
         <w:t>Absurdio_Spacing</w:t>
       </w:r>
-      <w:proofErr w:type="spellEnd"/>
       <w:r>
         <w:t xml:space="preserve"> was not </w:t>
       </w:r>
@@ -12978,25 +12858,21 @@
       <w:r>
         <w:t xml:space="preserve"> relations was made every turn. Once the algorithm had been used to successfully pass the first test, however, optimisation began, which included deciding at what point the </w:t>
       </w:r>
-      <w:proofErr w:type="spellStart"/>
       <w:r>
         <w:rPr>
           <w:rStyle w:val="CodeChar"/>
         </w:rPr>
         <w:t>Absurdio</w:t>
       </w:r>
-      <w:proofErr w:type="spellEnd"/>
       <w:r>
         <w:t xml:space="preserve"> function should be used. </w:t>
       </w:r>
-      <w:proofErr w:type="spellStart"/>
       <w:r>
         <w:rPr>
           <w:rStyle w:val="CodeChar"/>
         </w:rPr>
         <w:t>Absurdio</w:t>
       </w:r>
-      <w:proofErr w:type="spellEnd"/>
       <w:r>
         <w:t xml:space="preserve"> being called at every pass resulted in the first test problem, containing four categories each containing three items, being solved in 5</w:t>
       </w:r>
@@ -13021,14 +12897,12 @@
       <w:r>
         <w:t xml:space="preserve">Following the original plan for the second algorithm, based on human solving methods, the </w:t>
       </w:r>
-      <w:proofErr w:type="spellStart"/>
       <w:r>
         <w:rPr>
           <w:rStyle w:val="CodeChar"/>
         </w:rPr>
         <w:t>Absurdio_Spacing</w:t>
       </w:r>
-      <w:proofErr w:type="spellEnd"/>
       <w:r>
         <w:t xml:space="preserve"> </w:t>
       </w:r>
@@ -13043,7 +12917,12 @@
         <w:t>there</w:t>
       </w:r>
       <w:r>
-        <w:t>fore chosen as the value to use as development continued. A second round of optimisation of this figure occurred later in the project and is discussed in the evaluation section.</w:t>
+        <w:t xml:space="preserve">fore chosen as the value to use as development continued. </w:t>
+      </w:r>
+      <w:bookmarkStart w:id="23" w:name="_GoBack"/>
+      <w:bookmarkEnd w:id="23"/>
+      <w:r>
+        <w:t>A second round of optimisation of this figure occurred later in the project and is discussed in the evaluation section.</w:t>
       </w:r>
     </w:p>
     <w:p>
@@ -13064,7 +12943,7 @@
             <wp:cNvGraphicFramePr/>
             <a:graphic xmlns:a="http://schemas.openxmlformats.org/drawingml/2006/main">
               <a:graphicData uri="http://schemas.openxmlformats.org/drawingml/2006/chart">
-                <c:chart xmlns:c="http://schemas.openxmlformats.org/drawingml/2006/chart" xmlns:r="http://schemas.openxmlformats.org/officeDocument/2006/relationships" r:id="rId12"/>
+                <c:chart xmlns:c="http://schemas.openxmlformats.org/drawingml/2006/chart" xmlns:r="http://schemas.openxmlformats.org/officeDocument/2006/relationships" r:id="rId13"/>
               </a:graphicData>
             </a:graphic>
           </wp:inline>
@@ -13084,7 +12963,6 @@
       <w:r>
         <w:t xml:space="preserve">Originally every relation was compared to the individual categories and then separately to the solution that was being developed. When looking for ways to optimise the </w:t>
       </w:r>
-      <w:proofErr w:type="spellStart"/>
       <w:r>
         <w:rPr>
           <w:rStyle w:val="CodeChar"/>
@@ -13094,7 +12972,6 @@
       <w:r>
         <w:t>’s</w:t>
       </w:r>
-      <w:proofErr w:type="spellEnd"/>
       <w:r>
         <w:t xml:space="preserve"> progress, however, an investigation into the use of </w:t>
       </w:r>
@@ -13118,11 +12995,11 @@
       <w:pPr>
         <w:pStyle w:val="Heading2"/>
       </w:pPr>
-      <w:bookmarkStart w:id="23" w:name="_Toc367054948"/>
+      <w:bookmarkStart w:id="24" w:name="_Toc367054948"/>
       <w:r>
         <w:t>Stage Two – Parser</w:t>
       </w:r>
-      <w:bookmarkEnd w:id="23"/>
+      <w:bookmarkEnd w:id="24"/>
     </w:p>
     <w:p>
       <w:r>
@@ -13181,11 +13058,11 @@
       <w:pPr>
         <w:pStyle w:val="Heading3"/>
       </w:pPr>
-      <w:bookmarkStart w:id="24" w:name="_Toc367054949"/>
+      <w:bookmarkStart w:id="25" w:name="_Toc367054949"/>
       <w:r>
         <w:t>Structure</w:t>
       </w:r>
-      <w:bookmarkEnd w:id="24"/>
+      <w:bookmarkEnd w:id="25"/>
     </w:p>
     <w:p>
       <w:pPr>
@@ -13269,7 +13146,6 @@
       <w:r>
         <w:t xml:space="preserve"> creates a </w:t>
       </w:r>
-      <w:proofErr w:type="spellStart"/>
       <w:r>
         <w:rPr>
           <w:rStyle w:val="CodeChar"/>
@@ -13277,7 +13153,6 @@
         </w:rPr>
         <w:t>TermsDictionary</w:t>
       </w:r>
-      <w:proofErr w:type="spellEnd"/>
       <w:r>
         <w:t xml:space="preserve"> which contains words required by every puzzle and which considers keywords within the puzzle to include additional words that might also be necessary. For example, if a category carries the keyword </w:t>
       </w:r>
@@ -13285,14 +13160,12 @@
         <w:lastRenderedPageBreak/>
         <w:t xml:space="preserve">“currency”, the </w:t>
       </w:r>
-      <w:proofErr w:type="spellStart"/>
       <w:r>
         <w:rPr>
           <w:rStyle w:val="CodeChar"/>
         </w:rPr>
         <w:t>TermsDictionary</w:t>
       </w:r>
-      <w:proofErr w:type="spellEnd"/>
       <w:r>
         <w:t xml:space="preserve"> will add words such as “money”, “cash”, “cheap” and “expensive”. Again, it is the more simple and repeated use of language within these puzzles that allows a parser with less than a full Oxford dictionary to successfully reach a solution. The specialisation of the parser for this task is shown in the limits of the word lists contained in th</w:t>
       </w:r>
@@ -13316,11 +13189,11 @@
       <w:pPr>
         <w:pStyle w:val="Heading3"/>
       </w:pPr>
-      <w:bookmarkStart w:id="25" w:name="_Toc367054950"/>
+      <w:bookmarkStart w:id="26" w:name="_Toc367054950"/>
       <w:r>
         <w:t>Tagger</w:t>
       </w:r>
-      <w:bookmarkEnd w:id="25"/>
+      <w:bookmarkEnd w:id="26"/>
     </w:p>
     <w:p>
       <w:pPr>
@@ -13332,14 +13205,12 @@
       <w:r>
         <w:t xml:space="preserve">the </w:t>
       </w:r>
-      <w:proofErr w:type="spellStart"/>
       <w:r>
         <w:rPr>
           <w:rStyle w:val="CodeChar"/>
         </w:rPr>
         <w:t>TermsDictionary</w:t>
       </w:r>
-      <w:proofErr w:type="spellEnd"/>
       <w:r>
         <w:t xml:space="preserve">, the </w:t>
       </w:r>
@@ -13352,7 +13223,6 @@
       <w:r>
         <w:t xml:space="preserve"> instantiates a </w:t>
       </w:r>
-      <w:proofErr w:type="spellStart"/>
       <w:r>
         <w:rPr>
           <w:rStyle w:val="CodeChar"/>
@@ -13360,7 +13230,6 @@
         </w:rPr>
         <w:t>CategoryDictionary</w:t>
       </w:r>
-      <w:proofErr w:type="spellEnd"/>
       <w:r>
         <w:rPr>
           <w:b/>
@@ -13391,7 +13260,7 @@
         <w:tblStyle w:val="TableGrid"/>
         <w:tblW w:w="0" w:type="auto"/>
         <w:tblInd w:w="397" w:type="dxa"/>
-        <w:tblLook w:val="04A0"/>
+        <w:tblLook w:val="04A0" w:firstRow="1" w:lastRow="0" w:firstColumn="1" w:lastColumn="0" w:noHBand="0" w:noVBand="1"/>
       </w:tblPr>
       <w:tblGrid>
         <w:gridCol w:w="872"/>
@@ -13428,11 +13297,9 @@
             <w:pPr>
               <w:pStyle w:val="Normaltext"/>
             </w:pPr>
-            <w:proofErr w:type="spellStart"/>
             <w:r>
               <w:t>Zeffer</w:t>
             </w:r>
-            <w:proofErr w:type="spellEnd"/>
           </w:p>
         </w:tc>
         <w:tc>
@@ -13959,14 +13826,12 @@
       <w:r>
         <w:t xml:space="preserve">using the </w:t>
       </w:r>
-      <w:proofErr w:type="spellStart"/>
       <w:r>
         <w:rPr>
           <w:rStyle w:val="CodeChar"/>
         </w:rPr>
         <w:t>condenseToString</w:t>
       </w:r>
-      <w:proofErr w:type="spellEnd"/>
       <w:r>
         <w:t xml:space="preserve"> function </w:t>
       </w:r>
@@ -13988,21 +13853,18 @@
       <w:r>
         <w:t xml:space="preserve">To achieve this, </w:t>
       </w:r>
-      <w:proofErr w:type="spellStart"/>
       <w:r>
         <w:rPr>
           <w:rStyle w:val="CodeChar"/>
         </w:rPr>
         <w:t>condenseToString</w:t>
       </w:r>
-      <w:proofErr w:type="spellEnd"/>
       <w:r>
         <w:t xml:space="preserve"> </w:t>
       </w:r>
       <w:r>
         <w:t xml:space="preserve">makes use of the </w:t>
       </w:r>
-      <w:proofErr w:type="spellStart"/>
       <w:r>
         <w:rPr>
           <w:rStyle w:val="CodeChar"/>
@@ -14010,7 +13872,6 @@
         </w:rPr>
         <w:t>PatternBuffer</w:t>
       </w:r>
-      <w:proofErr w:type="spellEnd"/>
       <w:r>
         <w:t xml:space="preserve"> class.</w:t>
       </w:r>
@@ -14027,7 +13888,7 @@
         <w:tblW w:w="8925" w:type="dxa"/>
         <w:tblInd w:w="397" w:type="dxa"/>
         <w:tblLayout w:type="fixed"/>
-        <w:tblLook w:val="04A0"/>
+        <w:tblLook w:val="04A0" w:firstRow="1" w:lastRow="0" w:firstColumn="1" w:lastColumn="0" w:noHBand="0" w:noVBand="1"/>
       </w:tblPr>
       <w:tblGrid>
         <w:gridCol w:w="1115"/>
@@ -14154,11 +14015,9 @@
             <w:pPr>
               <w:pStyle w:val="Normaltext"/>
             </w:pPr>
-            <w:proofErr w:type="spellStart"/>
             <w:r>
               <w:t>Tt</w:t>
             </w:r>
-            <w:proofErr w:type="spellEnd"/>
           </w:p>
         </w:tc>
         <w:tc>
@@ -14179,13 +14038,8 @@
             <w:pPr>
               <w:pStyle w:val="Normaltext"/>
             </w:pPr>
-            <w:proofErr w:type="spellStart"/>
-            <w:r>
-              <w:t>Tx</w:t>
-            </w:r>
-            <w:proofErr w:type="spellEnd"/>
-            <w:r>
-              <w:t>(two)</w:t>
+            <w:r>
+              <w:t>Tx(two)</w:t>
             </w:r>
           </w:p>
         </w:tc>
@@ -14197,13 +14051,8 @@
             <w:pPr>
               <w:pStyle w:val="Normaltext"/>
             </w:pPr>
-            <w:proofErr w:type="spellStart"/>
-            <w:r>
-              <w:t>Tq</w:t>
-            </w:r>
-            <w:proofErr w:type="spellEnd"/>
-            <w:r>
-              <w:t>(days)</w:t>
+            <w:r>
+              <w:t>Tq(days)</w:t>
             </w:r>
           </w:p>
         </w:tc>
@@ -14215,13 +14064,8 @@
             <w:pPr>
               <w:pStyle w:val="Normaltext"/>
             </w:pPr>
-            <w:proofErr w:type="spellStart"/>
-            <w:r>
-              <w:t>Tp</w:t>
-            </w:r>
-            <w:proofErr w:type="spellEnd"/>
-            <w:r>
-              <w:t>(-)</w:t>
+            <w:r>
+              <w:t>Tp(-)</w:t>
             </w:r>
           </w:p>
         </w:tc>
@@ -14472,22 +14316,15 @@
       <w:r>
         <w:t xml:space="preserve">The first tag is kept as it will indicate that a relationship must be formed with the previous sentence and the item we will see in this one. The </w:t>
       </w:r>
-      <w:proofErr w:type="spellStart"/>
       <w:r>
         <w:rPr>
           <w:rStyle w:val="CodeChar"/>
         </w:rPr>
         <w:t>TermDictionary</w:t>
       </w:r>
-      <w:proofErr w:type="spellEnd"/>
-      <w:r>
-        <w:t xml:space="preserve"> has noted the keyword “days” and now picks up on numbers and comparative terms (“before”) along with the specialist term “days” itself. These form a </w:t>
-      </w:r>
-      <w:proofErr w:type="spellStart"/>
-      <w:r>
-        <w:t>Tx,Tq,Tp</w:t>
-      </w:r>
-      <w:proofErr w:type="spellEnd"/>
+      <w:r>
+        <w:t xml:space="preserve"> has noted the keyword “days” and now picks up on numbers and comparative terms (“before”) along with the specialist term “days” itself. These form a Tx,Tq,Tp</w:t>
+      </w:r>
       <w:r>
         <w:rPr>
           <w:rStyle w:val="FootnoteReference"/>
@@ -14495,50 +14332,18 @@
         <w:footnoteReference w:id="4"/>
       </w:r>
       <w:r>
-        <w:t xml:space="preserve"> pattern and are therefore kept. The remaining items are deduplicated and kept, except for the punctuation, resulting in the string “</w:t>
-      </w:r>
-      <w:proofErr w:type="spellStart"/>
-      <w:r>
-        <w:t>Tt</w:t>
-      </w:r>
-      <w:proofErr w:type="spellEnd"/>
-      <w:r>
-        <w:t xml:space="preserve"> </w:t>
-      </w:r>
-      <w:proofErr w:type="spellStart"/>
-      <w:r>
-        <w:t>Tx</w:t>
-      </w:r>
-      <w:proofErr w:type="spellEnd"/>
-      <w:r>
-        <w:t xml:space="preserve">(two) </w:t>
-      </w:r>
-      <w:proofErr w:type="spellStart"/>
-      <w:r>
-        <w:t>Tq</w:t>
-      </w:r>
-      <w:proofErr w:type="spellEnd"/>
-      <w:r>
-        <w:t xml:space="preserve">(days) </w:t>
-      </w:r>
-      <w:proofErr w:type="spellStart"/>
-      <w:r>
-        <w:t>Tp</w:t>
-      </w:r>
-      <w:proofErr w:type="spellEnd"/>
-      <w:r>
-        <w:t xml:space="preserve">(-) A2 B3”. </w:t>
+        <w:t xml:space="preserve"> pattern and are therefore kept. The remaining items are deduplicated and kept, except for the punctuation, resulting in the string “Tt Tx(two) Tq(days) Tp(-) A2 B3”. </w:t>
       </w:r>
     </w:p>
     <w:p>
       <w:pPr>
         <w:pStyle w:val="Heading3"/>
       </w:pPr>
-      <w:bookmarkStart w:id="26" w:name="_Toc367054951"/>
+      <w:bookmarkStart w:id="27" w:name="_Toc367054951"/>
       <w:r>
         <w:t>Translator</w:t>
       </w:r>
-      <w:bookmarkEnd w:id="26"/>
+      <w:bookmarkEnd w:id="27"/>
     </w:p>
     <w:p>
       <w:pPr>
@@ -14562,7 +14367,6 @@
       <w:r>
         <w:t xml:space="preserve"> to turn the finished tagline into relational statements. To do this it compares the part or parts of the line to tag patterns within the </w:t>
       </w:r>
-      <w:proofErr w:type="spellStart"/>
       <w:r>
         <w:rPr>
           <w:rStyle w:val="CodeChar"/>
@@ -14570,7 +14374,6 @@
         </w:rPr>
         <w:t>PatternBank</w:t>
       </w:r>
-      <w:proofErr w:type="spellEnd"/>
       <w:r>
         <w:t xml:space="preserve"> class.</w:t>
       </w:r>
@@ -14595,11 +14398,9 @@
       <w:r>
         <w:t>[</w:t>
       </w:r>
-      <w:proofErr w:type="spellStart"/>
       <w:r>
         <w:t>Tx,Tq,Tp</w:t>
       </w:r>
-      <w:proofErr w:type="spellEnd"/>
       <w:r>
         <w:t>]</w:t>
       </w:r>
@@ -14608,24 +14409,14 @@
       </w:r>
       <w:r>
         <w:lastRenderedPageBreak/>
-        <w:t>Because of the “</w:t>
-      </w:r>
-      <w:proofErr w:type="spellStart"/>
-      <w:r>
-        <w:t>Tt</w:t>
-      </w:r>
-      <w:proofErr w:type="spellEnd"/>
-      <w:r>
-        <w:t xml:space="preserve">” tag, the pair of sentences featured would be considered together and the </w:t>
-      </w:r>
-      <w:proofErr w:type="spellStart"/>
+        <w:t xml:space="preserve">Because of the “Tt” tag, the pair of sentences featured would be considered together and the </w:t>
+      </w:r>
       <w:r>
         <w:rPr>
           <w:rStyle w:val="CodeChar"/>
         </w:rPr>
         <w:t>PatternBuffer</w:t>
       </w:r>
-      <w:proofErr w:type="spellEnd"/>
       <w:r>
         <w:t xml:space="preserve"> would perform its second purpose</w:t>
       </w:r>
@@ -14641,7 +14432,7 @@
         <w:tblStyle w:val="TableGrid"/>
         <w:tblW w:w="0" w:type="auto"/>
         <w:tblInd w:w="369" w:type="dxa"/>
-        <w:tblLook w:val="04A0"/>
+        <w:tblLook w:val="04A0" w:firstRow="1" w:lastRow="0" w:firstColumn="1" w:lastColumn="0" w:noHBand="0" w:noVBand="1"/>
       </w:tblPr>
       <w:tblGrid>
         <w:gridCol w:w="920"/>
@@ -14702,11 +14493,9 @@
             <w:pPr>
               <w:pStyle w:val="Normaltext"/>
             </w:pPr>
-            <w:proofErr w:type="spellStart"/>
             <w:r>
               <w:t>Tt</w:t>
             </w:r>
-            <w:proofErr w:type="spellEnd"/>
           </w:p>
         </w:tc>
         <w:tc>
@@ -14717,13 +14506,8 @@
             <w:pPr>
               <w:pStyle w:val="Normaltext"/>
             </w:pPr>
-            <w:proofErr w:type="spellStart"/>
-            <w:r>
-              <w:t>Tx</w:t>
-            </w:r>
-            <w:proofErr w:type="spellEnd"/>
-            <w:r>
-              <w:t>(two)</w:t>
+            <w:r>
+              <w:t>Tx(two)</w:t>
             </w:r>
           </w:p>
         </w:tc>
@@ -14735,13 +14519,8 @@
             <w:pPr>
               <w:pStyle w:val="Normaltext"/>
             </w:pPr>
-            <w:proofErr w:type="spellStart"/>
-            <w:r>
-              <w:t>Tq</w:t>
-            </w:r>
-            <w:proofErr w:type="spellEnd"/>
-            <w:r>
-              <w:t>(days)</w:t>
+            <w:r>
+              <w:t>Tq(days)</w:t>
             </w:r>
           </w:p>
         </w:tc>
@@ -14753,13 +14532,8 @@
             <w:pPr>
               <w:pStyle w:val="Normaltext"/>
             </w:pPr>
-            <w:proofErr w:type="spellStart"/>
-            <w:r>
-              <w:t>Tp</w:t>
-            </w:r>
-            <w:proofErr w:type="spellEnd"/>
-            <w:r>
-              <w:t>(-)</w:t>
+            <w:r>
+              <w:t>Tp(-)</w:t>
             </w:r>
           </w:p>
         </w:tc>
@@ -14805,15 +14579,7 @@
         <w:t>Translator</w:t>
       </w:r>
       <w:r>
-        <w:t xml:space="preserve"> forms a relation from the left-hand side of the punctuation mark (“A3=D1”) and makes a note of the first item. It then replaces the “</w:t>
-      </w:r>
-      <w:proofErr w:type="spellStart"/>
-      <w:r>
-        <w:t>Tt</w:t>
-      </w:r>
-      <w:proofErr w:type="spellEnd"/>
-      <w:r>
-        <w:t>” with this item and passes the second half to the buffer.</w:t>
+        <w:t xml:space="preserve"> forms a relation from the left-hand side of the punctuation mark (“A3=D1”) and makes a note of the first item. It then replaces the “Tt” with this item and passes the second half to the buffer.</w:t>
       </w:r>
     </w:p>
     <w:tbl>
@@ -14821,7 +14587,7 @@
         <w:tblStyle w:val="TableGrid"/>
         <w:tblW w:w="0" w:type="auto"/>
         <w:tblInd w:w="369" w:type="dxa"/>
-        <w:tblLook w:val="04A0"/>
+        <w:tblLook w:val="04A0" w:firstRow="1" w:lastRow="0" w:firstColumn="1" w:lastColumn="0" w:noHBand="0" w:noVBand="1"/>
       </w:tblPr>
       <w:tblGrid>
         <w:gridCol w:w="919"/>
@@ -14853,13 +14619,8 @@
             <w:pPr>
               <w:pStyle w:val="Normaltext"/>
             </w:pPr>
-            <w:proofErr w:type="spellStart"/>
-            <w:r>
-              <w:t>Tx</w:t>
-            </w:r>
-            <w:proofErr w:type="spellEnd"/>
-            <w:r>
-              <w:t>(two)</w:t>
+            <w:r>
+              <w:t>Tx(two)</w:t>
             </w:r>
           </w:p>
         </w:tc>
@@ -14871,13 +14632,8 @@
             <w:pPr>
               <w:pStyle w:val="Normaltext"/>
             </w:pPr>
-            <w:proofErr w:type="spellStart"/>
-            <w:r>
-              <w:t>Tq</w:t>
-            </w:r>
-            <w:proofErr w:type="spellEnd"/>
-            <w:r>
-              <w:t>(days)</w:t>
+            <w:r>
+              <w:t>Tq(days)</w:t>
             </w:r>
           </w:p>
         </w:tc>
@@ -14889,13 +14645,8 @@
             <w:pPr>
               <w:pStyle w:val="Normaltext"/>
             </w:pPr>
-            <w:proofErr w:type="spellStart"/>
-            <w:r>
-              <w:t>Tp</w:t>
-            </w:r>
-            <w:proofErr w:type="spellEnd"/>
-            <w:r>
-              <w:t>(-)</w:t>
+            <w:r>
+              <w:t>Tp(-)</w:t>
             </w:r>
           </w:p>
         </w:tc>
@@ -14932,7 +14683,7 @@
         <w:tblStyle w:val="TableGrid"/>
         <w:tblpPr w:leftFromText="180" w:rightFromText="180" w:vertAnchor="text" w:horzAnchor="margin" w:tblpXSpec="center" w:tblpY="1259"/>
         <w:tblW w:w="0" w:type="auto"/>
-        <w:tblLook w:val="04A0"/>
+        <w:tblLook w:val="04A0" w:firstRow="1" w:lastRow="0" w:firstColumn="1" w:lastColumn="0" w:noHBand="0" w:noVBand="1"/>
       </w:tblPr>
       <w:tblGrid>
         <w:gridCol w:w="919"/>
@@ -14975,13 +14726,8 @@
             <w:pPr>
               <w:pStyle w:val="Normaltext"/>
             </w:pPr>
-            <w:proofErr w:type="spellStart"/>
-            <w:r>
-              <w:t>Tx</w:t>
-            </w:r>
-            <w:proofErr w:type="spellEnd"/>
-            <w:r>
-              <w:t>(two)</w:t>
+            <w:r>
+              <w:t>Tx(two)</w:t>
             </w:r>
           </w:p>
         </w:tc>
@@ -14993,13 +14739,8 @@
             <w:pPr>
               <w:pStyle w:val="Normaltext"/>
             </w:pPr>
-            <w:proofErr w:type="spellStart"/>
-            <w:r>
-              <w:t>Tq</w:t>
-            </w:r>
-            <w:proofErr w:type="spellEnd"/>
-            <w:r>
-              <w:t>(days)</w:t>
+            <w:r>
+              <w:t>Tq(days)</w:t>
             </w:r>
           </w:p>
         </w:tc>
@@ -15011,13 +14752,8 @@
             <w:pPr>
               <w:pStyle w:val="Normaltext"/>
             </w:pPr>
-            <w:proofErr w:type="spellStart"/>
-            <w:r>
-              <w:t>Tp</w:t>
-            </w:r>
-            <w:proofErr w:type="spellEnd"/>
-            <w:r>
-              <w:t>(-)</w:t>
+            <w:r>
+              <w:t>Tp(-)</w:t>
             </w:r>
           </w:p>
         </w:tc>
@@ -15085,21 +14821,12 @@
                 <w:u w:val="single"/>
               </w:rPr>
             </w:pPr>
-            <w:proofErr w:type="spellStart"/>
             <w:r>
               <w:rPr>
                 <w:b/>
                 <w:u w:val="single"/>
               </w:rPr>
-              <w:t>Tx</w:t>
-            </w:r>
-            <w:proofErr w:type="spellEnd"/>
-            <w:r>
-              <w:rPr>
-                <w:b/>
-                <w:u w:val="single"/>
-              </w:rPr>
-              <w:t>(two)</w:t>
+              <w:t>Tx(two)</w:t>
             </w:r>
           </w:p>
         </w:tc>
@@ -15111,13 +14838,8 @@
             <w:pPr>
               <w:pStyle w:val="Normaltext"/>
             </w:pPr>
-            <w:proofErr w:type="spellStart"/>
-            <w:r>
-              <w:t>Tq</w:t>
-            </w:r>
-            <w:proofErr w:type="spellEnd"/>
-            <w:r>
-              <w:t>(days)</w:t>
+            <w:r>
+              <w:t>Tq(days)</w:t>
             </w:r>
           </w:p>
         </w:tc>
@@ -15129,13 +14851,8 @@
             <w:pPr>
               <w:pStyle w:val="Normaltext"/>
             </w:pPr>
-            <w:proofErr w:type="spellStart"/>
-            <w:r>
-              <w:t>Tp</w:t>
-            </w:r>
-            <w:proofErr w:type="spellEnd"/>
-            <w:r>
-              <w:t>(-)</w:t>
+            <w:r>
+              <w:t>Tp(-)</w:t>
             </w:r>
           </w:p>
         </w:tc>
@@ -15203,51 +14920,33 @@
                 <w:u w:val="single"/>
               </w:rPr>
             </w:pPr>
-            <w:proofErr w:type="spellStart"/>
             <w:r>
               <w:rPr>
                 <w:b/>
                 <w:u w:val="single"/>
               </w:rPr>
-              <w:t>Tx</w:t>
-            </w:r>
-            <w:proofErr w:type="spellEnd"/>
-            <w:r>
+              <w:t>Tx(two)</w:t>
+            </w:r>
+          </w:p>
+        </w:tc>
+        <w:tc>
+          <w:tcPr>
+            <w:tcW w:w="1032" w:type="dxa"/>
+          </w:tcPr>
+          <w:p>
+            <w:pPr>
+              <w:pStyle w:val="Normaltext"/>
               <w:rPr>
                 <w:b/>
                 <w:u w:val="single"/>
               </w:rPr>
-              <w:t>(two)</w:t>
-            </w:r>
-          </w:p>
-        </w:tc>
-        <w:tc>
-          <w:tcPr>
-            <w:tcW w:w="1032" w:type="dxa"/>
-          </w:tcPr>
-          <w:p>
-            <w:pPr>
-              <w:pStyle w:val="Normaltext"/>
+            </w:pPr>
+            <w:r>
               <w:rPr>
                 <w:b/>
                 <w:u w:val="single"/>
               </w:rPr>
-            </w:pPr>
-            <w:proofErr w:type="spellStart"/>
-            <w:r>
-              <w:rPr>
-                <w:b/>
-                <w:u w:val="single"/>
-              </w:rPr>
-              <w:t>Tq</w:t>
-            </w:r>
-            <w:proofErr w:type="spellEnd"/>
-            <w:r>
-              <w:rPr>
-                <w:b/>
-                <w:u w:val="single"/>
-              </w:rPr>
-              <w:t>(days)</w:t>
+              <w:t>Tq(days)</w:t>
             </w:r>
           </w:p>
         </w:tc>
@@ -15259,13 +14958,8 @@
             <w:pPr>
               <w:pStyle w:val="Normaltext"/>
             </w:pPr>
-            <w:proofErr w:type="spellStart"/>
-            <w:r>
-              <w:t>Tp</w:t>
-            </w:r>
-            <w:proofErr w:type="spellEnd"/>
-            <w:r>
-              <w:t>(-)</w:t>
+            <w:r>
+              <w:t>Tp(-)</w:t>
             </w:r>
           </w:p>
         </w:tc>
@@ -15333,81 +15027,54 @@
                 <w:u w:val="single"/>
               </w:rPr>
             </w:pPr>
-            <w:proofErr w:type="spellStart"/>
             <w:r>
               <w:rPr>
                 <w:b/>
                 <w:u w:val="single"/>
               </w:rPr>
-              <w:t>Tx</w:t>
-            </w:r>
-            <w:proofErr w:type="spellEnd"/>
-            <w:r>
+              <w:t>Tx(two)</w:t>
+            </w:r>
+          </w:p>
+        </w:tc>
+        <w:tc>
+          <w:tcPr>
+            <w:tcW w:w="1032" w:type="dxa"/>
+          </w:tcPr>
+          <w:p>
+            <w:pPr>
+              <w:pStyle w:val="Normaltext"/>
               <w:rPr>
                 <w:b/>
                 <w:u w:val="single"/>
               </w:rPr>
-              <w:t>(two)</w:t>
-            </w:r>
-          </w:p>
-        </w:tc>
-        <w:tc>
-          <w:tcPr>
-            <w:tcW w:w="1032" w:type="dxa"/>
-          </w:tcPr>
-          <w:p>
-            <w:pPr>
-              <w:pStyle w:val="Normaltext"/>
+            </w:pPr>
+            <w:r>
               <w:rPr>
                 <w:b/>
                 <w:u w:val="single"/>
               </w:rPr>
-            </w:pPr>
-            <w:proofErr w:type="spellStart"/>
-            <w:r>
+              <w:t>Tq(days)</w:t>
+            </w:r>
+          </w:p>
+        </w:tc>
+        <w:tc>
+          <w:tcPr>
+            <w:tcW w:w="921" w:type="dxa"/>
+          </w:tcPr>
+          <w:p>
+            <w:pPr>
+              <w:pStyle w:val="Normaltext"/>
               <w:rPr>
                 <w:b/>
                 <w:u w:val="single"/>
               </w:rPr>
-              <w:t>Tq</w:t>
-            </w:r>
-            <w:proofErr w:type="spellEnd"/>
+            </w:pPr>
             <w:r>
               <w:rPr>
                 <w:b/>
                 <w:u w:val="single"/>
               </w:rPr>
-              <w:t>(days)</w:t>
-            </w:r>
-          </w:p>
-        </w:tc>
-        <w:tc>
-          <w:tcPr>
-            <w:tcW w:w="921" w:type="dxa"/>
-          </w:tcPr>
-          <w:p>
-            <w:pPr>
-              <w:pStyle w:val="Normaltext"/>
-              <w:rPr>
-                <w:b/>
-                <w:u w:val="single"/>
-              </w:rPr>
-            </w:pPr>
-            <w:proofErr w:type="spellStart"/>
-            <w:r>
-              <w:rPr>
-                <w:b/>
-                <w:u w:val="single"/>
-              </w:rPr>
-              <w:t>Tp</w:t>
-            </w:r>
-            <w:proofErr w:type="spellEnd"/>
-            <w:r>
-              <w:rPr>
-                <w:b/>
-                <w:u w:val="single"/>
-              </w:rPr>
-              <w:t>(-)</w:t>
+              <w:t>Tp(-)</w:t>
             </w:r>
           </w:p>
         </w:tc>
@@ -15475,81 +15142,54 @@
                 <w:u w:val="single"/>
               </w:rPr>
             </w:pPr>
-            <w:proofErr w:type="spellStart"/>
             <w:r>
               <w:rPr>
                 <w:b/>
                 <w:u w:val="single"/>
               </w:rPr>
-              <w:t>Tx</w:t>
-            </w:r>
-            <w:proofErr w:type="spellEnd"/>
-            <w:r>
+              <w:t>Tx(two)</w:t>
+            </w:r>
+          </w:p>
+        </w:tc>
+        <w:tc>
+          <w:tcPr>
+            <w:tcW w:w="1032" w:type="dxa"/>
+          </w:tcPr>
+          <w:p>
+            <w:pPr>
+              <w:pStyle w:val="Normaltext"/>
               <w:rPr>
                 <w:b/>
                 <w:u w:val="single"/>
               </w:rPr>
-              <w:t>(two)</w:t>
-            </w:r>
-          </w:p>
-        </w:tc>
-        <w:tc>
-          <w:tcPr>
-            <w:tcW w:w="1032" w:type="dxa"/>
-          </w:tcPr>
-          <w:p>
-            <w:pPr>
-              <w:pStyle w:val="Normaltext"/>
+            </w:pPr>
+            <w:r>
               <w:rPr>
                 <w:b/>
                 <w:u w:val="single"/>
               </w:rPr>
-            </w:pPr>
-            <w:proofErr w:type="spellStart"/>
-            <w:r>
+              <w:t>Tq(days)</w:t>
+            </w:r>
+          </w:p>
+        </w:tc>
+        <w:tc>
+          <w:tcPr>
+            <w:tcW w:w="921" w:type="dxa"/>
+          </w:tcPr>
+          <w:p>
+            <w:pPr>
+              <w:pStyle w:val="Normaltext"/>
               <w:rPr>
                 <w:b/>
                 <w:u w:val="single"/>
               </w:rPr>
-              <w:t>Tq</w:t>
-            </w:r>
-            <w:proofErr w:type="spellEnd"/>
+            </w:pPr>
             <w:r>
               <w:rPr>
                 <w:b/>
                 <w:u w:val="single"/>
               </w:rPr>
-              <w:t>(days)</w:t>
-            </w:r>
-          </w:p>
-        </w:tc>
-        <w:tc>
-          <w:tcPr>
-            <w:tcW w:w="921" w:type="dxa"/>
-          </w:tcPr>
-          <w:p>
-            <w:pPr>
-              <w:pStyle w:val="Normaltext"/>
-              <w:rPr>
-                <w:b/>
-                <w:u w:val="single"/>
-              </w:rPr>
-            </w:pPr>
-            <w:proofErr w:type="spellStart"/>
-            <w:r>
-              <w:rPr>
-                <w:b/>
-                <w:u w:val="single"/>
-              </w:rPr>
-              <w:t>Tp</w:t>
-            </w:r>
-            <w:proofErr w:type="spellEnd"/>
-            <w:r>
-              <w:rPr>
-                <w:b/>
-                <w:u w:val="single"/>
-              </w:rPr>
-              <w:t>(-)</w:t>
+              <w:t>Tp(-)</w:t>
             </w:r>
           </w:p>
         </w:tc>
@@ -15613,13 +15253,8 @@
             <w:pPr>
               <w:pStyle w:val="Normaltext"/>
             </w:pPr>
-            <w:proofErr w:type="spellStart"/>
-            <w:r>
-              <w:t>Tx</w:t>
-            </w:r>
-            <w:proofErr w:type="spellEnd"/>
-            <w:r>
-              <w:t>(two)</w:t>
+            <w:r>
+              <w:t>Tx(two)</w:t>
             </w:r>
           </w:p>
         </w:tc>
@@ -15631,13 +15266,8 @@
             <w:pPr>
               <w:pStyle w:val="Normaltext"/>
             </w:pPr>
-            <w:proofErr w:type="spellStart"/>
-            <w:r>
-              <w:t>Tq</w:t>
-            </w:r>
-            <w:proofErr w:type="spellEnd"/>
-            <w:r>
-              <w:t>(days)</w:t>
+            <w:r>
+              <w:t>Tq(days)</w:t>
             </w:r>
           </w:p>
         </w:tc>
@@ -15649,13 +15279,8 @@
             <w:pPr>
               <w:pStyle w:val="Normaltext"/>
             </w:pPr>
-            <w:proofErr w:type="spellStart"/>
-            <w:r>
-              <w:t>Tp</w:t>
-            </w:r>
-            <w:proofErr w:type="spellEnd"/>
-            <w:r>
-              <w:t>(-)</w:t>
+            <w:r>
+              <w:t>Tp(-)</w:t>
             </w:r>
           </w:p>
         </w:tc>
@@ -15719,13 +15344,8 @@
             <w:pPr>
               <w:pStyle w:val="Normaltext"/>
             </w:pPr>
-            <w:proofErr w:type="spellStart"/>
-            <w:r>
-              <w:t>Tx</w:t>
-            </w:r>
-            <w:proofErr w:type="spellEnd"/>
-            <w:r>
-              <w:t>(two)</w:t>
+            <w:r>
+              <w:t>Tx(two)</w:t>
             </w:r>
           </w:p>
         </w:tc>
@@ -15737,13 +15357,8 @@
             <w:pPr>
               <w:pStyle w:val="Normaltext"/>
             </w:pPr>
-            <w:proofErr w:type="spellStart"/>
-            <w:r>
-              <w:t>Tq</w:t>
-            </w:r>
-            <w:proofErr w:type="spellEnd"/>
-            <w:r>
-              <w:t>(days)</w:t>
+            <w:r>
+              <w:t>Tq(days)</w:t>
             </w:r>
           </w:p>
         </w:tc>
@@ -15755,13 +15370,8 @@
             <w:pPr>
               <w:pStyle w:val="Normaltext"/>
             </w:pPr>
-            <w:proofErr w:type="spellStart"/>
-            <w:r>
-              <w:t>Tp</w:t>
-            </w:r>
-            <w:proofErr w:type="spellEnd"/>
-            <w:r>
-              <w:t>(-)</w:t>
+            <w:r>
+              <w:t>Tp(-)</w:t>
             </w:r>
           </w:p>
         </w:tc>
@@ -15816,24 +15426,14 @@
       <w:r>
         <w:t xml:space="preserve">The buffer takes the first item and then keeps adding more from the string until a pattern in the </w:t>
       </w:r>
-      <w:proofErr w:type="spellStart"/>
       <w:r>
         <w:rPr>
           <w:rStyle w:val="CodeChar"/>
         </w:rPr>
         <w:t>PatternBank</w:t>
       </w:r>
-      <w:proofErr w:type="spellEnd"/>
-      <w:r>
-        <w:t xml:space="preserve"> is matched. The pattern it will match in this case is “</w:t>
-      </w:r>
-      <w:proofErr w:type="spellStart"/>
-      <w:r>
-        <w:t>C,Tx,Tq,Tp,C</w:t>
-      </w:r>
-      <w:proofErr w:type="spellEnd"/>
-      <w:r>
-        <w:t>”. A relation is formed based on this pattern and then the final item is kept and the process repeats until the string is consumed.</w:t>
+      <w:r>
+        <w:t xml:space="preserve"> is matched. The pattern it will match in this case is “C,Tx,Tq,Tp,C”. A relation is formed based on this pattern and then the final item is kept and the process repeats until the string is consumed.</w:t>
       </w:r>
     </w:p>
     <w:p>
@@ -15922,31 +15522,15 @@
       <w:pPr>
         <w:pStyle w:val="Heading2"/>
       </w:pPr>
-      <w:bookmarkStart w:id="27" w:name="_Toc367054952"/>
+      <w:bookmarkStart w:id="28" w:name="_Toc367054952"/>
       <w:r>
         <w:t>Stage 3a – User Interface</w:t>
       </w:r>
-      <w:bookmarkEnd w:id="27"/>
-    </w:p>
-    <w:p>
-      <w:r>
-        <w:t xml:space="preserve">The user interface is, as intended, a simple collection of </w:t>
-      </w:r>
-      <w:proofErr w:type="spellStart"/>
-      <w:r>
-        <w:t>WinForm</w:t>
-      </w:r>
-      <w:proofErr w:type="spellEnd"/>
-      <w:r>
-        <w:t xml:space="preserve"> classes – </w:t>
-      </w:r>
-      <w:proofErr w:type="spellStart"/>
-      <w:r>
-        <w:t>MainMenu</w:t>
-      </w:r>
-      <w:proofErr w:type="spellEnd"/>
-      <w:r>
-        <w:t xml:space="preserve">, Options, Puzzles and Solver. Each of these is a form with navigational buttons and relevant information. The Solver form is where the user actually sees the puzzle clues, the relations found by the software and the solution the software found, together with a feedback area showing the time taken to find the solution and the number of turns taken, if successful, or some feedback of why the puzzle was not solved, if it could not yet be solved. There was nothing overly complicated involved in setting up the interface, just the perennial fussiness of form controls to contend with. A screenshot of each form is included </w:t>
+      <w:bookmarkEnd w:id="28"/>
+    </w:p>
+    <w:p>
+      <w:r>
+        <w:t xml:space="preserve">The user interface is, as intended, a simple collection of WinForm classes – MainMenu, Options, Puzzles and Solver. Each of these is a form with navigational buttons and relevant information. The Solver form is where the user actually sees the puzzle clues, the relations found by the software and the solution the software found, together with a feedback area showing the time taken to find the solution and the number of turns taken, if successful, or some feedback of why the puzzle was not solved, if it could not yet be solved. There was nothing overly complicated involved in setting up the interface, just the perennial fussiness of form controls to contend with. A screenshot of each form is included </w:t>
       </w:r>
       <w:r>
         <w:t>as</w:t>
@@ -15959,7 +15543,7 @@
       <w:pPr>
         <w:pStyle w:val="Heading2"/>
       </w:pPr>
-      <w:bookmarkStart w:id="28" w:name="_Toc367054953"/>
+      <w:bookmarkStart w:id="29" w:name="_Toc367054953"/>
       <w:r>
         <w:t>Stage 3</w:t>
       </w:r>
@@ -15969,7 +15553,7 @@
       <w:r>
         <w:t xml:space="preserve"> – First-order Logic</w:t>
       </w:r>
-      <w:bookmarkEnd w:id="28"/>
+      <w:bookmarkEnd w:id="29"/>
     </w:p>
     <w:p>
       <w:r>
@@ -15985,15 +15569,7 @@
         <w:t xml:space="preserve">, a software program </w:t>
       </w:r>
       <w:r>
-        <w:t xml:space="preserve">authored by Andrei </w:t>
-      </w:r>
-      <w:proofErr w:type="spellStart"/>
-      <w:r>
-        <w:t>Voronkov</w:t>
-      </w:r>
-      <w:proofErr w:type="spellEnd"/>
-      <w:r>
-        <w:t xml:space="preserve"> et al at the University of Manchester that had won CISC competitions since the late nineties. This was chosen because of its success and because it was authored in C++, allowing it to be integrated with the </w:t>
+        <w:t xml:space="preserve">authored by Andrei Voronkov et al at the University of Manchester that had won CISC competitions since the late nineties. This was chosen because of its success and because it was authored in C++, allowing it to be integrated with the </w:t>
       </w:r>
       <w:r>
         <w:rPr>
@@ -16039,15 +15615,7 @@
         <w:t>∃</w:t>
       </w:r>
       <w:r>
-        <w:t>b (R(</w:t>
-      </w:r>
-      <w:proofErr w:type="spellStart"/>
-      <w:r>
-        <w:t>a,b</w:t>
-      </w:r>
-      <w:proofErr w:type="spellEnd"/>
-      <w:r>
-        <w:t xml:space="preserve">) </w:t>
+        <w:t xml:space="preserve">b (R(a,b) </w:t>
       </w:r>
       <w:r>
         <w:rPr>
@@ -16065,15 +15633,7 @@
         <w:t>∃</w:t>
       </w:r>
       <w:r>
-        <w:t>b' (R(</w:t>
-      </w:r>
-      <w:proofErr w:type="spellStart"/>
-      <w:r>
-        <w:t>a,b</w:t>
-      </w:r>
-      <w:proofErr w:type="spellEnd"/>
-      <w:r>
-        <w:t xml:space="preserve">')) </w:t>
+        <w:t xml:space="preserve">b' (R(a,b')) </w:t>
       </w:r>
       <w:r>
         <w:rPr>
@@ -16109,14 +15669,12 @@
         </w:rPr>
         <w:t>∃</w:t>
       </w:r>
-      <w:proofErr w:type="spellStart"/>
       <w:r>
         <w:t>a</w:t>
       </w:r>
       <w:r>
         <w:t>,b,c</w:t>
       </w:r>
-      <w:proofErr w:type="spellEnd"/>
       <w:r>
         <w:t xml:space="preserve"> </w:t>
       </w:r>
@@ -16124,15 +15682,7 @@
         <w:t>(</w:t>
       </w:r>
       <w:r>
-        <w:t>(R(</w:t>
-      </w:r>
-      <w:proofErr w:type="spellStart"/>
-      <w:r>
-        <w:t>a,b</w:t>
-      </w:r>
-      <w:proofErr w:type="spellEnd"/>
-      <w:r>
-        <w:t xml:space="preserve">)) </w:t>
+        <w:t xml:space="preserve">(R(a,b)) </w:t>
       </w:r>
       <w:r>
         <w:rPr>
@@ -16141,15 +15691,7 @@
         <w:t>∧</w:t>
       </w:r>
       <w:r>
-        <w:t xml:space="preserve"> R(</w:t>
-      </w:r>
-      <w:proofErr w:type="spellStart"/>
-      <w:r>
-        <w:t>b,c</w:t>
-      </w:r>
-      <w:proofErr w:type="spellEnd"/>
-      <w:r>
-        <w:t xml:space="preserve">)) </w:t>
+        <w:t xml:space="preserve"> R(b,c)) </w:t>
       </w:r>
       <w:r>
         <w:rPr>
@@ -16158,15 +15700,7 @@
         <w:t>→</w:t>
       </w:r>
       <w:r>
-        <w:t xml:space="preserve"> R(</w:t>
-      </w:r>
-      <w:proofErr w:type="spellStart"/>
-      <w:r>
-        <w:t>a,c</w:t>
-      </w:r>
-      <w:proofErr w:type="spellEnd"/>
-      <w:r>
-        <w:t>)]</w:t>
+        <w:t xml:space="preserve"> R(a,c)]</w:t>
       </w:r>
     </w:p>
     <w:p>
@@ -16194,11 +15728,11 @@
           <w:numId w:val="2"/>
         </w:numPr>
       </w:pPr>
-      <w:bookmarkStart w:id="29" w:name="_Toc367054954"/>
+      <w:bookmarkStart w:id="30" w:name="_Toc367054954"/>
       <w:r>
         <w:t>Testing</w:t>
       </w:r>
-      <w:bookmarkEnd w:id="29"/>
+      <w:bookmarkEnd w:id="30"/>
     </w:p>
     <w:p>
       <w:r>
@@ -16224,11 +15758,11 @@
       <w:pPr>
         <w:pStyle w:val="Heading2"/>
       </w:pPr>
-      <w:bookmarkStart w:id="30" w:name="_Toc367054955"/>
+      <w:bookmarkStart w:id="31" w:name="_Toc367054955"/>
       <w:r>
         <w:t>Logix Testing</w:t>
       </w:r>
-      <w:bookmarkEnd w:id="30"/>
+      <w:bookmarkEnd w:id="31"/>
     </w:p>
     <w:p>
       <w:r>
@@ -16252,14 +15786,12 @@
       <w:r>
         <w:t xml:space="preserve">, was built is contained in the file </w:t>
       </w:r>
-      <w:proofErr w:type="spellStart"/>
       <w:r>
         <w:rPr>
           <w:rStyle w:val="CodeChar"/>
         </w:rPr>
         <w:t>DeducerTest.cs</w:t>
       </w:r>
-      <w:proofErr w:type="spellEnd"/>
       <w:r>
         <w:t xml:space="preserve">. After initial tests checking the creation of a </w:t>
       </w:r>
@@ -16319,10 +15851,10 @@
                     <pic:cNvPicPr/>
                   </pic:nvPicPr>
                   <pic:blipFill>
-                    <a:blip r:embed="rId13" cstate="print">
+                    <a:blip r:embed="rId14" cstate="print">
                       <a:extLst>
                         <a:ext uri="{28A0092B-C50C-407E-A947-70E740481C1C}">
-                          <a14:useLocalDpi xmlns:a14="http://schemas.microsoft.com/office/drawing/2010/main" xmlns:wps="http://schemas.microsoft.com/office/word/2010/wordprocessingShape" xmlns:wpi="http://schemas.microsoft.com/office/word/2010/wordprocessingInk" xmlns:wpg="http://schemas.microsoft.com/office/word/2010/wordprocessingGroup" xmlns:w14="http://schemas.microsoft.com/office/word/2010/wordml" xmlns:w="http://schemas.openxmlformats.org/wordprocessingml/2006/main" xmlns:w10="urn:schemas-microsoft-com:office:word" xmlns:wp14="http://schemas.microsoft.com/office/word/2010/wordprocessingDrawing" xmlns:v="urn:schemas-microsoft-com:vml" xmlns:o="urn:schemas-microsoft-com:office:office" xmlns:mc="http://schemas.openxmlformats.org/markup-compatibility/2006" xmlns:wpc="http://schemas.microsoft.com/office/word/2010/wordprocessingCanvas" xmlns="" val="0"/>
+                          <a14:useLocalDpi xmlns:a14="http://schemas.microsoft.com/office/drawing/2010/main" val="0"/>
                         </a:ext>
                       </a:extLst>
                     </a:blip>
@@ -16350,19 +15882,11 @@
       <w:r>
         <w:t xml:space="preserve">The </w:t>
       </w:r>
-      <w:proofErr w:type="spellStart"/>
       <w:r>
         <w:rPr>
           <w:rStyle w:val="CodeChar"/>
         </w:rPr>
-        <w:t>solutionsMatch</w:t>
-      </w:r>
-      <w:proofErr w:type="spellEnd"/>
-      <w:r>
-        <w:rPr>
-          <w:rStyle w:val="CodeChar"/>
-        </w:rPr>
-        <w:t>()</w:t>
+        <w:t>solutionsMatch()</w:t>
       </w:r>
       <w:r>
         <w:t xml:space="preserve"> function simply confirms by string comparison that each line in the reached solution is contained in the provided solution and vice versa.</w:t>
@@ -16422,14 +15946,12 @@
       <w:r>
         <w:t xml:space="preserve">’s crucial </w:t>
       </w:r>
-      <w:proofErr w:type="spellStart"/>
       <w:r>
         <w:rPr>
           <w:rStyle w:val="CodeChar"/>
         </w:rPr>
         <w:t>considerRelationToCategory</w:t>
       </w:r>
-      <w:proofErr w:type="spellEnd"/>
       <w:r>
         <w:t xml:space="preserve"> function.</w:t>
       </w:r>
@@ -16499,27 +16021,31 @@
       <w:r>
         <w:t xml:space="preserve"> A full listing of the </w:t>
       </w:r>
-      <w:proofErr w:type="spellStart"/>
       <w:r>
         <w:rPr>
           <w:rStyle w:val="CodeChar"/>
         </w:rPr>
         <w:t>LogixTests</w:t>
       </w:r>
-      <w:proofErr w:type="spellEnd"/>
-      <w:r>
-        <w:t xml:space="preserve"> project is included as Appendix B5.</w:t>
+      <w:r>
+        <w:t xml:space="preserve"> project is included as Appendix B</w:t>
+      </w:r>
+      <w:r>
+        <w:t>7</w:t>
+      </w:r>
+      <w:r>
+        <w:t>.</w:t>
       </w:r>
     </w:p>
     <w:p>
       <w:pPr>
         <w:pStyle w:val="Heading2"/>
       </w:pPr>
-      <w:bookmarkStart w:id="31" w:name="_Toc367054956"/>
+      <w:bookmarkStart w:id="32" w:name="_Toc367054956"/>
       <w:r>
         <w:t>Parser Testing</w:t>
       </w:r>
-      <w:bookmarkEnd w:id="31"/>
+      <w:bookmarkEnd w:id="32"/>
     </w:p>
     <w:p>
       <w:r>
@@ -16534,52 +16060,42 @@
       <w:r>
         <w:t xml:space="preserve">, from the beginning, would be making use of the puzzle source directly, so the first test before development could begin properly was actually </w:t>
       </w:r>
-      <w:proofErr w:type="spellStart"/>
       <w:r>
         <w:rPr>
           <w:rStyle w:val="CodeChar"/>
         </w:rPr>
-        <w:t>loadPuzzles</w:t>
-      </w:r>
-      <w:proofErr w:type="spellEnd"/>
+        <w:t>loadPuzzles()</w:t>
+      </w:r>
+      <w:r>
+        <w:t xml:space="preserve">, </w:t>
+      </w:r>
+      <w:r>
+        <w:t xml:space="preserve">which checked </w:t>
+      </w:r>
       <w:r>
         <w:rPr>
           <w:rStyle w:val="CodeChar"/>
         </w:rPr>
-        <w:t>()</w:t>
-      </w:r>
-      <w:r>
-        <w:t xml:space="preserve">, </w:t>
-      </w:r>
-      <w:r>
-        <w:t xml:space="preserve">which checked </w:t>
+        <w:t>Puzzle</w:t>
+      </w:r>
+      <w:r>
+        <w:t xml:space="preserve"> objects could be created from the XML document. </w:t>
       </w:r>
       <w:r>
         <w:rPr>
           <w:rStyle w:val="CodeChar"/>
         </w:rPr>
-        <w:t>Puzzle</w:t>
-      </w:r>
-      <w:r>
-        <w:t xml:space="preserve"> objects could be created from the XML document. </w:t>
+        <w:t>Parser</w:t>
+      </w:r>
+      <w:r>
+        <w:t xml:space="preserve">’s dictionaries were next tested using the first puzzle which had a keyword (and therefore required specialist items in </w:t>
       </w:r>
       <w:r>
         <w:rPr>
           <w:rStyle w:val="CodeChar"/>
         </w:rPr>
-        <w:t>Parser</w:t>
-      </w:r>
-      <w:r>
-        <w:t xml:space="preserve">’s dictionaries were next tested using the first puzzle which had a keyword (and therefore required specialist items in </w:t>
-      </w:r>
-      <w:proofErr w:type="spellStart"/>
-      <w:r>
-        <w:rPr>
-          <w:rStyle w:val="CodeChar"/>
-        </w:rPr>
         <w:t>TermsDictionary</w:t>
       </w:r>
-      <w:proofErr w:type="spellEnd"/>
       <w:r>
         <w:t>):</w:t>
       </w:r>
@@ -16609,7 +16125,6 @@
         </w:rPr>
         <w:t>[</w:t>
       </w:r>
-      <w:proofErr w:type="spellStart"/>
       <w:r>
         <w:rPr>
           <w:rFonts w:ascii="Consolas" w:hAnsi="Consolas" w:cs="Consolas"/>
@@ -16620,7 +16135,6 @@
         </w:rPr>
         <w:t>TestMethod</w:t>
       </w:r>
-      <w:proofErr w:type="spellEnd"/>
       <w:r>
         <w:rPr>
           <w:rFonts w:ascii="Consolas" w:hAnsi="Consolas" w:cs="Consolas"/>
@@ -16685,10 +16199,16 @@
           <w:szCs w:val="19"/>
           <w:highlight w:val="white"/>
         </w:rPr>
-        <w:t xml:space="preserve"> </w:t>
-      </w:r>
-      <w:proofErr w:type="spellStart"/>
-      <w:r>
+        <w:t xml:space="preserve"> Check_Dictionary_Creation() {</w:t>
+      </w:r>
+    </w:p>
+    <w:p>
+      <w:pPr>
+        <w:autoSpaceDE w:val="0"/>
+        <w:autoSpaceDN w:val="0"/>
+        <w:adjustRightInd w:val="0"/>
+        <w:spacing w:after="0" w:line="240" w:lineRule="auto"/>
+        <w:jc w:val="left"/>
         <w:rPr>
           <w:rFonts w:ascii="Consolas" w:hAnsi="Consolas" w:cs="Consolas"/>
           <w:color w:val="000000"/>
@@ -16696,9 +16216,27 @@
           <w:szCs w:val="19"/>
           <w:highlight w:val="white"/>
         </w:rPr>
-        <w:t>Check_Dictionary_Creation</w:t>
-      </w:r>
-      <w:proofErr w:type="spellEnd"/>
+      </w:pPr>
+      <w:r>
+        <w:rPr>
+          <w:rFonts w:ascii="Consolas" w:hAnsi="Consolas" w:cs="Consolas"/>
+          <w:color w:val="2B91AF"/>
+          <w:sz w:val="19"/>
+          <w:szCs w:val="19"/>
+          <w:highlight w:val="white"/>
+        </w:rPr>
+        <w:t xml:space="preserve">  </w:t>
+      </w:r>
+      <w:r>
+        <w:rPr>
+          <w:rFonts w:ascii="Consolas" w:hAnsi="Consolas" w:cs="Consolas"/>
+          <w:color w:val="2B91AF"/>
+          <w:sz w:val="19"/>
+          <w:szCs w:val="19"/>
+          <w:highlight w:val="white"/>
+        </w:rPr>
+        <w:t>Puzzle</w:t>
+      </w:r>
       <w:r>
         <w:rPr>
           <w:rFonts w:ascii="Consolas" w:hAnsi="Consolas" w:cs="Consolas"/>
@@ -16707,7 +16245,7 @@
           <w:szCs w:val="19"/>
           <w:highlight w:val="white"/>
         </w:rPr>
-        <w:t>() {</w:t>
+        <w:t xml:space="preserve"> p = puzzles[0];</w:t>
       </w:r>
     </w:p>
     <w:p>
@@ -16743,7 +16281,7 @@
           <w:szCs w:val="19"/>
           <w:highlight w:val="white"/>
         </w:rPr>
-        <w:t>Puzzle</w:t>
+        <w:t>Parser</w:t>
       </w:r>
       <w:r>
         <w:rPr>
@@ -16753,7 +16291,47 @@
           <w:szCs w:val="19"/>
           <w:highlight w:val="white"/>
         </w:rPr>
-        <w:t xml:space="preserve"> p = puzzles[0];</w:t>
+        <w:t xml:space="preserve"> parser = </w:t>
+      </w:r>
+      <w:r>
+        <w:rPr>
+          <w:rFonts w:ascii="Consolas" w:hAnsi="Consolas" w:cs="Consolas"/>
+          <w:color w:val="0000FF"/>
+          <w:sz w:val="19"/>
+          <w:szCs w:val="19"/>
+          <w:highlight w:val="white"/>
+        </w:rPr>
+        <w:t>new</w:t>
+      </w:r>
+      <w:r>
+        <w:rPr>
+          <w:rFonts w:ascii="Consolas" w:hAnsi="Consolas" w:cs="Consolas"/>
+          <w:color w:val="000000"/>
+          <w:sz w:val="19"/>
+          <w:szCs w:val="19"/>
+          <w:highlight w:val="white"/>
+        </w:rPr>
+        <w:t xml:space="preserve"> </w:t>
+      </w:r>
+      <w:r>
+        <w:rPr>
+          <w:rFonts w:ascii="Consolas" w:hAnsi="Consolas" w:cs="Consolas"/>
+          <w:color w:val="2B91AF"/>
+          <w:sz w:val="19"/>
+          <w:szCs w:val="19"/>
+          <w:highlight w:val="white"/>
+        </w:rPr>
+        <w:t>Parser</w:t>
+      </w:r>
+      <w:r>
+        <w:rPr>
+          <w:rFonts w:ascii="Consolas" w:hAnsi="Consolas" w:cs="Consolas"/>
+          <w:color w:val="000000"/>
+          <w:sz w:val="19"/>
+          <w:szCs w:val="19"/>
+          <w:highlight w:val="white"/>
+        </w:rPr>
+        <w:t>(p);</w:t>
       </w:r>
     </w:p>
     <w:p>
@@ -16765,7 +16343,7 @@
         <w:jc w:val="left"/>
         <w:rPr>
           <w:rFonts w:ascii="Consolas" w:hAnsi="Consolas" w:cs="Consolas"/>
-          <w:color w:val="000000"/>
+          <w:color w:val="A31515"/>
           <w:sz w:val="19"/>
           <w:szCs w:val="19"/>
           <w:highlight w:val="white"/>
@@ -16789,7 +16367,7 @@
           <w:szCs w:val="19"/>
           <w:highlight w:val="white"/>
         </w:rPr>
-        <w:t>Parser</w:t>
+        <w:t>List</w:t>
       </w:r>
       <w:r>
         <w:rPr>
@@ -16799,9 +16377,18 @@
           <w:szCs w:val="19"/>
           <w:highlight w:val="white"/>
         </w:rPr>
-        <w:t xml:space="preserve"> </w:t>
-      </w:r>
-      <w:proofErr w:type="spellStart"/>
+        <w:t>&lt;</w:t>
+      </w:r>
+      <w:r>
+        <w:rPr>
+          <w:rFonts w:ascii="Consolas" w:hAnsi="Consolas" w:cs="Consolas"/>
+          <w:color w:val="0000FF"/>
+          <w:sz w:val="19"/>
+          <w:szCs w:val="19"/>
+          <w:highlight w:val="white"/>
+        </w:rPr>
+        <w:t>string</w:t>
+      </w:r>
       <w:r>
         <w:rPr>
           <w:rFonts w:ascii="Consolas" w:hAnsi="Consolas" w:cs="Consolas"/>
@@ -16810,9 +16397,18 @@
           <w:szCs w:val="19"/>
           <w:highlight w:val="white"/>
         </w:rPr>
-        <w:t>parser</w:t>
-      </w:r>
-      <w:proofErr w:type="spellEnd"/>
+        <w:t xml:space="preserve">&gt; puzzle1Items = </w:t>
+      </w:r>
+      <w:r>
+        <w:rPr>
+          <w:rFonts w:ascii="Consolas" w:hAnsi="Consolas" w:cs="Consolas"/>
+          <w:color w:val="0000FF"/>
+          <w:sz w:val="19"/>
+          <w:szCs w:val="19"/>
+          <w:highlight w:val="white"/>
+        </w:rPr>
+        <w:t>new</w:t>
+      </w:r>
       <w:r>
         <w:rPr>
           <w:rFonts w:ascii="Consolas" w:hAnsi="Consolas" w:cs="Consolas"/>
@@ -16821,7 +16417,27 @@
           <w:szCs w:val="19"/>
           <w:highlight w:val="white"/>
         </w:rPr>
-        <w:t xml:space="preserve"> = </w:t>
+        <w:t xml:space="preserve"> </w:t>
+      </w:r>
+      <w:r>
+        <w:rPr>
+          <w:rFonts w:ascii="Consolas" w:hAnsi="Consolas" w:cs="Consolas"/>
+          <w:color w:val="2B91AF"/>
+          <w:sz w:val="19"/>
+          <w:szCs w:val="19"/>
+          <w:highlight w:val="white"/>
+        </w:rPr>
+        <w:t>List</w:t>
+      </w:r>
+      <w:r>
+        <w:rPr>
+          <w:rFonts w:ascii="Consolas" w:hAnsi="Consolas" w:cs="Consolas"/>
+          <w:color w:val="000000"/>
+          <w:sz w:val="19"/>
+          <w:szCs w:val="19"/>
+          <w:highlight w:val="white"/>
+        </w:rPr>
+        <w:t>&lt;</w:t>
       </w:r>
       <w:r>
         <w:rPr>
@@ -16831,7 +16447,7 @@
           <w:szCs w:val="19"/>
           <w:highlight w:val="white"/>
         </w:rPr>
-        <w:t>new</w:t>
+        <w:t>string</w:t>
       </w:r>
       <w:r>
         <w:rPr>
@@ -16841,17 +16457,17 @@
           <w:szCs w:val="19"/>
           <w:highlight w:val="white"/>
         </w:rPr>
-        <w:t xml:space="preserve"> </w:t>
+        <w:t xml:space="preserve">&gt; { </w:t>
       </w:r>
       <w:r>
         <w:rPr>
           <w:rFonts w:ascii="Consolas" w:hAnsi="Consolas" w:cs="Consolas"/>
-          <w:color w:val="2B91AF"/>
+          <w:color w:val="A31515"/>
           <w:sz w:val="19"/>
           <w:szCs w:val="19"/>
           <w:highlight w:val="white"/>
         </w:rPr>
-        <w:t>Parser</w:t>
+        <w:t>"brendan"</w:t>
       </w:r>
       <w:r>
         <w:rPr>
@@ -16861,16 +16477,9 @@
           <w:szCs w:val="19"/>
           <w:highlight w:val="white"/>
         </w:rPr>
-        <w:t>(p);</w:t>
-      </w:r>
-    </w:p>
-    <w:p>
-      <w:pPr>
-        <w:autoSpaceDE w:val="0"/>
-        <w:autoSpaceDN w:val="0"/>
-        <w:adjustRightInd w:val="0"/>
-        <w:spacing w:after="0" w:line="240" w:lineRule="auto"/>
-        <w:jc w:val="left"/>
+        <w:t xml:space="preserve">, </w:t>
+      </w:r>
+      <w:r>
         <w:rPr>
           <w:rFonts w:ascii="Consolas" w:hAnsi="Consolas" w:cs="Consolas"/>
           <w:color w:val="A31515"/>
@@ -16878,26 +16487,7 @@
           <w:szCs w:val="19"/>
           <w:highlight w:val="white"/>
         </w:rPr>
-      </w:pPr>
-      <w:r>
-        <w:rPr>
-          <w:rFonts w:ascii="Consolas" w:hAnsi="Consolas" w:cs="Consolas"/>
-          <w:color w:val="2B91AF"/>
-          <w:sz w:val="19"/>
-          <w:szCs w:val="19"/>
-          <w:highlight w:val="white"/>
-        </w:rPr>
-        <w:t xml:space="preserve">  </w:t>
-      </w:r>
-      <w:r>
-        <w:rPr>
-          <w:rFonts w:ascii="Consolas" w:hAnsi="Consolas" w:cs="Consolas"/>
-          <w:color w:val="2B91AF"/>
-          <w:sz w:val="19"/>
-          <w:szCs w:val="19"/>
-          <w:highlight w:val="white"/>
-        </w:rPr>
-        <w:t>List</w:t>
+        <w:t>"briese"</w:t>
       </w:r>
       <w:r>
         <w:rPr>
@@ -16907,87 +16497,7 @@
           <w:szCs w:val="19"/>
           <w:highlight w:val="white"/>
         </w:rPr>
-        <w:t>&lt;</w:t>
-      </w:r>
-      <w:r>
-        <w:rPr>
-          <w:rFonts w:ascii="Consolas" w:hAnsi="Consolas" w:cs="Consolas"/>
-          <w:color w:val="0000FF"/>
-          <w:sz w:val="19"/>
-          <w:szCs w:val="19"/>
-          <w:highlight w:val="white"/>
-        </w:rPr>
-        <w:t>string</w:t>
-      </w:r>
-      <w:r>
-        <w:rPr>
-          <w:rFonts w:ascii="Consolas" w:hAnsi="Consolas" w:cs="Consolas"/>
-          <w:color w:val="000000"/>
-          <w:sz w:val="19"/>
-          <w:szCs w:val="19"/>
-          <w:highlight w:val="white"/>
-        </w:rPr>
-        <w:t xml:space="preserve">&gt; puzzle1Items = </w:t>
-      </w:r>
-      <w:r>
-        <w:rPr>
-          <w:rFonts w:ascii="Consolas" w:hAnsi="Consolas" w:cs="Consolas"/>
-          <w:color w:val="0000FF"/>
-          <w:sz w:val="19"/>
-          <w:szCs w:val="19"/>
-          <w:highlight w:val="white"/>
-        </w:rPr>
-        <w:t>new</w:t>
-      </w:r>
-      <w:r>
-        <w:rPr>
-          <w:rFonts w:ascii="Consolas" w:hAnsi="Consolas" w:cs="Consolas"/>
-          <w:color w:val="000000"/>
-          <w:sz w:val="19"/>
-          <w:szCs w:val="19"/>
-          <w:highlight w:val="white"/>
-        </w:rPr>
-        <w:t xml:space="preserve"> </w:t>
-      </w:r>
-      <w:r>
-        <w:rPr>
-          <w:rFonts w:ascii="Consolas" w:hAnsi="Consolas" w:cs="Consolas"/>
-          <w:color w:val="2B91AF"/>
-          <w:sz w:val="19"/>
-          <w:szCs w:val="19"/>
-          <w:highlight w:val="white"/>
-        </w:rPr>
-        <w:t>List</w:t>
-      </w:r>
-      <w:r>
-        <w:rPr>
-          <w:rFonts w:ascii="Consolas" w:hAnsi="Consolas" w:cs="Consolas"/>
-          <w:color w:val="000000"/>
-          <w:sz w:val="19"/>
-          <w:szCs w:val="19"/>
-          <w:highlight w:val="white"/>
-        </w:rPr>
-        <w:t>&lt;</w:t>
-      </w:r>
-      <w:r>
-        <w:rPr>
-          <w:rFonts w:ascii="Consolas" w:hAnsi="Consolas" w:cs="Consolas"/>
-          <w:color w:val="0000FF"/>
-          <w:sz w:val="19"/>
-          <w:szCs w:val="19"/>
-          <w:highlight w:val="white"/>
-        </w:rPr>
-        <w:t>string</w:t>
-      </w:r>
-      <w:r>
-        <w:rPr>
-          <w:rFonts w:ascii="Consolas" w:hAnsi="Consolas" w:cs="Consolas"/>
-          <w:color w:val="000000"/>
-          <w:sz w:val="19"/>
-          <w:szCs w:val="19"/>
-          <w:highlight w:val="white"/>
-        </w:rPr>
-        <w:t xml:space="preserve">&gt; { </w:t>
+        <w:t xml:space="preserve">, </w:t>
       </w:r>
       <w:r>
         <w:rPr>
@@ -16997,113 +16507,7 @@
           <w:szCs w:val="19"/>
           <w:highlight w:val="white"/>
         </w:rPr>
-        <w:t>"</w:t>
-      </w:r>
-      <w:proofErr w:type="spellStart"/>
-      <w:r>
-        <w:rPr>
-          <w:rFonts w:ascii="Consolas" w:hAnsi="Consolas" w:cs="Consolas"/>
-          <w:color w:val="A31515"/>
-          <w:sz w:val="19"/>
-          <w:szCs w:val="19"/>
-          <w:highlight w:val="white"/>
-        </w:rPr>
-        <w:t>brendan</w:t>
-      </w:r>
-      <w:proofErr w:type="spellEnd"/>
-      <w:r>
-        <w:rPr>
-          <w:rFonts w:ascii="Consolas" w:hAnsi="Consolas" w:cs="Consolas"/>
-          <w:color w:val="A31515"/>
-          <w:sz w:val="19"/>
-          <w:szCs w:val="19"/>
-          <w:highlight w:val="white"/>
-        </w:rPr>
-        <w:t>"</w:t>
-      </w:r>
-      <w:r>
-        <w:rPr>
-          <w:rFonts w:ascii="Consolas" w:hAnsi="Consolas" w:cs="Consolas"/>
-          <w:color w:val="000000"/>
-          <w:sz w:val="19"/>
-          <w:szCs w:val="19"/>
-          <w:highlight w:val="white"/>
-        </w:rPr>
-        <w:t xml:space="preserve">, </w:t>
-      </w:r>
-      <w:r>
-        <w:rPr>
-          <w:rFonts w:ascii="Consolas" w:hAnsi="Consolas" w:cs="Consolas"/>
-          <w:color w:val="A31515"/>
-          <w:sz w:val="19"/>
-          <w:szCs w:val="19"/>
-          <w:highlight w:val="white"/>
-        </w:rPr>
-        <w:t>"</w:t>
-      </w:r>
-      <w:proofErr w:type="spellStart"/>
-      <w:r>
-        <w:rPr>
-          <w:rFonts w:ascii="Consolas" w:hAnsi="Consolas" w:cs="Consolas"/>
-          <w:color w:val="A31515"/>
-          <w:sz w:val="19"/>
-          <w:szCs w:val="19"/>
-          <w:highlight w:val="white"/>
-        </w:rPr>
-        <w:t>briese</w:t>
-      </w:r>
-      <w:proofErr w:type="spellEnd"/>
-      <w:r>
-        <w:rPr>
-          <w:rFonts w:ascii="Consolas" w:hAnsi="Consolas" w:cs="Consolas"/>
-          <w:color w:val="A31515"/>
-          <w:sz w:val="19"/>
-          <w:szCs w:val="19"/>
-          <w:highlight w:val="white"/>
-        </w:rPr>
-        <w:t>"</w:t>
-      </w:r>
-      <w:r>
-        <w:rPr>
-          <w:rFonts w:ascii="Consolas" w:hAnsi="Consolas" w:cs="Consolas"/>
-          <w:color w:val="000000"/>
-          <w:sz w:val="19"/>
-          <w:szCs w:val="19"/>
-          <w:highlight w:val="white"/>
-        </w:rPr>
-        <w:t xml:space="preserve">, </w:t>
-      </w:r>
-      <w:r>
-        <w:rPr>
-          <w:rFonts w:ascii="Consolas" w:hAnsi="Consolas" w:cs="Consolas"/>
-          <w:color w:val="A31515"/>
-          <w:sz w:val="19"/>
-          <w:szCs w:val="19"/>
-          <w:highlight w:val="white"/>
-        </w:rPr>
-        <w:t>"</w:t>
-      </w:r>
-      <w:proofErr w:type="spellStart"/>
-      <w:r>
-        <w:rPr>
-          <w:rFonts w:ascii="Consolas" w:hAnsi="Consolas" w:cs="Consolas"/>
-          <w:color w:val="A31515"/>
-          <w:sz w:val="19"/>
-          <w:szCs w:val="19"/>
-          <w:highlight w:val="white"/>
-        </w:rPr>
-        <w:t>gareth</w:t>
-      </w:r>
-      <w:proofErr w:type="spellEnd"/>
-      <w:r>
-        <w:rPr>
-          <w:rFonts w:ascii="Consolas" w:hAnsi="Consolas" w:cs="Consolas"/>
-          <w:color w:val="A31515"/>
-          <w:sz w:val="19"/>
-          <w:szCs w:val="19"/>
-          <w:highlight w:val="white"/>
-        </w:rPr>
-        <w:t>"</w:t>
+        <w:t>"gareth"</w:t>
       </w:r>
     </w:p>
     <w:p>
@@ -17160,9 +16564,18 @@
           <w:szCs w:val="19"/>
           <w:highlight w:val="white"/>
         </w:rPr>
-        <w:t>"</w:t>
-      </w:r>
-      <w:proofErr w:type="spellStart"/>
+        <w:t>"zachary"</w:t>
+      </w:r>
+      <w:r>
+        <w:rPr>
+          <w:rFonts w:ascii="Consolas" w:hAnsi="Consolas" w:cs="Consolas"/>
+          <w:color w:val="000000"/>
+          <w:sz w:val="19"/>
+          <w:szCs w:val="19"/>
+          <w:highlight w:val="white"/>
+        </w:rPr>
+        <w:t xml:space="preserve">, </w:t>
+      </w:r>
       <w:r>
         <w:rPr>
           <w:rFonts w:ascii="Consolas" w:hAnsi="Consolas" w:cs="Consolas"/>
@@ -17171,60 +16584,7 @@
           <w:szCs w:val="19"/>
           <w:highlight w:val="white"/>
         </w:rPr>
-        <w:t>zachary</w:t>
-      </w:r>
-      <w:proofErr w:type="spellEnd"/>
-      <w:r>
-        <w:rPr>
-          <w:rFonts w:ascii="Consolas" w:hAnsi="Consolas" w:cs="Consolas"/>
-          <w:color w:val="A31515"/>
-          <w:sz w:val="19"/>
-          <w:szCs w:val="19"/>
-          <w:highlight w:val="white"/>
-        </w:rPr>
-        <w:t>"</w:t>
-      </w:r>
-      <w:r>
-        <w:rPr>
-          <w:rFonts w:ascii="Consolas" w:hAnsi="Consolas" w:cs="Consolas"/>
-          <w:color w:val="000000"/>
-          <w:sz w:val="19"/>
-          <w:szCs w:val="19"/>
-          <w:highlight w:val="white"/>
-        </w:rPr>
-        <w:t xml:space="preserve">, </w:t>
-      </w:r>
-      <w:r>
-        <w:rPr>
-          <w:rFonts w:ascii="Consolas" w:hAnsi="Consolas" w:cs="Consolas"/>
-          <w:color w:val="A31515"/>
-          <w:sz w:val="19"/>
-          <w:szCs w:val="19"/>
-          <w:highlight w:val="white"/>
-        </w:rPr>
-        <w:t>"</w:t>
-      </w:r>
-      <w:proofErr w:type="spellStart"/>
-      <w:r>
-        <w:rPr>
-          <w:rFonts w:ascii="Consolas" w:hAnsi="Consolas" w:cs="Consolas"/>
-          <w:color w:val="A31515"/>
-          <w:sz w:val="19"/>
-          <w:szCs w:val="19"/>
-          <w:highlight w:val="white"/>
-        </w:rPr>
-        <w:t>zeffer</w:t>
-      </w:r>
-      <w:proofErr w:type="spellEnd"/>
-      <w:r>
-        <w:rPr>
-          <w:rFonts w:ascii="Consolas" w:hAnsi="Consolas" w:cs="Consolas"/>
-          <w:color w:val="A31515"/>
-          <w:sz w:val="19"/>
-          <w:szCs w:val="19"/>
-          <w:highlight w:val="white"/>
-        </w:rPr>
-        <w:t>"</w:t>
+        <w:t>"zeffer"</w:t>
       </w:r>
       <w:r>
         <w:rPr>
@@ -17381,9 +16741,18 @@
           <w:szCs w:val="19"/>
           <w:highlight w:val="white"/>
         </w:rPr>
-        <w:t>"</w:t>
-      </w:r>
-      <w:proofErr w:type="spellStart"/>
+        <w:t>"monday"</w:t>
+      </w:r>
+      <w:r>
+        <w:rPr>
+          <w:rFonts w:ascii="Consolas" w:hAnsi="Consolas" w:cs="Consolas"/>
+          <w:color w:val="000000"/>
+          <w:sz w:val="19"/>
+          <w:szCs w:val="19"/>
+          <w:highlight w:val="white"/>
+        </w:rPr>
+        <w:t xml:space="preserve">, </w:t>
+      </w:r>
       <w:r>
         <w:rPr>
           <w:rFonts w:ascii="Consolas" w:hAnsi="Consolas" w:cs="Consolas"/>
@@ -17392,9 +16761,18 @@
           <w:szCs w:val="19"/>
           <w:highlight w:val="white"/>
         </w:rPr>
-        <w:t>monday</w:t>
-      </w:r>
-      <w:proofErr w:type="spellEnd"/>
+        <w:t>"wednesday"</w:t>
+      </w:r>
+      <w:r>
+        <w:rPr>
+          <w:rFonts w:ascii="Consolas" w:hAnsi="Consolas" w:cs="Consolas"/>
+          <w:color w:val="000000"/>
+          <w:sz w:val="19"/>
+          <w:szCs w:val="19"/>
+          <w:highlight w:val="white"/>
+        </w:rPr>
+        <w:t xml:space="preserve">, </w:t>
+      </w:r>
       <w:r>
         <w:rPr>
           <w:rFonts w:ascii="Consolas" w:hAnsi="Consolas" w:cs="Consolas"/>
@@ -17403,91 +16781,7 @@
           <w:szCs w:val="19"/>
           <w:highlight w:val="white"/>
         </w:rPr>
-        <w:t>"</w:t>
-      </w:r>
-      <w:r>
-        <w:rPr>
-          <w:rFonts w:ascii="Consolas" w:hAnsi="Consolas" w:cs="Consolas"/>
-          <w:color w:val="000000"/>
-          <w:sz w:val="19"/>
-          <w:szCs w:val="19"/>
-          <w:highlight w:val="white"/>
-        </w:rPr>
-        <w:t xml:space="preserve">, </w:t>
-      </w:r>
-      <w:r>
-        <w:rPr>
-          <w:rFonts w:ascii="Consolas" w:hAnsi="Consolas" w:cs="Consolas"/>
-          <w:color w:val="A31515"/>
-          <w:sz w:val="19"/>
-          <w:szCs w:val="19"/>
-          <w:highlight w:val="white"/>
-        </w:rPr>
-        <w:t>"</w:t>
-      </w:r>
-      <w:proofErr w:type="spellStart"/>
-      <w:r>
-        <w:rPr>
-          <w:rFonts w:ascii="Consolas" w:hAnsi="Consolas" w:cs="Consolas"/>
-          <w:color w:val="A31515"/>
-          <w:sz w:val="19"/>
-          <w:szCs w:val="19"/>
-          <w:highlight w:val="white"/>
-        </w:rPr>
-        <w:t>wednesday</w:t>
-      </w:r>
-      <w:proofErr w:type="spellEnd"/>
-      <w:r>
-        <w:rPr>
-          <w:rFonts w:ascii="Consolas" w:hAnsi="Consolas" w:cs="Consolas"/>
-          <w:color w:val="A31515"/>
-          <w:sz w:val="19"/>
-          <w:szCs w:val="19"/>
-          <w:highlight w:val="white"/>
-        </w:rPr>
-        <w:t>"</w:t>
-      </w:r>
-      <w:r>
-        <w:rPr>
-          <w:rFonts w:ascii="Consolas" w:hAnsi="Consolas" w:cs="Consolas"/>
-          <w:color w:val="000000"/>
-          <w:sz w:val="19"/>
-          <w:szCs w:val="19"/>
-          <w:highlight w:val="white"/>
-        </w:rPr>
-        <w:t xml:space="preserve">, </w:t>
-      </w:r>
-      <w:r>
-        <w:rPr>
-          <w:rFonts w:ascii="Consolas" w:hAnsi="Consolas" w:cs="Consolas"/>
-          <w:color w:val="A31515"/>
-          <w:sz w:val="19"/>
-          <w:szCs w:val="19"/>
-          <w:highlight w:val="white"/>
-        </w:rPr>
-        <w:t>"</w:t>
-      </w:r>
-      <w:proofErr w:type="spellStart"/>
-      <w:r>
-        <w:rPr>
-          <w:rFonts w:ascii="Consolas" w:hAnsi="Consolas" w:cs="Consolas"/>
-          <w:color w:val="A31515"/>
-          <w:sz w:val="19"/>
-          <w:szCs w:val="19"/>
-          <w:highlight w:val="white"/>
-        </w:rPr>
-        <w:t>friday</w:t>
-      </w:r>
-      <w:proofErr w:type="spellEnd"/>
-      <w:r>
-        <w:rPr>
-          <w:rFonts w:ascii="Consolas" w:hAnsi="Consolas" w:cs="Consolas"/>
-          <w:color w:val="A31515"/>
-          <w:sz w:val="19"/>
-          <w:szCs w:val="19"/>
-          <w:highlight w:val="white"/>
-        </w:rPr>
-        <w:t>"</w:t>
+        <w:t>"friday"</w:t>
       </w:r>
       <w:r>
         <w:rPr>
@@ -17642,7 +16936,6 @@
         </w:rPr>
         <w:t xml:space="preserve"> (</w:t>
       </w:r>
-      <w:proofErr w:type="spellStart"/>
       <w:r>
         <w:rPr>
           <w:rFonts w:ascii="Consolas" w:hAnsi="Consolas" w:cs="Consolas"/>
@@ -17653,7 +16946,6 @@
         </w:rPr>
         <w:t>int</w:t>
       </w:r>
-      <w:proofErr w:type="spellEnd"/>
       <w:r>
         <w:rPr>
           <w:rFonts w:ascii="Consolas" w:hAnsi="Consolas" w:cs="Consolas"/>
@@ -17662,73 +16954,7 @@
           <w:szCs w:val="19"/>
           <w:highlight w:val="white"/>
         </w:rPr>
-        <w:t xml:space="preserve"> </w:t>
-      </w:r>
-      <w:proofErr w:type="spellStart"/>
-      <w:r>
-        <w:rPr>
-          <w:rFonts w:ascii="Consolas" w:hAnsi="Consolas" w:cs="Consolas"/>
-          <w:color w:val="000000"/>
-          <w:sz w:val="19"/>
-          <w:szCs w:val="19"/>
-          <w:highlight w:val="white"/>
-        </w:rPr>
-        <w:t>i</w:t>
-      </w:r>
-      <w:proofErr w:type="spellEnd"/>
-      <w:r>
-        <w:rPr>
-          <w:rFonts w:ascii="Consolas" w:hAnsi="Consolas" w:cs="Consolas"/>
-          <w:color w:val="000000"/>
-          <w:sz w:val="19"/>
-          <w:szCs w:val="19"/>
-          <w:highlight w:val="white"/>
-        </w:rPr>
-        <w:t xml:space="preserve"> = 0; </w:t>
-      </w:r>
-      <w:proofErr w:type="spellStart"/>
-      <w:r>
-        <w:rPr>
-          <w:rFonts w:ascii="Consolas" w:hAnsi="Consolas" w:cs="Consolas"/>
-          <w:color w:val="000000"/>
-          <w:sz w:val="19"/>
-          <w:szCs w:val="19"/>
-          <w:highlight w:val="white"/>
-        </w:rPr>
-        <w:t>i</w:t>
-      </w:r>
-      <w:proofErr w:type="spellEnd"/>
-      <w:r>
-        <w:rPr>
-          <w:rFonts w:ascii="Consolas" w:hAnsi="Consolas" w:cs="Consolas"/>
-          <w:color w:val="000000"/>
-          <w:sz w:val="19"/>
-          <w:szCs w:val="19"/>
-          <w:highlight w:val="white"/>
-        </w:rPr>
-        <w:t xml:space="preserve"> &lt; puzzle1Items.Count; </w:t>
-      </w:r>
-      <w:proofErr w:type="spellStart"/>
-      <w:r>
-        <w:rPr>
-          <w:rFonts w:ascii="Consolas" w:hAnsi="Consolas" w:cs="Consolas"/>
-          <w:color w:val="000000"/>
-          <w:sz w:val="19"/>
-          <w:szCs w:val="19"/>
-          <w:highlight w:val="white"/>
-        </w:rPr>
-        <w:t>i</w:t>
-      </w:r>
-      <w:proofErr w:type="spellEnd"/>
-      <w:r>
-        <w:rPr>
-          <w:rFonts w:ascii="Consolas" w:hAnsi="Consolas" w:cs="Consolas"/>
-          <w:color w:val="000000"/>
-          <w:sz w:val="19"/>
-          <w:szCs w:val="19"/>
-          <w:highlight w:val="white"/>
-        </w:rPr>
-        <w:t>++) {</w:t>
+        <w:t xml:space="preserve"> i = 0; i &lt; puzzle1Items.Count; i++) {</w:t>
       </w:r>
     </w:p>
     <w:p>
@@ -17757,7 +16983,6 @@
         </w:rPr>
         <w:t xml:space="preserve">  </w:t>
       </w:r>
-      <w:proofErr w:type="spellStart"/>
       <w:r>
         <w:rPr>
           <w:rFonts w:ascii="Consolas" w:hAnsi="Consolas" w:cs="Consolas"/>
@@ -17776,10 +17001,16 @@
           <w:szCs w:val="19"/>
           <w:highlight w:val="white"/>
         </w:rPr>
-        <w:t>.AreEqual</w:t>
-      </w:r>
-      <w:proofErr w:type="spellEnd"/>
-      <w:r>
+        <w:t>.AreEqual(puzzle1Items[i], parser.tagger.catWords.getItems()[i]);</w:t>
+      </w:r>
+    </w:p>
+    <w:p>
+      <w:pPr>
+        <w:autoSpaceDE w:val="0"/>
+        <w:autoSpaceDN w:val="0"/>
+        <w:adjustRightInd w:val="0"/>
+        <w:spacing w:after="0" w:line="240" w:lineRule="auto"/>
+        <w:jc w:val="left"/>
         <w:rPr>
           <w:rFonts w:ascii="Consolas" w:hAnsi="Consolas" w:cs="Consolas"/>
           <w:color w:val="000000"/>
@@ -17787,9 +17018,17 @@
           <w:szCs w:val="19"/>
           <w:highlight w:val="white"/>
         </w:rPr>
-        <w:t>(puzzle1Items[</w:t>
-      </w:r>
-      <w:proofErr w:type="spellStart"/>
+      </w:pPr>
+      <w:r>
+        <w:rPr>
+          <w:rFonts w:ascii="Consolas" w:hAnsi="Consolas" w:cs="Consolas"/>
+          <w:color w:val="2B91AF"/>
+          <w:sz w:val="19"/>
+          <w:szCs w:val="19"/>
+          <w:highlight w:val="white"/>
+        </w:rPr>
+        <w:t xml:space="preserve">  </w:t>
+      </w:r>
       <w:r>
         <w:rPr>
           <w:rFonts w:ascii="Consolas" w:hAnsi="Consolas" w:cs="Consolas"/>
@@ -17798,10 +17037,16 @@
           <w:szCs w:val="19"/>
           <w:highlight w:val="white"/>
         </w:rPr>
-        <w:t>i</w:t>
-      </w:r>
-      <w:proofErr w:type="spellEnd"/>
-      <w:r>
+        <w:t>}</w:t>
+      </w:r>
+    </w:p>
+    <w:p>
+      <w:pPr>
+        <w:autoSpaceDE w:val="0"/>
+        <w:autoSpaceDN w:val="0"/>
+        <w:adjustRightInd w:val="0"/>
+        <w:spacing w:after="0" w:line="240" w:lineRule="auto"/>
+        <w:jc w:val="left"/>
         <w:rPr>
           <w:rFonts w:ascii="Consolas" w:hAnsi="Consolas" w:cs="Consolas"/>
           <w:color w:val="000000"/>
@@ -17809,9 +17054,27 @@
           <w:szCs w:val="19"/>
           <w:highlight w:val="white"/>
         </w:rPr>
-        <w:t xml:space="preserve">], </w:t>
-      </w:r>
-      <w:proofErr w:type="spellStart"/>
+      </w:pPr>
+      <w:r>
+        <w:rPr>
+          <w:rFonts w:ascii="Consolas" w:hAnsi="Consolas" w:cs="Consolas"/>
+          <w:color w:val="2B91AF"/>
+          <w:sz w:val="19"/>
+          <w:szCs w:val="19"/>
+          <w:highlight w:val="white"/>
+        </w:rPr>
+        <w:t xml:space="preserve">  </w:t>
+      </w:r>
+      <w:r>
+        <w:rPr>
+          <w:rFonts w:ascii="Consolas" w:hAnsi="Consolas" w:cs="Consolas"/>
+          <w:color w:val="2B91AF"/>
+          <w:sz w:val="19"/>
+          <w:szCs w:val="19"/>
+          <w:highlight w:val="white"/>
+        </w:rPr>
+        <w:t>List</w:t>
+      </w:r>
       <w:r>
         <w:rPr>
           <w:rFonts w:ascii="Consolas" w:hAnsi="Consolas" w:cs="Consolas"/>
@@ -17820,9 +17083,18 @@
           <w:szCs w:val="19"/>
           <w:highlight w:val="white"/>
         </w:rPr>
-        <w:t>parser.tagger.catWords.getItems</w:t>
-      </w:r>
-      <w:proofErr w:type="spellEnd"/>
+        <w:t>&lt;</w:t>
+      </w:r>
+      <w:r>
+        <w:rPr>
+          <w:rFonts w:ascii="Consolas" w:hAnsi="Consolas" w:cs="Consolas"/>
+          <w:color w:val="0000FF"/>
+          <w:sz w:val="19"/>
+          <w:szCs w:val="19"/>
+          <w:highlight w:val="white"/>
+        </w:rPr>
+        <w:t>string</w:t>
+      </w:r>
       <w:r>
         <w:rPr>
           <w:rFonts w:ascii="Consolas" w:hAnsi="Consolas" w:cs="Consolas"/>
@@ -17831,9 +17103,18 @@
           <w:szCs w:val="19"/>
           <w:highlight w:val="white"/>
         </w:rPr>
-        <w:t>()[</w:t>
-      </w:r>
-      <w:proofErr w:type="spellStart"/>
+        <w:t xml:space="preserve">&gt; puz1Quants = </w:t>
+      </w:r>
+      <w:r>
+        <w:rPr>
+          <w:rFonts w:ascii="Consolas" w:hAnsi="Consolas" w:cs="Consolas"/>
+          <w:color w:val="0000FF"/>
+          <w:sz w:val="19"/>
+          <w:szCs w:val="19"/>
+          <w:highlight w:val="white"/>
+        </w:rPr>
+        <w:t>new</w:t>
+      </w:r>
       <w:r>
         <w:rPr>
           <w:rFonts w:ascii="Consolas" w:hAnsi="Consolas" w:cs="Consolas"/>
@@ -17842,9 +17123,18 @@
           <w:szCs w:val="19"/>
           <w:highlight w:val="white"/>
         </w:rPr>
-        <w:t>i</w:t>
-      </w:r>
-      <w:proofErr w:type="spellEnd"/>
+        <w:t xml:space="preserve"> </w:t>
+      </w:r>
+      <w:r>
+        <w:rPr>
+          <w:rFonts w:ascii="Consolas" w:hAnsi="Consolas" w:cs="Consolas"/>
+          <w:color w:val="2B91AF"/>
+          <w:sz w:val="19"/>
+          <w:szCs w:val="19"/>
+          <w:highlight w:val="white"/>
+        </w:rPr>
+        <w:t>List</w:t>
+      </w:r>
       <w:r>
         <w:rPr>
           <w:rFonts w:ascii="Consolas" w:hAnsi="Consolas" w:cs="Consolas"/>
@@ -17853,7 +17143,107 @@
           <w:szCs w:val="19"/>
           <w:highlight w:val="white"/>
         </w:rPr>
-        <w:t>]);</w:t>
+        <w:t>&lt;</w:t>
+      </w:r>
+      <w:r>
+        <w:rPr>
+          <w:rFonts w:ascii="Consolas" w:hAnsi="Consolas" w:cs="Consolas"/>
+          <w:color w:val="0000FF"/>
+          <w:sz w:val="19"/>
+          <w:szCs w:val="19"/>
+          <w:highlight w:val="white"/>
+        </w:rPr>
+        <w:t>string</w:t>
+      </w:r>
+      <w:r>
+        <w:rPr>
+          <w:rFonts w:ascii="Consolas" w:hAnsi="Consolas" w:cs="Consolas"/>
+          <w:color w:val="000000"/>
+          <w:sz w:val="19"/>
+          <w:szCs w:val="19"/>
+          <w:highlight w:val="white"/>
+        </w:rPr>
+        <w:t xml:space="preserve">&gt; { </w:t>
+      </w:r>
+      <w:r>
+        <w:rPr>
+          <w:rFonts w:ascii="Consolas" w:hAnsi="Consolas" w:cs="Consolas"/>
+          <w:color w:val="A31515"/>
+          <w:sz w:val="19"/>
+          <w:szCs w:val="19"/>
+          <w:highlight w:val="white"/>
+        </w:rPr>
+        <w:t>"day"</w:t>
+      </w:r>
+      <w:r>
+        <w:rPr>
+          <w:rFonts w:ascii="Consolas" w:hAnsi="Consolas" w:cs="Consolas"/>
+          <w:color w:val="000000"/>
+          <w:sz w:val="19"/>
+          <w:szCs w:val="19"/>
+          <w:highlight w:val="white"/>
+        </w:rPr>
+        <w:t xml:space="preserve">, </w:t>
+      </w:r>
+      <w:r>
+        <w:rPr>
+          <w:rFonts w:ascii="Consolas" w:hAnsi="Consolas" w:cs="Consolas"/>
+          <w:color w:val="A31515"/>
+          <w:sz w:val="19"/>
+          <w:szCs w:val="19"/>
+          <w:highlight w:val="white"/>
+        </w:rPr>
+        <w:t>"days"</w:t>
+      </w:r>
+      <w:r>
+        <w:rPr>
+          <w:rFonts w:ascii="Consolas" w:hAnsi="Consolas" w:cs="Consolas"/>
+          <w:color w:val="000000"/>
+          <w:sz w:val="19"/>
+          <w:szCs w:val="19"/>
+          <w:highlight w:val="white"/>
+        </w:rPr>
+        <w:t xml:space="preserve">, </w:t>
+      </w:r>
+      <w:r>
+        <w:rPr>
+          <w:rFonts w:ascii="Consolas" w:hAnsi="Consolas" w:cs="Consolas"/>
+          <w:color w:val="A31515"/>
+          <w:sz w:val="19"/>
+          <w:szCs w:val="19"/>
+          <w:highlight w:val="white"/>
+        </w:rPr>
+        <w:t>"night"</w:t>
+      </w:r>
+      <w:r>
+        <w:rPr>
+          <w:rFonts w:ascii="Consolas" w:hAnsi="Consolas" w:cs="Consolas"/>
+          <w:color w:val="000000"/>
+          <w:sz w:val="19"/>
+          <w:szCs w:val="19"/>
+          <w:highlight w:val="white"/>
+        </w:rPr>
+        <w:t xml:space="preserve">, </w:t>
+      </w:r>
+      <w:r>
+        <w:rPr>
+          <w:rFonts w:ascii="Consolas" w:hAnsi="Consolas" w:cs="Consolas"/>
+          <w:color w:val="A31515"/>
+          <w:sz w:val="19"/>
+          <w:szCs w:val="19"/>
+          <w:highlight w:val="white"/>
+        </w:rPr>
+        <w:t>"nights"</w:t>
+      </w:r>
+      <w:r>
+        <w:rPr>
+          <w:rFonts w:ascii="Consolas" w:hAnsi="Consolas" w:cs="Consolas"/>
+          <w:color w:val="000000"/>
+          <w:sz w:val="19"/>
+          <w:szCs w:val="19"/>
+          <w:highlight w:val="white"/>
+        </w:rPr>
+        <w:t xml:space="preserve"> };</w:t>
       </w:r>
     </w:p>
     <w:p>
@@ -17884,21 +17274,14 @@
       <w:r>
         <w:rPr>
           <w:rFonts w:ascii="Consolas" w:hAnsi="Consolas" w:cs="Consolas"/>
-          <w:color w:val="000000"/>
+          <w:color w:val="0000FF"/>
           <w:sz w:val="19"/>
           <w:szCs w:val="19"/>
           <w:highlight w:val="white"/>
         </w:rPr>
-        <w:t>}</w:t>
-      </w:r>
-    </w:p>
-    <w:p>
-      <w:pPr>
-        <w:autoSpaceDE w:val="0"/>
-        <w:autoSpaceDN w:val="0"/>
-        <w:adjustRightInd w:val="0"/>
-        <w:spacing w:after="0" w:line="240" w:lineRule="auto"/>
-        <w:jc w:val="left"/>
+        <w:t>for</w:t>
+      </w:r>
+      <w:r>
         <w:rPr>
           <w:rFonts w:ascii="Consolas" w:hAnsi="Consolas" w:cs="Consolas"/>
           <w:color w:val="000000"/>
@@ -17906,26 +17289,17 @@
           <w:szCs w:val="19"/>
           <w:highlight w:val="white"/>
         </w:rPr>
-      </w:pPr>
+        <w:t xml:space="preserve"> (</w:t>
+      </w:r>
       <w:r>
         <w:rPr>
           <w:rFonts w:ascii="Consolas" w:hAnsi="Consolas" w:cs="Consolas"/>
-          <w:color w:val="2B91AF"/>
+          <w:color w:val="0000FF"/>
           <w:sz w:val="19"/>
           <w:szCs w:val="19"/>
           <w:highlight w:val="white"/>
         </w:rPr>
-        <w:t xml:space="preserve">  </w:t>
-      </w:r>
-      <w:r>
-        <w:rPr>
-          <w:rFonts w:ascii="Consolas" w:hAnsi="Consolas" w:cs="Consolas"/>
-          <w:color w:val="2B91AF"/>
-          <w:sz w:val="19"/>
-          <w:szCs w:val="19"/>
-          <w:highlight w:val="white"/>
-        </w:rPr>
-        <w:t>List</w:t>
+        <w:t>int</w:t>
       </w:r>
       <w:r>
         <w:rPr>
@@ -17935,301 +17309,7 @@
           <w:szCs w:val="19"/>
           <w:highlight w:val="white"/>
         </w:rPr>
-        <w:t>&lt;</w:t>
-      </w:r>
-      <w:r>
-        <w:rPr>
-          <w:rFonts w:ascii="Consolas" w:hAnsi="Consolas" w:cs="Consolas"/>
-          <w:color w:val="0000FF"/>
-          <w:sz w:val="19"/>
-          <w:szCs w:val="19"/>
-          <w:highlight w:val="white"/>
-        </w:rPr>
-        <w:t>string</w:t>
-      </w:r>
-      <w:r>
-        <w:rPr>
-          <w:rFonts w:ascii="Consolas" w:hAnsi="Consolas" w:cs="Consolas"/>
-          <w:color w:val="000000"/>
-          <w:sz w:val="19"/>
-          <w:szCs w:val="19"/>
-          <w:highlight w:val="white"/>
-        </w:rPr>
-        <w:t xml:space="preserve">&gt; puz1Quants = </w:t>
-      </w:r>
-      <w:r>
-        <w:rPr>
-          <w:rFonts w:ascii="Consolas" w:hAnsi="Consolas" w:cs="Consolas"/>
-          <w:color w:val="0000FF"/>
-          <w:sz w:val="19"/>
-          <w:szCs w:val="19"/>
-          <w:highlight w:val="white"/>
-        </w:rPr>
-        <w:t>new</w:t>
-      </w:r>
-      <w:r>
-        <w:rPr>
-          <w:rFonts w:ascii="Consolas" w:hAnsi="Consolas" w:cs="Consolas"/>
-          <w:color w:val="000000"/>
-          <w:sz w:val="19"/>
-          <w:szCs w:val="19"/>
-          <w:highlight w:val="white"/>
-        </w:rPr>
-        <w:t xml:space="preserve"> </w:t>
-      </w:r>
-      <w:r>
-        <w:rPr>
-          <w:rFonts w:ascii="Consolas" w:hAnsi="Consolas" w:cs="Consolas"/>
-          <w:color w:val="2B91AF"/>
-          <w:sz w:val="19"/>
-          <w:szCs w:val="19"/>
-          <w:highlight w:val="white"/>
-        </w:rPr>
-        <w:t>List</w:t>
-      </w:r>
-      <w:r>
-        <w:rPr>
-          <w:rFonts w:ascii="Consolas" w:hAnsi="Consolas" w:cs="Consolas"/>
-          <w:color w:val="000000"/>
-          <w:sz w:val="19"/>
-          <w:szCs w:val="19"/>
-          <w:highlight w:val="white"/>
-        </w:rPr>
-        <w:t>&lt;</w:t>
-      </w:r>
-      <w:r>
-        <w:rPr>
-          <w:rFonts w:ascii="Consolas" w:hAnsi="Consolas" w:cs="Consolas"/>
-          <w:color w:val="0000FF"/>
-          <w:sz w:val="19"/>
-          <w:szCs w:val="19"/>
-          <w:highlight w:val="white"/>
-        </w:rPr>
-        <w:t>string</w:t>
-      </w:r>
-      <w:r>
-        <w:rPr>
-          <w:rFonts w:ascii="Consolas" w:hAnsi="Consolas" w:cs="Consolas"/>
-          <w:color w:val="000000"/>
-          <w:sz w:val="19"/>
-          <w:szCs w:val="19"/>
-          <w:highlight w:val="white"/>
-        </w:rPr>
-        <w:t xml:space="preserve">&gt; { </w:t>
-      </w:r>
-      <w:r>
-        <w:rPr>
-          <w:rFonts w:ascii="Consolas" w:hAnsi="Consolas" w:cs="Consolas"/>
-          <w:color w:val="A31515"/>
-          <w:sz w:val="19"/>
-          <w:szCs w:val="19"/>
-          <w:highlight w:val="white"/>
-        </w:rPr>
-        <w:t>"day"</w:t>
-      </w:r>
-      <w:r>
-        <w:rPr>
-          <w:rFonts w:ascii="Consolas" w:hAnsi="Consolas" w:cs="Consolas"/>
-          <w:color w:val="000000"/>
-          <w:sz w:val="19"/>
-          <w:szCs w:val="19"/>
-          <w:highlight w:val="white"/>
-        </w:rPr>
-        <w:t xml:space="preserve">, </w:t>
-      </w:r>
-      <w:r>
-        <w:rPr>
-          <w:rFonts w:ascii="Consolas" w:hAnsi="Consolas" w:cs="Consolas"/>
-          <w:color w:val="A31515"/>
-          <w:sz w:val="19"/>
-          <w:szCs w:val="19"/>
-          <w:highlight w:val="white"/>
-        </w:rPr>
-        <w:t>"days"</w:t>
-      </w:r>
-      <w:r>
-        <w:rPr>
-          <w:rFonts w:ascii="Consolas" w:hAnsi="Consolas" w:cs="Consolas"/>
-          <w:color w:val="000000"/>
-          <w:sz w:val="19"/>
-          <w:szCs w:val="19"/>
-          <w:highlight w:val="white"/>
-        </w:rPr>
-        <w:t xml:space="preserve">, </w:t>
-      </w:r>
-      <w:r>
-        <w:rPr>
-          <w:rFonts w:ascii="Consolas" w:hAnsi="Consolas" w:cs="Consolas"/>
-          <w:color w:val="A31515"/>
-          <w:sz w:val="19"/>
-          <w:szCs w:val="19"/>
-          <w:highlight w:val="white"/>
-        </w:rPr>
-        <w:t>"night"</w:t>
-      </w:r>
-      <w:r>
-        <w:rPr>
-          <w:rFonts w:ascii="Consolas" w:hAnsi="Consolas" w:cs="Consolas"/>
-          <w:color w:val="000000"/>
-          <w:sz w:val="19"/>
-          <w:szCs w:val="19"/>
-          <w:highlight w:val="white"/>
-        </w:rPr>
-        <w:t xml:space="preserve">, </w:t>
-      </w:r>
-      <w:r>
-        <w:rPr>
-          <w:rFonts w:ascii="Consolas" w:hAnsi="Consolas" w:cs="Consolas"/>
-          <w:color w:val="A31515"/>
-          <w:sz w:val="19"/>
-          <w:szCs w:val="19"/>
-          <w:highlight w:val="white"/>
-        </w:rPr>
-        <w:t>"nights"</w:t>
-      </w:r>
-      <w:r>
-        <w:rPr>
-          <w:rFonts w:ascii="Consolas" w:hAnsi="Consolas" w:cs="Consolas"/>
-          <w:color w:val="000000"/>
-          <w:sz w:val="19"/>
-          <w:szCs w:val="19"/>
-          <w:highlight w:val="white"/>
-        </w:rPr>
-        <w:t xml:space="preserve"> };</w:t>
-      </w:r>
-    </w:p>
-    <w:p>
-      <w:pPr>
-        <w:autoSpaceDE w:val="0"/>
-        <w:autoSpaceDN w:val="0"/>
-        <w:adjustRightInd w:val="0"/>
-        <w:spacing w:after="0" w:line="240" w:lineRule="auto"/>
-        <w:jc w:val="left"/>
-        <w:rPr>
-          <w:rFonts w:ascii="Consolas" w:hAnsi="Consolas" w:cs="Consolas"/>
-          <w:color w:val="000000"/>
-          <w:sz w:val="19"/>
-          <w:szCs w:val="19"/>
-          <w:highlight w:val="white"/>
-        </w:rPr>
-      </w:pPr>
-      <w:r>
-        <w:rPr>
-          <w:rFonts w:ascii="Consolas" w:hAnsi="Consolas" w:cs="Consolas"/>
-          <w:color w:val="2B91AF"/>
-          <w:sz w:val="19"/>
-          <w:szCs w:val="19"/>
-          <w:highlight w:val="white"/>
-        </w:rPr>
-        <w:t xml:space="preserve">  </w:t>
-      </w:r>
-      <w:r>
-        <w:rPr>
-          <w:rFonts w:ascii="Consolas" w:hAnsi="Consolas" w:cs="Consolas"/>
-          <w:color w:val="0000FF"/>
-          <w:sz w:val="19"/>
-          <w:szCs w:val="19"/>
-          <w:highlight w:val="white"/>
-        </w:rPr>
-        <w:t>for</w:t>
-      </w:r>
-      <w:r>
-        <w:rPr>
-          <w:rFonts w:ascii="Consolas" w:hAnsi="Consolas" w:cs="Consolas"/>
-          <w:color w:val="000000"/>
-          <w:sz w:val="19"/>
-          <w:szCs w:val="19"/>
-          <w:highlight w:val="white"/>
-        </w:rPr>
-        <w:t xml:space="preserve"> (</w:t>
-      </w:r>
-      <w:proofErr w:type="spellStart"/>
-      <w:r>
-        <w:rPr>
-          <w:rFonts w:ascii="Consolas" w:hAnsi="Consolas" w:cs="Consolas"/>
-          <w:color w:val="0000FF"/>
-          <w:sz w:val="19"/>
-          <w:szCs w:val="19"/>
-          <w:highlight w:val="white"/>
-        </w:rPr>
-        <w:t>int</w:t>
-      </w:r>
-      <w:proofErr w:type="spellEnd"/>
-      <w:r>
-        <w:rPr>
-          <w:rFonts w:ascii="Consolas" w:hAnsi="Consolas" w:cs="Consolas"/>
-          <w:color w:val="000000"/>
-          <w:sz w:val="19"/>
-          <w:szCs w:val="19"/>
-          <w:highlight w:val="white"/>
-        </w:rPr>
-        <w:t xml:space="preserve"> </w:t>
-      </w:r>
-      <w:proofErr w:type="spellStart"/>
-      <w:r>
-        <w:rPr>
-          <w:rFonts w:ascii="Consolas" w:hAnsi="Consolas" w:cs="Consolas"/>
-          <w:color w:val="000000"/>
-          <w:sz w:val="19"/>
-          <w:szCs w:val="19"/>
-          <w:highlight w:val="white"/>
-        </w:rPr>
-        <w:t>i</w:t>
-      </w:r>
-      <w:proofErr w:type="spellEnd"/>
-      <w:r>
-        <w:rPr>
-          <w:rFonts w:ascii="Consolas" w:hAnsi="Consolas" w:cs="Consolas"/>
-          <w:color w:val="000000"/>
-          <w:sz w:val="19"/>
-          <w:szCs w:val="19"/>
-          <w:highlight w:val="white"/>
-        </w:rPr>
-        <w:t xml:space="preserve"> = 0; </w:t>
-      </w:r>
-      <w:proofErr w:type="spellStart"/>
-      <w:r>
-        <w:rPr>
-          <w:rFonts w:ascii="Consolas" w:hAnsi="Consolas" w:cs="Consolas"/>
-          <w:color w:val="000000"/>
-          <w:sz w:val="19"/>
-          <w:szCs w:val="19"/>
-          <w:highlight w:val="white"/>
-        </w:rPr>
-        <w:t>i</w:t>
-      </w:r>
-      <w:proofErr w:type="spellEnd"/>
-      <w:r>
-        <w:rPr>
-          <w:rFonts w:ascii="Consolas" w:hAnsi="Consolas" w:cs="Consolas"/>
-          <w:color w:val="000000"/>
-          <w:sz w:val="19"/>
-          <w:szCs w:val="19"/>
-          <w:highlight w:val="white"/>
-        </w:rPr>
-        <w:t xml:space="preserve"> &lt; puz1Quants.Count; </w:t>
-      </w:r>
-      <w:proofErr w:type="spellStart"/>
-      <w:r>
-        <w:rPr>
-          <w:rFonts w:ascii="Consolas" w:hAnsi="Consolas" w:cs="Consolas"/>
-          <w:color w:val="000000"/>
-          <w:sz w:val="19"/>
-          <w:szCs w:val="19"/>
-          <w:highlight w:val="white"/>
-        </w:rPr>
-        <w:t>i</w:t>
-      </w:r>
-      <w:proofErr w:type="spellEnd"/>
-      <w:r>
-        <w:rPr>
-          <w:rFonts w:ascii="Consolas" w:hAnsi="Consolas" w:cs="Consolas"/>
-          <w:color w:val="000000"/>
-          <w:sz w:val="19"/>
-          <w:szCs w:val="19"/>
-          <w:highlight w:val="white"/>
-        </w:rPr>
-        <w:t>++) {</w:t>
+        <w:t xml:space="preserve"> i = 0; i &lt; puz1Quants.Count; i++) {</w:t>
       </w:r>
     </w:p>
     <w:p>
@@ -18258,7 +17338,6 @@
         </w:rPr>
         <w:t xml:space="preserve">  </w:t>
       </w:r>
-      <w:proofErr w:type="spellStart"/>
       <w:r>
         <w:rPr>
           <w:rFonts w:ascii="Consolas" w:hAnsi="Consolas" w:cs="Consolas"/>
@@ -18277,10 +17356,16 @@
           <w:szCs w:val="19"/>
           <w:highlight w:val="white"/>
         </w:rPr>
-        <w:t>.AreEqual</w:t>
-      </w:r>
-      <w:proofErr w:type="spellEnd"/>
-      <w:r>
+        <w:t>.AreEqual(puz1Quants[i], parser.tagger.terms.getQuantifiers()[i]);</w:t>
+      </w:r>
+    </w:p>
+    <w:p>
+      <w:pPr>
+        <w:autoSpaceDE w:val="0"/>
+        <w:autoSpaceDN w:val="0"/>
+        <w:adjustRightInd w:val="0"/>
+        <w:spacing w:after="0" w:line="240" w:lineRule="auto"/>
+        <w:jc w:val="left"/>
         <w:rPr>
           <w:rFonts w:ascii="Consolas" w:hAnsi="Consolas" w:cs="Consolas"/>
           <w:color w:val="000000"/>
@@ -18288,9 +17373,17 @@
           <w:szCs w:val="19"/>
           <w:highlight w:val="white"/>
         </w:rPr>
-        <w:t>(puz1Quants[</w:t>
-      </w:r>
-      <w:proofErr w:type="spellStart"/>
+      </w:pPr>
+      <w:r>
+        <w:rPr>
+          <w:rFonts w:ascii="Consolas" w:hAnsi="Consolas" w:cs="Consolas"/>
+          <w:color w:val="2B91AF"/>
+          <w:sz w:val="19"/>
+          <w:szCs w:val="19"/>
+          <w:highlight w:val="white"/>
+        </w:rPr>
+        <w:t xml:space="preserve">  </w:t>
+      </w:r>
       <w:r>
         <w:rPr>
           <w:rFonts w:ascii="Consolas" w:hAnsi="Consolas" w:cs="Consolas"/>
@@ -18299,9 +17392,10 @@
           <w:szCs w:val="19"/>
           <w:highlight w:val="white"/>
         </w:rPr>
-        <w:t>i</w:t>
-      </w:r>
-      <w:proofErr w:type="spellEnd"/>
+        <w:t>}</w:t>
+      </w:r>
+    </w:p>
+    <w:p>
       <w:r>
         <w:rPr>
           <w:rFonts w:ascii="Consolas" w:hAnsi="Consolas" w:cs="Consolas"/>
@@ -18310,98 +17404,6 @@
           <w:szCs w:val="19"/>
           <w:highlight w:val="white"/>
         </w:rPr>
-        <w:t xml:space="preserve">], </w:t>
-      </w:r>
-      <w:proofErr w:type="spellStart"/>
-      <w:r>
-        <w:rPr>
-          <w:rFonts w:ascii="Consolas" w:hAnsi="Consolas" w:cs="Consolas"/>
-          <w:color w:val="000000"/>
-          <w:sz w:val="19"/>
-          <w:szCs w:val="19"/>
-          <w:highlight w:val="white"/>
-        </w:rPr>
-        <w:t>parser.tagger.terms.getQuantifiers</w:t>
-      </w:r>
-      <w:proofErr w:type="spellEnd"/>
-      <w:r>
-        <w:rPr>
-          <w:rFonts w:ascii="Consolas" w:hAnsi="Consolas" w:cs="Consolas"/>
-          <w:color w:val="000000"/>
-          <w:sz w:val="19"/>
-          <w:szCs w:val="19"/>
-          <w:highlight w:val="white"/>
-        </w:rPr>
-        <w:t>()[</w:t>
-      </w:r>
-      <w:proofErr w:type="spellStart"/>
-      <w:r>
-        <w:rPr>
-          <w:rFonts w:ascii="Consolas" w:hAnsi="Consolas" w:cs="Consolas"/>
-          <w:color w:val="000000"/>
-          <w:sz w:val="19"/>
-          <w:szCs w:val="19"/>
-          <w:highlight w:val="white"/>
-        </w:rPr>
-        <w:t>i</w:t>
-      </w:r>
-      <w:proofErr w:type="spellEnd"/>
-      <w:r>
-        <w:rPr>
-          <w:rFonts w:ascii="Consolas" w:hAnsi="Consolas" w:cs="Consolas"/>
-          <w:color w:val="000000"/>
-          <w:sz w:val="19"/>
-          <w:szCs w:val="19"/>
-          <w:highlight w:val="white"/>
-        </w:rPr>
-        <w:t>]);</w:t>
-      </w:r>
-    </w:p>
-    <w:p>
-      <w:pPr>
-        <w:autoSpaceDE w:val="0"/>
-        <w:autoSpaceDN w:val="0"/>
-        <w:adjustRightInd w:val="0"/>
-        <w:spacing w:after="0" w:line="240" w:lineRule="auto"/>
-        <w:jc w:val="left"/>
-        <w:rPr>
-          <w:rFonts w:ascii="Consolas" w:hAnsi="Consolas" w:cs="Consolas"/>
-          <w:color w:val="000000"/>
-          <w:sz w:val="19"/>
-          <w:szCs w:val="19"/>
-          <w:highlight w:val="white"/>
-        </w:rPr>
-      </w:pPr>
-      <w:r>
-        <w:rPr>
-          <w:rFonts w:ascii="Consolas" w:hAnsi="Consolas" w:cs="Consolas"/>
-          <w:color w:val="2B91AF"/>
-          <w:sz w:val="19"/>
-          <w:szCs w:val="19"/>
-          <w:highlight w:val="white"/>
-        </w:rPr>
-        <w:t xml:space="preserve">  </w:t>
-      </w:r>
-      <w:r>
-        <w:rPr>
-          <w:rFonts w:ascii="Consolas" w:hAnsi="Consolas" w:cs="Consolas"/>
-          <w:color w:val="000000"/>
-          <w:sz w:val="19"/>
-          <w:szCs w:val="19"/>
-          <w:highlight w:val="white"/>
-        </w:rPr>
-        <w:t>}</w:t>
-      </w:r>
-    </w:p>
-    <w:p>
-      <w:r>
-        <w:rPr>
-          <w:rFonts w:ascii="Consolas" w:hAnsi="Consolas" w:cs="Consolas"/>
-          <w:color w:val="000000"/>
-          <w:sz w:val="19"/>
-          <w:szCs w:val="19"/>
-          <w:highlight w:val="white"/>
-        </w:rPr>
         <w:t>}</w:t>
       </w:r>
     </w:p>
@@ -18486,7 +17488,7 @@
           <w:szCs w:val="24"/>
         </w:rPr>
       </w:pPr>
-      <w:bookmarkStart w:id="32" w:name="_Toc367054957"/>
+      <w:bookmarkStart w:id="33" w:name="_Toc367054957"/>
       <w:r>
         <w:br w:type="page"/>
       </w:r>
@@ -18499,7 +17501,7 @@
         <w:lastRenderedPageBreak/>
         <w:t>User Interface Testing</w:t>
       </w:r>
-      <w:bookmarkEnd w:id="32"/>
+      <w:bookmarkEnd w:id="33"/>
     </w:p>
     <w:p>
       <w:r>
@@ -18520,11 +17522,11 @@
           <w:numId w:val="2"/>
         </w:numPr>
       </w:pPr>
-      <w:bookmarkStart w:id="33" w:name="_Toc367054958"/>
+      <w:bookmarkStart w:id="34" w:name="_Toc367054958"/>
       <w:r>
         <w:t>Evaluation</w:t>
       </w:r>
-      <w:bookmarkEnd w:id="33"/>
+      <w:bookmarkEnd w:id="34"/>
     </w:p>
     <w:p>
       <w:r>
@@ -18544,34 +17546,29 @@
       <w:pPr>
         <w:pStyle w:val="Heading2"/>
       </w:pPr>
-      <w:bookmarkStart w:id="34" w:name="_Toc367054959"/>
+      <w:bookmarkStart w:id="35" w:name="_Toc367054959"/>
       <w:r>
         <w:t>Completion of System Requirements</w:t>
       </w:r>
-      <w:bookmarkEnd w:id="34"/>
+      <w:bookmarkEnd w:id="35"/>
     </w:p>
     <w:p>
       <w:pPr>
         <w:pStyle w:val="Heading3"/>
       </w:pPr>
-      <w:bookmarkStart w:id="35" w:name="_Toc367054960"/>
+      <w:bookmarkStart w:id="36" w:name="_Toc367054960"/>
       <w:r>
         <w:t>The program can read in a problem provided in XML format</w:t>
       </w:r>
-      <w:bookmarkEnd w:id="35"/>
-    </w:p>
-    <w:p>
-      <w:r>
-        <w:t xml:space="preserve">The project makes use of the standard Microsoft </w:t>
-      </w:r>
-      <w:proofErr w:type="spellStart"/>
-      <w:r>
-        <w:t>System.X</w:t>
+      <w:bookmarkEnd w:id="36"/>
+    </w:p>
+    <w:p>
+      <w:r>
+        <w:t>The project makes use of the standard Microsoft System.X</w:t>
       </w:r>
       <w:r>
         <w:t>ml</w:t>
       </w:r>
-      <w:proofErr w:type="spellEnd"/>
       <w:r>
         <w:t xml:space="preserve"> library to open and read from a transcribed document containing more than forty logic problems. This format was chosen for ease of use within the program, and although the transcription task took quite a while, the quality assurance compared to scanning magazine pages, performing optical character recognition and then reordering the resulting text as necessary </w:t>
       </w:r>
@@ -18645,11 +17642,11 @@
       <w:pPr>
         <w:pStyle w:val="Heading3"/>
       </w:pPr>
-      <w:bookmarkStart w:id="36" w:name="_Toc367054961"/>
+      <w:bookmarkStart w:id="37" w:name="_Toc367054961"/>
       <w:r>
         <w:t>The program can produce a category-item dictionary based on the provided categories within the problem</w:t>
       </w:r>
-      <w:bookmarkEnd w:id="36"/>
+      <w:bookmarkEnd w:id="37"/>
     </w:p>
     <w:p>
       <w:r>
@@ -18688,14 +17685,12 @@
       <w:r>
         <w:t xml:space="preserve"> is able to collect these from the problem source and build a specific </w:t>
       </w:r>
-      <w:proofErr w:type="spellStart"/>
       <w:r>
         <w:rPr>
           <w:rStyle w:val="CodeChar"/>
         </w:rPr>
         <w:t>CategoryDictionary</w:t>
       </w:r>
-      <w:proofErr w:type="spellEnd"/>
       <w:r>
         <w:rPr>
           <w:rStyle w:val="NormaltextChar"/>
@@ -18710,11 +17705,11 @@
       <w:pPr>
         <w:pStyle w:val="Heading3"/>
       </w:pPr>
-      <w:bookmarkStart w:id="37" w:name="_Toc367054962"/>
+      <w:bookmarkStart w:id="38" w:name="_Toc367054962"/>
       <w:r>
         <w:t>The program can identify the solution of simple problems provided without human assistance</w:t>
       </w:r>
-      <w:bookmarkEnd w:id="37"/>
+      <w:bookmarkEnd w:id="38"/>
     </w:p>
     <w:p>
       <w:r>
@@ -18742,14 +17737,12 @@
       <w:r>
         <w:t xml:space="preserve"> in the </w:t>
       </w:r>
-      <w:proofErr w:type="spellStart"/>
       <w:r>
         <w:rPr>
           <w:rStyle w:val="CodeChar"/>
         </w:rPr>
         <w:t>TermsDictionary</w:t>
       </w:r>
-      <w:proofErr w:type="spellEnd"/>
       <w:r>
         <w:t xml:space="preserve"> could be used as a pre-parse checklist to identify any category that should have a keyword and the correct word added.</w:t>
       </w:r>
@@ -18761,11 +17754,11 @@
       <w:pPr>
         <w:pStyle w:val="Heading3"/>
       </w:pPr>
-      <w:bookmarkStart w:id="38" w:name="_Toc367054963"/>
+      <w:bookmarkStart w:id="39" w:name="_Toc367054963"/>
       <w:r>
         <w:t>The program can time how long it takes to solve a problem</w:t>
       </w:r>
-      <w:bookmarkEnd w:id="38"/>
+      <w:bookmarkEnd w:id="39"/>
     </w:p>
     <w:p>
       <w:r>
@@ -18776,11 +17769,11 @@
       <w:pPr>
         <w:pStyle w:val="Heading3"/>
       </w:pPr>
-      <w:bookmarkStart w:id="39" w:name="_Toc367054964"/>
+      <w:bookmarkStart w:id="40" w:name="_Toc367054964"/>
       <w:r>
         <w:t>The program can cope with problems involving more complex hints, including comparative statements</w:t>
       </w:r>
-      <w:bookmarkEnd w:id="39"/>
+      <w:bookmarkEnd w:id="40"/>
     </w:p>
     <w:p>
       <w:r>
@@ -18843,14 +17836,12 @@
       <w:r>
         <w:t xml:space="preserve"> to check for inappropriate values when considering a </w:t>
       </w:r>
-      <w:proofErr w:type="spellStart"/>
       <w:r>
         <w:rPr>
           <w:rStyle w:val="CodeChar"/>
         </w:rPr>
         <w:t>RelativeRelation</w:t>
       </w:r>
-      <w:proofErr w:type="spellEnd"/>
       <w:r>
         <w:t xml:space="preserve"> formed from a comparative statement and so this information is used to identify the corresponding items. The use of “calculators” seemed like a natural choice, made early in the development of the Logix module, but the choice has proven very wise as the creation of just one provided a template for any others that became necessary </w:t>
       </w:r>
@@ -18862,35 +17853,31 @@
       <w:pPr>
         <w:pStyle w:val="Heading3"/>
       </w:pPr>
-      <w:bookmarkStart w:id="40" w:name="_Toc367054965"/>
+      <w:bookmarkStart w:id="41" w:name="_Toc367054965"/>
       <w:r>
         <w:t>The program maintains a knowledge base of terms useful in solving comparative hints, such as days of the week</w:t>
       </w:r>
-      <w:bookmarkEnd w:id="40"/>
+      <w:bookmarkEnd w:id="41"/>
     </w:p>
     <w:p>
       <w:r>
         <w:t xml:space="preserve">The knowledge base of terms is currently held as hard-coded strings within the </w:t>
       </w:r>
-      <w:proofErr w:type="spellStart"/>
       <w:r>
         <w:rPr>
           <w:rStyle w:val="CodeChar"/>
         </w:rPr>
         <w:t>TermsDictionary</w:t>
       </w:r>
-      <w:proofErr w:type="spellEnd"/>
       <w:r>
         <w:t xml:space="preserve"> and </w:t>
       </w:r>
-      <w:proofErr w:type="spellStart"/>
       <w:r>
         <w:rPr>
           <w:rStyle w:val="CodeChar"/>
         </w:rPr>
         <w:t>CategoryDictionary</w:t>
       </w:r>
-      <w:proofErr w:type="spellEnd"/>
       <w:r>
         <w:t>. These did not seem too cumbersome and so were not moved to external files, however if the extension task regarding learning from user input were begun, then a move to an external file would have been necessary to allow new items to have been retained.</w:t>
       </w:r>
@@ -18899,11 +17886,11 @@
       <w:pPr>
         <w:pStyle w:val="Heading3"/>
       </w:pPr>
-      <w:bookmarkStart w:id="41" w:name="_Toc367054966"/>
+      <w:bookmarkStart w:id="42" w:name="_Toc367054966"/>
       <w:r>
         <w:t>Extension - The program can cope with a high level of clue complexity, including gendered hints.</w:t>
       </w:r>
-      <w:bookmarkEnd w:id="41"/>
+      <w:bookmarkEnd w:id="42"/>
       <w:r>
         <w:t xml:space="preserve"> </w:t>
       </w:r>
@@ -18921,14 +17908,12 @@
       <w:r>
         <w:t xml:space="preserve"> type (</w:t>
       </w:r>
-      <w:proofErr w:type="spellStart"/>
       <w:r>
         <w:rPr>
           <w:rStyle w:val="CodeChar"/>
         </w:rPr>
         <w:t>SemanticRelation</w:t>
       </w:r>
-      <w:proofErr w:type="spellEnd"/>
       <w:r>
         <w:t xml:space="preserve">) and some positions within the logical flow of the deduction process were identified, but the full implementation was not completed. In particular, no addition had yet been made to </w:t>
       </w:r>
@@ -18958,7 +17943,7 @@
           <w:top w:w="108" w:type="dxa"/>
           <w:bottom w:w="108" w:type="dxa"/>
         </w:tblCellMar>
-        <w:tblLook w:val="04A0"/>
+        <w:tblLook w:val="04A0" w:firstRow="1" w:lastRow="0" w:firstColumn="1" w:lastColumn="0" w:noHBand="0" w:noVBand="1"/>
       </w:tblPr>
       <w:tblGrid>
         <w:gridCol w:w="9242"/>
@@ -18976,15 +17961,7 @@
           <w:p>
             <w:r>
               <w:lastRenderedPageBreak/>
-              <w:t xml:space="preserve">Barrister Damien </w:t>
-            </w:r>
-            <w:proofErr w:type="spellStart"/>
-            <w:r>
-              <w:t>Dowte</w:t>
-            </w:r>
-            <w:proofErr w:type="spellEnd"/>
-            <w:r>
-              <w:t>, wearing the head of a mop on his head, strode… into court; the judge presiding was not Judge De Cree who wasn’t presiding in the court with barrister Garfield Grille, who wasn’t at work in court 4.</w:t>
+              <w:t>Barrister Damien Dowte, wearing the head of a mop on his head, strode… into court; the judge presiding was not Judge De Cree who wasn’t presiding in the court with barrister Garfield Grille, who wasn’t at work in court 4.</w:t>
             </w:r>
           </w:p>
         </w:tc>
@@ -19001,26 +17978,10 @@
           </w:tcPr>
           <w:p>
             <w:r>
-              <w:t xml:space="preserve">[Damien </w:t>
-            </w:r>
-            <w:proofErr w:type="spellStart"/>
-            <w:r>
-              <w:t>Dowte</w:t>
-            </w:r>
-            <w:proofErr w:type="spellEnd"/>
-            <w:r>
-              <w:t>] = [mop</w:t>
-            </w:r>
-            <w:r>
-              <w:t xml:space="preserve">]; [Damien </w:t>
-            </w:r>
-            <w:proofErr w:type="spellStart"/>
-            <w:r>
-              <w:t>Dowte</w:t>
-            </w:r>
-            <w:proofErr w:type="spellEnd"/>
-            <w:r>
-              <w:t>] != [Judge De Cree]; [Judge De Cree] != [Garfield Grille]; [Garfield Grille] != [Court 4]</w:t>
+              <w:t>[Damien Dowte] = [mop</w:t>
+            </w:r>
+            <w:r>
+              <w:t>]; [Damien Dowte] != [Judge De Cree]; [Judge De Cree] != [Garfield Grille]; [Garfield Grille] != [Court 4]</w:t>
             </w:r>
           </w:p>
         </w:tc>
@@ -19082,24 +18043,14 @@
       <w:r>
         <w:t xml:space="preserve">This is achieved by careful consideration when condensing the initial tag patterns and words that are sometimes, but not always, important; in this case the pivotal word is actually “and” in the second sentence, but this common word cannot be considered universally important. The word “and” is now tagged by the </w:t>
       </w:r>
-      <w:proofErr w:type="spellStart"/>
       <w:r>
         <w:rPr>
           <w:rStyle w:val="CodeChar"/>
         </w:rPr>
         <w:t>TermsDictionary</w:t>
       </w:r>
-      <w:proofErr w:type="spellEnd"/>
-      <w:r>
-        <w:t xml:space="preserve">, though it was not considered necessary at first, but the condenser function will only leave it in if a tag it pairs with is adjacent. In this example </w:t>
-      </w:r>
-      <w:proofErr w:type="spellStart"/>
-      <w:r>
-        <w:t>becase</w:t>
-      </w:r>
-      <w:proofErr w:type="spellEnd"/>
-      <w:r>
-        <w:t xml:space="preserve"> the </w:t>
+      <w:r>
+        <w:t xml:space="preserve">, though it was not considered necessary at first, but the condenser function will only leave it in if a tag it pairs with is adjacent. In this example becase the </w:t>
       </w:r>
       <w:r>
         <w:t>dissociative</w:t>
@@ -19122,11 +18073,9 @@
       <w:r>
         <w:t xml:space="preserve"> as a different pattern to the </w:t>
       </w:r>
-      <w:proofErr w:type="spellStart"/>
       <w:r>
         <w:t>dissociatives</w:t>
       </w:r>
-      <w:proofErr w:type="spellEnd"/>
       <w:r>
         <w:t xml:space="preserve"> chain of the clue above, and the correct relations come about as a result.</w:t>
       </w:r>
@@ -19139,7 +18088,7 @@
           <w:top w:w="108" w:type="dxa"/>
           <w:bottom w:w="108" w:type="dxa"/>
         </w:tblCellMar>
-        <w:tblLook w:val="04A0"/>
+        <w:tblLook w:val="04A0" w:firstRow="1" w:lastRow="0" w:firstColumn="1" w:lastColumn="0" w:noHBand="0" w:noVBand="1"/>
       </w:tblPr>
       <w:tblGrid>
         <w:gridCol w:w="5637"/>
@@ -19160,15 +18109,7 @@
           </w:tcPr>
           <w:p>
             <w:r>
-              <w:t xml:space="preserve">Barrister Damien </w:t>
-            </w:r>
-            <w:proofErr w:type="spellStart"/>
-            <w:r>
-              <w:t>Dowte</w:t>
-            </w:r>
-            <w:proofErr w:type="spellEnd"/>
-            <w:r>
-              <w:t>, wearing the head of a mop on his head, strode… into court; the judge presiding was not Judge De Cree who wasn’t presiding in the court with barrister Garfield Grille, who wasn’t at work in court 4.</w:t>
+              <w:t>Barrister Damien Dowte, wearing the head of a mop on his head, strode… into court; the judge presiding was not Judge De Cree who wasn’t presiding in the court with barrister Garfield Grille, who wasn’t at work in court 4.</w:t>
             </w:r>
           </w:p>
         </w:tc>
@@ -19186,31 +18127,7 @@
           </w:tcPr>
           <w:p>
             <w:r>
-              <w:t xml:space="preserve">C C1 </w:t>
-            </w:r>
-            <w:proofErr w:type="spellStart"/>
-            <w:r>
-              <w:t>C1</w:t>
-            </w:r>
-            <w:proofErr w:type="spellEnd"/>
-            <w:r>
-              <w:t xml:space="preserve"> , To D3 ,  ; Td B B2 </w:t>
-            </w:r>
-            <w:proofErr w:type="spellStart"/>
-            <w:r>
-              <w:t>B2</w:t>
-            </w:r>
-            <w:proofErr w:type="spellEnd"/>
-            <w:r>
-              <w:t xml:space="preserve"> Td C C2 </w:t>
-            </w:r>
-            <w:proofErr w:type="spellStart"/>
-            <w:r>
-              <w:t>C2</w:t>
-            </w:r>
-            <w:proofErr w:type="spellEnd"/>
-            <w:r>
-              <w:t xml:space="preserve"> Td A A4</w:t>
+              <w:t>C C1 C1 , To D3 ,  ; Td B B2 B2 Td C C2 C2 Td A A4</w:t>
             </w:r>
           </w:p>
         </w:tc>
@@ -19284,29 +18201,8 @@
           </w:tcPr>
           <w:p>
             <w:r>
-              <w:t xml:space="preserve">B3 , , C5 </w:t>
-            </w:r>
-            <w:proofErr w:type="spellStart"/>
-            <w:r>
-              <w:t>C5</w:t>
-            </w:r>
-            <w:proofErr w:type="spellEnd"/>
-            <w:r>
-              <w:t xml:space="preserve"> Ta To , Td A1 </w:t>
-            </w:r>
-            <w:proofErr w:type="spellStart"/>
-            <w:r>
-              <w:t>A1</w:t>
-            </w:r>
-            <w:proofErr w:type="spellEnd"/>
-            <w:r>
-              <w:t xml:space="preserve"> Ta Td D2 </w:t>
-            </w:r>
-            <w:proofErr w:type="spellStart"/>
-            <w:r>
-              <w:t>D2</w:t>
-            </w:r>
-            <w:proofErr w:type="spellEnd"/>
+              <w:t>B3 , , C5 C5 Ta To , Td A1 A1 Ta Td D2 D2</w:t>
+            </w:r>
           </w:p>
         </w:tc>
         <w:tc>
@@ -19375,29 +18271,7 @@
           <w:color w:val="000000" w:themeColor="text1"/>
           <w:szCs w:val="20"/>
         </w:rPr>
-        <w:t xml:space="preserve">The slave who blamed a cloud obscuring the sundial, who was to meet his master later than the one who should have been at the baths, wasn’t </w:t>
-      </w:r>
-      <w:proofErr w:type="spellStart"/>
-      <w:r>
-        <w:rPr>
-          <w:rFonts w:eastAsia="Times New Roman"/>
-          <w:i/>
-          <w:iCs/>
-          <w:color w:val="000000" w:themeColor="text1"/>
-          <w:szCs w:val="20"/>
-        </w:rPr>
-        <w:t>Gormulus</w:t>
-      </w:r>
-      <w:proofErr w:type="spellEnd"/>
-      <w:r>
-        <w:rPr>
-          <w:rFonts w:eastAsia="Times New Roman"/>
-          <w:i/>
-          <w:iCs/>
-          <w:color w:val="000000" w:themeColor="text1"/>
-          <w:szCs w:val="20"/>
-        </w:rPr>
-        <w:t>.</w:t>
+        <w:t>The slave who blamed a cloud obscuring the sundial, who was to meet his master later than the one who should have been at the baths, wasn’t Gormulus.</w:t>
       </w:r>
     </w:p>
     <w:p>
@@ -19405,40 +18279,22 @@
         <w:spacing w:before="120"/>
       </w:pPr>
       <w:r>
-        <w:t xml:space="preserve">contains one subject and two indirect objects; the first indirect object does not become the subject over the second indirect object, as was seen in the barrister-judge-barrister-court example. This sentence becomes the condensed tag pattern [D2 , </w:t>
-      </w:r>
-      <w:proofErr w:type="spellStart"/>
-      <w:r>
-        <w:t>Tp</w:t>
-      </w:r>
-      <w:proofErr w:type="spellEnd"/>
-      <w:r>
-        <w:t xml:space="preserve">(+) B3 , Td A4] as can be seen in the </w:t>
-      </w:r>
-      <w:proofErr w:type="spellStart"/>
+        <w:t xml:space="preserve">contains one subject and two indirect objects; the first indirect object does not become the subject over the second indirect object, as was seen in the barrister-judge-barrister-court example. This sentence becomes the condensed tag pattern [D2 , Tp(+) B3 , Td A4] as can be seen in the </w:t>
+      </w:r>
       <w:r>
         <w:rPr>
           <w:rStyle w:val="CodeChar"/>
         </w:rPr>
         <w:t>ParserTest</w:t>
       </w:r>
-      <w:proofErr w:type="spellEnd"/>
       <w:r>
         <w:t xml:space="preserve"> listing, as it is within the test method </w:t>
       </w:r>
-      <w:proofErr w:type="spellStart"/>
       <w:r>
         <w:rPr>
           <w:rStyle w:val="CodeChar"/>
         </w:rPr>
-        <w:t>Check_Sixth_Tagging</w:t>
-      </w:r>
-      <w:proofErr w:type="spellEnd"/>
-      <w:r>
-        <w:rPr>
-          <w:rStyle w:val="CodeChar"/>
-        </w:rPr>
-        <w:t>()</w:t>
+        <w:t>Check_Sixth_Tagging()</w:t>
       </w:r>
       <w:r>
         <w:t>.</w:t>
@@ -19452,7 +18308,7 @@
           <w:szCs w:val="24"/>
         </w:rPr>
       </w:pPr>
-      <w:bookmarkStart w:id="42" w:name="_Toc367054967"/>
+      <w:bookmarkStart w:id="43" w:name="_Toc367054967"/>
       <w:r>
         <w:br w:type="page"/>
       </w:r>
@@ -19468,13 +18324,12 @@
       <w:r>
         <w:t>The program can solve problems with more categories without an exponential increase in solving time</w:t>
       </w:r>
-      <w:bookmarkEnd w:id="42"/>
+      <w:bookmarkEnd w:id="43"/>
     </w:p>
     <w:p>
       <w:r>
         <w:t xml:space="preserve">Solving time proved a rather poor indication of </w:t>
       </w:r>
-      <w:proofErr w:type="spellStart"/>
       <w:r>
         <w:rPr>
           <w:rStyle w:val="CodeChar"/>
@@ -19482,11 +18337,7 @@
         <w:t>Logix</w:t>
       </w:r>
       <w:r>
-        <w:t>’s</w:t>
-      </w:r>
-      <w:proofErr w:type="spellEnd"/>
-      <w:r>
-        <w:t xml:space="preserve"> performance, as stated earlier, and instead the number of turns taken to reach the solution was used to not the effect of an increase in puzzle size. Some stats that were recorded are detailed in the table below.</w:t>
+        <w:t>’s performance, as stated earlier, and instead the number of turns taken to reach the solution was used to not the effect of an increase in puzzle size. Some stats that were recorded are detailed in the table below.</w:t>
       </w:r>
     </w:p>
     <w:tbl>
@@ -19494,7 +18345,7 @@
         <w:tblStyle w:val="TableGrid"/>
         <w:tblW w:w="0" w:type="auto"/>
         <w:tblInd w:w="1338" w:type="dxa"/>
-        <w:tblLook w:val="04A0"/>
+        <w:tblLook w:val="04A0" w:firstRow="1" w:lastRow="0" w:firstColumn="1" w:lastColumn="0" w:noHBand="0" w:noVBand="1"/>
       </w:tblPr>
       <w:tblGrid>
         <w:gridCol w:w="2518"/>
@@ -19852,7 +18703,6 @@
       <w:r>
         <w:t xml:space="preserve">ess if a maximum number of turns is not utilised. This was observed whilst debugging the process of </w:t>
       </w:r>
-      <w:proofErr w:type="spellStart"/>
       <w:r>
         <w:rPr>
           <w:rStyle w:val="CodeChar"/>
@@ -19860,175 +18710,156 @@
         <w:t>Deducer</w:t>
       </w:r>
       <w:r>
-        <w:t>’s</w:t>
-      </w:r>
-      <w:proofErr w:type="spellEnd"/>
+        <w:t xml:space="preserve">’s </w:t>
+      </w:r>
+      <w:r>
+        <w:rPr>
+          <w:rStyle w:val="CodeChar"/>
+        </w:rPr>
+        <w:t>Go()</w:t>
+      </w:r>
+      <w:r>
+        <w:t xml:space="preserve"> method to look for any deductions missed. Each time it would reach a point of considering the same one or two comparative clues without finding any new information in much less than the chosen number of maximum turns (200).</w:t>
+      </w:r>
+      <w:r>
+        <w:t xml:space="preserve"> The debugging process would then focus on re-reading the natural language clues and discovering what piece of information had not made it to the final list of relations that </w:t>
+      </w:r>
+      <w:r>
+        <w:rPr>
+          <w:rStyle w:val="CodeChar"/>
+        </w:rPr>
+        <w:t>Deducer</w:t>
+      </w:r>
+      <w:r>
+        <w:t xml:space="preserve"> was considering. </w:t>
+      </w:r>
+    </w:p>
+    <w:p>
+      <w:r>
+        <w:t xml:space="preserve">Working to improve the number of turns taken involved considering the order in which newly-found relations were noted in either the </w:t>
+      </w:r>
+      <w:r>
+        <w:rPr>
+          <w:rStyle w:val="CodeChar"/>
+        </w:rPr>
+        <w:t>Category</w:t>
+      </w:r>
+      <w:r>
+        <w:t xml:space="preserve"> or </w:t>
+      </w:r>
+      <w:r>
+        <w:rPr>
+          <w:rStyle w:val="CodeChar"/>
+        </w:rPr>
+        <w:t>Solution</w:t>
+      </w:r>
+      <w:r>
+        <w:t xml:space="preserve"> objects. One of the first improvements made was to immediately note positive, direct relations as they were identified, which helped to improve solve times, as noted in the implementation section. The frequency with which the solving algorithm emp</w:t>
+      </w:r>
+      <w:r>
+        <w:t>l</w:t>
+      </w:r>
+      <w:r>
+        <w:t xml:space="preserve">oyed the </w:t>
+      </w:r>
+      <w:r>
+        <w:rPr>
+          <w:rStyle w:val="CodeChar"/>
+        </w:rPr>
+        <w:t>Absurdio()</w:t>
+      </w:r>
+      <w:r>
+        <w:t xml:space="preserve"> function had been set at the best-performing number noted in the initial development phase, however further reflection on this throughout the length of the project resulted in the recognition that the optimum number would be related not to the number of clues, but to the number of relations created from those clues. As this was a number that would be known to the </w:t>
+      </w:r>
+      <w:r>
+        <w:rPr>
+          <w:rStyle w:val="CodeChar"/>
+        </w:rPr>
+        <w:t>Deducer</w:t>
+      </w:r>
+      <w:r>
+        <w:t xml:space="preserve"> object, an experimental switch to this figure was made and the number of turns improved across the board.</w:t>
+      </w:r>
+    </w:p>
+    <w:p>
+      <w:r>
+        <w:t>It is suspected that further improvements could be made to the algorithm, given more time. Frequently</w:t>
+      </w:r>
+      <w:r>
+        <w:t>,</w:t>
+      </w:r>
+      <w:r>
+        <w:t xml:space="preserve"> whilst debugging</w:t>
+      </w:r>
+      <w:r>
+        <w:t>,</w:t>
+      </w:r>
+      <w:r>
+        <w:t xml:space="preserve"> a long list of negative direct relations are seen waiting to be processed, and </w:t>
+      </w:r>
+      <w:r>
+        <w:t>though</w:t>
+      </w:r>
+      <w:r>
+        <w:t xml:space="preserve"> it is imperative that all are noted, the performance</w:t>
+      </w:r>
+      <w:r>
+        <w:t xml:space="preserve"> often</w:t>
+      </w:r>
       <w:r>
         <w:t xml:space="preserve"> </w:t>
       </w:r>
       <w:r>
+        <w:t>approaches the worst-case time</w:t>
+      </w:r>
+      <w:r>
+        <w:t xml:space="preserve"> because none of these are considered preferentially to others, even though it could be </w:t>
+      </w:r>
+      <w:r>
+        <w:t xml:space="preserve">from </w:t>
+      </w:r>
+      <w:r>
+        <w:t xml:space="preserve">just one that the rest of the positive matches </w:t>
+      </w:r>
+      <w:r>
+        <w:t>can be discovered</w:t>
+      </w:r>
+      <w:r>
+        <w:t>.</w:t>
+      </w:r>
+      <w:r>
+        <w:t xml:space="preserve"> A human solver would focus the grid cross-referencing on a line that is visibly close to being completed, however </w:t>
+      </w:r>
+      <w:r>
         <w:rPr>
           <w:rStyle w:val="CodeChar"/>
         </w:rPr>
-        <w:t>Go()</w:t>
-      </w:r>
-      <w:r>
-        <w:t xml:space="preserve"> method to look for any deductions missed. Each time it would reach a point of considering the same one or two comparative clues without finding any new information in much less than the chosen number of maximum turns (200).</w:t>
-      </w:r>
-      <w:r>
-        <w:t xml:space="preserve"> The debugging process would then focus on re-reading the natural language clues and discovering what piece of information had not made it to the final list of relations that </w:t>
+        <w:t>Deducer</w:t>
+      </w:r>
+      <w:r>
+        <w:t xml:space="preserve">’s method simply works methodically through the categories. If it could establish which category is closest to completion and target </w:t>
       </w:r>
       <w:r>
         <w:rPr>
           <w:rStyle w:val="CodeChar"/>
         </w:rPr>
-        <w:t>Deducer</w:t>
-      </w:r>
-      <w:r>
-        <w:t xml:space="preserve"> was considering. </w:t>
-      </w:r>
-    </w:p>
-    <w:p>
-      <w:r>
-        <w:t xml:space="preserve">Working to improve the number of turns taken involved considering the order in which newly-found relations were noted in either the </w:t>
-      </w:r>
-      <w:r>
-        <w:rPr>
-          <w:rStyle w:val="CodeChar"/>
-        </w:rPr>
-        <w:t>Category</w:t>
-      </w:r>
-      <w:r>
-        <w:t xml:space="preserve"> or </w:t>
-      </w:r>
-      <w:r>
-        <w:rPr>
-          <w:rStyle w:val="CodeChar"/>
-        </w:rPr>
-        <w:t>Solution</w:t>
-      </w:r>
-      <w:r>
-        <w:t xml:space="preserve"> objects. One of the first improvements made was to immediately note positive, direct relations as they were identified, which helped to improve solve times, as noted in the implementation section. The frequency with which the solving algorithm emp</w:t>
-      </w:r>
-      <w:r>
-        <w:t>l</w:t>
-      </w:r>
-      <w:r>
-        <w:t xml:space="preserve">oyed the </w:t>
-      </w:r>
-      <w:proofErr w:type="spellStart"/>
-      <w:r>
-        <w:rPr>
-          <w:rStyle w:val="CodeChar"/>
-        </w:rPr>
         <w:t>Absurdio</w:t>
       </w:r>
-      <w:proofErr w:type="spellEnd"/>
-      <w:r>
-        <w:rPr>
-          <w:rStyle w:val="CodeChar"/>
-        </w:rPr>
-        <w:t>()</w:t>
-      </w:r>
-      <w:r>
-        <w:t xml:space="preserve"> function had been set at the best-performing number noted in the initial development phase, however further reflection on this throughout the length of the project resulted in the recognition that the optimum number would be related not to the number of clues, but to the number of relations created from those clues. As this was a number that would be known to the </w:t>
-      </w:r>
-      <w:r>
-        <w:rPr>
-          <w:rStyle w:val="CodeChar"/>
-        </w:rPr>
-        <w:t>Deducer</w:t>
-      </w:r>
-      <w:r>
-        <w:t xml:space="preserve"> object, an experimental switch to this figure was made and the number of turns improved across the board.</w:t>
-      </w:r>
-    </w:p>
-    <w:p>
-      <w:r>
-        <w:t>It is suspected that further improvements could be made to the algorithm, given more time. Frequently</w:t>
-      </w:r>
-      <w:r>
-        <w:t>,</w:t>
-      </w:r>
-      <w:r>
-        <w:t xml:space="preserve"> whilst debugging</w:t>
-      </w:r>
-      <w:r>
-        <w:t>,</w:t>
-      </w:r>
-      <w:r>
-        <w:t xml:space="preserve"> a long list of negative direct relations are seen waiting to be processed, and </w:t>
-      </w:r>
-      <w:r>
-        <w:t>though</w:t>
-      </w:r>
-      <w:r>
-        <w:t xml:space="preserve"> it is imperative that all are noted, the performance</w:t>
-      </w:r>
-      <w:r>
-        <w:t xml:space="preserve"> often</w:t>
-      </w:r>
-      <w:r>
-        <w:t xml:space="preserve"> </w:t>
-      </w:r>
-      <w:r>
-        <w:t>approaches the worst-case time</w:t>
-      </w:r>
-      <w:r>
-        <w:t xml:space="preserve"> because none of these are considered preferentially to others, even though it could be </w:t>
-      </w:r>
-      <w:r>
-        <w:t xml:space="preserve">from </w:t>
-      </w:r>
-      <w:r>
-        <w:t xml:space="preserve">just one that the rest of the positive matches </w:t>
-      </w:r>
-      <w:r>
-        <w:t>can be discovered</w:t>
+      <w:r>
+        <w:t xml:space="preserve"> on that first, the more crucial relations could be produced and therefore considered first</w:t>
+      </w:r>
+      <w:r>
+        <w:t>, improving the algorithm's performance</w:t>
       </w:r>
       <w:r>
         <w:t>.</w:t>
       </w:r>
-      <w:r>
-        <w:t xml:space="preserve"> A human solver would focus the grid cross-referencing on a line that is visibly close to being completed, however </w:t>
-      </w:r>
-      <w:proofErr w:type="spellStart"/>
-      <w:r>
-        <w:rPr>
-          <w:rStyle w:val="CodeChar"/>
-        </w:rPr>
-        <w:t>Deducer</w:t>
-      </w:r>
-      <w:r>
-        <w:t>’s</w:t>
-      </w:r>
-      <w:proofErr w:type="spellEnd"/>
-      <w:r>
-        <w:t xml:space="preserve"> method simply works methodically through the categories. If it could establish which category is closest to completion and target </w:t>
-      </w:r>
-      <w:proofErr w:type="spellStart"/>
-      <w:r>
-        <w:rPr>
-          <w:rStyle w:val="CodeChar"/>
-        </w:rPr>
-        <w:t>Absurdio</w:t>
-      </w:r>
-      <w:proofErr w:type="spellEnd"/>
-      <w:r>
-        <w:t xml:space="preserve"> on that first, the more crucial relations could be produced and therefore considered first</w:t>
-      </w:r>
-      <w:r>
-        <w:t>, improving the algorithm's performance</w:t>
-      </w:r>
-      <w:r>
-        <w:t>.</w:t>
-      </w:r>
     </w:p>
     <w:p>
       <w:pPr>
         <w:pStyle w:val="Heading3"/>
       </w:pPr>
-      <w:bookmarkStart w:id="43" w:name="_Toc367054968"/>
+      <w:bookmarkStart w:id="44" w:name="_Toc367054968"/>
       <w:r>
         <w:lastRenderedPageBreak/>
         <w:t xml:space="preserve">Extension - </w:t>
@@ -20036,7 +18867,7 @@
       <w:r>
         <w:t>The program can learn about problem-specific semantic information from the user and apply this in finding a solution</w:t>
       </w:r>
-      <w:bookmarkEnd w:id="43"/>
+      <w:bookmarkEnd w:id="44"/>
     </w:p>
     <w:p>
       <w:r>
@@ -20083,7 +18914,7 @@
       <w:pPr>
         <w:pStyle w:val="Heading3"/>
       </w:pPr>
-      <w:bookmarkStart w:id="44" w:name="_Toc367054969"/>
+      <w:bookmarkStart w:id="45" w:name="_Toc367054969"/>
       <w:r>
         <w:t xml:space="preserve">Extension - </w:t>
       </w:r>
@@ -20093,7 +18924,7 @@
       <w:r>
         <w:t>can create FOL statements from translated clues for use in an automated theorem prover with the solution to verify success.</w:t>
       </w:r>
-      <w:bookmarkEnd w:id="44"/>
+      <w:bookmarkEnd w:id="45"/>
     </w:p>
     <w:p>
       <w:r>
@@ -20116,11 +18947,11 @@
       <w:pPr>
         <w:pStyle w:val="Heading2"/>
       </w:pPr>
-      <w:bookmarkStart w:id="45" w:name="_Toc367054970"/>
+      <w:bookmarkStart w:id="46" w:name="_Toc367054970"/>
       <w:r>
         <w:t>Overall Evaluation of Capabilities</w:t>
       </w:r>
-      <w:bookmarkEnd w:id="45"/>
+      <w:bookmarkEnd w:id="46"/>
     </w:p>
     <w:p>
       <w:r>
@@ -20159,14 +18990,12 @@
       <w:r>
         <w:t xml:space="preserve"> for inclusion in the </w:t>
       </w:r>
-      <w:proofErr w:type="spellStart"/>
       <w:r>
         <w:rPr>
           <w:rStyle w:val="CodeChar"/>
         </w:rPr>
         <w:t>TermsDictionary</w:t>
       </w:r>
-      <w:proofErr w:type="spellEnd"/>
       <w:r>
         <w:t xml:space="preserve">, </w:t>
       </w:r>
@@ -20260,7 +19089,7 @@
         <w:lastRenderedPageBreak/>
         <w:t>performance of a specialist parser for one particular, common form of logic problem, this transferability of development work also highlights the potential of this approach.</w:t>
       </w:r>
-      <w:bookmarkStart w:id="46" w:name="_Toc367054971"/>
+      <w:bookmarkStart w:id="47" w:name="_Toc367054971"/>
     </w:p>
     <w:p>
       <w:pPr>
@@ -20273,7 +19102,7 @@
       <w:r>
         <w:t>Summary</w:t>
       </w:r>
-      <w:bookmarkEnd w:id="46"/>
+      <w:bookmarkEnd w:id="47"/>
     </w:p>
     <w:p>
       <w:pPr>
@@ -20326,12 +19155,12 @@
           <w:numId w:val="2"/>
         </w:numPr>
       </w:pPr>
-      <w:bookmarkStart w:id="47" w:name="_Toc367054972"/>
+      <w:bookmarkStart w:id="48" w:name="_Toc367054972"/>
       <w:r>
         <w:lastRenderedPageBreak/>
         <w:t>Bibliography</w:t>
       </w:r>
-      <w:bookmarkEnd w:id="47"/>
+      <w:bookmarkEnd w:id="48"/>
     </w:p>
     <w:p>
       <w:pPr>
@@ -20756,8 +19585,6 @@
         </w:rPr>
         <w:t xml:space="preserve">[12] WIKIPEDIA. 2013. </w:t>
       </w:r>
-      <w:bookmarkStart w:id="48" w:name="_GoBack"/>
-      <w:bookmarkEnd w:id="48"/>
       <w:r>
         <w:rPr>
           <w:rFonts w:cs="Times New Roman"/>
@@ -20797,7 +19624,7 @@
 </file>
 
 <file path=word/endnotes.xml><?xml version="1.0" encoding="utf-8"?>
-<w:endnotes xmlns:ve="http://schemas.openxmlformats.org/markup-compatibility/2006" xmlns:o="urn:schemas-microsoft-com:office:office" xmlns:r="http://schemas.openxmlformats.org/officeDocument/2006/relationships" xmlns:m="http://schemas.openxmlformats.org/officeDocument/2006/math" xmlns:v="urn:schemas-microsoft-com:vml" xmlns:wp="http://schemas.openxmlformats.org/drawingml/2006/wordprocessingDrawing" xmlns:w10="urn:schemas-microsoft-com:office:word" xmlns:w="http://schemas.openxmlformats.org/wordprocessingml/2006/main" xmlns:wne="http://schemas.microsoft.com/office/word/2006/wordml">
+<w:endnotes xmlns:wpc="http://schemas.microsoft.com/office/word/2010/wordprocessingCanvas" xmlns:mc="http://schemas.openxmlformats.org/markup-compatibility/2006" xmlns:o="urn:schemas-microsoft-com:office:office" xmlns:r="http://schemas.openxmlformats.org/officeDocument/2006/relationships" xmlns:m="http://schemas.openxmlformats.org/officeDocument/2006/math" xmlns:v="urn:schemas-microsoft-com:vml" xmlns:wp14="http://schemas.microsoft.com/office/word/2010/wordprocessingDrawing" xmlns:wp="http://schemas.openxmlformats.org/drawingml/2006/wordprocessingDrawing" xmlns:w10="urn:schemas-microsoft-com:office:word" xmlns:w="http://schemas.openxmlformats.org/wordprocessingml/2006/main" xmlns:w14="http://schemas.microsoft.com/office/word/2010/wordml" xmlns:wpg="http://schemas.microsoft.com/office/word/2010/wordprocessingGroup" xmlns:wpi="http://schemas.microsoft.com/office/word/2010/wordprocessingInk" xmlns:wne="http://schemas.microsoft.com/office/word/2006/wordml" xmlns:wps="http://schemas.microsoft.com/office/word/2010/wordprocessingShape" mc:Ignorable="w14 wp14">
   <w:endnote w:type="separator" w:id="-1">
     <w:p>
       <w:r>
@@ -20816,7 +19643,7 @@
 </file>
 
 <file path=word/footnotes.xml><?xml version="1.0" encoding="utf-8"?>
-<w:footnotes xmlns:ve="http://schemas.openxmlformats.org/markup-compatibility/2006" xmlns:o="urn:schemas-microsoft-com:office:office" xmlns:r="http://schemas.openxmlformats.org/officeDocument/2006/relationships" xmlns:m="http://schemas.openxmlformats.org/officeDocument/2006/math" xmlns:v="urn:schemas-microsoft-com:vml" xmlns:wp="http://schemas.openxmlformats.org/drawingml/2006/wordprocessingDrawing" xmlns:w10="urn:schemas-microsoft-com:office:word" xmlns:w="http://schemas.openxmlformats.org/wordprocessingml/2006/main" xmlns:wne="http://schemas.microsoft.com/office/word/2006/wordml">
+<w:footnotes xmlns:wpc="http://schemas.microsoft.com/office/word/2010/wordprocessingCanvas" xmlns:mc="http://schemas.openxmlformats.org/markup-compatibility/2006" xmlns:o="urn:schemas-microsoft-com:office:office" xmlns:r="http://schemas.openxmlformats.org/officeDocument/2006/relationships" xmlns:m="http://schemas.openxmlformats.org/officeDocument/2006/math" xmlns:v="urn:schemas-microsoft-com:vml" xmlns:wp14="http://schemas.microsoft.com/office/word/2010/wordprocessingDrawing" xmlns:wp="http://schemas.openxmlformats.org/drawingml/2006/wordprocessingDrawing" xmlns:w10="urn:schemas-microsoft-com:office:word" xmlns:w="http://schemas.openxmlformats.org/wordprocessingml/2006/main" xmlns:w14="http://schemas.microsoft.com/office/word/2010/wordml" xmlns:wpg="http://schemas.microsoft.com/office/word/2010/wordprocessingGroup" xmlns:wpi="http://schemas.microsoft.com/office/word/2010/wordprocessingInk" xmlns:wne="http://schemas.microsoft.com/office/word/2006/wordml" xmlns:wps="http://schemas.microsoft.com/office/word/2010/wordprocessingShape" mc:Ignorable="w14 wp14">
   <w:footnote w:type="separator" w:id="-1">
     <w:p>
       <w:r>
@@ -20865,14 +19692,12 @@
       <w:r>
         <w:t xml:space="preserve"> The full listing of the </w:t>
       </w:r>
-      <w:proofErr w:type="spellStart"/>
       <w:r>
         <w:rPr>
           <w:rStyle w:val="CodeChar"/>
         </w:rPr>
         <w:t>Abusrdio</w:t>
       </w:r>
-      <w:proofErr w:type="spellEnd"/>
       <w:r>
         <w:t xml:space="preserve"> function is contained in Appendix B6.</w:t>
       </w:r>
@@ -20938,63 +19763,7 @@
         <w:footnoteRef/>
       </w:r>
       <w:r>
-        <w:t xml:space="preserve"> All tags from the </w:t>
-      </w:r>
-      <w:proofErr w:type="spellStart"/>
-      <w:r>
-        <w:t>TermDictionary</w:t>
-      </w:r>
-      <w:proofErr w:type="spellEnd"/>
-      <w:r>
-        <w:t xml:space="preserve"> begin with “T”. Here “</w:t>
-      </w:r>
-      <w:proofErr w:type="spellStart"/>
-      <w:r>
-        <w:t>Tq</w:t>
-      </w:r>
-      <w:proofErr w:type="spellEnd"/>
-      <w:r>
-        <w:t>” is a quantifier tag, “</w:t>
-      </w:r>
-      <w:proofErr w:type="spellStart"/>
-      <w:r>
-        <w:t>Tp</w:t>
-      </w:r>
-      <w:proofErr w:type="spellEnd"/>
-      <w:r>
-        <w:t>” a preposition tag and “</w:t>
-      </w:r>
-      <w:proofErr w:type="spellStart"/>
-      <w:r>
-        <w:t>Tx</w:t>
-      </w:r>
-      <w:proofErr w:type="spellEnd"/>
-      <w:r>
-        <w:t>” a number tag. Other term tags include “Te” (either), “To” (of) and “</w:t>
-      </w:r>
-      <w:proofErr w:type="spellStart"/>
-      <w:r>
-        <w:t>Tw</w:t>
-      </w:r>
-      <w:proofErr w:type="spellEnd"/>
-      <w:r>
-        <w:t xml:space="preserve">” (with). The </w:t>
-      </w:r>
-      <w:proofErr w:type="spellStart"/>
-      <w:r>
-        <w:t>Tx,Tq</w:t>
-      </w:r>
-      <w:proofErr w:type="spellEnd"/>
-      <w:r>
-        <w:t xml:space="preserve"> and </w:t>
-      </w:r>
-      <w:proofErr w:type="spellStart"/>
-      <w:r>
-        <w:t>Tp</w:t>
-      </w:r>
-      <w:proofErr w:type="spellEnd"/>
-      <w:r>
-        <w:t xml:space="preserve"> tags keep the original meaning so that the correct relations can be formed, though only the direction of the proposition is required.</w:t>
+        <w:t xml:space="preserve"> All tags from the TermDictionary begin with “T”. Here “Tq” is a quantifier tag, “Tp” a preposition tag and “Tx” a number tag. Other term tags include “Te” (either), “To” (of) and “Tw” (with). The Tx,Tq and Tp tags keep the original meaning so that the correct relations can be formed, though only the direction of the proposition is required.</w:t>
       </w:r>
     </w:p>
   </w:footnote>
@@ -21002,7 +19771,7 @@
 </file>
 
 <file path=word/numbering.xml><?xml version="1.0" encoding="utf-8"?>
-<w:numbering xmlns:ve="http://schemas.openxmlformats.org/markup-compatibility/2006" xmlns:o="urn:schemas-microsoft-com:office:office" xmlns:r="http://schemas.openxmlformats.org/officeDocument/2006/relationships" xmlns:m="http://schemas.openxmlformats.org/officeDocument/2006/math" xmlns:v="urn:schemas-microsoft-com:vml" xmlns:wp="http://schemas.openxmlformats.org/drawingml/2006/wordprocessingDrawing" xmlns:w10="urn:schemas-microsoft-com:office:word" xmlns:w="http://schemas.openxmlformats.org/wordprocessingml/2006/main" xmlns:wne="http://schemas.microsoft.com/office/word/2006/wordml">
+<w:numbering xmlns:wpc="http://schemas.microsoft.com/office/word/2010/wordprocessingCanvas" xmlns:mc="http://schemas.openxmlformats.org/markup-compatibility/2006" xmlns:o="urn:schemas-microsoft-com:office:office" xmlns:r="http://schemas.openxmlformats.org/officeDocument/2006/relationships" xmlns:m="http://schemas.openxmlformats.org/officeDocument/2006/math" xmlns:v="urn:schemas-microsoft-com:vml" xmlns:wp14="http://schemas.microsoft.com/office/word/2010/wordprocessingDrawing" xmlns:wp="http://schemas.openxmlformats.org/drawingml/2006/wordprocessingDrawing" xmlns:w10="urn:schemas-microsoft-com:office:word" xmlns:w="http://schemas.openxmlformats.org/wordprocessingml/2006/main" xmlns:w14="http://schemas.microsoft.com/office/word/2010/wordml" xmlns:wpg="http://schemas.microsoft.com/office/word/2010/wordprocessingGroup" xmlns:wpi="http://schemas.microsoft.com/office/word/2010/wordprocessingInk" xmlns:wne="http://schemas.microsoft.com/office/word/2006/wordml" xmlns:wps="http://schemas.microsoft.com/office/word/2010/wordprocessingShape" mc:Ignorable="w14 wp14">
   <w:abstractNum w:abstractNumId="0">
     <w:nsid w:val="06F22AC4"/>
     <w:multiLevelType w:val="multilevel"/>
@@ -22369,7 +21138,7 @@
 </file>
 
 <file path=word/styles.xml><?xml version="1.0" encoding="utf-8"?>
-<w:styles xmlns:r="http://schemas.openxmlformats.org/officeDocument/2006/relationships" xmlns:w="http://schemas.openxmlformats.org/wordprocessingml/2006/main">
+<w:styles xmlns:mc="http://schemas.openxmlformats.org/markup-compatibility/2006" xmlns:r="http://schemas.openxmlformats.org/officeDocument/2006/relationships" xmlns:w="http://schemas.openxmlformats.org/wordprocessingml/2006/main" xmlns:w14="http://schemas.microsoft.com/office/word/2010/wordml" mc:Ignorable="w14">
   <w:docDefaults>
     <w:rPrDefault>
       <w:rPr>
@@ -22595,6 +21364,7 @@
   <w:style w:type="character" w:default="1" w:styleId="DefaultParagraphFont">
     <w:name w:val="Default Paragraph Font"/>
     <w:uiPriority w:val="1"/>
+    <w:semiHidden/>
     <w:unhideWhenUsed/>
   </w:style>
   <w:style w:type="table" w:default="1" w:styleId="TableNormal">
@@ -22602,7 +21372,6 @@
     <w:uiPriority w:val="99"/>
     <w:semiHidden/>
     <w:unhideWhenUsed/>
-    <w:qFormat/>
     <w:tblPr>
       <w:tblInd w:w="0" w:type="dxa"/>
       <w:tblCellMar>
@@ -23246,6 +22015,7 @@
   <w:style w:type="character" w:default="1" w:styleId="DefaultParagraphFont">
     <w:name w:val="Default Paragraph Font"/>
     <w:uiPriority w:val="1"/>
+    <w:semiHidden/>
     <w:unhideWhenUsed/>
   </w:style>
   <w:style w:type="table" w:default="1" w:styleId="TableNormal">
@@ -23671,15 +22441,24 @@
 
 <file path=word/charts/chart1.xml><?xml version="1.0" encoding="utf-8"?>
 <c:chartSpace xmlns:c="http://schemas.openxmlformats.org/drawingml/2006/chart" xmlns:a="http://schemas.openxmlformats.org/drawingml/2006/main" xmlns:r="http://schemas.openxmlformats.org/officeDocument/2006/relationships">
-  <c:date1904 val="1"/>
+  <c:date1904 val="0"/>
   <c:lang val="en-GB"/>
-  <c:style val="4"/>
+  <c:roundedCorners val="0"/>
+  <mc:AlternateContent xmlns:mc="http://schemas.openxmlformats.org/markup-compatibility/2006">
+    <mc:Choice xmlns:c14="http://schemas.microsoft.com/office/drawing/2007/8/2/chart" Requires="c14">
+      <c14:style val="104"/>
+    </mc:Choice>
+    <mc:Fallback>
+      <c:style val="4"/>
+    </mc:Fallback>
+  </mc:AlternateContent>
   <c:chart>
     <c:autoTitleDeleted val="1"/>
     <c:plotArea>
       <c:layout/>
       <c:lineChart>
         <c:grouping val="standard"/>
+        <c:varyColors val="0"/>
         <c:ser>
           <c:idx val="1"/>
           <c:order val="0"/>
@@ -23752,16 +22531,27 @@
               </c:numCache>
             </c:numRef>
           </c:val>
+          <c:smooth val="0"/>
         </c:ser>
+        <c:dLbls>
+          <c:showLegendKey val="0"/>
+          <c:showVal val="0"/>
+          <c:showCatName val="0"/>
+          <c:showSerName val="0"/>
+          <c:showPercent val="0"/>
+          <c:showBubbleSize val="0"/>
+        </c:dLbls>
         <c:marker val="1"/>
-        <c:axId val="93505408"/>
-        <c:axId val="98209792"/>
+        <c:smooth val="0"/>
+        <c:axId val="74273152"/>
+        <c:axId val="74275072"/>
       </c:lineChart>
       <c:catAx>
-        <c:axId val="93505408"/>
+        <c:axId val="74273152"/>
         <c:scaling>
           <c:orientation val="minMax"/>
         </c:scaling>
+        <c:delete val="0"/>
         <c:axPos val="b"/>
         <c:title>
           <c:tx>
@@ -23779,20 +22569,25 @@
               </a:p>
             </c:rich>
           </c:tx>
+          <c:overlay val="0"/>
         </c:title>
         <c:numFmt formatCode="General" sourceLinked="1"/>
+        <c:majorTickMark val="out"/>
+        <c:minorTickMark val="none"/>
         <c:tickLblPos val="nextTo"/>
-        <c:crossAx val="98209792"/>
+        <c:crossAx val="74275072"/>
         <c:crosses val="autoZero"/>
         <c:auto val="1"/>
         <c:lblAlgn val="ctr"/>
         <c:lblOffset val="100"/>
+        <c:noMultiLvlLbl val="0"/>
       </c:catAx>
       <c:valAx>
-        <c:axId val="98209792"/>
+        <c:axId val="74275072"/>
         <c:scaling>
           <c:orientation val="minMax"/>
         </c:scaling>
+        <c:delete val="0"/>
         <c:axPos val="l"/>
         <c:majorGridlines/>
         <c:minorGridlines/>
@@ -23812,16 +22607,20 @@
               </a:p>
             </c:rich>
           </c:tx>
+          <c:overlay val="0"/>
         </c:title>
         <c:numFmt formatCode="General" sourceLinked="1"/>
+        <c:majorTickMark val="out"/>
+        <c:minorTickMark val="none"/>
         <c:tickLblPos val="nextTo"/>
-        <c:crossAx val="93505408"/>
+        <c:crossAx val="74273152"/>
         <c:crosses val="autoZero"/>
         <c:crossBetween val="between"/>
       </c:valAx>
     </c:plotArea>
     <c:plotVisOnly val="1"/>
     <c:dispBlanksAs val="span"/>
+    <c:showDLblsOverMax val="0"/>
   </c:chart>
   <c:txPr>
     <a:bodyPr/>
@@ -23836,7 +22635,9 @@
       <a:endParaRPr lang="en-US"/>
     </a:p>
   </c:txPr>
-  <c:externalData r:id="rId1"/>
+  <c:externalData r:id="rId1">
+    <c:autoUpdate val="0"/>
+  </c:externalData>
 </c:chartSpace>
 </file>
 
@@ -24130,7 +22931,7 @@
 </file>
 
 <file path=customXml/itemProps1.xml><?xml version="1.0" encoding="utf-8"?>
-<ds:datastoreItem xmlns:ds="http://schemas.openxmlformats.org/officeDocument/2006/customXml" ds:itemID="{9930FAEE-6612-470B-95B5-808675AD3893}">
+<ds:datastoreItem xmlns:ds="http://schemas.openxmlformats.org/officeDocument/2006/customXml" ds:itemID="{8467D6F0-DE92-4695-B34C-F9A93E0554C9}">
   <ds:schemaRefs>
     <ds:schemaRef ds:uri="http://schemas.openxmlformats.org/officeDocument/2006/bibliography"/>
   </ds:schemaRefs>
